--- a/PFC_Doc_2022/PFC_Deu Pet_v1.0.docx
+++ b/PFC_Doc_2022/PFC_Deu Pet_v1.0.docx
@@ -350,7 +350,7 @@
     </w:p>
     <w:tbl>
       <w:tblPr>
-        <w:tblW w:w="9224" w:type="dxa"/>
+        <w:tblW w:w="9776" w:type="dxa"/>
         <w:tblInd w:w="98" w:type="dxa"/>
         <w:tblBorders>
           <w:top w:val="single" w:sz="6" w:space="0" w:color="000000"/>
@@ -368,15 +368,18 @@
         <w:tblLook w:val="0000" w:firstRow="0" w:lastRow="0" w:firstColumn="0" w:lastColumn="0" w:noHBand="0" w:noVBand="0"/>
       </w:tblPr>
       <w:tblGrid>
-        <w:gridCol w:w="1418"/>
-        <w:gridCol w:w="1144"/>
-        <w:gridCol w:w="1843"/>
-        <w:gridCol w:w="4819"/>
+        <w:gridCol w:w="1503"/>
+        <w:gridCol w:w="1212"/>
+        <w:gridCol w:w="1953"/>
+        <w:gridCol w:w="5108"/>
       </w:tblGrid>
       <w:tr>
+        <w:trPr>
+          <w:trHeight w:val="1643"/>
+        </w:trPr>
         <w:tc>
           <w:tcPr>
-            <w:tcW w:w="1418" w:type="dxa"/>
+            <w:tcW w:w="1503" w:type="dxa"/>
             <w:tcMar>
               <w:top w:w="100" w:type="dxa"/>
               <w:left w:w="108" w:type="dxa"/>
@@ -392,7 +395,7 @@
         </w:tc>
         <w:tc>
           <w:tcPr>
-            <w:tcW w:w="1144" w:type="dxa"/>
+            <w:tcW w:w="1212" w:type="dxa"/>
             <w:tcMar>
               <w:top w:w="100" w:type="dxa"/>
               <w:left w:w="108" w:type="dxa"/>
@@ -408,7 +411,7 @@
         </w:tc>
         <w:tc>
           <w:tcPr>
-            <w:tcW w:w="1843" w:type="dxa"/>
+            <w:tcW w:w="1953" w:type="dxa"/>
             <w:tcMar>
               <w:top w:w="100" w:type="dxa"/>
               <w:left w:w="108" w:type="dxa"/>
@@ -427,7 +430,7 @@
         </w:tc>
         <w:tc>
           <w:tcPr>
-            <w:tcW w:w="4819" w:type="dxa"/>
+            <w:tcW w:w="5108" w:type="dxa"/>
             <w:tcMar>
               <w:top w:w="100" w:type="dxa"/>
               <w:left w:w="108" w:type="dxa"/>
@@ -443,9 +446,12 @@
         </w:tc>
       </w:tr>
       <w:tr>
+        <w:trPr>
+          <w:trHeight w:val="918"/>
+        </w:trPr>
         <w:tc>
           <w:tcPr>
-            <w:tcW w:w="1418" w:type="dxa"/>
+            <w:tcW w:w="1503" w:type="dxa"/>
             <w:tcMar>
               <w:top w:w="100" w:type="dxa"/>
               <w:left w:w="108" w:type="dxa"/>
@@ -457,7 +463,7 @@
         </w:tc>
         <w:tc>
           <w:tcPr>
-            <w:tcW w:w="1144" w:type="dxa"/>
+            <w:tcW w:w="1212" w:type="dxa"/>
             <w:tcMar>
               <w:top w:w="100" w:type="dxa"/>
               <w:left w:w="108" w:type="dxa"/>
@@ -473,7 +479,7 @@
         </w:tc>
         <w:tc>
           <w:tcPr>
-            <w:tcW w:w="1843" w:type="dxa"/>
+            <w:tcW w:w="1953" w:type="dxa"/>
             <w:tcMar>
               <w:top w:w="100" w:type="dxa"/>
               <w:left w:w="108" w:type="dxa"/>
@@ -485,7 +491,7 @@
         </w:tc>
         <w:tc>
           <w:tcPr>
-            <w:tcW w:w="4819" w:type="dxa"/>
+            <w:tcW w:w="5108" w:type="dxa"/>
             <w:tcMar>
               <w:top w:w="100" w:type="dxa"/>
               <w:left w:w="108" w:type="dxa"/>
@@ -716,9 +722,6 @@
     <w:p>
       <w:pPr>
         <w:pStyle w:val="ndicedeilustraes"/>
-        <w:tabs>
-          <w:tab w:val="right" w:leader="dot" w:pos="9062"/>
-        </w:tabs>
         <w:rPr>
           <w:rFonts w:asciiTheme="minorHAnsi" w:eastAsiaTheme="minorEastAsia" w:hAnsiTheme="minorHAnsi" w:cstheme="minorBidi"/>
           <w:noProof/>
@@ -791,163 +794,6 @@
           <w:fldChar w:fldCharType="end"/>
         </w:r>
       </w:hyperlink>
-    </w:p>
-    <w:p>
-      <w:pPr>
-        <w:pStyle w:val="ndicedeilustraes"/>
-        <w:tabs>
-          <w:tab w:val="right" w:leader="dot" w:pos="9062"/>
-        </w:tabs>
-        <w:rPr>
-          <w:rFonts w:asciiTheme="minorHAnsi" w:eastAsiaTheme="minorEastAsia" w:hAnsiTheme="minorHAnsi" w:cstheme="minorBidi"/>
-          <w:noProof/>
-          <w:sz w:val="22"/>
-        </w:rPr>
-      </w:pPr>
-      <w:hyperlink w:anchor="_Toc98765021" w:history="1">
-        <w:r>
-          <w:rPr>
-            <w:rStyle w:val="Hyperlink"/>
-            <w:noProof/>
-          </w:rPr>
-          <w:t>Figura 2: Trabalhando com Cache</w:t>
-        </w:r>
-        <w:r>
-          <w:rPr>
-            <w:noProof/>
-            <w:webHidden/>
-          </w:rPr>
-          <w:tab/>
-        </w:r>
-        <w:r>
-          <w:rPr>
-            <w:noProof/>
-            <w:webHidden/>
-          </w:rPr>
-          <w:fldChar w:fldCharType="begin"/>
-        </w:r>
-        <w:r>
-          <w:rPr>
-            <w:noProof/>
-            <w:webHidden/>
-          </w:rPr>
-          <w:instrText xml:space="preserve"> PAGEREF _Toc98765021 \h </w:instrText>
-        </w:r>
-        <w:r>
-          <w:rPr>
-            <w:noProof/>
-            <w:webHidden/>
-          </w:rPr>
-        </w:r>
-        <w:r>
-          <w:rPr>
-            <w:noProof/>
-            <w:webHidden/>
-          </w:rPr>
-          <w:fldChar w:fldCharType="separate"/>
-        </w:r>
-        <w:r>
-          <w:rPr>
-            <w:noProof/>
-            <w:webHidden/>
-          </w:rPr>
-          <w:t>22</w:t>
-        </w:r>
-        <w:r>
-          <w:rPr>
-            <w:noProof/>
-            <w:webHidden/>
-          </w:rPr>
-          <w:fldChar w:fldCharType="end"/>
-        </w:r>
-      </w:hyperlink>
-    </w:p>
-    <w:p>
-      <w:pPr>
-        <w:pStyle w:val="ndicedeilustraes"/>
-        <w:tabs>
-          <w:tab w:val="right" w:leader="dot" w:pos="9062"/>
-        </w:tabs>
-        <w:rPr>
-          <w:rFonts w:asciiTheme="minorHAnsi" w:eastAsiaTheme="minorEastAsia" w:hAnsiTheme="minorHAnsi" w:cstheme="minorBidi"/>
-          <w:noProof/>
-          <w:sz w:val="22"/>
-        </w:rPr>
-      </w:pPr>
-      <w:hyperlink w:anchor="_Toc98765022" w:history="1">
-        <w:r>
-          <w:rPr>
-            <w:rStyle w:val="Hyperlink"/>
-            <w:noProof/>
-          </w:rPr>
-          <w:t>Figura 3: Sistema em camadas.</w:t>
-        </w:r>
-        <w:r>
-          <w:rPr>
-            <w:noProof/>
-            <w:webHidden/>
-          </w:rPr>
-          <w:tab/>
-        </w:r>
-        <w:r>
-          <w:rPr>
-            <w:noProof/>
-            <w:webHidden/>
-          </w:rPr>
-          <w:fldChar w:fldCharType="begin"/>
-        </w:r>
-        <w:r>
-          <w:rPr>
-            <w:noProof/>
-            <w:webHidden/>
-          </w:rPr>
-          <w:instrText xml:space="preserve"> PAGEREF _Toc98765022 \h </w:instrText>
-        </w:r>
-        <w:r>
-          <w:rPr>
-            <w:noProof/>
-            <w:webHidden/>
-          </w:rPr>
-        </w:r>
-        <w:r>
-          <w:rPr>
-            <w:noProof/>
-            <w:webHidden/>
-          </w:rPr>
-          <w:fldChar w:fldCharType="separate"/>
-        </w:r>
-        <w:r>
-          <w:rPr>
-            <w:noProof/>
-            <w:webHidden/>
-          </w:rPr>
-          <w:t>23</w:t>
-        </w:r>
-        <w:r>
-          <w:rPr>
-            <w:noProof/>
-            <w:webHidden/>
-          </w:rPr>
-          <w:fldChar w:fldCharType="end"/>
-        </w:r>
-      </w:hyperlink>
-    </w:p>
-    <w:p>
-      <w:pPr>
-        <w:pStyle w:val="EstiloFonte12NegritoCentralizado"/>
-      </w:pPr>
-      <w:r>
-        <w:fldChar w:fldCharType="end"/>
-      </w:r>
-      <w:bookmarkStart w:id="0" w:name="_GoBack"/>
-      <w:bookmarkEnd w:id="0"/>
-      <w:r>
-        <w:br w:type="page"/>
-      </w:r>
-      <w:r>
-        <w:lastRenderedPageBreak/>
-        <w:t>LISTA DE QUADROS</w:t>
-      </w:r>
     </w:p>
     <w:p>
       <w:pPr>
@@ -958,6 +804,155 @@
           <w:sz w:val="22"/>
         </w:rPr>
       </w:pPr>
+      <w:hyperlink w:anchor="_Toc98765021" w:history="1">
+        <w:r>
+          <w:rPr>
+            <w:rStyle w:val="Hyperlink"/>
+            <w:noProof/>
+          </w:rPr>
+          <w:t>Figura 2: Trabalhando com Cache</w:t>
+        </w:r>
+        <w:r>
+          <w:rPr>
+            <w:noProof/>
+            <w:webHidden/>
+          </w:rPr>
+          <w:tab/>
+        </w:r>
+        <w:r>
+          <w:rPr>
+            <w:noProof/>
+            <w:webHidden/>
+          </w:rPr>
+          <w:fldChar w:fldCharType="begin"/>
+        </w:r>
+        <w:r>
+          <w:rPr>
+            <w:noProof/>
+            <w:webHidden/>
+          </w:rPr>
+          <w:instrText xml:space="preserve"> PAGEREF _Toc98765021 \h </w:instrText>
+        </w:r>
+        <w:r>
+          <w:rPr>
+            <w:noProof/>
+            <w:webHidden/>
+          </w:rPr>
+        </w:r>
+        <w:r>
+          <w:rPr>
+            <w:noProof/>
+            <w:webHidden/>
+          </w:rPr>
+          <w:fldChar w:fldCharType="separate"/>
+        </w:r>
+        <w:r>
+          <w:rPr>
+            <w:noProof/>
+            <w:webHidden/>
+          </w:rPr>
+          <w:t>22</w:t>
+        </w:r>
+        <w:r>
+          <w:rPr>
+            <w:noProof/>
+            <w:webHidden/>
+          </w:rPr>
+          <w:fldChar w:fldCharType="end"/>
+        </w:r>
+      </w:hyperlink>
+    </w:p>
+    <w:p>
+      <w:pPr>
+        <w:pStyle w:val="ndicedeilustraes"/>
+        <w:rPr>
+          <w:rFonts w:asciiTheme="minorHAnsi" w:eastAsiaTheme="minorEastAsia" w:hAnsiTheme="minorHAnsi" w:cstheme="minorBidi"/>
+          <w:noProof/>
+          <w:sz w:val="22"/>
+        </w:rPr>
+      </w:pPr>
+      <w:hyperlink w:anchor="_Toc98765022" w:history="1">
+        <w:r>
+          <w:rPr>
+            <w:rStyle w:val="Hyperlink"/>
+            <w:noProof/>
+          </w:rPr>
+          <w:t>Figura 3: Sistema em camadas.</w:t>
+        </w:r>
+        <w:r>
+          <w:rPr>
+            <w:noProof/>
+            <w:webHidden/>
+          </w:rPr>
+          <w:tab/>
+        </w:r>
+        <w:r>
+          <w:rPr>
+            <w:noProof/>
+            <w:webHidden/>
+          </w:rPr>
+          <w:fldChar w:fldCharType="begin"/>
+        </w:r>
+        <w:r>
+          <w:rPr>
+            <w:noProof/>
+            <w:webHidden/>
+          </w:rPr>
+          <w:instrText xml:space="preserve"> PAGEREF _Toc98765022 \h </w:instrText>
+        </w:r>
+        <w:r>
+          <w:rPr>
+            <w:noProof/>
+            <w:webHidden/>
+          </w:rPr>
+        </w:r>
+        <w:r>
+          <w:rPr>
+            <w:noProof/>
+            <w:webHidden/>
+          </w:rPr>
+          <w:fldChar w:fldCharType="separate"/>
+        </w:r>
+        <w:r>
+          <w:rPr>
+            <w:noProof/>
+            <w:webHidden/>
+          </w:rPr>
+          <w:t>23</w:t>
+        </w:r>
+        <w:r>
+          <w:rPr>
+            <w:noProof/>
+            <w:webHidden/>
+          </w:rPr>
+          <w:fldChar w:fldCharType="end"/>
+        </w:r>
+      </w:hyperlink>
+    </w:p>
+    <w:p>
+      <w:pPr>
+        <w:pStyle w:val="EstiloFonte12NegritoCentralizado"/>
+      </w:pPr>
+      <w:r>
+        <w:fldChar w:fldCharType="end"/>
+      </w:r>
+      <w:r>
+        <w:br w:type="page"/>
+      </w:r>
+      <w:r>
+        <w:lastRenderedPageBreak/>
+        <w:t>LISTA DE QUADROS</w:t>
+      </w:r>
+    </w:p>
+    <w:p>
+      <w:pPr>
+        <w:pStyle w:val="ndicedeilustraes"/>
+        <w:rPr>
+          <w:rFonts w:asciiTheme="minorHAnsi" w:eastAsiaTheme="minorEastAsia" w:hAnsiTheme="minorHAnsi" w:cstheme="minorBidi"/>
+          <w:noProof/>
+          <w:sz w:val="22"/>
+        </w:rPr>
+      </w:pPr>
       <w:r>
         <w:fldChar w:fldCharType="begin"/>
       </w:r>
@@ -1076,7 +1071,7 @@
         <w:t>SUMÁRIO</w:t>
       </w:r>
     </w:p>
-    <w:bookmarkStart w:id="1" w:name="_Toc192060077"/>
+    <w:bookmarkStart w:id="0" w:name="_Toc192060077"/>
     <w:p>
       <w:pPr>
         <w:pStyle w:val="Sumrio1"/>
@@ -4400,13 +4395,13 @@
       <w:pPr>
         <w:pStyle w:val="Ttulo1"/>
       </w:pPr>
-      <w:bookmarkStart w:id="2" w:name="_Toc97100968"/>
+      <w:bookmarkStart w:id="1" w:name="_Toc97100968"/>
       <w:r>
         <w:lastRenderedPageBreak/>
         <w:t>1 INTRODUÇÃO</w:t>
       </w:r>
+      <w:bookmarkEnd w:id="0"/>
       <w:bookmarkEnd w:id="1"/>
-      <w:bookmarkEnd w:id="2"/>
     </w:p>
     <w:p>
       <w:r>
@@ -4469,7 +4464,6 @@
         </w:rPr>
       </w:pPr>
       <w:r>
-        <w:lastRenderedPageBreak/>
         <w:t>O capítulo 5 apresenta os requisitos funcionais e não funcionais da aplicação Deu Pet, também exibe o modelo de casos de uso, o modelo conceitual dos dados, o modelo da interface de usuário e as estimativas de esforços.</w:t>
       </w:r>
       <w:r>
@@ -4480,12 +4474,12 @@
       <w:pPr>
         <w:pStyle w:val="Ttulo1"/>
       </w:pPr>
-      <w:bookmarkStart w:id="3" w:name="_Toc97100969"/>
+      <w:bookmarkStart w:id="2" w:name="_Toc97100969"/>
       <w:r>
         <w:lastRenderedPageBreak/>
         <w:t>2 REVISÃO BIBLIOGRÁFICA</w:t>
       </w:r>
-      <w:bookmarkEnd w:id="3"/>
+      <w:bookmarkEnd w:id="2"/>
     </w:p>
     <w:p>
       <w:r>
@@ -4593,25 +4587,22 @@
     </w:p>
     <w:p>
       <w:r>
-        <w:t xml:space="preserve">Os humanos devem agir com os animais pelo princípio da analogia: “Qualquer procedimento ou lesão que seja considerada dolorosa para seres humanos adultos, </w:t>
-      </w:r>
+        <w:t>Os humanos devem agir com os animais pelo princípio da analogia: “Qualquer procedimento ou lesão que seja considerada dolorosa para seres humanos adultos, também o é para animais, mesmo quando não há uma evidência pate</w:t>
+      </w:r>
+      <w:r>
+        <w:t>nte do comportamento doloroso”.</w:t>
+      </w:r>
+      <w:r>
+        <w:t xml:space="preserve"> (Ricardo Silva, et al., 2018)</w:t>
+      </w:r>
+      <w:r>
+        <w:t>.</w:t>
+      </w:r>
+    </w:p>
+    <w:p/>
+    <w:p>
       <w:r>
         <w:lastRenderedPageBreak/>
-        <w:t>também o é para animais, mesmo quando não há uma evidência pate</w:t>
-      </w:r>
-      <w:r>
-        <w:t>nte do comportamento doloroso”.</w:t>
-      </w:r>
-      <w:r>
-        <w:t xml:space="preserve"> (Ricardo Silva, et al., 2018)</w:t>
-      </w:r>
-      <w:r>
-        <w:t>.</w:t>
-      </w:r>
-    </w:p>
-    <w:p/>
-    <w:p>
-      <w:r>
         <w:t>Crime de maus-tratos aos animais é submeter ao Abandono; Agressões físicas, como: espancamento, mutilações, envenenamento; manter o animal preso a correntes ou cordas; manter o animal em locais não-arejados – sem ventilação ou entrada de luz; manter o animal trancado em locais pequenos e sem o menor cuidado com a higiene; utilizar animais em espetáculos que possam submetê-los a pânico ou estresse; capturar animais silvestr</w:t>
       </w:r>
       <w:r>
@@ -4688,296 +4679,264 @@
     <w:p>
       <w:pPr>
         <w:pStyle w:val="Legenda"/>
-        <w:rPr>
-          <w:sz w:val="24"/>
-          <w:szCs w:val="24"/>
-        </w:rPr>
-      </w:pPr>
-      <w:bookmarkStart w:id="4" w:name="_Toc98765020"/>
-      <w:r>
-        <w:rPr>
-          <w:sz w:val="24"/>
-          <w:szCs w:val="24"/>
-        </w:rPr>
+      </w:pPr>
+      <w:bookmarkStart w:id="3" w:name="_Toc98765020"/>
+      <w:r>
         <w:t xml:space="preserve">Figura </w:t>
       </w:r>
-      <w:r>
-        <w:rPr>
-          <w:noProof/>
-          <w:sz w:val="24"/>
-          <w:szCs w:val="24"/>
-        </w:rPr>
-        <w:fldChar w:fldCharType="begin"/>
-      </w:r>
-      <w:r>
-        <w:rPr>
-          <w:noProof/>
-          <w:sz w:val="24"/>
-          <w:szCs w:val="24"/>
-        </w:rPr>
-        <w:instrText xml:space="preserve"> SEQ Figura \* ARABIC </w:instrText>
-      </w:r>
-      <w:r>
-        <w:rPr>
-          <w:noProof/>
-          <w:sz w:val="24"/>
-          <w:szCs w:val="24"/>
-        </w:rPr>
-        <w:fldChar w:fldCharType="separate"/>
-      </w:r>
-      <w:r>
-        <w:rPr>
-          <w:noProof/>
-          <w:sz w:val="24"/>
-          <w:szCs w:val="24"/>
-        </w:rPr>
-        <w:t>1</w:t>
-      </w:r>
-      <w:r>
-        <w:rPr>
-          <w:noProof/>
-          <w:sz w:val="24"/>
-          <w:szCs w:val="24"/>
-        </w:rPr>
-        <w:fldChar w:fldCharType="end"/>
-      </w:r>
-      <w:r>
-        <w:rPr>
-          <w:sz w:val="24"/>
-          <w:szCs w:val="24"/>
-        </w:rPr>
-        <w:t>: Foto do animal preso dentro do carro por 1 hora</w:t>
-      </w:r>
-      <w:bookmarkEnd w:id="4"/>
-    </w:p>
-    <w:p>
-      <w:r>
-        <w:t xml:space="preserve">FONTE: </w:t>
-      </w:r>
-      <w:r>
-        <w:t>Santana (2020)</w:t>
-      </w:r>
-    </w:p>
-    <w:p/>
-    <w:p>
-      <w:pPr>
-        <w:pStyle w:val="Ttulo2"/>
-      </w:pPr>
-      <w:r>
-        <w:lastRenderedPageBreak/>
-        <w:t>2.3 ONGS</w:t>
-      </w:r>
-    </w:p>
-    <w:p>
-      <w:r>
-        <w:t>A superpopulação de animais abandonados demanda, cada vez mais, a atuação de Organizações não governamentais (ONGs) e de protetores independentes que normalmente abrigam mais animais do que tem condições financeiras de manter. (Souza e Reis, 2020 p.1)</w:t>
-      </w:r>
-    </w:p>
-    <w:p>
-      <w:r>
-        <w:t>Boa parte das ações solidárias se devem ao fato dos movimentos que acontecem pela internet, como apelos, campanhas, e movimentos que protestam em prol de diversas causas.</w:t>
-      </w:r>
-    </w:p>
-    <w:p>
-      <w:r>
-        <w:t>Uma das pautas mais levantadas nos últimos tempos é a causa animal. Um mutirão de pessoas se mobilizam sempre que há algum tipo de notícia relacionado a maus tratos e abandono de animais. Uma das causas mais levantadas nos últimos tempos é a questão dos fogos de artifício para os nossos “pets”, que são extremamente nocivos para os mesmos.</w:t>
-      </w:r>
-    </w:p>
-    <w:p>
-      <w:r>
-        <w:t>Parte dessas pessoas, se comoveram com várias causas, tornando-se protetores independentes que se voluntariam a ajudar de várias formas as ONGs, como a Sociedade Protetora dos Animais (SPA), que através de redes sociais como o Facebook e o Whatsapp somam dezenas de pessoas voluntárias por cada ONG de cada município.</w:t>
-      </w:r>
-    </w:p>
-    <w:p>
-      <w:r>
-        <w:t>“Na atualidade, o controle populacional se faz necessário por questões relacionadas à saúde coletiva, ao bem-estar animal e à ordem urbana. A grande quantidade de cães soltos nas ruas pode provocar acidentes de trânsito, destruição dos patrimônios público e privado, maus-tratos contra estes animais, doenças transmissíveis e agressões a pessoas “. (Moutinho, Serra, Valente, 2019 p.2)</w:t>
-      </w:r>
-    </w:p>
-    <w:p>
-      <w:r>
-        <w:t>Para controle populacional dos cães e gatos, eram utilizadas estratégias como a eutanásia o que veio a se tornar proibida em alguns estados do Brasil. Diversos municípios brasileiros dos estados de São Paulo, Rio de Janeiro e Minas Gerais, adotaram a esterilização como estratégia de controle ao invés da eutanásia.</w:t>
-      </w:r>
-    </w:p>
-    <w:p>
-      <w:r>
-        <w:t xml:space="preserve">O abandono de animais se tornou um problema ainda maior para abrigos, ONGs e projetos que acolhem bichos em situação de rua em todo o país. Levantamento da ONG AMPARA Animal, Organização da Sociedade Civil de Interesse Público </w:t>
-      </w:r>
-      <w:r>
-        <w:lastRenderedPageBreak/>
-        <w:t>(OSCIP) que presta ajuda às ONGs e aos protetores independentes da causa animal, concluiu que o número de bichos abandonados no Brasil subiu 61,6% entre julho de 2020 e fevereiro deste ano no país, em relação ao mesmo período do ano anterior. (Linard, 2022)</w:t>
-      </w:r>
-    </w:p>
-    <w:p>
-      <w:r>
-        <w:t>“Embora a dificuldade com relação a superlotações das ONGs, houve um aumento expressivo no número de ativistas da causa animal que buscam e lutam para conseguir mais espaço político e cada vez recolher mais recursos para que possam realizar campanhas de vacinação, castração, resgate de animais, conscientização populacional que torna-se um incentivo para que mais pessoas participem de forma voluntária a causa animal”; conforme conversa com o representante da Sociedade Protetora dos Animais de Santa Rita do Sapucaí, Rafael.</w:t>
-      </w:r>
-    </w:p>
-    <w:p/>
-    <w:p>
-      <w:pPr>
-        <w:pStyle w:val="Ttulo2"/>
-      </w:pPr>
-      <w:r>
-        <w:t>2.3 Arquitetura REST</w:t>
-      </w:r>
-    </w:p>
-    <w:p>
-      <w:r>
-        <w:t>REST (Representation State Transfer) é um estilo de arquitetura proposto por Roy Fielding em sua tese “Architectural Styles and the Design of Network-based Software Architectures” (FIELDING, 2000) que tem como objetivo a criação de uma arquitetura que possa relacionar de forma condizente a WEB com os protocolos HTTP através de estilos arquiteturais.</w:t>
-      </w:r>
-    </w:p>
-    <w:p>
-      <w:r>
-        <w:t>Inúmeros serviços utilizados em nosso cotidiano como, acesso a um portal WEB, compras em lojas de e-commerce, sites de stream entre outro exemplo, demandam dos servidores requisições de inúmeras aplicações com as mais diversas arquiteturas e tecnologia.</w:t>
-      </w:r>
-    </w:p>
-    <w:p>
-      <w:r>
-        <w:t xml:space="preserve">Visando a comunicação entre as partes de forma a unificar a maneira como os dados são requisitados, foram criados os Web Services, que são componentes de software que, por meio </w:t>
-      </w:r>
-      <w:r>
-        <w:t>de padrões</w:t>
-      </w:r>
-      <w:r>
-        <w:t xml:space="preserve"> previamente estabelecidos, fornecem serviços específicos e promovem trocas de informações entre sistemas, independentemente das arquiteturas, tecnologias ou linguagens de programação utilizadas na construção das aplicações envolvidas. (DEITEL H.; DEITEL P., 2010).</w:t>
-      </w:r>
-    </w:p>
-    <w:p>
-      <w:r>
-        <w:t xml:space="preserve">A arquitetura REST, além de possuir suporte nas principais IDEs presentes no mercado, torna esta arquitetura extremamente utilizada, proporcionando uma gama de </w:t>
-      </w:r>
-      <w:r>
-        <w:lastRenderedPageBreak/>
-        <w:t>soluções em Web Services atendendo as mais diversas necessidades. REST possibilita que seus serviços sejam acessados através de requisições feitas por URL (Uniform Resource Location – Localização Uniforme de Recursos). Esta requisição é direcionada através da aplicação conforme definido pela regra de negócio do projeto, provendo orientações dinâmicas quanto à forma de construção e endereçamento das requisições (RIBEIRO, et al., 2016).</w:t>
-      </w:r>
-    </w:p>
-    <w:p>
-      <w:r>
-        <w:t>Para este projeto, são tratados quatro pontos importantes da arq</w:t>
-      </w:r>
-      <w:r>
-        <w:t>uitetura REST (FRANCISCO, 2016)</w:t>
-      </w:r>
-    </w:p>
-    <w:p>
-      <w:pPr>
-        <w:pStyle w:val="Ttulo3"/>
-      </w:pPr>
-    </w:p>
-    <w:p>
-      <w:pPr>
-        <w:pStyle w:val="Ttulo3"/>
-      </w:pPr>
-      <w:r>
-        <w:t>2.3.1 Arquitetura Cliente-Servidor</w:t>
-      </w:r>
-    </w:p>
-    <w:p>
-      <w:r>
-        <w:t>Fielding (2000) define a arquitetura cliente-servidor como a resposta de uma requisição onde o servidor irá responder com os dados retornados em um formato fixo, ou seja, o cliente ao solicitar um dado ao servidor, sendo que o cliente não terá conhecimento da natureza destes dados, tornando as requisições mais seguras e impedindo que acessos maliciosos ou indevidos sejam realizados ao servidor.</w:t>
-      </w:r>
-    </w:p>
-    <w:p>
-      <w:r>
-        <w:t>Este tipo de acesso aos dados, cria uma forma padronizada de solicitar e tratar os mesmos, simplificando a manutenção e portabilidade destes dados. Desta forma, cria-se um cenário onde uma mesma base de dados possa ser compartilhada entre as aplicações, seja ela WEB ou mobile.</w:t>
-      </w:r>
-    </w:p>
-    <w:p/>
-    <w:p>
-      <w:pPr>
-        <w:pStyle w:val="Ttulo3"/>
-      </w:pPr>
-      <w:r>
-        <w:t>2.3.2 Stateless (Sem Estado)</w:t>
-      </w:r>
-    </w:p>
-    <w:p>
-      <w:r>
-        <w:t>Servidores Stateless, definem que as requisições feitas ao servidor, não mantenha seus estados, criando uma independência de requisições onde uma solicitação não irá necessitar do estado anterior. Portanto, cada requisição cliente-servidor deve conter todas as informações necessárias para que a solicitação possa ocorrer e consequentemente, impede que requisições usufruam de qualquer contexto previamente armazenado no servidor.</w:t>
-      </w:r>
-    </w:p>
-    <w:p>
-      <w:r>
-        <w:lastRenderedPageBreak/>
-        <w:t xml:space="preserve">Essas características, segundo Fielding (2000), aumentam a transparência, confiabilidade e escalabilidade da aplicação, já que </w:t>
-      </w:r>
-      <w:r>
-        <w:t>uma nova aplicação</w:t>
-      </w:r>
-      <w:r>
-        <w:t xml:space="preserve"> poderá requisitar as informações sem a dependência de outra e a resposta não terá nem uma interferência por ser independente.</w:t>
-      </w:r>
-    </w:p>
-    <w:p>
-      <w:r>
-        <w:t xml:space="preserve">Em uma situação onde o um cliente deseja realizar uma solicitação ao </w:t>
-      </w:r>
-      <w:r>
-        <w:t>servidor, o</w:t>
-      </w:r>
-      <w:r>
-        <w:t xml:space="preserve"> cliente deve primeiramente encaminhar um token contendo sua solicitação de acesso, assim o servidor o responde validando o seu </w:t>
-      </w:r>
-      <w:r>
-        <w:t>token o</w:t>
-      </w:r>
-      <w:r>
-        <w:t xml:space="preserve"> qual posteriormente é utilizado pelo cliente para validar posteriores solicitações realizadas pelo cliente.</w:t>
-      </w:r>
-    </w:p>
-    <w:p>
-      <w:r>
-        <w:t>Em contrapartida, ao se trabalhar com requisições stateless é que as solicitações acabam causando uma sobrecarga no desempenho da rede, devido ao fluxo de dados repetidos e de aumento por interação, já que os dados não podem ser armazenados em um estado anterior e inseridos em um contexto compartilhado (FIELDING, 2000).</w:t>
-      </w:r>
-    </w:p>
-    <w:p>
-      <w:r>
-        <w:t>Para contornar este problema, a arquitetura REST deve possibilitar maneiras para que as requisições sejam armazenadas em cache.</w:t>
-      </w:r>
-    </w:p>
-    <w:p/>
-    <w:p>
-      <w:pPr>
-        <w:pStyle w:val="Ttulo3"/>
-      </w:pPr>
-      <w:r>
-        <w:t>2.3.3</w:t>
-      </w:r>
-      <w:r>
-        <w:t xml:space="preserve">  Cache</w:t>
-      </w:r>
-    </w:p>
-    <w:p>
-      <w:r>
-        <w:t>O cache em uma arquitetura REST tem como papel realizar o balanceamento das cargas de requisições para otimizar o acesso aos dados, desta forma evita-se que o servidor responda solicitações repetidas e gere um fluxo de dados desnecessário evitando o congestionamento da rede. O cache pode ser usado também no servidor que salva recursos frequentemente acessados em memória ou disco, respondendo o cliente em um tempo menor do que se fizesse uma consulta ao banco de dados ou servidor externo (KUWANO, 2018).</w:t>
-      </w:r>
-    </w:p>
-    <w:p>
-      <w:pPr>
-        <w:ind w:left="2832"/>
-        <w:rPr>
-          <w:sz w:val="20"/>
-          <w:szCs w:val="20"/>
-        </w:rPr>
-      </w:pPr>
-      <w:r>
-        <w:rPr>
-          <w:sz w:val="20"/>
-          <w:szCs w:val="20"/>
-        </w:rPr>
-        <w:t>A limitação dessa abordagem é que só podem ser ‘cacheados’ métodos idempotentes (que não alteram os dados e retornam respostas idênticas ao longo do tempo). Em termos REST, consultas GET podem ser salvas em cache enquanto alteração de dados com POST, PUT, DELETE são exclusivamente processadas pelo servidor, e uma vez que alteram o estado dos dados não podem ser ‘reaproveitadas’ pelo cache. (KUWANO, 2018)</w:t>
-      </w:r>
-    </w:p>
-    <w:p/>
-    <w:p>
-      <w:pPr>
-        <w:keepNext/>
-      </w:pPr>
       <w:r>
         <w:rPr>
           <w:noProof/>
         </w:rPr>
+        <w:fldChar w:fldCharType="begin"/>
+      </w:r>
+      <w:r>
+        <w:rPr>
+          <w:noProof/>
+        </w:rPr>
+        <w:instrText xml:space="preserve"> SEQ Figura \* ARABIC </w:instrText>
+      </w:r>
+      <w:r>
+        <w:rPr>
+          <w:noProof/>
+        </w:rPr>
+        <w:fldChar w:fldCharType="separate"/>
+      </w:r>
+      <w:r>
+        <w:rPr>
+          <w:noProof/>
+        </w:rPr>
+        <w:t>1</w:t>
+      </w:r>
+      <w:r>
+        <w:rPr>
+          <w:noProof/>
+        </w:rPr>
+        <w:fldChar w:fldCharType="end"/>
+      </w:r>
+      <w:r>
+        <w:t>: Foto do animal preso dentro do carro por 1 hora</w:t>
+      </w:r>
+      <w:bookmarkEnd w:id="3"/>
+    </w:p>
+    <w:p>
+      <w:r>
+        <w:t xml:space="preserve">FONTE: </w:t>
+      </w:r>
+      <w:r>
+        <w:t>Santana (2020)</w:t>
+      </w:r>
+    </w:p>
+    <w:p/>
+    <w:p>
+      <w:pPr>
+        <w:pStyle w:val="Ttulo2"/>
+      </w:pPr>
+      <w:r>
+        <w:t>2.2</w:t>
+      </w:r>
+      <w:r>
+        <w:t xml:space="preserve"> ONGS</w:t>
+      </w:r>
+    </w:p>
+    <w:p>
+      <w:r>
+        <w:t>A superpopulação de animais abandonados demanda, cada vez mais, a atuação de Organizações não governamentais (ONGs) e de protetores independentes que normalmente abrigam mais animais do que tem condições financeiras de manter. (Souza e Reis, 2020 p.1)</w:t>
+      </w:r>
+    </w:p>
+    <w:p>
+      <w:r>
         <w:lastRenderedPageBreak/>
+        <w:t>Boa parte das ações solidárias se devem ao fato dos movimentos que acontecem pela internet, como apelos, campanhas, e movimentos que protestam em prol de diversas causas.</w:t>
+      </w:r>
+    </w:p>
+    <w:p>
+      <w:r>
+        <w:t>Uma das pautas mais levantadas nos últimos tempos é a causa animal. Um mutirão de pessoas se mobilizam sempre que há algum tipo de notícia relacionado a maus tratos e abandono de animais. Uma das causas mais levantadas nos últimos tempos é a questão dos fogos de artifício para os nossos “pets”, que são extremamente nocivos para os mesmos.</w:t>
+      </w:r>
+    </w:p>
+    <w:p>
+      <w:r>
+        <w:t>Parte dessas pessoas, se comoveram com várias causas, tornando-se protetores independentes que se voluntariam a ajudar de várias formas as ONGs, como a Sociedade Protetora dos Animais (SPA), que através de redes sociais como o Facebook e o Whatsapp somam dezenas de pessoas voluntárias por cada ONG de cada município.</w:t>
+      </w:r>
+    </w:p>
+    <w:p>
+      <w:r>
+        <w:t>“Na atualidade, o controle populacional se faz necessário por questões relacionadas à saúde coletiva, ao bem-estar animal e à ordem urbana. A grande quantidade de cães soltos nas ruas pode provocar acidentes de trânsito, destruição dos patrimônios público e privado, maus-tratos contra estes animais, doenças transmissíveis e agressões a pessoas “. (Moutinho, Serra, Valente, 2019 p.2)</w:t>
+      </w:r>
+    </w:p>
+    <w:p>
+      <w:r>
+        <w:t>Para controle populacional dos cães e gatos, eram utilizadas estratégias como a eutanásia o que veio a se tornar proibida em alguns estados do Brasil. Diversos municípios brasileiros dos estados de São Paulo, Rio de Janeiro e Minas Gerais, adotaram a esterilização como estratégia de controle ao invés da eutanásia.</w:t>
+      </w:r>
+    </w:p>
+    <w:p>
+      <w:r>
+        <w:t>O abandono de animais se tornou um problema ainda maior para abrigos, ONGs e projetos que acolhem bichos em situação de rua em todo o país. Levantamento da ONG AMPARA Animal, Organização da Sociedade Civil de Interesse Público (OSCIP) que presta ajuda às ONGs e aos protetores independentes da causa animal, concluiu que o número de bichos abandonados no Brasil subiu 61,6% entre julho de 2020 e fevereiro deste ano no país, em relação ao mesmo período do ano anterior. (Linard, 2022)</w:t>
+      </w:r>
+    </w:p>
+    <w:p>
+      <w:r>
+        <w:t xml:space="preserve">“Embora a dificuldade com relação a superlotações das ONGs, houve um aumento expressivo no número de ativistas da causa animal que buscam e lutam para conseguir mais espaço político e cada vez recolher mais recursos para que possam realizar campanhas de vacinação, castração, resgate de animais, conscientização populacional que torna-se um incentivo para </w:t>
+      </w:r>
+      <w:r>
+        <w:lastRenderedPageBreak/>
+        <w:t>que mais pessoas participem de forma voluntária a causa animal”; conforme conversa com o representante da Sociedade Protetora dos Animais de Santa Rita do Sapucaí, Rafael.</w:t>
+      </w:r>
+    </w:p>
+    <w:p/>
+    <w:p>
+      <w:pPr>
+        <w:pStyle w:val="Ttulo2"/>
+      </w:pPr>
+      <w:r>
+        <w:t>2.3</w:t>
+      </w:r>
+      <w:r>
+        <w:t xml:space="preserve"> Arquitetura REST</w:t>
+      </w:r>
+    </w:p>
+    <w:p>
+      <w:r>
+        <w:t>REST (Representation State Transfer) é um estilo de arquitetura proposto por Roy Fielding em sua tese “Architectural Styles and the Design of Network-based Software Architectures” (FIELDING, 2000) que tem como objetivo a criação de uma arquitetura que possa relacionar de forma condizente a WEB com os protocolos HTTP através de estilos arquiteturais.</w:t>
+      </w:r>
+    </w:p>
+    <w:p>
+      <w:r>
+        <w:t>Inúmeros serviços utilizados em nosso cotidiano como, acesso a um portal WEB, compras em lojas de e-commerce, sites de stream entre outro exemplo, demandam dos servidores requisições de inúmeras aplicações com as mais diversas arquiteturas e tecnologia.</w:t>
+      </w:r>
+    </w:p>
+    <w:p>
+      <w:r>
+        <w:t xml:space="preserve">Visando a comunicação entre as partes de forma a unificar a maneira como os dados são requisitados, foram criados os Web Services, que são componentes de software que, por meio </w:t>
+      </w:r>
+      <w:r>
+        <w:t>de padrões</w:t>
+      </w:r>
+      <w:r>
+        <w:t xml:space="preserve"> previamente estabelecidos, fornecem serviços específicos e promovem trocas de informações entre sistemas, independentemente das arquiteturas, tecnologias ou linguagens de programação utilizadas na construção das aplicações envolvidas. (DEITEL H.; DEITEL P., 2010).</w:t>
+      </w:r>
+    </w:p>
+    <w:p>
+      <w:r>
+        <w:t>A arquitetura REST, além de possuir suporte nas principais IDEs presentes no mercado, torna esta arquitetura extremamente utilizada, proporcionando uma gama de soluções em Web Services atendendo as mais diversas necessidades. REST possibilita que seus serviços sejam acessados através de requisições feitas por URL (Uniform Resource Location – Localização Uniforme de Recursos). Esta requisição é direcionada através da aplicação conforme definido pela regra de negócio do projeto, provendo orientações dinâmicas quanto à forma de construção e endereçamento das requisições (RIBEIRO, et al., 2016).</w:t>
+      </w:r>
+    </w:p>
+    <w:p>
+      <w:r>
+        <w:t>Para este projeto, são tratados quatro pontos importantes da arq</w:t>
+      </w:r>
+      <w:r>
+        <w:t>uitetura REST (FRANCISCO, 2016)</w:t>
+      </w:r>
+    </w:p>
+    <w:p>
+      <w:pPr>
+        <w:pStyle w:val="Ttulo3"/>
+      </w:pPr>
+    </w:p>
+    <w:p>
+      <w:pPr>
+        <w:pStyle w:val="Ttulo3"/>
+      </w:pPr>
+      <w:r>
+        <w:t>2.3.1 Arquitetura Cliente-Servidor</w:t>
+      </w:r>
+    </w:p>
+    <w:p>
+      <w:r>
+        <w:t>Fielding (2000) define a arquitetura cliente-servidor como a resposta de uma requisição onde o servidor irá responder com os dados retornados em um formato fixo, ou seja, o cliente ao solicitar um dado ao servidor, sendo que o cliente não terá conhecimento da natureza destes dados, tornando as requisições mais seguras e impedindo que acessos maliciosos ou indevidos sejam realizados ao servidor.</w:t>
+      </w:r>
+    </w:p>
+    <w:p>
+      <w:r>
+        <w:t>Este tipo de acesso aos dados, cria uma forma padronizada de solicitar e tratar os mesmos, simplificando a manutenção e portabilidade destes dados. Desta forma, cria-se um cenário onde uma mesma base de dados possa ser compartilhada entre as aplicações, seja ela WEB ou mobile.</w:t>
+      </w:r>
+    </w:p>
+    <w:p/>
+    <w:p>
+      <w:pPr>
+        <w:pStyle w:val="Ttulo3"/>
+      </w:pPr>
+      <w:r>
+        <w:t>2.3.2 Stateless (Sem Estado)</w:t>
+      </w:r>
+    </w:p>
+    <w:p>
+      <w:r>
+        <w:t>Servidores Stateless, definem que as requisições feitas ao servidor, não mantenha seus estados, criando uma independência de requisições onde uma solicitação não irá necessitar do estado anterior. Portanto, cada requisição cliente-servidor deve conter todas as informações necessárias para que a solicitação possa ocorrer e consequentemente, impede que requisições usufruam de qualquer contexto previamente armazenado no servidor.</w:t>
+      </w:r>
+    </w:p>
+    <w:p>
+      <w:r>
+        <w:t xml:space="preserve">Essas características, segundo Fielding (2000), aumentam a transparência, confiabilidade e escalabilidade da aplicação, já que </w:t>
+      </w:r>
+      <w:r>
+        <w:t>uma nova aplicação</w:t>
+      </w:r>
+      <w:r>
+        <w:t xml:space="preserve"> poderá requisitar as informações sem a dependência de outra e a resposta não terá nem uma interferência por ser independente.</w:t>
+      </w:r>
+    </w:p>
+    <w:p>
+      <w:r>
+        <w:t xml:space="preserve">Em uma situação onde o um cliente deseja realizar uma solicitação ao </w:t>
+      </w:r>
+      <w:r>
+        <w:t>servidor, o</w:t>
+      </w:r>
+      <w:r>
+        <w:t xml:space="preserve"> cliente deve primeiramente encaminhar um token contendo sua solicitação de acesso, assim o servidor o responde validando o seu </w:t>
+      </w:r>
+      <w:r>
+        <w:t>token o</w:t>
+      </w:r>
+      <w:r>
+        <w:t xml:space="preserve"> qual posteriormente é utilizado pelo cliente para validar posteriores solicitações realizadas pelo cliente.</w:t>
+      </w:r>
+    </w:p>
+    <w:p>
+      <w:r>
+        <w:t xml:space="preserve">Em contrapartida, ao se trabalhar com requisições stateless é que as solicitações acabam causando uma sobrecarga no desempenho da rede, devido ao fluxo de dados repetidos e de </w:t>
+      </w:r>
+      <w:r>
+        <w:lastRenderedPageBreak/>
+        <w:t>aumento por interação, já que os dados não podem ser armazenados em um estado anterior e inseridos em um contexto compartilhado (FIELDING, 2000).</w:t>
+      </w:r>
+    </w:p>
+    <w:p>
+      <w:r>
+        <w:t>Para contornar este problema, a arquitetura REST deve possibilitar maneiras para que as requisições sejam armazenadas em cache.</w:t>
+      </w:r>
+    </w:p>
+    <w:p/>
+    <w:p>
+      <w:pPr>
+        <w:pStyle w:val="Ttulo3"/>
+      </w:pPr>
+      <w:r>
+        <w:t>2.3.3</w:t>
+      </w:r>
+      <w:r>
+        <w:t xml:space="preserve">  Cache</w:t>
+      </w:r>
+    </w:p>
+    <w:p>
+      <w:r>
+        <w:t>O cache em uma arquitetura REST tem como papel realizar o balanceamento das cargas de requisições para otimizar o acesso aos dados, desta forma evita-se que o servidor responda solicitações repetidas e gere um fluxo de dados desnecessário evitando o congestionamento da rede. O cache pode ser usado também no servidor que salva recursos frequentemente acessados em memória ou disco, respondendo o cliente em um tempo menor do que se fizesse uma consulta ao banco de dados ou servidor externo (KUWANO, 2018).</w:t>
+      </w:r>
+    </w:p>
+    <w:p>
+      <w:r>
+        <w:t>A limitação dessa abordagem é que só podem ser ‘cacheados’ métodos idempotentes (que não alteram os dados e retornam respostas idênticas ao longo do tempo). Em termos REST, consultas GET podem ser salvas em cache enquanto alteração de dados com POST, PUT, DELETE são exclusivamente processadas pelo servidor, e uma vez que alteram o estado dos dados não podem ser ‘reaproveitadas’ pelo cache. (KUWANO, 2018)</w:t>
+      </w:r>
+    </w:p>
+    <w:p/>
+    <w:p>
+      <w:r>
+        <w:rPr>
+          <w:noProof/>
+        </w:rPr>
         <w:drawing>
           <wp:inline distT="0" distB="0" distL="0" distR="0">
             <wp:extent cx="4953000" cy="2628900"/>
@@ -5031,66 +4990,27 @@
     <w:p>
       <w:pPr>
         <w:pStyle w:val="Legenda"/>
-        <w:rPr>
-          <w:sz w:val="24"/>
-          <w:szCs w:val="24"/>
-        </w:rPr>
-      </w:pPr>
-      <w:bookmarkStart w:id="5" w:name="_Toc98765021"/>
-      <w:r>
-        <w:rPr>
-          <w:sz w:val="24"/>
-          <w:szCs w:val="24"/>
-        </w:rPr>
+      </w:pPr>
+      <w:bookmarkStart w:id="4" w:name="_Toc98765021"/>
+      <w:r>
         <w:t xml:space="preserve">Figura </w:t>
       </w:r>
-      <w:r>
-        <w:rPr>
-          <w:sz w:val="24"/>
-          <w:szCs w:val="24"/>
-        </w:rPr>
-        <w:fldChar w:fldCharType="begin"/>
-      </w:r>
-      <w:r>
-        <w:rPr>
-          <w:sz w:val="24"/>
-          <w:szCs w:val="24"/>
-        </w:rPr>
-        <w:instrText xml:space="preserve"> SEQ Figura \* ARABIC </w:instrText>
-      </w:r>
-      <w:r>
-        <w:rPr>
-          <w:sz w:val="24"/>
-          <w:szCs w:val="24"/>
-        </w:rPr>
-        <w:fldChar w:fldCharType="separate"/>
-      </w:r>
-      <w:r>
-        <w:rPr>
-          <w:noProof/>
-          <w:sz w:val="24"/>
-          <w:szCs w:val="24"/>
-        </w:rPr>
-        <w:t>2</w:t>
-      </w:r>
-      <w:r>
-        <w:rPr>
-          <w:sz w:val="24"/>
-          <w:szCs w:val="24"/>
-        </w:rPr>
-        <w:fldChar w:fldCharType="end"/>
-      </w:r>
-      <w:r>
-        <w:rPr>
-          <w:sz w:val="24"/>
-          <w:szCs w:val="24"/>
-        </w:rPr>
+      <w:fldSimple w:instr=" SEQ Figura \* ARABIC ">
+        <w:r>
+          <w:rPr>
+            <w:noProof/>
+          </w:rPr>
+          <w:t>2</w:t>
+        </w:r>
+      </w:fldSimple>
+      <w:r>
         <w:t>: Trabalhando com Cache</w:t>
       </w:r>
-      <w:bookmarkEnd w:id="5"/>
-    </w:p>
-    <w:p>
-      <w:r>
+      <w:bookmarkEnd w:id="4"/>
+    </w:p>
+    <w:p>
+      <w:r>
+        <w:lastRenderedPageBreak/>
         <w:t>Fonte: Dias (2016, p. 14)</w:t>
       </w:r>
     </w:p>
@@ -5110,7 +5030,10 @@
         <w:pStyle w:val="Ttulo3"/>
       </w:pPr>
       <w:r>
-        <w:t>2.3.5 Sistema em camadas</w:t>
+        <w:t>2.3.4</w:t>
+      </w:r>
+      <w:r>
+        <w:t xml:space="preserve"> Sistema em camadas</w:t>
       </w:r>
     </w:p>
     <w:p>
@@ -5120,19 +5043,16 @@
     </w:p>
     <w:p>
       <w:r>
-        <w:lastRenderedPageBreak/>
         <w:t>Como demonstrado na Figura X, um sistema em camadas realiza primeiramente o acesso a camada de segurança e posteriormente é direcionado para a camada de cache onde ocorre a verificação de dados já armazenados. Caso a solicitação não esteja presente na camada de cache, o servidor encaminha a requisição para as camadas posteriores.</w:t>
       </w:r>
     </w:p>
     <w:p/>
     <w:p>
-      <w:pPr>
-        <w:keepNext/>
-      </w:pPr>
       <w:r>
         <w:rPr>
           <w:noProof/>
         </w:rPr>
+        <w:lastRenderedPageBreak/>
         <w:drawing>
           <wp:inline distT="0" distB="0" distL="0" distR="0">
             <wp:extent cx="5610225" cy="2943225"/>
@@ -5186,55 +5106,23 @@
     <w:p>
       <w:pPr>
         <w:pStyle w:val="Legenda"/>
-        <w:rPr>
-          <w:sz w:val="24"/>
-        </w:rPr>
-      </w:pPr>
-      <w:bookmarkStart w:id="6" w:name="_Toc98765022"/>
-      <w:r>
-        <w:rPr>
-          <w:sz w:val="24"/>
-        </w:rPr>
+      </w:pPr>
+      <w:bookmarkStart w:id="5" w:name="_Toc98765022"/>
+      <w:r>
         <w:t xml:space="preserve">Figura </w:t>
       </w:r>
-      <w:r>
-        <w:rPr>
-          <w:sz w:val="24"/>
-        </w:rPr>
-        <w:fldChar w:fldCharType="begin"/>
-      </w:r>
-      <w:r>
-        <w:rPr>
-          <w:sz w:val="24"/>
-        </w:rPr>
-        <w:instrText xml:space="preserve"> SEQ Figura \* ARABIC </w:instrText>
-      </w:r>
-      <w:r>
-        <w:rPr>
-          <w:sz w:val="24"/>
-        </w:rPr>
-        <w:fldChar w:fldCharType="separate"/>
-      </w:r>
-      <w:r>
-        <w:rPr>
-          <w:noProof/>
-          <w:sz w:val="24"/>
-        </w:rPr>
-        <w:t>3</w:t>
-      </w:r>
-      <w:r>
-        <w:rPr>
-          <w:sz w:val="24"/>
-        </w:rPr>
-        <w:fldChar w:fldCharType="end"/>
-      </w:r>
-      <w:r>
-        <w:rPr>
-          <w:sz w:val="24"/>
-        </w:rPr>
+      <w:fldSimple w:instr=" SEQ Figura \* ARABIC ">
+        <w:r>
+          <w:rPr>
+            <w:noProof/>
+          </w:rPr>
+          <w:t>3</w:t>
+        </w:r>
+      </w:fldSimple>
+      <w:r>
         <w:t>: Sistema em camadas.</w:t>
       </w:r>
-      <w:bookmarkEnd w:id="6"/>
+      <w:bookmarkEnd w:id="5"/>
     </w:p>
     <w:p>
       <w:r>
@@ -5250,13 +5138,7 @@
         <w:pStyle w:val="Ttulo2"/>
       </w:pPr>
       <w:r>
-        <w:t>2.</w:t>
-      </w:r>
-      <w:r>
-        <w:t>4</w:t>
-      </w:r>
-      <w:r>
-        <w:t xml:space="preserve"> WEB COMPONENTS</w:t>
+        <w:t>2.4 WEB COMPONENTS</w:t>
       </w:r>
     </w:p>
     <w:p>
@@ -5269,8 +5151,30 @@
         <w:t>A prática de reutilização de códigos é algo bem recorrente por tornar o processo de desenvolvimento ágil e também por criar um padrão de design nos projetos. Contudo em certos casos como a implementação HTML e seus variados tipos de scripts e estilos, isso acaba se tornando algo mais complexo. Os web componnents buscam uma maneira prática de solucionar estes problemas.</w:t>
       </w:r>
     </w:p>
-    <w:p/>
-    <w:p/>
+    <w:p>
+      <w:pPr>
+        <w:pStyle w:val="Ttulo2"/>
+      </w:pPr>
+      <w:r>
+        <w:t>2.5 SPRING MVC</w:t>
+      </w:r>
+    </w:p>
+    <w:p>
+      <w:r>
+        <w:t xml:space="preserve">O framework Spring, atualmente é um dos frameworks Java mais conhecido e utilizado. Esse framework possibilita a implementação de um grande número de funções, tais como injeção de dependência, persistência de dados e uma implementação para o padrão MVC (Model-View-Controller) voltada para a criação de aplicações WEB (DEVMEDIA, 2014). </w:t>
+      </w:r>
+    </w:p>
+    <w:p>
+      <w:r>
+        <w:lastRenderedPageBreak/>
+        <w:t>A metodologia MVC trás uma visão diferente para elaboração de projetos a qual visa modularizar os componentes e criar um fluxo de interação entre os mesmos sem que interfira na implementação de outras partes. Esta abordagem proporciona um desenvolvimento mais prático, lógico e rápido.</w:t>
+      </w:r>
+    </w:p>
+    <w:p>
+      <w:r>
+        <w:t>Além disso, o framework Spring possui uma vasta quantidade de bibliotecas flexíveis que possibilitam a criação de qualquer tipo de solução. Através das funcionalidades de Inversão de Controles e de Injeção de Dependências, se proporciona inúmeras possibilidades e recursos para projetos orientados a microsserviços, reactives, WEB baseado em nuvem entre outros (SPRING.IO).</w:t>
+      </w:r>
+    </w:p>
     <w:p/>
     <w:p/>
     <w:p/>
@@ -5292,41 +5196,203 @@
       <w:pPr>
         <w:pStyle w:val="Ttulo1"/>
       </w:pPr>
-      <w:bookmarkStart w:id="7" w:name="_Toc97100970"/>
-      <w:bookmarkStart w:id="8" w:name="_Toc192060079"/>
+      <w:bookmarkStart w:id="6" w:name="_Toc97100970"/>
+      <w:bookmarkStart w:id="7" w:name="_Toc192060079"/>
       <w:r>
         <w:lastRenderedPageBreak/>
         <w:t>3 OBJETIVO DO PROJETO</w:t>
       </w:r>
+      <w:bookmarkEnd w:id="6"/>
+    </w:p>
+    <w:p>
+      <w:r>
+        <w:t>Neste capítulo é apresentado a formulação do problema, mostrando a necessidade da realização deste projeto, os objetivos traçados, a justificativa, o público alvo e os níveis de decisão e grupos funcionais atendidos.</w:t>
+      </w:r>
+    </w:p>
+    <w:p/>
+    <w:p>
+      <w:pPr>
+        <w:pStyle w:val="Ttulo2"/>
+      </w:pPr>
+      <w:bookmarkStart w:id="8" w:name="_Toc192060081"/>
+      <w:bookmarkStart w:id="9" w:name="_Toc97100971"/>
+      <w:r>
+        <w:t xml:space="preserve">3.1 </w:t>
+      </w:r>
+      <w:bookmarkEnd w:id="8"/>
+      <w:r>
+        <w:t>FORMULAÇÃO DO PROBLEMA</w:t>
+      </w:r>
+      <w:bookmarkEnd w:id="9"/>
+    </w:p>
+    <w:p>
+      <w:r>
+        <w:t>[Durante o levantamento de ide</w:t>
+      </w:r>
+      <w:r>
+        <w:t>ias para a escolha do projeto, foram identificadas as situações onde o projeto poderia ser útil e aplicável. Descreva qual foi o problema e</w:t>
+      </w:r>
+      <w:r>
+        <w:t>ncontrado e</w:t>
+      </w:r>
+      <w:r>
+        <w:t xml:space="preserve"> </w:t>
+      </w:r>
+      <w:r>
+        <w:t xml:space="preserve">que </w:t>
+      </w:r>
+      <w:r>
+        <w:t xml:space="preserve">se </w:t>
+      </w:r>
+      <w:r>
+        <w:t xml:space="preserve">deseja resolver com </w:t>
+      </w:r>
+      <w:r>
+        <w:t>este</w:t>
+      </w:r>
+      <w:r>
+        <w:t xml:space="preserve"> projeto.</w:t>
+      </w:r>
+      <w:r>
+        <w:t xml:space="preserve"> </w:t>
+      </w:r>
+      <w:r>
+        <w:t>Pode-se descrev</w:t>
+      </w:r>
+      <w:r>
+        <w:t>ê-lo</w:t>
+      </w:r>
+      <w:r>
+        <w:t xml:space="preserve"> seguindo a estrutura: qual é o problema; onde ele acontece; como ele acontece; quando acontece; quem é afetado por ele; quais são as consequências desse problema.</w:t>
+      </w:r>
+      <w:r>
+        <w:t>]</w:t>
+      </w:r>
+    </w:p>
+    <w:p/>
+    <w:p>
+      <w:pPr>
+        <w:pStyle w:val="Ttulo2"/>
+      </w:pPr>
+      <w:bookmarkStart w:id="10" w:name="_Toc97100972"/>
+      <w:r>
+        <w:t>3.2 OBJETIVOS</w:t>
+      </w:r>
+      <w:bookmarkEnd w:id="10"/>
+      <w:r>
+        <w:t xml:space="preserve"> </w:t>
+      </w:r>
+    </w:p>
+    <w:p>
+      <w:r>
+        <w:t>O objetivo geral da aplicação Deu Pet é desenvolver um sistema de software, para plataforma Web e Mobile, que possibilita às ONGs, abrigos e associações protetoras de animais divulgarem os animais resgatados para adoção e também divulgação de campanhas gratuitas para saúde de animais.</w:t>
+      </w:r>
+    </w:p>
+    <w:p>
+      <w:r>
+        <w:t xml:space="preserve">Por meio do aplicativo Web, será intermediado pelas instituições protetoras o processo de adoção e também divulgação de campanhas de saúde animal. Pelo aplicativo Mobile será possível que pessoas interessadas na adoção de animais, encontrem os mesmos que estão disponíveis para adoção em sua cidade; e também que pessoas interessadas nas campanhas gratuitas de saúde para animais se cadastrem para participar da lista de seleção. </w:t>
+      </w:r>
+    </w:p>
+    <w:p>
+      <w:r>
+        <w:t xml:space="preserve">O sistema de software deverá permitir aos seus usuários: </w:t>
+      </w:r>
+    </w:p>
+    <w:p>
+      <w:pPr>
+        <w:pStyle w:val="PargrafodaLista"/>
+        <w:numPr>
+          <w:ilvl w:val="0"/>
+          <w:numId w:val="16"/>
+        </w:numPr>
+      </w:pPr>
+      <w:r>
+        <w:t>Acesso online para cadastro de animais resgatados pelas instituições protetoras.</w:t>
+      </w:r>
+    </w:p>
+    <w:p>
+      <w:pPr>
+        <w:pStyle w:val="PargrafodaLista"/>
+        <w:numPr>
+          <w:ilvl w:val="0"/>
+          <w:numId w:val="16"/>
+        </w:numPr>
+      </w:pPr>
+      <w:r>
+        <w:t>Acesso online para a divulgação de campanhas de saúde para animais pelas instituições protetoras</w:t>
+      </w:r>
+    </w:p>
+    <w:p>
+      <w:pPr>
+        <w:pStyle w:val="PargrafodaLista"/>
+        <w:numPr>
+          <w:ilvl w:val="0"/>
+          <w:numId w:val="16"/>
+        </w:numPr>
+      </w:pPr>
+      <w:r>
+        <w:t xml:space="preserve">Acesso online para o público que busca por adoção de animais. </w:t>
+      </w:r>
+    </w:p>
+    <w:p>
+      <w:pPr>
+        <w:pStyle w:val="PargrafodaLista"/>
+        <w:numPr>
+          <w:ilvl w:val="0"/>
+          <w:numId w:val="16"/>
+        </w:numPr>
+      </w:pPr>
+      <w:r>
+        <w:t>Acesso online para o público que busca por campanhas de saúde para o seu animal.</w:t>
+      </w:r>
+    </w:p>
+    <w:p/>
+    <w:p>
+      <w:pPr>
+        <w:pStyle w:val="Ttulo2"/>
+      </w:pPr>
+      <w:bookmarkStart w:id="11" w:name="_Toc97100973"/>
+      <w:r>
+        <w:t>3.3 JUSTIFICATIVA</w:t>
+      </w:r>
+      <w:bookmarkEnd w:id="11"/>
+      <w:r>
+        <w:t xml:space="preserve"> </w:t>
+      </w:r>
+    </w:p>
+    <w:p>
+      <w:r>
+        <w:t xml:space="preserve">Com base na entrevista realizada à sociedade protetora dos animais de Santa Rita do Sapucaí, é possível averiguar que entre as principais dificuldades, então no topo a falta de adoção dos animais e a divulgação de campanhas de castração gratuitas na cidade. </w:t>
+      </w:r>
+    </w:p>
+    <w:p>
+      <w:r>
+        <w:t>Visto isso, um sistema que facilite a divulgação dos animais abrigados e campanhas de castração, para um público filtrado que está interessado justamente na adoção ou participação das campanhas, ajudará essas instituições a aumentar o fluxo de adoção e diminuição de natalidade dos animais, abrindo assim possibilidade de resgate de novos animais em situação de rua.</w:t>
+      </w:r>
+    </w:p>
+    <w:p/>
+    <w:p>
+      <w:pPr>
+        <w:pStyle w:val="Ttulo2"/>
+      </w:pPr>
+      <w:bookmarkStart w:id="12" w:name="_Toc192060080"/>
+      <w:bookmarkStart w:id="13" w:name="_Toc97100974"/>
       <w:bookmarkEnd w:id="7"/>
-    </w:p>
-    <w:p>
-      <w:r>
-        <w:t>[</w:t>
+      <w:r>
+        <w:t>3.4 PÚBLICO</w:t>
       </w:r>
       <w:r>
         <w:t xml:space="preserve"> </w:t>
       </w:r>
-      <w:r>
-        <w:t>Insira</w:t>
-      </w:r>
-      <w:r>
-        <w:t xml:space="preserve"> uma </w:t>
-      </w:r>
-      <w:r>
-        <w:t>apresentação d</w:t>
-      </w:r>
-      <w:r>
-        <w:t>o assunto tratado neste capítulo</w:t>
-      </w:r>
-      <w:r>
-        <w:t>.</w:t>
-      </w:r>
-      <w:r>
-        <w:t xml:space="preserve"> </w:t>
-      </w:r>
-      <w:r>
-        <w:t>]</w:t>
+      <w:bookmarkEnd w:id="12"/>
+      <w:r>
+        <w:t>DE INTERESSE</w:t>
+      </w:r>
+      <w:bookmarkEnd w:id="13"/>
+    </w:p>
+    <w:p>
+      <w:r>
+        <w:t>A aplicação Web Deu Pet tem como público de interesse, as ONGs, abrigos e associações protetoras dos animais. A aplicação Mobile Deu Pet tem como público de interesse,  pessoas que desejam adotar um animal ou  participar das campanhas de saúde gratuitas para seus animais.</w:t>
       </w:r>
     </w:p>
     <w:p/>
@@ -5334,224 +5400,45 @@
       <w:pPr>
         <w:pStyle w:val="Ttulo2"/>
       </w:pPr>
-      <w:bookmarkStart w:id="9" w:name="_Toc192060081"/>
-      <w:bookmarkStart w:id="10" w:name="_Toc97100971"/>
-      <w:r>
-        <w:t xml:space="preserve">3.1 </w:t>
-      </w:r>
-      <w:bookmarkEnd w:id="9"/>
-      <w:r>
-        <w:t>FORMULAÇÃO DO PROBLEMA</w:t>
-      </w:r>
-      <w:bookmarkEnd w:id="10"/>
-    </w:p>
-    <w:p>
-      <w:r>
-        <w:t>[Durante o levantamento de ide</w:t>
-      </w:r>
-      <w:r>
-        <w:t>ias para a escolha do projeto, foram identificadas as situações onde o projeto poderia ser útil e aplicável. Descreva qual foi o problema e</w:t>
-      </w:r>
-      <w:r>
-        <w:t>ncontrado e</w:t>
-      </w:r>
-      <w:r>
-        <w:t xml:space="preserve"> </w:t>
-      </w:r>
-      <w:r>
-        <w:t xml:space="preserve">que </w:t>
-      </w:r>
-      <w:r>
-        <w:t xml:space="preserve">se </w:t>
-      </w:r>
-      <w:r>
-        <w:t xml:space="preserve">deseja resolver com </w:t>
-      </w:r>
-      <w:r>
-        <w:t>este</w:t>
-      </w:r>
-      <w:r>
-        <w:t xml:space="preserve"> projeto.</w:t>
-      </w:r>
-      <w:r>
-        <w:t xml:space="preserve"> </w:t>
-      </w:r>
-      <w:r>
-        <w:t>Pode-se descrev</w:t>
-      </w:r>
-      <w:r>
-        <w:t>ê-lo</w:t>
-      </w:r>
-      <w:r>
-        <w:t xml:space="preserve"> seguindo a estrutura: qual é o problema; onde ele acontece; como ele acontece; quando acontece; quem é afetado por ele; quais são as consequências desse problema.</w:t>
-      </w:r>
-      <w:r>
-        <w:t>]</w:t>
-      </w:r>
-    </w:p>
-    <w:p/>
-    <w:p>
-      <w:pPr>
-        <w:pStyle w:val="Ttulo2"/>
-      </w:pPr>
-      <w:bookmarkStart w:id="11" w:name="_Toc97100972"/>
-      <w:r>
-        <w:t>3.2 OBJETIVOS</w:t>
-      </w:r>
-      <w:bookmarkEnd w:id="11"/>
-      <w:r>
-        <w:t xml:space="preserve"> </w:t>
-      </w:r>
-    </w:p>
-    <w:p>
-      <w:r>
-        <w:t>[Esta seção diz respeito ao fim que se quer atingir com o projeto. A definição clara d</w:t>
-      </w:r>
-      <w:r>
-        <w:t xml:space="preserve">o objetivo geral e dos </w:t>
-      </w:r>
-      <w:r>
-        <w:t>objetivos específicos é de extrema importância. Deve</w:t>
-      </w:r>
-      <w:r>
-        <w:t>m</w:t>
-      </w:r>
-      <w:r>
-        <w:t>-se definir o objetivo geral e os objetivos específicos, iniciando cada um deles com verbos no infinitivo.]</w:t>
-      </w:r>
-    </w:p>
-    <w:p/>
-    <w:p>
-      <w:pPr>
-        <w:pStyle w:val="Ttulo2"/>
-      </w:pPr>
-      <w:bookmarkStart w:id="12" w:name="_Toc97100973"/>
-      <w:r>
-        <w:t>3.3 JUSTIFICATIVA</w:t>
-      </w:r>
-      <w:bookmarkEnd w:id="12"/>
-      <w:r>
-        <w:t xml:space="preserve"> </w:t>
-      </w:r>
-    </w:p>
-    <w:p>
-      <w:r>
-        <w:t xml:space="preserve">[Explique as razões para a realização do projeto. Pesquise e utilize </w:t>
-      </w:r>
-      <w:r>
-        <w:t xml:space="preserve">as </w:t>
-      </w:r>
-      <w:r>
-        <w:t>informações que ajudam a confirmar a necessidade d</w:t>
-      </w:r>
-      <w:r>
-        <w:t xml:space="preserve">e </w:t>
-      </w:r>
-      <w:r>
-        <w:t>o projeto ser empreendido.</w:t>
-      </w:r>
-      <w:r>
-        <w:t xml:space="preserve"> </w:t>
-      </w:r>
-      <w:r>
-        <w:t>]</w:t>
-      </w:r>
-    </w:p>
-    <w:p/>
-    <w:p>
-      <w:pPr>
-        <w:pStyle w:val="Ttulo2"/>
-      </w:pPr>
-      <w:bookmarkStart w:id="13" w:name="_Toc192060080"/>
-      <w:bookmarkStart w:id="14" w:name="_Toc97100974"/>
-      <w:bookmarkEnd w:id="8"/>
-      <w:r>
-        <w:t>3.4 PÚBLICO</w:t>
-      </w:r>
-      <w:r>
-        <w:t xml:space="preserve"> </w:t>
-      </w:r>
-      <w:bookmarkEnd w:id="13"/>
-      <w:r>
-        <w:t>DE INTERESSE</w:t>
+      <w:bookmarkStart w:id="14" w:name="_Toc97100975"/>
+      <w:r>
+        <w:t>3.5 NÍVEIS DE DECISÃO E GRUPOS FUNCIONAIS ATENDIDOS</w:t>
       </w:r>
       <w:bookmarkEnd w:id="14"/>
     </w:p>
     <w:p>
       <w:r>
-        <w:t>[Descreva</w:t>
-      </w:r>
-      <w:r>
-        <w:t xml:space="preserve"> a organização </w:t>
-      </w:r>
-      <w:r>
-        <w:t>para a qual se destina este projeto</w:t>
-      </w:r>
-      <w:r>
-        <w:t xml:space="preserve"> (ou a quem se destina o projeto</w:t>
-      </w:r>
-      <w:r>
-        <w:t>)</w:t>
-      </w:r>
-      <w:r>
-        <w:t>.</w:t>
-      </w:r>
-      <w:r>
-        <w:t xml:space="preserve"> </w:t>
-      </w:r>
-      <w:r>
-        <w:t>]</w:t>
-      </w:r>
-    </w:p>
-    <w:p/>
-    <w:p/>
-    <w:p>
-      <w:pPr>
-        <w:pStyle w:val="Ttulo2"/>
-      </w:pPr>
-      <w:bookmarkStart w:id="15" w:name="_Toc97100975"/>
+        <w:t>O sistema de software Deu Pet trabalhará em nível operacional.</w:t>
+      </w:r>
+    </w:p>
+    <w:p>
+      <w:pPr>
+        <w:pStyle w:val="PargrafodaLista"/>
+        <w:numPr>
+          <w:ilvl w:val="0"/>
+          <w:numId w:val="17"/>
+        </w:numPr>
+      </w:pPr>
+      <w:r>
+        <w:t xml:space="preserve">O usuário interessado na adoção irá visualizar os dados dos animais, escolhendo aquele que mais lhe agradar. Entretanto, deverá se submeter a uma entrevista com a instituição, para finalizar o processo de adoção. </w:t>
+      </w:r>
+    </w:p>
+    <w:p>
+      <w:pPr>
+        <w:pStyle w:val="PargrafodaLista"/>
+        <w:numPr>
+          <w:ilvl w:val="0"/>
+          <w:numId w:val="17"/>
+        </w:numPr>
+      </w:pPr>
+      <w:r>
+        <w:t xml:space="preserve">O usuário interessado na participação das campanhas de saúde disponíveis, irá sinalizar interesse determinada campanha. Entretanto, será colocado em uma lista de seleção, onde a instituição responsável pela campanha, dado os critérios estabelecidos pela mesma, escolherá os animais mais urgentes para participação da campanha.  </w:t>
+      </w:r>
+    </w:p>
+    <w:p>
       <w:r>
         <w:lastRenderedPageBreak/>
-        <w:t>3.5 NÍVEIS DE DECISÃO E GRUPOS FUNCIONAIS ATENDIDOS</w:t>
-      </w:r>
-      <w:bookmarkEnd w:id="15"/>
-    </w:p>
-    <w:p>
-      <w:r>
-        <w:t>[Con</w:t>
-      </w:r>
-      <w:r>
-        <w:t>siderando os níveis de decisão o</w:t>
-      </w:r>
-      <w:r>
-        <w:t xml:space="preserve">peracional, </w:t>
-      </w:r>
-      <w:r>
-        <w:t>g</w:t>
-      </w:r>
-      <w:r>
-        <w:t>er</w:t>
-      </w:r>
-      <w:r>
-        <w:t xml:space="preserve">encial e </w:t>
-      </w:r>
-      <w:r>
-        <w:t>e</w:t>
-      </w:r>
-      <w:r>
-        <w:t>stratégico, apresente</w:t>
-      </w:r>
-      <w:r>
-        <w:t xml:space="preserve"> quais são os grupos funcionais atingidos pelo projeto (Produção, Marketing, Vendas, etc.) e a expectativa de apoio à tomada de decisão nos diversos níveis</w:t>
-      </w:r>
-      <w:r>
-        <w:t>.</w:t>
-      </w:r>
-      <w:r>
-        <w:t xml:space="preserve"> </w:t>
-      </w:r>
-      <w:r>
-        <w:t>]</w:t>
+        <w:t>Os grupos funcionais atendidos, são as ONGs, instituições protetoras dos animais e abrigos, que anunciarão seus animais para adoção e campanhas de saúde pela aplicação Web e os usuários adotantes / usuários interessados nas campanhas, que acessarão a aplicação Mobile para escolher algum animal para adoção ou participar de alguma campanha de saúde.</w:t>
       </w:r>
     </w:p>
     <w:p/>
@@ -5572,52 +5459,52 @@
       <w:pPr>
         <w:pStyle w:val="Ttulo1"/>
       </w:pPr>
-      <w:bookmarkStart w:id="16" w:name="_Toc97100976"/>
+      <w:bookmarkStart w:id="15" w:name="_Toc97100976"/>
       <w:r>
         <w:lastRenderedPageBreak/>
         <w:t>4 MÉTODOS GERENCIAIS</w:t>
       </w:r>
+      <w:bookmarkEnd w:id="15"/>
+    </w:p>
+    <w:p>
+      <w:r>
+        <w:t>[Insira</w:t>
+      </w:r>
+      <w:r>
+        <w:t xml:space="preserve"> uma </w:t>
+      </w:r>
+      <w:r>
+        <w:t>apresentação</w:t>
+      </w:r>
+      <w:r>
+        <w:t xml:space="preserve"> sobre o assunto tratado neste capítulo</w:t>
+      </w:r>
+      <w:r>
+        <w:t>.</w:t>
+      </w:r>
+      <w:r>
+        <w:t>]</w:t>
+      </w:r>
+    </w:p>
+    <w:p/>
+    <w:p>
+      <w:pPr>
+        <w:pStyle w:val="Ttulo2"/>
+      </w:pPr>
+      <w:bookmarkStart w:id="16" w:name="_Toc97100977"/>
+      <w:r>
+        <w:t>4.</w:t>
+      </w:r>
+      <w:r>
+        <w:t>1</w:t>
+      </w:r>
+      <w:r>
+        <w:t xml:space="preserve"> </w:t>
+      </w:r>
+      <w:r>
+        <w:t>PLANO DE ELABORAÇÃO E GERENCIAMENTO DO PROJETO</w:t>
+      </w:r>
       <w:bookmarkEnd w:id="16"/>
-    </w:p>
-    <w:p>
-      <w:r>
-        <w:t>[Insira</w:t>
-      </w:r>
-      <w:r>
-        <w:t xml:space="preserve"> uma </w:t>
-      </w:r>
-      <w:r>
-        <w:t>apresentação</w:t>
-      </w:r>
-      <w:r>
-        <w:t xml:space="preserve"> sobre o assunto tratado neste capítulo</w:t>
-      </w:r>
-      <w:r>
-        <w:t>.</w:t>
-      </w:r>
-      <w:r>
-        <w:t>]</w:t>
-      </w:r>
-    </w:p>
-    <w:p/>
-    <w:p>
-      <w:pPr>
-        <w:pStyle w:val="Ttulo2"/>
-      </w:pPr>
-      <w:bookmarkStart w:id="17" w:name="_Toc97100977"/>
-      <w:r>
-        <w:t>4.</w:t>
-      </w:r>
-      <w:r>
-        <w:t>1</w:t>
-      </w:r>
-      <w:r>
-        <w:t xml:space="preserve"> </w:t>
-      </w:r>
-      <w:r>
-        <w:t>PLANO DE ELABORAÇÃO E GERENCIAMENTO DO PROJETO</w:t>
-      </w:r>
-      <w:bookmarkEnd w:id="17"/>
     </w:p>
     <w:p>
       <w:r>
@@ -5657,175 +5544,554 @@
       <w:pPr>
         <w:pStyle w:val="Ttulo2"/>
       </w:pPr>
-      <w:bookmarkStart w:id="18" w:name="_Toc97100978"/>
+      <w:bookmarkStart w:id="17" w:name="_Toc97100978"/>
       <w:r>
         <w:t xml:space="preserve">4.2 </w:t>
       </w:r>
       <w:r>
         <w:t>MODELO DE CICLO DE VIDA</w:t>
       </w:r>
+      <w:bookmarkEnd w:id="17"/>
+      <w:r>
+        <w:t xml:space="preserve"> </w:t>
+      </w:r>
+    </w:p>
+    <w:p>
+      <w:r>
+        <w:t>[Descreva o modelo de processo adotado para o desenvolvimento do projeto.</w:t>
+      </w:r>
+      <w:r>
+        <w:t xml:space="preserve"> Detalhe o conceito do modelo de ciclo</w:t>
+      </w:r>
+      <w:r>
+        <w:t xml:space="preserve"> de vida escolhido, as etapas e o cronograma de marcos para as etapas.</w:t>
+      </w:r>
+      <w:r>
+        <w:t xml:space="preserve"> </w:t>
+      </w:r>
+      <w:r>
+        <w:t>]</w:t>
+      </w:r>
+    </w:p>
+    <w:p>
+      <w:pPr>
+        <w:pStyle w:val="Ttulo2"/>
+      </w:pPr>
+    </w:p>
+    <w:p>
+      <w:pPr>
+        <w:pStyle w:val="Ttulo2"/>
+      </w:pPr>
+      <w:bookmarkStart w:id="18" w:name="_Toc97100979"/>
+      <w:r>
+        <w:t>4.</w:t>
+      </w:r>
+      <w:r>
+        <w:t>3</w:t>
+      </w:r>
+      <w:r>
+        <w:t xml:space="preserve"> </w:t>
+      </w:r>
+      <w:r>
+        <w:t>RECURSOS NECESSÁRIOS</w:t>
+      </w:r>
       <w:bookmarkEnd w:id="18"/>
+    </w:p>
+    <w:p>
+      <w:pPr>
+        <w:pStyle w:val="Ttulo3"/>
+        <w:rPr>
+          <w:b w:val="0"/>
+        </w:rPr>
+      </w:pPr>
+      <w:r>
+        <w:rPr>
+          <w:b w:val="0"/>
+        </w:rPr>
+        <w:t>Para a realização desse projeto, são necessários três graduandos em Sistemas de Informação, com conhecimentos em front-end, back-end e PostgreSQL. São eles: Lucas Dias e Silva, Matheus Felipe Souza e Vinicius de Almeida Gonçalves.</w:t>
+      </w:r>
+    </w:p>
+    <w:p>
+      <w:pPr>
+        <w:pStyle w:val="Ttulo3"/>
+        <w:rPr>
+          <w:b w:val="0"/>
+        </w:rPr>
+      </w:pPr>
+      <w:r>
+        <w:rPr>
+          <w:b w:val="0"/>
+        </w:rPr>
+        <w:t>É de responsabilidade de todos os membros, em conjunto: Análise, projeto, confecção deste documento, programação e realização de teste.</w:t>
+      </w:r>
+      <w:bookmarkStart w:id="19" w:name="_GoBack"/>
+      <w:bookmarkEnd w:id="19"/>
+    </w:p>
+    <w:p>
+      <w:pPr>
+        <w:pStyle w:val="Ttulo3"/>
+      </w:pPr>
+      <w:r>
+        <w:t>4.3.2 Recursos de Software</w:t>
+      </w:r>
+    </w:p>
+    <w:p>
+      <w:r>
+        <w:t>Os recursos de software necessários para este projeto:</w:t>
+      </w:r>
+    </w:p>
+    <w:p>
+      <w:pPr>
+        <w:pStyle w:val="PargrafodaLista"/>
+        <w:numPr>
+          <w:ilvl w:val="0"/>
+          <w:numId w:val="18"/>
+        </w:numPr>
+      </w:pPr>
+      <w:r>
+        <w:rPr>
+          <w:color w:val="000000"/>
+        </w:rPr>
+        <w:t>Sistema Operacional Windows 10 de 64 bits;</w:t>
+      </w:r>
+    </w:p>
+    <w:p>
+      <w:pPr>
+        <w:pStyle w:val="PargrafodaLista"/>
+        <w:numPr>
+          <w:ilvl w:val="0"/>
+          <w:numId w:val="18"/>
+        </w:numPr>
+      </w:pPr>
+      <w:r>
+        <w:t>IntelliJ IDEA 2021.3.3</w:t>
+      </w:r>
+    </w:p>
+    <w:p>
+      <w:pPr>
+        <w:pStyle w:val="PargrafodaLista"/>
+        <w:numPr>
+          <w:ilvl w:val="0"/>
+          <w:numId w:val="18"/>
+        </w:numPr>
+      </w:pPr>
+      <w:r>
+        <w:t>PostgreSQL 14;</w:t>
+      </w:r>
+    </w:p>
+    <w:p>
+      <w:pPr>
+        <w:pStyle w:val="PargrafodaLista"/>
+        <w:numPr>
+          <w:ilvl w:val="0"/>
+          <w:numId w:val="18"/>
+        </w:numPr>
+      </w:pPr>
+      <w:r>
+        <w:t>PgAdmin 4 v4.3;</w:t>
+      </w:r>
+    </w:p>
+    <w:p>
+      <w:pPr>
+        <w:pStyle w:val="PargrafodaLista"/>
+        <w:numPr>
+          <w:ilvl w:val="0"/>
+          <w:numId w:val="18"/>
+        </w:numPr>
+      </w:pPr>
+      <w:r>
+        <w:t>Dia 0.97.2</w:t>
+      </w:r>
+    </w:p>
+    <w:p>
+      <w:pPr>
+        <w:pStyle w:val="PargrafodaLista"/>
+        <w:numPr>
+          <w:ilvl w:val="0"/>
+          <w:numId w:val="18"/>
+        </w:numPr>
+      </w:pPr>
+      <w:r>
+        <w:t>Microsoft Excel 2013;</w:t>
+      </w:r>
+    </w:p>
+    <w:p>
+      <w:pPr>
+        <w:pStyle w:val="PargrafodaLista"/>
+        <w:numPr>
+          <w:ilvl w:val="0"/>
+          <w:numId w:val="18"/>
+        </w:numPr>
+      </w:pPr>
+      <w:r>
+        <w:lastRenderedPageBreak/>
+        <w:t>Microsoft Word 2016;</w:t>
+      </w:r>
+    </w:p>
+    <w:p>
+      <w:pPr>
+        <w:pStyle w:val="PargrafodaLista"/>
+        <w:numPr>
+          <w:ilvl w:val="0"/>
+          <w:numId w:val="18"/>
+        </w:numPr>
+      </w:pPr>
+      <w:r>
+        <w:t>WBS Tool 0.9 beta;</w:t>
+      </w:r>
+    </w:p>
+    <w:p>
+      <w:pPr>
+        <w:pStyle w:val="PargrafodaLista"/>
+        <w:numPr>
+          <w:ilvl w:val="0"/>
+          <w:numId w:val="18"/>
+        </w:numPr>
+      </w:pPr>
+      <w:r>
+        <w:t>Google drive;</w:t>
+      </w:r>
+    </w:p>
+    <w:p>
+      <w:pPr>
+        <w:pStyle w:val="PargrafodaLista"/>
+        <w:numPr>
+          <w:ilvl w:val="0"/>
+          <w:numId w:val="18"/>
+        </w:numPr>
+      </w:pPr>
+      <w:r>
+        <w:t>Visual Studio Code 1.32.3;</w:t>
+      </w:r>
+    </w:p>
+    <w:p>
+      <w:pPr>
+        <w:pStyle w:val="PargrafodaLista"/>
+        <w:numPr>
+          <w:ilvl w:val="0"/>
+          <w:numId w:val="18"/>
+        </w:numPr>
+      </w:pPr>
+      <w:r>
+        <w:t>Ideas Modeler 11.96;</w:t>
+      </w:r>
+    </w:p>
+    <w:p>
+      <w:pPr>
+        <w:pStyle w:val="PargrafodaLista"/>
+        <w:numPr>
+          <w:ilvl w:val="0"/>
+          <w:numId w:val="18"/>
+        </w:numPr>
+      </w:pPr>
+      <w:r>
+        <w:t>Postman 7.0.6;</w:t>
+      </w:r>
+    </w:p>
+    <w:p>
+      <w:pPr>
+        <w:pStyle w:val="PargrafodaLista"/>
+        <w:numPr>
+          <w:ilvl w:val="0"/>
+          <w:numId w:val="18"/>
+        </w:numPr>
+      </w:pPr>
+      <w:r>
+        <w:t>Git 2.21.0;</w:t>
+      </w:r>
+    </w:p>
+    <w:p>
+      <w:pPr>
+        <w:pStyle w:val="PargrafodaLista"/>
+        <w:numPr>
+          <w:ilvl w:val="0"/>
+          <w:numId w:val="18"/>
+        </w:numPr>
+      </w:pPr>
+      <w:r>
+        <w:t>Git Hub;</w:t>
+      </w:r>
+    </w:p>
+    <w:p>
+      <w:pPr>
+        <w:pStyle w:val="PargrafodaLista"/>
+        <w:numPr>
+          <w:ilvl w:val="0"/>
+          <w:numId w:val="18"/>
+        </w:numPr>
+      </w:pPr>
+      <w:r>
+        <w:t>Java 8;</w:t>
+      </w:r>
+    </w:p>
+    <w:p>
+      <w:pPr>
+        <w:pStyle w:val="PargrafodaLista"/>
+        <w:numPr>
+          <w:ilvl w:val="0"/>
+          <w:numId w:val="18"/>
+        </w:numPr>
+      </w:pPr>
+      <w:r>
+        <w:t>Bootstrap 4.3.1;</w:t>
+      </w:r>
+    </w:p>
+    <w:p>
+      <w:pPr>
+        <w:pStyle w:val="PargrafodaLista"/>
+        <w:numPr>
+          <w:ilvl w:val="0"/>
+          <w:numId w:val="18"/>
+        </w:numPr>
+      </w:pPr>
+      <w:r>
+        <w:t>Angular 8.3.4;</w:t>
+      </w:r>
+    </w:p>
+    <w:p>
+      <w:pPr>
+        <w:pStyle w:val="PargrafodaLista"/>
+        <w:numPr>
+          <w:ilvl w:val="0"/>
+          <w:numId w:val="18"/>
+        </w:numPr>
+      </w:pPr>
+      <w:r>
+        <w:t>Sublime text 3</w:t>
+      </w:r>
+    </w:p>
+    <w:p>
+      <w:pPr>
+        <w:pStyle w:val="PargrafodaLista"/>
+        <w:numPr>
+          <w:ilvl w:val="0"/>
+          <w:numId w:val="18"/>
+        </w:numPr>
+      </w:pPr>
+      <w:r>
+        <w:t>Discord;</w:t>
+      </w:r>
+    </w:p>
+    <w:p>
+      <w:pPr>
+        <w:pStyle w:val="PargrafodaLista"/>
+        <w:numPr>
+          <w:ilvl w:val="0"/>
+          <w:numId w:val="18"/>
+        </w:numPr>
+      </w:pPr>
+      <w:r>
+        <w:t>Google Forms;</w:t>
+      </w:r>
+    </w:p>
+    <w:p>
+      <w:pPr>
+        <w:pStyle w:val="PargrafodaLista"/>
+        <w:numPr>
+          <w:ilvl w:val="0"/>
+          <w:numId w:val="18"/>
+        </w:numPr>
+      </w:pPr>
+      <w:r>
+        <w:t>Adobe XD;</w:t>
+      </w:r>
+    </w:p>
+    <w:p>
+      <w:pPr>
+        <w:pStyle w:val="PargrafodaLista"/>
+        <w:numPr>
+          <w:ilvl w:val="0"/>
+          <w:numId w:val="18"/>
+        </w:numPr>
+      </w:pPr>
+      <w:r>
+        <w:t>Adobe Photoshop;</w:t>
+      </w:r>
+    </w:p>
+    <w:p>
+      <w:pPr>
+        <w:pStyle w:val="PargrafodaLista"/>
+        <w:numPr>
+          <w:ilvl w:val="0"/>
+          <w:numId w:val="18"/>
+        </w:numPr>
+      </w:pPr>
+      <w:r>
+        <w:t>HTML 5;</w:t>
+      </w:r>
+    </w:p>
+    <w:p>
+      <w:pPr>
+        <w:pStyle w:val="PargrafodaLista"/>
+        <w:numPr>
+          <w:ilvl w:val="0"/>
+          <w:numId w:val="18"/>
+        </w:numPr>
+      </w:pPr>
+      <w:r>
+        <w:t>Javascript;</w:t>
+      </w:r>
+    </w:p>
+    <w:p>
+      <w:pPr>
+        <w:pStyle w:val="PargrafodaLista"/>
+      </w:pPr>
+    </w:p>
+    <w:p>
+      <w:pPr>
+        <w:pStyle w:val="Ttulo3"/>
+      </w:pPr>
+      <w:r>
+        <w:t>4.3.3 Recursos de Hardware</w:t>
+      </w:r>
+    </w:p>
+    <w:p>
+      <w:r>
+        <w:t>Os recursos de hardware necessários para este projeto:</w:t>
+      </w:r>
+    </w:p>
+    <w:p>
+      <w:pPr>
+        <w:pStyle w:val="PargrafodaLista"/>
+        <w:numPr>
+          <w:ilvl w:val="0"/>
+          <w:numId w:val="19"/>
+        </w:numPr>
+      </w:pPr>
+      <w:r>
+        <w:t>2 notebooks com processador i5 de quarta geração (ou superior), memória ram de 4gb (ou superior).</w:t>
+      </w:r>
+    </w:p>
+    <w:p>
+      <w:pPr>
+        <w:pStyle w:val="PargrafodaLista"/>
+        <w:numPr>
+          <w:ilvl w:val="0"/>
+          <w:numId w:val="19"/>
+        </w:numPr>
+      </w:pPr>
+      <w:r>
+        <w:t>1 computador desktop com processador i5 de quarta geração (ou superior), memória ram de 4gb (ou superior).</w:t>
+      </w:r>
+    </w:p>
+    <w:p>
+      <w:pPr>
+        <w:pStyle w:val="PargrafodaLista"/>
+        <w:numPr>
+          <w:ilvl w:val="0"/>
+          <w:numId w:val="19"/>
+        </w:numPr>
+      </w:pPr>
+      <w:r>
+        <w:t>3 mouses ópticos;</w:t>
+      </w:r>
+    </w:p>
+    <w:p>
+      <w:pPr>
+        <w:pStyle w:val="PargrafodaLista"/>
+        <w:numPr>
+          <w:ilvl w:val="0"/>
+          <w:numId w:val="19"/>
+        </w:numPr>
+      </w:pPr>
+      <w:r>
+        <w:t>1 teclado;</w:t>
+      </w:r>
+    </w:p>
+    <w:p>
+      <w:pPr>
+        <w:pStyle w:val="PargrafodaLista"/>
+        <w:numPr>
+          <w:ilvl w:val="0"/>
+          <w:numId w:val="19"/>
+        </w:numPr>
+      </w:pPr>
+      <w:r>
+        <w:t>1 monitor;</w:t>
+      </w:r>
+    </w:p>
+    <w:p>
+      <w:pPr>
+        <w:pStyle w:val="PargrafodaLista"/>
+        <w:numPr>
+          <w:ilvl w:val="0"/>
+          <w:numId w:val="19"/>
+        </w:numPr>
+      </w:pPr>
+      <w:r>
+        <w:t>3 celulares com android;</w:t>
+      </w:r>
+    </w:p>
+    <w:p>
+      <w:pPr>
+        <w:pStyle w:val="Ttulo2"/>
+      </w:pPr>
+      <w:bookmarkStart w:id="20" w:name="_Toc97100980"/>
+      <w:r>
+        <w:lastRenderedPageBreak/>
+        <w:t>4.</w:t>
+      </w:r>
+      <w:r>
+        <w:t>4</w:t>
+      </w:r>
+      <w:r>
+        <w:t xml:space="preserve"> RELATÓRIO DE DESEMPENHO</w:t>
+      </w:r>
+      <w:bookmarkEnd w:id="20"/>
       <w:r>
         <w:t xml:space="preserve"> </w:t>
       </w:r>
     </w:p>
     <w:p>
       <w:r>
-        <w:t>[Descreva o modelo de processo adotado para o desenvolvimento do projeto.</w:t>
-      </w:r>
-      <w:r>
-        <w:t xml:space="preserve"> Detalhe o conceito do modelo de ciclo</w:t>
-      </w:r>
-      <w:r>
-        <w:t xml:space="preserve"> de vida escolhido, as etapas e o cronograma de marcos para as etapas.</w:t>
-      </w:r>
-      <w:r>
         <w:t xml:space="preserve"> </w:t>
       </w:r>
       <w:r>
+        <w:t>[Preench</w:t>
+      </w:r>
+      <w:r>
+        <w:t>a</w:t>
+      </w:r>
+      <w:r>
+        <w:t xml:space="preserve"> a planilha com</w:t>
+      </w:r>
+      <w:r>
+        <w:t xml:space="preserve"> Relatório de Desempenho do Projeto</w:t>
+      </w:r>
+      <w:r>
+        <w:t>. A p</w:t>
+      </w:r>
+      <w:r>
+        <w:t xml:space="preserve">lanilha deve ser entregue </w:t>
+      </w:r>
+      <w:r>
+        <w:t>dentro da pasta do</w:t>
+      </w:r>
+      <w:r>
+        <w:t xml:space="preserve"> </w:t>
+      </w:r>
+      <w:r>
+        <w:t>A</w:t>
+      </w:r>
+      <w:r>
+        <w:t>pêndice</w:t>
+      </w:r>
+      <w:r>
+        <w:t xml:space="preserve"> B.</w:t>
+      </w:r>
+      <w:r>
         <w:t>]</w:t>
       </w:r>
     </w:p>
+    <w:p/>
+    <w:p/>
+    <w:p/>
     <w:p>
       <w:pPr>
         <w:pStyle w:val="Ttulo2"/>
       </w:pPr>
-    </w:p>
-    <w:p>
-      <w:pPr>
-        <w:pStyle w:val="Ttulo2"/>
-      </w:pPr>
-      <w:bookmarkStart w:id="19" w:name="_Toc97100979"/>
-      <w:r>
-        <w:t>4.</w:t>
-      </w:r>
-      <w:r>
-        <w:t>3</w:t>
-      </w:r>
-      <w:r>
-        <w:t xml:space="preserve"> </w:t>
-      </w:r>
-      <w:r>
-        <w:t>RECURSOS NECESSÁRIOS</w:t>
-      </w:r>
-      <w:bookmarkEnd w:id="19"/>
-    </w:p>
-    <w:p>
-      <w:r>
-        <w:t>[Descreva os recursos humanos, de software (incluir tipo de licença</w:t>
-      </w:r>
-      <w:r>
-        <w:t xml:space="preserve"> requerida</w:t>
-      </w:r>
-      <w:r>
-        <w:t>)</w:t>
-      </w:r>
-      <w:r>
-        <w:t xml:space="preserve">, </w:t>
-      </w:r>
-      <w:r>
-        <w:t>de equipamentos físicos necessários</w:t>
-      </w:r>
-      <w:r>
-        <w:t xml:space="preserve"> (hardware), de comunicações e de provedores de serviço</w:t>
-      </w:r>
-      <w:r>
-        <w:t>s em nuvem</w:t>
-      </w:r>
-      <w:r>
-        <w:t xml:space="preserve"> (caso exista</w:t>
-      </w:r>
-      <w:r>
-        <w:t>m</w:t>
-      </w:r>
-      <w:r>
-        <w:t>)</w:t>
-      </w:r>
-      <w:r>
-        <w:t>.</w:t>
-      </w:r>
-      <w:r>
-        <w:t xml:space="preserve"> </w:t>
-      </w:r>
-      <w:r>
-        <w:t>]</w:t>
-      </w:r>
-    </w:p>
-    <w:p>
-      <w:pPr>
-        <w:pStyle w:val="Ttulo3"/>
-      </w:pPr>
-    </w:p>
-    <w:p>
-      <w:pPr>
-        <w:pStyle w:val="Ttulo2"/>
-      </w:pPr>
-      <w:bookmarkStart w:id="20" w:name="_Toc97100980"/>
-      <w:r>
-        <w:t>4.</w:t>
-      </w:r>
-      <w:r>
-        <w:t>4</w:t>
-      </w:r>
-      <w:r>
-        <w:t xml:space="preserve"> RELATÓRIO DE DESEMPENHO</w:t>
-      </w:r>
-      <w:bookmarkEnd w:id="20"/>
-      <w:r>
-        <w:t xml:space="preserve"> </w:t>
-      </w:r>
-    </w:p>
-    <w:p>
-      <w:r>
-        <w:t xml:space="preserve"> </w:t>
-      </w:r>
-      <w:r>
-        <w:t>[Preench</w:t>
-      </w:r>
-      <w:r>
-        <w:t>a</w:t>
-      </w:r>
-      <w:r>
-        <w:t xml:space="preserve"> a planilha com</w:t>
-      </w:r>
-      <w:r>
-        <w:t xml:space="preserve"> Relatório de Desempenho do Projeto</w:t>
-      </w:r>
-      <w:r>
-        <w:t>. A p</w:t>
-      </w:r>
-      <w:r>
-        <w:t xml:space="preserve">lanilha deve ser entregue </w:t>
-      </w:r>
-      <w:r>
-        <w:t>dentro da pasta do</w:t>
-      </w:r>
-      <w:r>
-        <w:t xml:space="preserve"> </w:t>
-      </w:r>
-      <w:r>
-        <w:t>A</w:t>
-      </w:r>
-      <w:r>
-        <w:t>pêndice</w:t>
-      </w:r>
-      <w:r>
-        <w:t xml:space="preserve"> B.</w:t>
-      </w:r>
-      <w:r>
-        <w:t>]</w:t>
-      </w:r>
-    </w:p>
-    <w:p/>
-    <w:p/>
-    <w:p/>
-    <w:p>
-      <w:pPr>
-        <w:pStyle w:val="Ttulo2"/>
-      </w:pPr>
       <w:bookmarkStart w:id="21" w:name="_Toc97100981"/>
       <w:r>
-        <w:lastRenderedPageBreak/>
         <w:t>4.5</w:t>
       </w:r>
       <w:r>
@@ -5888,10 +6154,10 @@
         <w:tblLook w:val="04A0" w:firstRow="1" w:lastRow="0" w:firstColumn="1" w:lastColumn="0" w:noHBand="0" w:noVBand="1"/>
       </w:tblPr>
       <w:tblGrid>
-        <w:gridCol w:w="2692"/>
-        <w:gridCol w:w="1691"/>
-        <w:gridCol w:w="2257"/>
-        <w:gridCol w:w="2257"/>
+        <w:gridCol w:w="3085"/>
+        <w:gridCol w:w="1843"/>
+        <w:gridCol w:w="1843"/>
+        <w:gridCol w:w="2126"/>
       </w:tblGrid>
       <w:tr>
         <w:trPr>
@@ -7311,6 +7577,7 @@
       </w:pPr>
       <w:bookmarkStart w:id="59" w:name="_Toc97101002"/>
       <w:r>
+        <w:lastRenderedPageBreak/>
         <w:t>6.3.2 Dicionário de D</w:t>
       </w:r>
       <w:r>
@@ -7629,9 +7896,6 @@
         <w:t xml:space="preserve"> </w:t>
       </w:r>
       <w:r>
-        <w:rPr>
-          <w:b/>
-        </w:rPr>
         <w:t>Dispõe sobre as sanções penais e administrativas derivadas de condutas e atividades lesivas ao meio ambiente, e dá outras providências</w:t>
       </w:r>
       <w:r>
@@ -7649,9 +7913,6 @@
         <w:t xml:space="preserve"> </w:t>
       </w:r>
       <w:r>
-        <w:rPr>
-          <w:b/>
-        </w:rPr>
         <w:t>Altera a Lei nº 9.605, de 12 de fevereiro de 1998, para aumentar as penas cominadas ao crime de maus-tratos aos animais quando se tratar de cão ou gato</w:t>
       </w:r>
       <w:r>
@@ -7723,21 +7984,21 @@
     </w:p>
     <w:p>
       <w:r>
+        <w:t xml:space="preserve">Walsh, F. (2009). </w:t>
+      </w:r>
+      <w:r>
+        <w:t>Human-animal bonds I- the relational significance of companion animals.Family Process</w:t>
+      </w:r>
+      <w:r>
+        <w:t>, 48, 463-480.</w:t>
+      </w:r>
+      <w:r>
+        <w:t xml:space="preserve"> Acesso em: 17 de Mar. de 2022.</w:t>
+      </w:r>
+    </w:p>
+    <w:p>
+      <w:r>
         <w:lastRenderedPageBreak/>
-        <w:t xml:space="preserve">Walsh, F. (2009). </w:t>
-      </w:r>
-      <w:r>
-        <w:t>Human-animal bonds I- the relational significance of companion animals.Family Process</w:t>
-      </w:r>
-      <w:r>
-        <w:t>, 48, 463-480.</w:t>
-      </w:r>
-      <w:r>
-        <w:t xml:space="preserve"> Acesso em: 17 de Mar. de 2022.</w:t>
-      </w:r>
-    </w:p>
-    <w:p>
-      <w:r>
         <w:t xml:space="preserve">Natoli, E. (1994). </w:t>
       </w:r>
       <w:r>
@@ -7836,7 +8097,6 @@
     </w:p>
     <w:p>
       <w:r>
-        <w:lastRenderedPageBreak/>
         <w:t xml:space="preserve">DEITEL, Paul; DEITEL, Harvey. </w:t>
       </w:r>
       <w:r>
@@ -7851,6 +8111,7 @@
     </w:p>
     <w:p>
       <w:r>
+        <w:lastRenderedPageBreak/>
         <w:t xml:space="preserve">DIAS, Emílio. </w:t>
       </w:r>
       <w:r>
@@ -7917,10 +8178,7 @@
         <w:t>DESENVOLVIMENTO DE UM WEBSITE DE ACOMPANHAMENTO E ADOÇÃO DE ANIMAIS DE RUA</w:t>
       </w:r>
       <w:r>
-        <w:t>. 2018. Trabalho de conclusão de curso (Tecnólogo em Análise e Desenvolvimento de Sistemas,) - UNIVERSIDADE TECNOLÓGICA FEDERAL DO PARANÁ, [S. l.], 2020. Disponível em: http://repositorio.utfpr.edu.br:8080/jspui/bitstream/1/16823/1/PG_COADS_2018_2_0</w:t>
-      </w:r>
-      <w:r>
-        <w:t>3.pdf. Acesso em: 21 mar. 2022.</w:t>
+        <w:t>. 2018. Trabalho de conclusão de curso (Tecnólogo em Análise e Desenvolvimento de Sistemas,) - UNIVERSIDADE TECNOLÓGICA FEDERAL DO PARANÁ, [S. l.], 2020. Disponível em: http://repositorio.utfpr.edu.br:8080/jspui/bitstream/1/16823/1/PG_COADS_2018_2_03.pdf. Acesso em: 21 mar. 2022.</w:t>
       </w:r>
     </w:p>
     <w:p>
@@ -7953,17 +8211,17 @@
     </w:p>
     <w:p>
       <w:r>
+        <w:t xml:space="preserve">SOUZA, Alexandra Caribé de Araújo; REIS, Sérvio Túlio Jacinto. </w:t>
+      </w:r>
+      <w:r>
+        <w:t>Origem e histórico dos animais resgatados e tutelados por ONGs de proteção aos animais, protetores independentes e Associação de protetores de animais da cidade de Salvador/BA.</w:t>
+      </w:r>
+      <w:r>
+        <w:t xml:space="preserve"> Revista Científica de Medicina Veterinária, [S. l.], v. 2, n. 48, p. 5-9, 2018. Disponível em: https://medvep.com.br/wp-content/uploads/2020/06/Origem-e-hist%C3%B3rico-dos-animais-resgatados-e-tutelados-por-ONGs-de-prote%C3%A7%C3%A3o-aos-animais-protetores-</w:t>
+      </w:r>
+      <w:r>
         <w:lastRenderedPageBreak/>
-        <w:t xml:space="preserve">SOUZA, Alexandra Caribé de Araújo; REIS, Sérvio Túlio Jacinto. </w:t>
-      </w:r>
-      <w:r>
-        <w:rPr>
-          <w:b/>
-        </w:rPr>
-        <w:t>Origem e histórico dos animais resgatados e tutelados por ONGs de proteção aos animais, protetores independentes e Associação de protetores de animais da cidade de Salvador/BA.</w:t>
-      </w:r>
-      <w:r>
-        <w:t xml:space="preserve"> Revista Científica de Medicina Veterinária, [S. l.], v. 2, n. 48, p. 5-9, 2018. Disponível em: https://medvep.com.br/wp-content/uploads/2020/06/Origem-e-hist%C3%B3rico-dos-animais-resgatados-e-tutelados-por-ONGs-de-prote%C3%A7%C3%A3o-aos-animais-protetores-independentes-e-Associa%C3%A7%C3%A3o-de-protetores-de-animais-da-cidade-de-Salvador-BA.pdf. Acesso em: 21 mar. 2022.</w:t>
+        <w:t>independentes-e-Associa%C3%A7%C3%A3o-de-protetores-de-animais-da-cidade-de-Salvador-BA.pdf. Acesso em: 21 mar. 2022.</w:t>
       </w:r>
     </w:p>
     <w:p>
@@ -8031,11 +8289,7 @@
         <w:t>logia da Paraíba (IFPB)</w:t>
       </w:r>
       <w:r>
-        <w:t>, 2021. Disponível em: https://repositorio.ifpb.edu.br/bitstream/177683/1484/1/Alberes%20Veloso%20Alves</w:t>
-      </w:r>
-      <w:r>
-        <w:lastRenderedPageBreak/>
-        <w:t>%20Cavalcanti%20-%20Animais%20abandonados%20uma%20perspectiva%20das%20ONGs.pdf. Acesso em: 21 mar. 2022.</w:t>
+        <w:t>, 2021. Disponível em: https://repositorio.ifpb.edu.br/bitstream/177683/1484/1/Alberes%20Veloso%20Alves%20Cavalcanti%20-%20Animais%20abandonados%20uma%20perspectiva%20das%20ONGs.pdf. Acesso em: 21 mar. 2022.</w:t>
       </w:r>
     </w:p>
     <w:p/>
@@ -8445,6 +8699,7 @@
     <w:p/>
     <w:p/>
     <w:p/>
+    <w:p/>
   </w:endnote>
   <w:endnote w:type="continuationSeparator" w:id="0">
     <w:p>
@@ -8452,6 +8707,7 @@
         <w:continuationSeparator/>
       </w:r>
     </w:p>
+    <w:p/>
     <w:p/>
     <w:p/>
     <w:p/>
@@ -8578,6 +8834,7 @@
     <w:p/>
     <w:p/>
     <w:p/>
+    <w:p/>
   </w:footnote>
   <w:footnote w:type="continuationSeparator" w:id="0">
     <w:p>
@@ -8585,6 +8842,7 @@
         <w:continuationSeparator/>
       </w:r>
     </w:p>
+    <w:p/>
     <w:p/>
     <w:p/>
     <w:p/>
@@ -8700,7 +8958,7 @@
           <w:rPr>
             <w:noProof/>
           </w:rPr>
-          <w:t>50</w:t>
+          <w:t>32</w:t>
         </w:r>
         <w:r>
           <w:rPr>
@@ -8761,7 +9019,7 @@
           <w:rPr>
             <w:noProof/>
           </w:rPr>
-          <w:t>vii</w:t>
+          <w:t>xii</w:t>
         </w:r>
         <w:r>
           <w:rPr>
@@ -8903,7 +9161,7 @@
           <w:rPr>
             <w:noProof/>
           </w:rPr>
-          <w:t>28</w:t>
+          <w:t>29</w:t>
         </w:r>
         <w:r>
           <w:rPr>
@@ -9087,6 +9345,95 @@
     </w:lvl>
   </w:abstractNum>
   <w:abstractNum w:abstractNumId="2" w15:restartNumberingAfterBreak="0">
+    <w:nsid w:val="01FF44A2"/>
+    <w:multiLevelType w:val="hybridMultilevel"/>
+    <w:tmpl w:val="BC4AE194"/>
+    <w:lvl w:ilvl="0" w:tplc="199849CE">
+      <w:start w:val="1"/>
+      <w:numFmt w:val="lowerLetter"/>
+      <w:lvlText w:val="%1)"/>
+      <w:lvlJc w:val="left"/>
+      <w:pPr>
+        <w:ind w:left="1068" w:hanging="360"/>
+      </w:pPr>
+      <w:rPr>
+        <w:rFonts w:hint="default"/>
+      </w:rPr>
+    </w:lvl>
+    <w:lvl w:ilvl="1" w:tplc="04160019" w:tentative="1">
+      <w:start w:val="1"/>
+      <w:numFmt w:val="lowerLetter"/>
+      <w:lvlText w:val="%2."/>
+      <w:lvlJc w:val="left"/>
+      <w:pPr>
+        <w:ind w:left="1788" w:hanging="360"/>
+      </w:pPr>
+    </w:lvl>
+    <w:lvl w:ilvl="2" w:tplc="0416001B" w:tentative="1">
+      <w:start w:val="1"/>
+      <w:numFmt w:val="lowerRoman"/>
+      <w:lvlText w:val="%3."/>
+      <w:lvlJc w:val="right"/>
+      <w:pPr>
+        <w:ind w:left="2508" w:hanging="180"/>
+      </w:pPr>
+    </w:lvl>
+    <w:lvl w:ilvl="3" w:tplc="0416000F" w:tentative="1">
+      <w:start w:val="1"/>
+      <w:numFmt w:val="decimal"/>
+      <w:lvlText w:val="%4."/>
+      <w:lvlJc w:val="left"/>
+      <w:pPr>
+        <w:ind w:left="3228" w:hanging="360"/>
+      </w:pPr>
+    </w:lvl>
+    <w:lvl w:ilvl="4" w:tplc="04160019" w:tentative="1">
+      <w:start w:val="1"/>
+      <w:numFmt w:val="lowerLetter"/>
+      <w:lvlText w:val="%5."/>
+      <w:lvlJc w:val="left"/>
+      <w:pPr>
+        <w:ind w:left="3948" w:hanging="360"/>
+      </w:pPr>
+    </w:lvl>
+    <w:lvl w:ilvl="5" w:tplc="0416001B" w:tentative="1">
+      <w:start w:val="1"/>
+      <w:numFmt w:val="lowerRoman"/>
+      <w:lvlText w:val="%6."/>
+      <w:lvlJc w:val="right"/>
+      <w:pPr>
+        <w:ind w:left="4668" w:hanging="180"/>
+      </w:pPr>
+    </w:lvl>
+    <w:lvl w:ilvl="6" w:tplc="0416000F" w:tentative="1">
+      <w:start w:val="1"/>
+      <w:numFmt w:val="decimal"/>
+      <w:lvlText w:val="%7."/>
+      <w:lvlJc w:val="left"/>
+      <w:pPr>
+        <w:ind w:left="5388" w:hanging="360"/>
+      </w:pPr>
+    </w:lvl>
+    <w:lvl w:ilvl="7" w:tplc="04160019" w:tentative="1">
+      <w:start w:val="1"/>
+      <w:numFmt w:val="lowerLetter"/>
+      <w:lvlText w:val="%8."/>
+      <w:lvlJc w:val="left"/>
+      <w:pPr>
+        <w:ind w:left="6108" w:hanging="360"/>
+      </w:pPr>
+    </w:lvl>
+    <w:lvl w:ilvl="8" w:tplc="0416001B" w:tentative="1">
+      <w:start w:val="1"/>
+      <w:numFmt w:val="lowerRoman"/>
+      <w:lvlText w:val="%9."/>
+      <w:lvlJc w:val="right"/>
+      <w:pPr>
+        <w:ind w:left="6828" w:hanging="180"/>
+      </w:pPr>
+    </w:lvl>
+  </w:abstractNum>
+  <w:abstractNum w:abstractNumId="3" w15:restartNumberingAfterBreak="0">
     <w:nsid w:val="14EC4CFF"/>
     <w:multiLevelType w:val="hybridMultilevel"/>
     <w:tmpl w:val="F18636E2"/>
@@ -9202,7 +9549,7 @@
       </w:pPr>
     </w:lvl>
   </w:abstractNum>
-  <w:abstractNum w:abstractNumId="3" w15:restartNumberingAfterBreak="0">
+  <w:abstractNum w:abstractNumId="4" w15:restartNumberingAfterBreak="0">
     <w:nsid w:val="1862130C"/>
     <w:multiLevelType w:val="multilevel"/>
     <w:tmpl w:val="E102CBF2"/>
@@ -9342,7 +9689,7 @@
       </w:rPr>
     </w:lvl>
   </w:abstractNum>
-  <w:abstractNum w:abstractNumId="4" w15:restartNumberingAfterBreak="0">
+  <w:abstractNum w:abstractNumId="5" w15:restartNumberingAfterBreak="0">
     <w:nsid w:val="19F3483E"/>
     <w:multiLevelType w:val="multilevel"/>
     <w:tmpl w:val="7960D292"/>
@@ -9482,7 +9829,7 @@
       </w:rPr>
     </w:lvl>
   </w:abstractNum>
-  <w:abstractNum w:abstractNumId="5" w15:restartNumberingAfterBreak="0">
+  <w:abstractNum w:abstractNumId="6" w15:restartNumberingAfterBreak="0">
     <w:nsid w:val="1FD13A6F"/>
     <w:multiLevelType w:val="multilevel"/>
     <w:tmpl w:val="E40E7E6C"/>
@@ -9622,7 +9969,7 @@
       </w:rPr>
     </w:lvl>
   </w:abstractNum>
-  <w:abstractNum w:abstractNumId="6" w15:restartNumberingAfterBreak="0">
+  <w:abstractNum w:abstractNumId="7" w15:restartNumberingAfterBreak="0">
     <w:nsid w:val="27540B40"/>
     <w:multiLevelType w:val="hybridMultilevel"/>
     <w:tmpl w:val="7E109130"/>
@@ -9711,7 +10058,7 @@
       </w:pPr>
     </w:lvl>
   </w:abstractNum>
-  <w:abstractNum w:abstractNumId="7" w15:restartNumberingAfterBreak="0">
+  <w:abstractNum w:abstractNumId="8" w15:restartNumberingAfterBreak="0">
     <w:nsid w:val="2C8232F4"/>
     <w:multiLevelType w:val="hybridMultilevel"/>
     <w:tmpl w:val="1A56AC36"/>
@@ -9800,7 +10147,96 @@
       </w:pPr>
     </w:lvl>
   </w:abstractNum>
-  <w:abstractNum w:abstractNumId="8" w15:restartNumberingAfterBreak="0">
+  <w:abstractNum w:abstractNumId="9" w15:restartNumberingAfterBreak="0">
+    <w:nsid w:val="30696363"/>
+    <w:multiLevelType w:val="hybridMultilevel"/>
+    <w:tmpl w:val="8368C35A"/>
+    <w:lvl w:ilvl="0" w:tplc="D90055AE">
+      <w:start w:val="1"/>
+      <w:numFmt w:val="lowerLetter"/>
+      <w:lvlText w:val="%1)"/>
+      <w:lvlJc w:val="left"/>
+      <w:pPr>
+        <w:ind w:left="1068" w:hanging="360"/>
+      </w:pPr>
+      <w:rPr>
+        <w:rFonts w:hint="default"/>
+      </w:rPr>
+    </w:lvl>
+    <w:lvl w:ilvl="1" w:tplc="04160019" w:tentative="1">
+      <w:start w:val="1"/>
+      <w:numFmt w:val="lowerLetter"/>
+      <w:lvlText w:val="%2."/>
+      <w:lvlJc w:val="left"/>
+      <w:pPr>
+        <w:ind w:left="1788" w:hanging="360"/>
+      </w:pPr>
+    </w:lvl>
+    <w:lvl w:ilvl="2" w:tplc="0416001B" w:tentative="1">
+      <w:start w:val="1"/>
+      <w:numFmt w:val="lowerRoman"/>
+      <w:lvlText w:val="%3."/>
+      <w:lvlJc w:val="right"/>
+      <w:pPr>
+        <w:ind w:left="2508" w:hanging="180"/>
+      </w:pPr>
+    </w:lvl>
+    <w:lvl w:ilvl="3" w:tplc="0416000F" w:tentative="1">
+      <w:start w:val="1"/>
+      <w:numFmt w:val="decimal"/>
+      <w:lvlText w:val="%4."/>
+      <w:lvlJc w:val="left"/>
+      <w:pPr>
+        <w:ind w:left="3228" w:hanging="360"/>
+      </w:pPr>
+    </w:lvl>
+    <w:lvl w:ilvl="4" w:tplc="04160019" w:tentative="1">
+      <w:start w:val="1"/>
+      <w:numFmt w:val="lowerLetter"/>
+      <w:lvlText w:val="%5."/>
+      <w:lvlJc w:val="left"/>
+      <w:pPr>
+        <w:ind w:left="3948" w:hanging="360"/>
+      </w:pPr>
+    </w:lvl>
+    <w:lvl w:ilvl="5" w:tplc="0416001B" w:tentative="1">
+      <w:start w:val="1"/>
+      <w:numFmt w:val="lowerRoman"/>
+      <w:lvlText w:val="%6."/>
+      <w:lvlJc w:val="right"/>
+      <w:pPr>
+        <w:ind w:left="4668" w:hanging="180"/>
+      </w:pPr>
+    </w:lvl>
+    <w:lvl w:ilvl="6" w:tplc="0416000F" w:tentative="1">
+      <w:start w:val="1"/>
+      <w:numFmt w:val="decimal"/>
+      <w:lvlText w:val="%7."/>
+      <w:lvlJc w:val="left"/>
+      <w:pPr>
+        <w:ind w:left="5388" w:hanging="360"/>
+      </w:pPr>
+    </w:lvl>
+    <w:lvl w:ilvl="7" w:tplc="04160019" w:tentative="1">
+      <w:start w:val="1"/>
+      <w:numFmt w:val="lowerLetter"/>
+      <w:lvlText w:val="%8."/>
+      <w:lvlJc w:val="left"/>
+      <w:pPr>
+        <w:ind w:left="6108" w:hanging="360"/>
+      </w:pPr>
+    </w:lvl>
+    <w:lvl w:ilvl="8" w:tplc="0416001B" w:tentative="1">
+      <w:start w:val="1"/>
+      <w:numFmt w:val="lowerRoman"/>
+      <w:lvlText w:val="%9."/>
+      <w:lvlJc w:val="right"/>
+      <w:pPr>
+        <w:ind w:left="6828" w:hanging="180"/>
+      </w:pPr>
+    </w:lvl>
+  </w:abstractNum>
+  <w:abstractNum w:abstractNumId="10" w15:restartNumberingAfterBreak="0">
     <w:nsid w:val="34E26EA6"/>
     <w:multiLevelType w:val="multilevel"/>
     <w:tmpl w:val="3C58877C"/>
@@ -9940,7 +10376,96 @@
       </w:rPr>
     </w:lvl>
   </w:abstractNum>
-  <w:abstractNum w:abstractNumId="9" w15:restartNumberingAfterBreak="0">
+  <w:abstractNum w:abstractNumId="11" w15:restartNumberingAfterBreak="0">
+    <w:nsid w:val="36616025"/>
+    <w:multiLevelType w:val="hybridMultilevel"/>
+    <w:tmpl w:val="04EAFA38"/>
+    <w:lvl w:ilvl="0" w:tplc="E83E1B70">
+      <w:start w:val="1"/>
+      <w:numFmt w:val="lowerLetter"/>
+      <w:lvlText w:val="%1)"/>
+      <w:lvlJc w:val="left"/>
+      <w:pPr>
+        <w:ind w:left="1068" w:hanging="360"/>
+      </w:pPr>
+      <w:rPr>
+        <w:rFonts w:hint="default"/>
+      </w:rPr>
+    </w:lvl>
+    <w:lvl w:ilvl="1" w:tplc="04160019" w:tentative="1">
+      <w:start w:val="1"/>
+      <w:numFmt w:val="lowerLetter"/>
+      <w:lvlText w:val="%2."/>
+      <w:lvlJc w:val="left"/>
+      <w:pPr>
+        <w:ind w:left="1788" w:hanging="360"/>
+      </w:pPr>
+    </w:lvl>
+    <w:lvl w:ilvl="2" w:tplc="0416001B" w:tentative="1">
+      <w:start w:val="1"/>
+      <w:numFmt w:val="lowerRoman"/>
+      <w:lvlText w:val="%3."/>
+      <w:lvlJc w:val="right"/>
+      <w:pPr>
+        <w:ind w:left="2508" w:hanging="180"/>
+      </w:pPr>
+    </w:lvl>
+    <w:lvl w:ilvl="3" w:tplc="0416000F" w:tentative="1">
+      <w:start w:val="1"/>
+      <w:numFmt w:val="decimal"/>
+      <w:lvlText w:val="%4."/>
+      <w:lvlJc w:val="left"/>
+      <w:pPr>
+        <w:ind w:left="3228" w:hanging="360"/>
+      </w:pPr>
+    </w:lvl>
+    <w:lvl w:ilvl="4" w:tplc="04160019" w:tentative="1">
+      <w:start w:val="1"/>
+      <w:numFmt w:val="lowerLetter"/>
+      <w:lvlText w:val="%5."/>
+      <w:lvlJc w:val="left"/>
+      <w:pPr>
+        <w:ind w:left="3948" w:hanging="360"/>
+      </w:pPr>
+    </w:lvl>
+    <w:lvl w:ilvl="5" w:tplc="0416001B" w:tentative="1">
+      <w:start w:val="1"/>
+      <w:numFmt w:val="lowerRoman"/>
+      <w:lvlText w:val="%6."/>
+      <w:lvlJc w:val="right"/>
+      <w:pPr>
+        <w:ind w:left="4668" w:hanging="180"/>
+      </w:pPr>
+    </w:lvl>
+    <w:lvl w:ilvl="6" w:tplc="0416000F" w:tentative="1">
+      <w:start w:val="1"/>
+      <w:numFmt w:val="decimal"/>
+      <w:lvlText w:val="%7."/>
+      <w:lvlJc w:val="left"/>
+      <w:pPr>
+        <w:ind w:left="5388" w:hanging="360"/>
+      </w:pPr>
+    </w:lvl>
+    <w:lvl w:ilvl="7" w:tplc="04160019" w:tentative="1">
+      <w:start w:val="1"/>
+      <w:numFmt w:val="lowerLetter"/>
+      <w:lvlText w:val="%8."/>
+      <w:lvlJc w:val="left"/>
+      <w:pPr>
+        <w:ind w:left="6108" w:hanging="360"/>
+      </w:pPr>
+    </w:lvl>
+    <w:lvl w:ilvl="8" w:tplc="0416001B" w:tentative="1">
+      <w:start w:val="1"/>
+      <w:numFmt w:val="lowerRoman"/>
+      <w:lvlText w:val="%9."/>
+      <w:lvlJc w:val="right"/>
+      <w:pPr>
+        <w:ind w:left="6828" w:hanging="180"/>
+      </w:pPr>
+    </w:lvl>
+  </w:abstractNum>
+  <w:abstractNum w:abstractNumId="12" w15:restartNumberingAfterBreak="0">
     <w:nsid w:val="39F52A64"/>
     <w:multiLevelType w:val="singleLevel"/>
     <w:tmpl w:val="AE162D36"/>
@@ -9959,7 +10484,7 @@
       </w:rPr>
     </w:lvl>
   </w:abstractNum>
-  <w:abstractNum w:abstractNumId="10" w15:restartNumberingAfterBreak="0">
+  <w:abstractNum w:abstractNumId="13" w15:restartNumberingAfterBreak="0">
     <w:nsid w:val="3EB02082"/>
     <w:multiLevelType w:val="multilevel"/>
     <w:tmpl w:val="A5D200B2"/>
@@ -10099,7 +10624,7 @@
       </w:rPr>
     </w:lvl>
   </w:abstractNum>
-  <w:abstractNum w:abstractNumId="11" w15:restartNumberingAfterBreak="0">
+  <w:abstractNum w:abstractNumId="14" w15:restartNumberingAfterBreak="0">
     <w:nsid w:val="43F26983"/>
     <w:multiLevelType w:val="multilevel"/>
     <w:tmpl w:val="1E482440"/>
@@ -10243,7 +10768,93 @@
       </w:rPr>
     </w:lvl>
   </w:abstractNum>
-  <w:abstractNum w:abstractNumId="12" w15:restartNumberingAfterBreak="0">
+  <w:abstractNum w:abstractNumId="15" w15:restartNumberingAfterBreak="0">
+    <w:nsid w:val="5584027B"/>
+    <w:multiLevelType w:val="hybridMultilevel"/>
+    <w:tmpl w:val="B394E1E2"/>
+    <w:lvl w:ilvl="0" w:tplc="04160017">
+      <w:start w:val="1"/>
+      <w:numFmt w:val="lowerLetter"/>
+      <w:lvlText w:val="%1)"/>
+      <w:lvlJc w:val="left"/>
+      <w:pPr>
+        <w:ind w:left="720" w:hanging="360"/>
+      </w:pPr>
+    </w:lvl>
+    <w:lvl w:ilvl="1" w:tplc="04160019" w:tentative="1">
+      <w:start w:val="1"/>
+      <w:numFmt w:val="lowerLetter"/>
+      <w:lvlText w:val="%2."/>
+      <w:lvlJc w:val="left"/>
+      <w:pPr>
+        <w:ind w:left="1440" w:hanging="360"/>
+      </w:pPr>
+    </w:lvl>
+    <w:lvl w:ilvl="2" w:tplc="0416001B" w:tentative="1">
+      <w:start w:val="1"/>
+      <w:numFmt w:val="lowerRoman"/>
+      <w:lvlText w:val="%3."/>
+      <w:lvlJc w:val="right"/>
+      <w:pPr>
+        <w:ind w:left="2160" w:hanging="180"/>
+      </w:pPr>
+    </w:lvl>
+    <w:lvl w:ilvl="3" w:tplc="0416000F" w:tentative="1">
+      <w:start w:val="1"/>
+      <w:numFmt w:val="decimal"/>
+      <w:lvlText w:val="%4."/>
+      <w:lvlJc w:val="left"/>
+      <w:pPr>
+        <w:ind w:left="2880" w:hanging="360"/>
+      </w:pPr>
+    </w:lvl>
+    <w:lvl w:ilvl="4" w:tplc="04160019" w:tentative="1">
+      <w:start w:val="1"/>
+      <w:numFmt w:val="lowerLetter"/>
+      <w:lvlText w:val="%5."/>
+      <w:lvlJc w:val="left"/>
+      <w:pPr>
+        <w:ind w:left="3600" w:hanging="360"/>
+      </w:pPr>
+    </w:lvl>
+    <w:lvl w:ilvl="5" w:tplc="0416001B" w:tentative="1">
+      <w:start w:val="1"/>
+      <w:numFmt w:val="lowerRoman"/>
+      <w:lvlText w:val="%6."/>
+      <w:lvlJc w:val="right"/>
+      <w:pPr>
+        <w:ind w:left="4320" w:hanging="180"/>
+      </w:pPr>
+    </w:lvl>
+    <w:lvl w:ilvl="6" w:tplc="0416000F" w:tentative="1">
+      <w:start w:val="1"/>
+      <w:numFmt w:val="decimal"/>
+      <w:lvlText w:val="%7."/>
+      <w:lvlJc w:val="left"/>
+      <w:pPr>
+        <w:ind w:left="5040" w:hanging="360"/>
+      </w:pPr>
+    </w:lvl>
+    <w:lvl w:ilvl="7" w:tplc="04160019" w:tentative="1">
+      <w:start w:val="1"/>
+      <w:numFmt w:val="lowerLetter"/>
+      <w:lvlText w:val="%8."/>
+      <w:lvlJc w:val="left"/>
+      <w:pPr>
+        <w:ind w:left="5760" w:hanging="360"/>
+      </w:pPr>
+    </w:lvl>
+    <w:lvl w:ilvl="8" w:tplc="0416001B" w:tentative="1">
+      <w:start w:val="1"/>
+      <w:numFmt w:val="lowerRoman"/>
+      <w:lvlText w:val="%9."/>
+      <w:lvlJc w:val="right"/>
+      <w:pPr>
+        <w:ind w:left="6480" w:hanging="180"/>
+      </w:pPr>
+    </w:lvl>
+  </w:abstractNum>
+  <w:abstractNum w:abstractNumId="16" w15:restartNumberingAfterBreak="0">
     <w:nsid w:val="5F2F46EB"/>
     <w:multiLevelType w:val="multilevel"/>
     <w:tmpl w:val="D4DCBC9C"/>
@@ -10383,7 +10994,7 @@
       </w:rPr>
     </w:lvl>
   </w:abstractNum>
-  <w:abstractNum w:abstractNumId="13" w15:restartNumberingAfterBreak="0">
+  <w:abstractNum w:abstractNumId="17" w15:restartNumberingAfterBreak="0">
     <w:nsid w:val="63447252"/>
     <w:multiLevelType w:val="hybridMultilevel"/>
     <w:tmpl w:val="CCF684C8"/>
@@ -10499,7 +11110,7 @@
       </w:pPr>
     </w:lvl>
   </w:abstractNum>
-  <w:abstractNum w:abstractNumId="14" w15:restartNumberingAfterBreak="0">
+  <w:abstractNum w:abstractNumId="18" w15:restartNumberingAfterBreak="0">
     <w:nsid w:val="729A5C18"/>
     <w:multiLevelType w:val="singleLevel"/>
     <w:tmpl w:val="AE162D36"/>
@@ -10519,49 +11130,61 @@
     </w:lvl>
   </w:abstractNum>
   <w:num w:numId="1">
-    <w:abstractNumId w:val="2"/>
+    <w:abstractNumId w:val="3"/>
   </w:num>
   <w:num w:numId="2">
-    <w:abstractNumId w:val="13"/>
+    <w:abstractNumId w:val="17"/>
   </w:num>
   <w:num w:numId="3">
-    <w:abstractNumId w:val="11"/>
+    <w:abstractNumId w:val="14"/>
   </w:num>
   <w:num w:numId="4">
-    <w:abstractNumId w:val="5"/>
+    <w:abstractNumId w:val="6"/>
   </w:num>
   <w:num w:numId="5">
     <w:abstractNumId w:val="1"/>
   </w:num>
   <w:num w:numId="6">
-    <w:abstractNumId w:val="8"/>
+    <w:abstractNumId w:val="10"/>
   </w:num>
   <w:num w:numId="7">
-    <w:abstractNumId w:val="4"/>
+    <w:abstractNumId w:val="5"/>
   </w:num>
   <w:num w:numId="8">
-    <w:abstractNumId w:val="12"/>
+    <w:abstractNumId w:val="16"/>
   </w:num>
   <w:num w:numId="9">
-    <w:abstractNumId w:val="3"/>
+    <w:abstractNumId w:val="4"/>
   </w:num>
   <w:num w:numId="10">
     <w:abstractNumId w:val="0"/>
   </w:num>
   <w:num w:numId="11">
-    <w:abstractNumId w:val="10"/>
+    <w:abstractNumId w:val="13"/>
   </w:num>
   <w:num w:numId="12">
+    <w:abstractNumId w:val="12"/>
+  </w:num>
+  <w:num w:numId="13">
+    <w:abstractNumId w:val="18"/>
+  </w:num>
+  <w:num w:numId="14">
+    <w:abstractNumId w:val="8"/>
+  </w:num>
+  <w:num w:numId="15">
+    <w:abstractNumId w:val="7"/>
+  </w:num>
+  <w:num w:numId="16">
+    <w:abstractNumId w:val="2"/>
+  </w:num>
+  <w:num w:numId="17">
     <w:abstractNumId w:val="9"/>
   </w:num>
-  <w:num w:numId="13">
-    <w:abstractNumId w:val="14"/>
+  <w:num w:numId="18">
+    <w:abstractNumId w:val="15"/>
   </w:num>
-  <w:num w:numId="14">
-    <w:abstractNumId w:val="7"/>
-  </w:num>
-  <w:num w:numId="15">
-    <w:abstractNumId w:val="6"/>
+  <w:num w:numId="19">
+    <w:abstractNumId w:val="11"/>
   </w:num>
 </w:numbering>
 </file>
@@ -10954,10 +11577,9 @@
     <w:name w:val="Normal"/>
     <w:autoRedefine/>
     <w:qFormat/>
-    <w:rsid w:val="003E7FF4"/>
+    <w:rsid w:val="00DB52C0"/>
     <w:pPr>
       <w:spacing w:after="240" w:line="360" w:lineRule="auto"/>
-      <w:ind w:left="708"/>
       <w:jc w:val="both"/>
     </w:pPr>
     <w:rPr>
@@ -11424,7 +12046,6 @@
     <w:pPr>
       <w:keepLines/>
       <w:spacing w:before="240" w:after="0" w:line="259" w:lineRule="auto"/>
-      <w:ind w:left="0"/>
       <w:jc w:val="left"/>
       <w:outlineLvl w:val="9"/>
     </w:pPr>
@@ -11730,7 +12351,7 @@
 </file>
 
 <file path=customXml/itemProps1.xml><?xml version="1.0" encoding="utf-8"?>
-<ds:datastoreItem xmlns:ds="http://schemas.openxmlformats.org/officeDocument/2006/customXml" ds:itemID="{E15F94B7-881A-42B4-95C5-1D82653EE9A6}">
+<ds:datastoreItem xmlns:ds="http://schemas.openxmlformats.org/officeDocument/2006/customXml" ds:itemID="{B4D2BD22-27E9-4458-B384-1DC14497CC0C}">
   <ds:schemaRefs>
     <ds:schemaRef ds:uri="http://schemas.openxmlformats.org/officeDocument/2006/bibliography"/>
   </ds:schemaRefs>

--- a/PFC_Doc_2022/PFC_Deu Pet_v1.0.docx
+++ b/PFC_Doc_2022/PFC_Deu Pet_v1.0.docx
@@ -1,13 +1,21 @@
 
 <file path=word/document.xml><?xml version="1.0" encoding="utf-8"?>
-<w:document xmlns:wpc="http://schemas.microsoft.com/office/word/2010/wordprocessingCanvas" xmlns:mc="http://schemas.openxmlformats.org/markup-compatibility/2006" xmlns:o="urn:schemas-microsoft-com:office:office" xmlns:r="http://schemas.openxmlformats.org/officeDocument/2006/relationships" xmlns:m="http://schemas.openxmlformats.org/officeDocument/2006/math" xmlns:v="urn:schemas-microsoft-com:vml" xmlns:wp14="http://schemas.microsoft.com/office/word/2010/wordprocessingDrawing" xmlns:wp="http://schemas.openxmlformats.org/drawingml/2006/wordprocessingDrawing" xmlns:w10="urn:schemas-microsoft-com:office:word" xmlns:w="http://schemas.openxmlformats.org/wordprocessingml/2006/main" xmlns:w14="http://schemas.microsoft.com/office/word/2010/wordml" xmlns:w15="http://schemas.microsoft.com/office/word/2012/wordml" xmlns:wpg="http://schemas.microsoft.com/office/word/2010/wordprocessingGroup" xmlns:wpi="http://schemas.microsoft.com/office/word/2010/wordprocessingInk" xmlns:wne="http://schemas.microsoft.com/office/word/2006/wordml" xmlns:wps="http://schemas.microsoft.com/office/word/2010/wordprocessingShape" mc:Ignorable="w14 w15 wp14">
+<w:document xmlns:wpc="http://schemas.microsoft.com/office/word/2010/wordprocessingCanvas" xmlns:mc="http://schemas.openxmlformats.org/markup-compatibility/2006" xmlns:o="urn:schemas-microsoft-com:office:office" xmlns:r="http://schemas.openxmlformats.org/officeDocument/2006/relationships" xmlns:m="http://schemas.openxmlformats.org/officeDocument/2006/math" xmlns:v="urn:schemas-microsoft-com:vml" xmlns:wp14="http://schemas.microsoft.com/office/word/2010/wordprocessingDrawing" xmlns:wp="http://schemas.openxmlformats.org/drawingml/2006/wordprocessingDrawing" xmlns:w10="urn:schemas-microsoft-com:office:word" xmlns:w="http://schemas.openxmlformats.org/wordprocessingml/2006/main" xmlns:w14="http://schemas.microsoft.com/office/word/2010/wordml" xmlns:wpg="http://schemas.microsoft.com/office/word/2010/wordprocessingGroup" xmlns:wpi="http://schemas.microsoft.com/office/word/2010/wordprocessingInk" xmlns:wne="http://schemas.microsoft.com/office/word/2006/wordml" xmlns:wps="http://schemas.microsoft.com/office/word/2010/wordprocessingShape" mc:Ignorable="w14 wp14">
   <w:body>
     <w:p>
       <w:pPr>
         <w:pStyle w:val="CAPA"/>
       </w:pPr>
       <w:r>
-        <w:t>FAI – CENTRO DE ENSINO SUPERIOR EM GESTÃO, TECNOLOGIA  E EDUCAÇÃO</w:t>
+        <w:t>FAI – CENTRO DE ENSINO SUPERIOR EM GESTÃO, TECNOLOGIA</w:t>
+      </w:r>
+      <w:proofErr w:type="gramStart"/>
+      <w:r>
+        <w:t xml:space="preserve">  </w:t>
+      </w:r>
+      <w:proofErr w:type="gramEnd"/>
+      <w:r>
+        <w:t>E EDUCAÇÃO</w:t>
       </w:r>
     </w:p>
     <w:p>
@@ -165,7 +173,15 @@
       </w:pPr>
       <w:r>
         <w:lastRenderedPageBreak/>
-        <w:t>FAI – CENTRO DE ENSINO SUPERIOR EM GESTÃO, TECNOLOGIA  E EDUCAÇÃO</w:t>
+        <w:t>FAI – CENTRO DE ENSINO SUPERIOR EM GESTÃO, TECNOLOGIA</w:t>
+      </w:r>
+      <w:proofErr w:type="gramStart"/>
+      <w:r>
+        <w:t xml:space="preserve">  </w:t>
+      </w:r>
+      <w:proofErr w:type="gramEnd"/>
+      <w:r>
+        <w:t>E EDUCAÇÃO</w:t>
       </w:r>
     </w:p>
     <w:p>
@@ -333,8 +349,13 @@
         <w:t xml:space="preserve"> final</w:t>
       </w:r>
       <w:r>
-        <w:t>.]</w:t>
-      </w:r>
+        <w:t>.</w:t>
+      </w:r>
+      <w:proofErr w:type="gramStart"/>
+      <w:r>
+        <w:t>]</w:t>
+      </w:r>
+      <w:proofErr w:type="gramEnd"/>
     </w:p>
     <w:p>
       <w:pPr>
@@ -424,7 +445,15 @@
               <w:t>Autor</w:t>
             </w:r>
             <w:r>
-              <w:t xml:space="preserve"> (es)</w:t>
+              <w:t xml:space="preserve"> (</w:t>
+            </w:r>
+            <w:proofErr w:type="gramStart"/>
+            <w:r>
+              <w:t>es</w:t>
+            </w:r>
+            <w:proofErr w:type="gramEnd"/>
+            <w:r>
+              <w:t>)</w:t>
             </w:r>
           </w:p>
         </w:tc>
@@ -501,7 +530,15 @@
           </w:tcPr>
           <w:p>
             <w:r>
-              <w:t>Entrega da Fase 1.</w:t>
+              <w:t xml:space="preserve">Entrega da Fase </w:t>
+            </w:r>
+            <w:proofErr w:type="gramStart"/>
+            <w:r>
+              <w:t>1</w:t>
+            </w:r>
+            <w:proofErr w:type="gramEnd"/>
+            <w:r>
+              <w:t>.</w:t>
             </w:r>
           </w:p>
         </w:tc>
@@ -584,8 +621,13 @@
         <w:t>[A inclusão desta seção</w:t>
       </w:r>
       <w:r>
-        <w:t xml:space="preserve"> é opcional.]</w:t>
-      </w:r>
+        <w:t xml:space="preserve"> é opcional.</w:t>
+      </w:r>
+      <w:proofErr w:type="gramStart"/>
+      <w:r>
+        <w:t>]</w:t>
+      </w:r>
+      <w:proofErr w:type="gramEnd"/>
     </w:p>
     <w:p>
       <w:pPr>
@@ -600,12 +642,14 @@
       </w:r>
     </w:p>
     <w:p>
+      <w:proofErr w:type="gramStart"/>
       <w:r>
         <w:t>[</w:t>
       </w:r>
       <w:r>
         <w:t xml:space="preserve"> </w:t>
       </w:r>
+      <w:proofErr w:type="gramEnd"/>
       <w:r>
         <w:t>O resumo d</w:t>
       </w:r>
@@ -696,13 +740,37 @@
         <w:t xml:space="preserve"> </w:t>
       </w:r>
       <w:r>
-        <w:t>Palavra-chave1. Palavra</w:t>
+        <w:t>Palavra-chave</w:t>
+      </w:r>
+      <w:proofErr w:type="gramStart"/>
+      <w:r>
+        <w:t>1</w:t>
+      </w:r>
+      <w:proofErr w:type="gramEnd"/>
+      <w:r>
+        <w:t>. Palavra</w:t>
       </w:r>
       <w:r>
         <w:t>-</w:t>
       </w:r>
       <w:r>
-        <w:t>chave2. Palavra-chave3.</w:t>
+        <w:t>chave</w:t>
+      </w:r>
+      <w:proofErr w:type="gramStart"/>
+      <w:r>
+        <w:t>2</w:t>
+      </w:r>
+      <w:proofErr w:type="gramEnd"/>
+      <w:r>
+        <w:t>. Palavra-chave</w:t>
+      </w:r>
+      <w:proofErr w:type="gramStart"/>
+      <w:r>
+        <w:t>3</w:t>
+      </w:r>
+      <w:proofErr w:type="gramEnd"/>
+      <w:r>
+        <w:t>.</w:t>
       </w:r>
     </w:p>
     <w:p>
@@ -1038,12 +1106,14 @@
       </w:r>
     </w:p>
     <w:p>
+      <w:proofErr w:type="gramStart"/>
       <w:r>
         <w:t>[</w:t>
       </w:r>
       <w:r>
         <w:t xml:space="preserve"> </w:t>
       </w:r>
+      <w:proofErr w:type="gramEnd"/>
       <w:r>
         <w:t>A lista tem que</w:t>
       </w:r>
@@ -4377,8 +4447,8 @@
       <w:pPr>
         <w:pStyle w:val="EstiloFonte12NegritoCentralizado"/>
         <w:sectPr>
-          <w:headerReference w:type="even" r:id="rId8"/>
-          <w:headerReference w:type="default" r:id="rId9"/>
+          <w:headerReference w:type="even" r:id="rId9"/>
+          <w:headerReference w:type="default" r:id="rId10"/>
           <w:pgSz w:w="11907" w:h="16840" w:code="9"/>
           <w:pgMar w:top="1701" w:right="1134" w:bottom="1134" w:left="1701" w:header="709" w:footer="709" w:gutter="0"/>
           <w:pgNumType w:fmt="lowerRoman"/>
@@ -4396,9 +4466,14 @@
         <w:pStyle w:val="Ttulo1"/>
       </w:pPr>
       <w:bookmarkStart w:id="1" w:name="_Toc97100968"/>
+      <w:proofErr w:type="gramStart"/>
       <w:r>
         <w:lastRenderedPageBreak/>
-        <w:t>1 INTRODUÇÃO</w:t>
+        <w:t>1</w:t>
+      </w:r>
+      <w:proofErr w:type="gramEnd"/>
+      <w:r>
+        <w:t xml:space="preserve"> INTRODUÇÃO</w:t>
       </w:r>
       <w:bookmarkEnd w:id="0"/>
       <w:bookmarkEnd w:id="1"/>
@@ -4438,7 +4513,15 @@
     </w:p>
     <w:p>
       <w:r>
-        <w:t xml:space="preserve">Este documento se divide inicialmente em 5 capítulos, sendo que o primeiro capítulo apresentado é a introdução. </w:t>
+        <w:t xml:space="preserve">Este documento se divide inicialmente em </w:t>
+      </w:r>
+      <w:proofErr w:type="gramStart"/>
+      <w:r>
+        <w:t>5</w:t>
+      </w:r>
+      <w:proofErr w:type="gramEnd"/>
+      <w:r>
+        <w:t xml:space="preserve"> capítulos, sendo que o primeiro capítulo apresentado é a introdução. </w:t>
       </w:r>
     </w:p>
     <w:p>
@@ -4466,18 +4549,25 @@
       <w:r>
         <w:t>O capítulo 5 apresenta os requisitos funcionais e não funcionais da aplicação Deu Pet, também exibe o modelo de casos de uso, o modelo conceitual dos dados, o modelo da interface de usuário e as estimativas de esforços.</w:t>
       </w:r>
+      <w:proofErr w:type="gramStart"/>
       <w:r>
         <w:br w:type="page"/>
       </w:r>
+      <w:proofErr w:type="gramEnd"/>
     </w:p>
     <w:p>
       <w:pPr>
         <w:pStyle w:val="Ttulo1"/>
       </w:pPr>
       <w:bookmarkStart w:id="2" w:name="_Toc97100969"/>
+      <w:proofErr w:type="gramStart"/>
       <w:r>
         <w:lastRenderedPageBreak/>
-        <w:t>2 REVISÃO BIBLIOGRÁFICA</w:t>
+        <w:t>2</w:t>
+      </w:r>
+      <w:proofErr w:type="gramEnd"/>
+      <w:r>
+        <w:t xml:space="preserve"> REVISÃO BIBLIOGRÁFICA</w:t>
       </w:r>
       <w:bookmarkEnd w:id="2"/>
     </w:p>
@@ -4502,15 +4592,36 @@
     </w:p>
     <w:p>
       <w:r>
-        <w:t>Os animais domésticos assumem um papel importante na vida do Homem desde há milhares de anos. Na realidade, desde a origem da civilização humana que o Homem depende da interação que estabelece com outras espécies animais, tendo essa relação sido inicialmente de predação, e posteriormente de domesticação (Walsh, 2009).</w:t>
+        <w:t xml:space="preserve">Os animais domésticos assumem um papel importante na vida do Homem desde há milhares de anos. Na realidade, desde a origem da civilização humana que o Homem depende da interação que estabelece com outras espécies animais, tendo </w:t>
+      </w:r>
+      <w:proofErr w:type="gramStart"/>
+      <w:r>
+        <w:t>essa relação sido inicialmente de predação, e posteriormente de domesticação</w:t>
+      </w:r>
+      <w:proofErr w:type="gramEnd"/>
+      <w:r>
+        <w:t xml:space="preserve"> (</w:t>
+      </w:r>
+      <w:proofErr w:type="spellStart"/>
+      <w:r>
+        <w:t>Walsh</w:t>
+      </w:r>
+      <w:proofErr w:type="spellEnd"/>
+      <w:r>
+        <w:t>, 2009).</w:t>
       </w:r>
     </w:p>
     <w:p>
       <w:r>
         <w:t xml:space="preserve">Uma das práticas muito recorrentes na atualidade consiste no abandono irresponsável dos animais. Em especial os domésticos como cães e gatos, um problema que afeta de maneira cada vez mais os grandes centros (DOS SANTOS TRINDADE, </w:t>
       </w:r>
-      <w:r>
-        <w:t>et al.,</w:t>
+      <w:proofErr w:type="gramStart"/>
+      <w:r>
+        <w:t>et</w:t>
+      </w:r>
+      <w:proofErr w:type="gramEnd"/>
+      <w:r>
+        <w:t xml:space="preserve"> al.,</w:t>
       </w:r>
       <w:r>
         <w:t xml:space="preserve"> 2013)</w:t>
@@ -4526,7 +4637,15 @@
     </w:p>
     <w:p>
       <w:r>
-        <w:t>Abandonar ou maltratar animais é crime previsto pela Lei Federal nº. 9.605, de 12.02.1998, em seu art. 32. que prevê : " Praticar ato de abuso, maus-tratos, ferir ou mutilar animais silvestres, domésticos ou dome</w:t>
+        <w:t xml:space="preserve">Abandonar ou maltratar animais é crime previsto pela Lei Federal nº. 9.605, de 12.02.1998, em seu art. 32. </w:t>
+      </w:r>
+      <w:proofErr w:type="gramStart"/>
+      <w:r>
+        <w:t>que</w:t>
+      </w:r>
+      <w:proofErr w:type="gramEnd"/>
+      <w:r>
+        <w:t xml:space="preserve"> prevê : " Praticar ato de abuso, maus-tratos, ferir ou mutilar animais silvestres, domésticos ou dome</w:t>
       </w:r>
       <w:r>
         <w:t>sticados, nativos ou exóticos."</w:t>
@@ -4547,7 +4666,15 @@
     <w:p>
       <w:r>
         <w:lastRenderedPageBreak/>
-        <w:t>A população de animais domésticos no Brasil é de cerca de 140 milhões de animais, entre cães, gatos, peixes, aves e répteis e pequenos mamíferos. A maioria é de cachorros (54,2 milhões) e felinos (23,9 milhões), num total de 78,1 milhões de animais. Desses, 5% são animais em condição de vulnerabilidade, o que representa 3,9 milhões de pets. Do total da população em vulnerabilidade, cães representam 69% (2,69 milhões), enquanto os gatos cor</w:t>
+        <w:t xml:space="preserve">A população de animais domésticos no Brasil é de cerca de 140 milhões de animais, entre cães, gatos, peixes, aves e répteis e pequenos mamíferos. A maioria é de cachorros (54,2 milhões) e felinos (23,9 milhões), num total de 78,1 milhões de animais. Desses, 5% </w:t>
+      </w:r>
+      <w:proofErr w:type="gramStart"/>
+      <w:r>
+        <w:t>são</w:t>
+      </w:r>
+      <w:proofErr w:type="gramEnd"/>
+      <w:r>
+        <w:t xml:space="preserve"> animais em condição de vulnerabilidade, o que representa 3,9 milhões de pets. Do total da população em vulnerabilidade, cães representam 69% (2,69 milhões), enquanto os gatos cor</w:t>
       </w:r>
       <w:r>
         <w:t xml:space="preserve">respondem a 31% (1,21 milhões) </w:t>
@@ -4572,7 +4699,15 @@
         <w:t>os de obediência (adestramento)</w:t>
       </w:r>
       <w:r>
-        <w:t xml:space="preserve"> (PATRONEK et al., 1995). De acordo com SANTANA e MARQUES (2001), esse quadro se agrava a cada dia, pois são milhares de cadelas e gatas parindo, aproximadamente, a cada três meses de gestação, dificultando o controle.</w:t>
+        <w:t xml:space="preserve"> (PATRONEK </w:t>
+      </w:r>
+      <w:proofErr w:type="gramStart"/>
+      <w:r>
+        <w:t>et</w:t>
+      </w:r>
+      <w:proofErr w:type="gramEnd"/>
+      <w:r>
+        <w:t xml:space="preserve"> al., 1995). De acordo com SANTANA e MARQUES (2001), esse quadro se agrava a cada dia, pois são milhares de cadelas e gatas parindo, aproximadamente, a cada três meses de gestação, dificultando o controle.</w:t>
       </w:r>
     </w:p>
     <w:p>
@@ -4593,7 +4728,15 @@
         <w:t>nte do comportamento doloroso”.</w:t>
       </w:r>
       <w:r>
-        <w:t xml:space="preserve"> (Ricardo Silva, et al., 2018)</w:t>
+        <w:t xml:space="preserve"> (Ricardo Silva, </w:t>
+      </w:r>
+      <w:proofErr w:type="gramStart"/>
+      <w:r>
+        <w:t>et</w:t>
+      </w:r>
+      <w:proofErr w:type="gramEnd"/>
+      <w:r>
+        <w:t xml:space="preserve"> al., 2018)</w:t>
       </w:r>
       <w:r>
         <w:t>.</w:t>
@@ -4603,7 +4746,15 @@
     <w:p>
       <w:r>
         <w:lastRenderedPageBreak/>
-        <w:t>Crime de maus-tratos aos animais é submeter ao Abandono; Agressões físicas, como: espancamento, mutilações, envenenamento; manter o animal preso a correntes ou cordas; manter o animal em locais não-arejados – sem ventilação ou entrada de luz; manter o animal trancado em locais pequenos e sem o menor cuidado com a higiene; utilizar animais em espetáculos que possam submetê-los a pânico ou estresse; capturar animais silvestr</w:t>
+        <w:t xml:space="preserve">Crime de maus-tratos aos animais é submeter ao Abandono; Agressões físicas, como: espancamento, mutilações, envenenamento; manter o animal preso a correntes ou cordas; manter o animal em locais </w:t>
+      </w:r>
+      <w:proofErr w:type="gramStart"/>
+      <w:r>
+        <w:t>não-arejados</w:t>
+      </w:r>
+      <w:proofErr w:type="gramEnd"/>
+      <w:r>
+        <w:t xml:space="preserve"> – sem ventilação ou entrada de luz; manter o animal trancado em locais pequenos e sem o menor cuidado com a higiene; utilizar animais em espetáculos que possam submetê-los a pânico ou estresse; capturar animais silvestr</w:t>
       </w:r>
       <w:r>
         <w:t xml:space="preserve">es, dentre outras ações cruéis </w:t>
@@ -4644,7 +4795,7 @@
                     </pic:cNvPicPr>
                   </pic:nvPicPr>
                   <pic:blipFill>
-                    <a:blip r:embed="rId10" cstate="print">
+                    <a:blip r:embed="rId11" cstate="print">
                       <a:extLst>
                         <a:ext uri="{28A0092B-C50C-407E-A947-70E740481C1C}">
                           <a14:useLocalDpi xmlns:a14="http://schemas.microsoft.com/office/drawing/2010/main" val="0"/>
@@ -4741,29 +4892,84 @@
     </w:p>
     <w:p>
       <w:r>
-        <w:t>A superpopulação de animais abandonados demanda, cada vez mais, a atuação de Organizações não governamentais (ONGs) e de protetores independentes que normalmente abrigam mais animais do que tem condições financeiras de manter. (Souza e Reis, 2020 p.1)</w:t>
-      </w:r>
-    </w:p>
-    <w:p>
+        <w:t>A superpopulação de animais abandonados demanda, cada vez mais, a atuação de Organizações não governamentais (ONGs) e de protetores independentes que normalmente abrigam mais animais do que tem condições financeiras de manter. (Souza e Reis, 2020 p.1</w:t>
+      </w:r>
+      <w:proofErr w:type="gramStart"/>
+      <w:r>
+        <w:t>)</w:t>
+      </w:r>
+      <w:proofErr w:type="gramEnd"/>
+    </w:p>
+    <w:p>
+      <w:proofErr w:type="gramStart"/>
       <w:r>
         <w:lastRenderedPageBreak/>
-        <w:t>Boa parte das ações solidárias se devem ao fato dos movimentos que acontecem pela internet, como apelos, campanhas, e movimentos que protestam em prol de diversas causas.</w:t>
-      </w:r>
-    </w:p>
-    <w:p>
-      <w:r>
-        <w:t>Uma das pautas mais levantadas nos últimos tempos é a causa animal. Um mutirão de pessoas se mobilizam sempre que há algum tipo de notícia relacionado a maus tratos e abandono de animais. Uma das causas mais levantadas nos últimos tempos é a questão dos fogos de artifício para os nossos “pets”, que são extremamente nocivos para os mesmos.</w:t>
-      </w:r>
-    </w:p>
-    <w:p>
-      <w:r>
-        <w:t>Parte dessas pessoas, se comoveram com várias causas, tornando-se protetores independentes que se voluntariam a ajudar de várias formas as ONGs, como a Sociedade Protetora dos Animais (SPA), que através de redes sociais como o Facebook e o Whatsapp somam dezenas de pessoas voluntárias por cada ONG de cada município.</w:t>
-      </w:r>
-    </w:p>
-    <w:p>
-      <w:r>
-        <w:t>“Na atualidade, o controle populacional se faz necessário por questões relacionadas à saúde coletiva, ao bem-estar animal e à ordem urbana. A grande quantidade de cães soltos nas ruas pode provocar acidentes de trânsito, destruição dos patrimônios público e privado, maus-tratos contra estes animais, doenças transmissíveis e agressões a pessoas “. (Moutinho, Serra, Valente, 2019 p.2)</w:t>
-      </w:r>
+        <w:t>Boa parte das ações solidárias se devem</w:t>
+      </w:r>
+      <w:proofErr w:type="gramEnd"/>
+      <w:r>
+        <w:t xml:space="preserve"> ao fato dos movimentos que acontecem pela internet, como apelos, campanhas, e movimentos que protestam em prol de diversas causas.</w:t>
+      </w:r>
+    </w:p>
+    <w:p>
+      <w:r>
+        <w:t xml:space="preserve">Uma das pautas mais levantadas nos últimos tempos é a causa animal. </w:t>
+      </w:r>
+      <w:proofErr w:type="gramStart"/>
+      <w:r>
+        <w:t>Um mutirão de pessoas se mobilizam</w:t>
+      </w:r>
+      <w:proofErr w:type="gramEnd"/>
+      <w:r>
+        <w:t xml:space="preserve"> sempre que há algum tipo de notícia relacionado a maus tratos e abandono de animais. Uma das causas mais levantadas nos últimos tempos é a questão dos fogos de artifício para os nossos “pets”, que são extremamente nocivos para os mesmos.</w:t>
+      </w:r>
+    </w:p>
+    <w:p>
+      <w:r>
+        <w:t>Parte dessas pessoas</w:t>
+      </w:r>
+      <w:proofErr w:type="gramStart"/>
+      <w:r>
+        <w:t>, se comoveram</w:t>
+      </w:r>
+      <w:proofErr w:type="gramEnd"/>
+      <w:r>
+        <w:t xml:space="preserve"> com várias causas, tornando-se protetores independentes que se voluntariam a ajudar de várias formas as ONGs, como a Sociedade Protetora dos Animais (SPA), que através de redes sociais como o </w:t>
+      </w:r>
+      <w:proofErr w:type="spellStart"/>
+      <w:r>
+        <w:t>Facebook</w:t>
+      </w:r>
+      <w:proofErr w:type="spellEnd"/>
+      <w:r>
+        <w:t xml:space="preserve"> e o </w:t>
+      </w:r>
+      <w:proofErr w:type="spellStart"/>
+      <w:r>
+        <w:t>Whatsapp</w:t>
+      </w:r>
+      <w:proofErr w:type="spellEnd"/>
+      <w:r>
+        <w:t xml:space="preserve"> somam dezenas de pessoas voluntárias por cada ONG de cada município.</w:t>
+      </w:r>
+    </w:p>
+    <w:p>
+      <w:r>
+        <w:t>“Na atualidade, o controle populacional se faz necessário por questões relacionadas à saúde coletiva, ao bem-estar animal e à ordem urbana. A grande quantidade de cães soltos nas ruas pode provocar acidentes de trânsito, destruição dos patrimônios público e privado, maus-tratos contra estes animais, doenças transmissíveis e agressões a pessoas</w:t>
+      </w:r>
+      <w:proofErr w:type="gramStart"/>
+      <w:r>
+        <w:t xml:space="preserve"> “</w:t>
+      </w:r>
+      <w:proofErr w:type="gramEnd"/>
+      <w:r>
+        <w:t>. (Moutinho, Serra, Valente, 2019 p.2</w:t>
+      </w:r>
+      <w:proofErr w:type="gramStart"/>
+      <w:r>
+        <w:t>)</w:t>
+      </w:r>
+      <w:proofErr w:type="gramEnd"/>
     </w:p>
     <w:p>
       <w:r>
@@ -4772,12 +4978,28 @@
     </w:p>
     <w:p>
       <w:r>
-        <w:t>O abandono de animais se tornou um problema ainda maior para abrigos, ONGs e projetos que acolhem bichos em situação de rua em todo o país. Levantamento da ONG AMPARA Animal, Organização da Sociedade Civil de Interesse Público (OSCIP) que presta ajuda às ONGs e aos protetores independentes da causa animal, concluiu que o número de bichos abandonados no Brasil subiu 61,6% entre julho de 2020 e fevereiro deste ano no país, em relação ao mesmo período do ano anterior. (Linard, 2022)</w:t>
-      </w:r>
-    </w:p>
-    <w:p>
-      <w:r>
-        <w:t xml:space="preserve">“Embora a dificuldade com relação a superlotações das ONGs, houve um aumento expressivo no número de ativistas da causa animal que buscam e lutam para conseguir mais espaço político e cada vez recolher mais recursos para que possam realizar campanhas de vacinação, castração, resgate de animais, conscientização populacional que torna-se um incentivo para </w:t>
+        <w:t>O abandono de animais se tornou um problema ainda maior para abrigos, ONGs e projetos que acolhem bichos em situação de rua em todo o país. Levantamento da ONG AMPARA Animal, Organização da Sociedade Civil de Interesse Público (OSCIP) que presta ajuda às ONGs e aos protetores independentes da causa animal, concluiu que o número de bichos abandonados no Brasil subiu 61,6% entre julho de 2020 e fevereiro deste ano no país, em relação ao mesmo período do ano anterior. (</w:t>
+      </w:r>
+      <w:proofErr w:type="spellStart"/>
+      <w:r>
+        <w:t>Linard</w:t>
+      </w:r>
+      <w:proofErr w:type="spellEnd"/>
+      <w:r>
+        <w:t>, 2022)</w:t>
+      </w:r>
+    </w:p>
+    <w:p>
+      <w:r>
+        <w:t xml:space="preserve">“Embora a dificuldade com relação a superlotações das ONGs, houve um aumento expressivo no número de ativistas da causa animal que buscam e lutam para conseguir mais espaço político e cada vez recolher mais recursos para que possam realizar campanhas de vacinação, castração, resgate de animais, conscientização populacional que </w:t>
+      </w:r>
+      <w:proofErr w:type="gramStart"/>
+      <w:r>
+        <w:t>torna-se</w:t>
+      </w:r>
+      <w:proofErr w:type="gramEnd"/>
+      <w:r>
+        <w:t xml:space="preserve"> um incentivo para </w:t>
       </w:r>
       <w:r>
         <w:lastRenderedPageBreak/>
@@ -4789,26 +5011,127 @@
       <w:pPr>
         <w:pStyle w:val="Ttulo2"/>
       </w:pPr>
+      <w:proofErr w:type="gramStart"/>
       <w:r>
         <w:t>2.3</w:t>
       </w:r>
       <w:r>
-        <w:t xml:space="preserve"> Arquitetura REST</w:t>
-      </w:r>
-    </w:p>
-    <w:p>
-      <w:r>
-        <w:t>REST (Representation State Transfer) é um estilo de arquitetura proposto por Roy Fielding em sua tese “Architectural Styles and the Design of Network-based Software Architectures” (FIELDING, 2000) que tem como objetivo a criação de uma arquitetura que possa relacionar de forma condizente a WEB com os protocolos HTTP através de estilos arquiteturais.</w:t>
-      </w:r>
-    </w:p>
-    <w:p>
-      <w:r>
-        <w:t>Inúmeros serviços utilizados em nosso cotidiano como, acesso a um portal WEB, compras em lojas de e-commerce, sites de stream entre outro exemplo, demandam dos servidores requisições de inúmeras aplicações com as mais diversas arquiteturas e tecnologia.</w:t>
-      </w:r>
-    </w:p>
-    <w:p>
-      <w:r>
-        <w:t xml:space="preserve">Visando a comunicação entre as partes de forma a unificar a maneira como os dados são requisitados, foram criados os Web Services, que são componentes de software que, por meio </w:t>
+        <w:t xml:space="preserve"> Arquitetura</w:t>
+      </w:r>
+      <w:proofErr w:type="gramEnd"/>
+      <w:r>
+        <w:t xml:space="preserve"> REST</w:t>
+      </w:r>
+    </w:p>
+    <w:p>
+      <w:r>
+        <w:t>REST (</w:t>
+      </w:r>
+      <w:proofErr w:type="spellStart"/>
+      <w:r>
+        <w:t>Representation</w:t>
+      </w:r>
+      <w:proofErr w:type="spellEnd"/>
+      <w:r>
+        <w:t xml:space="preserve"> </w:t>
+      </w:r>
+      <w:proofErr w:type="spellStart"/>
+      <w:r>
+        <w:t>State</w:t>
+      </w:r>
+      <w:proofErr w:type="spellEnd"/>
+      <w:r>
+        <w:t xml:space="preserve"> </w:t>
+      </w:r>
+      <w:proofErr w:type="spellStart"/>
+      <w:r>
+        <w:t>Transfer</w:t>
+      </w:r>
+      <w:proofErr w:type="spellEnd"/>
+      <w:r>
+        <w:t>) é um estilo de arquitetura proposto por Roy Fielding em sua tese “</w:t>
+      </w:r>
+      <w:proofErr w:type="spellStart"/>
+      <w:r>
+        <w:t>Architectural</w:t>
+      </w:r>
+      <w:proofErr w:type="spellEnd"/>
+      <w:r>
+        <w:t xml:space="preserve"> </w:t>
+      </w:r>
+      <w:proofErr w:type="spellStart"/>
+      <w:r>
+        <w:t>Styles</w:t>
+      </w:r>
+      <w:proofErr w:type="spellEnd"/>
+      <w:r>
+        <w:t xml:space="preserve"> </w:t>
+      </w:r>
+      <w:proofErr w:type="spellStart"/>
+      <w:r>
+        <w:t>and</w:t>
+      </w:r>
+      <w:proofErr w:type="spellEnd"/>
+      <w:r>
+        <w:t xml:space="preserve"> </w:t>
+      </w:r>
+      <w:proofErr w:type="spellStart"/>
+      <w:r>
+        <w:t>the</w:t>
+      </w:r>
+      <w:proofErr w:type="spellEnd"/>
+      <w:r>
+        <w:t xml:space="preserve"> Design </w:t>
+      </w:r>
+      <w:proofErr w:type="spellStart"/>
+      <w:r>
+        <w:t>of</w:t>
+      </w:r>
+      <w:proofErr w:type="spellEnd"/>
+      <w:r>
+        <w:t xml:space="preserve"> Network-</w:t>
+      </w:r>
+      <w:proofErr w:type="spellStart"/>
+      <w:r>
+        <w:t>based</w:t>
+      </w:r>
+      <w:proofErr w:type="spellEnd"/>
+      <w:r>
+        <w:t xml:space="preserve"> Software </w:t>
+      </w:r>
+      <w:proofErr w:type="spellStart"/>
+      <w:r>
+        <w:t>Architectures</w:t>
+      </w:r>
+      <w:proofErr w:type="spellEnd"/>
+      <w:r>
+        <w:t>” (FIELDING, 2000) que tem como objetivo a criação de uma arquitetura que possa relacionar de forma condizente a WEB com os protocolos HTTP através de estilos arquiteturais.</w:t>
+      </w:r>
+    </w:p>
+    <w:p>
+      <w:r>
+        <w:t xml:space="preserve">Inúmeros serviços utilizados em nosso cotidiano como, acesso a um portal WEB, compras em lojas de e-commerce, sites de </w:t>
+      </w:r>
+      <w:proofErr w:type="spellStart"/>
+      <w:r>
+        <w:t>stream</w:t>
+      </w:r>
+      <w:proofErr w:type="spellEnd"/>
+      <w:r>
+        <w:t xml:space="preserve"> entre outro exemplo, demandam dos servidores requisições de inúmeras aplicações com as mais diversas arquiteturas e tecnologia.</w:t>
+      </w:r>
+    </w:p>
+    <w:p>
+      <w:r>
+        <w:t xml:space="preserve">Visando a comunicação entre as partes de forma a unificar a maneira como os dados são requisitados, </w:t>
+      </w:r>
+      <w:proofErr w:type="gramStart"/>
+      <w:r>
+        <w:t>foram</w:t>
+      </w:r>
+      <w:proofErr w:type="gramEnd"/>
+      <w:r>
+        <w:t xml:space="preserve"> criados os Web Services, que são componentes de software que, por meio </w:t>
       </w:r>
       <w:r>
         <w:t>de padrões</w:t>
@@ -4819,7 +5142,49 @@
     </w:p>
     <w:p>
       <w:r>
-        <w:t>A arquitetura REST, além de possuir suporte nas principais IDEs presentes no mercado, torna esta arquitetura extremamente utilizada, proporcionando uma gama de soluções em Web Services atendendo as mais diversas necessidades. REST possibilita que seus serviços sejam acessados através de requisições feitas por URL (Uniform Resource Location – Localização Uniforme de Recursos). Esta requisição é direcionada através da aplicação conforme definido pela regra de negócio do projeto, provendo orientações dinâmicas quanto à forma de construção e endereçamento das requisições (RIBEIRO, et al., 2016).</w:t>
+        <w:t xml:space="preserve">A arquitetura REST, além de possuir suporte nas principais </w:t>
+      </w:r>
+      <w:proofErr w:type="spellStart"/>
+      <w:proofErr w:type="gramStart"/>
+      <w:r>
+        <w:t>IDEs</w:t>
+      </w:r>
+      <w:proofErr w:type="spellEnd"/>
+      <w:proofErr w:type="gramEnd"/>
+      <w:r>
+        <w:t xml:space="preserve"> presentes no mercado, torna esta arquitetura extremamente utilizada, proporcionando uma gama de soluções em Web Services atendendo as mais diversas necessidades. REST possibilita que seus serviços sejam acessados através de requisições feitas por URL (</w:t>
+      </w:r>
+      <w:proofErr w:type="spellStart"/>
+      <w:r>
+        <w:t>Uniform</w:t>
+      </w:r>
+      <w:proofErr w:type="spellEnd"/>
+      <w:r>
+        <w:t xml:space="preserve"> </w:t>
+      </w:r>
+      <w:proofErr w:type="spellStart"/>
+      <w:r>
+        <w:t>Resource</w:t>
+      </w:r>
+      <w:proofErr w:type="spellEnd"/>
+      <w:r>
+        <w:t xml:space="preserve"> </w:t>
+      </w:r>
+      <w:proofErr w:type="spellStart"/>
+      <w:r>
+        <w:t>Location</w:t>
+      </w:r>
+      <w:proofErr w:type="spellEnd"/>
+      <w:r>
+        <w:t xml:space="preserve"> – Localização Uniforme de Recursos). Esta requisição é direcionada através da aplicação conforme definido pela regra de negócio do projeto, provendo orientações dinâmicas quanto à forma de construção e endereçamento das requisições (RIBEIRO, </w:t>
+      </w:r>
+      <w:proofErr w:type="gramStart"/>
+      <w:r>
+        <w:t>et</w:t>
+      </w:r>
+      <w:proofErr w:type="gramEnd"/>
+      <w:r>
+        <w:t xml:space="preserve"> al., 2016).</w:t>
       </w:r>
     </w:p>
     <w:p>
@@ -4827,8 +5192,13 @@
         <w:t>Para este projeto, são tratados quatro pontos importantes da arq</w:t>
       </w:r>
       <w:r>
-        <w:t>uitetura REST (FRANCISCO, 2016)</w:t>
-      </w:r>
+        <w:t>uitetura REST (FRANCISCO, 2016</w:t>
+      </w:r>
+      <w:proofErr w:type="gramStart"/>
+      <w:r>
+        <w:t>)</w:t>
+      </w:r>
+      <w:proofErr w:type="gramEnd"/>
     </w:p>
     <w:p>
       <w:pPr>
@@ -4850,7 +5220,15 @@
     </w:p>
     <w:p>
       <w:r>
-        <w:t>Este tipo de acesso aos dados, cria uma forma padronizada de solicitar e tratar os mesmos, simplificando a manutenção e portabilidade destes dados. Desta forma, cria-se um cenário onde uma mesma base de dados possa ser compartilhada entre as aplicações, seja ela WEB ou mobile.</w:t>
+        <w:t>Este tipo de acesso aos dados</w:t>
+      </w:r>
+      <w:proofErr w:type="gramStart"/>
+      <w:r>
+        <w:t>, cria</w:t>
+      </w:r>
+      <w:proofErr w:type="gramEnd"/>
+      <w:r>
+        <w:t xml:space="preserve"> uma forma padronizada de solicitar e tratar os mesmos, simplificando a manutenção e portabilidade destes dados. Desta forma, cria-se um cenário onde uma mesma base de dados possa ser compartilhada entre as aplicações, seja ela WEB ou mobile.</w:t>
       </w:r>
     </w:p>
     <w:p/>
@@ -4859,12 +5237,28 @@
         <w:pStyle w:val="Ttulo3"/>
       </w:pPr>
       <w:r>
-        <w:t>2.3.2 Stateless (Sem Estado)</w:t>
-      </w:r>
-    </w:p>
-    <w:p>
-      <w:r>
-        <w:t>Servidores Stateless, definem que as requisições feitas ao servidor, não mantenha seus estados, criando uma independência de requisições onde uma solicitação não irá necessitar do estado anterior. Portanto, cada requisição cliente-servidor deve conter todas as informações necessárias para que a solicitação possa ocorrer e consequentemente, impede que requisições usufruam de qualquer contexto previamente armazenado no servidor.</w:t>
+        <w:t xml:space="preserve">2.3.2 </w:t>
+      </w:r>
+      <w:proofErr w:type="spellStart"/>
+      <w:r>
+        <w:t>Stateless</w:t>
+      </w:r>
+      <w:proofErr w:type="spellEnd"/>
+      <w:r>
+        <w:t xml:space="preserve"> (Sem Estado)</w:t>
+      </w:r>
+    </w:p>
+    <w:p>
+      <w:r>
+        <w:t xml:space="preserve">Servidores </w:t>
+      </w:r>
+      <w:proofErr w:type="spellStart"/>
+      <w:r>
+        <w:t>Stateless</w:t>
+      </w:r>
+      <w:proofErr w:type="spellEnd"/>
+      <w:r>
+        <w:t>, definem que as requisições feitas ao servidor, não mantenha seus estados, criando uma independência de requisições onde uma solicitação não irá necessitar do estado anterior. Portanto, cada requisição cliente-servidor deve conter todas as informações necessárias para que a solicitação possa ocorrer e consequentemente, impede que requisições usufruam de qualquer contexto previamente armazenado no servidor.</w:t>
       </w:r>
     </w:p>
     <w:p>
@@ -4886,18 +5280,47 @@
         <w:t>servidor, o</w:t>
       </w:r>
       <w:r>
-        <w:t xml:space="preserve"> cliente deve primeiramente encaminhar um token contendo sua solicitação de acesso, assim o servidor o responde validando o seu </w:t>
-      </w:r>
-      <w:r>
-        <w:t>token o</w:t>
-      </w:r>
-      <w:r>
-        <w:t xml:space="preserve"> qual posteriormente é utilizado pelo cliente para validar posteriores solicitações realizadas pelo cliente.</w:t>
-      </w:r>
-    </w:p>
-    <w:p>
-      <w:r>
-        <w:t xml:space="preserve">Em contrapartida, ao se trabalhar com requisições stateless é que as solicitações acabam causando uma sobrecarga no desempenho da rede, devido ao fluxo de dados repetidos e de </w:t>
+        <w:t xml:space="preserve"> cliente deve primeiramente encaminhar um </w:t>
+      </w:r>
+      <w:proofErr w:type="spellStart"/>
+      <w:r>
+        <w:t>token</w:t>
+      </w:r>
+      <w:proofErr w:type="spellEnd"/>
+      <w:r>
+        <w:t xml:space="preserve"> contendo sua solicitação de acesso, assim o servidor o responde validando o seu </w:t>
+      </w:r>
+      <w:proofErr w:type="spellStart"/>
+      <w:r>
+        <w:t>token</w:t>
+      </w:r>
+      <w:proofErr w:type="spellEnd"/>
+      <w:r>
+        <w:t xml:space="preserve"> o</w:t>
+      </w:r>
+      <w:r>
+        <w:t xml:space="preserve"> qual posteriormente é utilizado pelo </w:t>
+      </w:r>
+      <w:proofErr w:type="gramStart"/>
+      <w:r>
+        <w:t>cliente para validar posteriores solicitações realizadas pelo cliente</w:t>
+      </w:r>
+      <w:proofErr w:type="gramEnd"/>
+      <w:r>
+        <w:t>.</w:t>
+      </w:r>
+    </w:p>
+    <w:p>
+      <w:r>
+        <w:t xml:space="preserve">Em contrapartida, ao se trabalhar com requisições </w:t>
+      </w:r>
+      <w:proofErr w:type="spellStart"/>
+      <w:r>
+        <w:t>stateless</w:t>
+      </w:r>
+      <w:proofErr w:type="spellEnd"/>
+      <w:r>
+        <w:t xml:space="preserve"> é que as solicitações acabam causando uma sobrecarga no desempenho da rede, devido ao fluxo de dados repetidos e de </w:t>
       </w:r>
       <w:r>
         <w:lastRenderedPageBreak/>
@@ -4917,18 +5340,39 @@
       <w:r>
         <w:t>2.3.3</w:t>
       </w:r>
-      <w:r>
-        <w:t xml:space="preserve">  Cache</w:t>
-      </w:r>
-    </w:p>
-    <w:p>
-      <w:r>
-        <w:t>O cache em uma arquitetura REST tem como papel realizar o balanceamento das cargas de requisições para otimizar o acesso aos dados, desta forma evita-se que o servidor responda solicitações repetidas e gere um fluxo de dados desnecessário evitando o congestionamento da rede. O cache pode ser usado também no servidor que salva recursos frequentemente acessados em memória ou disco, respondendo o cliente em um tempo menor do que se fizesse uma consulta ao banco de dados ou servidor externo (KUWANO, 2018).</w:t>
-      </w:r>
-    </w:p>
-    <w:p>
-      <w:r>
-        <w:t>A limitação dessa abordagem é que só podem ser ‘cacheados’ métodos idempotentes (que não alteram os dados e retornam respostas idênticas ao longo do tempo). Em termos REST, consultas GET podem ser salvas em cache enquanto alteração de dados com POST, PUT, DELETE são exclusivamente processadas pelo servidor, e uma vez que alteram o estado dos dados não podem ser ‘reaproveitadas’ pelo cache. (KUWANO, 2018)</w:t>
+      <w:proofErr w:type="gramStart"/>
+      <w:r>
+        <w:t xml:space="preserve">  </w:t>
+      </w:r>
+      <w:proofErr w:type="gramEnd"/>
+      <w:r>
+        <w:t>Cache</w:t>
+      </w:r>
+    </w:p>
+    <w:p>
+      <w:r>
+        <w:t xml:space="preserve">O cache em uma arquitetura REST tem como papel realizar o balanceamento das cargas de requisições para </w:t>
+      </w:r>
+      <w:proofErr w:type="gramStart"/>
+      <w:r>
+        <w:t>otimizar</w:t>
+      </w:r>
+      <w:proofErr w:type="gramEnd"/>
+      <w:r>
+        <w:t xml:space="preserve"> o acesso aos dados, desta forma evita-se que o servidor responda solicitações repetidas e gere um fluxo de dados desnecessário evitando o congestionamento da rede. O cache pode ser usado também no servidor que salva recursos frequentemente acessados em memória ou disco, respondendo o cliente em um tempo menor do que se fizesse uma consulta ao banco de dados ou servidor externo (KUWANO, 2018).</w:t>
+      </w:r>
+    </w:p>
+    <w:p>
+      <w:r>
+        <w:t xml:space="preserve">A limitação dessa abordagem é que só podem ser ‘cacheados’ métodos idempotentes (que não alteram os dados e retornam respostas idênticas ao longo do tempo). Em termos REST, consultas GET podem ser salvas em cache enquanto alteração de dados com POST, PUT, </w:t>
+      </w:r>
+      <w:proofErr w:type="gramStart"/>
+      <w:r>
+        <w:t>DELETE</w:t>
+      </w:r>
+      <w:proofErr w:type="gramEnd"/>
+      <w:r>
+        <w:t xml:space="preserve"> são exclusivamente processadas pelo servidor, e uma vez que alteram o estado dos dados não podem ser ‘reaproveitadas’ pelo cache. (KUWANO, 2018)</w:t>
       </w:r>
     </w:p>
     <w:p/>
@@ -4955,7 +5399,7 @@
                     </pic:cNvPicPr>
                   </pic:nvPicPr>
                   <pic:blipFill>
-                    <a:blip r:embed="rId11">
+                    <a:blip r:embed="rId12">
                       <a:extLst>
                         <a:ext uri="{28A0092B-C50C-407E-A947-70E740481C1C}">
                           <a14:useLocalDpi xmlns:a14="http://schemas.microsoft.com/office/drawing/2010/main" val="0"/>
@@ -4995,14 +5439,27 @@
       <w:r>
         <w:t xml:space="preserve">Figura </w:t>
       </w:r>
-      <w:fldSimple w:instr=" SEQ Figura \* ARABIC ">
-        <w:r>
-          <w:rPr>
-            <w:noProof/>
-          </w:rPr>
-          <w:t>2</w:t>
-        </w:r>
-      </w:fldSimple>
+      <w:r>
+        <w:fldChar w:fldCharType="begin"/>
+      </w:r>
+      <w:r>
+        <w:instrText xml:space="preserve"> SEQ Figura \* ARABIC </w:instrText>
+      </w:r>
+      <w:r>
+        <w:fldChar w:fldCharType="separate"/>
+      </w:r>
+      <w:r>
+        <w:rPr>
+          <w:noProof/>
+        </w:rPr>
+        <w:t>2</w:t>
+      </w:r>
+      <w:r>
+        <w:rPr>
+          <w:noProof/>
+        </w:rPr>
+        <w:fldChar w:fldCharType="end"/>
+      </w:r>
       <w:r>
         <w:t>: Trabalhando com Cache</w:t>
       </w:r>
@@ -5016,7 +5473,15 @@
     </w:p>
     <w:p>
       <w:r>
-        <w:t xml:space="preserve">Como demonstrado na Figura 2, caso um cliente efetue uma requisição ao servidor, ele tem esses dados armazenados em cache em sua máquina local, posteriormente ao realizar uma consulta igual, e caso não haja alterações nos dados, é realizado uma consulta no cache e se verificado que os dados são iguais, o servidor não irá prover novamente os mesmos dados, otimizando assim o acesso e evitando o congestionamento da rede. </w:t>
+        <w:t xml:space="preserve">Como demonstrado na Figura 2, caso um cliente efetue uma requisição ao servidor, ele tem esses dados armazenados em cache em sua máquina local, posteriormente ao realizar uma consulta igual, e caso não haja alterações nos dados, é realizado uma consulta no cache e se verificado que os dados são iguais, o servidor não irá prover novamente os mesmos dados, </w:t>
+      </w:r>
+      <w:proofErr w:type="gramStart"/>
+      <w:r>
+        <w:t>otimizando</w:t>
+      </w:r>
+      <w:proofErr w:type="gramEnd"/>
+      <w:r>
+        <w:t xml:space="preserve"> assim o acesso e evitando o congestionamento da rede. </w:t>
       </w:r>
     </w:p>
     <w:p>
@@ -5038,12 +5503,28 @@
     </w:p>
     <w:p>
       <w:r>
-        <w:t>Um sistema arquitetado em camadas, proporciona a possibilidade de se isolar a ação de cada componente, direcionando-os para apenas as camadas necessárias para a realização de suas operações. Este método aumenta a segurança a partir do encapsulamento dos serviços e o desempenho da aplicação a partir do balanceamento de carga de processamento dos componentes (VELASCO, 2018).</w:t>
-      </w:r>
-    </w:p>
-    <w:p>
-      <w:r>
-        <w:t>Como demonstrado na Figura X, um sistema em camadas realiza primeiramente o acesso a camada de segurança e posteriormente é direcionado para a camada de cache onde ocorre a verificação de dados já armazenados. Caso a solicitação não esteja presente na camada de cache, o servidor encaminha a requisição para as camadas posteriores.</w:t>
+        <w:t>Um sistema arquitetado em camadas</w:t>
+      </w:r>
+      <w:proofErr w:type="gramStart"/>
+      <w:r>
+        <w:t>, proporciona</w:t>
+      </w:r>
+      <w:proofErr w:type="gramEnd"/>
+      <w:r>
+        <w:t xml:space="preserve"> a possibilidade de se isolar a ação de cada componente, direcionando-os para apenas as camadas necessárias para a realização de suas operações. Este método aumenta a segurança a partir do encapsulamento dos serviços e o desempenho da aplicação a partir do balanceamento de carga de processamento dos componentes (VELASCO, 2018).</w:t>
+      </w:r>
+    </w:p>
+    <w:p>
+      <w:r>
+        <w:t xml:space="preserve">Como demonstrado na Figura X, um sistema em camadas realiza primeiramente o acesso </w:t>
+      </w:r>
+      <w:proofErr w:type="gramStart"/>
+      <w:r>
+        <w:t>a</w:t>
+      </w:r>
+      <w:proofErr w:type="gramEnd"/>
+      <w:r>
+        <w:t xml:space="preserve"> camada de segurança e posteriormente é direcionado para a camada de cache onde ocorre a verificação de dados já armazenados. Caso a solicitação não esteja presente na camada de cache, o servidor encaminha a requisição para as camadas posteriores.</w:t>
       </w:r>
     </w:p>
     <w:p/>
@@ -5071,7 +5552,7 @@
                     </pic:cNvPicPr>
                   </pic:nvPicPr>
                   <pic:blipFill>
-                    <a:blip r:embed="rId12">
+                    <a:blip r:embed="rId13">
                       <a:extLst>
                         <a:ext uri="{28A0092B-C50C-407E-A947-70E740481C1C}">
                           <a14:useLocalDpi xmlns:a14="http://schemas.microsoft.com/office/drawing/2010/main" val="0"/>
@@ -5111,14 +5592,27 @@
       <w:r>
         <w:t xml:space="preserve">Figura </w:t>
       </w:r>
-      <w:fldSimple w:instr=" SEQ Figura \* ARABIC ">
-        <w:r>
-          <w:rPr>
-            <w:noProof/>
-          </w:rPr>
-          <w:t>3</w:t>
-        </w:r>
-      </w:fldSimple>
+      <w:r>
+        <w:fldChar w:fldCharType="begin"/>
+      </w:r>
+      <w:r>
+        <w:instrText xml:space="preserve"> SEQ Figura \* ARABIC </w:instrText>
+      </w:r>
+      <w:r>
+        <w:fldChar w:fldCharType="separate"/>
+      </w:r>
+      <w:r>
+        <w:rPr>
+          <w:noProof/>
+        </w:rPr>
+        <w:t>3</w:t>
+      </w:r>
+      <w:r>
+        <w:rPr>
+          <w:noProof/>
+        </w:rPr>
+        <w:fldChar w:fldCharType="end"/>
+      </w:r>
       <w:r>
         <w:t>: Sistema em camadas.</w:t>
       </w:r>
@@ -5137,18 +5631,55 @@
       <w:pPr>
         <w:pStyle w:val="Ttulo2"/>
       </w:pPr>
-      <w:r>
-        <w:t>2.4 WEB COMPONENTS</w:t>
-      </w:r>
-    </w:p>
-    <w:p>
-      <w:r>
-        <w:t xml:space="preserve">Web Components é o conjunto de diversas tecnologias reutilizáveis e customizáveis para aplicações WEB que permitem a utilização dos elementos de forma independente do restante do restante do código (MOZILLA, 2018). </w:t>
-      </w:r>
-    </w:p>
-    <w:p>
-      <w:r>
-        <w:t>A prática de reutilização de códigos é algo bem recorrente por tornar o processo de desenvolvimento ágil e também por criar um padrão de design nos projetos. Contudo em certos casos como a implementação HTML e seus variados tipos de scripts e estilos, isso acaba se tornando algo mais complexo. Os web componnents buscam uma maneira prática de solucionar estes problemas.</w:t>
+      <w:proofErr w:type="gramStart"/>
+      <w:r>
+        <w:t>2.4 WEB</w:t>
+      </w:r>
+      <w:proofErr w:type="gramEnd"/>
+      <w:r>
+        <w:t xml:space="preserve"> COMPONENTS</w:t>
+      </w:r>
+    </w:p>
+    <w:p>
+      <w:r>
+        <w:t xml:space="preserve">Web </w:t>
+      </w:r>
+      <w:proofErr w:type="spellStart"/>
+      <w:r>
+        <w:t>Components</w:t>
+      </w:r>
+      <w:proofErr w:type="spellEnd"/>
+      <w:r>
+        <w:t xml:space="preserve"> é o conjunto de diversas tecnologias reutilizáveis e customizáveis para aplicações WEB que permitem a utilização dos elementos de forma independente do restante do restante do código (MOZILLA, 2018). </w:t>
+      </w:r>
+    </w:p>
+    <w:p>
+      <w:r>
+        <w:t xml:space="preserve">A prática de reutilização de códigos é algo bem recorrente por tornar o processo de desenvolvimento ágil e também por criar um padrão de design nos projetos. Contudo em certos casos como a </w:t>
+      </w:r>
+      <w:proofErr w:type="gramStart"/>
+      <w:r>
+        <w:t>implementação</w:t>
+      </w:r>
+      <w:proofErr w:type="gramEnd"/>
+      <w:r>
+        <w:t xml:space="preserve"> HTML e seus variados tipos de scripts e estilos, isso acaba se tornando algo mais complexo. </w:t>
+      </w:r>
+      <w:proofErr w:type="gramStart"/>
+      <w:r>
+        <w:t xml:space="preserve">Os web </w:t>
+      </w:r>
+      <w:proofErr w:type="spellStart"/>
+      <w:r>
+        <w:t>componnents</w:t>
+      </w:r>
+      <w:proofErr w:type="spellEnd"/>
+      <w:r>
+        <w:t xml:space="preserve"> buscam</w:t>
+      </w:r>
+      <w:proofErr w:type="gramEnd"/>
+      <w:r>
+        <w:t xml:space="preserve"> uma maneira prática de solucionar estes problemas.</w:t>
       </w:r>
     </w:p>
     <w:p>
@@ -5161,18 +5692,66 @@
     </w:p>
     <w:p>
       <w:r>
-        <w:t xml:space="preserve">O framework Spring, atualmente é um dos frameworks Java mais conhecido e utilizado. Esse framework possibilita a implementação de um grande número de funções, tais como injeção de dependência, persistência de dados e uma implementação para o padrão MVC (Model-View-Controller) voltada para a criação de aplicações WEB (DEVMEDIA, 2014). </w:t>
+        <w:t xml:space="preserve">O framework Spring, atualmente é um dos frameworks Java mais conhecido e utilizado. Esse framework possibilita a </w:t>
+      </w:r>
+      <w:proofErr w:type="gramStart"/>
+      <w:r>
+        <w:t>implementação</w:t>
+      </w:r>
+      <w:proofErr w:type="gramEnd"/>
+      <w:r>
+        <w:t xml:space="preserve"> de um grande número de funções, tais como injeção de dependência, persistência de dados e uma implementação para o padrão MVC (</w:t>
+      </w:r>
+      <w:proofErr w:type="spellStart"/>
+      <w:r>
+        <w:t>Model-View-Controller</w:t>
+      </w:r>
+      <w:proofErr w:type="spellEnd"/>
+      <w:r>
+        <w:t xml:space="preserve">) voltada para a criação de aplicações WEB (DEVMEDIA, 2014). </w:t>
       </w:r>
     </w:p>
     <w:p>
       <w:r>
         <w:lastRenderedPageBreak/>
-        <w:t>A metodologia MVC trás uma visão diferente para elaboração de projetos a qual visa modularizar os componentes e criar um fluxo de interação entre os mesmos sem que interfira na implementação de outras partes. Esta abordagem proporciona um desenvolvimento mais prático, lógico e rápido.</w:t>
-      </w:r>
-    </w:p>
-    <w:p>
-      <w:r>
-        <w:t>Além disso, o framework Spring possui uma vasta quantidade de bibliotecas flexíveis que possibilitam a criação de qualquer tipo de solução. Através das funcionalidades de Inversão de Controles e de Injeção de Dependências, se proporciona inúmeras possibilidades e recursos para projetos orientados a microsserviços, reactives, WEB baseado em nuvem entre outros (SPRING.IO).</w:t>
+        <w:t xml:space="preserve">A metodologia MVC trás uma visão diferente para elaboração de projetos a qual visa modularizar os componentes e criar um fluxo de interação entre os mesmos sem que interfira na </w:t>
+      </w:r>
+      <w:proofErr w:type="gramStart"/>
+      <w:r>
+        <w:t>implementação</w:t>
+      </w:r>
+      <w:proofErr w:type="gramEnd"/>
+      <w:r>
+        <w:t xml:space="preserve"> de outras partes. Esta abordagem proporciona um desenvolvimento mais prático, lógico e rápido.</w:t>
+      </w:r>
+    </w:p>
+    <w:p>
+      <w:r>
+        <w:t xml:space="preserve">Além disso, o framework Spring possui uma vasta quantidade de bibliotecas flexíveis que possibilitam a criação de qualquer tipo de solução. Através das funcionalidades de Inversão de Controles e de Injeção de Dependências, se proporciona inúmeras possibilidades e recursos para projetos orientados a </w:t>
+      </w:r>
+      <w:proofErr w:type="spellStart"/>
+      <w:r>
+        <w:t>microsserviços</w:t>
+      </w:r>
+      <w:proofErr w:type="spellEnd"/>
+      <w:r>
+        <w:t xml:space="preserve">, </w:t>
+      </w:r>
+      <w:proofErr w:type="spellStart"/>
+      <w:r>
+        <w:t>reactives</w:t>
+      </w:r>
+      <w:proofErr w:type="spellEnd"/>
+      <w:r>
+        <w:t>, WEB baseado em nuvem entre outros (</w:t>
+      </w:r>
+      <w:proofErr w:type="gramStart"/>
+      <w:r>
+        <w:t>SPRING.</w:t>
+      </w:r>
+      <w:proofErr w:type="gramEnd"/>
+      <w:r>
+        <w:t>IO).</w:t>
       </w:r>
     </w:p>
     <w:p/>
@@ -5182,9 +5761,9 @@
     <w:p>
       <w:pPr>
         <w:sectPr>
-          <w:headerReference w:type="even" r:id="rId13"/>
-          <w:headerReference w:type="default" r:id="rId14"/>
-          <w:headerReference w:type="first" r:id="rId15"/>
+          <w:headerReference w:type="even" r:id="rId14"/>
+          <w:headerReference w:type="default" r:id="rId15"/>
+          <w:headerReference w:type="first" r:id="rId16"/>
           <w:pgSz w:w="11907" w:h="16840" w:code="9"/>
           <w:pgMar w:top="1701" w:right="1134" w:bottom="1134" w:left="1701" w:header="709" w:footer="709" w:gutter="0"/>
           <w:cols w:space="708"/>
@@ -5198,15 +5777,28 @@
       </w:pPr>
       <w:bookmarkStart w:id="6" w:name="_Toc97100970"/>
       <w:bookmarkStart w:id="7" w:name="_Toc192060079"/>
+      <w:proofErr w:type="gramStart"/>
       <w:r>
         <w:lastRenderedPageBreak/>
-        <w:t>3 OBJETIVO DO PROJETO</w:t>
+        <w:t>3</w:t>
+      </w:r>
+      <w:proofErr w:type="gramEnd"/>
+      <w:r>
+        <w:t xml:space="preserve"> OBJETIVO DO PROJETO</w:t>
       </w:r>
       <w:bookmarkEnd w:id="6"/>
     </w:p>
     <w:p>
       <w:r>
-        <w:t>Neste capítulo é apresentado a formulação do problema, mostrando a necessidade da realização deste projeto, os objetivos traçados, a justificativa, o público alvo e os níveis de decisão e grupos funcionais atendidos.</w:t>
+        <w:t xml:space="preserve">Neste capítulo é </w:t>
+      </w:r>
+      <w:proofErr w:type="gramStart"/>
+      <w:r>
+        <w:t>apresentado</w:t>
+      </w:r>
+      <w:proofErr w:type="gramEnd"/>
+      <w:r>
+        <w:t xml:space="preserve"> a formulação do problema, mostrando a necessidade da realização deste projeto, os objetivos traçados, a justificativa, o público alvo e os níveis de decisão e grupos funcionais atendidos.</w:t>
       </w:r>
     </w:p>
     <w:p/>
@@ -5216,12 +5808,17 @@
       </w:pPr>
       <w:bookmarkStart w:id="8" w:name="_Toc192060081"/>
       <w:bookmarkStart w:id="9" w:name="_Toc97100971"/>
+      <w:proofErr w:type="gramStart"/>
       <w:r>
         <w:t xml:space="preserve">3.1 </w:t>
       </w:r>
       <w:bookmarkEnd w:id="8"/>
       <w:r>
-        <w:t>FORMULAÇÃO DO PROBLEMA</w:t>
+        <w:t>FORMULAÇÃO</w:t>
+      </w:r>
+      <w:proofErr w:type="gramEnd"/>
+      <w:r>
+        <w:t xml:space="preserve"> DO PROBLEMA</w:t>
       </w:r>
       <w:bookmarkEnd w:id="9"/>
     </w:p>
@@ -5265,9 +5862,11 @@
       <w:r>
         <w:t xml:space="preserve"> seguindo a estrutura: qual é o problema; onde ele acontece; como ele acontece; quando acontece; quem é afetado por ele; quais são as consequências desse problema.</w:t>
       </w:r>
+      <w:proofErr w:type="gramStart"/>
       <w:r>
         <w:t>]</w:t>
       </w:r>
+      <w:proofErr w:type="gramEnd"/>
     </w:p>
     <w:p/>
     <w:p>
@@ -5378,9 +5977,11 @@
       <w:bookmarkStart w:id="12" w:name="_Toc192060080"/>
       <w:bookmarkStart w:id="13" w:name="_Toc97100974"/>
       <w:bookmarkEnd w:id="7"/>
+      <w:proofErr w:type="gramStart"/>
       <w:r>
         <w:t>3.4 PÚBLICO</w:t>
       </w:r>
+      <w:proofErr w:type="gramEnd"/>
       <w:r>
         <w:t xml:space="preserve"> </w:t>
       </w:r>
@@ -5392,7 +5993,15 @@
     </w:p>
     <w:p>
       <w:r>
-        <w:t>A aplicação Web Deu Pet tem como público de interesse, as ONGs, abrigos e associações protetoras dos animais. A aplicação Mobile Deu Pet tem como público de interesse,  pessoas que desejam adotar um animal ou  participar das campanhas de saúde gratuitas para seus animais.</w:t>
+        <w:t>A aplicação Web Deu Pet tem como público de interesse, as ONGs, abrigos e associações protetoras dos animais. A aplicação Mobile Deu Pet tem como público de interesse,</w:t>
+      </w:r>
+      <w:proofErr w:type="gramStart"/>
+      <w:r>
+        <w:t xml:space="preserve">  </w:t>
+      </w:r>
+      <w:proofErr w:type="gramEnd"/>
+      <w:r>
+        <w:t>pessoas que desejam adotar um animal ou  participar das campanhas de saúde gratuitas para seus animais.</w:t>
       </w:r>
     </w:p>
     <w:p/>
@@ -5432,13 +6041,29 @@
         </w:numPr>
       </w:pPr>
       <w:r>
-        <w:t xml:space="preserve">O usuário interessado na participação das campanhas de saúde disponíveis, irá sinalizar interesse determinada campanha. Entretanto, será colocado em uma lista de seleção, onde a instituição responsável pela campanha, dado os critérios estabelecidos pela mesma, escolherá os animais mais urgentes para participação da campanha.  </w:t>
+        <w:t>O usuário interessado na participação das campanhas de saúde disponíveis</w:t>
+      </w:r>
+      <w:proofErr w:type="gramStart"/>
+      <w:r>
+        <w:t>, irá</w:t>
+      </w:r>
+      <w:proofErr w:type="gramEnd"/>
+      <w:r>
+        <w:t xml:space="preserve"> sinalizar interesse determinada campanha. Entretanto, será colocado em uma lista de seleção, onde a instituição responsável pela campanha, dado os critérios estabelecidos pela mesma, escolherá os animais mais urgentes para participação da campanha.  </w:t>
       </w:r>
     </w:p>
     <w:p>
       <w:r>
         <w:lastRenderedPageBreak/>
-        <w:t>Os grupos funcionais atendidos, são as ONGs, instituições protetoras dos animais e abrigos, que anunciarão seus animais para adoção e campanhas de saúde pela aplicação Web e os usuários adotantes / usuários interessados nas campanhas, que acessarão a aplicação Mobile para escolher algum animal para adoção ou participar de alguma campanha de saúde.</w:t>
+        <w:t>Os grupos funcionais atendidos</w:t>
+      </w:r>
+      <w:proofErr w:type="gramStart"/>
+      <w:r>
+        <w:t>, são</w:t>
+      </w:r>
+      <w:proofErr w:type="gramEnd"/>
+      <w:r>
+        <w:t xml:space="preserve"> as ONGs, instituições protetoras dos animais e abrigos, que anunciarão seus animais para adoção e campanhas de saúde pela aplicação Web e os usuários adotantes / usuários interessados nas campanhas, que acessarão a aplicação Mobile para escolher algum animal para adoção ou participar de alguma campanha de saúde.</w:t>
       </w:r>
     </w:p>
     <w:p/>
@@ -5446,7 +6071,7 @@
       <w:pPr>
         <w:pStyle w:val="Ttulo1"/>
         <w:sectPr>
-          <w:headerReference w:type="default" r:id="rId16"/>
+          <w:headerReference w:type="default" r:id="rId17"/>
           <w:pgSz w:w="11907" w:h="16840" w:code="9"/>
           <w:pgMar w:top="1701" w:right="1134" w:bottom="1134" w:left="1701" w:header="709" w:footer="709" w:gutter="0"/>
           <w:cols w:space="708"/>
@@ -5460,9 +6085,14 @@
         <w:pStyle w:val="Ttulo1"/>
       </w:pPr>
       <w:bookmarkStart w:id="15" w:name="_Toc97100976"/>
+      <w:proofErr w:type="gramStart"/>
       <w:r>
         <w:lastRenderedPageBreak/>
-        <w:t>4 MÉTODOS GERENCIAIS</w:t>
+        <w:t>4</w:t>
+      </w:r>
+      <w:proofErr w:type="gramEnd"/>
+      <w:r>
+        <w:t xml:space="preserve"> MÉTODOS GERENCIAIS</w:t>
       </w:r>
       <w:bookmarkEnd w:id="15"/>
     </w:p>
@@ -5482,9 +6112,11 @@
       <w:r>
         <w:t>.</w:t>
       </w:r>
+      <w:proofErr w:type="gramStart"/>
       <w:r>
         <w:t>]</w:t>
       </w:r>
+      <w:proofErr w:type="gramEnd"/>
     </w:p>
     <w:p/>
     <w:p>
@@ -5492,6 +6124,7 @@
         <w:pStyle w:val="Ttulo2"/>
       </w:pPr>
       <w:bookmarkStart w:id="16" w:name="_Toc97100977"/>
+      <w:proofErr w:type="gramStart"/>
       <w:r>
         <w:t>4.</w:t>
       </w:r>
@@ -5502,7 +6135,11 @@
         <w:t xml:space="preserve"> </w:t>
       </w:r>
       <w:r>
-        <w:t>PLANO DE ELABORAÇÃO E GERENCIAMENTO DO PROJETO</w:t>
+        <w:t>PLANO</w:t>
+      </w:r>
+      <w:proofErr w:type="gramEnd"/>
+      <w:r>
+        <w:t xml:space="preserve"> DE ELABORAÇÃO E GERENCIAMENTO DO PROJETO</w:t>
       </w:r>
       <w:bookmarkEnd w:id="16"/>
     </w:p>
@@ -5510,12 +6147,14 @@
       <w:r>
         <w:t xml:space="preserve">[Esta seção se refere ao preenchimento do </w:t>
       </w:r>
+      <w:proofErr w:type="spellStart"/>
       <w:r>
         <w:rPr>
           <w:i/>
         </w:rPr>
         <w:t>template</w:t>
       </w:r>
+      <w:proofErr w:type="spellEnd"/>
       <w:r>
         <w:t xml:space="preserve"> disponibilizado pela disciplina de Gerência de Projetos. Deve ser entregue </w:t>
       </w:r>
@@ -5525,12 +6164,14 @@
       <w:r>
         <w:t xml:space="preserve"> Apêndice A.</w:t>
       </w:r>
+      <w:proofErr w:type="gramStart"/>
       <w:r>
         <w:t xml:space="preserve"> </w:t>
       </w:r>
       <w:r>
         <w:t>]</w:t>
       </w:r>
+      <w:proofErr w:type="gramEnd"/>
     </w:p>
     <w:p>
       <w:pPr>
@@ -5545,11 +6186,16 @@
         <w:pStyle w:val="Ttulo2"/>
       </w:pPr>
       <w:bookmarkStart w:id="17" w:name="_Toc97100978"/>
+      <w:proofErr w:type="gramStart"/>
       <w:r>
         <w:t xml:space="preserve">4.2 </w:t>
       </w:r>
       <w:r>
-        <w:t>MODELO DE CICLO DE VIDA</w:t>
+        <w:t>MODELO</w:t>
+      </w:r>
+      <w:proofErr w:type="gramEnd"/>
+      <w:r>
+        <w:t xml:space="preserve"> DE CICLO DE VIDA</w:t>
       </w:r>
       <w:bookmarkEnd w:id="17"/>
       <w:r>
@@ -5566,12 +6212,14 @@
       <w:r>
         <w:t xml:space="preserve"> de vida escolhido, as etapas e o cronograma de marcos para as etapas.</w:t>
       </w:r>
+      <w:proofErr w:type="gramStart"/>
       <w:r>
         <w:t xml:space="preserve"> </w:t>
       </w:r>
       <w:r>
         <w:t>]</w:t>
       </w:r>
+      <w:proofErr w:type="gramEnd"/>
     </w:p>
     <w:p>
       <w:pPr>
@@ -5608,7 +6256,51 @@
         <w:rPr>
           <w:b w:val="0"/>
         </w:rPr>
-        <w:t>Para a realização desse projeto, são necessários três graduandos em Sistemas de Informação, com conhecimentos em front-end, back-end e PostgreSQL. São eles: Lucas Dias e Silva, Matheus Felipe Souza e Vinicius de Almeida Gonçalves.</w:t>
+        <w:t>Para a realização desse projeto, são necessários três graduandos em Sistemas de Informação, com conhecimentos em front-</w:t>
+      </w:r>
+      <w:proofErr w:type="spellStart"/>
+      <w:r>
+        <w:rPr>
+          <w:b w:val="0"/>
+        </w:rPr>
+        <w:t>end</w:t>
+      </w:r>
+      <w:proofErr w:type="spellEnd"/>
+      <w:r>
+        <w:rPr>
+          <w:b w:val="0"/>
+        </w:rPr>
+        <w:t xml:space="preserve">, </w:t>
+      </w:r>
+      <w:proofErr w:type="spellStart"/>
+      <w:r>
+        <w:rPr>
+          <w:b w:val="0"/>
+        </w:rPr>
+        <w:t>back-end</w:t>
+      </w:r>
+      <w:proofErr w:type="spellEnd"/>
+      <w:r>
+        <w:rPr>
+          <w:b w:val="0"/>
+        </w:rPr>
+        <w:t xml:space="preserve"> e </w:t>
+      </w:r>
+      <w:proofErr w:type="spellStart"/>
+      <w:proofErr w:type="gramStart"/>
+      <w:r>
+        <w:rPr>
+          <w:b w:val="0"/>
+        </w:rPr>
+        <w:t>PostgreSQL</w:t>
+      </w:r>
+      <w:proofErr w:type="spellEnd"/>
+      <w:proofErr w:type="gramEnd"/>
+      <w:r>
+        <w:rPr>
+          <w:b w:val="0"/>
+        </w:rPr>
+        <w:t>. São eles: Lucas Dias e Silva, Matheus Felipe Souza e Vinicius de Almeida Gonçalves.</w:t>
       </w:r>
     </w:p>
     <w:p>
@@ -5624,8 +6316,6 @@
         </w:rPr>
         <w:t>É de responsabilidade de todos os membros, em conjunto: Análise, projeto, confecção deste documento, programação e realização de teste.</w:t>
       </w:r>
-      <w:bookmarkStart w:id="19" w:name="_GoBack"/>
-      <w:bookmarkEnd w:id="19"/>
     </w:p>
     <w:p>
       <w:pPr>
@@ -5663,8 +6353,15 @@
           <w:numId w:val="18"/>
         </w:numPr>
       </w:pPr>
-      <w:r>
-        <w:t>IntelliJ IDEA 2021.3.3</w:t>
+      <w:proofErr w:type="spellStart"/>
+      <w:proofErr w:type="gramStart"/>
+      <w:r>
+        <w:t>IntelliJ</w:t>
+      </w:r>
+      <w:proofErr w:type="spellEnd"/>
+      <w:proofErr w:type="gramEnd"/>
+      <w:r>
+        <w:t xml:space="preserve"> IDEA 2021.3.3</w:t>
       </w:r>
     </w:p>
     <w:p>
@@ -5675,8 +6372,15 @@
           <w:numId w:val="18"/>
         </w:numPr>
       </w:pPr>
-      <w:r>
-        <w:t>PostgreSQL 14;</w:t>
+      <w:proofErr w:type="spellStart"/>
+      <w:proofErr w:type="gramStart"/>
+      <w:r>
+        <w:t>PostgreSQL</w:t>
+      </w:r>
+      <w:proofErr w:type="spellEnd"/>
+      <w:proofErr w:type="gramEnd"/>
+      <w:r>
+        <w:t xml:space="preserve"> 14;</w:t>
       </w:r>
     </w:p>
     <w:p>
@@ -5687,8 +6391,15 @@
           <w:numId w:val="18"/>
         </w:numPr>
       </w:pPr>
-      <w:r>
-        <w:t>PgAdmin 4 v4.3;</w:t>
+      <w:proofErr w:type="spellStart"/>
+      <w:proofErr w:type="gramStart"/>
+      <w:r>
+        <w:t>PgAdmin</w:t>
+      </w:r>
+      <w:proofErr w:type="spellEnd"/>
+      <w:proofErr w:type="gramEnd"/>
+      <w:r>
+        <w:t xml:space="preserve"> 4 v4.3;</w:t>
       </w:r>
     </w:p>
     <w:p>
@@ -5761,7 +6472,15 @@
         </w:numPr>
       </w:pPr>
       <w:r>
-        <w:t>Visual Studio Code 1.32.3;</w:t>
+        <w:t xml:space="preserve">Visual Studio </w:t>
+      </w:r>
+      <w:proofErr w:type="spellStart"/>
+      <w:r>
+        <w:t>Code</w:t>
+      </w:r>
+      <w:proofErr w:type="spellEnd"/>
+      <w:r>
+        <w:t xml:space="preserve"> 1.32.3;</w:t>
       </w:r>
     </w:p>
     <w:p>
@@ -5772,8 +6491,21 @@
           <w:numId w:val="18"/>
         </w:numPr>
       </w:pPr>
-      <w:r>
-        <w:t>Ideas Modeler 11.96;</w:t>
+      <w:proofErr w:type="spellStart"/>
+      <w:r>
+        <w:t>Ideas</w:t>
+      </w:r>
+      <w:proofErr w:type="spellEnd"/>
+      <w:r>
+        <w:t xml:space="preserve"> </w:t>
+      </w:r>
+      <w:proofErr w:type="spellStart"/>
+      <w:r>
+        <w:t>Modeler</w:t>
+      </w:r>
+      <w:proofErr w:type="spellEnd"/>
+      <w:r>
+        <w:t xml:space="preserve"> 11.96;</w:t>
       </w:r>
     </w:p>
     <w:p>
@@ -5784,8 +6516,13 @@
           <w:numId w:val="18"/>
         </w:numPr>
       </w:pPr>
-      <w:r>
-        <w:t>Postman 7.0.6;</w:t>
+      <w:proofErr w:type="spellStart"/>
+      <w:r>
+        <w:t>Postman</w:t>
+      </w:r>
+      <w:proofErr w:type="spellEnd"/>
+      <w:r>
+        <w:t xml:space="preserve"> 7.0.6;</w:t>
       </w:r>
     </w:p>
     <w:p>
@@ -5796,8 +6533,13 @@
           <w:numId w:val="18"/>
         </w:numPr>
       </w:pPr>
-      <w:r>
-        <w:t>Git 2.21.0;</w:t>
+      <w:proofErr w:type="spellStart"/>
+      <w:r>
+        <w:t>Git</w:t>
+      </w:r>
+      <w:proofErr w:type="spellEnd"/>
+      <w:r>
+        <w:t xml:space="preserve"> 2.21.0;</w:t>
       </w:r>
     </w:p>
     <w:p>
@@ -5808,8 +6550,13 @@
           <w:numId w:val="18"/>
         </w:numPr>
       </w:pPr>
-      <w:r>
-        <w:t>Git Hub;</w:t>
+      <w:proofErr w:type="spellStart"/>
+      <w:r>
+        <w:t>Git</w:t>
+      </w:r>
+      <w:proofErr w:type="spellEnd"/>
+      <w:r>
+        <w:t xml:space="preserve"> Hub;</w:t>
       </w:r>
     </w:p>
     <w:p>
@@ -5821,7 +6568,15 @@
         </w:numPr>
       </w:pPr>
       <w:r>
-        <w:t>Java 8;</w:t>
+        <w:t xml:space="preserve">Java </w:t>
+      </w:r>
+      <w:proofErr w:type="gramStart"/>
+      <w:r>
+        <w:t>8</w:t>
+      </w:r>
+      <w:proofErr w:type="gramEnd"/>
+      <w:r>
+        <w:t>;</w:t>
       </w:r>
     </w:p>
     <w:p>
@@ -5832,8 +6587,13 @@
           <w:numId w:val="18"/>
         </w:numPr>
       </w:pPr>
-      <w:r>
-        <w:t>Bootstrap 4.3.1;</w:t>
+      <w:proofErr w:type="spellStart"/>
+      <w:r>
+        <w:t>Bootstrap</w:t>
+      </w:r>
+      <w:proofErr w:type="spellEnd"/>
+      <w:r>
+        <w:t xml:space="preserve"> 4.3.1;</w:t>
       </w:r>
     </w:p>
     <w:p>
@@ -5857,8 +6617,21 @@
         </w:numPr>
       </w:pPr>
       <w:r>
-        <w:t>Sublime text 3</w:t>
-      </w:r>
+        <w:t xml:space="preserve">Sublime </w:t>
+      </w:r>
+      <w:proofErr w:type="spellStart"/>
+      <w:r>
+        <w:t>text</w:t>
+      </w:r>
+      <w:proofErr w:type="spellEnd"/>
+      <w:r>
+        <w:t xml:space="preserve"> </w:t>
+      </w:r>
+      <w:proofErr w:type="gramStart"/>
+      <w:r>
+        <w:t>3</w:t>
+      </w:r>
+      <w:proofErr w:type="gramEnd"/>
     </w:p>
     <w:p>
       <w:pPr>
@@ -5868,8 +6641,13 @@
           <w:numId w:val="18"/>
         </w:numPr>
       </w:pPr>
-      <w:r>
-        <w:t>Discord;</w:t>
+      <w:proofErr w:type="spellStart"/>
+      <w:r>
+        <w:t>Discord</w:t>
+      </w:r>
+      <w:proofErr w:type="spellEnd"/>
+      <w:r>
+        <w:t>;</w:t>
       </w:r>
     </w:p>
     <w:p>
@@ -5881,7 +6659,15 @@
         </w:numPr>
       </w:pPr>
       <w:r>
-        <w:t>Google Forms;</w:t>
+        <w:t xml:space="preserve">Google </w:t>
+      </w:r>
+      <w:proofErr w:type="spellStart"/>
+      <w:r>
+        <w:t>Forms</w:t>
+      </w:r>
+      <w:proofErr w:type="spellEnd"/>
+      <w:r>
+        <w:t>;</w:t>
       </w:r>
     </w:p>
     <w:p>
@@ -5917,7 +6703,15 @@
         </w:numPr>
       </w:pPr>
       <w:r>
-        <w:t>HTML 5;</w:t>
+        <w:t xml:space="preserve">HTML </w:t>
+      </w:r>
+      <w:proofErr w:type="gramStart"/>
+      <w:r>
+        <w:t>5</w:t>
+      </w:r>
+      <w:proofErr w:type="gramEnd"/>
+      <w:r>
+        <w:t>;</w:t>
       </w:r>
     </w:p>
     <w:p>
@@ -5928,8 +6722,13 @@
           <w:numId w:val="18"/>
         </w:numPr>
       </w:pPr>
-      <w:r>
-        <w:t>Javascript;</w:t>
+      <w:proofErr w:type="spellStart"/>
+      <w:r>
+        <w:t>Javascript</w:t>
+      </w:r>
+      <w:proofErr w:type="spellEnd"/>
+      <w:r>
+        <w:t>;</w:t>
       </w:r>
     </w:p>
     <w:p>
@@ -5958,8 +6757,21 @@
           <w:numId w:val="19"/>
         </w:numPr>
       </w:pPr>
-      <w:r>
-        <w:t>2 notebooks com processador i5 de quarta geração (ou superior), memória ram de 4gb (ou superior).</w:t>
+      <w:proofErr w:type="gramStart"/>
+      <w:r>
+        <w:t>2</w:t>
+      </w:r>
+      <w:proofErr w:type="gramEnd"/>
+      <w:r>
+        <w:t xml:space="preserve"> notebooks com processador i5 de quarta geração (ou superior), memória </w:t>
+      </w:r>
+      <w:proofErr w:type="spellStart"/>
+      <w:r>
+        <w:t>ram</w:t>
+      </w:r>
+      <w:proofErr w:type="spellEnd"/>
+      <w:r>
+        <w:t xml:space="preserve"> de 4gb (ou superior).</w:t>
       </w:r>
     </w:p>
     <w:p>
@@ -5970,8 +6782,21 @@
           <w:numId w:val="19"/>
         </w:numPr>
       </w:pPr>
-      <w:r>
-        <w:t>1 computador desktop com processador i5 de quarta geração (ou superior), memória ram de 4gb (ou superior).</w:t>
+      <w:proofErr w:type="gramStart"/>
+      <w:r>
+        <w:t>1</w:t>
+      </w:r>
+      <w:proofErr w:type="gramEnd"/>
+      <w:r>
+        <w:t xml:space="preserve"> computador desktop com processador i5 de quarta geração (ou superior), memória </w:t>
+      </w:r>
+      <w:proofErr w:type="spellStart"/>
+      <w:r>
+        <w:t>ram</w:t>
+      </w:r>
+      <w:proofErr w:type="spellEnd"/>
+      <w:r>
+        <w:t xml:space="preserve"> de 4gb (ou superior).</w:t>
       </w:r>
     </w:p>
     <w:p>
@@ -5982,8 +6807,13 @@
           <w:numId w:val="19"/>
         </w:numPr>
       </w:pPr>
-      <w:r>
-        <w:t>3 mouses ópticos;</w:t>
+      <w:proofErr w:type="gramStart"/>
+      <w:r>
+        <w:t>3</w:t>
+      </w:r>
+      <w:proofErr w:type="gramEnd"/>
+      <w:r>
+        <w:t xml:space="preserve"> mouses ópticos;</w:t>
       </w:r>
     </w:p>
     <w:p>
@@ -5994,8 +6824,13 @@
           <w:numId w:val="19"/>
         </w:numPr>
       </w:pPr>
-      <w:r>
-        <w:t>1 teclado;</w:t>
+      <w:proofErr w:type="gramStart"/>
+      <w:r>
+        <w:t>1</w:t>
+      </w:r>
+      <w:proofErr w:type="gramEnd"/>
+      <w:r>
+        <w:t xml:space="preserve"> teclado;</w:t>
       </w:r>
     </w:p>
     <w:p>
@@ -6006,8 +6841,13 @@
           <w:numId w:val="19"/>
         </w:numPr>
       </w:pPr>
-      <w:r>
-        <w:t>1 monitor;</w:t>
+      <w:proofErr w:type="gramStart"/>
+      <w:r>
+        <w:t>1</w:t>
+      </w:r>
+      <w:proofErr w:type="gramEnd"/>
+      <w:r>
+        <w:t xml:space="preserve"> monitor;</w:t>
       </w:r>
     </w:p>
     <w:p>
@@ -6018,15 +6858,29 @@
           <w:numId w:val="19"/>
         </w:numPr>
       </w:pPr>
-      <w:r>
-        <w:t>3 celulares com android;</w:t>
+      <w:proofErr w:type="gramStart"/>
+      <w:r>
+        <w:t>3</w:t>
+      </w:r>
+      <w:proofErr w:type="gramEnd"/>
+      <w:r>
+        <w:t xml:space="preserve"> celulares com </w:t>
+      </w:r>
+      <w:proofErr w:type="spellStart"/>
+      <w:r>
+        <w:t>android</w:t>
+      </w:r>
+      <w:proofErr w:type="spellEnd"/>
+      <w:r>
+        <w:t>;</w:t>
       </w:r>
     </w:p>
     <w:p>
       <w:pPr>
         <w:pStyle w:val="Ttulo2"/>
       </w:pPr>
-      <w:bookmarkStart w:id="20" w:name="_Toc97100980"/>
+      <w:bookmarkStart w:id="19" w:name="_Toc97100980"/>
+      <w:proofErr w:type="gramStart"/>
       <w:r>
         <w:lastRenderedPageBreak/>
         <w:t>4.</w:t>
@@ -6035,73 +6889,87 @@
         <w:t>4</w:t>
       </w:r>
       <w:r>
-        <w:t xml:space="preserve"> RELATÓRIO DE DESEMPENHO</w:t>
+        <w:t xml:space="preserve"> RELATÓRIO</w:t>
+      </w:r>
+      <w:proofErr w:type="gramEnd"/>
+      <w:r>
+        <w:t xml:space="preserve"> DE DESEMPENHO</w:t>
+      </w:r>
+      <w:bookmarkEnd w:id="19"/>
+      <w:r>
+        <w:t xml:space="preserve"> </w:t>
+      </w:r>
+    </w:p>
+    <w:p>
+      <w:r>
+        <w:t xml:space="preserve"> </w:t>
+      </w:r>
+      <w:r>
+        <w:t>[Preench</w:t>
+      </w:r>
+      <w:r>
+        <w:t>a</w:t>
+      </w:r>
+      <w:r>
+        <w:t xml:space="preserve"> a planilha com</w:t>
+      </w:r>
+      <w:r>
+        <w:t xml:space="preserve"> Relatório de Desempenho do Projeto</w:t>
+      </w:r>
+      <w:r>
+        <w:t>. A p</w:t>
+      </w:r>
+      <w:r>
+        <w:t xml:space="preserve">lanilha deve ser entregue </w:t>
+      </w:r>
+      <w:r>
+        <w:t>dentro da pasta do</w:t>
+      </w:r>
+      <w:r>
+        <w:t xml:space="preserve"> </w:t>
+      </w:r>
+      <w:r>
+        <w:t>A</w:t>
+      </w:r>
+      <w:r>
+        <w:t>pêndice</w:t>
+      </w:r>
+      <w:r>
+        <w:t xml:space="preserve"> B.</w:t>
+      </w:r>
+      <w:proofErr w:type="gramStart"/>
+      <w:r>
+        <w:t>]</w:t>
+      </w:r>
+      <w:proofErr w:type="gramEnd"/>
+    </w:p>
+    <w:p/>
+    <w:p/>
+    <w:p/>
+    <w:p>
+      <w:pPr>
+        <w:pStyle w:val="Ttulo2"/>
+      </w:pPr>
+      <w:bookmarkStart w:id="20" w:name="_Toc97100981"/>
+      <w:r>
+        <w:t>4.5</w:t>
+      </w:r>
+      <w:r>
+        <w:t xml:space="preserve"> ESTIMATIVAS DE TAMANHO E ESFORÇO</w:t>
       </w:r>
       <w:bookmarkEnd w:id="20"/>
-      <w:r>
-        <w:t xml:space="preserve"> </w:t>
-      </w:r>
-    </w:p>
-    <w:p>
-      <w:r>
-        <w:t xml:space="preserve"> </w:t>
-      </w:r>
-      <w:r>
-        <w:t>[Preench</w:t>
-      </w:r>
-      <w:r>
-        <w:t>a</w:t>
-      </w:r>
-      <w:r>
-        <w:t xml:space="preserve"> a planilha com</w:t>
-      </w:r>
-      <w:r>
-        <w:t xml:space="preserve"> Relatório de Desempenho do Projeto</w:t>
-      </w:r>
-      <w:r>
-        <w:t>. A p</w:t>
-      </w:r>
-      <w:r>
-        <w:t xml:space="preserve">lanilha deve ser entregue </w:t>
-      </w:r>
-      <w:r>
-        <w:t>dentro da pasta do</w:t>
-      </w:r>
-      <w:r>
-        <w:t xml:space="preserve"> </w:t>
-      </w:r>
-      <w:r>
-        <w:t>A</w:t>
-      </w:r>
-      <w:r>
-        <w:t>pêndice</w:t>
-      </w:r>
-      <w:r>
-        <w:t xml:space="preserve"> B.</w:t>
-      </w:r>
-      <w:r>
-        <w:t>]</w:t>
-      </w:r>
-    </w:p>
-    <w:p/>
-    <w:p/>
-    <w:p/>
-    <w:p>
-      <w:pPr>
-        <w:pStyle w:val="Ttulo2"/>
-      </w:pPr>
-      <w:bookmarkStart w:id="21" w:name="_Toc97100981"/>
-      <w:r>
-        <w:t>4.5</w:t>
-      </w:r>
-      <w:r>
-        <w:t xml:space="preserve"> ESTIMATIVAS DE TAMANHO E ESFORÇO</w:t>
-      </w:r>
-      <w:bookmarkEnd w:id="21"/>
-    </w:p>
-    <w:p>
-      <w:r>
-        <w:t xml:space="preserve"> [Deve ser utilizada a técnica por Pontos de Casos de Uso (PCU), a partir da Fase 2, sendo </w:t>
+    </w:p>
+    <w:p>
+      <w:r>
+        <w:t xml:space="preserve"> [Deve ser utilizada a técnica por Pontos de Casos de Uso (PCU), a partir da Fase </w:t>
+      </w:r>
+      <w:proofErr w:type="gramStart"/>
+      <w:r>
+        <w:t>2</w:t>
+      </w:r>
+      <w:proofErr w:type="gramEnd"/>
+      <w:r>
+        <w:t xml:space="preserve">, sendo </w:t>
       </w:r>
       <w:r>
         <w:t>que os resultados devem ser atualizados nas</w:t>
@@ -6113,8 +6981,13 @@
         <w:t>deve apontar os result</w:t>
       </w:r>
       <w:r>
-        <w:t>ados obtidos, em Homem/Hora (Hh</w:t>
-      </w:r>
+        <w:t>ados obtidos, em Homem/Hora (</w:t>
+      </w:r>
+      <w:proofErr w:type="spellStart"/>
+      <w:r>
+        <w:t>Hh</w:t>
+      </w:r>
+      <w:proofErr w:type="spellEnd"/>
       <w:r>
         <w:t>). As planilhas que deram origem aos resultados dev</w:t>
       </w:r>
@@ -6184,7 +7057,23 @@
           </w:tcPr>
           <w:p>
             <w:r>
-              <w:t>Fase 2 (Hh)</w:t>
+              <w:t xml:space="preserve">Fase </w:t>
+            </w:r>
+            <w:proofErr w:type="gramStart"/>
+            <w:r>
+              <w:t>2</w:t>
+            </w:r>
+            <w:proofErr w:type="gramEnd"/>
+            <w:r>
+              <w:t xml:space="preserve"> (</w:t>
+            </w:r>
+            <w:proofErr w:type="spellStart"/>
+            <w:r>
+              <w:t>Hh</w:t>
+            </w:r>
+            <w:proofErr w:type="spellEnd"/>
+            <w:r>
+              <w:t>)</w:t>
             </w:r>
           </w:p>
           <w:p/>
@@ -6196,7 +7085,23 @@
           </w:tcPr>
           <w:p>
             <w:r>
-              <w:t>Fase 3 (Hh)</w:t>
+              <w:t xml:space="preserve">Fase </w:t>
+            </w:r>
+            <w:proofErr w:type="gramStart"/>
+            <w:r>
+              <w:t>3</w:t>
+            </w:r>
+            <w:proofErr w:type="gramEnd"/>
+            <w:r>
+              <w:t xml:space="preserve"> (</w:t>
+            </w:r>
+            <w:proofErr w:type="spellStart"/>
+            <w:r>
+              <w:t>Hh</w:t>
+            </w:r>
+            <w:proofErr w:type="spellEnd"/>
+            <w:r>
+              <w:t>)</w:t>
             </w:r>
           </w:p>
           <w:p>
@@ -6212,7 +7117,23 @@
           </w:tcPr>
           <w:p>
             <w:r>
-              <w:t>Fase 4 (Hh)</w:t>
+              <w:t xml:space="preserve">Fase </w:t>
+            </w:r>
+            <w:proofErr w:type="gramStart"/>
+            <w:r>
+              <w:t>4</w:t>
+            </w:r>
+            <w:proofErr w:type="gramEnd"/>
+            <w:r>
+              <w:t xml:space="preserve"> (</w:t>
+            </w:r>
+            <w:proofErr w:type="spellStart"/>
+            <w:r>
+              <w:t>Hh</w:t>
+            </w:r>
+            <w:proofErr w:type="spellEnd"/>
+            <w:r>
+              <w:t>)</w:t>
             </w:r>
           </w:p>
           <w:p>
@@ -6232,18 +7153,22 @@
             <w:r>
               <w:t>PCU</w:t>
             </w:r>
+            <w:proofErr w:type="gramStart"/>
             <w:r>
               <w:t xml:space="preserve">  </w:t>
             </w:r>
+            <w:proofErr w:type="gramEnd"/>
             <w:r>
               <w:t>-</w:t>
             </w:r>
             <w:r>
               <w:t xml:space="preserve"> </w:t>
             </w:r>
+            <w:proofErr w:type="spellStart"/>
             <w:r>
               <w:t>Karner</w:t>
             </w:r>
+            <w:proofErr w:type="spellEnd"/>
           </w:p>
         </w:tc>
         <w:tc>
@@ -6273,8 +7198,13 @@
           </w:tcPr>
           <w:p>
             <w:r>
-              <w:t>PCU - Schneider e Winters</w:t>
+              <w:t xml:space="preserve">PCU - Schneider e </w:t>
             </w:r>
+            <w:proofErr w:type="spellStart"/>
+            <w:r>
+              <w:t>Winters</w:t>
+            </w:r>
+            <w:proofErr w:type="spellEnd"/>
           </w:p>
         </w:tc>
         <w:tc>
@@ -6301,7 +7231,7 @@
       <w:pPr>
         <w:pStyle w:val="Legenda"/>
       </w:pPr>
-      <w:bookmarkStart w:id="22" w:name="_Toc65846274"/>
+      <w:bookmarkStart w:id="21" w:name="_Toc65846274"/>
       <w:r>
         <w:t xml:space="preserve">QUADRO </w:t>
       </w:r>
@@ -6338,100 +7268,118 @@
       <w:r>
         <w:t xml:space="preserve"> – Estimativa de esforços</w:t>
       </w:r>
+      <w:bookmarkEnd w:id="21"/>
+    </w:p>
+    <w:p>
+      <w:r>
+        <w:t xml:space="preserve"> </w:t>
+      </w:r>
+      <w:r>
+        <w:t>[Deve ser inserida uma explicação d</w:t>
+      </w:r>
+      <w:r>
+        <w:t xml:space="preserve">os valores apontados no Quadro </w:t>
+      </w:r>
+      <w:proofErr w:type="gramStart"/>
+      <w:r>
+        <w:t>1</w:t>
+      </w:r>
+      <w:proofErr w:type="gramEnd"/>
+      <w:r>
+        <w:t>.</w:t>
+      </w:r>
+      <w:r>
+        <w:t xml:space="preserve"> </w:t>
+      </w:r>
+      <w:r>
+        <w:t>]</w:t>
+      </w:r>
+    </w:p>
+    <w:p/>
+    <w:p>
+      <w:pPr>
+        <w:pStyle w:val="Ttulo2"/>
+      </w:pPr>
+      <w:bookmarkStart w:id="22" w:name="_Toc97100982"/>
+      <w:proofErr w:type="gramStart"/>
+      <w:r>
+        <w:t>4.</w:t>
+      </w:r>
+      <w:r>
+        <w:t>6</w:t>
+      </w:r>
+      <w:r>
+        <w:t xml:space="preserve"> </w:t>
+      </w:r>
+      <w:r>
+        <w:t>GERENCIAMENTO</w:t>
+      </w:r>
+      <w:proofErr w:type="gramEnd"/>
+      <w:r>
+        <w:t xml:space="preserve"> </w:t>
+      </w:r>
+      <w:r>
+        <w:t>DE CONFIGURAÇÃO</w:t>
+      </w:r>
       <w:bookmarkEnd w:id="22"/>
     </w:p>
     <w:p>
       <w:r>
+        <w:t xml:space="preserve">[Descreva </w:t>
+      </w:r>
+      <w:r>
+        <w:t xml:space="preserve">os </w:t>
+      </w:r>
+      <w:r>
+        <w:t>papéis e responsabilidades, como são feitos a identificação e o versionamento de cada artefato produzido, a organização do repositório, as ferramentas de software utilizadas para controle das versões. Coloque figura</w:t>
+      </w:r>
+      <w:r>
+        <w:t>(</w:t>
+      </w:r>
+      <w:r>
+        <w:t>s</w:t>
+      </w:r>
+      <w:r>
+        <w:t>)</w:t>
+      </w:r>
+      <w:r>
+        <w:t xml:space="preserve"> para mostrar o(s) repositório(s)</w:t>
+      </w:r>
+      <w:r>
+        <w:t xml:space="preserve"> criado</w:t>
+      </w:r>
+      <w:r>
+        <w:t>(</w:t>
+      </w:r>
+      <w:r>
+        <w:t>s</w:t>
+      </w:r>
+      <w:r>
+        <w:t>)</w:t>
+      </w:r>
+      <w:r>
+        <w:t>.</w:t>
+      </w:r>
+      <w:proofErr w:type="gramStart"/>
+      <w:r>
+        <w:t>]</w:t>
+      </w:r>
+      <w:proofErr w:type="gramEnd"/>
+      <w:r>
         <w:t xml:space="preserve"> </w:t>
       </w:r>
-      <w:r>
-        <w:t>[Deve ser inserida uma explicação d</w:t>
-      </w:r>
-      <w:r>
-        <w:t>os valores apontados no Quadro 1</w:t>
-      </w:r>
-      <w:r>
-        <w:t>.</w:t>
-      </w:r>
+    </w:p>
+    <w:p>
       <w:r>
         <w:t xml:space="preserve"> </w:t>
       </w:r>
-      <w:r>
-        <w:t>]</w:t>
-      </w:r>
-    </w:p>
-    <w:p/>
-    <w:p>
-      <w:pPr>
-        <w:pStyle w:val="Ttulo2"/>
-      </w:pPr>
-      <w:bookmarkStart w:id="23" w:name="_Toc97100982"/>
-      <w:r>
-        <w:t>4.</w:t>
-      </w:r>
-      <w:r>
-        <w:t>6</w:t>
-      </w:r>
-      <w:r>
-        <w:t xml:space="preserve"> </w:t>
-      </w:r>
-      <w:r>
-        <w:t xml:space="preserve">GERENCIAMENTO </w:t>
-      </w:r>
-      <w:r>
-        <w:t>DE CONFIGURAÇÃO</w:t>
-      </w:r>
-      <w:bookmarkEnd w:id="23"/>
-    </w:p>
-    <w:p>
-      <w:r>
-        <w:t xml:space="preserve">[Descreva </w:t>
-      </w:r>
-      <w:r>
-        <w:t xml:space="preserve">os </w:t>
-      </w:r>
-      <w:r>
-        <w:t>papéis e responsabilidades, como são feitos a identificação e o versionamento de cada artefato produzido, a organização do repositório, as ferramentas de software utilizadas para controle das versões. Coloque figura</w:t>
-      </w:r>
-      <w:r>
-        <w:t>(</w:t>
-      </w:r>
-      <w:r>
-        <w:t>s</w:t>
-      </w:r>
-      <w:r>
-        <w:t>)</w:t>
-      </w:r>
-      <w:r>
-        <w:t xml:space="preserve"> para mostrar o(s) repositório(s)</w:t>
-      </w:r>
-      <w:r>
-        <w:t xml:space="preserve"> criado</w:t>
-      </w:r>
-      <w:r>
-        <w:t>(</w:t>
-      </w:r>
-      <w:r>
-        <w:t>s</w:t>
-      </w:r>
-      <w:r>
-        <w:t>)</w:t>
-      </w:r>
-      <w:r>
-        <w:t xml:space="preserve">.] </w:t>
-      </w:r>
-    </w:p>
-    <w:p>
-      <w:r>
-        <w:t xml:space="preserve"> </w:t>
-      </w:r>
     </w:p>
     <w:p>
       <w:pPr>
         <w:sectPr>
-          <w:headerReference w:type="even" r:id="rId17"/>
-          <w:headerReference w:type="default" r:id="rId18"/>
-          <w:headerReference w:type="first" r:id="rId19"/>
+          <w:headerReference w:type="even" r:id="rId18"/>
+          <w:headerReference w:type="default" r:id="rId19"/>
+          <w:headerReference w:type="first" r:id="rId20"/>
           <w:pgSz w:w="11907" w:h="16840" w:code="9"/>
           <w:pgMar w:top="1701" w:right="1134" w:bottom="1134" w:left="1701" w:header="709" w:footer="709" w:gutter="0"/>
           <w:cols w:space="708"/>
@@ -6444,12 +7392,17 @@
       <w:pPr>
         <w:pStyle w:val="Ttulo1"/>
       </w:pPr>
-      <w:bookmarkStart w:id="24" w:name="_Toc192060090"/>
-      <w:bookmarkStart w:id="25" w:name="_Toc192060091"/>
-      <w:bookmarkStart w:id="26" w:name="_Toc97100983"/>
+      <w:bookmarkStart w:id="23" w:name="_Toc192060090"/>
+      <w:bookmarkStart w:id="24" w:name="_Toc192060091"/>
+      <w:bookmarkStart w:id="25" w:name="_Toc97100983"/>
+      <w:proofErr w:type="gramStart"/>
       <w:r>
         <w:lastRenderedPageBreak/>
-        <w:t xml:space="preserve">5 </w:t>
+        <w:t>5</w:t>
+      </w:r>
+      <w:proofErr w:type="gramEnd"/>
+      <w:r>
+        <w:t xml:space="preserve"> </w:t>
       </w:r>
       <w:r>
         <w:t>ESPECIFICAÇÃO E ANÁLISE D</w:t>
@@ -6460,28 +7413,65 @@
       <w:r>
         <w:t xml:space="preserve"> REQUISITOS</w:t>
       </w:r>
+      <w:bookmarkEnd w:id="23"/>
       <w:bookmarkEnd w:id="24"/>
       <w:bookmarkEnd w:id="25"/>
+    </w:p>
+    <w:p>
+      <w:r>
+        <w:t>[Este capítulo deve descrever os requisitos para o desenvolvimento do software.</w:t>
+      </w:r>
+      <w:r>
+        <w:t xml:space="preserve"> Insira uma pequena apresentação sobre ele.</w:t>
+      </w:r>
+      <w:proofErr w:type="gramStart"/>
+      <w:r>
+        <w:t>]</w:t>
+      </w:r>
+      <w:proofErr w:type="gramEnd"/>
+    </w:p>
+    <w:p/>
+    <w:p>
+      <w:pPr>
+        <w:pStyle w:val="Ttulo2"/>
+      </w:pPr>
+      <w:bookmarkStart w:id="26" w:name="_Toc192060093"/>
+      <w:bookmarkStart w:id="27" w:name="_Toc97100984"/>
+      <w:r>
+        <w:t>5.</w:t>
+      </w:r>
+      <w:r>
+        <w:t>1</w:t>
+      </w:r>
+      <w:r>
+        <w:t xml:space="preserve"> REQUISITOS</w:t>
+      </w:r>
       <w:bookmarkEnd w:id="26"/>
-    </w:p>
-    <w:p>
-      <w:r>
-        <w:t>[Este capítulo deve descrever os requisitos para o desenvolvimento do software.</w:t>
-      </w:r>
-      <w:r>
-        <w:t xml:space="preserve"> Insira uma pequena apresentação sobre ele.</w:t>
-      </w:r>
+      <w:r>
+        <w:t xml:space="preserve"> DO SISTEMA</w:t>
+      </w:r>
+      <w:r>
+        <w:t xml:space="preserve"> DE SOFTWARE</w:t>
+      </w:r>
+      <w:bookmarkEnd w:id="27"/>
+    </w:p>
+    <w:p>
+      <w:bookmarkStart w:id="28" w:name="_Toc192060094"/>
+      <w:r>
+        <w:t>[Insira uma apresentação sobre o assunto tratado nesta seção.</w:t>
+      </w:r>
+      <w:proofErr w:type="gramStart"/>
       <w:r>
         <w:t>]</w:t>
       </w:r>
-    </w:p>
-    <w:p/>
-    <w:p>
-      <w:pPr>
-        <w:pStyle w:val="Ttulo2"/>
-      </w:pPr>
-      <w:bookmarkStart w:id="27" w:name="_Toc192060093"/>
-      <w:bookmarkStart w:id="28" w:name="_Toc97100984"/>
+      <w:proofErr w:type="gramEnd"/>
+    </w:p>
+    <w:p/>
+    <w:p>
+      <w:pPr>
+        <w:pStyle w:val="Ttulo3"/>
+      </w:pPr>
+      <w:bookmarkStart w:id="29" w:name="_Toc97100985"/>
       <w:r>
         <w:t>5.</w:t>
       </w:r>
@@ -6489,29 +7479,114 @@
         <w:t>1</w:t>
       </w:r>
       <w:r>
-        <w:t xml:space="preserve"> REQUISITOS</w:t>
-      </w:r>
-      <w:bookmarkEnd w:id="27"/>
-      <w:r>
-        <w:t xml:space="preserve"> DO SISTEMA</w:t>
-      </w:r>
-      <w:r>
-        <w:t xml:space="preserve"> DE SOFTWARE</w:t>
+        <w:t>.1 Requisitos F</w:t>
+      </w:r>
+      <w:r>
+        <w:t>uncionais</w:t>
       </w:r>
       <w:bookmarkEnd w:id="28"/>
-    </w:p>
-    <w:p>
-      <w:bookmarkStart w:id="29" w:name="_Toc192060094"/>
-      <w:r>
-        <w:t>[Insira uma apresentação sobre o assunto tratado nesta seção.]</w:t>
-      </w:r>
+      <w:bookmarkEnd w:id="29"/>
+    </w:p>
+    <w:p>
+      <w:pPr>
+        <w:pStyle w:val="SemEspaamento"/>
+      </w:pPr>
+      <w:bookmarkStart w:id="30" w:name="_Toc192060095"/>
+      <w:proofErr w:type="gramStart"/>
+      <w:r>
+        <w:t>[Exemplo para apresentação dos requisitos funcionais:</w:t>
+      </w:r>
+    </w:p>
+    <w:p>
+      <w:pPr>
+        <w:pStyle w:val="SemEspaamento"/>
+      </w:pPr>
+      <w:proofErr w:type="gramEnd"/>
+    </w:p>
+    <w:p>
+      <w:pPr>
+        <w:pStyle w:val="SemEspaamento"/>
+      </w:pPr>
+      <w:r>
+        <w:t>RF01 – nome do requisito</w:t>
+      </w:r>
+    </w:p>
+    <w:p>
+      <w:pPr>
+        <w:pStyle w:val="SemEspaamento"/>
+      </w:pPr>
+    </w:p>
+    <w:p>
+      <w:pPr>
+        <w:pStyle w:val="SemEspaamento"/>
+      </w:pPr>
+      <w:r>
+        <w:t>Descrição:</w:t>
+      </w:r>
+    </w:p>
+    <w:p>
+      <w:pPr>
+        <w:pStyle w:val="SemEspaamento"/>
+      </w:pPr>
+    </w:p>
+    <w:p>
+      <w:pPr>
+        <w:pStyle w:val="SemEspaamento"/>
+      </w:pPr>
+    </w:p>
+    <w:p>
+      <w:pPr>
+        <w:pStyle w:val="SemEspaamento"/>
+      </w:pPr>
+      <w:r>
+        <w:t>Prioridade:</w:t>
+      </w:r>
+    </w:p>
+    <w:p>
+      <w:pPr>
+        <w:pStyle w:val="SemEspaamento"/>
+      </w:pPr>
+    </w:p>
+    <w:p>
+      <w:pPr>
+        <w:pStyle w:val="SemEspaamento"/>
+      </w:pPr>
+      <w:r>
+        <w:t>[</w:t>
+      </w:r>
+      <w:r>
+        <w:t xml:space="preserve">Classifique </w:t>
+      </w:r>
+      <w:r>
+        <w:t xml:space="preserve">a prioridade do </w:t>
+      </w:r>
+      <w:r>
+        <w:t>requisito como essencia</w:t>
+      </w:r>
+      <w:r>
+        <w:t>l</w:t>
+      </w:r>
+      <w:r>
+        <w:t>, importante ou desejáv</w:t>
+      </w:r>
+      <w:r>
+        <w:t>el</w:t>
+      </w:r>
+      <w:r>
+        <w:t>.</w:t>
+      </w:r>
+      <w:proofErr w:type="gramStart"/>
+      <w:r>
+        <w:t>]</w:t>
+      </w:r>
+      <w:proofErr w:type="gramEnd"/>
     </w:p>
     <w:p/>
     <w:p>
       <w:pPr>
         <w:pStyle w:val="Ttulo3"/>
       </w:pPr>
-      <w:bookmarkStart w:id="30" w:name="_Toc97100985"/>
+      <w:bookmarkStart w:id="31" w:name="_Toc97100986"/>
       <w:r>
         <w:t>5.</w:t>
       </w:r>
@@ -6519,132 +7594,37 @@
         <w:t>1</w:t>
       </w:r>
       <w:r>
-        <w:t>.1 Requisitos F</w:t>
+        <w:t>.2 Req</w:t>
+      </w:r>
+      <w:r>
+        <w:t>uisitos não F</w:t>
       </w:r>
       <w:r>
         <w:t>uncionais</w:t>
       </w:r>
-      <w:bookmarkEnd w:id="29"/>
       <w:bookmarkEnd w:id="30"/>
-    </w:p>
-    <w:p>
-      <w:pPr>
-        <w:pStyle w:val="SemEspaamento"/>
-      </w:pPr>
-      <w:bookmarkStart w:id="31" w:name="_Toc192060095"/>
-      <w:r>
-        <w:t>[Exemplo para apresentação dos requisitos funcionais:</w:t>
-      </w:r>
-    </w:p>
-    <w:p>
-      <w:pPr>
-        <w:pStyle w:val="SemEspaamento"/>
-      </w:pPr>
-    </w:p>
-    <w:p>
-      <w:pPr>
-        <w:pStyle w:val="SemEspaamento"/>
-      </w:pPr>
-      <w:r>
-        <w:t>RF01 – nome do requisito</w:t>
-      </w:r>
-    </w:p>
-    <w:p>
-      <w:pPr>
-        <w:pStyle w:val="SemEspaamento"/>
-      </w:pPr>
-    </w:p>
-    <w:p>
-      <w:pPr>
-        <w:pStyle w:val="SemEspaamento"/>
-      </w:pPr>
-      <w:r>
-        <w:t>Descrição:</w:t>
-      </w:r>
-    </w:p>
-    <w:p>
-      <w:pPr>
-        <w:pStyle w:val="SemEspaamento"/>
-      </w:pPr>
-    </w:p>
-    <w:p>
-      <w:pPr>
-        <w:pStyle w:val="SemEspaamento"/>
-      </w:pPr>
-    </w:p>
-    <w:p>
-      <w:pPr>
-        <w:pStyle w:val="SemEspaamento"/>
-      </w:pPr>
-      <w:r>
-        <w:t>Prioridade:</w:t>
-      </w:r>
-    </w:p>
-    <w:p>
-      <w:pPr>
-        <w:pStyle w:val="SemEspaamento"/>
-      </w:pPr>
-    </w:p>
-    <w:p>
-      <w:pPr>
-        <w:pStyle w:val="SemEspaamento"/>
-      </w:pPr>
-      <w:r>
-        <w:t>[</w:t>
-      </w:r>
-      <w:r>
-        <w:t xml:space="preserve">Classifique </w:t>
-      </w:r>
-      <w:r>
-        <w:t xml:space="preserve">a prioridade do </w:t>
-      </w:r>
-      <w:r>
-        <w:t>requisito como essencia</w:t>
-      </w:r>
-      <w:r>
-        <w:t>l</w:t>
-      </w:r>
-      <w:r>
-        <w:t>, importante ou desejáv</w:t>
-      </w:r>
-      <w:r>
-        <w:t>el</w:t>
-      </w:r>
-      <w:r>
-        <w:t>.]</w:t>
-      </w:r>
-    </w:p>
-    <w:p/>
-    <w:p>
-      <w:pPr>
-        <w:pStyle w:val="Ttulo3"/>
-      </w:pPr>
-      <w:bookmarkStart w:id="32" w:name="_Toc97100986"/>
-      <w:r>
-        <w:t>5.</w:t>
-      </w:r>
-      <w:r>
-        <w:t>1</w:t>
-      </w:r>
-      <w:r>
-        <w:t>.2 Req</w:t>
-      </w:r>
-      <w:r>
-        <w:t>uisitos não F</w:t>
-      </w:r>
-      <w:r>
-        <w:t>uncionais</w:t>
-      </w:r>
       <w:bookmarkEnd w:id="31"/>
-      <w:bookmarkEnd w:id="32"/>
-    </w:p>
-    <w:p>
-      <w:r>
-        <w:t>[Os requisitos não funcionais definem as propriedades do sistema, bem como suas restrições. A classificação adotada está baseada na obra Engenharia de Software de Ian Sommerville.]</w:t>
-      </w:r>
-    </w:p>
-    <w:p>
-      <w:bookmarkStart w:id="33" w:name="_Toc192060096"/>
+    </w:p>
+    <w:p>
+      <w:r>
+        <w:t xml:space="preserve">[Os requisitos não funcionais definem as propriedades do sistema, bem como suas restrições. A classificação adotada está baseada na obra Engenharia de Software de Ian </w:t>
+      </w:r>
+      <w:proofErr w:type="spellStart"/>
+      <w:r>
+        <w:t>Sommerville</w:t>
+      </w:r>
+      <w:proofErr w:type="spellEnd"/>
+      <w:r>
+        <w:t>.</w:t>
+      </w:r>
+      <w:proofErr w:type="gramStart"/>
+      <w:r>
+        <w:t>]</w:t>
+      </w:r>
+      <w:proofErr w:type="gramEnd"/>
+    </w:p>
+    <w:p>
+      <w:bookmarkStart w:id="32" w:name="_Toc192060096"/>
     </w:p>
     <w:p>
       <w:r>
@@ -6701,8 +7681,13 @@
         <w:t xml:space="preserve">Segurança </w:t>
       </w:r>
       <w:r>
-        <w:t>(confiabilidade, disponibilidade, autenticidade e integridade)</w:t>
-      </w:r>
+        <w:t>(confiabilidade, disponibilidade, autenticidade e integridade</w:t>
+      </w:r>
+      <w:proofErr w:type="gramStart"/>
+      <w:r>
+        <w:t>)</w:t>
+      </w:r>
+      <w:proofErr w:type="gramEnd"/>
     </w:p>
     <w:p>
       <w:r>
@@ -6785,8 +7770,13 @@
     </w:p>
     <w:p>
       <w:r>
-        <w:t>a) Requisitos de Interoperabilidade (hardware, software, comunicações)</w:t>
-      </w:r>
+        <w:t>a) Requisitos de Interoperabilidade (hardware, software, comunicações</w:t>
+      </w:r>
+      <w:proofErr w:type="gramStart"/>
+      <w:r>
+        <w:t>)</w:t>
+      </w:r>
+      <w:proofErr w:type="gramEnd"/>
     </w:p>
     <w:p>
       <w:r>
@@ -6825,266 +7815,285 @@
       <w:pPr>
         <w:pStyle w:val="Ttulo3"/>
       </w:pPr>
-      <w:bookmarkStart w:id="34" w:name="_Toc97100987"/>
+      <w:bookmarkStart w:id="33" w:name="_Toc97100987"/>
       <w:r>
         <w:t>5.1.3 Principais Regras de Negócio</w:t>
       </w:r>
+      <w:bookmarkEnd w:id="33"/>
+    </w:p>
+    <w:p>
+      <w:r>
+        <w:t>[</w:t>
+      </w:r>
+      <w:r>
+        <w:t xml:space="preserve">Descreva </w:t>
+      </w:r>
+      <w:r>
+        <w:t xml:space="preserve">as </w:t>
+      </w:r>
+      <w:r>
+        <w:t xml:space="preserve">principais regras de negócio </w:t>
+      </w:r>
+      <w:r>
+        <w:t>que estão associadas aos requisitos funcionais</w:t>
+      </w:r>
+      <w:r>
+        <w:t>.</w:t>
+      </w:r>
+      <w:r>
+        <w:t xml:space="preserve"> Depois relacione essas regras aos requisitos funcionais descritos anteriormente.</w:t>
+      </w:r>
+      <w:proofErr w:type="gramStart"/>
+      <w:r>
+        <w:t>]</w:t>
+      </w:r>
+      <w:proofErr w:type="gramEnd"/>
+    </w:p>
+    <w:p>
+      <w:r>
+        <w:br w:type="page"/>
+      </w:r>
+    </w:p>
+    <w:p>
+      <w:pPr>
+        <w:pStyle w:val="Ttulo2"/>
+      </w:pPr>
+      <w:bookmarkStart w:id="34" w:name="_Toc97100988"/>
+      <w:proofErr w:type="gramStart"/>
+      <w:r>
+        <w:lastRenderedPageBreak/>
+        <w:t>5.2 ANÁLISE</w:t>
+      </w:r>
+      <w:proofErr w:type="gramEnd"/>
+      <w:r>
+        <w:t xml:space="preserve"> DOS REQUISITOS</w:t>
+      </w:r>
       <w:bookmarkEnd w:id="34"/>
     </w:p>
     <w:p>
-      <w:r>
-        <w:t>[</w:t>
-      </w:r>
-      <w:r>
-        <w:t xml:space="preserve">Descreva </w:t>
-      </w:r>
-      <w:r>
-        <w:t xml:space="preserve">as </w:t>
-      </w:r>
-      <w:r>
-        <w:t xml:space="preserve">principais regras de negócio </w:t>
-      </w:r>
-      <w:r>
-        <w:t>que estão associadas aos requisitos funcionais</w:t>
+      <w:pPr>
+        <w:pStyle w:val="Ttulo3"/>
+      </w:pPr>
+    </w:p>
+    <w:p>
+      <w:pPr>
+        <w:pStyle w:val="Ttulo3"/>
+      </w:pPr>
+      <w:bookmarkStart w:id="35" w:name="_Toc97100989"/>
+      <w:r>
+        <w:t xml:space="preserve">5.2.1 </w:t>
+      </w:r>
+      <w:r>
+        <w:t>Visão Funcional</w:t>
+      </w:r>
+      <w:bookmarkEnd w:id="35"/>
+    </w:p>
+    <w:p>
+      <w:bookmarkStart w:id="36" w:name="_Toc192060097"/>
+      <w:bookmarkEnd w:id="32"/>
+      <w:r>
+        <w:t>[O modelo de casos de uso é constituído pelo diagrama de casos de uso e pela descrição dos fluxos de eventos.</w:t>
+      </w:r>
+      <w:r>
+        <w:t xml:space="preserve"> </w:t>
+      </w:r>
+      <w:r>
+        <w:t xml:space="preserve">O diagrama e </w:t>
+      </w:r>
+      <w:r>
+        <w:t>descrição deve</w:t>
+      </w:r>
+      <w:r>
+        <w:t>m ser colocados</w:t>
+      </w:r>
+      <w:r>
+        <w:t xml:space="preserve"> </w:t>
+      </w:r>
+      <w:r>
+        <w:t>no A</w:t>
+      </w:r>
+      <w:r>
+        <w:t>pêndice</w:t>
+      </w:r>
+      <w:r>
+        <w:t xml:space="preserve"> </w:t>
+      </w:r>
+      <w:r>
+        <w:t>C</w:t>
       </w:r>
       <w:r>
         <w:t>.</w:t>
       </w:r>
-      <w:r>
-        <w:t xml:space="preserve"> Depois relacione essas regras aos requisitos funcionais descritos anteriormente.</w:t>
-      </w:r>
+      <w:proofErr w:type="gramStart"/>
       <w:r>
         <w:t>]</w:t>
       </w:r>
-    </w:p>
-    <w:p>
-      <w:r>
-        <w:br w:type="page"/>
-      </w:r>
-    </w:p>
-    <w:p>
-      <w:pPr>
-        <w:pStyle w:val="Ttulo2"/>
-      </w:pPr>
-      <w:bookmarkStart w:id="35" w:name="_Toc97100988"/>
-      <w:r>
-        <w:lastRenderedPageBreak/>
-        <w:t>5.2 ANÁLISE DOS REQUISITOS</w:t>
-      </w:r>
-      <w:bookmarkEnd w:id="35"/>
+      <w:proofErr w:type="gramEnd"/>
     </w:p>
     <w:p>
       <w:pPr>
         <w:pStyle w:val="Ttulo3"/>
       </w:pPr>
+      <w:bookmarkStart w:id="37" w:name="_Toc192060098"/>
+      <w:bookmarkEnd w:id="36"/>
     </w:p>
     <w:p>
       <w:pPr>
         <w:pStyle w:val="Ttulo3"/>
       </w:pPr>
-      <w:bookmarkStart w:id="36" w:name="_Toc97100989"/>
-      <w:r>
-        <w:t xml:space="preserve">5.2.1 </w:t>
-      </w:r>
-      <w:r>
-        <w:t>Visão Funcional</w:t>
-      </w:r>
-      <w:bookmarkEnd w:id="36"/>
-    </w:p>
-    <w:p>
-      <w:bookmarkStart w:id="37" w:name="_Toc192060097"/>
-      <w:bookmarkEnd w:id="33"/>
-      <w:r>
-        <w:t>[O modelo de casos de uso é constituído pelo diagrama de casos de uso e pela descrição dos fluxos de eventos.</w:t>
-      </w:r>
+      <w:bookmarkStart w:id="38" w:name="_Toc97100990"/>
+      <w:r>
+        <w:t>5.2.</w:t>
+      </w:r>
+      <w:r>
+        <w:t>2</w:t>
+      </w:r>
+      <w:r>
+        <w:t xml:space="preserve"> Modelo </w:t>
+      </w:r>
+      <w:r>
+        <w:t xml:space="preserve">Conceitual </w:t>
+      </w:r>
+      <w:r>
+        <w:t>dos Dados</w:t>
+      </w:r>
+      <w:bookmarkEnd w:id="38"/>
+    </w:p>
+    <w:p>
+      <w:bookmarkStart w:id="39" w:name="_Toc192060100"/>
+      <w:bookmarkStart w:id="40" w:name="_Toc192060099"/>
+      <w:bookmarkEnd w:id="37"/>
       <w:r>
         <w:t xml:space="preserve"> </w:t>
       </w:r>
       <w:r>
-        <w:t xml:space="preserve">O diagrama e </w:t>
-      </w:r>
-      <w:r>
-        <w:t>descrição deve</w:t>
-      </w:r>
-      <w:r>
-        <w:t>m ser colocados</w:t>
+        <w:t xml:space="preserve">[Esta seção descreve o modelo de dados de um sistema com alto nível de abstração no qual as relações são construídas através da associação de um ou mais atributos das entidades. </w:t>
+      </w:r>
+      <w:r>
+        <w:t>Trata-se do Modelo</w:t>
       </w:r>
       <w:r>
         <w:t xml:space="preserve"> </w:t>
       </w:r>
       <w:r>
-        <w:t>no A</w:t>
+        <w:t xml:space="preserve">Conceitual </w:t>
+      </w:r>
+      <w:r>
+        <w:t>representado</w:t>
+      </w:r>
+      <w:r>
+        <w:t xml:space="preserve"> por meio do </w:t>
+      </w:r>
+      <w:r>
+        <w:t>Diagrama de</w:t>
+      </w:r>
+      <w:r>
+        <w:t xml:space="preserve"> </w:t>
+      </w:r>
+      <w:r>
+        <w:t xml:space="preserve">Entidade-Relacionamento ou </w:t>
+      </w:r>
+      <w:r>
+        <w:t xml:space="preserve">do </w:t>
+      </w:r>
+      <w:r>
+        <w:t>Diagrama de Classes de Negócio.</w:t>
+      </w:r>
+      <w:r>
+        <w:t xml:space="preserve"> O diagrama deve ser colocado no Apêndice </w:t>
+      </w:r>
+      <w:proofErr w:type="gramStart"/>
+      <w:r>
+        <w:t>D</w:t>
+      </w:r>
+      <w:r>
+        <w:t>.</w:t>
+      </w:r>
+      <w:proofErr w:type="gramEnd"/>
+      <w:r>
+        <w:t>]</w:t>
+      </w:r>
+      <w:bookmarkEnd w:id="39"/>
+    </w:p>
+    <w:p/>
+    <w:p>
+      <w:pPr>
+        <w:pStyle w:val="Ttulo3"/>
+      </w:pPr>
+      <w:bookmarkStart w:id="41" w:name="_Toc97100991"/>
+      <w:bookmarkStart w:id="42" w:name="_Toc192060101"/>
+      <w:bookmarkEnd w:id="40"/>
+      <w:r>
+        <w:t xml:space="preserve">5.2.3 </w:t>
+      </w:r>
+      <w:r>
+        <w:t xml:space="preserve">Modelo </w:t>
+      </w:r>
+      <w:r>
+        <w:t>Inicial da</w:t>
+      </w:r>
+      <w:r>
+        <w:t xml:space="preserve"> Interface d</w:t>
+      </w:r>
+      <w:r>
+        <w:t>e</w:t>
+      </w:r>
+      <w:r>
+        <w:t xml:space="preserve"> Usuário</w:t>
+      </w:r>
+      <w:bookmarkEnd w:id="41"/>
+    </w:p>
+    <w:p>
+      <w:bookmarkStart w:id="43" w:name="_Toc2324123"/>
+      <w:r>
+        <w:t xml:space="preserve">[Colocar os </w:t>
+      </w:r>
+      <w:r>
+        <w:t>modelos</w:t>
+      </w:r>
+      <w:r>
+        <w:t xml:space="preserve"> d</w:t>
+      </w:r>
+      <w:r>
+        <w:t>a</w:t>
+      </w:r>
+      <w:r>
+        <w:t xml:space="preserve"> interface </w:t>
+      </w:r>
+      <w:r>
+        <w:t xml:space="preserve">de usuário </w:t>
+      </w:r>
+      <w:r>
+        <w:t>no</w:t>
+      </w:r>
+      <w:r>
+        <w:t xml:space="preserve"> </w:t>
+      </w:r>
+      <w:r>
+        <w:t>A</w:t>
       </w:r>
       <w:r>
         <w:t>pêndice</w:t>
       </w:r>
       <w:r>
-        <w:t xml:space="preserve"> </w:t>
-      </w:r>
-      <w:r>
-        <w:t>C</w:t>
-      </w:r>
-      <w:r>
-        <w:t>.]</w:t>
-      </w:r>
-    </w:p>
-    <w:p>
-      <w:pPr>
-        <w:pStyle w:val="Ttulo3"/>
-      </w:pPr>
-      <w:bookmarkStart w:id="38" w:name="_Toc192060098"/>
-      <w:bookmarkEnd w:id="37"/>
-    </w:p>
-    <w:p>
-      <w:pPr>
-        <w:pStyle w:val="Ttulo3"/>
-      </w:pPr>
-      <w:bookmarkStart w:id="39" w:name="_Toc97100990"/>
-      <w:r>
-        <w:t>5.2.</w:t>
-      </w:r>
-      <w:r>
-        <w:t>2</w:t>
-      </w:r>
-      <w:r>
-        <w:t xml:space="preserve"> Modelo </w:t>
-      </w:r>
-      <w:r>
-        <w:t xml:space="preserve">Conceitual </w:t>
-      </w:r>
-      <w:r>
-        <w:t>dos Dados</w:t>
-      </w:r>
-      <w:bookmarkEnd w:id="39"/>
-    </w:p>
-    <w:p>
-      <w:bookmarkStart w:id="40" w:name="_Toc192060100"/>
-      <w:bookmarkStart w:id="41" w:name="_Toc192060099"/>
-      <w:bookmarkEnd w:id="38"/>
-      <w:r>
-        <w:t xml:space="preserve"> </w:t>
-      </w:r>
-      <w:r>
-        <w:t xml:space="preserve">[Esta seção descreve o modelo de dados de um sistema com alto nível de abstração no qual as relações são construídas através da associação de um ou mais atributos das entidades. </w:t>
-      </w:r>
-      <w:r>
-        <w:t>Trata-se do Modelo</w:t>
-      </w:r>
-      <w:r>
-        <w:t xml:space="preserve"> </w:t>
-      </w:r>
-      <w:r>
-        <w:t xml:space="preserve">Conceitual </w:t>
-      </w:r>
-      <w:r>
-        <w:t>representado</w:t>
-      </w:r>
-      <w:r>
-        <w:t xml:space="preserve"> por meio do </w:t>
-      </w:r>
-      <w:r>
-        <w:t>Diagrama de</w:t>
-      </w:r>
-      <w:r>
-        <w:t xml:space="preserve"> </w:t>
-      </w:r>
-      <w:r>
-        <w:t xml:space="preserve">Entidade-Relacionamento ou </w:t>
-      </w:r>
-      <w:r>
-        <w:t xml:space="preserve">do </w:t>
-      </w:r>
-      <w:r>
-        <w:t>Diagrama de Classes de Negócio.</w:t>
-      </w:r>
-      <w:r>
-        <w:t xml:space="preserve"> O diagrama deve ser colocado no Apêndice D</w:t>
+        <w:t xml:space="preserve"> E</w:t>
       </w:r>
       <w:r>
         <w:t>.</w:t>
       </w:r>
+      <w:proofErr w:type="gramStart"/>
       <w:r>
         <w:t>]</w:t>
       </w:r>
-      <w:bookmarkEnd w:id="40"/>
-    </w:p>
-    <w:p/>
-    <w:p>
-      <w:pPr>
-        <w:pStyle w:val="Ttulo3"/>
-      </w:pPr>
-      <w:bookmarkStart w:id="42" w:name="_Toc97100991"/>
-      <w:bookmarkStart w:id="43" w:name="_Toc192060101"/>
-      <w:bookmarkEnd w:id="41"/>
-      <w:r>
-        <w:t xml:space="preserve">5.2.3 </w:t>
-      </w:r>
-      <w:r>
-        <w:t xml:space="preserve">Modelo </w:t>
-      </w:r>
-      <w:r>
-        <w:t>Inicial da</w:t>
-      </w:r>
-      <w:r>
-        <w:t xml:space="preserve"> Interface d</w:t>
-      </w:r>
-      <w:r>
-        <w:t>e</w:t>
-      </w:r>
-      <w:r>
-        <w:t xml:space="preserve"> Usuário</w:t>
-      </w:r>
-      <w:bookmarkEnd w:id="42"/>
-    </w:p>
-    <w:p>
-      <w:bookmarkStart w:id="44" w:name="_Toc2324123"/>
-      <w:r>
-        <w:t xml:space="preserve">[Colocar os </w:t>
-      </w:r>
-      <w:r>
-        <w:t>modelos</w:t>
-      </w:r>
-      <w:r>
-        <w:t xml:space="preserve"> d</w:t>
-      </w:r>
-      <w:r>
-        <w:t>a</w:t>
-      </w:r>
-      <w:r>
-        <w:t xml:space="preserve"> interface </w:t>
-      </w:r>
-      <w:r>
-        <w:t xml:space="preserve">de usuário </w:t>
-      </w:r>
-      <w:r>
-        <w:t>no</w:t>
-      </w:r>
-      <w:r>
-        <w:t xml:space="preserve"> </w:t>
-      </w:r>
-      <w:r>
-        <w:t>A</w:t>
-      </w:r>
-      <w:r>
-        <w:t>pêndice</w:t>
-      </w:r>
-      <w:r>
-        <w:t xml:space="preserve"> E</w:t>
-      </w:r>
-      <w:r>
-        <w:t>.</w:t>
-      </w:r>
-      <w:r>
-        <w:t>]</w:t>
-      </w:r>
-      <w:bookmarkEnd w:id="44"/>
+      <w:bookmarkEnd w:id="43"/>
+      <w:proofErr w:type="gramEnd"/>
     </w:p>
     <w:p>
       <w:pPr>
         <w:sectPr>
-          <w:headerReference w:type="even" r:id="rId20"/>
-          <w:headerReference w:type="default" r:id="rId21"/>
-          <w:headerReference w:type="first" r:id="rId22"/>
+          <w:headerReference w:type="even" r:id="rId21"/>
+          <w:headerReference w:type="default" r:id="rId22"/>
+          <w:headerReference w:type="first" r:id="rId23"/>
           <w:pgSz w:w="11907" w:h="16840" w:code="9"/>
           <w:pgMar w:top="1701" w:right="1134" w:bottom="1134" w:left="1701" w:header="709" w:footer="709" w:gutter="0"/>
           <w:cols w:space="708"/>
@@ -7097,22 +8106,76 @@
       <w:pPr>
         <w:pStyle w:val="Ttulo1"/>
       </w:pPr>
-      <w:bookmarkStart w:id="45" w:name="_Toc97100992"/>
+      <w:bookmarkStart w:id="44" w:name="_Toc97100992"/>
+      <w:proofErr w:type="gramStart"/>
       <w:r>
         <w:lastRenderedPageBreak/>
-        <w:t>6 ARQUITETURA E PROJETO</w:t>
-      </w:r>
-      <w:bookmarkEnd w:id="43"/>
+        <w:t>6</w:t>
+      </w:r>
+      <w:proofErr w:type="gramEnd"/>
+      <w:r>
+        <w:t xml:space="preserve"> ARQUITETURA E PROJETO</w:t>
+      </w:r>
+      <w:bookmarkEnd w:id="42"/>
       <w:r>
         <w:t xml:space="preserve"> DO SISTEMA</w:t>
       </w:r>
       <w:r>
         <w:t xml:space="preserve"> DE SOFTWARE</w:t>
       </w:r>
+      <w:bookmarkEnd w:id="44"/>
+    </w:p>
+    <w:p>
+      <w:bookmarkStart w:id="45" w:name="_Toc192060103"/>
+      <w:r>
+        <w:t>[Insira</w:t>
+      </w:r>
+      <w:r>
+        <w:t xml:space="preserve"> uma </w:t>
+      </w:r>
+      <w:r>
+        <w:t>apresentação</w:t>
+      </w:r>
+      <w:r>
+        <w:t xml:space="preserve"> sobre o assunto tratado neste capítulo</w:t>
+      </w:r>
+      <w:r>
+        <w:t xml:space="preserve">. </w:t>
+      </w:r>
+      <w:r>
+        <w:t>A palavra</w:t>
+      </w:r>
+      <w:r>
+        <w:t xml:space="preserve"> projeto aqui se refere à etapa de construção do sistema de software.</w:t>
+      </w:r>
+      <w:proofErr w:type="gramStart"/>
+      <w:r>
+        <w:t>]</w:t>
+      </w:r>
+      <w:proofErr w:type="gramEnd"/>
+    </w:p>
+    <w:p/>
+    <w:p>
+      <w:pPr>
+        <w:pStyle w:val="Ttulo2"/>
+      </w:pPr>
+      <w:bookmarkStart w:id="46" w:name="_Toc97100993"/>
+      <w:proofErr w:type="gramStart"/>
+      <w:r>
+        <w:t>6.1 V</w:t>
+      </w:r>
       <w:bookmarkEnd w:id="45"/>
-    </w:p>
-    <w:p>
-      <w:bookmarkStart w:id="46" w:name="_Toc192060103"/>
+      <w:r>
+        <w:t>ISÃO</w:t>
+      </w:r>
+      <w:proofErr w:type="gramEnd"/>
+      <w:r>
+        <w:t xml:space="preserve"> ESTRUTURAL</w:t>
+      </w:r>
+      <w:bookmarkEnd w:id="46"/>
+    </w:p>
+    <w:p>
+      <w:bookmarkStart w:id="47" w:name="_Toc192060104"/>
       <w:r>
         <w:t>[Insira</w:t>
       </w:r>
@@ -7123,221 +8186,201 @@
         <w:t>apresentação</w:t>
       </w:r>
       <w:r>
-        <w:t xml:space="preserve"> sobre o assunto tratado neste capítulo</w:t>
-      </w:r>
-      <w:r>
-        <w:t xml:space="preserve">. </w:t>
-      </w:r>
-      <w:r>
-        <w:t>A palavra</w:t>
-      </w:r>
-      <w:r>
-        <w:t xml:space="preserve"> projeto aqui se refere à etapa de construção do sistema de software.</w:t>
-      </w:r>
+        <w:t xml:space="preserve"> sobre o assunto tratado nesta seção</w:t>
+      </w:r>
+      <w:r>
+        <w:t>.</w:t>
+      </w:r>
+      <w:proofErr w:type="gramStart"/>
       <w:r>
         <w:t>]</w:t>
       </w:r>
-    </w:p>
-    <w:p/>
+      <w:proofErr w:type="gramEnd"/>
+    </w:p>
+    <w:p>
+      <w:r>
+        <w:t>[T</w:t>
+      </w:r>
+      <w:r>
+        <w:t xml:space="preserve">odos os diagramas devem ser entregue dentro da pasta do Apêndice </w:t>
+      </w:r>
+      <w:r>
+        <w:t>F</w:t>
+      </w:r>
+      <w:r>
+        <w:t>.]</w:t>
+      </w:r>
+    </w:p>
+    <w:p/>
+    <w:p>
+      <w:pPr>
+        <w:pStyle w:val="Ttulo3"/>
+      </w:pPr>
+      <w:bookmarkStart w:id="48" w:name="_Toc97100994"/>
+      <w:r>
+        <w:t xml:space="preserve">6.1.1 Diagrama de </w:t>
+      </w:r>
+      <w:r>
+        <w:t>P</w:t>
+      </w:r>
+      <w:r>
+        <w:t>acotes</w:t>
+      </w:r>
+      <w:bookmarkEnd w:id="47"/>
+      <w:bookmarkEnd w:id="48"/>
+    </w:p>
+    <w:p>
+      <w:r>
+        <w:t>[Defin</w:t>
+      </w:r>
+      <w:r>
+        <w:t>a</w:t>
+      </w:r>
+      <w:r>
+        <w:t xml:space="preserve"> os pacotes (agrupament</w:t>
+      </w:r>
+      <w:r>
+        <w:t xml:space="preserve">os lógicos) idealizados para </w:t>
+      </w:r>
+      <w:r>
+        <w:t>o sistema. Os pacotes geralmente são identificados segundo os padrões de projeto utilizados</w:t>
+      </w:r>
+      <w:r>
+        <w:t>.</w:t>
+      </w:r>
+      <w:proofErr w:type="gramStart"/>
+      <w:r>
+        <w:t>]</w:t>
+      </w:r>
+      <w:proofErr w:type="gramEnd"/>
+    </w:p>
+    <w:p/>
+    <w:p>
+      <w:pPr>
+        <w:pStyle w:val="Ttulo3"/>
+      </w:pPr>
+      <w:bookmarkStart w:id="49" w:name="_Toc192060105"/>
+      <w:bookmarkStart w:id="50" w:name="_Toc97100995"/>
+      <w:r>
+        <w:t xml:space="preserve">6.1.2 Diagramas de </w:t>
+      </w:r>
+      <w:r>
+        <w:t>C</w:t>
+      </w:r>
+      <w:r>
+        <w:t>lasses</w:t>
+      </w:r>
+      <w:bookmarkEnd w:id="49"/>
+      <w:bookmarkEnd w:id="50"/>
+    </w:p>
+    <w:p>
+      <w:r>
+        <w:t>[De acordo com os pacotes</w:t>
+      </w:r>
+      <w:r>
+        <w:t xml:space="preserve"> identificados na Seção 6.1.1, </w:t>
+      </w:r>
+      <w:r>
+        <w:t>constru</w:t>
+      </w:r>
+      <w:r>
+        <w:t>a</w:t>
+      </w:r>
+      <w:r>
+        <w:t xml:space="preserve"> o diagrama de classes para cada pacote].</w:t>
+      </w:r>
+    </w:p>
+    <w:p/>
+    <w:p>
+      <w:pPr>
+        <w:pStyle w:val="Ttulo3"/>
+      </w:pPr>
+      <w:bookmarkStart w:id="51" w:name="_Toc97100996"/>
+      <w:r>
+        <w:t xml:space="preserve">6.1.3 Diagramas de </w:t>
+      </w:r>
+      <w:r>
+        <w:t>O</w:t>
+      </w:r>
+      <w:r>
+        <w:t>bjetos</w:t>
+      </w:r>
+      <w:bookmarkEnd w:id="51"/>
+    </w:p>
+    <w:p>
+      <w:r>
+        <w:t>[Recomenda-se construir um diagrama de objetos p</w:t>
+      </w:r>
+      <w:r>
+        <w:t xml:space="preserve">ara pelo </w:t>
+      </w:r>
+      <w:r>
+        <w:t xml:space="preserve">menos </w:t>
+      </w:r>
+      <w:r>
+        <w:t xml:space="preserve">os objetos </w:t>
+      </w:r>
+      <w:r>
+        <w:t xml:space="preserve">das classes </w:t>
+      </w:r>
+      <w:r>
+        <w:t>de negócio</w:t>
+      </w:r>
+      <w:r>
+        <w:t>.</w:t>
+      </w:r>
+      <w:proofErr w:type="gramStart"/>
+      <w:r>
+        <w:t>]</w:t>
+      </w:r>
+      <w:proofErr w:type="gramEnd"/>
+    </w:p>
+    <w:p>
+      <w:pPr>
+        <w:pStyle w:val="Ttulo3"/>
+      </w:pPr>
+    </w:p>
     <w:p>
       <w:pPr>
         <w:pStyle w:val="Ttulo2"/>
       </w:pPr>
-      <w:bookmarkStart w:id="47" w:name="_Toc97100993"/>
-      <w:r>
-        <w:t>6.1 V</w:t>
-      </w:r>
-      <w:bookmarkEnd w:id="46"/>
-      <w:r>
-        <w:t>ISÃO ESTRUTURAL</w:t>
-      </w:r>
-      <w:bookmarkEnd w:id="47"/>
-    </w:p>
-    <w:p>
-      <w:bookmarkStart w:id="48" w:name="_Toc192060104"/>
-      <w:r>
-        <w:t>[Insira</w:t>
-      </w:r>
-      <w:r>
-        <w:t xml:space="preserve"> uma </w:t>
-      </w:r>
-      <w:r>
-        <w:t>apresentação</w:t>
-      </w:r>
-      <w:r>
-        <w:t xml:space="preserve"> sobre o assunto tratado nesta seção</w:t>
+      <w:bookmarkStart w:id="52" w:name="_Toc192060106"/>
+      <w:bookmarkStart w:id="53" w:name="_Toc97100997"/>
+      <w:proofErr w:type="gramStart"/>
+      <w:r>
+        <w:t>6.2 VISÃO</w:t>
+      </w:r>
+      <w:proofErr w:type="gramEnd"/>
+      <w:r>
+        <w:t xml:space="preserve"> COMPORTAMENTAL</w:t>
+      </w:r>
+      <w:bookmarkEnd w:id="52"/>
+      <w:bookmarkEnd w:id="53"/>
+    </w:p>
+    <w:p>
+      <w:r>
+        <w:t>[Insira uma apresentação sobre</w:t>
+      </w:r>
+      <w:r>
+        <w:t xml:space="preserve"> o assunto tratado nesta seção. Todos os diagramas devem ser entregue dentro da pasta do Apêndice </w:t>
+      </w:r>
+      <w:r>
+        <w:t>F</w:t>
       </w:r>
       <w:r>
         <w:t>.</w:t>
       </w:r>
+      <w:proofErr w:type="gramStart"/>
       <w:r>
         <w:t>]</w:t>
       </w:r>
-    </w:p>
-    <w:p>
-      <w:r>
-        <w:t>[T</w:t>
-      </w:r>
-      <w:r>
-        <w:t xml:space="preserve">odos os diagramas devem ser entregue dentro da pasta do Apêndice </w:t>
-      </w:r>
-      <w:r>
-        <w:t>F</w:t>
-      </w:r>
-      <w:r>
-        <w:t>.]</w:t>
-      </w:r>
-    </w:p>
-    <w:p/>
+      <w:proofErr w:type="gramEnd"/>
+    </w:p>
     <w:p>
       <w:pPr>
         <w:pStyle w:val="Ttulo3"/>
       </w:pPr>
-      <w:bookmarkStart w:id="49" w:name="_Toc97100994"/>
-      <w:r>
-        <w:t xml:space="preserve">6.1.1 Diagrama de </w:t>
-      </w:r>
-      <w:r>
-        <w:t>P</w:t>
-      </w:r>
-      <w:r>
-        <w:t>acotes</w:t>
-      </w:r>
-      <w:bookmarkEnd w:id="48"/>
-      <w:bookmarkEnd w:id="49"/>
-    </w:p>
-    <w:p>
-      <w:r>
-        <w:t>[Defin</w:t>
-      </w:r>
-      <w:r>
-        <w:t>a</w:t>
-      </w:r>
-      <w:r>
-        <w:t xml:space="preserve"> os pacotes (agrupament</w:t>
-      </w:r>
-      <w:r>
-        <w:t xml:space="preserve">os lógicos) idealizados para </w:t>
-      </w:r>
-      <w:r>
-        <w:t>o sistema. Os pacotes geralmente são identificados segundo os padrões de projeto utilizados</w:t>
-      </w:r>
-      <w:r>
-        <w:t>.]</w:t>
-      </w:r>
-    </w:p>
-    <w:p/>
-    <w:p>
-      <w:pPr>
-        <w:pStyle w:val="Ttulo3"/>
-      </w:pPr>
-      <w:bookmarkStart w:id="50" w:name="_Toc192060105"/>
-      <w:bookmarkStart w:id="51" w:name="_Toc97100995"/>
-      <w:r>
-        <w:t xml:space="preserve">6.1.2 Diagramas de </w:t>
-      </w:r>
-      <w:r>
-        <w:t>C</w:t>
-      </w:r>
-      <w:r>
-        <w:t>lasses</w:t>
-      </w:r>
-      <w:bookmarkEnd w:id="50"/>
-      <w:bookmarkEnd w:id="51"/>
-    </w:p>
-    <w:p>
-      <w:r>
-        <w:t>[De acordo com os pacotes</w:t>
-      </w:r>
-      <w:r>
-        <w:t xml:space="preserve"> identificados na Seção 6.1.1, </w:t>
-      </w:r>
-      <w:r>
-        <w:t>constru</w:t>
-      </w:r>
-      <w:r>
-        <w:t>a</w:t>
-      </w:r>
-      <w:r>
-        <w:t xml:space="preserve"> o diagrama de classes para cada pacote].</w:t>
-      </w:r>
-    </w:p>
-    <w:p/>
-    <w:p>
-      <w:pPr>
-        <w:pStyle w:val="Ttulo3"/>
-      </w:pPr>
-      <w:bookmarkStart w:id="52" w:name="_Toc97100996"/>
-      <w:r>
-        <w:t xml:space="preserve">6.1.3 Diagramas de </w:t>
-      </w:r>
-      <w:r>
-        <w:t>O</w:t>
-      </w:r>
-      <w:r>
-        <w:t>bjetos</w:t>
-      </w:r>
-      <w:bookmarkEnd w:id="52"/>
-    </w:p>
-    <w:p>
-      <w:r>
-        <w:t>[Recomenda-se construir um diagrama de objetos p</w:t>
-      </w:r>
-      <w:r>
-        <w:t xml:space="preserve">ara pelo </w:t>
-      </w:r>
-      <w:r>
-        <w:t xml:space="preserve">menos </w:t>
-      </w:r>
-      <w:r>
-        <w:t xml:space="preserve">os objetos </w:t>
-      </w:r>
-      <w:r>
-        <w:t xml:space="preserve">das classes </w:t>
-      </w:r>
-      <w:r>
-        <w:t>de negócio</w:t>
-      </w:r>
-      <w:r>
-        <w:t>.]</w:t>
-      </w:r>
-    </w:p>
-    <w:p>
-      <w:pPr>
-        <w:pStyle w:val="Ttulo3"/>
-      </w:pPr>
-    </w:p>
-    <w:p>
-      <w:pPr>
-        <w:pStyle w:val="Ttulo2"/>
-      </w:pPr>
-      <w:bookmarkStart w:id="53" w:name="_Toc192060106"/>
-      <w:bookmarkStart w:id="54" w:name="_Toc97100997"/>
-      <w:r>
-        <w:t>6.2 VISÃO COMPORTAMENTAL</w:t>
-      </w:r>
-      <w:bookmarkEnd w:id="53"/>
-      <w:bookmarkEnd w:id="54"/>
-    </w:p>
-    <w:p>
-      <w:r>
-        <w:t>[Insira uma apresentação sobre</w:t>
-      </w:r>
-      <w:r>
-        <w:t xml:space="preserve"> o assunto tratado nesta seção. Todos os diagramas devem ser entregue dentro da pasta do Apêndice </w:t>
-      </w:r>
-      <w:r>
-        <w:t>F</w:t>
-      </w:r>
-      <w:r>
-        <w:t>.]</w:t>
-      </w:r>
-    </w:p>
-    <w:p>
-      <w:pPr>
-        <w:pStyle w:val="Ttulo3"/>
-      </w:pPr>
-      <w:bookmarkStart w:id="55" w:name="_Toc97100998"/>
+      <w:bookmarkStart w:id="54" w:name="_Toc97100998"/>
       <w:r>
         <w:lastRenderedPageBreak/>
         <w:t xml:space="preserve">6.2.1 Projeto das </w:t>
@@ -7351,84 +8394,140 @@
       <w:r>
         <w:t xml:space="preserve"> entre Objetos</w:t>
       </w:r>
+      <w:bookmarkEnd w:id="54"/>
+    </w:p>
+    <w:p/>
+    <w:p>
+      <w:r>
+        <w:t xml:space="preserve">6.2.1.1 Diagramas de </w:t>
+      </w:r>
+      <w:r>
+        <w:t>S</w:t>
+      </w:r>
+      <w:r>
+        <w:t>equ</w:t>
+      </w:r>
+      <w:r>
+        <w:t>ência</w:t>
+      </w:r>
+    </w:p>
+    <w:p>
+      <w:r>
+        <w:t>[Para cada cenário dos casos de uso, deverá ser construído um diagrama de seq</w:t>
+      </w:r>
+      <w:r>
+        <w:t>u</w:t>
+      </w:r>
+      <w:r>
+        <w:t>ência</w:t>
+      </w:r>
+      <w:r>
+        <w:t xml:space="preserve"> ou um diagrama de comunicação</w:t>
+      </w:r>
+      <w:r>
+        <w:t>.</w:t>
+      </w:r>
+      <w:proofErr w:type="gramStart"/>
+      <w:r>
+        <w:t>]</w:t>
+      </w:r>
+      <w:proofErr w:type="gramEnd"/>
+    </w:p>
+    <w:p/>
+    <w:p>
+      <w:r>
+        <w:t>6.2.1.</w:t>
+      </w:r>
+      <w:r>
+        <w:t>2</w:t>
+      </w:r>
+      <w:r>
+        <w:t xml:space="preserve"> Diagrama de </w:t>
+      </w:r>
+      <w:r>
+        <w:t>V</w:t>
+      </w:r>
+      <w:r>
+        <w:t xml:space="preserve">isão </w:t>
+      </w:r>
+      <w:r>
+        <w:t>Geral d</w:t>
+      </w:r>
+      <w:r>
+        <w:t>a</w:t>
+      </w:r>
+      <w:r>
+        <w:t xml:space="preserve"> I</w:t>
+      </w:r>
+      <w:r>
+        <w:t>nteração</w:t>
+      </w:r>
+    </w:p>
+    <w:p>
+      <w:r>
+        <w:t>[Mostre</w:t>
+      </w:r>
+      <w:r>
+        <w:t xml:space="preserve"> as interações </w:t>
+      </w:r>
+      <w:r>
+        <w:t>que interligam as sequências apresentadas em 6.2.1.1</w:t>
+      </w:r>
+      <w:r>
+        <w:t>.]</w:t>
+      </w:r>
+    </w:p>
+    <w:p>
+      <w:pPr>
+        <w:pStyle w:val="Ttulo3"/>
+      </w:pPr>
+    </w:p>
+    <w:p>
+      <w:pPr>
+        <w:pStyle w:val="Ttulo3"/>
+      </w:pPr>
+      <w:bookmarkStart w:id="55" w:name="_Toc97100999"/>
+      <w:r>
+        <w:t>6.2.2 Diagrama</w:t>
+      </w:r>
+      <w:r>
+        <w:t>s</w:t>
+      </w:r>
+      <w:r>
+        <w:t xml:space="preserve"> de A</w:t>
+      </w:r>
+      <w:r>
+        <w:t>tividades</w:t>
+      </w:r>
       <w:bookmarkEnd w:id="55"/>
     </w:p>
-    <w:p/>
-    <w:p>
-      <w:r>
-        <w:t xml:space="preserve">6.2.1.1 Diagramas de </w:t>
-      </w:r>
-      <w:r>
-        <w:t>S</w:t>
-      </w:r>
-      <w:r>
-        <w:t>equ</w:t>
-      </w:r>
-      <w:r>
-        <w:t>ência</w:t>
-      </w:r>
-    </w:p>
-    <w:p>
-      <w:r>
-        <w:t>[Para cada cenário dos casos de uso, deverá ser construído um diagrama de seq</w:t>
-      </w:r>
-      <w:r>
-        <w:t>u</w:t>
-      </w:r>
-      <w:r>
-        <w:t>ência</w:t>
-      </w:r>
-      <w:r>
-        <w:t xml:space="preserve"> ou um diagrama de comunicação</w:t>
+    <w:p>
+      <w:r>
+        <w:t>[Os diagramas de atividades poderão ser feitos para descrever o fluxo</w:t>
+      </w:r>
+      <w:r>
+        <w:t xml:space="preserve"> entre um ou mais casos de usos</w:t>
+      </w:r>
+      <w:r>
+        <w:t xml:space="preserve"> ou para detalhar casos de uso específicos, de importância para o projeto.</w:t>
+      </w:r>
+      <w:proofErr w:type="gramStart"/>
+      <w:r>
+        <w:t>]</w:t>
+      </w:r>
+      <w:proofErr w:type="gramEnd"/>
+    </w:p>
+    <w:p>
+      <w:r>
+        <w:t xml:space="preserve">[Todos os diagramas devem ser entregue dentro da pasta do Apêndice </w:t>
+      </w:r>
+      <w:r>
+        <w:t>F</w:t>
       </w:r>
       <w:r>
         <w:t>.]</w:t>
       </w:r>
     </w:p>
-    <w:p/>
-    <w:p>
-      <w:r>
-        <w:t>6.2.1.</w:t>
-      </w:r>
-      <w:r>
-        <w:t>2</w:t>
-      </w:r>
-      <w:r>
-        <w:t xml:space="preserve"> Diagrama de </w:t>
-      </w:r>
-      <w:r>
-        <w:t>V</w:t>
-      </w:r>
-      <w:r>
-        <w:t xml:space="preserve">isão </w:t>
-      </w:r>
-      <w:r>
-        <w:t>Geral d</w:t>
-      </w:r>
-      <w:r>
-        <w:t>a</w:t>
-      </w:r>
-      <w:r>
-        <w:t xml:space="preserve"> I</w:t>
-      </w:r>
-      <w:r>
-        <w:t>nteração</w:t>
-      </w:r>
-    </w:p>
-    <w:p>
-      <w:r>
-        <w:t>[Mostre</w:t>
-      </w:r>
-      <w:r>
-        <w:t xml:space="preserve"> as interações </w:t>
-      </w:r>
-      <w:r>
-        <w:t>que interligam as sequências apresentadas em 6.2.1.1</w:t>
-      </w:r>
-      <w:r>
-        <w:t>.]</w:t>
-      </w:r>
-    </w:p>
     <w:p>
       <w:pPr>
         <w:pStyle w:val="Ttulo3"/>
@@ -7436,146 +8535,112 @@
     </w:p>
     <w:p>
       <w:pPr>
+        <w:pStyle w:val="Ttulo2"/>
+      </w:pPr>
+      <w:bookmarkStart w:id="56" w:name="_Toc97101000"/>
+      <w:proofErr w:type="gramStart"/>
+      <w:r>
+        <w:t>6.3 VISÃO</w:t>
+      </w:r>
+      <w:proofErr w:type="gramEnd"/>
+      <w:r>
+        <w:t xml:space="preserve"> </w:t>
+      </w:r>
+      <w:r>
+        <w:t>DOS</w:t>
+      </w:r>
+      <w:r>
+        <w:t xml:space="preserve"> DADOS</w:t>
+      </w:r>
+      <w:bookmarkEnd w:id="56"/>
+    </w:p>
+    <w:p>
+      <w:r>
+        <w:t>[Insira uma apresentação sobre o assunto tratado nesta seção.</w:t>
+      </w:r>
+      <w:proofErr w:type="gramStart"/>
+      <w:r>
+        <w:t>]</w:t>
+      </w:r>
+      <w:proofErr w:type="gramEnd"/>
+    </w:p>
+    <w:p/>
+    <w:p>
+      <w:pPr>
         <w:pStyle w:val="Ttulo3"/>
       </w:pPr>
-      <w:bookmarkStart w:id="56" w:name="_Toc97100999"/>
-      <w:r>
-        <w:t>6.2.2 Diagrama</w:t>
-      </w:r>
-      <w:r>
-        <w:t>s</w:t>
-      </w:r>
-      <w:r>
-        <w:t xml:space="preserve"> de A</w:t>
-      </w:r>
-      <w:r>
-        <w:t>tividades</w:t>
-      </w:r>
-      <w:bookmarkEnd w:id="56"/>
-    </w:p>
-    <w:p>
-      <w:r>
-        <w:t>[Os diagramas de atividades poderão ser feitos para descrever o fluxo</w:t>
-      </w:r>
-      <w:r>
-        <w:t xml:space="preserve"> entre um ou mais casos de usos</w:t>
-      </w:r>
-      <w:r>
-        <w:t xml:space="preserve"> ou para detalhar casos de uso específicos, de importância para o projeto.]</w:t>
-      </w:r>
-    </w:p>
-    <w:p>
-      <w:r>
-        <w:t xml:space="preserve">[Todos os diagramas devem ser entregue dentro da pasta do Apêndice </w:t>
-      </w:r>
-      <w:r>
-        <w:t>F</w:t>
-      </w:r>
-      <w:r>
-        <w:t>.]</w:t>
-      </w:r>
-    </w:p>
+      <w:bookmarkStart w:id="57" w:name="_Toc97101001"/>
+      <w:r>
+        <w:t xml:space="preserve">6.3.1 Modelo </w:t>
+      </w:r>
+      <w:r>
+        <w:t>Lógico</w:t>
+      </w:r>
+      <w:bookmarkEnd w:id="57"/>
+    </w:p>
+    <w:p>
+      <w:r>
+        <w:t>[A partir do modelo conceitual</w:t>
+      </w:r>
+      <w:r>
+        <w:t xml:space="preserve"> do Capítulo 5, faça o modelo </w:t>
+      </w:r>
+      <w:r>
+        <w:t>lógico</w:t>
+      </w:r>
+      <w:r>
+        <w:t xml:space="preserve"> dos dados </w:t>
+      </w:r>
+      <w:r>
+        <w:t>que devem ser</w:t>
+      </w:r>
+      <w:r>
+        <w:t xml:space="preserve"> persistidos.</w:t>
+      </w:r>
+      <w:r>
+        <w:t xml:space="preserve"> O modelo </w:t>
+      </w:r>
+      <w:r>
+        <w:t>lógico</w:t>
+      </w:r>
+      <w:r>
+        <w:t xml:space="preserve"> é con</w:t>
+      </w:r>
+      <w:r>
+        <w:t>heci</w:t>
+      </w:r>
+      <w:r>
+        <w:t>do também como modelo</w:t>
+      </w:r>
+      <w:r>
+        <w:t xml:space="preserve"> operacional</w:t>
+      </w:r>
+      <w:r>
+        <w:t>.</w:t>
+      </w:r>
+      <w:proofErr w:type="gramStart"/>
+      <w:r>
+        <w:t>]</w:t>
+      </w:r>
+      <w:proofErr w:type="gramEnd"/>
+    </w:p>
+    <w:p>
+      <w:r>
+        <w:t xml:space="preserve">[Devem ser entregues dentro da pasta do Apêndice </w:t>
+      </w:r>
+      <w:r>
+        <w:t>D</w:t>
+      </w:r>
+      <w:r>
+        <w:t>].</w:t>
+      </w:r>
+    </w:p>
+    <w:p/>
     <w:p>
       <w:pPr>
         <w:pStyle w:val="Ttulo3"/>
       </w:pPr>
-    </w:p>
-    <w:p>
-      <w:pPr>
-        <w:pStyle w:val="Ttulo2"/>
-      </w:pPr>
-      <w:bookmarkStart w:id="57" w:name="_Toc97101000"/>
-      <w:r>
-        <w:t xml:space="preserve">6.3 VISÃO </w:t>
-      </w:r>
-      <w:r>
-        <w:t>DOS</w:t>
-      </w:r>
-      <w:r>
-        <w:t xml:space="preserve"> DADOS</w:t>
-      </w:r>
-      <w:bookmarkEnd w:id="57"/>
-    </w:p>
-    <w:p>
-      <w:r>
-        <w:t>[Insira uma apresentação sobre o assunto tratado nesta seção.]</w:t>
-      </w:r>
-    </w:p>
-    <w:p/>
-    <w:p>
-      <w:pPr>
-        <w:pStyle w:val="Ttulo3"/>
-      </w:pPr>
-      <w:bookmarkStart w:id="58" w:name="_Toc97101001"/>
-      <w:r>
-        <w:t xml:space="preserve">6.3.1 Modelo </w:t>
-      </w:r>
-      <w:r>
-        <w:t>Lógico</w:t>
-      </w:r>
-      <w:bookmarkEnd w:id="58"/>
-    </w:p>
-    <w:p>
-      <w:r>
-        <w:t>[A partir do modelo conceitual</w:t>
-      </w:r>
-      <w:r>
-        <w:t xml:space="preserve"> do Capítulo 5, faça o modelo </w:t>
-      </w:r>
-      <w:r>
-        <w:t>lógico</w:t>
-      </w:r>
-      <w:r>
-        <w:t xml:space="preserve"> dos dados </w:t>
-      </w:r>
-      <w:r>
-        <w:t>que devem ser</w:t>
-      </w:r>
-      <w:r>
-        <w:t xml:space="preserve"> persistidos.</w:t>
-      </w:r>
-      <w:r>
-        <w:t xml:space="preserve"> O modelo </w:t>
-      </w:r>
-      <w:r>
-        <w:t>lógico</w:t>
-      </w:r>
-      <w:r>
-        <w:t xml:space="preserve"> é con</w:t>
-      </w:r>
-      <w:r>
-        <w:t>heci</w:t>
-      </w:r>
-      <w:r>
-        <w:t>do também como modelo</w:t>
-      </w:r>
-      <w:r>
-        <w:t xml:space="preserve"> operacional</w:t>
-      </w:r>
-      <w:r>
-        <w:t>.</w:t>
-      </w:r>
-      <w:r>
-        <w:t>]</w:t>
-      </w:r>
-    </w:p>
-    <w:p>
-      <w:r>
-        <w:t xml:space="preserve">[Devem ser entregues dentro da pasta do Apêndice </w:t>
-      </w:r>
-      <w:r>
-        <w:t>D</w:t>
-      </w:r>
-      <w:r>
-        <w:t>].</w:t>
-      </w:r>
-    </w:p>
-    <w:p/>
-    <w:p>
-      <w:pPr>
-        <w:pStyle w:val="Ttulo3"/>
-      </w:pPr>
-      <w:bookmarkStart w:id="59" w:name="_Toc97101002"/>
+      <w:bookmarkStart w:id="58" w:name="_Toc97101002"/>
       <w:r>
         <w:lastRenderedPageBreak/>
         <w:t>6.3.2 Dicionário de D</w:t>
@@ -7589,142 +8654,167 @@
       <w:r>
         <w:t>Lógico</w:t>
       </w:r>
+      <w:bookmarkEnd w:id="58"/>
+    </w:p>
+    <w:p>
+      <w:r>
+        <w:t>[Descreva os elementos de dados presentes no modelo</w:t>
+      </w:r>
+      <w:r>
+        <w:t xml:space="preserve"> </w:t>
+      </w:r>
+      <w:r>
+        <w:t>operacional</w:t>
+      </w:r>
+      <w:r>
+        <w:t xml:space="preserve"> (ou lógico)</w:t>
+      </w:r>
+      <w:r>
+        <w:t>.</w:t>
+      </w:r>
+      <w:proofErr w:type="gramStart"/>
+      <w:r>
+        <w:t>]</w:t>
+      </w:r>
+      <w:proofErr w:type="gramEnd"/>
+    </w:p>
+    <w:p>
+      <w:r>
+        <w:t xml:space="preserve">[Devem ser entregues dentro da pasta do Apêndice </w:t>
+      </w:r>
+      <w:proofErr w:type="gramStart"/>
+      <w:r>
+        <w:t>D</w:t>
+      </w:r>
+      <w:r>
+        <w:t>.</w:t>
+      </w:r>
+      <w:proofErr w:type="gramEnd"/>
+      <w:r>
+        <w:t>]</w:t>
+      </w:r>
+    </w:p>
+    <w:p/>
+    <w:p>
+      <w:pPr>
+        <w:pStyle w:val="Ttulo2"/>
+      </w:pPr>
+      <w:bookmarkStart w:id="59" w:name="_Toc97101003"/>
+      <w:proofErr w:type="gramStart"/>
+      <w:r>
+        <w:t>6.</w:t>
+      </w:r>
+      <w:r>
+        <w:t>4</w:t>
+      </w:r>
+      <w:r>
+        <w:t xml:space="preserve"> PROJETO</w:t>
+      </w:r>
+      <w:proofErr w:type="gramEnd"/>
+      <w:r>
+        <w:t xml:space="preserve"> DA INTERAÇÃO HUMANO-COMPUTADOR</w:t>
+      </w:r>
       <w:bookmarkEnd w:id="59"/>
     </w:p>
     <w:p>
       <w:r>
-        <w:t>[Descreva os elementos de dados presentes no modelo</w:t>
+        <w:t>[</w:t>
+      </w:r>
+      <w:r>
+        <w:t>Apresente</w:t>
+      </w:r>
+      <w:r>
+        <w:t xml:space="preserve"> o estudo dos </w:t>
+      </w:r>
+      <w:r>
+        <w:t xml:space="preserve">perfis de </w:t>
+      </w:r>
+      <w:r>
+        <w:t>usuários</w:t>
+      </w:r>
+      <w:r>
+        <w:t xml:space="preserve"> esperados</w:t>
+      </w:r>
+      <w:r>
+        <w:t>, m</w:t>
+      </w:r>
+      <w:r>
+        <w:t>ostrar os padrões ergonômicos e as heurísticas de usabilidade para a implementação da interface de usuário.</w:t>
+      </w:r>
+      <w:proofErr w:type="gramStart"/>
+      <w:r>
+        <w:t>]</w:t>
+      </w:r>
+      <w:proofErr w:type="gramEnd"/>
+    </w:p>
+    <w:p>
+      <w:pPr>
+        <w:pStyle w:val="Ttulo3"/>
+      </w:pPr>
+    </w:p>
+    <w:p>
+      <w:pPr>
+        <w:pStyle w:val="Ttulo3"/>
+      </w:pPr>
+      <w:bookmarkStart w:id="60" w:name="_Toc97101004"/>
+      <w:r>
+        <w:t>6.</w:t>
+      </w:r>
+      <w:r>
+        <w:t>4</w:t>
+      </w:r>
+      <w:r>
+        <w:t xml:space="preserve">.1 </w:t>
+      </w:r>
+      <w:r>
+        <w:t>Perfil</w:t>
+      </w:r>
+      <w:r>
+        <w:t xml:space="preserve"> de</w:t>
+      </w:r>
+      <w:r>
+        <w:t xml:space="preserve"> U</w:t>
+      </w:r>
+      <w:r>
+        <w:t>suário</w:t>
+      </w:r>
+      <w:bookmarkEnd w:id="60"/>
+    </w:p>
+    <w:p>
+      <w:r>
+        <w:t>[Identifique</w:t>
+      </w:r>
+      <w:r>
+        <w:t xml:space="preserve"> pelo menos três </w:t>
+      </w:r>
+      <w:r>
+        <w:t xml:space="preserve">perfis de </w:t>
+      </w:r>
+      <w:r>
+        <w:t>usuários</w:t>
+      </w:r>
+      <w:r>
+        <w:t xml:space="preserve"> para o</w:t>
       </w:r>
       <w:r>
         <w:t xml:space="preserve"> </w:t>
       </w:r>
       <w:r>
-        <w:t>operacional</w:t>
-      </w:r>
-      <w:r>
-        <w:t xml:space="preserve"> (ou lógico)</w:t>
-      </w:r>
-      <w:r>
-        <w:t>.</w:t>
-      </w:r>
-      <w:r>
-        <w:t>]</w:t>
-      </w:r>
-    </w:p>
-    <w:p>
-      <w:r>
-        <w:t xml:space="preserve">[Devem ser entregues dentro da pasta do Apêndice </w:t>
-      </w:r>
-      <w:r>
-        <w:t>D</w:t>
-      </w:r>
-      <w:r>
-        <w:t>.]</w:t>
-      </w:r>
-    </w:p>
-    <w:p/>
-    <w:p>
-      <w:pPr>
-        <w:pStyle w:val="Ttulo2"/>
-      </w:pPr>
-      <w:bookmarkStart w:id="60" w:name="_Toc97101003"/>
-      <w:r>
-        <w:t>6.</w:t>
-      </w:r>
-      <w:r>
-        <w:t>4</w:t>
-      </w:r>
-      <w:r>
-        <w:t xml:space="preserve"> PROJETO DA INTERAÇÃO HUMANO-COMPUTADOR</w:t>
-      </w:r>
-      <w:bookmarkEnd w:id="60"/>
-    </w:p>
-    <w:p>
-      <w:r>
-        <w:t>[</w:t>
-      </w:r>
-      <w:r>
-        <w:t>Apresente</w:t>
-      </w:r>
-      <w:r>
-        <w:t xml:space="preserve"> o estudo dos </w:t>
-      </w:r>
-      <w:r>
-        <w:t xml:space="preserve">perfis de </w:t>
-      </w:r>
-      <w:r>
-        <w:t>usuários</w:t>
-      </w:r>
-      <w:r>
-        <w:t xml:space="preserve"> esperados</w:t>
-      </w:r>
-      <w:r>
-        <w:t>, m</w:t>
-      </w:r>
-      <w:r>
-        <w:t>ostrar os padrões ergonômicos e as heurísticas de usabilidade para a implementação da interface de usuário.]</w:t>
-      </w:r>
-    </w:p>
-    <w:p>
-      <w:pPr>
-        <w:pStyle w:val="Ttulo3"/>
-      </w:pPr>
-    </w:p>
-    <w:p>
-      <w:pPr>
-        <w:pStyle w:val="Ttulo3"/>
-      </w:pPr>
-      <w:bookmarkStart w:id="61" w:name="_Toc97101004"/>
-      <w:r>
-        <w:t>6.</w:t>
-      </w:r>
-      <w:r>
-        <w:t>4</w:t>
-      </w:r>
-      <w:r>
-        <w:t xml:space="preserve">.1 </w:t>
-      </w:r>
-      <w:r>
-        <w:t>Perfil</w:t>
-      </w:r>
-      <w:r>
-        <w:t xml:space="preserve"> de</w:t>
-      </w:r>
-      <w:r>
-        <w:t xml:space="preserve"> U</w:t>
-      </w:r>
-      <w:r>
-        <w:t>suário</w:t>
-      </w:r>
-      <w:bookmarkEnd w:id="61"/>
-    </w:p>
-    <w:p>
-      <w:r>
-        <w:t>[Identifique</w:t>
-      </w:r>
-      <w:r>
-        <w:t xml:space="preserve"> pelo menos três </w:t>
-      </w:r>
-      <w:r>
-        <w:t xml:space="preserve">perfis de </w:t>
-      </w:r>
-      <w:r>
-        <w:t>usuários</w:t>
-      </w:r>
-      <w:r>
-        <w:t xml:space="preserve"> para o</w:t>
-      </w:r>
+        <w:t xml:space="preserve">futuro </w:t>
+      </w:r>
+      <w:r>
+        <w:t>sistema</w:t>
+      </w:r>
+      <w:r>
+        <w:t xml:space="preserve">. Em seguida, entreviste </w:t>
+      </w:r>
+      <w:proofErr w:type="gramStart"/>
+      <w:r>
+        <w:t>3</w:t>
+      </w:r>
+      <w:proofErr w:type="gramEnd"/>
       <w:r>
         <w:t xml:space="preserve"> </w:t>
-      </w:r>
-      <w:r>
-        <w:t xml:space="preserve">futuro </w:t>
-      </w:r>
-      <w:r>
-        <w:t>sistema</w:t>
-      </w:r>
-      <w:r>
-        <w:t xml:space="preserve">. Em seguida, entreviste 3 </w:t>
       </w:r>
       <w:r>
         <w:t xml:space="preserve">possíveis </w:t>
@@ -7784,7 +8874,7 @@
           <w:kern w:val="32"/>
         </w:rPr>
       </w:pPr>
-      <w:bookmarkStart w:id="62" w:name="_Toc192060119"/>
+      <w:bookmarkStart w:id="61" w:name="_Toc192060119"/>
       <w:r>
         <w:br w:type="page"/>
       </w:r>
@@ -7793,15 +8883,17 @@
       <w:pPr>
         <w:pStyle w:val="Ttulo1"/>
       </w:pPr>
-      <w:bookmarkStart w:id="63" w:name="_Toc97101005"/>
+      <w:bookmarkStart w:id="62" w:name="_Toc97101005"/>
+      <w:proofErr w:type="gramStart"/>
       <w:r>
         <w:lastRenderedPageBreak/>
         <w:t>6</w:t>
       </w:r>
+      <w:proofErr w:type="gramEnd"/>
       <w:r>
         <w:t xml:space="preserve"> CONCLUSÃO</w:t>
       </w:r>
-      <w:bookmarkEnd w:id="63"/>
+      <w:bookmarkEnd w:id="62"/>
     </w:p>
     <w:p>
       <w:pPr>
@@ -7840,11 +8932,16 @@
       <w:r>
         <w:t xml:space="preserve"> Finalize com as lições aprendidas.</w:t>
       </w:r>
+      <w:proofErr w:type="gramStart"/>
       <w:r>
         <w:t xml:space="preserve"> </w:t>
       </w:r>
       <w:r>
-        <w:t xml:space="preserve">] </w:t>
+        <w:t>]</w:t>
+      </w:r>
+      <w:proofErr w:type="gramEnd"/>
+      <w:r>
+        <w:t xml:space="preserve"> </w:t>
       </w:r>
       <w:r>
         <w:br w:type="page"/>
@@ -7854,126 +8951,380 @@
       <w:pPr>
         <w:pStyle w:val="Ttulo1"/>
       </w:pPr>
-      <w:bookmarkStart w:id="64" w:name="_Toc97101006"/>
+      <w:bookmarkStart w:id="63" w:name="_Toc97101006"/>
       <w:r>
         <w:lastRenderedPageBreak/>
         <w:t>REFERÊNCIAS</w:t>
       </w:r>
-      <w:bookmarkEnd w:id="62"/>
+      <w:bookmarkEnd w:id="61"/>
+      <w:bookmarkEnd w:id="63"/>
+    </w:p>
+    <w:p>
+      <w:pPr>
+        <w:jc w:val="left"/>
+      </w:pPr>
+      <w:r>
+        <w:t xml:space="preserve">DOS </w:t>
+      </w:r>
+      <w:proofErr w:type="gramStart"/>
+      <w:r>
+        <w:t>SANTOS TRINDADE</w:t>
+      </w:r>
+      <w:proofErr w:type="gramEnd"/>
+      <w:r>
+        <w:t xml:space="preserve">, L.; FELIPE RIBEIRO SANTOS, L.; ELISA GEHRKE, G.; PINTO GOMES, G.; GRADUANDO, G.; TORRES PIMENTEL, F. </w:t>
+      </w:r>
+      <w:r>
+        <w:rPr>
+          <w:b/>
+        </w:rPr>
+        <w:t>O</w:t>
+      </w:r>
+      <w:r>
+        <w:rPr>
+          <w:b/>
+        </w:rPr>
+        <w:t xml:space="preserve"> abandono </w:t>
+      </w:r>
+      <w:proofErr w:type="spellStart"/>
+      <w:r>
+        <w:rPr>
+          <w:b/>
+        </w:rPr>
+        <w:t>irresponsavel</w:t>
+      </w:r>
+      <w:proofErr w:type="spellEnd"/>
+      <w:r>
+        <w:rPr>
+          <w:b/>
+        </w:rPr>
+        <w:t xml:space="preserve"> de animais domésticos</w:t>
+      </w:r>
+      <w:r>
+        <w:t>. Anais do Salão Internacional de Ensino, Pesquisa e Extensão, v. 2, n. 1, 2 fev. 2013. Acesso em: 16 de Mar. de 2022.</w:t>
+      </w:r>
+    </w:p>
+    <w:p>
+      <w:pPr>
+        <w:jc w:val="left"/>
+      </w:pPr>
+      <w:r>
+        <w:t>BRASIL. LEI Nº 9.605.</w:t>
+      </w:r>
+      <w:r>
+        <w:t xml:space="preserve"> </w:t>
+      </w:r>
+      <w:r>
+        <w:t>Dispõe sobre as sanções penais e administrativas derivadas de condutas e atividades lesivas ao meio ambiente, e dá outras providências</w:t>
+      </w:r>
+      <w:r>
+        <w:t>. Brasília</w:t>
+      </w:r>
+      <w:r>
+        <w:t>, DF, 12 de fevereir</w:t>
+      </w:r>
+      <w:bookmarkStart w:id="64" w:name="_GoBack"/>
       <w:bookmarkEnd w:id="64"/>
-    </w:p>
-    <w:p>
-      <w:r>
-        <w:t xml:space="preserve">DOS SANTOS TRINDADE, L.; FELIPE RIBEIRO SANTOS, L.; ELISA GEHRKE, G.; PINTO GOMES, G.; GRADUANDO, G.; TORRES PIMENTEL, F. </w:t>
-      </w:r>
+      <w:r>
+        <w:t>o de 1998. Acesso em: 16 de Mar. de 2022.</w:t>
+      </w:r>
+    </w:p>
+    <w:p>
+      <w:pPr>
+        <w:jc w:val="left"/>
+      </w:pPr>
+      <w:r>
+        <w:t>BRASIL. LEI Nº 14.064.</w:t>
+      </w:r>
+      <w:r>
+        <w:t xml:space="preserve"> </w:t>
+      </w:r>
+      <w:r>
+        <w:t>Altera a Lei nº 9.605, de 12 de fevereiro de 1998, para aumentar as penas cominadas ao crime de maus-tratos aos animais quando se tratar de cão ou gato</w:t>
+      </w:r>
+      <w:r>
+        <w:t xml:space="preserve">. </w:t>
+      </w:r>
+      <w:r>
+        <w:t>Brasília, DR, 29 de setembro de 2020. Acesso em: 16 de Mar. de 2022.</w:t>
+      </w:r>
+    </w:p>
+    <w:p>
+      <w:pPr>
+        <w:jc w:val="left"/>
+      </w:pPr>
       <w:r>
         <w:rPr>
           <w:b/>
         </w:rPr>
-        <w:t>O</w:t>
+        <w:t>País tem 3,9 milhões de animais em condição de vulnerabilidade</w:t>
+      </w:r>
+      <w:r>
+        <w:t>. Instituto Pet Brasil, 26 de agosto de 2019.</w:t>
+      </w:r>
+      <w:r>
+        <w:t xml:space="preserve"> </w:t>
+      </w:r>
+      <w:r>
+        <w:t>Disponível em:</w:t>
+      </w:r>
+      <w:r>
+        <w:t xml:space="preserve"> </w:t>
+      </w:r>
+      <w:r>
+        <w:t>&lt;http://institutopetbrasil.com/imprensa/pais-tem-39-milhoes-de-animais-em-condicao-de-vulnerabilidade/#</w:t>
+      </w:r>
+      <w:proofErr w:type="gramStart"/>
+      <w:r>
+        <w:t>:</w:t>
+      </w:r>
+      <w:proofErr w:type="gramEnd"/>
+      <w:r>
+        <w:t>~:text=De%20acordo%20com%20os%20dados,evoluem%2</w:t>
+      </w:r>
+      <w:r>
+        <w:t>0para%20o%20abandono%20completo</w:t>
+      </w:r>
+      <w:r>
+        <w:t>&gt;. Acesso em: 16 de Mar. de 2022.</w:t>
+      </w:r>
+    </w:p>
+    <w:p>
+      <w:pPr>
+        <w:jc w:val="left"/>
+      </w:pPr>
+      <w:r>
+        <w:t xml:space="preserve">FERNANDA GARCIA, MARIA. </w:t>
       </w:r>
       <w:r>
         <w:rPr>
           <w:b/>
         </w:rPr>
-        <w:t xml:space="preserve"> abandono </w:t>
-      </w:r>
+        <w:t>Frio cruel: 30 milhões de animais vivem nas ruas do Brasil</w:t>
+      </w:r>
+      <w:r>
+        <w:t xml:space="preserve">. Observatório do terceiro </w:t>
+      </w:r>
+      <w:proofErr w:type="gramStart"/>
+      <w:r>
+        <w:t>setor.</w:t>
+      </w:r>
+      <w:proofErr w:type="gramEnd"/>
+      <w:r>
+        <w:t>24 de agosto de 2020. Disponível em: &lt;</w:t>
+      </w:r>
+      <w:proofErr w:type="gramStart"/>
+      <w:r>
+        <w:t>https</w:t>
+      </w:r>
+      <w:proofErr w:type="gramEnd"/>
+      <w:r>
+        <w:t>://observatorio3setor.org.br/noticias/frio-cruel-30-milhoes-de-animais-vivem-nas-ruas-do-brasil/#:~:text=A%20Organiza%C3%A7%C3%A3o%20Mundial%20da%20Sa%C3%BAde,s%C3%A3o%204%20milh%C3%B5es%20de%20animais.&gt;.Acesso em: 16 de Mar. de 2022.</w:t>
+      </w:r>
+    </w:p>
+    <w:p>
+      <w:pPr>
+        <w:jc w:val="left"/>
+      </w:pPr>
+      <w:proofErr w:type="spellStart"/>
+      <w:r>
+        <w:t>Patronek</w:t>
+      </w:r>
+      <w:proofErr w:type="spellEnd"/>
+      <w:r>
+        <w:t xml:space="preserve">, G.J. &amp; </w:t>
+      </w:r>
+      <w:proofErr w:type="spellStart"/>
+      <w:r>
+        <w:t>Glickman</w:t>
+      </w:r>
+      <w:proofErr w:type="spellEnd"/>
+      <w:r>
+        <w:t xml:space="preserve">, Larry &amp; Beck, Alan &amp; </w:t>
+      </w:r>
+      <w:proofErr w:type="spellStart"/>
+      <w:r>
+        <w:t>McCabe</w:t>
+      </w:r>
+      <w:proofErr w:type="spellEnd"/>
+      <w:r>
+        <w:t xml:space="preserve">, G.P. &amp; </w:t>
+      </w:r>
+      <w:proofErr w:type="spellStart"/>
+      <w:r>
+        <w:t>Ecker</w:t>
+      </w:r>
+      <w:proofErr w:type="spellEnd"/>
+      <w:r>
+        <w:t xml:space="preserve">, C. (1996). </w:t>
+      </w:r>
+      <w:proofErr w:type="spellStart"/>
       <w:r>
         <w:rPr>
           <w:b/>
         </w:rPr>
-        <w:t>irresponsavel de animais domésticos</w:t>
-      </w:r>
-      <w:r>
-        <w:t>. Anais do Salão Internacional de Ensino, Pesquisa e Extensão, v. 2, n. 1, 2 fev. 2013. Acesso em: 16 de Mar. de 2022.</w:t>
-      </w:r>
-    </w:p>
-    <w:p>
-      <w:r>
-        <w:t>BRASIL. LEI Nº 9.605.</w:t>
-      </w:r>
-      <w:r>
+        <w:t>Risk</w:t>
+      </w:r>
+      <w:proofErr w:type="spellEnd"/>
+      <w:r>
+        <w:rPr>
+          <w:b/>
+        </w:rPr>
         <w:t xml:space="preserve"> </w:t>
       </w:r>
-      <w:r>
-        <w:t>Dispõe sobre as sanções penais e administrativas derivadas de condutas e atividades lesivas ao meio ambiente, e dá outras providências</w:t>
-      </w:r>
-      <w:r>
-        <w:t>. Brasília</w:t>
-      </w:r>
-      <w:r>
-        <w:t>, DF, 12 de fevereiro de 1998. Acesso em: 16 de Mar. de 2022.</w:t>
-      </w:r>
-    </w:p>
-    <w:p>
-      <w:r>
-        <w:t>BRASIL. LEI Nº 14.064.</w:t>
-      </w:r>
-      <w:r>
+      <w:proofErr w:type="spellStart"/>
+      <w:r>
+        <w:rPr>
+          <w:b/>
+        </w:rPr>
+        <w:t>Factors</w:t>
+      </w:r>
+      <w:proofErr w:type="spellEnd"/>
+      <w:r>
+        <w:rPr>
+          <w:b/>
+        </w:rPr>
+        <w:t xml:space="preserve"> For </w:t>
+      </w:r>
+      <w:proofErr w:type="spellStart"/>
+      <w:r>
+        <w:rPr>
+          <w:b/>
+        </w:rPr>
+        <w:t>Relinquishment</w:t>
+      </w:r>
+      <w:proofErr w:type="spellEnd"/>
+      <w:r>
+        <w:rPr>
+          <w:b/>
+        </w:rPr>
         <w:t xml:space="preserve"> </w:t>
       </w:r>
-      <w:r>
-        <w:t>Altera a Lei nº 9.605, de 12 de fevereiro de 1998, para aumentar as penas cominadas ao crime de maus-tratos aos animais quando se tratar de cão ou gato</w:t>
-      </w:r>
-      <w:r>
+      <w:proofErr w:type="spellStart"/>
+      <w:r>
+        <w:rPr>
+          <w:b/>
+        </w:rPr>
+        <w:t>Of</w:t>
+      </w:r>
+      <w:proofErr w:type="spellEnd"/>
+      <w:r>
+        <w:rPr>
+          <w:b/>
+        </w:rPr>
+        <w:t xml:space="preserve"> Dogs </w:t>
+      </w:r>
+      <w:proofErr w:type="spellStart"/>
+      <w:r>
+        <w:rPr>
+          <w:b/>
+        </w:rPr>
+        <w:t>To</w:t>
+      </w:r>
+      <w:proofErr w:type="spellEnd"/>
+      <w:r>
+        <w:rPr>
+          <w:b/>
+        </w:rPr>
+        <w:t xml:space="preserve"> </w:t>
+      </w:r>
+      <w:proofErr w:type="spellStart"/>
+      <w:r>
+        <w:rPr>
+          <w:b/>
+        </w:rPr>
+        <w:t>An</w:t>
+      </w:r>
+      <w:proofErr w:type="spellEnd"/>
+      <w:r>
+        <w:rPr>
+          <w:b/>
+        </w:rPr>
+        <w:t xml:space="preserve"> Animal </w:t>
+      </w:r>
+      <w:proofErr w:type="spellStart"/>
+      <w:r>
+        <w:rPr>
+          <w:b/>
+        </w:rPr>
+        <w:t>Shelter</w:t>
+      </w:r>
+      <w:proofErr w:type="spellEnd"/>
+      <w:r>
+        <w:rPr>
+          <w:b/>
+        </w:rPr>
         <w:t xml:space="preserve">. </w:t>
       </w:r>
-      <w:r>
-        <w:t>Brasília, DR, 29 de setembro de 2020. Acesso em: 16 de Mar. de 2022.</w:t>
-      </w:r>
-    </w:p>
-    <w:p>
+      <w:proofErr w:type="spellStart"/>
       <w:r>
         <w:rPr>
           <w:b/>
         </w:rPr>
-        <w:t>País tem 3,9 milhões de animais em condição de vulnerabilidade</w:t>
-      </w:r>
-      <w:r>
-        <w:t>. Instituto Pet Brasil, 26 de agosto de 2019.</w:t>
-      </w:r>
-      <w:r>
+        <w:t>Journal</w:t>
+      </w:r>
+      <w:proofErr w:type="spellEnd"/>
+      <w:r>
+        <w:rPr>
+          <w:b/>
+        </w:rPr>
         <w:t xml:space="preserve"> </w:t>
       </w:r>
-      <w:r>
-        <w:t>Disponível em:</w:t>
-      </w:r>
-      <w:r>
+      <w:proofErr w:type="spellStart"/>
+      <w:r>
+        <w:rPr>
+          <w:b/>
+        </w:rPr>
+        <w:t>of</w:t>
+      </w:r>
+      <w:proofErr w:type="spellEnd"/>
+      <w:r>
+        <w:rPr>
+          <w:b/>
+        </w:rPr>
         <w:t xml:space="preserve"> </w:t>
       </w:r>
-      <w:r>
-        <w:t>&lt;http://institutopetbrasil.com/imprensa/pais-tem-39-milhoes-de-animais-em-condicao-de-vulnerabilidade/#:~:text=De%20acordo%20com%20os%20dados,evoluem%2</w:t>
-      </w:r>
-      <w:r>
-        <w:t>0para%20o%20abandono%20completo</w:t>
-      </w:r>
-      <w:r>
-        <w:t>&gt;. Acesso em: 16 de Mar. de 2022.</w:t>
-      </w:r>
-    </w:p>
-    <w:p>
-      <w:r>
-        <w:t xml:space="preserve">FERNANDA GARCIA, MARIA. </w:t>
-      </w:r>
+      <w:proofErr w:type="spellStart"/>
       <w:r>
         <w:rPr>
           <w:b/>
         </w:rPr>
-        <w:t>Frio cruel: 30 milhões de animais vivem nas ruas do Brasil</w:t>
-      </w:r>
-      <w:r>
-        <w:t>. Observatório do terceiro setor.24 de agosto de 2020. Disponível em: &lt;https://observatorio3setor.org.br/noticias/frio-cruel-30-milhoes-de-animais-vivem-nas-ruas-do-brasil/#:~:text=A%20Organiza%C3%A7%C3%A3o%20Mundial%20da%20Sa%C3%BAde,s%C3%A3o%204%20milh%C3%B5es%20de%20animais.&gt;.Acesso em: 16 de Mar. de 2022.</w:t>
-      </w:r>
-    </w:p>
-    <w:p>
-      <w:r>
-        <w:t xml:space="preserve">Patronek, G.J. &amp; Glickman, Larry &amp; Beck, Alan &amp; McCabe, G.P. &amp; Ecker, C. (1996). </w:t>
-      </w:r>
+        <w:t>the</w:t>
+      </w:r>
+      <w:proofErr w:type="spellEnd"/>
       <w:r>
         <w:rPr>
           <w:b/>
         </w:rPr>
-        <w:t xml:space="preserve">Risk Factors For Relinquishment Of Dogs To An Animal Shelter. Journal of the American Veterinary Medical Association. </w:t>
+        <w:t xml:space="preserve"> American </w:t>
+      </w:r>
+      <w:proofErr w:type="spellStart"/>
+      <w:r>
+        <w:rPr>
+          <w:b/>
+        </w:rPr>
+        <w:t>Veterinary</w:t>
+      </w:r>
+      <w:proofErr w:type="spellEnd"/>
+      <w:r>
+        <w:rPr>
+          <w:b/>
+        </w:rPr>
+        <w:t xml:space="preserve"> Medical </w:t>
+      </w:r>
+      <w:proofErr w:type="spellStart"/>
+      <w:r>
+        <w:rPr>
+          <w:b/>
+        </w:rPr>
+        <w:t>Association</w:t>
+      </w:r>
+      <w:proofErr w:type="spellEnd"/>
+      <w:r>
+        <w:rPr>
+          <w:b/>
+        </w:rPr>
+        <w:t xml:space="preserve">. </w:t>
       </w:r>
       <w:r>
         <w:t>209. 572-81.</w:t>
@@ -7983,12 +9334,91 @@
       </w:r>
     </w:p>
     <w:p>
-      <w:r>
-        <w:t xml:space="preserve">Walsh, F. (2009). </w:t>
-      </w:r>
-      <w:r>
-        <w:t>Human-animal bonds I- the relational significance of companion animals.Family Process</w:t>
-      </w:r>
+      <w:pPr>
+        <w:jc w:val="left"/>
+      </w:pPr>
+      <w:proofErr w:type="spellStart"/>
+      <w:r>
+        <w:t>Walsh</w:t>
+      </w:r>
+      <w:proofErr w:type="spellEnd"/>
+      <w:r>
+        <w:t xml:space="preserve">, F. (2009). </w:t>
+      </w:r>
+      <w:proofErr w:type="spellStart"/>
+      <w:r>
+        <w:t>Human</w:t>
+      </w:r>
+      <w:proofErr w:type="spellEnd"/>
+      <w:r>
+        <w:t xml:space="preserve">-animal </w:t>
+      </w:r>
+      <w:proofErr w:type="spellStart"/>
+      <w:r>
+        <w:t>bonds</w:t>
+      </w:r>
+      <w:proofErr w:type="spellEnd"/>
+      <w:r>
+        <w:t xml:space="preserve"> I- </w:t>
+      </w:r>
+      <w:proofErr w:type="spellStart"/>
+      <w:r>
+        <w:t>the</w:t>
+      </w:r>
+      <w:proofErr w:type="spellEnd"/>
+      <w:r>
+        <w:t xml:space="preserve"> </w:t>
+      </w:r>
+      <w:proofErr w:type="spellStart"/>
+      <w:r>
+        <w:t>relational</w:t>
+      </w:r>
+      <w:proofErr w:type="spellEnd"/>
+      <w:r>
+        <w:t xml:space="preserve"> </w:t>
+      </w:r>
+      <w:proofErr w:type="spellStart"/>
+      <w:r>
+        <w:t>significance</w:t>
+      </w:r>
+      <w:proofErr w:type="spellEnd"/>
+      <w:r>
+        <w:t xml:space="preserve"> </w:t>
+      </w:r>
+      <w:proofErr w:type="spellStart"/>
+      <w:r>
+        <w:t>of</w:t>
+      </w:r>
+      <w:proofErr w:type="spellEnd"/>
+      <w:r>
+        <w:t xml:space="preserve"> </w:t>
+      </w:r>
+      <w:proofErr w:type="spellStart"/>
+      <w:r>
+        <w:t>companion</w:t>
+      </w:r>
+      <w:proofErr w:type="spellEnd"/>
+      <w:r>
+        <w:t xml:space="preserve"> </w:t>
+      </w:r>
+      <w:proofErr w:type="spellStart"/>
+      <w:proofErr w:type="gramStart"/>
+      <w:r>
+        <w:t>animals.</w:t>
+      </w:r>
+      <w:proofErr w:type="gramEnd"/>
+      <w:r>
+        <w:t>Family</w:t>
+      </w:r>
+      <w:proofErr w:type="spellEnd"/>
+      <w:r>
+        <w:t xml:space="preserve"> </w:t>
+      </w:r>
+      <w:proofErr w:type="spellStart"/>
+      <w:r>
+        <w:t>Process</w:t>
+      </w:r>
+      <w:proofErr w:type="spellEnd"/>
       <w:r>
         <w:t>, 48, 463-480.</w:t>
       </w:r>
@@ -7997,13 +9427,161 @@
       </w:r>
     </w:p>
     <w:p>
+      <w:pPr>
+        <w:jc w:val="left"/>
+      </w:pPr>
+      <w:proofErr w:type="spellStart"/>
       <w:r>
         <w:lastRenderedPageBreak/>
-        <w:t xml:space="preserve">Natoli, E. (1994). </w:t>
-      </w:r>
-      <w:r>
-        <w:t>Urban feral cats (Felis catus L.): perspectives for a demographic control respecting the psycho-biological welfare of the species, Annali dell’Istituto Superiore di Sanitá</w:t>
-      </w:r>
+        <w:t>Natoli</w:t>
+      </w:r>
+      <w:proofErr w:type="spellEnd"/>
+      <w:r>
+        <w:t xml:space="preserve">, E. (1994). </w:t>
+      </w:r>
+      <w:proofErr w:type="spellStart"/>
+      <w:r>
+        <w:t>Urban</w:t>
+      </w:r>
+      <w:proofErr w:type="spellEnd"/>
+      <w:r>
+        <w:t xml:space="preserve"> feral </w:t>
+      </w:r>
+      <w:proofErr w:type="spellStart"/>
+      <w:r>
+        <w:t>cats</w:t>
+      </w:r>
+      <w:proofErr w:type="spellEnd"/>
+      <w:r>
+        <w:t xml:space="preserve"> (</w:t>
+      </w:r>
+      <w:proofErr w:type="spellStart"/>
+      <w:r>
+        <w:t>Felis</w:t>
+      </w:r>
+      <w:proofErr w:type="spellEnd"/>
+      <w:r>
+        <w:t xml:space="preserve"> </w:t>
+      </w:r>
+      <w:proofErr w:type="spellStart"/>
+      <w:r>
+        <w:t>catus</w:t>
+      </w:r>
+      <w:proofErr w:type="spellEnd"/>
+      <w:r>
+        <w:t xml:space="preserve"> L.): perspectives for a </w:t>
+      </w:r>
+      <w:proofErr w:type="spellStart"/>
+      <w:r>
+        <w:t>demographic</w:t>
+      </w:r>
+      <w:proofErr w:type="spellEnd"/>
+      <w:r>
+        <w:t xml:space="preserve"> </w:t>
+      </w:r>
+      <w:proofErr w:type="spellStart"/>
+      <w:r>
+        <w:t>control</w:t>
+      </w:r>
+      <w:proofErr w:type="spellEnd"/>
+      <w:r>
+        <w:t xml:space="preserve"> </w:t>
+      </w:r>
+      <w:proofErr w:type="spellStart"/>
+      <w:r>
+        <w:t>respecting</w:t>
+      </w:r>
+      <w:proofErr w:type="spellEnd"/>
+      <w:r>
+        <w:t xml:space="preserve"> </w:t>
+      </w:r>
+      <w:proofErr w:type="spellStart"/>
+      <w:r>
+        <w:t>the</w:t>
+      </w:r>
+      <w:proofErr w:type="spellEnd"/>
+      <w:r>
+        <w:t xml:space="preserve"> </w:t>
+      </w:r>
+      <w:proofErr w:type="spellStart"/>
+      <w:r>
+        <w:t>psycho-biological</w:t>
+      </w:r>
+      <w:proofErr w:type="spellEnd"/>
+      <w:r>
+        <w:t xml:space="preserve"> </w:t>
+      </w:r>
+      <w:proofErr w:type="spellStart"/>
+      <w:r>
+        <w:t>welfare</w:t>
+      </w:r>
+      <w:proofErr w:type="spellEnd"/>
+      <w:r>
+        <w:t xml:space="preserve"> </w:t>
+      </w:r>
+      <w:proofErr w:type="spellStart"/>
+      <w:r>
+        <w:t>of</w:t>
+      </w:r>
+      <w:proofErr w:type="spellEnd"/>
+      <w:r>
+        <w:t xml:space="preserve"> </w:t>
+      </w:r>
+      <w:proofErr w:type="spellStart"/>
+      <w:r>
+        <w:t>the</w:t>
+      </w:r>
+      <w:proofErr w:type="spellEnd"/>
+      <w:r>
+        <w:t xml:space="preserve"> </w:t>
+      </w:r>
+      <w:proofErr w:type="spellStart"/>
+      <w:r>
+        <w:t>species</w:t>
+      </w:r>
+      <w:proofErr w:type="spellEnd"/>
+      <w:r>
+        <w:t xml:space="preserve">, </w:t>
+      </w:r>
+      <w:proofErr w:type="spellStart"/>
+      <w:r>
+        <w:t>Annali</w:t>
+      </w:r>
+      <w:proofErr w:type="spellEnd"/>
+      <w:r>
+        <w:t xml:space="preserve"> </w:t>
+      </w:r>
+      <w:proofErr w:type="spellStart"/>
+      <w:proofErr w:type="gramStart"/>
+      <w:r>
+        <w:t>dell’Istituto</w:t>
+      </w:r>
+      <w:proofErr w:type="spellEnd"/>
+      <w:proofErr w:type="gramEnd"/>
+      <w:r>
+        <w:t xml:space="preserve"> </w:t>
+      </w:r>
+      <w:proofErr w:type="spellStart"/>
+      <w:r>
+        <w:t>Superiore</w:t>
+      </w:r>
+      <w:proofErr w:type="spellEnd"/>
+      <w:r>
+        <w:t xml:space="preserve"> </w:t>
+      </w:r>
+      <w:proofErr w:type="spellStart"/>
+      <w:r>
+        <w:t>di</w:t>
+      </w:r>
+      <w:proofErr w:type="spellEnd"/>
+      <w:r>
+        <w:t xml:space="preserve"> </w:t>
+      </w:r>
+      <w:proofErr w:type="spellStart"/>
+      <w:r>
+        <w:t>Sanitá</w:t>
+      </w:r>
+      <w:proofErr w:type="spellEnd"/>
       <w:r>
         <w:t>, 30 (2), 223-227.</w:t>
       </w:r>
@@ -8012,6 +9590,9 @@
       </w:r>
     </w:p>
     <w:p>
+      <w:pPr>
+        <w:jc w:val="left"/>
+      </w:pPr>
       <w:r>
         <w:t xml:space="preserve">SANTANA L. R., MARQUES M. R. </w:t>
       </w:r>
@@ -8026,6 +9607,9 @@
       </w:r>
     </w:p>
     <w:p>
+      <w:pPr>
+        <w:jc w:val="left"/>
+      </w:pPr>
       <w:r>
         <w:t xml:space="preserve">Moutinho, F. F. B.; do Nascimento, E. R.; Paixão, R. L. </w:t>
       </w:r>
@@ -8036,21 +9620,64 @@
         <w:t>PERCEPÇÃO DA SOCIEDADE SOBRE A QUALIDADE DE VIDA E O CONTROLE POPULACIONAL DE CÃES NÃO DOMICILIADOS</w:t>
       </w:r>
       <w:r>
-        <w:t>. Ciênc. anim. bras. 2015, 16, 574-588.</w:t>
+        <w:t xml:space="preserve">. Ciênc. anim. </w:t>
+      </w:r>
+      <w:proofErr w:type="gramStart"/>
+      <w:r>
+        <w:t>bras.</w:t>
+      </w:r>
+      <w:proofErr w:type="gramEnd"/>
+      <w:r>
+        <w:t xml:space="preserve"> 2015, 16, 574-588.</w:t>
       </w:r>
       <w:r>
         <w:t xml:space="preserve"> Acesso em: 17 de Mar. de 2022.</w:t>
       </w:r>
     </w:p>
     <w:p>
-      <w:r>
-        <w:t xml:space="preserve">Silva, D. R., Castro, E. E. R. R. de, Silva, F. da, Silva, R. C. da, Souza, T. F. L. de, &amp; Pereira, S. G. (2018). </w:t>
-      </w:r>
-      <w:r>
-        <w:t>LEVANTAMENTO DAS NOTÍCIAS SOBRE MAUS TRATOS À ANIMAIS EM UM SITE PÚBLICO DE NOTÍCIAS NA REGIÃO DE PATOS DE MINAS – MG, NO PERÍODO DE 2016 A OUTUBRO DE 2018</w:t>
-      </w:r>
-      <w:r>
-        <w:t>. Psicologia E Saúde Em Debate, 4(Suppl1), 79–79. Disponível em: &lt;http://psicodebate.dpgpsifpm.com.br/index.php/periodico/article/view/425&gt;.</w:t>
+      <w:pPr>
+        <w:jc w:val="left"/>
+      </w:pPr>
+      <w:r>
+        <w:t xml:space="preserve">Silva, D. R., Castro, E. E. R. </w:t>
+      </w:r>
+      <w:proofErr w:type="gramStart"/>
+      <w:r>
+        <w:t>R.</w:t>
+      </w:r>
+      <w:proofErr w:type="gramEnd"/>
+      <w:r>
+        <w:t xml:space="preserve"> de, Silva, F. da, Silva, R. C. da, Souza, T. F. L. de, &amp; Pereira, S. G. (2018). </w:t>
+      </w:r>
+      <w:r>
+        <w:t xml:space="preserve">LEVANTAMENTO DAS NOTÍCIAS SOBRE MAUS TRATOS </w:t>
+      </w:r>
+      <w:proofErr w:type="gramStart"/>
+      <w:r>
+        <w:t>À</w:t>
+      </w:r>
+      <w:proofErr w:type="gramEnd"/>
+      <w:r>
+        <w:t xml:space="preserve"> ANIMAIS EM UM SITE PÚBLICO DE NOTÍCIAS NA REGIÃO DE PATOS DE MINAS – MG, NO PERÍODO DE 2016 A OUTUBRO DE 2018</w:t>
+      </w:r>
+      <w:r>
+        <w:t xml:space="preserve">. Psicologia E Saúde Em Debate, </w:t>
+      </w:r>
+      <w:proofErr w:type="gramStart"/>
+      <w:r>
+        <w:t>4</w:t>
+      </w:r>
+      <w:proofErr w:type="gramEnd"/>
+      <w:r>
+        <w:t>(Suppl1), 79–79. Disponível em: &lt;</w:t>
+      </w:r>
+      <w:proofErr w:type="gramStart"/>
+      <w:r>
+        <w:t>http://psicodebate.dpgpsifpm.com.br/index.</w:t>
+      </w:r>
+      <w:proofErr w:type="gramEnd"/>
+      <w:r>
+        <w:t>php/periodico/article/view/425&gt;.</w:t>
       </w:r>
       <w:r>
         <w:t xml:space="preserve"> Acesso em: 17 de Mar. de 2022.</w:t>
@@ -8058,6 +9685,7 @@
     </w:p>
     <w:p>
       <w:pPr>
+        <w:jc w:val="left"/>
         <w:rPr>
           <w:u w:val="single"/>
         </w:rPr>
@@ -8069,16 +9697,49 @@
         <w:rPr>
           <w:b/>
         </w:rPr>
-        <w:t>Saiba quais atitudes podem ser consideradas maus tratos aos animais.</w:t>
-      </w:r>
-      <w:r>
-        <w:t xml:space="preserve"> Jusbrasil. 2015. Disponível em: &lt;https://carollinasalle.jusbrasil.com.br/noticias/155756645/saiba-quais-atitudes-podem-ser-consideradas-maus-tratos-aos-animais&gt;.</w:t>
+        <w:t xml:space="preserve">Saiba quais atitudes podem ser </w:t>
+      </w:r>
+      <w:proofErr w:type="gramStart"/>
+      <w:r>
+        <w:rPr>
+          <w:b/>
+        </w:rPr>
+        <w:t>consideradas maus tratos</w:t>
+      </w:r>
+      <w:proofErr w:type="gramEnd"/>
+      <w:r>
+        <w:rPr>
+          <w:b/>
+        </w:rPr>
+        <w:t xml:space="preserve"> aos animais.</w:t>
+      </w:r>
+      <w:r>
+        <w:t xml:space="preserve"> </w:t>
+      </w:r>
+      <w:proofErr w:type="spellStart"/>
+      <w:r>
+        <w:t>Jusbrasil</w:t>
+      </w:r>
+      <w:proofErr w:type="spellEnd"/>
+      <w:r>
+        <w:t>. 2015. Disponível em: &lt;</w:t>
+      </w:r>
+      <w:proofErr w:type="gramStart"/>
+      <w:r>
+        <w:t>https</w:t>
+      </w:r>
+      <w:proofErr w:type="gramEnd"/>
+      <w:r>
+        <w:t>://carollinasalle.jusbrasil.com.br/noticias/155756645/saiba-quais-atitudes-podem-ser-consideradas-maus-tratos-aos-animais&gt;.</w:t>
       </w:r>
       <w:r>
         <w:t xml:space="preserve"> Acesso em: 17 de Mar. de 2022.</w:t>
       </w:r>
     </w:p>
     <w:p>
+      <w:pPr>
+        <w:jc w:val="left"/>
+      </w:pPr>
       <w:r>
         <w:t>Santana, Vitor.</w:t>
       </w:r>
@@ -8089,13 +9750,38 @@
         <w:rPr>
           <w:b/>
         </w:rPr>
-        <w:t>Cachorro fica preso mais de uma hora dentro de carro estacionado em rua de Goiânia; vídeo</w:t>
-      </w:r>
-      <w:r>
-        <w:t>. 06 de Jan. de 2020. G1. Disponível em: &lt;https://g1.globo.com/go/goias/noticia/2020/02/06/cachorro-fica-preso-mais-de-uma-hora-dentro-de-carro-estacionado-em-rua-de-goiania-video.ghtml&gt;. Acesso em: 17 de Mar. de 2022.</w:t>
-      </w:r>
-    </w:p>
-    <w:p>
+        <w:t xml:space="preserve">Cachorro fica preso mais de uma hora dentro de carro estacionado em </w:t>
+      </w:r>
+      <w:proofErr w:type="gramStart"/>
+      <w:r>
+        <w:rPr>
+          <w:b/>
+        </w:rPr>
+        <w:t>rua</w:t>
+      </w:r>
+      <w:proofErr w:type="gramEnd"/>
+      <w:r>
+        <w:rPr>
+          <w:b/>
+        </w:rPr>
+        <w:t xml:space="preserve"> de Goiânia; vídeo</w:t>
+      </w:r>
+      <w:r>
+        <w:t>. 06 de Jan. de 2020. G1. Disponível em: &lt;</w:t>
+      </w:r>
+      <w:proofErr w:type="gramStart"/>
+      <w:r>
+        <w:t>https</w:t>
+      </w:r>
+      <w:proofErr w:type="gramEnd"/>
+      <w:r>
+        <w:t>://g1.globo.com/go/goias/noticia/2020/02/06/cachorro-fica-preso-mais-de-uma-hora-dentro-de-carro-estacionado-em-rua-de-goiania-video.ghtml&gt;. Acesso em: 17 de Mar. de 2022.</w:t>
+      </w:r>
+    </w:p>
+    <w:p>
+      <w:pPr>
+        <w:jc w:val="left"/>
+      </w:pPr>
       <w:r>
         <w:t xml:space="preserve">DEITEL, Paul; DEITEL, Harvey. </w:t>
       </w:r>
@@ -8106,10 +9792,29 @@
         <w:t>Java: Como Programar</w:t>
       </w:r>
       <w:r>
-        <w:t xml:space="preserve">. 8. ed. São Paulo: Pearson, 2010. 1144 p. Tradução de: Edson Furmankiewicz. </w:t>
-      </w:r>
-    </w:p>
-    <w:p>
+        <w:t xml:space="preserve">. 8. </w:t>
+      </w:r>
+      <w:proofErr w:type="gramStart"/>
+      <w:r>
+        <w:t>ed.</w:t>
+      </w:r>
+      <w:proofErr w:type="gramEnd"/>
+      <w:r>
+        <w:t xml:space="preserve"> São Paulo: Pearson, 2010. 1144 p. Tradução de: Edson </w:t>
+      </w:r>
+      <w:proofErr w:type="spellStart"/>
+      <w:r>
+        <w:t>Furmankiewicz</w:t>
+      </w:r>
+      <w:proofErr w:type="spellEnd"/>
+      <w:r>
+        <w:t xml:space="preserve">. </w:t>
+      </w:r>
+    </w:p>
+    <w:p>
+      <w:pPr>
+        <w:jc w:val="left"/>
+      </w:pPr>
       <w:r>
         <w:lastRenderedPageBreak/>
         <w:t xml:space="preserve">DIAS, Emílio. </w:t>
@@ -8134,6 +9839,9 @@
       </w:r>
     </w:p>
     <w:p>
+      <w:pPr>
+        <w:jc w:val="left"/>
+      </w:pPr>
       <w:r>
         <w:t xml:space="preserve">DEEPAK, K. </w:t>
       </w:r>
@@ -8141,16 +9849,87 @@
         <w:rPr>
           <w:b/>
         </w:rPr>
-        <w:t>Best Practices for Building RESTful Web Services</w:t>
-      </w:r>
-      <w:r>
-        <w:t xml:space="preserve">. Infosys Limited, 2015. Disponível em: &lt;https://www.infosys.com/digital/insights/Documents/restfulweb-services.pdf &gt;. Acesso em: </w:t>
+        <w:t xml:space="preserve">Best </w:t>
+      </w:r>
+      <w:proofErr w:type="spellStart"/>
+      <w:r>
+        <w:rPr>
+          <w:b/>
+        </w:rPr>
+        <w:t>Practices</w:t>
+      </w:r>
+      <w:proofErr w:type="spellEnd"/>
+      <w:r>
+        <w:rPr>
+          <w:b/>
+        </w:rPr>
+        <w:t xml:space="preserve"> for </w:t>
+      </w:r>
+      <w:proofErr w:type="spellStart"/>
+      <w:r>
+        <w:rPr>
+          <w:b/>
+        </w:rPr>
+        <w:t>Building</w:t>
+      </w:r>
+      <w:proofErr w:type="spellEnd"/>
+      <w:r>
+        <w:rPr>
+          <w:b/>
+        </w:rPr>
+        <w:t xml:space="preserve"> </w:t>
+      </w:r>
+      <w:proofErr w:type="spellStart"/>
+      <w:proofErr w:type="gramStart"/>
+      <w:r>
+        <w:rPr>
+          <w:b/>
+        </w:rPr>
+        <w:t>RESTful</w:t>
+      </w:r>
+      <w:proofErr w:type="spellEnd"/>
+      <w:proofErr w:type="gramEnd"/>
+      <w:r>
+        <w:rPr>
+          <w:b/>
+        </w:rPr>
+        <w:t xml:space="preserve"> Web Services</w:t>
+      </w:r>
+      <w:r>
+        <w:t xml:space="preserve">. </w:t>
+      </w:r>
+      <w:proofErr w:type="spellStart"/>
+      <w:r>
+        <w:t>Infosys</w:t>
+      </w:r>
+      <w:proofErr w:type="spellEnd"/>
+      <w:r>
+        <w:t xml:space="preserve"> </w:t>
+      </w:r>
+      <w:proofErr w:type="spellStart"/>
+      <w:r>
+        <w:t>Limited</w:t>
+      </w:r>
+      <w:proofErr w:type="spellEnd"/>
+      <w:r>
+        <w:t>, 2015. Disponível em: &lt;</w:t>
+      </w:r>
+      <w:proofErr w:type="gramStart"/>
+      <w:r>
+        <w:t>https</w:t>
+      </w:r>
+      <w:proofErr w:type="gramEnd"/>
+      <w:r>
+        <w:t xml:space="preserve">://www.infosys.com/digital/insights/Documents/restfulweb-services.pdf &gt;. Acesso em: </w:t>
       </w:r>
       <w:r>
         <w:t>17 de Mar. de 2022.</w:t>
       </w:r>
     </w:p>
     <w:p>
+      <w:pPr>
+        <w:jc w:val="left"/>
+      </w:pPr>
       <w:r>
         <w:t xml:space="preserve">MOZILLA. </w:t>
       </w:r>
@@ -8158,16 +9937,41 @@
         <w:rPr>
           <w:b/>
         </w:rPr>
-        <w:t>Web Components,</w:t>
-      </w:r>
-      <w:r>
-        <w:t xml:space="preserve"> c2018. Disponível em: &lt;https://developer.mozilla.org/en-US/docs/Web/Web_Components&gt;. Acesso em: </w:t>
+        <w:t xml:space="preserve">Web </w:t>
+      </w:r>
+      <w:proofErr w:type="spellStart"/>
+      <w:r>
+        <w:rPr>
+          <w:b/>
+        </w:rPr>
+        <w:t>Components</w:t>
+      </w:r>
+      <w:proofErr w:type="spellEnd"/>
+      <w:r>
+        <w:rPr>
+          <w:b/>
+        </w:rPr>
+        <w:t>,</w:t>
+      </w:r>
+      <w:r>
+        <w:t xml:space="preserve"> c2018. Disponível em: &lt;</w:t>
+      </w:r>
+      <w:proofErr w:type="gramStart"/>
+      <w:r>
+        <w:t>https</w:t>
+      </w:r>
+      <w:proofErr w:type="gramEnd"/>
+      <w:r>
+        <w:t xml:space="preserve">://developer.mozilla.org/en-US/docs/Web/Web_Components&gt;. Acesso em: </w:t>
       </w:r>
       <w:r>
         <w:t>17 de Mar. de 2022.</w:t>
       </w:r>
     </w:p>
     <w:p>
+      <w:pPr>
+        <w:jc w:val="left"/>
+      </w:pPr>
       <w:r>
         <w:t xml:space="preserve">KUWANO, JOÃO PAULO. </w:t>
       </w:r>
@@ -8182,6 +9986,9 @@
       </w:r>
     </w:p>
     <w:p>
+      <w:pPr>
+        <w:jc w:val="left"/>
+      </w:pPr>
       <w:r>
         <w:t xml:space="preserve">RIBEIRO, MARIA FATIMA; FRANCISCO, Rafael Emanoel. </w:t>
       </w:r>
@@ -8189,27 +9996,183 @@
         <w:rPr>
           <w:b/>
         </w:rPr>
-        <w:t>WEB SERVICES REST CONCEITOS, ANÁLISE E IMPLEMENTAÇÃO</w:t>
-      </w:r>
-      <w:r>
-        <w:t>. Revista E.T.C. Educação, tecnologia e cultura, Bahia, ano 2016, v. 1, n. 14, p. 4-7, 30 jun. 2016. Disponível em: http://www.publicacoes.ifba.edu.br/index.php/etc/article/view/25. Acesso em: 21 mar. 2022.</w:t>
-      </w:r>
-    </w:p>
-    <w:p>
-      <w:r>
-        <w:t xml:space="preserve">VELASCO, Enric Ruhi. </w:t>
-      </w:r>
+        <w:t xml:space="preserve">WEB SERVICES REST CONCEITOS, ANÁLISE E </w:t>
+      </w:r>
+      <w:proofErr w:type="gramStart"/>
       <w:r>
         <w:rPr>
           <w:b/>
         </w:rPr>
-        <w:t>Web authorization and authentication for single page applications (SPAs)</w:t>
-      </w:r>
-      <w:r>
-        <w:t>. 2018. 98 p. Tese (Licenciatura em engenharia de telemática) - Escola Tècnica d’Enginyeria de Telecomunicació de Barcelona, Barcelona, 2018. Disponível em: https://upcommons.upc.edu/bitstream/handle/2117/117772/Memoria-Enric-Ruhi-Velasco.pdf?sequence=1&amp;isAllowed=y. Acesso em: 21 mar. 2022.</w:t>
-      </w:r>
-    </w:p>
-    <w:p>
+        <w:t>IMPLEMENTAÇÃO</w:t>
+      </w:r>
+      <w:proofErr w:type="gramEnd"/>
+      <w:r>
+        <w:t xml:space="preserve">. Revista E.T.C. Educação, tecnologia e cultura, Bahia, ano 2016, v. 1, n. 14, p. 4-7, 30 jun. 2016. Disponível em: </w:t>
+      </w:r>
+      <w:proofErr w:type="gramStart"/>
+      <w:r>
+        <w:t>http://www.publicacoes.ifba.edu.br/index.</w:t>
+      </w:r>
+      <w:proofErr w:type="gramEnd"/>
+      <w:r>
+        <w:t>php/etc/article/view/25. Acesso em: 21 mar. 2022.</w:t>
+      </w:r>
+    </w:p>
+    <w:p>
+      <w:pPr>
+        <w:jc w:val="left"/>
+      </w:pPr>
+      <w:r>
+        <w:t xml:space="preserve">VELASCO, Enric </w:t>
+      </w:r>
+      <w:proofErr w:type="spellStart"/>
+      <w:r>
+        <w:t>Ruhi</w:t>
+      </w:r>
+      <w:proofErr w:type="spellEnd"/>
+      <w:r>
+        <w:t xml:space="preserve">. </w:t>
+      </w:r>
+      <w:r>
+        <w:rPr>
+          <w:b/>
+        </w:rPr>
+        <w:t xml:space="preserve">Web </w:t>
+      </w:r>
+      <w:proofErr w:type="spellStart"/>
+      <w:r>
+        <w:rPr>
+          <w:b/>
+        </w:rPr>
+        <w:t>authorization</w:t>
+      </w:r>
+      <w:proofErr w:type="spellEnd"/>
+      <w:r>
+        <w:rPr>
+          <w:b/>
+        </w:rPr>
+        <w:t xml:space="preserve"> </w:t>
+      </w:r>
+      <w:proofErr w:type="spellStart"/>
+      <w:r>
+        <w:rPr>
+          <w:b/>
+        </w:rPr>
+        <w:t>and</w:t>
+      </w:r>
+      <w:proofErr w:type="spellEnd"/>
+      <w:r>
+        <w:rPr>
+          <w:b/>
+        </w:rPr>
+        <w:t xml:space="preserve"> </w:t>
+      </w:r>
+      <w:proofErr w:type="spellStart"/>
+      <w:r>
+        <w:rPr>
+          <w:b/>
+        </w:rPr>
+        <w:t>authentication</w:t>
+      </w:r>
+      <w:proofErr w:type="spellEnd"/>
+      <w:r>
+        <w:rPr>
+          <w:b/>
+        </w:rPr>
+        <w:t xml:space="preserve"> for single </w:t>
+      </w:r>
+      <w:proofErr w:type="spellStart"/>
+      <w:proofErr w:type="gramStart"/>
+      <w:r>
+        <w:rPr>
+          <w:b/>
+        </w:rPr>
+        <w:t>page</w:t>
+      </w:r>
+      <w:proofErr w:type="spellEnd"/>
+      <w:proofErr w:type="gramEnd"/>
+      <w:r>
+        <w:rPr>
+          <w:b/>
+        </w:rPr>
+        <w:t xml:space="preserve"> </w:t>
+      </w:r>
+      <w:proofErr w:type="spellStart"/>
+      <w:r>
+        <w:rPr>
+          <w:b/>
+        </w:rPr>
+        <w:t>applications</w:t>
+      </w:r>
+      <w:proofErr w:type="spellEnd"/>
+      <w:r>
+        <w:rPr>
+          <w:b/>
+        </w:rPr>
+        <w:t xml:space="preserve"> (</w:t>
+      </w:r>
+      <w:proofErr w:type="spellStart"/>
+      <w:r>
+        <w:rPr>
+          <w:b/>
+        </w:rPr>
+        <w:t>SPAs</w:t>
+      </w:r>
+      <w:proofErr w:type="spellEnd"/>
+      <w:r>
+        <w:rPr>
+          <w:b/>
+        </w:rPr>
+        <w:t>)</w:t>
+      </w:r>
+      <w:r>
+        <w:t xml:space="preserve">. 2018. 98 p. Tese (Licenciatura em engenharia de telemática) - Escola </w:t>
+      </w:r>
+      <w:proofErr w:type="spellStart"/>
+      <w:r>
+        <w:t>Tècnica</w:t>
+      </w:r>
+      <w:proofErr w:type="spellEnd"/>
+      <w:r>
+        <w:t xml:space="preserve"> d’</w:t>
+      </w:r>
+      <w:proofErr w:type="spellStart"/>
+      <w:r>
+        <w:t>Enginyeria</w:t>
+      </w:r>
+      <w:proofErr w:type="spellEnd"/>
+      <w:r>
+        <w:t xml:space="preserve"> de </w:t>
+      </w:r>
+      <w:proofErr w:type="spellStart"/>
+      <w:r>
+        <w:t>Telecomunicació</w:t>
+      </w:r>
+      <w:proofErr w:type="spellEnd"/>
+      <w:r>
+        <w:t xml:space="preserve"> de Barcelona, Barcelona, 2018. Disponível em: </w:t>
+      </w:r>
+      <w:proofErr w:type="gramStart"/>
+      <w:r>
+        <w:t>https</w:t>
+      </w:r>
+      <w:proofErr w:type="gramEnd"/>
+      <w:r>
+        <w:t>://upcommons.upc.edu/bitstream/handle/2117/117772/Memoria-Enric-Ruhi-Velasco.pdf?</w:t>
+      </w:r>
+      <w:proofErr w:type="gramStart"/>
+      <w:r>
+        <w:t>sequence</w:t>
+      </w:r>
+      <w:proofErr w:type="gramEnd"/>
+      <w:r>
+        <w:t>=1&amp;isAllowed=y. Acesso em: 21 mar. 2022.</w:t>
+      </w:r>
+    </w:p>
+    <w:p>
+      <w:pPr>
+        <w:jc w:val="left"/>
+      </w:pPr>
       <w:r>
         <w:t xml:space="preserve">SOUZA, Alexandra Caribé de Araújo; REIS, Sérvio Túlio Jacinto. </w:t>
       </w:r>
@@ -8217,7 +10180,15 @@
         <w:t>Origem e histórico dos animais resgatados e tutelados por ONGs de proteção aos animais, protetores independentes e Associação de protetores de animais da cidade de Salvador/BA.</w:t>
       </w:r>
       <w:r>
-        <w:t xml:space="preserve"> Revista Científica de Medicina Veterinária, [S. l.], v. 2, n. 48, p. 5-9, 2018. Disponível em: https://medvep.com.br/wp-content/uploads/2020/06/Origem-e-hist%C3%B3rico-dos-animais-resgatados-e-tutelados-por-ONGs-de-prote%C3%A7%C3%A3o-aos-animais-protetores-</w:t>
+        <w:t xml:space="preserve"> Revista Científica de Medicina Veterinária, [S. l.], v. 2, n. 48, p. 5-9, 2018. Disponível em: </w:t>
+      </w:r>
+      <w:proofErr w:type="gramStart"/>
+      <w:r>
+        <w:t>https</w:t>
+      </w:r>
+      <w:proofErr w:type="gramEnd"/>
+      <w:r>
+        <w:t>://medvep.com.br/wp-content/uploads/2020/06/Origem-e-hist%C3%B3rico-dos-animais-resgatados-e-tutelados-por-ONGs-de-prote%C3%A7%C3%A3o-aos-animais-protetores-</w:t>
       </w:r>
       <w:r>
         <w:lastRenderedPageBreak/>
@@ -8225,8 +10196,35 @@
       </w:r>
     </w:p>
     <w:p>
-      <w:r>
-        <w:t xml:space="preserve">MOUTINHO, Flavio Fernando Batista; SERRA, Cathia Maria Barrientos; VALENTE, Luiza Carneiro Mareti. </w:t>
+      <w:pPr>
+        <w:jc w:val="left"/>
+      </w:pPr>
+      <w:r>
+        <w:t xml:space="preserve">MOUTINHO, Flavio Fernando Batista; SERRA, </w:t>
+      </w:r>
+      <w:proofErr w:type="spellStart"/>
+      <w:r>
+        <w:t>Cathia</w:t>
+      </w:r>
+      <w:proofErr w:type="spellEnd"/>
+      <w:r>
+        <w:t xml:space="preserve"> Maria </w:t>
+      </w:r>
+      <w:proofErr w:type="spellStart"/>
+      <w:r>
+        <w:t>Barrientos</w:t>
+      </w:r>
+      <w:proofErr w:type="spellEnd"/>
+      <w:r>
+        <w:t xml:space="preserve">; VALENTE, Luiza Carneiro </w:t>
+      </w:r>
+      <w:proofErr w:type="spellStart"/>
+      <w:r>
+        <w:t>Mareti</w:t>
+      </w:r>
+      <w:proofErr w:type="spellEnd"/>
+      <w:r>
+        <w:t xml:space="preserve">. </w:t>
       </w:r>
       <w:r>
         <w:rPr>
@@ -8235,10 +10233,29 @@
         <w:t>SITUAÇÃO PÓS-ADOÇÃO DOS ANIMAIS ADOTADOS JUNTO A UMA ONG DE PROTEÇÃO ANIMAL NO ESTADO DO RIO DE JANEIRO</w:t>
       </w:r>
       <w:r>
-        <w:t>. Ciência Animal Brasileira, [S. l.], p. 8-12, 2019. Disponível em: https://www.scielo.br/j/cab/a/nFpjLbdSnzvz4TSPSbDPy6b/?format=pdf&amp;lang=pt. Acesso em: 21 mar. 2022.</w:t>
-      </w:r>
-    </w:p>
-    <w:p>
+        <w:t xml:space="preserve">. Ciência Animal Brasileira, [S. l.], p. 8-12, 2019. Disponível em: </w:t>
+      </w:r>
+      <w:proofErr w:type="gramStart"/>
+      <w:r>
+        <w:t>https</w:t>
+      </w:r>
+      <w:proofErr w:type="gramEnd"/>
+      <w:r>
+        <w:t>://www.scielo.br/j/cab/a/nFpjLbdSnzvz4TSPSbDPy6b/?</w:t>
+      </w:r>
+      <w:proofErr w:type="gramStart"/>
+      <w:r>
+        <w:t>format</w:t>
+      </w:r>
+      <w:proofErr w:type="gramEnd"/>
+      <w:r>
+        <w:t>=pdf&amp;lang=pt. Acesso em: 21 mar. 2022.</w:t>
+      </w:r>
+    </w:p>
+    <w:p>
+      <w:pPr>
+        <w:jc w:val="left"/>
+      </w:pPr>
       <w:r>
         <w:t xml:space="preserve">STEPHANI LINARD, S.L. </w:t>
       </w:r>
@@ -8249,30 +10266,68 @@
         <w:t>Abandono de animais cresce 61,6% na pandemia e sobrecarrega abrigos.</w:t>
       </w:r>
       <w:r>
-        <w:t xml:space="preserve"> Agência de notícias do curso de jornalismo da UFCA. 14 set. 2021. Disponível em: &lt;https://sites.ufca.edu.br/agenciacariri/abandono-de-animais-cresce-616-na-pandemia-e-sobrecarrega-abrigos/&gt;. Acesso em: 21 mar. 2022.</w:t>
-      </w:r>
-    </w:p>
-    <w:p>
-      <w:r>
-        <w:t xml:space="preserve">MAJOLO, SABRINA; CHIELA, EDIANA;LUSA, TATIANE.. </w:t>
-      </w:r>
+        <w:t xml:space="preserve"> Agência de notícias do curso de jornalismo da UFCA. 14 set. 2021. Disponível em: &lt;</w:t>
+      </w:r>
+      <w:proofErr w:type="gramStart"/>
+      <w:r>
+        <w:t>https</w:t>
+      </w:r>
+      <w:proofErr w:type="gramEnd"/>
+      <w:r>
+        <w:t>://sites.ufca.edu.br/agenciacariri/abandono-de-animais-cresce-616-na-pandemia-e-sobrecarrega-abrigos/&gt;. Acesso em: 21 mar. 2022.</w:t>
+      </w:r>
+    </w:p>
+    <w:p>
+      <w:pPr>
+        <w:jc w:val="left"/>
+      </w:pPr>
+      <w:r>
+        <w:t xml:space="preserve">MAJOLO, SABRINA; CHIELA, </w:t>
+      </w:r>
+      <w:proofErr w:type="gramStart"/>
+      <w:r>
+        <w:t>EDIANA;</w:t>
+      </w:r>
+      <w:proofErr w:type="gramEnd"/>
+      <w:r>
+        <w:t xml:space="preserve">LUSA, TATIANE.. </w:t>
+      </w:r>
+      <w:proofErr w:type="spellStart"/>
       <w:r>
         <w:rPr>
           <w:b/>
         </w:rPr>
-        <w:t>ONG’s E A IMPORTÂNCIA DE SUAS AÇÕES NO MEIO SOCIAL: SUPERPOPULAÇÃO, ABANDONO</w:t>
-      </w:r>
+        <w:t>ONG’s</w:t>
+      </w:r>
+      <w:proofErr w:type="spellEnd"/>
       <w:r>
         <w:rPr>
           <w:b/>
         </w:rPr>
+        <w:t xml:space="preserve"> E A IMPORTÂNCIA DE SUAS AÇÕES NO MEIO SOCIAL: SUPERPOPULAÇÃO, ABANDONO</w:t>
+      </w:r>
+      <w:r>
+        <w:rPr>
+          <w:b/>
+        </w:rPr>
         <w:t xml:space="preserve"> E A LUTA PELO BEMESTAR ANIMAL</w:t>
       </w:r>
       <w:r>
-        <w:t>. Disponível em: &lt;https://eventos.uceff.edu.br/eventosfai_dados/artigos/cibea2018/855.pdf&gt;. Acesso em: 21 mar. 2022.</w:t>
-      </w:r>
-    </w:p>
-    <w:p>
+        <w:t>. Disponível em: &lt;</w:t>
+      </w:r>
+      <w:proofErr w:type="gramStart"/>
+      <w:r>
+        <w:t>https</w:t>
+      </w:r>
+      <w:proofErr w:type="gramEnd"/>
+      <w:r>
+        <w:t>://eventos.uceff.edu.br/eventosfai_dados/artigos/cibea2018/855.pdf&gt;. Acesso em: 21 mar. 2022.</w:t>
+      </w:r>
+    </w:p>
+    <w:p>
+      <w:pPr>
+        <w:jc w:val="left"/>
+      </w:pPr>
       <w:r>
         <w:t xml:space="preserve">CAVALCANTI, ALBERES VELOSO ALVES. </w:t>
       </w:r>
@@ -8289,7 +10344,15 @@
         <w:t>logia da Paraíba (IFPB)</w:t>
       </w:r>
       <w:r>
-        <w:t>, 2021. Disponível em: https://repositorio.ifpb.edu.br/bitstream/177683/1484/1/Alberes%20Veloso%20Alves%20Cavalcanti%20-%20Animais%20abandonados%20uma%20perspectiva%20das%20ONGs.pdf. Acesso em: 21 mar. 2022.</w:t>
+        <w:t xml:space="preserve">, 2021. Disponível em: </w:t>
+      </w:r>
+      <w:proofErr w:type="gramStart"/>
+      <w:r>
+        <w:t>https</w:t>
+      </w:r>
+      <w:proofErr w:type="gramEnd"/>
+      <w:r>
+        <w:t>://repositorio.ifpb.edu.br/bitstream/177683/1484/1/Alberes%20Veloso%20Alves%20Cavalcanti%20-%20Animais%20abandonados%20uma%20perspectiva%20das%20ONGs.pdf. Acesso em: 21 mar. 2022.</w:t>
       </w:r>
     </w:p>
     <w:p/>
@@ -8313,12 +10376,14 @@
       </w:r>
     </w:p>
     <w:p>
+      <w:proofErr w:type="gramStart"/>
       <w:r>
         <w:t>[</w:t>
       </w:r>
       <w:r>
         <w:t xml:space="preserve"> </w:t>
       </w:r>
+      <w:proofErr w:type="gramEnd"/>
       <w:r>
         <w:t>Colo</w:t>
       </w:r>
@@ -8373,7 +10438,17 @@
     </w:p>
     <w:p>
       <w:r>
-        <w:t>O plano de elaboração e gerenciamento do projeto está disponível na pasta “ApêndiceA” que acompanha este documento.</w:t>
+        <w:t>O plano de elaboração e gerenciamento do projeto está disponível na pasta “</w:t>
+      </w:r>
+      <w:proofErr w:type="spellStart"/>
+      <w:proofErr w:type="gramStart"/>
+      <w:r>
+        <w:t>ApêndiceA</w:t>
+      </w:r>
+      <w:proofErr w:type="spellEnd"/>
+      <w:proofErr w:type="gramEnd"/>
+      <w:r>
+        <w:t>” que acompanha este documento.</w:t>
       </w:r>
     </w:p>
     <w:p>
@@ -8415,7 +10490,17 @@
         <w:t>is</w:t>
       </w:r>
       <w:r>
-        <w:t xml:space="preserve"> na pasta “ApêndiceB” que acompanha este documento.</w:t>
+        <w:t xml:space="preserve"> na pasta “</w:t>
+      </w:r>
+      <w:proofErr w:type="spellStart"/>
+      <w:proofErr w:type="gramStart"/>
+      <w:r>
+        <w:t>ApêndiceB</w:t>
+      </w:r>
+      <w:proofErr w:type="spellEnd"/>
+      <w:proofErr w:type="gramEnd"/>
+      <w:r>
+        <w:t>” que acompanha este documento.</w:t>
       </w:r>
     </w:p>
     <w:p>
@@ -8437,7 +10522,17 @@
     </w:p>
     <w:p>
       <w:r>
-        <w:t>O modelo de casos de uso está disponível na pasta “ApêndiceC” que acompanha este documento.</w:t>
+        <w:t>O modelo de casos de uso está disponível na pasta “</w:t>
+      </w:r>
+      <w:proofErr w:type="spellStart"/>
+      <w:proofErr w:type="gramStart"/>
+      <w:r>
+        <w:t>ApêndiceC</w:t>
+      </w:r>
+      <w:proofErr w:type="spellEnd"/>
+      <w:proofErr w:type="gramEnd"/>
+      <w:r>
+        <w:t>” que acompanha este documento.</w:t>
       </w:r>
     </w:p>
     <w:p>
@@ -8459,7 +10554,17 @@
     </w:p>
     <w:p>
       <w:r>
-        <w:t>O modelo conceitual dos dados (representado por meio do modelo entidade-relacionamento), o modelo lógico dos dados e o dicionário dos dados do modelo lógico estão disponíveis na pasta “ApêndiceD” que acompanha este documento.</w:t>
+        <w:t>O modelo conceitual dos dados (representado por meio do modelo entidade-relacionamento), o modelo lógico dos dados e o dicionário dos dados do modelo lógico estão disponíveis na pasta “</w:t>
+      </w:r>
+      <w:proofErr w:type="spellStart"/>
+      <w:proofErr w:type="gramStart"/>
+      <w:r>
+        <w:t>ApêndiceD</w:t>
+      </w:r>
+      <w:proofErr w:type="spellEnd"/>
+      <w:proofErr w:type="gramEnd"/>
+      <w:r>
+        <w:t>” que acompanha este documento.</w:t>
       </w:r>
     </w:p>
     <w:p>
@@ -8480,7 +10585,17 @@
     </w:p>
     <w:p>
       <w:r>
-        <w:t>Os modelos de interface de usuário de baixa e média fidelidades estão disponíveis na pasta “ApêndiceE” que acompanha este documento.</w:t>
+        <w:t>Os modelos de interface de usuário de baixa e média fidelidades estão disponíveis na pasta “</w:t>
+      </w:r>
+      <w:proofErr w:type="spellStart"/>
+      <w:proofErr w:type="gramStart"/>
+      <w:r>
+        <w:t>ApêndiceE</w:t>
+      </w:r>
+      <w:proofErr w:type="spellEnd"/>
+      <w:proofErr w:type="gramEnd"/>
+      <w:r>
+        <w:t>” que acompanha este documento.</w:t>
       </w:r>
     </w:p>
     <w:p>
@@ -8519,7 +10634,17 @@
     </w:p>
     <w:p>
       <w:r>
-        <w:t>Os diagramas elaborados por meio da UML estão disponíveis na pasta “ApêndiceF” que acompanha este documento.</w:t>
+        <w:t>Os diagramas elaborados por meio da UML estão disponíveis na pasta “</w:t>
+      </w:r>
+      <w:proofErr w:type="spellStart"/>
+      <w:proofErr w:type="gramStart"/>
+      <w:r>
+        <w:t>ApêndiceF</w:t>
+      </w:r>
+      <w:proofErr w:type="spellEnd"/>
+      <w:proofErr w:type="gramEnd"/>
+      <w:r>
+        <w:t>” que acompanha este documento.</w:t>
       </w:r>
     </w:p>
     <w:p/>
@@ -8547,7 +10672,15 @@
         <w:t>PÊNDICE G</w:t>
       </w:r>
       <w:r>
-        <w:t xml:space="preserve"> – ENTREVISTAS COM USU</w:t>
+        <w:t xml:space="preserve"> – </w:t>
+      </w:r>
+      <w:proofErr w:type="gramStart"/>
+      <w:r>
+        <w:t>ENTREVISTAS</w:t>
+      </w:r>
+      <w:proofErr w:type="gramEnd"/>
+      <w:r>
+        <w:t xml:space="preserve"> COM USU</w:t>
       </w:r>
       <w:r>
         <w:t>Á</w:t>
@@ -8559,7 +10692,17 @@
     </w:p>
     <w:p>
       <w:r>
-        <w:t>As entrevistas com os potenciais usuários do sistema encontram-se disponíveis na pasta “ApêndiceG” que acompanha este documento.</w:t>
+        <w:t>As entrevistas com os potenciais usuários do sistema encontram-se disponíveis na pasta “</w:t>
+      </w:r>
+      <w:proofErr w:type="spellStart"/>
+      <w:proofErr w:type="gramStart"/>
+      <w:r>
+        <w:t>ApêndiceG</w:t>
+      </w:r>
+      <w:proofErr w:type="spellEnd"/>
+      <w:proofErr w:type="gramEnd"/>
+      <w:r>
+        <w:t>” que acompanha este documento.</w:t>
       </w:r>
     </w:p>
     <w:p/>
@@ -8579,12 +10722,17 @@
         <w:pStyle w:val="Ttulo1"/>
       </w:pPr>
       <w:bookmarkStart w:id="77" w:name="_Toc97101015"/>
+      <w:proofErr w:type="gramStart"/>
       <w:r>
         <w:lastRenderedPageBreak/>
         <w:t xml:space="preserve">APÊNDICE H </w:t>
       </w:r>
       <w:r>
-        <w:t>– ESTIMATIVA DE TAMANHO E ESFORÇO</w:t>
+        <w:t>– ESTIMATIVA DE TAMANHO</w:t>
+      </w:r>
+      <w:proofErr w:type="gramEnd"/>
+      <w:r>
+        <w:t xml:space="preserve"> E ESFORÇO</w:t>
       </w:r>
       <w:bookmarkEnd w:id="77"/>
     </w:p>
@@ -8596,7 +10744,17 @@
         <w:t xml:space="preserve">ica de Pontos de Casos de Uso, </w:t>
       </w:r>
       <w:r>
-        <w:t>estão disponíveis na pasta “ApêndiceH” que acompanha este documento.</w:t>
+        <w:t>estão disponíveis na pasta “</w:t>
+      </w:r>
+      <w:proofErr w:type="spellStart"/>
+      <w:proofErr w:type="gramStart"/>
+      <w:r>
+        <w:t>ApêndiceH</w:t>
+      </w:r>
+      <w:proofErr w:type="spellEnd"/>
+      <w:proofErr w:type="gramEnd"/>
+      <w:r>
+        <w:t>” que acompanha este documento.</w:t>
       </w:r>
     </w:p>
     <w:p/>
@@ -8635,7 +10793,7 @@
 </file>
 
 <file path=word/endnotes.xml><?xml version="1.0" encoding="utf-8"?>
-<w:endnotes xmlns:wpc="http://schemas.microsoft.com/office/word/2010/wordprocessingCanvas" xmlns:mc="http://schemas.openxmlformats.org/markup-compatibility/2006" xmlns:o="urn:schemas-microsoft-com:office:office" xmlns:r="http://schemas.openxmlformats.org/officeDocument/2006/relationships" xmlns:m="http://schemas.openxmlformats.org/officeDocument/2006/math" xmlns:v="urn:schemas-microsoft-com:vml" xmlns:wp14="http://schemas.microsoft.com/office/word/2010/wordprocessingDrawing" xmlns:wp="http://schemas.openxmlformats.org/drawingml/2006/wordprocessingDrawing" xmlns:w10="urn:schemas-microsoft-com:office:word" xmlns:w="http://schemas.openxmlformats.org/wordprocessingml/2006/main" xmlns:w14="http://schemas.microsoft.com/office/word/2010/wordml" xmlns:w15="http://schemas.microsoft.com/office/word/2012/wordml" xmlns:wpg="http://schemas.microsoft.com/office/word/2010/wordprocessingGroup" xmlns:wpi="http://schemas.microsoft.com/office/word/2010/wordprocessingInk" xmlns:wne="http://schemas.microsoft.com/office/word/2006/wordml" xmlns:wps="http://schemas.microsoft.com/office/word/2010/wordprocessingShape" mc:Ignorable="w14 w15 wp14">
+<w:endnotes xmlns:wpc="http://schemas.microsoft.com/office/word/2010/wordprocessingCanvas" xmlns:mc="http://schemas.openxmlformats.org/markup-compatibility/2006" xmlns:o="urn:schemas-microsoft-com:office:office" xmlns:r="http://schemas.openxmlformats.org/officeDocument/2006/relationships" xmlns:m="http://schemas.openxmlformats.org/officeDocument/2006/math" xmlns:v="urn:schemas-microsoft-com:vml" xmlns:wp14="http://schemas.microsoft.com/office/word/2010/wordprocessingDrawing" xmlns:wp="http://schemas.openxmlformats.org/drawingml/2006/wordprocessingDrawing" xmlns:w10="urn:schemas-microsoft-com:office:word" xmlns:w="http://schemas.openxmlformats.org/wordprocessingml/2006/main" xmlns:w14="http://schemas.microsoft.com/office/word/2010/wordml" xmlns:wpg="http://schemas.microsoft.com/office/word/2010/wordprocessingGroup" xmlns:wpi="http://schemas.microsoft.com/office/word/2010/wordprocessingInk" xmlns:wne="http://schemas.microsoft.com/office/word/2006/wordml" xmlns:wps="http://schemas.microsoft.com/office/word/2010/wordprocessingShape" mc:Ignorable="w14 wp14">
   <w:endnote w:type="separator" w:id="-1">
     <w:p>
       <w:r>
@@ -8770,7 +10928,7 @@
 </file>
 
 <file path=word/footnotes.xml><?xml version="1.0" encoding="utf-8"?>
-<w:footnotes xmlns:wpc="http://schemas.microsoft.com/office/word/2010/wordprocessingCanvas" xmlns:mc="http://schemas.openxmlformats.org/markup-compatibility/2006" xmlns:o="urn:schemas-microsoft-com:office:office" xmlns:r="http://schemas.openxmlformats.org/officeDocument/2006/relationships" xmlns:m="http://schemas.openxmlformats.org/officeDocument/2006/math" xmlns:v="urn:schemas-microsoft-com:vml" xmlns:wp14="http://schemas.microsoft.com/office/word/2010/wordprocessingDrawing" xmlns:wp="http://schemas.openxmlformats.org/drawingml/2006/wordprocessingDrawing" xmlns:w10="urn:schemas-microsoft-com:office:word" xmlns:w="http://schemas.openxmlformats.org/wordprocessingml/2006/main" xmlns:w14="http://schemas.microsoft.com/office/word/2010/wordml" xmlns:w15="http://schemas.microsoft.com/office/word/2012/wordml" xmlns:wpg="http://schemas.microsoft.com/office/word/2010/wordprocessingGroup" xmlns:wpi="http://schemas.microsoft.com/office/word/2010/wordprocessingInk" xmlns:wne="http://schemas.microsoft.com/office/word/2006/wordml" xmlns:wps="http://schemas.microsoft.com/office/word/2010/wordprocessingShape" mc:Ignorable="w14 w15 wp14">
+<w:footnotes xmlns:wpc="http://schemas.microsoft.com/office/word/2010/wordprocessingCanvas" xmlns:mc="http://schemas.openxmlformats.org/markup-compatibility/2006" xmlns:o="urn:schemas-microsoft-com:office:office" xmlns:r="http://schemas.openxmlformats.org/officeDocument/2006/relationships" xmlns:m="http://schemas.openxmlformats.org/officeDocument/2006/math" xmlns:v="urn:schemas-microsoft-com:vml" xmlns:wp14="http://schemas.microsoft.com/office/word/2010/wordprocessingDrawing" xmlns:wp="http://schemas.openxmlformats.org/drawingml/2006/wordprocessingDrawing" xmlns:w10="urn:schemas-microsoft-com:office:word" xmlns:w="http://schemas.openxmlformats.org/wordprocessingml/2006/main" xmlns:w14="http://schemas.microsoft.com/office/word/2010/wordml" xmlns:wpg="http://schemas.microsoft.com/office/word/2010/wordprocessingGroup" xmlns:wpi="http://schemas.microsoft.com/office/word/2010/wordprocessingInk" xmlns:wne="http://schemas.microsoft.com/office/word/2006/wordml" xmlns:wps="http://schemas.microsoft.com/office/word/2010/wordprocessingShape" mc:Ignorable="w14 wp14">
   <w:footnote w:type="separator" w:id="-1">
     <w:p>
       <w:r>
@@ -8905,14 +11063,14 @@
 </file>
 
 <file path=word/header1.xml><?xml version="1.0" encoding="utf-8"?>
-<w:hdr xmlns:wpc="http://schemas.microsoft.com/office/word/2010/wordprocessingCanvas" xmlns:mc="http://schemas.openxmlformats.org/markup-compatibility/2006" xmlns:o="urn:schemas-microsoft-com:office:office" xmlns:r="http://schemas.openxmlformats.org/officeDocument/2006/relationships" xmlns:m="http://schemas.openxmlformats.org/officeDocument/2006/math" xmlns:v="urn:schemas-microsoft-com:vml" xmlns:wp14="http://schemas.microsoft.com/office/word/2010/wordprocessingDrawing" xmlns:wp="http://schemas.openxmlformats.org/drawingml/2006/wordprocessingDrawing" xmlns:w10="urn:schemas-microsoft-com:office:word" xmlns:w="http://schemas.openxmlformats.org/wordprocessingml/2006/main" xmlns:w14="http://schemas.microsoft.com/office/word/2010/wordml" xmlns:w15="http://schemas.microsoft.com/office/word/2012/wordml" xmlns:wpg="http://schemas.microsoft.com/office/word/2010/wordprocessingGroup" xmlns:wpi="http://schemas.microsoft.com/office/word/2010/wordprocessingInk" xmlns:wne="http://schemas.microsoft.com/office/word/2006/wordml" xmlns:wps="http://schemas.microsoft.com/office/word/2010/wordprocessingShape" mc:Ignorable="w14 w15 wp14">
+<w:hdr xmlns:wpc="http://schemas.microsoft.com/office/word/2010/wordprocessingCanvas" xmlns:mc="http://schemas.openxmlformats.org/markup-compatibility/2006" xmlns:o="urn:schemas-microsoft-com:office:office" xmlns:r="http://schemas.openxmlformats.org/officeDocument/2006/relationships" xmlns:m="http://schemas.openxmlformats.org/officeDocument/2006/math" xmlns:v="urn:schemas-microsoft-com:vml" xmlns:wp14="http://schemas.microsoft.com/office/word/2010/wordprocessingDrawing" xmlns:wp="http://schemas.openxmlformats.org/drawingml/2006/wordprocessingDrawing" xmlns:w10="urn:schemas-microsoft-com:office:word" xmlns:w="http://schemas.openxmlformats.org/wordprocessingml/2006/main" xmlns:w14="http://schemas.microsoft.com/office/word/2010/wordml" xmlns:wpg="http://schemas.microsoft.com/office/word/2010/wordprocessingGroup" xmlns:wpi="http://schemas.microsoft.com/office/word/2010/wordprocessingInk" xmlns:wne="http://schemas.microsoft.com/office/word/2006/wordml" xmlns:wps="http://schemas.microsoft.com/office/word/2010/wordprocessingShape" mc:Ignorable="w14 wp14">
   <w:p/>
   <w:p/>
 </w:hdr>
 </file>
 
 <file path=word/header10.xml><?xml version="1.0" encoding="utf-8"?>
-<w:hdr xmlns:wpc="http://schemas.microsoft.com/office/word/2010/wordprocessingCanvas" xmlns:mc="http://schemas.openxmlformats.org/markup-compatibility/2006" xmlns:o="urn:schemas-microsoft-com:office:office" xmlns:r="http://schemas.openxmlformats.org/officeDocument/2006/relationships" xmlns:m="http://schemas.openxmlformats.org/officeDocument/2006/math" xmlns:v="urn:schemas-microsoft-com:vml" xmlns:wp14="http://schemas.microsoft.com/office/word/2010/wordprocessingDrawing" xmlns:wp="http://schemas.openxmlformats.org/drawingml/2006/wordprocessingDrawing" xmlns:w10="urn:schemas-microsoft-com:office:word" xmlns:w="http://schemas.openxmlformats.org/wordprocessingml/2006/main" xmlns:w14="http://schemas.microsoft.com/office/word/2010/wordml" xmlns:w15="http://schemas.microsoft.com/office/word/2012/wordml" xmlns:wpg="http://schemas.microsoft.com/office/word/2010/wordprocessingGroup" xmlns:wpi="http://schemas.microsoft.com/office/word/2010/wordprocessingInk" xmlns:wne="http://schemas.microsoft.com/office/word/2006/wordml" xmlns:wps="http://schemas.microsoft.com/office/word/2010/wordprocessingShape" mc:Ignorable="w14 w15 wp14">
+<w:hdr xmlns:wpc="http://schemas.microsoft.com/office/word/2010/wordprocessingCanvas" xmlns:mc="http://schemas.openxmlformats.org/markup-compatibility/2006" xmlns:o="urn:schemas-microsoft-com:office:office" xmlns:r="http://schemas.openxmlformats.org/officeDocument/2006/relationships" xmlns:m="http://schemas.openxmlformats.org/officeDocument/2006/math" xmlns:v="urn:schemas-microsoft-com:vml" xmlns:wp14="http://schemas.microsoft.com/office/word/2010/wordprocessingDrawing" xmlns:wp="http://schemas.openxmlformats.org/drawingml/2006/wordprocessingDrawing" xmlns:w10="urn:schemas-microsoft-com:office:word" xmlns:w="http://schemas.openxmlformats.org/wordprocessingml/2006/main" xmlns:w14="http://schemas.microsoft.com/office/word/2010/wordml" xmlns:wpg="http://schemas.microsoft.com/office/word/2010/wordprocessingGroup" xmlns:wpi="http://schemas.microsoft.com/office/word/2010/wordprocessingInk" xmlns:wne="http://schemas.microsoft.com/office/word/2006/wordml" xmlns:wps="http://schemas.microsoft.com/office/word/2010/wordprocessingShape" mc:Ignorable="w14 wp14">
   <w:p>
     <w:pPr>
       <w:pStyle w:val="Cabealho"/>
@@ -8922,7 +11080,7 @@
 </file>
 
 <file path=word/header11.xml><?xml version="1.0" encoding="utf-8"?>
-<w:hdr xmlns:wpc="http://schemas.microsoft.com/office/word/2010/wordprocessingCanvas" xmlns:mc="http://schemas.openxmlformats.org/markup-compatibility/2006" xmlns:o="urn:schemas-microsoft-com:office:office" xmlns:r="http://schemas.openxmlformats.org/officeDocument/2006/relationships" xmlns:m="http://schemas.openxmlformats.org/officeDocument/2006/math" xmlns:v="urn:schemas-microsoft-com:vml" xmlns:wp14="http://schemas.microsoft.com/office/word/2010/wordprocessingDrawing" xmlns:wp="http://schemas.openxmlformats.org/drawingml/2006/wordprocessingDrawing" xmlns:w10="urn:schemas-microsoft-com:office:word" xmlns:w="http://schemas.openxmlformats.org/wordprocessingml/2006/main" xmlns:w14="http://schemas.microsoft.com/office/word/2010/wordml" xmlns:w15="http://schemas.microsoft.com/office/word/2012/wordml" xmlns:wpg="http://schemas.microsoft.com/office/word/2010/wordprocessingGroup" xmlns:wpi="http://schemas.microsoft.com/office/word/2010/wordprocessingInk" xmlns:wne="http://schemas.microsoft.com/office/word/2006/wordml" xmlns:wps="http://schemas.microsoft.com/office/word/2010/wordprocessingShape" mc:Ignorable="w14 w15 wp14">
+<w:hdr xmlns:wpc="http://schemas.microsoft.com/office/word/2010/wordprocessingCanvas" xmlns:mc="http://schemas.openxmlformats.org/markup-compatibility/2006" xmlns:o="urn:schemas-microsoft-com:office:office" xmlns:r="http://schemas.openxmlformats.org/officeDocument/2006/relationships" xmlns:m="http://schemas.openxmlformats.org/officeDocument/2006/math" xmlns:v="urn:schemas-microsoft-com:vml" xmlns:wp14="http://schemas.microsoft.com/office/word/2010/wordprocessingDrawing" xmlns:wp="http://schemas.openxmlformats.org/drawingml/2006/wordprocessingDrawing" xmlns:w10="urn:schemas-microsoft-com:office:word" xmlns:w="http://schemas.openxmlformats.org/wordprocessingml/2006/main" xmlns:w14="http://schemas.microsoft.com/office/word/2010/wordml" xmlns:wpg="http://schemas.microsoft.com/office/word/2010/wordprocessingGroup" xmlns:wpi="http://schemas.microsoft.com/office/word/2010/wordprocessingInk" xmlns:wne="http://schemas.microsoft.com/office/word/2006/wordml" xmlns:wps="http://schemas.microsoft.com/office/word/2010/wordprocessingShape" mc:Ignorable="w14 wp14">
   <w:sdt>
     <w:sdtPr>
       <w:id w:val="673376270"/>
@@ -8931,6 +11089,7 @@
         <w:docPartUnique/>
       </w:docPartObj>
     </w:sdtPr>
+    <w:sdtEndPr/>
     <w:sdtContent>
       <w:p>
         <w:pPr>
@@ -8958,7 +11117,7 @@
           <w:rPr>
             <w:noProof/>
           </w:rPr>
-          <w:t>32</w:t>
+          <w:t>41</w:t>
         </w:r>
         <w:r>
           <w:rPr>
@@ -8973,7 +11132,7 @@
 </file>
 
 <file path=word/header12.xml><?xml version="1.0" encoding="utf-8"?>
-<w:hdr xmlns:wpc="http://schemas.microsoft.com/office/word/2010/wordprocessingCanvas" xmlns:mc="http://schemas.openxmlformats.org/markup-compatibility/2006" xmlns:o="urn:schemas-microsoft-com:office:office" xmlns:r="http://schemas.openxmlformats.org/officeDocument/2006/relationships" xmlns:m="http://schemas.openxmlformats.org/officeDocument/2006/math" xmlns:v="urn:schemas-microsoft-com:vml" xmlns:wp14="http://schemas.microsoft.com/office/word/2010/wordprocessingDrawing" xmlns:wp="http://schemas.openxmlformats.org/drawingml/2006/wordprocessingDrawing" xmlns:w10="urn:schemas-microsoft-com:office:word" xmlns:w="http://schemas.openxmlformats.org/wordprocessingml/2006/main" xmlns:w14="http://schemas.microsoft.com/office/word/2010/wordml" xmlns:w15="http://schemas.microsoft.com/office/word/2012/wordml" xmlns:wpg="http://schemas.microsoft.com/office/word/2010/wordprocessingGroup" xmlns:wpi="http://schemas.microsoft.com/office/word/2010/wordprocessingInk" xmlns:wne="http://schemas.microsoft.com/office/word/2006/wordml" xmlns:wps="http://schemas.microsoft.com/office/word/2010/wordprocessingShape" mc:Ignorable="w14 w15 wp14">
+<w:hdr xmlns:wpc="http://schemas.microsoft.com/office/word/2010/wordprocessingCanvas" xmlns:mc="http://schemas.openxmlformats.org/markup-compatibility/2006" xmlns:o="urn:schemas-microsoft-com:office:office" xmlns:r="http://schemas.openxmlformats.org/officeDocument/2006/relationships" xmlns:m="http://schemas.openxmlformats.org/officeDocument/2006/math" xmlns:v="urn:schemas-microsoft-com:vml" xmlns:wp14="http://schemas.microsoft.com/office/word/2010/wordprocessingDrawing" xmlns:wp="http://schemas.openxmlformats.org/drawingml/2006/wordprocessingDrawing" xmlns:w10="urn:schemas-microsoft-com:office:word" xmlns:w="http://schemas.openxmlformats.org/wordprocessingml/2006/main" xmlns:w14="http://schemas.microsoft.com/office/word/2010/wordml" xmlns:wpg="http://schemas.microsoft.com/office/word/2010/wordprocessingGroup" xmlns:wpi="http://schemas.microsoft.com/office/word/2010/wordprocessingInk" xmlns:wne="http://schemas.microsoft.com/office/word/2006/wordml" xmlns:wps="http://schemas.microsoft.com/office/word/2010/wordprocessingShape" mc:Ignorable="w14 wp14">
   <w:p>
     <w:pPr>
       <w:pStyle w:val="Cabealho"/>
@@ -8983,7 +11142,7 @@
 </file>
 
 <file path=word/header2.xml><?xml version="1.0" encoding="utf-8"?>
-<w:hdr xmlns:wpc="http://schemas.microsoft.com/office/word/2010/wordprocessingCanvas" xmlns:mc="http://schemas.openxmlformats.org/markup-compatibility/2006" xmlns:o="urn:schemas-microsoft-com:office:office" xmlns:r="http://schemas.openxmlformats.org/officeDocument/2006/relationships" xmlns:m="http://schemas.openxmlformats.org/officeDocument/2006/math" xmlns:v="urn:schemas-microsoft-com:vml" xmlns:wp14="http://schemas.microsoft.com/office/word/2010/wordprocessingDrawing" xmlns:wp="http://schemas.openxmlformats.org/drawingml/2006/wordprocessingDrawing" xmlns:w10="urn:schemas-microsoft-com:office:word" xmlns:w="http://schemas.openxmlformats.org/wordprocessingml/2006/main" xmlns:w14="http://schemas.microsoft.com/office/word/2010/wordml" xmlns:w15="http://schemas.microsoft.com/office/word/2012/wordml" xmlns:wpg="http://schemas.microsoft.com/office/word/2010/wordprocessingGroup" xmlns:wpi="http://schemas.microsoft.com/office/word/2010/wordprocessingInk" xmlns:wne="http://schemas.microsoft.com/office/word/2006/wordml" xmlns:wps="http://schemas.microsoft.com/office/word/2010/wordprocessingShape" mc:Ignorable="w14 w15 wp14">
+<w:hdr xmlns:wpc="http://schemas.microsoft.com/office/word/2010/wordprocessingCanvas" xmlns:mc="http://schemas.openxmlformats.org/markup-compatibility/2006" xmlns:o="urn:schemas-microsoft-com:office:office" xmlns:r="http://schemas.openxmlformats.org/officeDocument/2006/relationships" xmlns:m="http://schemas.openxmlformats.org/officeDocument/2006/math" xmlns:v="urn:schemas-microsoft-com:vml" xmlns:wp14="http://schemas.microsoft.com/office/word/2010/wordprocessingDrawing" xmlns:wp="http://schemas.openxmlformats.org/drawingml/2006/wordprocessingDrawing" xmlns:w10="urn:schemas-microsoft-com:office:word" xmlns:w="http://schemas.openxmlformats.org/wordprocessingml/2006/main" xmlns:w14="http://schemas.microsoft.com/office/word/2010/wordml" xmlns:wpg="http://schemas.microsoft.com/office/word/2010/wordprocessingGroup" xmlns:wpi="http://schemas.microsoft.com/office/word/2010/wordprocessingInk" xmlns:wne="http://schemas.microsoft.com/office/word/2006/wordml" xmlns:wps="http://schemas.microsoft.com/office/word/2010/wordprocessingShape" mc:Ignorable="w14 wp14">
   <w:p>
     <w:pPr>
       <w:pStyle w:val="Cabealho"/>
@@ -8996,6 +11155,7 @@
           <w:docPartUnique/>
         </w:docPartObj>
       </w:sdtPr>
+      <w:sdtEndPr/>
       <w:sdtContent>
         <w:r>
           <w:rPr>
@@ -9034,7 +11194,7 @@
 </file>
 
 <file path=word/header3.xml><?xml version="1.0" encoding="utf-8"?>
-<w:hdr xmlns:wpc="http://schemas.microsoft.com/office/word/2010/wordprocessingCanvas" xmlns:mc="http://schemas.openxmlformats.org/markup-compatibility/2006" xmlns:o="urn:schemas-microsoft-com:office:office" xmlns:r="http://schemas.openxmlformats.org/officeDocument/2006/relationships" xmlns:m="http://schemas.openxmlformats.org/officeDocument/2006/math" xmlns:v="urn:schemas-microsoft-com:vml" xmlns:wp14="http://schemas.microsoft.com/office/word/2010/wordprocessingDrawing" xmlns:wp="http://schemas.openxmlformats.org/drawingml/2006/wordprocessingDrawing" xmlns:w10="urn:schemas-microsoft-com:office:word" xmlns:w="http://schemas.openxmlformats.org/wordprocessingml/2006/main" xmlns:w14="http://schemas.microsoft.com/office/word/2010/wordml" xmlns:w15="http://schemas.microsoft.com/office/word/2012/wordml" xmlns:wpg="http://schemas.microsoft.com/office/word/2010/wordprocessingGroup" xmlns:wpi="http://schemas.microsoft.com/office/word/2010/wordprocessingInk" xmlns:wne="http://schemas.microsoft.com/office/word/2006/wordml" xmlns:wps="http://schemas.microsoft.com/office/word/2010/wordprocessingShape" mc:Ignorable="w14 w15 wp14">
+<w:hdr xmlns:wpc="http://schemas.microsoft.com/office/word/2010/wordprocessingCanvas" xmlns:mc="http://schemas.openxmlformats.org/markup-compatibility/2006" xmlns:o="urn:schemas-microsoft-com:office:office" xmlns:r="http://schemas.openxmlformats.org/officeDocument/2006/relationships" xmlns:m="http://schemas.openxmlformats.org/officeDocument/2006/math" xmlns:v="urn:schemas-microsoft-com:vml" xmlns:wp14="http://schemas.microsoft.com/office/word/2010/wordprocessingDrawing" xmlns:wp="http://schemas.openxmlformats.org/drawingml/2006/wordprocessingDrawing" xmlns:w10="urn:schemas-microsoft-com:office:word" xmlns:w="http://schemas.openxmlformats.org/wordprocessingml/2006/main" xmlns:w14="http://schemas.microsoft.com/office/word/2010/wordml" xmlns:wpg="http://schemas.microsoft.com/office/word/2010/wordprocessingGroup" xmlns:wpi="http://schemas.microsoft.com/office/word/2010/wordprocessingInk" xmlns:wne="http://schemas.microsoft.com/office/word/2006/wordml" xmlns:wps="http://schemas.microsoft.com/office/word/2010/wordprocessingShape" mc:Ignorable="w14 wp14">
   <w:p>
     <w:pPr>
       <w:pStyle w:val="Cabealho"/>
@@ -9044,7 +11204,7 @@
 </file>
 
 <file path=word/header4.xml><?xml version="1.0" encoding="utf-8"?>
-<w:hdr xmlns:wpc="http://schemas.microsoft.com/office/word/2010/wordprocessingCanvas" xmlns:mc="http://schemas.openxmlformats.org/markup-compatibility/2006" xmlns:o="urn:schemas-microsoft-com:office:office" xmlns:r="http://schemas.openxmlformats.org/officeDocument/2006/relationships" xmlns:m="http://schemas.openxmlformats.org/officeDocument/2006/math" xmlns:v="urn:schemas-microsoft-com:vml" xmlns:wp14="http://schemas.microsoft.com/office/word/2010/wordprocessingDrawing" xmlns:wp="http://schemas.openxmlformats.org/drawingml/2006/wordprocessingDrawing" xmlns:w10="urn:schemas-microsoft-com:office:word" xmlns:w="http://schemas.openxmlformats.org/wordprocessingml/2006/main" xmlns:w14="http://schemas.microsoft.com/office/word/2010/wordml" xmlns:w15="http://schemas.microsoft.com/office/word/2012/wordml" xmlns:wpg="http://schemas.microsoft.com/office/word/2010/wordprocessingGroup" xmlns:wpi="http://schemas.microsoft.com/office/word/2010/wordprocessingInk" xmlns:wne="http://schemas.microsoft.com/office/word/2006/wordml" xmlns:wps="http://schemas.microsoft.com/office/word/2010/wordprocessingShape" mc:Ignorable="w14 w15 wp14">
+<w:hdr xmlns:wpc="http://schemas.microsoft.com/office/word/2010/wordprocessingCanvas" xmlns:mc="http://schemas.openxmlformats.org/markup-compatibility/2006" xmlns:o="urn:schemas-microsoft-com:office:office" xmlns:r="http://schemas.openxmlformats.org/officeDocument/2006/relationships" xmlns:m="http://schemas.openxmlformats.org/officeDocument/2006/math" xmlns:v="urn:schemas-microsoft-com:vml" xmlns:wp14="http://schemas.microsoft.com/office/word/2010/wordprocessingDrawing" xmlns:wp="http://schemas.openxmlformats.org/drawingml/2006/wordprocessingDrawing" xmlns:w10="urn:schemas-microsoft-com:office:word" xmlns:w="http://schemas.openxmlformats.org/wordprocessingml/2006/main" xmlns:w14="http://schemas.microsoft.com/office/word/2010/wordml" xmlns:wpg="http://schemas.microsoft.com/office/word/2010/wordprocessingGroup" xmlns:wpi="http://schemas.microsoft.com/office/word/2010/wordprocessingInk" xmlns:wne="http://schemas.microsoft.com/office/word/2006/wordml" xmlns:wps="http://schemas.microsoft.com/office/word/2010/wordprocessingShape" mc:Ignorable="w14 wp14">
   <w:p>
     <w:pPr>
       <w:pStyle w:val="Cabealho"/>
@@ -9054,7 +11214,7 @@
 </file>
 
 <file path=word/header5.xml><?xml version="1.0" encoding="utf-8"?>
-<w:hdr xmlns:wpc="http://schemas.microsoft.com/office/word/2010/wordprocessingCanvas" xmlns:mc="http://schemas.openxmlformats.org/markup-compatibility/2006" xmlns:o="urn:schemas-microsoft-com:office:office" xmlns:r="http://schemas.openxmlformats.org/officeDocument/2006/relationships" xmlns:m="http://schemas.openxmlformats.org/officeDocument/2006/math" xmlns:v="urn:schemas-microsoft-com:vml" xmlns:wp14="http://schemas.microsoft.com/office/word/2010/wordprocessingDrawing" xmlns:wp="http://schemas.openxmlformats.org/drawingml/2006/wordprocessingDrawing" xmlns:w10="urn:schemas-microsoft-com:office:word" xmlns:w="http://schemas.openxmlformats.org/wordprocessingml/2006/main" xmlns:w14="http://schemas.microsoft.com/office/word/2010/wordml" xmlns:w15="http://schemas.microsoft.com/office/word/2012/wordml" xmlns:wpg="http://schemas.microsoft.com/office/word/2010/wordprocessingGroup" xmlns:wpi="http://schemas.microsoft.com/office/word/2010/wordprocessingInk" xmlns:wne="http://schemas.microsoft.com/office/word/2006/wordml" xmlns:wps="http://schemas.microsoft.com/office/word/2010/wordprocessingShape" mc:Ignorable="w14 w15 wp14">
+<w:hdr xmlns:wpc="http://schemas.microsoft.com/office/word/2010/wordprocessingCanvas" xmlns:mc="http://schemas.openxmlformats.org/markup-compatibility/2006" xmlns:o="urn:schemas-microsoft-com:office:office" xmlns:r="http://schemas.openxmlformats.org/officeDocument/2006/relationships" xmlns:m="http://schemas.openxmlformats.org/officeDocument/2006/math" xmlns:v="urn:schemas-microsoft-com:vml" xmlns:wp14="http://schemas.microsoft.com/office/word/2010/wordprocessingDrawing" xmlns:wp="http://schemas.openxmlformats.org/drawingml/2006/wordprocessingDrawing" xmlns:w10="urn:schemas-microsoft-com:office:word" xmlns:w="http://schemas.openxmlformats.org/wordprocessingml/2006/main" xmlns:w14="http://schemas.microsoft.com/office/word/2010/wordml" xmlns:wpg="http://schemas.microsoft.com/office/word/2010/wordprocessingGroup" xmlns:wpi="http://schemas.microsoft.com/office/word/2010/wordprocessingInk" xmlns:wne="http://schemas.microsoft.com/office/word/2006/wordml" xmlns:wps="http://schemas.microsoft.com/office/word/2010/wordprocessingShape" mc:Ignorable="w14 wp14">
   <w:p>
     <w:pPr>
       <w:pStyle w:val="Cabealho"/>
@@ -9064,7 +11224,7 @@
 </file>
 
 <file path=word/header6.xml><?xml version="1.0" encoding="utf-8"?>
-<w:hdr xmlns:wpc="http://schemas.microsoft.com/office/word/2010/wordprocessingCanvas" xmlns:mc="http://schemas.openxmlformats.org/markup-compatibility/2006" xmlns:o="urn:schemas-microsoft-com:office:office" xmlns:r="http://schemas.openxmlformats.org/officeDocument/2006/relationships" xmlns:m="http://schemas.openxmlformats.org/officeDocument/2006/math" xmlns:v="urn:schemas-microsoft-com:vml" xmlns:wp14="http://schemas.microsoft.com/office/word/2010/wordprocessingDrawing" xmlns:wp="http://schemas.openxmlformats.org/drawingml/2006/wordprocessingDrawing" xmlns:w10="urn:schemas-microsoft-com:office:word" xmlns:w="http://schemas.openxmlformats.org/wordprocessingml/2006/main" xmlns:w14="http://schemas.microsoft.com/office/word/2010/wordml" xmlns:w15="http://schemas.microsoft.com/office/word/2012/wordml" xmlns:wpg="http://schemas.microsoft.com/office/word/2010/wordprocessingGroup" xmlns:wpi="http://schemas.microsoft.com/office/word/2010/wordprocessingInk" xmlns:wne="http://schemas.microsoft.com/office/word/2006/wordml" xmlns:wps="http://schemas.microsoft.com/office/word/2010/wordprocessingShape" mc:Ignorable="w14 w15 wp14">
+<w:hdr xmlns:wpc="http://schemas.microsoft.com/office/word/2010/wordprocessingCanvas" xmlns:mc="http://schemas.openxmlformats.org/markup-compatibility/2006" xmlns:o="urn:schemas-microsoft-com:office:office" xmlns:r="http://schemas.openxmlformats.org/officeDocument/2006/relationships" xmlns:m="http://schemas.openxmlformats.org/officeDocument/2006/math" xmlns:v="urn:schemas-microsoft-com:vml" xmlns:wp14="http://schemas.microsoft.com/office/word/2010/wordprocessingDrawing" xmlns:wp="http://schemas.openxmlformats.org/drawingml/2006/wordprocessingDrawing" xmlns:w10="urn:schemas-microsoft-com:office:word" xmlns:w="http://schemas.openxmlformats.org/wordprocessingml/2006/main" xmlns:w14="http://schemas.microsoft.com/office/word/2010/wordml" xmlns:wpg="http://schemas.microsoft.com/office/word/2010/wordprocessingGroup" xmlns:wpi="http://schemas.microsoft.com/office/word/2010/wordprocessingInk" xmlns:wne="http://schemas.microsoft.com/office/word/2006/wordml" xmlns:wps="http://schemas.microsoft.com/office/word/2010/wordprocessingShape" mc:Ignorable="w14 wp14">
   <w:sdt>
     <w:sdtPr>
       <w:id w:val="-1855563444"/>
@@ -9073,6 +11233,7 @@
         <w:docPartUnique/>
       </w:docPartObj>
     </w:sdtPr>
+    <w:sdtEndPr/>
     <w:sdtContent>
       <w:p>
         <w:pPr>
@@ -9115,7 +11276,7 @@
 </file>
 
 <file path=word/header7.xml><?xml version="1.0" encoding="utf-8"?>
-<w:hdr xmlns:wpc="http://schemas.microsoft.com/office/word/2010/wordprocessingCanvas" xmlns:mc="http://schemas.openxmlformats.org/markup-compatibility/2006" xmlns:o="urn:schemas-microsoft-com:office:office" xmlns:r="http://schemas.openxmlformats.org/officeDocument/2006/relationships" xmlns:m="http://schemas.openxmlformats.org/officeDocument/2006/math" xmlns:v="urn:schemas-microsoft-com:vml" xmlns:wp14="http://schemas.microsoft.com/office/word/2010/wordprocessingDrawing" xmlns:wp="http://schemas.openxmlformats.org/drawingml/2006/wordprocessingDrawing" xmlns:w10="urn:schemas-microsoft-com:office:word" xmlns:w="http://schemas.openxmlformats.org/wordprocessingml/2006/main" xmlns:w14="http://schemas.microsoft.com/office/word/2010/wordml" xmlns:w15="http://schemas.microsoft.com/office/word/2012/wordml" xmlns:wpg="http://schemas.microsoft.com/office/word/2010/wordprocessingGroup" xmlns:wpi="http://schemas.microsoft.com/office/word/2010/wordprocessingInk" xmlns:wne="http://schemas.microsoft.com/office/word/2006/wordml" xmlns:wps="http://schemas.microsoft.com/office/word/2010/wordprocessingShape" mc:Ignorable="w14 w15 wp14">
+<w:hdr xmlns:wpc="http://schemas.microsoft.com/office/word/2010/wordprocessingCanvas" xmlns:mc="http://schemas.openxmlformats.org/markup-compatibility/2006" xmlns:o="urn:schemas-microsoft-com:office:office" xmlns:r="http://schemas.openxmlformats.org/officeDocument/2006/relationships" xmlns:m="http://schemas.openxmlformats.org/officeDocument/2006/math" xmlns:v="urn:schemas-microsoft-com:vml" xmlns:wp14="http://schemas.microsoft.com/office/word/2010/wordprocessingDrawing" xmlns:wp="http://schemas.openxmlformats.org/drawingml/2006/wordprocessingDrawing" xmlns:w10="urn:schemas-microsoft-com:office:word" xmlns:w="http://schemas.openxmlformats.org/wordprocessingml/2006/main" xmlns:w14="http://schemas.microsoft.com/office/word/2010/wordml" xmlns:wpg="http://schemas.microsoft.com/office/word/2010/wordprocessingGroup" xmlns:wpi="http://schemas.microsoft.com/office/word/2010/wordprocessingInk" xmlns:wne="http://schemas.microsoft.com/office/word/2006/wordml" xmlns:wps="http://schemas.microsoft.com/office/word/2010/wordprocessingShape" mc:Ignorable="w14 wp14">
   <w:p>
     <w:pPr>
       <w:pStyle w:val="Cabealho"/>
@@ -9125,7 +11286,7 @@
 </file>
 
 <file path=word/header8.xml><?xml version="1.0" encoding="utf-8"?>
-<w:hdr xmlns:wpc="http://schemas.microsoft.com/office/word/2010/wordprocessingCanvas" xmlns:mc="http://schemas.openxmlformats.org/markup-compatibility/2006" xmlns:o="urn:schemas-microsoft-com:office:office" xmlns:r="http://schemas.openxmlformats.org/officeDocument/2006/relationships" xmlns:m="http://schemas.openxmlformats.org/officeDocument/2006/math" xmlns:v="urn:schemas-microsoft-com:vml" xmlns:wp14="http://schemas.microsoft.com/office/word/2010/wordprocessingDrawing" xmlns:wp="http://schemas.openxmlformats.org/drawingml/2006/wordprocessingDrawing" xmlns:w10="urn:schemas-microsoft-com:office:word" xmlns:w="http://schemas.openxmlformats.org/wordprocessingml/2006/main" xmlns:w14="http://schemas.microsoft.com/office/word/2010/wordml" xmlns:w15="http://schemas.microsoft.com/office/word/2012/wordml" xmlns:wpg="http://schemas.microsoft.com/office/word/2010/wordprocessingGroup" xmlns:wpi="http://schemas.microsoft.com/office/word/2010/wordprocessingInk" xmlns:wne="http://schemas.microsoft.com/office/word/2006/wordml" xmlns:wps="http://schemas.microsoft.com/office/word/2010/wordprocessingShape" mc:Ignorable="w14 w15 wp14">
+<w:hdr xmlns:wpc="http://schemas.microsoft.com/office/word/2010/wordprocessingCanvas" xmlns:mc="http://schemas.openxmlformats.org/markup-compatibility/2006" xmlns:o="urn:schemas-microsoft-com:office:office" xmlns:r="http://schemas.openxmlformats.org/officeDocument/2006/relationships" xmlns:m="http://schemas.openxmlformats.org/officeDocument/2006/math" xmlns:v="urn:schemas-microsoft-com:vml" xmlns:wp14="http://schemas.microsoft.com/office/word/2010/wordprocessingDrawing" xmlns:wp="http://schemas.openxmlformats.org/drawingml/2006/wordprocessingDrawing" xmlns:w10="urn:schemas-microsoft-com:office:word" xmlns:w="http://schemas.openxmlformats.org/wordprocessingml/2006/main" xmlns:w14="http://schemas.microsoft.com/office/word/2010/wordml" xmlns:wpg="http://schemas.microsoft.com/office/word/2010/wordprocessingGroup" xmlns:wpi="http://schemas.microsoft.com/office/word/2010/wordprocessingInk" xmlns:wne="http://schemas.microsoft.com/office/word/2006/wordml" xmlns:wps="http://schemas.microsoft.com/office/word/2010/wordprocessingShape" mc:Ignorable="w14 wp14">
   <w:sdt>
     <w:sdtPr>
       <w:id w:val="57606237"/>
@@ -9134,6 +11295,7 @@
         <w:docPartUnique/>
       </w:docPartObj>
     </w:sdtPr>
+    <w:sdtEndPr/>
     <w:sdtContent>
       <w:p>
         <w:pPr>
@@ -9176,7 +11338,7 @@
 </file>
 
 <file path=word/header9.xml><?xml version="1.0" encoding="utf-8"?>
-<w:hdr xmlns:wpc="http://schemas.microsoft.com/office/word/2010/wordprocessingCanvas" xmlns:mc="http://schemas.openxmlformats.org/markup-compatibility/2006" xmlns:o="urn:schemas-microsoft-com:office:office" xmlns:r="http://schemas.openxmlformats.org/officeDocument/2006/relationships" xmlns:m="http://schemas.openxmlformats.org/officeDocument/2006/math" xmlns:v="urn:schemas-microsoft-com:vml" xmlns:wp14="http://schemas.microsoft.com/office/word/2010/wordprocessingDrawing" xmlns:wp="http://schemas.openxmlformats.org/drawingml/2006/wordprocessingDrawing" xmlns:w10="urn:schemas-microsoft-com:office:word" xmlns:w="http://schemas.openxmlformats.org/wordprocessingml/2006/main" xmlns:w14="http://schemas.microsoft.com/office/word/2010/wordml" xmlns:w15="http://schemas.microsoft.com/office/word/2012/wordml" xmlns:wpg="http://schemas.microsoft.com/office/word/2010/wordprocessingGroup" xmlns:wpi="http://schemas.microsoft.com/office/word/2010/wordprocessingInk" xmlns:wne="http://schemas.microsoft.com/office/word/2006/wordml" xmlns:wps="http://schemas.microsoft.com/office/word/2010/wordprocessingShape" mc:Ignorable="w14 w15 wp14">
+<w:hdr xmlns:wpc="http://schemas.microsoft.com/office/word/2010/wordprocessingCanvas" xmlns:mc="http://schemas.openxmlformats.org/markup-compatibility/2006" xmlns:o="urn:schemas-microsoft-com:office:office" xmlns:r="http://schemas.openxmlformats.org/officeDocument/2006/relationships" xmlns:m="http://schemas.openxmlformats.org/officeDocument/2006/math" xmlns:v="urn:schemas-microsoft-com:vml" xmlns:wp14="http://schemas.microsoft.com/office/word/2010/wordprocessingDrawing" xmlns:wp="http://schemas.openxmlformats.org/drawingml/2006/wordprocessingDrawing" xmlns:w10="urn:schemas-microsoft-com:office:word" xmlns:w="http://schemas.openxmlformats.org/wordprocessingml/2006/main" xmlns:w14="http://schemas.microsoft.com/office/word/2010/wordml" xmlns:wpg="http://schemas.microsoft.com/office/word/2010/wordprocessingGroup" xmlns:wpi="http://schemas.microsoft.com/office/word/2010/wordprocessingInk" xmlns:wne="http://schemas.microsoft.com/office/word/2006/wordml" xmlns:wps="http://schemas.microsoft.com/office/word/2010/wordprocessingShape" mc:Ignorable="w14 wp14">
   <w:p>
     <w:pPr>
       <w:pStyle w:val="Cabealho"/>
@@ -9186,8 +11348,8 @@
 </file>
 
 <file path=word/numbering.xml><?xml version="1.0" encoding="utf-8"?>
-<w:numbering xmlns:wpc="http://schemas.microsoft.com/office/word/2010/wordprocessingCanvas" xmlns:mc="http://schemas.openxmlformats.org/markup-compatibility/2006" xmlns:o="urn:schemas-microsoft-com:office:office" xmlns:r="http://schemas.openxmlformats.org/officeDocument/2006/relationships" xmlns:m="http://schemas.openxmlformats.org/officeDocument/2006/math" xmlns:v="urn:schemas-microsoft-com:vml" xmlns:wp14="http://schemas.microsoft.com/office/word/2010/wordprocessingDrawing" xmlns:wp="http://schemas.openxmlformats.org/drawingml/2006/wordprocessingDrawing" xmlns:w10="urn:schemas-microsoft-com:office:word" xmlns:w="http://schemas.openxmlformats.org/wordprocessingml/2006/main" xmlns:w14="http://schemas.microsoft.com/office/word/2010/wordml" xmlns:w15="http://schemas.microsoft.com/office/word/2012/wordml" xmlns:wpg="http://schemas.microsoft.com/office/word/2010/wordprocessingGroup" xmlns:wpi="http://schemas.microsoft.com/office/word/2010/wordprocessingInk" xmlns:wne="http://schemas.microsoft.com/office/word/2006/wordml" xmlns:wps="http://schemas.microsoft.com/office/word/2010/wordprocessingShape" mc:Ignorable="w14 w15 wp14">
-  <w:abstractNum w:abstractNumId="0" w15:restartNumberingAfterBreak="0">
+<w:numbering xmlns:wpc="http://schemas.microsoft.com/office/word/2010/wordprocessingCanvas" xmlns:mc="http://schemas.openxmlformats.org/markup-compatibility/2006" xmlns:o="urn:schemas-microsoft-com:office:office" xmlns:r="http://schemas.openxmlformats.org/officeDocument/2006/relationships" xmlns:m="http://schemas.openxmlformats.org/officeDocument/2006/math" xmlns:v="urn:schemas-microsoft-com:vml" xmlns:wp14="http://schemas.microsoft.com/office/word/2010/wordprocessingDrawing" xmlns:wp="http://schemas.openxmlformats.org/drawingml/2006/wordprocessingDrawing" xmlns:w10="urn:schemas-microsoft-com:office:word" xmlns:w="http://schemas.openxmlformats.org/wordprocessingml/2006/main" xmlns:w14="http://schemas.microsoft.com/office/word/2010/wordml" xmlns:wpg="http://schemas.microsoft.com/office/word/2010/wordprocessingGroup" xmlns:wpi="http://schemas.microsoft.com/office/word/2010/wordprocessingInk" xmlns:wne="http://schemas.microsoft.com/office/word/2006/wordml" xmlns:wps="http://schemas.microsoft.com/office/word/2010/wordprocessingShape" mc:Ignorable="w14 wp14">
+  <w:abstractNum w:abstractNumId="0">
     <w:nsid w:val="FFFFFF88"/>
     <w:multiLevelType w:val="singleLevel"/>
     <w:tmpl w:val="758A92F0"/>
@@ -9204,7 +11366,7 @@
       </w:pPr>
     </w:lvl>
   </w:abstractNum>
-  <w:abstractNum w:abstractNumId="1" w15:restartNumberingAfterBreak="0">
+  <w:abstractNum w:abstractNumId="1">
     <w:nsid w:val="010727FD"/>
     <w:multiLevelType w:val="multilevel"/>
     <w:tmpl w:val="B78AADBA"/>
@@ -9344,7 +11506,7 @@
       </w:rPr>
     </w:lvl>
   </w:abstractNum>
-  <w:abstractNum w:abstractNumId="2" w15:restartNumberingAfterBreak="0">
+  <w:abstractNum w:abstractNumId="2">
     <w:nsid w:val="01FF44A2"/>
     <w:multiLevelType w:val="hybridMultilevel"/>
     <w:tmpl w:val="BC4AE194"/>
@@ -9433,7 +11595,7 @@
       </w:pPr>
     </w:lvl>
   </w:abstractNum>
-  <w:abstractNum w:abstractNumId="3" w15:restartNumberingAfterBreak="0">
+  <w:abstractNum w:abstractNumId="3">
     <w:nsid w:val="14EC4CFF"/>
     <w:multiLevelType w:val="hybridMultilevel"/>
     <w:tmpl w:val="F18636E2"/>
@@ -9549,7 +11711,7 @@
       </w:pPr>
     </w:lvl>
   </w:abstractNum>
-  <w:abstractNum w:abstractNumId="4" w15:restartNumberingAfterBreak="0">
+  <w:abstractNum w:abstractNumId="4">
     <w:nsid w:val="1862130C"/>
     <w:multiLevelType w:val="multilevel"/>
     <w:tmpl w:val="E102CBF2"/>
@@ -9689,7 +11851,7 @@
       </w:rPr>
     </w:lvl>
   </w:abstractNum>
-  <w:abstractNum w:abstractNumId="5" w15:restartNumberingAfterBreak="0">
+  <w:abstractNum w:abstractNumId="5">
     <w:nsid w:val="19F3483E"/>
     <w:multiLevelType w:val="multilevel"/>
     <w:tmpl w:val="7960D292"/>
@@ -9829,7 +11991,7 @@
       </w:rPr>
     </w:lvl>
   </w:abstractNum>
-  <w:abstractNum w:abstractNumId="6" w15:restartNumberingAfterBreak="0">
+  <w:abstractNum w:abstractNumId="6">
     <w:nsid w:val="1FD13A6F"/>
     <w:multiLevelType w:val="multilevel"/>
     <w:tmpl w:val="E40E7E6C"/>
@@ -9969,7 +12131,7 @@
       </w:rPr>
     </w:lvl>
   </w:abstractNum>
-  <w:abstractNum w:abstractNumId="7" w15:restartNumberingAfterBreak="0">
+  <w:abstractNum w:abstractNumId="7">
     <w:nsid w:val="27540B40"/>
     <w:multiLevelType w:val="hybridMultilevel"/>
     <w:tmpl w:val="7E109130"/>
@@ -10058,7 +12220,7 @@
       </w:pPr>
     </w:lvl>
   </w:abstractNum>
-  <w:abstractNum w:abstractNumId="8" w15:restartNumberingAfterBreak="0">
+  <w:abstractNum w:abstractNumId="8">
     <w:nsid w:val="2C8232F4"/>
     <w:multiLevelType w:val="hybridMultilevel"/>
     <w:tmpl w:val="1A56AC36"/>
@@ -10147,7 +12309,7 @@
       </w:pPr>
     </w:lvl>
   </w:abstractNum>
-  <w:abstractNum w:abstractNumId="9" w15:restartNumberingAfterBreak="0">
+  <w:abstractNum w:abstractNumId="9">
     <w:nsid w:val="30696363"/>
     <w:multiLevelType w:val="hybridMultilevel"/>
     <w:tmpl w:val="8368C35A"/>
@@ -10236,7 +12398,7 @@
       </w:pPr>
     </w:lvl>
   </w:abstractNum>
-  <w:abstractNum w:abstractNumId="10" w15:restartNumberingAfterBreak="0">
+  <w:abstractNum w:abstractNumId="10">
     <w:nsid w:val="34E26EA6"/>
     <w:multiLevelType w:val="multilevel"/>
     <w:tmpl w:val="3C58877C"/>
@@ -10376,7 +12538,7 @@
       </w:rPr>
     </w:lvl>
   </w:abstractNum>
-  <w:abstractNum w:abstractNumId="11" w15:restartNumberingAfterBreak="0">
+  <w:abstractNum w:abstractNumId="11">
     <w:nsid w:val="36616025"/>
     <w:multiLevelType w:val="hybridMultilevel"/>
     <w:tmpl w:val="04EAFA38"/>
@@ -10465,7 +12627,7 @@
       </w:pPr>
     </w:lvl>
   </w:abstractNum>
-  <w:abstractNum w:abstractNumId="12" w15:restartNumberingAfterBreak="0">
+  <w:abstractNum w:abstractNumId="12">
     <w:nsid w:val="39F52A64"/>
     <w:multiLevelType w:val="singleLevel"/>
     <w:tmpl w:val="AE162D36"/>
@@ -10484,7 +12646,7 @@
       </w:rPr>
     </w:lvl>
   </w:abstractNum>
-  <w:abstractNum w:abstractNumId="13" w15:restartNumberingAfterBreak="0">
+  <w:abstractNum w:abstractNumId="13">
     <w:nsid w:val="3EB02082"/>
     <w:multiLevelType w:val="multilevel"/>
     <w:tmpl w:val="A5D200B2"/>
@@ -10624,7 +12786,7 @@
       </w:rPr>
     </w:lvl>
   </w:abstractNum>
-  <w:abstractNum w:abstractNumId="14" w15:restartNumberingAfterBreak="0">
+  <w:abstractNum w:abstractNumId="14">
     <w:nsid w:val="43F26983"/>
     <w:multiLevelType w:val="multilevel"/>
     <w:tmpl w:val="1E482440"/>
@@ -10768,7 +12930,7 @@
       </w:rPr>
     </w:lvl>
   </w:abstractNum>
-  <w:abstractNum w:abstractNumId="15" w15:restartNumberingAfterBreak="0">
+  <w:abstractNum w:abstractNumId="15">
     <w:nsid w:val="5584027B"/>
     <w:multiLevelType w:val="hybridMultilevel"/>
     <w:tmpl w:val="B394E1E2"/>
@@ -10854,7 +13016,7 @@
       </w:pPr>
     </w:lvl>
   </w:abstractNum>
-  <w:abstractNum w:abstractNumId="16" w15:restartNumberingAfterBreak="0">
+  <w:abstractNum w:abstractNumId="16">
     <w:nsid w:val="5F2F46EB"/>
     <w:multiLevelType w:val="multilevel"/>
     <w:tmpl w:val="D4DCBC9C"/>
@@ -10994,7 +13156,7 @@
       </w:rPr>
     </w:lvl>
   </w:abstractNum>
-  <w:abstractNum w:abstractNumId="17" w15:restartNumberingAfterBreak="0">
+  <w:abstractNum w:abstractNumId="17">
     <w:nsid w:val="63447252"/>
     <w:multiLevelType w:val="hybridMultilevel"/>
     <w:tmpl w:val="CCF684C8"/>
@@ -11110,7 +13272,7 @@
       </w:pPr>
     </w:lvl>
   </w:abstractNum>
-  <w:abstractNum w:abstractNumId="18" w15:restartNumberingAfterBreak="0">
+  <w:abstractNum w:abstractNumId="18">
     <w:nsid w:val="729A5C18"/>
     <w:multiLevelType w:val="singleLevel"/>
     <w:tmpl w:val="AE162D36"/>
@@ -11190,7 +13352,7 @@
 </file>
 
 <file path=word/styles.xml><?xml version="1.0" encoding="utf-8"?>
-<w:styles xmlns:mc="http://schemas.openxmlformats.org/markup-compatibility/2006" xmlns:r="http://schemas.openxmlformats.org/officeDocument/2006/relationships" xmlns:w="http://schemas.openxmlformats.org/wordprocessingml/2006/main" xmlns:w14="http://schemas.microsoft.com/office/word/2010/wordml" xmlns:w15="http://schemas.microsoft.com/office/word/2012/wordml" mc:Ignorable="w14 w15">
+<w:styles xmlns:mc="http://schemas.openxmlformats.org/markup-compatibility/2006" xmlns:r="http://schemas.openxmlformats.org/officeDocument/2006/relationships" xmlns:w="http://schemas.openxmlformats.org/wordprocessingml/2006/main" xmlns:w14="http://schemas.microsoft.com/office/word/2010/wordml" mc:Ignorable="w14">
   <w:docDefaults>
     <w:rPrDefault>
       <w:rPr>
@@ -11200,378 +13362,144 @@
     </w:rPrDefault>
     <w:pPrDefault/>
   </w:docDefaults>
-  <w:latentStyles w:defLockedState="0" w:defUIPriority="99" w:defSemiHidden="0" w:defUnhideWhenUsed="0" w:defQFormat="0" w:count="371">
-    <w:lsdException w:name="Normal" w:uiPriority="0" w:qFormat="1"/>
-    <w:lsdException w:name="heading 1" w:uiPriority="9" w:qFormat="1"/>
-    <w:lsdException w:name="heading 2" w:uiPriority="0" w:qFormat="1"/>
-    <w:lsdException w:name="heading 3" w:uiPriority="0" w:qFormat="1"/>
-    <w:lsdException w:name="heading 4" w:semiHidden="1" w:uiPriority="9" w:unhideWhenUsed="1" w:qFormat="1"/>
-    <w:lsdException w:name="heading 5" w:semiHidden="1" w:uiPriority="9" w:unhideWhenUsed="1" w:qFormat="1"/>
-    <w:lsdException w:name="heading 6" w:semiHidden="1" w:uiPriority="9" w:unhideWhenUsed="1" w:qFormat="1"/>
-    <w:lsdException w:name="heading 7" w:semiHidden="1" w:uiPriority="9" w:unhideWhenUsed="1" w:qFormat="1"/>
-    <w:lsdException w:name="heading 8" w:semiHidden="1" w:uiPriority="9" w:unhideWhenUsed="1" w:qFormat="1"/>
-    <w:lsdException w:name="heading 9" w:semiHidden="1" w:uiPriority="9" w:unhideWhenUsed="1" w:qFormat="1"/>
-    <w:lsdException w:name="index 1" w:semiHidden="1" w:unhideWhenUsed="1"/>
-    <w:lsdException w:name="index 2" w:semiHidden="1" w:unhideWhenUsed="1"/>
-    <w:lsdException w:name="index 3" w:semiHidden="1" w:unhideWhenUsed="1"/>
-    <w:lsdException w:name="index 4" w:semiHidden="1" w:unhideWhenUsed="1"/>
-    <w:lsdException w:name="index 5" w:semiHidden="1" w:unhideWhenUsed="1"/>
-    <w:lsdException w:name="index 6" w:semiHidden="1" w:unhideWhenUsed="1"/>
-    <w:lsdException w:name="index 7" w:semiHidden="1" w:unhideWhenUsed="1"/>
-    <w:lsdException w:name="index 8" w:semiHidden="1" w:unhideWhenUsed="1"/>
-    <w:lsdException w:name="index 9" w:semiHidden="1" w:unhideWhenUsed="1"/>
-    <w:lsdException w:name="toc 1" w:semiHidden="1" w:uiPriority="39" w:unhideWhenUsed="1"/>
-    <w:lsdException w:name="toc 2" w:semiHidden="1" w:uiPriority="39" w:unhideWhenUsed="1"/>
-    <w:lsdException w:name="toc 3" w:semiHidden="1" w:uiPriority="39" w:unhideWhenUsed="1"/>
-    <w:lsdException w:name="toc 4" w:semiHidden="1" w:uiPriority="39" w:unhideWhenUsed="1"/>
-    <w:lsdException w:name="toc 5" w:semiHidden="1" w:uiPriority="39" w:unhideWhenUsed="1"/>
-    <w:lsdException w:name="toc 6" w:semiHidden="1" w:uiPriority="39" w:unhideWhenUsed="1"/>
-    <w:lsdException w:name="toc 7" w:semiHidden="1" w:uiPriority="39" w:unhideWhenUsed="1"/>
-    <w:lsdException w:name="toc 8" w:semiHidden="1" w:uiPriority="39" w:unhideWhenUsed="1"/>
-    <w:lsdException w:name="toc 9" w:semiHidden="1" w:uiPriority="39" w:unhideWhenUsed="1"/>
-    <w:lsdException w:name="Normal Indent" w:semiHidden="1" w:unhideWhenUsed="1"/>
-    <w:lsdException w:name="footnote text" w:semiHidden="1" w:unhideWhenUsed="1"/>
-    <w:lsdException w:name="annotation text" w:semiHidden="1" w:unhideWhenUsed="1"/>
-    <w:lsdException w:name="header" w:semiHidden="1" w:unhideWhenUsed="1"/>
-    <w:lsdException w:name="footer" w:semiHidden="1" w:unhideWhenUsed="1"/>
-    <w:lsdException w:name="index heading" w:semiHidden="1" w:unhideWhenUsed="1"/>
-    <w:lsdException w:name="caption" w:semiHidden="1" w:uiPriority="35" w:unhideWhenUsed="1" w:qFormat="1"/>
-    <w:lsdException w:name="table of figures" w:semiHidden="1" w:unhideWhenUsed="1"/>
-    <w:lsdException w:name="envelope address" w:semiHidden="1" w:unhideWhenUsed="1"/>
-    <w:lsdException w:name="envelope return" w:semiHidden="1" w:unhideWhenUsed="1"/>
-    <w:lsdException w:name="footnote reference" w:semiHidden="1" w:unhideWhenUsed="1"/>
-    <w:lsdException w:name="annotation reference" w:semiHidden="1" w:unhideWhenUsed="1"/>
-    <w:lsdException w:name="line number" w:semiHidden="1" w:unhideWhenUsed="1"/>
-    <w:lsdException w:name="page number" w:semiHidden="1" w:unhideWhenUsed="1"/>
-    <w:lsdException w:name="endnote reference" w:semiHidden="1" w:unhideWhenUsed="1"/>
-    <w:lsdException w:name="endnote text" w:semiHidden="1" w:unhideWhenUsed="1"/>
-    <w:lsdException w:name="table of authorities" w:semiHidden="1" w:unhideWhenUsed="1"/>
-    <w:lsdException w:name="macro" w:semiHidden="1" w:unhideWhenUsed="1"/>
-    <w:lsdException w:name="toa heading" w:semiHidden="1" w:unhideWhenUsed="1"/>
-    <w:lsdException w:name="List" w:semiHidden="1" w:unhideWhenUsed="1"/>
-    <w:lsdException w:name="List Bullet" w:semiHidden="1" w:unhideWhenUsed="1"/>
-    <w:lsdException w:name="List Number" w:semiHidden="1" w:unhideWhenUsed="1"/>
-    <w:lsdException w:name="List 2" w:semiHidden="1" w:unhideWhenUsed="1"/>
-    <w:lsdException w:name="List 3" w:semiHidden="1" w:unhideWhenUsed="1"/>
-    <w:lsdException w:name="List 4" w:semiHidden="1" w:unhideWhenUsed="1"/>
-    <w:lsdException w:name="List 5" w:semiHidden="1" w:unhideWhenUsed="1"/>
-    <w:lsdException w:name="List Bullet 2" w:semiHidden="1" w:unhideWhenUsed="1"/>
-    <w:lsdException w:name="List Bullet 3" w:semiHidden="1" w:unhideWhenUsed="1"/>
-    <w:lsdException w:name="List Bullet 4" w:semiHidden="1" w:unhideWhenUsed="1"/>
-    <w:lsdException w:name="List Bullet 5" w:semiHidden="1" w:unhideWhenUsed="1"/>
-    <w:lsdException w:name="List Number 2" w:semiHidden="1" w:unhideWhenUsed="1"/>
-    <w:lsdException w:name="List Number 3" w:semiHidden="1" w:unhideWhenUsed="1"/>
-    <w:lsdException w:name="List Number 4" w:semiHidden="1" w:unhideWhenUsed="1"/>
-    <w:lsdException w:name="List Number 5" w:semiHidden="1" w:unhideWhenUsed="1"/>
-    <w:lsdException w:name="Title" w:uiPriority="10" w:qFormat="1"/>
-    <w:lsdException w:name="Closing" w:semiHidden="1" w:unhideWhenUsed="1"/>
-    <w:lsdException w:name="Signature" w:semiHidden="1" w:unhideWhenUsed="1"/>
-    <w:lsdException w:name="Default Paragraph Font" w:semiHidden="1" w:uiPriority="1" w:unhideWhenUsed="1"/>
-    <w:lsdException w:name="Body Text" w:semiHidden="1" w:unhideWhenUsed="1"/>
-    <w:lsdException w:name="Body Text Indent" w:semiHidden="1" w:unhideWhenUsed="1"/>
-    <w:lsdException w:name="List Continue" w:semiHidden="1" w:unhideWhenUsed="1"/>
-    <w:lsdException w:name="List Continue 2" w:semiHidden="1" w:unhideWhenUsed="1"/>
-    <w:lsdException w:name="List Continue 3" w:semiHidden="1" w:unhideWhenUsed="1"/>
-    <w:lsdException w:name="List Continue 4" w:semiHidden="1" w:unhideWhenUsed="1"/>
-    <w:lsdException w:name="List Continue 5" w:semiHidden="1" w:unhideWhenUsed="1"/>
-    <w:lsdException w:name="Message Header" w:semiHidden="1" w:unhideWhenUsed="1"/>
-    <w:lsdException w:name="Subtitle" w:uiPriority="11" w:qFormat="1"/>
-    <w:lsdException w:name="Salutation" w:semiHidden="1" w:unhideWhenUsed="1"/>
-    <w:lsdException w:name="Date" w:semiHidden="1" w:unhideWhenUsed="1"/>
-    <w:lsdException w:name="Body Text First Indent" w:semiHidden="1" w:unhideWhenUsed="1"/>
-    <w:lsdException w:name="Body Text First Indent 2" w:semiHidden="1" w:unhideWhenUsed="1"/>
-    <w:lsdException w:name="Note Heading" w:semiHidden="1" w:unhideWhenUsed="1"/>
-    <w:lsdException w:name="Body Text 2" w:semiHidden="1" w:unhideWhenUsed="1"/>
-    <w:lsdException w:name="Body Text 3" w:semiHidden="1" w:unhideWhenUsed="1"/>
-    <w:lsdException w:name="Body Text Indent 2" w:semiHidden="1" w:unhideWhenUsed="1"/>
-    <w:lsdException w:name="Body Text Indent 3" w:semiHidden="1" w:unhideWhenUsed="1"/>
-    <w:lsdException w:name="Block Text" w:semiHidden="1" w:unhideWhenUsed="1"/>
-    <w:lsdException w:name="Hyperlink" w:semiHidden="1" w:unhideWhenUsed="1"/>
-    <w:lsdException w:name="FollowedHyperlink" w:semiHidden="1" w:unhideWhenUsed="1"/>
-    <w:lsdException w:name="Strong" w:uiPriority="22" w:qFormat="1"/>
-    <w:lsdException w:name="Emphasis" w:uiPriority="20" w:qFormat="1"/>
-    <w:lsdException w:name="Document Map" w:semiHidden="1" w:unhideWhenUsed="1"/>
-    <w:lsdException w:name="Plain Text" w:semiHidden="1" w:unhideWhenUsed="1"/>
-    <w:lsdException w:name="E-mail Signature" w:semiHidden="1" w:unhideWhenUsed="1"/>
-    <w:lsdException w:name="HTML Top of Form" w:semiHidden="1" w:unhideWhenUsed="1"/>
-    <w:lsdException w:name="HTML Bottom of Form" w:semiHidden="1" w:unhideWhenUsed="1"/>
-    <w:lsdException w:name="Normal (Web)" w:semiHidden="1" w:unhideWhenUsed="1"/>
-    <w:lsdException w:name="HTML Acronym" w:semiHidden="1" w:unhideWhenUsed="1"/>
-    <w:lsdException w:name="HTML Address" w:semiHidden="1" w:unhideWhenUsed="1"/>
-    <w:lsdException w:name="HTML Cite" w:semiHidden="1" w:unhideWhenUsed="1"/>
-    <w:lsdException w:name="HTML Code" w:semiHidden="1" w:unhideWhenUsed="1"/>
-    <w:lsdException w:name="HTML Definition" w:semiHidden="1" w:unhideWhenUsed="1"/>
-    <w:lsdException w:name="HTML Keyboard" w:semiHidden="1" w:unhideWhenUsed="1"/>
-    <w:lsdException w:name="HTML Preformatted" w:semiHidden="1" w:unhideWhenUsed="1"/>
-    <w:lsdException w:name="HTML Sample" w:semiHidden="1" w:unhideWhenUsed="1"/>
-    <w:lsdException w:name="HTML Typewriter" w:semiHidden="1" w:unhideWhenUsed="1"/>
-    <w:lsdException w:name="HTML Variable" w:semiHidden="1" w:unhideWhenUsed="1"/>
-    <w:lsdException w:name="Normal Table" w:semiHidden="1" w:unhideWhenUsed="1"/>
-    <w:lsdException w:name="annotation subject" w:semiHidden="1" w:unhideWhenUsed="1"/>
-    <w:lsdException w:name="No List" w:semiHidden="1" w:unhideWhenUsed="1"/>
-    <w:lsdException w:name="Outline List 1" w:semiHidden="1" w:unhideWhenUsed="1"/>
-    <w:lsdException w:name="Outline List 2" w:semiHidden="1" w:unhideWhenUsed="1"/>
-    <w:lsdException w:name="Outline List 3" w:semiHidden="1" w:unhideWhenUsed="1"/>
-    <w:lsdException w:name="Table Simple 1" w:semiHidden="1" w:unhideWhenUsed="1"/>
-    <w:lsdException w:name="Table Simple 2" w:semiHidden="1" w:unhideWhenUsed="1"/>
-    <w:lsdException w:name="Table Simple 3" w:semiHidden="1" w:unhideWhenUsed="1"/>
-    <w:lsdException w:name="Table Classic 1" w:semiHidden="1" w:unhideWhenUsed="1"/>
-    <w:lsdException w:name="Table Classic 2" w:semiHidden="1" w:unhideWhenUsed="1"/>
-    <w:lsdException w:name="Table Classic 3" w:semiHidden="1" w:unhideWhenUsed="1"/>
-    <w:lsdException w:name="Table Classic 4" w:semiHidden="1" w:unhideWhenUsed="1"/>
-    <w:lsdException w:name="Table Colorful 1" w:semiHidden="1" w:unhideWhenUsed="1"/>
-    <w:lsdException w:name="Table Colorful 2" w:semiHidden="1" w:unhideWhenUsed="1"/>
-    <w:lsdException w:name="Table Colorful 3" w:semiHidden="1" w:unhideWhenUsed="1"/>
-    <w:lsdException w:name="Table Columns 1" w:semiHidden="1" w:unhideWhenUsed="1"/>
-    <w:lsdException w:name="Table Columns 2" w:semiHidden="1" w:unhideWhenUsed="1"/>
-    <w:lsdException w:name="Table Columns 3" w:semiHidden="1" w:unhideWhenUsed="1"/>
-    <w:lsdException w:name="Table Columns 4" w:semiHidden="1" w:unhideWhenUsed="1"/>
-    <w:lsdException w:name="Table Columns 5" w:semiHidden="1" w:unhideWhenUsed="1"/>
-    <w:lsdException w:name="Table Grid 1" w:semiHidden="1" w:unhideWhenUsed="1"/>
-    <w:lsdException w:name="Table Grid 2" w:semiHidden="1" w:unhideWhenUsed="1"/>
-    <w:lsdException w:name="Table Grid 3" w:semiHidden="1" w:unhideWhenUsed="1"/>
-    <w:lsdException w:name="Table Grid 4" w:semiHidden="1" w:unhideWhenUsed="1"/>
-    <w:lsdException w:name="Table Grid 5" w:semiHidden="1" w:unhideWhenUsed="1"/>
-    <w:lsdException w:name="Table Grid 6" w:semiHidden="1" w:unhideWhenUsed="1"/>
-    <w:lsdException w:name="Table Grid 7" w:semiHidden="1" w:unhideWhenUsed="1"/>
-    <w:lsdException w:name="Table Grid 8" w:semiHidden="1" w:unhideWhenUsed="1"/>
-    <w:lsdException w:name="Table List 1" w:semiHidden="1" w:unhideWhenUsed="1"/>
-    <w:lsdException w:name="Table List 2" w:semiHidden="1" w:unhideWhenUsed="1"/>
-    <w:lsdException w:name="Table List 3" w:semiHidden="1" w:unhideWhenUsed="1"/>
-    <w:lsdException w:name="Table List 4" w:semiHidden="1" w:unhideWhenUsed="1"/>
-    <w:lsdException w:name="Table List 5" w:semiHidden="1" w:unhideWhenUsed="1"/>
-    <w:lsdException w:name="Table List 6" w:semiHidden="1" w:unhideWhenUsed="1"/>
-    <w:lsdException w:name="Table List 7" w:semiHidden="1" w:unhideWhenUsed="1"/>
-    <w:lsdException w:name="Table List 8" w:semiHidden="1" w:unhideWhenUsed="1"/>
-    <w:lsdException w:name="Table 3D effects 1" w:semiHidden="1" w:unhideWhenUsed="1"/>
-    <w:lsdException w:name="Table 3D effects 2" w:semiHidden="1" w:unhideWhenUsed="1"/>
-    <w:lsdException w:name="Table 3D effects 3" w:semiHidden="1" w:unhideWhenUsed="1"/>
-    <w:lsdException w:name="Table Contemporary" w:semiHidden="1" w:unhideWhenUsed="1"/>
-    <w:lsdException w:name="Table Elegant" w:semiHidden="1" w:unhideWhenUsed="1"/>
-    <w:lsdException w:name="Table Professional" w:semiHidden="1" w:unhideWhenUsed="1"/>
-    <w:lsdException w:name="Table Subtle 1" w:semiHidden="1" w:unhideWhenUsed="1"/>
-    <w:lsdException w:name="Table Subtle 2" w:semiHidden="1" w:unhideWhenUsed="1"/>
-    <w:lsdException w:name="Table Web 1" w:semiHidden="1" w:unhideWhenUsed="1"/>
-    <w:lsdException w:name="Table Web 2" w:semiHidden="1" w:unhideWhenUsed="1"/>
-    <w:lsdException w:name="Table Web 3" w:semiHidden="1" w:unhideWhenUsed="1"/>
-    <w:lsdException w:name="Balloon Text" w:semiHidden="1" w:unhideWhenUsed="1"/>
-    <w:lsdException w:name="Table Grid" w:uiPriority="59"/>
-    <w:lsdException w:name="Table Theme" w:semiHidden="1" w:unhideWhenUsed="1"/>
-    <w:lsdException w:name="Placeholder Text" w:semiHidden="1"/>
-    <w:lsdException w:name="No Spacing" w:uiPriority="1" w:qFormat="1"/>
-    <w:lsdException w:name="Light Shading" w:uiPriority="60"/>
-    <w:lsdException w:name="Light List" w:uiPriority="61"/>
-    <w:lsdException w:name="Light Grid" w:uiPriority="62"/>
-    <w:lsdException w:name="Medium Shading 1" w:uiPriority="63"/>
-    <w:lsdException w:name="Medium Shading 2" w:uiPriority="64"/>
-    <w:lsdException w:name="Medium List 1" w:uiPriority="65"/>
-    <w:lsdException w:name="Medium List 2" w:uiPriority="66"/>
-    <w:lsdException w:name="Medium Grid 1" w:uiPriority="67"/>
-    <w:lsdException w:name="Medium Grid 2" w:uiPriority="68"/>
-    <w:lsdException w:name="Medium Grid 3" w:uiPriority="69"/>
-    <w:lsdException w:name="Dark List" w:uiPriority="70"/>
-    <w:lsdException w:name="Colorful Shading" w:uiPriority="71"/>
-    <w:lsdException w:name="Colorful List" w:uiPriority="72"/>
-    <w:lsdException w:name="Colorful Grid" w:uiPriority="73"/>
-    <w:lsdException w:name="Light Shading Accent 1" w:uiPriority="60"/>
-    <w:lsdException w:name="Light List Accent 1" w:uiPriority="61"/>
-    <w:lsdException w:name="Light Grid Accent 1" w:uiPriority="62"/>
-    <w:lsdException w:name="Medium Shading 1 Accent 1" w:uiPriority="63"/>
-    <w:lsdException w:name="Medium Shading 2 Accent 1" w:uiPriority="64"/>
-    <w:lsdException w:name="Medium List 1 Accent 1" w:uiPriority="65"/>
-    <w:lsdException w:name="Revision" w:semiHidden="1"/>
-    <w:lsdException w:name="List Paragraph" w:uiPriority="34" w:qFormat="1"/>
-    <w:lsdException w:name="Quote" w:uiPriority="29" w:qFormat="1"/>
-    <w:lsdException w:name="Intense Quote" w:uiPriority="30" w:qFormat="1"/>
-    <w:lsdException w:name="Medium List 2 Accent 1" w:uiPriority="66"/>
-    <w:lsdException w:name="Medium Grid 1 Accent 1" w:uiPriority="67"/>
-    <w:lsdException w:name="Medium Grid 2 Accent 1" w:uiPriority="68"/>
-    <w:lsdException w:name="Medium Grid 3 Accent 1" w:uiPriority="69"/>
-    <w:lsdException w:name="Dark List Accent 1" w:uiPriority="70"/>
-    <w:lsdException w:name="Colorful Shading Accent 1" w:uiPriority="71"/>
-    <w:lsdException w:name="Colorful List Accent 1" w:uiPriority="72"/>
-    <w:lsdException w:name="Colorful Grid Accent 1" w:uiPriority="73"/>
-    <w:lsdException w:name="Light Shading Accent 2" w:uiPriority="60"/>
-    <w:lsdException w:name="Light List Accent 2" w:uiPriority="61"/>
-    <w:lsdException w:name="Light Grid Accent 2" w:uiPriority="62"/>
-    <w:lsdException w:name="Medium Shading 1 Accent 2" w:uiPriority="63"/>
-    <w:lsdException w:name="Medium Shading 2 Accent 2" w:uiPriority="64"/>
-    <w:lsdException w:name="Medium List 1 Accent 2" w:uiPriority="65"/>
-    <w:lsdException w:name="Medium List 2 Accent 2" w:uiPriority="66"/>
-    <w:lsdException w:name="Medium Grid 1 Accent 2" w:uiPriority="67"/>
-    <w:lsdException w:name="Medium Grid 2 Accent 2" w:uiPriority="68"/>
-    <w:lsdException w:name="Medium Grid 3 Accent 2" w:uiPriority="69"/>
-    <w:lsdException w:name="Dark List Accent 2" w:uiPriority="70"/>
-    <w:lsdException w:name="Colorful Shading Accent 2" w:uiPriority="71"/>
-    <w:lsdException w:name="Colorful List Accent 2" w:uiPriority="72"/>
-    <w:lsdException w:name="Colorful Grid Accent 2" w:uiPriority="73"/>
-    <w:lsdException w:name="Light Shading Accent 3" w:uiPriority="60"/>
-    <w:lsdException w:name="Light List Accent 3" w:uiPriority="61"/>
-    <w:lsdException w:name="Light Grid Accent 3" w:uiPriority="62"/>
-    <w:lsdException w:name="Medium Shading 1 Accent 3" w:uiPriority="63"/>
-    <w:lsdException w:name="Medium Shading 2 Accent 3" w:uiPriority="64"/>
-    <w:lsdException w:name="Medium List 1 Accent 3" w:uiPriority="65"/>
-    <w:lsdException w:name="Medium List 2 Accent 3" w:uiPriority="66"/>
-    <w:lsdException w:name="Medium Grid 1 Accent 3" w:uiPriority="67"/>
-    <w:lsdException w:name="Medium Grid 2 Accent 3" w:uiPriority="68"/>
-    <w:lsdException w:name="Medium Grid 3 Accent 3" w:uiPriority="69"/>
-    <w:lsdException w:name="Dark List Accent 3" w:uiPriority="70"/>
-    <w:lsdException w:name="Colorful Shading Accent 3" w:uiPriority="71"/>
-    <w:lsdException w:name="Colorful List Accent 3" w:uiPriority="72"/>
-    <w:lsdException w:name="Colorful Grid Accent 3" w:uiPriority="73"/>
-    <w:lsdException w:name="Light Shading Accent 4" w:uiPriority="60"/>
-    <w:lsdException w:name="Light List Accent 4" w:uiPriority="61"/>
-    <w:lsdException w:name="Light Grid Accent 4" w:uiPriority="62"/>
-    <w:lsdException w:name="Medium Shading 1 Accent 4" w:uiPriority="63"/>
-    <w:lsdException w:name="Medium Shading 2 Accent 4" w:uiPriority="64"/>
-    <w:lsdException w:name="Medium List 1 Accent 4" w:uiPriority="65"/>
-    <w:lsdException w:name="Medium List 2 Accent 4" w:uiPriority="66"/>
-    <w:lsdException w:name="Medium Grid 1 Accent 4" w:uiPriority="67"/>
-    <w:lsdException w:name="Medium Grid 2 Accent 4" w:uiPriority="68"/>
-    <w:lsdException w:name="Medium Grid 3 Accent 4" w:uiPriority="69"/>
-    <w:lsdException w:name="Dark List Accent 4" w:uiPriority="70"/>
-    <w:lsdException w:name="Colorful Shading Accent 4" w:uiPriority="71"/>
-    <w:lsdException w:name="Colorful List Accent 4" w:uiPriority="72"/>
-    <w:lsdException w:name="Colorful Grid Accent 4" w:uiPriority="73"/>
-    <w:lsdException w:name="Light Shading Accent 5" w:uiPriority="60"/>
-    <w:lsdException w:name="Light List Accent 5" w:uiPriority="61"/>
-    <w:lsdException w:name="Light Grid Accent 5" w:uiPriority="62"/>
-    <w:lsdException w:name="Medium Shading 1 Accent 5" w:uiPriority="63"/>
-    <w:lsdException w:name="Medium Shading 2 Accent 5" w:uiPriority="64"/>
-    <w:lsdException w:name="Medium List 1 Accent 5" w:uiPriority="65"/>
-    <w:lsdException w:name="Medium List 2 Accent 5" w:uiPriority="66"/>
-    <w:lsdException w:name="Medium Grid 1 Accent 5" w:uiPriority="67"/>
-    <w:lsdException w:name="Medium Grid 2 Accent 5" w:uiPriority="68"/>
-    <w:lsdException w:name="Medium Grid 3 Accent 5" w:uiPriority="69"/>
-    <w:lsdException w:name="Dark List Accent 5" w:uiPriority="70"/>
-    <w:lsdException w:name="Colorful Shading Accent 5" w:uiPriority="71"/>
-    <w:lsdException w:name="Colorful List Accent 5" w:uiPriority="72"/>
-    <w:lsdException w:name="Colorful Grid Accent 5" w:uiPriority="73"/>
-    <w:lsdException w:name="Light Shading Accent 6" w:uiPriority="60"/>
-    <w:lsdException w:name="Light List Accent 6" w:uiPriority="61"/>
-    <w:lsdException w:name="Light Grid Accent 6" w:uiPriority="62"/>
-    <w:lsdException w:name="Medium Shading 1 Accent 6" w:uiPriority="63"/>
-    <w:lsdException w:name="Medium Shading 2 Accent 6" w:uiPriority="64"/>
-    <w:lsdException w:name="Medium List 1 Accent 6" w:uiPriority="65"/>
-    <w:lsdException w:name="Medium List 2 Accent 6" w:uiPriority="66"/>
-    <w:lsdException w:name="Medium Grid 1 Accent 6" w:uiPriority="67"/>
-    <w:lsdException w:name="Medium Grid 2 Accent 6" w:uiPriority="68"/>
-    <w:lsdException w:name="Medium Grid 3 Accent 6" w:uiPriority="69"/>
-    <w:lsdException w:name="Dark List Accent 6" w:uiPriority="70"/>
-    <w:lsdException w:name="Colorful Shading Accent 6" w:uiPriority="71"/>
-    <w:lsdException w:name="Colorful List Accent 6" w:uiPriority="72"/>
-    <w:lsdException w:name="Colorful Grid Accent 6" w:uiPriority="73"/>
-    <w:lsdException w:name="Subtle Emphasis" w:uiPriority="19" w:qFormat="1"/>
-    <w:lsdException w:name="Intense Emphasis" w:uiPriority="21" w:qFormat="1"/>
-    <w:lsdException w:name="Subtle Reference" w:uiPriority="31" w:qFormat="1"/>
-    <w:lsdException w:name="Intense Reference" w:uiPriority="32" w:qFormat="1"/>
-    <w:lsdException w:name="Book Title" w:uiPriority="33" w:qFormat="1"/>
-    <w:lsdException w:name="Bibliography" w:semiHidden="1" w:uiPriority="37" w:unhideWhenUsed="1"/>
-    <w:lsdException w:name="TOC Heading" w:semiHidden="1" w:uiPriority="39" w:unhideWhenUsed="1" w:qFormat="1"/>
-    <w:lsdException w:name="Plain Table 1" w:uiPriority="41"/>
-    <w:lsdException w:name="Plain Table 2" w:uiPriority="42"/>
-    <w:lsdException w:name="Plain Table 3" w:uiPriority="43"/>
-    <w:lsdException w:name="Plain Table 4" w:uiPriority="44"/>
-    <w:lsdException w:name="Plain Table 5" w:uiPriority="45"/>
-    <w:lsdException w:name="Grid Table Light" w:uiPriority="40"/>
-    <w:lsdException w:name="Grid Table 1 Light" w:uiPriority="46"/>
-    <w:lsdException w:name="Grid Table 2" w:uiPriority="47"/>
-    <w:lsdException w:name="Grid Table 3" w:uiPriority="48"/>
-    <w:lsdException w:name="Grid Table 4" w:uiPriority="49"/>
-    <w:lsdException w:name="Grid Table 5 Dark" w:uiPriority="50"/>
-    <w:lsdException w:name="Grid Table 6 Colorful" w:uiPriority="51"/>
-    <w:lsdException w:name="Grid Table 7 Colorful" w:uiPriority="52"/>
-    <w:lsdException w:name="Grid Table 1 Light Accent 1" w:uiPriority="46"/>
-    <w:lsdException w:name="Grid Table 2 Accent 1" w:uiPriority="47"/>
-    <w:lsdException w:name="Grid Table 3 Accent 1" w:uiPriority="48"/>
-    <w:lsdException w:name="Grid Table 4 Accent 1" w:uiPriority="49"/>
-    <w:lsdException w:name="Grid Table 5 Dark Accent 1" w:uiPriority="50"/>
-    <w:lsdException w:name="Grid Table 6 Colorful Accent 1" w:uiPriority="51"/>
-    <w:lsdException w:name="Grid Table 7 Colorful Accent 1" w:uiPriority="52"/>
-    <w:lsdException w:name="Grid Table 1 Light Accent 2" w:uiPriority="46"/>
-    <w:lsdException w:name="Grid Table 2 Accent 2" w:uiPriority="47"/>
-    <w:lsdException w:name="Grid Table 3 Accent 2" w:uiPriority="48"/>
-    <w:lsdException w:name="Grid Table 4 Accent 2" w:uiPriority="49"/>
-    <w:lsdException w:name="Grid Table 5 Dark Accent 2" w:uiPriority="50"/>
-    <w:lsdException w:name="Grid Table 6 Colorful Accent 2" w:uiPriority="51"/>
-    <w:lsdException w:name="Grid Table 7 Colorful Accent 2" w:uiPriority="52"/>
-    <w:lsdException w:name="Grid Table 1 Light Accent 3" w:uiPriority="46"/>
-    <w:lsdException w:name="Grid Table 2 Accent 3" w:uiPriority="47"/>
-    <w:lsdException w:name="Grid Table 3 Accent 3" w:uiPriority="48"/>
-    <w:lsdException w:name="Grid Table 4 Accent 3" w:uiPriority="49"/>
-    <w:lsdException w:name="Grid Table 5 Dark Accent 3" w:uiPriority="50"/>
-    <w:lsdException w:name="Grid Table 6 Colorful Accent 3" w:uiPriority="51"/>
-    <w:lsdException w:name="Grid Table 7 Colorful Accent 3" w:uiPriority="52"/>
-    <w:lsdException w:name="Grid Table 1 Light Accent 4" w:uiPriority="46"/>
-    <w:lsdException w:name="Grid Table 2 Accent 4" w:uiPriority="47"/>
-    <w:lsdException w:name="Grid Table 3 Accent 4" w:uiPriority="48"/>
-    <w:lsdException w:name="Grid Table 4 Accent 4" w:uiPriority="49"/>
-    <w:lsdException w:name="Grid Table 5 Dark Accent 4" w:uiPriority="50"/>
-    <w:lsdException w:name="Grid Table 6 Colorful Accent 4" w:uiPriority="51"/>
-    <w:lsdException w:name="Grid Table 7 Colorful Accent 4" w:uiPriority="52"/>
-    <w:lsdException w:name="Grid Table 1 Light Accent 5" w:uiPriority="46"/>
-    <w:lsdException w:name="Grid Table 2 Accent 5" w:uiPriority="47"/>
-    <w:lsdException w:name="Grid Table 3 Accent 5" w:uiPriority="48"/>
-    <w:lsdException w:name="Grid Table 4 Accent 5" w:uiPriority="49"/>
-    <w:lsdException w:name="Grid Table 5 Dark Accent 5" w:uiPriority="50"/>
-    <w:lsdException w:name="Grid Table 6 Colorful Accent 5" w:uiPriority="51"/>
-    <w:lsdException w:name="Grid Table 7 Colorful Accent 5" w:uiPriority="52"/>
-    <w:lsdException w:name="Grid Table 1 Light Accent 6" w:uiPriority="46"/>
-    <w:lsdException w:name="Grid Table 2 Accent 6" w:uiPriority="47"/>
-    <w:lsdException w:name="Grid Table 3 Accent 6" w:uiPriority="48"/>
-    <w:lsdException w:name="Grid Table 4 Accent 6" w:uiPriority="49"/>
-    <w:lsdException w:name="Grid Table 5 Dark Accent 6" w:uiPriority="50"/>
-    <w:lsdException w:name="Grid Table 6 Colorful Accent 6" w:uiPriority="51"/>
-    <w:lsdException w:name="Grid Table 7 Colorful Accent 6" w:uiPriority="52"/>
-    <w:lsdException w:name="List Table 1 Light" w:uiPriority="46"/>
-    <w:lsdException w:name="List Table 2" w:uiPriority="47"/>
-    <w:lsdException w:name="List Table 3" w:uiPriority="48"/>
-    <w:lsdException w:name="List Table 4" w:uiPriority="49"/>
-    <w:lsdException w:name="List Table 5 Dark" w:uiPriority="50"/>
-    <w:lsdException w:name="List Table 6 Colorful" w:uiPriority="51"/>
-    <w:lsdException w:name="List Table 7 Colorful" w:uiPriority="52"/>
-    <w:lsdException w:name="List Table 1 Light Accent 1" w:uiPriority="46"/>
-    <w:lsdException w:name="List Table 2 Accent 1" w:uiPriority="47"/>
-    <w:lsdException w:name="List Table 3 Accent 1" w:uiPriority="48"/>
-    <w:lsdException w:name="List Table 4 Accent 1" w:uiPriority="49"/>
-    <w:lsdException w:name="List Table 5 Dark Accent 1" w:uiPriority="50"/>
-    <w:lsdException w:name="List Table 6 Colorful Accent 1" w:uiPriority="51"/>
-    <w:lsdException w:name="List Table 7 Colorful Accent 1" w:uiPriority="52"/>
-    <w:lsdException w:name="List Table 1 Light Accent 2" w:uiPriority="46"/>
-    <w:lsdException w:name="List Table 2 Accent 2" w:uiPriority="47"/>
-    <w:lsdException w:name="List Table 3 Accent 2" w:uiPriority="48"/>
-    <w:lsdException w:name="List Table 4 Accent 2" w:uiPriority="49"/>
-    <w:lsdException w:name="List Table 5 Dark Accent 2" w:uiPriority="50"/>
-    <w:lsdException w:name="List Table 6 Colorful Accent 2" w:uiPriority="51"/>
-    <w:lsdException w:name="List Table 7 Colorful Accent 2" w:uiPriority="52"/>
-    <w:lsdException w:name="List Table 1 Light Accent 3" w:uiPriority="46"/>
-    <w:lsdException w:name="List Table 2 Accent 3" w:uiPriority="47"/>
-    <w:lsdException w:name="List Table 3 Accent 3" w:uiPriority="48"/>
-    <w:lsdException w:name="List Table 4 Accent 3" w:uiPriority="49"/>
-    <w:lsdException w:name="List Table 5 Dark Accent 3" w:uiPriority="50"/>
-    <w:lsdException w:name="List Table 6 Colorful Accent 3" w:uiPriority="51"/>
-    <w:lsdException w:name="List Table 7 Colorful Accent 3" w:uiPriority="52"/>
-    <w:lsdException w:name="List Table 1 Light Accent 4" w:uiPriority="46"/>
-    <w:lsdException w:name="List Table 2 Accent 4" w:uiPriority="47"/>
-    <w:lsdException w:name="List Table 3 Accent 4" w:uiPriority="48"/>
-    <w:lsdException w:name="List Table 4 Accent 4" w:uiPriority="49"/>
-    <w:lsdException w:name="List Table 5 Dark Accent 4" w:uiPriority="50"/>
-    <w:lsdException w:name="List Table 6 Colorful Accent 4" w:uiPriority="51"/>
-    <w:lsdException w:name="List Table 7 Colorful Accent 4" w:uiPriority="52"/>
-    <w:lsdException w:name="List Table 1 Light Accent 5" w:uiPriority="46"/>
-    <w:lsdException w:name="List Table 2 Accent 5" w:uiPriority="47"/>
-    <w:lsdException w:name="List Table 3 Accent 5" w:uiPriority="48"/>
-    <w:lsdException w:name="List Table 4 Accent 5" w:uiPriority="49"/>
-    <w:lsdException w:name="List Table 5 Dark Accent 5" w:uiPriority="50"/>
-    <w:lsdException w:name="List Table 6 Colorful Accent 5" w:uiPriority="51"/>
-    <w:lsdException w:name="List Table 7 Colorful Accent 5" w:uiPriority="52"/>
-    <w:lsdException w:name="List Table 1 Light Accent 6" w:uiPriority="46"/>
-    <w:lsdException w:name="List Table 2 Accent 6" w:uiPriority="47"/>
-    <w:lsdException w:name="List Table 3 Accent 6" w:uiPriority="48"/>
-    <w:lsdException w:name="List Table 4 Accent 6" w:uiPriority="49"/>
-    <w:lsdException w:name="List Table 5 Dark Accent 6" w:uiPriority="50"/>
-    <w:lsdException w:name="List Table 6 Colorful Accent 6" w:uiPriority="51"/>
-    <w:lsdException w:name="List Table 7 Colorful Accent 6" w:uiPriority="52"/>
+  <w:latentStyles w:defLockedState="0" w:defUIPriority="99" w:defSemiHidden="1" w:defUnhideWhenUsed="1" w:defQFormat="0" w:count="267">
+    <w:lsdException w:name="Normal" w:semiHidden="0" w:uiPriority="0" w:unhideWhenUsed="0" w:qFormat="1"/>
+    <w:lsdException w:name="heading 1" w:semiHidden="0" w:uiPriority="9" w:unhideWhenUsed="0" w:qFormat="1"/>
+    <w:lsdException w:name="heading 2" w:semiHidden="0" w:uiPriority="0" w:unhideWhenUsed="0" w:qFormat="1"/>
+    <w:lsdException w:name="heading 3" w:semiHidden="0" w:uiPriority="0" w:unhideWhenUsed="0" w:qFormat="1"/>
+    <w:lsdException w:name="heading 4" w:uiPriority="9" w:qFormat="1"/>
+    <w:lsdException w:name="heading 5" w:uiPriority="9" w:qFormat="1"/>
+    <w:lsdException w:name="heading 6" w:uiPriority="9" w:qFormat="1"/>
+    <w:lsdException w:name="heading 7" w:uiPriority="9" w:qFormat="1"/>
+    <w:lsdException w:name="heading 8" w:uiPriority="9" w:qFormat="1"/>
+    <w:lsdException w:name="heading 9" w:uiPriority="9" w:qFormat="1"/>
+    <w:lsdException w:name="toc 1" w:uiPriority="39"/>
+    <w:lsdException w:name="toc 2" w:uiPriority="39"/>
+    <w:lsdException w:name="toc 3" w:uiPriority="39"/>
+    <w:lsdException w:name="toc 4" w:uiPriority="39"/>
+    <w:lsdException w:name="toc 5" w:uiPriority="39"/>
+    <w:lsdException w:name="toc 6" w:uiPriority="39"/>
+    <w:lsdException w:name="toc 7" w:uiPriority="39"/>
+    <w:lsdException w:name="toc 8" w:uiPriority="39"/>
+    <w:lsdException w:name="toc 9" w:uiPriority="39"/>
+    <w:lsdException w:name="caption" w:uiPriority="35" w:qFormat="1"/>
+    <w:lsdException w:name="Title" w:semiHidden="0" w:uiPriority="10" w:unhideWhenUsed="0" w:qFormat="1"/>
+    <w:lsdException w:name="Default Paragraph Font" w:uiPriority="1"/>
+    <w:lsdException w:name="Subtitle" w:semiHidden="0" w:uiPriority="11" w:unhideWhenUsed="0" w:qFormat="1"/>
+    <w:lsdException w:name="Strong" w:semiHidden="0" w:uiPriority="22" w:unhideWhenUsed="0" w:qFormat="1"/>
+    <w:lsdException w:name="Emphasis" w:semiHidden="0" w:uiPriority="20" w:unhideWhenUsed="0" w:qFormat="1"/>
+    <w:lsdException w:name="Table Grid" w:semiHidden="0" w:uiPriority="59" w:unhideWhenUsed="0"/>
+    <w:lsdException w:name="Placeholder Text" w:unhideWhenUsed="0"/>
+    <w:lsdException w:name="No Spacing" w:semiHidden="0" w:uiPriority="1" w:unhideWhenUsed="0" w:qFormat="1"/>
+    <w:lsdException w:name="Light Shading" w:semiHidden="0" w:uiPriority="60" w:unhideWhenUsed="0"/>
+    <w:lsdException w:name="Light List" w:semiHidden="0" w:uiPriority="61" w:unhideWhenUsed="0"/>
+    <w:lsdException w:name="Light Grid" w:semiHidden="0" w:uiPriority="62" w:unhideWhenUsed="0"/>
+    <w:lsdException w:name="Medium Shading 1" w:semiHidden="0" w:uiPriority="63" w:unhideWhenUsed="0"/>
+    <w:lsdException w:name="Medium Shading 2" w:semiHidden="0" w:uiPriority="64" w:unhideWhenUsed="0"/>
+    <w:lsdException w:name="Medium List 1" w:semiHidden="0" w:uiPriority="65" w:unhideWhenUsed="0"/>
+    <w:lsdException w:name="Medium List 2" w:semiHidden="0" w:uiPriority="66" w:unhideWhenUsed="0"/>
+    <w:lsdException w:name="Medium Grid 1" w:semiHidden="0" w:uiPriority="67" w:unhideWhenUsed="0"/>
+    <w:lsdException w:name="Medium Grid 2" w:semiHidden="0" w:uiPriority="68" w:unhideWhenUsed="0"/>
+    <w:lsdException w:name="Medium Grid 3" w:semiHidden="0" w:uiPriority="69" w:unhideWhenUsed="0"/>
+    <w:lsdException w:name="Dark List" w:semiHidden="0" w:uiPriority="70" w:unhideWhenUsed="0"/>
+    <w:lsdException w:name="Colorful Shading" w:semiHidden="0" w:uiPriority="71" w:unhideWhenUsed="0"/>
+    <w:lsdException w:name="Colorful List" w:semiHidden="0" w:uiPriority="72" w:unhideWhenUsed="0"/>
+    <w:lsdException w:name="Colorful Grid" w:semiHidden="0" w:uiPriority="73" w:unhideWhenUsed="0"/>
+    <w:lsdException w:name="Light Shading Accent 1" w:semiHidden="0" w:uiPriority="60" w:unhideWhenUsed="0"/>
+    <w:lsdException w:name="Light List Accent 1" w:semiHidden="0" w:uiPriority="61" w:unhideWhenUsed="0"/>
+    <w:lsdException w:name="Light Grid Accent 1" w:semiHidden="0" w:uiPriority="62" w:unhideWhenUsed="0"/>
+    <w:lsdException w:name="Medium Shading 1 Accent 1" w:semiHidden="0" w:uiPriority="63" w:unhideWhenUsed="0"/>
+    <w:lsdException w:name="Medium Shading 2 Accent 1" w:semiHidden="0" w:uiPriority="64" w:unhideWhenUsed="0"/>
+    <w:lsdException w:name="Medium List 1 Accent 1" w:semiHidden="0" w:uiPriority="65" w:unhideWhenUsed="0"/>
+    <w:lsdException w:name="Revision" w:unhideWhenUsed="0"/>
+    <w:lsdException w:name="List Paragraph" w:semiHidden="0" w:uiPriority="34" w:unhideWhenUsed="0" w:qFormat="1"/>
+    <w:lsdException w:name="Quote" w:semiHidden="0" w:uiPriority="29" w:unhideWhenUsed="0" w:qFormat="1"/>
+    <w:lsdException w:name="Intense Quote" w:semiHidden="0" w:uiPriority="30" w:unhideWhenUsed="0" w:qFormat="1"/>
+    <w:lsdException w:name="Medium List 2 Accent 1" w:semiHidden="0" w:uiPriority="66" w:unhideWhenUsed="0"/>
+    <w:lsdException w:name="Medium Grid 1 Accent 1" w:semiHidden="0" w:uiPriority="67" w:unhideWhenUsed="0"/>
+    <w:lsdException w:name="Medium Grid 2 Accent 1" w:semiHidden="0" w:uiPriority="68" w:unhideWhenUsed="0"/>
+    <w:lsdException w:name="Medium Grid 3 Accent 1" w:semiHidden="0" w:uiPriority="69" w:unhideWhenUsed="0"/>
+    <w:lsdException w:name="Dark List Accent 1" w:semiHidden="0" w:uiPriority="70" w:unhideWhenUsed="0"/>
+    <w:lsdException w:name="Colorful Shading Accent 1" w:semiHidden="0" w:uiPriority="71" w:unhideWhenUsed="0"/>
+    <w:lsdException w:name="Colorful List Accent 1" w:semiHidden="0" w:uiPriority="72" w:unhideWhenUsed="0"/>
+    <w:lsdException w:name="Colorful Grid Accent 1" w:semiHidden="0" w:uiPriority="73" w:unhideWhenUsed="0"/>
+    <w:lsdException w:name="Light Shading Accent 2" w:semiHidden="0" w:uiPriority="60" w:unhideWhenUsed="0"/>
+    <w:lsdException w:name="Light List Accent 2" w:semiHidden="0" w:uiPriority="61" w:unhideWhenUsed="0"/>
+    <w:lsdException w:name="Light Grid Accent 2" w:semiHidden="0" w:uiPriority="62" w:unhideWhenUsed="0"/>
+    <w:lsdException w:name="Medium Shading 1 Accent 2" w:semiHidden="0" w:uiPriority="63" w:unhideWhenUsed="0"/>
+    <w:lsdException w:name="Medium Shading 2 Accent 2" w:semiHidden="0" w:uiPriority="64" w:unhideWhenUsed="0"/>
+    <w:lsdException w:name="Medium List 1 Accent 2" w:semiHidden="0" w:uiPriority="65" w:unhideWhenUsed="0"/>
+    <w:lsdException w:name="Medium List 2 Accent 2" w:semiHidden="0" w:uiPriority="66" w:unhideWhenUsed="0"/>
+    <w:lsdException w:name="Medium Grid 1 Accent 2" w:semiHidden="0" w:uiPriority="67" w:unhideWhenUsed="0"/>
+    <w:lsdException w:name="Medium Grid 2 Accent 2" w:semiHidden="0" w:uiPriority="68" w:unhideWhenUsed="0"/>
+    <w:lsdException w:name="Medium Grid 3 Accent 2" w:semiHidden="0" w:uiPriority="69" w:unhideWhenUsed="0"/>
+    <w:lsdException w:name="Dark List Accent 2" w:semiHidden="0" w:uiPriority="70" w:unhideWhenUsed="0"/>
+    <w:lsdException w:name="Colorful Shading Accent 2" w:semiHidden="0" w:uiPriority="71" w:unhideWhenUsed="0"/>
+    <w:lsdException w:name="Colorful List Accent 2" w:semiHidden="0" w:uiPriority="72" w:unhideWhenUsed="0"/>
+    <w:lsdException w:name="Colorful Grid Accent 2" w:semiHidden="0" w:uiPriority="73" w:unhideWhenUsed="0"/>
+    <w:lsdException w:name="Light Shading Accent 3" w:semiHidden="0" w:uiPriority="60" w:unhideWhenUsed="0"/>
+    <w:lsdException w:name="Light List Accent 3" w:semiHidden="0" w:uiPriority="61" w:unhideWhenUsed="0"/>
+    <w:lsdException w:name="Light Grid Accent 3" w:semiHidden="0" w:uiPriority="62" w:unhideWhenUsed="0"/>
+    <w:lsdException w:name="Medium Shading 1 Accent 3" w:semiHidden="0" w:uiPriority="63" w:unhideWhenUsed="0"/>
+    <w:lsdException w:name="Medium Shading 2 Accent 3" w:semiHidden="0" w:uiPriority="64" w:unhideWhenUsed="0"/>
+    <w:lsdException w:name="Medium List 1 Accent 3" w:semiHidden="0" w:uiPriority="65" w:unhideWhenUsed="0"/>
+    <w:lsdException w:name="Medium List 2 Accent 3" w:semiHidden="0" w:uiPriority="66" w:unhideWhenUsed="0"/>
+    <w:lsdException w:name="Medium Grid 1 Accent 3" w:semiHidden="0" w:uiPriority="67" w:unhideWhenUsed="0"/>
+    <w:lsdException w:name="Medium Grid 2 Accent 3" w:semiHidden="0" w:uiPriority="68" w:unhideWhenUsed="0"/>
+    <w:lsdException w:name="Medium Grid 3 Accent 3" w:semiHidden="0" w:uiPriority="69" w:unhideWhenUsed="0"/>
+    <w:lsdException w:name="Dark List Accent 3" w:semiHidden="0" w:uiPriority="70" w:unhideWhenUsed="0"/>
+    <w:lsdException w:name="Colorful Shading Accent 3" w:semiHidden="0" w:uiPriority="71" w:unhideWhenUsed="0"/>
+    <w:lsdException w:name="Colorful List Accent 3" w:semiHidden="0" w:uiPriority="72" w:unhideWhenUsed="0"/>
+    <w:lsdException w:name="Colorful Grid Accent 3" w:semiHidden="0" w:uiPriority="73" w:unhideWhenUsed="0"/>
+    <w:lsdException w:name="Light Shading Accent 4" w:semiHidden="0" w:uiPriority="60" w:unhideWhenUsed="0"/>
+    <w:lsdException w:name="Light List Accent 4" w:semiHidden="0" w:uiPriority="61" w:unhideWhenUsed="0"/>
+    <w:lsdException w:name="Light Grid Accent 4" w:semiHidden="0" w:uiPriority="62" w:unhideWhenUsed="0"/>
+    <w:lsdException w:name="Medium Shading 1 Accent 4" w:semiHidden="0" w:uiPriority="63" w:unhideWhenUsed="0"/>
+    <w:lsdException w:name="Medium Shading 2 Accent 4" w:semiHidden="0" w:uiPriority="64" w:unhideWhenUsed="0"/>
+    <w:lsdException w:name="Medium List 1 Accent 4" w:semiHidden="0" w:uiPriority="65" w:unhideWhenUsed="0"/>
+    <w:lsdException w:name="Medium List 2 Accent 4" w:semiHidden="0" w:uiPriority="66" w:unhideWhenUsed="0"/>
+    <w:lsdException w:name="Medium Grid 1 Accent 4" w:semiHidden="0" w:uiPriority="67" w:unhideWhenUsed="0"/>
+    <w:lsdException w:name="Medium Grid 2 Accent 4" w:semiHidden="0" w:uiPriority="68" w:unhideWhenUsed="0"/>
+    <w:lsdException w:name="Medium Grid 3 Accent 4" w:semiHidden="0" w:uiPriority="69" w:unhideWhenUsed="0"/>
+    <w:lsdException w:name="Dark List Accent 4" w:semiHidden="0" w:uiPriority="70" w:unhideWhenUsed="0"/>
+    <w:lsdException w:name="Colorful Shading Accent 4" w:semiHidden="0" w:uiPriority="71" w:unhideWhenUsed="0"/>
+    <w:lsdException w:name="Colorful List Accent 4" w:semiHidden="0" w:uiPriority="72" w:unhideWhenUsed="0"/>
+    <w:lsdException w:name="Colorful Grid Accent 4" w:semiHidden="0" w:uiPriority="73" w:unhideWhenUsed="0"/>
+    <w:lsdException w:name="Light Shading Accent 5" w:semiHidden="0" w:uiPriority="60" w:unhideWhenUsed="0"/>
+    <w:lsdException w:name="Light List Accent 5" w:semiHidden="0" w:uiPriority="61" w:unhideWhenUsed="0"/>
+    <w:lsdException w:name="Light Grid Accent 5" w:semiHidden="0" w:uiPriority="62" w:unhideWhenUsed="0"/>
+    <w:lsdException w:name="Medium Shading 1 Accent 5" w:semiHidden="0" w:uiPriority="63" w:unhideWhenUsed="0"/>
+    <w:lsdException w:name="Medium Shading 2 Accent 5" w:semiHidden="0" w:uiPriority="64" w:unhideWhenUsed="0"/>
+    <w:lsdException w:name="Medium List 1 Accent 5" w:semiHidden="0" w:uiPriority="65" w:unhideWhenUsed="0"/>
+    <w:lsdException w:name="Medium List 2 Accent 5" w:semiHidden="0" w:uiPriority="66" w:unhideWhenUsed="0"/>
+    <w:lsdException w:name="Medium Grid 1 Accent 5" w:semiHidden="0" w:uiPriority="67" w:unhideWhenUsed="0"/>
+    <w:lsdException w:name="Medium Grid 2 Accent 5" w:semiHidden="0" w:uiPriority="68" w:unhideWhenUsed="0"/>
+    <w:lsdException w:name="Medium Grid 3 Accent 5" w:semiHidden="0" w:uiPriority="69" w:unhideWhenUsed="0"/>
+    <w:lsdException w:name="Dark List Accent 5" w:semiHidden="0" w:uiPriority="70" w:unhideWhenUsed="0"/>
+    <w:lsdException w:name="Colorful Shading Accent 5" w:semiHidden="0" w:uiPriority="71" w:unhideWhenUsed="0"/>
+    <w:lsdException w:name="Colorful List Accent 5" w:semiHidden="0" w:uiPriority="72" w:unhideWhenUsed="0"/>
+    <w:lsdException w:name="Colorful Grid Accent 5" w:semiHidden="0" w:uiPriority="73" w:unhideWhenUsed="0"/>
+    <w:lsdException w:name="Light Shading Accent 6" w:semiHidden="0" w:uiPriority="60" w:unhideWhenUsed="0"/>
+    <w:lsdException w:name="Light List Accent 6" w:semiHidden="0" w:uiPriority="61" w:unhideWhenUsed="0"/>
+    <w:lsdException w:name="Light Grid Accent 6" w:semiHidden="0" w:uiPriority="62" w:unhideWhenUsed="0"/>
+    <w:lsdException w:name="Medium Shading 1 Accent 6" w:semiHidden="0" w:uiPriority="63" w:unhideWhenUsed="0"/>
+    <w:lsdException w:name="Medium Shading 2 Accent 6" w:semiHidden="0" w:uiPriority="64" w:unhideWhenUsed="0"/>
+    <w:lsdException w:name="Medium List 1 Accent 6" w:semiHidden="0" w:uiPriority="65" w:unhideWhenUsed="0"/>
+    <w:lsdException w:name="Medium List 2 Accent 6" w:semiHidden="0" w:uiPriority="66" w:unhideWhenUsed="0"/>
+    <w:lsdException w:name="Medium Grid 1 Accent 6" w:semiHidden="0" w:uiPriority="67" w:unhideWhenUsed="0"/>
+    <w:lsdException w:name="Medium Grid 2 Accent 6" w:semiHidden="0" w:uiPriority="68" w:unhideWhenUsed="0"/>
+    <w:lsdException w:name="Medium Grid 3 Accent 6" w:semiHidden="0" w:uiPriority="69" w:unhideWhenUsed="0"/>
+    <w:lsdException w:name="Dark List Accent 6" w:semiHidden="0" w:uiPriority="70" w:unhideWhenUsed="0"/>
+    <w:lsdException w:name="Colorful Shading Accent 6" w:semiHidden="0" w:uiPriority="71" w:unhideWhenUsed="0"/>
+    <w:lsdException w:name="Colorful List Accent 6" w:semiHidden="0" w:uiPriority="72" w:unhideWhenUsed="0"/>
+    <w:lsdException w:name="Colorful Grid Accent 6" w:semiHidden="0" w:uiPriority="73" w:unhideWhenUsed="0"/>
+    <w:lsdException w:name="Subtle Emphasis" w:semiHidden="0" w:uiPriority="19" w:unhideWhenUsed="0" w:qFormat="1"/>
+    <w:lsdException w:name="Intense Emphasis" w:semiHidden="0" w:uiPriority="21" w:unhideWhenUsed="0" w:qFormat="1"/>
+    <w:lsdException w:name="Subtle Reference" w:semiHidden="0" w:uiPriority="31" w:unhideWhenUsed="0" w:qFormat="1"/>
+    <w:lsdException w:name="Intense Reference" w:semiHidden="0" w:uiPriority="32" w:unhideWhenUsed="0" w:qFormat="1"/>
+    <w:lsdException w:name="Book Title" w:semiHidden="0" w:uiPriority="33" w:unhideWhenUsed="0" w:qFormat="1"/>
+    <w:lsdException w:name="Bibliography" w:uiPriority="37"/>
+    <w:lsdException w:name="TOC Heading" w:uiPriority="39" w:qFormat="1"/>
   </w:latentStyles>
   <w:style w:type="paragraph" w:default="1" w:styleId="Normal">
     <w:name w:val="Normal"/>
@@ -12063,6 +13991,196 @@
 </w:styles>
 </file>
 
+<file path=word/stylesWithEffects.xml><?xml version="1.0" encoding="utf-8"?>
+<w:styles xmlns:wpc="http://schemas.microsoft.com/office/word/2010/wordprocessingCanvas" xmlns:mc="http://schemas.openxmlformats.org/markup-compatibility/2006" xmlns:o="urn:schemas-microsoft-com:office:office" xmlns:r="http://schemas.openxmlformats.org/officeDocument/2006/relationships" xmlns:m="http://schemas.openxmlformats.org/officeDocument/2006/math" xmlns:v="urn:schemas-microsoft-com:vml" xmlns:wp14="http://schemas.microsoft.com/office/word/2010/wordprocessingDrawing" xmlns:wp="http://schemas.openxmlformats.org/drawingml/2006/wordprocessingDrawing" xmlns:w10="urn:schemas-microsoft-com:office:word" xmlns:w="http://schemas.openxmlformats.org/wordprocessingml/2006/main" xmlns:w14="http://schemas.microsoft.com/office/word/2010/wordml" xmlns:wpg="http://schemas.microsoft.com/office/word/2010/wordprocessingGroup" xmlns:wpi="http://schemas.microsoft.com/office/word/2010/wordprocessingInk" xmlns:wne="http://schemas.microsoft.com/office/word/2006/wordml" xmlns:wps="http://schemas.microsoft.com/office/word/2010/wordprocessingShape" mc:Ignorable="w14 wp14">
+  <w:docDefaults>
+    <w:rPrDefault>
+      <w:rPr>
+        <w:rFonts w:asciiTheme="minorHAnsi" w:eastAsiaTheme="minorEastAsia" w:hAnsiTheme="minorHAnsi" w:cstheme="minorBidi"/>
+        <w:sz w:val="22"/>
+        <w:szCs w:val="22"/>
+        <w:lang w:val="pt-BR" w:eastAsia="pt-BR" w:bidi="ar-SA"/>
+      </w:rPr>
+    </w:rPrDefault>
+    <w:pPrDefault>
+      <w:pPr>
+        <w:spacing w:after="200" w:line="276" w:lineRule="auto"/>
+      </w:pPr>
+    </w:pPrDefault>
+  </w:docDefaults>
+  <w:latentStyles w:defLockedState="0" w:defUIPriority="99" w:defSemiHidden="1" w:defUnhideWhenUsed="1" w:defQFormat="0" w:count="267">
+    <w:lsdException w:name="Normal" w:semiHidden="0" w:uiPriority="0" w:unhideWhenUsed="0" w:qFormat="1"/>
+    <w:lsdException w:name="heading 1" w:semiHidden="0" w:uiPriority="9" w:unhideWhenUsed="0" w:qFormat="1"/>
+    <w:lsdException w:name="heading 2" w:uiPriority="9" w:qFormat="1"/>
+    <w:lsdException w:name="heading 3" w:uiPriority="9" w:qFormat="1"/>
+    <w:lsdException w:name="heading 4" w:uiPriority="9" w:qFormat="1"/>
+    <w:lsdException w:name="heading 5" w:uiPriority="9" w:qFormat="1"/>
+    <w:lsdException w:name="heading 6" w:uiPriority="9" w:qFormat="1"/>
+    <w:lsdException w:name="heading 7" w:uiPriority="9" w:qFormat="1"/>
+    <w:lsdException w:name="heading 8" w:uiPriority="9" w:qFormat="1"/>
+    <w:lsdException w:name="heading 9" w:uiPriority="9" w:qFormat="1"/>
+    <w:lsdException w:name="toc 1" w:uiPriority="39"/>
+    <w:lsdException w:name="toc 2" w:uiPriority="39"/>
+    <w:lsdException w:name="toc 3" w:uiPriority="39"/>
+    <w:lsdException w:name="toc 4" w:uiPriority="39"/>
+    <w:lsdException w:name="toc 5" w:uiPriority="39"/>
+    <w:lsdException w:name="toc 6" w:uiPriority="39"/>
+    <w:lsdException w:name="toc 7" w:uiPriority="39"/>
+    <w:lsdException w:name="toc 8" w:uiPriority="39"/>
+    <w:lsdException w:name="toc 9" w:uiPriority="39"/>
+    <w:lsdException w:name="caption" w:uiPriority="35" w:qFormat="1"/>
+    <w:lsdException w:name="Title" w:semiHidden="0" w:uiPriority="10" w:unhideWhenUsed="0" w:qFormat="1"/>
+    <w:lsdException w:name="Default Paragraph Font" w:uiPriority="1"/>
+    <w:lsdException w:name="Subtitle" w:semiHidden="0" w:uiPriority="11" w:unhideWhenUsed="0" w:qFormat="1"/>
+    <w:lsdException w:name="Strong" w:semiHidden="0" w:uiPriority="22" w:unhideWhenUsed="0" w:qFormat="1"/>
+    <w:lsdException w:name="Emphasis" w:semiHidden="0" w:uiPriority="20" w:unhideWhenUsed="0" w:qFormat="1"/>
+    <w:lsdException w:name="Table Grid" w:semiHidden="0" w:uiPriority="59" w:unhideWhenUsed="0"/>
+    <w:lsdException w:name="Placeholder Text" w:unhideWhenUsed="0"/>
+    <w:lsdException w:name="No Spacing" w:semiHidden="0" w:uiPriority="1" w:unhideWhenUsed="0" w:qFormat="1"/>
+    <w:lsdException w:name="Light Shading" w:semiHidden="0" w:uiPriority="60" w:unhideWhenUsed="0"/>
+    <w:lsdException w:name="Light List" w:semiHidden="0" w:uiPriority="61" w:unhideWhenUsed="0"/>
+    <w:lsdException w:name="Light Grid" w:semiHidden="0" w:uiPriority="62" w:unhideWhenUsed="0"/>
+    <w:lsdException w:name="Medium Shading 1" w:semiHidden="0" w:uiPriority="63" w:unhideWhenUsed="0"/>
+    <w:lsdException w:name="Medium Shading 2" w:semiHidden="0" w:uiPriority="64" w:unhideWhenUsed="0"/>
+    <w:lsdException w:name="Medium List 1" w:semiHidden="0" w:uiPriority="65" w:unhideWhenUsed="0"/>
+    <w:lsdException w:name="Medium List 2" w:semiHidden="0" w:uiPriority="66" w:unhideWhenUsed="0"/>
+    <w:lsdException w:name="Medium Grid 1" w:semiHidden="0" w:uiPriority="67" w:unhideWhenUsed="0"/>
+    <w:lsdException w:name="Medium Grid 2" w:semiHidden="0" w:uiPriority="68" w:unhideWhenUsed="0"/>
+    <w:lsdException w:name="Medium Grid 3" w:semiHidden="0" w:uiPriority="69" w:unhideWhenUsed="0"/>
+    <w:lsdException w:name="Dark List" w:semiHidden="0" w:uiPriority="70" w:unhideWhenUsed="0"/>
+    <w:lsdException w:name="Colorful Shading" w:semiHidden="0" w:uiPriority="71" w:unhideWhenUsed="0"/>
+    <w:lsdException w:name="Colorful List" w:semiHidden="0" w:uiPriority="72" w:unhideWhenUsed="0"/>
+    <w:lsdException w:name="Colorful Grid" w:semiHidden="0" w:uiPriority="73" w:unhideWhenUsed="0"/>
+    <w:lsdException w:name="Light Shading Accent 1" w:semiHidden="0" w:uiPriority="60" w:unhideWhenUsed="0"/>
+    <w:lsdException w:name="Light List Accent 1" w:semiHidden="0" w:uiPriority="61" w:unhideWhenUsed="0"/>
+    <w:lsdException w:name="Light Grid Accent 1" w:semiHidden="0" w:uiPriority="62" w:unhideWhenUsed="0"/>
+    <w:lsdException w:name="Medium Shading 1 Accent 1" w:semiHidden="0" w:uiPriority="63" w:unhideWhenUsed="0"/>
+    <w:lsdException w:name="Medium Shading 2 Accent 1" w:semiHidden="0" w:uiPriority="64" w:unhideWhenUsed="0"/>
+    <w:lsdException w:name="Medium List 1 Accent 1" w:semiHidden="0" w:uiPriority="65" w:unhideWhenUsed="0"/>
+    <w:lsdException w:name="Revision" w:unhideWhenUsed="0"/>
+    <w:lsdException w:name="List Paragraph" w:semiHidden="0" w:uiPriority="34" w:unhideWhenUsed="0" w:qFormat="1"/>
+    <w:lsdException w:name="Quote" w:semiHidden="0" w:uiPriority="29" w:unhideWhenUsed="0" w:qFormat="1"/>
+    <w:lsdException w:name="Intense Quote" w:semiHidden="0" w:uiPriority="30" w:unhideWhenUsed="0" w:qFormat="1"/>
+    <w:lsdException w:name="Medium List 2 Accent 1" w:semiHidden="0" w:uiPriority="66" w:unhideWhenUsed="0"/>
+    <w:lsdException w:name="Medium Grid 1 Accent 1" w:semiHidden="0" w:uiPriority="67" w:unhideWhenUsed="0"/>
+    <w:lsdException w:name="Medium Grid 2 Accent 1" w:semiHidden="0" w:uiPriority="68" w:unhideWhenUsed="0"/>
+    <w:lsdException w:name="Medium Grid 3 Accent 1" w:semiHidden="0" w:uiPriority="69" w:unhideWhenUsed="0"/>
+    <w:lsdException w:name="Dark List Accent 1" w:semiHidden="0" w:uiPriority="70" w:unhideWhenUsed="0"/>
+    <w:lsdException w:name="Colorful Shading Accent 1" w:semiHidden="0" w:uiPriority="71" w:unhideWhenUsed="0"/>
+    <w:lsdException w:name="Colorful List Accent 1" w:semiHidden="0" w:uiPriority="72" w:unhideWhenUsed="0"/>
+    <w:lsdException w:name="Colorful Grid Accent 1" w:semiHidden="0" w:uiPriority="73" w:unhideWhenUsed="0"/>
+    <w:lsdException w:name="Light Shading Accent 2" w:semiHidden="0" w:uiPriority="60" w:unhideWhenUsed="0"/>
+    <w:lsdException w:name="Light List Accent 2" w:semiHidden="0" w:uiPriority="61" w:unhideWhenUsed="0"/>
+    <w:lsdException w:name="Light Grid Accent 2" w:semiHidden="0" w:uiPriority="62" w:unhideWhenUsed="0"/>
+    <w:lsdException w:name="Medium Shading 1 Accent 2" w:semiHidden="0" w:uiPriority="63" w:unhideWhenUsed="0"/>
+    <w:lsdException w:name="Medium Shading 2 Accent 2" w:semiHidden="0" w:uiPriority="64" w:unhideWhenUsed="0"/>
+    <w:lsdException w:name="Medium List 1 Accent 2" w:semiHidden="0" w:uiPriority="65" w:unhideWhenUsed="0"/>
+    <w:lsdException w:name="Medium List 2 Accent 2" w:semiHidden="0" w:uiPriority="66" w:unhideWhenUsed="0"/>
+    <w:lsdException w:name="Medium Grid 1 Accent 2" w:semiHidden="0" w:uiPriority="67" w:unhideWhenUsed="0"/>
+    <w:lsdException w:name="Medium Grid 2 Accent 2" w:semiHidden="0" w:uiPriority="68" w:unhideWhenUsed="0"/>
+    <w:lsdException w:name="Medium Grid 3 Accent 2" w:semiHidden="0" w:uiPriority="69" w:unhideWhenUsed="0"/>
+    <w:lsdException w:name="Dark List Accent 2" w:semiHidden="0" w:uiPriority="70" w:unhideWhenUsed="0"/>
+    <w:lsdException w:name="Colorful Shading Accent 2" w:semiHidden="0" w:uiPriority="71" w:unhideWhenUsed="0"/>
+    <w:lsdException w:name="Colorful List Accent 2" w:semiHidden="0" w:uiPriority="72" w:unhideWhenUsed="0"/>
+    <w:lsdException w:name="Colorful Grid Accent 2" w:semiHidden="0" w:uiPriority="73" w:unhideWhenUsed="0"/>
+    <w:lsdException w:name="Light Shading Accent 3" w:semiHidden="0" w:uiPriority="60" w:unhideWhenUsed="0"/>
+    <w:lsdException w:name="Light List Accent 3" w:semiHidden="0" w:uiPriority="61" w:unhideWhenUsed="0"/>
+    <w:lsdException w:name="Light Grid Accent 3" w:semiHidden="0" w:uiPriority="62" w:unhideWhenUsed="0"/>
+    <w:lsdException w:name="Medium Shading 1 Accent 3" w:semiHidden="0" w:uiPriority="63" w:unhideWhenUsed="0"/>
+    <w:lsdException w:name="Medium Shading 2 Accent 3" w:semiHidden="0" w:uiPriority="64" w:unhideWhenUsed="0"/>
+    <w:lsdException w:name="Medium List 1 Accent 3" w:semiHidden="0" w:uiPriority="65" w:unhideWhenUsed="0"/>
+    <w:lsdException w:name="Medium List 2 Accent 3" w:semiHidden="0" w:uiPriority="66" w:unhideWhenUsed="0"/>
+    <w:lsdException w:name="Medium Grid 1 Accent 3" w:semiHidden="0" w:uiPriority="67" w:unhideWhenUsed="0"/>
+    <w:lsdException w:name="Medium Grid 2 Accent 3" w:semiHidden="0" w:uiPriority="68" w:unhideWhenUsed="0"/>
+    <w:lsdException w:name="Medium Grid 3 Accent 3" w:semiHidden="0" w:uiPriority="69" w:unhideWhenUsed="0"/>
+    <w:lsdException w:name="Dark List Accent 3" w:semiHidden="0" w:uiPriority="70" w:unhideWhenUsed="0"/>
+    <w:lsdException w:name="Colorful Shading Accent 3" w:semiHidden="0" w:uiPriority="71" w:unhideWhenUsed="0"/>
+    <w:lsdException w:name="Colorful List Accent 3" w:semiHidden="0" w:uiPriority="72" w:unhideWhenUsed="0"/>
+    <w:lsdException w:name="Colorful Grid Accent 3" w:semiHidden="0" w:uiPriority="73" w:unhideWhenUsed="0"/>
+    <w:lsdException w:name="Light Shading Accent 4" w:semiHidden="0" w:uiPriority="60" w:unhideWhenUsed="0"/>
+    <w:lsdException w:name="Light List Accent 4" w:semiHidden="0" w:uiPriority="61" w:unhideWhenUsed="0"/>
+    <w:lsdException w:name="Light Grid Accent 4" w:semiHidden="0" w:uiPriority="62" w:unhideWhenUsed="0"/>
+    <w:lsdException w:name="Medium Shading 1 Accent 4" w:semiHidden="0" w:uiPriority="63" w:unhideWhenUsed="0"/>
+    <w:lsdException w:name="Medium Shading 2 Accent 4" w:semiHidden="0" w:uiPriority="64" w:unhideWhenUsed="0"/>
+    <w:lsdException w:name="Medium List 1 Accent 4" w:semiHidden="0" w:uiPriority="65" w:unhideWhenUsed="0"/>
+    <w:lsdException w:name="Medium List 2 Accent 4" w:semiHidden="0" w:uiPriority="66" w:unhideWhenUsed="0"/>
+    <w:lsdException w:name="Medium Grid 1 Accent 4" w:semiHidden="0" w:uiPriority="67" w:unhideWhenUsed="0"/>
+    <w:lsdException w:name="Medium Grid 2 Accent 4" w:semiHidden="0" w:uiPriority="68" w:unhideWhenUsed="0"/>
+    <w:lsdException w:name="Medium Grid 3 Accent 4" w:semiHidden="0" w:uiPriority="69" w:unhideWhenUsed="0"/>
+    <w:lsdException w:name="Dark List Accent 4" w:semiHidden="0" w:uiPriority="70" w:unhideWhenUsed="0"/>
+    <w:lsdException w:name="Colorful Shading Accent 4" w:semiHidden="0" w:uiPriority="71" w:unhideWhenUsed="0"/>
+    <w:lsdException w:name="Colorful List Accent 4" w:semiHidden="0" w:uiPriority="72" w:unhideWhenUsed="0"/>
+    <w:lsdException w:name="Colorful Grid Accent 4" w:semiHidden="0" w:uiPriority="73" w:unhideWhenUsed="0"/>
+    <w:lsdException w:name="Light Shading Accent 5" w:semiHidden="0" w:uiPriority="60" w:unhideWhenUsed="0"/>
+    <w:lsdException w:name="Light List Accent 5" w:semiHidden="0" w:uiPriority="61" w:unhideWhenUsed="0"/>
+    <w:lsdException w:name="Light Grid Accent 5" w:semiHidden="0" w:uiPriority="62" w:unhideWhenUsed="0"/>
+    <w:lsdException w:name="Medium Shading 1 Accent 5" w:semiHidden="0" w:uiPriority="63" w:unhideWhenUsed="0"/>
+    <w:lsdException w:name="Medium Shading 2 Accent 5" w:semiHidden="0" w:uiPriority="64" w:unhideWhenUsed="0"/>
+    <w:lsdException w:name="Medium List 1 Accent 5" w:semiHidden="0" w:uiPriority="65" w:unhideWhenUsed="0"/>
+    <w:lsdException w:name="Medium List 2 Accent 5" w:semiHidden="0" w:uiPriority="66" w:unhideWhenUsed="0"/>
+    <w:lsdException w:name="Medium Grid 1 Accent 5" w:semiHidden="0" w:uiPriority="67" w:unhideWhenUsed="0"/>
+    <w:lsdException w:name="Medium Grid 2 Accent 5" w:semiHidden="0" w:uiPriority="68" w:unhideWhenUsed="0"/>
+    <w:lsdException w:name="Medium Grid 3 Accent 5" w:semiHidden="0" w:uiPriority="69" w:unhideWhenUsed="0"/>
+    <w:lsdException w:name="Dark List Accent 5" w:semiHidden="0" w:uiPriority="70" w:unhideWhenUsed="0"/>
+    <w:lsdException w:name="Colorful Shading Accent 5" w:semiHidden="0" w:uiPriority="71" w:unhideWhenUsed="0"/>
+    <w:lsdException w:name="Colorful List Accent 5" w:semiHidden="0" w:uiPriority="72" w:unhideWhenUsed="0"/>
+    <w:lsdException w:name="Colorful Grid Accent 5" w:semiHidden="0" w:uiPriority="73" w:unhideWhenUsed="0"/>
+    <w:lsdException w:name="Light Shading Accent 6" w:semiHidden="0" w:uiPriority="60" w:unhideWhenUsed="0"/>
+    <w:lsdException w:name="Light List Accent 6" w:semiHidden="0" w:uiPriority="61" w:unhideWhenUsed="0"/>
+    <w:lsdException w:name="Light Grid Accent 6" w:semiHidden="0" w:uiPriority="62" w:unhideWhenUsed="0"/>
+    <w:lsdException w:name="Medium Shading 1 Accent 6" w:semiHidden="0" w:uiPriority="63" w:unhideWhenUsed="0"/>
+    <w:lsdException w:name="Medium Shading 2 Accent 6" w:semiHidden="0" w:uiPriority="64" w:unhideWhenUsed="0"/>
+    <w:lsdException w:name="Medium List 1 Accent 6" w:semiHidden="0" w:uiPriority="65" w:unhideWhenUsed="0"/>
+    <w:lsdException w:name="Medium List 2 Accent 6" w:semiHidden="0" w:uiPriority="66" w:unhideWhenUsed="0"/>
+    <w:lsdException w:name="Medium Grid 1 Accent 6" w:semiHidden="0" w:uiPriority="67" w:unhideWhenUsed="0"/>
+    <w:lsdException w:name="Medium Grid 2 Accent 6" w:semiHidden="0" w:uiPriority="68" w:unhideWhenUsed="0"/>
+    <w:lsdException w:name="Medium Grid 3 Accent 6" w:semiHidden="0" w:uiPriority="69" w:unhideWhenUsed="0"/>
+    <w:lsdException w:name="Dark List Accent 6" w:semiHidden="0" w:uiPriority="70" w:unhideWhenUsed="0"/>
+    <w:lsdException w:name="Colorful Shading Accent 6" w:semiHidden="0" w:uiPriority="71" w:unhideWhenUsed="0"/>
+    <w:lsdException w:name="Colorful List Accent 6" w:semiHidden="0" w:uiPriority="72" w:unhideWhenUsed="0"/>
+    <w:lsdException w:name="Colorful Grid Accent 6" w:semiHidden="0" w:uiPriority="73" w:unhideWhenUsed="0"/>
+    <w:lsdException w:name="Subtle Emphasis" w:semiHidden="0" w:uiPriority="19" w:unhideWhenUsed="0" w:qFormat="1"/>
+    <w:lsdException w:name="Intense Emphasis" w:semiHidden="0" w:uiPriority="21" w:unhideWhenUsed="0" w:qFormat="1"/>
+    <w:lsdException w:name="Subtle Reference" w:semiHidden="0" w:uiPriority="31" w:unhideWhenUsed="0" w:qFormat="1"/>
+    <w:lsdException w:name="Intense Reference" w:semiHidden="0" w:uiPriority="32" w:unhideWhenUsed="0" w:qFormat="1"/>
+    <w:lsdException w:name="Book Title" w:semiHidden="0" w:uiPriority="33" w:unhideWhenUsed="0" w:qFormat="1"/>
+    <w:lsdException w:name="Bibliography" w:uiPriority="37"/>
+    <w:lsdException w:name="TOC Heading" w:uiPriority="39" w:qFormat="1"/>
+  </w:latentStyles>
+  <w:style w:type="paragraph" w:default="1" w:styleId="Normal">
+    <w:name w:val="Normal"/>
+    <w:qFormat/>
+  </w:style>
+  <w:style w:type="character" w:default="1" w:styleId="Fontepargpadro">
+    <w:name w:val="Default Paragraph Font"/>
+    <w:uiPriority w:val="1"/>
+    <w:semiHidden/>
+    <w:unhideWhenUsed/>
+  </w:style>
+  <w:style w:type="table" w:default="1" w:styleId="Tabelanormal">
+    <w:name w:val="Normal Table"/>
+    <w:uiPriority w:val="99"/>
+    <w:semiHidden/>
+    <w:unhideWhenUsed/>
+    <w:tblPr>
+      <w:tblInd w:w="0" w:type="dxa"/>
+      <w:tblCellMar>
+        <w:top w:w="0" w:type="dxa"/>
+        <w:left w:w="108" w:type="dxa"/>
+        <w:bottom w:w="0" w:type="dxa"/>
+        <w:right w:w="108" w:type="dxa"/>
+      </w:tblCellMar>
+    </w:tblPr>
+  </w:style>
+  <w:style w:type="numbering" w:default="1" w:styleId="Semlista">
+    <w:name w:val="No List"/>
+    <w:uiPriority w:val="99"/>
+    <w:semiHidden/>
+    <w:unhideWhenUsed/>
+  </w:style>
+</w:styles>
+</file>
+
 <file path=word/theme/theme1.xml><?xml version="1.0" encoding="utf-8"?>
 <a:theme xmlns:a="http://schemas.openxmlformats.org/drawingml/2006/main" name="Tema do Office">
   <a:themeElements>
@@ -12351,7 +14469,7 @@
 </file>
 
 <file path=customXml/itemProps1.xml><?xml version="1.0" encoding="utf-8"?>
-<ds:datastoreItem xmlns:ds="http://schemas.openxmlformats.org/officeDocument/2006/customXml" ds:itemID="{B4D2BD22-27E9-4458-B384-1DC14497CC0C}">
+<ds:datastoreItem xmlns:ds="http://schemas.openxmlformats.org/officeDocument/2006/customXml" ds:itemID="{33C68280-B0F9-42C7-9379-CF07AF6A270E}">
   <ds:schemaRefs>
     <ds:schemaRef ds:uri="http://schemas.openxmlformats.org/officeDocument/2006/bibliography"/>
   </ds:schemaRefs>

--- a/PFC_Doc_2022/PFC_Deu Pet_v1.0.docx
+++ b/PFC_Doc_2022/PFC_Deu Pet_v1.0.docx
@@ -240,24 +240,99 @@
         <w:rPr>
           <w:noProof/>
         </w:rPr>
-        <w:pict>
-          <v:shapetype id="_x0000_t202" coordsize="21600,21600" o:spt="202" path="m,l,21600r21600,l21600,xe">
-            <v:stroke joinstyle="miter"/>
-            <v:path gradientshapeok="t" o:connecttype="rect"/>
-          </v:shapetype>
-          <v:shape id="_x0000_s1034" type="#_x0000_t202" style="position:absolute;left:0;text-align:left;margin-left:162.15pt;margin-top:20.15pt;width:287.4pt;height:2in;z-index:251660800" strokecolor="white [3212]">
-            <v:textbox style="mso-next-textbox:#_x0000_s1034">
-              <w:txbxContent>
-                <w:p>
-                  <w:r>
-                    <w:t>Projeto de final de curso apresentado a FAI – Centro de Ensino Superior em Gestão, Tecnologia e Educação, como requisito parcial para obtenção do Título de Bacharel em Sistemas de Informação, sob a orientação da profa. Eunice Gomes de Siqueira.</w:t>
-                  </w:r>
-                </w:p>
-                <w:p/>
-              </w:txbxContent>
-            </v:textbox>
-          </v:shape>
-        </w:pict>
+        <mc:AlternateContent>
+          <mc:Choice Requires="wps">
+            <w:drawing>
+              <wp:anchor distT="0" distB="0" distL="114300" distR="114300" simplePos="0" relativeHeight="251660800" behindDoc="0" locked="0" layoutInCell="1" allowOverlap="1">
+                <wp:simplePos x="0" y="0"/>
+                <wp:positionH relativeFrom="column">
+                  <wp:posOffset>2059305</wp:posOffset>
+                </wp:positionH>
+                <wp:positionV relativeFrom="paragraph">
+                  <wp:posOffset>255905</wp:posOffset>
+                </wp:positionV>
+                <wp:extent cx="3649980" cy="1828800"/>
+                <wp:effectExtent l="5715" t="10160" r="11430" b="8890"/>
+                <wp:wrapNone/>
+                <wp:docPr id="4" name="Text Box 10"/>
+                <wp:cNvGraphicFramePr>
+                  <a:graphicFrameLocks xmlns:a="http://schemas.openxmlformats.org/drawingml/2006/main"/>
+                </wp:cNvGraphicFramePr>
+                <a:graphic xmlns:a="http://schemas.openxmlformats.org/drawingml/2006/main">
+                  <a:graphicData uri="http://schemas.microsoft.com/office/word/2010/wordprocessingShape">
+                    <wps:wsp>
+                      <wps:cNvSpPr txBox="1">
+                        <a:spLocks noChangeArrowheads="1"/>
+                      </wps:cNvSpPr>
+                      <wps:spPr bwMode="auto">
+                        <a:xfrm>
+                          <a:off x="0" y="0"/>
+                          <a:ext cx="3649980" cy="1828800"/>
+                        </a:xfrm>
+                        <a:prstGeom prst="rect">
+                          <a:avLst/>
+                        </a:prstGeom>
+                        <a:solidFill>
+                          <a:srgbClr val="FFFFFF"/>
+                        </a:solidFill>
+                        <a:ln w="9525">
+                          <a:solidFill>
+                            <a:schemeClr val="bg1">
+                              <a:lumMod val="100000"/>
+                              <a:lumOff val="0"/>
+                            </a:schemeClr>
+                          </a:solidFill>
+                          <a:miter lim="800000"/>
+                          <a:headEnd/>
+                          <a:tailEnd/>
+                        </a:ln>
+                      </wps:spPr>
+                      <wps:txbx>
+                        <w:txbxContent>
+                          <w:p>
+                            <w:r>
+                              <w:t>Projeto de final de curso apresentado a FAI – Centro de Ensino Superior em Gestão, Tecnologia e Educação, como requisito parcial para obtenção do Título de Bacharel em Sistemas de Informação, sob a orientação da profa. Eunice Gomes de Siqueira.</w:t>
+                            </w:r>
+                          </w:p>
+                          <w:p/>
+                        </w:txbxContent>
+                      </wps:txbx>
+                      <wps:bodyPr rot="0" vert="horz" wrap="square" lIns="91440" tIns="45720" rIns="91440" bIns="45720" anchor="t" anchorCtr="0" upright="1">
+                        <a:noAutofit/>
+                      </wps:bodyPr>
+                    </wps:wsp>
+                  </a:graphicData>
+                </a:graphic>
+                <wp14:sizeRelH relativeFrom="page">
+                  <wp14:pctWidth>0</wp14:pctWidth>
+                </wp14:sizeRelH>
+                <wp14:sizeRelV relativeFrom="page">
+                  <wp14:pctHeight>0</wp14:pctHeight>
+                </wp14:sizeRelV>
+              </wp:anchor>
+            </w:drawing>
+          </mc:Choice>
+          <mc:Fallback>
+            <w:pict>
+              <v:shapetype id="_x0000_t202" coordsize="21600,21600" o:spt="202" path="m,l,21600r21600,l21600,xe">
+                <v:stroke joinstyle="miter"/>
+                <v:path gradientshapeok="t" o:connecttype="rect"/>
+              </v:shapetype>
+              <v:shape id="Text Box 10" o:spid="_x0000_s1026" type="#_x0000_t202" style="position:absolute;left:0;text-align:left;margin-left:162.15pt;margin-top:20.15pt;width:287.4pt;height:2in;z-index:251660800;visibility:visible;mso-wrap-style:square;mso-width-percent:0;mso-height-percent:0;mso-wrap-distance-left:9pt;mso-wrap-distance-top:0;mso-wrap-distance-right:9pt;mso-wrap-distance-bottom:0;mso-position-horizontal:absolute;mso-position-horizontal-relative:text;mso-position-vertical:absolute;mso-position-vertical-relative:text;mso-width-percent:0;mso-height-percent:0;mso-width-relative:page;mso-height-relative:page;v-text-anchor:top" o:gfxdata="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" strokecolor="white [3212]">
+                <v:textbox>
+                  <w:txbxContent>
+                    <w:p>
+                      <w:r>
+                        <w:t>Projeto de final de curso apresentado a FAI – Centro de Ensino Superior em Gestão, Tecnologia e Educação, como requisito parcial para obtenção do Título de Bacharel em Sistemas de Informação, sob a orientação da profa. Eunice Gomes de Siqueira.</w:t>
+                      </w:r>
+                    </w:p>
+                    <w:p/>
+                  </w:txbxContent>
+                </v:textbox>
+              </v:shape>
+            </w:pict>
+          </mc:Fallback>
+        </mc:AlternateContent>
       </w:r>
     </w:p>
     <w:p/>
@@ -510,7 +585,7 @@
               <w:jc w:val="left"/>
             </w:pPr>
             <w:r>
-              <w:t xml:space="preserve">Lucas Dias, Matheus Felipe, </w:t>
+              <w:t xml:space="preserve">Lucas Dias Matheus Felipe </w:t>
             </w:r>
             <w:r>
               <w:t>Vinicius Almeida</w:t>
@@ -1403,147 +1478,491 @@
     </w:p>
     <w:p>
       <w:r>
-        <w:t>(art.) Artigo</w:t>
-      </w:r>
-    </w:p>
-    <w:p>
-      <w:r>
-        <w:t>(FAI)</w:t>
-      </w:r>
-      <w:r>
-        <w:t xml:space="preserve"> Centro de Ensino Superior em Gestão, Tecnologia e Educação</w:t>
-      </w:r>
-    </w:p>
-    <w:p>
-      <w:r>
-        <w:t>(GO)</w:t>
+        <w:t>ABNT</w:t>
+      </w:r>
+      <w:r>
+        <w:tab/>
+      </w:r>
+      <w:r>
+        <w:tab/>
+        <w:t>Associação Brasileira de Normas Técnicas</w:t>
+      </w:r>
+    </w:p>
+    <w:p>
+      <w:pPr>
+        <w:rPr>
+          <w:i/>
+        </w:rPr>
+      </w:pPr>
+      <w:r>
+        <w:t>API</w:t>
+      </w:r>
+      <w:r>
+        <w:tab/>
+      </w:r>
+      <w:r>
+        <w:tab/>
+      </w:r>
+      <w:r>
+        <w:rPr>
+          <w:i/>
+        </w:rPr>
+        <w:t>Application Programming Interface</w:t>
+      </w:r>
+    </w:p>
+    <w:p>
+      <w:r>
+        <w:t>ART</w:t>
+      </w:r>
+      <w:r>
+        <w:tab/>
+      </w:r>
+      <w:r>
+        <w:tab/>
+        <w:t>Artigo</w:t>
+      </w:r>
+    </w:p>
+    <w:p>
+      <w:r>
+        <w:t>CASE</w:t>
+      </w:r>
+      <w:r>
+        <w:tab/>
+      </w:r>
+      <w:r>
+        <w:tab/>
+      </w:r>
+      <w:r>
+        <w:rPr>
+          <w:i/>
+        </w:rPr>
+        <w:t>Computer-Aided Software Engineerring</w:t>
       </w:r>
       <w:r>
         <w:t xml:space="preserve"> </w:t>
       </w:r>
+    </w:p>
+    <w:p>
+      <w:r>
+        <w:t>CPF</w:t>
+      </w:r>
+      <w:r>
+        <w:tab/>
+      </w:r>
+      <w:r>
+        <w:tab/>
+        <w:t>Cadastro de Pessoa Física</w:t>
+      </w:r>
+    </w:p>
+    <w:p>
+      <w:r>
+        <w:t>DER</w:t>
+      </w:r>
+      <w:r>
+        <w:tab/>
+      </w:r>
+      <w:r>
+        <w:tab/>
+        <w:t>Diagrama Entidade e Relacionamento</w:t>
+      </w:r>
+    </w:p>
+    <w:p>
+      <w:r>
+        <w:t>FAI</w:t>
+      </w:r>
+      <w:r>
+        <w:tab/>
+      </w:r>
+      <w:r>
+        <w:tab/>
+        <w:t xml:space="preserve">FAI - </w:t>
+      </w:r>
+      <w:r>
+        <w:t>Centro de Ensino Superior em Gestão, Tecnologia e Educação</w:t>
+      </w:r>
+    </w:p>
+    <w:p>
+      <w:r>
+        <w:t>GO</w:t>
+      </w:r>
+      <w:r>
+        <w:tab/>
+      </w:r>
+      <w:r>
+        <w:tab/>
+      </w:r>
       <w:r>
         <w:t xml:space="preserve">Goiânia </w:t>
       </w:r>
     </w:p>
     <w:p>
-      <w:r>
-        <w:t xml:space="preserve">(HTML) </w:t>
-      </w:r>
-      <w:r>
-        <w:t>Hyper</w:t>
+      <w:pPr>
+        <w:rPr>
+          <w:i/>
+        </w:rPr>
+      </w:pPr>
+      <w:r>
+        <w:t>HTML</w:t>
+      </w:r>
+      <w:r>
+        <w:tab/>
+      </w:r>
+      <w:r>
+        <w:tab/>
+      </w:r>
+      <w:r>
+        <w:rPr>
+          <w:i/>
+        </w:rPr>
+        <w:t>Hyper Text Markup Language</w:t>
+      </w:r>
+    </w:p>
+    <w:p>
+      <w:r>
+        <w:t>HTTP</w:t>
+      </w:r>
+      <w:r>
+        <w:tab/>
+      </w:r>
+      <w:r>
+        <w:tab/>
+      </w:r>
+      <w:r>
+        <w:rPr>
+          <w:i/>
+        </w:rPr>
+        <w:t>HyperText Transfer Protocol</w:t>
+      </w:r>
+    </w:p>
+    <w:p>
+      <w:pPr>
+        <w:rPr>
+          <w:i/>
+        </w:rPr>
+      </w:pPr>
+      <w:r>
+        <w:t>IDE</w:t>
+      </w:r>
+      <w:r>
+        <w:tab/>
+      </w:r>
+      <w:r>
+        <w:tab/>
+      </w:r>
+      <w:r>
+        <w:rPr>
+          <w:i/>
+        </w:rPr>
+        <w:t>Integrated Development Environment</w:t>
+      </w:r>
+    </w:p>
+    <w:p>
+      <w:r>
+        <w:t>MER</w:t>
+      </w:r>
+      <w:r>
+        <w:tab/>
+      </w:r>
+      <w:r>
+        <w:tab/>
+        <w:t>Modelo Entidade Relacionamento</w:t>
+      </w:r>
+    </w:p>
+    <w:p>
+      <w:r>
+        <w:t>MVC</w:t>
+      </w:r>
+      <w:r>
+        <w:tab/>
+      </w:r>
+      <w:r>
+        <w:tab/>
+      </w:r>
+      <w:r>
+        <w:rPr>
+          <w:i/>
+        </w:rPr>
+        <w:t>Model-View-Controller</w:t>
+      </w:r>
+    </w:p>
+    <w:p>
+      <w:pPr>
+        <w:rPr>
+          <w:i/>
+        </w:rPr>
+      </w:pPr>
+      <w:r>
+        <w:t>MVP</w:t>
+      </w:r>
+      <w:r>
+        <w:tab/>
+      </w:r>
+      <w:r>
+        <w:tab/>
+      </w:r>
+      <w:r>
+        <w:rPr>
+          <w:i/>
+        </w:rPr>
+        <w:t>Mininum Viable Product</w:t>
+      </w:r>
+    </w:p>
+    <w:p>
+      <w:r>
+        <w:t>N</w:t>
+      </w:r>
+      <w:r>
+        <w:t>º</w:t>
+      </w:r>
+      <w:r>
+        <w:tab/>
+      </w:r>
+      <w:r>
+        <w:tab/>
+      </w:r>
+      <w:r>
+        <w:t>Numero</w:t>
+      </w:r>
+    </w:p>
+    <w:p>
+      <w:r>
+        <w:t>ONG</w:t>
+      </w:r>
+      <w:r>
+        <w:tab/>
+      </w:r>
+      <w:r>
+        <w:tab/>
+      </w:r>
+      <w:r>
+        <w:t>Organizações não governamentais</w:t>
+      </w:r>
+    </w:p>
+    <w:p>
+      <w:r>
+        <w:t>OSCIP</w:t>
+      </w:r>
+      <w:r>
+        <w:tab/>
+      </w:r>
+      <w:r>
+        <w:tab/>
+      </w:r>
+      <w:r>
+        <w:t xml:space="preserve">Organização da Sociedade Civil de Interesse Público </w:t>
+      </w:r>
+    </w:p>
+    <w:p>
+      <w:r>
+        <w:t>PCU</w:t>
+      </w:r>
+      <w:r>
+        <w:tab/>
+      </w:r>
+      <w:r>
+        <w:tab/>
+        <w:t>Pontos de Casos de Uso</w:t>
+      </w:r>
+    </w:p>
+    <w:p>
+      <w:r>
+        <w:t>PDF</w:t>
+      </w:r>
+      <w:r>
+        <w:tab/>
+      </w:r>
+      <w:r>
+        <w:tab/>
+      </w:r>
+      <w:r>
+        <w:rPr>
+          <w:i/>
+        </w:rPr>
+        <w:t>Portable Document Format</w:t>
+      </w:r>
+    </w:p>
+    <w:p>
+      <w:pPr>
+        <w:rPr>
+          <w:i/>
+        </w:rPr>
+      </w:pPr>
+      <w:r>
+        <w:lastRenderedPageBreak/>
+        <w:t>PMBoK</w:t>
+      </w:r>
+      <w:r>
+        <w:tab/>
+      </w:r>
+      <w:r>
+        <w:rPr>
+          <w:i/>
+        </w:rPr>
+        <w:t>Project Management Body of Knowledge</w:t>
+      </w:r>
+    </w:p>
+    <w:p>
+      <w:r>
+        <w:t>PMI</w:t>
+      </w:r>
+      <w:r>
+        <w:tab/>
+      </w:r>
+      <w:r>
+        <w:tab/>
+      </w:r>
+      <w:r>
+        <w:rPr>
+          <w:i/>
+        </w:rPr>
+        <w:t>Project Management Institute</w:t>
       </w:r>
       <w:r>
         <w:t xml:space="preserve"> </w:t>
       </w:r>
-      <w:r>
-        <w:t>Text Markup Language</w:t>
-      </w:r>
-    </w:p>
-    <w:p>
-      <w:r>
-        <w:t xml:space="preserve">(HTTP) </w:t>
-      </w:r>
-      <w:r>
-        <w:t>HyperText Transfer Protocol</w:t>
-      </w:r>
-    </w:p>
-    <w:p>
-      <w:r>
-        <w:t>(</w:t>
-      </w:r>
-      <w:r>
-        <w:t>IDE</w:t>
-      </w:r>
-      <w:r>
-        <w:t xml:space="preserve">) </w:t>
-      </w:r>
-      <w:r>
-        <w:t>Integrated Development Environment</w:t>
-      </w:r>
-    </w:p>
-    <w:p>
-      <w:r>
-        <w:t>(</w:t>
-      </w:r>
-      <w:r>
-        <w:t>MVC</w:t>
-      </w:r>
-      <w:r>
-        <w:t>) Model-View-Controller</w:t>
-      </w:r>
-    </w:p>
-    <w:p>
-      <w:r>
-        <w:t>(</w:t>
-      </w:r>
-      <w:r>
-        <w:t>nº</w:t>
-      </w:r>
-      <w:r>
-        <w:t>.) Numero</w:t>
-      </w:r>
-    </w:p>
-    <w:p>
-      <w:r>
-        <w:t>(ONGs) Organizações não governamentais</w:t>
-      </w:r>
-    </w:p>
-    <w:p>
-      <w:r>
-        <w:t>(OSCIP)</w:t>
-      </w:r>
-      <w:r>
-        <w:t xml:space="preserve"> </w:t>
-      </w:r>
-      <w:r>
-        <w:t xml:space="preserve">Organização da Sociedade Civil de Interesse Público </w:t>
-      </w:r>
-    </w:p>
-    <w:p>
-      <w:r>
-        <w:t>(PMBoK) Project Management Body of Knowledge</w:t>
-      </w:r>
-    </w:p>
-    <w:p>
-      <w:r>
-        <w:t xml:space="preserve">(PMI) Project Management Institute </w:t>
-      </w:r>
-    </w:p>
-    <w:p>
-      <w:r>
-        <w:t>(</w:t>
-      </w:r>
+    </w:p>
+    <w:p>
+      <w:r>
+        <w:t>RAM</w:t>
+      </w:r>
+      <w:r>
+        <w:tab/>
+      </w:r>
+      <w:r>
+        <w:tab/>
+      </w:r>
+      <w:r>
+        <w:rPr>
+          <w:i/>
+        </w:rPr>
+        <w:t>Random Access Memory</w:t>
+      </w:r>
+      <w:r>
+        <w:t xml:space="preserve"> (Memória de Acesso Aleatório)</w:t>
+      </w:r>
+    </w:p>
+    <w:p>
+      <w:pPr>
+        <w:rPr>
+          <w:i/>
+        </w:rPr>
+      </w:pPr>
       <w:r>
         <w:t>REST</w:t>
       </w:r>
       <w:r>
-        <w:t>) Representation State Transfer</w:t>
-      </w:r>
-    </w:p>
-    <w:p>
-      <w:r>
-        <w:t>(SPA)</w:t>
-      </w:r>
-      <w:r>
-        <w:t xml:space="preserve"> </w:t>
+        <w:tab/>
+      </w:r>
+      <w:r>
+        <w:tab/>
+      </w:r>
+      <w:r>
+        <w:rPr>
+          <w:i/>
+        </w:rPr>
+        <w:t>Representation State Transfer</w:t>
+      </w:r>
+    </w:p>
+    <w:p>
+      <w:r>
+        <w:t>RF</w:t>
+      </w:r>
+      <w:r>
+        <w:tab/>
+      </w:r>
+      <w:r>
+        <w:tab/>
+        <w:t>Requisito Funcional</w:t>
+      </w:r>
+    </w:p>
+    <w:p>
+      <w:r>
+        <w:t>RNF</w:t>
+      </w:r>
+      <w:r>
+        <w:tab/>
+      </w:r>
+      <w:r>
+        <w:tab/>
+        <w:t>Requisito Não Funcional</w:t>
+      </w:r>
+    </w:p>
+    <w:p>
+      <w:r>
+        <w:t>SGBD</w:t>
+      </w:r>
+      <w:r>
+        <w:tab/>
+      </w:r>
+      <w:r>
+        <w:tab/>
+        <w:t>Sistema Gerenciador de Banco de Dados</w:t>
+      </w:r>
+    </w:p>
+    <w:p>
+      <w:r>
+        <w:t>SPA</w:t>
+      </w:r>
+      <w:r>
+        <w:tab/>
+      </w:r>
+      <w:r>
+        <w:tab/>
       </w:r>
       <w:r>
         <w:t xml:space="preserve">Sociedade Protetora dos Animais </w:t>
       </w:r>
     </w:p>
     <w:p>
-      <w:r>
-        <w:t>(</w:t>
-      </w:r>
+      <w:pPr>
+        <w:rPr>
+          <w:i/>
+        </w:rPr>
+      </w:pPr>
+      <w:r>
+        <w:t>UML</w:t>
+      </w:r>
+      <w:r>
+        <w:tab/>
+      </w:r>
+      <w:r>
+        <w:tab/>
+      </w:r>
+      <w:r>
+        <w:rPr>
+          <w:i/>
+        </w:rPr>
+        <w:t>Unified Modeling Language</w:t>
+      </w:r>
+    </w:p>
+    <w:p>
+      <w:pPr>
+        <w:rPr>
+          <w:i/>
+        </w:rPr>
+      </w:pPr>
       <w:r>
         <w:t>URL</w:t>
       </w:r>
       <w:r>
-        <w:t xml:space="preserve">) </w:t>
-      </w:r>
-      <w:r>
+        <w:tab/>
+      </w:r>
+      <w:r>
+        <w:tab/>
+      </w:r>
+      <w:r>
+        <w:rPr>
+          <w:i/>
+        </w:rPr>
         <w:t>Uniform Resource Location</w:t>
       </w:r>
+    </w:p>
+    <w:p>
+      <w:pPr>
+        <w:rPr>
+          <w:i/>
+        </w:rPr>
+      </w:pPr>
       <w:r>
         <w:br w:type="page"/>
       </w:r>
@@ -6307,7 +6726,10 @@
         <w:t>Este docum</w:t>
       </w:r>
       <w:r>
-        <w:t>ento se divide inicialmente em 6</w:t>
+        <w:t xml:space="preserve">ento se divide inicialmente em </w:t>
+      </w:r>
+      <w:r>
+        <w:t>7</w:t>
       </w:r>
       <w:r>
         <w:t xml:space="preserve"> capítulos, sendo que o primeiro capítulo apresentado é a introdução. </w:t>
@@ -6334,31 +6756,23 @@
       </w:r>
     </w:p>
     <w:p>
-      <w:pPr>
-        <w:rPr>
-          <w:color w:val="92D050"/>
-        </w:rPr>
-      </w:pPr>
-      <w:r>
-        <w:rPr>
-          <w:color w:val="92D050"/>
-        </w:rPr>
+      <w:r>
         <w:lastRenderedPageBreak/>
-        <w:t>O capitulo 6...</w:t>
+        <w:t>O capitulo 6 apresenta a arquitetura do sistema de software, a visão estrutural, comportamental, dados e interações.</w:t>
+      </w:r>
+    </w:p>
+    <w:p>
+      <w:r>
+        <w:t xml:space="preserve">O capitulo 7 apresenta a conclusão do projeto, sendo seguido das referências, obras consultadas, apêndices e anexos. </w:t>
+      </w:r>
+      <w:r>
+        <w:t xml:space="preserve"> </w:t>
       </w:r>
     </w:p>
     <w:p>
       <w:r>
         <w:br w:type="page"/>
       </w:r>
-    </w:p>
-    <w:p>
-      <w:pPr>
-        <w:rPr>
-          <w:rFonts w:cs="Arial"/>
-          <w:kern w:val="32"/>
-        </w:rPr>
-      </w:pPr>
     </w:p>
     <w:p>
       <w:pPr>
@@ -6367,6 +6781,7 @@
       <w:bookmarkStart w:id="3" w:name="_Toc97100969"/>
       <w:bookmarkStart w:id="4" w:name="_Toc98865235"/>
       <w:r>
+        <w:lastRenderedPageBreak/>
         <w:t>2 REVISÃO BIBLIOGRÁFICA</w:t>
       </w:r>
       <w:bookmarkEnd w:id="3"/>
@@ -6461,24 +6876,21 @@
         <w:t>sticados, nativos ou exóticos."</w:t>
       </w:r>
       <w:r>
-        <w:t xml:space="preserve">(BRASIL, 1998).E uma nova legislação, a Lei Federal nº 14.064/20, sancionada em setembro, aumentou a pena de detenção </w:t>
-      </w:r>
+        <w:t>(BRASIL, 1998).E uma nova legislação, a Lei Federal nº 14.064/20, sancionada em setembro, aumentou a pena de detenção que era de até um ano para até cinco anos para quem cometer este crime. Além disso, o rito processual passa à vara criminal</w:t>
+      </w:r>
+      <w:r>
+        <w:t xml:space="preserve">, não mais ao juizado especial </w:t>
+      </w:r>
+      <w:r>
+        <w:t>(BRASIL, 2020)</w:t>
+      </w:r>
+      <w:r>
+        <w:t>.</w:t>
+      </w:r>
+    </w:p>
+    <w:p>
       <w:r>
         <w:lastRenderedPageBreak/>
-        <w:t>que era de até um ano para até cinco anos para quem cometer este crime. Além disso, o rito processual passa à vara criminal</w:t>
-      </w:r>
-      <w:r>
-        <w:t xml:space="preserve">, não mais ao juizado especial </w:t>
-      </w:r>
-      <w:r>
-        <w:t>(BRASIL, 2020)</w:t>
-      </w:r>
-      <w:r>
-        <w:t>.</w:t>
-      </w:r>
-    </w:p>
-    <w:p>
-      <w:r>
         <w:t>A população de animais domésticos no Brasil é de cerca de 140 milhões de animais, entre cães, gatos, peixes, aves e répteis e pequenos mamíferos. A maioria é de cachorros (54,2 milhões) e felinos (23,9 milhões), num total de 78,1 milhões de animais. Desses, 5% são animais em condição de vulnerabilidade, o que representa 3,9 milhões de pets. Do total da população em vulnerabilidade, cães representam 69% (2,69 milhões), enquanto os gatos cor</w:t>
       </w:r>
       <w:r>
@@ -6530,24 +6942,21 @@
     </w:p>
     <w:p>
       <w:r>
-        <w:t xml:space="preserve">Os humanos devem agir com os animais pelo princípio da analogia: “Qualquer procedimento ou lesão que seja considerada dolorosa para seres humanos adultos, também o é para animais, </w:t>
-      </w:r>
+        <w:t>Os humanos devem agir com os animais pelo princípio da analogia: “Qualquer procedimento ou lesão que seja considerada dolorosa para seres humanos adultos, também o é para animais, mesmo quando não há uma evidência pate</w:t>
+      </w:r>
+      <w:r>
+        <w:t>nte do comportamento doloroso”.</w:t>
+      </w:r>
+      <w:r>
+        <w:t xml:space="preserve"> (Ricardo Silva, et al., 2018)</w:t>
+      </w:r>
+      <w:r>
+        <w:t>.</w:t>
+      </w:r>
+    </w:p>
+    <w:p>
       <w:r>
         <w:lastRenderedPageBreak/>
-        <w:t>mesmo quando não há uma evidência pate</w:t>
-      </w:r>
-      <w:r>
-        <w:t>nte do comportamento doloroso”.</w:t>
-      </w:r>
-      <w:r>
-        <w:t xml:space="preserve"> (Ricardo Silva, et al., 2018)</w:t>
-      </w:r>
-      <w:r>
-        <w:t>.</w:t>
-      </w:r>
-    </w:p>
-    <w:p>
-      <w:r>
         <w:t>Crime de maus-tratos aos animais é submeter ao Abandono; Agressões físicas, como: espancamento, mutilações, envenenamento; manter o animal preso a correntes ou cordas; manter o animal em locais não-arejados – sem ventilação ou entrada de luz; manter o animal trancado em locais pequenos e sem o menor cuidado com a higiene; utilizar animais em espetáculos que possam submetê-los a pânico ou estresse; capturar animais silvestr</w:t>
       </w:r>
       <w:r>
@@ -6695,30 +7104,33 @@
       </w:pPr>
       <w:bookmarkStart w:id="8" w:name="_Toc98865237"/>
       <w:r>
+        <w:t>2.2</w:t>
+      </w:r>
+      <w:r>
+        <w:t xml:space="preserve"> </w:t>
+      </w:r>
+      <w:bookmarkEnd w:id="8"/>
+      <w:r>
+        <w:t>PAPEL DAS ONGS NA PROTEÇÃO DOS ANIMAIS</w:t>
+      </w:r>
+    </w:p>
+    <w:p>
+      <w:r>
+        <w:t>A superpopulação de animais abandonados demanda, cada vez mais, a atuação de Organizações não governamentais (ONGs) e de protetores independentes que normalmente abrigam mais animais do que tem condições finance</w:t>
+      </w:r>
+      <w:r>
+        <w:t xml:space="preserve">iras de manter </w:t>
+      </w:r>
+      <w:r>
+        <w:t>(Souza e Reis, 2020 p.1)</w:t>
+      </w:r>
+      <w:r>
+        <w:t>.</w:t>
+      </w:r>
+    </w:p>
+    <w:p>
+      <w:r>
         <w:lastRenderedPageBreak/>
-        <w:t>2.2</w:t>
-      </w:r>
-      <w:r>
-        <w:t xml:space="preserve"> ONGS</w:t>
-      </w:r>
-      <w:bookmarkEnd w:id="8"/>
-    </w:p>
-    <w:p>
-      <w:r>
-        <w:t>A superpopulação de animais abandonados demanda, cada vez mais, a atuação de Organizações não governamentais (ONGs) e de protetores independentes que normalmente abrigam mais animais do que tem condições finance</w:t>
-      </w:r>
-      <w:r>
-        <w:t xml:space="preserve">iras de manter </w:t>
-      </w:r>
-      <w:r>
-        <w:t>(Souza e Reis, 2020 p.1)</w:t>
-      </w:r>
-      <w:r>
-        <w:t>.</w:t>
-      </w:r>
-    </w:p>
-    <w:p>
-      <w:r>
         <w:t>Boa parte das ações solidárias se deve</w:t>
       </w:r>
       <w:r>
@@ -6779,11 +7191,7 @@
     </w:p>
     <w:p>
       <w:r>
-        <w:t xml:space="preserve">O abandono de animais se tornou um problema ainda maior para abrigos, ONGs e projetos que acolhem bichos em situação de rua em todo o país. Levantamento da ONG AMPARA Animal, Organização da Sociedade Civil de Interesse Público (OSCIP) que presta ajuda às ONGs e aos protetores independentes da causa animal, concluiu que o número de bichos </w:t>
-      </w:r>
-      <w:r>
-        <w:lastRenderedPageBreak/>
-        <w:t>abandonados no Brasil subiu 61,6% entre julho de 2020 e fevereiro deste ano no país, em relação ao mesmo período do ano anterior (Linard, 2022)</w:t>
+        <w:t>O abandono de animais se tornou um problema ainda maior para abrigos, ONGs e projetos que acolhem bichos em situação de rua em todo o país. Levantamento da ONG AMPARA Animal, Organização da Sociedade Civil de Interesse Público (OSCIP) que presta ajuda às ONGs e aos protetores independentes da causa animal, concluiu que o número de bichos abandonados no Brasil subiu 61,6% entre julho de 2020 e fevereiro deste ano no país, em relação ao mesmo período do ano anterior (Linard, 2022)</w:t>
       </w:r>
       <w:r>
         <w:t>.</w:t>
@@ -6816,6 +7224,7 @@
           <w:sz w:val="20"/>
           <w:szCs w:val="20"/>
         </w:rPr>
+        <w:lastRenderedPageBreak/>
         <w:t>Embora a dificuldade com relação a superlotações das ONGs, houve um aumento expressivo no número de ativistas da causa animal que buscam e lutam para conseguir mais espaço político e cada vez recolher mais recursos para que possam realizar campanhas de vacinação, castração, resgate de animais, conscientização populacional que torna-se um incentivo para que mais pessoas participem de fo</w:t>
       </w:r>
       <w:r>
@@ -6863,106 +7272,98 @@
     </w:p>
     <w:p>
       <w:r>
-        <w:t xml:space="preserve">A arquitetura REST, além de possuir suporte nas principais IDEs presentes no mercado, torna esta arquitetura extremamente utilizada, proporcionando uma gama de soluções em Web Services atendendo as mais diversas necessidades. REST possibilita que seus serviços sejam </w:t>
-      </w:r>
+        <w:t>A arquitetura REST, além de possuir suporte nas principais IDEs presentes no mercado, torna esta arquitetura extremamente utilizada, proporcionando uma gama de soluções em Web Services atendendo as mais diversas necessidades. REST possibilita que seus serviços sejam acessados através de requisições feitas por URL (Uniform Resource Location – Localização Uniforme de Recursos). Esta requisição é direcionada através da aplicação conforme definido pela regra de negócio do projeto, provendo orientações dinâmicas quanto à forma de construção e endereçamento das requisições (RIBEIRO, et al., 2016).</w:t>
+      </w:r>
+    </w:p>
+    <w:p>
+      <w:r>
+        <w:t>Para este projeto, são tratados quatro pontos importantes da arq</w:t>
+      </w:r>
+      <w:r>
+        <w:t>uitetura REST (FRANCISCO, 2016)</w:t>
+      </w:r>
+    </w:p>
+    <w:p/>
+    <w:p>
+      <w:pPr>
+        <w:pStyle w:val="Ttulo3"/>
+      </w:pPr>
+      <w:bookmarkStart w:id="10" w:name="_Toc98865239"/>
+      <w:r>
+        <w:t>2.3.1 Arquitetura Cliente-Servidor</w:t>
+      </w:r>
+      <w:bookmarkEnd w:id="10"/>
+    </w:p>
+    <w:p>
+      <w:r>
+        <w:t>Fielding (2000) define a arquitetura cliente-servidor como a resposta de uma requisição onde o servidor irá responder com os dados retornados em um formato fixo, ou seja, o cliente ao solicitar um dado ao servidor, sendo que o cliente não terá conhecimento da natureza destes dados, tornando as requisições mais seguras e impedindo que acessos maliciosos ou indevidos sejam realizados ao servidor.</w:t>
+      </w:r>
+    </w:p>
+    <w:p>
+      <w:r>
+        <w:t>Este tipo de acesso aos dados, cria uma forma padronizada de solicitar e tratar os mesmos, simplificando a manutenção e portabilidade destes dados. Desta forma, cria-se um cenário onde uma mesma base de dados possa ser compartilhada entre as aplicações, seja ela WEB ou mobile.</w:t>
+      </w:r>
+    </w:p>
+    <w:p/>
+    <w:p>
+      <w:pPr>
+        <w:pStyle w:val="Ttulo3"/>
+      </w:pPr>
+      <w:bookmarkStart w:id="11" w:name="_Toc98865240"/>
+      <w:r>
+        <w:t>2.3.2 Stateless (Sem Estado)</w:t>
+      </w:r>
+      <w:bookmarkEnd w:id="11"/>
+    </w:p>
+    <w:p>
+      <w:r>
+        <w:t>Servidores Stateless, definem que as requisições feitas ao servidor, não mantenha seus estados, criando uma independência de requisições onde uma solicitação não irá necessitar do estado anterior. Portanto, cada requisição cliente-servidor deve conter todas as informações necessárias para que a solicitação possa ocorrer e consequentemente, impede que requisições usufruam de qualquer contexto previamente armazenado no servidor.</w:t>
+      </w:r>
+    </w:p>
+    <w:p>
+      <w:r>
+        <w:t xml:space="preserve">Essas características, segundo Fielding (2000), aumentam a transparência, confiabilidade e escalabilidade da aplicação, já que </w:t>
+      </w:r>
+      <w:r>
+        <w:t>uma nova aplicação</w:t>
+      </w:r>
+      <w:r>
+        <w:t xml:space="preserve"> poderá requisitar as informações sem a dependência de outra e a resposta não terá nem uma interferência por ser independente.</w:t>
+      </w:r>
+    </w:p>
+    <w:p>
+      <w:r>
+        <w:t xml:space="preserve">Em uma situação onde o um cliente deseja realizar uma solicitação ao </w:t>
+      </w:r>
+      <w:r>
+        <w:t>servidor, o</w:t>
+      </w:r>
+      <w:r>
+        <w:t xml:space="preserve"> cliente deve primeiramente encaminhar um token contendo sua solicitação de acesso, assim o servidor o responde validando o seu </w:t>
+      </w:r>
+      <w:r>
+        <w:t>token o</w:t>
+      </w:r>
+      <w:r>
+        <w:t xml:space="preserve"> qual posteriormente é utilizado pelo cliente para validar posteriores solicitações realizadas pelo cliente.</w:t>
+      </w:r>
+    </w:p>
+    <w:p>
+      <w:r>
+        <w:t>Em contrapartida, ao se trabalhar com requisições stateless é que as solicitações acabam causando uma sobrecarga no desempenho da rede, devido ao fluxo de dados repetidos e de aumento por interação, já que os dados não podem ser armazenados em um estado anterior e inseridos em um contexto compartilhado (FIELDING, 2000).</w:t>
+      </w:r>
+    </w:p>
+    <w:p>
       <w:r>
         <w:lastRenderedPageBreak/>
-        <w:t>acessados através de requisições feitas por URL (Uniform Resource Location – Localização Uniforme de Recursos). Esta requisição é direcionada através da aplicação conforme definido pela regra de negócio do projeto, provendo orientações dinâmicas quanto à forma de construção e endereçamento das requisições (RIBEIRO, et al., 2016).</w:t>
-      </w:r>
-    </w:p>
-    <w:p>
-      <w:r>
-        <w:t>Para este projeto, são tratados quatro pontos importantes da arq</w:t>
-      </w:r>
-      <w:r>
-        <w:t>uitetura REST (FRANCISCO, 2016)</w:t>
-      </w:r>
-    </w:p>
+        <w:t>Para contornar este problema, a arquitetura REST deve possibilitar maneiras para que as requisições sejam armazenadas em cache.</w:t>
+      </w:r>
+    </w:p>
+    <w:p/>
     <w:p>
       <w:pPr>
         <w:pStyle w:val="Ttulo3"/>
       </w:pPr>
-    </w:p>
-    <w:p>
-      <w:pPr>
-        <w:pStyle w:val="Ttulo3"/>
-      </w:pPr>
-      <w:bookmarkStart w:id="10" w:name="_Toc98865239"/>
-      <w:r>
-        <w:t>2.3.1 Arquitetura Cliente-Servidor</w:t>
-      </w:r>
-      <w:bookmarkEnd w:id="10"/>
-    </w:p>
-    <w:p>
-      <w:r>
-        <w:t>Fielding (2000) define a arquitetura cliente-servidor como a resposta de uma requisição onde o servidor irá responder com os dados retornados em um formato fixo, ou seja, o cliente ao solicitar um dado ao servidor, sendo que o cliente não terá conhecimento da natureza destes dados, tornando as requisições mais seguras e impedindo que acessos maliciosos ou indevidos sejam realizados ao servidor.</w:t>
-      </w:r>
-    </w:p>
-    <w:p>
-      <w:r>
-        <w:t>Este tipo de acesso aos dados, cria uma forma padronizada de solicitar e tratar os mesmos, simplificando a manutenção e portabilidade destes dados. Desta forma, cria-se um cenário onde uma mesma base de dados possa ser compartilhada entre as aplicações, seja ela WEB ou mobile.</w:t>
-      </w:r>
-    </w:p>
-    <w:p/>
-    <w:p>
-      <w:pPr>
-        <w:pStyle w:val="Ttulo3"/>
-      </w:pPr>
-      <w:bookmarkStart w:id="11" w:name="_Toc98865240"/>
-      <w:r>
-        <w:t>2.3.2 Stateless (Sem Estado)</w:t>
-      </w:r>
-      <w:bookmarkEnd w:id="11"/>
-    </w:p>
-    <w:p>
-      <w:r>
-        <w:t>Servidores Stateless, definem que as requisições feitas ao servidor, não mantenha seus estados, criando uma independência de requisições onde uma solicitação não irá necessitar do estado anterior. Portanto, cada requisição cliente-servidor deve conter todas as informações necessárias para que a solicitação possa ocorrer e consequentemente, impede que requisições usufruam de qualquer contexto previamente armazenado no servidor.</w:t>
-      </w:r>
-    </w:p>
-    <w:p>
-      <w:r>
-        <w:t xml:space="preserve">Essas características, segundo Fielding (2000), aumentam a transparência, confiabilidade e escalabilidade da aplicação, já que </w:t>
-      </w:r>
-      <w:r>
-        <w:t>uma nova aplicação</w:t>
-      </w:r>
-      <w:r>
-        <w:t xml:space="preserve"> poderá requisitar as informações sem a dependência de outra e a resposta não terá nem uma interferência por ser independente.</w:t>
-      </w:r>
-    </w:p>
-    <w:p>
-      <w:r>
-        <w:lastRenderedPageBreak/>
-        <w:t xml:space="preserve">Em uma situação onde o um cliente deseja realizar uma solicitação ao </w:t>
-      </w:r>
-      <w:r>
-        <w:t>servidor, o</w:t>
-      </w:r>
-      <w:r>
-        <w:t xml:space="preserve"> cliente deve primeiramente encaminhar um token contendo sua solicitação de acesso, assim o servidor o responde validando o seu </w:t>
-      </w:r>
-      <w:r>
-        <w:t>token o</w:t>
-      </w:r>
-      <w:r>
-        <w:t xml:space="preserve"> qual posteriormente é utilizado pelo cliente para validar posteriores solicitações realizadas pelo cliente.</w:t>
-      </w:r>
-    </w:p>
-    <w:p>
-      <w:r>
-        <w:t>Em contrapartida, ao se trabalhar com requisições stateless é que as solicitações acabam causando uma sobrecarga no desempenho da rede, devido ao fluxo de dados repetidos e de aumento por interação, já que os dados não podem ser armazenados em um estado anterior e inseridos em um contexto compartilhado (FIELDING, 2000).</w:t>
-      </w:r>
-    </w:p>
-    <w:p>
-      <w:r>
-        <w:t>Para contornar este problema, a arquitetura REST deve possibilitar maneiras para que as requisições sejam armazenadas em cache.</w:t>
-      </w:r>
-    </w:p>
-    <w:p/>
-    <w:p>
-      <w:pPr>
-        <w:pStyle w:val="Ttulo3"/>
-      </w:pPr>
       <w:bookmarkStart w:id="12" w:name="_Toc98865241"/>
       <w:r>
         <w:t>2.3.3</w:t>
@@ -6988,7 +7389,6 @@
         <w:rPr>
           <w:noProof/>
         </w:rPr>
-        <w:lastRenderedPageBreak/>
         <w:drawing>
           <wp:inline distT="0" distB="0" distL="0" distR="0" wp14:anchorId="3B0598E1" wp14:editId="60C6C335">
             <wp:extent cx="4953000" cy="2628900"/>
@@ -7102,6 +7502,7 @@
     </w:p>
     <w:p>
       <w:r>
+        <w:lastRenderedPageBreak/>
         <w:t xml:space="preserve">Como demonstrado na Figura 2, caso um cliente efetue uma requisição ao servidor, ele tem esses dados armazenados em cache em sua máquina local, posteriormente ao realizar uma consulta igual, e caso não haja alterações nos dados, é realizado uma consulta no cache e se verificado que os dados são iguais, o servidor não irá prover novamente os mesmos dados, otimizando assim o acesso e evitando o congestionamento da rede. </w:t>
       </w:r>
     </w:p>
@@ -7131,16 +7532,19 @@
     </w:p>
     <w:p>
       <w:r>
+        <w:t>Como demonstrado na Figura X, um sistema em camadas realiza primeiramente o acesso a camada de segurança e posteriormente é direcionado para a camada de cache onde ocorre a verificação de dados já armazenados. Caso a solicitação não esteja presente na camada de cache, o servidor encaminha a requisição para as camadas posteriores.</w:t>
+      </w:r>
+    </w:p>
+    <w:p>
+      <w:bookmarkStart w:id="16" w:name="_GoBack"/>
+      <w:bookmarkEnd w:id="16"/>
+    </w:p>
+    <w:p>
+      <w:r>
+        <w:rPr>
+          <w:noProof/>
+        </w:rPr>
         <w:lastRenderedPageBreak/>
-        <w:t>Como demonstrado na Figura X, um sistema em camadas realiza primeiramente o acesso a camada de segurança e posteriormente é direcionado para a camada de cache onde ocorre a verificação de dados já armazenados. Caso a solicitação não esteja presente na camada de cache, o servidor encaminha a requisição para as camadas posteriores.</w:t>
-      </w:r>
-    </w:p>
-    <w:p/>
-    <w:p>
-      <w:r>
-        <w:rPr>
-          <w:noProof/>
-        </w:rPr>
         <w:drawing>
           <wp:inline distT="0" distB="0" distL="0" distR="0" wp14:anchorId="443BAF6E" wp14:editId="40C5ED5F">
             <wp:extent cx="5610225" cy="2943225"/>
@@ -7198,8 +7602,8 @@
           <w:sz w:val="24"/>
         </w:rPr>
       </w:pPr>
-      <w:bookmarkStart w:id="16" w:name="_Toc98765022"/>
-      <w:bookmarkStart w:id="17" w:name="_Toc98864528"/>
+      <w:bookmarkStart w:id="17" w:name="_Toc98765022"/>
+      <w:bookmarkStart w:id="18" w:name="_Toc98864528"/>
       <w:r>
         <w:rPr>
           <w:sz w:val="24"/>
@@ -7244,8 +7648,8 @@
         </w:rPr>
         <w:t>: Sistema em camadas.</w:t>
       </w:r>
-      <w:bookmarkEnd w:id="16"/>
       <w:bookmarkEnd w:id="17"/>
+      <w:bookmarkEnd w:id="18"/>
     </w:p>
     <w:p>
       <w:r>
@@ -7260,11 +7664,11 @@
       <w:pPr>
         <w:pStyle w:val="Ttulo2"/>
       </w:pPr>
-      <w:bookmarkStart w:id="18" w:name="_Toc98865243"/>
+      <w:bookmarkStart w:id="19" w:name="_Toc98865243"/>
       <w:r>
         <w:t>2.4 WEB COMPONENTS</w:t>
       </w:r>
-      <w:bookmarkEnd w:id="18"/>
+      <w:bookmarkEnd w:id="19"/>
     </w:p>
     <w:p>
       <w:r>
@@ -7280,20 +7684,20 @@
       <w:pPr>
         <w:pStyle w:val="Ttulo2"/>
       </w:pPr>
-      <w:bookmarkStart w:id="19" w:name="_Toc98865244"/>
+      <w:bookmarkStart w:id="20" w:name="_Toc98865244"/>
+      <w:r>
+        <w:t>2.5 SPRING MVC</w:t>
+      </w:r>
+      <w:bookmarkEnd w:id="20"/>
+    </w:p>
+    <w:p>
+      <w:r>
+        <w:t xml:space="preserve">O framework Spring, atualmente é um dos frameworks Java mais conhecido e utilizado. Esse framework possibilita a implementação de um grande número de funções, tais como injeção de dependência, persistência de dados e uma implementação para o padrão MVC (Model-View-Controller) voltada para a criação de aplicações WEB (DEVMEDIA, 2014). </w:t>
+      </w:r>
+    </w:p>
+    <w:p>
       <w:r>
         <w:lastRenderedPageBreak/>
-        <w:t>2.5 SPRING MVC</w:t>
-      </w:r>
-      <w:bookmarkEnd w:id="19"/>
-    </w:p>
-    <w:p>
-      <w:r>
-        <w:t xml:space="preserve">O framework Spring, atualmente é um dos frameworks Java mais conhecido e utilizado. Esse framework possibilita a implementação de um grande número de funções, tais como injeção de dependência, persistência de dados e uma implementação para o padrão MVC (Model-View-Controller) voltada para a criação de aplicações WEB (DEVMEDIA, 2014). </w:t>
-      </w:r>
-    </w:p>
-    <w:p>
-      <w:r>
         <w:t xml:space="preserve">A metodologia MVC </w:t>
       </w:r>
       <w:r>
@@ -7329,15 +7733,15 @@
       <w:pPr>
         <w:pStyle w:val="Ttulo1"/>
       </w:pPr>
-      <w:bookmarkStart w:id="20" w:name="_Toc97100970"/>
-      <w:bookmarkStart w:id="21" w:name="_Toc98865245"/>
-      <w:bookmarkStart w:id="22" w:name="_Toc192060079"/>
+      <w:bookmarkStart w:id="21" w:name="_Toc97100970"/>
+      <w:bookmarkStart w:id="22" w:name="_Toc98865245"/>
+      <w:bookmarkStart w:id="23" w:name="_Toc192060079"/>
       <w:r>
         <w:lastRenderedPageBreak/>
         <w:t>3 OBJETIVO DO PROJETO</w:t>
       </w:r>
-      <w:bookmarkEnd w:id="20"/>
       <w:bookmarkEnd w:id="21"/>
+      <w:bookmarkEnd w:id="22"/>
     </w:p>
     <w:p>
       <w:r>
@@ -7349,18 +7753,18 @@
       <w:pPr>
         <w:pStyle w:val="Ttulo2"/>
       </w:pPr>
-      <w:bookmarkStart w:id="23" w:name="_Toc192060081"/>
-      <w:bookmarkStart w:id="24" w:name="_Toc97100971"/>
-      <w:bookmarkStart w:id="25" w:name="_Toc98865246"/>
+      <w:bookmarkStart w:id="24" w:name="_Toc192060081"/>
+      <w:bookmarkStart w:id="25" w:name="_Toc97100971"/>
+      <w:bookmarkStart w:id="26" w:name="_Toc98865246"/>
       <w:r>
         <w:t xml:space="preserve">3.1 </w:t>
       </w:r>
-      <w:bookmarkEnd w:id="23"/>
+      <w:bookmarkEnd w:id="24"/>
       <w:r>
         <w:t>FORMULAÇÃO DO PROBLEMA</w:t>
       </w:r>
-      <w:bookmarkEnd w:id="24"/>
       <w:bookmarkEnd w:id="25"/>
+      <w:bookmarkEnd w:id="26"/>
     </w:p>
     <w:p>
       <w:pPr>
@@ -7458,13 +7862,13 @@
       <w:pPr>
         <w:pStyle w:val="Ttulo2"/>
       </w:pPr>
-      <w:bookmarkStart w:id="26" w:name="_Toc97100972"/>
-      <w:bookmarkStart w:id="27" w:name="_Toc98865247"/>
+      <w:bookmarkStart w:id="27" w:name="_Toc97100972"/>
+      <w:bookmarkStart w:id="28" w:name="_Toc98865247"/>
       <w:r>
         <w:t>3.2 OBJETIVOS</w:t>
       </w:r>
-      <w:bookmarkEnd w:id="26"/>
       <w:bookmarkEnd w:id="27"/>
+      <w:bookmarkEnd w:id="28"/>
       <w:r>
         <w:t xml:space="preserve"> </w:t>
       </w:r>
@@ -7538,13 +7942,13 @@
       <w:pPr>
         <w:pStyle w:val="Ttulo2"/>
       </w:pPr>
-      <w:bookmarkStart w:id="28" w:name="_Toc97100973"/>
-      <w:bookmarkStart w:id="29" w:name="_Toc98865248"/>
+      <w:bookmarkStart w:id="29" w:name="_Toc97100973"/>
+      <w:bookmarkStart w:id="30" w:name="_Toc98865248"/>
       <w:r>
         <w:t>3.3 JUSTIFICATIVA</w:t>
       </w:r>
-      <w:bookmarkEnd w:id="28"/>
       <w:bookmarkEnd w:id="29"/>
+      <w:bookmarkEnd w:id="30"/>
       <w:r>
         <w:t xml:space="preserve"> </w:t>
       </w:r>
@@ -7564,26 +7968,38 @@
       <w:pPr>
         <w:pStyle w:val="Ttulo2"/>
       </w:pPr>
-      <w:bookmarkStart w:id="30" w:name="_Toc192060080"/>
-      <w:bookmarkStart w:id="31" w:name="_Toc97100974"/>
-      <w:bookmarkStart w:id="32" w:name="_Toc98865249"/>
-      <w:bookmarkEnd w:id="22"/>
+      <w:bookmarkStart w:id="31" w:name="_Toc192060080"/>
+      <w:bookmarkStart w:id="32" w:name="_Toc97100974"/>
+      <w:bookmarkStart w:id="33" w:name="_Toc98865249"/>
+      <w:bookmarkEnd w:id="23"/>
       <w:r>
         <w:t>3.4 PÚBLICO</w:t>
       </w:r>
       <w:r>
         <w:t xml:space="preserve"> </w:t>
       </w:r>
-      <w:bookmarkEnd w:id="30"/>
+      <w:bookmarkEnd w:id="31"/>
       <w:r>
         <w:t>DE INTERESSE</w:t>
       </w:r>
-      <w:bookmarkEnd w:id="31"/>
       <w:bookmarkEnd w:id="32"/>
-    </w:p>
-    <w:p>
-      <w:r>
-        <w:t>A aplicação Web Deu Pet tem como público de interesse, as ONGs, abrigos e associações protetoras dos animais. A aplicação Mobile Deu Pet tem como público de interesse,  pessoas que desejam adotar um animal ou  participar das campanhas de saúde gratuitas para seus animais.</w:t>
+      <w:bookmarkEnd w:id="33"/>
+    </w:p>
+    <w:p>
+      <w:r>
+        <w:t xml:space="preserve">A aplicação Web Deu Pet tem como público de interesse, as ONGs, abrigos e associações protetoras dos animais. A aplicação Mobile Deu Pet tem como público de </w:t>
+      </w:r>
+      <w:r>
+        <w:t>interesse, pessoas</w:t>
+      </w:r>
+      <w:r>
+        <w:t xml:space="preserve"> que desejam adotar um animal </w:t>
+      </w:r>
+      <w:r>
+        <w:t>ou participar</w:t>
+      </w:r>
+      <w:r>
+        <w:t xml:space="preserve"> das campanhas de saúde gratuitas para seus animais.</w:t>
       </w:r>
     </w:p>
     <w:p/>
@@ -7591,13 +8007,13 @@
       <w:pPr>
         <w:pStyle w:val="Ttulo2"/>
       </w:pPr>
-      <w:bookmarkStart w:id="33" w:name="_Toc97100975"/>
-      <w:bookmarkStart w:id="34" w:name="_Toc98865250"/>
+      <w:bookmarkStart w:id="34" w:name="_Toc97100975"/>
+      <w:bookmarkStart w:id="35" w:name="_Toc98865250"/>
       <w:r>
         <w:t>3.5 NÍVEIS DE DECISÃO E GRUPOS FUNCIONAIS ATENDIDOS</w:t>
       </w:r>
-      <w:bookmarkEnd w:id="33"/>
       <w:bookmarkEnd w:id="34"/>
+      <w:bookmarkEnd w:id="35"/>
     </w:p>
     <w:p>
       <w:r>
@@ -7661,14 +8077,14 @@
       <w:pPr>
         <w:pStyle w:val="Ttulo1"/>
       </w:pPr>
-      <w:bookmarkStart w:id="35" w:name="_Toc97100976"/>
-      <w:bookmarkStart w:id="36" w:name="_Toc98865251"/>
+      <w:bookmarkStart w:id="36" w:name="_Toc97100976"/>
+      <w:bookmarkStart w:id="37" w:name="_Toc98865251"/>
       <w:r>
         <w:lastRenderedPageBreak/>
         <w:t>4 MÉTODOS GERENCIAIS</w:t>
       </w:r>
-      <w:bookmarkEnd w:id="35"/>
       <w:bookmarkEnd w:id="36"/>
+      <w:bookmarkEnd w:id="37"/>
     </w:p>
     <w:p>
       <w:r>
@@ -7758,7 +8174,7 @@
           <w:sz w:val="24"/>
         </w:rPr>
       </w:pPr>
-      <w:bookmarkStart w:id="37" w:name="_Toc98864529"/>
+      <w:bookmarkStart w:id="38" w:name="_Toc98864529"/>
       <w:r>
         <w:rPr>
           <w:sz w:val="24"/>
@@ -7802,7 +8218,7 @@
         </w:rPr>
         <w:t>: Grupo de processos de gerenciamento de projetos.</w:t>
       </w:r>
-      <w:bookmarkEnd w:id="37"/>
+      <w:bookmarkEnd w:id="38"/>
     </w:p>
     <w:p>
       <w:r>
@@ -7813,8 +8229,8 @@
       <w:pPr>
         <w:pStyle w:val="Ttulo2"/>
       </w:pPr>
-      <w:bookmarkStart w:id="38" w:name="_Toc97100977"/>
-      <w:bookmarkStart w:id="39" w:name="_Toc98865252"/>
+      <w:bookmarkStart w:id="39" w:name="_Toc97100977"/>
+      <w:bookmarkStart w:id="40" w:name="_Toc98865252"/>
       <w:r>
         <w:lastRenderedPageBreak/>
         <w:t>4.</w:t>
@@ -7828,8 +8244,8 @@
       <w:r>
         <w:t>PLANO DE ELABORAÇÃO E GERENCIAMENTO DO PROJETO</w:t>
       </w:r>
-      <w:bookmarkEnd w:id="38"/>
       <w:bookmarkEnd w:id="39"/>
+      <w:bookmarkEnd w:id="40"/>
     </w:p>
     <w:p>
       <w:pPr>
@@ -7893,16 +8309,16 @@
       <w:pPr>
         <w:pStyle w:val="Ttulo2"/>
       </w:pPr>
-      <w:bookmarkStart w:id="40" w:name="_Toc97100978"/>
-      <w:bookmarkStart w:id="41" w:name="_Toc98865253"/>
+      <w:bookmarkStart w:id="41" w:name="_Toc97100978"/>
+      <w:bookmarkStart w:id="42" w:name="_Toc98865253"/>
       <w:r>
         <w:t xml:space="preserve">4.2 </w:t>
       </w:r>
       <w:r>
         <w:t>MODELO DE CICLO DE VIDA</w:t>
       </w:r>
-      <w:bookmarkEnd w:id="40"/>
       <w:bookmarkEnd w:id="41"/>
+      <w:bookmarkEnd w:id="42"/>
       <w:r>
         <w:t xml:space="preserve"> </w:t>
       </w:r>
@@ -7935,11 +8351,11 @@
       <w:pPr>
         <w:pStyle w:val="Ttulo3"/>
       </w:pPr>
-      <w:bookmarkStart w:id="42" w:name="_Toc98865254"/>
+      <w:bookmarkStart w:id="43" w:name="_Toc98865254"/>
       <w:r>
         <w:t>4.2.1 Modelo Incremental</w:t>
       </w:r>
-      <w:bookmarkEnd w:id="42"/>
+      <w:bookmarkEnd w:id="43"/>
     </w:p>
     <w:p>
       <w:r>
@@ -8020,7 +8436,7 @@
           <w:sz w:val="24"/>
         </w:rPr>
       </w:pPr>
-      <w:bookmarkStart w:id="43" w:name="_Toc98864530"/>
+      <w:bookmarkStart w:id="44" w:name="_Toc98864530"/>
       <w:r>
         <w:rPr>
           <w:sz w:val="24"/>
@@ -8064,7 +8480,7 @@
         </w:rPr>
         <w:t xml:space="preserve"> - O Modelo Incremental</w:t>
       </w:r>
-      <w:bookmarkEnd w:id="43"/>
+      <w:bookmarkEnd w:id="44"/>
     </w:p>
     <w:p>
       <w:r>
@@ -8101,11 +8517,11 @@
       <w:pPr>
         <w:pStyle w:val="Ttulo3"/>
       </w:pPr>
-      <w:bookmarkStart w:id="44" w:name="_Toc98865255"/>
+      <w:bookmarkStart w:id="45" w:name="_Toc98865255"/>
       <w:r>
         <w:t>4.2.2 Modelo Ágil: SCRUM</w:t>
       </w:r>
-      <w:bookmarkEnd w:id="44"/>
+      <w:bookmarkEnd w:id="45"/>
     </w:p>
     <w:p>
       <w:r>
@@ -8194,7 +8610,7 @@
           <w:sz w:val="24"/>
         </w:rPr>
       </w:pPr>
-      <w:bookmarkStart w:id="45" w:name="_Toc98864531"/>
+      <w:bookmarkStart w:id="46" w:name="_Toc98864531"/>
       <w:r>
         <w:rPr>
           <w:sz w:val="24"/>
@@ -8238,11 +8654,10 @@
         </w:rPr>
         <w:t xml:space="preserve"> - Processo SCRUM</w:t>
       </w:r>
-      <w:bookmarkEnd w:id="45"/>
-    </w:p>
-    <w:p>
-      <w:r>
-        <w:lastRenderedPageBreak/>
+      <w:bookmarkEnd w:id="46"/>
+    </w:p>
+    <w:p>
+      <w:r>
         <w:t>Fonte: (TECNICON, 2019)</w:t>
       </w:r>
     </w:p>
@@ -8255,8 +8670,8 @@
       <w:pPr>
         <w:pStyle w:val="Ttulo2"/>
       </w:pPr>
-      <w:bookmarkStart w:id="46" w:name="_Toc97100979"/>
-      <w:bookmarkStart w:id="47" w:name="_Toc98865256"/>
+      <w:bookmarkStart w:id="47" w:name="_Toc97100979"/>
+      <w:bookmarkStart w:id="48" w:name="_Toc98865256"/>
       <w:r>
         <w:t>4.</w:t>
       </w:r>
@@ -8269,8 +8684,8 @@
       <w:r>
         <w:t>RECURSOS NECESSÁRIOS</w:t>
       </w:r>
-      <w:bookmarkEnd w:id="46"/>
       <w:bookmarkEnd w:id="47"/>
+      <w:bookmarkEnd w:id="48"/>
     </w:p>
     <w:p>
       <w:r>
@@ -8281,11 +8696,11 @@
       <w:pPr>
         <w:pStyle w:val="Ttulo3"/>
       </w:pPr>
-      <w:bookmarkStart w:id="48" w:name="_Toc98865257"/>
+      <w:bookmarkStart w:id="49" w:name="_Toc98865257"/>
       <w:r>
         <w:t>4.3.1 Recursos Humanos</w:t>
       </w:r>
-      <w:bookmarkEnd w:id="48"/>
+      <w:bookmarkEnd w:id="49"/>
     </w:p>
     <w:p>
       <w:r>
@@ -8301,11 +8716,11 @@
       <w:pPr>
         <w:pStyle w:val="Ttulo3"/>
       </w:pPr>
-      <w:bookmarkStart w:id="49" w:name="_Toc98865258"/>
+      <w:bookmarkStart w:id="50" w:name="_Toc98865258"/>
       <w:r>
         <w:t>4.3.2 Recursos de Software</w:t>
       </w:r>
-      <w:bookmarkEnd w:id="49"/>
+      <w:bookmarkEnd w:id="50"/>
     </w:p>
     <w:p>
       <w:r>
@@ -8504,7 +8919,6 @@
         </w:numPr>
       </w:pPr>
       <w:r>
-        <w:lastRenderedPageBreak/>
         <w:t>Bootstrap 4.3.1;</w:t>
       </w:r>
     </w:p>
@@ -8517,6 +8931,7 @@
         </w:numPr>
       </w:pPr>
       <w:r>
+        <w:lastRenderedPageBreak/>
         <w:t>Angular 8.3.4;</w:t>
       </w:r>
     </w:p>
@@ -8613,11 +9028,11 @@
       <w:pPr>
         <w:pStyle w:val="Ttulo3"/>
       </w:pPr>
-      <w:bookmarkStart w:id="50" w:name="_Toc98865259"/>
+      <w:bookmarkStart w:id="51" w:name="_Toc98865259"/>
       <w:r>
         <w:t>4.3.3 Recursos de Hardware</w:t>
       </w:r>
-      <w:bookmarkEnd w:id="50"/>
+      <w:bookmarkEnd w:id="51"/>
     </w:p>
     <w:p>
       <w:r>
@@ -8706,8 +9121,8 @@
       <w:pPr>
         <w:pStyle w:val="Ttulo2"/>
       </w:pPr>
-      <w:bookmarkStart w:id="51" w:name="_Toc97100980"/>
-      <w:bookmarkStart w:id="52" w:name="_Toc98865260"/>
+      <w:bookmarkStart w:id="52" w:name="_Toc97100980"/>
+      <w:bookmarkStart w:id="53" w:name="_Toc98865260"/>
       <w:r>
         <w:t>4.</w:t>
       </w:r>
@@ -8717,8 +9132,8 @@
       <w:r>
         <w:t xml:space="preserve"> RELATÓRIO DE DESEMPENHO</w:t>
       </w:r>
-      <w:bookmarkEnd w:id="51"/>
       <w:bookmarkEnd w:id="52"/>
+      <w:bookmarkEnd w:id="53"/>
       <w:r>
         <w:t xml:space="preserve"> </w:t>
       </w:r>
@@ -8744,8 +9159,8 @@
       <w:pPr>
         <w:pStyle w:val="Ttulo2"/>
       </w:pPr>
-      <w:bookmarkStart w:id="53" w:name="_Toc97100981"/>
-      <w:bookmarkStart w:id="54" w:name="_Toc98865261"/>
+      <w:bookmarkStart w:id="54" w:name="_Toc97100981"/>
+      <w:bookmarkStart w:id="55" w:name="_Toc98865261"/>
       <w:r>
         <w:lastRenderedPageBreak/>
         <w:t>4.5</w:t>
@@ -8753,8 +9168,8 @@
       <w:r>
         <w:t xml:space="preserve"> ESTIMATIVAS DE TAMANHO E ESFORÇO</w:t>
       </w:r>
-      <w:bookmarkEnd w:id="53"/>
       <w:bookmarkEnd w:id="54"/>
+      <w:bookmarkEnd w:id="55"/>
     </w:p>
     <w:p>
       <w:pPr>
@@ -9002,7 +9417,7 @@
       <w:pPr>
         <w:pStyle w:val="Legenda"/>
       </w:pPr>
-      <w:bookmarkStart w:id="55" w:name="_Toc65846274"/>
+      <w:bookmarkStart w:id="56" w:name="_Toc65846274"/>
       <w:r>
         <w:t xml:space="preserve">QUADRO </w:t>
       </w:r>
@@ -9039,7 +9454,7 @@
       <w:r>
         <w:t xml:space="preserve"> – Estimativa de esforços</w:t>
       </w:r>
-      <w:bookmarkEnd w:id="55"/>
+      <w:bookmarkEnd w:id="56"/>
     </w:p>
     <w:p>
       <w:r>
@@ -9066,8 +9481,8 @@
       <w:pPr>
         <w:pStyle w:val="Ttulo2"/>
       </w:pPr>
-      <w:bookmarkStart w:id="56" w:name="_Toc97100982"/>
-      <w:bookmarkStart w:id="57" w:name="_Toc98865262"/>
+      <w:bookmarkStart w:id="57" w:name="_Toc97100982"/>
+      <w:bookmarkStart w:id="58" w:name="_Toc98865262"/>
       <w:r>
         <w:t>4.</w:t>
       </w:r>
@@ -9083,8 +9498,8 @@
       <w:r>
         <w:t>DE CONFIGURAÇÃO</w:t>
       </w:r>
-      <w:bookmarkEnd w:id="56"/>
       <w:bookmarkEnd w:id="57"/>
+      <w:bookmarkEnd w:id="58"/>
     </w:p>
     <w:p>
       <w:pPr>
@@ -9188,10 +9603,10 @@
       <w:pPr>
         <w:pStyle w:val="Ttulo1"/>
       </w:pPr>
-      <w:bookmarkStart w:id="58" w:name="_Toc192060090"/>
-      <w:bookmarkStart w:id="59" w:name="_Toc192060091"/>
-      <w:bookmarkStart w:id="60" w:name="_Toc97100983"/>
-      <w:bookmarkStart w:id="61" w:name="_Toc98865263"/>
+      <w:bookmarkStart w:id="59" w:name="_Toc192060090"/>
+      <w:bookmarkStart w:id="60" w:name="_Toc192060091"/>
+      <w:bookmarkStart w:id="61" w:name="_Toc97100983"/>
+      <w:bookmarkStart w:id="62" w:name="_Toc98865263"/>
       <w:r>
         <w:lastRenderedPageBreak/>
         <w:t xml:space="preserve">5 </w:t>
@@ -9205,10 +9620,10 @@
       <w:r>
         <w:t xml:space="preserve"> REQUISITOS</w:t>
       </w:r>
-      <w:bookmarkEnd w:id="58"/>
       <w:bookmarkEnd w:id="59"/>
       <w:bookmarkEnd w:id="60"/>
       <w:bookmarkEnd w:id="61"/>
+      <w:bookmarkEnd w:id="62"/>
     </w:p>
     <w:p>
       <w:pPr>
@@ -9240,9 +9655,9 @@
       <w:pPr>
         <w:pStyle w:val="Ttulo2"/>
       </w:pPr>
-      <w:bookmarkStart w:id="62" w:name="_Toc192060093"/>
-      <w:bookmarkStart w:id="63" w:name="_Toc97100984"/>
-      <w:bookmarkStart w:id="64" w:name="_Toc98865264"/>
+      <w:bookmarkStart w:id="63" w:name="_Toc192060093"/>
+      <w:bookmarkStart w:id="64" w:name="_Toc97100984"/>
+      <w:bookmarkStart w:id="65" w:name="_Toc98865264"/>
       <w:r>
         <w:t>5.</w:t>
       </w:r>
@@ -9252,23 +9667,23 @@
       <w:r>
         <w:t xml:space="preserve"> REQUISITOS</w:t>
       </w:r>
-      <w:bookmarkEnd w:id="62"/>
+      <w:bookmarkEnd w:id="63"/>
       <w:r>
         <w:t xml:space="preserve"> DO SISTEMA</w:t>
       </w:r>
       <w:r>
         <w:t xml:space="preserve"> DE SOFTWARE</w:t>
       </w:r>
-      <w:bookmarkEnd w:id="63"/>
       <w:bookmarkEnd w:id="64"/>
-    </w:p>
-    <w:p>
-      <w:pPr>
-        <w:rPr>
-          <w:color w:val="92D050"/>
-        </w:rPr>
-      </w:pPr>
-      <w:bookmarkStart w:id="65" w:name="_Toc192060094"/>
+      <w:bookmarkEnd w:id="65"/>
+    </w:p>
+    <w:p>
+      <w:pPr>
+        <w:rPr>
+          <w:color w:val="92D050"/>
+        </w:rPr>
+      </w:pPr>
+      <w:bookmarkStart w:id="66" w:name="_Toc192060094"/>
       <w:r>
         <w:rPr>
           <w:color w:val="92D050"/>
@@ -9281,8 +9696,8 @@
       <w:pPr>
         <w:pStyle w:val="Ttulo3"/>
       </w:pPr>
-      <w:bookmarkStart w:id="66" w:name="_Toc97100985"/>
-      <w:bookmarkStart w:id="67" w:name="_Toc98865265"/>
+      <w:bookmarkStart w:id="67" w:name="_Toc97100985"/>
+      <w:bookmarkStart w:id="68" w:name="_Toc98865265"/>
       <w:r>
         <w:t>5.</w:t>
       </w:r>
@@ -9295,9 +9710,9 @@
       <w:r>
         <w:t>uncionais</w:t>
       </w:r>
-      <w:bookmarkEnd w:id="65"/>
       <w:bookmarkEnd w:id="66"/>
       <w:bookmarkEnd w:id="67"/>
+      <w:bookmarkEnd w:id="68"/>
     </w:p>
     <w:p>
       <w:pPr>
@@ -9306,7 +9721,7 @@
           <w:color w:val="92D050"/>
         </w:rPr>
       </w:pPr>
-      <w:bookmarkStart w:id="68" w:name="_Toc192060095"/>
+      <w:bookmarkStart w:id="69" w:name="_Toc192060095"/>
       <w:r>
         <w:rPr>
           <w:color w:val="92D050"/>
@@ -9457,8 +9872,8 @@
       <w:pPr>
         <w:pStyle w:val="Ttulo3"/>
       </w:pPr>
-      <w:bookmarkStart w:id="69" w:name="_Toc97100986"/>
-      <w:bookmarkStart w:id="70" w:name="_Toc98865266"/>
+      <w:bookmarkStart w:id="70" w:name="_Toc97100986"/>
+      <w:bookmarkStart w:id="71" w:name="_Toc98865266"/>
       <w:r>
         <w:t>5.</w:t>
       </w:r>
@@ -9474,9 +9889,9 @@
       <w:r>
         <w:t>uncionais</w:t>
       </w:r>
-      <w:bookmarkEnd w:id="68"/>
       <w:bookmarkEnd w:id="69"/>
       <w:bookmarkEnd w:id="70"/>
+      <w:bookmarkEnd w:id="71"/>
     </w:p>
     <w:p>
       <w:pPr>
@@ -9492,7 +9907,7 @@
       </w:r>
     </w:p>
     <w:p>
-      <w:bookmarkStart w:id="71" w:name="_Toc192060096"/>
+      <w:bookmarkStart w:id="72" w:name="_Toc192060096"/>
     </w:p>
     <w:p>
       <w:pPr>
@@ -9503,7 +9918,7 @@
           <w:color w:val="auto"/>
         </w:rPr>
       </w:pPr>
-      <w:bookmarkStart w:id="72" w:name="_Toc98865267"/>
+      <w:bookmarkStart w:id="73" w:name="_Toc98865267"/>
       <w:r>
         <w:rPr>
           <w:rFonts w:ascii="Times New Roman" w:hAnsi="Times New Roman" w:cs="Times New Roman"/>
@@ -9544,7 +9959,7 @@
         </w:rPr>
         <w:t>roduto</w:t>
       </w:r>
-      <w:bookmarkEnd w:id="72"/>
+      <w:bookmarkEnd w:id="73"/>
     </w:p>
     <w:p>
       <w:pPr>
@@ -9693,7 +10108,7 @@
           <w:color w:val="auto"/>
         </w:rPr>
       </w:pPr>
-      <w:bookmarkStart w:id="73" w:name="_Toc98865268"/>
+      <w:bookmarkStart w:id="74" w:name="_Toc98865268"/>
       <w:r>
         <w:rPr>
           <w:rFonts w:ascii="Times New Roman" w:hAnsi="Times New Roman" w:cs="Times New Roman"/>
@@ -9726,7 +10141,7 @@
         </w:rPr>
         <w:t>rganizacionais</w:t>
       </w:r>
-      <w:bookmarkEnd w:id="73"/>
+      <w:bookmarkEnd w:id="74"/>
     </w:p>
     <w:p>
       <w:pPr>
@@ -9813,7 +10228,7 @@
           <w:color w:val="auto"/>
         </w:rPr>
       </w:pPr>
-      <w:bookmarkStart w:id="74" w:name="_Toc98865269"/>
+      <w:bookmarkStart w:id="75" w:name="_Toc98865269"/>
       <w:r>
         <w:rPr>
           <w:rFonts w:ascii="Times New Roman" w:hAnsi="Times New Roman" w:cs="Times New Roman"/>
@@ -9838,7 +10253,7 @@
         </w:rPr>
         <w:t>.2.3 Requisitos Externos</w:t>
       </w:r>
-      <w:bookmarkEnd w:id="74"/>
+      <w:bookmarkEnd w:id="75"/>
     </w:p>
     <w:p>
       <w:pPr>
@@ -9927,13 +10342,13 @@
       <w:pPr>
         <w:pStyle w:val="Ttulo3"/>
       </w:pPr>
-      <w:bookmarkStart w:id="75" w:name="_Toc97100987"/>
-      <w:bookmarkStart w:id="76" w:name="_Toc98865270"/>
+      <w:bookmarkStart w:id="76" w:name="_Toc97100987"/>
+      <w:bookmarkStart w:id="77" w:name="_Toc98865270"/>
       <w:r>
         <w:t>5.1.3 Principais Regras de Negócio</w:t>
       </w:r>
-      <w:bookmarkEnd w:id="75"/>
       <w:bookmarkEnd w:id="76"/>
+      <w:bookmarkEnd w:id="77"/>
     </w:p>
     <w:p>
       <w:pPr>
@@ -9999,14 +10414,14 @@
       <w:pPr>
         <w:pStyle w:val="Ttulo2"/>
       </w:pPr>
-      <w:bookmarkStart w:id="77" w:name="_Toc97100988"/>
-      <w:bookmarkStart w:id="78" w:name="_Toc98865271"/>
+      <w:bookmarkStart w:id="78" w:name="_Toc97100988"/>
+      <w:bookmarkStart w:id="79" w:name="_Toc98865271"/>
       <w:r>
         <w:lastRenderedPageBreak/>
         <w:t>5.2 ANÁLISE DOS REQUISITOS</w:t>
       </w:r>
-      <w:bookmarkEnd w:id="77"/>
       <w:bookmarkEnd w:id="78"/>
+      <w:bookmarkEnd w:id="79"/>
     </w:p>
     <w:p>
       <w:pPr>
@@ -10017,25 +10432,25 @@
       <w:pPr>
         <w:pStyle w:val="Ttulo3"/>
       </w:pPr>
-      <w:bookmarkStart w:id="79" w:name="_Toc97100989"/>
-      <w:bookmarkStart w:id="80" w:name="_Toc98865272"/>
+      <w:bookmarkStart w:id="80" w:name="_Toc97100989"/>
+      <w:bookmarkStart w:id="81" w:name="_Toc98865272"/>
       <w:r>
         <w:t xml:space="preserve">5.2.1 </w:t>
       </w:r>
       <w:r>
         <w:t>Visão Funcional</w:t>
       </w:r>
-      <w:bookmarkEnd w:id="79"/>
       <w:bookmarkEnd w:id="80"/>
-    </w:p>
-    <w:p>
-      <w:pPr>
-        <w:rPr>
-          <w:color w:val="92D050"/>
-        </w:rPr>
-      </w:pPr>
-      <w:bookmarkStart w:id="81" w:name="_Toc192060097"/>
-      <w:bookmarkEnd w:id="71"/>
+      <w:bookmarkEnd w:id="81"/>
+    </w:p>
+    <w:p>
+      <w:pPr>
+        <w:rPr>
+          <w:color w:val="92D050"/>
+        </w:rPr>
+      </w:pPr>
+      <w:bookmarkStart w:id="82" w:name="_Toc192060097"/>
+      <w:bookmarkEnd w:id="72"/>
       <w:r>
         <w:rPr>
           <w:color w:val="92D050"/>
@@ -10107,15 +10522,15 @@
       <w:pPr>
         <w:pStyle w:val="Ttulo3"/>
       </w:pPr>
-      <w:bookmarkStart w:id="82" w:name="_Toc192060098"/>
-      <w:bookmarkEnd w:id="81"/>
+      <w:bookmarkStart w:id="83" w:name="_Toc192060098"/>
+      <w:bookmarkEnd w:id="82"/>
     </w:p>
     <w:p>
       <w:pPr>
         <w:pStyle w:val="Ttulo3"/>
       </w:pPr>
-      <w:bookmarkStart w:id="83" w:name="_Toc97100990"/>
-      <w:bookmarkStart w:id="84" w:name="_Toc98865273"/>
+      <w:bookmarkStart w:id="84" w:name="_Toc97100990"/>
+      <w:bookmarkStart w:id="85" w:name="_Toc98865273"/>
       <w:r>
         <w:t>5.2.</w:t>
       </w:r>
@@ -10131,18 +10546,18 @@
       <w:r>
         <w:t>dos Dados</w:t>
       </w:r>
+      <w:bookmarkEnd w:id="84"/>
+      <w:bookmarkEnd w:id="85"/>
+    </w:p>
+    <w:p>
+      <w:pPr>
+        <w:rPr>
+          <w:color w:val="92D050"/>
+        </w:rPr>
+      </w:pPr>
+      <w:bookmarkStart w:id="86" w:name="_Toc192060100"/>
+      <w:bookmarkStart w:id="87" w:name="_Toc192060099"/>
       <w:bookmarkEnd w:id="83"/>
-      <w:bookmarkEnd w:id="84"/>
-    </w:p>
-    <w:p>
-      <w:pPr>
-        <w:rPr>
-          <w:color w:val="92D050"/>
-        </w:rPr>
-      </w:pPr>
-      <w:bookmarkStart w:id="85" w:name="_Toc192060100"/>
-      <w:bookmarkStart w:id="86" w:name="_Toc192060099"/>
-      <w:bookmarkEnd w:id="82"/>
       <w:r>
         <w:t xml:space="preserve"> </w:t>
       </w:r>
@@ -10230,17 +10645,17 @@
         </w:rPr>
         <w:t>]</w:t>
       </w:r>
-      <w:bookmarkEnd w:id="85"/>
+      <w:bookmarkEnd w:id="86"/>
     </w:p>
     <w:p/>
     <w:p>
       <w:pPr>
         <w:pStyle w:val="Ttulo3"/>
       </w:pPr>
-      <w:bookmarkStart w:id="87" w:name="_Toc97100991"/>
-      <w:bookmarkStart w:id="88" w:name="_Toc98865274"/>
-      <w:bookmarkStart w:id="89" w:name="_Toc192060101"/>
-      <w:bookmarkEnd w:id="86"/>
+      <w:bookmarkStart w:id="88" w:name="_Toc97100991"/>
+      <w:bookmarkStart w:id="89" w:name="_Toc98865274"/>
+      <w:bookmarkStart w:id="90" w:name="_Toc192060101"/>
+      <w:bookmarkEnd w:id="87"/>
       <w:r>
         <w:t xml:space="preserve">5.2.3 </w:t>
       </w:r>
@@ -10259,16 +10674,16 @@
       <w:r>
         <w:t xml:space="preserve"> Usuário</w:t>
       </w:r>
-      <w:bookmarkEnd w:id="87"/>
       <w:bookmarkEnd w:id="88"/>
-    </w:p>
-    <w:p>
-      <w:pPr>
-        <w:rPr>
-          <w:color w:val="92D050"/>
-        </w:rPr>
-      </w:pPr>
-      <w:bookmarkStart w:id="90" w:name="_Toc2324123"/>
+      <w:bookmarkEnd w:id="89"/>
+    </w:p>
+    <w:p>
+      <w:pPr>
+        <w:rPr>
+          <w:color w:val="92D050"/>
+        </w:rPr>
+      </w:pPr>
+      <w:bookmarkStart w:id="91" w:name="_Toc2324123"/>
       <w:r>
         <w:rPr>
           <w:color w:val="92D050"/>
@@ -10347,7 +10762,7 @@
         </w:rPr>
         <w:t>]</w:t>
       </w:r>
-      <w:bookmarkEnd w:id="90"/>
+      <w:bookmarkEnd w:id="91"/>
     </w:p>
     <w:p/>
     <w:p/>
@@ -10375,29 +10790,29 @@
       <w:pPr>
         <w:pStyle w:val="Ttulo1"/>
       </w:pPr>
-      <w:bookmarkStart w:id="91" w:name="_Toc97100992"/>
-      <w:bookmarkStart w:id="92" w:name="_Toc98865275"/>
+      <w:bookmarkStart w:id="92" w:name="_Toc97100992"/>
+      <w:bookmarkStart w:id="93" w:name="_Toc98865275"/>
       <w:r>
         <w:lastRenderedPageBreak/>
         <w:t>6 ARQUITETURA E PROJETO</w:t>
       </w:r>
-      <w:bookmarkEnd w:id="89"/>
+      <w:bookmarkEnd w:id="90"/>
       <w:r>
         <w:t xml:space="preserve"> DO SISTEMA</w:t>
       </w:r>
       <w:r>
         <w:t xml:space="preserve"> DE SOFTWARE</w:t>
       </w:r>
-      <w:bookmarkEnd w:id="91"/>
       <w:bookmarkEnd w:id="92"/>
-    </w:p>
-    <w:p>
-      <w:pPr>
-        <w:rPr>
-          <w:color w:val="92D050"/>
-        </w:rPr>
-      </w:pPr>
-      <w:bookmarkStart w:id="93" w:name="_Toc192060103"/>
+      <w:bookmarkEnd w:id="93"/>
+    </w:p>
+    <w:p>
+      <w:pPr>
+        <w:rPr>
+          <w:color w:val="92D050"/>
+        </w:rPr>
+      </w:pPr>
+      <w:bookmarkStart w:id="94" w:name="_Toc192060103"/>
       <w:r>
         <w:rPr>
           <w:color w:val="92D050"/>
@@ -10452,25 +10867,25 @@
       <w:pPr>
         <w:pStyle w:val="Ttulo2"/>
       </w:pPr>
-      <w:bookmarkStart w:id="94" w:name="_Toc97100993"/>
-      <w:bookmarkStart w:id="95" w:name="_Toc98865276"/>
+      <w:bookmarkStart w:id="95" w:name="_Toc97100993"/>
+      <w:bookmarkStart w:id="96" w:name="_Toc98865276"/>
       <w:r>
         <w:t>6.1 V</w:t>
       </w:r>
-      <w:bookmarkEnd w:id="93"/>
+      <w:bookmarkEnd w:id="94"/>
       <w:r>
         <w:t>ISÃO ESTRUTURAL</w:t>
       </w:r>
-      <w:bookmarkEnd w:id="94"/>
       <w:bookmarkEnd w:id="95"/>
-    </w:p>
-    <w:p>
-      <w:pPr>
-        <w:rPr>
-          <w:color w:val="92D050"/>
-        </w:rPr>
-      </w:pPr>
-      <w:bookmarkStart w:id="96" w:name="_Toc192060104"/>
+      <w:bookmarkEnd w:id="96"/>
+    </w:p>
+    <w:p>
+      <w:pPr>
+        <w:rPr>
+          <w:color w:val="92D050"/>
+        </w:rPr>
+      </w:pPr>
+      <w:bookmarkStart w:id="97" w:name="_Toc192060104"/>
       <w:r>
         <w:rPr>
           <w:color w:val="92D050"/>
@@ -10539,8 +10954,8 @@
       <w:pPr>
         <w:pStyle w:val="Ttulo3"/>
       </w:pPr>
-      <w:bookmarkStart w:id="97" w:name="_Toc97100994"/>
-      <w:bookmarkStart w:id="98" w:name="_Toc98865277"/>
+      <w:bookmarkStart w:id="98" w:name="_Toc97100994"/>
+      <w:bookmarkStart w:id="99" w:name="_Toc98865277"/>
       <w:r>
         <w:t xml:space="preserve">6.1.1 Diagrama de </w:t>
       </w:r>
@@ -10550,9 +10965,9 @@
       <w:r>
         <w:t>acotes</w:t>
       </w:r>
-      <w:bookmarkEnd w:id="96"/>
       <w:bookmarkEnd w:id="97"/>
       <w:bookmarkEnd w:id="98"/>
+      <w:bookmarkEnd w:id="99"/>
     </w:p>
     <w:p>
       <w:pPr>
@@ -10602,9 +11017,9 @@
       <w:pPr>
         <w:pStyle w:val="Ttulo3"/>
       </w:pPr>
-      <w:bookmarkStart w:id="99" w:name="_Toc192060105"/>
-      <w:bookmarkStart w:id="100" w:name="_Toc97100995"/>
-      <w:bookmarkStart w:id="101" w:name="_Toc98865278"/>
+      <w:bookmarkStart w:id="100" w:name="_Toc192060105"/>
+      <w:bookmarkStart w:id="101" w:name="_Toc97100995"/>
+      <w:bookmarkStart w:id="102" w:name="_Toc98865278"/>
       <w:r>
         <w:t xml:space="preserve">6.1.2 Diagramas de </w:t>
       </w:r>
@@ -10614,9 +11029,9 @@
       <w:r>
         <w:t>lasses</w:t>
       </w:r>
-      <w:bookmarkEnd w:id="99"/>
       <w:bookmarkEnd w:id="100"/>
       <w:bookmarkEnd w:id="101"/>
+      <w:bookmarkEnd w:id="102"/>
     </w:p>
     <w:p>
       <w:r>
@@ -10658,8 +11073,8 @@
       <w:pPr>
         <w:pStyle w:val="Ttulo3"/>
       </w:pPr>
-      <w:bookmarkStart w:id="102" w:name="_Toc97100996"/>
-      <w:bookmarkStart w:id="103" w:name="_Toc98865279"/>
+      <w:bookmarkStart w:id="103" w:name="_Toc97100996"/>
+      <w:bookmarkStart w:id="104" w:name="_Toc98865279"/>
       <w:r>
         <w:t xml:space="preserve">6.1.3 Diagramas de </w:t>
       </w:r>
@@ -10669,8 +11084,8 @@
       <w:r>
         <w:t>bjetos</w:t>
       </w:r>
-      <w:bookmarkEnd w:id="102"/>
       <w:bookmarkEnd w:id="103"/>
+      <w:bookmarkEnd w:id="104"/>
     </w:p>
     <w:p>
       <w:pPr>
@@ -10730,15 +11145,15 @@
       <w:pPr>
         <w:pStyle w:val="Ttulo2"/>
       </w:pPr>
-      <w:bookmarkStart w:id="104" w:name="_Toc192060106"/>
-      <w:bookmarkStart w:id="105" w:name="_Toc97100997"/>
-      <w:bookmarkStart w:id="106" w:name="_Toc98865280"/>
+      <w:bookmarkStart w:id="105" w:name="_Toc192060106"/>
+      <w:bookmarkStart w:id="106" w:name="_Toc97100997"/>
+      <w:bookmarkStart w:id="107" w:name="_Toc98865280"/>
       <w:r>
         <w:t>6.2 VISÃO COMPORTAMENTAL</w:t>
       </w:r>
-      <w:bookmarkEnd w:id="104"/>
       <w:bookmarkEnd w:id="105"/>
       <w:bookmarkEnd w:id="106"/>
+      <w:bookmarkEnd w:id="107"/>
     </w:p>
     <w:p>
       <w:pPr>
@@ -10775,8 +11190,8 @@
       <w:pPr>
         <w:pStyle w:val="Ttulo3"/>
       </w:pPr>
-      <w:bookmarkStart w:id="107" w:name="_Toc97100998"/>
-      <w:bookmarkStart w:id="108" w:name="_Toc98865281"/>
+      <w:bookmarkStart w:id="108" w:name="_Toc97100998"/>
+      <w:bookmarkStart w:id="109" w:name="_Toc98865281"/>
       <w:r>
         <w:lastRenderedPageBreak/>
         <w:t xml:space="preserve">6.2.1 Projeto das </w:t>
@@ -10790,8 +11205,8 @@
       <w:r>
         <w:t xml:space="preserve"> entre Objetos</w:t>
       </w:r>
-      <w:bookmarkEnd w:id="107"/>
       <w:bookmarkEnd w:id="108"/>
+      <w:bookmarkEnd w:id="109"/>
     </w:p>
     <w:p/>
     <w:p>
@@ -10915,8 +11330,8 @@
       <w:pPr>
         <w:pStyle w:val="Ttulo3"/>
       </w:pPr>
-      <w:bookmarkStart w:id="109" w:name="_Toc97100999"/>
-      <w:bookmarkStart w:id="110" w:name="_Toc98865282"/>
+      <w:bookmarkStart w:id="110" w:name="_Toc97100999"/>
+      <w:bookmarkStart w:id="111" w:name="_Toc98865282"/>
       <w:r>
         <w:t>6.2.2 Diagrama</w:t>
       </w:r>
@@ -10929,8 +11344,8 @@
       <w:r>
         <w:t>tividades</w:t>
       </w:r>
-      <w:bookmarkEnd w:id="109"/>
       <w:bookmarkEnd w:id="110"/>
+      <w:bookmarkEnd w:id="111"/>
     </w:p>
     <w:p>
       <w:pPr>
@@ -10991,8 +11406,8 @@
       <w:pPr>
         <w:pStyle w:val="Ttulo2"/>
       </w:pPr>
-      <w:bookmarkStart w:id="111" w:name="_Toc97101000"/>
-      <w:bookmarkStart w:id="112" w:name="_Toc98865283"/>
+      <w:bookmarkStart w:id="112" w:name="_Toc97101000"/>
+      <w:bookmarkStart w:id="113" w:name="_Toc98865283"/>
       <w:r>
         <w:t xml:space="preserve">6.3 VISÃO </w:t>
       </w:r>
@@ -11002,8 +11417,8 @@
       <w:r>
         <w:t xml:space="preserve"> DADOS</w:t>
       </w:r>
-      <w:bookmarkEnd w:id="111"/>
       <w:bookmarkEnd w:id="112"/>
+      <w:bookmarkEnd w:id="113"/>
     </w:p>
     <w:p>
       <w:pPr>
@@ -11023,16 +11438,16 @@
       <w:pPr>
         <w:pStyle w:val="Ttulo3"/>
       </w:pPr>
-      <w:bookmarkStart w:id="113" w:name="_Toc97101001"/>
-      <w:bookmarkStart w:id="114" w:name="_Toc98865284"/>
+      <w:bookmarkStart w:id="114" w:name="_Toc97101001"/>
+      <w:bookmarkStart w:id="115" w:name="_Toc98865284"/>
       <w:r>
         <w:t xml:space="preserve">6.3.1 Modelo </w:t>
       </w:r>
       <w:r>
         <w:t>Lógico</w:t>
       </w:r>
-      <w:bookmarkEnd w:id="113"/>
       <w:bookmarkEnd w:id="114"/>
+      <w:bookmarkEnd w:id="115"/>
     </w:p>
     <w:p>
       <w:pPr>
@@ -11155,8 +11570,8 @@
       <w:pPr>
         <w:pStyle w:val="Ttulo3"/>
       </w:pPr>
-      <w:bookmarkStart w:id="115" w:name="_Toc97101002"/>
-      <w:bookmarkStart w:id="116" w:name="_Toc98865285"/>
+      <w:bookmarkStart w:id="116" w:name="_Toc97101002"/>
+      <w:bookmarkStart w:id="117" w:name="_Toc98865285"/>
       <w:r>
         <w:lastRenderedPageBreak/>
         <w:t>6.3.2 Dicionário de D</w:t>
@@ -11170,8 +11585,8 @@
       <w:r>
         <w:t>Lógico</w:t>
       </w:r>
-      <w:bookmarkEnd w:id="115"/>
       <w:bookmarkEnd w:id="116"/>
+      <w:bookmarkEnd w:id="117"/>
     </w:p>
     <w:p>
       <w:pPr>
@@ -11246,8 +11661,8 @@
       <w:pPr>
         <w:pStyle w:val="Ttulo2"/>
       </w:pPr>
-      <w:bookmarkStart w:id="117" w:name="_Toc97101003"/>
-      <w:bookmarkStart w:id="118" w:name="_Toc98865286"/>
+      <w:bookmarkStart w:id="118" w:name="_Toc97101003"/>
+      <w:bookmarkStart w:id="119" w:name="_Toc98865286"/>
       <w:r>
         <w:t>6.</w:t>
       </w:r>
@@ -11257,8 +11672,8 @@
       <w:r>
         <w:t xml:space="preserve"> PROJETO DA INTERAÇÃO HUMANO-COMPUTADOR</w:t>
       </w:r>
-      <w:bookmarkEnd w:id="117"/>
       <w:bookmarkEnd w:id="118"/>
+      <w:bookmarkEnd w:id="119"/>
     </w:p>
     <w:p>
       <w:pPr>
@@ -11324,8 +11739,8 @@
       <w:pPr>
         <w:pStyle w:val="Ttulo3"/>
       </w:pPr>
-      <w:bookmarkStart w:id="119" w:name="_Toc97101004"/>
-      <w:bookmarkStart w:id="120" w:name="_Toc98865287"/>
+      <w:bookmarkStart w:id="120" w:name="_Toc97101004"/>
+      <w:bookmarkStart w:id="121" w:name="_Toc98865287"/>
       <w:r>
         <w:t>6.</w:t>
       </w:r>
@@ -11347,8 +11762,8 @@
       <w:r>
         <w:t>suário</w:t>
       </w:r>
-      <w:bookmarkEnd w:id="119"/>
       <w:bookmarkEnd w:id="120"/>
+      <w:bookmarkEnd w:id="121"/>
     </w:p>
     <w:p>
       <w:pPr>
@@ -11510,7 +11925,7 @@
           <w:kern w:val="32"/>
         </w:rPr>
       </w:pPr>
-      <w:bookmarkStart w:id="121" w:name="_Toc192060119"/>
+      <w:bookmarkStart w:id="122" w:name="_Toc192060119"/>
       <w:r>
         <w:br w:type="page"/>
       </w:r>
@@ -11519,17 +11934,17 @@
       <w:pPr>
         <w:pStyle w:val="Ttulo1"/>
       </w:pPr>
-      <w:bookmarkStart w:id="122" w:name="_Toc97101005"/>
-      <w:bookmarkStart w:id="123" w:name="_Toc98865288"/>
+      <w:bookmarkStart w:id="123" w:name="_Toc97101005"/>
+      <w:bookmarkStart w:id="124" w:name="_Toc98865288"/>
       <w:r>
         <w:lastRenderedPageBreak/>
-        <w:t>6</w:t>
+        <w:t>7</w:t>
       </w:r>
       <w:r>
         <w:t xml:space="preserve"> CONCLUSÃO</w:t>
       </w:r>
-      <w:bookmarkEnd w:id="122"/>
       <w:bookmarkEnd w:id="123"/>
+      <w:bookmarkEnd w:id="124"/>
     </w:p>
     <w:p>
       <w:pPr>
@@ -11542,7 +11957,6 @@
           <w:kern w:val="32"/>
         </w:rPr>
       </w:pPr>
-      <w:bookmarkStart w:id="124" w:name="_GoBack"/>
       <w:r>
         <w:rPr>
           <w:color w:val="92D050"/>
@@ -11609,7 +12023,6 @@
         </w:rPr>
         <w:t xml:space="preserve">] </w:t>
       </w:r>
-      <w:bookmarkEnd w:id="124"/>
       <w:r>
         <w:rPr>
           <w:color w:val="92D050"/>
@@ -11627,7 +12040,7 @@
         <w:lastRenderedPageBreak/>
         <w:t>REFERÊNCIAS</w:t>
       </w:r>
-      <w:bookmarkEnd w:id="121"/>
+      <w:bookmarkEnd w:id="122"/>
       <w:bookmarkEnd w:id="125"/>
       <w:bookmarkEnd w:id="126"/>
     </w:p>
@@ -12732,6 +13145,7 @@
     <w:p/>
     <w:p/>
     <w:p/>
+    <w:p/>
   </w:endnote>
   <w:endnote w:type="continuationSeparator" w:id="0">
     <w:p>
@@ -12739,6 +13153,7 @@
         <w:continuationSeparator/>
       </w:r>
     </w:p>
+    <w:p/>
     <w:p/>
     <w:p/>
     <w:p/>
@@ -12977,6 +13392,7 @@
     <w:p/>
     <w:p/>
     <w:p/>
+    <w:p/>
   </w:footnote>
   <w:footnote w:type="continuationSeparator" w:id="0">
     <w:p>
@@ -12984,6 +13400,7 @@
         <w:continuationSeparator/>
       </w:r>
     </w:p>
+    <w:p/>
     <w:p/>
     <w:p/>
     <w:p/>
@@ -13128,6 +13545,7 @@
         <w:docPartUnique/>
       </w:docPartObj>
     </w:sdtPr>
+    <w:sdtEndPr/>
     <w:sdtContent>
       <w:p>
         <w:pPr>
@@ -13147,7 +13565,7 @@
           <w:rPr>
             <w:noProof/>
           </w:rPr>
-          <w:t>43</w:t>
+          <w:t>38</w:t>
         </w:r>
         <w:r>
           <w:fldChar w:fldCharType="end"/>
@@ -13173,6 +13591,7 @@
         <w:docPartUnique/>
       </w:docPartObj>
     </w:sdtPr>
+    <w:sdtEndPr/>
     <w:sdtContent>
       <w:p>
         <w:pPr>
@@ -13192,7 +13611,7 @@
           <w:rPr>
             <w:noProof/>
           </w:rPr>
-          <w:t>39</w:t>
+          <w:t>37</w:t>
         </w:r>
         <w:r>
           <w:fldChar w:fldCharType="end"/>
@@ -13218,6 +13637,7 @@
         <w:docPartUnique/>
       </w:docPartObj>
     </w:sdtPr>
+    <w:sdtEndPr/>
     <w:sdtContent>
       <w:p>
         <w:pPr>
@@ -13237,7 +13657,7 @@
           <w:rPr>
             <w:noProof/>
           </w:rPr>
-          <w:t>xiii</w:t>
+          <w:t>xiv</w:t>
         </w:r>
         <w:r>
           <w:fldChar w:fldCharType="end"/>
@@ -13273,6 +13693,7 @@
         <w:docPartUnique/>
       </w:docPartObj>
     </w:sdtPr>
+    <w:sdtEndPr/>
     <w:sdtContent>
       <w:p>
         <w:pPr>
@@ -13292,7 +13713,7 @@
           <w:rPr>
             <w:noProof/>
           </w:rPr>
-          <w:t>25</w:t>
+          <w:t>26</w:t>
         </w:r>
         <w:r>
           <w:fldChar w:fldCharType="end"/>
@@ -13318,6 +13739,7 @@
         <w:docPartUnique/>
       </w:docPartObj>
     </w:sdtPr>
+    <w:sdtEndPr/>
     <w:sdtContent>
       <w:p>
         <w:pPr>
@@ -13337,7 +13759,7 @@
           <w:rPr>
             <w:noProof/>
           </w:rPr>
-          <w:t>26</w:t>
+          <w:t>27</w:t>
         </w:r>
         <w:r>
           <w:fldChar w:fldCharType="end"/>
@@ -13363,6 +13785,7 @@
         <w:docPartUnique/>
       </w:docPartObj>
     </w:sdtPr>
+    <w:sdtEndPr/>
     <w:sdtContent>
       <w:p>
         <w:pPr>
@@ -13418,6 +13841,7 @@
         <w:docPartUnique/>
       </w:docPartObj>
     </w:sdtPr>
+    <w:sdtEndPr/>
     <w:sdtContent>
       <w:p>
         <w:pPr>
@@ -13437,7 +13861,7 @@
           <w:rPr>
             <w:noProof/>
           </w:rPr>
-          <w:t>35</w:t>
+          <w:t>36</w:t>
         </w:r>
         <w:r>
           <w:fldChar w:fldCharType="end"/>
@@ -13463,6 +13887,7 @@
         <w:docPartUnique/>
       </w:docPartObj>
     </w:sdtPr>
+    <w:sdtEndPr/>
     <w:sdtContent>
       <w:p>
         <w:pPr>
@@ -13482,7 +13907,7 @@
           <w:rPr>
             <w:noProof/>
           </w:rPr>
-          <w:t>29</w:t>
+          <w:t>30</w:t>
         </w:r>
         <w:r>
           <w:fldChar w:fldCharType="end"/>
@@ -16705,7 +17130,7 @@
 </file>
 
 <file path=customXml/itemProps1.xml><?xml version="1.0" encoding="utf-8"?>
-<ds:datastoreItem xmlns:ds="http://schemas.openxmlformats.org/officeDocument/2006/customXml" ds:itemID="{F230B388-ADC4-4E4A-9F30-358DE1947193}">
+<ds:datastoreItem xmlns:ds="http://schemas.openxmlformats.org/officeDocument/2006/customXml" ds:itemID="{FFEF991F-C478-4F29-872D-B877619B8D49}">
   <ds:schemaRefs>
     <ds:schemaRef ds:uri="http://schemas.openxmlformats.org/officeDocument/2006/bibliography"/>
   </ds:schemaRefs>

--- a/PFC_Doc_2022/PFC_Deu Pet_v1.0.docx
+++ b/PFC_Doc_2022/PFC_Deu Pet_v1.0.docx
@@ -7535,10 +7535,7 @@
         <w:t>Como demonstrado na Figura X, um sistema em camadas realiza primeiramente o acesso a camada de segurança e posteriormente é direcionado para a camada de cache onde ocorre a verificação de dados já armazenados. Caso a solicitação não esteja presente na camada de cache, o servidor encaminha a requisição para as camadas posteriores.</w:t>
       </w:r>
     </w:p>
-    <w:p>
-      <w:bookmarkStart w:id="16" w:name="_GoBack"/>
-      <w:bookmarkEnd w:id="16"/>
-    </w:p>
+    <w:p/>
     <w:p>
       <w:r>
         <w:rPr>
@@ -7602,8 +7599,8 @@
           <w:sz w:val="24"/>
         </w:rPr>
       </w:pPr>
-      <w:bookmarkStart w:id="17" w:name="_Toc98765022"/>
-      <w:bookmarkStart w:id="18" w:name="_Toc98864528"/>
+      <w:bookmarkStart w:id="16" w:name="_Toc98765022"/>
+      <w:bookmarkStart w:id="17" w:name="_Toc98864528"/>
       <w:r>
         <w:rPr>
           <w:sz w:val="24"/>
@@ -7648,47 +7645,47 @@
         </w:rPr>
         <w:t>: Sistema em camadas.</w:t>
       </w:r>
+      <w:bookmarkEnd w:id="16"/>
       <w:bookmarkEnd w:id="17"/>
+    </w:p>
+    <w:p>
+      <w:r>
+        <w:t>Fonte:</w:t>
+      </w:r>
+      <w:r>
+        <w:t xml:space="preserve"> (DEEPAK, 2015)</w:t>
+      </w:r>
+    </w:p>
+    <w:p/>
+    <w:p>
+      <w:pPr>
+        <w:pStyle w:val="Ttulo2"/>
+      </w:pPr>
+      <w:bookmarkStart w:id="18" w:name="_Toc98865243"/>
+      <w:r>
+        <w:t>2.4 WEB COMPONENTS</w:t>
+      </w:r>
       <w:bookmarkEnd w:id="18"/>
     </w:p>
     <w:p>
       <w:r>
-        <w:t>Fonte:</w:t>
-      </w:r>
-      <w:r>
-        <w:t xml:space="preserve"> (DEEPAK, 2015)</w:t>
-      </w:r>
-    </w:p>
-    <w:p/>
+        <w:t xml:space="preserve">Web Components é o conjunto de diversas tecnologias reutilizáveis e customizáveis para aplicações WEB que permitem a utilização dos elementos de forma independente do restante do restante do código (MOZILLA, 2018). </w:t>
+      </w:r>
+    </w:p>
+    <w:p>
+      <w:r>
+        <w:t>A prática de reutilização de códigos é algo bem recorrente por tornar o processo de desenvolvimento ágil e também por criar um padrão de design nos projetos. Contudo em certos casos como a implementação HTML e seus variados tipos de scripts e estilos, isso acaba se tornando algo mais complexo. Os web componnents buscam uma maneira prática de solucionar estes problemas.</w:t>
+      </w:r>
+    </w:p>
     <w:p>
       <w:pPr>
         <w:pStyle w:val="Ttulo2"/>
       </w:pPr>
-      <w:bookmarkStart w:id="19" w:name="_Toc98865243"/>
-      <w:r>
-        <w:t>2.4 WEB COMPONENTS</w:t>
+      <w:bookmarkStart w:id="19" w:name="_Toc98865244"/>
+      <w:r>
+        <w:t>2.5 SPRING MVC</w:t>
       </w:r>
       <w:bookmarkEnd w:id="19"/>
-    </w:p>
-    <w:p>
-      <w:r>
-        <w:t xml:space="preserve">Web Components é o conjunto de diversas tecnologias reutilizáveis e customizáveis para aplicações WEB que permitem a utilização dos elementos de forma independente do restante do restante do código (MOZILLA, 2018). </w:t>
-      </w:r>
-    </w:p>
-    <w:p>
-      <w:r>
-        <w:t>A prática de reutilização de códigos é algo bem recorrente por tornar o processo de desenvolvimento ágil e também por criar um padrão de design nos projetos. Contudo em certos casos como a implementação HTML e seus variados tipos de scripts e estilos, isso acaba se tornando algo mais complexo. Os web componnents buscam uma maneira prática de solucionar estes problemas.</w:t>
-      </w:r>
-    </w:p>
-    <w:p>
-      <w:pPr>
-        <w:pStyle w:val="Ttulo2"/>
-      </w:pPr>
-      <w:bookmarkStart w:id="20" w:name="_Toc98865244"/>
-      <w:r>
-        <w:t>2.5 SPRING MVC</w:t>
-      </w:r>
-      <w:bookmarkEnd w:id="20"/>
     </w:p>
     <w:p>
       <w:r>
@@ -7733,15 +7730,15 @@
       <w:pPr>
         <w:pStyle w:val="Ttulo1"/>
       </w:pPr>
-      <w:bookmarkStart w:id="21" w:name="_Toc97100970"/>
-      <w:bookmarkStart w:id="22" w:name="_Toc98865245"/>
-      <w:bookmarkStart w:id="23" w:name="_Toc192060079"/>
+      <w:bookmarkStart w:id="20" w:name="_Toc97100970"/>
+      <w:bookmarkStart w:id="21" w:name="_Toc98865245"/>
+      <w:bookmarkStart w:id="22" w:name="_Toc192060079"/>
       <w:r>
         <w:lastRenderedPageBreak/>
         <w:t>3 OBJETIVO DO PROJETO</w:t>
       </w:r>
+      <w:bookmarkEnd w:id="20"/>
       <w:bookmarkEnd w:id="21"/>
-      <w:bookmarkEnd w:id="22"/>
     </w:p>
     <w:p>
       <w:r>
@@ -7753,122 +7750,122 @@
       <w:pPr>
         <w:pStyle w:val="Ttulo2"/>
       </w:pPr>
-      <w:bookmarkStart w:id="24" w:name="_Toc192060081"/>
-      <w:bookmarkStart w:id="25" w:name="_Toc97100971"/>
-      <w:bookmarkStart w:id="26" w:name="_Toc98865246"/>
+      <w:bookmarkStart w:id="23" w:name="_Toc192060081"/>
+      <w:bookmarkStart w:id="24" w:name="_Toc97100971"/>
+      <w:bookmarkStart w:id="25" w:name="_Toc98865246"/>
       <w:r>
         <w:t xml:space="preserve">3.1 </w:t>
       </w:r>
+      <w:bookmarkEnd w:id="23"/>
+      <w:r>
+        <w:t>FORMULAÇÃO DO PROBLEMA</w:t>
+      </w:r>
       <w:bookmarkEnd w:id="24"/>
-      <w:r>
-        <w:t>FORMULAÇÃO DO PROBLEMA</w:t>
-      </w:r>
       <w:bookmarkEnd w:id="25"/>
+    </w:p>
+    <w:p>
+      <w:pPr>
+        <w:rPr>
+          <w:color w:val="92D050"/>
+        </w:rPr>
+      </w:pPr>
+      <w:r>
+        <w:rPr>
+          <w:color w:val="92D050"/>
+        </w:rPr>
+        <w:t>[Durante o levantamento de ide</w:t>
+      </w:r>
+      <w:r>
+        <w:rPr>
+          <w:color w:val="92D050"/>
+        </w:rPr>
+        <w:t>ias para a escolha do projeto, foram identificadas as situações onde o projeto poderia ser útil e aplicável. Descreva qual foi o problema e</w:t>
+      </w:r>
+      <w:r>
+        <w:rPr>
+          <w:color w:val="92D050"/>
+        </w:rPr>
+        <w:t>ncontrado e</w:t>
+      </w:r>
+      <w:r>
+        <w:rPr>
+          <w:color w:val="92D050"/>
+        </w:rPr>
+        <w:t xml:space="preserve"> </w:t>
+      </w:r>
+      <w:r>
+        <w:rPr>
+          <w:color w:val="92D050"/>
+        </w:rPr>
+        <w:t xml:space="preserve">que </w:t>
+      </w:r>
+      <w:r>
+        <w:rPr>
+          <w:color w:val="92D050"/>
+        </w:rPr>
+        <w:t xml:space="preserve">se </w:t>
+      </w:r>
+      <w:r>
+        <w:rPr>
+          <w:color w:val="92D050"/>
+        </w:rPr>
+        <w:t xml:space="preserve">deseja resolver com </w:t>
+      </w:r>
+      <w:r>
+        <w:rPr>
+          <w:color w:val="92D050"/>
+        </w:rPr>
+        <w:t>este</w:t>
+      </w:r>
+      <w:r>
+        <w:rPr>
+          <w:color w:val="92D050"/>
+        </w:rPr>
+        <w:t xml:space="preserve"> projeto.</w:t>
+      </w:r>
+      <w:r>
+        <w:rPr>
+          <w:color w:val="92D050"/>
+        </w:rPr>
+        <w:t xml:space="preserve"> </w:t>
+      </w:r>
+      <w:r>
+        <w:rPr>
+          <w:color w:val="92D050"/>
+        </w:rPr>
+        <w:t>Pode-se descrev</w:t>
+      </w:r>
+      <w:r>
+        <w:rPr>
+          <w:color w:val="92D050"/>
+        </w:rPr>
+        <w:t>ê-lo</w:t>
+      </w:r>
+      <w:r>
+        <w:rPr>
+          <w:color w:val="92D050"/>
+        </w:rPr>
+        <w:t xml:space="preserve"> seguindo a estrutura: qual é o problema; onde ele acontece; como ele acontece; quando acontece; quem é afetado por ele; quais são as consequências desse problema.</w:t>
+      </w:r>
+      <w:r>
+        <w:rPr>
+          <w:color w:val="92D050"/>
+        </w:rPr>
+        <w:t>]</w:t>
+      </w:r>
+    </w:p>
+    <w:p/>
+    <w:p>
+      <w:pPr>
+        <w:pStyle w:val="Ttulo2"/>
+      </w:pPr>
+      <w:bookmarkStart w:id="26" w:name="_Toc97100972"/>
+      <w:bookmarkStart w:id="27" w:name="_Toc98865247"/>
+      <w:r>
+        <w:t>3.2 OBJETIVOS</w:t>
+      </w:r>
       <w:bookmarkEnd w:id="26"/>
-    </w:p>
-    <w:p>
-      <w:pPr>
-        <w:rPr>
-          <w:color w:val="92D050"/>
-        </w:rPr>
-      </w:pPr>
-      <w:r>
-        <w:rPr>
-          <w:color w:val="92D050"/>
-        </w:rPr>
-        <w:t>[Durante o levantamento de ide</w:t>
-      </w:r>
-      <w:r>
-        <w:rPr>
-          <w:color w:val="92D050"/>
-        </w:rPr>
-        <w:t>ias para a escolha do projeto, foram identificadas as situações onde o projeto poderia ser útil e aplicável. Descreva qual foi o problema e</w:t>
-      </w:r>
-      <w:r>
-        <w:rPr>
-          <w:color w:val="92D050"/>
-        </w:rPr>
-        <w:t>ncontrado e</w:t>
-      </w:r>
-      <w:r>
-        <w:rPr>
-          <w:color w:val="92D050"/>
-        </w:rPr>
-        <w:t xml:space="preserve"> </w:t>
-      </w:r>
-      <w:r>
-        <w:rPr>
-          <w:color w:val="92D050"/>
-        </w:rPr>
-        <w:t xml:space="preserve">que </w:t>
-      </w:r>
-      <w:r>
-        <w:rPr>
-          <w:color w:val="92D050"/>
-        </w:rPr>
-        <w:t xml:space="preserve">se </w:t>
-      </w:r>
-      <w:r>
-        <w:rPr>
-          <w:color w:val="92D050"/>
-        </w:rPr>
-        <w:t xml:space="preserve">deseja resolver com </w:t>
-      </w:r>
-      <w:r>
-        <w:rPr>
-          <w:color w:val="92D050"/>
-        </w:rPr>
-        <w:t>este</w:t>
-      </w:r>
-      <w:r>
-        <w:rPr>
-          <w:color w:val="92D050"/>
-        </w:rPr>
-        <w:t xml:space="preserve"> projeto.</w:t>
-      </w:r>
-      <w:r>
-        <w:rPr>
-          <w:color w:val="92D050"/>
-        </w:rPr>
-        <w:t xml:space="preserve"> </w:t>
-      </w:r>
-      <w:r>
-        <w:rPr>
-          <w:color w:val="92D050"/>
-        </w:rPr>
-        <w:t>Pode-se descrev</w:t>
-      </w:r>
-      <w:r>
-        <w:rPr>
-          <w:color w:val="92D050"/>
-        </w:rPr>
-        <w:t>ê-lo</w:t>
-      </w:r>
-      <w:r>
-        <w:rPr>
-          <w:color w:val="92D050"/>
-        </w:rPr>
-        <w:t xml:space="preserve"> seguindo a estrutura: qual é o problema; onde ele acontece; como ele acontece; quando acontece; quem é afetado por ele; quais são as consequências desse problema.</w:t>
-      </w:r>
-      <w:r>
-        <w:rPr>
-          <w:color w:val="92D050"/>
-        </w:rPr>
-        <w:t>]</w:t>
-      </w:r>
-    </w:p>
-    <w:p/>
-    <w:p>
-      <w:pPr>
-        <w:pStyle w:val="Ttulo2"/>
-      </w:pPr>
-      <w:bookmarkStart w:id="27" w:name="_Toc97100972"/>
-      <w:bookmarkStart w:id="28" w:name="_Toc98865247"/>
-      <w:r>
-        <w:t>3.2 OBJETIVOS</w:t>
-      </w:r>
       <w:bookmarkEnd w:id="27"/>
-      <w:bookmarkEnd w:id="28"/>
       <w:r>
         <w:t xml:space="preserve"> </w:t>
       </w:r>
@@ -7942,25 +7939,64 @@
       <w:pPr>
         <w:pStyle w:val="Ttulo2"/>
       </w:pPr>
-      <w:bookmarkStart w:id="29" w:name="_Toc97100973"/>
-      <w:bookmarkStart w:id="30" w:name="_Toc98865248"/>
+      <w:bookmarkStart w:id="28" w:name="_Toc97100973"/>
+      <w:bookmarkStart w:id="29" w:name="_Toc98865248"/>
       <w:r>
         <w:t>3.3 JUSTIFICATIVA</w:t>
       </w:r>
+      <w:bookmarkEnd w:id="28"/>
       <w:bookmarkEnd w:id="29"/>
+      <w:r>
+        <w:t xml:space="preserve"> </w:t>
+      </w:r>
+    </w:p>
+    <w:p>
+      <w:r>
+        <w:t xml:space="preserve">Com base na entrevista realizada à sociedade protetora dos animais de Santa Rita do Sapucaí, é possível averiguar que entre as principais dificuldades, então no topo a falta de adoção dos animais e a divulgação de campanhas de castração gratuitas na cidade. </w:t>
+      </w:r>
+    </w:p>
+    <w:p>
+      <w:r>
+        <w:t>Visto isso, um sistema que facilite a divulgação dos animais abrigados e campanhas de castração, para um público filtrado que está interessado justamente na adoção ou participação das campanhas, ajudará essas instituições a aumentar o fluxo de adoção e diminuição de natalidade dos animais, abrindo assim possibilidade de resgate de novos animais em situação de rua.</w:t>
+      </w:r>
+    </w:p>
+    <w:p/>
+    <w:p>
+      <w:pPr>
+        <w:pStyle w:val="Ttulo2"/>
+      </w:pPr>
+      <w:bookmarkStart w:id="30" w:name="_Toc192060080"/>
+      <w:bookmarkStart w:id="31" w:name="_Toc97100974"/>
+      <w:bookmarkStart w:id="32" w:name="_Toc98865249"/>
+      <w:bookmarkEnd w:id="22"/>
+      <w:r>
+        <w:t>3.4 PÚBLICO</w:t>
+      </w:r>
+      <w:r>
+        <w:t xml:space="preserve"> </w:t>
+      </w:r>
       <w:bookmarkEnd w:id="30"/>
       <w:r>
-        <w:t xml:space="preserve"> </w:t>
-      </w:r>
-    </w:p>
-    <w:p>
-      <w:r>
-        <w:t xml:space="preserve">Com base na entrevista realizada à sociedade protetora dos animais de Santa Rita do Sapucaí, é possível averiguar que entre as principais dificuldades, então no topo a falta de adoção dos animais e a divulgação de campanhas de castração gratuitas na cidade. </w:t>
-      </w:r>
-    </w:p>
-    <w:p>
-      <w:r>
-        <w:t>Visto isso, um sistema que facilite a divulgação dos animais abrigados e campanhas de castração, para um público filtrado que está interessado justamente na adoção ou participação das campanhas, ajudará essas instituições a aumentar o fluxo de adoção e diminuição de natalidade dos animais, abrindo assim possibilidade de resgate de novos animais em situação de rua.</w:t>
+        <w:t>DE INTERESSE</w:t>
+      </w:r>
+      <w:bookmarkEnd w:id="31"/>
+      <w:bookmarkEnd w:id="32"/>
+    </w:p>
+    <w:p>
+      <w:r>
+        <w:t xml:space="preserve">A aplicação Web Deu Pet tem como público de interesse, as ONGs, abrigos e associações protetoras dos animais. A aplicação Mobile Deu Pet tem como público de </w:t>
+      </w:r>
+      <w:r>
+        <w:t>interesse, pessoas</w:t>
+      </w:r>
+      <w:r>
+        <w:t xml:space="preserve"> que desejam adotar um animal </w:t>
+      </w:r>
+      <w:r>
+        <w:t>ou participar</w:t>
+      </w:r>
+      <w:r>
+        <w:t xml:space="preserve"> das campanhas de saúde gratuitas para seus animais.</w:t>
       </w:r>
     </w:p>
     <w:p/>
@@ -7968,52 +8004,13 @@
       <w:pPr>
         <w:pStyle w:val="Ttulo2"/>
       </w:pPr>
-      <w:bookmarkStart w:id="31" w:name="_Toc192060080"/>
-      <w:bookmarkStart w:id="32" w:name="_Toc97100974"/>
-      <w:bookmarkStart w:id="33" w:name="_Toc98865249"/>
-      <w:bookmarkEnd w:id="23"/>
-      <w:r>
-        <w:t>3.4 PÚBLICO</w:t>
-      </w:r>
-      <w:r>
-        <w:t xml:space="preserve"> </w:t>
-      </w:r>
-      <w:bookmarkEnd w:id="31"/>
-      <w:r>
-        <w:t>DE INTERESSE</w:t>
-      </w:r>
-      <w:bookmarkEnd w:id="32"/>
+      <w:bookmarkStart w:id="33" w:name="_Toc97100975"/>
+      <w:bookmarkStart w:id="34" w:name="_Toc98865250"/>
+      <w:r>
+        <w:t>3.5 NÍVEIS DE DECISÃO E GRUPOS FUNCIONAIS ATENDIDOS</w:t>
+      </w:r>
       <w:bookmarkEnd w:id="33"/>
-    </w:p>
-    <w:p>
-      <w:r>
-        <w:t xml:space="preserve">A aplicação Web Deu Pet tem como público de interesse, as ONGs, abrigos e associações protetoras dos animais. A aplicação Mobile Deu Pet tem como público de </w:t>
-      </w:r>
-      <w:r>
-        <w:t>interesse, pessoas</w:t>
-      </w:r>
-      <w:r>
-        <w:t xml:space="preserve"> que desejam adotar um animal </w:t>
-      </w:r>
-      <w:r>
-        <w:t>ou participar</w:t>
-      </w:r>
-      <w:r>
-        <w:t xml:space="preserve"> das campanhas de saúde gratuitas para seus animais.</w:t>
-      </w:r>
-    </w:p>
-    <w:p/>
-    <w:p>
-      <w:pPr>
-        <w:pStyle w:val="Ttulo2"/>
-      </w:pPr>
-      <w:bookmarkStart w:id="34" w:name="_Toc97100975"/>
-      <w:bookmarkStart w:id="35" w:name="_Toc98865250"/>
-      <w:r>
-        <w:t>3.5 NÍVEIS DE DECISÃO E GRUPOS FUNCIONAIS ATENDIDOS</w:t>
-      </w:r>
       <w:bookmarkEnd w:id="34"/>
-      <w:bookmarkEnd w:id="35"/>
     </w:p>
     <w:p>
       <w:r>
@@ -8077,14 +8074,14 @@
       <w:pPr>
         <w:pStyle w:val="Ttulo1"/>
       </w:pPr>
-      <w:bookmarkStart w:id="36" w:name="_Toc97100976"/>
-      <w:bookmarkStart w:id="37" w:name="_Toc98865251"/>
+      <w:bookmarkStart w:id="35" w:name="_Toc97100976"/>
+      <w:bookmarkStart w:id="36" w:name="_Toc98865251"/>
       <w:r>
         <w:lastRenderedPageBreak/>
         <w:t>4 MÉTODOS GERENCIAIS</w:t>
       </w:r>
+      <w:bookmarkEnd w:id="35"/>
       <w:bookmarkEnd w:id="36"/>
-      <w:bookmarkEnd w:id="37"/>
     </w:p>
     <w:p>
       <w:r>
@@ -8174,7 +8171,7 @@
           <w:sz w:val="24"/>
         </w:rPr>
       </w:pPr>
-      <w:bookmarkStart w:id="38" w:name="_Toc98864529"/>
+      <w:bookmarkStart w:id="37" w:name="_Toc98864529"/>
       <w:r>
         <w:rPr>
           <w:sz w:val="24"/>
@@ -8218,7 +8215,7 @@
         </w:rPr>
         <w:t>: Grupo de processos de gerenciamento de projetos.</w:t>
       </w:r>
-      <w:bookmarkEnd w:id="38"/>
+      <w:bookmarkEnd w:id="37"/>
     </w:p>
     <w:p>
       <w:r>
@@ -8229,8 +8226,8 @@
       <w:pPr>
         <w:pStyle w:val="Ttulo2"/>
       </w:pPr>
-      <w:bookmarkStart w:id="39" w:name="_Toc97100977"/>
-      <w:bookmarkStart w:id="40" w:name="_Toc98865252"/>
+      <w:bookmarkStart w:id="38" w:name="_Toc97100977"/>
+      <w:bookmarkStart w:id="39" w:name="_Toc98865252"/>
       <w:r>
         <w:lastRenderedPageBreak/>
         <w:t>4.</w:t>
@@ -8244,118 +8241,118 @@
       <w:r>
         <w:t>PLANO DE ELABORAÇÃO E GERENCIAMENTO DO PROJETO</w:t>
       </w:r>
+      <w:bookmarkEnd w:id="38"/>
       <w:bookmarkEnd w:id="39"/>
+    </w:p>
+    <w:p>
+      <w:pPr>
+        <w:rPr>
+          <w:color w:val="92D050"/>
+        </w:rPr>
+      </w:pPr>
+      <w:r>
+        <w:rPr>
+          <w:color w:val="92D050"/>
+        </w:rPr>
+        <w:t xml:space="preserve">[Esta seção se refere ao preenchimento do </w:t>
+      </w:r>
+      <w:r>
+        <w:rPr>
+          <w:i/>
+          <w:color w:val="92D050"/>
+        </w:rPr>
+        <w:t>template</w:t>
+      </w:r>
+      <w:r>
+        <w:rPr>
+          <w:color w:val="92D050"/>
+        </w:rPr>
+        <w:t xml:space="preserve"> disponibilizado pela disciplina de Gerência de Projetos. Deve ser entregue </w:t>
+      </w:r>
+      <w:r>
+        <w:rPr>
+          <w:color w:val="92D050"/>
+        </w:rPr>
+        <w:t>dentro da pasta do</w:t>
+      </w:r>
+      <w:r>
+        <w:rPr>
+          <w:color w:val="92D050"/>
+        </w:rPr>
+        <w:t xml:space="preserve"> Apêndice A.</w:t>
+      </w:r>
+      <w:r>
+        <w:rPr>
+          <w:color w:val="92D050"/>
+        </w:rPr>
+        <w:t xml:space="preserve"> </w:t>
+      </w:r>
+      <w:r>
+        <w:rPr>
+          <w:color w:val="92D050"/>
+        </w:rPr>
+        <w:t>]</w:t>
+      </w:r>
+    </w:p>
+    <w:p>
+      <w:pPr>
+        <w:pStyle w:val="Ttulo2"/>
+        <w:rPr>
+          <w:rStyle w:val="Forte"/>
+        </w:rPr>
+      </w:pPr>
+    </w:p>
+    <w:p>
+      <w:pPr>
+        <w:pStyle w:val="Ttulo2"/>
+      </w:pPr>
+      <w:bookmarkStart w:id="40" w:name="_Toc97100978"/>
+      <w:bookmarkStart w:id="41" w:name="_Toc98865253"/>
+      <w:r>
+        <w:t xml:space="preserve">4.2 </w:t>
+      </w:r>
+      <w:r>
+        <w:t>MODELO DE CICLO DE VIDA</w:t>
+      </w:r>
       <w:bookmarkEnd w:id="40"/>
-    </w:p>
-    <w:p>
-      <w:pPr>
-        <w:rPr>
-          <w:color w:val="92D050"/>
-        </w:rPr>
-      </w:pPr>
-      <w:r>
-        <w:rPr>
-          <w:color w:val="92D050"/>
-        </w:rPr>
-        <w:t xml:space="preserve">[Esta seção se refere ao preenchimento do </w:t>
-      </w:r>
-      <w:r>
-        <w:rPr>
-          <w:i/>
-          <w:color w:val="92D050"/>
-        </w:rPr>
-        <w:t>template</w:t>
-      </w:r>
-      <w:r>
-        <w:rPr>
-          <w:color w:val="92D050"/>
-        </w:rPr>
-        <w:t xml:space="preserve"> disponibilizado pela disciplina de Gerência de Projetos. Deve ser entregue </w:t>
-      </w:r>
-      <w:r>
-        <w:rPr>
-          <w:color w:val="92D050"/>
-        </w:rPr>
-        <w:t>dentro da pasta do</w:t>
-      </w:r>
-      <w:r>
-        <w:rPr>
-          <w:color w:val="92D050"/>
-        </w:rPr>
-        <w:t xml:space="preserve"> Apêndice A.</w:t>
-      </w:r>
-      <w:r>
-        <w:rPr>
-          <w:color w:val="92D050"/>
-        </w:rPr>
+      <w:bookmarkEnd w:id="41"/>
+      <w:r>
         <w:t xml:space="preserve"> </w:t>
       </w:r>
-      <w:r>
-        <w:rPr>
-          <w:color w:val="92D050"/>
-        </w:rPr>
-        <w:t>]</w:t>
-      </w:r>
-    </w:p>
-    <w:p>
-      <w:pPr>
-        <w:pStyle w:val="Ttulo2"/>
-        <w:rPr>
-          <w:rStyle w:val="Forte"/>
-        </w:rPr>
-      </w:pPr>
-    </w:p>
-    <w:p>
-      <w:pPr>
-        <w:pStyle w:val="Ttulo2"/>
-      </w:pPr>
-      <w:bookmarkStart w:id="41" w:name="_Toc97100978"/>
-      <w:bookmarkStart w:id="42" w:name="_Toc98865253"/>
-      <w:r>
-        <w:t xml:space="preserve">4.2 </w:t>
-      </w:r>
-      <w:r>
-        <w:t>MODELO DE CICLO DE VIDA</w:t>
-      </w:r>
-      <w:bookmarkEnd w:id="41"/>
+    </w:p>
+    <w:p>
+      <w:r>
+        <w:t>Para criação de um Software, se faz necessário criar um plano de processos contendo um conjunto de atividades e resultados os quais são associados ao que se produz em um produto de software. Logo, a estruturação de um conjunto de atividades define o processo de produção do Software. A organização previamente ao início da produção</w:t>
+      </w:r>
+      <w:r>
+        <w:t xml:space="preserve"> torna</w:t>
+      </w:r>
+      <w:r>
+        <w:t xml:space="preserve"> o projeto menos custoso e eleva o nível de qualidade do produto final.</w:t>
+      </w:r>
+    </w:p>
+    <w:p>
+      <w:r>
+        <w:t>Um processo pode conter várias atividades sendo as principais: especificação, projeto, implementação, validação, manutenção e evolução. Estas atividades geram as necessidades mínimas para que se possa obter um produto de software adequado ao que se almeja.</w:t>
+      </w:r>
+    </w:p>
+    <w:p>
+      <w:r>
+        <w:t>Para execução deste projeto, são tratados dois tipos de processos de softwares sendo o modelo incremental destinado a gerenciar as etapas de entregas princip</w:t>
+      </w:r>
+      <w:r>
+        <w:t>ais e o modelo ágil para a realização das atividades diárias e entregas parciais do projeto.</w:t>
+      </w:r>
+    </w:p>
+    <w:p>
+      <w:pPr>
+        <w:pStyle w:val="Ttulo3"/>
+      </w:pPr>
+      <w:bookmarkStart w:id="42" w:name="_Toc98865254"/>
+      <w:r>
+        <w:t>4.2.1 Modelo Incremental</w:t>
+      </w:r>
       <w:bookmarkEnd w:id="42"/>
-      <w:r>
-        <w:t xml:space="preserve"> </w:t>
-      </w:r>
-    </w:p>
-    <w:p>
-      <w:r>
-        <w:t>Para criação de um Software, se faz necessário criar um plano de processos contendo um conjunto de atividades e resultados os quais são associados ao que se produz em um produto de software. Logo, a estruturação de um conjunto de atividades define o processo de produção do Software. A organização previamente ao início da produção</w:t>
-      </w:r>
-      <w:r>
-        <w:t xml:space="preserve"> torna</w:t>
-      </w:r>
-      <w:r>
-        <w:t xml:space="preserve"> o projeto menos custoso e eleva o nível de qualidade do produto final.</w:t>
-      </w:r>
-    </w:p>
-    <w:p>
-      <w:r>
-        <w:t>Um processo pode conter várias atividades sendo as principais: especificação, projeto, implementação, validação, manutenção e evolução. Estas atividades geram as necessidades mínimas para que se possa obter um produto de software adequado ao que se almeja.</w:t>
-      </w:r>
-    </w:p>
-    <w:p>
-      <w:r>
-        <w:t>Para execução deste projeto, são tratados dois tipos de processos de softwares sendo o modelo incremental destinado a gerenciar as etapas de entregas princip</w:t>
-      </w:r>
-      <w:r>
-        <w:t>ais e o modelo ágil para a realização das atividades diárias e entregas parciais do projeto.</w:t>
-      </w:r>
-    </w:p>
-    <w:p>
-      <w:pPr>
-        <w:pStyle w:val="Ttulo3"/>
-      </w:pPr>
-      <w:bookmarkStart w:id="43" w:name="_Toc98865254"/>
-      <w:r>
-        <w:t>4.2.1 Modelo Incremental</w:t>
-      </w:r>
-      <w:bookmarkEnd w:id="43"/>
     </w:p>
     <w:p>
       <w:r>
@@ -8436,7 +8433,7 @@
           <w:sz w:val="24"/>
         </w:rPr>
       </w:pPr>
-      <w:bookmarkStart w:id="44" w:name="_Toc98864530"/>
+      <w:bookmarkStart w:id="43" w:name="_Toc98864530"/>
       <w:r>
         <w:rPr>
           <w:sz w:val="24"/>
@@ -8480,7 +8477,7 @@
         </w:rPr>
         <w:t xml:space="preserve"> - O Modelo Incremental</w:t>
       </w:r>
-      <w:bookmarkEnd w:id="44"/>
+      <w:bookmarkEnd w:id="43"/>
     </w:p>
     <w:p>
       <w:r>
@@ -8517,11 +8514,11 @@
       <w:pPr>
         <w:pStyle w:val="Ttulo3"/>
       </w:pPr>
-      <w:bookmarkStart w:id="45" w:name="_Toc98865255"/>
+      <w:bookmarkStart w:id="44" w:name="_Toc98865255"/>
       <w:r>
         <w:t>4.2.2 Modelo Ágil: SCRUM</w:t>
       </w:r>
-      <w:bookmarkEnd w:id="45"/>
+      <w:bookmarkEnd w:id="44"/>
     </w:p>
     <w:p>
       <w:r>
@@ -8610,7 +8607,7 @@
           <w:sz w:val="24"/>
         </w:rPr>
       </w:pPr>
-      <w:bookmarkStart w:id="46" w:name="_Toc98864531"/>
+      <w:bookmarkStart w:id="45" w:name="_Toc98864531"/>
       <w:r>
         <w:rPr>
           <w:sz w:val="24"/>
@@ -8654,73 +8651,73 @@
         </w:rPr>
         <w:t xml:space="preserve"> - Processo SCRUM</w:t>
       </w:r>
+      <w:bookmarkEnd w:id="45"/>
+    </w:p>
+    <w:p>
+      <w:r>
+        <w:t>Fonte: (TECNICON, 2019)</w:t>
+      </w:r>
+    </w:p>
+    <w:p>
+      <w:pPr>
+        <w:pStyle w:val="Ttulo2"/>
+      </w:pPr>
+    </w:p>
+    <w:p>
+      <w:pPr>
+        <w:pStyle w:val="Ttulo2"/>
+      </w:pPr>
+      <w:bookmarkStart w:id="46" w:name="_Toc97100979"/>
+      <w:bookmarkStart w:id="47" w:name="_Toc98865256"/>
+      <w:r>
+        <w:t>4.</w:t>
+      </w:r>
+      <w:r>
+        <w:t>3</w:t>
+      </w:r>
+      <w:r>
+        <w:t xml:space="preserve"> </w:t>
+      </w:r>
+      <w:r>
+        <w:t>RECURSOS NECESSÁRIOS</w:t>
+      </w:r>
       <w:bookmarkEnd w:id="46"/>
-    </w:p>
-    <w:p>
-      <w:r>
-        <w:t>Fonte: (TECNICON, 2019)</w:t>
-      </w:r>
-    </w:p>
-    <w:p>
-      <w:pPr>
-        <w:pStyle w:val="Ttulo2"/>
-      </w:pPr>
-    </w:p>
-    <w:p>
-      <w:pPr>
-        <w:pStyle w:val="Ttulo2"/>
-      </w:pPr>
-      <w:bookmarkStart w:id="47" w:name="_Toc97100979"/>
-      <w:bookmarkStart w:id="48" w:name="_Toc98865256"/>
-      <w:r>
-        <w:t>4.</w:t>
-      </w:r>
-      <w:r>
-        <w:t>3</w:t>
-      </w:r>
-      <w:r>
-        <w:t xml:space="preserve"> </w:t>
-      </w:r>
-      <w:r>
-        <w:t>RECURSOS NECESSÁRIOS</w:t>
-      </w:r>
       <w:bookmarkEnd w:id="47"/>
+    </w:p>
+    <w:p>
+      <w:r>
+        <w:t>Para o desenvolvimento deste projeto, são necessários recursos humanos, de software e de hardware.</w:t>
+      </w:r>
+    </w:p>
+    <w:p>
+      <w:pPr>
+        <w:pStyle w:val="Ttulo3"/>
+      </w:pPr>
+      <w:bookmarkStart w:id="48" w:name="_Toc98865257"/>
+      <w:r>
+        <w:t>4.3.1 Recursos Humanos</w:t>
+      </w:r>
       <w:bookmarkEnd w:id="48"/>
     </w:p>
     <w:p>
       <w:r>
-        <w:t>Para o desenvolvimento deste projeto, são necessários recursos humanos, de software e de hardware.</w:t>
+        <w:t>Para a realização desse projeto, são necessários três graduandos em Sistemas de Informação, com conhecimentos em front-end, back-end e PostgreSQL. São eles: Lucas Dias e Silva, Matheus Felipe Souza e Vinicius de Almeida Gonçalves.</w:t>
+      </w:r>
+    </w:p>
+    <w:p>
+      <w:r>
+        <w:t>É de responsabilidade de todos os membros, em conjunto: Análise, projeto, confecção deste documento, programação e realização de teste.</w:t>
       </w:r>
     </w:p>
     <w:p>
       <w:pPr>
         <w:pStyle w:val="Ttulo3"/>
       </w:pPr>
-      <w:bookmarkStart w:id="49" w:name="_Toc98865257"/>
-      <w:r>
-        <w:t>4.3.1 Recursos Humanos</w:t>
+      <w:bookmarkStart w:id="49" w:name="_Toc98865258"/>
+      <w:r>
+        <w:t>4.3.2 Recursos de Software</w:t>
       </w:r>
       <w:bookmarkEnd w:id="49"/>
-    </w:p>
-    <w:p>
-      <w:r>
-        <w:t>Para a realização desse projeto, são necessários três graduandos em Sistemas de Informação, com conhecimentos em front-end, back-end e PostgreSQL. São eles: Lucas Dias e Silva, Matheus Felipe Souza e Vinicius de Almeida Gonçalves.</w:t>
-      </w:r>
-    </w:p>
-    <w:p>
-      <w:r>
-        <w:t>É de responsabilidade de todos os membros, em conjunto: Análise, projeto, confecção deste documento, programação e realização de teste.</w:t>
-      </w:r>
-    </w:p>
-    <w:p>
-      <w:pPr>
-        <w:pStyle w:val="Ttulo3"/>
-      </w:pPr>
-      <w:bookmarkStart w:id="50" w:name="_Toc98865258"/>
-      <w:r>
-        <w:t>4.3.2 Recursos de Software</w:t>
-      </w:r>
-      <w:bookmarkEnd w:id="50"/>
     </w:p>
     <w:p>
       <w:r>
@@ -9028,11 +9025,11 @@
       <w:pPr>
         <w:pStyle w:val="Ttulo3"/>
       </w:pPr>
-      <w:bookmarkStart w:id="51" w:name="_Toc98865259"/>
+      <w:bookmarkStart w:id="50" w:name="_Toc98865259"/>
       <w:r>
         <w:t>4.3.3 Recursos de Hardware</w:t>
       </w:r>
-      <w:bookmarkEnd w:id="51"/>
+      <w:bookmarkEnd w:id="50"/>
     </w:p>
     <w:p>
       <w:r>
@@ -9121,8 +9118,8 @@
       <w:pPr>
         <w:pStyle w:val="Ttulo2"/>
       </w:pPr>
-      <w:bookmarkStart w:id="52" w:name="_Toc97100980"/>
-      <w:bookmarkStart w:id="53" w:name="_Toc98865260"/>
+      <w:bookmarkStart w:id="51" w:name="_Toc97100980"/>
+      <w:bookmarkStart w:id="52" w:name="_Toc98865260"/>
       <w:r>
         <w:t>4.</w:t>
       </w:r>
@@ -9132,8 +9129,8 @@
       <w:r>
         <w:t xml:space="preserve"> RELATÓRIO DE DESEMPENHO</w:t>
       </w:r>
+      <w:bookmarkEnd w:id="51"/>
       <w:bookmarkEnd w:id="52"/>
-      <w:bookmarkEnd w:id="53"/>
       <w:r>
         <w:t xml:space="preserve"> </w:t>
       </w:r>
@@ -9159,8 +9156,8 @@
       <w:pPr>
         <w:pStyle w:val="Ttulo2"/>
       </w:pPr>
-      <w:bookmarkStart w:id="54" w:name="_Toc97100981"/>
-      <w:bookmarkStart w:id="55" w:name="_Toc98865261"/>
+      <w:bookmarkStart w:id="53" w:name="_Toc97100981"/>
+      <w:bookmarkStart w:id="54" w:name="_Toc98865261"/>
       <w:r>
         <w:lastRenderedPageBreak/>
         <w:t>4.5</w:t>
@@ -9168,8 +9165,8 @@
       <w:r>
         <w:t xml:space="preserve"> ESTIMATIVAS DE TAMANHO E ESFORÇO</w:t>
       </w:r>
+      <w:bookmarkEnd w:id="53"/>
       <w:bookmarkEnd w:id="54"/>
-      <w:bookmarkEnd w:id="55"/>
     </w:p>
     <w:p>
       <w:pPr>
@@ -9417,7 +9414,7 @@
       <w:pPr>
         <w:pStyle w:val="Legenda"/>
       </w:pPr>
-      <w:bookmarkStart w:id="56" w:name="_Toc65846274"/>
+      <w:bookmarkStart w:id="55" w:name="_Toc65846274"/>
       <w:r>
         <w:t xml:space="preserve">QUADRO </w:t>
       </w:r>
@@ -9454,52 +9451,52 @@
       <w:r>
         <w:t xml:space="preserve"> – Estimativa de esforços</w:t>
       </w:r>
+      <w:bookmarkEnd w:id="55"/>
+    </w:p>
+    <w:p>
+      <w:r>
+        <w:t xml:space="preserve"> </w:t>
+      </w:r>
+      <w:r>
+        <w:t>[Deve ser inserida uma explicação d</w:t>
+      </w:r>
+      <w:r>
+        <w:t>os valores apontados no Quadro 1</w:t>
+      </w:r>
+      <w:r>
+        <w:t>.</w:t>
+      </w:r>
+      <w:r>
+        <w:t xml:space="preserve"> </w:t>
+      </w:r>
+      <w:r>
+        <w:t>]</w:t>
+      </w:r>
+    </w:p>
+    <w:p/>
+    <w:p>
+      <w:pPr>
+        <w:pStyle w:val="Ttulo2"/>
+      </w:pPr>
+      <w:bookmarkStart w:id="56" w:name="_Toc97100982"/>
+      <w:bookmarkStart w:id="57" w:name="_Toc98865262"/>
+      <w:r>
+        <w:t>4.</w:t>
+      </w:r>
+      <w:r>
+        <w:t>6</w:t>
+      </w:r>
+      <w:r>
+        <w:t xml:space="preserve"> </w:t>
+      </w:r>
+      <w:r>
+        <w:t xml:space="preserve">GERENCIAMENTO </w:t>
+      </w:r>
+      <w:r>
+        <w:t>DE CONFIGURAÇÃO</w:t>
+      </w:r>
       <w:bookmarkEnd w:id="56"/>
-    </w:p>
-    <w:p>
-      <w:r>
-        <w:t xml:space="preserve"> </w:t>
-      </w:r>
-      <w:r>
-        <w:t>[Deve ser inserida uma explicação d</w:t>
-      </w:r>
-      <w:r>
-        <w:t>os valores apontados no Quadro 1</w:t>
-      </w:r>
-      <w:r>
-        <w:t>.</w:t>
-      </w:r>
-      <w:r>
-        <w:t xml:space="preserve"> </w:t>
-      </w:r>
-      <w:r>
-        <w:t>]</w:t>
-      </w:r>
-    </w:p>
-    <w:p/>
-    <w:p>
-      <w:pPr>
-        <w:pStyle w:val="Ttulo2"/>
-      </w:pPr>
-      <w:bookmarkStart w:id="57" w:name="_Toc97100982"/>
-      <w:bookmarkStart w:id="58" w:name="_Toc98865262"/>
-      <w:r>
-        <w:t>4.</w:t>
-      </w:r>
-      <w:r>
-        <w:t>6</w:t>
-      </w:r>
-      <w:r>
-        <w:t xml:space="preserve"> </w:t>
-      </w:r>
-      <w:r>
-        <w:t xml:space="preserve">GERENCIAMENTO </w:t>
-      </w:r>
-      <w:r>
-        <w:t>DE CONFIGURAÇÃO</w:t>
-      </w:r>
       <w:bookmarkEnd w:id="57"/>
-      <w:bookmarkEnd w:id="58"/>
     </w:p>
     <w:p>
       <w:pPr>
@@ -9603,10 +9600,10 @@
       <w:pPr>
         <w:pStyle w:val="Ttulo1"/>
       </w:pPr>
-      <w:bookmarkStart w:id="59" w:name="_Toc192060090"/>
-      <w:bookmarkStart w:id="60" w:name="_Toc192060091"/>
-      <w:bookmarkStart w:id="61" w:name="_Toc97100983"/>
-      <w:bookmarkStart w:id="62" w:name="_Toc98865263"/>
+      <w:bookmarkStart w:id="58" w:name="_Toc192060090"/>
+      <w:bookmarkStart w:id="59" w:name="_Toc192060091"/>
+      <w:bookmarkStart w:id="60" w:name="_Toc97100983"/>
+      <w:bookmarkStart w:id="61" w:name="_Toc98865263"/>
       <w:r>
         <w:lastRenderedPageBreak/>
         <w:t xml:space="preserve">5 </w:t>
@@ -9620,44 +9617,84 @@
       <w:r>
         <w:t xml:space="preserve"> REQUISITOS</w:t>
       </w:r>
+      <w:bookmarkEnd w:id="58"/>
       <w:bookmarkEnd w:id="59"/>
       <w:bookmarkEnd w:id="60"/>
       <w:bookmarkEnd w:id="61"/>
+    </w:p>
+    <w:p>
+      <w:pPr>
+        <w:rPr>
+          <w:color w:val="92D050"/>
+        </w:rPr>
+      </w:pPr>
+      <w:r>
+        <w:rPr>
+          <w:color w:val="92D050"/>
+        </w:rPr>
+        <w:t>[Este capítulo deve descrever os requisitos para o desenvolvimento do software.</w:t>
+      </w:r>
+      <w:r>
+        <w:rPr>
+          <w:color w:val="92D050"/>
+        </w:rPr>
+        <w:t xml:space="preserve"> Insira uma pequena apresentação sobre ele.</w:t>
+      </w:r>
+      <w:r>
+        <w:rPr>
+          <w:color w:val="92D050"/>
+        </w:rPr>
+        <w:t>]</w:t>
+      </w:r>
+    </w:p>
+    <w:p/>
+    <w:p>
+      <w:pPr>
+        <w:pStyle w:val="Ttulo2"/>
+      </w:pPr>
+      <w:bookmarkStart w:id="62" w:name="_Toc192060093"/>
+      <w:bookmarkStart w:id="63" w:name="_Toc97100984"/>
+      <w:bookmarkStart w:id="64" w:name="_Toc98865264"/>
+      <w:r>
+        <w:t>5.</w:t>
+      </w:r>
+      <w:r>
+        <w:t>1</w:t>
+      </w:r>
+      <w:r>
+        <w:t xml:space="preserve"> REQUISITOS</w:t>
+      </w:r>
       <w:bookmarkEnd w:id="62"/>
-    </w:p>
-    <w:p>
-      <w:pPr>
-        <w:rPr>
-          <w:color w:val="92D050"/>
-        </w:rPr>
-      </w:pPr>
-      <w:r>
-        <w:rPr>
-          <w:color w:val="92D050"/>
-        </w:rPr>
-        <w:t>[Este capítulo deve descrever os requisitos para o desenvolvimento do software.</w:t>
-      </w:r>
-      <w:r>
-        <w:rPr>
-          <w:color w:val="92D050"/>
-        </w:rPr>
-        <w:t xml:space="preserve"> Insira uma pequena apresentação sobre ele.</w:t>
-      </w:r>
-      <w:r>
-        <w:rPr>
-          <w:color w:val="92D050"/>
-        </w:rPr>
-        <w:t>]</w:t>
-      </w:r>
-    </w:p>
-    <w:p/>
-    <w:p>
-      <w:pPr>
-        <w:pStyle w:val="Ttulo2"/>
-      </w:pPr>
-      <w:bookmarkStart w:id="63" w:name="_Toc192060093"/>
-      <w:bookmarkStart w:id="64" w:name="_Toc97100984"/>
-      <w:bookmarkStart w:id="65" w:name="_Toc98865264"/>
+      <w:r>
+        <w:t xml:space="preserve"> DO SISTEMA</w:t>
+      </w:r>
+      <w:r>
+        <w:t xml:space="preserve"> DE SOFTWARE</w:t>
+      </w:r>
+      <w:bookmarkEnd w:id="63"/>
+      <w:bookmarkEnd w:id="64"/>
+    </w:p>
+    <w:p>
+      <w:pPr>
+        <w:rPr>
+          <w:color w:val="92D050"/>
+        </w:rPr>
+      </w:pPr>
+      <w:bookmarkStart w:id="65" w:name="_Toc192060094"/>
+      <w:r>
+        <w:rPr>
+          <w:color w:val="92D050"/>
+        </w:rPr>
+        <w:t>[Insira uma apresentação sobre o assunto tratado nesta seção.]</w:t>
+      </w:r>
+    </w:p>
+    <w:p/>
+    <w:p>
+      <w:pPr>
+        <w:pStyle w:val="Ttulo3"/>
+      </w:pPr>
+      <w:bookmarkStart w:id="66" w:name="_Toc97100985"/>
+      <w:bookmarkStart w:id="67" w:name="_Toc98865265"/>
       <w:r>
         <w:t>5.</w:t>
       </w:r>
@@ -9665,233 +9702,193 @@
         <w:t>1</w:t>
       </w:r>
       <w:r>
-        <w:t xml:space="preserve"> REQUISITOS</w:t>
-      </w:r>
-      <w:bookmarkEnd w:id="63"/>
-      <w:r>
-        <w:t xml:space="preserve"> DO SISTEMA</w:t>
-      </w:r>
-      <w:r>
-        <w:t xml:space="preserve"> DE SOFTWARE</w:t>
-      </w:r>
-      <w:bookmarkEnd w:id="64"/>
+        <w:t>.1 Requisitos F</w:t>
+      </w:r>
+      <w:r>
+        <w:t>uncionais</w:t>
+      </w:r>
       <w:bookmarkEnd w:id="65"/>
-    </w:p>
-    <w:p>
-      <w:pPr>
-        <w:rPr>
-          <w:color w:val="92D050"/>
-        </w:rPr>
-      </w:pPr>
-      <w:bookmarkStart w:id="66" w:name="_Toc192060094"/>
-      <w:r>
-        <w:rPr>
-          <w:color w:val="92D050"/>
-        </w:rPr>
-        <w:t>[Insira uma apresentação sobre o assunto tratado nesta seção.]</w:t>
-      </w:r>
-    </w:p>
-    <w:p/>
-    <w:p>
-      <w:pPr>
-        <w:pStyle w:val="Ttulo3"/>
-      </w:pPr>
-      <w:bookmarkStart w:id="67" w:name="_Toc97100985"/>
-      <w:bookmarkStart w:id="68" w:name="_Toc98865265"/>
-      <w:r>
-        <w:t>5.</w:t>
-      </w:r>
-      <w:r>
-        <w:t>1</w:t>
-      </w:r>
-      <w:r>
-        <w:t>.1 Requisitos F</w:t>
-      </w:r>
-      <w:r>
-        <w:t>uncionais</w:t>
-      </w:r>
       <w:bookmarkEnd w:id="66"/>
       <w:bookmarkEnd w:id="67"/>
+    </w:p>
+    <w:p>
+      <w:pPr>
+        <w:pStyle w:val="SemEspaamento"/>
+        <w:rPr>
+          <w:color w:val="92D050"/>
+        </w:rPr>
+      </w:pPr>
+      <w:bookmarkStart w:id="68" w:name="_Toc192060095"/>
+      <w:r>
+        <w:rPr>
+          <w:color w:val="92D050"/>
+        </w:rPr>
+        <w:t>[Exemplo para apresentação dos requisitos funcionais:</w:t>
+      </w:r>
+    </w:p>
+    <w:p>
+      <w:pPr>
+        <w:pStyle w:val="SemEspaamento"/>
+        <w:rPr>
+          <w:color w:val="92D050"/>
+        </w:rPr>
+      </w:pPr>
+    </w:p>
+    <w:p>
+      <w:pPr>
+        <w:pStyle w:val="SemEspaamento"/>
+        <w:rPr>
+          <w:color w:val="92D050"/>
+        </w:rPr>
+      </w:pPr>
+      <w:r>
+        <w:rPr>
+          <w:color w:val="92D050"/>
+        </w:rPr>
+        <w:t>RF01 – nome do requisito</w:t>
+      </w:r>
+    </w:p>
+    <w:p>
+      <w:pPr>
+        <w:pStyle w:val="SemEspaamento"/>
+        <w:rPr>
+          <w:color w:val="92D050"/>
+        </w:rPr>
+      </w:pPr>
+    </w:p>
+    <w:p>
+      <w:pPr>
+        <w:pStyle w:val="SemEspaamento"/>
+        <w:rPr>
+          <w:color w:val="92D050"/>
+        </w:rPr>
+      </w:pPr>
+      <w:r>
+        <w:rPr>
+          <w:color w:val="92D050"/>
+        </w:rPr>
+        <w:t>Descrição:</w:t>
+      </w:r>
+    </w:p>
+    <w:p>
+      <w:pPr>
+        <w:pStyle w:val="SemEspaamento"/>
+        <w:rPr>
+          <w:color w:val="92D050"/>
+        </w:rPr>
+      </w:pPr>
+    </w:p>
+    <w:p>
+      <w:pPr>
+        <w:pStyle w:val="SemEspaamento"/>
+        <w:rPr>
+          <w:color w:val="92D050"/>
+        </w:rPr>
+      </w:pPr>
+    </w:p>
+    <w:p>
+      <w:pPr>
+        <w:pStyle w:val="SemEspaamento"/>
+        <w:rPr>
+          <w:color w:val="92D050"/>
+        </w:rPr>
+      </w:pPr>
+      <w:r>
+        <w:rPr>
+          <w:color w:val="92D050"/>
+        </w:rPr>
+        <w:t>Prioridade:</w:t>
+      </w:r>
+    </w:p>
+    <w:p>
+      <w:pPr>
+        <w:pStyle w:val="SemEspaamento"/>
+        <w:rPr>
+          <w:color w:val="92D050"/>
+        </w:rPr>
+      </w:pPr>
+    </w:p>
+    <w:p>
+      <w:pPr>
+        <w:pStyle w:val="SemEspaamento"/>
+        <w:rPr>
+          <w:color w:val="92D050"/>
+        </w:rPr>
+      </w:pPr>
+      <w:r>
+        <w:rPr>
+          <w:color w:val="92D050"/>
+        </w:rPr>
+        <w:t>[</w:t>
+      </w:r>
+      <w:r>
+        <w:rPr>
+          <w:color w:val="92D050"/>
+        </w:rPr>
+        <w:t xml:space="preserve">Classifique </w:t>
+      </w:r>
+      <w:r>
+        <w:rPr>
+          <w:color w:val="92D050"/>
+        </w:rPr>
+        <w:t xml:space="preserve">a prioridade do </w:t>
+      </w:r>
+      <w:r>
+        <w:rPr>
+          <w:color w:val="92D050"/>
+        </w:rPr>
+        <w:t>requisito como essencia</w:t>
+      </w:r>
+      <w:r>
+        <w:rPr>
+          <w:color w:val="92D050"/>
+        </w:rPr>
+        <w:t>l</w:t>
+      </w:r>
+      <w:r>
+        <w:rPr>
+          <w:color w:val="92D050"/>
+        </w:rPr>
+        <w:t>, importante ou desejáv</w:t>
+      </w:r>
+      <w:r>
+        <w:rPr>
+          <w:color w:val="92D050"/>
+        </w:rPr>
+        <w:t>el</w:t>
+      </w:r>
+      <w:r>
+        <w:rPr>
+          <w:color w:val="92D050"/>
+        </w:rPr>
+        <w:t>.]</w:t>
+      </w:r>
+    </w:p>
+    <w:p/>
+    <w:p>
+      <w:pPr>
+        <w:pStyle w:val="Ttulo3"/>
+      </w:pPr>
+      <w:bookmarkStart w:id="69" w:name="_Toc97100986"/>
+      <w:bookmarkStart w:id="70" w:name="_Toc98865266"/>
+      <w:r>
+        <w:t>5.</w:t>
+      </w:r>
+      <w:r>
+        <w:t>1</w:t>
+      </w:r>
+      <w:r>
+        <w:t>.2 Req</w:t>
+      </w:r>
+      <w:r>
+        <w:t>uisitos não F</w:t>
+      </w:r>
+      <w:r>
+        <w:t>uncionais</w:t>
+      </w:r>
       <w:bookmarkEnd w:id="68"/>
-    </w:p>
-    <w:p>
-      <w:pPr>
-        <w:pStyle w:val="SemEspaamento"/>
-        <w:rPr>
-          <w:color w:val="92D050"/>
-        </w:rPr>
-      </w:pPr>
-      <w:bookmarkStart w:id="69" w:name="_Toc192060095"/>
-      <w:r>
-        <w:rPr>
-          <w:color w:val="92D050"/>
-        </w:rPr>
-        <w:t>[Exemplo para apresentação dos requisitos funcionais:</w:t>
-      </w:r>
-    </w:p>
-    <w:p>
-      <w:pPr>
-        <w:pStyle w:val="SemEspaamento"/>
-        <w:rPr>
-          <w:color w:val="92D050"/>
-        </w:rPr>
-      </w:pPr>
-    </w:p>
-    <w:p>
-      <w:pPr>
-        <w:pStyle w:val="SemEspaamento"/>
-        <w:rPr>
-          <w:color w:val="92D050"/>
-        </w:rPr>
-      </w:pPr>
-      <w:r>
-        <w:rPr>
-          <w:color w:val="92D050"/>
-        </w:rPr>
-        <w:t>RF01 – nome do requisito</w:t>
-      </w:r>
-    </w:p>
-    <w:p>
-      <w:pPr>
-        <w:pStyle w:val="SemEspaamento"/>
-        <w:rPr>
-          <w:color w:val="92D050"/>
-        </w:rPr>
-      </w:pPr>
-    </w:p>
-    <w:p>
-      <w:pPr>
-        <w:pStyle w:val="SemEspaamento"/>
-        <w:rPr>
-          <w:color w:val="92D050"/>
-        </w:rPr>
-      </w:pPr>
-      <w:r>
-        <w:rPr>
-          <w:color w:val="92D050"/>
-        </w:rPr>
-        <w:t>Descrição:</w:t>
-      </w:r>
-    </w:p>
-    <w:p>
-      <w:pPr>
-        <w:pStyle w:val="SemEspaamento"/>
-        <w:rPr>
-          <w:color w:val="92D050"/>
-        </w:rPr>
-      </w:pPr>
-    </w:p>
-    <w:p>
-      <w:pPr>
-        <w:pStyle w:val="SemEspaamento"/>
-        <w:rPr>
-          <w:color w:val="92D050"/>
-        </w:rPr>
-      </w:pPr>
-    </w:p>
-    <w:p>
-      <w:pPr>
-        <w:pStyle w:val="SemEspaamento"/>
-        <w:rPr>
-          <w:color w:val="92D050"/>
-        </w:rPr>
-      </w:pPr>
-      <w:r>
-        <w:rPr>
-          <w:color w:val="92D050"/>
-        </w:rPr>
-        <w:t>Prioridade:</w:t>
-      </w:r>
-    </w:p>
-    <w:p>
-      <w:pPr>
-        <w:pStyle w:val="SemEspaamento"/>
-        <w:rPr>
-          <w:color w:val="92D050"/>
-        </w:rPr>
-      </w:pPr>
-    </w:p>
-    <w:p>
-      <w:pPr>
-        <w:pStyle w:val="SemEspaamento"/>
-        <w:rPr>
-          <w:color w:val="92D050"/>
-        </w:rPr>
-      </w:pPr>
-      <w:r>
-        <w:rPr>
-          <w:color w:val="92D050"/>
-        </w:rPr>
-        <w:t>[</w:t>
-      </w:r>
-      <w:r>
-        <w:rPr>
-          <w:color w:val="92D050"/>
-        </w:rPr>
-        <w:t xml:space="preserve">Classifique </w:t>
-      </w:r>
-      <w:r>
-        <w:rPr>
-          <w:color w:val="92D050"/>
-        </w:rPr>
-        <w:t xml:space="preserve">a prioridade do </w:t>
-      </w:r>
-      <w:r>
-        <w:rPr>
-          <w:color w:val="92D050"/>
-        </w:rPr>
-        <w:t>requisito como essencia</w:t>
-      </w:r>
-      <w:r>
-        <w:rPr>
-          <w:color w:val="92D050"/>
-        </w:rPr>
-        <w:t>l</w:t>
-      </w:r>
-      <w:r>
-        <w:rPr>
-          <w:color w:val="92D050"/>
-        </w:rPr>
-        <w:t>, importante ou desejáv</w:t>
-      </w:r>
-      <w:r>
-        <w:rPr>
-          <w:color w:val="92D050"/>
-        </w:rPr>
-        <w:t>el</w:t>
-      </w:r>
-      <w:r>
-        <w:rPr>
-          <w:color w:val="92D050"/>
-        </w:rPr>
-        <w:t>.]</w:t>
-      </w:r>
-    </w:p>
-    <w:p/>
-    <w:p>
-      <w:pPr>
-        <w:pStyle w:val="Ttulo3"/>
-      </w:pPr>
-      <w:bookmarkStart w:id="70" w:name="_Toc97100986"/>
-      <w:bookmarkStart w:id="71" w:name="_Toc98865266"/>
-      <w:r>
-        <w:t>5.</w:t>
-      </w:r>
-      <w:r>
-        <w:t>1</w:t>
-      </w:r>
-      <w:r>
-        <w:t>.2 Req</w:t>
-      </w:r>
-      <w:r>
-        <w:t>uisitos não F</w:t>
-      </w:r>
-      <w:r>
-        <w:t>uncionais</w:t>
-      </w:r>
       <w:bookmarkEnd w:id="69"/>
       <w:bookmarkEnd w:id="70"/>
-      <w:bookmarkEnd w:id="71"/>
     </w:p>
     <w:p>
       <w:pPr>
@@ -9907,7 +9904,7 @@
       </w:r>
     </w:p>
     <w:p>
-      <w:bookmarkStart w:id="72" w:name="_Toc192060096"/>
+      <w:bookmarkStart w:id="71" w:name="_Toc192060096"/>
     </w:p>
     <w:p>
       <w:pPr>
@@ -9918,7 +9915,7 @@
           <w:color w:val="auto"/>
         </w:rPr>
       </w:pPr>
-      <w:bookmarkStart w:id="73" w:name="_Toc98865267"/>
+      <w:bookmarkStart w:id="72" w:name="_Toc98865267"/>
       <w:r>
         <w:rPr>
           <w:rFonts w:ascii="Times New Roman" w:hAnsi="Times New Roman" w:cs="Times New Roman"/>
@@ -9959,7 +9956,7 @@
         </w:rPr>
         <w:t>roduto</w:t>
       </w:r>
-      <w:bookmarkEnd w:id="73"/>
+      <w:bookmarkEnd w:id="72"/>
     </w:p>
     <w:p>
       <w:pPr>
@@ -10108,7 +10105,7 @@
           <w:color w:val="auto"/>
         </w:rPr>
       </w:pPr>
-      <w:bookmarkStart w:id="74" w:name="_Toc98865268"/>
+      <w:bookmarkStart w:id="73" w:name="_Toc98865268"/>
       <w:r>
         <w:rPr>
           <w:rFonts w:ascii="Times New Roman" w:hAnsi="Times New Roman" w:cs="Times New Roman"/>
@@ -10141,7 +10138,7 @@
         </w:rPr>
         <w:t>rganizacionais</w:t>
       </w:r>
-      <w:bookmarkEnd w:id="74"/>
+      <w:bookmarkEnd w:id="73"/>
     </w:p>
     <w:p>
       <w:pPr>
@@ -10228,7 +10225,7 @@
           <w:color w:val="auto"/>
         </w:rPr>
       </w:pPr>
-      <w:bookmarkStart w:id="75" w:name="_Toc98865269"/>
+      <w:bookmarkStart w:id="74" w:name="_Toc98865269"/>
       <w:r>
         <w:rPr>
           <w:rFonts w:ascii="Times New Roman" w:hAnsi="Times New Roman" w:cs="Times New Roman"/>
@@ -10253,102 +10250,102 @@
         </w:rPr>
         <w:t>.2.3 Requisitos Externos</w:t>
       </w:r>
+      <w:bookmarkEnd w:id="74"/>
+    </w:p>
+    <w:p>
+      <w:pPr>
+        <w:rPr>
+          <w:color w:val="92D050"/>
+        </w:rPr>
+      </w:pPr>
+      <w:r>
+        <w:rPr>
+          <w:color w:val="92D050"/>
+        </w:rPr>
+        <w:t>a) Requisitos de Interoperabilidade (hardware, software, comunicações)</w:t>
+      </w:r>
+    </w:p>
+    <w:p>
+      <w:pPr>
+        <w:rPr>
+          <w:color w:val="92D050"/>
+        </w:rPr>
+      </w:pPr>
+      <w:r>
+        <w:rPr>
+          <w:color w:val="92D050"/>
+        </w:rPr>
+        <w:t>b</w:t>
+      </w:r>
+      <w:r>
+        <w:rPr>
+          <w:color w:val="92D050"/>
+        </w:rPr>
+        <w:t>) Requisitos É</w:t>
+      </w:r>
+      <w:r>
+        <w:rPr>
+          <w:color w:val="92D050"/>
+        </w:rPr>
+        <w:t>ticos</w:t>
+      </w:r>
+    </w:p>
+    <w:p>
+      <w:pPr>
+        <w:rPr>
+          <w:color w:val="92D050"/>
+        </w:rPr>
+      </w:pPr>
+      <w:r>
+        <w:rPr>
+          <w:color w:val="92D050"/>
+        </w:rPr>
+        <w:t>c</w:t>
+      </w:r>
+      <w:r>
+        <w:rPr>
+          <w:color w:val="92D050"/>
+        </w:rPr>
+        <w:t xml:space="preserve">) Requisitos de </w:t>
+      </w:r>
+      <w:r>
+        <w:rPr>
+          <w:color w:val="92D050"/>
+        </w:rPr>
+        <w:t>P</w:t>
+      </w:r>
+      <w:r>
+        <w:rPr>
+          <w:color w:val="92D050"/>
+        </w:rPr>
+        <w:t xml:space="preserve">rivacidade </w:t>
+      </w:r>
+      <w:r>
+        <w:rPr>
+          <w:color w:val="92D050"/>
+        </w:rPr>
+        <w:t>e Proteção dos Dados</w:t>
+      </w:r>
+    </w:p>
+    <w:p>
+      <w:pPr>
+        <w:pStyle w:val="Ttulo3"/>
+        <w:rPr>
+          <w:color w:val="92D050"/>
+        </w:rPr>
+      </w:pPr>
+    </w:p>
+    <w:p>
+      <w:pPr>
+        <w:pStyle w:val="Ttulo3"/>
+      </w:pPr>
+      <w:bookmarkStart w:id="75" w:name="_Toc97100987"/>
+      <w:bookmarkStart w:id="76" w:name="_Toc98865270"/>
+      <w:r>
+        <w:t>5.1.3 Principais Regras de Negócio</w:t>
+      </w:r>
       <w:bookmarkEnd w:id="75"/>
-    </w:p>
-    <w:p>
-      <w:pPr>
-        <w:rPr>
-          <w:color w:val="92D050"/>
-        </w:rPr>
-      </w:pPr>
-      <w:r>
-        <w:rPr>
-          <w:color w:val="92D050"/>
-        </w:rPr>
-        <w:t>a) Requisitos de Interoperabilidade (hardware, software, comunicações)</w:t>
-      </w:r>
-    </w:p>
-    <w:p>
-      <w:pPr>
-        <w:rPr>
-          <w:color w:val="92D050"/>
-        </w:rPr>
-      </w:pPr>
-      <w:r>
-        <w:rPr>
-          <w:color w:val="92D050"/>
-        </w:rPr>
-        <w:t>b</w:t>
-      </w:r>
-      <w:r>
-        <w:rPr>
-          <w:color w:val="92D050"/>
-        </w:rPr>
-        <w:t>) Requisitos É</w:t>
-      </w:r>
-      <w:r>
-        <w:rPr>
-          <w:color w:val="92D050"/>
-        </w:rPr>
-        <w:t>ticos</w:t>
-      </w:r>
-    </w:p>
-    <w:p>
-      <w:pPr>
-        <w:rPr>
-          <w:color w:val="92D050"/>
-        </w:rPr>
-      </w:pPr>
-      <w:r>
-        <w:rPr>
-          <w:color w:val="92D050"/>
-        </w:rPr>
-        <w:t>c</w:t>
-      </w:r>
-      <w:r>
-        <w:rPr>
-          <w:color w:val="92D050"/>
-        </w:rPr>
-        <w:t xml:space="preserve">) Requisitos de </w:t>
-      </w:r>
-      <w:r>
-        <w:rPr>
-          <w:color w:val="92D050"/>
-        </w:rPr>
-        <w:t>P</w:t>
-      </w:r>
-      <w:r>
-        <w:rPr>
-          <w:color w:val="92D050"/>
-        </w:rPr>
-        <w:t xml:space="preserve">rivacidade </w:t>
-      </w:r>
-      <w:r>
-        <w:rPr>
-          <w:color w:val="92D050"/>
-        </w:rPr>
-        <w:t>e Proteção dos Dados</w:t>
-      </w:r>
-    </w:p>
-    <w:p>
-      <w:pPr>
-        <w:pStyle w:val="Ttulo3"/>
-        <w:rPr>
-          <w:color w:val="92D050"/>
-        </w:rPr>
-      </w:pPr>
-    </w:p>
-    <w:p>
-      <w:pPr>
-        <w:pStyle w:val="Ttulo3"/>
-      </w:pPr>
-      <w:bookmarkStart w:id="76" w:name="_Toc97100987"/>
-      <w:bookmarkStart w:id="77" w:name="_Toc98865270"/>
-      <w:r>
-        <w:t>5.1.3 Principais Regras de Negócio</w:t>
-      </w:r>
       <w:bookmarkEnd w:id="76"/>
-      <w:bookmarkEnd w:id="77"/>
     </w:p>
     <w:p>
       <w:pPr>
@@ -10414,72 +10411,164 @@
       <w:pPr>
         <w:pStyle w:val="Ttulo2"/>
       </w:pPr>
-      <w:bookmarkStart w:id="78" w:name="_Toc97100988"/>
-      <w:bookmarkStart w:id="79" w:name="_Toc98865271"/>
+      <w:bookmarkStart w:id="77" w:name="_Toc97100988"/>
+      <w:bookmarkStart w:id="78" w:name="_Toc98865271"/>
       <w:r>
         <w:lastRenderedPageBreak/>
         <w:t>5.2 ANÁLISE DOS REQUISITOS</w:t>
       </w:r>
+      <w:bookmarkEnd w:id="77"/>
       <w:bookmarkEnd w:id="78"/>
+    </w:p>
+    <w:p>
+      <w:pPr>
+        <w:pStyle w:val="Ttulo3"/>
+      </w:pPr>
+    </w:p>
+    <w:p>
+      <w:pPr>
+        <w:pStyle w:val="Ttulo3"/>
+      </w:pPr>
+      <w:bookmarkStart w:id="79" w:name="_Toc97100989"/>
+      <w:bookmarkStart w:id="80" w:name="_Toc98865272"/>
+      <w:r>
+        <w:t xml:space="preserve">5.2.1 </w:t>
+      </w:r>
+      <w:r>
+        <w:t>Visão Funcional</w:t>
+      </w:r>
       <w:bookmarkEnd w:id="79"/>
+      <w:bookmarkEnd w:id="80"/>
+    </w:p>
+    <w:p>
+      <w:pPr>
+        <w:rPr>
+          <w:color w:val="92D050"/>
+        </w:rPr>
+      </w:pPr>
+      <w:bookmarkStart w:id="81" w:name="_Toc192060097"/>
+      <w:bookmarkEnd w:id="71"/>
+      <w:r>
+        <w:rPr>
+          <w:color w:val="92D050"/>
+        </w:rPr>
+        <w:t>[O modelo de casos de uso é constituído pelo diagrama de casos de uso e pela descrição dos fluxos de eventos.</w:t>
+      </w:r>
+      <w:r>
+        <w:rPr>
+          <w:color w:val="92D050"/>
+        </w:rPr>
+        <w:t xml:space="preserve"> </w:t>
+      </w:r>
+      <w:r>
+        <w:rPr>
+          <w:color w:val="92D050"/>
+        </w:rPr>
+        <w:t xml:space="preserve">O diagrama e </w:t>
+      </w:r>
+      <w:r>
+        <w:rPr>
+          <w:color w:val="92D050"/>
+        </w:rPr>
+        <w:t>descrição deve</w:t>
+      </w:r>
+      <w:r>
+        <w:rPr>
+          <w:color w:val="92D050"/>
+        </w:rPr>
+        <w:t>m ser colocados</w:t>
+      </w:r>
+      <w:r>
+        <w:rPr>
+          <w:color w:val="92D050"/>
+        </w:rPr>
+        <w:t xml:space="preserve"> </w:t>
+      </w:r>
+      <w:r>
+        <w:rPr>
+          <w:color w:val="92D050"/>
+        </w:rPr>
+        <w:t>no A</w:t>
+      </w:r>
+      <w:r>
+        <w:rPr>
+          <w:color w:val="92D050"/>
+        </w:rPr>
+        <w:t>pêndice</w:t>
+      </w:r>
+      <w:r>
+        <w:rPr>
+          <w:color w:val="92D050"/>
+        </w:rPr>
+        <w:t xml:space="preserve"> </w:t>
+      </w:r>
+      <w:r>
+        <w:rPr>
+          <w:color w:val="92D050"/>
+        </w:rPr>
+        <w:t>C</w:t>
+      </w:r>
+      <w:r>
+        <w:rPr>
+          <w:color w:val="92D050"/>
+        </w:rPr>
+        <w:t>.]</w:t>
+      </w:r>
     </w:p>
     <w:p>
       <w:pPr>
         <w:pStyle w:val="Ttulo3"/>
       </w:pPr>
+      <w:bookmarkStart w:id="82" w:name="_Toc192060098"/>
+      <w:bookmarkEnd w:id="81"/>
     </w:p>
     <w:p>
       <w:pPr>
         <w:pStyle w:val="Ttulo3"/>
       </w:pPr>
-      <w:bookmarkStart w:id="80" w:name="_Toc97100989"/>
-      <w:bookmarkStart w:id="81" w:name="_Toc98865272"/>
-      <w:r>
-        <w:t xml:space="preserve">5.2.1 </w:t>
-      </w:r>
-      <w:r>
-        <w:t>Visão Funcional</w:t>
-      </w:r>
-      <w:bookmarkEnd w:id="80"/>
-      <w:bookmarkEnd w:id="81"/>
-    </w:p>
-    <w:p>
-      <w:pPr>
-        <w:rPr>
-          <w:color w:val="92D050"/>
-        </w:rPr>
-      </w:pPr>
-      <w:bookmarkStart w:id="82" w:name="_Toc192060097"/>
-      <w:bookmarkEnd w:id="72"/>
-      <w:r>
-        <w:rPr>
-          <w:color w:val="92D050"/>
-        </w:rPr>
-        <w:t>[O modelo de casos de uso é constituído pelo diagrama de casos de uso e pela descrição dos fluxos de eventos.</w:t>
-      </w:r>
-      <w:r>
-        <w:rPr>
-          <w:color w:val="92D050"/>
-        </w:rPr>
+      <w:bookmarkStart w:id="83" w:name="_Toc97100990"/>
+      <w:bookmarkStart w:id="84" w:name="_Toc98865273"/>
+      <w:r>
+        <w:t>5.2.</w:t>
+      </w:r>
+      <w:r>
+        <w:t>2</w:t>
+      </w:r>
+      <w:r>
+        <w:t xml:space="preserve"> Modelo </w:t>
+      </w:r>
+      <w:r>
+        <w:t xml:space="preserve">Conceitual </w:t>
+      </w:r>
+      <w:r>
+        <w:t>dos Dados</w:t>
+      </w:r>
+      <w:bookmarkEnd w:id="83"/>
+      <w:bookmarkEnd w:id="84"/>
+    </w:p>
+    <w:p>
+      <w:pPr>
+        <w:rPr>
+          <w:color w:val="92D050"/>
+        </w:rPr>
+      </w:pPr>
+      <w:bookmarkStart w:id="85" w:name="_Toc192060100"/>
+      <w:bookmarkStart w:id="86" w:name="_Toc192060099"/>
+      <w:bookmarkEnd w:id="82"/>
+      <w:r>
         <w:t xml:space="preserve"> </w:t>
       </w:r>
       <w:r>
         <w:rPr>
           <w:color w:val="92D050"/>
         </w:rPr>
-        <w:t xml:space="preserve">O diagrama e </w:t>
-      </w:r>
-      <w:r>
-        <w:rPr>
-          <w:color w:val="92D050"/>
-        </w:rPr>
-        <w:t>descrição deve</w:t>
-      </w:r>
-      <w:r>
-        <w:rPr>
-          <w:color w:val="92D050"/>
-        </w:rPr>
-        <w:t>m ser colocados</w:t>
+        <w:t xml:space="preserve">[Esta seção descreve o modelo de dados de um sistema com alto nível de abstração no qual as relações são construídas através da associação de um ou mais atributos das entidades. </w:t>
+      </w:r>
+      <w:r>
+        <w:rPr>
+          <w:color w:val="92D050"/>
+        </w:rPr>
+        <w:t>Trata-se do Modelo</w:t>
       </w:r>
       <w:r>
         <w:rPr>
@@ -10491,7 +10580,160 @@
         <w:rPr>
           <w:color w:val="92D050"/>
         </w:rPr>
-        <w:t>no A</w:t>
+        <w:t xml:space="preserve">Conceitual </w:t>
+      </w:r>
+      <w:r>
+        <w:rPr>
+          <w:color w:val="92D050"/>
+        </w:rPr>
+        <w:t>representado</w:t>
+      </w:r>
+      <w:r>
+        <w:rPr>
+          <w:color w:val="92D050"/>
+        </w:rPr>
+        <w:t xml:space="preserve"> por meio do </w:t>
+      </w:r>
+      <w:r>
+        <w:rPr>
+          <w:color w:val="92D050"/>
+        </w:rPr>
+        <w:t>Diagrama de</w:t>
+      </w:r>
+      <w:r>
+        <w:rPr>
+          <w:color w:val="92D050"/>
+        </w:rPr>
+        <w:t xml:space="preserve"> </w:t>
+      </w:r>
+      <w:r>
+        <w:rPr>
+          <w:color w:val="92D050"/>
+        </w:rPr>
+        <w:t xml:space="preserve">Entidade-Relacionamento ou </w:t>
+      </w:r>
+      <w:r>
+        <w:rPr>
+          <w:color w:val="92D050"/>
+        </w:rPr>
+        <w:t xml:space="preserve">do </w:t>
+      </w:r>
+      <w:r>
+        <w:rPr>
+          <w:color w:val="92D050"/>
+        </w:rPr>
+        <w:t>Diagrama de Classes de Negócio.</w:t>
+      </w:r>
+      <w:r>
+        <w:rPr>
+          <w:color w:val="92D050"/>
+        </w:rPr>
+        <w:t xml:space="preserve"> O diagrama deve ser colocado no Apêndice D</w:t>
+      </w:r>
+      <w:r>
+        <w:rPr>
+          <w:color w:val="92D050"/>
+        </w:rPr>
+        <w:t>.</w:t>
+      </w:r>
+      <w:r>
+        <w:rPr>
+          <w:color w:val="92D050"/>
+        </w:rPr>
+        <w:t>]</w:t>
+      </w:r>
+      <w:bookmarkEnd w:id="85"/>
+    </w:p>
+    <w:p/>
+    <w:p>
+      <w:pPr>
+        <w:pStyle w:val="Ttulo3"/>
+      </w:pPr>
+      <w:bookmarkStart w:id="87" w:name="_Toc97100991"/>
+      <w:bookmarkStart w:id="88" w:name="_Toc98865274"/>
+      <w:bookmarkStart w:id="89" w:name="_Toc192060101"/>
+      <w:bookmarkEnd w:id="86"/>
+      <w:r>
+        <w:t xml:space="preserve">5.2.3 </w:t>
+      </w:r>
+      <w:r>
+        <w:t xml:space="preserve">Modelo </w:t>
+      </w:r>
+      <w:r>
+        <w:t>Inicial da</w:t>
+      </w:r>
+      <w:r>
+        <w:t xml:space="preserve"> Interface d</w:t>
+      </w:r>
+      <w:r>
+        <w:t>e</w:t>
+      </w:r>
+      <w:r>
+        <w:t xml:space="preserve"> Usuário</w:t>
+      </w:r>
+      <w:bookmarkEnd w:id="87"/>
+      <w:bookmarkEnd w:id="88"/>
+    </w:p>
+    <w:p>
+      <w:pPr>
+        <w:rPr>
+          <w:color w:val="92D050"/>
+        </w:rPr>
+      </w:pPr>
+      <w:bookmarkStart w:id="90" w:name="_Toc2324123"/>
+      <w:r>
+        <w:rPr>
+          <w:color w:val="92D050"/>
+        </w:rPr>
+        <w:t xml:space="preserve">[Colocar os </w:t>
+      </w:r>
+      <w:r>
+        <w:rPr>
+          <w:color w:val="92D050"/>
+        </w:rPr>
+        <w:t>modelos</w:t>
+      </w:r>
+      <w:r>
+        <w:rPr>
+          <w:color w:val="92D050"/>
+        </w:rPr>
+        <w:t xml:space="preserve"> d</w:t>
+      </w:r>
+      <w:r>
+        <w:rPr>
+          <w:color w:val="92D050"/>
+        </w:rPr>
+        <w:t>a</w:t>
+      </w:r>
+      <w:r>
+        <w:rPr>
+          <w:color w:val="92D050"/>
+        </w:rPr>
+        <w:t xml:space="preserve"> interface </w:t>
+      </w:r>
+      <w:r>
+        <w:rPr>
+          <w:color w:val="92D050"/>
+        </w:rPr>
+        <w:t xml:space="preserve">de usuário </w:t>
+      </w:r>
+      <w:r>
+        <w:rPr>
+          <w:color w:val="92D050"/>
+        </w:rPr>
+        <w:t>no</w:t>
+      </w:r>
+      <w:r>
+        <w:rPr>
+          <w:color w:val="92D050"/>
+        </w:rPr>
+        <w:t xml:space="preserve"> </w:t>
+      </w:r>
+      <w:r>
+        <w:rPr>
+          <w:color w:val="92D050"/>
+        </w:rPr>
+        <w:t>A</w:t>
       </w:r>
       <w:r>
         <w:rPr>
@@ -10503,135 +10745,7 @@
         <w:rPr>
           <w:color w:val="92D050"/>
         </w:rPr>
-        <w:t xml:space="preserve"> </w:t>
-      </w:r>
-      <w:r>
-        <w:rPr>
-          <w:color w:val="92D050"/>
-        </w:rPr>
-        <w:t>C</w:t>
-      </w:r>
-      <w:r>
-        <w:rPr>
-          <w:color w:val="92D050"/>
-        </w:rPr>
-        <w:t>.]</w:t>
-      </w:r>
-    </w:p>
-    <w:p>
-      <w:pPr>
-        <w:pStyle w:val="Ttulo3"/>
-      </w:pPr>
-      <w:bookmarkStart w:id="83" w:name="_Toc192060098"/>
-      <w:bookmarkEnd w:id="82"/>
-    </w:p>
-    <w:p>
-      <w:pPr>
-        <w:pStyle w:val="Ttulo3"/>
-      </w:pPr>
-      <w:bookmarkStart w:id="84" w:name="_Toc97100990"/>
-      <w:bookmarkStart w:id="85" w:name="_Toc98865273"/>
-      <w:r>
-        <w:t>5.2.</w:t>
-      </w:r>
-      <w:r>
-        <w:t>2</w:t>
-      </w:r>
-      <w:r>
-        <w:t xml:space="preserve"> Modelo </w:t>
-      </w:r>
-      <w:r>
-        <w:t xml:space="preserve">Conceitual </w:t>
-      </w:r>
-      <w:r>
-        <w:t>dos Dados</w:t>
-      </w:r>
-      <w:bookmarkEnd w:id="84"/>
-      <w:bookmarkEnd w:id="85"/>
-    </w:p>
-    <w:p>
-      <w:pPr>
-        <w:rPr>
-          <w:color w:val="92D050"/>
-        </w:rPr>
-      </w:pPr>
-      <w:bookmarkStart w:id="86" w:name="_Toc192060100"/>
-      <w:bookmarkStart w:id="87" w:name="_Toc192060099"/>
-      <w:bookmarkEnd w:id="83"/>
-      <w:r>
-        <w:t xml:space="preserve"> </w:t>
-      </w:r>
-      <w:r>
-        <w:rPr>
-          <w:color w:val="92D050"/>
-        </w:rPr>
-        <w:t xml:space="preserve">[Esta seção descreve o modelo de dados de um sistema com alto nível de abstração no qual as relações são construídas através da associação de um ou mais atributos das entidades. </w:t>
-      </w:r>
-      <w:r>
-        <w:rPr>
-          <w:color w:val="92D050"/>
-        </w:rPr>
-        <w:t>Trata-se do Modelo</w:t>
-      </w:r>
-      <w:r>
-        <w:rPr>
-          <w:color w:val="92D050"/>
-        </w:rPr>
-        <w:t xml:space="preserve"> </w:t>
-      </w:r>
-      <w:r>
-        <w:rPr>
-          <w:color w:val="92D050"/>
-        </w:rPr>
-        <w:t xml:space="preserve">Conceitual </w:t>
-      </w:r>
-      <w:r>
-        <w:rPr>
-          <w:color w:val="92D050"/>
-        </w:rPr>
-        <w:t>representado</w:t>
-      </w:r>
-      <w:r>
-        <w:rPr>
-          <w:color w:val="92D050"/>
-        </w:rPr>
-        <w:t xml:space="preserve"> por meio do </w:t>
-      </w:r>
-      <w:r>
-        <w:rPr>
-          <w:color w:val="92D050"/>
-        </w:rPr>
-        <w:t>Diagrama de</w:t>
-      </w:r>
-      <w:r>
-        <w:rPr>
-          <w:color w:val="92D050"/>
-        </w:rPr>
-        <w:t xml:space="preserve"> </w:t>
-      </w:r>
-      <w:r>
-        <w:rPr>
-          <w:color w:val="92D050"/>
-        </w:rPr>
-        <w:t xml:space="preserve">Entidade-Relacionamento ou </w:t>
-      </w:r>
-      <w:r>
-        <w:rPr>
-          <w:color w:val="92D050"/>
-        </w:rPr>
-        <w:t xml:space="preserve">do </w:t>
-      </w:r>
-      <w:r>
-        <w:rPr>
-          <w:color w:val="92D050"/>
-        </w:rPr>
-        <w:t>Diagrama de Classes de Negócio.</w:t>
-      </w:r>
-      <w:r>
-        <w:rPr>
-          <w:color w:val="92D050"/>
-        </w:rPr>
-        <w:t xml:space="preserve"> O diagrama deve ser colocado no Apêndice D</w:t>
+        <w:t xml:space="preserve"> E</w:t>
       </w:r>
       <w:r>
         <w:rPr>
@@ -10645,124 +10759,7 @@
         </w:rPr>
         <w:t>]</w:t>
       </w:r>
-      <w:bookmarkEnd w:id="86"/>
-    </w:p>
-    <w:p/>
-    <w:p>
-      <w:pPr>
-        <w:pStyle w:val="Ttulo3"/>
-      </w:pPr>
-      <w:bookmarkStart w:id="88" w:name="_Toc97100991"/>
-      <w:bookmarkStart w:id="89" w:name="_Toc98865274"/>
-      <w:bookmarkStart w:id="90" w:name="_Toc192060101"/>
-      <w:bookmarkEnd w:id="87"/>
-      <w:r>
-        <w:t xml:space="preserve">5.2.3 </w:t>
-      </w:r>
-      <w:r>
-        <w:t xml:space="preserve">Modelo </w:t>
-      </w:r>
-      <w:r>
-        <w:t>Inicial da</w:t>
-      </w:r>
-      <w:r>
-        <w:t xml:space="preserve"> Interface d</w:t>
-      </w:r>
-      <w:r>
-        <w:t>e</w:t>
-      </w:r>
-      <w:r>
-        <w:t xml:space="preserve"> Usuário</w:t>
-      </w:r>
-      <w:bookmarkEnd w:id="88"/>
-      <w:bookmarkEnd w:id="89"/>
-    </w:p>
-    <w:p>
-      <w:pPr>
-        <w:rPr>
-          <w:color w:val="92D050"/>
-        </w:rPr>
-      </w:pPr>
-      <w:bookmarkStart w:id="91" w:name="_Toc2324123"/>
-      <w:r>
-        <w:rPr>
-          <w:color w:val="92D050"/>
-        </w:rPr>
-        <w:t xml:space="preserve">[Colocar os </w:t>
-      </w:r>
-      <w:r>
-        <w:rPr>
-          <w:color w:val="92D050"/>
-        </w:rPr>
-        <w:t>modelos</w:t>
-      </w:r>
-      <w:r>
-        <w:rPr>
-          <w:color w:val="92D050"/>
-        </w:rPr>
-        <w:t xml:space="preserve"> d</w:t>
-      </w:r>
-      <w:r>
-        <w:rPr>
-          <w:color w:val="92D050"/>
-        </w:rPr>
-        <w:t>a</w:t>
-      </w:r>
-      <w:r>
-        <w:rPr>
-          <w:color w:val="92D050"/>
-        </w:rPr>
-        <w:t xml:space="preserve"> interface </w:t>
-      </w:r>
-      <w:r>
-        <w:rPr>
-          <w:color w:val="92D050"/>
-        </w:rPr>
-        <w:t xml:space="preserve">de usuário </w:t>
-      </w:r>
-      <w:r>
-        <w:rPr>
-          <w:color w:val="92D050"/>
-        </w:rPr>
-        <w:t>no</w:t>
-      </w:r>
-      <w:r>
-        <w:rPr>
-          <w:color w:val="92D050"/>
-        </w:rPr>
-        <w:t xml:space="preserve"> </w:t>
-      </w:r>
-      <w:r>
-        <w:rPr>
-          <w:color w:val="92D050"/>
-        </w:rPr>
-        <w:t>A</w:t>
-      </w:r>
-      <w:r>
-        <w:rPr>
-          <w:color w:val="92D050"/>
-        </w:rPr>
-        <w:t>pêndice</w:t>
-      </w:r>
-      <w:r>
-        <w:rPr>
-          <w:color w:val="92D050"/>
-        </w:rPr>
-        <w:t xml:space="preserve"> E</w:t>
-      </w:r>
-      <w:r>
-        <w:rPr>
-          <w:color w:val="92D050"/>
-        </w:rPr>
-        <w:t>.</w:t>
-      </w:r>
-      <w:r>
-        <w:rPr>
-          <w:color w:val="92D050"/>
-        </w:rPr>
-        <w:t>]</w:t>
-      </w:r>
-      <w:bookmarkEnd w:id="91"/>
+      <w:bookmarkEnd w:id="90"/>
     </w:p>
     <w:p/>
     <w:p/>
@@ -10790,29 +10787,102 @@
       <w:pPr>
         <w:pStyle w:val="Ttulo1"/>
       </w:pPr>
-      <w:bookmarkStart w:id="92" w:name="_Toc97100992"/>
-      <w:bookmarkStart w:id="93" w:name="_Toc98865275"/>
+      <w:bookmarkStart w:id="91" w:name="_Toc97100992"/>
+      <w:bookmarkStart w:id="92" w:name="_Toc98865275"/>
       <w:r>
         <w:lastRenderedPageBreak/>
         <w:t>6 ARQUITETURA E PROJETO</w:t>
       </w:r>
-      <w:bookmarkEnd w:id="90"/>
+      <w:bookmarkEnd w:id="89"/>
       <w:r>
         <w:t xml:space="preserve"> DO SISTEMA</w:t>
       </w:r>
       <w:r>
         <w:t xml:space="preserve"> DE SOFTWARE</w:t>
       </w:r>
+      <w:bookmarkEnd w:id="91"/>
       <w:bookmarkEnd w:id="92"/>
+    </w:p>
+    <w:p>
+      <w:pPr>
+        <w:rPr>
+          <w:color w:val="92D050"/>
+        </w:rPr>
+      </w:pPr>
+      <w:bookmarkStart w:id="93" w:name="_Toc192060103"/>
+      <w:r>
+        <w:rPr>
+          <w:color w:val="92D050"/>
+        </w:rPr>
+        <w:t>[Insira</w:t>
+      </w:r>
+      <w:r>
+        <w:rPr>
+          <w:color w:val="92D050"/>
+        </w:rPr>
+        <w:t xml:space="preserve"> uma </w:t>
+      </w:r>
+      <w:r>
+        <w:rPr>
+          <w:color w:val="92D050"/>
+        </w:rPr>
+        <w:t>apresentação</w:t>
+      </w:r>
+      <w:r>
+        <w:rPr>
+          <w:color w:val="92D050"/>
+        </w:rPr>
+        <w:t xml:space="preserve"> sobre o assunto tratado neste capítulo</w:t>
+      </w:r>
+      <w:r>
+        <w:rPr>
+          <w:color w:val="92D050"/>
+        </w:rPr>
+        <w:t xml:space="preserve">. </w:t>
+      </w:r>
+      <w:r>
+        <w:rPr>
+          <w:color w:val="92D050"/>
+        </w:rPr>
+        <w:t>A palavra</w:t>
+      </w:r>
+      <w:r>
+        <w:rPr>
+          <w:color w:val="92D050"/>
+        </w:rPr>
+        <w:t xml:space="preserve"> projeto aqui se refere à etapa de construção do sistema de software.</w:t>
+      </w:r>
+      <w:r>
+        <w:rPr>
+          <w:color w:val="92D050"/>
+        </w:rPr>
+        <w:t>]</w:t>
+      </w:r>
+    </w:p>
+    <w:p/>
+    <w:p>
+      <w:pPr>
+        <w:pStyle w:val="Ttulo2"/>
+      </w:pPr>
+      <w:bookmarkStart w:id="94" w:name="_Toc97100993"/>
+      <w:bookmarkStart w:id="95" w:name="_Toc98865276"/>
+      <w:r>
+        <w:t>6.1 V</w:t>
+      </w:r>
       <w:bookmarkEnd w:id="93"/>
-    </w:p>
-    <w:p>
-      <w:pPr>
-        <w:rPr>
-          <w:color w:val="92D050"/>
-        </w:rPr>
-      </w:pPr>
-      <w:bookmarkStart w:id="94" w:name="_Toc192060103"/>
+      <w:r>
+        <w:t>ISÃO ESTRUTURAL</w:t>
+      </w:r>
+      <w:bookmarkEnd w:id="94"/>
+      <w:bookmarkEnd w:id="95"/>
+    </w:p>
+    <w:p>
+      <w:pPr>
+        <w:rPr>
+          <w:color w:val="92D050"/>
+        </w:rPr>
+      </w:pPr>
+      <w:bookmarkStart w:id="96" w:name="_Toc192060104"/>
       <w:r>
         <w:rPr>
           <w:color w:val="92D050"/>
@@ -10835,25 +10905,13 @@
         <w:rPr>
           <w:color w:val="92D050"/>
         </w:rPr>
-        <w:t xml:space="preserve"> sobre o assunto tratado neste capítulo</w:t>
-      </w:r>
-      <w:r>
-        <w:rPr>
-          <w:color w:val="92D050"/>
-        </w:rPr>
-        <w:t xml:space="preserve">. </w:t>
-      </w:r>
-      <w:r>
-        <w:rPr>
-          <w:color w:val="92D050"/>
-        </w:rPr>
-        <w:t>A palavra</w:t>
-      </w:r>
-      <w:r>
-        <w:rPr>
-          <w:color w:val="92D050"/>
-        </w:rPr>
-        <w:t xml:space="preserve"> projeto aqui se refere à etapa de construção do sistema de software.</w:t>
+        <w:t xml:space="preserve"> sobre o assunto tratado nesta seção</w:t>
+      </w:r>
+      <w:r>
+        <w:rPr>
+          <w:color w:val="92D050"/>
+        </w:rPr>
+        <w:t>.</w:t>
       </w:r>
       <w:r>
         <w:rPr>
@@ -10862,298 +10920,237 @@
         <w:t>]</w:t>
       </w:r>
     </w:p>
-    <w:p/>
-    <w:p>
-      <w:pPr>
-        <w:pStyle w:val="Ttulo2"/>
-      </w:pPr>
-      <w:bookmarkStart w:id="95" w:name="_Toc97100993"/>
-      <w:bookmarkStart w:id="96" w:name="_Toc98865276"/>
-      <w:r>
-        <w:t>6.1 V</w:t>
-      </w:r>
-      <w:bookmarkEnd w:id="94"/>
-      <w:r>
-        <w:t>ISÃO ESTRUTURAL</w:t>
-      </w:r>
-      <w:bookmarkEnd w:id="95"/>
+    <w:p>
+      <w:r>
+        <w:rPr>
+          <w:color w:val="92D050"/>
+        </w:rPr>
+        <w:t>[T</w:t>
+      </w:r>
+      <w:r>
+        <w:rPr>
+          <w:color w:val="92D050"/>
+        </w:rPr>
+        <w:t xml:space="preserve">odos os diagramas devem ser entregue dentro da pasta do Apêndice </w:t>
+      </w:r>
+      <w:r>
+        <w:rPr>
+          <w:color w:val="92D050"/>
+        </w:rPr>
+        <w:t>F</w:t>
+      </w:r>
+      <w:r>
+        <w:rPr>
+          <w:color w:val="92D050"/>
+        </w:rPr>
+        <w:t>.]</w:t>
+      </w:r>
+    </w:p>
+    <w:p/>
+    <w:p>
+      <w:pPr>
+        <w:pStyle w:val="Ttulo3"/>
+      </w:pPr>
+      <w:bookmarkStart w:id="97" w:name="_Toc97100994"/>
+      <w:bookmarkStart w:id="98" w:name="_Toc98865277"/>
+      <w:r>
+        <w:t xml:space="preserve">6.1.1 Diagrama de </w:t>
+      </w:r>
+      <w:r>
+        <w:t>P</w:t>
+      </w:r>
+      <w:r>
+        <w:t>acotes</w:t>
+      </w:r>
       <w:bookmarkEnd w:id="96"/>
-    </w:p>
-    <w:p>
-      <w:pPr>
-        <w:rPr>
-          <w:color w:val="92D050"/>
-        </w:rPr>
-      </w:pPr>
-      <w:bookmarkStart w:id="97" w:name="_Toc192060104"/>
-      <w:r>
-        <w:rPr>
-          <w:color w:val="92D050"/>
-        </w:rPr>
-        <w:t>[Insira</w:t>
-      </w:r>
-      <w:r>
-        <w:rPr>
-          <w:color w:val="92D050"/>
-        </w:rPr>
-        <w:t xml:space="preserve"> uma </w:t>
-      </w:r>
-      <w:r>
-        <w:rPr>
-          <w:color w:val="92D050"/>
-        </w:rPr>
-        <w:t>apresentação</w:t>
-      </w:r>
-      <w:r>
-        <w:rPr>
-          <w:color w:val="92D050"/>
-        </w:rPr>
-        <w:t xml:space="preserve"> sobre o assunto tratado nesta seção</w:t>
-      </w:r>
-      <w:r>
-        <w:rPr>
-          <w:color w:val="92D050"/>
-        </w:rPr>
-        <w:t>.</w:t>
-      </w:r>
-      <w:r>
-        <w:rPr>
-          <w:color w:val="92D050"/>
-        </w:rPr>
-        <w:t>]</w:t>
-      </w:r>
-    </w:p>
-    <w:p>
-      <w:r>
-        <w:rPr>
-          <w:color w:val="92D050"/>
-        </w:rPr>
-        <w:t>[T</w:t>
-      </w:r>
-      <w:r>
-        <w:rPr>
-          <w:color w:val="92D050"/>
-        </w:rPr>
-        <w:t xml:space="preserve">odos os diagramas devem ser entregue dentro da pasta do Apêndice </w:t>
-      </w:r>
-      <w:r>
-        <w:rPr>
-          <w:color w:val="92D050"/>
-        </w:rPr>
-        <w:t>F</w:t>
-      </w:r>
-      <w:r>
-        <w:rPr>
-          <w:color w:val="92D050"/>
-        </w:rPr>
-        <w:t>.]</w:t>
-      </w:r>
-    </w:p>
-    <w:p/>
-    <w:p>
-      <w:pPr>
-        <w:pStyle w:val="Ttulo3"/>
-      </w:pPr>
-      <w:bookmarkStart w:id="98" w:name="_Toc97100994"/>
-      <w:bookmarkStart w:id="99" w:name="_Toc98865277"/>
-      <w:r>
-        <w:t xml:space="preserve">6.1.1 Diagrama de </w:t>
-      </w:r>
-      <w:r>
-        <w:t>P</w:t>
-      </w:r>
-      <w:r>
-        <w:t>acotes</w:t>
-      </w:r>
       <w:bookmarkEnd w:id="97"/>
       <w:bookmarkEnd w:id="98"/>
+    </w:p>
+    <w:p>
+      <w:pPr>
+        <w:rPr>
+          <w:color w:val="92D050"/>
+        </w:rPr>
+      </w:pPr>
+      <w:r>
+        <w:rPr>
+          <w:color w:val="92D050"/>
+        </w:rPr>
+        <w:t>[Defin</w:t>
+      </w:r>
+      <w:r>
+        <w:rPr>
+          <w:color w:val="92D050"/>
+        </w:rPr>
+        <w:t>a</w:t>
+      </w:r>
+      <w:r>
+        <w:rPr>
+          <w:color w:val="92D050"/>
+        </w:rPr>
+        <w:t xml:space="preserve"> os pacotes (agrupament</w:t>
+      </w:r>
+      <w:r>
+        <w:rPr>
+          <w:color w:val="92D050"/>
+        </w:rPr>
+        <w:t xml:space="preserve">os lógicos) idealizados para </w:t>
+      </w:r>
+      <w:r>
+        <w:rPr>
+          <w:color w:val="92D050"/>
+        </w:rPr>
+        <w:t>o sistema. Os pacotes geralmente são identificados segundo os padrões de projeto utilizados</w:t>
+      </w:r>
+      <w:r>
+        <w:rPr>
+          <w:color w:val="92D050"/>
+        </w:rPr>
+        <w:t>.]</w:t>
+      </w:r>
+    </w:p>
+    <w:p/>
+    <w:p>
+      <w:pPr>
+        <w:pStyle w:val="Ttulo3"/>
+      </w:pPr>
+      <w:bookmarkStart w:id="99" w:name="_Toc192060105"/>
+      <w:bookmarkStart w:id="100" w:name="_Toc97100995"/>
+      <w:bookmarkStart w:id="101" w:name="_Toc98865278"/>
+      <w:r>
+        <w:t xml:space="preserve">6.1.2 Diagramas de </w:t>
+      </w:r>
+      <w:r>
+        <w:t>C</w:t>
+      </w:r>
+      <w:r>
+        <w:t>lasses</w:t>
+      </w:r>
       <w:bookmarkEnd w:id="99"/>
-    </w:p>
-    <w:p>
-      <w:pPr>
-        <w:rPr>
-          <w:color w:val="92D050"/>
-        </w:rPr>
-      </w:pPr>
-      <w:r>
-        <w:rPr>
-          <w:color w:val="92D050"/>
-        </w:rPr>
-        <w:t>[Defin</w:t>
-      </w:r>
-      <w:r>
-        <w:rPr>
-          <w:color w:val="92D050"/>
-        </w:rPr>
-        <w:t>a</w:t>
-      </w:r>
-      <w:r>
-        <w:rPr>
-          <w:color w:val="92D050"/>
-        </w:rPr>
-        <w:t xml:space="preserve"> os pacotes (agrupament</w:t>
-      </w:r>
-      <w:r>
-        <w:rPr>
-          <w:color w:val="92D050"/>
-        </w:rPr>
-        <w:t xml:space="preserve">os lógicos) idealizados para </w:t>
-      </w:r>
-      <w:r>
-        <w:rPr>
-          <w:color w:val="92D050"/>
-        </w:rPr>
-        <w:t>o sistema. Os pacotes geralmente são identificados segundo os padrões de projeto utilizados</w:t>
-      </w:r>
-      <w:r>
-        <w:rPr>
-          <w:color w:val="92D050"/>
-        </w:rPr>
-        <w:t>.]</w:t>
-      </w:r>
-    </w:p>
-    <w:p/>
-    <w:p>
-      <w:pPr>
-        <w:pStyle w:val="Ttulo3"/>
-      </w:pPr>
-      <w:bookmarkStart w:id="100" w:name="_Toc192060105"/>
-      <w:bookmarkStart w:id="101" w:name="_Toc97100995"/>
-      <w:bookmarkStart w:id="102" w:name="_Toc98865278"/>
-      <w:r>
-        <w:t xml:space="preserve">6.1.2 Diagramas de </w:t>
-      </w:r>
-      <w:r>
-        <w:t>C</w:t>
-      </w:r>
-      <w:r>
-        <w:t>lasses</w:t>
-      </w:r>
       <w:bookmarkEnd w:id="100"/>
       <w:bookmarkEnd w:id="101"/>
+    </w:p>
+    <w:p>
+      <w:r>
+        <w:rPr>
+          <w:color w:val="92D050"/>
+        </w:rPr>
+        <w:t>[De acordo com os pacotes</w:t>
+      </w:r>
+      <w:r>
+        <w:rPr>
+          <w:color w:val="92D050"/>
+        </w:rPr>
+        <w:t xml:space="preserve"> identificados na Seção 6.1.1, </w:t>
+      </w:r>
+      <w:r>
+        <w:rPr>
+          <w:color w:val="92D050"/>
+        </w:rPr>
+        <w:t>constru</w:t>
+      </w:r>
+      <w:r>
+        <w:rPr>
+          <w:color w:val="92D050"/>
+        </w:rPr>
+        <w:t>a</w:t>
+      </w:r>
+      <w:r>
+        <w:rPr>
+          <w:color w:val="92D050"/>
+        </w:rPr>
+        <w:t xml:space="preserve"> o diagrama de classes para cada pacote]</w:t>
+      </w:r>
+      <w:r>
+        <w:t>.</w:t>
+      </w:r>
+    </w:p>
+    <w:p/>
+    <w:p>
+      <w:pPr>
+        <w:pStyle w:val="Ttulo3"/>
+      </w:pPr>
+      <w:bookmarkStart w:id="102" w:name="_Toc97100996"/>
+      <w:bookmarkStart w:id="103" w:name="_Toc98865279"/>
+      <w:r>
+        <w:t xml:space="preserve">6.1.3 Diagramas de </w:t>
+      </w:r>
+      <w:r>
+        <w:t>O</w:t>
+      </w:r>
+      <w:r>
+        <w:t>bjetos</w:t>
+      </w:r>
       <w:bookmarkEnd w:id="102"/>
-    </w:p>
-    <w:p>
-      <w:r>
-        <w:rPr>
-          <w:color w:val="92D050"/>
-        </w:rPr>
-        <w:t>[De acordo com os pacotes</w:t>
-      </w:r>
-      <w:r>
-        <w:rPr>
-          <w:color w:val="92D050"/>
-        </w:rPr>
-        <w:t xml:space="preserve"> identificados na Seção 6.1.1, </w:t>
-      </w:r>
-      <w:r>
-        <w:rPr>
-          <w:color w:val="92D050"/>
-        </w:rPr>
-        <w:t>constru</w:t>
-      </w:r>
-      <w:r>
-        <w:rPr>
-          <w:color w:val="92D050"/>
-        </w:rPr>
-        <w:t>a</w:t>
-      </w:r>
-      <w:r>
-        <w:rPr>
-          <w:color w:val="92D050"/>
-        </w:rPr>
-        <w:t xml:space="preserve"> o diagrama de classes para cada pacote]</w:t>
-      </w:r>
-      <w:r>
-        <w:t>.</w:t>
-      </w:r>
-    </w:p>
-    <w:p/>
+      <w:bookmarkEnd w:id="103"/>
+    </w:p>
+    <w:p>
+      <w:pPr>
+        <w:rPr>
+          <w:color w:val="92D050"/>
+        </w:rPr>
+      </w:pPr>
+      <w:r>
+        <w:rPr>
+          <w:color w:val="92D050"/>
+        </w:rPr>
+        <w:t>[Recomenda-se construir um diagrama de objetos p</w:t>
+      </w:r>
+      <w:r>
+        <w:rPr>
+          <w:color w:val="92D050"/>
+        </w:rPr>
+        <w:t xml:space="preserve">ara pelo </w:t>
+      </w:r>
+      <w:r>
+        <w:rPr>
+          <w:color w:val="92D050"/>
+        </w:rPr>
+        <w:t xml:space="preserve">menos </w:t>
+      </w:r>
+      <w:r>
+        <w:rPr>
+          <w:color w:val="92D050"/>
+        </w:rPr>
+        <w:t xml:space="preserve">os objetos </w:t>
+      </w:r>
+      <w:r>
+        <w:rPr>
+          <w:color w:val="92D050"/>
+        </w:rPr>
+        <w:t xml:space="preserve">das classes </w:t>
+      </w:r>
+      <w:r>
+        <w:rPr>
+          <w:color w:val="92D050"/>
+        </w:rPr>
+        <w:t>de negócio</w:t>
+      </w:r>
+      <w:r>
+        <w:rPr>
+          <w:color w:val="92D050"/>
+        </w:rPr>
+        <w:t>.]</w:t>
+      </w:r>
+    </w:p>
     <w:p>
       <w:pPr>
         <w:pStyle w:val="Ttulo3"/>
       </w:pPr>
-      <w:bookmarkStart w:id="103" w:name="_Toc97100996"/>
-      <w:bookmarkStart w:id="104" w:name="_Toc98865279"/>
-      <w:r>
-        <w:t xml:space="preserve">6.1.3 Diagramas de </w:t>
-      </w:r>
-      <w:r>
-        <w:t>O</w:t>
-      </w:r>
-      <w:r>
-        <w:t>bjetos</w:t>
-      </w:r>
-      <w:bookmarkEnd w:id="103"/>
+    </w:p>
+    <w:p>
+      <w:pPr>
+        <w:pStyle w:val="Ttulo2"/>
+      </w:pPr>
+      <w:bookmarkStart w:id="104" w:name="_Toc192060106"/>
+      <w:bookmarkStart w:id="105" w:name="_Toc97100997"/>
+      <w:bookmarkStart w:id="106" w:name="_Toc98865280"/>
+      <w:r>
+        <w:t>6.2 VISÃO COMPORTAMENTAL</w:t>
+      </w:r>
       <w:bookmarkEnd w:id="104"/>
-    </w:p>
-    <w:p>
-      <w:pPr>
-        <w:rPr>
-          <w:color w:val="92D050"/>
-        </w:rPr>
-      </w:pPr>
-      <w:r>
-        <w:rPr>
-          <w:color w:val="92D050"/>
-        </w:rPr>
-        <w:t>[Recomenda-se construir um diagrama de objetos p</w:t>
-      </w:r>
-      <w:r>
-        <w:rPr>
-          <w:color w:val="92D050"/>
-        </w:rPr>
-        <w:t xml:space="preserve">ara pelo </w:t>
-      </w:r>
-      <w:r>
-        <w:rPr>
-          <w:color w:val="92D050"/>
-        </w:rPr>
-        <w:t xml:space="preserve">menos </w:t>
-      </w:r>
-      <w:r>
-        <w:rPr>
-          <w:color w:val="92D050"/>
-        </w:rPr>
-        <w:t xml:space="preserve">os objetos </w:t>
-      </w:r>
-      <w:r>
-        <w:rPr>
-          <w:color w:val="92D050"/>
-        </w:rPr>
-        <w:t xml:space="preserve">das classes </w:t>
-      </w:r>
-      <w:r>
-        <w:rPr>
-          <w:color w:val="92D050"/>
-        </w:rPr>
-        <w:t>de negócio</w:t>
-      </w:r>
-      <w:r>
-        <w:rPr>
-          <w:color w:val="92D050"/>
-        </w:rPr>
-        <w:t>.]</w:t>
-      </w:r>
-    </w:p>
-    <w:p>
-      <w:pPr>
-        <w:pStyle w:val="Ttulo3"/>
-      </w:pPr>
-    </w:p>
-    <w:p>
-      <w:pPr>
-        <w:pStyle w:val="Ttulo2"/>
-      </w:pPr>
-      <w:bookmarkStart w:id="105" w:name="_Toc192060106"/>
-      <w:bookmarkStart w:id="106" w:name="_Toc97100997"/>
-      <w:bookmarkStart w:id="107" w:name="_Toc98865280"/>
-      <w:r>
-        <w:t>6.2 VISÃO COMPORTAMENTAL</w:t>
-      </w:r>
       <w:bookmarkEnd w:id="105"/>
       <w:bookmarkEnd w:id="106"/>
-      <w:bookmarkEnd w:id="107"/>
     </w:p>
     <w:p>
       <w:pPr>
@@ -11190,8 +11187,8 @@
       <w:pPr>
         <w:pStyle w:val="Ttulo3"/>
       </w:pPr>
-      <w:bookmarkStart w:id="108" w:name="_Toc97100998"/>
-      <w:bookmarkStart w:id="109" w:name="_Toc98865281"/>
+      <w:bookmarkStart w:id="107" w:name="_Toc97100998"/>
+      <w:bookmarkStart w:id="108" w:name="_Toc98865281"/>
       <w:r>
         <w:lastRenderedPageBreak/>
         <w:t xml:space="preserve">6.2.1 Projeto das </w:t>
@@ -11205,53 +11202,190 @@
       <w:r>
         <w:t xml:space="preserve"> entre Objetos</w:t>
       </w:r>
+      <w:bookmarkEnd w:id="107"/>
       <w:bookmarkEnd w:id="108"/>
+    </w:p>
+    <w:p/>
+    <w:p>
+      <w:r>
+        <w:t xml:space="preserve">6.2.1.1 Diagramas de </w:t>
+      </w:r>
+      <w:r>
+        <w:t>S</w:t>
+      </w:r>
+      <w:r>
+        <w:t>equ</w:t>
+      </w:r>
+      <w:r>
+        <w:t>ência</w:t>
+      </w:r>
+    </w:p>
+    <w:p>
+      <w:pPr>
+        <w:rPr>
+          <w:color w:val="92D050"/>
+        </w:rPr>
+      </w:pPr>
+      <w:r>
+        <w:rPr>
+          <w:color w:val="92D050"/>
+        </w:rPr>
+        <w:t>[Para cada cenário dos casos de uso, deverá ser construído um diagrama de seq</w:t>
+      </w:r>
+      <w:r>
+        <w:rPr>
+          <w:color w:val="92D050"/>
+        </w:rPr>
+        <w:t>u</w:t>
+      </w:r>
+      <w:r>
+        <w:rPr>
+          <w:color w:val="92D050"/>
+        </w:rPr>
+        <w:t>ência</w:t>
+      </w:r>
+      <w:r>
+        <w:rPr>
+          <w:color w:val="92D050"/>
+        </w:rPr>
+        <w:t xml:space="preserve"> ou um diagrama de comunicação</w:t>
+      </w:r>
+      <w:r>
+        <w:rPr>
+          <w:color w:val="92D050"/>
+        </w:rPr>
+        <w:t>.]</w:t>
+      </w:r>
+    </w:p>
+    <w:p/>
+    <w:p>
+      <w:r>
+        <w:t>6.2.1.</w:t>
+      </w:r>
+      <w:r>
+        <w:t>2</w:t>
+      </w:r>
+      <w:r>
+        <w:t xml:space="preserve"> Diagrama de </w:t>
+      </w:r>
+      <w:r>
+        <w:t>V</w:t>
+      </w:r>
+      <w:r>
+        <w:t xml:space="preserve">isão </w:t>
+      </w:r>
+      <w:r>
+        <w:t>Geral d</w:t>
+      </w:r>
+      <w:r>
+        <w:t>a</w:t>
+      </w:r>
+      <w:r>
+        <w:t xml:space="preserve"> I</w:t>
+      </w:r>
+      <w:r>
+        <w:t>nteração</w:t>
+      </w:r>
+    </w:p>
+    <w:p>
+      <w:pPr>
+        <w:rPr>
+          <w:color w:val="92D050"/>
+        </w:rPr>
+      </w:pPr>
+      <w:r>
+        <w:rPr>
+          <w:color w:val="92D050"/>
+        </w:rPr>
+        <w:t>[Mostre</w:t>
+      </w:r>
+      <w:r>
+        <w:rPr>
+          <w:color w:val="92D050"/>
+        </w:rPr>
+        <w:t xml:space="preserve"> as interações </w:t>
+      </w:r>
+      <w:r>
+        <w:rPr>
+          <w:color w:val="92D050"/>
+        </w:rPr>
+        <w:t>que interligam as sequências apresentadas em 6.2.1.1</w:t>
+      </w:r>
+      <w:r>
+        <w:rPr>
+          <w:color w:val="92D050"/>
+        </w:rPr>
+        <w:t>.]</w:t>
+      </w:r>
+    </w:p>
+    <w:p>
+      <w:pPr>
+        <w:pStyle w:val="Ttulo3"/>
+      </w:pPr>
+    </w:p>
+    <w:p>
+      <w:pPr>
+        <w:pStyle w:val="Ttulo3"/>
+      </w:pPr>
+      <w:bookmarkStart w:id="109" w:name="_Toc97100999"/>
+      <w:bookmarkStart w:id="110" w:name="_Toc98865282"/>
+      <w:r>
+        <w:t>6.2.2 Diagrama</w:t>
+      </w:r>
+      <w:r>
+        <w:t>s</w:t>
+      </w:r>
+      <w:r>
+        <w:t xml:space="preserve"> de A</w:t>
+      </w:r>
+      <w:r>
+        <w:t>tividades</w:t>
+      </w:r>
       <w:bookmarkEnd w:id="109"/>
-    </w:p>
-    <w:p/>
-    <w:p>
-      <w:r>
-        <w:t xml:space="preserve">6.2.1.1 Diagramas de </w:t>
-      </w:r>
-      <w:r>
-        <w:t>S</w:t>
-      </w:r>
-      <w:r>
-        <w:t>equ</w:t>
-      </w:r>
-      <w:r>
-        <w:t>ência</w:t>
-      </w:r>
-    </w:p>
-    <w:p>
-      <w:pPr>
-        <w:rPr>
-          <w:color w:val="92D050"/>
-        </w:rPr>
-      </w:pPr>
-      <w:r>
-        <w:rPr>
-          <w:color w:val="92D050"/>
-        </w:rPr>
-        <w:t>[Para cada cenário dos casos de uso, deverá ser construído um diagrama de seq</w:t>
-      </w:r>
-      <w:r>
-        <w:rPr>
-          <w:color w:val="92D050"/>
-        </w:rPr>
-        <w:t>u</w:t>
-      </w:r>
-      <w:r>
-        <w:rPr>
-          <w:color w:val="92D050"/>
-        </w:rPr>
-        <w:t>ência</w:t>
-      </w:r>
-      <w:r>
-        <w:rPr>
-          <w:color w:val="92D050"/>
-        </w:rPr>
-        <w:t xml:space="preserve"> ou um diagrama de comunicação</w:t>
+      <w:bookmarkEnd w:id="110"/>
+    </w:p>
+    <w:p>
+      <w:pPr>
+        <w:rPr>
+          <w:color w:val="92D050"/>
+        </w:rPr>
+      </w:pPr>
+      <w:r>
+        <w:rPr>
+          <w:color w:val="92D050"/>
+        </w:rPr>
+        <w:t>[Os diagramas de atividades poderão ser feitos para descrever o fluxo</w:t>
+      </w:r>
+      <w:r>
+        <w:rPr>
+          <w:color w:val="92D050"/>
+        </w:rPr>
+        <w:t xml:space="preserve"> entre um ou mais casos de usos</w:t>
+      </w:r>
+      <w:r>
+        <w:rPr>
+          <w:color w:val="92D050"/>
+        </w:rPr>
+        <w:t xml:space="preserve"> ou para detalhar casos de uso específicos, de importância para o projeto.]</w:t>
+      </w:r>
+    </w:p>
+    <w:p>
+      <w:pPr>
+        <w:rPr>
+          <w:color w:val="92D050"/>
+        </w:rPr>
+      </w:pPr>
+      <w:r>
+        <w:rPr>
+          <w:color w:val="92D050"/>
+        </w:rPr>
+        <w:t xml:space="preserve">[Todos os diagramas devem ser entregue dentro da pasta do Apêndice </w:t>
+      </w:r>
+      <w:r>
+        <w:rPr>
+          <w:color w:val="92D050"/>
+        </w:rPr>
+        <w:t>F</w:t>
       </w:r>
       <w:r>
         <w:rPr>
@@ -11260,67 +11394,6 @@
         <w:t>.]</w:t>
       </w:r>
     </w:p>
-    <w:p/>
-    <w:p>
-      <w:r>
-        <w:t>6.2.1.</w:t>
-      </w:r>
-      <w:r>
-        <w:t>2</w:t>
-      </w:r>
-      <w:r>
-        <w:t xml:space="preserve"> Diagrama de </w:t>
-      </w:r>
-      <w:r>
-        <w:t>V</w:t>
-      </w:r>
-      <w:r>
-        <w:t xml:space="preserve">isão </w:t>
-      </w:r>
-      <w:r>
-        <w:t>Geral d</w:t>
-      </w:r>
-      <w:r>
-        <w:t>a</w:t>
-      </w:r>
-      <w:r>
-        <w:t xml:space="preserve"> I</w:t>
-      </w:r>
-      <w:r>
-        <w:t>nteração</w:t>
-      </w:r>
-    </w:p>
-    <w:p>
-      <w:pPr>
-        <w:rPr>
-          <w:color w:val="92D050"/>
-        </w:rPr>
-      </w:pPr>
-      <w:r>
-        <w:rPr>
-          <w:color w:val="92D050"/>
-        </w:rPr>
-        <w:t>[Mostre</w:t>
-      </w:r>
-      <w:r>
-        <w:rPr>
-          <w:color w:val="92D050"/>
-        </w:rPr>
-        <w:t xml:space="preserve"> as interações </w:t>
-      </w:r>
-      <w:r>
-        <w:rPr>
-          <w:color w:val="92D050"/>
-        </w:rPr>
-        <w:t>que interligam as sequências apresentadas em 6.2.1.1</w:t>
-      </w:r>
-      <w:r>
-        <w:rPr>
-          <w:color w:val="92D050"/>
-        </w:rPr>
-        <w:t>.]</w:t>
-      </w:r>
-    </w:p>
     <w:p>
       <w:pPr>
         <w:pStyle w:val="Ttulo3"/>
@@ -11328,250 +11401,174 @@
     </w:p>
     <w:p>
       <w:pPr>
+        <w:pStyle w:val="Ttulo2"/>
+      </w:pPr>
+      <w:bookmarkStart w:id="111" w:name="_Toc97101000"/>
+      <w:bookmarkStart w:id="112" w:name="_Toc98865283"/>
+      <w:r>
+        <w:t xml:space="preserve">6.3 VISÃO </w:t>
+      </w:r>
+      <w:r>
+        <w:t>DOS</w:t>
+      </w:r>
+      <w:r>
+        <w:t xml:space="preserve"> DADOS</w:t>
+      </w:r>
+      <w:bookmarkEnd w:id="111"/>
+      <w:bookmarkEnd w:id="112"/>
+    </w:p>
+    <w:p>
+      <w:pPr>
+        <w:rPr>
+          <w:color w:val="92D050"/>
+        </w:rPr>
+      </w:pPr>
+      <w:r>
+        <w:rPr>
+          <w:color w:val="92D050"/>
+        </w:rPr>
+        <w:t>[Insira uma apresentação sobre o assunto tratado nesta seção.]</w:t>
+      </w:r>
+    </w:p>
+    <w:p/>
+    <w:p>
+      <w:pPr>
         <w:pStyle w:val="Ttulo3"/>
       </w:pPr>
-      <w:bookmarkStart w:id="110" w:name="_Toc97100999"/>
-      <w:bookmarkStart w:id="111" w:name="_Toc98865282"/>
-      <w:r>
-        <w:t>6.2.2 Diagrama</w:t>
-      </w:r>
-      <w:r>
-        <w:t>s</w:t>
-      </w:r>
-      <w:r>
-        <w:t xml:space="preserve"> de A</w:t>
-      </w:r>
-      <w:r>
-        <w:t>tividades</w:t>
-      </w:r>
-      <w:bookmarkEnd w:id="110"/>
-      <w:bookmarkEnd w:id="111"/>
-    </w:p>
-    <w:p>
-      <w:pPr>
-        <w:rPr>
-          <w:color w:val="92D050"/>
-        </w:rPr>
-      </w:pPr>
-      <w:r>
-        <w:rPr>
-          <w:color w:val="92D050"/>
-        </w:rPr>
-        <w:t>[Os diagramas de atividades poderão ser feitos para descrever o fluxo</w:t>
-      </w:r>
-      <w:r>
-        <w:rPr>
-          <w:color w:val="92D050"/>
-        </w:rPr>
-        <w:t xml:space="preserve"> entre um ou mais casos de usos</w:t>
-      </w:r>
-      <w:r>
-        <w:rPr>
-          <w:color w:val="92D050"/>
-        </w:rPr>
-        <w:t xml:space="preserve"> ou para detalhar casos de uso específicos, de importância para o projeto.]</w:t>
-      </w:r>
-    </w:p>
-    <w:p>
-      <w:pPr>
-        <w:rPr>
-          <w:color w:val="92D050"/>
-        </w:rPr>
-      </w:pPr>
-      <w:r>
-        <w:rPr>
-          <w:color w:val="92D050"/>
-        </w:rPr>
-        <w:t xml:space="preserve">[Todos os diagramas devem ser entregue dentro da pasta do Apêndice </w:t>
-      </w:r>
-      <w:r>
-        <w:rPr>
-          <w:color w:val="92D050"/>
-        </w:rPr>
-        <w:t>F</w:t>
-      </w:r>
-      <w:r>
-        <w:rPr>
-          <w:color w:val="92D050"/>
-        </w:rPr>
-        <w:t>.]</w:t>
-      </w:r>
-    </w:p>
+      <w:bookmarkStart w:id="113" w:name="_Toc97101001"/>
+      <w:bookmarkStart w:id="114" w:name="_Toc98865284"/>
+      <w:r>
+        <w:t xml:space="preserve">6.3.1 Modelo </w:t>
+      </w:r>
+      <w:r>
+        <w:t>Lógico</w:t>
+      </w:r>
+      <w:bookmarkEnd w:id="113"/>
+      <w:bookmarkEnd w:id="114"/>
+    </w:p>
+    <w:p>
+      <w:pPr>
+        <w:rPr>
+          <w:color w:val="92D050"/>
+        </w:rPr>
+      </w:pPr>
+      <w:r>
+        <w:rPr>
+          <w:color w:val="92D050"/>
+        </w:rPr>
+        <w:t>[A partir do modelo conceitual</w:t>
+      </w:r>
+      <w:r>
+        <w:rPr>
+          <w:color w:val="92D050"/>
+        </w:rPr>
+        <w:t xml:space="preserve"> do Capítulo 5, faça o modelo </w:t>
+      </w:r>
+      <w:r>
+        <w:rPr>
+          <w:color w:val="92D050"/>
+        </w:rPr>
+        <w:t>lógico</w:t>
+      </w:r>
+      <w:r>
+        <w:rPr>
+          <w:color w:val="92D050"/>
+        </w:rPr>
+        <w:t xml:space="preserve"> dos dados </w:t>
+      </w:r>
+      <w:r>
+        <w:rPr>
+          <w:color w:val="92D050"/>
+        </w:rPr>
+        <w:t>que devem ser</w:t>
+      </w:r>
+      <w:r>
+        <w:rPr>
+          <w:color w:val="92D050"/>
+        </w:rPr>
+        <w:t xml:space="preserve"> persistidos.</w:t>
+      </w:r>
+      <w:r>
+        <w:rPr>
+          <w:color w:val="92D050"/>
+        </w:rPr>
+        <w:t xml:space="preserve"> O modelo </w:t>
+      </w:r>
+      <w:r>
+        <w:rPr>
+          <w:color w:val="92D050"/>
+        </w:rPr>
+        <w:t>lógico</w:t>
+      </w:r>
+      <w:r>
+        <w:rPr>
+          <w:color w:val="92D050"/>
+        </w:rPr>
+        <w:t xml:space="preserve"> é con</w:t>
+      </w:r>
+      <w:r>
+        <w:rPr>
+          <w:color w:val="92D050"/>
+        </w:rPr>
+        <w:t>heci</w:t>
+      </w:r>
+      <w:r>
+        <w:rPr>
+          <w:color w:val="92D050"/>
+        </w:rPr>
+        <w:t>do também como modelo</w:t>
+      </w:r>
+      <w:r>
+        <w:rPr>
+          <w:color w:val="92D050"/>
+        </w:rPr>
+        <w:t xml:space="preserve"> operacional</w:t>
+      </w:r>
+      <w:r>
+        <w:rPr>
+          <w:color w:val="92D050"/>
+        </w:rPr>
+        <w:t>.</w:t>
+      </w:r>
+      <w:r>
+        <w:rPr>
+          <w:color w:val="92D050"/>
+        </w:rPr>
+        <w:t>]</w:t>
+      </w:r>
+    </w:p>
+    <w:p>
+      <w:pPr>
+        <w:rPr>
+          <w:color w:val="92D050"/>
+        </w:rPr>
+      </w:pPr>
+      <w:r>
+        <w:rPr>
+          <w:color w:val="92D050"/>
+        </w:rPr>
+        <w:t xml:space="preserve">[Devem ser entregues dentro da pasta do Apêndice </w:t>
+      </w:r>
+      <w:r>
+        <w:rPr>
+          <w:color w:val="92D050"/>
+        </w:rPr>
+        <w:t>D</w:t>
+      </w:r>
+      <w:r>
+        <w:rPr>
+          <w:color w:val="92D050"/>
+        </w:rPr>
+        <w:t>].</w:t>
+      </w:r>
+    </w:p>
+    <w:p/>
     <w:p>
       <w:pPr>
         <w:pStyle w:val="Ttulo3"/>
       </w:pPr>
-    </w:p>
-    <w:p>
-      <w:pPr>
-        <w:pStyle w:val="Ttulo2"/>
-      </w:pPr>
-      <w:bookmarkStart w:id="112" w:name="_Toc97101000"/>
-      <w:bookmarkStart w:id="113" w:name="_Toc98865283"/>
-      <w:r>
-        <w:t xml:space="preserve">6.3 VISÃO </w:t>
-      </w:r>
-      <w:r>
-        <w:t>DOS</w:t>
-      </w:r>
-      <w:r>
-        <w:t xml:space="preserve"> DADOS</w:t>
-      </w:r>
-      <w:bookmarkEnd w:id="112"/>
-      <w:bookmarkEnd w:id="113"/>
-    </w:p>
-    <w:p>
-      <w:pPr>
-        <w:rPr>
-          <w:color w:val="92D050"/>
-        </w:rPr>
-      </w:pPr>
-      <w:r>
-        <w:rPr>
-          <w:color w:val="92D050"/>
-        </w:rPr>
-        <w:t>[Insira uma apresentação sobre o assunto tratado nesta seção.]</w:t>
-      </w:r>
-    </w:p>
-    <w:p/>
-    <w:p>
-      <w:pPr>
-        <w:pStyle w:val="Ttulo3"/>
-      </w:pPr>
-      <w:bookmarkStart w:id="114" w:name="_Toc97101001"/>
-      <w:bookmarkStart w:id="115" w:name="_Toc98865284"/>
-      <w:r>
-        <w:t xml:space="preserve">6.3.1 Modelo </w:t>
-      </w:r>
-      <w:r>
-        <w:t>Lógico</w:t>
-      </w:r>
-      <w:bookmarkEnd w:id="114"/>
-      <w:bookmarkEnd w:id="115"/>
-    </w:p>
-    <w:p>
-      <w:pPr>
-        <w:rPr>
-          <w:color w:val="92D050"/>
-        </w:rPr>
-      </w:pPr>
-      <w:r>
-        <w:rPr>
-          <w:color w:val="92D050"/>
-        </w:rPr>
-        <w:t>[A partir do modelo conceitual</w:t>
-      </w:r>
-      <w:r>
-        <w:rPr>
-          <w:color w:val="92D050"/>
-        </w:rPr>
-        <w:t xml:space="preserve"> do Capítulo 5, faça o modelo </w:t>
-      </w:r>
-      <w:r>
-        <w:rPr>
-          <w:color w:val="92D050"/>
-        </w:rPr>
-        <w:t>lógico</w:t>
-      </w:r>
-      <w:r>
-        <w:rPr>
-          <w:color w:val="92D050"/>
-        </w:rPr>
-        <w:t xml:space="preserve"> dos dados </w:t>
-      </w:r>
-      <w:r>
-        <w:rPr>
-          <w:color w:val="92D050"/>
-        </w:rPr>
-        <w:t>que devem ser</w:t>
-      </w:r>
-      <w:r>
-        <w:rPr>
-          <w:color w:val="92D050"/>
-        </w:rPr>
-        <w:t xml:space="preserve"> persistidos.</w:t>
-      </w:r>
-      <w:r>
-        <w:rPr>
-          <w:color w:val="92D050"/>
-        </w:rPr>
-        <w:t xml:space="preserve"> O modelo </w:t>
-      </w:r>
-      <w:r>
-        <w:rPr>
-          <w:color w:val="92D050"/>
-        </w:rPr>
-        <w:t>lógico</w:t>
-      </w:r>
-      <w:r>
-        <w:rPr>
-          <w:color w:val="92D050"/>
-        </w:rPr>
-        <w:t xml:space="preserve"> é con</w:t>
-      </w:r>
-      <w:r>
-        <w:rPr>
-          <w:color w:val="92D050"/>
-        </w:rPr>
-        <w:t>heci</w:t>
-      </w:r>
-      <w:r>
-        <w:rPr>
-          <w:color w:val="92D050"/>
-        </w:rPr>
-        <w:t>do também como modelo</w:t>
-      </w:r>
-      <w:r>
-        <w:rPr>
-          <w:color w:val="92D050"/>
-        </w:rPr>
-        <w:t xml:space="preserve"> operacional</w:t>
-      </w:r>
-      <w:r>
-        <w:rPr>
-          <w:color w:val="92D050"/>
-        </w:rPr>
-        <w:t>.</w:t>
-      </w:r>
-      <w:r>
-        <w:rPr>
-          <w:color w:val="92D050"/>
-        </w:rPr>
-        <w:t>]</w:t>
-      </w:r>
-    </w:p>
-    <w:p>
-      <w:pPr>
-        <w:rPr>
-          <w:color w:val="92D050"/>
-        </w:rPr>
-      </w:pPr>
-      <w:r>
-        <w:rPr>
-          <w:color w:val="92D050"/>
-        </w:rPr>
-        <w:t xml:space="preserve">[Devem ser entregues dentro da pasta do Apêndice </w:t>
-      </w:r>
-      <w:r>
-        <w:rPr>
-          <w:color w:val="92D050"/>
-        </w:rPr>
-        <w:t>D</w:t>
-      </w:r>
-      <w:r>
-        <w:rPr>
-          <w:color w:val="92D050"/>
-        </w:rPr>
-        <w:t>].</w:t>
-      </w:r>
-    </w:p>
-    <w:p/>
-    <w:p>
-      <w:pPr>
-        <w:pStyle w:val="Ttulo3"/>
-      </w:pPr>
-      <w:bookmarkStart w:id="116" w:name="_Toc97101002"/>
-      <w:bookmarkStart w:id="117" w:name="_Toc98865285"/>
+      <w:bookmarkStart w:id="115" w:name="_Toc97101002"/>
+      <w:bookmarkStart w:id="116" w:name="_Toc98865285"/>
       <w:r>
         <w:lastRenderedPageBreak/>
         <w:t>6.3.2 Dicionário de D</w:t>
@@ -11585,84 +11582,162 @@
       <w:r>
         <w:t>Lógico</w:t>
       </w:r>
+      <w:bookmarkEnd w:id="115"/>
       <w:bookmarkEnd w:id="116"/>
+    </w:p>
+    <w:p>
+      <w:pPr>
+        <w:rPr>
+          <w:color w:val="92D050"/>
+        </w:rPr>
+      </w:pPr>
+      <w:r>
+        <w:rPr>
+          <w:color w:val="92D050"/>
+        </w:rPr>
+        <w:t>[Descreva os elementos de dados presentes no modelo</w:t>
+      </w:r>
+      <w:r>
+        <w:rPr>
+          <w:color w:val="92D050"/>
+        </w:rPr>
+        <w:t xml:space="preserve"> </w:t>
+      </w:r>
+      <w:r>
+        <w:rPr>
+          <w:color w:val="92D050"/>
+        </w:rPr>
+        <w:t>operacional</w:t>
+      </w:r>
+      <w:r>
+        <w:rPr>
+          <w:color w:val="92D050"/>
+        </w:rPr>
+        <w:t xml:space="preserve"> (ou lógico)</w:t>
+      </w:r>
+      <w:r>
+        <w:rPr>
+          <w:color w:val="92D050"/>
+        </w:rPr>
+        <w:t>.</w:t>
+      </w:r>
+      <w:r>
+        <w:rPr>
+          <w:color w:val="92D050"/>
+        </w:rPr>
+        <w:t>]</w:t>
+      </w:r>
+    </w:p>
+    <w:p>
+      <w:pPr>
+        <w:rPr>
+          <w:color w:val="92D050"/>
+        </w:rPr>
+      </w:pPr>
+      <w:r>
+        <w:rPr>
+          <w:color w:val="92D050"/>
+        </w:rPr>
+        <w:t xml:space="preserve">[Devem ser entregues dentro da pasta do Apêndice </w:t>
+      </w:r>
+      <w:r>
+        <w:rPr>
+          <w:color w:val="92D050"/>
+        </w:rPr>
+        <w:t>D</w:t>
+      </w:r>
+      <w:r>
+        <w:rPr>
+          <w:color w:val="92D050"/>
+        </w:rPr>
+        <w:t>.]</w:t>
+      </w:r>
+    </w:p>
+    <w:p/>
+    <w:p>
+      <w:pPr>
+        <w:pStyle w:val="Ttulo2"/>
+      </w:pPr>
+      <w:bookmarkStart w:id="117" w:name="_Toc97101003"/>
+      <w:bookmarkStart w:id="118" w:name="_Toc98865286"/>
+      <w:r>
+        <w:t>6.</w:t>
+      </w:r>
+      <w:r>
+        <w:t>4</w:t>
+      </w:r>
+      <w:r>
+        <w:t xml:space="preserve"> PROJETO DA INTERAÇÃO HUMANO-COMPUTADOR</w:t>
+      </w:r>
       <w:bookmarkEnd w:id="117"/>
-    </w:p>
-    <w:p>
-      <w:pPr>
-        <w:rPr>
-          <w:color w:val="92D050"/>
-        </w:rPr>
-      </w:pPr>
-      <w:r>
-        <w:rPr>
-          <w:color w:val="92D050"/>
-        </w:rPr>
-        <w:t>[Descreva os elementos de dados presentes no modelo</w:t>
-      </w:r>
-      <w:r>
-        <w:rPr>
-          <w:color w:val="92D050"/>
-        </w:rPr>
-        <w:t xml:space="preserve"> </w:t>
-      </w:r>
-      <w:r>
-        <w:rPr>
-          <w:color w:val="92D050"/>
-        </w:rPr>
-        <w:t>operacional</w:t>
-      </w:r>
-      <w:r>
-        <w:rPr>
-          <w:color w:val="92D050"/>
-        </w:rPr>
-        <w:t xml:space="preserve"> (ou lógico)</w:t>
-      </w:r>
-      <w:r>
-        <w:rPr>
-          <w:color w:val="92D050"/>
-        </w:rPr>
-        <w:t>.</w:t>
-      </w:r>
-      <w:r>
-        <w:rPr>
-          <w:color w:val="92D050"/>
-        </w:rPr>
-        <w:t>]</w:t>
-      </w:r>
-    </w:p>
-    <w:p>
-      <w:pPr>
-        <w:rPr>
-          <w:color w:val="92D050"/>
-        </w:rPr>
-      </w:pPr>
-      <w:r>
-        <w:rPr>
-          <w:color w:val="92D050"/>
-        </w:rPr>
-        <w:t xml:space="preserve">[Devem ser entregues dentro da pasta do Apêndice </w:t>
-      </w:r>
-      <w:r>
-        <w:rPr>
-          <w:color w:val="92D050"/>
-        </w:rPr>
-        <w:t>D</w:t>
-      </w:r>
-      <w:r>
-        <w:rPr>
-          <w:color w:val="92D050"/>
-        </w:rPr>
-        <w:t>.]</w:t>
-      </w:r>
-    </w:p>
-    <w:p/>
-    <w:p>
-      <w:pPr>
-        <w:pStyle w:val="Ttulo2"/>
-      </w:pPr>
-      <w:bookmarkStart w:id="118" w:name="_Toc97101003"/>
-      <w:bookmarkStart w:id="119" w:name="_Toc98865286"/>
+      <w:bookmarkEnd w:id="118"/>
+    </w:p>
+    <w:p>
+      <w:pPr>
+        <w:rPr>
+          <w:color w:val="92D050"/>
+        </w:rPr>
+      </w:pPr>
+      <w:r>
+        <w:rPr>
+          <w:color w:val="92D050"/>
+        </w:rPr>
+        <w:t>[</w:t>
+      </w:r>
+      <w:r>
+        <w:rPr>
+          <w:color w:val="92D050"/>
+        </w:rPr>
+        <w:t>Apresente</w:t>
+      </w:r>
+      <w:r>
+        <w:rPr>
+          <w:color w:val="92D050"/>
+        </w:rPr>
+        <w:t xml:space="preserve"> o estudo dos </w:t>
+      </w:r>
+      <w:r>
+        <w:rPr>
+          <w:color w:val="92D050"/>
+        </w:rPr>
+        <w:t xml:space="preserve">perfis de </w:t>
+      </w:r>
+      <w:r>
+        <w:rPr>
+          <w:color w:val="92D050"/>
+        </w:rPr>
+        <w:t>usuários</w:t>
+      </w:r>
+      <w:r>
+        <w:rPr>
+          <w:color w:val="92D050"/>
+        </w:rPr>
+        <w:t xml:space="preserve"> esperados</w:t>
+      </w:r>
+      <w:r>
+        <w:rPr>
+          <w:color w:val="92D050"/>
+        </w:rPr>
+        <w:t>, m</w:t>
+      </w:r>
+      <w:r>
+        <w:rPr>
+          <w:color w:val="92D050"/>
+        </w:rPr>
+        <w:t>ostrar os padrões ergonômicos e as heurísticas de usabilidade para a implementação da interface de usuário.]</w:t>
+      </w:r>
+    </w:p>
+    <w:p>
+      <w:pPr>
+        <w:pStyle w:val="Ttulo3"/>
+      </w:pPr>
+    </w:p>
+    <w:p>
+      <w:pPr>
+        <w:pStyle w:val="Ttulo3"/>
+      </w:pPr>
+      <w:bookmarkStart w:id="119" w:name="_Toc97101004"/>
+      <w:bookmarkStart w:id="120" w:name="_Toc98865287"/>
       <w:r>
         <w:t>6.</w:t>
       </w:r>
@@ -11670,100 +11745,22 @@
         <w:t>4</w:t>
       </w:r>
       <w:r>
-        <w:t xml:space="preserve"> PROJETO DA INTERAÇÃO HUMANO-COMPUTADOR</w:t>
-      </w:r>
-      <w:bookmarkEnd w:id="118"/>
+        <w:t xml:space="preserve">.1 </w:t>
+      </w:r>
+      <w:r>
+        <w:t>Perfil</w:t>
+      </w:r>
+      <w:r>
+        <w:t xml:space="preserve"> de</w:t>
+      </w:r>
+      <w:r>
+        <w:t xml:space="preserve"> U</w:t>
+      </w:r>
+      <w:r>
+        <w:t>suário</w:t>
+      </w:r>
       <w:bookmarkEnd w:id="119"/>
-    </w:p>
-    <w:p>
-      <w:pPr>
-        <w:rPr>
-          <w:color w:val="92D050"/>
-        </w:rPr>
-      </w:pPr>
-      <w:r>
-        <w:rPr>
-          <w:color w:val="92D050"/>
-        </w:rPr>
-        <w:t>[</w:t>
-      </w:r>
-      <w:r>
-        <w:rPr>
-          <w:color w:val="92D050"/>
-        </w:rPr>
-        <w:t>Apresente</w:t>
-      </w:r>
-      <w:r>
-        <w:rPr>
-          <w:color w:val="92D050"/>
-        </w:rPr>
-        <w:t xml:space="preserve"> o estudo dos </w:t>
-      </w:r>
-      <w:r>
-        <w:rPr>
-          <w:color w:val="92D050"/>
-        </w:rPr>
-        <w:t xml:space="preserve">perfis de </w:t>
-      </w:r>
-      <w:r>
-        <w:rPr>
-          <w:color w:val="92D050"/>
-        </w:rPr>
-        <w:t>usuários</w:t>
-      </w:r>
-      <w:r>
-        <w:rPr>
-          <w:color w:val="92D050"/>
-        </w:rPr>
-        <w:t xml:space="preserve"> esperados</w:t>
-      </w:r>
-      <w:r>
-        <w:rPr>
-          <w:color w:val="92D050"/>
-        </w:rPr>
-        <w:t>, m</w:t>
-      </w:r>
-      <w:r>
-        <w:rPr>
-          <w:color w:val="92D050"/>
-        </w:rPr>
-        <w:t>ostrar os padrões ergonômicos e as heurísticas de usabilidade para a implementação da interface de usuário.]</w:t>
-      </w:r>
-    </w:p>
-    <w:p>
-      <w:pPr>
-        <w:pStyle w:val="Ttulo3"/>
-      </w:pPr>
-    </w:p>
-    <w:p>
-      <w:pPr>
-        <w:pStyle w:val="Ttulo3"/>
-      </w:pPr>
-      <w:bookmarkStart w:id="120" w:name="_Toc97101004"/>
-      <w:bookmarkStart w:id="121" w:name="_Toc98865287"/>
-      <w:r>
-        <w:t>6.</w:t>
-      </w:r>
-      <w:r>
-        <w:t>4</w:t>
-      </w:r>
-      <w:r>
-        <w:t xml:space="preserve">.1 </w:t>
-      </w:r>
-      <w:r>
-        <w:t>Perfil</w:t>
-      </w:r>
-      <w:r>
-        <w:t xml:space="preserve"> de</w:t>
-      </w:r>
-      <w:r>
-        <w:t xml:space="preserve"> U</w:t>
-      </w:r>
-      <w:r>
-        <w:t>suário</w:t>
-      </w:r>
       <w:bookmarkEnd w:id="120"/>
-      <w:bookmarkEnd w:id="121"/>
     </w:p>
     <w:p>
       <w:pPr>
@@ -11925,7 +11922,7 @@
           <w:kern w:val="32"/>
         </w:rPr>
       </w:pPr>
-      <w:bookmarkStart w:id="122" w:name="_Toc192060119"/>
+      <w:bookmarkStart w:id="121" w:name="_Toc192060119"/>
       <w:r>
         <w:br w:type="page"/>
       </w:r>
@@ -11934,8 +11931,8 @@
       <w:pPr>
         <w:pStyle w:val="Ttulo1"/>
       </w:pPr>
-      <w:bookmarkStart w:id="123" w:name="_Toc97101005"/>
-      <w:bookmarkStart w:id="124" w:name="_Toc98865288"/>
+      <w:bookmarkStart w:id="122" w:name="_Toc97101005"/>
+      <w:bookmarkStart w:id="123" w:name="_Toc98865288"/>
       <w:r>
         <w:lastRenderedPageBreak/>
         <w:t>7</w:t>
@@ -11943,8 +11940,8 @@
       <w:r>
         <w:t xml:space="preserve"> CONCLUSÃO</w:t>
       </w:r>
+      <w:bookmarkEnd w:id="122"/>
       <w:bookmarkEnd w:id="123"/>
-      <w:bookmarkEnd w:id="124"/>
     </w:p>
     <w:p>
       <w:pPr>
@@ -12034,604 +12031,919 @@
       <w:pPr>
         <w:pStyle w:val="Ttulo1"/>
       </w:pPr>
-      <w:bookmarkStart w:id="125" w:name="_Toc97101006"/>
-      <w:bookmarkStart w:id="126" w:name="_Toc98865289"/>
+      <w:bookmarkStart w:id="124" w:name="_Toc97101006"/>
+      <w:bookmarkStart w:id="125" w:name="_Toc98865289"/>
       <w:r>
         <w:lastRenderedPageBreak/>
         <w:t>REFERÊNCIAS</w:t>
       </w:r>
-      <w:bookmarkEnd w:id="122"/>
+      <w:bookmarkEnd w:id="121"/>
+      <w:bookmarkEnd w:id="124"/>
       <w:bookmarkEnd w:id="125"/>
+    </w:p>
+    <w:p>
+      <w:pPr>
+        <w:jc w:val="left"/>
+      </w:pPr>
+      <w:r>
+        <w:t xml:space="preserve">ADOTAFÁCIL. </w:t>
+      </w:r>
+      <w:r>
+        <w:rPr>
+          <w:b/>
+        </w:rPr>
+        <w:t>Adota fácil</w:t>
+      </w:r>
+      <w:r>
+        <w:t xml:space="preserve">. Google Play, 2019. </w:t>
+      </w:r>
+      <w:r>
+        <w:t>Disponível</w:t>
+      </w:r>
+      <w:r>
+        <w:t xml:space="preserve"> em: &lt;https://play.google.com/store/apps/details?id=com.adotafacil.daniel.adotafacil&amp;h</w:t>
+      </w:r>
+      <w:r>
+        <w:t>l=pt_BR&amp;gl=US&gt;. Acesso em: 23</w:t>
+      </w:r>
+      <w:r>
+        <w:t xml:space="preserve"> Mar. 2022</w:t>
+      </w:r>
+    </w:p>
+    <w:p>
+      <w:pPr>
+        <w:jc w:val="left"/>
+      </w:pPr>
+      <w:r>
+        <w:t xml:space="preserve">ADOTA PET GO. </w:t>
+      </w:r>
+      <w:r>
+        <w:rPr>
+          <w:b/>
+        </w:rPr>
+        <w:t>Adota Pet GO</w:t>
+      </w:r>
+      <w:r>
+        <w:t xml:space="preserve">. Google Play, 2019. </w:t>
+      </w:r>
+      <w:r>
+        <w:t>Disponível</w:t>
+      </w:r>
+      <w:r>
+        <w:t xml:space="preserve"> em: &lt;https://play.google.com/store/apps/details?id=com.labup.adotapetv2&amp;h</w:t>
+      </w:r>
+      <w:r>
+        <w:t>l=pt_BR&amp;gl=US&gt;. Acesso em: 23</w:t>
+      </w:r>
+      <w:r>
+        <w:t xml:space="preserve"> Mar. 2022</w:t>
+      </w:r>
+    </w:p>
+    <w:p>
+      <w:pPr>
+        <w:jc w:val="left"/>
+      </w:pPr>
+      <w:r>
+        <w:t xml:space="preserve">AMIGO NÃO SE COMPRA. </w:t>
+      </w:r>
+      <w:r>
+        <w:rPr>
+          <w:b/>
+        </w:rPr>
+        <w:t>Amigo não se compra.</w:t>
+      </w:r>
+      <w:r>
+        <w:t xml:space="preserve"> Rio de Janeiro, 2019. Disponivel em: &lt;https://www.amigonaos</w:t>
+      </w:r>
+      <w:r>
+        <w:t xml:space="preserve">ecompra.com.br/&gt;. Acesso em: 23 </w:t>
+      </w:r>
+      <w:r>
+        <w:t>Mar. 2022</w:t>
+      </w:r>
+    </w:p>
+    <w:p>
+      <w:pPr>
+        <w:jc w:val="left"/>
+      </w:pPr>
+      <w:r>
+        <w:t xml:space="preserve">BRASIL. LEI Nº 9.605. </w:t>
+      </w:r>
+      <w:r>
+        <w:rPr>
+          <w:b/>
+        </w:rPr>
+        <w:t>Dispõe sobre as sanções penais e administrativas derivadas de condutas e atividades lesivas ao meio ambiente, e dá outras providências</w:t>
+      </w:r>
+      <w:r>
+        <w:t>. Brasília</w:t>
+      </w:r>
+      <w:r>
+        <w:t>, DF, 12 de f</w:t>
+      </w:r>
+      <w:r>
+        <w:t>evereiro de 1998. Acesso em: 16 Mar.</w:t>
+      </w:r>
+      <w:r>
+        <w:t xml:space="preserve"> 2022.</w:t>
+      </w:r>
+    </w:p>
+    <w:p>
+      <w:pPr>
+        <w:jc w:val="left"/>
+      </w:pPr>
+      <w:r>
+        <w:t xml:space="preserve">BRASIL. LEI Nº 14.064. </w:t>
+      </w:r>
+      <w:r>
+        <w:rPr>
+          <w:b/>
+        </w:rPr>
+        <w:t>Altera a Lei nº 9.605, de 12 de fevereiro de 1998, para aumentar as penas cominadas ao crime de maus-tratos aos animais quando se tratar de cão ou gato.</w:t>
+      </w:r>
+      <w:r>
+        <w:t xml:space="preserve"> </w:t>
+      </w:r>
+      <w:r>
+        <w:t>Brasília, DR, 29 de se</w:t>
+      </w:r>
+      <w:r>
+        <w:t>tembro de 2020. Acesso em: 16 Mar.</w:t>
+      </w:r>
+      <w:r>
+        <w:t xml:space="preserve"> 2022.</w:t>
+      </w:r>
+    </w:p>
+    <w:p>
+      <w:pPr>
+        <w:jc w:val="left"/>
+      </w:pPr>
+      <w:r>
+        <w:t xml:space="preserve">CAVALCANTI, ALBERES VELOSO ALVES. </w:t>
+      </w:r>
+      <w:r>
+        <w:rPr>
+          <w:b/>
+        </w:rPr>
+        <w:t>ANIMAIS ABANDONADOS: UMA PERSPECTIVA DE ONGS QUANTO AO PROBLEMA PÚBLICO DA PROTEÇÃO ANIMAL NO MUNICÍPIO DE JOÃO PESSOA/PB.</w:t>
+      </w:r>
+      <w:r>
+        <w:t xml:space="preserve"> 2021. Trabalho de conclusão de curso (Bacharelado em Administração) - Instituto Federal de Educação, Ciência e Tecno</w:t>
+      </w:r>
+      <w:r>
+        <w:t>logia da Paraíba (IFPB)</w:t>
+      </w:r>
+      <w:r>
+        <w:t>, 2021. Disponível em: https://repositorio.ifpb.edu.br/bitstream/177683/1484/1/Alberes%20Veloso%20Alves%20Cavalcanti%20-%20Animais%20abandonados%20uma%20perspectiva%</w:t>
+      </w:r>
+      <w:r>
+        <w:t>20das%20ONGs.pdf. Acesso em: 21 Mar. 2022.</w:t>
+      </w:r>
+    </w:p>
+    <w:p>
+      <w:pPr>
+        <w:jc w:val="left"/>
+      </w:pPr>
+      <w:r>
+        <w:t>CIÊNCIA ANIMAL BRASILEIRA</w:t>
+      </w:r>
+      <w:r>
+        <w:rPr>
+          <w:b/>
+        </w:rPr>
+        <w:t xml:space="preserve">. </w:t>
+      </w:r>
+      <w:r>
+        <w:rPr>
+          <w:b/>
+        </w:rPr>
+        <w:t>UMA ONG DE PROTEÇÃO ANIMAL NO ESTADO DO RIO DE JANEIRO</w:t>
+      </w:r>
+      <w:r>
+        <w:t>., [S. l.], p. 8-12, 2019. Disponível em: https://www.scielo.br/j/cab/a/nFpjLbdSnzvz4TSPSbDPy6b/?fo</w:t>
+      </w:r>
+      <w:r>
+        <w:t>rmat=pdf&amp;lang=pt. Acesso em: 21 Mar. 2022.</w:t>
+      </w:r>
+    </w:p>
+    <w:p>
+      <w:pPr>
+        <w:jc w:val="left"/>
+      </w:pPr>
+      <w:r>
+        <w:lastRenderedPageBreak/>
+        <w:t xml:space="preserve">DEEPAK, K. </w:t>
+      </w:r>
+      <w:r>
+        <w:rPr>
+          <w:b/>
+        </w:rPr>
+        <w:t>Best Practices for Building RESTful Web Services</w:t>
+      </w:r>
+      <w:r>
+        <w:t>. Infosys Limited, 2015. Disponível em: &lt;https://www.infosys.com/digital/insights/Documents/restfulweb-</w:t>
+      </w:r>
+      <w:r>
+        <w:t>services.pdf &gt;. Acesso em: 17 Mar.</w:t>
+      </w:r>
+      <w:r>
+        <w:t xml:space="preserve"> 2022.</w:t>
+      </w:r>
+    </w:p>
+    <w:p>
+      <w:pPr>
+        <w:jc w:val="left"/>
+      </w:pPr>
+      <w:r>
+        <w:t xml:space="preserve">DEITEL, Paul; DEITEL, Harvey. </w:t>
+      </w:r>
+      <w:r>
+        <w:rPr>
+          <w:b/>
+        </w:rPr>
+        <w:t>Java: Como Programar</w:t>
+      </w:r>
+      <w:r>
+        <w:t xml:space="preserve">. 8. ed. São </w:t>
+      </w:r>
+      <w:r>
+        <w:t>Paulo:</w:t>
+      </w:r>
+      <w:r>
+        <w:t xml:space="preserve"> Pearson, 2010. Acesso em: 17 Mar.</w:t>
+      </w:r>
+      <w:r>
+        <w:t xml:space="preserve"> 2022.</w:t>
+      </w:r>
+    </w:p>
+    <w:p>
+      <w:pPr>
+        <w:jc w:val="left"/>
+      </w:pPr>
+      <w:r>
+        <w:t xml:space="preserve">DEVMEDIA. </w:t>
+      </w:r>
+      <w:r>
+        <w:rPr>
+          <w:b/>
+        </w:rPr>
+        <w:t>Java Spring MVC: Criando Aplicações</w:t>
+      </w:r>
+      <w:r>
+        <w:rPr>
+          <w:b/>
+        </w:rPr>
+        <w:t xml:space="preserve"> Web em Java</w:t>
+      </w:r>
+      <w:r>
+        <w:t>. 2014. Disponível em: &lt;https://www.devmedia.com.br/java-spring-mvc-criando-aplicacoes-we</w:t>
+      </w:r>
+      <w:r>
+        <w:t>b-em-java/31521&gt;. Acesso em: 21 Mar.</w:t>
+      </w:r>
+      <w:r>
+        <w:t xml:space="preserve"> 2022.</w:t>
+      </w:r>
+    </w:p>
+    <w:p>
+      <w:pPr>
+        <w:jc w:val="left"/>
+      </w:pPr>
+      <w:r>
+        <w:t xml:space="preserve">DIAS, </w:t>
+      </w:r>
+      <w:r>
+        <w:t>EMÍLIO</w:t>
+      </w:r>
+      <w:r>
+        <w:t xml:space="preserve">. </w:t>
+      </w:r>
+      <w:r>
+        <w:rPr>
+          <w:b/>
+        </w:rPr>
+        <w:t>Desmistificando REST com Java</w:t>
+      </w:r>
+      <w:r>
+        <w:t>. 1a Edição, 2016. Disponível em: &lt;http://cafe.algaworks.com/livreto-desmistificando-r</w:t>
+      </w:r>
+      <w:r>
+        <w:t>est-com-java/&gt;. Acesso em: 17 Mar.</w:t>
+      </w:r>
+      <w:r>
+        <w:t xml:space="preserve"> 2022.</w:t>
+      </w:r>
+    </w:p>
+    <w:p>
+      <w:pPr>
+        <w:jc w:val="left"/>
+      </w:pPr>
+      <w:r>
+        <w:t xml:space="preserve">DOS SANTOS TRINDADE, L.; FELIPE RIBEIRO SANTOS, L.; ELISA GEHRKE, G.; PINTO GOMES, G.; GRADUANDO, G.; TORRES PIMENTEL, F. </w:t>
+      </w:r>
+      <w:r>
+        <w:rPr>
+          <w:b/>
+        </w:rPr>
+        <w:t>O</w:t>
+      </w:r>
+      <w:r>
+        <w:rPr>
+          <w:b/>
+        </w:rPr>
+        <w:t xml:space="preserve"> abandono </w:t>
+      </w:r>
+      <w:r>
+        <w:rPr>
+          <w:b/>
+        </w:rPr>
+        <w:t>irresponsavel de animais domésticos</w:t>
+      </w:r>
+      <w:r>
+        <w:t xml:space="preserve">. Anais do Salão Internacional de Ensino, Pesquisa e Extensão, v. 2, n. </w:t>
+      </w:r>
+      <w:r>
+        <w:t>1, 2 fev. 2013. Acesso em: 16 Mar.</w:t>
+      </w:r>
+      <w:r>
+        <w:t xml:space="preserve"> 2022.</w:t>
+      </w:r>
+    </w:p>
+    <w:p>
+      <w:pPr>
+        <w:jc w:val="left"/>
+      </w:pPr>
+      <w:r>
+        <w:t xml:space="preserve">FERNANDA GARCIA, MARIA. </w:t>
+      </w:r>
+      <w:r>
+        <w:rPr>
+          <w:b/>
+        </w:rPr>
+        <w:t>Frio cruel: 30 milhões de animais vivem nas ruas do Brasil</w:t>
+      </w:r>
+      <w:r>
+        <w:t>. Observatório do terceiro setor.24 de agosto de 2020. Disponível em: &lt;https://observatorio3setor.org.br/noticias/frio-cruel-30-milhoes-de-animais-vivem-nas-ruas-do-brasil/#:~:text=A%20Organiza%C3%A7%C3%A3o%20Mundial%20da%20Sa%C3%BAde,s%C3%A3o%204%20milh%C3%B5es%2</w:t>
+      </w:r>
+      <w:r>
+        <w:t>0de%20animais.&gt;.Acesso em: 16 Mar.</w:t>
+      </w:r>
+      <w:r>
+        <w:t xml:space="preserve"> 2022.</w:t>
+      </w:r>
+    </w:p>
+    <w:p>
+      <w:pPr>
+        <w:jc w:val="left"/>
+      </w:pPr>
+      <w:r>
+        <w:t>INSTITUTO PET BRASIL</w:t>
+      </w:r>
+      <w:r>
+        <w:rPr>
+          <w:b/>
+        </w:rPr>
+        <w:t xml:space="preserve">. </w:t>
+      </w:r>
+      <w:r>
+        <w:rPr>
+          <w:b/>
+        </w:rPr>
+        <w:t>País tem 3,9 milhões de animais em condição de vulnerabilidade</w:t>
+      </w:r>
+      <w:r>
+        <w:t>., 26 de agosto de 2019.</w:t>
+      </w:r>
+      <w:r>
+        <w:t xml:space="preserve"> </w:t>
+      </w:r>
+      <w:r>
+        <w:t>Disponível em:</w:t>
+      </w:r>
+      <w:r>
+        <w:t xml:space="preserve"> </w:t>
+      </w:r>
+      <w:r>
+        <w:t>&lt;http://institutopetbrasil.com/imprensa/pais-tem-39-milhoes-de-animais-em-condicao-de-vulnerabilidade/#:~:text=De%20acordo%20com%20os%20dados,evoluem%2</w:t>
+      </w:r>
+      <w:r>
+        <w:t>0para%20o%20abandono%20completo&gt;. Acesso em: 16 Mar.</w:t>
+      </w:r>
+      <w:r>
+        <w:t xml:space="preserve"> 2022.</w:t>
+      </w:r>
+    </w:p>
+    <w:p>
+      <w:pPr>
+        <w:jc w:val="left"/>
+      </w:pPr>
+      <w:r>
+        <w:t xml:space="preserve">KUWANO, JOÃO PAULO. </w:t>
+      </w:r>
+      <w:r>
+        <w:rPr>
+          <w:b/>
+        </w:rPr>
+        <w:t>DESENVOLVIMENTO DE UM WEBSITE DE ACOMPANHAMENTO E ADOÇÃO DE ANIMAIS DE RUA</w:t>
+      </w:r>
+      <w:r>
+        <w:t xml:space="preserve">. 2018. Trabalho de conclusão de curso (Tecnólogo em Análise e Desenvolvimento de Sistemas,) - </w:t>
+      </w:r>
+      <w:r>
+        <w:lastRenderedPageBreak/>
+        <w:t>UNIVERSIDADE TECNOLÓGICA FEDERAL DO PARANÁ, [S. l.], 2020. Disponível em: http://repositorio.utfpr.edu.br:8080/jspui/bitstream/1/16823/1/PG_COADS_2018_2_03.pdf. Acesso em: 21 Mar. 2022.</w:t>
+      </w:r>
+    </w:p>
+    <w:p>
+      <w:pPr>
+        <w:jc w:val="left"/>
+      </w:pPr>
+      <w:r>
+        <w:t xml:space="preserve">MAJOLO, SABRINA; CHIELA, EDIANA;LUSA, TATIANE.. </w:t>
+      </w:r>
+      <w:r>
+        <w:rPr>
+          <w:b/>
+        </w:rPr>
+        <w:t>ONG’s E A IMPORTÂNCIA DE SUAS AÇÕES NO MEIO SOCIAL: SUPERPOPULAÇÃO, ABANDONO</w:t>
+      </w:r>
+      <w:r>
+        <w:rPr>
+          <w:b/>
+        </w:rPr>
+        <w:t xml:space="preserve"> E A LUTA PELO BEMESTAR ANIMAL</w:t>
+      </w:r>
+      <w:r>
+        <w:t>. Disponível em: &lt;https://eventos.uceff.edu.br/eventosfai_dados/artigos/cib</w:t>
+      </w:r>
+      <w:r>
+        <w:t>ea2018/855.pdf&gt;. Acesso em: 21 M</w:t>
+      </w:r>
+      <w:r>
+        <w:t>ar. 2022.</w:t>
+      </w:r>
+    </w:p>
+    <w:p>
+      <w:pPr>
+        <w:jc w:val="left"/>
+      </w:pPr>
+      <w:r>
+        <w:t>MOUTINHO</w:t>
+      </w:r>
+      <w:r>
+        <w:t xml:space="preserve">, F. F. B.; do NASCIMENTO, E. R.; PAIXÃO, R. L. </w:t>
+      </w:r>
+      <w:r>
+        <w:rPr>
+          <w:b/>
+        </w:rPr>
+        <w:t>PERCEPÇÃO DA SOCIEDADE SOBRE A QUALIDADE DE VIDA E O CONTROLE POPULACIONAL DE CÃES NÃO DOMICILIADOS</w:t>
+      </w:r>
+      <w:r>
+        <w:t>. Ciênc. anim. bras. 2015, 16, 574-588.</w:t>
+      </w:r>
+      <w:r>
+        <w:t xml:space="preserve"> Acesso em: 17 Mar.</w:t>
+      </w:r>
+      <w:r>
+        <w:t xml:space="preserve"> 2022.</w:t>
+      </w:r>
+    </w:p>
+    <w:p>
+      <w:pPr>
+        <w:jc w:val="left"/>
+      </w:pPr>
+      <w:r>
+        <w:t xml:space="preserve">MOUTINHO, </w:t>
+      </w:r>
+      <w:r>
+        <w:t>F.</w:t>
+      </w:r>
+      <w:r>
+        <w:t xml:space="preserve"> </w:t>
+      </w:r>
+      <w:r>
+        <w:t>F.</w:t>
+      </w:r>
+      <w:r>
+        <w:t xml:space="preserve"> </w:t>
+      </w:r>
+      <w:r>
+        <w:t>B.</w:t>
+      </w:r>
+      <w:r>
+        <w:t xml:space="preserve">; SERRA, </w:t>
+      </w:r>
+      <w:r>
+        <w:t>CATHIA,</w:t>
+      </w:r>
+      <w:r>
+        <w:t xml:space="preserve"> </w:t>
+      </w:r>
+      <w:r>
+        <w:t>M.</w:t>
+      </w:r>
+      <w:r>
+        <w:t xml:space="preserve"> </w:t>
+      </w:r>
+      <w:r>
+        <w:t>B.</w:t>
+      </w:r>
+      <w:r>
+        <w:t xml:space="preserve">; VALENTE, </w:t>
+      </w:r>
+      <w:r>
+        <w:t>L.</w:t>
+      </w:r>
+      <w:r>
+        <w:t xml:space="preserve"> </w:t>
+      </w:r>
+      <w:r>
+        <w:t>C.</w:t>
+      </w:r>
+      <w:r>
+        <w:t xml:space="preserve"> </w:t>
+      </w:r>
+      <w:r>
+        <w:t>M.</w:t>
+      </w:r>
+      <w:r>
+        <w:t xml:space="preserve">. </w:t>
+      </w:r>
+      <w:r>
+        <w:rPr>
+          <w:b/>
+        </w:rPr>
+        <w:t>SITUAÇÃO PÓS-ADOÇÃO DOS ANIMAIS ADOTADOS JUNTO A UMA ONG DE PROTEÇÃO ANIMAL NO ESTADO DO RIO DE JANEIRO</w:t>
+      </w:r>
+      <w:r>
+        <w:t>. Ciência Animal Brasileira, [S. l.], p. 8-12, 2019. Disponível em: https://www.scielo.br/j/cab/a/nFpjLbdSnzvz4TSPSbDPy6b/?for</w:t>
+      </w:r>
+      <w:r>
+        <w:t>mat=pdf&amp;lang=pt. Acesso em: 21 M</w:t>
+      </w:r>
+      <w:r>
+        <w:t>ar. 2022</w:t>
+      </w:r>
+    </w:p>
+    <w:p>
+      <w:pPr>
+        <w:jc w:val="left"/>
+      </w:pPr>
+      <w:r>
+        <w:t xml:space="preserve">MOZILLA. </w:t>
+      </w:r>
+      <w:r>
+        <w:rPr>
+          <w:b/>
+        </w:rPr>
+        <w:t>Web Components,</w:t>
+      </w:r>
+      <w:r>
+        <w:t xml:space="preserve"> c2018. Disponível em: &lt;https://developer.mozilla.org/en-US/docs/Web/Web_Components&gt;. Acesso em: 17 Mar. 2022.</w:t>
+      </w:r>
+    </w:p>
+    <w:p>
+      <w:pPr>
+        <w:jc w:val="left"/>
+      </w:pPr>
+      <w:r>
+        <w:t xml:space="preserve">NATOLI, E. </w:t>
+      </w:r>
+      <w:r>
+        <w:rPr>
+          <w:b/>
+        </w:rPr>
+        <w:t xml:space="preserve">Urban feral cats (Felis catus L.): perspectives for a demographic control respecting the psycho-biological welfare of the species, </w:t>
+      </w:r>
+      <w:r>
+        <w:t>Annali dell’Istituto Superiore di Sanitá</w:t>
+      </w:r>
+      <w:r>
+        <w:t>,</w:t>
+      </w:r>
+      <w:r>
+        <w:t xml:space="preserve"> </w:t>
+      </w:r>
+      <w:r>
+        <w:t>(1994).  30 (2), 223-227. Acesso em: 17 Mar. 2022.</w:t>
+      </w:r>
+    </w:p>
+    <w:p>
+      <w:pPr>
+        <w:jc w:val="left"/>
+      </w:pPr>
+      <w:r>
+        <w:t xml:space="preserve">PATRONEK, G.J. &amp; GLICKMAN, LARRY &amp; BECK, ALAN &amp; MCCABE, G.P. &amp; ECKER, C. </w:t>
+      </w:r>
+      <w:r>
+        <w:t xml:space="preserve">(1996). </w:t>
+      </w:r>
+      <w:r>
+        <w:rPr>
+          <w:b/>
+        </w:rPr>
+        <w:t xml:space="preserve">Risk Factors For Relinquishment Of Dogs To An Animal Shelter. Journal of the American Veterinary Medical Association. </w:t>
+      </w:r>
+      <w:r>
+        <w:t>209. 572-81. Acesso em: 17 Mar. 2022.</w:t>
+      </w:r>
+    </w:p>
+    <w:p>
+      <w:pPr>
+        <w:jc w:val="left"/>
+      </w:pPr>
+      <w:r>
+        <w:lastRenderedPageBreak/>
+        <w:t xml:space="preserve">PRESSMAN, R.S.P.; MAXIM, B.R.M. </w:t>
+      </w:r>
+      <w:r>
+        <w:rPr>
+          <w:b/>
+        </w:rPr>
+        <w:t>Engenharia de Software UMA ABORDAGEM PROFISSIONAL</w:t>
+      </w:r>
+      <w:r>
+        <w:t>. Tradução de João Eduardo Nóbrega Tortello. . ed. Porto Alegre: AMGH EDITORA LTDA, 2016.</w:t>
+      </w:r>
+      <w:r>
+        <w:t xml:space="preserve"> </w:t>
+      </w:r>
+      <w:r>
+        <w:t>Acesso em: 17 Mar. 2022.</w:t>
+      </w:r>
+    </w:p>
+    <w:p>
+      <w:pPr>
+        <w:jc w:val="left"/>
+      </w:pPr>
+      <w:r>
+        <w:t xml:space="preserve">PMI. </w:t>
+      </w:r>
+      <w:r>
+        <w:rPr>
+          <w:b/>
+        </w:rPr>
+        <w:t>Um guia do conhecimento em gerenciamento de projetos. Guia PMBOK</w:t>
+      </w:r>
+      <w:r>
+        <w:t xml:space="preserve"> 6a. ed. - EUA: Project Management Institute, 2017. Acesso em: 17 Mar. 2022.</w:t>
+      </w:r>
+    </w:p>
+    <w:p>
+      <w:pPr>
+        <w:jc w:val="left"/>
+      </w:pPr>
+      <w:r>
+        <w:t xml:space="preserve">RIBEIRO, MARIA FATIMA; FRANCISCO, Rafael Emanoel. </w:t>
+      </w:r>
+      <w:r>
+        <w:rPr>
+          <w:b/>
+        </w:rPr>
+        <w:t>WEB SERVICES REST CONCEITOS, ANÁLISE E IMPLEMENTAÇÃO</w:t>
+      </w:r>
+      <w:r>
+        <w:t>. Revista E.T.C. Educação, tecnologia e cultura, Bahia, ano 2016, v. 1, n. 14, p. 4-7, 30 jun. 2016. Disponível em: http://www.publicacoes.ifba.edu.br/index.php/etc/article/view/25. Acesso em: 21 Mar. 2022.</w:t>
+      </w:r>
+    </w:p>
+    <w:p>
+      <w:pPr>
+        <w:jc w:val="left"/>
+        <w:rPr>
+          <w:u w:val="single"/>
+        </w:rPr>
+      </w:pPr>
+      <w:r>
+        <w:t>SALLES, CAROLINA</w:t>
+      </w:r>
+      <w:r>
+        <w:t xml:space="preserve">. </w:t>
+      </w:r>
+      <w:r>
+        <w:rPr>
+          <w:b/>
+        </w:rPr>
+        <w:t>Saiba quais atitudes podem ser consideradas maus tratos aos animais.</w:t>
+      </w:r>
+      <w:r>
+        <w:t xml:space="preserve"> Jusbrasil. 2015. Disponível em: &lt;https://carollinasalle.jusbrasil.com.br/noticias/155756645/saiba-quais-atitudes-podem-ser-consideradas-maus-tratos-aos-animais&gt;. Acesso em: 17 Mar. 2022.</w:t>
+      </w:r>
+    </w:p>
+    <w:p>
+      <w:pPr>
+        <w:jc w:val="left"/>
+      </w:pPr>
+      <w:r>
+        <w:t xml:space="preserve">SANTANA L. R., MARQUES M. R. </w:t>
+      </w:r>
+      <w:r>
+        <w:rPr>
+          <w:b/>
+        </w:rPr>
+        <w:t>Maus tratos e crueldade contra animais nos centros de controle de zoonoses: aspectos jurídicos e legitimidade ativa do Ministério Público para propor ação civil pública</w:t>
+      </w:r>
+      <w:r>
+        <w:t>. Salvador, 2001. Disponível em: &lt;http://www.mp.go.gov.br/portalweb/hp/9/docs/maus_tratos_ccz_de_salvador.pdf&gt;. Acesso em: 17 Mar. 2022.</w:t>
+      </w:r>
+    </w:p>
+    <w:p>
+      <w:pPr>
+        <w:jc w:val="left"/>
+      </w:pPr>
+      <w:r>
+        <w:t xml:space="preserve">SANTANA, VITOR. </w:t>
+      </w:r>
+      <w:r>
+        <w:rPr>
+          <w:b/>
+        </w:rPr>
+        <w:t>Cachorro fica preso mais de uma hora dentro de carro estacionado em rua de Goiânia; vídeo</w:t>
+      </w:r>
+      <w:r>
+        <w:t>. 06 de Jan. de 2020. G1. Disponível em: &lt;https://g1.globo.com/go/goias/noticia/2020/02/06/cachorro-fica-preso-mais-de-uma-hora-dentro-de-carro-estacionado-em-rua-de-goiania-video.ghtml&gt;. Acesso em: 17 Mar. 2022.</w:t>
+      </w:r>
+    </w:p>
+    <w:p>
+      <w:pPr>
+        <w:jc w:val="left"/>
+      </w:pPr>
+      <w:r>
+        <w:t xml:space="preserve">SILVA, D. R., CASTRO, E. E. R. R. DE, SILVA, F. DA, SILVA, R. C. DA, SOUZA, T. F. L. DE, &amp; PEREIRA, S. G. </w:t>
+      </w:r>
+      <w:r>
+        <w:t xml:space="preserve">(2018). </w:t>
+      </w:r>
+      <w:r>
+        <w:rPr>
+          <w:b/>
+        </w:rPr>
+        <w:t>LEVANTAMENTO DAS NOTÍCIAS SOBRE MAUS TRATOS À ANIMAIS EM UM SITE PÚBLICO DE NOTÍCIAS NA REGIÃO DE PATOS DE MINAS – MG, NO PERÍODO DE 2016 A OUTUBRO DE 2018</w:t>
+      </w:r>
+      <w:r>
+        <w:t>. Psicologia E Saúde Em Debate, 4(Suppl1), 79–79. Disponível em: &lt;http://psicodebate.dpgpsifpm.com.br/index.php/periodico/article/view/425&gt;. Acesso em: 17 Mar. 2022.</w:t>
+      </w:r>
+    </w:p>
+    <w:p>
+      <w:pPr>
+        <w:jc w:val="left"/>
+      </w:pPr>
+      <w:r>
+        <w:lastRenderedPageBreak/>
+        <w:t>SOUZA, ALEXANDRA CARIBÉ DE ARAÚJO; REIS, SÉRVIO TÚLIO JACINTO</w:t>
+      </w:r>
+      <w:r>
+        <w:t xml:space="preserve">. </w:t>
+      </w:r>
+      <w:r>
+        <w:t xml:space="preserve">Origem e histórico dos animais resgatados e tutelados por ONGs de proteção aos animais, protetores independentes e </w:t>
+      </w:r>
+      <w:r>
+        <w:t>Revista Científica de Medicina Veterinária</w:t>
+      </w:r>
+      <w:r>
+        <w:t xml:space="preserve"> </w:t>
+      </w:r>
+      <w:r>
+        <w:t xml:space="preserve">. </w:t>
+      </w:r>
+      <w:r>
+        <w:rPr>
+          <w:b/>
+        </w:rPr>
+        <w:t>Associação de protetores de animais da cidade de Salvador/BA</w:t>
+      </w:r>
+      <w:r>
+        <w:t>.</w:t>
+      </w:r>
+      <w:r>
+        <w:t>, [S. l.], v. 2, n. 48, p. 5-9, 2018. Disponível em: https://medvep.com.br/wp-content/uploads/2020/06/Origem-e-hist%C3%B3rico-dos-animais-resgatados-e-tutelados-por-ONGs-de-prote%C3%A7%C3%A3o-aos-animais-protetores-independentes-e-Associa%C3%A7%C3%A3o-de-protetores-de-animais-da-cidade-de-</w:t>
+      </w:r>
+      <w:r>
+        <w:t>Salvador-BA.pdf. Acesso em: 21 M</w:t>
+      </w:r>
+      <w:r>
+        <w:t>ar. 2022.</w:t>
+      </w:r>
+    </w:p>
+    <w:p>
+      <w:pPr>
+        <w:jc w:val="left"/>
+      </w:pPr>
+      <w:r>
+        <w:t>SPRING</w:t>
+      </w:r>
+      <w:r>
+        <w:rPr>
+          <w:b/>
+        </w:rPr>
+        <w:t>. Why Spring</w:t>
+      </w:r>
+      <w:r>
+        <w:t>?. 2022.  Disponível em: &lt;https://spring.io/why-spring&gt;. Acesso em: 21 Mar. 2022.</w:t>
+      </w:r>
+    </w:p>
+    <w:p>
+      <w:pPr>
+        <w:jc w:val="left"/>
+      </w:pPr>
+      <w:r>
+        <w:t xml:space="preserve">STEPHANI LINARD, S.L. </w:t>
+      </w:r>
+      <w:r>
+        <w:rPr>
+          <w:b/>
+        </w:rPr>
+        <w:t>Abandono de animais cresce 61,6% na pandemia e sobrecarrega abrigos.</w:t>
+      </w:r>
+      <w:r>
+        <w:t xml:space="preserve"> Agência de notícias do curso de jornalismo da UFCA. 14 set. 2021. Disponível em: &lt;https://sites.ufca.edu.br/agenciacariri/abandono-de-animais-cresce-616-na-pandemia-e-sobreca</w:t>
+      </w:r>
+      <w:r>
+        <w:t>rrega-abrigos/&gt;. Acesso em: 21 M</w:t>
+      </w:r>
+      <w:r>
+        <w:t>ar. 2022.</w:t>
+      </w:r>
+    </w:p>
+    <w:p>
+      <w:pPr>
+        <w:jc w:val="left"/>
+      </w:pPr>
+      <w:r>
+        <w:t xml:space="preserve">TECNICON. </w:t>
+      </w:r>
+      <w:r>
+        <w:rPr>
+          <w:b/>
+        </w:rPr>
+        <w:t>Metodologia Scrum para a gestão de processos ágeis na indústria</w:t>
+      </w:r>
+      <w:r>
+        <w:t>. 2019. Disponível em: &lt;https://www.tecnicon.com.br/blog/411-Metodologia_Scrum_para_a_gestao_de_processos_ageis_na_industria&gt;. Acesso em: 22 Mar. 2022.</w:t>
+      </w:r>
+    </w:p>
+    <w:p>
+      <w:pPr>
+        <w:jc w:val="left"/>
+      </w:pPr>
+      <w:r>
+        <w:t>VELASCO, ENRIC RUHI</w:t>
+      </w:r>
+      <w:r>
+        <w:t xml:space="preserve">. </w:t>
+      </w:r>
+      <w:r>
+        <w:rPr>
+          <w:b/>
+        </w:rPr>
+        <w:t>Web authorization and authentication for single page applications (SPAs)</w:t>
+      </w:r>
+      <w:r>
+        <w:t xml:space="preserve">. 2018. 98 p. Tese (Licenciatura em engenharia de telemática) - Escola Tècnica d’Enginyeria de Telecomunicació de Barcelona, Barcelona, 2018. Disponível em: https://upcommons.upc.edu/bitstream/handle/2117/117772/Memoria-Enric-Ruhi-Velasco.pdf?sequence=1&amp;isAllowed=y. Acesso em: 21 </w:t>
+      </w:r>
+      <w:r>
+        <w:t>M</w:t>
+      </w:r>
+      <w:r>
+        <w:t>ar. 2022.</w:t>
+      </w:r>
+    </w:p>
+    <w:p>
+      <w:pPr>
+        <w:jc w:val="left"/>
+      </w:pPr>
+      <w:r>
+        <w:t>WALSH</w:t>
+      </w:r>
+      <w:r>
+        <w:t xml:space="preserve">, F. (2009). </w:t>
+      </w:r>
+      <w:r>
+        <w:rPr>
+          <w:b/>
+        </w:rPr>
+        <w:t>Human-animal bonds I- the relational significance of companion animals.Family Process</w:t>
+      </w:r>
+      <w:r>
+        <w:t>, 48, 463-480.</w:t>
+      </w:r>
+      <w:r>
+        <w:t xml:space="preserve"> Acesso em: 17 Mar.</w:t>
+      </w:r>
+      <w:r>
+        <w:t xml:space="preserve"> 2022.</w:t>
+      </w:r>
+    </w:p>
+    <w:p>
+      <w:pPr>
+        <w:jc w:val="left"/>
+      </w:pPr>
+    </w:p>
+    <w:p>
+      <w:bookmarkStart w:id="126" w:name="_GoBack"/>
       <w:bookmarkEnd w:id="126"/>
     </w:p>
-    <w:p>
-      <w:pPr>
-        <w:jc w:val="left"/>
-      </w:pPr>
-      <w:r>
-        <w:t xml:space="preserve">DOS SANTOS TRINDADE, L.; FELIPE RIBEIRO SANTOS, L.; ELISA GEHRKE, G.; PINTO GOMES, G.; GRADUANDO, G.; TORRES PIMENTEL, F. </w:t>
-      </w:r>
-      <w:r>
-        <w:rPr>
-          <w:b/>
-        </w:rPr>
-        <w:t>O</w:t>
-      </w:r>
-      <w:r>
-        <w:rPr>
-          <w:b/>
-        </w:rPr>
-        <w:t xml:space="preserve"> abandono </w:t>
-      </w:r>
-      <w:r>
-        <w:rPr>
-          <w:b/>
-        </w:rPr>
-        <w:t>irresponsavel de animais domésticos</w:t>
-      </w:r>
-      <w:r>
-        <w:t>. Anais do Salão Internacional de Ensino, Pesquisa e Extensão, v. 2, n. 1, 2 fev. 2013. Acesso em: 16 de Mar. de 2022.</w:t>
-      </w:r>
-    </w:p>
-    <w:p>
-      <w:pPr>
-        <w:jc w:val="left"/>
-      </w:pPr>
-      <w:r>
-        <w:t>BRASIL. LEI Nº 9.605.</w:t>
-      </w:r>
-      <w:r>
-        <w:t xml:space="preserve"> </w:t>
-      </w:r>
-      <w:r>
-        <w:t>Dispõe sobre as sanções penais e administrativas derivadas de condutas e atividades lesivas ao meio ambiente, e dá outras providências</w:t>
-      </w:r>
-      <w:r>
-        <w:t>. Brasília</w:t>
-      </w:r>
-      <w:r>
-        <w:t>, DF, 12 de fevereiro de 1998. Acesso em: 16 de Mar. de 2022.</w:t>
-      </w:r>
-    </w:p>
-    <w:p>
-      <w:pPr>
-        <w:jc w:val="left"/>
-      </w:pPr>
-      <w:r>
-        <w:t>BRASIL. LEI Nº 14.064.</w:t>
-      </w:r>
-      <w:r>
-        <w:t xml:space="preserve"> </w:t>
-      </w:r>
-      <w:r>
-        <w:t>Altera a Lei nº 9.605, de 12 de fevereiro de 1998, para aumentar as penas cominadas ao crime de maus-tratos aos animais quando se tratar de cão ou gato</w:t>
-      </w:r>
-      <w:r>
-        <w:t xml:space="preserve">. </w:t>
-      </w:r>
-      <w:r>
-        <w:t>Brasília, DR, 29 de setembro de 2020. Acesso em: 16 de Mar. de 2022.</w:t>
-      </w:r>
-    </w:p>
-    <w:p>
-      <w:pPr>
-        <w:jc w:val="left"/>
-      </w:pPr>
-      <w:r>
-        <w:rPr>
-          <w:b/>
-        </w:rPr>
-        <w:t>País tem 3,9 milhões de animais em condição de vulnerabilidade</w:t>
-      </w:r>
-      <w:r>
-        <w:t>. Instituto Pet Brasil, 26 de agosto de 2019.</w:t>
-      </w:r>
-      <w:r>
-        <w:t xml:space="preserve"> </w:t>
-      </w:r>
-      <w:r>
-        <w:t>Disponível em:</w:t>
-      </w:r>
-      <w:r>
-        <w:t xml:space="preserve"> </w:t>
-      </w:r>
-      <w:r>
-        <w:t>&lt;http://institutopetbrasil.com/imprensa/pais-tem-39-milhoes-de-animais-em-condicao-de-vulnerabilidade/#:~:text=De%20acordo%20com%20os%20dados,evoluem%2</w:t>
-      </w:r>
-      <w:r>
-        <w:t>0para%20o%20abandono%20completo</w:t>
-      </w:r>
-      <w:r>
-        <w:t>&gt;. Acesso em: 16 de Mar. de 2022.</w:t>
-      </w:r>
-    </w:p>
-    <w:p>
-      <w:pPr>
-        <w:jc w:val="left"/>
-      </w:pPr>
-      <w:r>
-        <w:t xml:space="preserve">FERNANDA GARCIA, MARIA. </w:t>
-      </w:r>
-      <w:r>
-        <w:rPr>
-          <w:b/>
-        </w:rPr>
-        <w:t>Frio cruel: 30 milhões de animais vivem nas ruas do Brasil</w:t>
-      </w:r>
-      <w:r>
-        <w:t>. Observatório do terceiro setor.24 de agosto de 2020. Disponível em: &lt;https://observatorio3setor.org.br/noticias/frio-cruel-30-milhoes-de-animais-vivem-nas-ruas-do-brasil/#:~:text=A%20Organiza%C3%A7%C3%A3o%20Mundial%20da%20Sa%C3%BAde,s%C3%A3o%204%20milh%C3%B5es%20de%20animais.&gt;.Acesso em: 16 de Mar. de 2022.</w:t>
-      </w:r>
-    </w:p>
-    <w:p>
-      <w:pPr>
-        <w:jc w:val="left"/>
-      </w:pPr>
-      <w:r>
-        <w:t xml:space="preserve">Patronek, G.J. &amp; Glickman, Larry &amp; Beck, Alan &amp; McCabe, G.P. &amp; Ecker, C. (1996). </w:t>
-      </w:r>
-      <w:r>
-        <w:rPr>
-          <w:b/>
-        </w:rPr>
-        <w:t xml:space="preserve">Risk Factors For Relinquishment Of Dogs To An Animal Shelter. Journal of the American Veterinary Medical Association. </w:t>
-      </w:r>
-      <w:r>
-        <w:t>209. 572-81.</w:t>
-      </w:r>
-      <w:r>
-        <w:t xml:space="preserve"> Acesso em: 17 de Mar. de 2022.</w:t>
-      </w:r>
-    </w:p>
-    <w:p>
-      <w:pPr>
-        <w:jc w:val="left"/>
-      </w:pPr>
-      <w:r>
-        <w:t xml:space="preserve">Walsh, F. (2009). </w:t>
-      </w:r>
-      <w:r>
-        <w:t>Human-animal bonds I- the relational significance of companion animals.Family Process</w:t>
-      </w:r>
-      <w:r>
-        <w:t>, 48, 463-480.</w:t>
-      </w:r>
-      <w:r>
-        <w:t xml:space="preserve"> Acesso em: 17 de Mar. de 2022.</w:t>
-      </w:r>
-    </w:p>
-    <w:p>
-      <w:pPr>
-        <w:jc w:val="left"/>
-      </w:pPr>
-      <w:r>
-        <w:lastRenderedPageBreak/>
-        <w:t xml:space="preserve">Natoli, E. (1994). </w:t>
-      </w:r>
-      <w:r>
-        <w:t>Urban feral cats (Felis catus L.): perspectives for a demographic control respecting the psycho-biological welfare of the species, Annali dell’Istituto Superiore di Sanitá</w:t>
-      </w:r>
-      <w:r>
-        <w:t>, 30 (2), 223-227.</w:t>
-      </w:r>
-      <w:r>
-        <w:t xml:space="preserve"> Acesso em: 17 de Mar. de 2022.</w:t>
-      </w:r>
-    </w:p>
-    <w:p>
-      <w:pPr>
-        <w:jc w:val="left"/>
-      </w:pPr>
-      <w:r>
-        <w:t xml:space="preserve">SANTANA L. R., MARQUES M. R. </w:t>
-      </w:r>
-      <w:r>
-        <w:t>Maus tratos e crueldade contra animais nos centros de controle de zoonoses: aspectos jurídicos e legitimidade ativa do Ministério Público para propor ação civil pública</w:t>
-      </w:r>
-      <w:r>
-        <w:t>. Salvador, 2001. Disponível em: &lt;http://www.mp.go.gov.br/portalweb/hp/9/docs/maus_tratos_ccz_de_salvador.pdf&gt;.</w:t>
-      </w:r>
-      <w:r>
-        <w:t xml:space="preserve"> Acesso em: 17 de Mar. de 2022.</w:t>
-      </w:r>
-    </w:p>
-    <w:p>
-      <w:pPr>
-        <w:jc w:val="left"/>
-      </w:pPr>
-      <w:r>
-        <w:t xml:space="preserve">Moutinho, F. F. B.; do Nascimento, E. R.; Paixão, R. L. </w:t>
-      </w:r>
-      <w:r>
-        <w:rPr>
-          <w:b/>
-        </w:rPr>
-        <w:t>PERCEPÇÃO DA SOCIEDADE SOBRE A QUALIDADE DE VIDA E O CONTROLE POPULACIONAL DE CÃES NÃO DOMICILIADOS</w:t>
-      </w:r>
-      <w:r>
-        <w:t>. Ciênc. anim. bras. 2015, 16, 574-588.</w:t>
-      </w:r>
-      <w:r>
-        <w:t xml:space="preserve"> Acesso em: 17 de Mar. de 2022.</w:t>
-      </w:r>
-    </w:p>
-    <w:p>
-      <w:pPr>
-        <w:jc w:val="left"/>
-      </w:pPr>
-      <w:r>
-        <w:t xml:space="preserve">Silva, D. R., Castro, E. E. R. R. de, Silva, F. da, Silva, R. C. da, Souza, T. F. L. de, &amp; Pereira, S. G. (2018). </w:t>
-      </w:r>
-      <w:r>
-        <w:t>LEVANTAMENTO DAS NOTÍCIAS SOBRE MAUS TRATOS À ANIMAIS EM UM SITE PÚBLICO DE NOTÍCIAS NA REGIÃO DE PATOS DE MINAS – MG, NO PERÍODO DE 2016 A OUTUBRO DE 2018</w:t>
-      </w:r>
-      <w:r>
-        <w:t>. Psicologia E Saúde Em Debate, 4(Suppl1), 79–79. Disponível em: &lt;http://psicodebate.dpgpsifpm.com.br/index.php/periodico/article/view/425&gt;.</w:t>
-      </w:r>
-      <w:r>
-        <w:t xml:space="preserve"> Acesso em: 17 de Mar. de 2022.</w:t>
-      </w:r>
-    </w:p>
-    <w:p>
-      <w:pPr>
-        <w:jc w:val="left"/>
-        <w:rPr>
-          <w:u w:val="single"/>
-        </w:rPr>
-      </w:pPr>
-      <w:r>
-        <w:t xml:space="preserve">Salles, Carolina. </w:t>
-      </w:r>
-      <w:r>
-        <w:rPr>
-          <w:b/>
-        </w:rPr>
-        <w:t>Saiba quais atitudes podem ser consideradas maus tratos aos animais.</w:t>
-      </w:r>
-      <w:r>
-        <w:t xml:space="preserve"> Jusbrasil. 2015. Disponível em: &lt;https://carollinasalle.jusbrasil.com.br/noticias/155756645/saiba-quais-atitudes-podem-ser-consideradas-maus-tratos-aos-animais&gt;.</w:t>
-      </w:r>
-      <w:r>
-        <w:t xml:space="preserve"> Acesso em: 17 de Mar. de 2022.</w:t>
-      </w:r>
-    </w:p>
-    <w:p>
-      <w:pPr>
-        <w:jc w:val="left"/>
-      </w:pPr>
-      <w:r>
-        <w:t>Santana, Vitor.</w:t>
-      </w:r>
-      <w:r>
-        <w:t xml:space="preserve"> </w:t>
-      </w:r>
-      <w:r>
-        <w:rPr>
-          <w:b/>
-        </w:rPr>
-        <w:t>Cachorro fica preso mais de uma hora dentro de carro estacionado em rua de Goiânia; vídeo</w:t>
-      </w:r>
-      <w:r>
-        <w:t>. 06 de Jan. de 2020. G1. Disponível em: &lt;https://g1.globo.com/go/goias/noticia/2020/02/06/cachorro-fica-preso-mais-de-uma-hora-dentro-de-carro-estacionado-em-rua-de-goiania-video.ghtml&gt;. Acesso em: 17 de Mar. de 2022.</w:t>
-      </w:r>
-    </w:p>
-    <w:p>
-      <w:pPr>
-        <w:jc w:val="left"/>
-      </w:pPr>
-      <w:r>
-        <w:lastRenderedPageBreak/>
-        <w:t xml:space="preserve">DEITEL, Paul; DEITEL, Harvey. </w:t>
-      </w:r>
-      <w:r>
-        <w:rPr>
-          <w:b/>
-        </w:rPr>
-        <w:t>Java: Como Programar</w:t>
-      </w:r>
-      <w:r>
-        <w:t xml:space="preserve">. 8. ed. São Paulo: Pearson, 2010. 1144 p. Tradução de: Edson Furmankiewicz. </w:t>
-      </w:r>
-    </w:p>
-    <w:p>
-      <w:pPr>
-        <w:jc w:val="left"/>
-      </w:pPr>
-      <w:r>
-        <w:t xml:space="preserve">DIAS, Emílio. </w:t>
-      </w:r>
-      <w:r>
-        <w:rPr>
-          <w:b/>
-        </w:rPr>
-        <w:t>Desmistificando REST com Java</w:t>
-      </w:r>
-      <w:r>
-        <w:t>. 1a Edição, 2016. Disponível em: &lt;http://cafe.algaworks.com/livreto-</w:t>
-      </w:r>
-      <w:r>
-        <w:t xml:space="preserve">desmistificando-rest-com-java/&gt;. </w:t>
-      </w:r>
-      <w:r>
-        <w:t xml:space="preserve">Acesso em: </w:t>
-      </w:r>
-      <w:r>
-        <w:t>17 de Mar. de 2022.</w:t>
-      </w:r>
-    </w:p>
-    <w:p>
-      <w:pPr>
-        <w:jc w:val="left"/>
-      </w:pPr>
-      <w:r>
-        <w:t xml:space="preserve">DEEPAK, K. </w:t>
-      </w:r>
-      <w:r>
-        <w:rPr>
-          <w:b/>
-        </w:rPr>
-        <w:t>Best Practices for Building RESTful Web Services</w:t>
-      </w:r>
-      <w:r>
-        <w:t xml:space="preserve">. Infosys Limited, 2015. Disponível em: &lt;https://www.infosys.com/digital/insights/Documents/restfulweb-services.pdf &gt;. Acesso em: </w:t>
-      </w:r>
-      <w:r>
-        <w:t>17 de Mar. de 2022.</w:t>
-      </w:r>
-    </w:p>
-    <w:p>
-      <w:pPr>
-        <w:jc w:val="left"/>
-      </w:pPr>
-      <w:r>
-        <w:t xml:space="preserve">MOZILLA. </w:t>
-      </w:r>
-      <w:r>
-        <w:rPr>
-          <w:b/>
-        </w:rPr>
-        <w:t>Web Components,</w:t>
-      </w:r>
-      <w:r>
-        <w:t xml:space="preserve"> c2018. Disponível em: &lt;https://developer.mozilla.org/en-US/docs/Web/Web_Components&gt;. Acesso em: </w:t>
-      </w:r>
-      <w:r>
-        <w:t>17 de Mar. de 2022.</w:t>
-      </w:r>
-    </w:p>
-    <w:p>
-      <w:pPr>
-        <w:jc w:val="left"/>
-      </w:pPr>
-      <w:r>
-        <w:t xml:space="preserve">KUWANO, JOÃO PAULO. </w:t>
-      </w:r>
-      <w:r>
-        <w:rPr>
-          <w:b/>
-        </w:rPr>
-        <w:t>DESENVOLVIMENTO DE UM WEBSITE DE ACOMPANHAMENTO E ADOÇÃO DE ANIMAIS DE RUA</w:t>
-      </w:r>
-      <w:r>
-        <w:t>. 2018. Trabalho de conclusão de curso (Tecnólogo em Análise e Desenvolvimento de Sistemas,) - UNIVERSIDADE TECNOLÓGICA FEDERAL DO PARANÁ, [S. l.], 2020. Disponível em: http://repositorio.utfpr.edu.br:8080/jspui/bitstream/1/16823/1/PG_COADS_2018_2_03.pdf. Acesso em: 21 mar. 2022.</w:t>
-      </w:r>
-    </w:p>
-    <w:p>
-      <w:pPr>
-        <w:jc w:val="left"/>
-      </w:pPr>
-      <w:r>
-        <w:t xml:space="preserve">RIBEIRO, MARIA FATIMA; FRANCISCO, Rafael Emanoel. </w:t>
-      </w:r>
-      <w:r>
-        <w:rPr>
-          <w:b/>
-        </w:rPr>
-        <w:t>WEB SERVICES REST CONCEITOS, ANÁLISE E IMPLEMENTAÇÃO</w:t>
-      </w:r>
-      <w:r>
-        <w:t>. Revista E.T.C. Educação, tecnologia e cultura, Bahia, ano 2016, v. 1, n. 14, p. 4-7, 30 jun. 2016. Disponível em: http://www.publicacoes.ifba.edu.br/index.php/etc/article/view/25. Acesso em: 21 mar. 2022.</w:t>
-      </w:r>
-    </w:p>
-    <w:p>
-      <w:pPr>
-        <w:jc w:val="left"/>
-      </w:pPr>
-      <w:r>
-        <w:t xml:space="preserve">VELASCO, Enric Ruhi. </w:t>
-      </w:r>
-      <w:r>
-        <w:rPr>
-          <w:b/>
-        </w:rPr>
-        <w:t>Web authorization and authentication for single page applications (SPAs)</w:t>
-      </w:r>
-      <w:r>
-        <w:t>. 2018. 98 p. Tese (Licenciatura em engenharia de telemática) - Escola Tècnica d’Enginyeria de Telecomunicació de Barcelona, Barcelona, 2018. Disponível em: https://upcommons.upc.edu/bitstream/handle/2117/117772/Memoria-Enric-Ruhi-Velasco.pdf?sequence=1&amp;isAllowed=y. Acesso em: 21 mar. 2022.</w:t>
-      </w:r>
-    </w:p>
-    <w:p>
-      <w:pPr>
-        <w:jc w:val="left"/>
-      </w:pPr>
-      <w:r>
-        <w:t xml:space="preserve">SOUZA, Alexandra Caribé de Araújo; REIS, Sérvio Túlio Jacinto. </w:t>
-      </w:r>
-      <w:r>
-        <w:t>Origem e histórico dos animais resgatados e tutelados por ONGs de proteção aos animais, protetores independentes e Associação de protetores de animais da cidade de Salvador/BA.</w:t>
-      </w:r>
-      <w:r>
-        <w:t xml:space="preserve"> Revista Científica de Medicina Veterinária, [S. l.], v. 2, n. 48, p. 5-9, 2018. Disponível em: </w:t>
-      </w:r>
-      <w:r>
-        <w:lastRenderedPageBreak/>
-        <w:t>https://medvep.com.br/wp-content/uploads/2020/06/Origem-e-hist%C3%B3rico-dos-animais-resgatados-e-tutelados-por-ONGs-de-prote%C3%A7%C3%A3o-aos-animais-protetores-independentes-e-Associa%C3%A7%C3%A3o-de-protetores-de-animais-da-cidade-de-Salvador-BA.pdf. Acesso em: 21 mar. 2022.</w:t>
-      </w:r>
-    </w:p>
-    <w:p>
-      <w:pPr>
-        <w:jc w:val="left"/>
-      </w:pPr>
-      <w:r>
-        <w:t xml:space="preserve">MOUTINHO, Flavio Fernando Batista; SERRA, Cathia Maria Barrientos; VALENTE, Luiza Carneiro Mareti. </w:t>
-      </w:r>
-      <w:r>
-        <w:rPr>
-          <w:b/>
-        </w:rPr>
-        <w:t>SITUAÇÃO PÓS-ADOÇÃO DOS ANIMAIS ADOTADOS JUNTO A UMA ONG DE PROTEÇÃO ANIMAL NO ESTADO DO RIO DE JANEIRO</w:t>
-      </w:r>
-      <w:r>
-        <w:t>. Ciência Animal Brasileira, [S. l.], p. 8-12, 2019. Disponível em: https://www.scielo.br/j/cab/a/nFpjLbdSnzvz4TSPSbDPy6b/?format=pdf&amp;lang=pt. Acesso em: 21 mar. 2022.</w:t>
-      </w:r>
-    </w:p>
-    <w:p>
-      <w:pPr>
-        <w:jc w:val="left"/>
-      </w:pPr>
-      <w:r>
-        <w:t xml:space="preserve">STEPHANI LINARD, S.L. </w:t>
-      </w:r>
-      <w:r>
-        <w:rPr>
-          <w:b/>
-        </w:rPr>
-        <w:t>Abandono de animais cresce 61,6% na pandemia e sobrecarrega abrigos.</w:t>
-      </w:r>
-      <w:r>
-        <w:t xml:space="preserve"> Agência de notícias do curso de jornalismo da UFCA. 14 set. 2021. Disponível em: &lt;https://sites.ufca.edu.br/agenciacariri/abandono-de-animais-cresce-616-na-pandemia-e-sobrecarrega-abrigos/&gt;. Acesso em: 21 mar. 2022.</w:t>
-      </w:r>
-    </w:p>
-    <w:p>
-      <w:pPr>
-        <w:jc w:val="left"/>
-      </w:pPr>
-      <w:r>
-        <w:t xml:space="preserve">MAJOLO, SABRINA; CHIELA, EDIANA;LUSA, TATIANE.. </w:t>
-      </w:r>
-      <w:r>
-        <w:rPr>
-          <w:b/>
-        </w:rPr>
-        <w:t>ONG’s E A IMPORTÂNCIA DE SUAS AÇÕES NO MEIO SOCIAL: SUPERPOPULAÇÃO, ABANDONO</w:t>
-      </w:r>
-      <w:r>
-        <w:rPr>
-          <w:b/>
-        </w:rPr>
-        <w:t xml:space="preserve"> E A LUTA PELO BEMESTAR ANIMAL</w:t>
-      </w:r>
-      <w:r>
-        <w:t>. Disponível em: &lt;https://eventos.uceff.edu.br/eventosfai_dados/artigos/cibea2018/855.pdf&gt;. Acesso em: 21 mar. 2022.</w:t>
-      </w:r>
-    </w:p>
-    <w:p>
-      <w:pPr>
-        <w:jc w:val="left"/>
-      </w:pPr>
-      <w:r>
-        <w:t xml:space="preserve">CAVALCANTI, ALBERES VELOSO ALVES. </w:t>
-      </w:r>
-      <w:r>
-        <w:rPr>
-          <w:b/>
-        </w:rPr>
-        <w:t>ANIMAIS ABANDONADOS: UMA PERSPECTIVA DE ONGS QUANTO AO PROBLEMA PÚBLICO DA PROTEÇÃO ANIMAL NO MUNICÍPIO DE JOÃO PESSOA/PB.</w:t>
-      </w:r>
-      <w:r>
-        <w:t xml:space="preserve"> 2021. Trabalho de conclusão de curso (Bacharelado em Administração) - Instituto Federal de Educação, Ciência e Tecno</w:t>
-      </w:r>
-      <w:r>
-        <w:t>logia da Paraíba (IFPB)</w:t>
-      </w:r>
-      <w:r>
-        <w:t>, 2021. Disponível em: https://repositorio.ifpb.edu.br/bitstream/177683/1484/1/Alberes%20Veloso%20Alves%20Cavalcanti%20-%20Animais%20abandonados%20uma%20perspectiva%20das%20ONGs.pdf. Acesso em: 21 mar. 2022.</w:t>
-      </w:r>
-    </w:p>
-    <w:p>
-      <w:pPr>
-        <w:jc w:val="left"/>
-      </w:pPr>
-      <w:r>
-        <w:rPr>
-          <w:b/>
-        </w:rPr>
-        <w:t>SPRING. Why Spring</w:t>
-      </w:r>
-      <w:r>
-        <w:t>?. 2022.  Disponível em: &lt;https://spring.io/why-spring&gt;. Acesso em: 21 mar. 2022.</w:t>
-      </w:r>
-    </w:p>
-    <w:p>
-      <w:pPr>
-        <w:jc w:val="left"/>
-      </w:pPr>
-      <w:r>
-        <w:lastRenderedPageBreak/>
-        <w:t xml:space="preserve">DEVMEDIA. Java Spring MVC: </w:t>
-      </w:r>
-      <w:r>
-        <w:rPr>
-          <w:b/>
-        </w:rPr>
-        <w:t>Criando Aplicações Web em Java</w:t>
-      </w:r>
-      <w:r>
-        <w:t>. 2014. Disponível em: &lt;https://www.devmedia.com.br/java-spring-mvc-criando-aplicacoes-web-em-java/31521&gt;. Acesso em: 21 mar. 2022.</w:t>
-      </w:r>
-    </w:p>
-    <w:p>
-      <w:pPr>
-        <w:jc w:val="left"/>
-      </w:pPr>
-      <w:r>
-        <w:t xml:space="preserve">PRESSMAN, R.S.P.; MAXIM, B.R.M. </w:t>
-      </w:r>
-      <w:r>
-        <w:rPr>
-          <w:b/>
-        </w:rPr>
-        <w:t>Engenharia de Software UMA ABORDAGEM PROFISSIONAL</w:t>
-      </w:r>
-      <w:r>
-        <w:t>. Tradução de João Eduardo Nóbrega Tortello. . ed. Porto Alegre: AMGH EDITORA LTDA, 2016.</w:t>
-      </w:r>
-    </w:p>
-    <w:p>
-      <w:pPr>
-        <w:jc w:val="left"/>
-      </w:pPr>
-      <w:r>
-        <w:t xml:space="preserve">PMI. </w:t>
-      </w:r>
-      <w:r>
-        <w:rPr>
-          <w:b/>
-        </w:rPr>
-        <w:t>Um guia do conhecimento em gerenciamento de projetos. Guia PMBOK</w:t>
-      </w:r>
-      <w:r>
-        <w:t xml:space="preserve"> 6a. ed. - EUA: Project Management Institute, 2017.</w:t>
-      </w:r>
-    </w:p>
-    <w:p>
-      <w:pPr>
-        <w:jc w:val="left"/>
-      </w:pPr>
-      <w:r>
-        <w:t xml:space="preserve">TECNICON. </w:t>
-      </w:r>
-      <w:r>
-        <w:rPr>
-          <w:b/>
-        </w:rPr>
-        <w:t>Metodologia Scrum para a gestão de processos ágeis na indústria</w:t>
-      </w:r>
-      <w:r>
-        <w:t>. 2019. Disponível em: &lt;https://www.tecnicon.com.br/blog/411-Metodologia_Scrum_para_a_gestao_de_processos_ageis_na_industria&gt;. Acesso em: 22 mar. 2022.</w:t>
-      </w:r>
-    </w:p>
-    <w:p/>
-    <w:p/>
     <w:p>
       <w:pPr>
         <w:pStyle w:val="Ttulo1"/>
@@ -13565,7 +13877,7 @@
           <w:rPr>
             <w:noProof/>
           </w:rPr>
-          <w:t>38</w:t>
+          <w:t>48</w:t>
         </w:r>
         <w:r>
           <w:fldChar w:fldCharType="end"/>
@@ -13611,7 +13923,7 @@
           <w:rPr>
             <w:noProof/>
           </w:rPr>
-          <w:t>37</w:t>
+          <w:t>40</w:t>
         </w:r>
         <w:r>
           <w:fldChar w:fldCharType="end"/>
@@ -13805,7 +14117,7 @@
           <w:rPr>
             <w:noProof/>
           </w:rPr>
-          <w:t>28</w:t>
+          <w:t>29</w:t>
         </w:r>
         <w:r>
           <w:fldChar w:fldCharType="end"/>
@@ -17130,7 +17442,7 @@
 </file>
 
 <file path=customXml/itemProps1.xml><?xml version="1.0" encoding="utf-8"?>
-<ds:datastoreItem xmlns:ds="http://schemas.openxmlformats.org/officeDocument/2006/customXml" ds:itemID="{FFEF991F-C478-4F29-872D-B877619B8D49}">
+<ds:datastoreItem xmlns:ds="http://schemas.openxmlformats.org/officeDocument/2006/customXml" ds:itemID="{1F380673-4DDE-4C09-97CB-A9AD51765B06}">
   <ds:schemaRefs>
     <ds:schemaRef ds:uri="http://schemas.openxmlformats.org/officeDocument/2006/bibliography"/>
   </ds:schemaRefs>

--- a/PFC_Doc_2022/PFC_Deu Pet_v1.0.docx
+++ b/PFC_Doc_2022/PFC_Deu Pet_v1.0.docx
@@ -909,6 +909,14 @@
         </w:rPr>
         <w:t>chave2. Palavra-chave3.</w:t>
       </w:r>
+      <w:r>
+        <w:rPr>
+          <w:color w:val="92D050"/>
+        </w:rPr>
+        <w:t xml:space="preserve"> </w:t>
+      </w:r>
+      <w:bookmarkStart w:id="0" w:name="_GoBack"/>
+      <w:bookmarkEnd w:id="0"/>
     </w:p>
     <w:p>
       <w:r>
@@ -1976,7 +1984,7 @@
         <w:t>SUMÁRIO</w:t>
       </w:r>
     </w:p>
-    <w:bookmarkStart w:id="0" w:name="_Toc192060077"/>
+    <w:bookmarkStart w:id="1" w:name="_Toc192060077"/>
     <w:p>
       <w:pPr>
         <w:pStyle w:val="Sumrio1"/>
@@ -6678,15 +6686,15 @@
       <w:pPr>
         <w:pStyle w:val="Ttulo1"/>
       </w:pPr>
-      <w:bookmarkStart w:id="1" w:name="_Toc97100968"/>
-      <w:bookmarkStart w:id="2" w:name="_Toc98865234"/>
+      <w:bookmarkStart w:id="2" w:name="_Toc97100968"/>
+      <w:bookmarkStart w:id="3" w:name="_Toc98865234"/>
       <w:r>
         <w:lastRenderedPageBreak/>
         <w:t>1 INTRODUÇÃO</w:t>
       </w:r>
-      <w:bookmarkEnd w:id="0"/>
       <w:bookmarkEnd w:id="1"/>
       <w:bookmarkEnd w:id="2"/>
+      <w:bookmarkEnd w:id="3"/>
     </w:p>
     <w:p>
       <w:r>
@@ -6778,14 +6786,14 @@
       <w:pPr>
         <w:pStyle w:val="Ttulo1"/>
       </w:pPr>
-      <w:bookmarkStart w:id="3" w:name="_Toc97100969"/>
-      <w:bookmarkStart w:id="4" w:name="_Toc98865235"/>
+      <w:bookmarkStart w:id="4" w:name="_Toc97100969"/>
+      <w:bookmarkStart w:id="5" w:name="_Toc98865235"/>
       <w:r>
         <w:lastRenderedPageBreak/>
         <w:t>2 REVISÃO BIBLIOGRÁFICA</w:t>
       </w:r>
-      <w:bookmarkEnd w:id="3"/>
       <w:bookmarkEnd w:id="4"/>
+      <w:bookmarkEnd w:id="5"/>
     </w:p>
     <w:p>
       <w:r>
@@ -6802,11 +6810,11 @@
       <w:pPr>
         <w:pStyle w:val="Ttulo2"/>
       </w:pPr>
-      <w:bookmarkStart w:id="5" w:name="_Toc98865236"/>
+      <w:bookmarkStart w:id="6" w:name="_Toc98865236"/>
       <w:r>
         <w:t>2.1 O abandono de animais</w:t>
       </w:r>
-      <w:bookmarkEnd w:id="5"/>
+      <w:bookmarkEnd w:id="6"/>
     </w:p>
     <w:p>
       <w:r>
@@ -7037,8 +7045,8 @@
           <w:sz w:val="24"/>
         </w:rPr>
       </w:pPr>
-      <w:bookmarkStart w:id="6" w:name="_Toc98765020"/>
-      <w:bookmarkStart w:id="7" w:name="_Toc98864526"/>
+      <w:bookmarkStart w:id="7" w:name="_Toc98765020"/>
+      <w:bookmarkStart w:id="8" w:name="_Toc98864526"/>
       <w:r>
         <w:rPr>
           <w:sz w:val="24"/>
@@ -7086,8 +7094,8 @@
         </w:rPr>
         <w:t>: Foto do animal preso dentro do carro por 1 hora</w:t>
       </w:r>
-      <w:bookmarkEnd w:id="6"/>
       <w:bookmarkEnd w:id="7"/>
+      <w:bookmarkEnd w:id="8"/>
     </w:p>
     <w:p>
       <w:r>
@@ -7102,14 +7110,14 @@
       <w:pPr>
         <w:pStyle w:val="Ttulo2"/>
       </w:pPr>
-      <w:bookmarkStart w:id="8" w:name="_Toc98865237"/>
+      <w:bookmarkStart w:id="9" w:name="_Toc98865237"/>
       <w:r>
         <w:t>2.2</w:t>
       </w:r>
       <w:r>
         <w:t xml:space="preserve"> </w:t>
       </w:r>
-      <w:bookmarkEnd w:id="8"/>
+      <w:bookmarkEnd w:id="9"/>
       <w:r>
         <w:t>PAPEL DAS ONGS NA PROTEÇÃO DOS ANIMAIS</w:t>
       </w:r>
@@ -7240,14 +7248,14 @@
       <w:pPr>
         <w:pStyle w:val="Ttulo2"/>
       </w:pPr>
-      <w:bookmarkStart w:id="9" w:name="_Toc98865238"/>
+      <w:bookmarkStart w:id="10" w:name="_Toc98865238"/>
       <w:r>
         <w:t>2.3</w:t>
       </w:r>
       <w:r>
         <w:t xml:space="preserve"> Arquitetura REST</w:t>
       </w:r>
-      <w:bookmarkEnd w:id="9"/>
+      <w:bookmarkEnd w:id="10"/>
     </w:p>
     <w:p>
       <w:r>
@@ -7288,11 +7296,11 @@
       <w:pPr>
         <w:pStyle w:val="Ttulo3"/>
       </w:pPr>
-      <w:bookmarkStart w:id="10" w:name="_Toc98865239"/>
+      <w:bookmarkStart w:id="11" w:name="_Toc98865239"/>
       <w:r>
         <w:t>2.3.1 Arquitetura Cliente-Servidor</w:t>
       </w:r>
-      <w:bookmarkEnd w:id="10"/>
+      <w:bookmarkEnd w:id="11"/>
     </w:p>
     <w:p>
       <w:r>
@@ -7309,11 +7317,11 @@
       <w:pPr>
         <w:pStyle w:val="Ttulo3"/>
       </w:pPr>
-      <w:bookmarkStart w:id="11" w:name="_Toc98865240"/>
+      <w:bookmarkStart w:id="12" w:name="_Toc98865240"/>
       <w:r>
         <w:t>2.3.2 Stateless (Sem Estado)</w:t>
       </w:r>
-      <w:bookmarkEnd w:id="11"/>
+      <w:bookmarkEnd w:id="12"/>
     </w:p>
     <w:p>
       <w:r>
@@ -7364,14 +7372,14 @@
       <w:pPr>
         <w:pStyle w:val="Ttulo3"/>
       </w:pPr>
-      <w:bookmarkStart w:id="12" w:name="_Toc98865241"/>
+      <w:bookmarkStart w:id="13" w:name="_Toc98865241"/>
       <w:r>
         <w:t>2.3.3</w:t>
       </w:r>
       <w:r>
         <w:t xml:space="preserve">  Cache</w:t>
       </w:r>
-      <w:bookmarkEnd w:id="12"/>
+      <w:bookmarkEnd w:id="13"/>
     </w:p>
     <w:p>
       <w:r>
@@ -7446,8 +7454,8 @@
           <w:sz w:val="24"/>
         </w:rPr>
       </w:pPr>
-      <w:bookmarkStart w:id="13" w:name="_Toc98765021"/>
-      <w:bookmarkStart w:id="14" w:name="_Toc98864527"/>
+      <w:bookmarkStart w:id="14" w:name="_Toc98765021"/>
+      <w:bookmarkStart w:id="15" w:name="_Toc98864527"/>
       <w:r>
         <w:rPr>
           <w:sz w:val="24"/>
@@ -7492,8 +7500,8 @@
         </w:rPr>
         <w:t>: Trabalhando com Cache</w:t>
       </w:r>
-      <w:bookmarkEnd w:id="13"/>
       <w:bookmarkEnd w:id="14"/>
+      <w:bookmarkEnd w:id="15"/>
     </w:p>
     <w:p>
       <w:r>
@@ -7516,14 +7524,14 @@
       <w:pPr>
         <w:pStyle w:val="Ttulo3"/>
       </w:pPr>
-      <w:bookmarkStart w:id="15" w:name="_Toc98865242"/>
+      <w:bookmarkStart w:id="16" w:name="_Toc98865242"/>
       <w:r>
         <w:t>2.3.4</w:t>
       </w:r>
       <w:r>
         <w:t xml:space="preserve"> Sistema em camadas</w:t>
       </w:r>
-      <w:bookmarkEnd w:id="15"/>
+      <w:bookmarkEnd w:id="16"/>
     </w:p>
     <w:p>
       <w:r>
@@ -7599,8 +7607,8 @@
           <w:sz w:val="24"/>
         </w:rPr>
       </w:pPr>
-      <w:bookmarkStart w:id="16" w:name="_Toc98765022"/>
-      <w:bookmarkStart w:id="17" w:name="_Toc98864528"/>
+      <w:bookmarkStart w:id="17" w:name="_Toc98765022"/>
+      <w:bookmarkStart w:id="18" w:name="_Toc98864528"/>
       <w:r>
         <w:rPr>
           <w:sz w:val="24"/>
@@ -7645,8 +7653,8 @@
         </w:rPr>
         <w:t>: Sistema em camadas.</w:t>
       </w:r>
-      <w:bookmarkEnd w:id="16"/>
       <w:bookmarkEnd w:id="17"/>
+      <w:bookmarkEnd w:id="18"/>
     </w:p>
     <w:p>
       <w:r>
@@ -7661,11 +7669,11 @@
       <w:pPr>
         <w:pStyle w:val="Ttulo2"/>
       </w:pPr>
-      <w:bookmarkStart w:id="18" w:name="_Toc98865243"/>
+      <w:bookmarkStart w:id="19" w:name="_Toc98865243"/>
       <w:r>
         <w:t>2.4 WEB COMPONENTS</w:t>
       </w:r>
-      <w:bookmarkEnd w:id="18"/>
+      <w:bookmarkEnd w:id="19"/>
     </w:p>
     <w:p>
       <w:r>
@@ -7681,11 +7689,11 @@
       <w:pPr>
         <w:pStyle w:val="Ttulo2"/>
       </w:pPr>
-      <w:bookmarkStart w:id="19" w:name="_Toc98865244"/>
+      <w:bookmarkStart w:id="20" w:name="_Toc98865244"/>
       <w:r>
         <w:t>2.5 SPRING MVC</w:t>
       </w:r>
-      <w:bookmarkEnd w:id="19"/>
+      <w:bookmarkEnd w:id="20"/>
     </w:p>
     <w:p>
       <w:r>
@@ -7730,15 +7738,15 @@
       <w:pPr>
         <w:pStyle w:val="Ttulo1"/>
       </w:pPr>
-      <w:bookmarkStart w:id="20" w:name="_Toc97100970"/>
-      <w:bookmarkStart w:id="21" w:name="_Toc98865245"/>
-      <w:bookmarkStart w:id="22" w:name="_Toc192060079"/>
+      <w:bookmarkStart w:id="21" w:name="_Toc97100970"/>
+      <w:bookmarkStart w:id="22" w:name="_Toc98865245"/>
+      <w:bookmarkStart w:id="23" w:name="_Toc192060079"/>
       <w:r>
         <w:lastRenderedPageBreak/>
         <w:t>3 OBJETIVO DO PROJETO</w:t>
       </w:r>
-      <w:bookmarkEnd w:id="20"/>
       <w:bookmarkEnd w:id="21"/>
+      <w:bookmarkEnd w:id="22"/>
     </w:p>
     <w:p>
       <w:r>
@@ -7750,18 +7758,18 @@
       <w:pPr>
         <w:pStyle w:val="Ttulo2"/>
       </w:pPr>
-      <w:bookmarkStart w:id="23" w:name="_Toc192060081"/>
-      <w:bookmarkStart w:id="24" w:name="_Toc97100971"/>
-      <w:bookmarkStart w:id="25" w:name="_Toc98865246"/>
+      <w:bookmarkStart w:id="24" w:name="_Toc192060081"/>
+      <w:bookmarkStart w:id="25" w:name="_Toc97100971"/>
+      <w:bookmarkStart w:id="26" w:name="_Toc98865246"/>
       <w:r>
         <w:t xml:space="preserve">3.1 </w:t>
       </w:r>
-      <w:bookmarkEnd w:id="23"/>
+      <w:bookmarkEnd w:id="24"/>
       <w:r>
         <w:t>FORMULAÇÃO DO PROBLEMA</w:t>
       </w:r>
-      <w:bookmarkEnd w:id="24"/>
       <w:bookmarkEnd w:id="25"/>
+      <w:bookmarkEnd w:id="26"/>
     </w:p>
     <w:p>
       <w:pPr>
@@ -7859,13 +7867,13 @@
       <w:pPr>
         <w:pStyle w:val="Ttulo2"/>
       </w:pPr>
-      <w:bookmarkStart w:id="26" w:name="_Toc97100972"/>
-      <w:bookmarkStart w:id="27" w:name="_Toc98865247"/>
+      <w:bookmarkStart w:id="27" w:name="_Toc97100972"/>
+      <w:bookmarkStart w:id="28" w:name="_Toc98865247"/>
       <w:r>
         <w:t>3.2 OBJETIVOS</w:t>
       </w:r>
-      <w:bookmarkEnd w:id="26"/>
       <w:bookmarkEnd w:id="27"/>
+      <w:bookmarkEnd w:id="28"/>
       <w:r>
         <w:t xml:space="preserve"> </w:t>
       </w:r>
@@ -7939,13 +7947,13 @@
       <w:pPr>
         <w:pStyle w:val="Ttulo2"/>
       </w:pPr>
-      <w:bookmarkStart w:id="28" w:name="_Toc97100973"/>
-      <w:bookmarkStart w:id="29" w:name="_Toc98865248"/>
+      <w:bookmarkStart w:id="29" w:name="_Toc97100973"/>
+      <w:bookmarkStart w:id="30" w:name="_Toc98865248"/>
       <w:r>
         <w:t>3.3 JUSTIFICATIVA</w:t>
       </w:r>
-      <w:bookmarkEnd w:id="28"/>
       <w:bookmarkEnd w:id="29"/>
+      <w:bookmarkEnd w:id="30"/>
       <w:r>
         <w:t xml:space="preserve"> </w:t>
       </w:r>
@@ -7965,22 +7973,22 @@
       <w:pPr>
         <w:pStyle w:val="Ttulo2"/>
       </w:pPr>
-      <w:bookmarkStart w:id="30" w:name="_Toc192060080"/>
-      <w:bookmarkStart w:id="31" w:name="_Toc97100974"/>
-      <w:bookmarkStart w:id="32" w:name="_Toc98865249"/>
-      <w:bookmarkEnd w:id="22"/>
+      <w:bookmarkStart w:id="31" w:name="_Toc192060080"/>
+      <w:bookmarkStart w:id="32" w:name="_Toc97100974"/>
+      <w:bookmarkStart w:id="33" w:name="_Toc98865249"/>
+      <w:bookmarkEnd w:id="23"/>
       <w:r>
         <w:t>3.4 PÚBLICO</w:t>
       </w:r>
       <w:r>
         <w:t xml:space="preserve"> </w:t>
       </w:r>
-      <w:bookmarkEnd w:id="30"/>
+      <w:bookmarkEnd w:id="31"/>
       <w:r>
         <w:t>DE INTERESSE</w:t>
       </w:r>
-      <w:bookmarkEnd w:id="31"/>
       <w:bookmarkEnd w:id="32"/>
+      <w:bookmarkEnd w:id="33"/>
     </w:p>
     <w:p>
       <w:r>
@@ -8004,13 +8012,13 @@
       <w:pPr>
         <w:pStyle w:val="Ttulo2"/>
       </w:pPr>
-      <w:bookmarkStart w:id="33" w:name="_Toc97100975"/>
-      <w:bookmarkStart w:id="34" w:name="_Toc98865250"/>
+      <w:bookmarkStart w:id="34" w:name="_Toc97100975"/>
+      <w:bookmarkStart w:id="35" w:name="_Toc98865250"/>
       <w:r>
         <w:t>3.5 NÍVEIS DE DECISÃO E GRUPOS FUNCIONAIS ATENDIDOS</w:t>
       </w:r>
-      <w:bookmarkEnd w:id="33"/>
       <w:bookmarkEnd w:id="34"/>
+      <w:bookmarkEnd w:id="35"/>
     </w:p>
     <w:p>
       <w:r>
@@ -8074,14 +8082,14 @@
       <w:pPr>
         <w:pStyle w:val="Ttulo1"/>
       </w:pPr>
-      <w:bookmarkStart w:id="35" w:name="_Toc97100976"/>
-      <w:bookmarkStart w:id="36" w:name="_Toc98865251"/>
+      <w:bookmarkStart w:id="36" w:name="_Toc97100976"/>
+      <w:bookmarkStart w:id="37" w:name="_Toc98865251"/>
       <w:r>
         <w:lastRenderedPageBreak/>
         <w:t>4 MÉTODOS GERENCIAIS</w:t>
       </w:r>
-      <w:bookmarkEnd w:id="35"/>
       <w:bookmarkEnd w:id="36"/>
+      <w:bookmarkEnd w:id="37"/>
     </w:p>
     <w:p>
       <w:r>
@@ -8171,7 +8179,7 @@
           <w:sz w:val="24"/>
         </w:rPr>
       </w:pPr>
-      <w:bookmarkStart w:id="37" w:name="_Toc98864529"/>
+      <w:bookmarkStart w:id="38" w:name="_Toc98864529"/>
       <w:r>
         <w:rPr>
           <w:sz w:val="24"/>
@@ -8215,7 +8223,7 @@
         </w:rPr>
         <w:t>: Grupo de processos de gerenciamento de projetos.</w:t>
       </w:r>
-      <w:bookmarkEnd w:id="37"/>
+      <w:bookmarkEnd w:id="38"/>
     </w:p>
     <w:p>
       <w:r>
@@ -8226,8 +8234,8 @@
       <w:pPr>
         <w:pStyle w:val="Ttulo2"/>
       </w:pPr>
-      <w:bookmarkStart w:id="38" w:name="_Toc97100977"/>
-      <w:bookmarkStart w:id="39" w:name="_Toc98865252"/>
+      <w:bookmarkStart w:id="39" w:name="_Toc97100977"/>
+      <w:bookmarkStart w:id="40" w:name="_Toc98865252"/>
       <w:r>
         <w:lastRenderedPageBreak/>
         <w:t>4.</w:t>
@@ -8241,8 +8249,8 @@
       <w:r>
         <w:t>PLANO DE ELABORAÇÃO E GERENCIAMENTO DO PROJETO</w:t>
       </w:r>
-      <w:bookmarkEnd w:id="38"/>
       <w:bookmarkEnd w:id="39"/>
+      <w:bookmarkEnd w:id="40"/>
     </w:p>
     <w:p>
       <w:pPr>
@@ -8306,16 +8314,16 @@
       <w:pPr>
         <w:pStyle w:val="Ttulo2"/>
       </w:pPr>
-      <w:bookmarkStart w:id="40" w:name="_Toc97100978"/>
-      <w:bookmarkStart w:id="41" w:name="_Toc98865253"/>
+      <w:bookmarkStart w:id="41" w:name="_Toc97100978"/>
+      <w:bookmarkStart w:id="42" w:name="_Toc98865253"/>
       <w:r>
         <w:t xml:space="preserve">4.2 </w:t>
       </w:r>
       <w:r>
         <w:t>MODELO DE CICLO DE VIDA</w:t>
       </w:r>
-      <w:bookmarkEnd w:id="40"/>
       <w:bookmarkEnd w:id="41"/>
+      <w:bookmarkEnd w:id="42"/>
       <w:r>
         <w:t xml:space="preserve"> </w:t>
       </w:r>
@@ -8348,11 +8356,11 @@
       <w:pPr>
         <w:pStyle w:val="Ttulo3"/>
       </w:pPr>
-      <w:bookmarkStart w:id="42" w:name="_Toc98865254"/>
+      <w:bookmarkStart w:id="43" w:name="_Toc98865254"/>
       <w:r>
         <w:t>4.2.1 Modelo Incremental</w:t>
       </w:r>
-      <w:bookmarkEnd w:id="42"/>
+      <w:bookmarkEnd w:id="43"/>
     </w:p>
     <w:p>
       <w:r>
@@ -8433,7 +8441,7 @@
           <w:sz w:val="24"/>
         </w:rPr>
       </w:pPr>
-      <w:bookmarkStart w:id="43" w:name="_Toc98864530"/>
+      <w:bookmarkStart w:id="44" w:name="_Toc98864530"/>
       <w:r>
         <w:rPr>
           <w:sz w:val="24"/>
@@ -8477,7 +8485,7 @@
         </w:rPr>
         <w:t xml:space="preserve"> - O Modelo Incremental</w:t>
       </w:r>
-      <w:bookmarkEnd w:id="43"/>
+      <w:bookmarkEnd w:id="44"/>
     </w:p>
     <w:p>
       <w:r>
@@ -8514,11 +8522,11 @@
       <w:pPr>
         <w:pStyle w:val="Ttulo3"/>
       </w:pPr>
-      <w:bookmarkStart w:id="44" w:name="_Toc98865255"/>
+      <w:bookmarkStart w:id="45" w:name="_Toc98865255"/>
       <w:r>
         <w:t>4.2.2 Modelo Ágil: SCRUM</w:t>
       </w:r>
-      <w:bookmarkEnd w:id="44"/>
+      <w:bookmarkEnd w:id="45"/>
     </w:p>
     <w:p>
       <w:r>
@@ -8607,7 +8615,7 @@
           <w:sz w:val="24"/>
         </w:rPr>
       </w:pPr>
-      <w:bookmarkStart w:id="45" w:name="_Toc98864531"/>
+      <w:bookmarkStart w:id="46" w:name="_Toc98864531"/>
       <w:r>
         <w:rPr>
           <w:sz w:val="24"/>
@@ -8651,7 +8659,7 @@
         </w:rPr>
         <w:t xml:space="preserve"> - Processo SCRUM</w:t>
       </w:r>
-      <w:bookmarkEnd w:id="45"/>
+      <w:bookmarkEnd w:id="46"/>
     </w:p>
     <w:p>
       <w:r>
@@ -8667,8 +8675,8 @@
       <w:pPr>
         <w:pStyle w:val="Ttulo2"/>
       </w:pPr>
-      <w:bookmarkStart w:id="46" w:name="_Toc97100979"/>
-      <w:bookmarkStart w:id="47" w:name="_Toc98865256"/>
+      <w:bookmarkStart w:id="47" w:name="_Toc97100979"/>
+      <w:bookmarkStart w:id="48" w:name="_Toc98865256"/>
       <w:r>
         <w:t>4.</w:t>
       </w:r>
@@ -8681,8 +8689,8 @@
       <w:r>
         <w:t>RECURSOS NECESSÁRIOS</w:t>
       </w:r>
-      <w:bookmarkEnd w:id="46"/>
       <w:bookmarkEnd w:id="47"/>
+      <w:bookmarkEnd w:id="48"/>
     </w:p>
     <w:p>
       <w:r>
@@ -8693,11 +8701,11 @@
       <w:pPr>
         <w:pStyle w:val="Ttulo3"/>
       </w:pPr>
-      <w:bookmarkStart w:id="48" w:name="_Toc98865257"/>
+      <w:bookmarkStart w:id="49" w:name="_Toc98865257"/>
       <w:r>
         <w:t>4.3.1 Recursos Humanos</w:t>
       </w:r>
-      <w:bookmarkEnd w:id="48"/>
+      <w:bookmarkEnd w:id="49"/>
     </w:p>
     <w:p>
       <w:r>
@@ -8713,11 +8721,11 @@
       <w:pPr>
         <w:pStyle w:val="Ttulo3"/>
       </w:pPr>
-      <w:bookmarkStart w:id="49" w:name="_Toc98865258"/>
+      <w:bookmarkStart w:id="50" w:name="_Toc98865258"/>
       <w:r>
         <w:t>4.3.2 Recursos de Software</w:t>
       </w:r>
-      <w:bookmarkEnd w:id="49"/>
+      <w:bookmarkEnd w:id="50"/>
     </w:p>
     <w:p>
       <w:r>
@@ -9025,11 +9033,11 @@
       <w:pPr>
         <w:pStyle w:val="Ttulo3"/>
       </w:pPr>
-      <w:bookmarkStart w:id="50" w:name="_Toc98865259"/>
+      <w:bookmarkStart w:id="51" w:name="_Toc98865259"/>
       <w:r>
         <w:t>4.3.3 Recursos de Hardware</w:t>
       </w:r>
-      <w:bookmarkEnd w:id="50"/>
+      <w:bookmarkEnd w:id="51"/>
     </w:p>
     <w:p>
       <w:r>
@@ -9118,8 +9126,8 @@
       <w:pPr>
         <w:pStyle w:val="Ttulo2"/>
       </w:pPr>
-      <w:bookmarkStart w:id="51" w:name="_Toc97100980"/>
-      <w:bookmarkStart w:id="52" w:name="_Toc98865260"/>
+      <w:bookmarkStart w:id="52" w:name="_Toc97100980"/>
+      <w:bookmarkStart w:id="53" w:name="_Toc98865260"/>
       <w:r>
         <w:t>4.</w:t>
       </w:r>
@@ -9129,8 +9137,8 @@
       <w:r>
         <w:t xml:space="preserve"> RELATÓRIO DE DESEMPENHO</w:t>
       </w:r>
-      <w:bookmarkEnd w:id="51"/>
       <w:bookmarkEnd w:id="52"/>
+      <w:bookmarkEnd w:id="53"/>
       <w:r>
         <w:t xml:space="preserve"> </w:t>
       </w:r>
@@ -9156,8 +9164,8 @@
       <w:pPr>
         <w:pStyle w:val="Ttulo2"/>
       </w:pPr>
-      <w:bookmarkStart w:id="53" w:name="_Toc97100981"/>
-      <w:bookmarkStart w:id="54" w:name="_Toc98865261"/>
+      <w:bookmarkStart w:id="54" w:name="_Toc97100981"/>
+      <w:bookmarkStart w:id="55" w:name="_Toc98865261"/>
       <w:r>
         <w:lastRenderedPageBreak/>
         <w:t>4.5</w:t>
@@ -9165,8 +9173,8 @@
       <w:r>
         <w:t xml:space="preserve"> ESTIMATIVAS DE TAMANHO E ESFORÇO</w:t>
       </w:r>
-      <w:bookmarkEnd w:id="53"/>
       <w:bookmarkEnd w:id="54"/>
+      <w:bookmarkEnd w:id="55"/>
     </w:p>
     <w:p>
       <w:pPr>
@@ -9414,7 +9422,7 @@
       <w:pPr>
         <w:pStyle w:val="Legenda"/>
       </w:pPr>
-      <w:bookmarkStart w:id="55" w:name="_Toc65846274"/>
+      <w:bookmarkStart w:id="56" w:name="_Toc65846274"/>
       <w:r>
         <w:t xml:space="preserve">QUADRO </w:t>
       </w:r>
@@ -9451,7 +9459,7 @@
       <w:r>
         <w:t xml:space="preserve"> – Estimativa de esforços</w:t>
       </w:r>
-      <w:bookmarkEnd w:id="55"/>
+      <w:bookmarkEnd w:id="56"/>
     </w:p>
     <w:p>
       <w:r>
@@ -9478,8 +9486,8 @@
       <w:pPr>
         <w:pStyle w:val="Ttulo2"/>
       </w:pPr>
-      <w:bookmarkStart w:id="56" w:name="_Toc97100982"/>
-      <w:bookmarkStart w:id="57" w:name="_Toc98865262"/>
+      <w:bookmarkStart w:id="57" w:name="_Toc97100982"/>
+      <w:bookmarkStart w:id="58" w:name="_Toc98865262"/>
       <w:r>
         <w:t>4.</w:t>
       </w:r>
@@ -9495,8 +9503,8 @@
       <w:r>
         <w:t>DE CONFIGURAÇÃO</w:t>
       </w:r>
-      <w:bookmarkEnd w:id="56"/>
       <w:bookmarkEnd w:id="57"/>
+      <w:bookmarkEnd w:id="58"/>
     </w:p>
     <w:p>
       <w:pPr>
@@ -9600,10 +9608,10 @@
       <w:pPr>
         <w:pStyle w:val="Ttulo1"/>
       </w:pPr>
-      <w:bookmarkStart w:id="58" w:name="_Toc192060090"/>
-      <w:bookmarkStart w:id="59" w:name="_Toc192060091"/>
-      <w:bookmarkStart w:id="60" w:name="_Toc97100983"/>
-      <w:bookmarkStart w:id="61" w:name="_Toc98865263"/>
+      <w:bookmarkStart w:id="59" w:name="_Toc192060090"/>
+      <w:bookmarkStart w:id="60" w:name="_Toc192060091"/>
+      <w:bookmarkStart w:id="61" w:name="_Toc97100983"/>
+      <w:bookmarkStart w:id="62" w:name="_Toc98865263"/>
       <w:r>
         <w:lastRenderedPageBreak/>
         <w:t xml:space="preserve">5 </w:t>
@@ -9617,10 +9625,10 @@
       <w:r>
         <w:t xml:space="preserve"> REQUISITOS</w:t>
       </w:r>
-      <w:bookmarkEnd w:id="58"/>
       <w:bookmarkEnd w:id="59"/>
       <w:bookmarkEnd w:id="60"/>
       <w:bookmarkEnd w:id="61"/>
+      <w:bookmarkEnd w:id="62"/>
     </w:p>
     <w:p>
       <w:pPr>
@@ -9652,9 +9660,9 @@
       <w:pPr>
         <w:pStyle w:val="Ttulo2"/>
       </w:pPr>
-      <w:bookmarkStart w:id="62" w:name="_Toc192060093"/>
-      <w:bookmarkStart w:id="63" w:name="_Toc97100984"/>
-      <w:bookmarkStart w:id="64" w:name="_Toc98865264"/>
+      <w:bookmarkStart w:id="63" w:name="_Toc192060093"/>
+      <w:bookmarkStart w:id="64" w:name="_Toc97100984"/>
+      <w:bookmarkStart w:id="65" w:name="_Toc98865264"/>
       <w:r>
         <w:t>5.</w:t>
       </w:r>
@@ -9664,23 +9672,23 @@
       <w:r>
         <w:t xml:space="preserve"> REQUISITOS</w:t>
       </w:r>
-      <w:bookmarkEnd w:id="62"/>
+      <w:bookmarkEnd w:id="63"/>
       <w:r>
         <w:t xml:space="preserve"> DO SISTEMA</w:t>
       </w:r>
       <w:r>
         <w:t xml:space="preserve"> DE SOFTWARE</w:t>
       </w:r>
-      <w:bookmarkEnd w:id="63"/>
       <w:bookmarkEnd w:id="64"/>
-    </w:p>
-    <w:p>
-      <w:pPr>
-        <w:rPr>
-          <w:color w:val="92D050"/>
-        </w:rPr>
-      </w:pPr>
-      <w:bookmarkStart w:id="65" w:name="_Toc192060094"/>
+      <w:bookmarkEnd w:id="65"/>
+    </w:p>
+    <w:p>
+      <w:pPr>
+        <w:rPr>
+          <w:color w:val="92D050"/>
+        </w:rPr>
+      </w:pPr>
+      <w:bookmarkStart w:id="66" w:name="_Toc192060094"/>
       <w:r>
         <w:rPr>
           <w:color w:val="92D050"/>
@@ -9693,8 +9701,8 @@
       <w:pPr>
         <w:pStyle w:val="Ttulo3"/>
       </w:pPr>
-      <w:bookmarkStart w:id="66" w:name="_Toc97100985"/>
-      <w:bookmarkStart w:id="67" w:name="_Toc98865265"/>
+      <w:bookmarkStart w:id="67" w:name="_Toc97100985"/>
+      <w:bookmarkStart w:id="68" w:name="_Toc98865265"/>
       <w:r>
         <w:t>5.</w:t>
       </w:r>
@@ -9707,9 +9715,9 @@
       <w:r>
         <w:t>uncionais</w:t>
       </w:r>
-      <w:bookmarkEnd w:id="65"/>
       <w:bookmarkEnd w:id="66"/>
       <w:bookmarkEnd w:id="67"/>
+      <w:bookmarkEnd w:id="68"/>
     </w:p>
     <w:p>
       <w:pPr>
@@ -9718,7 +9726,7 @@
           <w:color w:val="92D050"/>
         </w:rPr>
       </w:pPr>
-      <w:bookmarkStart w:id="68" w:name="_Toc192060095"/>
+      <w:bookmarkStart w:id="69" w:name="_Toc192060095"/>
       <w:r>
         <w:rPr>
           <w:color w:val="92D050"/>
@@ -9869,8 +9877,8 @@
       <w:pPr>
         <w:pStyle w:val="Ttulo3"/>
       </w:pPr>
-      <w:bookmarkStart w:id="69" w:name="_Toc97100986"/>
-      <w:bookmarkStart w:id="70" w:name="_Toc98865266"/>
+      <w:bookmarkStart w:id="70" w:name="_Toc97100986"/>
+      <w:bookmarkStart w:id="71" w:name="_Toc98865266"/>
       <w:r>
         <w:t>5.</w:t>
       </w:r>
@@ -9886,9 +9894,9 @@
       <w:r>
         <w:t>uncionais</w:t>
       </w:r>
-      <w:bookmarkEnd w:id="68"/>
       <w:bookmarkEnd w:id="69"/>
       <w:bookmarkEnd w:id="70"/>
+      <w:bookmarkEnd w:id="71"/>
     </w:p>
     <w:p>
       <w:pPr>
@@ -9904,7 +9912,7 @@
       </w:r>
     </w:p>
     <w:p>
-      <w:bookmarkStart w:id="71" w:name="_Toc192060096"/>
+      <w:bookmarkStart w:id="72" w:name="_Toc192060096"/>
     </w:p>
     <w:p>
       <w:pPr>
@@ -9915,7 +9923,7 @@
           <w:color w:val="auto"/>
         </w:rPr>
       </w:pPr>
-      <w:bookmarkStart w:id="72" w:name="_Toc98865267"/>
+      <w:bookmarkStart w:id="73" w:name="_Toc98865267"/>
       <w:r>
         <w:rPr>
           <w:rFonts w:ascii="Times New Roman" w:hAnsi="Times New Roman" w:cs="Times New Roman"/>
@@ -9956,7 +9964,7 @@
         </w:rPr>
         <w:t>roduto</w:t>
       </w:r>
-      <w:bookmarkEnd w:id="72"/>
+      <w:bookmarkEnd w:id="73"/>
     </w:p>
     <w:p>
       <w:pPr>
@@ -10105,7 +10113,7 @@
           <w:color w:val="auto"/>
         </w:rPr>
       </w:pPr>
-      <w:bookmarkStart w:id="73" w:name="_Toc98865268"/>
+      <w:bookmarkStart w:id="74" w:name="_Toc98865268"/>
       <w:r>
         <w:rPr>
           <w:rFonts w:ascii="Times New Roman" w:hAnsi="Times New Roman" w:cs="Times New Roman"/>
@@ -10138,7 +10146,7 @@
         </w:rPr>
         <w:t>rganizacionais</w:t>
       </w:r>
-      <w:bookmarkEnd w:id="73"/>
+      <w:bookmarkEnd w:id="74"/>
     </w:p>
     <w:p>
       <w:pPr>
@@ -10225,7 +10233,7 @@
           <w:color w:val="auto"/>
         </w:rPr>
       </w:pPr>
-      <w:bookmarkStart w:id="74" w:name="_Toc98865269"/>
+      <w:bookmarkStart w:id="75" w:name="_Toc98865269"/>
       <w:r>
         <w:rPr>
           <w:rFonts w:ascii="Times New Roman" w:hAnsi="Times New Roman" w:cs="Times New Roman"/>
@@ -10250,7 +10258,7 @@
         </w:rPr>
         <w:t>.2.3 Requisitos Externos</w:t>
       </w:r>
-      <w:bookmarkEnd w:id="74"/>
+      <w:bookmarkEnd w:id="75"/>
     </w:p>
     <w:p>
       <w:pPr>
@@ -10339,13 +10347,13 @@
       <w:pPr>
         <w:pStyle w:val="Ttulo3"/>
       </w:pPr>
-      <w:bookmarkStart w:id="75" w:name="_Toc97100987"/>
-      <w:bookmarkStart w:id="76" w:name="_Toc98865270"/>
+      <w:bookmarkStart w:id="76" w:name="_Toc97100987"/>
+      <w:bookmarkStart w:id="77" w:name="_Toc98865270"/>
       <w:r>
         <w:t>5.1.3 Principais Regras de Negócio</w:t>
       </w:r>
-      <w:bookmarkEnd w:id="75"/>
       <w:bookmarkEnd w:id="76"/>
+      <w:bookmarkEnd w:id="77"/>
     </w:p>
     <w:p>
       <w:pPr>
@@ -10411,14 +10419,14 @@
       <w:pPr>
         <w:pStyle w:val="Ttulo2"/>
       </w:pPr>
-      <w:bookmarkStart w:id="77" w:name="_Toc97100988"/>
-      <w:bookmarkStart w:id="78" w:name="_Toc98865271"/>
+      <w:bookmarkStart w:id="78" w:name="_Toc97100988"/>
+      <w:bookmarkStart w:id="79" w:name="_Toc98865271"/>
       <w:r>
         <w:lastRenderedPageBreak/>
         <w:t>5.2 ANÁLISE DOS REQUISITOS</w:t>
       </w:r>
-      <w:bookmarkEnd w:id="77"/>
       <w:bookmarkEnd w:id="78"/>
+      <w:bookmarkEnd w:id="79"/>
     </w:p>
     <w:p>
       <w:pPr>
@@ -10429,25 +10437,25 @@
       <w:pPr>
         <w:pStyle w:val="Ttulo3"/>
       </w:pPr>
-      <w:bookmarkStart w:id="79" w:name="_Toc97100989"/>
-      <w:bookmarkStart w:id="80" w:name="_Toc98865272"/>
+      <w:bookmarkStart w:id="80" w:name="_Toc97100989"/>
+      <w:bookmarkStart w:id="81" w:name="_Toc98865272"/>
       <w:r>
         <w:t xml:space="preserve">5.2.1 </w:t>
       </w:r>
       <w:r>
         <w:t>Visão Funcional</w:t>
       </w:r>
-      <w:bookmarkEnd w:id="79"/>
       <w:bookmarkEnd w:id="80"/>
-    </w:p>
-    <w:p>
-      <w:pPr>
-        <w:rPr>
-          <w:color w:val="92D050"/>
-        </w:rPr>
-      </w:pPr>
-      <w:bookmarkStart w:id="81" w:name="_Toc192060097"/>
-      <w:bookmarkEnd w:id="71"/>
+      <w:bookmarkEnd w:id="81"/>
+    </w:p>
+    <w:p>
+      <w:pPr>
+        <w:rPr>
+          <w:color w:val="92D050"/>
+        </w:rPr>
+      </w:pPr>
+      <w:bookmarkStart w:id="82" w:name="_Toc192060097"/>
+      <w:bookmarkEnd w:id="72"/>
       <w:r>
         <w:rPr>
           <w:color w:val="92D050"/>
@@ -10519,15 +10527,15 @@
       <w:pPr>
         <w:pStyle w:val="Ttulo3"/>
       </w:pPr>
-      <w:bookmarkStart w:id="82" w:name="_Toc192060098"/>
-      <w:bookmarkEnd w:id="81"/>
+      <w:bookmarkStart w:id="83" w:name="_Toc192060098"/>
+      <w:bookmarkEnd w:id="82"/>
     </w:p>
     <w:p>
       <w:pPr>
         <w:pStyle w:val="Ttulo3"/>
       </w:pPr>
-      <w:bookmarkStart w:id="83" w:name="_Toc97100990"/>
-      <w:bookmarkStart w:id="84" w:name="_Toc98865273"/>
+      <w:bookmarkStart w:id="84" w:name="_Toc97100990"/>
+      <w:bookmarkStart w:id="85" w:name="_Toc98865273"/>
       <w:r>
         <w:t>5.2.</w:t>
       </w:r>
@@ -10543,18 +10551,18 @@
       <w:r>
         <w:t>dos Dados</w:t>
       </w:r>
+      <w:bookmarkEnd w:id="84"/>
+      <w:bookmarkEnd w:id="85"/>
+    </w:p>
+    <w:p>
+      <w:pPr>
+        <w:rPr>
+          <w:color w:val="92D050"/>
+        </w:rPr>
+      </w:pPr>
+      <w:bookmarkStart w:id="86" w:name="_Toc192060100"/>
+      <w:bookmarkStart w:id="87" w:name="_Toc192060099"/>
       <w:bookmarkEnd w:id="83"/>
-      <w:bookmarkEnd w:id="84"/>
-    </w:p>
-    <w:p>
-      <w:pPr>
-        <w:rPr>
-          <w:color w:val="92D050"/>
-        </w:rPr>
-      </w:pPr>
-      <w:bookmarkStart w:id="85" w:name="_Toc192060100"/>
-      <w:bookmarkStart w:id="86" w:name="_Toc192060099"/>
-      <w:bookmarkEnd w:id="82"/>
       <w:r>
         <w:t xml:space="preserve"> </w:t>
       </w:r>
@@ -10642,17 +10650,17 @@
         </w:rPr>
         <w:t>]</w:t>
       </w:r>
-      <w:bookmarkEnd w:id="85"/>
+      <w:bookmarkEnd w:id="86"/>
     </w:p>
     <w:p/>
     <w:p>
       <w:pPr>
         <w:pStyle w:val="Ttulo3"/>
       </w:pPr>
-      <w:bookmarkStart w:id="87" w:name="_Toc97100991"/>
-      <w:bookmarkStart w:id="88" w:name="_Toc98865274"/>
-      <w:bookmarkStart w:id="89" w:name="_Toc192060101"/>
-      <w:bookmarkEnd w:id="86"/>
+      <w:bookmarkStart w:id="88" w:name="_Toc97100991"/>
+      <w:bookmarkStart w:id="89" w:name="_Toc98865274"/>
+      <w:bookmarkStart w:id="90" w:name="_Toc192060101"/>
+      <w:bookmarkEnd w:id="87"/>
       <w:r>
         <w:t xml:space="preserve">5.2.3 </w:t>
       </w:r>
@@ -10671,16 +10679,16 @@
       <w:r>
         <w:t xml:space="preserve"> Usuário</w:t>
       </w:r>
-      <w:bookmarkEnd w:id="87"/>
       <w:bookmarkEnd w:id="88"/>
-    </w:p>
-    <w:p>
-      <w:pPr>
-        <w:rPr>
-          <w:color w:val="92D050"/>
-        </w:rPr>
-      </w:pPr>
-      <w:bookmarkStart w:id="90" w:name="_Toc2324123"/>
+      <w:bookmarkEnd w:id="89"/>
+    </w:p>
+    <w:p>
+      <w:pPr>
+        <w:rPr>
+          <w:color w:val="92D050"/>
+        </w:rPr>
+      </w:pPr>
+      <w:bookmarkStart w:id="91" w:name="_Toc2324123"/>
       <w:r>
         <w:rPr>
           <w:color w:val="92D050"/>
@@ -10759,7 +10767,7 @@
         </w:rPr>
         <w:t>]</w:t>
       </w:r>
-      <w:bookmarkEnd w:id="90"/>
+      <w:bookmarkEnd w:id="91"/>
     </w:p>
     <w:p/>
     <w:p/>
@@ -10787,29 +10795,29 @@
       <w:pPr>
         <w:pStyle w:val="Ttulo1"/>
       </w:pPr>
-      <w:bookmarkStart w:id="91" w:name="_Toc97100992"/>
-      <w:bookmarkStart w:id="92" w:name="_Toc98865275"/>
+      <w:bookmarkStart w:id="92" w:name="_Toc97100992"/>
+      <w:bookmarkStart w:id="93" w:name="_Toc98865275"/>
       <w:r>
         <w:lastRenderedPageBreak/>
         <w:t>6 ARQUITETURA E PROJETO</w:t>
       </w:r>
-      <w:bookmarkEnd w:id="89"/>
+      <w:bookmarkEnd w:id="90"/>
       <w:r>
         <w:t xml:space="preserve"> DO SISTEMA</w:t>
       </w:r>
       <w:r>
         <w:t xml:space="preserve"> DE SOFTWARE</w:t>
       </w:r>
-      <w:bookmarkEnd w:id="91"/>
       <w:bookmarkEnd w:id="92"/>
-    </w:p>
-    <w:p>
-      <w:pPr>
-        <w:rPr>
-          <w:color w:val="92D050"/>
-        </w:rPr>
-      </w:pPr>
-      <w:bookmarkStart w:id="93" w:name="_Toc192060103"/>
+      <w:bookmarkEnd w:id="93"/>
+    </w:p>
+    <w:p>
+      <w:pPr>
+        <w:rPr>
+          <w:color w:val="92D050"/>
+        </w:rPr>
+      </w:pPr>
+      <w:bookmarkStart w:id="94" w:name="_Toc192060103"/>
       <w:r>
         <w:rPr>
           <w:color w:val="92D050"/>
@@ -10864,25 +10872,25 @@
       <w:pPr>
         <w:pStyle w:val="Ttulo2"/>
       </w:pPr>
-      <w:bookmarkStart w:id="94" w:name="_Toc97100993"/>
-      <w:bookmarkStart w:id="95" w:name="_Toc98865276"/>
+      <w:bookmarkStart w:id="95" w:name="_Toc97100993"/>
+      <w:bookmarkStart w:id="96" w:name="_Toc98865276"/>
       <w:r>
         <w:t>6.1 V</w:t>
       </w:r>
-      <w:bookmarkEnd w:id="93"/>
+      <w:bookmarkEnd w:id="94"/>
       <w:r>
         <w:t>ISÃO ESTRUTURAL</w:t>
       </w:r>
-      <w:bookmarkEnd w:id="94"/>
       <w:bookmarkEnd w:id="95"/>
-    </w:p>
-    <w:p>
-      <w:pPr>
-        <w:rPr>
-          <w:color w:val="92D050"/>
-        </w:rPr>
-      </w:pPr>
-      <w:bookmarkStart w:id="96" w:name="_Toc192060104"/>
+      <w:bookmarkEnd w:id="96"/>
+    </w:p>
+    <w:p>
+      <w:pPr>
+        <w:rPr>
+          <w:color w:val="92D050"/>
+        </w:rPr>
+      </w:pPr>
+      <w:bookmarkStart w:id="97" w:name="_Toc192060104"/>
       <w:r>
         <w:rPr>
           <w:color w:val="92D050"/>
@@ -10951,8 +10959,8 @@
       <w:pPr>
         <w:pStyle w:val="Ttulo3"/>
       </w:pPr>
-      <w:bookmarkStart w:id="97" w:name="_Toc97100994"/>
-      <w:bookmarkStart w:id="98" w:name="_Toc98865277"/>
+      <w:bookmarkStart w:id="98" w:name="_Toc97100994"/>
+      <w:bookmarkStart w:id="99" w:name="_Toc98865277"/>
       <w:r>
         <w:t xml:space="preserve">6.1.1 Diagrama de </w:t>
       </w:r>
@@ -10962,9 +10970,9 @@
       <w:r>
         <w:t>acotes</w:t>
       </w:r>
-      <w:bookmarkEnd w:id="96"/>
       <w:bookmarkEnd w:id="97"/>
       <w:bookmarkEnd w:id="98"/>
+      <w:bookmarkEnd w:id="99"/>
     </w:p>
     <w:p>
       <w:pPr>
@@ -11014,9 +11022,9 @@
       <w:pPr>
         <w:pStyle w:val="Ttulo3"/>
       </w:pPr>
-      <w:bookmarkStart w:id="99" w:name="_Toc192060105"/>
-      <w:bookmarkStart w:id="100" w:name="_Toc97100995"/>
-      <w:bookmarkStart w:id="101" w:name="_Toc98865278"/>
+      <w:bookmarkStart w:id="100" w:name="_Toc192060105"/>
+      <w:bookmarkStart w:id="101" w:name="_Toc97100995"/>
+      <w:bookmarkStart w:id="102" w:name="_Toc98865278"/>
       <w:r>
         <w:t xml:space="preserve">6.1.2 Diagramas de </w:t>
       </w:r>
@@ -11026,9 +11034,9 @@
       <w:r>
         <w:t>lasses</w:t>
       </w:r>
-      <w:bookmarkEnd w:id="99"/>
       <w:bookmarkEnd w:id="100"/>
       <w:bookmarkEnd w:id="101"/>
+      <w:bookmarkEnd w:id="102"/>
     </w:p>
     <w:p>
       <w:r>
@@ -11070,8 +11078,8 @@
       <w:pPr>
         <w:pStyle w:val="Ttulo3"/>
       </w:pPr>
-      <w:bookmarkStart w:id="102" w:name="_Toc97100996"/>
-      <w:bookmarkStart w:id="103" w:name="_Toc98865279"/>
+      <w:bookmarkStart w:id="103" w:name="_Toc97100996"/>
+      <w:bookmarkStart w:id="104" w:name="_Toc98865279"/>
       <w:r>
         <w:t xml:space="preserve">6.1.3 Diagramas de </w:t>
       </w:r>
@@ -11081,8 +11089,8 @@
       <w:r>
         <w:t>bjetos</w:t>
       </w:r>
-      <w:bookmarkEnd w:id="102"/>
       <w:bookmarkEnd w:id="103"/>
+      <w:bookmarkEnd w:id="104"/>
     </w:p>
     <w:p>
       <w:pPr>
@@ -11142,15 +11150,15 @@
       <w:pPr>
         <w:pStyle w:val="Ttulo2"/>
       </w:pPr>
-      <w:bookmarkStart w:id="104" w:name="_Toc192060106"/>
-      <w:bookmarkStart w:id="105" w:name="_Toc97100997"/>
-      <w:bookmarkStart w:id="106" w:name="_Toc98865280"/>
+      <w:bookmarkStart w:id="105" w:name="_Toc192060106"/>
+      <w:bookmarkStart w:id="106" w:name="_Toc97100997"/>
+      <w:bookmarkStart w:id="107" w:name="_Toc98865280"/>
       <w:r>
         <w:t>6.2 VISÃO COMPORTAMENTAL</w:t>
       </w:r>
-      <w:bookmarkEnd w:id="104"/>
       <w:bookmarkEnd w:id="105"/>
       <w:bookmarkEnd w:id="106"/>
+      <w:bookmarkEnd w:id="107"/>
     </w:p>
     <w:p>
       <w:pPr>
@@ -11187,8 +11195,8 @@
       <w:pPr>
         <w:pStyle w:val="Ttulo3"/>
       </w:pPr>
-      <w:bookmarkStart w:id="107" w:name="_Toc97100998"/>
-      <w:bookmarkStart w:id="108" w:name="_Toc98865281"/>
+      <w:bookmarkStart w:id="108" w:name="_Toc97100998"/>
+      <w:bookmarkStart w:id="109" w:name="_Toc98865281"/>
       <w:r>
         <w:lastRenderedPageBreak/>
         <w:t xml:space="preserve">6.2.1 Projeto das </w:t>
@@ -11202,8 +11210,8 @@
       <w:r>
         <w:t xml:space="preserve"> entre Objetos</w:t>
       </w:r>
-      <w:bookmarkEnd w:id="107"/>
       <w:bookmarkEnd w:id="108"/>
+      <w:bookmarkEnd w:id="109"/>
     </w:p>
     <w:p/>
     <w:p>
@@ -11327,8 +11335,8 @@
       <w:pPr>
         <w:pStyle w:val="Ttulo3"/>
       </w:pPr>
-      <w:bookmarkStart w:id="109" w:name="_Toc97100999"/>
-      <w:bookmarkStart w:id="110" w:name="_Toc98865282"/>
+      <w:bookmarkStart w:id="110" w:name="_Toc97100999"/>
+      <w:bookmarkStart w:id="111" w:name="_Toc98865282"/>
       <w:r>
         <w:t>6.2.2 Diagrama</w:t>
       </w:r>
@@ -11341,8 +11349,8 @@
       <w:r>
         <w:t>tividades</w:t>
       </w:r>
-      <w:bookmarkEnd w:id="109"/>
       <w:bookmarkEnd w:id="110"/>
+      <w:bookmarkEnd w:id="111"/>
     </w:p>
     <w:p>
       <w:pPr>
@@ -11403,8 +11411,8 @@
       <w:pPr>
         <w:pStyle w:val="Ttulo2"/>
       </w:pPr>
-      <w:bookmarkStart w:id="111" w:name="_Toc97101000"/>
-      <w:bookmarkStart w:id="112" w:name="_Toc98865283"/>
+      <w:bookmarkStart w:id="112" w:name="_Toc97101000"/>
+      <w:bookmarkStart w:id="113" w:name="_Toc98865283"/>
       <w:r>
         <w:t xml:space="preserve">6.3 VISÃO </w:t>
       </w:r>
@@ -11414,8 +11422,8 @@
       <w:r>
         <w:t xml:space="preserve"> DADOS</w:t>
       </w:r>
-      <w:bookmarkEnd w:id="111"/>
       <w:bookmarkEnd w:id="112"/>
+      <w:bookmarkEnd w:id="113"/>
     </w:p>
     <w:p>
       <w:pPr>
@@ -11435,16 +11443,16 @@
       <w:pPr>
         <w:pStyle w:val="Ttulo3"/>
       </w:pPr>
-      <w:bookmarkStart w:id="113" w:name="_Toc97101001"/>
-      <w:bookmarkStart w:id="114" w:name="_Toc98865284"/>
+      <w:bookmarkStart w:id="114" w:name="_Toc97101001"/>
+      <w:bookmarkStart w:id="115" w:name="_Toc98865284"/>
       <w:r>
         <w:t xml:space="preserve">6.3.1 Modelo </w:t>
       </w:r>
       <w:r>
         <w:t>Lógico</w:t>
       </w:r>
-      <w:bookmarkEnd w:id="113"/>
       <w:bookmarkEnd w:id="114"/>
+      <w:bookmarkEnd w:id="115"/>
     </w:p>
     <w:p>
       <w:pPr>
@@ -11567,8 +11575,8 @@
       <w:pPr>
         <w:pStyle w:val="Ttulo3"/>
       </w:pPr>
-      <w:bookmarkStart w:id="115" w:name="_Toc97101002"/>
-      <w:bookmarkStart w:id="116" w:name="_Toc98865285"/>
+      <w:bookmarkStart w:id="116" w:name="_Toc97101002"/>
+      <w:bookmarkStart w:id="117" w:name="_Toc98865285"/>
       <w:r>
         <w:lastRenderedPageBreak/>
         <w:t>6.3.2 Dicionário de D</w:t>
@@ -11582,8 +11590,8 @@
       <w:r>
         <w:t>Lógico</w:t>
       </w:r>
-      <w:bookmarkEnd w:id="115"/>
       <w:bookmarkEnd w:id="116"/>
+      <w:bookmarkEnd w:id="117"/>
     </w:p>
     <w:p>
       <w:pPr>
@@ -11658,8 +11666,8 @@
       <w:pPr>
         <w:pStyle w:val="Ttulo2"/>
       </w:pPr>
-      <w:bookmarkStart w:id="117" w:name="_Toc97101003"/>
-      <w:bookmarkStart w:id="118" w:name="_Toc98865286"/>
+      <w:bookmarkStart w:id="118" w:name="_Toc97101003"/>
+      <w:bookmarkStart w:id="119" w:name="_Toc98865286"/>
       <w:r>
         <w:t>6.</w:t>
       </w:r>
@@ -11669,8 +11677,8 @@
       <w:r>
         <w:t xml:space="preserve"> PROJETO DA INTERAÇÃO HUMANO-COMPUTADOR</w:t>
       </w:r>
-      <w:bookmarkEnd w:id="117"/>
       <w:bookmarkEnd w:id="118"/>
+      <w:bookmarkEnd w:id="119"/>
     </w:p>
     <w:p>
       <w:pPr>
@@ -11736,8 +11744,8 @@
       <w:pPr>
         <w:pStyle w:val="Ttulo3"/>
       </w:pPr>
-      <w:bookmarkStart w:id="119" w:name="_Toc97101004"/>
-      <w:bookmarkStart w:id="120" w:name="_Toc98865287"/>
+      <w:bookmarkStart w:id="120" w:name="_Toc97101004"/>
+      <w:bookmarkStart w:id="121" w:name="_Toc98865287"/>
       <w:r>
         <w:t>6.</w:t>
       </w:r>
@@ -11759,8 +11767,8 @@
       <w:r>
         <w:t>suário</w:t>
       </w:r>
-      <w:bookmarkEnd w:id="119"/>
       <w:bookmarkEnd w:id="120"/>
+      <w:bookmarkEnd w:id="121"/>
     </w:p>
     <w:p>
       <w:pPr>
@@ -11922,7 +11930,7 @@
           <w:kern w:val="32"/>
         </w:rPr>
       </w:pPr>
-      <w:bookmarkStart w:id="121" w:name="_Toc192060119"/>
+      <w:bookmarkStart w:id="122" w:name="_Toc192060119"/>
       <w:r>
         <w:br w:type="page"/>
       </w:r>
@@ -11931,8 +11939,8 @@
       <w:pPr>
         <w:pStyle w:val="Ttulo1"/>
       </w:pPr>
-      <w:bookmarkStart w:id="122" w:name="_Toc97101005"/>
-      <w:bookmarkStart w:id="123" w:name="_Toc98865288"/>
+      <w:bookmarkStart w:id="123" w:name="_Toc97101005"/>
+      <w:bookmarkStart w:id="124" w:name="_Toc98865288"/>
       <w:r>
         <w:lastRenderedPageBreak/>
         <w:t>7</w:t>
@@ -11940,8 +11948,8 @@
       <w:r>
         <w:t xml:space="preserve"> CONCLUSÃO</w:t>
       </w:r>
-      <w:bookmarkEnd w:id="122"/>
       <w:bookmarkEnd w:id="123"/>
+      <w:bookmarkEnd w:id="124"/>
     </w:p>
     <w:p>
       <w:pPr>
@@ -12031,15 +12039,15 @@
       <w:pPr>
         <w:pStyle w:val="Ttulo1"/>
       </w:pPr>
-      <w:bookmarkStart w:id="124" w:name="_Toc97101006"/>
-      <w:bookmarkStart w:id="125" w:name="_Toc98865289"/>
+      <w:bookmarkStart w:id="125" w:name="_Toc97101006"/>
+      <w:bookmarkStart w:id="126" w:name="_Toc98865289"/>
       <w:r>
         <w:lastRenderedPageBreak/>
         <w:t>REFERÊNCIAS</w:t>
       </w:r>
-      <w:bookmarkEnd w:id="121"/>
-      <w:bookmarkEnd w:id="124"/>
+      <w:bookmarkEnd w:id="122"/>
       <w:bookmarkEnd w:id="125"/>
+      <w:bookmarkEnd w:id="126"/>
     </w:p>
     <w:p>
       <w:pPr>
@@ -12055,19 +12063,7 @@
         <w:t>Adota fácil</w:t>
       </w:r>
       <w:r>
-        <w:t xml:space="preserve">. Google Play, 2019. </w:t>
-      </w:r>
-      <w:r>
-        <w:t>Disponível</w:t>
-      </w:r>
-      <w:r>
-        <w:t xml:space="preserve"> em: &lt;https://play.google.com/store/apps/details?id=com.adotafacil.daniel.adotafacil&amp;h</w:t>
-      </w:r>
-      <w:r>
-        <w:t>l=pt_BR&amp;gl=US&gt;. Acesso em: 23</w:t>
-      </w:r>
-      <w:r>
-        <w:t xml:space="preserve"> Mar. 2022</w:t>
+        <w:t>. Google Play, 2019. Disponível em: &lt;https://play.google.com/store/apps/details?id=com.adotafacil.daniel.adotafacil&amp;hl=pt_BR&amp;gl=US&gt;. Acesso em: 23 Mar. 2022</w:t>
       </w:r>
     </w:p>
     <w:p>
@@ -12084,19 +12080,7 @@
         <w:t>Adota Pet GO</w:t>
       </w:r>
       <w:r>
-        <w:t xml:space="preserve">. Google Play, 2019. </w:t>
-      </w:r>
-      <w:r>
-        <w:t>Disponível</w:t>
-      </w:r>
-      <w:r>
-        <w:t xml:space="preserve"> em: &lt;https://play.google.com/store/apps/details?id=com.labup.adotapetv2&amp;h</w:t>
-      </w:r>
-      <w:r>
-        <w:t>l=pt_BR&amp;gl=US&gt;. Acesso em: 23</w:t>
-      </w:r>
-      <w:r>
-        <w:t xml:space="preserve"> Mar. 2022</w:t>
+        <w:t>. Google Play, 2019. Disponível em: &lt;https://play.google.com/store/apps/details?id=com.labup.adotapetv2&amp;hl=pt_BR&amp;gl=US&gt;. Acesso em: 23 Mar. 2022</w:t>
       </w:r>
     </w:p>
     <w:p>
@@ -12113,13 +12097,7 @@
         <w:t>Amigo não se compra.</w:t>
       </w:r>
       <w:r>
-        <w:t xml:space="preserve"> Rio de Janeiro, 2019. Disponivel em: &lt;https://www.amigonaos</w:t>
-      </w:r>
-      <w:r>
-        <w:t xml:space="preserve">ecompra.com.br/&gt;. Acesso em: 23 </w:t>
-      </w:r>
-      <w:r>
-        <w:t>Mar. 2022</w:t>
+        <w:t xml:space="preserve"> Rio de Janeiro, 2019. Disponivel em: &lt;https://www.amigonaosecompra.com.br/&gt;. Acesso em: 23 Mar. 2022</w:t>
       </w:r>
     </w:p>
     <w:p>
@@ -12940,10 +12918,7 @@
         <w:jc w:val="left"/>
       </w:pPr>
     </w:p>
-    <w:p>
-      <w:bookmarkStart w:id="126" w:name="_GoBack"/>
-      <w:bookmarkEnd w:id="126"/>
-    </w:p>
+    <w:p/>
     <w:p>
       <w:pPr>
         <w:pStyle w:val="Ttulo1"/>
@@ -13877,7 +13852,7 @@
           <w:rPr>
             <w:noProof/>
           </w:rPr>
-          <w:t>48</w:t>
+          <w:t>58</w:t>
         </w:r>
         <w:r>
           <w:fldChar w:fldCharType="end"/>
@@ -13969,7 +13944,7 @@
           <w:rPr>
             <w:noProof/>
           </w:rPr>
-          <w:t>xiv</w:t>
+          <w:t>v</w:t>
         </w:r>
         <w:r>
           <w:fldChar w:fldCharType="end"/>
@@ -14025,7 +14000,7 @@
           <w:rPr>
             <w:noProof/>
           </w:rPr>
-          <w:t>26</w:t>
+          <w:t>21</w:t>
         </w:r>
         <w:r>
           <w:fldChar w:fldCharType="end"/>
@@ -17442,7 +17417,7 @@
 </file>
 
 <file path=customXml/itemProps1.xml><?xml version="1.0" encoding="utf-8"?>
-<ds:datastoreItem xmlns:ds="http://schemas.openxmlformats.org/officeDocument/2006/customXml" ds:itemID="{1F380673-4DDE-4C09-97CB-A9AD51765B06}">
+<ds:datastoreItem xmlns:ds="http://schemas.openxmlformats.org/officeDocument/2006/customXml" ds:itemID="{0C64CDDD-173F-40C8-90B2-B426CE619020}">
   <ds:schemaRefs>
     <ds:schemaRef ds:uri="http://schemas.openxmlformats.org/officeDocument/2006/bibliography"/>
   </ds:schemaRefs>

--- a/PFC_Doc_2022/PFC_Deu Pet_v1.0.docx
+++ b/PFC_Doc_2022/PFC_Deu Pet_v1.0.docx
@@ -915,8 +915,6 @@
         </w:rPr>
         <w:t xml:space="preserve"> </w:t>
       </w:r>
-      <w:bookmarkStart w:id="0" w:name="_GoBack"/>
-      <w:bookmarkEnd w:id="0"/>
     </w:p>
     <w:p>
       <w:r>
@@ -1984,7 +1982,7 @@
         <w:t>SUMÁRIO</w:t>
       </w:r>
     </w:p>
-    <w:bookmarkStart w:id="1" w:name="_Toc192060077"/>
+    <w:bookmarkStart w:id="0" w:name="_Toc192060077"/>
     <w:p>
       <w:pPr>
         <w:pStyle w:val="Sumrio1"/>
@@ -6686,15 +6684,15 @@
       <w:pPr>
         <w:pStyle w:val="Ttulo1"/>
       </w:pPr>
-      <w:bookmarkStart w:id="2" w:name="_Toc97100968"/>
-      <w:bookmarkStart w:id="3" w:name="_Toc98865234"/>
+      <w:bookmarkStart w:id="1" w:name="_Toc97100968"/>
+      <w:bookmarkStart w:id="2" w:name="_Toc98865234"/>
       <w:r>
         <w:lastRenderedPageBreak/>
         <w:t>1 INTRODUÇÃO</w:t>
       </w:r>
+      <w:bookmarkEnd w:id="0"/>
       <w:bookmarkEnd w:id="1"/>
       <w:bookmarkEnd w:id="2"/>
-      <w:bookmarkEnd w:id="3"/>
     </w:p>
     <w:p>
       <w:r>
@@ -6726,7 +6724,16 @@
     </w:p>
     <w:p>
       <w:r>
-        <w:t>Perante o exposto, este projeto, nomeado Deu Pet, tem como objetivo apoiar a sociedade protetora dos animais, por meio do desenvolvimento de um sistema de software que será disponibilizado via web e mobile. Por meio dele, será facilitada a divulgação dos animais que habitam os abrigos e estão disponíveis para adoção. Também será possível acompanhar e se inscrever em campanhas gerais de saúde dos animais.</w:t>
+        <w:t xml:space="preserve">Perante o exposto, este projeto, nomeado Deu Pet, tem como objetivo apoiar a sociedade protetora dos animais, por meio do desenvolvimento de um sistema de </w:t>
+      </w:r>
+      <w:r>
+        <w:rPr>
+          <w:i/>
+        </w:rPr>
+        <w:t>software</w:t>
+      </w:r>
+      <w:r>
+        <w:t xml:space="preserve"> que será disponibilizado via web e mobile. Por meio dele, será facilitada a divulgação dos animais que habitam os abrigos e estão disponíveis para adoção. Também será possível acompanhar e se inscrever em campanhas gerais de saúde dos animais.</w:t>
       </w:r>
     </w:p>
     <w:p>
@@ -6786,38 +6793,38 @@
       <w:pPr>
         <w:pStyle w:val="Ttulo1"/>
       </w:pPr>
-      <w:bookmarkStart w:id="4" w:name="_Toc97100969"/>
-      <w:bookmarkStart w:id="5" w:name="_Toc98865235"/>
+      <w:bookmarkStart w:id="3" w:name="_Toc97100969"/>
+      <w:bookmarkStart w:id="4" w:name="_Toc98865235"/>
       <w:r>
         <w:lastRenderedPageBreak/>
         <w:t>2 REVISÃO BIBLIOGRÁFICA</w:t>
       </w:r>
+      <w:bookmarkEnd w:id="3"/>
       <w:bookmarkEnd w:id="4"/>
+    </w:p>
+    <w:p>
+      <w:r>
+        <w:t>Este capítulo tem como objetivo apresentar o referencial teórico utilizado para que este projeto fosse realizado. Demonstra-se a relação entre o homem e o animal domesticado a fim de entender as demandas dos interessados como também traz informações a respeito das ONGs e instituições protetoras dos animais, para elucidar o tema e realizar uma abordagem mais incisiva nas necessidades apontadas.</w:t>
+      </w:r>
+    </w:p>
+    <w:p>
+      <w:r>
+        <w:t>Além dos pontos supracitados, também apresenta o embasamento teórico a respeito das tecnologias aplicadas, técnicas, linguagens de programação e a padronização utilizada no projeto.</w:t>
+      </w:r>
+    </w:p>
+    <w:p/>
+    <w:p>
+      <w:pPr>
+        <w:pStyle w:val="Ttulo2"/>
+      </w:pPr>
+      <w:bookmarkStart w:id="5" w:name="_Toc98865236"/>
+      <w:r>
+        <w:t>2.1 O abandono de animais</w:t>
+      </w:r>
       <w:bookmarkEnd w:id="5"/>
     </w:p>
     <w:p>
       <w:r>
-        <w:t>Este capítulo tem como objetivo apresentar o referencial teórico utilizado para que este projeto fosse realizado. Demonstra-se a relação entre o homem e o animal domesticado a fim de entender as demandas dos interessados como também traz informações a respeito das ONGs e instituições protetoras dos animais, para elucidar o tema e realizar uma abordagem mais incisiva nas necessidades apontadas.</w:t>
-      </w:r>
-    </w:p>
-    <w:p>
-      <w:r>
-        <w:t>Além dos pontos supracitados, também apresenta o embasamento teórico a respeito das tecnologias aplicadas, técnicas, linguagens de programação e a padronização utilizada no projeto.</w:t>
-      </w:r>
-    </w:p>
-    <w:p/>
-    <w:p>
-      <w:pPr>
-        <w:pStyle w:val="Ttulo2"/>
-      </w:pPr>
-      <w:bookmarkStart w:id="6" w:name="_Toc98865236"/>
-      <w:r>
-        <w:t>2.1 O abandono de animais</w:t>
-      </w:r>
-      <w:bookmarkEnd w:id="6"/>
-    </w:p>
-    <w:p>
-      <w:r>
         <w:t xml:space="preserve">Os animais domésticos assumem </w:t>
       </w:r>
       <w:r>
@@ -6884,7 +6891,13 @@
         <w:t>sticados, nativos ou exóticos."</w:t>
       </w:r>
       <w:r>
-        <w:t>(BRASIL, 1998).E uma nova legislação, a Lei Federal nº 14.064/20, sancionada em setembro, aumentou a pena de detenção que era de até um ano para até cinco anos para quem cometer este crime. Além disso, o rito processual passa à vara criminal</w:t>
+        <w:t>(BRASIL, 1998).</w:t>
+      </w:r>
+      <w:r>
+        <w:t xml:space="preserve"> </w:t>
+      </w:r>
+      <w:r>
+        <w:t>E uma nova legislação, a Lei Federal nº 14.064/20, sancionada em setembro, aumentou a pena de detenção que era de até um ano para até cinco anos para quem cometer este crime. Além disso, o rito processual passa à vara criminal</w:t>
       </w:r>
       <w:r>
         <w:t xml:space="preserve">, não mais ao juizado especial </w:t>
@@ -6899,37 +6912,7 @@
     <w:p>
       <w:r>
         <w:lastRenderedPageBreak/>
-        <w:t>A população de animais domésticos no Brasil é de cerca de 140 milhões de animais, entre cães, gatos, peixes, aves e répteis e pequenos mamíferos. A maioria é de cachorros (54,2 milhões) e felinos (23,9 milhões), num total de 78,1 milhões de animais. Desses, 5% são animais em condição de vulnerabilidade, o que representa 3,9 milhões de pets. Do total da população em vulnerabilidade, cães representam 69% (2,69 milhões), enquanto os gatos cor</w:t>
-      </w:r>
-      <w:r>
-        <w:t xml:space="preserve">respondem a 31% (1,21 milhões) </w:t>
-      </w:r>
-      <w:r>
-        <w:t>(Instituto Pet Brasil, 2019)</w:t>
-      </w:r>
-      <w:r>
-        <w:t>.</w:t>
-      </w:r>
-    </w:p>
-    <w:p>
-      <w:r>
-        <w:t>E esse número elevado é a porta de entrada para o grande número de maus tratos em que os animais são surrados, envenenados e passam fome e frio. Devido a essas condições precárias, cães e gatos de rua se tornam transmissores de doenças para a população humana.</w:t>
-      </w:r>
-    </w:p>
-    <w:p>
-      <w:r>
-        <w:t>Os cães com maiores riscos de abandono são aqueles com problemas comportamentais, obtidos de abrigos ou a baixo custo, com idade igual ou superior a seis meses, não castrados e também os que não frequentaram curs</w:t>
-      </w:r>
-      <w:r>
-        <w:t>os de obediência (adestramento)</w:t>
-      </w:r>
-      <w:r>
-        <w:t xml:space="preserve"> (PATRONEK et al., 1995). De acordo com SANTANA e MARQUES (2001), esse quadro se agrava a cada dia, pois são milhares de cadelas e gatas parindo, aproximadamente, a cada três meses de gestação, dificultando o controle.</w:t>
-      </w:r>
-    </w:p>
-    <w:p>
-      <w:r>
-        <w:t>Segundo Moutinho, Nascimento e Paixão (2015):</w:t>
+        <w:t>Sobre a população animal no Brasil, o Instituto Pet Brasil (2019) levanta que:</w:t>
       </w:r>
     </w:p>
     <w:p>
@@ -6945,6 +6928,50 @@
           <w:sz w:val="20"/>
           <w:szCs w:val="20"/>
         </w:rPr>
+        <w:t>A população de animais domésticos no Brasil é de cerca de 140 milhões de animais, entre cães, gatos, peixes, aves e répteis e pequenos mamíferos. A maioria é de cachorros (54,2 milhões) e felinos (23,9 milhões), num total de 78,1 milhões de animais. Desses, 5% são animais em condição de vulnerabilidade, o que representa 3,9 milhões de pets. Do total da população em vulnerabilidade, cães representam 69% (2,69 milhões), enquanto os gatos cor</w:t>
+      </w:r>
+      <w:r>
+        <w:rPr>
+          <w:sz w:val="20"/>
+          <w:szCs w:val="20"/>
+        </w:rPr>
+        <w:t>respondem a 31% (1,21 milhões).</w:t>
+      </w:r>
+    </w:p>
+    <w:p>
+      <w:r>
+        <w:t>E esse número elevado é a porta de entrada para o grande número de maus tratos em que os animais são surrados, envenenados e passam fome e frio. Devido a essas condições precárias, cães e gatos de rua se tornam transmissores de doenças para a população humana.</w:t>
+      </w:r>
+    </w:p>
+    <w:p>
+      <w:r>
+        <w:t>Os cães com maiores riscos de abandono são aqueles com problemas comportamentais, obtidos de abrigos ou a baixo custo, com idade igual ou superior a seis meses, não castrados e também os que não frequentaram curs</w:t>
+      </w:r>
+      <w:r>
+        <w:t>os de obediência (adestramento)</w:t>
+      </w:r>
+      <w:r>
+        <w:t xml:space="preserve"> (PATRONEK et al., 1995). De acordo com SANTANA e MARQUES (2001), esse quadro se agrava a cada dia, pois são milhares de cadelas e gatas parindo, aproximadamente, a cada três meses de gestação, dificultando o controle.</w:t>
+      </w:r>
+    </w:p>
+    <w:p>
+      <w:r>
+        <w:t>Segundo Moutinho, Nascimento e Paixão (2015):</w:t>
+      </w:r>
+    </w:p>
+    <w:p>
+      <w:pPr>
+        <w:ind w:left="2124"/>
+        <w:rPr>
+          <w:sz w:val="20"/>
+          <w:szCs w:val="20"/>
+        </w:rPr>
+      </w:pPr>
+      <w:r>
+        <w:rPr>
+          <w:sz w:val="20"/>
+          <w:szCs w:val="20"/>
+        </w:rPr>
         <w:t>Durante muitos anos, houve um predomínio de ações sistemáticas de captura e eliminação destes animais por meio da eutanásia em massa efetuada pelo Poder Público. Como essas ações não resultaram em redução considerável na densidade populacional e, considerando-se ainda aspectos éticos e legais, essa estratégia vem sendo paulatinamente substituída por ações focadas na esterilização em massas dos cães, que é uma das medidas preconizadas atualmente. Acredita-se que, ao atuar sobre a reprodução destes animais, conseguir-se-á, com apoio de ações de educação para guarda responsável e legislação apropriada, o almejado controle da densidade populacional. Nesse contexto, o papel das Organizações Não Governamentais de Proteção Animal é de grande importância.</w:t>
       </w:r>
     </w:p>
@@ -6956,7 +6983,13 @@
         <w:t>nte do comportamento doloroso”.</w:t>
       </w:r>
       <w:r>
-        <w:t xml:space="preserve"> (Ricardo Silva, et al., 2018)</w:t>
+        <w:t xml:space="preserve"> (Ricardo Silva, et al.,</w:t>
+      </w:r>
+      <w:r>
+        <w:t xml:space="preserve"> p. 1,</w:t>
+      </w:r>
+      <w:r>
+        <w:t xml:space="preserve"> 2018)</w:t>
       </w:r>
       <w:r>
         <w:t>.</w:t>
@@ -6965,7 +6998,13 @@
     <w:p>
       <w:r>
         <w:lastRenderedPageBreak/>
-        <w:t>Crime de maus-tratos aos animais é submeter ao Abandono; Agressões físicas, como: espancamento, mutilações, envenenamento; manter o animal preso a correntes ou cordas; manter o animal em locais não-arejados – sem ventilação ou entrada de luz; manter o animal trancado em locais pequenos e sem o menor cuidado com a higiene; utilizar animais em espetáculos que possam submetê-los a pânico ou estresse; capturar animais silvestr</w:t>
+        <w:t>Crime de maus-tratos aos animais é submeter ao Abandono; Agressões físicas, como: espancamento, mutilações, envenenamento; manter o animal preso a correntes ou cordas</w:t>
+      </w:r>
+      <w:r>
+        <w:t xml:space="preserve">; manter o animal em locais não arejados, </w:t>
+      </w:r>
+      <w:r>
+        <w:t>sem ventilação ou entrada de luz; manter o animal trancado em locais pequenos e sem o menor cuidado com a higiene; utilizar animais em espetáculos que possam submetê-los a pânico ou estresse; capturar animais silvestr</w:t>
       </w:r>
       <w:r>
         <w:t xml:space="preserve">es, dentre outras ações cruéis </w:t>
@@ -6979,7 +7018,17 @@
     </w:p>
     <w:p>
       <w:r>
-        <w:t>De acordo com Santana (2020), um caso de repercussão pública expressiva ocorreu em Goiânia (GO), em 2020, quando um cachorro foi deixado trancado por mais de uma hora dentro de um carro, como mostra a Figura 1. O animal estava latindo com o calor. Comerciantes da região chamaram a Polícia Militar e o Corpo de Bombeiros para retirar o cão. O caso foi registrado na polícia.</w:t>
+        <w:t xml:space="preserve">De acordo com Santana (2020), um caso de repercussão pública expressiva ocorreu em Goiânia (GO), em 2020, quando um cachorro foi deixado trancado por mais de uma hora dentro de um carro, como mostra a </w:t>
+      </w:r>
+      <w:r>
+        <w:rPr>
+          <w:b/>
+          <w:color w:val="E36C0A" w:themeColor="accent6" w:themeShade="BF"/>
+        </w:rPr>
+        <w:t>Figura 1</w:t>
+      </w:r>
+      <w:r>
+        <w:t>. O animal estava latindo com o calor. Comerciantes da região chamaram a Polícia Militar e o Corpo de Bombeiros para retirar o cão. O caso foi registrado na polícia.</w:t>
       </w:r>
     </w:p>
     <w:p>
@@ -7045,8 +7094,8 @@
           <w:sz w:val="24"/>
         </w:rPr>
       </w:pPr>
-      <w:bookmarkStart w:id="7" w:name="_Toc98765020"/>
-      <w:bookmarkStart w:id="8" w:name="_Toc98864526"/>
+      <w:bookmarkStart w:id="6" w:name="_Toc98765020"/>
+      <w:bookmarkStart w:id="7" w:name="_Toc98864526"/>
       <w:r>
         <w:rPr>
           <w:sz w:val="24"/>
@@ -7094,30 +7143,30 @@
         </w:rPr>
         <w:t>: Foto do animal preso dentro do carro por 1 hora</w:t>
       </w:r>
+      <w:bookmarkEnd w:id="6"/>
       <w:bookmarkEnd w:id="7"/>
+    </w:p>
+    <w:p>
+      <w:r>
+        <w:t xml:space="preserve">FONTE: </w:t>
+      </w:r>
+      <w:r>
+        <w:t>Santana (2020)</w:t>
+      </w:r>
+    </w:p>
+    <w:p/>
+    <w:p>
+      <w:pPr>
+        <w:pStyle w:val="Ttulo2"/>
+      </w:pPr>
+      <w:bookmarkStart w:id="8" w:name="_Toc98865237"/>
+      <w:r>
+        <w:t>2.2</w:t>
+      </w:r>
+      <w:r>
+        <w:t xml:space="preserve"> </w:t>
+      </w:r>
       <w:bookmarkEnd w:id="8"/>
-    </w:p>
-    <w:p>
-      <w:r>
-        <w:t xml:space="preserve">FONTE: </w:t>
-      </w:r>
-      <w:r>
-        <w:t>Santana (2020)</w:t>
-      </w:r>
-    </w:p>
-    <w:p/>
-    <w:p>
-      <w:pPr>
-        <w:pStyle w:val="Ttulo2"/>
-      </w:pPr>
-      <w:bookmarkStart w:id="9" w:name="_Toc98865237"/>
-      <w:r>
-        <w:t>2.2</w:t>
-      </w:r>
-      <w:r>
-        <w:t xml:space="preserve"> </w:t>
-      </w:r>
-      <w:bookmarkEnd w:id="9"/>
       <w:r>
         <w:t>PAPEL DAS ONGS NA PROTEÇÃO DOS ANIMAIS</w:t>
       </w:r>
@@ -7153,7 +7202,16 @@
         <w:t>Um mutirão de pessoas se mobiliza</w:t>
       </w:r>
       <w:r>
-        <w:t xml:space="preserve"> sempre que há algum tipo de notícia relacionado a maus tratos e abandono de animais. Uma das causas mais levantadas nos últimos tempos é a questão dos fogos de artifício para os nossos “pets”, que são extremamente nocivos para os mesmos.</w:t>
+        <w:t xml:space="preserve"> sempre que há algum tipo de notícia relacionado a maus tratos e abandono de animais. Uma das causas mais levantadas nos últimos tempos é a questão dos fogos de artifício para os nossos “</w:t>
+      </w:r>
+      <w:r>
+        <w:rPr>
+          <w:i/>
+        </w:rPr>
+        <w:t>pets</w:t>
+      </w:r>
+      <w:r>
+        <w:t>”, que são extremamente nocivos para os mesmos.</w:t>
       </w:r>
     </w:p>
     <w:p>
@@ -7161,7 +7219,25 @@
         <w:t>Parte dessas pessoas se comoveu</w:t>
       </w:r>
       <w:r>
-        <w:t xml:space="preserve"> com várias causas, tornando-se protetores independentes que se voluntariam a ajudar de várias formas as ONGs, como a Sociedade Protetora dos Animais (SPA), que através de redes sociais como o Facebook e o Whatsapp somam dezenas de pessoas voluntárias por cada ONG de cada município.</w:t>
+        <w:t xml:space="preserve"> com várias causas, tornando-se protetores independentes que se voluntariam a ajudar de várias formas as ONGs, como a Sociedade Protetora dos Animais (SPA), que através de redes sociais como o </w:t>
+      </w:r>
+      <w:r>
+        <w:rPr>
+          <w:i/>
+        </w:rPr>
+        <w:t>Facebook</w:t>
+      </w:r>
+      <w:r>
+        <w:t xml:space="preserve"> e o </w:t>
+      </w:r>
+      <w:r>
+        <w:rPr>
+          <w:i/>
+        </w:rPr>
+        <w:t>Whatsapp</w:t>
+      </w:r>
+      <w:r>
+        <w:t xml:space="preserve"> somam dezenas de pessoas voluntárias por cada ONG de cada município.</w:t>
       </w:r>
     </w:p>
     <w:p>
@@ -7248,47 +7324,218 @@
       <w:pPr>
         <w:pStyle w:val="Ttulo2"/>
       </w:pPr>
-      <w:bookmarkStart w:id="10" w:name="_Toc98865238"/>
+      <w:bookmarkStart w:id="9" w:name="_Toc98865238"/>
       <w:r>
         <w:t>2.3</w:t>
       </w:r>
       <w:r>
         <w:t xml:space="preserve"> Arquitetura REST</w:t>
       </w:r>
+      <w:bookmarkEnd w:id="9"/>
+    </w:p>
+    <w:p>
+      <w:r>
+        <w:rPr>
+          <w:i/>
+        </w:rPr>
+        <w:t>REST</w:t>
+      </w:r>
+      <w:r>
+        <w:t xml:space="preserve"> </w:t>
+      </w:r>
+      <w:r>
+        <w:t>(</w:t>
+      </w:r>
+      <w:r>
+        <w:rPr>
+          <w:i/>
+        </w:rPr>
+        <w:t>Representation State Transfer</w:t>
+      </w:r>
+      <w:r>
+        <w:t>) é um estilo de arquitetura proposto por Roy Fielding em sua tese “</w:t>
+      </w:r>
+      <w:r>
+        <w:rPr>
+          <w:i/>
+        </w:rPr>
+        <w:t>Architectural Styles and the Design of Network-based Software Architectures</w:t>
+      </w:r>
+      <w:r>
+        <w:t xml:space="preserve">” (FIELDING, 2000) que tem como objetivo a criação de uma arquitetura que possa relacionar de forma condizente a </w:t>
+      </w:r>
+      <w:r>
+        <w:rPr>
+          <w:i/>
+        </w:rPr>
+        <w:t>WEB</w:t>
+      </w:r>
+      <w:r>
+        <w:t xml:space="preserve"> com os protocolos </w:t>
+      </w:r>
+      <w:r>
+        <w:t>HTTP</w:t>
+      </w:r>
+      <w:r>
+        <w:t xml:space="preserve"> através de estilos arquiteturais.</w:t>
+      </w:r>
+    </w:p>
+    <w:p>
+      <w:r>
+        <w:t xml:space="preserve">Inúmeros serviços utilizados em nosso cotidiano como, acesso a um portal </w:t>
+      </w:r>
+      <w:r>
+        <w:rPr>
+          <w:i/>
+        </w:rPr>
+        <w:t>WEB</w:t>
+      </w:r>
+      <w:r>
+        <w:t xml:space="preserve">, compras em lojas de </w:t>
+      </w:r>
+      <w:r>
+        <w:rPr>
+          <w:i/>
+        </w:rPr>
+        <w:t>e-commerce</w:t>
+      </w:r>
+      <w:r>
+        <w:t xml:space="preserve">, sites de </w:t>
+      </w:r>
+      <w:r>
+        <w:rPr>
+          <w:i/>
+        </w:rPr>
+        <w:t>stream</w:t>
+      </w:r>
+      <w:r>
+        <w:t xml:space="preserve"> entre outro exemplo, demandam dos servidores requisições de inúmeras aplicações com as mais diversas arquiteturas e tecnologia.</w:t>
+      </w:r>
+    </w:p>
+    <w:p>
+      <w:r>
+        <w:t xml:space="preserve">Visando a comunicação entre as partes de forma a unificar a maneira como os dados são requisitados, foram criados os </w:t>
+      </w:r>
+      <w:r>
+        <w:rPr>
+          <w:i/>
+        </w:rPr>
+        <w:t>Web Services</w:t>
+      </w:r>
+      <w:r>
+        <w:t xml:space="preserve">, que são componentes de </w:t>
+      </w:r>
+      <w:r>
+        <w:rPr>
+          <w:i/>
+        </w:rPr>
+        <w:t>software</w:t>
+      </w:r>
+      <w:r>
+        <w:t xml:space="preserve"> que, por meio </w:t>
+      </w:r>
+      <w:r>
+        <w:t>de padrões</w:t>
+      </w:r>
+      <w:r>
+        <w:t xml:space="preserve"> previamente estabelecidos, fornecem serviços específicos e promovem trocas de informações entre sistemas, independentemente das arquiteturas, tecnologias ou linguagens de programação utilizadas na construção das aplicações envolvidas. (DEITEL H.; DEITEL P., 2010).</w:t>
+      </w:r>
+    </w:p>
+    <w:p>
+      <w:r>
+        <w:t xml:space="preserve">A arquitetura </w:t>
+      </w:r>
+      <w:r>
+        <w:rPr>
+          <w:i/>
+        </w:rPr>
+        <w:t>REST</w:t>
+      </w:r>
+      <w:r>
+        <w:t xml:space="preserve">, além de possuir suporte nas principais IDEs presentes no mercado, torna esta arquitetura extremamente utilizada, proporcionando uma gama de soluções em </w:t>
+      </w:r>
+      <w:r>
+        <w:rPr>
+          <w:i/>
+        </w:rPr>
+        <w:t>Web</w:t>
+      </w:r>
+      <w:r>
+        <w:t xml:space="preserve"> Services atendendo as mais diversas necessidades. </w:t>
+      </w:r>
+      <w:r>
+        <w:rPr>
+          <w:i/>
+        </w:rPr>
+        <w:t>REST</w:t>
+      </w:r>
+      <w:r>
+        <w:t xml:space="preserve"> possibilita que seus serviços sejam acessados através de requisições feitas por </w:t>
+      </w:r>
+      <w:r>
+        <w:rPr>
+          <w:i/>
+        </w:rPr>
+        <w:t>URL</w:t>
+      </w:r>
+      <w:r>
+        <w:t xml:space="preserve"> (</w:t>
+      </w:r>
+      <w:r>
+        <w:rPr>
+          <w:i/>
+        </w:rPr>
+        <w:t>Uniform Resource Location</w:t>
+      </w:r>
+      <w:r>
+        <w:t xml:space="preserve"> – Localização Uniforme de Recursos). Esta requisição é direcionada através da aplicação conforme definido pela regra de negócio do projeto, provendo orientações dinâmicas quanto à forma de construção e endereçamento das requisições (RIBEIRO, et al., 2016).</w:t>
+      </w:r>
+    </w:p>
+    <w:p>
+      <w:r>
+        <w:t>Para este projeto, são tratados quatro pontos importantes da arq</w:t>
+      </w:r>
+      <w:r>
+        <w:t xml:space="preserve">uitetura </w:t>
+      </w:r>
+      <w:r>
+        <w:rPr>
+          <w:i/>
+        </w:rPr>
+        <w:t>REST</w:t>
+      </w:r>
+      <w:r>
+        <w:t xml:space="preserve"> (FRANCISCO, 2016)</w:t>
+      </w:r>
+    </w:p>
+    <w:p/>
+    <w:p>
+      <w:pPr>
+        <w:pStyle w:val="Ttulo3"/>
+      </w:pPr>
+      <w:bookmarkStart w:id="10" w:name="_Toc98865239"/>
+      <w:r>
+        <w:t>2.3.1 Arquitetura Cliente-Servidor</w:t>
+      </w:r>
       <w:bookmarkEnd w:id="10"/>
     </w:p>
     <w:p>
       <w:r>
-        <w:t>REST (Representation State Transfer) é um estilo de arquitetura proposto por Roy Fielding em sua tese “Architectural Styles and the Design of Network-based Software Architectures” (FIELDING, 2000) que tem como objetivo a criação de uma arquitetura que possa relacionar de forma condizente a WEB com os protocolos HTTP através de estilos arquiteturais.</w:t>
-      </w:r>
-    </w:p>
-    <w:p>
-      <w:r>
-        <w:t>Inúmeros serviços utilizados em nosso cotidiano como, acesso a um portal WEB, compras em lojas de e-commerce, sites de stream entre outro exemplo, demandam dos servidores requisições de inúmeras aplicações com as mais diversas arquiteturas e tecnologia.</w:t>
-      </w:r>
-    </w:p>
-    <w:p>
-      <w:r>
-        <w:t xml:space="preserve">Visando a comunicação entre as partes de forma a unificar a maneira como os dados são requisitados, foram criados os Web Services, que são componentes de software que, por meio </w:t>
-      </w:r>
-      <w:r>
-        <w:t>de padrões</w:t>
-      </w:r>
-      <w:r>
-        <w:t xml:space="preserve"> previamente estabelecidos, fornecem serviços específicos e promovem trocas de informações entre sistemas, independentemente das arquiteturas, tecnologias ou linguagens de programação utilizadas na construção das aplicações envolvidas. (DEITEL H.; DEITEL P., 2010).</w:t>
-      </w:r>
-    </w:p>
-    <w:p>
-      <w:r>
-        <w:t>A arquitetura REST, além de possuir suporte nas principais IDEs presentes no mercado, torna esta arquitetura extremamente utilizada, proporcionando uma gama de soluções em Web Services atendendo as mais diversas necessidades. REST possibilita que seus serviços sejam acessados através de requisições feitas por URL (Uniform Resource Location – Localização Uniforme de Recursos). Esta requisição é direcionada através da aplicação conforme definido pela regra de negócio do projeto, provendo orientações dinâmicas quanto à forma de construção e endereçamento das requisições (RIBEIRO, et al., 2016).</w:t>
-      </w:r>
-    </w:p>
-    <w:p>
-      <w:r>
-        <w:t>Para este projeto, são tratados quatro pontos importantes da arq</w:t>
-      </w:r>
-      <w:r>
-        <w:t>uitetura REST (FRANCISCO, 2016)</w:t>
+        <w:t>Fielding (2000) define a arquitetura cliente-servidor como a resposta de uma requisição onde o servidor irá responder com os dados retornados em um formato fixo, ou seja, o cliente ao solicitar um dado ao servidor, sendo que o cliente não terá conhecimento da natureza destes dados, tornando as requisições mais seguras e impedindo que acessos maliciosos ou indevidos sejam realizados ao servidor.</w:t>
+      </w:r>
+    </w:p>
+    <w:p>
+      <w:r>
+        <w:t xml:space="preserve">Este tipo de acesso aos dados, cria uma forma padronizada de solicitar e tratar os mesmos, simplificando a manutenção e portabilidade destes dados. Desta forma, cria-se um cenário onde uma mesma base de dados possa ser compartilhada entre as aplicações, seja ela </w:t>
+      </w:r>
+      <w:r>
+        <w:rPr>
+          <w:i/>
+        </w:rPr>
+        <w:t>WEB</w:t>
+      </w:r>
+      <w:r>
+        <w:t xml:space="preserve"> ou mobile.</w:t>
       </w:r>
     </w:p>
     <w:p/>
@@ -7296,20 +7543,96 @@
       <w:pPr>
         <w:pStyle w:val="Ttulo3"/>
       </w:pPr>
-      <w:bookmarkStart w:id="11" w:name="_Toc98865239"/>
-      <w:r>
-        <w:t>2.3.1 Arquitetura Cliente-Servidor</w:t>
+      <w:bookmarkStart w:id="11" w:name="_Toc98865240"/>
+      <w:r>
+        <w:t>2.3.2 Stateless (Sem Estado)</w:t>
       </w:r>
       <w:bookmarkEnd w:id="11"/>
     </w:p>
     <w:p>
       <w:r>
-        <w:t>Fielding (2000) define a arquitetura cliente-servidor como a resposta de uma requisição onde o servidor irá responder com os dados retornados em um formato fixo, ou seja, o cliente ao solicitar um dado ao servidor, sendo que o cliente não terá conhecimento da natureza destes dados, tornando as requisições mais seguras e impedindo que acessos maliciosos ou indevidos sejam realizados ao servidor.</w:t>
-      </w:r>
-    </w:p>
-    <w:p>
-      <w:r>
-        <w:t>Este tipo de acesso aos dados, cria uma forma padronizada de solicitar e tratar os mesmos, simplificando a manutenção e portabilidade destes dados. Desta forma, cria-se um cenário onde uma mesma base de dados possa ser compartilhada entre as aplicações, seja ela WEB ou mobile.</w:t>
+        <w:t xml:space="preserve">Servidores </w:t>
+      </w:r>
+      <w:r>
+        <w:rPr>
+          <w:i/>
+        </w:rPr>
+        <w:t>Stateless</w:t>
+      </w:r>
+      <w:r>
+        <w:t>, definem que as requisições feitas ao servidor, não mantenha seus estados, criando uma independência de requisições onde uma solicitação não irá necessitar do estado anterior. Portanto, cada requisição cliente-servidor deve conter todas as informações necessárias para que a solicitação possa ocorrer e consequentemente, impede que requisições usufruam de qualquer contexto previamente armazenado no servidor.</w:t>
+      </w:r>
+    </w:p>
+    <w:p>
+      <w:r>
+        <w:t xml:space="preserve">Essas características, segundo Fielding (2000), aumentam a transparência, confiabilidade e escalabilidade da aplicação, já que </w:t>
+      </w:r>
+      <w:r>
+        <w:t>uma nova aplicação</w:t>
+      </w:r>
+      <w:r>
+        <w:t xml:space="preserve"> poderá requisitar as informações sem a dependência de outra e a resposta não terá nem uma interferência por ser independente.</w:t>
+      </w:r>
+    </w:p>
+    <w:p>
+      <w:r>
+        <w:t xml:space="preserve">Em uma situação onde o um cliente deseja realizar uma solicitação ao </w:t>
+      </w:r>
+      <w:r>
+        <w:t>servidor, o</w:t>
+      </w:r>
+      <w:r>
+        <w:t xml:space="preserve"> cliente deve primeiramente encaminhar um </w:t>
+      </w:r>
+      <w:r>
+        <w:rPr>
+          <w:i/>
+        </w:rPr>
+        <w:t>token</w:t>
+      </w:r>
+      <w:r>
+        <w:t xml:space="preserve"> contendo sua solicitação de acesso, assim o servidor o responde validando o seu </w:t>
+      </w:r>
+      <w:r>
+        <w:rPr>
+          <w:i/>
+        </w:rPr>
+        <w:t>token</w:t>
+      </w:r>
+      <w:r>
+        <w:t xml:space="preserve"> o</w:t>
+      </w:r>
+      <w:r>
+        <w:t xml:space="preserve"> qual posteriormente é utilizado pelo cliente para validar posteriores solicitações realizadas pelo cliente.</w:t>
+      </w:r>
+    </w:p>
+    <w:p>
+      <w:r>
+        <w:t xml:space="preserve">Em contrapartida, ao se trabalhar com requisições </w:t>
+      </w:r>
+      <w:r>
+        <w:rPr>
+          <w:i/>
+        </w:rPr>
+        <w:t>stateless</w:t>
+      </w:r>
+      <w:r>
+        <w:t xml:space="preserve"> é que as solicitações acabam causando uma sobrecarga no desempenho da rede, devido ao fluxo de dados repetidos e de aumento por interação, já que os dados não podem ser armazenados em um estado anterior e inseridos em um contexto compartilhado (FIELDING, 2000).</w:t>
+      </w:r>
+    </w:p>
+    <w:p>
+      <w:r>
+        <w:lastRenderedPageBreak/>
+        <w:t xml:space="preserve">Para contornar este problema, a arquitetura </w:t>
+      </w:r>
+      <w:r>
+        <w:rPr>
+          <w:i/>
+        </w:rPr>
+        <w:t>REST</w:t>
+      </w:r>
+      <w:r>
+        <w:t xml:space="preserve"> deve possibilitar maneiras para que as requisições sejam armazenadas em cache.</w:t>
       </w:r>
     </w:p>
     <w:p/>
@@ -7317,78 +7640,77 @@
       <w:pPr>
         <w:pStyle w:val="Ttulo3"/>
       </w:pPr>
-      <w:bookmarkStart w:id="12" w:name="_Toc98865240"/>
-      <w:r>
-        <w:t>2.3.2 Stateless (Sem Estado)</w:t>
+      <w:bookmarkStart w:id="12" w:name="_Toc98865241"/>
+      <w:r>
+        <w:t>2.3.3</w:t>
+      </w:r>
+      <w:r>
+        <w:t xml:space="preserve">  Cache</w:t>
       </w:r>
       <w:bookmarkEnd w:id="12"/>
     </w:p>
     <w:p>
       <w:r>
-        <w:t>Servidores Stateless, definem que as requisições feitas ao servidor, não mantenha seus estados, criando uma independência de requisições onde uma solicitação não irá necessitar do estado anterior. Portanto, cada requisição cliente-servidor deve conter todas as informações necessárias para que a solicitação possa ocorrer e consequentemente, impede que requisições usufruam de qualquer contexto previamente armazenado no servidor.</w:t>
-      </w:r>
-    </w:p>
-    <w:p>
-      <w:r>
-        <w:t xml:space="preserve">Essas características, segundo Fielding (2000), aumentam a transparência, confiabilidade e escalabilidade da aplicação, já que </w:t>
-      </w:r>
-      <w:r>
-        <w:t>uma nova aplicação</w:t>
-      </w:r>
-      <w:r>
-        <w:t xml:space="preserve"> poderá requisitar as informações sem a dependência de outra e a resposta não terá nem uma interferência por ser independente.</w:t>
-      </w:r>
-    </w:p>
-    <w:p>
-      <w:r>
-        <w:t xml:space="preserve">Em uma situação onde o um cliente deseja realizar uma solicitação ao </w:t>
-      </w:r>
-      <w:r>
-        <w:t>servidor, o</w:t>
-      </w:r>
-      <w:r>
-        <w:t xml:space="preserve"> cliente deve primeiramente encaminhar um token contendo sua solicitação de acesso, assim o servidor o responde validando o seu </w:t>
-      </w:r>
-      <w:r>
-        <w:t>token o</w:t>
-      </w:r>
-      <w:r>
-        <w:t xml:space="preserve"> qual posteriormente é utilizado pelo cliente para validar posteriores solicitações realizadas pelo cliente.</w:t>
-      </w:r>
-    </w:p>
-    <w:p>
-      <w:r>
-        <w:t>Em contrapartida, ao se trabalhar com requisições stateless é que as solicitações acabam causando uma sobrecarga no desempenho da rede, devido ao fluxo de dados repetidos e de aumento por interação, já que os dados não podem ser armazenados em um estado anterior e inseridos em um contexto compartilhado (FIELDING, 2000).</w:t>
-      </w:r>
-    </w:p>
-    <w:p>
-      <w:r>
-        <w:lastRenderedPageBreak/>
-        <w:t>Para contornar este problema, a arquitetura REST deve possibilitar maneiras para que as requisições sejam armazenadas em cache.</w:t>
-      </w:r>
-    </w:p>
-    <w:p/>
-    <w:p>
-      <w:pPr>
-        <w:pStyle w:val="Ttulo3"/>
-      </w:pPr>
-      <w:bookmarkStart w:id="13" w:name="_Toc98865241"/>
-      <w:r>
-        <w:t>2.3.3</w:t>
-      </w:r>
-      <w:r>
-        <w:t xml:space="preserve">  Cache</w:t>
-      </w:r>
-      <w:bookmarkEnd w:id="13"/>
-    </w:p>
-    <w:p>
-      <w:r>
-        <w:t>O cache em uma arquitetura REST tem como papel realizar o balanceamento das cargas de requisições para otimizar o acesso aos dados, desta forma evita-se que o servidor responda solicitações repetidas e gere um fluxo de dados desnecessário evitando o congestionamento da rede. O cache pode ser usado também no servidor que salva recursos frequentemente acessados em memória ou disco, respondendo o cliente em um tempo menor do que se fizesse uma consulta ao banco de dados ou servidor externo (KUWANO, 2018).</w:t>
-      </w:r>
-    </w:p>
-    <w:p>
-      <w:r>
-        <w:t>A limitação dessa abordagem é que só podem ser ‘cacheados’ métodos idempotentes (que não alteram os dados e retornam respostas idênticas ao longo do tempo). Em termos REST, consultas GET podem ser salvas em cache enquanto alteração de dados com POST, PUT, DELETE são exclusivamente processadas pelo servidor, e uma vez que alteram o estado dos dados não podem ser ‘reaproveitadas’ pelo cache. (KUWANO, 2018)</w:t>
+        <w:t xml:space="preserve">O </w:t>
+      </w:r>
+      <w:r>
+        <w:rPr>
+          <w:i/>
+        </w:rPr>
+        <w:t>cache</w:t>
+      </w:r>
+      <w:r>
+        <w:t xml:space="preserve"> em uma arquitetura </w:t>
+      </w:r>
+      <w:r>
+        <w:rPr>
+          <w:i/>
+        </w:rPr>
+        <w:t>REST</w:t>
+      </w:r>
+      <w:r>
+        <w:t xml:space="preserve"> tem como papel realizar o balanceamento das cargas de requisições para otimizar o acesso aos dados, desta forma evita-se que o servidor responda solicitações repetidas e gere um fluxo de dados desnecessário evitando o congestionamento da rede. O cache pode ser usado também no servidor que salva recursos frequentemente acessados em memória ou disco, respondendo o cliente em um tempo menor do que se fizesse uma consulta ao banco de dados ou servidor externo (KUWANO, 2018).</w:t>
+      </w:r>
+    </w:p>
+    <w:p>
+      <w:r>
+        <w:t xml:space="preserve">A limitação dessa abordagem é que só podem ser ‘cacheados’ métodos idempotentes (que não alteram os dados e retornam respostas idênticas ao longo do tempo). Em termos </w:t>
+      </w:r>
+      <w:r>
+        <w:rPr>
+          <w:i/>
+        </w:rPr>
+        <w:t>REST</w:t>
+      </w:r>
+      <w:r>
+        <w:t xml:space="preserve">, consultas </w:t>
+      </w:r>
+      <w:r>
+        <w:rPr>
+          <w:i/>
+        </w:rPr>
+        <w:t>GET</w:t>
+      </w:r>
+      <w:r>
+        <w:t xml:space="preserve"> podem ser salvas em cache enquanto alteração de dados com </w:t>
+      </w:r>
+      <w:r>
+        <w:rPr>
+          <w:i/>
+        </w:rPr>
+        <w:t>POST, PUT, DELETE</w:t>
+      </w:r>
+      <w:r>
+        <w:t xml:space="preserve"> são exclusivamente processadas pelo servidor, e uma vez que alteram o estado dos dados não podem ser ‘reaproveitadas’ pelo </w:t>
+      </w:r>
+      <w:r>
+        <w:rPr>
+          <w:i/>
+        </w:rPr>
+        <w:t>cache</w:t>
+      </w:r>
+      <w:r>
+        <w:t>. (KUWANO, 2018)</w:t>
       </w:r>
     </w:p>
     <w:p/>
@@ -7454,8 +7776,8 @@
           <w:sz w:val="24"/>
         </w:rPr>
       </w:pPr>
-      <w:bookmarkStart w:id="14" w:name="_Toc98765021"/>
-      <w:bookmarkStart w:id="15" w:name="_Toc98864527"/>
+      <w:bookmarkStart w:id="13" w:name="_Toc98765021"/>
+      <w:bookmarkStart w:id="14" w:name="_Toc98864527"/>
       <w:r>
         <w:rPr>
           <w:sz w:val="24"/>
@@ -7500,47 +7822,82 @@
         </w:rPr>
         <w:t>: Trabalhando com Cache</w:t>
       </w:r>
+      <w:bookmarkEnd w:id="13"/>
       <w:bookmarkEnd w:id="14"/>
+    </w:p>
+    <w:p>
+      <w:r>
+        <w:t>Fonte: Dias (2016, p. 14)</w:t>
+      </w:r>
+    </w:p>
+    <w:p>
+      <w:r>
+        <w:lastRenderedPageBreak/>
+        <w:t xml:space="preserve">Como demonstrado na Figura 2, caso um cliente efetue uma requisição ao servidor, ele tem esses dados armazenados em </w:t>
+      </w:r>
+      <w:r>
+        <w:rPr>
+          <w:i/>
+        </w:rPr>
+        <w:t>cache</w:t>
+      </w:r>
+      <w:r>
+        <w:t xml:space="preserve"> em sua máquina local, posteriormente ao realizar uma consulta igual, e caso não haja alterações nos dados, é realizado uma consulta no </w:t>
+      </w:r>
+      <w:r>
+        <w:rPr>
+          <w:i/>
+        </w:rPr>
+        <w:t>cache</w:t>
+      </w:r>
+      <w:r>
+        <w:t xml:space="preserve"> e se verificado que os dados são iguais, o servidor não irá prover novamente os mesmos dados, otimizando assim o acesso e evitando o congestionamento da rede. </w:t>
+      </w:r>
+    </w:p>
+    <w:p>
+      <w:r>
+        <w:t>Como preocupação, tem-se que para manter a confiabilidade dos dados, se tem a necessidade de realizar checagens constantes para verificar a integridade dos dados, já que o servidor pode ter seu estado alterado.</w:t>
+      </w:r>
+    </w:p>
+    <w:p/>
+    <w:p>
+      <w:pPr>
+        <w:pStyle w:val="Ttulo3"/>
+      </w:pPr>
+      <w:bookmarkStart w:id="15" w:name="_Toc98865242"/>
+      <w:r>
+        <w:t>2.3.4</w:t>
+      </w:r>
+      <w:r>
+        <w:t xml:space="preserve"> Sistema em camadas</w:t>
+      </w:r>
       <w:bookmarkEnd w:id="15"/>
     </w:p>
     <w:p>
       <w:r>
-        <w:t>Fonte: Dias (2016, p. 14)</w:t>
-      </w:r>
-    </w:p>
-    <w:p>
-      <w:r>
-        <w:lastRenderedPageBreak/>
-        <w:t xml:space="preserve">Como demonstrado na Figura 2, caso um cliente efetue uma requisição ao servidor, ele tem esses dados armazenados em cache em sua máquina local, posteriormente ao realizar uma consulta igual, e caso não haja alterações nos dados, é realizado uma consulta no cache e se verificado que os dados são iguais, o servidor não irá prover novamente os mesmos dados, otimizando assim o acesso e evitando o congestionamento da rede. </w:t>
-      </w:r>
-    </w:p>
-    <w:p>
-      <w:r>
-        <w:t>Como preocupação, tem-se que para manter a confiabilidade dos dados, se tem a necessidade de realizar checagens constantes para verificar a integridade dos dados, já que o servidor pode ter seu estado alterado.</w:t>
-      </w:r>
-    </w:p>
-    <w:p/>
-    <w:p>
-      <w:pPr>
-        <w:pStyle w:val="Ttulo3"/>
-      </w:pPr>
-      <w:bookmarkStart w:id="16" w:name="_Toc98865242"/>
-      <w:r>
-        <w:t>2.3.4</w:t>
-      </w:r>
-      <w:r>
-        <w:t xml:space="preserve"> Sistema em camadas</w:t>
-      </w:r>
-      <w:bookmarkEnd w:id="16"/>
-    </w:p>
-    <w:p>
-      <w:r>
         <w:t>Um sistema arquitetado em camadas, proporciona a possibilidade de se isolar a ação de cada componente, direcionando-os para apenas as camadas necessárias para a realização de suas operações. Este método aumenta a segurança a partir do encapsulamento dos serviços e o desempenho da aplicação a partir do balanceamento de carga de processamento dos componentes (VELASCO, 2018).</w:t>
       </w:r>
     </w:p>
     <w:p>
       <w:r>
-        <w:t>Como demonstrado na Figura X, um sistema em camadas realiza primeiramente o acesso a camada de segurança e posteriormente é direcionado para a camada de cache onde ocorre a verificação de dados já armazenados. Caso a solicitação não esteja presente na camada de cache, o servidor encaminha a requisição para as camadas posteriores.</w:t>
+        <w:t xml:space="preserve">Como demonstrado na </w:t>
+      </w:r>
+      <w:r>
+        <w:rPr>
+          <w:b/>
+          <w:color w:val="E36C0A" w:themeColor="accent6" w:themeShade="BF"/>
+        </w:rPr>
+        <w:t xml:space="preserve">Figura </w:t>
+      </w:r>
+      <w:r>
+        <w:rPr>
+          <w:b/>
+          <w:color w:val="E36C0A" w:themeColor="accent6" w:themeShade="BF"/>
+        </w:rPr>
+        <w:t>3</w:t>
+      </w:r>
+      <w:r>
+        <w:t>, um sistema em camadas realiza primeiramente o acesso a camada de segurança e posteriormente é direcionado para a camada de cache onde ocorre a verificação de dados já armazenados. Caso a solicitação não esteja presente na camada de cache, o servidor encaminha a requisição para as camadas posteriores.</w:t>
       </w:r>
     </w:p>
     <w:p/>
@@ -7607,8 +7964,8 @@
           <w:sz w:val="24"/>
         </w:rPr>
       </w:pPr>
-      <w:bookmarkStart w:id="17" w:name="_Toc98765022"/>
-      <w:bookmarkStart w:id="18" w:name="_Toc98864528"/>
+      <w:bookmarkStart w:id="16" w:name="_Toc98765022"/>
+      <w:bookmarkStart w:id="17" w:name="_Toc98864528"/>
       <w:r>
         <w:rPr>
           <w:sz w:val="24"/>
@@ -7653,51 +8010,138 @@
         </w:rPr>
         <w:t>: Sistema em camadas.</w:t>
       </w:r>
+      <w:bookmarkEnd w:id="16"/>
       <w:bookmarkEnd w:id="17"/>
+    </w:p>
+    <w:p>
+      <w:r>
+        <w:t>Fonte:</w:t>
+      </w:r>
+      <w:r>
+        <w:t xml:space="preserve"> (DEEPAK, 2015)</w:t>
+      </w:r>
+    </w:p>
+    <w:p/>
+    <w:p>
+      <w:pPr>
+        <w:pStyle w:val="Ttulo2"/>
+      </w:pPr>
+      <w:bookmarkStart w:id="18" w:name="_Toc98865243"/>
+      <w:r>
+        <w:t>2.4 WEB COMPONENTS</w:t>
+      </w:r>
       <w:bookmarkEnd w:id="18"/>
     </w:p>
     <w:p>
       <w:r>
-        <w:t>Fonte:</w:t>
-      </w:r>
-      <w:r>
-        <w:t xml:space="preserve"> (DEEPAK, 2015)</w:t>
-      </w:r>
-    </w:p>
-    <w:p/>
+        <w:rPr>
+          <w:i/>
+        </w:rPr>
+        <w:t>Web Components</w:t>
+      </w:r>
+      <w:r>
+        <w:t xml:space="preserve"> é o conjunto de diversas tecnologias reutilizáveis e customizáveis para aplicações </w:t>
+      </w:r>
+      <w:r>
+        <w:rPr>
+          <w:i/>
+        </w:rPr>
+        <w:t>WEB</w:t>
+      </w:r>
+      <w:r>
+        <w:t xml:space="preserve"> que permitem a utilização dos elementos de forma independente do restante do restante do código (MOZILLA, 2018). </w:t>
+      </w:r>
+    </w:p>
+    <w:p>
+      <w:r>
+        <w:t xml:space="preserve">A prática de reutilização de códigos é algo bem recorrente por tornar o processo de desenvolvimento ágil e também por criar um padrão de design nos projetos. Contudo em certos casos como a implementação </w:t>
+      </w:r>
+      <w:r>
+        <w:rPr>
+          <w:i/>
+        </w:rPr>
+        <w:t>HTML</w:t>
+      </w:r>
+      <w:r>
+        <w:t xml:space="preserve"> e seus variados tipos de </w:t>
+      </w:r>
+      <w:r>
+        <w:rPr>
+          <w:i/>
+        </w:rPr>
+        <w:t>scripts</w:t>
+      </w:r>
+      <w:r>
+        <w:t xml:space="preserve"> e estilos, isso acaba se tornando algo mais complexo. Os </w:t>
+      </w:r>
+      <w:r>
+        <w:rPr>
+          <w:i/>
+        </w:rPr>
+        <w:t>web componnents</w:t>
+      </w:r>
+      <w:r>
+        <w:t xml:space="preserve"> buscam uma maneira prática de solucionar estes problemas.</w:t>
+      </w:r>
+    </w:p>
     <w:p>
       <w:pPr>
         <w:pStyle w:val="Ttulo2"/>
       </w:pPr>
-      <w:bookmarkStart w:id="19" w:name="_Toc98865243"/>
-      <w:r>
-        <w:t>2.4 WEB COMPONENTS</w:t>
+      <w:bookmarkStart w:id="19" w:name="_Toc98865244"/>
+      <w:r>
+        <w:t>2.5 SPRING MVC</w:t>
       </w:r>
       <w:bookmarkEnd w:id="19"/>
     </w:p>
     <w:p>
       <w:r>
-        <w:t xml:space="preserve">Web Components é o conjunto de diversas tecnologias reutilizáveis e customizáveis para aplicações WEB que permitem a utilização dos elementos de forma independente do restante do restante do código (MOZILLA, 2018). </w:t>
-      </w:r>
-    </w:p>
-    <w:p>
-      <w:r>
-        <w:t>A prática de reutilização de códigos é algo bem recorrente por tornar o processo de desenvolvimento ágil e também por criar um padrão de design nos projetos. Contudo em certos casos como a implementação HTML e seus variados tipos de scripts e estilos, isso acaba se tornando algo mais complexo. Os web componnents buscam uma maneira prática de solucionar estes problemas.</w:t>
-      </w:r>
-    </w:p>
-    <w:p>
-      <w:pPr>
-        <w:pStyle w:val="Ttulo2"/>
-      </w:pPr>
-      <w:bookmarkStart w:id="20" w:name="_Toc98865244"/>
-      <w:r>
-        <w:t>2.5 SPRING MVC</w:t>
-      </w:r>
-      <w:bookmarkEnd w:id="20"/>
-    </w:p>
-    <w:p>
-      <w:r>
-        <w:t xml:space="preserve">O framework Spring, atualmente é um dos frameworks Java mais conhecido e utilizado. Esse framework possibilita a implementação de um grande número de funções, tais como injeção de dependência, persistência de dados e uma implementação para o padrão MVC (Model-View-Controller) voltada para a criação de aplicações WEB (DEVMEDIA, 2014). </w:t>
+        <w:t xml:space="preserve">O </w:t>
+      </w:r>
+      <w:r>
+        <w:rPr>
+          <w:i/>
+        </w:rPr>
+        <w:t>framework Spring</w:t>
+      </w:r>
+      <w:r>
+        <w:t xml:space="preserve">, atualmente é um dos </w:t>
+      </w:r>
+      <w:r>
+        <w:rPr>
+          <w:i/>
+        </w:rPr>
+        <w:t>frameworks</w:t>
+      </w:r>
+      <w:r>
+        <w:t xml:space="preserve"> Java mais conhecido e utilizado. Esse </w:t>
+      </w:r>
+      <w:r>
+        <w:rPr>
+          <w:i/>
+        </w:rPr>
+        <w:t>framework</w:t>
+      </w:r>
+      <w:r>
+        <w:t xml:space="preserve"> possibilita a implementação de um grande número de funções, tais como injeção de dependência, persistência de dados e uma implementação para o padrão MVC (</w:t>
+      </w:r>
+      <w:r>
+        <w:rPr>
+          <w:i/>
+        </w:rPr>
+        <w:t>Model-View-Controller</w:t>
+      </w:r>
+      <w:r>
+        <w:t xml:space="preserve">) voltada para a criação de aplicações </w:t>
+      </w:r>
+      <w:r>
+        <w:rPr>
+          <w:i/>
+        </w:rPr>
+        <w:t>WEB</w:t>
+      </w:r>
+      <w:r>
+        <w:t xml:space="preserve"> (DEVMEDIA, 2014). </w:t>
       </w:r>
     </w:p>
     <w:p>
@@ -7714,7 +8158,34 @@
     </w:p>
     <w:p>
       <w:r>
-        <w:t>Além disso, o framework Spring possui uma vasta quantidade de bibliotecas flexíveis que possibilitam a criação de qualquer tipo de solução. Através das funcionalidades de Inversão de Controles e de Injeção de Dependências, se proporciona inúmeras possibilidades e recursos para projetos orientados a microsserviços, reactives, WEB baseado em nuvem entre outros (SPRING.IO).</w:t>
+        <w:t xml:space="preserve">Além disso, o </w:t>
+      </w:r>
+      <w:r>
+        <w:rPr>
+          <w:i/>
+        </w:rPr>
+        <w:t>framework</w:t>
+      </w:r>
+      <w:r>
+        <w:t xml:space="preserve"> Spring possui uma vasta quantidade de bibliotecas flexíveis que possibilitam a criação de qualquer tipo de solução. Através das funcionalidades de Inversão de Controles e de Injeção de Dependências, se proporciona inúmeras possibilidades e recursos para projetos orientados a microsserviços, </w:t>
+      </w:r>
+      <w:r>
+        <w:rPr>
+          <w:i/>
+        </w:rPr>
+        <w:t>reactives</w:t>
+      </w:r>
+      <w:r>
+        <w:t xml:space="preserve">, </w:t>
+      </w:r>
+      <w:r>
+        <w:rPr>
+          <w:i/>
+        </w:rPr>
+        <w:t>WEB</w:t>
+      </w:r>
+      <w:r>
+        <w:t xml:space="preserve"> baseado em nuvem entre outros (SPRING.IO).</w:t>
       </w:r>
     </w:p>
     <w:p/>
@@ -7738,15 +8209,15 @@
       <w:pPr>
         <w:pStyle w:val="Ttulo1"/>
       </w:pPr>
-      <w:bookmarkStart w:id="21" w:name="_Toc97100970"/>
-      <w:bookmarkStart w:id="22" w:name="_Toc98865245"/>
-      <w:bookmarkStart w:id="23" w:name="_Toc192060079"/>
+      <w:bookmarkStart w:id="20" w:name="_Toc97100970"/>
+      <w:bookmarkStart w:id="21" w:name="_Toc98865245"/>
+      <w:bookmarkStart w:id="22" w:name="_Toc192060079"/>
       <w:r>
         <w:lastRenderedPageBreak/>
         <w:t>3 OBJETIVO DO PROJETO</w:t>
       </w:r>
+      <w:bookmarkEnd w:id="20"/>
       <w:bookmarkEnd w:id="21"/>
-      <w:bookmarkEnd w:id="22"/>
     </w:p>
     <w:p>
       <w:r>
@@ -7758,139 +8229,184 @@
       <w:pPr>
         <w:pStyle w:val="Ttulo2"/>
       </w:pPr>
-      <w:bookmarkStart w:id="24" w:name="_Toc192060081"/>
-      <w:bookmarkStart w:id="25" w:name="_Toc97100971"/>
-      <w:bookmarkStart w:id="26" w:name="_Toc98865246"/>
+      <w:bookmarkStart w:id="23" w:name="_Toc192060081"/>
+      <w:bookmarkStart w:id="24" w:name="_Toc97100971"/>
+      <w:bookmarkStart w:id="25" w:name="_Toc98865246"/>
       <w:r>
         <w:t xml:space="preserve">3.1 </w:t>
       </w:r>
+      <w:bookmarkEnd w:id="23"/>
+      <w:r>
+        <w:t>FORMULAÇÃO DO PROBLEMA</w:t>
+      </w:r>
       <w:bookmarkEnd w:id="24"/>
-      <w:r>
-        <w:t>FORMULAÇÃO DO PROBLEMA</w:t>
-      </w:r>
       <w:bookmarkEnd w:id="25"/>
+    </w:p>
+    <w:p>
+      <w:pPr>
+        <w:rPr>
+          <w:color w:val="92D050"/>
+        </w:rPr>
+      </w:pPr>
+      <w:r>
+        <w:rPr>
+          <w:color w:val="92D050"/>
+        </w:rPr>
+        <w:t>[Durante o levantamento de ide</w:t>
+      </w:r>
+      <w:r>
+        <w:rPr>
+          <w:color w:val="92D050"/>
+        </w:rPr>
+        <w:t>ias para a escolha do projeto, foram identificadas as situações onde o projeto poderia ser útil e aplicável. Descreva qual foi o problema e</w:t>
+      </w:r>
+      <w:r>
+        <w:rPr>
+          <w:color w:val="92D050"/>
+        </w:rPr>
+        <w:t>ncontrado e</w:t>
+      </w:r>
+      <w:r>
+        <w:rPr>
+          <w:color w:val="92D050"/>
+        </w:rPr>
+        <w:t xml:space="preserve"> </w:t>
+      </w:r>
+      <w:r>
+        <w:rPr>
+          <w:color w:val="92D050"/>
+        </w:rPr>
+        <w:t xml:space="preserve">que </w:t>
+      </w:r>
+      <w:r>
+        <w:rPr>
+          <w:color w:val="92D050"/>
+        </w:rPr>
+        <w:t xml:space="preserve">se </w:t>
+      </w:r>
+      <w:r>
+        <w:rPr>
+          <w:color w:val="92D050"/>
+        </w:rPr>
+        <w:t xml:space="preserve">deseja resolver com </w:t>
+      </w:r>
+      <w:r>
+        <w:rPr>
+          <w:color w:val="92D050"/>
+        </w:rPr>
+        <w:t>este</w:t>
+      </w:r>
+      <w:r>
+        <w:rPr>
+          <w:color w:val="92D050"/>
+        </w:rPr>
+        <w:t xml:space="preserve"> projeto.</w:t>
+      </w:r>
+      <w:r>
+        <w:rPr>
+          <w:color w:val="92D050"/>
+        </w:rPr>
+        <w:t xml:space="preserve"> </w:t>
+      </w:r>
+      <w:r>
+        <w:rPr>
+          <w:color w:val="92D050"/>
+        </w:rPr>
+        <w:t>Pode-se descrev</w:t>
+      </w:r>
+      <w:r>
+        <w:rPr>
+          <w:color w:val="92D050"/>
+        </w:rPr>
+        <w:t>ê-lo</w:t>
+      </w:r>
+      <w:r>
+        <w:rPr>
+          <w:color w:val="92D050"/>
+        </w:rPr>
+        <w:t xml:space="preserve"> seguindo a estrutura: qual é o problema; onde ele acontece; como ele acontece; quando acontece; quem é afetado por ele; quais são as consequências desse problema.</w:t>
+      </w:r>
+      <w:r>
+        <w:rPr>
+          <w:color w:val="92D050"/>
+        </w:rPr>
+        <w:t>]</w:t>
+      </w:r>
+    </w:p>
+    <w:p/>
+    <w:p>
+      <w:pPr>
+        <w:pStyle w:val="Ttulo2"/>
+      </w:pPr>
+      <w:bookmarkStart w:id="26" w:name="_Toc97100972"/>
+      <w:bookmarkStart w:id="27" w:name="_Toc98865247"/>
+      <w:r>
+        <w:t>3.2 OBJETIVOS</w:t>
+      </w:r>
       <w:bookmarkEnd w:id="26"/>
-    </w:p>
-    <w:p>
-      <w:pPr>
-        <w:rPr>
-          <w:color w:val="92D050"/>
-        </w:rPr>
-      </w:pPr>
-      <w:r>
-        <w:rPr>
-          <w:color w:val="92D050"/>
-        </w:rPr>
-        <w:t>[Durante o levantamento de ide</w:t>
-      </w:r>
-      <w:r>
-        <w:rPr>
-          <w:color w:val="92D050"/>
-        </w:rPr>
-        <w:t>ias para a escolha do projeto, foram identificadas as situações onde o projeto poderia ser útil e aplicável. Descreva qual foi o problema e</w:t>
-      </w:r>
-      <w:r>
-        <w:rPr>
-          <w:color w:val="92D050"/>
-        </w:rPr>
-        <w:t>ncontrado e</w:t>
-      </w:r>
-      <w:r>
-        <w:rPr>
-          <w:color w:val="92D050"/>
-        </w:rPr>
+      <w:bookmarkEnd w:id="27"/>
+      <w:r>
         <w:t xml:space="preserve"> </w:t>
       </w:r>
-      <w:r>
-        <w:rPr>
-          <w:color w:val="92D050"/>
-        </w:rPr>
-        <w:t xml:space="preserve">que </w:t>
-      </w:r>
-      <w:r>
-        <w:rPr>
-          <w:color w:val="92D050"/>
-        </w:rPr>
-        <w:t xml:space="preserve">se </w:t>
-      </w:r>
-      <w:r>
-        <w:rPr>
-          <w:color w:val="92D050"/>
-        </w:rPr>
-        <w:t xml:space="preserve">deseja resolver com </w:t>
-      </w:r>
-      <w:r>
-        <w:rPr>
-          <w:color w:val="92D050"/>
-        </w:rPr>
-        <w:t>este</w:t>
-      </w:r>
-      <w:r>
-        <w:rPr>
-          <w:color w:val="92D050"/>
-        </w:rPr>
-        <w:t xml:space="preserve"> projeto.</w:t>
-      </w:r>
-      <w:r>
-        <w:rPr>
-          <w:color w:val="92D050"/>
-        </w:rPr>
-        <w:t xml:space="preserve"> </w:t>
-      </w:r>
-      <w:r>
-        <w:rPr>
-          <w:color w:val="92D050"/>
-        </w:rPr>
-        <w:t>Pode-se descrev</w:t>
-      </w:r>
-      <w:r>
-        <w:rPr>
-          <w:color w:val="92D050"/>
-        </w:rPr>
-        <w:t>ê-lo</w:t>
-      </w:r>
-      <w:r>
-        <w:rPr>
-          <w:color w:val="92D050"/>
-        </w:rPr>
-        <w:t xml:space="preserve"> seguindo a estrutura: qual é o problema; onde ele acontece; como ele acontece; quando acontece; quem é afetado por ele; quais são as consequências desse problema.</w:t>
-      </w:r>
-      <w:r>
-        <w:rPr>
-          <w:color w:val="92D050"/>
-        </w:rPr>
-        <w:t>]</w:t>
-      </w:r>
-    </w:p>
-    <w:p/>
-    <w:p>
-      <w:pPr>
-        <w:pStyle w:val="Ttulo2"/>
-      </w:pPr>
-      <w:bookmarkStart w:id="27" w:name="_Toc97100972"/>
-      <w:bookmarkStart w:id="28" w:name="_Toc98865247"/>
-      <w:r>
-        <w:t>3.2 OBJETIVOS</w:t>
-      </w:r>
-      <w:bookmarkEnd w:id="27"/>
-      <w:bookmarkEnd w:id="28"/>
-      <w:r>
-        <w:t xml:space="preserve"> </w:t>
-      </w:r>
-    </w:p>
-    <w:p>
-      <w:r>
-        <w:t>O objetivo geral da aplicação Deu Pet é desenvolver um sistema de software, para plataforma Web e Mobile, que possibilita às ONGs, abrigos e associações protetoras de animais divulgarem os animais resgatados para adoção e também divulgação de campanhas gratuitas para saúde de animais.</w:t>
-      </w:r>
-    </w:p>
-    <w:p>
-      <w:r>
-        <w:t xml:space="preserve">Por meio do aplicativo Web, será intermediado pelas instituições protetoras o processo de adoção e também divulgação de campanhas de saúde animal. Pelo aplicativo Mobile será possível que pessoas interessadas na adoção de animais, encontrem os mesmos que estão disponíveis para adoção em sua cidade; e também que pessoas interessadas nas campanhas gratuitas de saúde para animais se cadastrem para participar da lista de seleção. </w:t>
-      </w:r>
-    </w:p>
-    <w:p>
-      <w:r>
-        <w:t xml:space="preserve">O sistema de software deverá permitir aos seus usuários: </w:t>
+    </w:p>
+    <w:p>
+      <w:r>
+        <w:t xml:space="preserve">O objetivo geral da aplicação Deu Pet é desenvolver um sistema de software, para plataforma </w:t>
+      </w:r>
+      <w:r>
+        <w:rPr>
+          <w:i/>
+        </w:rPr>
+        <w:t>Web</w:t>
+      </w:r>
+      <w:r>
+        <w:t xml:space="preserve"> e </w:t>
+      </w:r>
+      <w:r>
+        <w:rPr>
+          <w:i/>
+        </w:rPr>
+        <w:t>Mobile</w:t>
+      </w:r>
+      <w:r>
+        <w:t>, que possibilita às ONGs, abrigos e associações protetoras de animais divulgarem os animais resgatados para adoção e também divulgação de campanhas gratuitas para saúde de animais.</w:t>
+      </w:r>
+    </w:p>
+    <w:p>
+      <w:r>
+        <w:t xml:space="preserve">Por meio do aplicativo </w:t>
+      </w:r>
+      <w:r>
+        <w:rPr>
+          <w:i/>
+        </w:rPr>
+        <w:t>Web</w:t>
+      </w:r>
+      <w:r>
+        <w:t xml:space="preserve">, será intermediado pelas instituições protetoras o processo de adoção e também divulgação de campanhas de saúde animal. Pelo aplicativo </w:t>
+      </w:r>
+      <w:r>
+        <w:rPr>
+          <w:i/>
+        </w:rPr>
+        <w:t>Mobile</w:t>
+      </w:r>
+      <w:r>
+        <w:t xml:space="preserve"> será possível que pessoas interessadas na adoção de animais, encontrem os mesmos que estão disponíveis para adoção em sua cidade; e também que pessoas interessadas nas campanhas gratuitas de saúde para animais se cadastrem para participar da lista de seleção. </w:t>
+      </w:r>
+    </w:p>
+    <w:p>
+      <w:r>
+        <w:t xml:space="preserve">O sistema de </w:t>
+      </w:r>
+      <w:r>
+        <w:rPr>
+          <w:i/>
+        </w:rPr>
+        <w:t>software</w:t>
+      </w:r>
+      <w:r>
+        <w:t xml:space="preserve"> deverá permitir aos seus usuários: </w:t>
       </w:r>
     </w:p>
     <w:p>
@@ -7902,7 +8418,16 @@
         </w:numPr>
       </w:pPr>
       <w:r>
-        <w:t>Acesso online para cadastro de animais resgatados pelas instituições protetoras.</w:t>
+        <w:t xml:space="preserve">Acesso </w:t>
+      </w:r>
+      <w:r>
+        <w:rPr>
+          <w:i/>
+        </w:rPr>
+        <w:t>online</w:t>
+      </w:r>
+      <w:r>
+        <w:t xml:space="preserve"> para cadastro de animais resgatados pelas instituições protetoras.</w:t>
       </w:r>
     </w:p>
     <w:p>
@@ -7914,7 +8439,16 @@
         </w:numPr>
       </w:pPr>
       <w:r>
-        <w:t>Acesso online para a divulgação de campanhas de saúde para animais pelas instituições protetoras</w:t>
+        <w:t xml:space="preserve">Acesso </w:t>
+      </w:r>
+      <w:r>
+        <w:rPr>
+          <w:i/>
+        </w:rPr>
+        <w:t>online</w:t>
+      </w:r>
+      <w:r>
+        <w:t xml:space="preserve"> para a divulgação de campanhas de saúde para animais pelas instituições protetoras</w:t>
       </w:r>
     </w:p>
     <w:p>
@@ -7926,7 +8460,16 @@
         </w:numPr>
       </w:pPr>
       <w:r>
-        <w:t xml:space="preserve">Acesso online para o público que busca por adoção de animais. </w:t>
+        <w:t xml:space="preserve">Acesso </w:t>
+      </w:r>
+      <w:r>
+        <w:rPr>
+          <w:i/>
+        </w:rPr>
+        <w:t>online</w:t>
+      </w:r>
+      <w:r>
+        <w:t xml:space="preserve"> para o público que busca por adoção de animais. </w:t>
       </w:r>
     </w:p>
     <w:p>
@@ -7939,7 +8482,16 @@
       </w:pPr>
       <w:r>
         <w:lastRenderedPageBreak/>
-        <w:t>Acesso online para o público que busca por campanhas de saúde para o seu animal.</w:t>
+        <w:t xml:space="preserve">Acesso </w:t>
+      </w:r>
+      <w:r>
+        <w:rPr>
+          <w:i/>
+        </w:rPr>
+        <w:t>online</w:t>
+      </w:r>
+      <w:r>
+        <w:t xml:space="preserve"> para o público que busca por campanhas de saúde para o seu animal.</w:t>
       </w:r>
     </w:p>
     <w:p/>
@@ -7947,25 +8499,82 @@
       <w:pPr>
         <w:pStyle w:val="Ttulo2"/>
       </w:pPr>
-      <w:bookmarkStart w:id="29" w:name="_Toc97100973"/>
-      <w:bookmarkStart w:id="30" w:name="_Toc98865248"/>
+      <w:bookmarkStart w:id="28" w:name="_Toc97100973"/>
+      <w:bookmarkStart w:id="29" w:name="_Toc98865248"/>
       <w:r>
         <w:t>3.3 JUSTIFICATIVA</w:t>
       </w:r>
+      <w:bookmarkEnd w:id="28"/>
       <w:bookmarkEnd w:id="29"/>
+      <w:r>
+        <w:t xml:space="preserve"> </w:t>
+      </w:r>
+    </w:p>
+    <w:p>
+      <w:r>
+        <w:t xml:space="preserve">Com base na entrevista realizada à sociedade protetora dos animais de Santa Rita do Sapucaí, é possível averiguar que entre as principais dificuldades, então no topo a falta de adoção dos animais e a divulgação de campanhas de castração gratuitas na cidade. </w:t>
+      </w:r>
+    </w:p>
+    <w:p>
+      <w:r>
+        <w:t>Visto isso, um sistema que facilite a divulgação dos animais abrigados e campanhas de castração, para um público filtrado que está interessado justamente na adoção ou participação das campanhas, ajudará essas instituições a aumentar o fluxo de adoção e diminuição de natalidade dos animais, abrindo assim possibilidade de resgate de novos animais em situação de rua.</w:t>
+      </w:r>
+    </w:p>
+    <w:p/>
+    <w:p>
+      <w:pPr>
+        <w:pStyle w:val="Ttulo2"/>
+      </w:pPr>
+      <w:bookmarkStart w:id="30" w:name="_Toc192060080"/>
+      <w:bookmarkStart w:id="31" w:name="_Toc97100974"/>
+      <w:bookmarkStart w:id="32" w:name="_Toc98865249"/>
+      <w:bookmarkEnd w:id="22"/>
+      <w:r>
+        <w:t>3.4 PÚBLICO</w:t>
+      </w:r>
+      <w:r>
+        <w:t xml:space="preserve"> </w:t>
+      </w:r>
       <w:bookmarkEnd w:id="30"/>
       <w:r>
-        <w:t xml:space="preserve"> </w:t>
-      </w:r>
-    </w:p>
-    <w:p>
-      <w:r>
-        <w:t xml:space="preserve">Com base na entrevista realizada à sociedade protetora dos animais de Santa Rita do Sapucaí, é possível averiguar que entre as principais dificuldades, então no topo a falta de adoção dos animais e a divulgação de campanhas de castração gratuitas na cidade. </w:t>
-      </w:r>
-    </w:p>
-    <w:p>
-      <w:r>
-        <w:t>Visto isso, um sistema que facilite a divulgação dos animais abrigados e campanhas de castração, para um público filtrado que está interessado justamente na adoção ou participação das campanhas, ajudará essas instituições a aumentar o fluxo de adoção e diminuição de natalidade dos animais, abrindo assim possibilidade de resgate de novos animais em situação de rua.</w:t>
+        <w:t>DE INTERESSE</w:t>
+      </w:r>
+      <w:bookmarkEnd w:id="31"/>
+      <w:bookmarkEnd w:id="32"/>
+    </w:p>
+    <w:p>
+      <w:r>
+        <w:t xml:space="preserve">A aplicação </w:t>
+      </w:r>
+      <w:r>
+        <w:rPr>
+          <w:i/>
+        </w:rPr>
+        <w:t>Web</w:t>
+      </w:r>
+      <w:r>
+        <w:t xml:space="preserve"> Deu Pet tem como público de interesse, as ONGs, abrigos e associações protetoras dos animais. A aplicação </w:t>
+      </w:r>
+      <w:r>
+        <w:rPr>
+          <w:i/>
+        </w:rPr>
+        <w:t>Mobile</w:t>
+      </w:r>
+      <w:r>
+        <w:t xml:space="preserve"> Deu Pet tem como público de </w:t>
+      </w:r>
+      <w:r>
+        <w:t>interesse, pessoas</w:t>
+      </w:r>
+      <w:r>
+        <w:t xml:space="preserve"> que desejam adotar um animal </w:t>
+      </w:r>
+      <w:r>
+        <w:t>ou participar</w:t>
+      </w:r>
+      <w:r>
+        <w:t xml:space="preserve"> das campanhas de saúde gratuitas para seus animais.</w:t>
       </w:r>
     </w:p>
     <w:p/>
@@ -7973,56 +8582,26 @@
       <w:pPr>
         <w:pStyle w:val="Ttulo2"/>
       </w:pPr>
-      <w:bookmarkStart w:id="31" w:name="_Toc192060080"/>
-      <w:bookmarkStart w:id="32" w:name="_Toc97100974"/>
-      <w:bookmarkStart w:id="33" w:name="_Toc98865249"/>
-      <w:bookmarkEnd w:id="23"/>
-      <w:r>
-        <w:t>3.4 PÚBLICO</w:t>
-      </w:r>
-      <w:r>
-        <w:t xml:space="preserve"> </w:t>
-      </w:r>
-      <w:bookmarkEnd w:id="31"/>
-      <w:r>
-        <w:t>DE INTERESSE</w:t>
-      </w:r>
-      <w:bookmarkEnd w:id="32"/>
+      <w:bookmarkStart w:id="33" w:name="_Toc97100975"/>
+      <w:bookmarkStart w:id="34" w:name="_Toc98865250"/>
+      <w:r>
+        <w:t>3.5 NÍVEIS DE DECISÃO E GRUPOS FUNCIONAIS ATENDIDOS</w:t>
+      </w:r>
       <w:bookmarkEnd w:id="33"/>
-    </w:p>
-    <w:p>
-      <w:r>
-        <w:t xml:space="preserve">A aplicação Web Deu Pet tem como público de interesse, as ONGs, abrigos e associações protetoras dos animais. A aplicação Mobile Deu Pet tem como público de </w:t>
-      </w:r>
-      <w:r>
-        <w:t>interesse, pessoas</w:t>
-      </w:r>
-      <w:r>
-        <w:t xml:space="preserve"> que desejam adotar um animal </w:t>
-      </w:r>
-      <w:r>
-        <w:t>ou participar</w:t>
-      </w:r>
-      <w:r>
-        <w:t xml:space="preserve"> das campanhas de saúde gratuitas para seus animais.</w:t>
-      </w:r>
-    </w:p>
-    <w:p/>
-    <w:p>
-      <w:pPr>
-        <w:pStyle w:val="Ttulo2"/>
-      </w:pPr>
-      <w:bookmarkStart w:id="34" w:name="_Toc97100975"/>
-      <w:bookmarkStart w:id="35" w:name="_Toc98865250"/>
-      <w:r>
-        <w:t>3.5 NÍVEIS DE DECISÃO E GRUPOS FUNCIONAIS ATENDIDOS</w:t>
-      </w:r>
       <w:bookmarkEnd w:id="34"/>
-      <w:bookmarkEnd w:id="35"/>
-    </w:p>
-    <w:p>
-      <w:r>
-        <w:t>O sistema de software Deu Pet trabalhará em nível operacional.</w:t>
+    </w:p>
+    <w:p>
+      <w:r>
+        <w:t xml:space="preserve">O sistema de </w:t>
+      </w:r>
+      <w:r>
+        <w:rPr>
+          <w:i/>
+        </w:rPr>
+        <w:t>software</w:t>
+      </w:r>
+      <w:r>
+        <w:t xml:space="preserve"> Deu Pet trabalhará em nível operacional.</w:t>
       </w:r>
     </w:p>
     <w:p>
@@ -8061,7 +8640,16 @@
         <w:t xml:space="preserve"> são</w:t>
       </w:r>
       <w:r>
-        <w:t xml:space="preserve"> as ONGs, instituições protetoras dos animais e abrigos, que anunciarão seus animais para adoção e campanhas de saúde pela aplicação Web e os usuários adotantes / usuários interessados nas campanhas, que acessarão a aplicação Mobile para escolher algum animal para adoção ou participar de alguma campanha de saúde.</w:t>
+        <w:t xml:space="preserve"> as ONGs, instituições protetoras dos animais e abrigos, que anunciarão seus animais para adoção e campanhas de saúde pela aplicação Web e os usuários adotantes / usuários interessados nas campanhas, que acessarão a aplicação </w:t>
+      </w:r>
+      <w:r>
+        <w:rPr>
+          <w:i/>
+        </w:rPr>
+        <w:t>Mobile</w:t>
+      </w:r>
+      <w:r>
+        <w:t xml:space="preserve"> para escolher algum animal para adoção ou participar de alguma campanha de saúde.</w:t>
       </w:r>
     </w:p>
     <w:p/>
@@ -8082,28 +8670,64 @@
       <w:pPr>
         <w:pStyle w:val="Ttulo1"/>
       </w:pPr>
-      <w:bookmarkStart w:id="36" w:name="_Toc97100976"/>
-      <w:bookmarkStart w:id="37" w:name="_Toc98865251"/>
+      <w:bookmarkStart w:id="35" w:name="_Toc97100976"/>
+      <w:bookmarkStart w:id="36" w:name="_Toc98865251"/>
       <w:r>
         <w:lastRenderedPageBreak/>
         <w:t>4 MÉTODOS GERENCIAIS</w:t>
       </w:r>
+      <w:bookmarkEnd w:id="35"/>
       <w:bookmarkEnd w:id="36"/>
-      <w:bookmarkEnd w:id="37"/>
-    </w:p>
-    <w:p>
-      <w:r>
-        <w:t>Com o intuito de reunir profissionais de gerenciamento de projetos, que desejavam uma troca de experiências e criar boas práticas entre si, foi criado no final da década de 1960 o Project Management Institute ( PMI). Deste contexto, os profissionais com um contato mais próximo graças ao PMI, surgiu o Project Management Body of Knowledge (PMBoK), um guia que contém diversas boas práticas sobre como proceder na execução de todo ciclo de vida de um projeto.</w:t>
-      </w:r>
-    </w:p>
-    <w:p>
-      <w:r>
-        <w:t>Fundamentado no PMBoK, neste capítulo será exposto o plano do projeto, fracionado em: plano de elaboração e gerenciamento do projeto, modelo de ciclo de vida, recursos necessários,  relatório de desempenho, estimativas de tamanho e esforço e gerenciamento de configuração.</w:t>
-      </w:r>
-    </w:p>
-    <w:p>
-      <w:r>
-        <w:t xml:space="preserve">No guia PMBoK, afirma que gerenciamento de projetos é a “aplicação de conhecimentos, habilidades, ferramentas e técnicas às atividades do projeto a fim de cumprir os seus requisitos.“ (PMI, 2013, p.5). É composto por cinco grupos de processo de gerenciamento de projeto. São eles: Iniciação, planejamento, execução, monitoramento e encerramento; representados na </w:t>
+    </w:p>
+    <w:p>
+      <w:r>
+        <w:t xml:space="preserve">Com o intuito de reunir profissionais de gerenciamento de projetos, que desejavam uma troca de experiências e criar boas práticas entre si, foi criado no final da década de 1960 o </w:t>
+      </w:r>
+      <w:r>
+        <w:rPr>
+          <w:i/>
+        </w:rPr>
+        <w:t>Project Management Institute</w:t>
+      </w:r>
+      <w:r>
+        <w:t xml:space="preserve"> ( PMI). Deste contexto, os profissionais com um contato mais próximo graças ao PMI, surgiu o </w:t>
+      </w:r>
+      <w:r>
+        <w:rPr>
+          <w:i/>
+        </w:rPr>
+        <w:t>Project Management Body of Knowledge</w:t>
+      </w:r>
+      <w:r>
+        <w:t xml:space="preserve"> (PMBoK), um guia que contém diversas boas práticas sobre como proceder na execução de todo ciclo de vida de um projeto.</w:t>
+      </w:r>
+    </w:p>
+    <w:p>
+      <w:r>
+        <w:t xml:space="preserve">Fundamentado no PMBoK, neste capítulo será exposto o plano do projeto, fracionado em: plano de elaboração e gerenciamento do projeto, modelo de ciclo de vida, recursos </w:t>
+      </w:r>
+      <w:r>
+        <w:t>necessários, relatório</w:t>
+      </w:r>
+      <w:r>
+        <w:t xml:space="preserve"> de desempenho, estimativas de tamanho e esforço e gerenciamento de configuração.</w:t>
+      </w:r>
+    </w:p>
+    <w:p>
+      <w:r>
+        <w:t xml:space="preserve">No guia PMBoK, afirma que gerenciamento de projetos é a “aplicação de conhecimentos, habilidades, ferramentas e técnicas às atividades do projeto a fim de cumprir os seus </w:t>
+      </w:r>
+      <w:r>
+        <w:t>requisitos. “</w:t>
+      </w:r>
+      <w:r>
+        <w:t xml:space="preserve"> (PMI, 2013, p.5). É composto por cinco grupos de </w:t>
+      </w:r>
+      <w:r>
+        <w:t>processos</w:t>
+      </w:r>
+      <w:r>
+        <w:t xml:space="preserve"> de gerenciamento de projeto. São eles: Iniciação, planejamento, execução, monitoramento e encerramento; representados na </w:t>
       </w:r>
       <w:r>
         <w:t>figura 4</w:t>
@@ -8179,7 +8803,7 @@
           <w:sz w:val="24"/>
         </w:rPr>
       </w:pPr>
-      <w:bookmarkStart w:id="38" w:name="_Toc98864529"/>
+      <w:bookmarkStart w:id="37" w:name="_Toc98864529"/>
       <w:r>
         <w:rPr>
           <w:sz w:val="24"/>
@@ -8223,7 +8847,7 @@
         </w:rPr>
         <w:t>: Grupo de processos de gerenciamento de projetos.</w:t>
       </w:r>
-      <w:bookmarkEnd w:id="38"/>
+      <w:bookmarkEnd w:id="37"/>
     </w:p>
     <w:p>
       <w:r>
@@ -8234,8 +8858,8 @@
       <w:pPr>
         <w:pStyle w:val="Ttulo2"/>
       </w:pPr>
-      <w:bookmarkStart w:id="39" w:name="_Toc97100977"/>
-      <w:bookmarkStart w:id="40" w:name="_Toc98865252"/>
+      <w:bookmarkStart w:id="38" w:name="_Toc97100977"/>
+      <w:bookmarkStart w:id="39" w:name="_Toc98865252"/>
       <w:r>
         <w:lastRenderedPageBreak/>
         <w:t>4.</w:t>
@@ -8249,125 +8873,159 @@
       <w:r>
         <w:t>PLANO DE ELABORAÇÃO E GERENCIAMENTO DO PROJETO</w:t>
       </w:r>
+      <w:bookmarkEnd w:id="38"/>
       <w:bookmarkEnd w:id="39"/>
+    </w:p>
+    <w:p>
+      <w:pPr>
+        <w:rPr>
+          <w:color w:val="92D050"/>
+        </w:rPr>
+      </w:pPr>
+      <w:r>
+        <w:rPr>
+          <w:color w:val="92D050"/>
+        </w:rPr>
+        <w:t xml:space="preserve">[Esta seção se refere ao preenchimento do </w:t>
+      </w:r>
+      <w:r>
+        <w:rPr>
+          <w:i/>
+          <w:color w:val="92D050"/>
+        </w:rPr>
+        <w:t>template</w:t>
+      </w:r>
+      <w:r>
+        <w:rPr>
+          <w:color w:val="92D050"/>
+        </w:rPr>
+        <w:t xml:space="preserve"> disponibilizado pela disciplina de Gerência de Projetos. Deve ser entregue </w:t>
+      </w:r>
+      <w:r>
+        <w:rPr>
+          <w:color w:val="92D050"/>
+        </w:rPr>
+        <w:t>dentro da pasta do</w:t>
+      </w:r>
+      <w:r>
+        <w:rPr>
+          <w:color w:val="92D050"/>
+        </w:rPr>
+        <w:t xml:space="preserve"> Apêndice A.</w:t>
+      </w:r>
+      <w:r>
+        <w:rPr>
+          <w:color w:val="92D050"/>
+        </w:rPr>
+        <w:t xml:space="preserve"> </w:t>
+      </w:r>
+      <w:r>
+        <w:rPr>
+          <w:color w:val="92D050"/>
+        </w:rPr>
+        <w:t>]</w:t>
+      </w:r>
+    </w:p>
+    <w:p>
+      <w:pPr>
+        <w:pStyle w:val="Ttulo2"/>
+        <w:rPr>
+          <w:rStyle w:val="Forte"/>
+        </w:rPr>
+      </w:pPr>
+    </w:p>
+    <w:p>
+      <w:pPr>
+        <w:pStyle w:val="Ttulo2"/>
+      </w:pPr>
+      <w:bookmarkStart w:id="40" w:name="_Toc97100978"/>
+      <w:bookmarkStart w:id="41" w:name="_Toc98865253"/>
+      <w:r>
+        <w:t xml:space="preserve">4.2 </w:t>
+      </w:r>
+      <w:r>
+        <w:t>MODELO DE CICLO DE VIDA</w:t>
+      </w:r>
       <w:bookmarkEnd w:id="40"/>
-    </w:p>
-    <w:p>
-      <w:pPr>
-        <w:rPr>
-          <w:color w:val="92D050"/>
-        </w:rPr>
-      </w:pPr>
-      <w:r>
-        <w:rPr>
-          <w:color w:val="92D050"/>
-        </w:rPr>
-        <w:t xml:space="preserve">[Esta seção se refere ao preenchimento do </w:t>
+      <w:bookmarkEnd w:id="41"/>
+      <w:r>
+        <w:t xml:space="preserve"> </w:t>
+      </w:r>
+    </w:p>
+    <w:p>
+      <w:r>
+        <w:t xml:space="preserve">Para criação de um </w:t>
       </w:r>
       <w:r>
         <w:rPr>
           <w:i/>
-          <w:color w:val="92D050"/>
-        </w:rPr>
-        <w:t>template</w:t>
-      </w:r>
-      <w:r>
-        <w:rPr>
-          <w:color w:val="92D050"/>
-        </w:rPr>
-        <w:t xml:space="preserve"> disponibilizado pela disciplina de Gerência de Projetos. Deve ser entregue </w:t>
-      </w:r>
-      <w:r>
-        <w:rPr>
-          <w:color w:val="92D050"/>
-        </w:rPr>
-        <w:t>dentro da pasta do</w:t>
-      </w:r>
-      <w:r>
-        <w:rPr>
-          <w:color w:val="92D050"/>
-        </w:rPr>
-        <w:t xml:space="preserve"> Apêndice A.</w:t>
-      </w:r>
-      <w:r>
-        <w:rPr>
-          <w:color w:val="92D050"/>
-        </w:rPr>
-        <w:t xml:space="preserve"> </w:t>
-      </w:r>
-      <w:r>
-        <w:rPr>
-          <w:color w:val="92D050"/>
-        </w:rPr>
-        <w:t>]</w:t>
-      </w:r>
-    </w:p>
-    <w:p>
-      <w:pPr>
-        <w:pStyle w:val="Ttulo2"/>
-        <w:rPr>
-          <w:rStyle w:val="Forte"/>
-        </w:rPr>
-      </w:pPr>
-    </w:p>
-    <w:p>
-      <w:pPr>
-        <w:pStyle w:val="Ttulo2"/>
-      </w:pPr>
-      <w:bookmarkStart w:id="41" w:name="_Toc97100978"/>
-      <w:bookmarkStart w:id="42" w:name="_Toc98865253"/>
-      <w:r>
-        <w:t xml:space="preserve">4.2 </w:t>
-      </w:r>
-      <w:r>
-        <w:t>MODELO DE CICLO DE VIDA</w:t>
-      </w:r>
-      <w:bookmarkEnd w:id="41"/>
+        </w:rPr>
+        <w:t>Software</w:t>
+      </w:r>
+      <w:r>
+        <w:t xml:space="preserve">, se faz necessário criar um plano de processos contendo um conjunto de atividades e resultados os quais são associados ao que se produz em um produto de </w:t>
+      </w:r>
+      <w:r>
+        <w:rPr>
+          <w:i/>
+        </w:rPr>
+        <w:t>software</w:t>
+      </w:r>
+      <w:r>
+        <w:t>. Logo, a estruturação de um conjunto de atividades define o processo de produção do Software. A organização previamente ao início da produção</w:t>
+      </w:r>
+      <w:r>
+        <w:t xml:space="preserve"> torna</w:t>
+      </w:r>
+      <w:r>
+        <w:t xml:space="preserve"> o projeto menos custoso e eleva o nível de qualidade do produto final.</w:t>
+      </w:r>
+    </w:p>
+    <w:p>
+      <w:r>
+        <w:t>Um processo pode conter várias atividades sendo as principais: especificação, projeto, implementação, validação, manutenção e evolução. Estas atividades geram as necessidades mínimas para que se possa obter um produto de software adequado ao que se almeja.</w:t>
+      </w:r>
+    </w:p>
+    <w:p>
+      <w:r>
+        <w:t xml:space="preserve">Para execução deste projeto, são tratados dois tipos de processos de </w:t>
+      </w:r>
+      <w:r>
+        <w:rPr>
+          <w:i/>
+        </w:rPr>
+        <w:t>softwares</w:t>
+      </w:r>
+      <w:r>
+        <w:t xml:space="preserve"> sendo o modelo incremental destinado a gerenciar as etapas de entregas princip</w:t>
+      </w:r>
+      <w:r>
+        <w:t>ais e o modelo ágil para a realização das atividades diárias e entregas parciais do projeto.</w:t>
+      </w:r>
+    </w:p>
+    <w:p>
+      <w:pPr>
+        <w:pStyle w:val="Ttulo3"/>
+      </w:pPr>
+      <w:bookmarkStart w:id="42" w:name="_Toc98865254"/>
+      <w:r>
+        <w:t>4.2.1 Modelo Incremental</w:t>
+      </w:r>
       <w:bookmarkEnd w:id="42"/>
-      <w:r>
-        <w:t xml:space="preserve"> </w:t>
-      </w:r>
-    </w:p>
-    <w:p>
-      <w:r>
-        <w:t>Para criação de um Software, se faz necessário criar um plano de processos contendo um conjunto de atividades e resultados os quais são associados ao que se produz em um produto de software. Logo, a estruturação de um conjunto de atividades define o processo de produção do Software. A organização previamente ao início da produção</w:t>
-      </w:r>
-      <w:r>
-        <w:t xml:space="preserve"> torna</w:t>
-      </w:r>
-      <w:r>
-        <w:t xml:space="preserve"> o projeto menos custoso e eleva o nível de qualidade do produto final.</w:t>
-      </w:r>
-    </w:p>
-    <w:p>
-      <w:r>
-        <w:t>Um processo pode conter várias atividades sendo as principais: especificação, projeto, implementação, validação, manutenção e evolução. Estas atividades geram as necessidades mínimas para que se possa obter um produto de software adequado ao que se almeja.</w:t>
-      </w:r>
-    </w:p>
-    <w:p>
-      <w:r>
-        <w:t>Para execução deste projeto, são tratados dois tipos de processos de softwares sendo o modelo incremental destinado a gerenciar as etapas de entregas princip</w:t>
-      </w:r>
-      <w:r>
-        <w:t>ais e o modelo ágil para a realização das atividades diárias e entregas parciais do projeto.</w:t>
-      </w:r>
-    </w:p>
-    <w:p>
-      <w:pPr>
-        <w:pStyle w:val="Ttulo3"/>
-      </w:pPr>
-      <w:bookmarkStart w:id="43" w:name="_Toc98865254"/>
-      <w:r>
-        <w:t>4.2.1 Modelo Incremental</w:t>
-      </w:r>
-      <w:bookmarkEnd w:id="43"/>
     </w:p>
     <w:p>
       <w:r>
         <w:t>Para se trabalhar com o modelo incremental, o processo precisa possuir requisitos bem definidos e estruturados para que cada fase do projeto possua um acréscimo de melhorias constantes. Neste ponto, o modelo incremental concilia elementos dos fluxos e processos tanto lin</w:t>
       </w:r>
       <w:r>
-        <w:t>eares quanto paralelos (Figura 5</w:t>
+        <w:t>eares quanto paralelos (</w:t>
+      </w:r>
+      <w:r>
+        <w:rPr>
+          <w:b/>
+          <w:color w:val="E36C0A" w:themeColor="accent6" w:themeShade="BF"/>
+        </w:rPr>
+        <w:t>Figura 5</w:t>
       </w:r>
       <w:r>
         <w:t>).</w:t>
@@ -8441,7 +9099,7 @@
           <w:sz w:val="24"/>
         </w:rPr>
       </w:pPr>
-      <w:bookmarkStart w:id="44" w:name="_Toc98864530"/>
+      <w:bookmarkStart w:id="43" w:name="_Toc98864530"/>
       <w:r>
         <w:rPr>
           <w:sz w:val="24"/>
@@ -8485,7 +9143,7 @@
         </w:rPr>
         <w:t xml:space="preserve"> - O Modelo Incremental</w:t>
       </w:r>
-      <w:bookmarkEnd w:id="44"/>
+      <w:bookmarkEnd w:id="43"/>
     </w:p>
     <w:p>
       <w:r>
@@ -8522,30 +9180,84 @@
       <w:pPr>
         <w:pStyle w:val="Ttulo3"/>
       </w:pPr>
-      <w:bookmarkStart w:id="45" w:name="_Toc98865255"/>
+      <w:bookmarkStart w:id="44" w:name="_Toc98865255"/>
       <w:r>
         <w:t>4.2.2 Modelo Ágil: SCRUM</w:t>
       </w:r>
-      <w:bookmarkEnd w:id="45"/>
-    </w:p>
-    <w:p>
-      <w:r>
-        <w:t>O método SCRUM tem como foco a metodologia ágil para gestão de projetos. Visa otimizar o processo produtivo, consequentemente proporcionando o aumento da produtividade e assertividade garantindo entregas com qualidade.</w:t>
-      </w:r>
-    </w:p>
-    <w:p>
-      <w:r>
-        <w:t>Este projeto utiliza do SCRUM para realização das atividades definidas nas entregas principais do método incremental. O modelo ágil possibilita com que o processo produtivo se torne constante com incrementos realizados diariamente.</w:t>
-      </w:r>
-    </w:p>
-    <w:p>
-      <w:r>
-        <w:t>Para cada etapa definida no modelo incremental, é realizado o levantamento dos objetivos desta entrega como também o prazo para entrega do incremento. Estes prazos são denominados de Sprint que possuem tempo médio de duração inferior aos estabelecidos no modelo incremental (em torno de uma a duas semanas). Então se distribui as atividades entre os membros e após definido qual membro será responsável por qual atividade, é estipulado os prazos para realização das mesmas e diariamente, reuniões chamadas de Daily Scrum são realizadas para acompanhamento do processo de produção.</w:t>
-      </w:r>
-    </w:p>
-    <w:p>
-      <w:r>
-        <w:t>Ao término de cada Sprint, é realizada uma retrospectiva do que se foi realizado onde é avaliado e validado as entregas realizadas. Concluído esta etapa, tem se início a uma nova Sprint.</w:t>
+      <w:bookmarkEnd w:id="44"/>
+    </w:p>
+    <w:p>
+      <w:r>
+        <w:t xml:space="preserve">O método </w:t>
+      </w:r>
+      <w:r>
+        <w:rPr>
+          <w:i/>
+        </w:rPr>
+        <w:t>SCRUM</w:t>
+      </w:r>
+      <w:r>
+        <w:t xml:space="preserve"> tem como foco a metodologia ágil para gestão de projetos. Visa otimizar o processo produtivo, consequentemente proporcionando o aumento da produtividade e assertividade garantindo entregas com qualidade.</w:t>
+      </w:r>
+    </w:p>
+    <w:p>
+      <w:r>
+        <w:t xml:space="preserve">Este projeto utiliza do </w:t>
+      </w:r>
+      <w:r>
+        <w:rPr>
+          <w:i/>
+        </w:rPr>
+        <w:t>SCRUM</w:t>
+      </w:r>
+      <w:r>
+        <w:t xml:space="preserve"> para realização das atividades definidas nas entregas principais do método incremental. O modelo ágil possibilita com que o processo produtivo se torne constante com incrementos realizados diariamente.</w:t>
+      </w:r>
+    </w:p>
+    <w:p>
+      <w:r>
+        <w:t xml:space="preserve">Para cada etapa definida no modelo incremental, é realizado o levantamento dos objetivos desta entrega como também o prazo para entrega do incremento. Estes prazos são denominados de </w:t>
+      </w:r>
+      <w:r>
+        <w:rPr>
+          <w:i/>
+        </w:rPr>
+        <w:t>Sprint</w:t>
+      </w:r>
+      <w:r>
+        <w:t xml:space="preserve"> que possuem tempo médio de duração inferior aos estabelecidos no modelo incremental (em torno de uma a duas semanas). Então se distribui as atividades entre os membros e após definido qual membro será responsável por qual atividade, é estipulado os prazos para realização das mesmas e diariamente, reuniões chamadas de </w:t>
+      </w:r>
+      <w:r>
+        <w:rPr>
+          <w:i/>
+        </w:rPr>
+        <w:t>Daily Scrum</w:t>
+      </w:r>
+      <w:r>
+        <w:t xml:space="preserve"> são realizadas para acompanhamento do processo de produção.</w:t>
+      </w:r>
+    </w:p>
+    <w:p>
+      <w:r>
+        <w:t xml:space="preserve">Ao término de cada </w:t>
+      </w:r>
+      <w:r>
+        <w:rPr>
+          <w:i/>
+        </w:rPr>
+        <w:t>Sprint</w:t>
+      </w:r>
+      <w:r>
+        <w:t xml:space="preserve">, é realizada uma retrospectiva do que se foi realizado onde é avaliado e validado as entregas realizadas. Concluído esta etapa, tem se início a uma nova </w:t>
+      </w:r>
+      <w:r>
+        <w:rPr>
+          <w:i/>
+        </w:rPr>
+        <w:t>Sprint</w:t>
+      </w:r>
+      <w:r>
+        <w:t>.</w:t>
       </w:r>
     </w:p>
     <w:p>
@@ -8615,7 +9327,7 @@
           <w:sz w:val="24"/>
         </w:rPr>
       </w:pPr>
-      <w:bookmarkStart w:id="46" w:name="_Toc98864531"/>
+      <w:bookmarkStart w:id="45" w:name="_Toc98864531"/>
       <w:r>
         <w:rPr>
           <w:sz w:val="24"/>
@@ -8659,77 +9371,113 @@
         </w:rPr>
         <w:t xml:space="preserve"> - Processo SCRUM</w:t>
       </w:r>
+      <w:bookmarkEnd w:id="45"/>
+    </w:p>
+    <w:p>
+      <w:r>
+        <w:t>Fonte: (TECNICON, 2019)</w:t>
+      </w:r>
+    </w:p>
+    <w:p>
+      <w:pPr>
+        <w:pStyle w:val="Ttulo2"/>
+      </w:pPr>
+    </w:p>
+    <w:p>
+      <w:pPr>
+        <w:pStyle w:val="Ttulo2"/>
+      </w:pPr>
+      <w:bookmarkStart w:id="46" w:name="_Toc97100979"/>
+      <w:bookmarkStart w:id="47" w:name="_Toc98865256"/>
+      <w:r>
+        <w:t>4.</w:t>
+      </w:r>
+      <w:r>
+        <w:t>3</w:t>
+      </w:r>
+      <w:r>
+        <w:t xml:space="preserve"> </w:t>
+      </w:r>
+      <w:r>
+        <w:t>RECURSOS NECESSÁRIOS</w:t>
+      </w:r>
       <w:bookmarkEnd w:id="46"/>
-    </w:p>
-    <w:p>
-      <w:r>
-        <w:t>Fonte: (TECNICON, 2019)</w:t>
-      </w:r>
-    </w:p>
-    <w:p>
-      <w:pPr>
-        <w:pStyle w:val="Ttulo2"/>
-      </w:pPr>
-    </w:p>
-    <w:p>
-      <w:pPr>
-        <w:pStyle w:val="Ttulo2"/>
-      </w:pPr>
-      <w:bookmarkStart w:id="47" w:name="_Toc97100979"/>
-      <w:bookmarkStart w:id="48" w:name="_Toc98865256"/>
-      <w:r>
-        <w:t>4.</w:t>
-      </w:r>
-      <w:r>
-        <w:t>3</w:t>
-      </w:r>
-      <w:r>
-        <w:t xml:space="preserve"> </w:t>
-      </w:r>
-      <w:r>
-        <w:t>RECURSOS NECESSÁRIOS</w:t>
-      </w:r>
       <w:bookmarkEnd w:id="47"/>
+    </w:p>
+    <w:p>
+      <w:r>
+        <w:t xml:space="preserve">Para o desenvolvimento deste projeto, são necessários recursos humanos, de </w:t>
+      </w:r>
+      <w:r>
+        <w:rPr>
+          <w:i/>
+        </w:rPr>
+        <w:t>software</w:t>
+      </w:r>
+      <w:r>
+        <w:t xml:space="preserve"> e de </w:t>
+      </w:r>
+      <w:r>
+        <w:rPr>
+          <w:i/>
+        </w:rPr>
+        <w:t>hardware</w:t>
+      </w:r>
+      <w:r>
+        <w:t>.</w:t>
+      </w:r>
+    </w:p>
+    <w:p>
+      <w:pPr>
+        <w:pStyle w:val="Ttulo3"/>
+      </w:pPr>
+      <w:bookmarkStart w:id="48" w:name="_Toc98865257"/>
+      <w:r>
+        <w:t>4.3.1 Recursos Humanos</w:t>
+      </w:r>
       <w:bookmarkEnd w:id="48"/>
     </w:p>
     <w:p>
       <w:r>
-        <w:t>Para o desenvolvimento deste projeto, são necessários recursos humanos, de software e de hardware.</w:t>
+        <w:t xml:space="preserve">Para a realização desse projeto, são necessários três graduandos em Sistemas de Informação, com conhecimentos em </w:t>
+      </w:r>
+      <w:r>
+        <w:rPr>
+          <w:i/>
+        </w:rPr>
+        <w:t>front-end, back-end</w:t>
+      </w:r>
+      <w:r>
+        <w:t xml:space="preserve"> e PostgreSQL. São eles: Lucas Dias e Silva, Matheus Felipe Souza e Vinicius de Almeida Gonçalves.</w:t>
+      </w:r>
+    </w:p>
+    <w:p>
+      <w:r>
+        <w:t>É de responsabilidade de todos os membros, em conjunto: Análise, projeto, confecção deste documento, programação e realização de teste.</w:t>
       </w:r>
     </w:p>
     <w:p>
       <w:pPr>
         <w:pStyle w:val="Ttulo3"/>
       </w:pPr>
-      <w:bookmarkStart w:id="49" w:name="_Toc98865257"/>
-      <w:r>
-        <w:t>4.3.1 Recursos Humanos</w:t>
+      <w:bookmarkStart w:id="49" w:name="_Toc98865258"/>
+      <w:r>
+        <w:t>4.3.2 Recursos de Software</w:t>
       </w:r>
       <w:bookmarkEnd w:id="49"/>
     </w:p>
     <w:p>
       <w:r>
-        <w:t>Para a realização desse projeto, são necessários três graduandos em Sistemas de Informação, com conhecimentos em front-end, back-end e PostgreSQL. São eles: Lucas Dias e Silva, Matheus Felipe Souza e Vinicius de Almeida Gonçalves.</w:t>
-      </w:r>
-    </w:p>
-    <w:p>
-      <w:r>
-        <w:t>É de responsabilidade de todos os membros, em conjunto: Análise, projeto, confecção deste documento, programação e realização de teste.</w:t>
-      </w:r>
-    </w:p>
-    <w:p>
-      <w:pPr>
-        <w:pStyle w:val="Ttulo3"/>
-      </w:pPr>
-      <w:bookmarkStart w:id="50" w:name="_Toc98865258"/>
-      <w:r>
-        <w:t>4.3.2 Recursos de Software</w:t>
-      </w:r>
-      <w:bookmarkEnd w:id="50"/>
-    </w:p>
-    <w:p>
-      <w:r>
-        <w:t>Os recursos de software necessários para este projeto:</w:t>
+        <w:t xml:space="preserve">Os recursos de </w:t>
+      </w:r>
+      <w:r>
+        <w:rPr>
+          <w:i/>
+        </w:rPr>
+        <w:t>software</w:t>
+      </w:r>
+      <w:r>
+        <w:t xml:space="preserve"> necessários para este projeto:</w:t>
       </w:r>
     </w:p>
     <w:p>
@@ -9033,15 +9781,29 @@
       <w:pPr>
         <w:pStyle w:val="Ttulo3"/>
       </w:pPr>
-      <w:bookmarkStart w:id="51" w:name="_Toc98865259"/>
+      <w:bookmarkStart w:id="50" w:name="_Toc98865259"/>
       <w:r>
         <w:t>4.3.3 Recursos de Hardware</w:t>
       </w:r>
+      <w:bookmarkEnd w:id="50"/>
+    </w:p>
+    <w:p>
+      <w:r>
+        <w:t xml:space="preserve">Os recursos de </w:t>
+      </w:r>
+      <w:bookmarkStart w:id="51" w:name="_GoBack"/>
+      <w:r>
+        <w:rPr>
+          <w:i/>
+        </w:rPr>
+        <w:t>hardware</w:t>
+      </w:r>
+      <w:r>
+        <w:t xml:space="preserve"> </w:t>
+      </w:r>
       <w:bookmarkEnd w:id="51"/>
-    </w:p>
-    <w:p>
-      <w:r>
-        <w:t>Os recursos de hardware necessários para este projeto:</w:t>
+      <w:r>
+        <w:t>necessários para este projeto:</w:t>
       </w:r>
     </w:p>
     <w:p>
@@ -13433,6 +14195,10 @@
     <w:p/>
     <w:p/>
     <w:p/>
+    <w:p/>
+    <w:p/>
+    <w:p/>
+    <w:p/>
   </w:endnote>
   <w:endnote w:type="continuationSeparator" w:id="0">
     <w:p>
@@ -13440,6 +14206,10 @@
         <w:continuationSeparator/>
       </w:r>
     </w:p>
+    <w:p/>
+    <w:p/>
+    <w:p/>
+    <w:p/>
     <w:p/>
     <w:p/>
     <w:p/>
@@ -13680,6 +14450,10 @@
     <w:p/>
     <w:p/>
     <w:p/>
+    <w:p/>
+    <w:p/>
+    <w:p/>
+    <w:p/>
   </w:footnote>
   <w:footnote w:type="continuationSeparator" w:id="0">
     <w:p>
@@ -13687,6 +14461,10 @@
         <w:continuationSeparator/>
       </w:r>
     </w:p>
+    <w:p/>
+    <w:p/>
+    <w:p/>
+    <w:p/>
     <w:p/>
     <w:p/>
     <w:p/>
@@ -13832,7 +14610,6 @@
         <w:docPartUnique/>
       </w:docPartObj>
     </w:sdtPr>
-    <w:sdtEndPr/>
     <w:sdtContent>
       <w:p>
         <w:pPr>
@@ -13852,7 +14629,7 @@
           <w:rPr>
             <w:noProof/>
           </w:rPr>
-          <w:t>58</w:t>
+          <w:t>46</w:t>
         </w:r>
         <w:r>
           <w:fldChar w:fldCharType="end"/>
@@ -13878,7 +14655,6 @@
         <w:docPartUnique/>
       </w:docPartObj>
     </w:sdtPr>
-    <w:sdtEndPr/>
     <w:sdtContent>
       <w:p>
         <w:pPr>
@@ -13898,7 +14674,7 @@
           <w:rPr>
             <w:noProof/>
           </w:rPr>
-          <w:t>40</w:t>
+          <w:t>37</w:t>
         </w:r>
         <w:r>
           <w:fldChar w:fldCharType="end"/>
@@ -13924,7 +14700,6 @@
         <w:docPartUnique/>
       </w:docPartObj>
     </w:sdtPr>
-    <w:sdtEndPr/>
     <w:sdtContent>
       <w:p>
         <w:pPr>
@@ -13944,7 +14719,7 @@
           <w:rPr>
             <w:noProof/>
           </w:rPr>
-          <w:t>v</w:t>
+          <w:t>xiv</w:t>
         </w:r>
         <w:r>
           <w:fldChar w:fldCharType="end"/>
@@ -13980,7 +14755,6 @@
         <w:docPartUnique/>
       </w:docPartObj>
     </w:sdtPr>
-    <w:sdtEndPr/>
     <w:sdtContent>
       <w:p>
         <w:pPr>
@@ -14000,7 +14774,7 @@
           <w:rPr>
             <w:noProof/>
           </w:rPr>
-          <w:t>21</w:t>
+          <w:t>26</w:t>
         </w:r>
         <w:r>
           <w:fldChar w:fldCharType="end"/>
@@ -14026,7 +14800,6 @@
         <w:docPartUnique/>
       </w:docPartObj>
     </w:sdtPr>
-    <w:sdtEndPr/>
     <w:sdtContent>
       <w:p>
         <w:pPr>
@@ -14072,7 +14845,6 @@
         <w:docPartUnique/>
       </w:docPartObj>
     </w:sdtPr>
-    <w:sdtEndPr/>
     <w:sdtContent>
       <w:p>
         <w:pPr>
@@ -14128,7 +14900,6 @@
         <w:docPartUnique/>
       </w:docPartObj>
     </w:sdtPr>
-    <w:sdtEndPr/>
     <w:sdtContent>
       <w:p>
         <w:pPr>
@@ -14174,7 +14945,6 @@
         <w:docPartUnique/>
       </w:docPartObj>
     </w:sdtPr>
-    <w:sdtEndPr/>
     <w:sdtContent>
       <w:p>
         <w:pPr>
@@ -17417,7 +18187,7 @@
 </file>
 
 <file path=customXml/itemProps1.xml><?xml version="1.0" encoding="utf-8"?>
-<ds:datastoreItem xmlns:ds="http://schemas.openxmlformats.org/officeDocument/2006/customXml" ds:itemID="{0C64CDDD-173F-40C8-90B2-B426CE619020}">
+<ds:datastoreItem xmlns:ds="http://schemas.openxmlformats.org/officeDocument/2006/customXml" ds:itemID="{8545282B-DA4F-4396-96F8-32893A82E093}">
   <ds:schemaRefs>
     <ds:schemaRef ds:uri="http://schemas.openxmlformats.org/officeDocument/2006/bibliography"/>
   </ds:schemaRefs>

--- a/PFC_Doc_2022/PFC_Deu Pet_v1.0.docx
+++ b/PFC_Doc_2022/PFC_Deu Pet_v1.0.docx
@@ -9791,7 +9791,6 @@
       <w:r>
         <w:t xml:space="preserve">Os recursos de </w:t>
       </w:r>
-      <w:bookmarkStart w:id="51" w:name="_GoBack"/>
       <w:r>
         <w:rPr>
           <w:i/>
@@ -9799,11 +9798,7 @@
         <w:t>hardware</w:t>
       </w:r>
       <w:r>
-        <w:t xml:space="preserve"> </w:t>
-      </w:r>
-      <w:bookmarkEnd w:id="51"/>
-      <w:r>
-        <w:t>necessários para este projeto:</w:t>
+        <w:t xml:space="preserve"> necessários para este projeto:</w:t>
       </w:r>
     </w:p>
     <w:p>
@@ -9888,8 +9883,8 @@
       <w:pPr>
         <w:pStyle w:val="Ttulo2"/>
       </w:pPr>
-      <w:bookmarkStart w:id="52" w:name="_Toc97100980"/>
-      <w:bookmarkStart w:id="53" w:name="_Toc98865260"/>
+      <w:bookmarkStart w:id="51" w:name="_Toc97100980"/>
+      <w:bookmarkStart w:id="52" w:name="_Toc98865260"/>
       <w:r>
         <w:t>4.</w:t>
       </w:r>
@@ -9899,8 +9894,8 @@
       <w:r>
         <w:t xml:space="preserve"> RELATÓRIO DE DESEMPENHO</w:t>
       </w:r>
+      <w:bookmarkEnd w:id="51"/>
       <w:bookmarkEnd w:id="52"/>
-      <w:bookmarkEnd w:id="53"/>
       <w:r>
         <w:t xml:space="preserve"> </w:t>
       </w:r>
@@ -9926,8 +9921,8 @@
       <w:pPr>
         <w:pStyle w:val="Ttulo2"/>
       </w:pPr>
-      <w:bookmarkStart w:id="54" w:name="_Toc97100981"/>
-      <w:bookmarkStart w:id="55" w:name="_Toc98865261"/>
+      <w:bookmarkStart w:id="53" w:name="_Toc97100981"/>
+      <w:bookmarkStart w:id="54" w:name="_Toc98865261"/>
       <w:r>
         <w:lastRenderedPageBreak/>
         <w:t>4.5</w:t>
@@ -9935,8 +9930,8 @@
       <w:r>
         <w:t xml:space="preserve"> ESTIMATIVAS DE TAMANHO E ESFORÇO</w:t>
       </w:r>
+      <w:bookmarkEnd w:id="53"/>
       <w:bookmarkEnd w:id="54"/>
-      <w:bookmarkEnd w:id="55"/>
     </w:p>
     <w:p>
       <w:pPr>
@@ -10184,7 +10179,7 @@
       <w:pPr>
         <w:pStyle w:val="Legenda"/>
       </w:pPr>
-      <w:bookmarkStart w:id="56" w:name="_Toc65846274"/>
+      <w:bookmarkStart w:id="55" w:name="_Toc65846274"/>
       <w:r>
         <w:t xml:space="preserve">QUADRO </w:t>
       </w:r>
@@ -10221,52 +10216,52 @@
       <w:r>
         <w:t xml:space="preserve"> – Estimativa de esforços</w:t>
       </w:r>
+      <w:bookmarkEnd w:id="55"/>
+    </w:p>
+    <w:p>
+      <w:r>
+        <w:t xml:space="preserve"> </w:t>
+      </w:r>
+      <w:r>
+        <w:t>[Deve ser inserida uma explicação d</w:t>
+      </w:r>
+      <w:r>
+        <w:t>os valores apontados no Quadro 1</w:t>
+      </w:r>
+      <w:r>
+        <w:t>.</w:t>
+      </w:r>
+      <w:r>
+        <w:t xml:space="preserve"> </w:t>
+      </w:r>
+      <w:r>
+        <w:t>]</w:t>
+      </w:r>
+    </w:p>
+    <w:p/>
+    <w:p>
+      <w:pPr>
+        <w:pStyle w:val="Ttulo2"/>
+      </w:pPr>
+      <w:bookmarkStart w:id="56" w:name="_Toc97100982"/>
+      <w:bookmarkStart w:id="57" w:name="_Toc98865262"/>
+      <w:r>
+        <w:t>4.</w:t>
+      </w:r>
+      <w:r>
+        <w:t>6</w:t>
+      </w:r>
+      <w:r>
+        <w:t xml:space="preserve"> </w:t>
+      </w:r>
+      <w:r>
+        <w:t xml:space="preserve">GERENCIAMENTO </w:t>
+      </w:r>
+      <w:r>
+        <w:t>DE CONFIGURAÇÃO</w:t>
+      </w:r>
       <w:bookmarkEnd w:id="56"/>
-    </w:p>
-    <w:p>
-      <w:r>
-        <w:t xml:space="preserve"> </w:t>
-      </w:r>
-      <w:r>
-        <w:t>[Deve ser inserida uma explicação d</w:t>
-      </w:r>
-      <w:r>
-        <w:t>os valores apontados no Quadro 1</w:t>
-      </w:r>
-      <w:r>
-        <w:t>.</w:t>
-      </w:r>
-      <w:r>
-        <w:t xml:space="preserve"> </w:t>
-      </w:r>
-      <w:r>
-        <w:t>]</w:t>
-      </w:r>
-    </w:p>
-    <w:p/>
-    <w:p>
-      <w:pPr>
-        <w:pStyle w:val="Ttulo2"/>
-      </w:pPr>
-      <w:bookmarkStart w:id="57" w:name="_Toc97100982"/>
-      <w:bookmarkStart w:id="58" w:name="_Toc98865262"/>
-      <w:r>
-        <w:t>4.</w:t>
-      </w:r>
-      <w:r>
-        <w:t>6</w:t>
-      </w:r>
-      <w:r>
-        <w:t xml:space="preserve"> </w:t>
-      </w:r>
-      <w:r>
-        <w:t xml:space="preserve">GERENCIAMENTO </w:t>
-      </w:r>
-      <w:r>
-        <w:t>DE CONFIGURAÇÃO</w:t>
-      </w:r>
       <w:bookmarkEnd w:id="57"/>
-      <w:bookmarkEnd w:id="58"/>
     </w:p>
     <w:p>
       <w:pPr>
@@ -10370,10 +10365,10 @@
       <w:pPr>
         <w:pStyle w:val="Ttulo1"/>
       </w:pPr>
-      <w:bookmarkStart w:id="59" w:name="_Toc192060090"/>
-      <w:bookmarkStart w:id="60" w:name="_Toc192060091"/>
-      <w:bookmarkStart w:id="61" w:name="_Toc97100983"/>
-      <w:bookmarkStart w:id="62" w:name="_Toc98865263"/>
+      <w:bookmarkStart w:id="58" w:name="_Toc192060090"/>
+      <w:bookmarkStart w:id="59" w:name="_Toc192060091"/>
+      <w:bookmarkStart w:id="60" w:name="_Toc97100983"/>
+      <w:bookmarkStart w:id="61" w:name="_Toc98865263"/>
       <w:r>
         <w:lastRenderedPageBreak/>
         <w:t xml:space="preserve">5 </w:t>
@@ -10387,44 +10382,84 @@
       <w:r>
         <w:t xml:space="preserve"> REQUISITOS</w:t>
       </w:r>
+      <w:bookmarkEnd w:id="58"/>
       <w:bookmarkEnd w:id="59"/>
       <w:bookmarkEnd w:id="60"/>
       <w:bookmarkEnd w:id="61"/>
+    </w:p>
+    <w:p>
+      <w:pPr>
+        <w:rPr>
+          <w:color w:val="92D050"/>
+        </w:rPr>
+      </w:pPr>
+      <w:r>
+        <w:rPr>
+          <w:color w:val="92D050"/>
+        </w:rPr>
+        <w:t>[Este capítulo deve descrever os requisitos para o desenvolvimento do software.</w:t>
+      </w:r>
+      <w:r>
+        <w:rPr>
+          <w:color w:val="92D050"/>
+        </w:rPr>
+        <w:t xml:space="preserve"> Insira uma pequena apresentação sobre ele.</w:t>
+      </w:r>
+      <w:r>
+        <w:rPr>
+          <w:color w:val="92D050"/>
+        </w:rPr>
+        <w:t>]</w:t>
+      </w:r>
+    </w:p>
+    <w:p/>
+    <w:p>
+      <w:pPr>
+        <w:pStyle w:val="Ttulo2"/>
+      </w:pPr>
+      <w:bookmarkStart w:id="62" w:name="_Toc192060093"/>
+      <w:bookmarkStart w:id="63" w:name="_Toc97100984"/>
+      <w:bookmarkStart w:id="64" w:name="_Toc98865264"/>
+      <w:r>
+        <w:t>5.</w:t>
+      </w:r>
+      <w:r>
+        <w:t>1</w:t>
+      </w:r>
+      <w:r>
+        <w:t xml:space="preserve"> REQUISITOS</w:t>
+      </w:r>
       <w:bookmarkEnd w:id="62"/>
-    </w:p>
-    <w:p>
-      <w:pPr>
-        <w:rPr>
-          <w:color w:val="92D050"/>
-        </w:rPr>
-      </w:pPr>
-      <w:r>
-        <w:rPr>
-          <w:color w:val="92D050"/>
-        </w:rPr>
-        <w:t>[Este capítulo deve descrever os requisitos para o desenvolvimento do software.</w:t>
-      </w:r>
-      <w:r>
-        <w:rPr>
-          <w:color w:val="92D050"/>
-        </w:rPr>
-        <w:t xml:space="preserve"> Insira uma pequena apresentação sobre ele.</w:t>
-      </w:r>
-      <w:r>
-        <w:rPr>
-          <w:color w:val="92D050"/>
-        </w:rPr>
-        <w:t>]</w:t>
-      </w:r>
-    </w:p>
-    <w:p/>
-    <w:p>
-      <w:pPr>
-        <w:pStyle w:val="Ttulo2"/>
-      </w:pPr>
-      <w:bookmarkStart w:id="63" w:name="_Toc192060093"/>
-      <w:bookmarkStart w:id="64" w:name="_Toc97100984"/>
-      <w:bookmarkStart w:id="65" w:name="_Toc98865264"/>
+      <w:r>
+        <w:t xml:space="preserve"> DO SISTEMA</w:t>
+      </w:r>
+      <w:r>
+        <w:t xml:space="preserve"> DE SOFTWARE</w:t>
+      </w:r>
+      <w:bookmarkEnd w:id="63"/>
+      <w:bookmarkEnd w:id="64"/>
+    </w:p>
+    <w:p>
+      <w:pPr>
+        <w:rPr>
+          <w:color w:val="92D050"/>
+        </w:rPr>
+      </w:pPr>
+      <w:bookmarkStart w:id="65" w:name="_Toc192060094"/>
+      <w:r>
+        <w:rPr>
+          <w:color w:val="92D050"/>
+        </w:rPr>
+        <w:t>[Insira uma apresentação sobre o assunto tratado nesta seção.]</w:t>
+      </w:r>
+    </w:p>
+    <w:p/>
+    <w:p>
+      <w:pPr>
+        <w:pStyle w:val="Ttulo3"/>
+      </w:pPr>
+      <w:bookmarkStart w:id="66" w:name="_Toc97100985"/>
+      <w:bookmarkStart w:id="67" w:name="_Toc98865265"/>
       <w:r>
         <w:t>5.</w:t>
       </w:r>
@@ -10432,233 +10467,193 @@
         <w:t>1</w:t>
       </w:r>
       <w:r>
-        <w:t xml:space="preserve"> REQUISITOS</w:t>
-      </w:r>
-      <w:bookmarkEnd w:id="63"/>
-      <w:r>
-        <w:t xml:space="preserve"> DO SISTEMA</w:t>
-      </w:r>
-      <w:r>
-        <w:t xml:space="preserve"> DE SOFTWARE</w:t>
-      </w:r>
-      <w:bookmarkEnd w:id="64"/>
+        <w:t>.1 Requisitos F</w:t>
+      </w:r>
+      <w:r>
+        <w:t>uncionais</w:t>
+      </w:r>
       <w:bookmarkEnd w:id="65"/>
-    </w:p>
-    <w:p>
-      <w:pPr>
-        <w:rPr>
-          <w:color w:val="92D050"/>
-        </w:rPr>
-      </w:pPr>
-      <w:bookmarkStart w:id="66" w:name="_Toc192060094"/>
-      <w:r>
-        <w:rPr>
-          <w:color w:val="92D050"/>
-        </w:rPr>
-        <w:t>[Insira uma apresentação sobre o assunto tratado nesta seção.]</w:t>
-      </w:r>
-    </w:p>
-    <w:p/>
-    <w:p>
-      <w:pPr>
-        <w:pStyle w:val="Ttulo3"/>
-      </w:pPr>
-      <w:bookmarkStart w:id="67" w:name="_Toc97100985"/>
-      <w:bookmarkStart w:id="68" w:name="_Toc98865265"/>
-      <w:r>
-        <w:t>5.</w:t>
-      </w:r>
-      <w:r>
-        <w:t>1</w:t>
-      </w:r>
-      <w:r>
-        <w:t>.1 Requisitos F</w:t>
-      </w:r>
-      <w:r>
-        <w:t>uncionais</w:t>
-      </w:r>
       <w:bookmarkEnd w:id="66"/>
       <w:bookmarkEnd w:id="67"/>
+    </w:p>
+    <w:p>
+      <w:pPr>
+        <w:pStyle w:val="SemEspaamento"/>
+        <w:rPr>
+          <w:color w:val="92D050"/>
+        </w:rPr>
+      </w:pPr>
+      <w:bookmarkStart w:id="68" w:name="_Toc192060095"/>
+      <w:r>
+        <w:rPr>
+          <w:color w:val="92D050"/>
+        </w:rPr>
+        <w:t>[Exemplo para apresentação dos requisitos funcionais:</w:t>
+      </w:r>
+    </w:p>
+    <w:p>
+      <w:pPr>
+        <w:pStyle w:val="SemEspaamento"/>
+        <w:rPr>
+          <w:color w:val="92D050"/>
+        </w:rPr>
+      </w:pPr>
+    </w:p>
+    <w:p>
+      <w:pPr>
+        <w:pStyle w:val="SemEspaamento"/>
+        <w:rPr>
+          <w:color w:val="92D050"/>
+        </w:rPr>
+      </w:pPr>
+      <w:r>
+        <w:rPr>
+          <w:color w:val="92D050"/>
+        </w:rPr>
+        <w:t>RF01 – nome do requisito</w:t>
+      </w:r>
+    </w:p>
+    <w:p>
+      <w:pPr>
+        <w:pStyle w:val="SemEspaamento"/>
+        <w:rPr>
+          <w:color w:val="92D050"/>
+        </w:rPr>
+      </w:pPr>
+    </w:p>
+    <w:p>
+      <w:pPr>
+        <w:pStyle w:val="SemEspaamento"/>
+        <w:rPr>
+          <w:color w:val="92D050"/>
+        </w:rPr>
+      </w:pPr>
+      <w:r>
+        <w:rPr>
+          <w:color w:val="92D050"/>
+        </w:rPr>
+        <w:t>Descrição:</w:t>
+      </w:r>
+    </w:p>
+    <w:p>
+      <w:pPr>
+        <w:pStyle w:val="SemEspaamento"/>
+        <w:rPr>
+          <w:color w:val="92D050"/>
+        </w:rPr>
+      </w:pPr>
+    </w:p>
+    <w:p>
+      <w:pPr>
+        <w:pStyle w:val="SemEspaamento"/>
+        <w:rPr>
+          <w:color w:val="92D050"/>
+        </w:rPr>
+      </w:pPr>
+    </w:p>
+    <w:p>
+      <w:pPr>
+        <w:pStyle w:val="SemEspaamento"/>
+        <w:rPr>
+          <w:color w:val="92D050"/>
+        </w:rPr>
+      </w:pPr>
+      <w:r>
+        <w:rPr>
+          <w:color w:val="92D050"/>
+        </w:rPr>
+        <w:t>Prioridade:</w:t>
+      </w:r>
+    </w:p>
+    <w:p>
+      <w:pPr>
+        <w:pStyle w:val="SemEspaamento"/>
+        <w:rPr>
+          <w:color w:val="92D050"/>
+        </w:rPr>
+      </w:pPr>
+    </w:p>
+    <w:p>
+      <w:pPr>
+        <w:pStyle w:val="SemEspaamento"/>
+        <w:rPr>
+          <w:color w:val="92D050"/>
+        </w:rPr>
+      </w:pPr>
+      <w:r>
+        <w:rPr>
+          <w:color w:val="92D050"/>
+        </w:rPr>
+        <w:t>[</w:t>
+      </w:r>
+      <w:r>
+        <w:rPr>
+          <w:color w:val="92D050"/>
+        </w:rPr>
+        <w:t xml:space="preserve">Classifique </w:t>
+      </w:r>
+      <w:r>
+        <w:rPr>
+          <w:color w:val="92D050"/>
+        </w:rPr>
+        <w:t xml:space="preserve">a prioridade do </w:t>
+      </w:r>
+      <w:r>
+        <w:rPr>
+          <w:color w:val="92D050"/>
+        </w:rPr>
+        <w:t>requisito como essencia</w:t>
+      </w:r>
+      <w:r>
+        <w:rPr>
+          <w:color w:val="92D050"/>
+        </w:rPr>
+        <w:t>l</w:t>
+      </w:r>
+      <w:r>
+        <w:rPr>
+          <w:color w:val="92D050"/>
+        </w:rPr>
+        <w:t>, importante ou desejáv</w:t>
+      </w:r>
+      <w:r>
+        <w:rPr>
+          <w:color w:val="92D050"/>
+        </w:rPr>
+        <w:t>el</w:t>
+      </w:r>
+      <w:r>
+        <w:rPr>
+          <w:color w:val="92D050"/>
+        </w:rPr>
+        <w:t>.]</w:t>
+      </w:r>
+    </w:p>
+    <w:p/>
+    <w:p>
+      <w:pPr>
+        <w:pStyle w:val="Ttulo3"/>
+      </w:pPr>
+      <w:bookmarkStart w:id="69" w:name="_Toc97100986"/>
+      <w:bookmarkStart w:id="70" w:name="_Toc98865266"/>
+      <w:r>
+        <w:t>5.</w:t>
+      </w:r>
+      <w:r>
+        <w:t>1</w:t>
+      </w:r>
+      <w:r>
+        <w:t>.2 Req</w:t>
+      </w:r>
+      <w:r>
+        <w:t>uisitos não F</w:t>
+      </w:r>
+      <w:r>
+        <w:t>uncionais</w:t>
+      </w:r>
       <w:bookmarkEnd w:id="68"/>
-    </w:p>
-    <w:p>
-      <w:pPr>
-        <w:pStyle w:val="SemEspaamento"/>
-        <w:rPr>
-          <w:color w:val="92D050"/>
-        </w:rPr>
-      </w:pPr>
-      <w:bookmarkStart w:id="69" w:name="_Toc192060095"/>
-      <w:r>
-        <w:rPr>
-          <w:color w:val="92D050"/>
-        </w:rPr>
-        <w:t>[Exemplo para apresentação dos requisitos funcionais:</w:t>
-      </w:r>
-    </w:p>
-    <w:p>
-      <w:pPr>
-        <w:pStyle w:val="SemEspaamento"/>
-        <w:rPr>
-          <w:color w:val="92D050"/>
-        </w:rPr>
-      </w:pPr>
-    </w:p>
-    <w:p>
-      <w:pPr>
-        <w:pStyle w:val="SemEspaamento"/>
-        <w:rPr>
-          <w:color w:val="92D050"/>
-        </w:rPr>
-      </w:pPr>
-      <w:r>
-        <w:rPr>
-          <w:color w:val="92D050"/>
-        </w:rPr>
-        <w:t>RF01 – nome do requisito</w:t>
-      </w:r>
-    </w:p>
-    <w:p>
-      <w:pPr>
-        <w:pStyle w:val="SemEspaamento"/>
-        <w:rPr>
-          <w:color w:val="92D050"/>
-        </w:rPr>
-      </w:pPr>
-    </w:p>
-    <w:p>
-      <w:pPr>
-        <w:pStyle w:val="SemEspaamento"/>
-        <w:rPr>
-          <w:color w:val="92D050"/>
-        </w:rPr>
-      </w:pPr>
-      <w:r>
-        <w:rPr>
-          <w:color w:val="92D050"/>
-        </w:rPr>
-        <w:t>Descrição:</w:t>
-      </w:r>
-    </w:p>
-    <w:p>
-      <w:pPr>
-        <w:pStyle w:val="SemEspaamento"/>
-        <w:rPr>
-          <w:color w:val="92D050"/>
-        </w:rPr>
-      </w:pPr>
-    </w:p>
-    <w:p>
-      <w:pPr>
-        <w:pStyle w:val="SemEspaamento"/>
-        <w:rPr>
-          <w:color w:val="92D050"/>
-        </w:rPr>
-      </w:pPr>
-    </w:p>
-    <w:p>
-      <w:pPr>
-        <w:pStyle w:val="SemEspaamento"/>
-        <w:rPr>
-          <w:color w:val="92D050"/>
-        </w:rPr>
-      </w:pPr>
-      <w:r>
-        <w:rPr>
-          <w:color w:val="92D050"/>
-        </w:rPr>
-        <w:t>Prioridade:</w:t>
-      </w:r>
-    </w:p>
-    <w:p>
-      <w:pPr>
-        <w:pStyle w:val="SemEspaamento"/>
-        <w:rPr>
-          <w:color w:val="92D050"/>
-        </w:rPr>
-      </w:pPr>
-    </w:p>
-    <w:p>
-      <w:pPr>
-        <w:pStyle w:val="SemEspaamento"/>
-        <w:rPr>
-          <w:color w:val="92D050"/>
-        </w:rPr>
-      </w:pPr>
-      <w:r>
-        <w:rPr>
-          <w:color w:val="92D050"/>
-        </w:rPr>
-        <w:t>[</w:t>
-      </w:r>
-      <w:r>
-        <w:rPr>
-          <w:color w:val="92D050"/>
-        </w:rPr>
-        <w:t xml:space="preserve">Classifique </w:t>
-      </w:r>
-      <w:r>
-        <w:rPr>
-          <w:color w:val="92D050"/>
-        </w:rPr>
-        <w:t xml:space="preserve">a prioridade do </w:t>
-      </w:r>
-      <w:r>
-        <w:rPr>
-          <w:color w:val="92D050"/>
-        </w:rPr>
-        <w:t>requisito como essencia</w:t>
-      </w:r>
-      <w:r>
-        <w:rPr>
-          <w:color w:val="92D050"/>
-        </w:rPr>
-        <w:t>l</w:t>
-      </w:r>
-      <w:r>
-        <w:rPr>
-          <w:color w:val="92D050"/>
-        </w:rPr>
-        <w:t>, importante ou desejáv</w:t>
-      </w:r>
-      <w:r>
-        <w:rPr>
-          <w:color w:val="92D050"/>
-        </w:rPr>
-        <w:t>el</w:t>
-      </w:r>
-      <w:r>
-        <w:rPr>
-          <w:color w:val="92D050"/>
-        </w:rPr>
-        <w:t>.]</w:t>
-      </w:r>
-    </w:p>
-    <w:p/>
-    <w:p>
-      <w:pPr>
-        <w:pStyle w:val="Ttulo3"/>
-      </w:pPr>
-      <w:bookmarkStart w:id="70" w:name="_Toc97100986"/>
-      <w:bookmarkStart w:id="71" w:name="_Toc98865266"/>
-      <w:r>
-        <w:t>5.</w:t>
-      </w:r>
-      <w:r>
-        <w:t>1</w:t>
-      </w:r>
-      <w:r>
-        <w:t>.2 Req</w:t>
-      </w:r>
-      <w:r>
-        <w:t>uisitos não F</w:t>
-      </w:r>
-      <w:r>
-        <w:t>uncionais</w:t>
-      </w:r>
       <w:bookmarkEnd w:id="69"/>
       <w:bookmarkEnd w:id="70"/>
-      <w:bookmarkEnd w:id="71"/>
     </w:p>
     <w:p>
       <w:pPr>
@@ -10674,7 +10669,7 @@
       </w:r>
     </w:p>
     <w:p>
-      <w:bookmarkStart w:id="72" w:name="_Toc192060096"/>
+      <w:bookmarkStart w:id="71" w:name="_Toc192060096"/>
     </w:p>
     <w:p>
       <w:pPr>
@@ -10685,7 +10680,7 @@
           <w:color w:val="auto"/>
         </w:rPr>
       </w:pPr>
-      <w:bookmarkStart w:id="73" w:name="_Toc98865267"/>
+      <w:bookmarkStart w:id="72" w:name="_Toc98865267"/>
       <w:r>
         <w:rPr>
           <w:rFonts w:ascii="Times New Roman" w:hAnsi="Times New Roman" w:cs="Times New Roman"/>
@@ -10726,7 +10721,7 @@
         </w:rPr>
         <w:t>roduto</w:t>
       </w:r>
-      <w:bookmarkEnd w:id="73"/>
+      <w:bookmarkEnd w:id="72"/>
     </w:p>
     <w:p>
       <w:pPr>
@@ -10875,7 +10870,7 @@
           <w:color w:val="auto"/>
         </w:rPr>
       </w:pPr>
-      <w:bookmarkStart w:id="74" w:name="_Toc98865268"/>
+      <w:bookmarkStart w:id="73" w:name="_Toc98865268"/>
       <w:r>
         <w:rPr>
           <w:rFonts w:ascii="Times New Roman" w:hAnsi="Times New Roman" w:cs="Times New Roman"/>
@@ -10908,7 +10903,7 @@
         </w:rPr>
         <w:t>rganizacionais</w:t>
       </w:r>
-      <w:bookmarkEnd w:id="74"/>
+      <w:bookmarkEnd w:id="73"/>
     </w:p>
     <w:p>
       <w:pPr>
@@ -10995,7 +10990,7 @@
           <w:color w:val="auto"/>
         </w:rPr>
       </w:pPr>
-      <w:bookmarkStart w:id="75" w:name="_Toc98865269"/>
+      <w:bookmarkStart w:id="74" w:name="_Toc98865269"/>
       <w:r>
         <w:rPr>
           <w:rFonts w:ascii="Times New Roman" w:hAnsi="Times New Roman" w:cs="Times New Roman"/>
@@ -11020,102 +11015,102 @@
         </w:rPr>
         <w:t>.2.3 Requisitos Externos</w:t>
       </w:r>
+      <w:bookmarkEnd w:id="74"/>
+    </w:p>
+    <w:p>
+      <w:pPr>
+        <w:rPr>
+          <w:color w:val="92D050"/>
+        </w:rPr>
+      </w:pPr>
+      <w:r>
+        <w:rPr>
+          <w:color w:val="92D050"/>
+        </w:rPr>
+        <w:t>a) Requisitos de Interoperabilidade (hardware, software, comunicações)</w:t>
+      </w:r>
+    </w:p>
+    <w:p>
+      <w:pPr>
+        <w:rPr>
+          <w:color w:val="92D050"/>
+        </w:rPr>
+      </w:pPr>
+      <w:r>
+        <w:rPr>
+          <w:color w:val="92D050"/>
+        </w:rPr>
+        <w:t>b</w:t>
+      </w:r>
+      <w:r>
+        <w:rPr>
+          <w:color w:val="92D050"/>
+        </w:rPr>
+        <w:t>) Requisitos É</w:t>
+      </w:r>
+      <w:r>
+        <w:rPr>
+          <w:color w:val="92D050"/>
+        </w:rPr>
+        <w:t>ticos</w:t>
+      </w:r>
+    </w:p>
+    <w:p>
+      <w:pPr>
+        <w:rPr>
+          <w:color w:val="92D050"/>
+        </w:rPr>
+      </w:pPr>
+      <w:r>
+        <w:rPr>
+          <w:color w:val="92D050"/>
+        </w:rPr>
+        <w:t>c</w:t>
+      </w:r>
+      <w:r>
+        <w:rPr>
+          <w:color w:val="92D050"/>
+        </w:rPr>
+        <w:t xml:space="preserve">) Requisitos de </w:t>
+      </w:r>
+      <w:r>
+        <w:rPr>
+          <w:color w:val="92D050"/>
+        </w:rPr>
+        <w:t>P</w:t>
+      </w:r>
+      <w:r>
+        <w:rPr>
+          <w:color w:val="92D050"/>
+        </w:rPr>
+        <w:t xml:space="preserve">rivacidade </w:t>
+      </w:r>
+      <w:r>
+        <w:rPr>
+          <w:color w:val="92D050"/>
+        </w:rPr>
+        <w:t>e Proteção dos Dados</w:t>
+      </w:r>
+    </w:p>
+    <w:p>
+      <w:pPr>
+        <w:pStyle w:val="Ttulo3"/>
+        <w:rPr>
+          <w:color w:val="92D050"/>
+        </w:rPr>
+      </w:pPr>
+    </w:p>
+    <w:p>
+      <w:pPr>
+        <w:pStyle w:val="Ttulo3"/>
+      </w:pPr>
+      <w:bookmarkStart w:id="75" w:name="_Toc97100987"/>
+      <w:bookmarkStart w:id="76" w:name="_Toc98865270"/>
+      <w:r>
+        <w:t>5.1.3 Principais Regras de Negócio</w:t>
+      </w:r>
       <w:bookmarkEnd w:id="75"/>
-    </w:p>
-    <w:p>
-      <w:pPr>
-        <w:rPr>
-          <w:color w:val="92D050"/>
-        </w:rPr>
-      </w:pPr>
-      <w:r>
-        <w:rPr>
-          <w:color w:val="92D050"/>
-        </w:rPr>
-        <w:t>a) Requisitos de Interoperabilidade (hardware, software, comunicações)</w:t>
-      </w:r>
-    </w:p>
-    <w:p>
-      <w:pPr>
-        <w:rPr>
-          <w:color w:val="92D050"/>
-        </w:rPr>
-      </w:pPr>
-      <w:r>
-        <w:rPr>
-          <w:color w:val="92D050"/>
-        </w:rPr>
-        <w:t>b</w:t>
-      </w:r>
-      <w:r>
-        <w:rPr>
-          <w:color w:val="92D050"/>
-        </w:rPr>
-        <w:t>) Requisitos É</w:t>
-      </w:r>
-      <w:r>
-        <w:rPr>
-          <w:color w:val="92D050"/>
-        </w:rPr>
-        <w:t>ticos</w:t>
-      </w:r>
-    </w:p>
-    <w:p>
-      <w:pPr>
-        <w:rPr>
-          <w:color w:val="92D050"/>
-        </w:rPr>
-      </w:pPr>
-      <w:r>
-        <w:rPr>
-          <w:color w:val="92D050"/>
-        </w:rPr>
-        <w:t>c</w:t>
-      </w:r>
-      <w:r>
-        <w:rPr>
-          <w:color w:val="92D050"/>
-        </w:rPr>
-        <w:t xml:space="preserve">) Requisitos de </w:t>
-      </w:r>
-      <w:r>
-        <w:rPr>
-          <w:color w:val="92D050"/>
-        </w:rPr>
-        <w:t>P</w:t>
-      </w:r>
-      <w:r>
-        <w:rPr>
-          <w:color w:val="92D050"/>
-        </w:rPr>
-        <w:t xml:space="preserve">rivacidade </w:t>
-      </w:r>
-      <w:r>
-        <w:rPr>
-          <w:color w:val="92D050"/>
-        </w:rPr>
-        <w:t>e Proteção dos Dados</w:t>
-      </w:r>
-    </w:p>
-    <w:p>
-      <w:pPr>
-        <w:pStyle w:val="Ttulo3"/>
-        <w:rPr>
-          <w:color w:val="92D050"/>
-        </w:rPr>
-      </w:pPr>
-    </w:p>
-    <w:p>
-      <w:pPr>
-        <w:pStyle w:val="Ttulo3"/>
-      </w:pPr>
-      <w:bookmarkStart w:id="76" w:name="_Toc97100987"/>
-      <w:bookmarkStart w:id="77" w:name="_Toc98865270"/>
-      <w:r>
-        <w:t>5.1.3 Principais Regras de Negócio</w:t>
-      </w:r>
       <w:bookmarkEnd w:id="76"/>
-      <w:bookmarkEnd w:id="77"/>
     </w:p>
     <w:p>
       <w:pPr>
@@ -11181,72 +11176,164 @@
       <w:pPr>
         <w:pStyle w:val="Ttulo2"/>
       </w:pPr>
-      <w:bookmarkStart w:id="78" w:name="_Toc97100988"/>
-      <w:bookmarkStart w:id="79" w:name="_Toc98865271"/>
+      <w:bookmarkStart w:id="77" w:name="_Toc97100988"/>
+      <w:bookmarkStart w:id="78" w:name="_Toc98865271"/>
       <w:r>
         <w:lastRenderedPageBreak/>
         <w:t>5.2 ANÁLISE DOS REQUISITOS</w:t>
       </w:r>
+      <w:bookmarkEnd w:id="77"/>
       <w:bookmarkEnd w:id="78"/>
+    </w:p>
+    <w:p>
+      <w:pPr>
+        <w:pStyle w:val="Ttulo3"/>
+      </w:pPr>
+    </w:p>
+    <w:p>
+      <w:pPr>
+        <w:pStyle w:val="Ttulo3"/>
+      </w:pPr>
+      <w:bookmarkStart w:id="79" w:name="_Toc97100989"/>
+      <w:bookmarkStart w:id="80" w:name="_Toc98865272"/>
+      <w:r>
+        <w:t xml:space="preserve">5.2.1 </w:t>
+      </w:r>
+      <w:r>
+        <w:t>Visão Funcional</w:t>
+      </w:r>
       <w:bookmarkEnd w:id="79"/>
+      <w:bookmarkEnd w:id="80"/>
+    </w:p>
+    <w:p>
+      <w:pPr>
+        <w:rPr>
+          <w:color w:val="92D050"/>
+        </w:rPr>
+      </w:pPr>
+      <w:bookmarkStart w:id="81" w:name="_Toc192060097"/>
+      <w:bookmarkEnd w:id="71"/>
+      <w:r>
+        <w:rPr>
+          <w:color w:val="92D050"/>
+        </w:rPr>
+        <w:t>[O modelo de casos de uso é constituído pelo diagrama de casos de uso e pela descrição dos fluxos de eventos.</w:t>
+      </w:r>
+      <w:r>
+        <w:rPr>
+          <w:color w:val="92D050"/>
+        </w:rPr>
+        <w:t xml:space="preserve"> </w:t>
+      </w:r>
+      <w:r>
+        <w:rPr>
+          <w:color w:val="92D050"/>
+        </w:rPr>
+        <w:t xml:space="preserve">O diagrama e </w:t>
+      </w:r>
+      <w:r>
+        <w:rPr>
+          <w:color w:val="92D050"/>
+        </w:rPr>
+        <w:t>descrição deve</w:t>
+      </w:r>
+      <w:r>
+        <w:rPr>
+          <w:color w:val="92D050"/>
+        </w:rPr>
+        <w:t>m ser colocados</w:t>
+      </w:r>
+      <w:r>
+        <w:rPr>
+          <w:color w:val="92D050"/>
+        </w:rPr>
+        <w:t xml:space="preserve"> </w:t>
+      </w:r>
+      <w:r>
+        <w:rPr>
+          <w:color w:val="92D050"/>
+        </w:rPr>
+        <w:t>no A</w:t>
+      </w:r>
+      <w:r>
+        <w:rPr>
+          <w:color w:val="92D050"/>
+        </w:rPr>
+        <w:t>pêndice</w:t>
+      </w:r>
+      <w:r>
+        <w:rPr>
+          <w:color w:val="92D050"/>
+        </w:rPr>
+        <w:t xml:space="preserve"> </w:t>
+      </w:r>
+      <w:r>
+        <w:rPr>
+          <w:color w:val="92D050"/>
+        </w:rPr>
+        <w:t>C</w:t>
+      </w:r>
+      <w:r>
+        <w:rPr>
+          <w:color w:val="92D050"/>
+        </w:rPr>
+        <w:t>.]</w:t>
+      </w:r>
     </w:p>
     <w:p>
       <w:pPr>
         <w:pStyle w:val="Ttulo3"/>
       </w:pPr>
+      <w:bookmarkStart w:id="82" w:name="_Toc192060098"/>
+      <w:bookmarkEnd w:id="81"/>
     </w:p>
     <w:p>
       <w:pPr>
         <w:pStyle w:val="Ttulo3"/>
       </w:pPr>
-      <w:bookmarkStart w:id="80" w:name="_Toc97100989"/>
-      <w:bookmarkStart w:id="81" w:name="_Toc98865272"/>
-      <w:r>
-        <w:t xml:space="preserve">5.2.1 </w:t>
-      </w:r>
-      <w:r>
-        <w:t>Visão Funcional</w:t>
-      </w:r>
-      <w:bookmarkEnd w:id="80"/>
-      <w:bookmarkEnd w:id="81"/>
-    </w:p>
-    <w:p>
-      <w:pPr>
-        <w:rPr>
-          <w:color w:val="92D050"/>
-        </w:rPr>
-      </w:pPr>
-      <w:bookmarkStart w:id="82" w:name="_Toc192060097"/>
-      <w:bookmarkEnd w:id="72"/>
-      <w:r>
-        <w:rPr>
-          <w:color w:val="92D050"/>
-        </w:rPr>
-        <w:t>[O modelo de casos de uso é constituído pelo diagrama de casos de uso e pela descrição dos fluxos de eventos.</w:t>
-      </w:r>
-      <w:r>
-        <w:rPr>
-          <w:color w:val="92D050"/>
-        </w:rPr>
+      <w:bookmarkStart w:id="83" w:name="_Toc97100990"/>
+      <w:bookmarkStart w:id="84" w:name="_Toc98865273"/>
+      <w:r>
+        <w:t>5.2.</w:t>
+      </w:r>
+      <w:r>
+        <w:t>2</w:t>
+      </w:r>
+      <w:r>
+        <w:t xml:space="preserve"> Modelo </w:t>
+      </w:r>
+      <w:r>
+        <w:t xml:space="preserve">Conceitual </w:t>
+      </w:r>
+      <w:r>
+        <w:t>dos Dados</w:t>
+      </w:r>
+      <w:bookmarkEnd w:id="83"/>
+      <w:bookmarkEnd w:id="84"/>
+    </w:p>
+    <w:p>
+      <w:pPr>
+        <w:rPr>
+          <w:color w:val="92D050"/>
+        </w:rPr>
+      </w:pPr>
+      <w:bookmarkStart w:id="85" w:name="_Toc192060100"/>
+      <w:bookmarkStart w:id="86" w:name="_Toc192060099"/>
+      <w:bookmarkEnd w:id="82"/>
+      <w:r>
         <w:t xml:space="preserve"> </w:t>
       </w:r>
       <w:r>
         <w:rPr>
           <w:color w:val="92D050"/>
         </w:rPr>
-        <w:t xml:space="preserve">O diagrama e </w:t>
-      </w:r>
-      <w:r>
-        <w:rPr>
-          <w:color w:val="92D050"/>
-        </w:rPr>
-        <w:t>descrição deve</w:t>
-      </w:r>
-      <w:r>
-        <w:rPr>
-          <w:color w:val="92D050"/>
-        </w:rPr>
-        <w:t>m ser colocados</w:t>
+        <w:t xml:space="preserve">[Esta seção descreve o modelo de dados de um sistema com alto nível de abstração no qual as relações são construídas através da associação de um ou mais atributos das entidades. </w:t>
+      </w:r>
+      <w:r>
+        <w:rPr>
+          <w:color w:val="92D050"/>
+        </w:rPr>
+        <w:t>Trata-se do Modelo</w:t>
       </w:r>
       <w:r>
         <w:rPr>
@@ -11258,7 +11345,160 @@
         <w:rPr>
           <w:color w:val="92D050"/>
         </w:rPr>
-        <w:t>no A</w:t>
+        <w:t xml:space="preserve">Conceitual </w:t>
+      </w:r>
+      <w:r>
+        <w:rPr>
+          <w:color w:val="92D050"/>
+        </w:rPr>
+        <w:t>representado</w:t>
+      </w:r>
+      <w:r>
+        <w:rPr>
+          <w:color w:val="92D050"/>
+        </w:rPr>
+        <w:t xml:space="preserve"> por meio do </w:t>
+      </w:r>
+      <w:r>
+        <w:rPr>
+          <w:color w:val="92D050"/>
+        </w:rPr>
+        <w:t>Diagrama de</w:t>
+      </w:r>
+      <w:r>
+        <w:rPr>
+          <w:color w:val="92D050"/>
+        </w:rPr>
+        <w:t xml:space="preserve"> </w:t>
+      </w:r>
+      <w:r>
+        <w:rPr>
+          <w:color w:val="92D050"/>
+        </w:rPr>
+        <w:t xml:space="preserve">Entidade-Relacionamento ou </w:t>
+      </w:r>
+      <w:r>
+        <w:rPr>
+          <w:color w:val="92D050"/>
+        </w:rPr>
+        <w:t xml:space="preserve">do </w:t>
+      </w:r>
+      <w:r>
+        <w:rPr>
+          <w:color w:val="92D050"/>
+        </w:rPr>
+        <w:t>Diagrama de Classes de Negócio.</w:t>
+      </w:r>
+      <w:r>
+        <w:rPr>
+          <w:color w:val="92D050"/>
+        </w:rPr>
+        <w:t xml:space="preserve"> O diagrama deve ser colocado no Apêndice D</w:t>
+      </w:r>
+      <w:r>
+        <w:rPr>
+          <w:color w:val="92D050"/>
+        </w:rPr>
+        <w:t>.</w:t>
+      </w:r>
+      <w:r>
+        <w:rPr>
+          <w:color w:val="92D050"/>
+        </w:rPr>
+        <w:t>]</w:t>
+      </w:r>
+      <w:bookmarkEnd w:id="85"/>
+    </w:p>
+    <w:p/>
+    <w:p>
+      <w:pPr>
+        <w:pStyle w:val="Ttulo3"/>
+      </w:pPr>
+      <w:bookmarkStart w:id="87" w:name="_Toc97100991"/>
+      <w:bookmarkStart w:id="88" w:name="_Toc98865274"/>
+      <w:bookmarkStart w:id="89" w:name="_Toc192060101"/>
+      <w:bookmarkEnd w:id="86"/>
+      <w:r>
+        <w:t xml:space="preserve">5.2.3 </w:t>
+      </w:r>
+      <w:r>
+        <w:t xml:space="preserve">Modelo </w:t>
+      </w:r>
+      <w:r>
+        <w:t>Inicial da</w:t>
+      </w:r>
+      <w:r>
+        <w:t xml:space="preserve"> Interface d</w:t>
+      </w:r>
+      <w:r>
+        <w:t>e</w:t>
+      </w:r>
+      <w:r>
+        <w:t xml:space="preserve"> Usuário</w:t>
+      </w:r>
+      <w:bookmarkEnd w:id="87"/>
+      <w:bookmarkEnd w:id="88"/>
+    </w:p>
+    <w:p>
+      <w:pPr>
+        <w:rPr>
+          <w:color w:val="92D050"/>
+        </w:rPr>
+      </w:pPr>
+      <w:bookmarkStart w:id="90" w:name="_Toc2324123"/>
+      <w:r>
+        <w:rPr>
+          <w:color w:val="92D050"/>
+        </w:rPr>
+        <w:t xml:space="preserve">[Colocar os </w:t>
+      </w:r>
+      <w:r>
+        <w:rPr>
+          <w:color w:val="92D050"/>
+        </w:rPr>
+        <w:t>modelos</w:t>
+      </w:r>
+      <w:r>
+        <w:rPr>
+          <w:color w:val="92D050"/>
+        </w:rPr>
+        <w:t xml:space="preserve"> d</w:t>
+      </w:r>
+      <w:r>
+        <w:rPr>
+          <w:color w:val="92D050"/>
+        </w:rPr>
+        <w:t>a</w:t>
+      </w:r>
+      <w:r>
+        <w:rPr>
+          <w:color w:val="92D050"/>
+        </w:rPr>
+        <w:t xml:space="preserve"> interface </w:t>
+      </w:r>
+      <w:r>
+        <w:rPr>
+          <w:color w:val="92D050"/>
+        </w:rPr>
+        <w:t xml:space="preserve">de usuário </w:t>
+      </w:r>
+      <w:r>
+        <w:rPr>
+          <w:color w:val="92D050"/>
+        </w:rPr>
+        <w:t>no</w:t>
+      </w:r>
+      <w:r>
+        <w:rPr>
+          <w:color w:val="92D050"/>
+        </w:rPr>
+        <w:t xml:space="preserve"> </w:t>
+      </w:r>
+      <w:r>
+        <w:rPr>
+          <w:color w:val="92D050"/>
+        </w:rPr>
+        <w:t>A</w:t>
       </w:r>
       <w:r>
         <w:rPr>
@@ -11270,135 +11510,7 @@
         <w:rPr>
           <w:color w:val="92D050"/>
         </w:rPr>
-        <w:t xml:space="preserve"> </w:t>
-      </w:r>
-      <w:r>
-        <w:rPr>
-          <w:color w:val="92D050"/>
-        </w:rPr>
-        <w:t>C</w:t>
-      </w:r>
-      <w:r>
-        <w:rPr>
-          <w:color w:val="92D050"/>
-        </w:rPr>
-        <w:t>.]</w:t>
-      </w:r>
-    </w:p>
-    <w:p>
-      <w:pPr>
-        <w:pStyle w:val="Ttulo3"/>
-      </w:pPr>
-      <w:bookmarkStart w:id="83" w:name="_Toc192060098"/>
-      <w:bookmarkEnd w:id="82"/>
-    </w:p>
-    <w:p>
-      <w:pPr>
-        <w:pStyle w:val="Ttulo3"/>
-      </w:pPr>
-      <w:bookmarkStart w:id="84" w:name="_Toc97100990"/>
-      <w:bookmarkStart w:id="85" w:name="_Toc98865273"/>
-      <w:r>
-        <w:t>5.2.</w:t>
-      </w:r>
-      <w:r>
-        <w:t>2</w:t>
-      </w:r>
-      <w:r>
-        <w:t xml:space="preserve"> Modelo </w:t>
-      </w:r>
-      <w:r>
-        <w:t xml:space="preserve">Conceitual </w:t>
-      </w:r>
-      <w:r>
-        <w:t>dos Dados</w:t>
-      </w:r>
-      <w:bookmarkEnd w:id="84"/>
-      <w:bookmarkEnd w:id="85"/>
-    </w:p>
-    <w:p>
-      <w:pPr>
-        <w:rPr>
-          <w:color w:val="92D050"/>
-        </w:rPr>
-      </w:pPr>
-      <w:bookmarkStart w:id="86" w:name="_Toc192060100"/>
-      <w:bookmarkStart w:id="87" w:name="_Toc192060099"/>
-      <w:bookmarkEnd w:id="83"/>
-      <w:r>
-        <w:t xml:space="preserve"> </w:t>
-      </w:r>
-      <w:r>
-        <w:rPr>
-          <w:color w:val="92D050"/>
-        </w:rPr>
-        <w:t xml:space="preserve">[Esta seção descreve o modelo de dados de um sistema com alto nível de abstração no qual as relações são construídas através da associação de um ou mais atributos das entidades. </w:t>
-      </w:r>
-      <w:r>
-        <w:rPr>
-          <w:color w:val="92D050"/>
-        </w:rPr>
-        <w:t>Trata-se do Modelo</w:t>
-      </w:r>
-      <w:r>
-        <w:rPr>
-          <w:color w:val="92D050"/>
-        </w:rPr>
-        <w:t xml:space="preserve"> </w:t>
-      </w:r>
-      <w:r>
-        <w:rPr>
-          <w:color w:val="92D050"/>
-        </w:rPr>
-        <w:t xml:space="preserve">Conceitual </w:t>
-      </w:r>
-      <w:r>
-        <w:rPr>
-          <w:color w:val="92D050"/>
-        </w:rPr>
-        <w:t>representado</w:t>
-      </w:r>
-      <w:r>
-        <w:rPr>
-          <w:color w:val="92D050"/>
-        </w:rPr>
-        <w:t xml:space="preserve"> por meio do </w:t>
-      </w:r>
-      <w:r>
-        <w:rPr>
-          <w:color w:val="92D050"/>
-        </w:rPr>
-        <w:t>Diagrama de</w:t>
-      </w:r>
-      <w:r>
-        <w:rPr>
-          <w:color w:val="92D050"/>
-        </w:rPr>
-        <w:t xml:space="preserve"> </w:t>
-      </w:r>
-      <w:r>
-        <w:rPr>
-          <w:color w:val="92D050"/>
-        </w:rPr>
-        <w:t xml:space="preserve">Entidade-Relacionamento ou </w:t>
-      </w:r>
-      <w:r>
-        <w:rPr>
-          <w:color w:val="92D050"/>
-        </w:rPr>
-        <w:t xml:space="preserve">do </w:t>
-      </w:r>
-      <w:r>
-        <w:rPr>
-          <w:color w:val="92D050"/>
-        </w:rPr>
-        <w:t>Diagrama de Classes de Negócio.</w:t>
-      </w:r>
-      <w:r>
-        <w:rPr>
-          <w:color w:val="92D050"/>
-        </w:rPr>
-        <w:t xml:space="preserve"> O diagrama deve ser colocado no Apêndice D</w:t>
+        <w:t xml:space="preserve"> E</w:t>
       </w:r>
       <w:r>
         <w:rPr>
@@ -11412,124 +11524,7 @@
         </w:rPr>
         <w:t>]</w:t>
       </w:r>
-      <w:bookmarkEnd w:id="86"/>
-    </w:p>
-    <w:p/>
-    <w:p>
-      <w:pPr>
-        <w:pStyle w:val="Ttulo3"/>
-      </w:pPr>
-      <w:bookmarkStart w:id="88" w:name="_Toc97100991"/>
-      <w:bookmarkStart w:id="89" w:name="_Toc98865274"/>
-      <w:bookmarkStart w:id="90" w:name="_Toc192060101"/>
-      <w:bookmarkEnd w:id="87"/>
-      <w:r>
-        <w:t xml:space="preserve">5.2.3 </w:t>
-      </w:r>
-      <w:r>
-        <w:t xml:space="preserve">Modelo </w:t>
-      </w:r>
-      <w:r>
-        <w:t>Inicial da</w:t>
-      </w:r>
-      <w:r>
-        <w:t xml:space="preserve"> Interface d</w:t>
-      </w:r>
-      <w:r>
-        <w:t>e</w:t>
-      </w:r>
-      <w:r>
-        <w:t xml:space="preserve"> Usuário</w:t>
-      </w:r>
-      <w:bookmarkEnd w:id="88"/>
-      <w:bookmarkEnd w:id="89"/>
-    </w:p>
-    <w:p>
-      <w:pPr>
-        <w:rPr>
-          <w:color w:val="92D050"/>
-        </w:rPr>
-      </w:pPr>
-      <w:bookmarkStart w:id="91" w:name="_Toc2324123"/>
-      <w:r>
-        <w:rPr>
-          <w:color w:val="92D050"/>
-        </w:rPr>
-        <w:t xml:space="preserve">[Colocar os </w:t>
-      </w:r>
-      <w:r>
-        <w:rPr>
-          <w:color w:val="92D050"/>
-        </w:rPr>
-        <w:t>modelos</w:t>
-      </w:r>
-      <w:r>
-        <w:rPr>
-          <w:color w:val="92D050"/>
-        </w:rPr>
-        <w:t xml:space="preserve"> d</w:t>
-      </w:r>
-      <w:r>
-        <w:rPr>
-          <w:color w:val="92D050"/>
-        </w:rPr>
-        <w:t>a</w:t>
-      </w:r>
-      <w:r>
-        <w:rPr>
-          <w:color w:val="92D050"/>
-        </w:rPr>
-        <w:t xml:space="preserve"> interface </w:t>
-      </w:r>
-      <w:r>
-        <w:rPr>
-          <w:color w:val="92D050"/>
-        </w:rPr>
-        <w:t xml:space="preserve">de usuário </w:t>
-      </w:r>
-      <w:r>
-        <w:rPr>
-          <w:color w:val="92D050"/>
-        </w:rPr>
-        <w:t>no</w:t>
-      </w:r>
-      <w:r>
-        <w:rPr>
-          <w:color w:val="92D050"/>
-        </w:rPr>
-        <w:t xml:space="preserve"> </w:t>
-      </w:r>
-      <w:r>
-        <w:rPr>
-          <w:color w:val="92D050"/>
-        </w:rPr>
-        <w:t>A</w:t>
-      </w:r>
-      <w:r>
-        <w:rPr>
-          <w:color w:val="92D050"/>
-        </w:rPr>
-        <w:t>pêndice</w:t>
-      </w:r>
-      <w:r>
-        <w:rPr>
-          <w:color w:val="92D050"/>
-        </w:rPr>
-        <w:t xml:space="preserve"> E</w:t>
-      </w:r>
-      <w:r>
-        <w:rPr>
-          <w:color w:val="92D050"/>
-        </w:rPr>
-        <w:t>.</w:t>
-      </w:r>
-      <w:r>
-        <w:rPr>
-          <w:color w:val="92D050"/>
-        </w:rPr>
-        <w:t>]</w:t>
-      </w:r>
-      <w:bookmarkEnd w:id="91"/>
+      <w:bookmarkEnd w:id="90"/>
     </w:p>
     <w:p/>
     <w:p/>
@@ -11557,29 +11552,102 @@
       <w:pPr>
         <w:pStyle w:val="Ttulo1"/>
       </w:pPr>
-      <w:bookmarkStart w:id="92" w:name="_Toc97100992"/>
-      <w:bookmarkStart w:id="93" w:name="_Toc98865275"/>
+      <w:bookmarkStart w:id="91" w:name="_Toc97100992"/>
+      <w:bookmarkStart w:id="92" w:name="_Toc98865275"/>
       <w:r>
         <w:lastRenderedPageBreak/>
         <w:t>6 ARQUITETURA E PROJETO</w:t>
       </w:r>
-      <w:bookmarkEnd w:id="90"/>
+      <w:bookmarkEnd w:id="89"/>
       <w:r>
         <w:t xml:space="preserve"> DO SISTEMA</w:t>
       </w:r>
       <w:r>
         <w:t xml:space="preserve"> DE SOFTWARE</w:t>
       </w:r>
+      <w:bookmarkEnd w:id="91"/>
       <w:bookmarkEnd w:id="92"/>
+    </w:p>
+    <w:p>
+      <w:pPr>
+        <w:rPr>
+          <w:color w:val="92D050"/>
+        </w:rPr>
+      </w:pPr>
+      <w:bookmarkStart w:id="93" w:name="_Toc192060103"/>
+      <w:r>
+        <w:rPr>
+          <w:color w:val="92D050"/>
+        </w:rPr>
+        <w:t>[Insira</w:t>
+      </w:r>
+      <w:r>
+        <w:rPr>
+          <w:color w:val="92D050"/>
+        </w:rPr>
+        <w:t xml:space="preserve"> uma </w:t>
+      </w:r>
+      <w:r>
+        <w:rPr>
+          <w:color w:val="92D050"/>
+        </w:rPr>
+        <w:t>apresentação</w:t>
+      </w:r>
+      <w:r>
+        <w:rPr>
+          <w:color w:val="92D050"/>
+        </w:rPr>
+        <w:t xml:space="preserve"> sobre o assunto tratado neste capítulo</w:t>
+      </w:r>
+      <w:r>
+        <w:rPr>
+          <w:color w:val="92D050"/>
+        </w:rPr>
+        <w:t xml:space="preserve">. </w:t>
+      </w:r>
+      <w:r>
+        <w:rPr>
+          <w:color w:val="92D050"/>
+        </w:rPr>
+        <w:t>A palavra</w:t>
+      </w:r>
+      <w:r>
+        <w:rPr>
+          <w:color w:val="92D050"/>
+        </w:rPr>
+        <w:t xml:space="preserve"> projeto aqui se refere à etapa de construção do sistema de software.</w:t>
+      </w:r>
+      <w:r>
+        <w:rPr>
+          <w:color w:val="92D050"/>
+        </w:rPr>
+        <w:t>]</w:t>
+      </w:r>
+    </w:p>
+    <w:p/>
+    <w:p>
+      <w:pPr>
+        <w:pStyle w:val="Ttulo2"/>
+      </w:pPr>
+      <w:bookmarkStart w:id="94" w:name="_Toc97100993"/>
+      <w:bookmarkStart w:id="95" w:name="_Toc98865276"/>
+      <w:r>
+        <w:t>6.1 V</w:t>
+      </w:r>
       <w:bookmarkEnd w:id="93"/>
-    </w:p>
-    <w:p>
-      <w:pPr>
-        <w:rPr>
-          <w:color w:val="92D050"/>
-        </w:rPr>
-      </w:pPr>
-      <w:bookmarkStart w:id="94" w:name="_Toc192060103"/>
+      <w:r>
+        <w:t>ISÃO ESTRUTURAL</w:t>
+      </w:r>
+      <w:bookmarkEnd w:id="94"/>
+      <w:bookmarkEnd w:id="95"/>
+    </w:p>
+    <w:p>
+      <w:pPr>
+        <w:rPr>
+          <w:color w:val="92D050"/>
+        </w:rPr>
+      </w:pPr>
+      <w:bookmarkStart w:id="96" w:name="_Toc192060104"/>
       <w:r>
         <w:rPr>
           <w:color w:val="92D050"/>
@@ -11602,25 +11670,13 @@
         <w:rPr>
           <w:color w:val="92D050"/>
         </w:rPr>
-        <w:t xml:space="preserve"> sobre o assunto tratado neste capítulo</w:t>
-      </w:r>
-      <w:r>
-        <w:rPr>
-          <w:color w:val="92D050"/>
-        </w:rPr>
-        <w:t xml:space="preserve">. </w:t>
-      </w:r>
-      <w:r>
-        <w:rPr>
-          <w:color w:val="92D050"/>
-        </w:rPr>
-        <w:t>A palavra</w:t>
-      </w:r>
-      <w:r>
-        <w:rPr>
-          <w:color w:val="92D050"/>
-        </w:rPr>
-        <w:t xml:space="preserve"> projeto aqui se refere à etapa de construção do sistema de software.</w:t>
+        <w:t xml:space="preserve"> sobre o assunto tratado nesta seção</w:t>
+      </w:r>
+      <w:r>
+        <w:rPr>
+          <w:color w:val="92D050"/>
+        </w:rPr>
+        <w:t>.</w:t>
       </w:r>
       <w:r>
         <w:rPr>
@@ -11629,298 +11685,237 @@
         <w:t>]</w:t>
       </w:r>
     </w:p>
-    <w:p/>
-    <w:p>
-      <w:pPr>
-        <w:pStyle w:val="Ttulo2"/>
-      </w:pPr>
-      <w:bookmarkStart w:id="95" w:name="_Toc97100993"/>
-      <w:bookmarkStart w:id="96" w:name="_Toc98865276"/>
-      <w:r>
-        <w:t>6.1 V</w:t>
-      </w:r>
-      <w:bookmarkEnd w:id="94"/>
-      <w:r>
-        <w:t>ISÃO ESTRUTURAL</w:t>
-      </w:r>
-      <w:bookmarkEnd w:id="95"/>
+    <w:p>
+      <w:r>
+        <w:rPr>
+          <w:color w:val="92D050"/>
+        </w:rPr>
+        <w:t>[T</w:t>
+      </w:r>
+      <w:r>
+        <w:rPr>
+          <w:color w:val="92D050"/>
+        </w:rPr>
+        <w:t xml:space="preserve">odos os diagramas devem ser entregue dentro da pasta do Apêndice </w:t>
+      </w:r>
+      <w:r>
+        <w:rPr>
+          <w:color w:val="92D050"/>
+        </w:rPr>
+        <w:t>F</w:t>
+      </w:r>
+      <w:r>
+        <w:rPr>
+          <w:color w:val="92D050"/>
+        </w:rPr>
+        <w:t>.]</w:t>
+      </w:r>
+    </w:p>
+    <w:p/>
+    <w:p>
+      <w:pPr>
+        <w:pStyle w:val="Ttulo3"/>
+      </w:pPr>
+      <w:bookmarkStart w:id="97" w:name="_Toc97100994"/>
+      <w:bookmarkStart w:id="98" w:name="_Toc98865277"/>
+      <w:r>
+        <w:t xml:space="preserve">6.1.1 Diagrama de </w:t>
+      </w:r>
+      <w:r>
+        <w:t>P</w:t>
+      </w:r>
+      <w:r>
+        <w:t>acotes</w:t>
+      </w:r>
       <w:bookmarkEnd w:id="96"/>
-    </w:p>
-    <w:p>
-      <w:pPr>
-        <w:rPr>
-          <w:color w:val="92D050"/>
-        </w:rPr>
-      </w:pPr>
-      <w:bookmarkStart w:id="97" w:name="_Toc192060104"/>
-      <w:r>
-        <w:rPr>
-          <w:color w:val="92D050"/>
-        </w:rPr>
-        <w:t>[Insira</w:t>
-      </w:r>
-      <w:r>
-        <w:rPr>
-          <w:color w:val="92D050"/>
-        </w:rPr>
-        <w:t xml:space="preserve"> uma </w:t>
-      </w:r>
-      <w:r>
-        <w:rPr>
-          <w:color w:val="92D050"/>
-        </w:rPr>
-        <w:t>apresentação</w:t>
-      </w:r>
-      <w:r>
-        <w:rPr>
-          <w:color w:val="92D050"/>
-        </w:rPr>
-        <w:t xml:space="preserve"> sobre o assunto tratado nesta seção</w:t>
-      </w:r>
-      <w:r>
-        <w:rPr>
-          <w:color w:val="92D050"/>
-        </w:rPr>
-        <w:t>.</w:t>
-      </w:r>
-      <w:r>
-        <w:rPr>
-          <w:color w:val="92D050"/>
-        </w:rPr>
-        <w:t>]</w:t>
-      </w:r>
-    </w:p>
-    <w:p>
-      <w:r>
-        <w:rPr>
-          <w:color w:val="92D050"/>
-        </w:rPr>
-        <w:t>[T</w:t>
-      </w:r>
-      <w:r>
-        <w:rPr>
-          <w:color w:val="92D050"/>
-        </w:rPr>
-        <w:t xml:space="preserve">odos os diagramas devem ser entregue dentro da pasta do Apêndice </w:t>
-      </w:r>
-      <w:r>
-        <w:rPr>
-          <w:color w:val="92D050"/>
-        </w:rPr>
-        <w:t>F</w:t>
-      </w:r>
-      <w:r>
-        <w:rPr>
-          <w:color w:val="92D050"/>
-        </w:rPr>
-        <w:t>.]</w:t>
-      </w:r>
-    </w:p>
-    <w:p/>
-    <w:p>
-      <w:pPr>
-        <w:pStyle w:val="Ttulo3"/>
-      </w:pPr>
-      <w:bookmarkStart w:id="98" w:name="_Toc97100994"/>
-      <w:bookmarkStart w:id="99" w:name="_Toc98865277"/>
-      <w:r>
-        <w:t xml:space="preserve">6.1.1 Diagrama de </w:t>
-      </w:r>
-      <w:r>
-        <w:t>P</w:t>
-      </w:r>
-      <w:r>
-        <w:t>acotes</w:t>
-      </w:r>
       <w:bookmarkEnd w:id="97"/>
       <w:bookmarkEnd w:id="98"/>
+    </w:p>
+    <w:p>
+      <w:pPr>
+        <w:rPr>
+          <w:color w:val="92D050"/>
+        </w:rPr>
+      </w:pPr>
+      <w:r>
+        <w:rPr>
+          <w:color w:val="92D050"/>
+        </w:rPr>
+        <w:t>[Defin</w:t>
+      </w:r>
+      <w:r>
+        <w:rPr>
+          <w:color w:val="92D050"/>
+        </w:rPr>
+        <w:t>a</w:t>
+      </w:r>
+      <w:r>
+        <w:rPr>
+          <w:color w:val="92D050"/>
+        </w:rPr>
+        <w:t xml:space="preserve"> os pacotes (agrupament</w:t>
+      </w:r>
+      <w:r>
+        <w:rPr>
+          <w:color w:val="92D050"/>
+        </w:rPr>
+        <w:t xml:space="preserve">os lógicos) idealizados para </w:t>
+      </w:r>
+      <w:r>
+        <w:rPr>
+          <w:color w:val="92D050"/>
+        </w:rPr>
+        <w:t>o sistema. Os pacotes geralmente são identificados segundo os padrões de projeto utilizados</w:t>
+      </w:r>
+      <w:r>
+        <w:rPr>
+          <w:color w:val="92D050"/>
+        </w:rPr>
+        <w:t>.]</w:t>
+      </w:r>
+    </w:p>
+    <w:p/>
+    <w:p>
+      <w:pPr>
+        <w:pStyle w:val="Ttulo3"/>
+      </w:pPr>
+      <w:bookmarkStart w:id="99" w:name="_Toc192060105"/>
+      <w:bookmarkStart w:id="100" w:name="_Toc97100995"/>
+      <w:bookmarkStart w:id="101" w:name="_Toc98865278"/>
+      <w:r>
+        <w:t xml:space="preserve">6.1.2 Diagramas de </w:t>
+      </w:r>
+      <w:r>
+        <w:t>C</w:t>
+      </w:r>
+      <w:r>
+        <w:t>lasses</w:t>
+      </w:r>
       <w:bookmarkEnd w:id="99"/>
-    </w:p>
-    <w:p>
-      <w:pPr>
-        <w:rPr>
-          <w:color w:val="92D050"/>
-        </w:rPr>
-      </w:pPr>
-      <w:r>
-        <w:rPr>
-          <w:color w:val="92D050"/>
-        </w:rPr>
-        <w:t>[Defin</w:t>
-      </w:r>
-      <w:r>
-        <w:rPr>
-          <w:color w:val="92D050"/>
-        </w:rPr>
-        <w:t>a</w:t>
-      </w:r>
-      <w:r>
-        <w:rPr>
-          <w:color w:val="92D050"/>
-        </w:rPr>
-        <w:t xml:space="preserve"> os pacotes (agrupament</w:t>
-      </w:r>
-      <w:r>
-        <w:rPr>
-          <w:color w:val="92D050"/>
-        </w:rPr>
-        <w:t xml:space="preserve">os lógicos) idealizados para </w:t>
-      </w:r>
-      <w:r>
-        <w:rPr>
-          <w:color w:val="92D050"/>
-        </w:rPr>
-        <w:t>o sistema. Os pacotes geralmente são identificados segundo os padrões de projeto utilizados</w:t>
-      </w:r>
-      <w:r>
-        <w:rPr>
-          <w:color w:val="92D050"/>
-        </w:rPr>
-        <w:t>.]</w:t>
-      </w:r>
-    </w:p>
-    <w:p/>
-    <w:p>
-      <w:pPr>
-        <w:pStyle w:val="Ttulo3"/>
-      </w:pPr>
-      <w:bookmarkStart w:id="100" w:name="_Toc192060105"/>
-      <w:bookmarkStart w:id="101" w:name="_Toc97100995"/>
-      <w:bookmarkStart w:id="102" w:name="_Toc98865278"/>
-      <w:r>
-        <w:t xml:space="preserve">6.1.2 Diagramas de </w:t>
-      </w:r>
-      <w:r>
-        <w:t>C</w:t>
-      </w:r>
-      <w:r>
-        <w:t>lasses</w:t>
-      </w:r>
       <w:bookmarkEnd w:id="100"/>
       <w:bookmarkEnd w:id="101"/>
+    </w:p>
+    <w:p>
+      <w:r>
+        <w:rPr>
+          <w:color w:val="92D050"/>
+        </w:rPr>
+        <w:t>[De acordo com os pacotes</w:t>
+      </w:r>
+      <w:r>
+        <w:rPr>
+          <w:color w:val="92D050"/>
+        </w:rPr>
+        <w:t xml:space="preserve"> identificados na Seção 6.1.1, </w:t>
+      </w:r>
+      <w:r>
+        <w:rPr>
+          <w:color w:val="92D050"/>
+        </w:rPr>
+        <w:t>constru</w:t>
+      </w:r>
+      <w:r>
+        <w:rPr>
+          <w:color w:val="92D050"/>
+        </w:rPr>
+        <w:t>a</w:t>
+      </w:r>
+      <w:r>
+        <w:rPr>
+          <w:color w:val="92D050"/>
+        </w:rPr>
+        <w:t xml:space="preserve"> o diagrama de classes para cada pacote]</w:t>
+      </w:r>
+      <w:r>
+        <w:t>.</w:t>
+      </w:r>
+    </w:p>
+    <w:p/>
+    <w:p>
+      <w:pPr>
+        <w:pStyle w:val="Ttulo3"/>
+      </w:pPr>
+      <w:bookmarkStart w:id="102" w:name="_Toc97100996"/>
+      <w:bookmarkStart w:id="103" w:name="_Toc98865279"/>
+      <w:r>
+        <w:t xml:space="preserve">6.1.3 Diagramas de </w:t>
+      </w:r>
+      <w:r>
+        <w:t>O</w:t>
+      </w:r>
+      <w:r>
+        <w:t>bjetos</w:t>
+      </w:r>
       <w:bookmarkEnd w:id="102"/>
-    </w:p>
-    <w:p>
-      <w:r>
-        <w:rPr>
-          <w:color w:val="92D050"/>
-        </w:rPr>
-        <w:t>[De acordo com os pacotes</w:t>
-      </w:r>
-      <w:r>
-        <w:rPr>
-          <w:color w:val="92D050"/>
-        </w:rPr>
-        <w:t xml:space="preserve"> identificados na Seção 6.1.1, </w:t>
-      </w:r>
-      <w:r>
-        <w:rPr>
-          <w:color w:val="92D050"/>
-        </w:rPr>
-        <w:t>constru</w:t>
-      </w:r>
-      <w:r>
-        <w:rPr>
-          <w:color w:val="92D050"/>
-        </w:rPr>
-        <w:t>a</w:t>
-      </w:r>
-      <w:r>
-        <w:rPr>
-          <w:color w:val="92D050"/>
-        </w:rPr>
-        <w:t xml:space="preserve"> o diagrama de classes para cada pacote]</w:t>
-      </w:r>
-      <w:r>
-        <w:t>.</w:t>
-      </w:r>
-    </w:p>
-    <w:p/>
+      <w:bookmarkEnd w:id="103"/>
+    </w:p>
+    <w:p>
+      <w:pPr>
+        <w:rPr>
+          <w:color w:val="92D050"/>
+        </w:rPr>
+      </w:pPr>
+      <w:r>
+        <w:rPr>
+          <w:color w:val="92D050"/>
+        </w:rPr>
+        <w:t>[Recomenda-se construir um diagrama de objetos p</w:t>
+      </w:r>
+      <w:r>
+        <w:rPr>
+          <w:color w:val="92D050"/>
+        </w:rPr>
+        <w:t xml:space="preserve">ara pelo </w:t>
+      </w:r>
+      <w:r>
+        <w:rPr>
+          <w:color w:val="92D050"/>
+        </w:rPr>
+        <w:t xml:space="preserve">menos </w:t>
+      </w:r>
+      <w:r>
+        <w:rPr>
+          <w:color w:val="92D050"/>
+        </w:rPr>
+        <w:t xml:space="preserve">os objetos </w:t>
+      </w:r>
+      <w:r>
+        <w:rPr>
+          <w:color w:val="92D050"/>
+        </w:rPr>
+        <w:t xml:space="preserve">das classes </w:t>
+      </w:r>
+      <w:r>
+        <w:rPr>
+          <w:color w:val="92D050"/>
+        </w:rPr>
+        <w:t>de negócio</w:t>
+      </w:r>
+      <w:r>
+        <w:rPr>
+          <w:color w:val="92D050"/>
+        </w:rPr>
+        <w:t>.]</w:t>
+      </w:r>
+    </w:p>
     <w:p>
       <w:pPr>
         <w:pStyle w:val="Ttulo3"/>
       </w:pPr>
-      <w:bookmarkStart w:id="103" w:name="_Toc97100996"/>
-      <w:bookmarkStart w:id="104" w:name="_Toc98865279"/>
-      <w:r>
-        <w:t xml:space="preserve">6.1.3 Diagramas de </w:t>
-      </w:r>
-      <w:r>
-        <w:t>O</w:t>
-      </w:r>
-      <w:r>
-        <w:t>bjetos</w:t>
-      </w:r>
-      <w:bookmarkEnd w:id="103"/>
+    </w:p>
+    <w:p>
+      <w:pPr>
+        <w:pStyle w:val="Ttulo2"/>
+      </w:pPr>
+      <w:bookmarkStart w:id="104" w:name="_Toc192060106"/>
+      <w:bookmarkStart w:id="105" w:name="_Toc97100997"/>
+      <w:bookmarkStart w:id="106" w:name="_Toc98865280"/>
+      <w:r>
+        <w:t>6.2 VISÃO COMPORTAMENTAL</w:t>
+      </w:r>
       <w:bookmarkEnd w:id="104"/>
-    </w:p>
-    <w:p>
-      <w:pPr>
-        <w:rPr>
-          <w:color w:val="92D050"/>
-        </w:rPr>
-      </w:pPr>
-      <w:r>
-        <w:rPr>
-          <w:color w:val="92D050"/>
-        </w:rPr>
-        <w:t>[Recomenda-se construir um diagrama de objetos p</w:t>
-      </w:r>
-      <w:r>
-        <w:rPr>
-          <w:color w:val="92D050"/>
-        </w:rPr>
-        <w:t xml:space="preserve">ara pelo </w:t>
-      </w:r>
-      <w:r>
-        <w:rPr>
-          <w:color w:val="92D050"/>
-        </w:rPr>
-        <w:t xml:space="preserve">menos </w:t>
-      </w:r>
-      <w:r>
-        <w:rPr>
-          <w:color w:val="92D050"/>
-        </w:rPr>
-        <w:t xml:space="preserve">os objetos </w:t>
-      </w:r>
-      <w:r>
-        <w:rPr>
-          <w:color w:val="92D050"/>
-        </w:rPr>
-        <w:t xml:space="preserve">das classes </w:t>
-      </w:r>
-      <w:r>
-        <w:rPr>
-          <w:color w:val="92D050"/>
-        </w:rPr>
-        <w:t>de negócio</w:t>
-      </w:r>
-      <w:r>
-        <w:rPr>
-          <w:color w:val="92D050"/>
-        </w:rPr>
-        <w:t>.]</w:t>
-      </w:r>
-    </w:p>
-    <w:p>
-      <w:pPr>
-        <w:pStyle w:val="Ttulo3"/>
-      </w:pPr>
-    </w:p>
-    <w:p>
-      <w:pPr>
-        <w:pStyle w:val="Ttulo2"/>
-      </w:pPr>
-      <w:bookmarkStart w:id="105" w:name="_Toc192060106"/>
-      <w:bookmarkStart w:id="106" w:name="_Toc97100997"/>
-      <w:bookmarkStart w:id="107" w:name="_Toc98865280"/>
-      <w:r>
-        <w:t>6.2 VISÃO COMPORTAMENTAL</w:t>
-      </w:r>
       <w:bookmarkEnd w:id="105"/>
       <w:bookmarkEnd w:id="106"/>
-      <w:bookmarkEnd w:id="107"/>
     </w:p>
     <w:p>
       <w:pPr>
@@ -11957,8 +11952,8 @@
       <w:pPr>
         <w:pStyle w:val="Ttulo3"/>
       </w:pPr>
-      <w:bookmarkStart w:id="108" w:name="_Toc97100998"/>
-      <w:bookmarkStart w:id="109" w:name="_Toc98865281"/>
+      <w:bookmarkStart w:id="107" w:name="_Toc97100998"/>
+      <w:bookmarkStart w:id="108" w:name="_Toc98865281"/>
       <w:r>
         <w:lastRenderedPageBreak/>
         <w:t xml:space="preserve">6.2.1 Projeto das </w:t>
@@ -11972,53 +11967,190 @@
       <w:r>
         <w:t xml:space="preserve"> entre Objetos</w:t>
       </w:r>
+      <w:bookmarkEnd w:id="107"/>
       <w:bookmarkEnd w:id="108"/>
+    </w:p>
+    <w:p/>
+    <w:p>
+      <w:r>
+        <w:t xml:space="preserve">6.2.1.1 Diagramas de </w:t>
+      </w:r>
+      <w:r>
+        <w:t>S</w:t>
+      </w:r>
+      <w:r>
+        <w:t>equ</w:t>
+      </w:r>
+      <w:r>
+        <w:t>ência</w:t>
+      </w:r>
+    </w:p>
+    <w:p>
+      <w:pPr>
+        <w:rPr>
+          <w:color w:val="92D050"/>
+        </w:rPr>
+      </w:pPr>
+      <w:r>
+        <w:rPr>
+          <w:color w:val="92D050"/>
+        </w:rPr>
+        <w:t>[Para cada cenário dos casos de uso, deverá ser construído um diagrama de seq</w:t>
+      </w:r>
+      <w:r>
+        <w:rPr>
+          <w:color w:val="92D050"/>
+        </w:rPr>
+        <w:t>u</w:t>
+      </w:r>
+      <w:r>
+        <w:rPr>
+          <w:color w:val="92D050"/>
+        </w:rPr>
+        <w:t>ência</w:t>
+      </w:r>
+      <w:r>
+        <w:rPr>
+          <w:color w:val="92D050"/>
+        </w:rPr>
+        <w:t xml:space="preserve"> ou um diagrama de comunicação</w:t>
+      </w:r>
+      <w:r>
+        <w:rPr>
+          <w:color w:val="92D050"/>
+        </w:rPr>
+        <w:t>.]</w:t>
+      </w:r>
+    </w:p>
+    <w:p/>
+    <w:p>
+      <w:r>
+        <w:t>6.2.1.</w:t>
+      </w:r>
+      <w:r>
+        <w:t>2</w:t>
+      </w:r>
+      <w:r>
+        <w:t xml:space="preserve"> Diagrama de </w:t>
+      </w:r>
+      <w:r>
+        <w:t>V</w:t>
+      </w:r>
+      <w:r>
+        <w:t xml:space="preserve">isão </w:t>
+      </w:r>
+      <w:r>
+        <w:t>Geral d</w:t>
+      </w:r>
+      <w:r>
+        <w:t>a</w:t>
+      </w:r>
+      <w:r>
+        <w:t xml:space="preserve"> I</w:t>
+      </w:r>
+      <w:r>
+        <w:t>nteração</w:t>
+      </w:r>
+    </w:p>
+    <w:p>
+      <w:pPr>
+        <w:rPr>
+          <w:color w:val="92D050"/>
+        </w:rPr>
+      </w:pPr>
+      <w:r>
+        <w:rPr>
+          <w:color w:val="92D050"/>
+        </w:rPr>
+        <w:t>[Mostre</w:t>
+      </w:r>
+      <w:r>
+        <w:rPr>
+          <w:color w:val="92D050"/>
+        </w:rPr>
+        <w:t xml:space="preserve"> as interações </w:t>
+      </w:r>
+      <w:r>
+        <w:rPr>
+          <w:color w:val="92D050"/>
+        </w:rPr>
+        <w:t>que interligam as sequências apresentadas em 6.2.1.1</w:t>
+      </w:r>
+      <w:r>
+        <w:rPr>
+          <w:color w:val="92D050"/>
+        </w:rPr>
+        <w:t>.]</w:t>
+      </w:r>
+    </w:p>
+    <w:p>
+      <w:pPr>
+        <w:pStyle w:val="Ttulo3"/>
+      </w:pPr>
+    </w:p>
+    <w:p>
+      <w:pPr>
+        <w:pStyle w:val="Ttulo3"/>
+      </w:pPr>
+      <w:bookmarkStart w:id="109" w:name="_Toc97100999"/>
+      <w:bookmarkStart w:id="110" w:name="_Toc98865282"/>
+      <w:r>
+        <w:t>6.2.2 Diagrama</w:t>
+      </w:r>
+      <w:r>
+        <w:t>s</w:t>
+      </w:r>
+      <w:r>
+        <w:t xml:space="preserve"> de A</w:t>
+      </w:r>
+      <w:r>
+        <w:t>tividades</w:t>
+      </w:r>
       <w:bookmarkEnd w:id="109"/>
-    </w:p>
-    <w:p/>
-    <w:p>
-      <w:r>
-        <w:t xml:space="preserve">6.2.1.1 Diagramas de </w:t>
-      </w:r>
-      <w:r>
-        <w:t>S</w:t>
-      </w:r>
-      <w:r>
-        <w:t>equ</w:t>
-      </w:r>
-      <w:r>
-        <w:t>ência</w:t>
-      </w:r>
-    </w:p>
-    <w:p>
-      <w:pPr>
-        <w:rPr>
-          <w:color w:val="92D050"/>
-        </w:rPr>
-      </w:pPr>
-      <w:r>
-        <w:rPr>
-          <w:color w:val="92D050"/>
-        </w:rPr>
-        <w:t>[Para cada cenário dos casos de uso, deverá ser construído um diagrama de seq</w:t>
-      </w:r>
-      <w:r>
-        <w:rPr>
-          <w:color w:val="92D050"/>
-        </w:rPr>
-        <w:t>u</w:t>
-      </w:r>
-      <w:r>
-        <w:rPr>
-          <w:color w:val="92D050"/>
-        </w:rPr>
-        <w:t>ência</w:t>
-      </w:r>
-      <w:r>
-        <w:rPr>
-          <w:color w:val="92D050"/>
-        </w:rPr>
-        <w:t xml:space="preserve"> ou um diagrama de comunicação</w:t>
+      <w:bookmarkEnd w:id="110"/>
+    </w:p>
+    <w:p>
+      <w:pPr>
+        <w:rPr>
+          <w:color w:val="92D050"/>
+        </w:rPr>
+      </w:pPr>
+      <w:r>
+        <w:rPr>
+          <w:color w:val="92D050"/>
+        </w:rPr>
+        <w:t>[Os diagramas de atividades poderão ser feitos para descrever o fluxo</w:t>
+      </w:r>
+      <w:r>
+        <w:rPr>
+          <w:color w:val="92D050"/>
+        </w:rPr>
+        <w:t xml:space="preserve"> entre um ou mais casos de usos</w:t>
+      </w:r>
+      <w:r>
+        <w:rPr>
+          <w:color w:val="92D050"/>
+        </w:rPr>
+        <w:t xml:space="preserve"> ou para detalhar casos de uso específicos, de importância para o projeto.]</w:t>
+      </w:r>
+    </w:p>
+    <w:p>
+      <w:pPr>
+        <w:rPr>
+          <w:color w:val="92D050"/>
+        </w:rPr>
+      </w:pPr>
+      <w:r>
+        <w:rPr>
+          <w:color w:val="92D050"/>
+        </w:rPr>
+        <w:t xml:space="preserve">[Todos os diagramas devem ser entregue dentro da pasta do Apêndice </w:t>
+      </w:r>
+      <w:r>
+        <w:rPr>
+          <w:color w:val="92D050"/>
+        </w:rPr>
+        <w:t>F</w:t>
       </w:r>
       <w:r>
         <w:rPr>
@@ -12027,67 +12159,6 @@
         <w:t>.]</w:t>
       </w:r>
     </w:p>
-    <w:p/>
-    <w:p>
-      <w:r>
-        <w:t>6.2.1.</w:t>
-      </w:r>
-      <w:r>
-        <w:t>2</w:t>
-      </w:r>
-      <w:r>
-        <w:t xml:space="preserve"> Diagrama de </w:t>
-      </w:r>
-      <w:r>
-        <w:t>V</w:t>
-      </w:r>
-      <w:r>
-        <w:t xml:space="preserve">isão </w:t>
-      </w:r>
-      <w:r>
-        <w:t>Geral d</w:t>
-      </w:r>
-      <w:r>
-        <w:t>a</w:t>
-      </w:r>
-      <w:r>
-        <w:t xml:space="preserve"> I</w:t>
-      </w:r>
-      <w:r>
-        <w:t>nteração</w:t>
-      </w:r>
-    </w:p>
-    <w:p>
-      <w:pPr>
-        <w:rPr>
-          <w:color w:val="92D050"/>
-        </w:rPr>
-      </w:pPr>
-      <w:r>
-        <w:rPr>
-          <w:color w:val="92D050"/>
-        </w:rPr>
-        <w:t>[Mostre</w:t>
-      </w:r>
-      <w:r>
-        <w:rPr>
-          <w:color w:val="92D050"/>
-        </w:rPr>
-        <w:t xml:space="preserve"> as interações </w:t>
-      </w:r>
-      <w:r>
-        <w:rPr>
-          <w:color w:val="92D050"/>
-        </w:rPr>
-        <w:t>que interligam as sequências apresentadas em 6.2.1.1</w:t>
-      </w:r>
-      <w:r>
-        <w:rPr>
-          <w:color w:val="92D050"/>
-        </w:rPr>
-        <w:t>.]</w:t>
-      </w:r>
-    </w:p>
     <w:p>
       <w:pPr>
         <w:pStyle w:val="Ttulo3"/>
@@ -12095,250 +12166,174 @@
     </w:p>
     <w:p>
       <w:pPr>
+        <w:pStyle w:val="Ttulo2"/>
+      </w:pPr>
+      <w:bookmarkStart w:id="111" w:name="_Toc97101000"/>
+      <w:bookmarkStart w:id="112" w:name="_Toc98865283"/>
+      <w:r>
+        <w:t xml:space="preserve">6.3 VISÃO </w:t>
+      </w:r>
+      <w:r>
+        <w:t>DOS</w:t>
+      </w:r>
+      <w:r>
+        <w:t xml:space="preserve"> DADOS</w:t>
+      </w:r>
+      <w:bookmarkEnd w:id="111"/>
+      <w:bookmarkEnd w:id="112"/>
+    </w:p>
+    <w:p>
+      <w:pPr>
+        <w:rPr>
+          <w:color w:val="92D050"/>
+        </w:rPr>
+      </w:pPr>
+      <w:r>
+        <w:rPr>
+          <w:color w:val="92D050"/>
+        </w:rPr>
+        <w:t>[Insira uma apresentação sobre o assunto tratado nesta seção.]</w:t>
+      </w:r>
+    </w:p>
+    <w:p/>
+    <w:p>
+      <w:pPr>
         <w:pStyle w:val="Ttulo3"/>
       </w:pPr>
-      <w:bookmarkStart w:id="110" w:name="_Toc97100999"/>
-      <w:bookmarkStart w:id="111" w:name="_Toc98865282"/>
-      <w:r>
-        <w:t>6.2.2 Diagrama</w:t>
-      </w:r>
-      <w:r>
-        <w:t>s</w:t>
-      </w:r>
-      <w:r>
-        <w:t xml:space="preserve"> de A</w:t>
-      </w:r>
-      <w:r>
-        <w:t>tividades</w:t>
-      </w:r>
-      <w:bookmarkEnd w:id="110"/>
-      <w:bookmarkEnd w:id="111"/>
-    </w:p>
-    <w:p>
-      <w:pPr>
-        <w:rPr>
-          <w:color w:val="92D050"/>
-        </w:rPr>
-      </w:pPr>
-      <w:r>
-        <w:rPr>
-          <w:color w:val="92D050"/>
-        </w:rPr>
-        <w:t>[Os diagramas de atividades poderão ser feitos para descrever o fluxo</w:t>
-      </w:r>
-      <w:r>
-        <w:rPr>
-          <w:color w:val="92D050"/>
-        </w:rPr>
-        <w:t xml:space="preserve"> entre um ou mais casos de usos</w:t>
-      </w:r>
-      <w:r>
-        <w:rPr>
-          <w:color w:val="92D050"/>
-        </w:rPr>
-        <w:t xml:space="preserve"> ou para detalhar casos de uso específicos, de importância para o projeto.]</w:t>
-      </w:r>
-    </w:p>
-    <w:p>
-      <w:pPr>
-        <w:rPr>
-          <w:color w:val="92D050"/>
-        </w:rPr>
-      </w:pPr>
-      <w:r>
-        <w:rPr>
-          <w:color w:val="92D050"/>
-        </w:rPr>
-        <w:t xml:space="preserve">[Todos os diagramas devem ser entregue dentro da pasta do Apêndice </w:t>
-      </w:r>
-      <w:r>
-        <w:rPr>
-          <w:color w:val="92D050"/>
-        </w:rPr>
-        <w:t>F</w:t>
-      </w:r>
-      <w:r>
-        <w:rPr>
-          <w:color w:val="92D050"/>
-        </w:rPr>
-        <w:t>.]</w:t>
-      </w:r>
-    </w:p>
+      <w:bookmarkStart w:id="113" w:name="_Toc97101001"/>
+      <w:bookmarkStart w:id="114" w:name="_Toc98865284"/>
+      <w:r>
+        <w:t xml:space="preserve">6.3.1 Modelo </w:t>
+      </w:r>
+      <w:r>
+        <w:t>Lógico</w:t>
+      </w:r>
+      <w:bookmarkEnd w:id="113"/>
+      <w:bookmarkEnd w:id="114"/>
+    </w:p>
+    <w:p>
+      <w:pPr>
+        <w:rPr>
+          <w:color w:val="92D050"/>
+        </w:rPr>
+      </w:pPr>
+      <w:r>
+        <w:rPr>
+          <w:color w:val="92D050"/>
+        </w:rPr>
+        <w:t>[A partir do modelo conceitual</w:t>
+      </w:r>
+      <w:r>
+        <w:rPr>
+          <w:color w:val="92D050"/>
+        </w:rPr>
+        <w:t xml:space="preserve"> do Capítulo 5, faça o modelo </w:t>
+      </w:r>
+      <w:r>
+        <w:rPr>
+          <w:color w:val="92D050"/>
+        </w:rPr>
+        <w:t>lógico</w:t>
+      </w:r>
+      <w:r>
+        <w:rPr>
+          <w:color w:val="92D050"/>
+        </w:rPr>
+        <w:t xml:space="preserve"> dos dados </w:t>
+      </w:r>
+      <w:r>
+        <w:rPr>
+          <w:color w:val="92D050"/>
+        </w:rPr>
+        <w:t>que devem ser</w:t>
+      </w:r>
+      <w:r>
+        <w:rPr>
+          <w:color w:val="92D050"/>
+        </w:rPr>
+        <w:t xml:space="preserve"> persistidos.</w:t>
+      </w:r>
+      <w:r>
+        <w:rPr>
+          <w:color w:val="92D050"/>
+        </w:rPr>
+        <w:t xml:space="preserve"> O modelo </w:t>
+      </w:r>
+      <w:r>
+        <w:rPr>
+          <w:color w:val="92D050"/>
+        </w:rPr>
+        <w:t>lógico</w:t>
+      </w:r>
+      <w:r>
+        <w:rPr>
+          <w:color w:val="92D050"/>
+        </w:rPr>
+        <w:t xml:space="preserve"> é con</w:t>
+      </w:r>
+      <w:r>
+        <w:rPr>
+          <w:color w:val="92D050"/>
+        </w:rPr>
+        <w:t>heci</w:t>
+      </w:r>
+      <w:r>
+        <w:rPr>
+          <w:color w:val="92D050"/>
+        </w:rPr>
+        <w:t>do também como modelo</w:t>
+      </w:r>
+      <w:r>
+        <w:rPr>
+          <w:color w:val="92D050"/>
+        </w:rPr>
+        <w:t xml:space="preserve"> operacional</w:t>
+      </w:r>
+      <w:r>
+        <w:rPr>
+          <w:color w:val="92D050"/>
+        </w:rPr>
+        <w:t>.</w:t>
+      </w:r>
+      <w:r>
+        <w:rPr>
+          <w:color w:val="92D050"/>
+        </w:rPr>
+        <w:t>]</w:t>
+      </w:r>
+    </w:p>
+    <w:p>
+      <w:pPr>
+        <w:rPr>
+          <w:color w:val="92D050"/>
+        </w:rPr>
+      </w:pPr>
+      <w:r>
+        <w:rPr>
+          <w:color w:val="92D050"/>
+        </w:rPr>
+        <w:t xml:space="preserve">[Devem ser entregues dentro da pasta do Apêndice </w:t>
+      </w:r>
+      <w:r>
+        <w:rPr>
+          <w:color w:val="92D050"/>
+        </w:rPr>
+        <w:t>D</w:t>
+      </w:r>
+      <w:r>
+        <w:rPr>
+          <w:color w:val="92D050"/>
+        </w:rPr>
+        <w:t>].</w:t>
+      </w:r>
+    </w:p>
+    <w:p/>
     <w:p>
       <w:pPr>
         <w:pStyle w:val="Ttulo3"/>
       </w:pPr>
-    </w:p>
-    <w:p>
-      <w:pPr>
-        <w:pStyle w:val="Ttulo2"/>
-      </w:pPr>
-      <w:bookmarkStart w:id="112" w:name="_Toc97101000"/>
-      <w:bookmarkStart w:id="113" w:name="_Toc98865283"/>
-      <w:r>
-        <w:t xml:space="preserve">6.3 VISÃO </w:t>
-      </w:r>
-      <w:r>
-        <w:t>DOS</w:t>
-      </w:r>
-      <w:r>
-        <w:t xml:space="preserve"> DADOS</w:t>
-      </w:r>
-      <w:bookmarkEnd w:id="112"/>
-      <w:bookmarkEnd w:id="113"/>
-    </w:p>
-    <w:p>
-      <w:pPr>
-        <w:rPr>
-          <w:color w:val="92D050"/>
-        </w:rPr>
-      </w:pPr>
-      <w:r>
-        <w:rPr>
-          <w:color w:val="92D050"/>
-        </w:rPr>
-        <w:t>[Insira uma apresentação sobre o assunto tratado nesta seção.]</w:t>
-      </w:r>
-    </w:p>
-    <w:p/>
-    <w:p>
-      <w:pPr>
-        <w:pStyle w:val="Ttulo3"/>
-      </w:pPr>
-      <w:bookmarkStart w:id="114" w:name="_Toc97101001"/>
-      <w:bookmarkStart w:id="115" w:name="_Toc98865284"/>
-      <w:r>
-        <w:t xml:space="preserve">6.3.1 Modelo </w:t>
-      </w:r>
-      <w:r>
-        <w:t>Lógico</w:t>
-      </w:r>
-      <w:bookmarkEnd w:id="114"/>
-      <w:bookmarkEnd w:id="115"/>
-    </w:p>
-    <w:p>
-      <w:pPr>
-        <w:rPr>
-          <w:color w:val="92D050"/>
-        </w:rPr>
-      </w:pPr>
-      <w:r>
-        <w:rPr>
-          <w:color w:val="92D050"/>
-        </w:rPr>
-        <w:t>[A partir do modelo conceitual</w:t>
-      </w:r>
-      <w:r>
-        <w:rPr>
-          <w:color w:val="92D050"/>
-        </w:rPr>
-        <w:t xml:space="preserve"> do Capítulo 5, faça o modelo </w:t>
-      </w:r>
-      <w:r>
-        <w:rPr>
-          <w:color w:val="92D050"/>
-        </w:rPr>
-        <w:t>lógico</w:t>
-      </w:r>
-      <w:r>
-        <w:rPr>
-          <w:color w:val="92D050"/>
-        </w:rPr>
-        <w:t xml:space="preserve"> dos dados </w:t>
-      </w:r>
-      <w:r>
-        <w:rPr>
-          <w:color w:val="92D050"/>
-        </w:rPr>
-        <w:t>que devem ser</w:t>
-      </w:r>
-      <w:r>
-        <w:rPr>
-          <w:color w:val="92D050"/>
-        </w:rPr>
-        <w:t xml:space="preserve"> persistidos.</w:t>
-      </w:r>
-      <w:r>
-        <w:rPr>
-          <w:color w:val="92D050"/>
-        </w:rPr>
-        <w:t xml:space="preserve"> O modelo </w:t>
-      </w:r>
-      <w:r>
-        <w:rPr>
-          <w:color w:val="92D050"/>
-        </w:rPr>
-        <w:t>lógico</w:t>
-      </w:r>
-      <w:r>
-        <w:rPr>
-          <w:color w:val="92D050"/>
-        </w:rPr>
-        <w:t xml:space="preserve"> é con</w:t>
-      </w:r>
-      <w:r>
-        <w:rPr>
-          <w:color w:val="92D050"/>
-        </w:rPr>
-        <w:t>heci</w:t>
-      </w:r>
-      <w:r>
-        <w:rPr>
-          <w:color w:val="92D050"/>
-        </w:rPr>
-        <w:t>do também como modelo</w:t>
-      </w:r>
-      <w:r>
-        <w:rPr>
-          <w:color w:val="92D050"/>
-        </w:rPr>
-        <w:t xml:space="preserve"> operacional</w:t>
-      </w:r>
-      <w:r>
-        <w:rPr>
-          <w:color w:val="92D050"/>
-        </w:rPr>
-        <w:t>.</w:t>
-      </w:r>
-      <w:r>
-        <w:rPr>
-          <w:color w:val="92D050"/>
-        </w:rPr>
-        <w:t>]</w:t>
-      </w:r>
-    </w:p>
-    <w:p>
-      <w:pPr>
-        <w:rPr>
-          <w:color w:val="92D050"/>
-        </w:rPr>
-      </w:pPr>
-      <w:r>
-        <w:rPr>
-          <w:color w:val="92D050"/>
-        </w:rPr>
-        <w:t xml:space="preserve">[Devem ser entregues dentro da pasta do Apêndice </w:t>
-      </w:r>
-      <w:r>
-        <w:rPr>
-          <w:color w:val="92D050"/>
-        </w:rPr>
-        <w:t>D</w:t>
-      </w:r>
-      <w:r>
-        <w:rPr>
-          <w:color w:val="92D050"/>
-        </w:rPr>
-        <w:t>].</w:t>
-      </w:r>
-    </w:p>
-    <w:p/>
-    <w:p>
-      <w:pPr>
-        <w:pStyle w:val="Ttulo3"/>
-      </w:pPr>
-      <w:bookmarkStart w:id="116" w:name="_Toc97101002"/>
-      <w:bookmarkStart w:id="117" w:name="_Toc98865285"/>
+      <w:bookmarkStart w:id="115" w:name="_Toc97101002"/>
+      <w:bookmarkStart w:id="116" w:name="_Toc98865285"/>
       <w:r>
         <w:lastRenderedPageBreak/>
         <w:t>6.3.2 Dicionário de D</w:t>
@@ -12352,84 +12347,162 @@
       <w:r>
         <w:t>Lógico</w:t>
       </w:r>
+      <w:bookmarkEnd w:id="115"/>
       <w:bookmarkEnd w:id="116"/>
+    </w:p>
+    <w:p>
+      <w:pPr>
+        <w:rPr>
+          <w:color w:val="92D050"/>
+        </w:rPr>
+      </w:pPr>
+      <w:r>
+        <w:rPr>
+          <w:color w:val="92D050"/>
+        </w:rPr>
+        <w:t>[Descreva os elementos de dados presentes no modelo</w:t>
+      </w:r>
+      <w:r>
+        <w:rPr>
+          <w:color w:val="92D050"/>
+        </w:rPr>
+        <w:t xml:space="preserve"> </w:t>
+      </w:r>
+      <w:r>
+        <w:rPr>
+          <w:color w:val="92D050"/>
+        </w:rPr>
+        <w:t>operacional</w:t>
+      </w:r>
+      <w:r>
+        <w:rPr>
+          <w:color w:val="92D050"/>
+        </w:rPr>
+        <w:t xml:space="preserve"> (ou lógico)</w:t>
+      </w:r>
+      <w:r>
+        <w:rPr>
+          <w:color w:val="92D050"/>
+        </w:rPr>
+        <w:t>.</w:t>
+      </w:r>
+      <w:r>
+        <w:rPr>
+          <w:color w:val="92D050"/>
+        </w:rPr>
+        <w:t>]</w:t>
+      </w:r>
+    </w:p>
+    <w:p>
+      <w:pPr>
+        <w:rPr>
+          <w:color w:val="92D050"/>
+        </w:rPr>
+      </w:pPr>
+      <w:r>
+        <w:rPr>
+          <w:color w:val="92D050"/>
+        </w:rPr>
+        <w:t xml:space="preserve">[Devem ser entregues dentro da pasta do Apêndice </w:t>
+      </w:r>
+      <w:r>
+        <w:rPr>
+          <w:color w:val="92D050"/>
+        </w:rPr>
+        <w:t>D</w:t>
+      </w:r>
+      <w:r>
+        <w:rPr>
+          <w:color w:val="92D050"/>
+        </w:rPr>
+        <w:t>.]</w:t>
+      </w:r>
+    </w:p>
+    <w:p/>
+    <w:p>
+      <w:pPr>
+        <w:pStyle w:val="Ttulo2"/>
+      </w:pPr>
+      <w:bookmarkStart w:id="117" w:name="_Toc97101003"/>
+      <w:bookmarkStart w:id="118" w:name="_Toc98865286"/>
+      <w:r>
+        <w:t>6.</w:t>
+      </w:r>
+      <w:r>
+        <w:t>4</w:t>
+      </w:r>
+      <w:r>
+        <w:t xml:space="preserve"> PROJETO DA INTERAÇÃO HUMANO-COMPUTADOR</w:t>
+      </w:r>
       <w:bookmarkEnd w:id="117"/>
-    </w:p>
-    <w:p>
-      <w:pPr>
-        <w:rPr>
-          <w:color w:val="92D050"/>
-        </w:rPr>
-      </w:pPr>
-      <w:r>
-        <w:rPr>
-          <w:color w:val="92D050"/>
-        </w:rPr>
-        <w:t>[Descreva os elementos de dados presentes no modelo</w:t>
-      </w:r>
-      <w:r>
-        <w:rPr>
-          <w:color w:val="92D050"/>
-        </w:rPr>
-        <w:t xml:space="preserve"> </w:t>
-      </w:r>
-      <w:r>
-        <w:rPr>
-          <w:color w:val="92D050"/>
-        </w:rPr>
-        <w:t>operacional</w:t>
-      </w:r>
-      <w:r>
-        <w:rPr>
-          <w:color w:val="92D050"/>
-        </w:rPr>
-        <w:t xml:space="preserve"> (ou lógico)</w:t>
-      </w:r>
-      <w:r>
-        <w:rPr>
-          <w:color w:val="92D050"/>
-        </w:rPr>
-        <w:t>.</w:t>
-      </w:r>
-      <w:r>
-        <w:rPr>
-          <w:color w:val="92D050"/>
-        </w:rPr>
-        <w:t>]</w:t>
-      </w:r>
-    </w:p>
-    <w:p>
-      <w:pPr>
-        <w:rPr>
-          <w:color w:val="92D050"/>
-        </w:rPr>
-      </w:pPr>
-      <w:r>
-        <w:rPr>
-          <w:color w:val="92D050"/>
-        </w:rPr>
-        <w:t xml:space="preserve">[Devem ser entregues dentro da pasta do Apêndice </w:t>
-      </w:r>
-      <w:r>
-        <w:rPr>
-          <w:color w:val="92D050"/>
-        </w:rPr>
-        <w:t>D</w:t>
-      </w:r>
-      <w:r>
-        <w:rPr>
-          <w:color w:val="92D050"/>
-        </w:rPr>
-        <w:t>.]</w:t>
-      </w:r>
-    </w:p>
-    <w:p/>
-    <w:p>
-      <w:pPr>
-        <w:pStyle w:val="Ttulo2"/>
-      </w:pPr>
-      <w:bookmarkStart w:id="118" w:name="_Toc97101003"/>
-      <w:bookmarkStart w:id="119" w:name="_Toc98865286"/>
+      <w:bookmarkEnd w:id="118"/>
+    </w:p>
+    <w:p>
+      <w:pPr>
+        <w:rPr>
+          <w:color w:val="92D050"/>
+        </w:rPr>
+      </w:pPr>
+      <w:r>
+        <w:rPr>
+          <w:color w:val="92D050"/>
+        </w:rPr>
+        <w:t>[</w:t>
+      </w:r>
+      <w:r>
+        <w:rPr>
+          <w:color w:val="92D050"/>
+        </w:rPr>
+        <w:t>Apresente</w:t>
+      </w:r>
+      <w:r>
+        <w:rPr>
+          <w:color w:val="92D050"/>
+        </w:rPr>
+        <w:t xml:space="preserve"> o estudo dos </w:t>
+      </w:r>
+      <w:r>
+        <w:rPr>
+          <w:color w:val="92D050"/>
+        </w:rPr>
+        <w:t xml:space="preserve">perfis de </w:t>
+      </w:r>
+      <w:r>
+        <w:rPr>
+          <w:color w:val="92D050"/>
+        </w:rPr>
+        <w:t>usuários</w:t>
+      </w:r>
+      <w:r>
+        <w:rPr>
+          <w:color w:val="92D050"/>
+        </w:rPr>
+        <w:t xml:space="preserve"> esperados</w:t>
+      </w:r>
+      <w:r>
+        <w:rPr>
+          <w:color w:val="92D050"/>
+        </w:rPr>
+        <w:t>, m</w:t>
+      </w:r>
+      <w:r>
+        <w:rPr>
+          <w:color w:val="92D050"/>
+        </w:rPr>
+        <w:t>ostrar os padrões ergonômicos e as heurísticas de usabilidade para a implementação da interface de usuário.]</w:t>
+      </w:r>
+    </w:p>
+    <w:p>
+      <w:pPr>
+        <w:pStyle w:val="Ttulo3"/>
+      </w:pPr>
+    </w:p>
+    <w:p>
+      <w:pPr>
+        <w:pStyle w:val="Ttulo3"/>
+      </w:pPr>
+      <w:bookmarkStart w:id="119" w:name="_Toc97101004"/>
+      <w:bookmarkStart w:id="120" w:name="_Toc98865287"/>
       <w:r>
         <w:t>6.</w:t>
       </w:r>
@@ -12437,100 +12510,22 @@
         <w:t>4</w:t>
       </w:r>
       <w:r>
-        <w:t xml:space="preserve"> PROJETO DA INTERAÇÃO HUMANO-COMPUTADOR</w:t>
-      </w:r>
-      <w:bookmarkEnd w:id="118"/>
+        <w:t xml:space="preserve">.1 </w:t>
+      </w:r>
+      <w:r>
+        <w:t>Perfil</w:t>
+      </w:r>
+      <w:r>
+        <w:t xml:space="preserve"> de</w:t>
+      </w:r>
+      <w:r>
+        <w:t xml:space="preserve"> U</w:t>
+      </w:r>
+      <w:r>
+        <w:t>suário</w:t>
+      </w:r>
       <w:bookmarkEnd w:id="119"/>
-    </w:p>
-    <w:p>
-      <w:pPr>
-        <w:rPr>
-          <w:color w:val="92D050"/>
-        </w:rPr>
-      </w:pPr>
-      <w:r>
-        <w:rPr>
-          <w:color w:val="92D050"/>
-        </w:rPr>
-        <w:t>[</w:t>
-      </w:r>
-      <w:r>
-        <w:rPr>
-          <w:color w:val="92D050"/>
-        </w:rPr>
-        <w:t>Apresente</w:t>
-      </w:r>
-      <w:r>
-        <w:rPr>
-          <w:color w:val="92D050"/>
-        </w:rPr>
-        <w:t xml:space="preserve"> o estudo dos </w:t>
-      </w:r>
-      <w:r>
-        <w:rPr>
-          <w:color w:val="92D050"/>
-        </w:rPr>
-        <w:t xml:space="preserve">perfis de </w:t>
-      </w:r>
-      <w:r>
-        <w:rPr>
-          <w:color w:val="92D050"/>
-        </w:rPr>
-        <w:t>usuários</w:t>
-      </w:r>
-      <w:r>
-        <w:rPr>
-          <w:color w:val="92D050"/>
-        </w:rPr>
-        <w:t xml:space="preserve"> esperados</w:t>
-      </w:r>
-      <w:r>
-        <w:rPr>
-          <w:color w:val="92D050"/>
-        </w:rPr>
-        <w:t>, m</w:t>
-      </w:r>
-      <w:r>
-        <w:rPr>
-          <w:color w:val="92D050"/>
-        </w:rPr>
-        <w:t>ostrar os padrões ergonômicos e as heurísticas de usabilidade para a implementação da interface de usuário.]</w:t>
-      </w:r>
-    </w:p>
-    <w:p>
-      <w:pPr>
-        <w:pStyle w:val="Ttulo3"/>
-      </w:pPr>
-    </w:p>
-    <w:p>
-      <w:pPr>
-        <w:pStyle w:val="Ttulo3"/>
-      </w:pPr>
-      <w:bookmarkStart w:id="120" w:name="_Toc97101004"/>
-      <w:bookmarkStart w:id="121" w:name="_Toc98865287"/>
-      <w:r>
-        <w:t>6.</w:t>
-      </w:r>
-      <w:r>
-        <w:t>4</w:t>
-      </w:r>
-      <w:r>
-        <w:t xml:space="preserve">.1 </w:t>
-      </w:r>
-      <w:r>
-        <w:t>Perfil</w:t>
-      </w:r>
-      <w:r>
-        <w:t xml:space="preserve"> de</w:t>
-      </w:r>
-      <w:r>
-        <w:t xml:space="preserve"> U</w:t>
-      </w:r>
-      <w:r>
-        <w:t>suário</w:t>
-      </w:r>
       <w:bookmarkEnd w:id="120"/>
-      <w:bookmarkEnd w:id="121"/>
     </w:p>
     <w:p>
       <w:pPr>
@@ -12692,7 +12687,7 @@
           <w:kern w:val="32"/>
         </w:rPr>
       </w:pPr>
-      <w:bookmarkStart w:id="122" w:name="_Toc192060119"/>
+      <w:bookmarkStart w:id="121" w:name="_Toc192060119"/>
       <w:r>
         <w:br w:type="page"/>
       </w:r>
@@ -12701,8 +12696,8 @@
       <w:pPr>
         <w:pStyle w:val="Ttulo1"/>
       </w:pPr>
-      <w:bookmarkStart w:id="123" w:name="_Toc97101005"/>
-      <w:bookmarkStart w:id="124" w:name="_Toc98865288"/>
+      <w:bookmarkStart w:id="122" w:name="_Toc97101005"/>
+      <w:bookmarkStart w:id="123" w:name="_Toc98865288"/>
       <w:r>
         <w:lastRenderedPageBreak/>
         <w:t>7</w:t>
@@ -12710,8 +12705,8 @@
       <w:r>
         <w:t xml:space="preserve"> CONCLUSÃO</w:t>
       </w:r>
+      <w:bookmarkEnd w:id="122"/>
       <w:bookmarkEnd w:id="123"/>
-      <w:bookmarkEnd w:id="124"/>
     </w:p>
     <w:p>
       <w:pPr>
@@ -12801,15 +12796,15 @@
       <w:pPr>
         <w:pStyle w:val="Ttulo1"/>
       </w:pPr>
-      <w:bookmarkStart w:id="125" w:name="_Toc97101006"/>
-      <w:bookmarkStart w:id="126" w:name="_Toc98865289"/>
+      <w:bookmarkStart w:id="124" w:name="_Toc97101006"/>
+      <w:bookmarkStart w:id="125" w:name="_Toc98865289"/>
       <w:r>
         <w:lastRenderedPageBreak/>
         <w:t>REFERÊNCIAS</w:t>
       </w:r>
-      <w:bookmarkEnd w:id="122"/>
+      <w:bookmarkEnd w:id="121"/>
+      <w:bookmarkEnd w:id="124"/>
       <w:bookmarkEnd w:id="125"/>
-      <w:bookmarkEnd w:id="126"/>
     </w:p>
     <w:p>
       <w:pPr>
@@ -13688,81 +13683,61 @@
       <w:r>
         <w:br w:type="page"/>
       </w:r>
-      <w:bookmarkStart w:id="127" w:name="_Toc97101007"/>
-      <w:bookmarkStart w:id="128" w:name="_Toc98865290"/>
-      <w:bookmarkStart w:id="129" w:name="_Toc192060120"/>
+      <w:bookmarkStart w:id="126" w:name="_Toc97101007"/>
+      <w:bookmarkStart w:id="127" w:name="_Toc98865290"/>
+      <w:bookmarkStart w:id="128" w:name="_Toc192060120"/>
       <w:r>
         <w:lastRenderedPageBreak/>
         <w:t>OBRAS CONSULTADAS</w:t>
       </w:r>
+      <w:bookmarkEnd w:id="126"/>
       <w:bookmarkEnd w:id="127"/>
-      <w:bookmarkEnd w:id="128"/>
       <w:r>
         <w:t xml:space="preserve"> </w:t>
       </w:r>
     </w:p>
     <w:p>
       <w:pPr>
-        <w:rPr>
-          <w:color w:val="FF0000"/>
-        </w:rPr>
-      </w:pPr>
-      <w:r>
-        <w:rPr>
-          <w:color w:val="FF0000"/>
-        </w:rPr>
-        <w:t>[</w:t>
-      </w:r>
-      <w:r>
-        <w:rPr>
-          <w:color w:val="FF0000"/>
-        </w:rPr>
-        <w:t xml:space="preserve"> </w:t>
-      </w:r>
-      <w:r>
-        <w:rPr>
-          <w:color w:val="FF0000"/>
-        </w:rPr>
-        <w:t>Colo</w:t>
-      </w:r>
-      <w:r>
-        <w:rPr>
-          <w:color w:val="FF0000"/>
-        </w:rPr>
-        <w:t>que</w:t>
-      </w:r>
-      <w:r>
-        <w:rPr>
-          <w:color w:val="FF0000"/>
-        </w:rPr>
-        <w:t xml:space="preserve"> </w:t>
-      </w:r>
-      <w:r>
-        <w:rPr>
-          <w:color w:val="FF0000"/>
-        </w:rPr>
-        <w:t>as obras pesquisadas, mas que não foram referenciadas no documento</w:t>
-      </w:r>
-      <w:r>
-        <w:rPr>
-          <w:color w:val="FF0000"/>
-        </w:rPr>
-        <w:t>. As obras devem ficar em ordem alfabética por sobrenome do autor e alinhadas à esquerda com espaçamento simples.</w:t>
-      </w:r>
-      <w:r>
-        <w:rPr>
-          <w:color w:val="FF0000"/>
-        </w:rPr>
-        <w:t xml:space="preserve"> </w:t>
-      </w:r>
-      <w:r>
-        <w:rPr>
-          <w:color w:val="FF0000"/>
-        </w:rPr>
-        <w:t>]</w:t>
-      </w:r>
-    </w:p>
-    <w:p/>
+        <w:pStyle w:val="Ttulo1"/>
+        <w:rPr>
+          <w:b w:val="0"/>
+        </w:rPr>
+      </w:pPr>
+      <w:r>
+        <w:rPr>
+          <w:b w:val="0"/>
+        </w:rPr>
+        <w:t xml:space="preserve">DEVMEDIA. </w:t>
+      </w:r>
+      <w:r>
+        <w:t>Introdução aos Processos de Software e o Modelo Incremental e Evolucionário</w:t>
+      </w:r>
+      <w:r>
+        <w:rPr>
+          <w:b w:val="0"/>
+        </w:rPr>
+        <w:t>. 2013. Disponível em: &lt;https://www.devmedia.com.br/introducao-aos-processos-de-software-e-o-modelo-incremental-e-evolucionario/29839&gt;. Acesso em: 23 mar. 2022.</w:t>
+      </w:r>
+      <w:bookmarkStart w:id="129" w:name="_GoBack"/>
+      <w:bookmarkEnd w:id="129"/>
+    </w:p>
+    <w:p>
+      <w:pPr>
+        <w:jc w:val="left"/>
+      </w:pPr>
+      <w:r>
+        <w:t xml:space="preserve">LOPES, A.S, PEREIRA, D.F, MENDES, T.S. </w:t>
+      </w:r>
+      <w:r>
+        <w:rPr>
+          <w:b/>
+        </w:rPr>
+        <w:t>HELP A PET- SISTEMA DE SOFTWARE PARA AUXÍLIO À CAUSA DA PROTEÇÃO ANIMAL</w:t>
+      </w:r>
+      <w:r>
+        <w:t>. 2019. Acesso em: 17 Mar. de 2022.</w:t>
+      </w:r>
+    </w:p>
     <w:p>
       <w:pPr>
         <w:pStyle w:val="Ttulo1"/>
@@ -13773,7 +13748,7 @@
       <w:bookmarkStart w:id="130" w:name="_Toc192060121"/>
       <w:bookmarkStart w:id="131" w:name="_Toc97101008"/>
       <w:bookmarkStart w:id="132" w:name="_Toc98865291"/>
-      <w:bookmarkEnd w:id="129"/>
+      <w:bookmarkEnd w:id="128"/>
       <w:r>
         <w:lastRenderedPageBreak/>
         <w:t>APÊNDICE</w:t>
@@ -14199,6 +14174,7 @@
     <w:p/>
     <w:p/>
     <w:p/>
+    <w:p/>
   </w:endnote>
   <w:endnote w:type="continuationSeparator" w:id="0">
     <w:p>
@@ -14206,6 +14182,7 @@
         <w:continuationSeparator/>
       </w:r>
     </w:p>
+    <w:p/>
     <w:p/>
     <w:p/>
     <w:p/>
@@ -14454,6 +14431,7 @@
     <w:p/>
     <w:p/>
     <w:p/>
+    <w:p/>
   </w:footnote>
   <w:footnote w:type="continuationSeparator" w:id="0">
     <w:p>
@@ -14461,6 +14439,7 @@
         <w:continuationSeparator/>
       </w:r>
     </w:p>
+    <w:p/>
     <w:p/>
     <w:p/>
     <w:p/>
@@ -14629,7 +14608,7 @@
           <w:rPr>
             <w:noProof/>
           </w:rPr>
-          <w:t>46</w:t>
+          <w:t>49</w:t>
         </w:r>
         <w:r>
           <w:fldChar w:fldCharType="end"/>
@@ -14674,7 +14653,7 @@
           <w:rPr>
             <w:noProof/>
           </w:rPr>
-          <w:t>37</w:t>
+          <w:t>40</w:t>
         </w:r>
         <w:r>
           <w:fldChar w:fldCharType="end"/>
@@ -14719,7 +14698,7 @@
           <w:rPr>
             <w:noProof/>
           </w:rPr>
-          <w:t>xiv</w:t>
+          <w:t>xiii</w:t>
         </w:r>
         <w:r>
           <w:fldChar w:fldCharType="end"/>
@@ -18187,7 +18166,7 @@
 </file>
 
 <file path=customXml/itemProps1.xml><?xml version="1.0" encoding="utf-8"?>
-<ds:datastoreItem xmlns:ds="http://schemas.openxmlformats.org/officeDocument/2006/customXml" ds:itemID="{8545282B-DA4F-4396-96F8-32893A82E093}">
+<ds:datastoreItem xmlns:ds="http://schemas.openxmlformats.org/officeDocument/2006/customXml" ds:itemID="{0BFB064B-9B20-4F20-A725-214C214B0ED9}">
   <ds:schemaRefs>
     <ds:schemaRef ds:uri="http://schemas.openxmlformats.org/officeDocument/2006/bibliography"/>
   </ds:schemaRefs>

--- a/PFC_Doc_2022/PFC_Deu Pet_v1.0.docx
+++ b/PFC_Doc_2022/PFC_Deu Pet_v1.0.docx
@@ -7833,7 +7833,17 @@
     <w:p>
       <w:r>
         <w:lastRenderedPageBreak/>
-        <w:t xml:space="preserve">Como demonstrado na Figura 2, caso um cliente efetue uma requisição ao servidor, ele tem esses dados armazenados em </w:t>
+        <w:t xml:space="preserve">Como demonstrado na </w:t>
+      </w:r>
+      <w:r>
+        <w:rPr>
+          <w:b/>
+          <w:color w:val="F79646" w:themeColor="accent6"/>
+        </w:rPr>
+        <w:t>Figura 2</w:t>
+      </w:r>
+      <w:r>
+        <w:t xml:space="preserve">, caso um cliente efetue uma requisição ao servidor, ele tem esses dados armazenados em </w:t>
       </w:r>
       <w:r>
         <w:rPr>
@@ -8512,22 +8522,37 @@
     </w:p>
     <w:p>
       <w:r>
-        <w:t xml:space="preserve">Com base na entrevista realizada à sociedade protetora dos animais de Santa Rita do Sapucaí, é possível averiguar que entre as principais dificuldades, então no topo a falta de adoção dos animais e a divulgação de campanhas de castração gratuitas na cidade. </w:t>
+        <w:t xml:space="preserve">Com base na entrevista do </w:t>
+      </w:r>
+      <w:r>
+        <w:rPr>
+          <w:b/>
+          <w:color w:val="F79646" w:themeColor="accent6"/>
+        </w:rPr>
+        <w:t>quadro X</w:t>
+      </w:r>
+      <w:r>
+        <w:t xml:space="preserve">, é possível averiguar que entre as principais dificuldades, então no topo a </w:t>
+      </w:r>
+      <w:r>
+        <w:t>falta de recursos financeiros, decorrentes da dificuldade na adoção dos animais.</w:t>
       </w:r>
     </w:p>
     <w:p>
       <w:r>
         <w:t>Visto isso, um sistema que facilite a divulgação dos animais abrigados e campanhas de castração, para um público filtrado que está interessado justamente na adoção ou participação das campanhas, ajudará essas instituições a aumentar o fluxo de adoção e diminuição de natalidade dos animais, abrindo assim possibilidade de resgate de novos animais em situação de rua.</w:t>
       </w:r>
+      <w:bookmarkStart w:id="30" w:name="_GoBack"/>
+      <w:bookmarkEnd w:id="30"/>
     </w:p>
     <w:p/>
     <w:p>
       <w:pPr>
         <w:pStyle w:val="Ttulo2"/>
       </w:pPr>
-      <w:bookmarkStart w:id="30" w:name="_Toc192060080"/>
-      <w:bookmarkStart w:id="31" w:name="_Toc97100974"/>
-      <w:bookmarkStart w:id="32" w:name="_Toc98865249"/>
+      <w:bookmarkStart w:id="31" w:name="_Toc192060080"/>
+      <w:bookmarkStart w:id="32" w:name="_Toc97100974"/>
+      <w:bookmarkStart w:id="33" w:name="_Toc98865249"/>
       <w:bookmarkEnd w:id="22"/>
       <w:r>
         <w:t>3.4 PÚBLICO</w:t>
@@ -8535,12 +8560,12 @@
       <w:r>
         <w:t xml:space="preserve"> </w:t>
       </w:r>
-      <w:bookmarkEnd w:id="30"/>
+      <w:bookmarkEnd w:id="31"/>
       <w:r>
         <w:t>DE INTERESSE</w:t>
       </w:r>
-      <w:bookmarkEnd w:id="31"/>
       <w:bookmarkEnd w:id="32"/>
+      <w:bookmarkEnd w:id="33"/>
     </w:p>
     <w:p>
       <w:r>
@@ -8582,13 +8607,13 @@
       <w:pPr>
         <w:pStyle w:val="Ttulo2"/>
       </w:pPr>
-      <w:bookmarkStart w:id="33" w:name="_Toc97100975"/>
-      <w:bookmarkStart w:id="34" w:name="_Toc98865250"/>
+      <w:bookmarkStart w:id="34" w:name="_Toc97100975"/>
+      <w:bookmarkStart w:id="35" w:name="_Toc98865250"/>
       <w:r>
         <w:t>3.5 NÍVEIS DE DECISÃO E GRUPOS FUNCIONAIS ATENDIDOS</w:t>
       </w:r>
-      <w:bookmarkEnd w:id="33"/>
       <w:bookmarkEnd w:id="34"/>
+      <w:bookmarkEnd w:id="35"/>
     </w:p>
     <w:p>
       <w:r>
@@ -8625,15 +8650,12 @@
         </w:numPr>
       </w:pPr>
       <w:r>
-        <w:t xml:space="preserve">O usuário interessado na participação das campanhas de saúde disponíveis, irá sinalizar interesse determinada campanha. Entretanto, será colocado em uma lista de seleção, onde a instituição responsável pela campanha, dado os critérios </w:t>
-      </w:r>
+        <w:t xml:space="preserve">O usuário interessado na participação das campanhas de saúde disponíveis, irá sinalizar interesse determinada campanha. Entretanto, será colocado em uma lista de seleção, onde a instituição responsável pela campanha, dado os critérios estabelecidos pela mesma, escolherá os animais mais urgentes para participação da campanha.  </w:t>
+      </w:r>
+    </w:p>
+    <w:p>
       <w:r>
         <w:lastRenderedPageBreak/>
-        <w:t xml:space="preserve">estabelecidos pela mesma, escolherá os animais mais urgentes para participação da campanha.  </w:t>
-      </w:r>
-    </w:p>
-    <w:p>
-      <w:r>
         <w:t>Os grupos funcionais atendidos</w:t>
       </w:r>
       <w:r>
@@ -8670,14 +8692,14 @@
       <w:pPr>
         <w:pStyle w:val="Ttulo1"/>
       </w:pPr>
-      <w:bookmarkStart w:id="35" w:name="_Toc97100976"/>
-      <w:bookmarkStart w:id="36" w:name="_Toc98865251"/>
+      <w:bookmarkStart w:id="36" w:name="_Toc97100976"/>
+      <w:bookmarkStart w:id="37" w:name="_Toc98865251"/>
       <w:r>
         <w:lastRenderedPageBreak/>
         <w:t>4 MÉTODOS GERENCIAIS</w:t>
       </w:r>
-      <w:bookmarkEnd w:id="35"/>
       <w:bookmarkEnd w:id="36"/>
+      <w:bookmarkEnd w:id="37"/>
     </w:p>
     <w:p>
       <w:r>
@@ -8730,6 +8752,10 @@
         <w:t xml:space="preserve"> de gerenciamento de projeto. São eles: Iniciação, planejamento, execução, monitoramento e encerramento; representados na </w:t>
       </w:r>
       <w:r>
+        <w:rPr>
+          <w:b/>
+          <w:color w:val="F79646" w:themeColor="accent6"/>
+        </w:rPr>
         <w:t>figura 4</w:t>
       </w:r>
       <w:r>
@@ -8803,7 +8829,7 @@
           <w:sz w:val="24"/>
         </w:rPr>
       </w:pPr>
-      <w:bookmarkStart w:id="37" w:name="_Toc98864529"/>
+      <w:bookmarkStart w:id="38" w:name="_Toc98864529"/>
       <w:r>
         <w:rPr>
           <w:sz w:val="24"/>
@@ -8847,7 +8873,7 @@
         </w:rPr>
         <w:t>: Grupo de processos de gerenciamento de projetos.</w:t>
       </w:r>
-      <w:bookmarkEnd w:id="37"/>
+      <w:bookmarkEnd w:id="38"/>
     </w:p>
     <w:p>
       <w:r>
@@ -8858,8 +8884,8 @@
       <w:pPr>
         <w:pStyle w:val="Ttulo2"/>
       </w:pPr>
-      <w:bookmarkStart w:id="38" w:name="_Toc97100977"/>
-      <w:bookmarkStart w:id="39" w:name="_Toc98865252"/>
+      <w:bookmarkStart w:id="39" w:name="_Toc97100977"/>
+      <w:bookmarkStart w:id="40" w:name="_Toc98865252"/>
       <w:r>
         <w:lastRenderedPageBreak/>
         <w:t>4.</w:t>
@@ -8873,8 +8899,8 @@
       <w:r>
         <w:t>PLANO DE ELABORAÇÃO E GERENCIAMENTO DO PROJETO</w:t>
       </w:r>
-      <w:bookmarkEnd w:id="38"/>
       <w:bookmarkEnd w:id="39"/>
+      <w:bookmarkEnd w:id="40"/>
     </w:p>
     <w:p>
       <w:pPr>
@@ -8938,16 +8964,16 @@
       <w:pPr>
         <w:pStyle w:val="Ttulo2"/>
       </w:pPr>
-      <w:bookmarkStart w:id="40" w:name="_Toc97100978"/>
-      <w:bookmarkStart w:id="41" w:name="_Toc98865253"/>
+      <w:bookmarkStart w:id="41" w:name="_Toc97100978"/>
+      <w:bookmarkStart w:id="42" w:name="_Toc98865253"/>
       <w:r>
         <w:t xml:space="preserve">4.2 </w:t>
       </w:r>
       <w:r>
         <w:t>MODELO DE CICLO DE VIDA</w:t>
       </w:r>
-      <w:bookmarkEnd w:id="40"/>
       <w:bookmarkEnd w:id="41"/>
+      <w:bookmarkEnd w:id="42"/>
       <w:r>
         <w:t xml:space="preserve"> </w:t>
       </w:r>
@@ -9007,11 +9033,11 @@
       <w:pPr>
         <w:pStyle w:val="Ttulo3"/>
       </w:pPr>
-      <w:bookmarkStart w:id="42" w:name="_Toc98865254"/>
+      <w:bookmarkStart w:id="43" w:name="_Toc98865254"/>
       <w:r>
         <w:t>4.2.1 Modelo Incremental</w:t>
       </w:r>
-      <w:bookmarkEnd w:id="42"/>
+      <w:bookmarkEnd w:id="43"/>
     </w:p>
     <w:p>
       <w:r>
@@ -9099,7 +9125,7 @@
           <w:sz w:val="24"/>
         </w:rPr>
       </w:pPr>
-      <w:bookmarkStart w:id="43" w:name="_Toc98864530"/>
+      <w:bookmarkStart w:id="44" w:name="_Toc98864530"/>
       <w:r>
         <w:rPr>
           <w:sz w:val="24"/>
@@ -9143,7 +9169,7 @@
         </w:rPr>
         <w:t xml:space="preserve"> - O Modelo Incremental</w:t>
       </w:r>
-      <w:bookmarkEnd w:id="43"/>
+      <w:bookmarkEnd w:id="44"/>
     </w:p>
     <w:p>
       <w:r>
@@ -9180,11 +9206,11 @@
       <w:pPr>
         <w:pStyle w:val="Ttulo3"/>
       </w:pPr>
-      <w:bookmarkStart w:id="44" w:name="_Toc98865255"/>
+      <w:bookmarkStart w:id="45" w:name="_Toc98865255"/>
       <w:r>
         <w:t>4.2.2 Modelo Ágil: SCRUM</w:t>
       </w:r>
-      <w:bookmarkEnd w:id="44"/>
+      <w:bookmarkEnd w:id="45"/>
     </w:p>
     <w:p>
       <w:r>
@@ -9327,7 +9353,7 @@
           <w:sz w:val="24"/>
         </w:rPr>
       </w:pPr>
-      <w:bookmarkStart w:id="45" w:name="_Toc98864531"/>
+      <w:bookmarkStart w:id="46" w:name="_Toc98864531"/>
       <w:r>
         <w:rPr>
           <w:sz w:val="24"/>
@@ -9371,7 +9397,7 @@
         </w:rPr>
         <w:t xml:space="preserve"> - Processo SCRUM</w:t>
       </w:r>
-      <w:bookmarkEnd w:id="45"/>
+      <w:bookmarkEnd w:id="46"/>
     </w:p>
     <w:p>
       <w:r>
@@ -9387,8 +9413,8 @@
       <w:pPr>
         <w:pStyle w:val="Ttulo2"/>
       </w:pPr>
-      <w:bookmarkStart w:id="46" w:name="_Toc97100979"/>
-      <w:bookmarkStart w:id="47" w:name="_Toc98865256"/>
+      <w:bookmarkStart w:id="47" w:name="_Toc97100979"/>
+      <w:bookmarkStart w:id="48" w:name="_Toc98865256"/>
       <w:r>
         <w:t>4.</w:t>
       </w:r>
@@ -9401,8 +9427,8 @@
       <w:r>
         <w:t>RECURSOS NECESSÁRIOS</w:t>
       </w:r>
-      <w:bookmarkEnd w:id="46"/>
       <w:bookmarkEnd w:id="47"/>
+      <w:bookmarkEnd w:id="48"/>
     </w:p>
     <w:p>
       <w:r>
@@ -9431,11 +9457,11 @@
       <w:pPr>
         <w:pStyle w:val="Ttulo3"/>
       </w:pPr>
-      <w:bookmarkStart w:id="48" w:name="_Toc98865257"/>
+      <w:bookmarkStart w:id="49" w:name="_Toc98865257"/>
       <w:r>
         <w:t>4.3.1 Recursos Humanos</w:t>
       </w:r>
-      <w:bookmarkEnd w:id="48"/>
+      <w:bookmarkEnd w:id="49"/>
     </w:p>
     <w:p>
       <w:r>
@@ -9460,11 +9486,11 @@
       <w:pPr>
         <w:pStyle w:val="Ttulo3"/>
       </w:pPr>
-      <w:bookmarkStart w:id="49" w:name="_Toc98865258"/>
+      <w:bookmarkStart w:id="50" w:name="_Toc98865258"/>
       <w:r>
         <w:t>4.3.2 Recursos de Software</w:t>
       </w:r>
-      <w:bookmarkEnd w:id="49"/>
+      <w:bookmarkEnd w:id="50"/>
     </w:p>
     <w:p>
       <w:r>
@@ -9781,11 +9807,11 @@
       <w:pPr>
         <w:pStyle w:val="Ttulo3"/>
       </w:pPr>
-      <w:bookmarkStart w:id="50" w:name="_Toc98865259"/>
+      <w:bookmarkStart w:id="51" w:name="_Toc98865259"/>
       <w:r>
         <w:t>4.3.3 Recursos de Hardware</w:t>
       </w:r>
-      <w:bookmarkEnd w:id="50"/>
+      <w:bookmarkEnd w:id="51"/>
     </w:p>
     <w:p>
       <w:r>
@@ -9883,8 +9909,8 @@
       <w:pPr>
         <w:pStyle w:val="Ttulo2"/>
       </w:pPr>
-      <w:bookmarkStart w:id="51" w:name="_Toc97100980"/>
-      <w:bookmarkStart w:id="52" w:name="_Toc98865260"/>
+      <w:bookmarkStart w:id="52" w:name="_Toc97100980"/>
+      <w:bookmarkStart w:id="53" w:name="_Toc98865260"/>
       <w:r>
         <w:t>4.</w:t>
       </w:r>
@@ -9894,8 +9920,8 @@
       <w:r>
         <w:t xml:space="preserve"> RELATÓRIO DE DESEMPENHO</w:t>
       </w:r>
-      <w:bookmarkEnd w:id="51"/>
       <w:bookmarkEnd w:id="52"/>
+      <w:bookmarkEnd w:id="53"/>
       <w:r>
         <w:t xml:space="preserve"> </w:t>
       </w:r>
@@ -9921,8 +9947,8 @@
       <w:pPr>
         <w:pStyle w:val="Ttulo2"/>
       </w:pPr>
-      <w:bookmarkStart w:id="53" w:name="_Toc97100981"/>
-      <w:bookmarkStart w:id="54" w:name="_Toc98865261"/>
+      <w:bookmarkStart w:id="54" w:name="_Toc97100981"/>
+      <w:bookmarkStart w:id="55" w:name="_Toc98865261"/>
       <w:r>
         <w:lastRenderedPageBreak/>
         <w:t>4.5</w:t>
@@ -9930,8 +9956,8 @@
       <w:r>
         <w:t xml:space="preserve"> ESTIMATIVAS DE TAMANHO E ESFORÇO</w:t>
       </w:r>
-      <w:bookmarkEnd w:id="53"/>
       <w:bookmarkEnd w:id="54"/>
+      <w:bookmarkEnd w:id="55"/>
     </w:p>
     <w:p>
       <w:pPr>
@@ -10179,7 +10205,7 @@
       <w:pPr>
         <w:pStyle w:val="Legenda"/>
       </w:pPr>
-      <w:bookmarkStart w:id="55" w:name="_Toc65846274"/>
+      <w:bookmarkStart w:id="56" w:name="_Toc65846274"/>
       <w:r>
         <w:t xml:space="preserve">QUADRO </w:t>
       </w:r>
@@ -10216,7 +10242,7 @@
       <w:r>
         <w:t xml:space="preserve"> – Estimativa de esforços</w:t>
       </w:r>
-      <w:bookmarkEnd w:id="55"/>
+      <w:bookmarkEnd w:id="56"/>
     </w:p>
     <w:p>
       <w:r>
@@ -10243,8 +10269,8 @@
       <w:pPr>
         <w:pStyle w:val="Ttulo2"/>
       </w:pPr>
-      <w:bookmarkStart w:id="56" w:name="_Toc97100982"/>
-      <w:bookmarkStart w:id="57" w:name="_Toc98865262"/>
+      <w:bookmarkStart w:id="57" w:name="_Toc97100982"/>
+      <w:bookmarkStart w:id="58" w:name="_Toc98865262"/>
       <w:r>
         <w:t>4.</w:t>
       </w:r>
@@ -10260,8 +10286,8 @@
       <w:r>
         <w:t>DE CONFIGURAÇÃO</w:t>
       </w:r>
-      <w:bookmarkEnd w:id="56"/>
       <w:bookmarkEnd w:id="57"/>
+      <w:bookmarkEnd w:id="58"/>
     </w:p>
     <w:p>
       <w:pPr>
@@ -10365,10 +10391,10 @@
       <w:pPr>
         <w:pStyle w:val="Ttulo1"/>
       </w:pPr>
-      <w:bookmarkStart w:id="58" w:name="_Toc192060090"/>
-      <w:bookmarkStart w:id="59" w:name="_Toc192060091"/>
-      <w:bookmarkStart w:id="60" w:name="_Toc97100983"/>
-      <w:bookmarkStart w:id="61" w:name="_Toc98865263"/>
+      <w:bookmarkStart w:id="59" w:name="_Toc192060090"/>
+      <w:bookmarkStart w:id="60" w:name="_Toc192060091"/>
+      <w:bookmarkStart w:id="61" w:name="_Toc97100983"/>
+      <w:bookmarkStart w:id="62" w:name="_Toc98865263"/>
       <w:r>
         <w:lastRenderedPageBreak/>
         <w:t xml:space="preserve">5 </w:t>
@@ -10382,10 +10408,10 @@
       <w:r>
         <w:t xml:space="preserve"> REQUISITOS</w:t>
       </w:r>
-      <w:bookmarkEnd w:id="58"/>
       <w:bookmarkEnd w:id="59"/>
       <w:bookmarkEnd w:id="60"/>
       <w:bookmarkEnd w:id="61"/>
+      <w:bookmarkEnd w:id="62"/>
     </w:p>
     <w:p>
       <w:pPr>
@@ -10417,9 +10443,9 @@
       <w:pPr>
         <w:pStyle w:val="Ttulo2"/>
       </w:pPr>
-      <w:bookmarkStart w:id="62" w:name="_Toc192060093"/>
-      <w:bookmarkStart w:id="63" w:name="_Toc97100984"/>
-      <w:bookmarkStart w:id="64" w:name="_Toc98865264"/>
+      <w:bookmarkStart w:id="63" w:name="_Toc192060093"/>
+      <w:bookmarkStart w:id="64" w:name="_Toc97100984"/>
+      <w:bookmarkStart w:id="65" w:name="_Toc98865264"/>
       <w:r>
         <w:t>5.</w:t>
       </w:r>
@@ -10429,23 +10455,23 @@
       <w:r>
         <w:t xml:space="preserve"> REQUISITOS</w:t>
       </w:r>
-      <w:bookmarkEnd w:id="62"/>
+      <w:bookmarkEnd w:id="63"/>
       <w:r>
         <w:t xml:space="preserve"> DO SISTEMA</w:t>
       </w:r>
       <w:r>
         <w:t xml:space="preserve"> DE SOFTWARE</w:t>
       </w:r>
-      <w:bookmarkEnd w:id="63"/>
       <w:bookmarkEnd w:id="64"/>
-    </w:p>
-    <w:p>
-      <w:pPr>
-        <w:rPr>
-          <w:color w:val="92D050"/>
-        </w:rPr>
-      </w:pPr>
-      <w:bookmarkStart w:id="65" w:name="_Toc192060094"/>
+      <w:bookmarkEnd w:id="65"/>
+    </w:p>
+    <w:p>
+      <w:pPr>
+        <w:rPr>
+          <w:color w:val="92D050"/>
+        </w:rPr>
+      </w:pPr>
+      <w:bookmarkStart w:id="66" w:name="_Toc192060094"/>
       <w:r>
         <w:rPr>
           <w:color w:val="92D050"/>
@@ -10458,8 +10484,8 @@
       <w:pPr>
         <w:pStyle w:val="Ttulo3"/>
       </w:pPr>
-      <w:bookmarkStart w:id="66" w:name="_Toc97100985"/>
-      <w:bookmarkStart w:id="67" w:name="_Toc98865265"/>
+      <w:bookmarkStart w:id="67" w:name="_Toc97100985"/>
+      <w:bookmarkStart w:id="68" w:name="_Toc98865265"/>
       <w:r>
         <w:t>5.</w:t>
       </w:r>
@@ -10472,9 +10498,9 @@
       <w:r>
         <w:t>uncionais</w:t>
       </w:r>
-      <w:bookmarkEnd w:id="65"/>
       <w:bookmarkEnd w:id="66"/>
       <w:bookmarkEnd w:id="67"/>
+      <w:bookmarkEnd w:id="68"/>
     </w:p>
     <w:p>
       <w:pPr>
@@ -10483,7 +10509,7 @@
           <w:color w:val="92D050"/>
         </w:rPr>
       </w:pPr>
-      <w:bookmarkStart w:id="68" w:name="_Toc192060095"/>
+      <w:bookmarkStart w:id="69" w:name="_Toc192060095"/>
       <w:r>
         <w:rPr>
           <w:color w:val="92D050"/>
@@ -10634,8 +10660,8 @@
       <w:pPr>
         <w:pStyle w:val="Ttulo3"/>
       </w:pPr>
-      <w:bookmarkStart w:id="69" w:name="_Toc97100986"/>
-      <w:bookmarkStart w:id="70" w:name="_Toc98865266"/>
+      <w:bookmarkStart w:id="70" w:name="_Toc97100986"/>
+      <w:bookmarkStart w:id="71" w:name="_Toc98865266"/>
       <w:r>
         <w:t>5.</w:t>
       </w:r>
@@ -10651,9 +10677,9 @@
       <w:r>
         <w:t>uncionais</w:t>
       </w:r>
-      <w:bookmarkEnd w:id="68"/>
       <w:bookmarkEnd w:id="69"/>
       <w:bookmarkEnd w:id="70"/>
+      <w:bookmarkEnd w:id="71"/>
     </w:p>
     <w:p>
       <w:pPr>
@@ -10669,7 +10695,7 @@
       </w:r>
     </w:p>
     <w:p>
-      <w:bookmarkStart w:id="71" w:name="_Toc192060096"/>
+      <w:bookmarkStart w:id="72" w:name="_Toc192060096"/>
     </w:p>
     <w:p>
       <w:pPr>
@@ -10680,7 +10706,7 @@
           <w:color w:val="auto"/>
         </w:rPr>
       </w:pPr>
-      <w:bookmarkStart w:id="72" w:name="_Toc98865267"/>
+      <w:bookmarkStart w:id="73" w:name="_Toc98865267"/>
       <w:r>
         <w:rPr>
           <w:rFonts w:ascii="Times New Roman" w:hAnsi="Times New Roman" w:cs="Times New Roman"/>
@@ -10721,7 +10747,7 @@
         </w:rPr>
         <w:t>roduto</w:t>
       </w:r>
-      <w:bookmarkEnd w:id="72"/>
+      <w:bookmarkEnd w:id="73"/>
     </w:p>
     <w:p>
       <w:pPr>
@@ -10870,7 +10896,7 @@
           <w:color w:val="auto"/>
         </w:rPr>
       </w:pPr>
-      <w:bookmarkStart w:id="73" w:name="_Toc98865268"/>
+      <w:bookmarkStart w:id="74" w:name="_Toc98865268"/>
       <w:r>
         <w:rPr>
           <w:rFonts w:ascii="Times New Roman" w:hAnsi="Times New Roman" w:cs="Times New Roman"/>
@@ -10903,7 +10929,7 @@
         </w:rPr>
         <w:t>rganizacionais</w:t>
       </w:r>
-      <w:bookmarkEnd w:id="73"/>
+      <w:bookmarkEnd w:id="74"/>
     </w:p>
     <w:p>
       <w:pPr>
@@ -10990,7 +11016,7 @@
           <w:color w:val="auto"/>
         </w:rPr>
       </w:pPr>
-      <w:bookmarkStart w:id="74" w:name="_Toc98865269"/>
+      <w:bookmarkStart w:id="75" w:name="_Toc98865269"/>
       <w:r>
         <w:rPr>
           <w:rFonts w:ascii="Times New Roman" w:hAnsi="Times New Roman" w:cs="Times New Roman"/>
@@ -11015,7 +11041,7 @@
         </w:rPr>
         <w:t>.2.3 Requisitos Externos</w:t>
       </w:r>
-      <w:bookmarkEnd w:id="74"/>
+      <w:bookmarkEnd w:id="75"/>
     </w:p>
     <w:p>
       <w:pPr>
@@ -11104,13 +11130,13 @@
       <w:pPr>
         <w:pStyle w:val="Ttulo3"/>
       </w:pPr>
-      <w:bookmarkStart w:id="75" w:name="_Toc97100987"/>
-      <w:bookmarkStart w:id="76" w:name="_Toc98865270"/>
+      <w:bookmarkStart w:id="76" w:name="_Toc97100987"/>
+      <w:bookmarkStart w:id="77" w:name="_Toc98865270"/>
       <w:r>
         <w:t>5.1.3 Principais Regras de Negócio</w:t>
       </w:r>
-      <w:bookmarkEnd w:id="75"/>
       <w:bookmarkEnd w:id="76"/>
+      <w:bookmarkEnd w:id="77"/>
     </w:p>
     <w:p>
       <w:pPr>
@@ -11176,14 +11202,14 @@
       <w:pPr>
         <w:pStyle w:val="Ttulo2"/>
       </w:pPr>
-      <w:bookmarkStart w:id="77" w:name="_Toc97100988"/>
-      <w:bookmarkStart w:id="78" w:name="_Toc98865271"/>
+      <w:bookmarkStart w:id="78" w:name="_Toc97100988"/>
+      <w:bookmarkStart w:id="79" w:name="_Toc98865271"/>
       <w:r>
         <w:lastRenderedPageBreak/>
         <w:t>5.2 ANÁLISE DOS REQUISITOS</w:t>
       </w:r>
-      <w:bookmarkEnd w:id="77"/>
       <w:bookmarkEnd w:id="78"/>
+      <w:bookmarkEnd w:id="79"/>
     </w:p>
     <w:p>
       <w:pPr>
@@ -11194,25 +11220,25 @@
       <w:pPr>
         <w:pStyle w:val="Ttulo3"/>
       </w:pPr>
-      <w:bookmarkStart w:id="79" w:name="_Toc97100989"/>
-      <w:bookmarkStart w:id="80" w:name="_Toc98865272"/>
+      <w:bookmarkStart w:id="80" w:name="_Toc97100989"/>
+      <w:bookmarkStart w:id="81" w:name="_Toc98865272"/>
       <w:r>
         <w:t xml:space="preserve">5.2.1 </w:t>
       </w:r>
       <w:r>
         <w:t>Visão Funcional</w:t>
       </w:r>
-      <w:bookmarkEnd w:id="79"/>
       <w:bookmarkEnd w:id="80"/>
-    </w:p>
-    <w:p>
-      <w:pPr>
-        <w:rPr>
-          <w:color w:val="92D050"/>
-        </w:rPr>
-      </w:pPr>
-      <w:bookmarkStart w:id="81" w:name="_Toc192060097"/>
-      <w:bookmarkEnd w:id="71"/>
+      <w:bookmarkEnd w:id="81"/>
+    </w:p>
+    <w:p>
+      <w:pPr>
+        <w:rPr>
+          <w:color w:val="92D050"/>
+        </w:rPr>
+      </w:pPr>
+      <w:bookmarkStart w:id="82" w:name="_Toc192060097"/>
+      <w:bookmarkEnd w:id="72"/>
       <w:r>
         <w:rPr>
           <w:color w:val="92D050"/>
@@ -11284,15 +11310,15 @@
       <w:pPr>
         <w:pStyle w:val="Ttulo3"/>
       </w:pPr>
-      <w:bookmarkStart w:id="82" w:name="_Toc192060098"/>
-      <w:bookmarkEnd w:id="81"/>
+      <w:bookmarkStart w:id="83" w:name="_Toc192060098"/>
+      <w:bookmarkEnd w:id="82"/>
     </w:p>
     <w:p>
       <w:pPr>
         <w:pStyle w:val="Ttulo3"/>
       </w:pPr>
-      <w:bookmarkStart w:id="83" w:name="_Toc97100990"/>
-      <w:bookmarkStart w:id="84" w:name="_Toc98865273"/>
+      <w:bookmarkStart w:id="84" w:name="_Toc97100990"/>
+      <w:bookmarkStart w:id="85" w:name="_Toc98865273"/>
       <w:r>
         <w:t>5.2.</w:t>
       </w:r>
@@ -11308,18 +11334,18 @@
       <w:r>
         <w:t>dos Dados</w:t>
       </w:r>
+      <w:bookmarkEnd w:id="84"/>
+      <w:bookmarkEnd w:id="85"/>
+    </w:p>
+    <w:p>
+      <w:pPr>
+        <w:rPr>
+          <w:color w:val="92D050"/>
+        </w:rPr>
+      </w:pPr>
+      <w:bookmarkStart w:id="86" w:name="_Toc192060100"/>
+      <w:bookmarkStart w:id="87" w:name="_Toc192060099"/>
       <w:bookmarkEnd w:id="83"/>
-      <w:bookmarkEnd w:id="84"/>
-    </w:p>
-    <w:p>
-      <w:pPr>
-        <w:rPr>
-          <w:color w:val="92D050"/>
-        </w:rPr>
-      </w:pPr>
-      <w:bookmarkStart w:id="85" w:name="_Toc192060100"/>
-      <w:bookmarkStart w:id="86" w:name="_Toc192060099"/>
-      <w:bookmarkEnd w:id="82"/>
       <w:r>
         <w:t xml:space="preserve"> </w:t>
       </w:r>
@@ -11407,17 +11433,17 @@
         </w:rPr>
         <w:t>]</w:t>
       </w:r>
-      <w:bookmarkEnd w:id="85"/>
+      <w:bookmarkEnd w:id="86"/>
     </w:p>
     <w:p/>
     <w:p>
       <w:pPr>
         <w:pStyle w:val="Ttulo3"/>
       </w:pPr>
-      <w:bookmarkStart w:id="87" w:name="_Toc97100991"/>
-      <w:bookmarkStart w:id="88" w:name="_Toc98865274"/>
-      <w:bookmarkStart w:id="89" w:name="_Toc192060101"/>
-      <w:bookmarkEnd w:id="86"/>
+      <w:bookmarkStart w:id="88" w:name="_Toc97100991"/>
+      <w:bookmarkStart w:id="89" w:name="_Toc98865274"/>
+      <w:bookmarkStart w:id="90" w:name="_Toc192060101"/>
+      <w:bookmarkEnd w:id="87"/>
       <w:r>
         <w:t xml:space="preserve">5.2.3 </w:t>
       </w:r>
@@ -11436,16 +11462,16 @@
       <w:r>
         <w:t xml:space="preserve"> Usuário</w:t>
       </w:r>
-      <w:bookmarkEnd w:id="87"/>
       <w:bookmarkEnd w:id="88"/>
-    </w:p>
-    <w:p>
-      <w:pPr>
-        <w:rPr>
-          <w:color w:val="92D050"/>
-        </w:rPr>
-      </w:pPr>
-      <w:bookmarkStart w:id="90" w:name="_Toc2324123"/>
+      <w:bookmarkEnd w:id="89"/>
+    </w:p>
+    <w:p>
+      <w:pPr>
+        <w:rPr>
+          <w:color w:val="92D050"/>
+        </w:rPr>
+      </w:pPr>
+      <w:bookmarkStart w:id="91" w:name="_Toc2324123"/>
       <w:r>
         <w:rPr>
           <w:color w:val="92D050"/>
@@ -11524,7 +11550,7 @@
         </w:rPr>
         <w:t>]</w:t>
       </w:r>
-      <w:bookmarkEnd w:id="90"/>
+      <w:bookmarkEnd w:id="91"/>
     </w:p>
     <w:p/>
     <w:p/>
@@ -11552,29 +11578,29 @@
       <w:pPr>
         <w:pStyle w:val="Ttulo1"/>
       </w:pPr>
-      <w:bookmarkStart w:id="91" w:name="_Toc97100992"/>
-      <w:bookmarkStart w:id="92" w:name="_Toc98865275"/>
+      <w:bookmarkStart w:id="92" w:name="_Toc97100992"/>
+      <w:bookmarkStart w:id="93" w:name="_Toc98865275"/>
       <w:r>
         <w:lastRenderedPageBreak/>
         <w:t>6 ARQUITETURA E PROJETO</w:t>
       </w:r>
-      <w:bookmarkEnd w:id="89"/>
+      <w:bookmarkEnd w:id="90"/>
       <w:r>
         <w:t xml:space="preserve"> DO SISTEMA</w:t>
       </w:r>
       <w:r>
         <w:t xml:space="preserve"> DE SOFTWARE</w:t>
       </w:r>
-      <w:bookmarkEnd w:id="91"/>
       <w:bookmarkEnd w:id="92"/>
-    </w:p>
-    <w:p>
-      <w:pPr>
-        <w:rPr>
-          <w:color w:val="92D050"/>
-        </w:rPr>
-      </w:pPr>
-      <w:bookmarkStart w:id="93" w:name="_Toc192060103"/>
+      <w:bookmarkEnd w:id="93"/>
+    </w:p>
+    <w:p>
+      <w:pPr>
+        <w:rPr>
+          <w:color w:val="92D050"/>
+        </w:rPr>
+      </w:pPr>
+      <w:bookmarkStart w:id="94" w:name="_Toc192060103"/>
       <w:r>
         <w:rPr>
           <w:color w:val="92D050"/>
@@ -11629,25 +11655,25 @@
       <w:pPr>
         <w:pStyle w:val="Ttulo2"/>
       </w:pPr>
-      <w:bookmarkStart w:id="94" w:name="_Toc97100993"/>
-      <w:bookmarkStart w:id="95" w:name="_Toc98865276"/>
+      <w:bookmarkStart w:id="95" w:name="_Toc97100993"/>
+      <w:bookmarkStart w:id="96" w:name="_Toc98865276"/>
       <w:r>
         <w:t>6.1 V</w:t>
       </w:r>
-      <w:bookmarkEnd w:id="93"/>
+      <w:bookmarkEnd w:id="94"/>
       <w:r>
         <w:t>ISÃO ESTRUTURAL</w:t>
       </w:r>
-      <w:bookmarkEnd w:id="94"/>
       <w:bookmarkEnd w:id="95"/>
-    </w:p>
-    <w:p>
-      <w:pPr>
-        <w:rPr>
-          <w:color w:val="92D050"/>
-        </w:rPr>
-      </w:pPr>
-      <w:bookmarkStart w:id="96" w:name="_Toc192060104"/>
+      <w:bookmarkEnd w:id="96"/>
+    </w:p>
+    <w:p>
+      <w:pPr>
+        <w:rPr>
+          <w:color w:val="92D050"/>
+        </w:rPr>
+      </w:pPr>
+      <w:bookmarkStart w:id="97" w:name="_Toc192060104"/>
       <w:r>
         <w:rPr>
           <w:color w:val="92D050"/>
@@ -11716,8 +11742,8 @@
       <w:pPr>
         <w:pStyle w:val="Ttulo3"/>
       </w:pPr>
-      <w:bookmarkStart w:id="97" w:name="_Toc97100994"/>
-      <w:bookmarkStart w:id="98" w:name="_Toc98865277"/>
+      <w:bookmarkStart w:id="98" w:name="_Toc97100994"/>
+      <w:bookmarkStart w:id="99" w:name="_Toc98865277"/>
       <w:r>
         <w:t xml:space="preserve">6.1.1 Diagrama de </w:t>
       </w:r>
@@ -11727,9 +11753,9 @@
       <w:r>
         <w:t>acotes</w:t>
       </w:r>
-      <w:bookmarkEnd w:id="96"/>
       <w:bookmarkEnd w:id="97"/>
       <w:bookmarkEnd w:id="98"/>
+      <w:bookmarkEnd w:id="99"/>
     </w:p>
     <w:p>
       <w:pPr>
@@ -11779,9 +11805,9 @@
       <w:pPr>
         <w:pStyle w:val="Ttulo3"/>
       </w:pPr>
-      <w:bookmarkStart w:id="99" w:name="_Toc192060105"/>
-      <w:bookmarkStart w:id="100" w:name="_Toc97100995"/>
-      <w:bookmarkStart w:id="101" w:name="_Toc98865278"/>
+      <w:bookmarkStart w:id="100" w:name="_Toc192060105"/>
+      <w:bookmarkStart w:id="101" w:name="_Toc97100995"/>
+      <w:bookmarkStart w:id="102" w:name="_Toc98865278"/>
       <w:r>
         <w:t xml:space="preserve">6.1.2 Diagramas de </w:t>
       </w:r>
@@ -11791,9 +11817,9 @@
       <w:r>
         <w:t>lasses</w:t>
       </w:r>
-      <w:bookmarkEnd w:id="99"/>
       <w:bookmarkEnd w:id="100"/>
       <w:bookmarkEnd w:id="101"/>
+      <w:bookmarkEnd w:id="102"/>
     </w:p>
     <w:p>
       <w:r>
@@ -11835,8 +11861,8 @@
       <w:pPr>
         <w:pStyle w:val="Ttulo3"/>
       </w:pPr>
-      <w:bookmarkStart w:id="102" w:name="_Toc97100996"/>
-      <w:bookmarkStart w:id="103" w:name="_Toc98865279"/>
+      <w:bookmarkStart w:id="103" w:name="_Toc97100996"/>
+      <w:bookmarkStart w:id="104" w:name="_Toc98865279"/>
       <w:r>
         <w:t xml:space="preserve">6.1.3 Diagramas de </w:t>
       </w:r>
@@ -11846,8 +11872,8 @@
       <w:r>
         <w:t>bjetos</w:t>
       </w:r>
-      <w:bookmarkEnd w:id="102"/>
       <w:bookmarkEnd w:id="103"/>
+      <w:bookmarkEnd w:id="104"/>
     </w:p>
     <w:p>
       <w:pPr>
@@ -11907,15 +11933,15 @@
       <w:pPr>
         <w:pStyle w:val="Ttulo2"/>
       </w:pPr>
-      <w:bookmarkStart w:id="104" w:name="_Toc192060106"/>
-      <w:bookmarkStart w:id="105" w:name="_Toc97100997"/>
-      <w:bookmarkStart w:id="106" w:name="_Toc98865280"/>
+      <w:bookmarkStart w:id="105" w:name="_Toc192060106"/>
+      <w:bookmarkStart w:id="106" w:name="_Toc97100997"/>
+      <w:bookmarkStart w:id="107" w:name="_Toc98865280"/>
       <w:r>
         <w:t>6.2 VISÃO COMPORTAMENTAL</w:t>
       </w:r>
-      <w:bookmarkEnd w:id="104"/>
       <w:bookmarkEnd w:id="105"/>
       <w:bookmarkEnd w:id="106"/>
+      <w:bookmarkEnd w:id="107"/>
     </w:p>
     <w:p>
       <w:pPr>
@@ -11952,8 +11978,8 @@
       <w:pPr>
         <w:pStyle w:val="Ttulo3"/>
       </w:pPr>
-      <w:bookmarkStart w:id="107" w:name="_Toc97100998"/>
-      <w:bookmarkStart w:id="108" w:name="_Toc98865281"/>
+      <w:bookmarkStart w:id="108" w:name="_Toc97100998"/>
+      <w:bookmarkStart w:id="109" w:name="_Toc98865281"/>
       <w:r>
         <w:lastRenderedPageBreak/>
         <w:t xml:space="preserve">6.2.1 Projeto das </w:t>
@@ -11967,8 +11993,8 @@
       <w:r>
         <w:t xml:space="preserve"> entre Objetos</w:t>
       </w:r>
-      <w:bookmarkEnd w:id="107"/>
       <w:bookmarkEnd w:id="108"/>
+      <w:bookmarkEnd w:id="109"/>
     </w:p>
     <w:p/>
     <w:p>
@@ -12092,8 +12118,8 @@
       <w:pPr>
         <w:pStyle w:val="Ttulo3"/>
       </w:pPr>
-      <w:bookmarkStart w:id="109" w:name="_Toc97100999"/>
-      <w:bookmarkStart w:id="110" w:name="_Toc98865282"/>
+      <w:bookmarkStart w:id="110" w:name="_Toc97100999"/>
+      <w:bookmarkStart w:id="111" w:name="_Toc98865282"/>
       <w:r>
         <w:t>6.2.2 Diagrama</w:t>
       </w:r>
@@ -12106,8 +12132,8 @@
       <w:r>
         <w:t>tividades</w:t>
       </w:r>
-      <w:bookmarkEnd w:id="109"/>
       <w:bookmarkEnd w:id="110"/>
+      <w:bookmarkEnd w:id="111"/>
     </w:p>
     <w:p>
       <w:pPr>
@@ -12168,8 +12194,8 @@
       <w:pPr>
         <w:pStyle w:val="Ttulo2"/>
       </w:pPr>
-      <w:bookmarkStart w:id="111" w:name="_Toc97101000"/>
-      <w:bookmarkStart w:id="112" w:name="_Toc98865283"/>
+      <w:bookmarkStart w:id="112" w:name="_Toc97101000"/>
+      <w:bookmarkStart w:id="113" w:name="_Toc98865283"/>
       <w:r>
         <w:t xml:space="preserve">6.3 VISÃO </w:t>
       </w:r>
@@ -12179,8 +12205,8 @@
       <w:r>
         <w:t xml:space="preserve"> DADOS</w:t>
       </w:r>
-      <w:bookmarkEnd w:id="111"/>
       <w:bookmarkEnd w:id="112"/>
+      <w:bookmarkEnd w:id="113"/>
     </w:p>
     <w:p>
       <w:pPr>
@@ -12200,16 +12226,16 @@
       <w:pPr>
         <w:pStyle w:val="Ttulo3"/>
       </w:pPr>
-      <w:bookmarkStart w:id="113" w:name="_Toc97101001"/>
-      <w:bookmarkStart w:id="114" w:name="_Toc98865284"/>
+      <w:bookmarkStart w:id="114" w:name="_Toc97101001"/>
+      <w:bookmarkStart w:id="115" w:name="_Toc98865284"/>
       <w:r>
         <w:t xml:space="preserve">6.3.1 Modelo </w:t>
       </w:r>
       <w:r>
         <w:t>Lógico</w:t>
       </w:r>
-      <w:bookmarkEnd w:id="113"/>
       <w:bookmarkEnd w:id="114"/>
+      <w:bookmarkEnd w:id="115"/>
     </w:p>
     <w:p>
       <w:pPr>
@@ -12332,8 +12358,8 @@
       <w:pPr>
         <w:pStyle w:val="Ttulo3"/>
       </w:pPr>
-      <w:bookmarkStart w:id="115" w:name="_Toc97101002"/>
-      <w:bookmarkStart w:id="116" w:name="_Toc98865285"/>
+      <w:bookmarkStart w:id="116" w:name="_Toc97101002"/>
+      <w:bookmarkStart w:id="117" w:name="_Toc98865285"/>
       <w:r>
         <w:lastRenderedPageBreak/>
         <w:t>6.3.2 Dicionário de D</w:t>
@@ -12347,8 +12373,8 @@
       <w:r>
         <w:t>Lógico</w:t>
       </w:r>
-      <w:bookmarkEnd w:id="115"/>
       <w:bookmarkEnd w:id="116"/>
+      <w:bookmarkEnd w:id="117"/>
     </w:p>
     <w:p>
       <w:pPr>
@@ -12423,8 +12449,8 @@
       <w:pPr>
         <w:pStyle w:val="Ttulo2"/>
       </w:pPr>
-      <w:bookmarkStart w:id="117" w:name="_Toc97101003"/>
-      <w:bookmarkStart w:id="118" w:name="_Toc98865286"/>
+      <w:bookmarkStart w:id="118" w:name="_Toc97101003"/>
+      <w:bookmarkStart w:id="119" w:name="_Toc98865286"/>
       <w:r>
         <w:t>6.</w:t>
       </w:r>
@@ -12434,8 +12460,8 @@
       <w:r>
         <w:t xml:space="preserve"> PROJETO DA INTERAÇÃO HUMANO-COMPUTADOR</w:t>
       </w:r>
-      <w:bookmarkEnd w:id="117"/>
       <w:bookmarkEnd w:id="118"/>
+      <w:bookmarkEnd w:id="119"/>
     </w:p>
     <w:p>
       <w:pPr>
@@ -12501,8 +12527,8 @@
       <w:pPr>
         <w:pStyle w:val="Ttulo3"/>
       </w:pPr>
-      <w:bookmarkStart w:id="119" w:name="_Toc97101004"/>
-      <w:bookmarkStart w:id="120" w:name="_Toc98865287"/>
+      <w:bookmarkStart w:id="120" w:name="_Toc97101004"/>
+      <w:bookmarkStart w:id="121" w:name="_Toc98865287"/>
       <w:r>
         <w:t>6.</w:t>
       </w:r>
@@ -12524,8 +12550,8 @@
       <w:r>
         <w:t>suário</w:t>
       </w:r>
-      <w:bookmarkEnd w:id="119"/>
       <w:bookmarkEnd w:id="120"/>
+      <w:bookmarkEnd w:id="121"/>
     </w:p>
     <w:p>
       <w:pPr>
@@ -12687,7 +12713,7 @@
           <w:kern w:val="32"/>
         </w:rPr>
       </w:pPr>
-      <w:bookmarkStart w:id="121" w:name="_Toc192060119"/>
+      <w:bookmarkStart w:id="122" w:name="_Toc192060119"/>
       <w:r>
         <w:br w:type="page"/>
       </w:r>
@@ -12696,8 +12722,8 @@
       <w:pPr>
         <w:pStyle w:val="Ttulo1"/>
       </w:pPr>
-      <w:bookmarkStart w:id="122" w:name="_Toc97101005"/>
-      <w:bookmarkStart w:id="123" w:name="_Toc98865288"/>
+      <w:bookmarkStart w:id="123" w:name="_Toc97101005"/>
+      <w:bookmarkStart w:id="124" w:name="_Toc98865288"/>
       <w:r>
         <w:lastRenderedPageBreak/>
         <w:t>7</w:t>
@@ -12705,8 +12731,8 @@
       <w:r>
         <w:t xml:space="preserve"> CONCLUSÃO</w:t>
       </w:r>
-      <w:bookmarkEnd w:id="122"/>
       <w:bookmarkEnd w:id="123"/>
+      <w:bookmarkEnd w:id="124"/>
     </w:p>
     <w:p>
       <w:pPr>
@@ -12796,15 +12822,15 @@
       <w:pPr>
         <w:pStyle w:val="Ttulo1"/>
       </w:pPr>
-      <w:bookmarkStart w:id="124" w:name="_Toc97101006"/>
-      <w:bookmarkStart w:id="125" w:name="_Toc98865289"/>
+      <w:bookmarkStart w:id="125" w:name="_Toc97101006"/>
+      <w:bookmarkStart w:id="126" w:name="_Toc98865289"/>
       <w:r>
         <w:lastRenderedPageBreak/>
         <w:t>REFERÊNCIAS</w:t>
       </w:r>
-      <w:bookmarkEnd w:id="121"/>
-      <w:bookmarkEnd w:id="124"/>
+      <w:bookmarkEnd w:id="122"/>
       <w:bookmarkEnd w:id="125"/>
+      <w:bookmarkEnd w:id="126"/>
     </w:p>
     <w:p>
       <w:pPr>
@@ -13683,15 +13709,15 @@
       <w:r>
         <w:br w:type="page"/>
       </w:r>
-      <w:bookmarkStart w:id="126" w:name="_Toc97101007"/>
-      <w:bookmarkStart w:id="127" w:name="_Toc98865290"/>
-      <w:bookmarkStart w:id="128" w:name="_Toc192060120"/>
+      <w:bookmarkStart w:id="127" w:name="_Toc97101007"/>
+      <w:bookmarkStart w:id="128" w:name="_Toc98865290"/>
+      <w:bookmarkStart w:id="129" w:name="_Toc192060120"/>
       <w:r>
         <w:lastRenderedPageBreak/>
         <w:t>OBRAS CONSULTADAS</w:t>
       </w:r>
-      <w:bookmarkEnd w:id="126"/>
       <w:bookmarkEnd w:id="127"/>
+      <w:bookmarkEnd w:id="128"/>
       <w:r>
         <w:t xml:space="preserve"> </w:t>
       </w:r>
@@ -13718,8 +13744,6 @@
         </w:rPr>
         <w:t>. 2013. Disponível em: &lt;https://www.devmedia.com.br/introducao-aos-processos-de-software-e-o-modelo-incremental-e-evolucionario/29839&gt;. Acesso em: 23 mar. 2022.</w:t>
       </w:r>
-      <w:bookmarkStart w:id="129" w:name="_GoBack"/>
-      <w:bookmarkEnd w:id="129"/>
     </w:p>
     <w:p>
       <w:pPr>
@@ -13748,7 +13772,7 @@
       <w:bookmarkStart w:id="130" w:name="_Toc192060121"/>
       <w:bookmarkStart w:id="131" w:name="_Toc97101008"/>
       <w:bookmarkStart w:id="132" w:name="_Toc98865291"/>
-      <w:bookmarkEnd w:id="128"/>
+      <w:bookmarkEnd w:id="129"/>
       <w:r>
         <w:lastRenderedPageBreak/>
         <w:t>APÊNDICE</w:t>
@@ -14608,7 +14632,7 @@
           <w:rPr>
             <w:noProof/>
           </w:rPr>
-          <w:t>49</w:t>
+          <w:t>38</w:t>
         </w:r>
         <w:r>
           <w:fldChar w:fldCharType="end"/>
@@ -14653,7 +14677,7 @@
           <w:rPr>
             <w:noProof/>
           </w:rPr>
-          <w:t>40</w:t>
+          <w:t>37</w:t>
         </w:r>
         <w:r>
           <w:fldChar w:fldCharType="end"/>
@@ -14698,7 +14722,7 @@
           <w:rPr>
             <w:noProof/>
           </w:rPr>
-          <w:t>xiii</w:t>
+          <w:t>xiv</w:t>
         </w:r>
         <w:r>
           <w:fldChar w:fldCharType="end"/>
@@ -14843,7 +14867,7 @@
           <w:rPr>
             <w:noProof/>
           </w:rPr>
-          <w:t>29</w:t>
+          <w:t>28</w:t>
         </w:r>
         <w:r>
           <w:fldChar w:fldCharType="end"/>
@@ -18166,7 +18190,7 @@
 </file>
 
 <file path=customXml/itemProps1.xml><?xml version="1.0" encoding="utf-8"?>
-<ds:datastoreItem xmlns:ds="http://schemas.openxmlformats.org/officeDocument/2006/customXml" ds:itemID="{0BFB064B-9B20-4F20-A725-214C214B0ED9}">
+<ds:datastoreItem xmlns:ds="http://schemas.openxmlformats.org/officeDocument/2006/customXml" ds:itemID="{988C476D-DCAF-499D-8BD8-A11E2F0C38F4}">
   <ds:schemaRefs>
     <ds:schemaRef ds:uri="http://schemas.openxmlformats.org/officeDocument/2006/bibliography"/>
   </ds:schemaRefs>

--- a/PFC_Doc_2022/PFC_Deu Pet_v1.0.docx
+++ b/PFC_Doc_2022/PFC_Deu Pet_v1.0.docx
@@ -1,6 +1,6 @@
 
 <file path=word/document.xml><?xml version="1.0" encoding="utf-8"?>
-<w:document xmlns:wpc="http://schemas.microsoft.com/office/word/2010/wordprocessingCanvas" xmlns:mc="http://schemas.openxmlformats.org/markup-compatibility/2006" xmlns:o="urn:schemas-microsoft-com:office:office" xmlns:r="http://schemas.openxmlformats.org/officeDocument/2006/relationships" xmlns:m="http://schemas.openxmlformats.org/officeDocument/2006/math" xmlns:v="urn:schemas-microsoft-com:vml" xmlns:wp14="http://schemas.microsoft.com/office/word/2010/wordprocessingDrawing" xmlns:wp="http://schemas.openxmlformats.org/drawingml/2006/wordprocessingDrawing" xmlns:w10="urn:schemas-microsoft-com:office:word" xmlns:w="http://schemas.openxmlformats.org/wordprocessingml/2006/main" xmlns:w14="http://schemas.microsoft.com/office/word/2010/wordml" xmlns:w15="http://schemas.microsoft.com/office/word/2012/wordml" xmlns:wpg="http://schemas.microsoft.com/office/word/2010/wordprocessingGroup" xmlns:wpi="http://schemas.microsoft.com/office/word/2010/wordprocessingInk" xmlns:wne="http://schemas.microsoft.com/office/word/2006/wordml" xmlns:wps="http://schemas.microsoft.com/office/word/2010/wordprocessingShape" mc:Ignorable="w14 w15 wp14">
+<w:document xmlns:wpc="http://schemas.microsoft.com/office/word/2010/wordprocessingCanvas" xmlns:mc="http://schemas.openxmlformats.org/markup-compatibility/2006" xmlns:o="urn:schemas-microsoft-com:office:office" xmlns:r="http://schemas.openxmlformats.org/officeDocument/2006/relationships" xmlns:m="http://schemas.openxmlformats.org/officeDocument/2006/math" xmlns:v="urn:schemas-microsoft-com:vml" xmlns:wp14="http://schemas.microsoft.com/office/word/2010/wordprocessingDrawing" xmlns:wp="http://schemas.openxmlformats.org/drawingml/2006/wordprocessingDrawing" xmlns:w10="urn:schemas-microsoft-com:office:word" xmlns:w="http://schemas.openxmlformats.org/wordprocessingml/2006/main" xmlns:w14="http://schemas.microsoft.com/office/word/2010/wordml" xmlns:wpg="http://schemas.microsoft.com/office/word/2010/wordprocessingGroup" xmlns:wpi="http://schemas.microsoft.com/office/word/2010/wordprocessingInk" xmlns:wne="http://schemas.microsoft.com/office/word/2006/wordml" xmlns:wps="http://schemas.microsoft.com/office/word/2010/wordprocessingShape" mc:Ignorable="w14 wp14">
   <w:body>
     <w:p>
       <w:pPr>
@@ -243,7 +243,7 @@
         <mc:AlternateContent>
           <mc:Choice Requires="wps">
             <w:drawing>
-              <wp:anchor distT="0" distB="0" distL="114300" distR="114300" simplePos="0" relativeHeight="251660800" behindDoc="0" locked="0" layoutInCell="1" allowOverlap="1">
+              <wp:anchor distT="0" distB="0" distL="114300" distR="114300" simplePos="0" relativeHeight="251660800" behindDoc="0" locked="0" layoutInCell="1" allowOverlap="1" wp14:anchorId="77986288" wp14:editId="2C08E714">
                 <wp:simplePos x="0" y="0"/>
                 <wp:positionH relativeFrom="column">
                   <wp:posOffset>2059305</wp:posOffset>
@@ -1390,18 +1390,49 @@
         <w:fldChar w:fldCharType="begin"/>
       </w:r>
       <w:r>
-        <w:instrText xml:space="preserve"> TOC \h \z \c "QUADRO" </w:instrText>
+        <w:instrText xml:space="preserve"> TOC \h \z \c "Quadro" </w:instrText>
       </w:r>
       <w:r>
         <w:fldChar w:fldCharType="separate"/>
       </w:r>
-      <w:hyperlink w:anchor="_Toc65846274" w:history="1">
+      <w:hyperlink w:anchor="_Toc98949077" w:history="1">
+        <w:r>
+          <w:t xml:space="preserve"> </w:t>
+        </w:r>
         <w:r>
           <w:rPr>
             <w:rStyle w:val="Hyperlink"/>
             <w:noProof/>
           </w:rPr>
-          <w:t>QUADRO 1 – Estimativa de esforços</w:t>
+          <w:t xml:space="preserve">QUADRO </w:t>
+        </w:r>
+        <w:r>
+          <w:rPr>
+            <w:rStyle w:val="Hyperlink"/>
+            <w:noProof/>
+          </w:rPr>
+          <w:t xml:space="preserve">1 </w:t>
+        </w:r>
+        <w:r>
+          <w:rPr>
+            <w:rStyle w:val="Hyperlink"/>
+            <w:noProof/>
+          </w:rPr>
+          <w:t>–</w:t>
+        </w:r>
+        <w:r>
+          <w:rPr>
+            <w:rStyle w:val="Hyperlink"/>
+            <w:noProof/>
+          </w:rPr>
+          <w:t xml:space="preserve"> </w:t>
+        </w:r>
+        <w:r>
+          <w:rPr>
+            <w:rStyle w:val="Hyperlink"/>
+            <w:noProof/>
+          </w:rPr>
+          <w:t>Entrevista parcial com Rafael Ferrari, presidente da Sociedade Protetora dos Animais de Santa Rita do Sapucaí</w:t>
         </w:r>
         <w:r>
           <w:rPr>
@@ -1422,7 +1453,7 @@
             <w:noProof/>
             <w:webHidden/>
           </w:rPr>
-          <w:instrText xml:space="preserve"> PAGEREF _Toc65846274 \h </w:instrText>
+          <w:instrText xml:space="preserve"> PAGEREF _Toc98949077 \h </w:instrText>
         </w:r>
         <w:r>
           <w:rPr>
@@ -1442,7 +1473,7 @@
             <w:noProof/>
             <w:webHidden/>
           </w:rPr>
-          <w:t>18</w:t>
+          <w:t>21</w:t>
         </w:r>
         <w:r>
           <w:rPr>
@@ -1456,19 +1487,80 @@
     <w:p>
       <w:pPr>
         <w:pStyle w:val="ndicedeilustraes"/>
+        <w:tabs>
+          <w:tab w:val="right" w:leader="dot" w:pos="9062"/>
+        </w:tabs>
+        <w:rPr>
+          <w:rFonts w:asciiTheme="minorHAnsi" w:eastAsiaTheme="minorEastAsia" w:hAnsiTheme="minorHAnsi" w:cstheme="minorBidi"/>
+          <w:noProof/>
+          <w:sz w:val="22"/>
+        </w:rPr>
+      </w:pPr>
+      <w:hyperlink w:anchor="_Toc98949078" w:history="1">
+        <w:r>
+          <w:rPr>
+            <w:rStyle w:val="Hyperlink"/>
+            <w:noProof/>
+          </w:rPr>
+          <w:t>QUADRO 2 – Estimativa de esforços</w:t>
+        </w:r>
+        <w:r>
+          <w:rPr>
+            <w:noProof/>
+            <w:webHidden/>
+          </w:rPr>
+          <w:tab/>
+        </w:r>
+        <w:r>
+          <w:rPr>
+            <w:noProof/>
+            <w:webHidden/>
+          </w:rPr>
+          <w:fldChar w:fldCharType="begin"/>
+        </w:r>
+        <w:r>
+          <w:rPr>
+            <w:noProof/>
+            <w:webHidden/>
+          </w:rPr>
+          <w:instrText xml:space="preserve"> PAGEREF _Toc98949078 \h </w:instrText>
+        </w:r>
+        <w:r>
+          <w:rPr>
+            <w:noProof/>
+            <w:webHidden/>
+          </w:rPr>
+        </w:r>
+        <w:r>
+          <w:rPr>
+            <w:noProof/>
+            <w:webHidden/>
+          </w:rPr>
+          <w:fldChar w:fldCharType="separate"/>
+        </w:r>
+        <w:r>
+          <w:rPr>
+            <w:noProof/>
+            <w:webHidden/>
+          </w:rPr>
+          <w:t>37</w:t>
+        </w:r>
+        <w:r>
+          <w:rPr>
+            <w:noProof/>
+            <w:webHidden/>
+          </w:rPr>
+          <w:fldChar w:fldCharType="end"/>
+        </w:r>
+      </w:hyperlink>
+    </w:p>
+    <w:p>
+      <w:pPr>
+        <w:pStyle w:val="EstiloFonte12NegritoCentralizado"/>
       </w:pPr>
       <w:r>
         <w:fldChar w:fldCharType="end"/>
       </w:r>
-      <w:r>
-        <w:t xml:space="preserve"> </w:t>
-      </w:r>
-    </w:p>
-    <w:p/>
-    <w:p>
-      <w:pPr>
-        <w:pStyle w:val="EstiloFonte12NegritoCentralizado"/>
-      </w:pPr>
       <w:r>
         <w:br w:type="page"/>
       </w:r>
@@ -1676,6 +1768,18 @@
     </w:p>
     <w:p>
       <w:r>
+        <w:t>MG</w:t>
+      </w:r>
+      <w:r>
+        <w:tab/>
+      </w:r>
+      <w:r>
+        <w:tab/>
+        <w:t>Minas Gerais</w:t>
+      </w:r>
+    </w:p>
+    <w:p>
+      <w:r>
         <w:t>MVC</w:t>
       </w:r>
       <w:r>
@@ -1732,6 +1836,18 @@
     </w:p>
     <w:p>
       <w:r>
+        <w:t>OMS</w:t>
+      </w:r>
+      <w:r>
+        <w:tab/>
+      </w:r>
+      <w:r>
+        <w:tab/>
+        <w:t>Organização Mundial de Saúde</w:t>
+      </w:r>
+    </w:p>
+    <w:p>
+      <w:r>
         <w:t>ONG</w:t>
       </w:r>
       <w:r>
@@ -1760,6 +1876,7 @@
     </w:p>
     <w:p>
       <w:r>
+        <w:lastRenderedPageBreak/>
         <w:t>PCU</w:t>
       </w:r>
       <w:r>
@@ -1794,7 +1911,6 @@
         </w:rPr>
       </w:pPr>
       <w:r>
-        <w:lastRenderedPageBreak/>
         <w:t>PMBoK</w:t>
       </w:r>
       <w:r>
@@ -1895,6 +2011,18 @@
     </w:p>
     <w:p>
       <w:r>
+        <w:t>SPA</w:t>
+      </w:r>
+      <w:r>
+        <w:tab/>
+      </w:r>
+      <w:r>
+        <w:tab/>
+        <w:t>Sociedade Protetora dos Animais</w:t>
+      </w:r>
+    </w:p>
+    <w:p>
+      <w:r>
         <w:t>SGBD</w:t>
       </w:r>
       <w:r>
@@ -1981,6 +2109,11 @@
         <w:lastRenderedPageBreak/>
         <w:t>SUMÁRIO</w:t>
       </w:r>
+    </w:p>
+    <w:p>
+      <w:pPr>
+        <w:pStyle w:val="EstiloFonte12NegritoCentralizado"/>
+      </w:pPr>
     </w:p>
     <w:bookmarkStart w:id="0" w:name="_Toc192060077"/>
     <w:p>
@@ -6666,8 +6799,8 @@
       <w:pPr>
         <w:pStyle w:val="EstiloFonte12NegritoCentralizado"/>
         <w:sectPr>
-          <w:headerReference w:type="even" r:id="rId8"/>
-          <w:headerReference w:type="default" r:id="rId9"/>
+          <w:headerReference w:type="even" r:id="rId9"/>
+          <w:headerReference w:type="default" r:id="rId10"/>
           <w:pgSz w:w="11907" w:h="16840" w:code="9"/>
           <w:pgMar w:top="1701" w:right="1134" w:bottom="1134" w:left="1701" w:header="709" w:footer="709" w:gutter="0"/>
           <w:pgNumType w:fmt="lowerRoman"/>
@@ -6773,7 +6906,10 @@
     <w:p>
       <w:r>
         <w:lastRenderedPageBreak/>
-        <w:t>O capitulo 6 apresenta a arquitetura do sistema de software, a visão estrutural, comportamental, dados e interações.</w:t>
+        <w:t xml:space="preserve">O capitulo </w:t>
+      </w:r>
+      <w:r>
+        <w:t>6 apresenta a arquitetura do sistema de software, a visão estrutural, comportamental, dados e interações.</w:t>
       </w:r>
     </w:p>
     <w:p>
@@ -7025,20 +7161,23 @@
           <w:b/>
           <w:color w:val="E36C0A" w:themeColor="accent6" w:themeShade="BF"/>
         </w:rPr>
-        <w:t>Figura 1</w:t>
+        <w:t>Figura X</w:t>
       </w:r>
       <w:r>
         <w:t>. O animal estava latindo com o calor. Comerciantes da região chamaram a Polícia Militar e o Corpo de Bombeiros para retirar o cão. O caso foi registrado na polícia.</w:t>
       </w:r>
     </w:p>
     <w:p>
+      <w:pPr>
+        <w:jc w:val="center"/>
+      </w:pPr>
       <w:r>
         <w:rPr>
           <w:noProof/>
           <w:bdr w:val="none" w:sz="0" w:space="0" w:color="auto" w:frame="1"/>
         </w:rPr>
         <w:drawing>
-          <wp:inline distT="0" distB="0" distL="0" distR="0" wp14:anchorId="359246CE" wp14:editId="47B30CF9">
+          <wp:inline distT="0" distB="0" distL="0" distR="0" wp14:anchorId="6C95C4DA" wp14:editId="48ADD030">
             <wp:extent cx="4362450" cy="2886075"/>
             <wp:effectExtent l="0" t="0" r="0" b="0"/>
             <wp:docPr id="1" name="Imagem 1" descr="https://lh5.googleusercontent.com/zvaJk0RC4sTU2JLfHSvo03M56KwfP17wrR3GGfez96_eYcZu5xxwC4KuC1_WnD0uqAulQUznQIoZZWMGMgXwD6L0P-gPdYfZs_S96pl86XCGCSQP4engZ7YJUVDTZIXdpxS6ANL6"/>
@@ -7055,7 +7194,7 @@
                     </pic:cNvPicPr>
                   </pic:nvPicPr>
                   <pic:blipFill>
-                    <a:blip r:embed="rId10" cstate="print">
+                    <a:blip r:embed="rId11" cstate="print">
                       <a:extLst>
                         <a:ext uri="{28A0092B-C50C-407E-A947-70E740481C1C}">
                           <a14:useLocalDpi xmlns:a14="http://schemas.microsoft.com/office/drawing/2010/main" val="0"/>
@@ -7283,17 +7422,954 @@
     </w:p>
     <w:p>
       <w:r>
-        <w:t>Conforme conversa com o representante da Sociedade Protetora dos Animais de Santa Rita do Sapucaí, Rafael:</w:t>
-      </w:r>
-    </w:p>
-    <w:p>
-      <w:pPr>
-        <w:ind w:left="2124"/>
+        <w:t xml:space="preserve">Para esclarecer mais </w:t>
+      </w:r>
+      <w:r>
+        <w:t xml:space="preserve">o funcionamento </w:t>
+      </w:r>
+      <w:r>
+        <w:t xml:space="preserve">de uma instituição, foi realizado no dia 15 de março de 2022, uma </w:t>
+      </w:r>
+      <w:r>
+        <w:t>entrevista com Rafael Ferrari</w:t>
+      </w:r>
+      <w:r>
+        <w:t>, presidente da Sociedade Protetora dos Animais</w:t>
+      </w:r>
+      <w:r>
+        <w:t xml:space="preserve"> (SPA)</w:t>
+      </w:r>
+      <w:r>
+        <w:t xml:space="preserve"> de Santa Rita do Sapucaí, onde ele detalha alguns pontos importantes sobre o dia a dia </w:t>
+      </w:r>
+      <w:r>
+        <w:t>da</w:t>
+      </w:r>
+      <w:r>
+        <w:t xml:space="preserve"> instituição, como </w:t>
+      </w:r>
+      <w:r>
+        <w:t xml:space="preserve">é  mostrado </w:t>
+      </w:r>
+      <w:r>
+        <w:t>na entr</w:t>
+      </w:r>
+      <w:r>
+        <w:t xml:space="preserve">evista parcial representada no </w:t>
+      </w:r>
+      <w:r>
+        <w:rPr>
+          <w:b/>
+          <w:color w:val="F79646" w:themeColor="accent6"/>
+        </w:rPr>
+        <w:t>Q</w:t>
+      </w:r>
+      <w:r>
+        <w:rPr>
+          <w:b/>
+          <w:color w:val="F79646" w:themeColor="accent6"/>
+        </w:rPr>
+        <w:t xml:space="preserve">uadro </w:t>
+      </w:r>
+      <w:r>
+        <w:rPr>
+          <w:b/>
+          <w:color w:val="F79646" w:themeColor="accent6"/>
+        </w:rPr>
+        <w:t>X</w:t>
+      </w:r>
+      <w:r>
+        <w:rPr>
+          <w:b/>
+          <w:color w:val="F79646" w:themeColor="accent6"/>
+        </w:rPr>
+        <w:t>.</w:t>
+      </w:r>
+    </w:p>
+    <w:tbl>
+      <w:tblPr>
+        <w:tblStyle w:val="ListTable6Colorful"/>
+        <w:tblW w:w="0" w:type="auto"/>
+        <w:tblBorders>
+          <w:top w:val="single" w:sz="4" w:space="0" w:color="auto"/>
+          <w:left w:val="single" w:sz="4" w:space="0" w:color="auto"/>
+          <w:bottom w:val="single" w:sz="4" w:space="0" w:color="auto"/>
+          <w:right w:val="single" w:sz="4" w:space="0" w:color="auto"/>
+          <w:insideH w:val="single" w:sz="4" w:space="0" w:color="auto"/>
+          <w:insideV w:val="single" w:sz="4" w:space="0" w:color="auto"/>
+        </w:tblBorders>
+        <w:tblLook w:val="04A0" w:firstRow="1" w:lastRow="0" w:firstColumn="1" w:lastColumn="0" w:noHBand="0" w:noVBand="1"/>
+      </w:tblPr>
+      <w:tblGrid>
+        <w:gridCol w:w="2831"/>
+        <w:gridCol w:w="5664"/>
+      </w:tblGrid>
+      <w:tr>
+        <w:trPr>
+          <w:cnfStyle w:val="100000000000" w:firstRow="1" w:lastRow="0" w:firstColumn="0" w:lastColumn="0" w:oddVBand="0" w:evenVBand="0" w:oddHBand="0" w:evenHBand="0" w:firstRowFirstColumn="0" w:firstRowLastColumn="0" w:lastRowFirstColumn="0" w:lastRowLastColumn="0"/>
+        </w:trPr>
+        <w:tc>
+          <w:tcPr>
+            <w:cnfStyle w:val="001000000000" w:firstRow="0" w:lastRow="0" w:firstColumn="1" w:lastColumn="0" w:oddVBand="0" w:evenVBand="0" w:oddHBand="0" w:evenHBand="0" w:firstRowFirstColumn="0" w:firstRowLastColumn="0" w:lastRowFirstColumn="0" w:lastRowLastColumn="0"/>
+            <w:tcW w:w="2831" w:type="dxa"/>
+            <w:shd w:val="clear" w:color="auto" w:fill="D9D9D9" w:themeFill="background1" w:themeFillShade="D9"/>
+          </w:tcPr>
+          <w:p>
+            <w:pPr>
+              <w:spacing w:after="160" w:line="259" w:lineRule="auto"/>
+              <w:jc w:val="center"/>
+              <w:rPr>
+                <w:rFonts w:ascii="Times New Roman" w:hAnsi="Times New Roman"/>
+                <w:sz w:val="22"/>
+              </w:rPr>
+            </w:pPr>
+          </w:p>
+        </w:tc>
+        <w:tc>
+          <w:tcPr>
+            <w:tcW w:w="5664" w:type="dxa"/>
+            <w:shd w:val="clear" w:color="auto" w:fill="D9D9D9" w:themeFill="background1" w:themeFillShade="D9"/>
+          </w:tcPr>
+          <w:p>
+            <w:pPr>
+              <w:spacing w:after="160" w:line="259" w:lineRule="auto"/>
+              <w:jc w:val="center"/>
+              <w:cnfStyle w:val="100000000000" w:firstRow="1" w:lastRow="0" w:firstColumn="0" w:lastColumn="0" w:oddVBand="0" w:evenVBand="0" w:oddHBand="0" w:evenHBand="0" w:firstRowFirstColumn="0" w:firstRowLastColumn="0" w:lastRowFirstColumn="0" w:lastRowLastColumn="0"/>
+              <w:rPr>
+                <w:rFonts w:ascii="Times New Roman" w:hAnsi="Times New Roman"/>
+                <w:sz w:val="22"/>
+              </w:rPr>
+            </w:pPr>
+            <w:r>
+              <w:rPr>
+                <w:rFonts w:ascii="Times New Roman" w:hAnsi="Times New Roman"/>
+                <w:sz w:val="22"/>
+              </w:rPr>
+              <w:t>Sociedade Protetora dos Animais SRS</w:t>
+            </w:r>
+          </w:p>
+        </w:tc>
+      </w:tr>
+      <w:tr>
+        <w:trPr>
+          <w:cnfStyle w:val="000000100000" w:firstRow="0" w:lastRow="0" w:firstColumn="0" w:lastColumn="0" w:oddVBand="0" w:evenVBand="0" w:oddHBand="1" w:evenHBand="0" w:firstRowFirstColumn="0" w:firstRowLastColumn="0" w:lastRowFirstColumn="0" w:lastRowLastColumn="0"/>
+          <w:trHeight w:val="70"/>
+        </w:trPr>
+        <w:tc>
+          <w:tcPr>
+            <w:cnfStyle w:val="001000000000" w:firstRow="0" w:lastRow="0" w:firstColumn="1" w:lastColumn="0" w:oddVBand="0" w:evenVBand="0" w:oddHBand="0" w:evenHBand="0" w:firstRowFirstColumn="0" w:firstRowLastColumn="0" w:lastRowFirstColumn="0" w:lastRowLastColumn="0"/>
+            <w:tcW w:w="2831" w:type="dxa"/>
+            <w:shd w:val="clear" w:color="auto" w:fill="D9D9D9" w:themeFill="background1" w:themeFillShade="D9"/>
+          </w:tcPr>
+          <w:p>
+            <w:pPr>
+              <w:spacing w:after="160" w:line="259" w:lineRule="auto"/>
+              <w:jc w:val="center"/>
+              <w:rPr>
+                <w:rFonts w:ascii="Times New Roman" w:hAnsi="Times New Roman"/>
+                <w:sz w:val="22"/>
+              </w:rPr>
+            </w:pPr>
+            <w:r>
+              <w:rPr>
+                <w:rFonts w:ascii="Times New Roman" w:hAnsi="Times New Roman"/>
+                <w:sz w:val="22"/>
+              </w:rPr>
+              <w:t>Bloco 1</w:t>
+            </w:r>
+          </w:p>
+        </w:tc>
+        <w:tc>
+          <w:tcPr>
+            <w:tcW w:w="5664" w:type="dxa"/>
+            <w:shd w:val="clear" w:color="auto" w:fill="D9D9D9" w:themeFill="background1" w:themeFillShade="D9"/>
+          </w:tcPr>
+          <w:p>
+            <w:pPr>
+              <w:spacing w:after="160" w:line="259" w:lineRule="auto"/>
+              <w:jc w:val="left"/>
+              <w:cnfStyle w:val="000000100000" w:firstRow="0" w:lastRow="0" w:firstColumn="0" w:lastColumn="0" w:oddVBand="0" w:evenVBand="0" w:oddHBand="1" w:evenHBand="0" w:firstRowFirstColumn="0" w:firstRowLastColumn="0" w:lastRowFirstColumn="0" w:lastRowLastColumn="0"/>
+              <w:rPr>
+                <w:rFonts w:ascii="Times New Roman" w:hAnsi="Times New Roman"/>
+                <w:sz w:val="22"/>
+              </w:rPr>
+            </w:pPr>
+          </w:p>
+        </w:tc>
+      </w:tr>
+      <w:tr>
+        <w:tc>
+          <w:tcPr>
+            <w:cnfStyle w:val="001000000000" w:firstRow="0" w:lastRow="0" w:firstColumn="1" w:lastColumn="0" w:oddVBand="0" w:evenVBand="0" w:oddHBand="0" w:evenHBand="0" w:firstRowFirstColumn="0" w:firstRowLastColumn="0" w:lastRowFirstColumn="0" w:lastRowLastColumn="0"/>
+            <w:tcW w:w="2831" w:type="dxa"/>
+            <w:shd w:val="clear" w:color="auto" w:fill="D9D9D9" w:themeFill="background1" w:themeFillShade="D9"/>
+          </w:tcPr>
+          <w:p>
+            <w:pPr>
+              <w:spacing w:after="160" w:line="259" w:lineRule="auto"/>
+              <w:jc w:val="center"/>
+              <w:rPr>
+                <w:rFonts w:ascii="Times New Roman" w:hAnsi="Times New Roman"/>
+                <w:sz w:val="22"/>
+              </w:rPr>
+            </w:pPr>
+            <w:r>
+              <w:rPr>
+                <w:rFonts w:ascii="Times New Roman" w:hAnsi="Times New Roman"/>
+                <w:sz w:val="22"/>
+              </w:rPr>
+              <w:t>Quais animais são resgatados pela SPA?</w:t>
+            </w:r>
+          </w:p>
+        </w:tc>
+        <w:tc>
+          <w:tcPr>
+            <w:tcW w:w="5664" w:type="dxa"/>
+          </w:tcPr>
+          <w:p>
+            <w:pPr>
+              <w:spacing w:after="160" w:line="259" w:lineRule="auto"/>
+              <w:jc w:val="center"/>
+              <w:cnfStyle w:val="000000000000" w:firstRow="0" w:lastRow="0" w:firstColumn="0" w:lastColumn="0" w:oddVBand="0" w:evenVBand="0" w:oddHBand="0" w:evenHBand="0" w:firstRowFirstColumn="0" w:firstRowLastColumn="0" w:lastRowFirstColumn="0" w:lastRowLastColumn="0"/>
+              <w:rPr>
+                <w:rFonts w:ascii="Times New Roman" w:hAnsi="Times New Roman"/>
+                <w:sz w:val="22"/>
+              </w:rPr>
+            </w:pPr>
+            <w:r>
+              <w:rPr>
+                <w:rFonts w:ascii="Times New Roman" w:hAnsi="Times New Roman"/>
+                <w:sz w:val="22"/>
+              </w:rPr>
+              <w:t xml:space="preserve">Cães, e gatos. </w:t>
+            </w:r>
+          </w:p>
+        </w:tc>
+      </w:tr>
+      <w:tr>
+        <w:trPr>
+          <w:cnfStyle w:val="000000100000" w:firstRow="0" w:lastRow="0" w:firstColumn="0" w:lastColumn="0" w:oddVBand="0" w:evenVBand="0" w:oddHBand="1" w:evenHBand="0" w:firstRowFirstColumn="0" w:firstRowLastColumn="0" w:lastRowFirstColumn="0" w:lastRowLastColumn="0"/>
+        </w:trPr>
+        <w:tc>
+          <w:tcPr>
+            <w:cnfStyle w:val="001000000000" w:firstRow="0" w:lastRow="0" w:firstColumn="1" w:lastColumn="0" w:oddVBand="0" w:evenVBand="0" w:oddHBand="0" w:evenHBand="0" w:firstRowFirstColumn="0" w:firstRowLastColumn="0" w:lastRowFirstColumn="0" w:lastRowLastColumn="0"/>
+            <w:tcW w:w="2831" w:type="dxa"/>
+            <w:shd w:val="clear" w:color="auto" w:fill="D9D9D9" w:themeFill="background1" w:themeFillShade="D9"/>
+          </w:tcPr>
+          <w:p>
+            <w:pPr>
+              <w:spacing w:after="160" w:line="259" w:lineRule="auto"/>
+              <w:jc w:val="center"/>
+              <w:rPr>
+                <w:rFonts w:ascii="Times New Roman" w:hAnsi="Times New Roman"/>
+                <w:sz w:val="22"/>
+              </w:rPr>
+            </w:pPr>
+            <w:r>
+              <w:rPr>
+                <w:rFonts w:ascii="Times New Roman" w:hAnsi="Times New Roman"/>
+                <w:sz w:val="22"/>
+              </w:rPr>
+              <w:t>Quais os critérios para resgate desses animais?</w:t>
+            </w:r>
+          </w:p>
+        </w:tc>
+        <w:tc>
+          <w:tcPr>
+            <w:tcW w:w="5664" w:type="dxa"/>
+            <w:shd w:val="clear" w:color="auto" w:fill="FFFFFF" w:themeFill="background1"/>
+          </w:tcPr>
+          <w:p>
+            <w:pPr>
+              <w:spacing w:after="160" w:line="259" w:lineRule="auto"/>
+              <w:jc w:val="center"/>
+              <w:cnfStyle w:val="000000100000" w:firstRow="0" w:lastRow="0" w:firstColumn="0" w:lastColumn="0" w:oddVBand="0" w:evenVBand="0" w:oddHBand="1" w:evenHBand="0" w:firstRowFirstColumn="0" w:firstRowLastColumn="0" w:lastRowFirstColumn="0" w:lastRowLastColumn="0"/>
+              <w:rPr>
+                <w:rFonts w:ascii="Times New Roman" w:hAnsi="Times New Roman"/>
+                <w:sz w:val="22"/>
+              </w:rPr>
+            </w:pPr>
+            <w:r>
+              <w:rPr>
+                <w:rFonts w:ascii="Times New Roman" w:hAnsi="Times New Roman"/>
+                <w:sz w:val="22"/>
+              </w:rPr>
+              <w:t xml:space="preserve">Os cães para serem resgatados devem ser: Cães mordedores ou cadelas prenhas. </w:t>
+            </w:r>
+          </w:p>
+        </w:tc>
+      </w:tr>
+      <w:tr>
+        <w:tc>
+          <w:tcPr>
+            <w:cnfStyle w:val="001000000000" w:firstRow="0" w:lastRow="0" w:firstColumn="1" w:lastColumn="0" w:oddVBand="0" w:evenVBand="0" w:oddHBand="0" w:evenHBand="0" w:firstRowFirstColumn="0" w:firstRowLastColumn="0" w:lastRowFirstColumn="0" w:lastRowLastColumn="0"/>
+            <w:tcW w:w="2831" w:type="dxa"/>
+            <w:shd w:val="clear" w:color="auto" w:fill="D9D9D9" w:themeFill="background1" w:themeFillShade="D9"/>
+          </w:tcPr>
+          <w:p>
+            <w:pPr>
+              <w:spacing w:after="160" w:line="259" w:lineRule="auto"/>
+              <w:jc w:val="center"/>
+              <w:rPr>
+                <w:rFonts w:ascii="Times New Roman" w:hAnsi="Times New Roman"/>
+                <w:sz w:val="22"/>
+              </w:rPr>
+            </w:pPr>
+            <w:r>
+              <w:rPr>
+                <w:rFonts w:ascii="Times New Roman" w:hAnsi="Times New Roman"/>
+                <w:sz w:val="22"/>
+              </w:rPr>
+              <w:t xml:space="preserve">Quais os meios de contato para </w:t>
+            </w:r>
+            <w:r>
+              <w:rPr>
+                <w:rFonts w:ascii="Times New Roman" w:hAnsi="Times New Roman"/>
+                <w:sz w:val="22"/>
+              </w:rPr>
+              <w:t>solicitar um resgates?</w:t>
+            </w:r>
+          </w:p>
+        </w:tc>
+        <w:tc>
+          <w:tcPr>
+            <w:tcW w:w="5664" w:type="dxa"/>
+          </w:tcPr>
+          <w:p>
+            <w:pPr>
+              <w:spacing w:after="160" w:line="259" w:lineRule="auto"/>
+              <w:jc w:val="center"/>
+              <w:cnfStyle w:val="000000000000" w:firstRow="0" w:lastRow="0" w:firstColumn="0" w:lastColumn="0" w:oddVBand="0" w:evenVBand="0" w:oddHBand="0" w:evenHBand="0" w:firstRowFirstColumn="0" w:firstRowLastColumn="0" w:lastRowFirstColumn="0" w:lastRowLastColumn="0"/>
+              <w:rPr>
+                <w:rFonts w:ascii="Times New Roman" w:hAnsi="Times New Roman"/>
+                <w:sz w:val="22"/>
+              </w:rPr>
+            </w:pPr>
+            <w:r>
+              <w:rPr>
+                <w:rFonts w:ascii="Times New Roman" w:hAnsi="Times New Roman"/>
+                <w:sz w:val="22"/>
+              </w:rPr>
+              <w:t>Hoje todos os contatos são realizados via telefone, Whatsapp e Facebook da Sociedade.</w:t>
+            </w:r>
+          </w:p>
+        </w:tc>
+      </w:tr>
+      <w:tr>
+        <w:trPr>
+          <w:cnfStyle w:val="000000100000" w:firstRow="0" w:lastRow="0" w:firstColumn="0" w:lastColumn="0" w:oddVBand="0" w:evenVBand="0" w:oddHBand="1" w:evenHBand="0" w:firstRowFirstColumn="0" w:firstRowLastColumn="0" w:lastRowFirstColumn="0" w:lastRowLastColumn="0"/>
+        </w:trPr>
+        <w:tc>
+          <w:tcPr>
+            <w:cnfStyle w:val="001000000000" w:firstRow="0" w:lastRow="0" w:firstColumn="1" w:lastColumn="0" w:oddVBand="0" w:evenVBand="0" w:oddHBand="0" w:evenHBand="0" w:firstRowFirstColumn="0" w:firstRowLastColumn="0" w:lastRowFirstColumn="0" w:lastRowLastColumn="0"/>
+            <w:tcW w:w="2831" w:type="dxa"/>
+            <w:shd w:val="clear" w:color="auto" w:fill="D9D9D9" w:themeFill="background1" w:themeFillShade="D9"/>
+          </w:tcPr>
+          <w:p>
+            <w:pPr>
+              <w:spacing w:after="160" w:line="259" w:lineRule="auto"/>
+              <w:jc w:val="center"/>
+              <w:rPr>
+                <w:rFonts w:ascii="Times New Roman" w:hAnsi="Times New Roman"/>
+                <w:sz w:val="22"/>
+              </w:rPr>
+            </w:pPr>
+            <w:r>
+              <w:rPr>
+                <w:rFonts w:ascii="Times New Roman" w:hAnsi="Times New Roman"/>
+                <w:sz w:val="22"/>
+              </w:rPr>
+              <w:t>Bloco 2</w:t>
+            </w:r>
+          </w:p>
+        </w:tc>
+        <w:tc>
+          <w:tcPr>
+            <w:tcW w:w="5664" w:type="dxa"/>
+            <w:shd w:val="clear" w:color="auto" w:fill="D9D9D9" w:themeFill="background1" w:themeFillShade="D9"/>
+          </w:tcPr>
+          <w:p>
+            <w:pPr>
+              <w:spacing w:after="160" w:line="259" w:lineRule="auto"/>
+              <w:jc w:val="left"/>
+              <w:cnfStyle w:val="000000100000" w:firstRow="0" w:lastRow="0" w:firstColumn="0" w:lastColumn="0" w:oddVBand="0" w:evenVBand="0" w:oddHBand="1" w:evenHBand="0" w:firstRowFirstColumn="0" w:firstRowLastColumn="0" w:lastRowFirstColumn="0" w:lastRowLastColumn="0"/>
+              <w:rPr>
+                <w:rFonts w:ascii="Times New Roman" w:hAnsi="Times New Roman"/>
+                <w:sz w:val="22"/>
+              </w:rPr>
+            </w:pPr>
+          </w:p>
+        </w:tc>
+      </w:tr>
+      <w:tr>
+        <w:tc>
+          <w:tcPr>
+            <w:cnfStyle w:val="001000000000" w:firstRow="0" w:lastRow="0" w:firstColumn="1" w:lastColumn="0" w:oddVBand="0" w:evenVBand="0" w:oddHBand="0" w:evenHBand="0" w:firstRowFirstColumn="0" w:firstRowLastColumn="0" w:lastRowFirstColumn="0" w:lastRowLastColumn="0"/>
+            <w:tcW w:w="2831" w:type="dxa"/>
+            <w:shd w:val="clear" w:color="auto" w:fill="D9D9D9" w:themeFill="background1" w:themeFillShade="D9"/>
+          </w:tcPr>
+          <w:p>
+            <w:pPr>
+              <w:spacing w:after="160" w:line="259" w:lineRule="auto"/>
+              <w:jc w:val="center"/>
+              <w:rPr>
+                <w:rFonts w:ascii="Times New Roman" w:hAnsi="Times New Roman"/>
+                <w:caps/>
+                <w:sz w:val="22"/>
+              </w:rPr>
+            </w:pPr>
+            <w:r>
+              <w:rPr>
+                <w:rFonts w:ascii="Times New Roman" w:hAnsi="Times New Roman"/>
+                <w:sz w:val="22"/>
+              </w:rPr>
+              <w:t>Por onde conseguimos adotar os animais?</w:t>
+            </w:r>
+          </w:p>
+        </w:tc>
+        <w:tc>
+          <w:tcPr>
+            <w:tcW w:w="5664" w:type="dxa"/>
+          </w:tcPr>
+          <w:p>
+            <w:pPr>
+              <w:spacing w:after="160" w:line="259" w:lineRule="auto"/>
+              <w:jc w:val="center"/>
+              <w:cnfStyle w:val="000000000000" w:firstRow="0" w:lastRow="0" w:firstColumn="0" w:lastColumn="0" w:oddVBand="0" w:evenVBand="0" w:oddHBand="0" w:evenHBand="0" w:firstRowFirstColumn="0" w:firstRowLastColumn="0" w:lastRowFirstColumn="0" w:lastRowLastColumn="0"/>
+              <w:rPr>
+                <w:rFonts w:ascii="Times New Roman" w:hAnsi="Times New Roman"/>
+                <w:sz w:val="22"/>
+              </w:rPr>
+            </w:pPr>
+            <w:r>
+              <w:rPr>
+                <w:rFonts w:ascii="Times New Roman" w:hAnsi="Times New Roman"/>
+                <w:sz w:val="22"/>
+              </w:rPr>
+              <w:t xml:space="preserve">As adoções dos animais podem ocorrer tanto pela ONG quanto pelo Apoio Animal. </w:t>
+            </w:r>
+          </w:p>
+        </w:tc>
+      </w:tr>
+      <w:tr>
+        <w:trPr>
+          <w:cnfStyle w:val="000000100000" w:firstRow="0" w:lastRow="0" w:firstColumn="0" w:lastColumn="0" w:oddVBand="0" w:evenVBand="0" w:oddHBand="1" w:evenHBand="0" w:firstRowFirstColumn="0" w:firstRowLastColumn="0" w:lastRowFirstColumn="0" w:lastRowLastColumn="0"/>
+        </w:trPr>
+        <w:tc>
+          <w:tcPr>
+            <w:cnfStyle w:val="001000000000" w:firstRow="0" w:lastRow="0" w:firstColumn="1" w:lastColumn="0" w:oddVBand="0" w:evenVBand="0" w:oddHBand="0" w:evenHBand="0" w:firstRowFirstColumn="0" w:firstRowLastColumn="0" w:lastRowFirstColumn="0" w:lastRowLastColumn="0"/>
+            <w:tcW w:w="2831" w:type="dxa"/>
+            <w:shd w:val="clear" w:color="auto" w:fill="D9D9D9" w:themeFill="background1" w:themeFillShade="D9"/>
+          </w:tcPr>
+          <w:p>
+            <w:pPr>
+              <w:spacing w:after="160" w:line="259" w:lineRule="auto"/>
+              <w:jc w:val="center"/>
+              <w:rPr>
+                <w:rFonts w:ascii="Times New Roman" w:hAnsi="Times New Roman"/>
+                <w:sz w:val="22"/>
+              </w:rPr>
+            </w:pPr>
+            <w:r>
+              <w:rPr>
+                <w:rFonts w:ascii="Times New Roman" w:hAnsi="Times New Roman"/>
+                <w:sz w:val="22"/>
+              </w:rPr>
+              <w:t>Como funciona o processo de adoção dos animais?</w:t>
+            </w:r>
+          </w:p>
+        </w:tc>
+        <w:tc>
+          <w:tcPr>
+            <w:tcW w:w="5664" w:type="dxa"/>
+            <w:shd w:val="clear" w:color="auto" w:fill="FFFFFF" w:themeFill="background1"/>
+          </w:tcPr>
+          <w:p>
+            <w:pPr>
+              <w:spacing w:after="160" w:line="259" w:lineRule="auto"/>
+              <w:jc w:val="center"/>
+              <w:cnfStyle w:val="000000100000" w:firstRow="0" w:lastRow="0" w:firstColumn="0" w:lastColumn="0" w:oddVBand="0" w:evenVBand="0" w:oddHBand="1" w:evenHBand="0" w:firstRowFirstColumn="0" w:firstRowLastColumn="0" w:lastRowFirstColumn="0" w:lastRowLastColumn="0"/>
+              <w:rPr>
+                <w:rFonts w:ascii="Times New Roman" w:hAnsi="Times New Roman"/>
+                <w:sz w:val="22"/>
+              </w:rPr>
+            </w:pPr>
+            <w:r>
+              <w:rPr>
+                <w:rFonts w:ascii="Times New Roman" w:hAnsi="Times New Roman"/>
+                <w:sz w:val="22"/>
+              </w:rPr>
+              <w:t>Os critérios para adoção são: Ser maior de 18 anos; passar por entrevista prévia (que funciona por formulário ou por ligação); assinar um termo de responsabilidade sob o animal (processo que ocorre após a aprovação da entrevista)</w:t>
+            </w:r>
+          </w:p>
+        </w:tc>
+      </w:tr>
+      <w:tr>
+        <w:trPr>
+          <w:trHeight w:val="714"/>
+        </w:trPr>
+        <w:tc>
+          <w:tcPr>
+            <w:cnfStyle w:val="001000000000" w:firstRow="0" w:lastRow="0" w:firstColumn="1" w:lastColumn="0" w:oddVBand="0" w:evenVBand="0" w:oddHBand="0" w:evenHBand="0" w:firstRowFirstColumn="0" w:firstRowLastColumn="0" w:lastRowFirstColumn="0" w:lastRowLastColumn="0"/>
+            <w:tcW w:w="2831" w:type="dxa"/>
+            <w:shd w:val="clear" w:color="auto" w:fill="D9D9D9" w:themeFill="background1" w:themeFillShade="D9"/>
+          </w:tcPr>
+          <w:p>
+            <w:pPr>
+              <w:spacing w:after="160" w:line="259" w:lineRule="auto"/>
+              <w:jc w:val="center"/>
+              <w:rPr>
+                <w:rFonts w:ascii="Times New Roman" w:hAnsi="Times New Roman"/>
+                <w:sz w:val="22"/>
+              </w:rPr>
+            </w:pPr>
+            <w:r>
+              <w:rPr>
+                <w:rFonts w:ascii="Times New Roman" w:hAnsi="Times New Roman"/>
+                <w:sz w:val="22"/>
+              </w:rPr>
+              <w:t>Caso o animal não consiga se adaptar, o que fazer?</w:t>
+            </w:r>
+          </w:p>
+        </w:tc>
+        <w:tc>
+          <w:tcPr>
+            <w:tcW w:w="5664" w:type="dxa"/>
+          </w:tcPr>
+          <w:p>
+            <w:pPr>
+              <w:spacing w:after="160" w:line="259" w:lineRule="auto"/>
+              <w:jc w:val="center"/>
+              <w:cnfStyle w:val="000000000000" w:firstRow="0" w:lastRow="0" w:firstColumn="0" w:lastColumn="0" w:oddVBand="0" w:evenVBand="0" w:oddHBand="0" w:evenHBand="0" w:firstRowFirstColumn="0" w:firstRowLastColumn="0" w:lastRowFirstColumn="0" w:lastRowLastColumn="0"/>
+              <w:rPr>
+                <w:rFonts w:ascii="Times New Roman" w:hAnsi="Times New Roman"/>
+                <w:sz w:val="22"/>
+              </w:rPr>
+            </w:pPr>
+            <w:r>
+              <w:rPr>
+                <w:rFonts w:ascii="Times New Roman" w:hAnsi="Times New Roman"/>
+                <w:sz w:val="22"/>
+              </w:rPr>
+              <w:t xml:space="preserve">Caso não dê certo a adoção, é possível devolver o animal, porque a adoção é como se fosse em forma consignada. </w:t>
+            </w:r>
+          </w:p>
+        </w:tc>
+      </w:tr>
+      <w:tr>
+        <w:trPr>
+          <w:cnfStyle w:val="000000100000" w:firstRow="0" w:lastRow="0" w:firstColumn="0" w:lastColumn="0" w:oddVBand="0" w:evenVBand="0" w:oddHBand="1" w:evenHBand="0" w:firstRowFirstColumn="0" w:firstRowLastColumn="0" w:lastRowFirstColumn="0" w:lastRowLastColumn="0"/>
+          <w:trHeight w:val="270"/>
+        </w:trPr>
+        <w:tc>
+          <w:tcPr>
+            <w:cnfStyle w:val="001000000000" w:firstRow="0" w:lastRow="0" w:firstColumn="1" w:lastColumn="0" w:oddVBand="0" w:evenVBand="0" w:oddHBand="0" w:evenHBand="0" w:firstRowFirstColumn="0" w:firstRowLastColumn="0" w:lastRowFirstColumn="0" w:lastRowLastColumn="0"/>
+            <w:tcW w:w="2831" w:type="dxa"/>
+            <w:shd w:val="clear" w:color="auto" w:fill="D9D9D9" w:themeFill="background1" w:themeFillShade="D9"/>
+          </w:tcPr>
+          <w:p>
+            <w:pPr>
+              <w:spacing w:after="160" w:line="259" w:lineRule="auto"/>
+              <w:jc w:val="center"/>
+              <w:rPr>
+                <w:rFonts w:ascii="Times New Roman" w:hAnsi="Times New Roman"/>
+                <w:sz w:val="22"/>
+              </w:rPr>
+            </w:pPr>
+            <w:r>
+              <w:rPr>
+                <w:rFonts w:ascii="Times New Roman" w:hAnsi="Times New Roman"/>
+                <w:sz w:val="22"/>
+              </w:rPr>
+              <w:t>Bloco 3</w:t>
+            </w:r>
+          </w:p>
+        </w:tc>
+        <w:tc>
+          <w:tcPr>
+            <w:tcW w:w="5664" w:type="dxa"/>
+            <w:shd w:val="clear" w:color="auto" w:fill="D9D9D9" w:themeFill="background1" w:themeFillShade="D9"/>
+          </w:tcPr>
+          <w:p>
+            <w:pPr>
+              <w:spacing w:after="160" w:line="259" w:lineRule="auto"/>
+              <w:jc w:val="center"/>
+              <w:cnfStyle w:val="000000100000" w:firstRow="0" w:lastRow="0" w:firstColumn="0" w:lastColumn="0" w:oddVBand="0" w:evenVBand="0" w:oddHBand="1" w:evenHBand="0" w:firstRowFirstColumn="0" w:firstRowLastColumn="0" w:lastRowFirstColumn="0" w:lastRowLastColumn="0"/>
+              <w:rPr>
+                <w:rFonts w:ascii="Times New Roman" w:hAnsi="Times New Roman"/>
+                <w:sz w:val="22"/>
+              </w:rPr>
+            </w:pPr>
+          </w:p>
+        </w:tc>
+      </w:tr>
+      <w:tr>
+        <w:tc>
+          <w:tcPr>
+            <w:cnfStyle w:val="001000000000" w:firstRow="0" w:lastRow="0" w:firstColumn="1" w:lastColumn="0" w:oddVBand="0" w:evenVBand="0" w:oddHBand="0" w:evenHBand="0" w:firstRowFirstColumn="0" w:firstRowLastColumn="0" w:lastRowFirstColumn="0" w:lastRowLastColumn="0"/>
+            <w:tcW w:w="2831" w:type="dxa"/>
+            <w:shd w:val="clear" w:color="auto" w:fill="D9D9D9" w:themeFill="background1" w:themeFillShade="D9"/>
+          </w:tcPr>
+          <w:p>
+            <w:pPr>
+              <w:spacing w:after="160" w:line="259" w:lineRule="auto"/>
+              <w:jc w:val="center"/>
+              <w:rPr>
+                <w:rFonts w:ascii="Times New Roman" w:hAnsi="Times New Roman"/>
+                <w:sz w:val="22"/>
+              </w:rPr>
+            </w:pPr>
+            <w:r>
+              <w:rPr>
+                <w:rFonts w:ascii="Times New Roman" w:hAnsi="Times New Roman"/>
+                <w:sz w:val="22"/>
+              </w:rPr>
+              <w:t>Hoje a SPA participa ativamente das campanhas em prol da saúde animal?</w:t>
+            </w:r>
+          </w:p>
+        </w:tc>
+        <w:tc>
+          <w:tcPr>
+            <w:tcW w:w="5664" w:type="dxa"/>
+          </w:tcPr>
+          <w:p>
+            <w:pPr>
+              <w:spacing w:after="160" w:line="259" w:lineRule="auto"/>
+              <w:jc w:val="center"/>
+              <w:cnfStyle w:val="000000000000" w:firstRow="0" w:lastRow="0" w:firstColumn="0" w:lastColumn="0" w:oddVBand="0" w:evenVBand="0" w:oddHBand="0" w:evenHBand="0" w:firstRowFirstColumn="0" w:firstRowLastColumn="0" w:lastRowFirstColumn="0" w:lastRowLastColumn="0"/>
+              <w:rPr>
+                <w:rFonts w:ascii="Times New Roman" w:hAnsi="Times New Roman"/>
+                <w:sz w:val="22"/>
+              </w:rPr>
+            </w:pPr>
+            <w:r>
+              <w:rPr>
+                <w:rFonts w:ascii="Times New Roman" w:hAnsi="Times New Roman"/>
+                <w:sz w:val="22"/>
+              </w:rPr>
+              <w:t>Sim, hoje a SPA realiza um trabalho conjunto com a prefeitura. Este ano serão realizadas 1000 castrações por investimento do município.</w:t>
+            </w:r>
+          </w:p>
+        </w:tc>
+      </w:tr>
+      <w:tr>
+        <w:trPr>
+          <w:cnfStyle w:val="000000100000" w:firstRow="0" w:lastRow="0" w:firstColumn="0" w:lastColumn="0" w:oddVBand="0" w:evenVBand="0" w:oddHBand="1" w:evenHBand="0" w:firstRowFirstColumn="0" w:firstRowLastColumn="0" w:lastRowFirstColumn="0" w:lastRowLastColumn="0"/>
+        </w:trPr>
+        <w:tc>
+          <w:tcPr>
+            <w:cnfStyle w:val="001000000000" w:firstRow="0" w:lastRow="0" w:firstColumn="1" w:lastColumn="0" w:oddVBand="0" w:evenVBand="0" w:oddHBand="0" w:evenHBand="0" w:firstRowFirstColumn="0" w:firstRowLastColumn="0" w:lastRowFirstColumn="0" w:lastRowLastColumn="0"/>
+            <w:tcW w:w="2831" w:type="dxa"/>
+            <w:shd w:val="clear" w:color="auto" w:fill="D9D9D9" w:themeFill="background1" w:themeFillShade="D9"/>
+          </w:tcPr>
+          <w:p>
+            <w:pPr>
+              <w:spacing w:after="160" w:line="259" w:lineRule="auto"/>
+              <w:jc w:val="center"/>
+              <w:rPr>
+                <w:rFonts w:ascii="Times New Roman" w:hAnsi="Times New Roman"/>
+                <w:sz w:val="22"/>
+              </w:rPr>
+            </w:pPr>
+            <w:r>
+              <w:rPr>
+                <w:rFonts w:ascii="Times New Roman" w:hAnsi="Times New Roman"/>
+                <w:sz w:val="22"/>
+              </w:rPr>
+              <w:t>Como funciona a inscrição para essas campanhas?</w:t>
+            </w:r>
+          </w:p>
+        </w:tc>
+        <w:tc>
+          <w:tcPr>
+            <w:tcW w:w="5664" w:type="dxa"/>
+            <w:shd w:val="clear" w:color="auto" w:fill="FFFFFF" w:themeFill="background1"/>
+          </w:tcPr>
+          <w:p>
+            <w:pPr>
+              <w:spacing w:after="160" w:line="259" w:lineRule="auto"/>
+              <w:jc w:val="center"/>
+              <w:cnfStyle w:val="000000100000" w:firstRow="0" w:lastRow="0" w:firstColumn="0" w:lastColumn="0" w:oddVBand="0" w:evenVBand="0" w:oddHBand="1" w:evenHBand="0" w:firstRowFirstColumn="0" w:firstRowLastColumn="0" w:lastRowFirstColumn="0" w:lastRowLastColumn="0"/>
+              <w:rPr>
+                <w:rFonts w:ascii="Times New Roman" w:hAnsi="Times New Roman"/>
+                <w:sz w:val="22"/>
+              </w:rPr>
+            </w:pPr>
+            <w:r>
+              <w:rPr>
+                <w:rFonts w:ascii="Times New Roman" w:hAnsi="Times New Roman"/>
+                <w:sz w:val="22"/>
+              </w:rPr>
+              <w:t>A inscrição hoje é feita de duas formas: Ou pelo Google Forms ou direto na vigilância sanitária (para atender todos os públicos)</w:t>
+            </w:r>
+          </w:p>
+        </w:tc>
+      </w:tr>
+      <w:tr>
+        <w:tc>
+          <w:tcPr>
+            <w:cnfStyle w:val="001000000000" w:firstRow="0" w:lastRow="0" w:firstColumn="1" w:lastColumn="0" w:oddVBand="0" w:evenVBand="0" w:oddHBand="0" w:evenHBand="0" w:firstRowFirstColumn="0" w:firstRowLastColumn="0" w:lastRowFirstColumn="0" w:lastRowLastColumn="0"/>
+            <w:tcW w:w="2831" w:type="dxa"/>
+            <w:shd w:val="clear" w:color="auto" w:fill="D9D9D9" w:themeFill="background1" w:themeFillShade="D9"/>
+          </w:tcPr>
+          <w:p>
+            <w:pPr>
+              <w:spacing w:after="160" w:line="259" w:lineRule="auto"/>
+              <w:jc w:val="center"/>
+              <w:rPr>
+                <w:rFonts w:ascii="Times New Roman" w:hAnsi="Times New Roman"/>
+                <w:sz w:val="22"/>
+              </w:rPr>
+            </w:pPr>
+            <w:r>
+              <w:rPr>
+                <w:rFonts w:ascii="Times New Roman" w:hAnsi="Times New Roman"/>
+                <w:sz w:val="22"/>
+              </w:rPr>
+              <w:t>Como são analisados as inscrições?</w:t>
+            </w:r>
+          </w:p>
+        </w:tc>
+        <w:tc>
+          <w:tcPr>
+            <w:tcW w:w="5664" w:type="dxa"/>
+          </w:tcPr>
+          <w:p>
+            <w:pPr>
+              <w:spacing w:after="160" w:line="259" w:lineRule="auto"/>
+              <w:jc w:val="center"/>
+              <w:cnfStyle w:val="000000000000" w:firstRow="0" w:lastRow="0" w:firstColumn="0" w:lastColumn="0" w:oddVBand="0" w:evenVBand="0" w:oddHBand="0" w:evenHBand="0" w:firstRowFirstColumn="0" w:firstRowLastColumn="0" w:lastRowFirstColumn="0" w:lastRowLastColumn="0"/>
+              <w:rPr>
+                <w:rFonts w:ascii="Times New Roman" w:hAnsi="Times New Roman"/>
+                <w:sz w:val="22"/>
+              </w:rPr>
+            </w:pPr>
+            <w:r>
+              <w:rPr>
+                <w:rFonts w:ascii="Times New Roman" w:hAnsi="Times New Roman"/>
+                <w:sz w:val="22"/>
+              </w:rPr>
+              <w:t>As inscrições são analisadas uma a uma, coletando os dados principais para determinar a prioridade daquele determinado animal sob a demanda que possui aquela determinada campanha.</w:t>
+            </w:r>
+          </w:p>
+        </w:tc>
+      </w:tr>
+      <w:tr>
+        <w:trPr>
+          <w:cnfStyle w:val="000000100000" w:firstRow="0" w:lastRow="0" w:firstColumn="0" w:lastColumn="0" w:oddVBand="0" w:evenVBand="0" w:oddHBand="1" w:evenHBand="0" w:firstRowFirstColumn="0" w:firstRowLastColumn="0" w:lastRowFirstColumn="0" w:lastRowLastColumn="0"/>
+          <w:trHeight w:val="296"/>
+        </w:trPr>
+        <w:tc>
+          <w:tcPr>
+            <w:cnfStyle w:val="001000000000" w:firstRow="0" w:lastRow="0" w:firstColumn="1" w:lastColumn="0" w:oddVBand="0" w:evenVBand="0" w:oddHBand="0" w:evenHBand="0" w:firstRowFirstColumn="0" w:firstRowLastColumn="0" w:lastRowFirstColumn="0" w:lastRowLastColumn="0"/>
+            <w:tcW w:w="2831" w:type="dxa"/>
+            <w:shd w:val="clear" w:color="auto" w:fill="D9D9D9" w:themeFill="background1" w:themeFillShade="D9"/>
+          </w:tcPr>
+          <w:p>
+            <w:pPr>
+              <w:spacing w:after="160" w:line="259" w:lineRule="auto"/>
+              <w:jc w:val="center"/>
+              <w:rPr>
+                <w:rFonts w:ascii="Times New Roman" w:hAnsi="Times New Roman"/>
+                <w:sz w:val="22"/>
+              </w:rPr>
+            </w:pPr>
+            <w:r>
+              <w:rPr>
+                <w:rFonts w:ascii="Times New Roman" w:hAnsi="Times New Roman"/>
+                <w:sz w:val="22"/>
+              </w:rPr>
+              <w:t>Quais são os critérios que fazem com que os animais entrem numa fila de baixa prioridade ou na reserva?</w:t>
+            </w:r>
+          </w:p>
+        </w:tc>
+        <w:tc>
+          <w:tcPr>
+            <w:tcW w:w="5664" w:type="dxa"/>
+            <w:shd w:val="clear" w:color="auto" w:fill="FFFFFF" w:themeFill="background1"/>
+          </w:tcPr>
+          <w:p>
+            <w:pPr>
+              <w:spacing w:after="160" w:line="259" w:lineRule="auto"/>
+              <w:jc w:val="center"/>
+              <w:cnfStyle w:val="000000100000" w:firstRow="0" w:lastRow="0" w:firstColumn="0" w:lastColumn="0" w:oddVBand="0" w:evenVBand="0" w:oddHBand="1" w:evenHBand="0" w:firstRowFirstColumn="0" w:firstRowLastColumn="0" w:lastRowFirstColumn="0" w:lastRowLastColumn="0"/>
+              <w:rPr>
+                <w:rFonts w:ascii="Times New Roman" w:hAnsi="Times New Roman"/>
+                <w:sz w:val="22"/>
+              </w:rPr>
+            </w:pPr>
+            <w:r>
+              <w:rPr>
+                <w:rFonts w:ascii="Times New Roman" w:hAnsi="Times New Roman"/>
+                <w:sz w:val="22"/>
+              </w:rPr>
+              <w:t xml:space="preserve">Os critérios são: idade maior que 8 anos; serem machos; </w:t>
+            </w:r>
+          </w:p>
+          <w:p>
+            <w:pPr>
+              <w:spacing w:after="160" w:line="259" w:lineRule="auto"/>
+              <w:jc w:val="center"/>
+              <w:cnfStyle w:val="000000100000" w:firstRow="0" w:lastRow="0" w:firstColumn="0" w:lastColumn="0" w:oddVBand="0" w:evenVBand="0" w:oddHBand="1" w:evenHBand="0" w:firstRowFirstColumn="0" w:firstRowLastColumn="0" w:lastRowFirstColumn="0" w:lastRowLastColumn="0"/>
+              <w:rPr>
+                <w:rFonts w:ascii="Times New Roman" w:hAnsi="Times New Roman"/>
+                <w:sz w:val="22"/>
+              </w:rPr>
+            </w:pPr>
+            <w:r>
+              <w:rPr>
+                <w:rFonts w:ascii="Times New Roman" w:hAnsi="Times New Roman"/>
+                <w:sz w:val="22"/>
+              </w:rPr>
+              <w:t>Caso os animais sejam braquicéfalos (focinho curto/problema respiratório) são barrados diretamente na seleção.</w:t>
+            </w:r>
+          </w:p>
+        </w:tc>
+      </w:tr>
+      <w:tr>
+        <w:tc>
+          <w:tcPr>
+            <w:cnfStyle w:val="001000000000" w:firstRow="0" w:lastRow="0" w:firstColumn="1" w:lastColumn="0" w:oddVBand="0" w:evenVBand="0" w:oddHBand="0" w:evenHBand="0" w:firstRowFirstColumn="0" w:firstRowLastColumn="0" w:lastRowFirstColumn="0" w:lastRowLastColumn="0"/>
+            <w:tcW w:w="2831" w:type="dxa"/>
+            <w:shd w:val="clear" w:color="auto" w:fill="D9D9D9" w:themeFill="background1" w:themeFillShade="D9"/>
+          </w:tcPr>
+          <w:p>
+            <w:pPr>
+              <w:spacing w:after="160" w:line="259" w:lineRule="auto"/>
+              <w:jc w:val="center"/>
+              <w:rPr>
+                <w:rFonts w:ascii="Times New Roman" w:hAnsi="Times New Roman"/>
+                <w:sz w:val="22"/>
+              </w:rPr>
+            </w:pPr>
+            <w:r>
+              <w:rPr>
+                <w:rFonts w:ascii="Times New Roman" w:hAnsi="Times New Roman"/>
+                <w:sz w:val="22"/>
+              </w:rPr>
+              <w:t>Quais os critérios para entrarem na fila de alta prioridade?</w:t>
+            </w:r>
+          </w:p>
+        </w:tc>
+        <w:tc>
+          <w:tcPr>
+            <w:tcW w:w="5664" w:type="dxa"/>
+          </w:tcPr>
+          <w:p>
+            <w:pPr>
+              <w:keepNext/>
+              <w:spacing w:after="160" w:line="259" w:lineRule="auto"/>
+              <w:jc w:val="center"/>
+              <w:cnfStyle w:val="000000000000" w:firstRow="0" w:lastRow="0" w:firstColumn="0" w:lastColumn="0" w:oddVBand="0" w:evenVBand="0" w:oddHBand="0" w:evenHBand="0" w:firstRowFirstColumn="0" w:firstRowLastColumn="0" w:lastRowFirstColumn="0" w:lastRowLastColumn="0"/>
+              <w:rPr>
+                <w:rFonts w:ascii="Times New Roman" w:hAnsi="Times New Roman"/>
+                <w:sz w:val="22"/>
+              </w:rPr>
+            </w:pPr>
+            <w:r>
+              <w:rPr>
+                <w:rFonts w:ascii="Times New Roman" w:hAnsi="Times New Roman"/>
+                <w:sz w:val="22"/>
+              </w:rPr>
+              <w:t>Serem fêmeas que dividem o mesmo ambiente com um macho, ai entram na fila de alta prioridade.</w:t>
+            </w:r>
+          </w:p>
+        </w:tc>
+      </w:tr>
+    </w:tbl>
+    <w:p>
+      <w:pPr>
+        <w:pStyle w:val="Legenda"/>
+        <w:rPr>
+          <w:sz w:val="24"/>
+        </w:rPr>
+      </w:pPr>
+      <w:bookmarkStart w:id="9" w:name="_Toc98949077"/>
+      <w:r>
+        <w:rPr>
+          <w:sz w:val="24"/>
+        </w:rPr>
+        <w:t>QUADRO</w:t>
+      </w:r>
+      <w:r>
+        <w:rPr>
+          <w:sz w:val="24"/>
+        </w:rPr>
+        <w:t xml:space="preserve"> </w:t>
+      </w:r>
+      <w:r>
+        <w:rPr>
+          <w:sz w:val="24"/>
+        </w:rPr>
+        <w:fldChar w:fldCharType="begin"/>
+      </w:r>
+      <w:r>
+        <w:rPr>
+          <w:sz w:val="24"/>
+        </w:rPr>
+        <w:instrText xml:space="preserve"> SEQ Quadro \* ARABIC </w:instrText>
+      </w:r>
+      <w:r>
+        <w:rPr>
+          <w:sz w:val="24"/>
+        </w:rPr>
+        <w:fldChar w:fldCharType="separate"/>
+      </w:r>
+      <w:r>
+        <w:rPr>
+          <w:noProof/>
+          <w:sz w:val="24"/>
+        </w:rPr>
+        <w:t>1</w:t>
+      </w:r>
+      <w:r>
+        <w:rPr>
+          <w:sz w:val="24"/>
+        </w:rPr>
+        <w:fldChar w:fldCharType="end"/>
+      </w:r>
+      <w:r>
+        <w:rPr>
+          <w:sz w:val="24"/>
+        </w:rPr>
+        <w:t xml:space="preserve"> </w:t>
+      </w:r>
+      <w:r>
+        <w:rPr>
+          <w:sz w:val="24"/>
+        </w:rPr>
+        <w:t xml:space="preserve">– Entrevista parcial com Rafael Ferrari, presidente da </w:t>
+      </w:r>
+      <w:r>
+        <w:rPr>
+          <w:sz w:val="24"/>
+        </w:rPr>
+        <w:t>SPA</w:t>
+      </w:r>
+      <w:r>
+        <w:rPr>
+          <w:sz w:val="24"/>
+        </w:rPr>
+        <w:t xml:space="preserve"> de Santa Rita do Sapucaí</w:t>
+      </w:r>
+      <w:bookmarkEnd w:id="9"/>
+    </w:p>
+    <w:p>
+      <w:r>
+        <w:t>Fonte: Autoria Própria</w:t>
+      </w:r>
+    </w:p>
+    <w:p>
+      <w:pPr>
         <w:rPr>
           <w:sz w:val="20"/>
           <w:szCs w:val="20"/>
         </w:rPr>
       </w:pPr>
+      <w:r>
+        <w:lastRenderedPageBreak/>
+        <w:t>Em outro ponto chave da entrevista, que pode ser consultada na íntegra junto ao Apêndice I, Rafael Ferrari diz que:</w:t>
+      </w:r>
     </w:p>
     <w:p>
       <w:pPr>
@@ -7308,7 +8384,6 @@
           <w:sz w:val="20"/>
           <w:szCs w:val="20"/>
         </w:rPr>
-        <w:lastRenderedPageBreak/>
         <w:t>Embora a dificuldade com relação a superlotações das ONGs, houve um aumento expressivo no número de ativistas da causa animal que buscam e lutam para conseguir mais espaço político e cada vez recolher mais recursos para que possam realizar campanhas de vacinação, castração, resgate de animais, conscientização populacional que torna-se um incentivo para que mais pessoas participem de fo</w:t>
       </w:r>
       <w:r>
@@ -7319,19 +8394,76 @@
         <w:t>rma voluntária a causa animal.</w:t>
       </w:r>
     </w:p>
-    <w:p/>
+    <w:p>
+      <w:pPr>
+        <w:rPr>
+          <w:rFonts w:cs="Arial"/>
+          <w:bCs/>
+          <w:iCs/>
+          <w:caps/>
+        </w:rPr>
+      </w:pPr>
+    </w:p>
+    <w:p>
+      <w:pPr>
+        <w:rPr>
+          <w:rFonts w:cs="Arial"/>
+          <w:bCs/>
+          <w:iCs/>
+          <w:caps/>
+        </w:rPr>
+      </w:pPr>
+      <w:r>
+        <w:rPr>
+          <w:rFonts w:cs="Arial"/>
+          <w:bCs/>
+          <w:iCs/>
+          <w:caps/>
+        </w:rPr>
+        <w:t>2.3 CONSCIENTIZAÇÃO PARA A PROTEÇÃO DOS ANIMAIS</w:t>
+      </w:r>
+    </w:p>
+    <w:p>
+      <w:pPr>
+        <w:rPr>
+          <w:rFonts w:cs="Arial"/>
+          <w:bCs/>
+          <w:iCs/>
+          <w:caps/>
+        </w:rPr>
+      </w:pPr>
+      <w:r>
+        <w:rPr>
+          <w:rFonts w:cs="Arial"/>
+          <w:bCs/>
+          <w:iCs/>
+          <w:caps/>
+        </w:rPr>
+        <w:t>2.4 FORMAS DE CONTRIBUIÇÃO PARA A PROTEÇÃO DOS ANIMAIS</w:t>
+      </w:r>
+    </w:p>
+    <w:p>
+      <w:pPr>
+        <w:rPr>
+          <w:rFonts w:cs="Arial"/>
+          <w:bCs/>
+          <w:iCs/>
+          <w:caps/>
+        </w:rPr>
+      </w:pPr>
+    </w:p>
     <w:p>
       <w:pPr>
         <w:pStyle w:val="Ttulo2"/>
       </w:pPr>
-      <w:bookmarkStart w:id="9" w:name="_Toc98865238"/>
-      <w:r>
-        <w:t>2.3</w:t>
+      <w:bookmarkStart w:id="10" w:name="_Toc98865238"/>
+      <w:r>
+        <w:t>2.5</w:t>
       </w:r>
       <w:r>
         <w:t xml:space="preserve"> Arquitetura REST</w:t>
       </w:r>
-      <w:bookmarkEnd w:id="9"/>
+      <w:bookmarkEnd w:id="10"/>
     </w:p>
     <w:p>
       <w:r>
@@ -7461,7 +8593,11 @@
         <w:t>Web</w:t>
       </w:r>
       <w:r>
-        <w:t xml:space="preserve"> Services atendendo as mais diversas necessidades. </w:t>
+        <w:t xml:space="preserve"> </w:t>
+      </w:r>
+      <w:r>
+        <w:lastRenderedPageBreak/>
+        <w:t xml:space="preserve">Services atendendo as mais diversas necessidades. </w:t>
       </w:r>
       <w:r>
         <w:rPr>
@@ -7513,11 +8649,14 @@
       <w:pPr>
         <w:pStyle w:val="Ttulo3"/>
       </w:pPr>
-      <w:bookmarkStart w:id="10" w:name="_Toc98865239"/>
-      <w:r>
-        <w:t>2.3.1 Arquitetura Cliente-Servidor</w:t>
-      </w:r>
-      <w:bookmarkEnd w:id="10"/>
+      <w:bookmarkStart w:id="11" w:name="_Toc98865239"/>
+      <w:r>
+        <w:t>2.5</w:t>
+      </w:r>
+      <w:r>
+        <w:t>.1 Arquitetura Cliente-Servidor</w:t>
+      </w:r>
+      <w:bookmarkEnd w:id="11"/>
     </w:p>
     <w:p>
       <w:r>
@@ -7543,11 +8682,14 @@
       <w:pPr>
         <w:pStyle w:val="Ttulo3"/>
       </w:pPr>
-      <w:bookmarkStart w:id="11" w:name="_Toc98865240"/>
-      <w:r>
-        <w:t>2.3.2 Stateless (Sem Estado)</w:t>
-      </w:r>
-      <w:bookmarkEnd w:id="11"/>
+      <w:bookmarkStart w:id="12" w:name="_Toc98865240"/>
+      <w:r>
+        <w:t>2.5</w:t>
+      </w:r>
+      <w:r>
+        <w:t>.2 Stateless (Sem Estado)</w:t>
+      </w:r>
+      <w:bookmarkEnd w:id="12"/>
     </w:p>
     <w:p>
       <w:r>
@@ -7576,6 +8718,7 @@
     </w:p>
     <w:p>
       <w:r>
+        <w:lastRenderedPageBreak/>
         <w:t xml:space="preserve">Em uma situação onde o um cliente deseja realizar uma solicitação ao </w:t>
       </w:r>
       <w:r>
@@ -7622,105 +8765,111 @@
     </w:p>
     <w:p>
       <w:r>
+        <w:t xml:space="preserve">Para contornar este problema, a arquitetura </w:t>
+      </w:r>
+      <w:r>
+        <w:rPr>
+          <w:i/>
+        </w:rPr>
+        <w:t>REST</w:t>
+      </w:r>
+      <w:r>
+        <w:t xml:space="preserve"> deve possibilitar maneiras para que as requisições sejam armazenadas em cache.</w:t>
+      </w:r>
+    </w:p>
+    <w:p/>
+    <w:p>
+      <w:pPr>
+        <w:pStyle w:val="Ttulo3"/>
+      </w:pPr>
+      <w:bookmarkStart w:id="13" w:name="_Toc98865241"/>
+      <w:r>
+        <w:t>2.5</w:t>
+      </w:r>
+      <w:r>
+        <w:t>.3</w:t>
+      </w:r>
+      <w:r>
+        <w:t xml:space="preserve">  Cache</w:t>
+      </w:r>
+      <w:bookmarkEnd w:id="13"/>
+    </w:p>
+    <w:p>
+      <w:r>
+        <w:t xml:space="preserve">O </w:t>
+      </w:r>
+      <w:r>
+        <w:rPr>
+          <w:i/>
+        </w:rPr>
+        <w:t>cache</w:t>
+      </w:r>
+      <w:r>
+        <w:t xml:space="preserve"> em uma arquitetura </w:t>
+      </w:r>
+      <w:r>
+        <w:rPr>
+          <w:i/>
+        </w:rPr>
+        <w:t>REST</w:t>
+      </w:r>
+      <w:r>
+        <w:t xml:space="preserve"> tem como papel realizar o balanceamento das cargas de requisições para otimizar o acesso aos dados, desta forma evita-se que o servidor responda solicitações repetidas e gere um fluxo de dados desnecessário evitando o congestionamento da rede. O cache pode ser usado também no servidor que salva recursos frequentemente acessados em memória ou disco, respondendo o cliente em um tempo menor do que se fizesse uma consulta ao banco de dados ou servidor externo (KUWANO, 2018).</w:t>
+      </w:r>
+    </w:p>
+    <w:p>
+      <w:r>
+        <w:t xml:space="preserve">A limitação dessa abordagem é que só podem ser ‘cacheados’ métodos idempotentes (que não alteram os dados e retornam respostas idênticas ao longo do tempo). Em termos </w:t>
+      </w:r>
+      <w:r>
+        <w:rPr>
+          <w:i/>
+        </w:rPr>
+        <w:t>REST</w:t>
+      </w:r>
+      <w:r>
+        <w:t xml:space="preserve">, consultas </w:t>
+      </w:r>
+      <w:r>
+        <w:rPr>
+          <w:i/>
+        </w:rPr>
+        <w:t>GET</w:t>
+      </w:r>
+      <w:r>
+        <w:t xml:space="preserve"> podem ser salvas em cache enquanto alteração de dados com </w:t>
+      </w:r>
+      <w:r>
+        <w:rPr>
+          <w:i/>
+        </w:rPr>
+        <w:t>POST, PUT, DELETE</w:t>
+      </w:r>
+      <w:r>
+        <w:t xml:space="preserve"> são exclusivamente processadas pelo servidor, e uma vez que alteram o estado dos dados não podem ser ‘reaproveitadas’ pelo </w:t>
+      </w:r>
+      <w:r>
+        <w:rPr>
+          <w:i/>
+        </w:rPr>
+        <w:t>cache</w:t>
+      </w:r>
+      <w:r>
+        <w:t>. (KUWANO, 2018)</w:t>
+      </w:r>
+    </w:p>
+    <w:p/>
+    <w:p>
+      <w:pPr>
+        <w:jc w:val="center"/>
+      </w:pPr>
+      <w:r>
+        <w:rPr>
+          <w:noProof/>
+        </w:rPr>
         <w:lastRenderedPageBreak/>
-        <w:t xml:space="preserve">Para contornar este problema, a arquitetura </w:t>
-      </w:r>
-      <w:r>
-        <w:rPr>
-          <w:i/>
-        </w:rPr>
-        <w:t>REST</w:t>
-      </w:r>
-      <w:r>
-        <w:t xml:space="preserve"> deve possibilitar maneiras para que as requisições sejam armazenadas em cache.</w:t>
-      </w:r>
-    </w:p>
-    <w:p/>
-    <w:p>
-      <w:pPr>
-        <w:pStyle w:val="Ttulo3"/>
-      </w:pPr>
-      <w:bookmarkStart w:id="12" w:name="_Toc98865241"/>
-      <w:r>
-        <w:t>2.3.3</w:t>
-      </w:r>
-      <w:r>
-        <w:t xml:space="preserve">  Cache</w:t>
-      </w:r>
-      <w:bookmarkEnd w:id="12"/>
-    </w:p>
-    <w:p>
-      <w:r>
-        <w:t xml:space="preserve">O </w:t>
-      </w:r>
-      <w:r>
-        <w:rPr>
-          <w:i/>
-        </w:rPr>
-        <w:t>cache</w:t>
-      </w:r>
-      <w:r>
-        <w:t xml:space="preserve"> em uma arquitetura </w:t>
-      </w:r>
-      <w:r>
-        <w:rPr>
-          <w:i/>
-        </w:rPr>
-        <w:t>REST</w:t>
-      </w:r>
-      <w:r>
-        <w:t xml:space="preserve"> tem como papel realizar o balanceamento das cargas de requisições para otimizar o acesso aos dados, desta forma evita-se que o servidor responda solicitações repetidas e gere um fluxo de dados desnecessário evitando o congestionamento da rede. O cache pode ser usado também no servidor que salva recursos frequentemente acessados em memória ou disco, respondendo o cliente em um tempo menor do que se fizesse uma consulta ao banco de dados ou servidor externo (KUWANO, 2018).</w:t>
-      </w:r>
-    </w:p>
-    <w:p>
-      <w:r>
-        <w:t xml:space="preserve">A limitação dessa abordagem é que só podem ser ‘cacheados’ métodos idempotentes (que não alteram os dados e retornam respostas idênticas ao longo do tempo). Em termos </w:t>
-      </w:r>
-      <w:r>
-        <w:rPr>
-          <w:i/>
-        </w:rPr>
-        <w:t>REST</w:t>
-      </w:r>
-      <w:r>
-        <w:t xml:space="preserve">, consultas </w:t>
-      </w:r>
-      <w:r>
-        <w:rPr>
-          <w:i/>
-        </w:rPr>
-        <w:t>GET</w:t>
-      </w:r>
-      <w:r>
-        <w:t xml:space="preserve"> podem ser salvas em cache enquanto alteração de dados com </w:t>
-      </w:r>
-      <w:r>
-        <w:rPr>
-          <w:i/>
-        </w:rPr>
-        <w:t>POST, PUT, DELETE</w:t>
-      </w:r>
-      <w:r>
-        <w:t xml:space="preserve"> são exclusivamente processadas pelo servidor, e uma vez que alteram o estado dos dados não podem ser ‘reaproveitadas’ pelo </w:t>
-      </w:r>
-      <w:r>
-        <w:rPr>
-          <w:i/>
-        </w:rPr>
-        <w:t>cache</w:t>
-      </w:r>
-      <w:r>
-        <w:t>. (KUWANO, 2018)</w:t>
-      </w:r>
-    </w:p>
-    <w:p/>
-    <w:p>
-      <w:r>
-        <w:rPr>
-          <w:noProof/>
-        </w:rPr>
         <w:drawing>
-          <wp:inline distT="0" distB="0" distL="0" distR="0" wp14:anchorId="3B0598E1" wp14:editId="60C6C335">
+          <wp:inline distT="0" distB="0" distL="0" distR="0" wp14:anchorId="4F1897FB" wp14:editId="7D8B4A27">
             <wp:extent cx="4953000" cy="2628900"/>
             <wp:effectExtent l="0" t="0" r="0" b="0"/>
             <wp:docPr id="3" name="Imagem 3"/>
@@ -7737,7 +8886,7 @@
                     </pic:cNvPicPr>
                   </pic:nvPicPr>
                   <pic:blipFill>
-                    <a:blip r:embed="rId11">
+                    <a:blip r:embed="rId12">
                       <a:extLst>
                         <a:ext uri="{28A0092B-C50C-407E-A947-70E740481C1C}">
                           <a14:useLocalDpi xmlns:a14="http://schemas.microsoft.com/office/drawing/2010/main" val="0"/>
@@ -7776,8 +8925,8 @@
           <w:sz w:val="24"/>
         </w:rPr>
       </w:pPr>
-      <w:bookmarkStart w:id="13" w:name="_Toc98765021"/>
-      <w:bookmarkStart w:id="14" w:name="_Toc98864527"/>
+      <w:bookmarkStart w:id="14" w:name="_Toc98765021"/>
+      <w:bookmarkStart w:id="15" w:name="_Toc98864527"/>
       <w:r>
         <w:rPr>
           <w:sz w:val="24"/>
@@ -7822,12 +8971,72 @@
         </w:rPr>
         <w:t>: Trabalhando com Cache</w:t>
       </w:r>
-      <w:bookmarkEnd w:id="13"/>
       <w:bookmarkEnd w:id="14"/>
+      <w:bookmarkEnd w:id="15"/>
     </w:p>
     <w:p>
       <w:r>
         <w:t>Fonte: Dias (2016, p. 14)</w:t>
+      </w:r>
+    </w:p>
+    <w:p>
+      <w:r>
+        <w:t xml:space="preserve">Como demonstrado na </w:t>
+      </w:r>
+      <w:r>
+        <w:rPr>
+          <w:b/>
+          <w:color w:val="F79646" w:themeColor="accent6"/>
+        </w:rPr>
+        <w:t>Figura X</w:t>
+      </w:r>
+      <w:r>
+        <w:t xml:space="preserve">, caso um cliente efetue uma requisição ao servidor, ele tem esses dados armazenados em </w:t>
+      </w:r>
+      <w:r>
+        <w:rPr>
+          <w:i/>
+        </w:rPr>
+        <w:t>cache</w:t>
+      </w:r>
+      <w:r>
+        <w:t xml:space="preserve"> em sua máquina local, posteriormente ao realizar uma consulta igual, e caso não haja alterações nos dados, é realizado uma consulta no </w:t>
+      </w:r>
+      <w:r>
+        <w:rPr>
+          <w:i/>
+        </w:rPr>
+        <w:t>cache</w:t>
+      </w:r>
+      <w:r>
+        <w:t xml:space="preserve"> e se verificado que os dados são iguais, o servidor não irá prover novamente os mesmos dados, otimizando assim o acesso e evitando o congestionamento da rede. </w:t>
+      </w:r>
+    </w:p>
+    <w:p>
+      <w:r>
+        <w:t>Como preocupação, tem-se que para manter a confiabilidade dos dados, se tem a necessidade de realizar checagens constantes para verificar a integridade dos dados, já que o servidor pode ter seu estado alterado.</w:t>
+      </w:r>
+    </w:p>
+    <w:p/>
+    <w:p>
+      <w:pPr>
+        <w:pStyle w:val="Ttulo3"/>
+      </w:pPr>
+      <w:bookmarkStart w:id="16" w:name="_Toc98865242"/>
+      <w:r>
+        <w:t>2.5</w:t>
+      </w:r>
+      <w:r>
+        <w:t>.4</w:t>
+      </w:r>
+      <w:r>
+        <w:t xml:space="preserve"> Sistema em camadas</w:t>
+      </w:r>
+      <w:bookmarkEnd w:id="16"/>
+    </w:p>
+    <w:p>
+      <w:r>
+        <w:t>Um sistema arquitetado em camadas, proporciona a possibilidade de se isolar a ação de cada componente, direcionando-os para apenas as camadas necessárias para a realização de suas operações. Este método aumenta a segurança a partir do encapsulamento dos serviços e o desempenho da aplicação a partir do balanceamento de carga de processamento dos componentes (VELASCO, 2018).</w:t>
       </w:r>
     </w:p>
     <w:p>
@@ -7838,73 +9047,16 @@
       <w:r>
         <w:rPr>
           <w:b/>
-          <w:color w:val="F79646" w:themeColor="accent6"/>
-        </w:rPr>
-        <w:t>Figura 2</w:t>
-      </w:r>
-      <w:r>
-        <w:t xml:space="preserve">, caso um cliente efetue uma requisição ao servidor, ele tem esses dados armazenados em </w:t>
-      </w:r>
-      <w:r>
-        <w:rPr>
-          <w:i/>
-        </w:rPr>
-        <w:t>cache</w:t>
-      </w:r>
-      <w:r>
-        <w:t xml:space="preserve"> em sua máquina local, posteriormente ao realizar uma consulta igual, e caso não haja alterações nos dados, é realizado uma consulta no </w:t>
-      </w:r>
-      <w:r>
-        <w:rPr>
-          <w:i/>
-        </w:rPr>
-        <w:t>cache</w:t>
-      </w:r>
-      <w:r>
-        <w:t xml:space="preserve"> e se verificado que os dados são iguais, o servidor não irá prover novamente os mesmos dados, otimizando assim o acesso e evitando o congestionamento da rede. </w:t>
-      </w:r>
-    </w:p>
-    <w:p>
-      <w:r>
-        <w:t>Como preocupação, tem-se que para manter a confiabilidade dos dados, se tem a necessidade de realizar checagens constantes para verificar a integridade dos dados, já que o servidor pode ter seu estado alterado.</w:t>
-      </w:r>
-    </w:p>
-    <w:p/>
-    <w:p>
-      <w:pPr>
-        <w:pStyle w:val="Ttulo3"/>
-      </w:pPr>
-      <w:bookmarkStart w:id="15" w:name="_Toc98865242"/>
-      <w:r>
-        <w:t>2.3.4</w:t>
-      </w:r>
-      <w:r>
-        <w:t xml:space="preserve"> Sistema em camadas</w:t>
-      </w:r>
-      <w:bookmarkEnd w:id="15"/>
-    </w:p>
-    <w:p>
-      <w:r>
-        <w:t>Um sistema arquitetado em camadas, proporciona a possibilidade de se isolar a ação de cada componente, direcionando-os para apenas as camadas necessárias para a realização de suas operações. Este método aumenta a segurança a partir do encapsulamento dos serviços e o desempenho da aplicação a partir do balanceamento de carga de processamento dos componentes (VELASCO, 2018).</w:t>
-      </w:r>
-    </w:p>
-    <w:p>
-      <w:r>
-        <w:t xml:space="preserve">Como demonstrado na </w:t>
+          <w:color w:val="E36C0A" w:themeColor="accent6" w:themeShade="BF"/>
+        </w:rPr>
+        <w:t xml:space="preserve">Figura </w:t>
       </w:r>
       <w:r>
         <w:rPr>
           <w:b/>
           <w:color w:val="E36C0A" w:themeColor="accent6" w:themeShade="BF"/>
         </w:rPr>
-        <w:t xml:space="preserve">Figura </w:t>
-      </w:r>
-      <w:r>
-        <w:rPr>
-          <w:b/>
-          <w:color w:val="E36C0A" w:themeColor="accent6" w:themeShade="BF"/>
-        </w:rPr>
-        <w:t>3</w:t>
+        <w:t>X</w:t>
       </w:r>
       <w:r>
         <w:t>, um sistema em camadas realiza primeiramente o acesso a camada de segurança e posteriormente é direcionado para a camada de cache onde ocorre a verificação de dados já armazenados. Caso a solicitação não esteja presente na camada de cache, o servidor encaminha a requisição para as camadas posteriores.</w:t>
@@ -7912,13 +9064,15 @@
     </w:p>
     <w:p/>
     <w:p>
+      <w:pPr>
+        <w:jc w:val="center"/>
+      </w:pPr>
       <w:r>
         <w:rPr>
           <w:noProof/>
         </w:rPr>
-        <w:lastRenderedPageBreak/>
         <w:drawing>
-          <wp:inline distT="0" distB="0" distL="0" distR="0" wp14:anchorId="443BAF6E" wp14:editId="40C5ED5F">
+          <wp:inline distT="0" distB="0" distL="0" distR="0" wp14:anchorId="63A8AF6E" wp14:editId="595EF324">
             <wp:extent cx="5610225" cy="2943225"/>
             <wp:effectExtent l="0" t="0" r="0" b="0"/>
             <wp:docPr id="7" name="Imagem 7"/>
@@ -7935,7 +9089,7 @@
                     </pic:cNvPicPr>
                   </pic:nvPicPr>
                   <pic:blipFill>
-                    <a:blip r:embed="rId12">
+                    <a:blip r:embed="rId13">
                       <a:extLst>
                         <a:ext uri="{28A0092B-C50C-407E-A947-70E740481C1C}">
                           <a14:useLocalDpi xmlns:a14="http://schemas.microsoft.com/office/drawing/2010/main" val="0"/>
@@ -7974,8 +9128,8 @@
           <w:sz w:val="24"/>
         </w:rPr>
       </w:pPr>
-      <w:bookmarkStart w:id="16" w:name="_Toc98765022"/>
-      <w:bookmarkStart w:id="17" w:name="_Toc98864528"/>
+      <w:bookmarkStart w:id="17" w:name="_Toc98765022"/>
+      <w:bookmarkStart w:id="18" w:name="_Toc98864528"/>
       <w:r>
         <w:rPr>
           <w:sz w:val="24"/>
@@ -8020,8 +9174,8 @@
         </w:rPr>
         <w:t>: Sistema em camadas.</w:t>
       </w:r>
-      <w:bookmarkEnd w:id="16"/>
       <w:bookmarkEnd w:id="17"/>
+      <w:bookmarkEnd w:id="18"/>
     </w:p>
     <w:p>
       <w:r>
@@ -8036,11 +9190,14 @@
       <w:pPr>
         <w:pStyle w:val="Ttulo2"/>
       </w:pPr>
-      <w:bookmarkStart w:id="18" w:name="_Toc98865243"/>
-      <w:r>
-        <w:t>2.4 WEB COMPONENTS</w:t>
-      </w:r>
-      <w:bookmarkEnd w:id="18"/>
+      <w:bookmarkStart w:id="19" w:name="_Toc98865243"/>
+      <w:r>
+        <w:t>2.6</w:t>
+      </w:r>
+      <w:r>
+        <w:t xml:space="preserve"> WEB COMPONENTS</w:t>
+      </w:r>
+      <w:bookmarkEnd w:id="19"/>
     </w:p>
     <w:p>
       <w:r>
@@ -8098,11 +9255,15 @@
       <w:pPr>
         <w:pStyle w:val="Ttulo2"/>
       </w:pPr>
-      <w:bookmarkStart w:id="19" w:name="_Toc98865244"/>
-      <w:r>
-        <w:t>2.5 SPRING MVC</w:t>
-      </w:r>
-      <w:bookmarkEnd w:id="19"/>
+      <w:bookmarkStart w:id="20" w:name="_Toc98865244"/>
+      <w:r>
+        <w:lastRenderedPageBreak/>
+        <w:t>2.7</w:t>
+      </w:r>
+      <w:r>
+        <w:t xml:space="preserve"> SPRING MVC</w:t>
+      </w:r>
+      <w:bookmarkEnd w:id="20"/>
     </w:p>
     <w:p>
       <w:r>
@@ -8156,58 +9317,581 @@
     </w:p>
     <w:p>
       <w:r>
+        <w:t xml:space="preserve">A metodologia MVC </w:t>
+      </w:r>
+      <w:r>
+        <w:t>traz</w:t>
+      </w:r>
+      <w:r>
+        <w:t xml:space="preserve"> uma visão diferente para elaboração de projetos a qual visa modularizar os componentes e criar um fluxo de interação entre os mesmos sem que interfira na implementação de outras partes. Esta abordagem proporciona um desenvolvimento mais prático, lógico e rápido.</w:t>
+      </w:r>
+    </w:p>
+    <w:p>
+      <w:r>
+        <w:t xml:space="preserve">Além disso, o </w:t>
+      </w:r>
+      <w:r>
+        <w:rPr>
+          <w:i/>
+        </w:rPr>
+        <w:t>framework</w:t>
+      </w:r>
+      <w:r>
+        <w:t xml:space="preserve"> Spring possui uma vasta quantidade de bibliotecas flexíveis que possibilitam a criação de qualquer tipo de solução. Através das funcionalidades de Inversão de Controles e de Injeção de Dependências, se proporciona inúmeras possibilidades e recursos para projetos orientados a microsserviços, </w:t>
+      </w:r>
+      <w:r>
+        <w:rPr>
+          <w:i/>
+        </w:rPr>
+        <w:t>reactives</w:t>
+      </w:r>
+      <w:r>
+        <w:t xml:space="preserve">, </w:t>
+      </w:r>
+      <w:r>
+        <w:rPr>
+          <w:i/>
+        </w:rPr>
+        <w:t>WEB</w:t>
+      </w:r>
+      <w:r>
+        <w:t xml:space="preserve"> baseado em nuvem entre outros (SPRING.IO).</w:t>
+      </w:r>
+    </w:p>
+    <w:p/>
+    <w:p>
+      <w:pPr>
+        <w:pStyle w:val="Ttulo2"/>
+      </w:pPr>
+      <w:r>
+        <w:t>2.8 TRABALHOS RELACIONADOS</w:t>
+      </w:r>
+    </w:p>
+    <w:p>
+      <w:r>
+        <w:t>Nesta seção são apresentadas aplicações de software similares às propostas apresentadas pelo projeto Deu Pet. São citadas três soluções que oferecem serviço de adoção de animais. São elas: Adota Pet GO, Adota Fácil e Amigo não se compra.</w:t>
+      </w:r>
+    </w:p>
+    <w:p>
+      <w:pPr>
+        <w:pStyle w:val="Ttulo3"/>
+      </w:pPr>
+      <w:r>
+        <w:t>2.8.1 Adota Pet GO</w:t>
+      </w:r>
+    </w:p>
+    <w:p>
+      <w:r>
+        <w:t xml:space="preserve">O Adota Pet GO é uma aplicação mobile, de licença gratuita, criado por Marlon Henrique Ramalho Afonso, com apoio de Ruben Santos de Almeida e orientado pelo seu professor Orion Teles. </w:t>
+      </w:r>
+    </w:p>
+    <w:p>
+      <w:r>
+        <w:t>“Aplicativo voltado para adoção de animais que segundo OMS, no Brasil tem 30 milhões de animais vivendo nas ruas, sendo eles por maioria Gatos e Cachorros, então é esse o valor que teremos sempre em mente, e trabalharemos até que ele seja o mais próximo de zero possível.” (ADOTA PET GO, 2019)</w:t>
+      </w:r>
+    </w:p>
+    <w:p>
+      <w:r>
         <w:lastRenderedPageBreak/>
-        <w:t xml:space="preserve">A metodologia MVC </w:t>
-      </w:r>
-      <w:r>
-        <w:t>traz</w:t>
-      </w:r>
-      <w:r>
-        <w:t xml:space="preserve"> uma visão diferente para elaboração de projetos a qual visa modularizar os componentes e criar um fluxo de interação entre os mesmos sem que interfira na implementação de outras partes. Esta abordagem proporciona um desenvolvimento mais prático, lógico e rápido.</w:t>
-      </w:r>
-    </w:p>
-    <w:p>
-      <w:r>
-        <w:t xml:space="preserve">Além disso, o </w:t>
-      </w:r>
-      <w:r>
-        <w:rPr>
-          <w:i/>
-        </w:rPr>
-        <w:t>framework</w:t>
-      </w:r>
-      <w:r>
-        <w:t xml:space="preserve"> Spring possui uma vasta quantidade de bibliotecas flexíveis que possibilitam a criação de qualquer tipo de solução. Através das funcionalidades de Inversão de Controles e de Injeção de Dependências, se proporciona inúmeras possibilidades e recursos para projetos orientados a microsserviços, </w:t>
-      </w:r>
-      <w:r>
-        <w:rPr>
-          <w:i/>
-        </w:rPr>
-        <w:t>reactives</w:t>
-      </w:r>
-      <w:r>
-        <w:t xml:space="preserve">, </w:t>
-      </w:r>
-      <w:r>
-        <w:rPr>
-          <w:i/>
-        </w:rPr>
-        <w:t>WEB</w:t>
-      </w:r>
-      <w:r>
-        <w:t xml:space="preserve"> baseado em nuvem entre outros (SPRING.IO).</w:t>
-      </w:r>
-    </w:p>
-    <w:p/>
+        <w:t>Através dele, um usuário pode publicar os dados de um animal para disponibilizá-lo para adoção. Pode-se cadastrar nome, fotos, descrição, espécie, raça e localização. Os usuários adotantes recebem uma lista de animais que estão mais próximos, usando o sistema de geolocalização do aplicativo e conseguem conversar com o cuidador temporário do animal por meio de um chat. (ADOTA PET GO, 2019)</w:t>
+      </w:r>
+    </w:p>
+    <w:p>
+      <w:r>
+        <w:t xml:space="preserve">O aplicativo está disponível na Google Play, uma loja de apps para dispositivos móveis com Android. A </w:t>
+      </w:r>
+      <w:r>
+        <w:rPr>
+          <w:b/>
+          <w:color w:val="F79646" w:themeColor="accent6"/>
+        </w:rPr>
+        <w:t>figura X</w:t>
+      </w:r>
+      <w:r>
+        <w:t xml:space="preserve"> mostra algumas das telas da aplicação.</w:t>
+      </w:r>
+    </w:p>
+    <w:p>
+      <w:pPr>
+        <w:keepNext/>
+        <w:jc w:val="center"/>
+      </w:pPr>
+      <w:r>
+        <w:rPr>
+          <w:noProof/>
+          <w:color w:val="000000"/>
+          <w:bdr w:val="none" w:sz="0" w:space="0" w:color="auto" w:frame="1"/>
+        </w:rPr>
+        <w:drawing>
+          <wp:inline distT="0" distB="0" distL="0" distR="0" wp14:anchorId="2AA2804D" wp14:editId="3720C3BE">
+            <wp:extent cx="5239910" cy="2934534"/>
+            <wp:effectExtent l="0" t="0" r="0" b="0"/>
+            <wp:docPr id="8" name="Imagem 8" descr="https://lh3.googleusercontent.com/X380021CUC0jLQEd1T9bpkSPtx-2GXDrWZFgMPwMRdrsIZN96TDQxguXxyFw1HJjZ7GVlTOZpCbQAWYpPS87ucScxorrPWCLMA7gc0DJPV5Ft8ez7VOJ64O0FculyepS1ehLJj6y"/>
+            <wp:cNvGraphicFramePr>
+              <a:graphicFrameLocks xmlns:a="http://schemas.openxmlformats.org/drawingml/2006/main" noChangeAspect="1"/>
+            </wp:cNvGraphicFramePr>
+            <a:graphic xmlns:a="http://schemas.openxmlformats.org/drawingml/2006/main">
+              <a:graphicData uri="http://schemas.openxmlformats.org/drawingml/2006/picture">
+                <pic:pic xmlns:pic="http://schemas.openxmlformats.org/drawingml/2006/picture">
+                  <pic:nvPicPr>
+                    <pic:cNvPr id="0" name="Picture 1" descr="https://lh3.googleusercontent.com/X380021CUC0jLQEd1T9bpkSPtx-2GXDrWZFgMPwMRdrsIZN96TDQxguXxyFw1HJjZ7GVlTOZpCbQAWYpPS87ucScxorrPWCLMA7gc0DJPV5Ft8ez7VOJ64O0FculyepS1ehLJj6y"/>
+                    <pic:cNvPicPr>
+                      <a:picLocks noChangeAspect="1" noChangeArrowheads="1"/>
+                    </pic:cNvPicPr>
+                  </pic:nvPicPr>
+                  <pic:blipFill>
+                    <a:blip r:embed="rId14" cstate="print">
+                      <a:extLst>
+                        <a:ext uri="{28A0092B-C50C-407E-A947-70E740481C1C}">
+                          <a14:useLocalDpi xmlns:a14="http://schemas.microsoft.com/office/drawing/2010/main" val="0"/>
+                        </a:ext>
+                      </a:extLst>
+                    </a:blip>
+                    <a:srcRect/>
+                    <a:stretch>
+                      <a:fillRect/>
+                    </a:stretch>
+                  </pic:blipFill>
+                  <pic:spPr bwMode="auto">
+                    <a:xfrm>
+                      <a:off x="0" y="0"/>
+                      <a:ext cx="5243528" cy="2936560"/>
+                    </a:xfrm>
+                    <a:prstGeom prst="rect">
+                      <a:avLst/>
+                    </a:prstGeom>
+                    <a:noFill/>
+                    <a:ln>
+                      <a:noFill/>
+                    </a:ln>
+                  </pic:spPr>
+                </pic:pic>
+              </a:graphicData>
+            </a:graphic>
+          </wp:inline>
+        </w:drawing>
+      </w:r>
+    </w:p>
+    <w:p>
+      <w:pPr>
+        <w:pStyle w:val="Legenda"/>
+        <w:rPr>
+          <w:sz w:val="24"/>
+        </w:rPr>
+      </w:pPr>
+      <w:r>
+        <w:rPr>
+          <w:sz w:val="24"/>
+        </w:rPr>
+        <w:t xml:space="preserve">Figura </w:t>
+      </w:r>
+      <w:r>
+        <w:rPr>
+          <w:sz w:val="24"/>
+        </w:rPr>
+        <w:fldChar w:fldCharType="begin"/>
+      </w:r>
+      <w:r>
+        <w:rPr>
+          <w:sz w:val="24"/>
+        </w:rPr>
+        <w:instrText xml:space="preserve"> SEQ Figura \* ARABIC </w:instrText>
+      </w:r>
+      <w:r>
+        <w:rPr>
+          <w:sz w:val="24"/>
+        </w:rPr>
+        <w:fldChar w:fldCharType="separate"/>
+      </w:r>
+      <w:r>
+        <w:rPr>
+          <w:noProof/>
+          <w:sz w:val="24"/>
+        </w:rPr>
+        <w:t>4</w:t>
+      </w:r>
+      <w:r>
+        <w:rPr>
+          <w:sz w:val="24"/>
+        </w:rPr>
+        <w:fldChar w:fldCharType="end"/>
+      </w:r>
+      <w:r>
+        <w:rPr>
+          <w:sz w:val="24"/>
+        </w:rPr>
+        <w:t>: Telas do aplicativo Adota Pet Go</w:t>
+      </w:r>
+    </w:p>
+    <w:p>
+      <w:r>
+        <w:t>FONTE: Adota Pet GO (2019)</w:t>
+      </w:r>
+    </w:p>
+    <w:p/>
+    <w:p>
+      <w:pPr>
+        <w:pStyle w:val="Ttulo3"/>
+      </w:pPr>
+      <w:r>
+        <w:t>2.8.2 Adota Fácil</w:t>
+      </w:r>
+    </w:p>
+    <w:p>
+      <w:r>
+        <w:t>O Adota Fácil é uma aplicação mobile, de licença gratuita, criado por Daniel da Silva Gomes Neto. Tem como objetivo facilitar a adoção de cães e gatos entre pessoas e ONGS no Brasil inteiro.</w:t>
+      </w:r>
+    </w:p>
+    <w:p>
+      <w:r>
+        <w:t>Ao se cadastrar, ou entrar com sua rede social, o aplicativo listará todos os animais disponíveis para adoção e você ainda pode filtrar a busca para distância e especificando o tipo de cachorrinho ou gato que deseja adotar (ADOTA FÁCIL, 2019).</w:t>
+      </w:r>
+    </w:p>
+    <w:p>
+      <w:r>
+        <w:lastRenderedPageBreak/>
+        <w:t>No site para download da aplicação, diz que:</w:t>
+      </w:r>
+    </w:p>
+    <w:p>
+      <w:pPr>
+        <w:ind w:left="2124"/>
+        <w:rPr>
+          <w:sz w:val="20"/>
+          <w:szCs w:val="20"/>
+        </w:rPr>
+      </w:pPr>
+      <w:r>
+        <w:rPr>
+          <w:sz w:val="20"/>
+          <w:szCs w:val="20"/>
+        </w:rPr>
+        <w:t>Se você possui um animal e não consegue tomar conta dele, você pode fazer sua publicação com detalhes dele e encontrar alguém que o queira. Quando houver um interesse mútuo, ambas as partes poderão se conectar por meio do chat no aplicativo, facilitando assim, a adoção. Também é possível avaliar os usuários para que haja uma confiança antes de adotar o animal de alguém.</w:t>
+      </w:r>
+    </w:p>
+    <w:p>
+      <w:pPr>
+        <w:keepNext/>
+        <w:jc w:val="center"/>
+      </w:pPr>
+      <w:r>
+        <w:rPr>
+          <w:noProof/>
+          <w:color w:val="000000"/>
+          <w:bdr w:val="none" w:sz="0" w:space="0" w:color="auto" w:frame="1"/>
+        </w:rPr>
+        <w:drawing>
+          <wp:inline distT="0" distB="0" distL="0" distR="0" wp14:anchorId="6853BD03" wp14:editId="6F870789">
+            <wp:extent cx="5760720" cy="3075176"/>
+            <wp:effectExtent l="0" t="0" r="0" b="0"/>
+            <wp:docPr id="10" name="Imagem 10" descr="https://lh4.googleusercontent.com/CkByW70YJc8hiE4ViOTSGVWcIyk2O_5YGWQZPzzBJnQ462nb4eQJx3oLs-DiBVTf6aUN_a-MvAPS6MsQn5n5dfK9ozmz7qCLEmCqYP4UTRWoXOOMj_aqwHFs8RTsWRhSb-wuaxZY"/>
+            <wp:cNvGraphicFramePr>
+              <a:graphicFrameLocks xmlns:a="http://schemas.openxmlformats.org/drawingml/2006/main" noChangeAspect="1"/>
+            </wp:cNvGraphicFramePr>
+            <a:graphic xmlns:a="http://schemas.openxmlformats.org/drawingml/2006/main">
+              <a:graphicData uri="http://schemas.openxmlformats.org/drawingml/2006/picture">
+                <pic:pic xmlns:pic="http://schemas.openxmlformats.org/drawingml/2006/picture">
+                  <pic:nvPicPr>
+                    <pic:cNvPr id="0" name="Picture 8" descr="https://lh4.googleusercontent.com/CkByW70YJc8hiE4ViOTSGVWcIyk2O_5YGWQZPzzBJnQ462nb4eQJx3oLs-DiBVTf6aUN_a-MvAPS6MsQn5n5dfK9ozmz7qCLEmCqYP4UTRWoXOOMj_aqwHFs8RTsWRhSb-wuaxZY"/>
+                    <pic:cNvPicPr>
+                      <a:picLocks noChangeAspect="1" noChangeArrowheads="1"/>
+                    </pic:cNvPicPr>
+                  </pic:nvPicPr>
+                  <pic:blipFill>
+                    <a:blip r:embed="rId15">
+                      <a:extLst>
+                        <a:ext uri="{28A0092B-C50C-407E-A947-70E740481C1C}">
+                          <a14:useLocalDpi xmlns:a14="http://schemas.microsoft.com/office/drawing/2010/main" val="0"/>
+                        </a:ext>
+                      </a:extLst>
+                    </a:blip>
+                    <a:srcRect/>
+                    <a:stretch>
+                      <a:fillRect/>
+                    </a:stretch>
+                  </pic:blipFill>
+                  <pic:spPr bwMode="auto">
+                    <a:xfrm>
+                      <a:off x="0" y="0"/>
+                      <a:ext cx="5760720" cy="3075176"/>
+                    </a:xfrm>
+                    <a:prstGeom prst="rect">
+                      <a:avLst/>
+                    </a:prstGeom>
+                    <a:noFill/>
+                    <a:ln>
+                      <a:noFill/>
+                    </a:ln>
+                  </pic:spPr>
+                </pic:pic>
+              </a:graphicData>
+            </a:graphic>
+          </wp:inline>
+        </w:drawing>
+      </w:r>
+    </w:p>
+    <w:p>
+      <w:pPr>
+        <w:pStyle w:val="Legenda"/>
+        <w:rPr>
+          <w:sz w:val="24"/>
+        </w:rPr>
+      </w:pPr>
+      <w:r>
+        <w:rPr>
+          <w:sz w:val="24"/>
+        </w:rPr>
+        <w:t xml:space="preserve">Figura </w:t>
+      </w:r>
+      <w:r>
+        <w:rPr>
+          <w:sz w:val="24"/>
+        </w:rPr>
+        <w:fldChar w:fldCharType="begin"/>
+      </w:r>
+      <w:r>
+        <w:rPr>
+          <w:sz w:val="24"/>
+        </w:rPr>
+        <w:instrText xml:space="preserve"> SEQ Figura \* ARABIC </w:instrText>
+      </w:r>
+      <w:r>
+        <w:rPr>
+          <w:sz w:val="24"/>
+        </w:rPr>
+        <w:fldChar w:fldCharType="separate"/>
+      </w:r>
+      <w:r>
+        <w:rPr>
+          <w:noProof/>
+          <w:sz w:val="24"/>
+        </w:rPr>
+        <w:t>5</w:t>
+      </w:r>
+      <w:r>
+        <w:rPr>
+          <w:sz w:val="24"/>
+        </w:rPr>
+        <w:fldChar w:fldCharType="end"/>
+      </w:r>
+      <w:r>
+        <w:rPr>
+          <w:sz w:val="24"/>
+        </w:rPr>
+        <w:t>: Telas do aplicativo Adota Fácil</w:t>
+      </w:r>
+    </w:p>
+    <w:p>
+      <w:r>
+        <w:t>Fonte: Adota Fácil (2022)</w:t>
+      </w:r>
+    </w:p>
+    <w:p/>
+    <w:p>
+      <w:pPr>
+        <w:pStyle w:val="Ttulo3"/>
+      </w:pPr>
+      <w:r>
+        <w:t>2.8.3 Amigo não se compra</w:t>
+      </w:r>
+    </w:p>
+    <w:p>
+      <w:r>
+        <w:t>Associação registrada</w:t>
+      </w:r>
+      <w:r>
+        <w:t xml:space="preserve"> oficialmente em 2017, o Amigo não se Compra é um site em que ONGs e Protetores de todo o Brasil podem divulgar cães e gatos para adoção. (AMIGO NÃO SE COMPRA, 2017)</w:t>
+      </w:r>
+    </w:p>
+    <w:p>
+      <w:r>
+        <w:t>A aplicação WEB funciona da seguinte forma:</w:t>
+      </w:r>
+    </w:p>
+    <w:p>
+      <w:pPr>
+        <w:pStyle w:val="PargrafodaLista"/>
+        <w:numPr>
+          <w:ilvl w:val="0"/>
+          <w:numId w:val="21"/>
+        </w:numPr>
+      </w:pPr>
+      <w:r>
+        <w:t>ONGs ou protetores fazem o seu cadastro gratuitamente e no mesmo instante já podem publicar os animais com detalhes sobre suas características e personalidade;</w:t>
+      </w:r>
+    </w:p>
+    <w:p>
+      <w:pPr>
+        <w:pStyle w:val="PargrafodaLista"/>
+        <w:numPr>
+          <w:ilvl w:val="0"/>
+          <w:numId w:val="21"/>
+        </w:numPr>
+      </w:pPr>
+      <w:r>
+        <w:lastRenderedPageBreak/>
+        <w:t>Pessoas que estão interessadas em ter um novo bichinho vão entrar no site e procurar um que tenha a ver com o perfil dele;</w:t>
+      </w:r>
+    </w:p>
+    <w:p>
+      <w:pPr>
+        <w:pStyle w:val="PargrafodaLista"/>
+        <w:numPr>
+          <w:ilvl w:val="0"/>
+          <w:numId w:val="21"/>
+        </w:numPr>
+      </w:pPr>
+      <w:r>
+        <w:t>Quando acharem aquele especial, elas clicam em “quero adotar” e pronto, é só combinar com a ONG como buscar o mais novo membro da família!</w:t>
+      </w:r>
+    </w:p>
+    <w:p>
+      <w:r>
+        <w:t xml:space="preserve">A </w:t>
+      </w:r>
+      <w:r>
+        <w:rPr>
+          <w:b/>
+          <w:color w:val="F79646" w:themeColor="accent6"/>
+        </w:rPr>
+        <w:t>figura X</w:t>
+      </w:r>
+      <w:r>
+        <w:rPr>
+          <w:color w:val="F79646" w:themeColor="accent6"/>
+        </w:rPr>
+        <w:t xml:space="preserve"> </w:t>
+      </w:r>
+      <w:r>
+        <w:t>mostra a página WEB da associação Amiga não se compra.</w:t>
+      </w:r>
+    </w:p>
+    <w:p>
+      <w:pPr>
+        <w:keepNext/>
+        <w:jc w:val="center"/>
+      </w:pPr>
+      <w:r>
+        <w:rPr>
+          <w:noProof/>
+          <w:color w:val="000000"/>
+          <w:bdr w:val="none" w:sz="0" w:space="0" w:color="auto" w:frame="1"/>
+        </w:rPr>
+        <w:drawing>
+          <wp:inline distT="0" distB="0" distL="0" distR="0" wp14:anchorId="2BE57E04" wp14:editId="1E202F41">
+            <wp:extent cx="4699000" cy="3212465"/>
+            <wp:effectExtent l="0" t="0" r="6350" b="6985"/>
+            <wp:docPr id="11" name="Imagem 11" descr="https://lh3.googleusercontent.com/NwPHQvsu-6onb0zVT3DVdbJasVp6VFkPbDLjAiMTTX5aNGbnN--EwfzxTc1Tb0HF8KNQ3wcwxJ5ShDtAyHOeBSqoxzM3o8RRfPVouxei3u-BrqAYbkW1bsjqWs2XYhu1xwdEOvZO"/>
+            <wp:cNvGraphicFramePr>
+              <a:graphicFrameLocks xmlns:a="http://schemas.openxmlformats.org/drawingml/2006/main" noChangeAspect="1"/>
+            </wp:cNvGraphicFramePr>
+            <a:graphic xmlns:a="http://schemas.openxmlformats.org/drawingml/2006/main">
+              <a:graphicData uri="http://schemas.openxmlformats.org/drawingml/2006/picture">
+                <pic:pic xmlns:pic="http://schemas.openxmlformats.org/drawingml/2006/picture">
+                  <pic:nvPicPr>
+                    <pic:cNvPr id="0" name="Picture 10" descr="https://lh3.googleusercontent.com/NwPHQvsu-6onb0zVT3DVdbJasVp6VFkPbDLjAiMTTX5aNGbnN--EwfzxTc1Tb0HF8KNQ3wcwxJ5ShDtAyHOeBSqoxzM3o8RRfPVouxei3u-BrqAYbkW1bsjqWs2XYhu1xwdEOvZO"/>
+                    <pic:cNvPicPr>
+                      <a:picLocks noChangeAspect="1" noChangeArrowheads="1"/>
+                    </pic:cNvPicPr>
+                  </pic:nvPicPr>
+                  <pic:blipFill>
+                    <a:blip r:embed="rId16" cstate="print">
+                      <a:extLst>
+                        <a:ext uri="{28A0092B-C50C-407E-A947-70E740481C1C}">
+                          <a14:useLocalDpi xmlns:a14="http://schemas.microsoft.com/office/drawing/2010/main" val="0"/>
+                        </a:ext>
+                      </a:extLst>
+                    </a:blip>
+                    <a:srcRect/>
+                    <a:stretch>
+                      <a:fillRect/>
+                    </a:stretch>
+                  </pic:blipFill>
+                  <pic:spPr bwMode="auto">
+                    <a:xfrm>
+                      <a:off x="0" y="0"/>
+                      <a:ext cx="4699000" cy="3212465"/>
+                    </a:xfrm>
+                    <a:prstGeom prst="rect">
+                      <a:avLst/>
+                    </a:prstGeom>
+                    <a:noFill/>
+                    <a:ln>
+                      <a:noFill/>
+                    </a:ln>
+                  </pic:spPr>
+                </pic:pic>
+              </a:graphicData>
+            </a:graphic>
+          </wp:inline>
+        </w:drawing>
+      </w:r>
+    </w:p>
+    <w:p>
+      <w:pPr>
+        <w:pStyle w:val="Legenda"/>
+        <w:rPr>
+          <w:sz w:val="24"/>
+        </w:rPr>
+      </w:pPr>
+      <w:r>
+        <w:rPr>
+          <w:sz w:val="24"/>
+        </w:rPr>
+        <w:t xml:space="preserve">Figura </w:t>
+      </w:r>
+      <w:r>
+        <w:rPr>
+          <w:sz w:val="24"/>
+        </w:rPr>
+        <w:fldChar w:fldCharType="begin"/>
+      </w:r>
+      <w:r>
+        <w:rPr>
+          <w:sz w:val="24"/>
+        </w:rPr>
+        <w:instrText xml:space="preserve"> SEQ Figura \* ARABIC </w:instrText>
+      </w:r>
+      <w:r>
+        <w:rPr>
+          <w:sz w:val="24"/>
+        </w:rPr>
+        <w:fldChar w:fldCharType="separate"/>
+      </w:r>
+      <w:r>
+        <w:rPr>
+          <w:noProof/>
+          <w:sz w:val="24"/>
+        </w:rPr>
+        <w:t>6</w:t>
+      </w:r>
+      <w:r>
+        <w:rPr>
+          <w:sz w:val="24"/>
+        </w:rPr>
+        <w:fldChar w:fldCharType="end"/>
+      </w:r>
+      <w:r>
+        <w:rPr>
+          <w:sz w:val="24"/>
+        </w:rPr>
+        <w:t>: Tela principal do website Amigo não se compra</w:t>
+      </w:r>
+    </w:p>
+    <w:p>
+      <w:r>
+        <w:t>Fonte: Amigo não se compra (2022)</w:t>
+      </w:r>
+    </w:p>
     <w:p/>
     <w:p/>
     <w:p/>
     <w:p>
       <w:pPr>
         <w:sectPr>
-          <w:headerReference w:type="even" r:id="rId13"/>
-          <w:headerReference w:type="default" r:id="rId14"/>
-          <w:headerReference w:type="first" r:id="rId15"/>
+          <w:headerReference w:type="even" r:id="rId17"/>
+          <w:headerReference w:type="default" r:id="rId18"/>
+          <w:headerReference w:type="first" r:id="rId19"/>
           <w:pgSz w:w="11907" w:h="16840" w:code="9"/>
           <w:pgMar w:top="1701" w:right="1134" w:bottom="1134" w:left="1701" w:header="709" w:footer="709" w:gutter="0"/>
           <w:cols w:space="708"/>
@@ -8219,19 +9903,25 @@
       <w:pPr>
         <w:pStyle w:val="Ttulo1"/>
       </w:pPr>
-      <w:bookmarkStart w:id="20" w:name="_Toc97100970"/>
-      <w:bookmarkStart w:id="21" w:name="_Toc98865245"/>
-      <w:bookmarkStart w:id="22" w:name="_Toc192060079"/>
+      <w:bookmarkStart w:id="21" w:name="_Toc97100970"/>
+      <w:bookmarkStart w:id="22" w:name="_Toc98865245"/>
+      <w:bookmarkStart w:id="23" w:name="_Toc192060079"/>
       <w:r>
         <w:lastRenderedPageBreak/>
         <w:t>3 OBJETIVO DO PROJETO</w:t>
       </w:r>
-      <w:bookmarkEnd w:id="20"/>
       <w:bookmarkEnd w:id="21"/>
-    </w:p>
-    <w:p>
-      <w:r>
-        <w:t>Neste capítulo é apresentado a formulação do problema, mostrando a necessidade da realização deste projeto, os objetivos traçados, a justificativa, o público alvo e os níveis de decisão e grupos funcionais atendidos.</w:t>
+      <w:bookmarkEnd w:id="22"/>
+    </w:p>
+    <w:p>
+      <w:r>
+        <w:t xml:space="preserve">Neste capítulo é </w:t>
+      </w:r>
+      <w:r>
+        <w:t>apresentada</w:t>
+      </w:r>
+      <w:r>
+        <w:t xml:space="preserve"> a formulação do problema, mostrando a necessidade da realização deste projeto, os objetivos traçados, a justificativa, o público alvo e os níveis de decisão e grupos funcionais atendidos.</w:t>
       </w:r>
     </w:p>
     <w:p/>
@@ -8239,125 +9929,1311 @@
       <w:pPr>
         <w:pStyle w:val="Ttulo2"/>
       </w:pPr>
-      <w:bookmarkStart w:id="23" w:name="_Toc192060081"/>
-      <w:bookmarkStart w:id="24" w:name="_Toc97100971"/>
-      <w:bookmarkStart w:id="25" w:name="_Toc98865246"/>
+      <w:bookmarkStart w:id="24" w:name="_Toc192060081"/>
+      <w:bookmarkStart w:id="25" w:name="_Toc97100971"/>
+      <w:bookmarkStart w:id="26" w:name="_Toc98865246"/>
       <w:r>
         <w:t xml:space="preserve">3.1 </w:t>
       </w:r>
-      <w:bookmarkEnd w:id="23"/>
+      <w:bookmarkEnd w:id="24"/>
       <w:r>
         <w:t>FORMULAÇÃO DO PROBLEMA</w:t>
       </w:r>
-      <w:bookmarkEnd w:id="24"/>
       <w:bookmarkEnd w:id="25"/>
-    </w:p>
-    <w:p>
-      <w:pPr>
-        <w:rPr>
-          <w:color w:val="92D050"/>
-        </w:rPr>
-      </w:pPr>
-      <w:r>
-        <w:rPr>
-          <w:color w:val="92D050"/>
-        </w:rPr>
-        <w:t>[Durante o levantamento de ide</w:t>
-      </w:r>
-      <w:r>
-        <w:rPr>
-          <w:color w:val="92D050"/>
-        </w:rPr>
-        <w:t>ias para a escolha do projeto, foram identificadas as situações onde o projeto poderia ser útil e aplicável. Descreva qual foi o problema e</w:t>
-      </w:r>
-      <w:r>
-        <w:rPr>
-          <w:color w:val="92D050"/>
-        </w:rPr>
-        <w:t>ncontrado e</w:t>
-      </w:r>
-      <w:r>
-        <w:rPr>
-          <w:color w:val="92D050"/>
-        </w:rPr>
+      <w:bookmarkEnd w:id="26"/>
+    </w:p>
+    <w:p>
+      <w:r>
+        <w:t>O problema encontrado por esse projeto</w:t>
+      </w:r>
+      <w:r>
+        <w:t xml:space="preserve"> acontece</w:t>
+      </w:r>
+      <w:r>
+        <w:t xml:space="preserve"> no mundo inteiro. Animais em situação de rua, alta natalidade entre </w:t>
+      </w:r>
+      <w:r>
+        <w:t>eles</w:t>
+      </w:r>
+      <w:r>
+        <w:t xml:space="preserve">, baixa arrecadação de fundos para as instituições que retiram esses animais das ruas, entre outros, são problemas corriqueiros. </w:t>
+      </w:r>
+    </w:p>
+    <w:p>
+      <w:r>
+        <w:t xml:space="preserve">Isso traz para as cidades um problema de saúde pública e ambiental, pois ocasiona principalmente a proliferação de zoonoses, problema com </w:t>
+      </w:r>
+      <w:r>
+        <w:t>a coleta de lixo e ataques a pedestre</w:t>
+      </w:r>
+      <w:r>
+        <w:t>s</w:t>
+      </w:r>
+      <w:r>
+        <w:t xml:space="preserve"> e condutores devido à agressividade dos animais </w:t>
+      </w:r>
+      <w:r>
+        <w:t>abandonados.</w:t>
+      </w:r>
+    </w:p>
+    <w:p>
+      <w:r>
+        <w:t xml:space="preserve">Buscando amenizar as consequências desses problemas, as pessoas criaram ONGs, associações e abrigos, com o objetivo de tratar </w:t>
+      </w:r>
+      <w:r>
+        <w:t>esses animais</w:t>
+      </w:r>
+      <w:r>
+        <w:t xml:space="preserve"> em situação de rua.</w:t>
+      </w:r>
+    </w:p>
+    <w:p>
+      <w:r>
+        <w:t xml:space="preserve">Para conhecer um pouco melhor as dificuldades no que abrange o território regional compreendida por Pouso Alegre, Santa Rita e Itajubá (MG), LOPES, PEREIRA E MENDES, em seu projeto de final de curso HELP A PET (2019), entrevistaram </w:t>
+      </w:r>
+      <w:r>
+        <w:t>três</w:t>
+      </w:r>
+      <w:r>
+        <w:t xml:space="preserve"> instituições da região a fim de conhecer melhor suas dificuldades. São elas: Associação Francisco de Assis de Proteção aos Animais, Rede Solidária Entre Grupos Ambientais, Culturais e Trabalhos Intelectuais (Resgacti) e Associação de Proteção aos Animais -SOS Bichos (Help a Pet, 2019).</w:t>
+      </w:r>
+    </w:p>
+    <w:p>
+      <w:r>
+        <w:t xml:space="preserve">No </w:t>
+      </w:r>
+      <w:r>
+        <w:rPr>
+          <w:b/>
+          <w:color w:val="F79646" w:themeColor="accent6"/>
+        </w:rPr>
+        <w:t>Q</w:t>
+      </w:r>
+      <w:r>
+        <w:rPr>
+          <w:b/>
+          <w:color w:val="F79646" w:themeColor="accent6"/>
+        </w:rPr>
+        <w:t>uadro X</w:t>
+      </w:r>
+      <w:r>
+        <w:t xml:space="preserve"> encontram-se os questionamentos realizados às instituições.</w:t>
+      </w:r>
+    </w:p>
+    <w:p/>
+    <w:p/>
+    <w:p/>
+    <w:p/>
+    <w:tbl>
+      <w:tblPr>
+        <w:tblStyle w:val="Tabelacomgrade1"/>
+        <w:tblW w:w="0" w:type="auto"/>
+        <w:tblLook w:val="04A0" w:firstRow="1" w:lastRow="0" w:firstColumn="1" w:lastColumn="0" w:noHBand="0" w:noVBand="1"/>
+      </w:tblPr>
+      <w:tblGrid>
+        <w:gridCol w:w="2122"/>
+        <w:gridCol w:w="2124"/>
+        <w:gridCol w:w="2124"/>
+        <w:gridCol w:w="2124"/>
+      </w:tblGrid>
+      <w:tr>
+        <w:trPr>
+          <w:gridAfter w:val="3"/>
+          <w:wAfter w:w="6372" w:type="dxa"/>
+        </w:trPr>
+        <w:tc>
+          <w:tcPr>
+            <w:tcW w:w="2122" w:type="dxa"/>
+            <w:shd w:val="clear" w:color="auto" w:fill="BFBFBF" w:themeFill="background1" w:themeFillShade="BF"/>
+          </w:tcPr>
+          <w:p>
+            <w:pPr>
+              <w:spacing w:after="0" w:line="240" w:lineRule="auto"/>
+              <w:jc w:val="left"/>
+              <w:rPr>
+                <w:b/>
+                <w:sz w:val="22"/>
+              </w:rPr>
+            </w:pPr>
+            <w:bookmarkStart w:id="27" w:name="_Toc97100972"/>
+            <w:bookmarkStart w:id="28" w:name="_Toc98865247"/>
+            <w:r>
+              <w:rPr>
+                <w:b/>
+                <w:sz w:val="22"/>
+              </w:rPr>
+              <w:lastRenderedPageBreak/>
+              <w:t>ONGs e Associações</w:t>
+            </w:r>
+          </w:p>
+        </w:tc>
+      </w:tr>
+      <w:tr>
+        <w:trPr>
+          <w:trHeight w:val="570"/>
+        </w:trPr>
+        <w:tc>
+          <w:tcPr>
+            <w:tcW w:w="2122" w:type="dxa"/>
+            <w:shd w:val="clear" w:color="auto" w:fill="BFBFBF" w:themeFill="background1" w:themeFillShade="BF"/>
+          </w:tcPr>
+          <w:p>
+            <w:pPr>
+              <w:spacing w:after="0" w:line="240" w:lineRule="auto"/>
+              <w:jc w:val="center"/>
+              <w:rPr>
+                <w:b/>
+                <w:sz w:val="22"/>
+              </w:rPr>
+            </w:pPr>
+            <w:r>
+              <w:rPr>
+                <w:b/>
+                <w:sz w:val="22"/>
+              </w:rPr>
+              <w:t>Questionário</w:t>
+            </w:r>
+          </w:p>
+        </w:tc>
+        <w:tc>
+          <w:tcPr>
+            <w:tcW w:w="2124" w:type="dxa"/>
+            <w:shd w:val="clear" w:color="auto" w:fill="BFBFBF" w:themeFill="background1" w:themeFillShade="BF"/>
+          </w:tcPr>
+          <w:p>
+            <w:pPr>
+              <w:spacing w:after="0" w:line="240" w:lineRule="auto"/>
+              <w:jc w:val="center"/>
+              <w:rPr>
+                <w:b/>
+                <w:sz w:val="22"/>
+              </w:rPr>
+            </w:pPr>
+            <w:r>
+              <w:rPr>
+                <w:b/>
+                <w:sz w:val="22"/>
+              </w:rPr>
+              <w:t>Francisco de Assis</w:t>
+            </w:r>
+          </w:p>
+        </w:tc>
+        <w:tc>
+          <w:tcPr>
+            <w:tcW w:w="2124" w:type="dxa"/>
+            <w:shd w:val="clear" w:color="auto" w:fill="BFBFBF" w:themeFill="background1" w:themeFillShade="BF"/>
+          </w:tcPr>
+          <w:p>
+            <w:pPr>
+              <w:spacing w:after="0" w:line="240" w:lineRule="auto"/>
+              <w:jc w:val="center"/>
+              <w:rPr>
+                <w:b/>
+                <w:sz w:val="22"/>
+              </w:rPr>
+            </w:pPr>
+            <w:r>
+              <w:rPr>
+                <w:b/>
+                <w:sz w:val="22"/>
+              </w:rPr>
+              <w:t>Resgacti</w:t>
+            </w:r>
+          </w:p>
+        </w:tc>
+        <w:tc>
+          <w:tcPr>
+            <w:tcW w:w="2124" w:type="dxa"/>
+            <w:shd w:val="clear" w:color="auto" w:fill="BFBFBF" w:themeFill="background1" w:themeFillShade="BF"/>
+          </w:tcPr>
+          <w:p>
+            <w:pPr>
+              <w:spacing w:after="0" w:line="240" w:lineRule="auto"/>
+              <w:jc w:val="center"/>
+              <w:rPr>
+                <w:b/>
+                <w:sz w:val="22"/>
+              </w:rPr>
+            </w:pPr>
+            <w:r>
+              <w:rPr>
+                <w:b/>
+                <w:sz w:val="22"/>
+              </w:rPr>
+              <w:t>SOS Bichos</w:t>
+            </w:r>
+          </w:p>
+        </w:tc>
+      </w:tr>
+      <w:tr>
+        <w:trPr>
+          <w:trHeight w:val="422"/>
+        </w:trPr>
+        <w:tc>
+          <w:tcPr>
+            <w:tcW w:w="2122" w:type="dxa"/>
+            <w:shd w:val="clear" w:color="auto" w:fill="BFBFBF" w:themeFill="background1" w:themeFillShade="BF"/>
+          </w:tcPr>
+          <w:p>
+            <w:pPr>
+              <w:spacing w:after="0" w:line="240" w:lineRule="auto"/>
+              <w:jc w:val="center"/>
+              <w:rPr>
+                <w:b/>
+                <w:sz w:val="22"/>
+              </w:rPr>
+            </w:pPr>
+            <w:r>
+              <w:rPr>
+                <w:b/>
+                <w:sz w:val="22"/>
+              </w:rPr>
+              <w:t>Bloco 1</w:t>
+            </w:r>
+          </w:p>
+        </w:tc>
+        <w:tc>
+          <w:tcPr>
+            <w:tcW w:w="2124" w:type="dxa"/>
+            <w:shd w:val="clear" w:color="auto" w:fill="BFBFBF" w:themeFill="background1" w:themeFillShade="BF"/>
+          </w:tcPr>
+          <w:p>
+            <w:pPr>
+              <w:spacing w:after="0" w:line="240" w:lineRule="auto"/>
+              <w:jc w:val="left"/>
+              <w:rPr>
+                <w:sz w:val="22"/>
+              </w:rPr>
+            </w:pPr>
+          </w:p>
+        </w:tc>
+        <w:tc>
+          <w:tcPr>
+            <w:tcW w:w="2124" w:type="dxa"/>
+            <w:shd w:val="clear" w:color="auto" w:fill="BFBFBF" w:themeFill="background1" w:themeFillShade="BF"/>
+          </w:tcPr>
+          <w:p>
+            <w:pPr>
+              <w:spacing w:after="0" w:line="240" w:lineRule="auto"/>
+              <w:jc w:val="left"/>
+              <w:rPr>
+                <w:sz w:val="22"/>
+              </w:rPr>
+            </w:pPr>
+          </w:p>
+        </w:tc>
+        <w:tc>
+          <w:tcPr>
+            <w:tcW w:w="2124" w:type="dxa"/>
+            <w:shd w:val="clear" w:color="auto" w:fill="BFBFBF" w:themeFill="background1" w:themeFillShade="BF"/>
+          </w:tcPr>
+          <w:p>
+            <w:pPr>
+              <w:spacing w:after="0" w:line="240" w:lineRule="auto"/>
+              <w:jc w:val="left"/>
+              <w:rPr>
+                <w:sz w:val="22"/>
+              </w:rPr>
+            </w:pPr>
+          </w:p>
+        </w:tc>
+      </w:tr>
+      <w:tr>
+        <w:tc>
+          <w:tcPr>
+            <w:tcW w:w="2122" w:type="dxa"/>
+            <w:shd w:val="clear" w:color="auto" w:fill="BFBFBF" w:themeFill="background1" w:themeFillShade="BF"/>
+          </w:tcPr>
+          <w:p>
+            <w:pPr>
+              <w:spacing w:after="0" w:line="240" w:lineRule="auto"/>
+              <w:jc w:val="left"/>
+              <w:rPr>
+                <w:sz w:val="22"/>
+              </w:rPr>
+            </w:pPr>
+            <w:r>
+              <w:rPr>
+                <w:sz w:val="22"/>
+              </w:rPr>
+              <w:t>Quais são os animais acolhidos pela instituição?</w:t>
+            </w:r>
+          </w:p>
+        </w:tc>
+        <w:tc>
+          <w:tcPr>
+            <w:tcW w:w="2124" w:type="dxa"/>
+          </w:tcPr>
+          <w:p>
+            <w:pPr>
+              <w:spacing w:after="0" w:line="240" w:lineRule="auto"/>
+              <w:jc w:val="center"/>
+              <w:rPr>
+                <w:sz w:val="22"/>
+              </w:rPr>
+            </w:pPr>
+            <w:r>
+              <w:rPr>
+                <w:sz w:val="22"/>
+              </w:rPr>
+              <w:t>Cães.</w:t>
+            </w:r>
+          </w:p>
+        </w:tc>
+        <w:tc>
+          <w:tcPr>
+            <w:tcW w:w="2124" w:type="dxa"/>
+          </w:tcPr>
+          <w:p>
+            <w:pPr>
+              <w:spacing w:after="0" w:line="240" w:lineRule="auto"/>
+              <w:jc w:val="center"/>
+              <w:rPr>
+                <w:sz w:val="22"/>
+              </w:rPr>
+            </w:pPr>
+            <w:r>
+              <w:rPr>
+                <w:sz w:val="22"/>
+              </w:rPr>
+              <w:t>Cães, gatos e outros animais.</w:t>
+            </w:r>
+          </w:p>
+        </w:tc>
+        <w:tc>
+          <w:tcPr>
+            <w:tcW w:w="2124" w:type="dxa"/>
+          </w:tcPr>
+          <w:p>
+            <w:pPr>
+              <w:spacing w:after="0" w:line="240" w:lineRule="auto"/>
+              <w:jc w:val="center"/>
+              <w:rPr>
+                <w:sz w:val="22"/>
+              </w:rPr>
+            </w:pPr>
+            <w:r>
+              <w:rPr>
+                <w:sz w:val="22"/>
+              </w:rPr>
+              <w:t>Cães e gatos.</w:t>
+            </w:r>
+          </w:p>
+        </w:tc>
+      </w:tr>
+      <w:tr>
+        <w:tc>
+          <w:tcPr>
+            <w:tcW w:w="2122" w:type="dxa"/>
+            <w:shd w:val="clear" w:color="auto" w:fill="BFBFBF" w:themeFill="background1" w:themeFillShade="BF"/>
+          </w:tcPr>
+          <w:p>
+            <w:pPr>
+              <w:spacing w:after="0" w:line="240" w:lineRule="auto"/>
+              <w:jc w:val="left"/>
+              <w:rPr>
+                <w:sz w:val="22"/>
+              </w:rPr>
+            </w:pPr>
+            <w:r>
+              <w:rPr>
+                <w:sz w:val="22"/>
+              </w:rPr>
+              <w:t>Quais são os meios de divulgação?</w:t>
+            </w:r>
+          </w:p>
+        </w:tc>
+        <w:tc>
+          <w:tcPr>
+            <w:tcW w:w="2124" w:type="dxa"/>
+          </w:tcPr>
+          <w:p>
+            <w:pPr>
+              <w:spacing w:after="0" w:line="240" w:lineRule="auto"/>
+              <w:jc w:val="center"/>
+              <w:rPr>
+                <w:sz w:val="22"/>
+              </w:rPr>
+            </w:pPr>
+            <w:r>
+              <w:rPr>
+                <w:sz w:val="22"/>
+              </w:rPr>
+              <w:t>Facebook, Instagram e Whatsapp.</w:t>
+            </w:r>
+          </w:p>
+        </w:tc>
+        <w:tc>
+          <w:tcPr>
+            <w:tcW w:w="2124" w:type="dxa"/>
+          </w:tcPr>
+          <w:p>
+            <w:pPr>
+              <w:spacing w:after="0" w:line="240" w:lineRule="auto"/>
+              <w:jc w:val="center"/>
+              <w:rPr>
+                <w:sz w:val="22"/>
+              </w:rPr>
+            </w:pPr>
+            <w:r>
+              <w:rPr>
+                <w:sz w:val="22"/>
+              </w:rPr>
+              <w:t>Facebook, Instagram e Whatsapp.</w:t>
+            </w:r>
+          </w:p>
+        </w:tc>
+        <w:tc>
+          <w:tcPr>
+            <w:tcW w:w="2124" w:type="dxa"/>
+          </w:tcPr>
+          <w:p>
+            <w:pPr>
+              <w:spacing w:after="0" w:line="240" w:lineRule="auto"/>
+              <w:jc w:val="center"/>
+              <w:rPr>
+                <w:sz w:val="22"/>
+              </w:rPr>
+            </w:pPr>
+            <w:r>
+              <w:rPr>
+                <w:sz w:val="22"/>
+              </w:rPr>
+              <w:t>Facebook, Instagram e Whatsapp e jornais locais.</w:t>
+            </w:r>
+          </w:p>
+        </w:tc>
+      </w:tr>
+      <w:tr>
+        <w:trPr>
+          <w:trHeight w:val="338"/>
+        </w:trPr>
+        <w:tc>
+          <w:tcPr>
+            <w:tcW w:w="2122" w:type="dxa"/>
+            <w:shd w:val="clear" w:color="auto" w:fill="BFBFBF" w:themeFill="background1" w:themeFillShade="BF"/>
+          </w:tcPr>
+          <w:p>
+            <w:pPr>
+              <w:spacing w:after="0" w:line="240" w:lineRule="auto"/>
+              <w:jc w:val="left"/>
+              <w:rPr>
+                <w:sz w:val="22"/>
+              </w:rPr>
+            </w:pPr>
+            <w:r>
+              <w:rPr>
+                <w:sz w:val="22"/>
+              </w:rPr>
+              <w:t>Possui website?</w:t>
+            </w:r>
+          </w:p>
+        </w:tc>
+        <w:tc>
+          <w:tcPr>
+            <w:tcW w:w="2124" w:type="dxa"/>
+          </w:tcPr>
+          <w:p>
+            <w:pPr>
+              <w:spacing w:after="0" w:line="240" w:lineRule="auto"/>
+              <w:jc w:val="center"/>
+              <w:rPr>
+                <w:sz w:val="22"/>
+              </w:rPr>
+            </w:pPr>
+            <w:r>
+              <w:rPr>
+                <w:sz w:val="22"/>
+              </w:rPr>
+              <w:t>Não</w:t>
+            </w:r>
+          </w:p>
+        </w:tc>
+        <w:tc>
+          <w:tcPr>
+            <w:tcW w:w="2124" w:type="dxa"/>
+          </w:tcPr>
+          <w:p>
+            <w:pPr>
+              <w:spacing w:after="0" w:line="240" w:lineRule="auto"/>
+              <w:jc w:val="center"/>
+              <w:rPr>
+                <w:sz w:val="22"/>
+              </w:rPr>
+            </w:pPr>
+            <w:r>
+              <w:rPr>
+                <w:sz w:val="22"/>
+              </w:rPr>
+              <w:t>Sim.</w:t>
+            </w:r>
+          </w:p>
+        </w:tc>
+        <w:tc>
+          <w:tcPr>
+            <w:tcW w:w="2124" w:type="dxa"/>
+          </w:tcPr>
+          <w:p>
+            <w:pPr>
+              <w:spacing w:after="0" w:line="240" w:lineRule="auto"/>
+              <w:jc w:val="center"/>
+              <w:rPr>
+                <w:sz w:val="22"/>
+              </w:rPr>
+            </w:pPr>
+            <w:r>
+              <w:rPr>
+                <w:sz w:val="22"/>
+              </w:rPr>
+              <w:t>Não.</w:t>
+            </w:r>
+          </w:p>
+        </w:tc>
+      </w:tr>
+      <w:tr>
+        <w:tc>
+          <w:tcPr>
+            <w:tcW w:w="2122" w:type="dxa"/>
+            <w:shd w:val="clear" w:color="auto" w:fill="BFBFBF" w:themeFill="background1" w:themeFillShade="BF"/>
+          </w:tcPr>
+          <w:p>
+            <w:pPr>
+              <w:spacing w:after="0" w:line="240" w:lineRule="auto"/>
+              <w:jc w:val="left"/>
+              <w:rPr>
+                <w:sz w:val="22"/>
+              </w:rPr>
+            </w:pPr>
+            <w:r>
+              <w:rPr>
+                <w:sz w:val="22"/>
+              </w:rPr>
+              <w:t>Gostaria de ter um website.</w:t>
+            </w:r>
+          </w:p>
+        </w:tc>
+        <w:tc>
+          <w:tcPr>
+            <w:tcW w:w="2124" w:type="dxa"/>
+          </w:tcPr>
+          <w:p>
+            <w:pPr>
+              <w:spacing w:after="0" w:line="240" w:lineRule="auto"/>
+              <w:jc w:val="center"/>
+              <w:rPr>
+                <w:sz w:val="22"/>
+              </w:rPr>
+            </w:pPr>
+            <w:r>
+              <w:rPr>
+                <w:sz w:val="22"/>
+              </w:rPr>
+              <w:t>Sim.</w:t>
+            </w:r>
+          </w:p>
+        </w:tc>
+        <w:tc>
+          <w:tcPr>
+            <w:tcW w:w="2124" w:type="dxa"/>
+          </w:tcPr>
+          <w:p>
+            <w:pPr>
+              <w:spacing w:after="0" w:line="240" w:lineRule="auto"/>
+              <w:jc w:val="center"/>
+              <w:rPr>
+                <w:sz w:val="22"/>
+              </w:rPr>
+            </w:pPr>
+            <w:r>
+              <w:rPr>
+                <w:sz w:val="22"/>
+              </w:rPr>
+              <w:t>Sim.</w:t>
+            </w:r>
+          </w:p>
+        </w:tc>
+        <w:tc>
+          <w:tcPr>
+            <w:tcW w:w="2124" w:type="dxa"/>
+          </w:tcPr>
+          <w:p>
+            <w:pPr>
+              <w:spacing w:after="0" w:line="240" w:lineRule="auto"/>
+              <w:jc w:val="center"/>
+              <w:rPr>
+                <w:sz w:val="22"/>
+              </w:rPr>
+            </w:pPr>
+            <w:r>
+              <w:rPr>
+                <w:sz w:val="22"/>
+              </w:rPr>
+              <w:t>Sim.</w:t>
+            </w:r>
+          </w:p>
+        </w:tc>
+      </w:tr>
+      <w:tr>
+        <w:trPr>
+          <w:trHeight w:val="364"/>
+        </w:trPr>
+        <w:tc>
+          <w:tcPr>
+            <w:tcW w:w="2122" w:type="dxa"/>
+            <w:shd w:val="clear" w:color="auto" w:fill="BFBFBF" w:themeFill="background1" w:themeFillShade="BF"/>
+          </w:tcPr>
+          <w:p>
+            <w:pPr>
+              <w:spacing w:after="0" w:line="240" w:lineRule="auto"/>
+              <w:jc w:val="center"/>
+              <w:rPr>
+                <w:b/>
+                <w:sz w:val="22"/>
+              </w:rPr>
+            </w:pPr>
+            <w:r>
+              <w:rPr>
+                <w:b/>
+                <w:sz w:val="22"/>
+              </w:rPr>
+              <w:t>Bloco 2</w:t>
+            </w:r>
+          </w:p>
+        </w:tc>
+        <w:tc>
+          <w:tcPr>
+            <w:tcW w:w="2124" w:type="dxa"/>
+            <w:shd w:val="clear" w:color="auto" w:fill="BFBFBF" w:themeFill="background1" w:themeFillShade="BF"/>
+          </w:tcPr>
+          <w:p>
+            <w:pPr>
+              <w:spacing w:after="0" w:line="240" w:lineRule="auto"/>
+              <w:jc w:val="center"/>
+              <w:rPr>
+                <w:b/>
+                <w:sz w:val="22"/>
+              </w:rPr>
+            </w:pPr>
+          </w:p>
+        </w:tc>
+        <w:tc>
+          <w:tcPr>
+            <w:tcW w:w="2124" w:type="dxa"/>
+            <w:shd w:val="clear" w:color="auto" w:fill="BFBFBF" w:themeFill="background1" w:themeFillShade="BF"/>
+          </w:tcPr>
+          <w:p>
+            <w:pPr>
+              <w:spacing w:after="0" w:line="240" w:lineRule="auto"/>
+              <w:jc w:val="center"/>
+              <w:rPr>
+                <w:b/>
+                <w:sz w:val="22"/>
+              </w:rPr>
+            </w:pPr>
+          </w:p>
+        </w:tc>
+        <w:tc>
+          <w:tcPr>
+            <w:tcW w:w="2124" w:type="dxa"/>
+            <w:shd w:val="clear" w:color="auto" w:fill="BFBFBF" w:themeFill="background1" w:themeFillShade="BF"/>
+          </w:tcPr>
+          <w:p>
+            <w:pPr>
+              <w:spacing w:after="0" w:line="240" w:lineRule="auto"/>
+              <w:jc w:val="center"/>
+              <w:rPr>
+                <w:b/>
+                <w:sz w:val="22"/>
+              </w:rPr>
+            </w:pPr>
+          </w:p>
+        </w:tc>
+      </w:tr>
+      <w:tr>
+        <w:trPr>
+          <w:trHeight w:val="364"/>
+        </w:trPr>
+        <w:tc>
+          <w:tcPr>
+            <w:tcW w:w="2122" w:type="dxa"/>
+            <w:shd w:val="clear" w:color="auto" w:fill="BFBFBF" w:themeFill="background1" w:themeFillShade="BF"/>
+          </w:tcPr>
+          <w:p>
+            <w:pPr>
+              <w:spacing w:after="0" w:line="240" w:lineRule="auto"/>
+              <w:jc w:val="center"/>
+              <w:rPr>
+                <w:sz w:val="22"/>
+              </w:rPr>
+            </w:pPr>
+            <w:r>
+              <w:rPr>
+                <w:sz w:val="22"/>
+              </w:rPr>
+              <w:t xml:space="preserve">Quais são as principais dificuldades da instituição? </w:t>
+            </w:r>
+          </w:p>
+        </w:tc>
+        <w:tc>
+          <w:tcPr>
+            <w:tcW w:w="2124" w:type="dxa"/>
+          </w:tcPr>
+          <w:p>
+            <w:pPr>
+              <w:spacing w:after="0" w:line="240" w:lineRule="auto"/>
+              <w:jc w:val="center"/>
+              <w:rPr>
+                <w:sz w:val="22"/>
+              </w:rPr>
+            </w:pPr>
+            <w:r>
+              <w:rPr>
+                <w:sz w:val="22"/>
+              </w:rPr>
+              <w:t>Arrecadar verbas para sustento da instituição.</w:t>
+            </w:r>
+          </w:p>
+        </w:tc>
+        <w:tc>
+          <w:tcPr>
+            <w:tcW w:w="2124" w:type="dxa"/>
+          </w:tcPr>
+          <w:p>
+            <w:pPr>
+              <w:spacing w:after="0" w:line="240" w:lineRule="auto"/>
+              <w:jc w:val="center"/>
+              <w:rPr>
+                <w:sz w:val="22"/>
+              </w:rPr>
+            </w:pPr>
+            <w:r>
+              <w:rPr>
+                <w:sz w:val="22"/>
+              </w:rPr>
+              <w:t>Arrecadar verbas para sustento da instituição.</w:t>
+            </w:r>
+          </w:p>
+        </w:tc>
+        <w:tc>
+          <w:tcPr>
+            <w:tcW w:w="2124" w:type="dxa"/>
+          </w:tcPr>
+          <w:p>
+            <w:pPr>
+              <w:spacing w:after="0" w:line="240" w:lineRule="auto"/>
+              <w:jc w:val="center"/>
+              <w:rPr>
+                <w:sz w:val="22"/>
+              </w:rPr>
+            </w:pPr>
+            <w:r>
+              <w:rPr>
+                <w:sz w:val="22"/>
+              </w:rPr>
+              <w:t>Arrecadar verbas para sustento da instituição.</w:t>
+            </w:r>
+          </w:p>
+        </w:tc>
+      </w:tr>
+      <w:tr>
+        <w:trPr>
+          <w:trHeight w:val="364"/>
+        </w:trPr>
+        <w:tc>
+          <w:tcPr>
+            <w:tcW w:w="2122" w:type="dxa"/>
+            <w:shd w:val="clear" w:color="auto" w:fill="BFBFBF" w:themeFill="background1" w:themeFillShade="BF"/>
+          </w:tcPr>
+          <w:p>
+            <w:pPr>
+              <w:spacing w:after="0" w:line="240" w:lineRule="auto"/>
+              <w:jc w:val="center"/>
+              <w:rPr>
+                <w:sz w:val="22"/>
+              </w:rPr>
+            </w:pPr>
+            <w:r>
+              <w:rPr>
+                <w:sz w:val="22"/>
+              </w:rPr>
+              <w:t xml:space="preserve">Quais são as formas de lidar </w:t>
+            </w:r>
+          </w:p>
+        </w:tc>
+        <w:tc>
+          <w:tcPr>
+            <w:tcW w:w="2124" w:type="dxa"/>
+          </w:tcPr>
+          <w:p>
+            <w:pPr>
+              <w:spacing w:after="0" w:line="240" w:lineRule="auto"/>
+              <w:jc w:val="center"/>
+              <w:rPr>
+                <w:sz w:val="22"/>
+              </w:rPr>
+            </w:pPr>
+            <w:r>
+              <w:rPr>
+                <w:sz w:val="22"/>
+              </w:rPr>
+              <w:t>Rifas, sorteio de prendas e outros eventos.</w:t>
+            </w:r>
+          </w:p>
+        </w:tc>
+        <w:tc>
+          <w:tcPr>
+            <w:tcW w:w="2124" w:type="dxa"/>
+          </w:tcPr>
+          <w:p>
+            <w:pPr>
+              <w:spacing w:after="0" w:line="240" w:lineRule="auto"/>
+              <w:jc w:val="center"/>
+              <w:rPr>
+                <w:sz w:val="22"/>
+              </w:rPr>
+            </w:pPr>
+            <w:r>
+              <w:rPr>
+                <w:sz w:val="22"/>
+              </w:rPr>
+              <w:t>Eventos.</w:t>
+            </w:r>
+          </w:p>
+        </w:tc>
+        <w:tc>
+          <w:tcPr>
+            <w:tcW w:w="2124" w:type="dxa"/>
+          </w:tcPr>
+          <w:p>
+            <w:pPr>
+              <w:spacing w:after="0" w:line="240" w:lineRule="auto"/>
+              <w:jc w:val="center"/>
+              <w:rPr>
+                <w:sz w:val="22"/>
+              </w:rPr>
+            </w:pPr>
+            <w:r>
+              <w:rPr>
+                <w:sz w:val="22"/>
+              </w:rPr>
+              <w:t xml:space="preserve">Rifas, bazares, cofrinhos no comércio e eventos. </w:t>
+            </w:r>
+          </w:p>
+        </w:tc>
+      </w:tr>
+      <w:tr>
+        <w:trPr>
+          <w:trHeight w:val="364"/>
+        </w:trPr>
+        <w:tc>
+          <w:tcPr>
+            <w:tcW w:w="2122" w:type="dxa"/>
+            <w:shd w:val="clear" w:color="auto" w:fill="BFBFBF" w:themeFill="background1" w:themeFillShade="BF"/>
+          </w:tcPr>
+          <w:p>
+            <w:pPr>
+              <w:spacing w:after="0" w:line="240" w:lineRule="auto"/>
+              <w:jc w:val="center"/>
+              <w:rPr>
+                <w:b/>
+                <w:sz w:val="22"/>
+              </w:rPr>
+            </w:pPr>
+            <w:r>
+              <w:rPr>
+                <w:b/>
+                <w:sz w:val="22"/>
+              </w:rPr>
+              <w:t>Bloco 3</w:t>
+            </w:r>
+          </w:p>
+        </w:tc>
+        <w:tc>
+          <w:tcPr>
+            <w:tcW w:w="2124" w:type="dxa"/>
+            <w:shd w:val="clear" w:color="auto" w:fill="BFBFBF" w:themeFill="background1" w:themeFillShade="BF"/>
+          </w:tcPr>
+          <w:p>
+            <w:pPr>
+              <w:spacing w:after="0" w:line="240" w:lineRule="auto"/>
+              <w:jc w:val="center"/>
+              <w:rPr>
+                <w:b/>
+                <w:sz w:val="22"/>
+              </w:rPr>
+            </w:pPr>
+          </w:p>
+        </w:tc>
+        <w:tc>
+          <w:tcPr>
+            <w:tcW w:w="2124" w:type="dxa"/>
+            <w:shd w:val="clear" w:color="auto" w:fill="BFBFBF" w:themeFill="background1" w:themeFillShade="BF"/>
+          </w:tcPr>
+          <w:p>
+            <w:pPr>
+              <w:spacing w:after="0" w:line="240" w:lineRule="auto"/>
+              <w:jc w:val="center"/>
+              <w:rPr>
+                <w:b/>
+                <w:sz w:val="22"/>
+              </w:rPr>
+            </w:pPr>
+          </w:p>
+        </w:tc>
+        <w:tc>
+          <w:tcPr>
+            <w:tcW w:w="2124" w:type="dxa"/>
+            <w:shd w:val="clear" w:color="auto" w:fill="BFBFBF" w:themeFill="background1" w:themeFillShade="BF"/>
+          </w:tcPr>
+          <w:p>
+            <w:pPr>
+              <w:spacing w:after="0" w:line="240" w:lineRule="auto"/>
+              <w:jc w:val="center"/>
+              <w:rPr>
+                <w:b/>
+                <w:sz w:val="22"/>
+              </w:rPr>
+            </w:pPr>
+          </w:p>
+        </w:tc>
+      </w:tr>
+      <w:tr>
+        <w:trPr>
+          <w:trHeight w:val="364"/>
+        </w:trPr>
+        <w:tc>
+          <w:tcPr>
+            <w:tcW w:w="2122" w:type="dxa"/>
+            <w:shd w:val="clear" w:color="auto" w:fill="BFBFBF" w:themeFill="background1" w:themeFillShade="BF"/>
+          </w:tcPr>
+          <w:p>
+            <w:pPr>
+              <w:spacing w:after="0" w:line="240" w:lineRule="auto"/>
+              <w:jc w:val="center"/>
+              <w:rPr>
+                <w:sz w:val="22"/>
+              </w:rPr>
+            </w:pPr>
+            <w:r>
+              <w:rPr>
+                <w:sz w:val="22"/>
+              </w:rPr>
+              <w:t>Quais são as etapas para se adotar um animal?</w:t>
+            </w:r>
+          </w:p>
+        </w:tc>
+        <w:tc>
+          <w:tcPr>
+            <w:tcW w:w="2124" w:type="dxa"/>
+          </w:tcPr>
+          <w:p>
+            <w:pPr>
+              <w:spacing w:after="0" w:line="240" w:lineRule="auto"/>
+              <w:jc w:val="center"/>
+              <w:rPr>
+                <w:sz w:val="22"/>
+              </w:rPr>
+            </w:pPr>
+            <w:r>
+              <w:rPr>
+                <w:sz w:val="22"/>
+              </w:rPr>
+              <w:t xml:space="preserve">Visita ao local e assinatura do termo de adoção. </w:t>
+            </w:r>
+          </w:p>
+        </w:tc>
+        <w:tc>
+          <w:tcPr>
+            <w:tcW w:w="2124" w:type="dxa"/>
+          </w:tcPr>
+          <w:p>
+            <w:pPr>
+              <w:spacing w:after="0" w:line="240" w:lineRule="auto"/>
+              <w:jc w:val="center"/>
+              <w:rPr>
+                <w:sz w:val="22"/>
+              </w:rPr>
+            </w:pPr>
+            <w:r>
+              <w:rPr>
+                <w:sz w:val="22"/>
+              </w:rPr>
+              <w:t xml:space="preserve">Visita ao local e assinatura do termo de adoção. </w:t>
+            </w:r>
+          </w:p>
+        </w:tc>
+        <w:tc>
+          <w:tcPr>
+            <w:tcW w:w="2124" w:type="dxa"/>
+          </w:tcPr>
+          <w:p>
+            <w:pPr>
+              <w:spacing w:after="0" w:line="240" w:lineRule="auto"/>
+              <w:jc w:val="center"/>
+              <w:rPr>
+                <w:sz w:val="22"/>
+              </w:rPr>
+            </w:pPr>
+            <w:r>
+              <w:rPr>
+                <w:sz w:val="22"/>
+              </w:rPr>
+              <w:t>Visita ao local e assinatura do termo de adoção.</w:t>
+            </w:r>
+          </w:p>
+        </w:tc>
+      </w:tr>
+      <w:tr>
+        <w:trPr>
+          <w:trHeight w:val="364"/>
+        </w:trPr>
+        <w:tc>
+          <w:tcPr>
+            <w:tcW w:w="2122" w:type="dxa"/>
+            <w:shd w:val="clear" w:color="auto" w:fill="BFBFBF" w:themeFill="background1" w:themeFillShade="BF"/>
+          </w:tcPr>
+          <w:p>
+            <w:pPr>
+              <w:spacing w:after="0" w:line="240" w:lineRule="auto"/>
+              <w:jc w:val="center"/>
+              <w:rPr>
+                <w:sz w:val="22"/>
+              </w:rPr>
+            </w:pPr>
+            <w:r>
+              <w:rPr>
+                <w:sz w:val="22"/>
+              </w:rPr>
+              <w:t>Quais os meios para divulgar a adoção de um animal?</w:t>
+            </w:r>
+          </w:p>
+        </w:tc>
+        <w:tc>
+          <w:tcPr>
+            <w:tcW w:w="2124" w:type="dxa"/>
+          </w:tcPr>
+          <w:p>
+            <w:pPr>
+              <w:spacing w:after="0" w:line="240" w:lineRule="auto"/>
+              <w:jc w:val="center"/>
+              <w:rPr>
+                <w:sz w:val="22"/>
+              </w:rPr>
+            </w:pPr>
+            <w:r>
+              <w:rPr>
+                <w:sz w:val="22"/>
+              </w:rPr>
+              <w:t>Facebook, Instagram, Whatsapp e eventos.</w:t>
+            </w:r>
+          </w:p>
+        </w:tc>
+        <w:tc>
+          <w:tcPr>
+            <w:tcW w:w="2124" w:type="dxa"/>
+          </w:tcPr>
+          <w:p>
+            <w:pPr>
+              <w:spacing w:after="0" w:line="240" w:lineRule="auto"/>
+              <w:jc w:val="center"/>
+              <w:rPr>
+                <w:sz w:val="22"/>
+              </w:rPr>
+            </w:pPr>
+            <w:r>
+              <w:rPr>
+                <w:sz w:val="22"/>
+              </w:rPr>
+              <w:t>Facebook, Instagram, Whatsapp e eventos.</w:t>
+            </w:r>
+          </w:p>
+        </w:tc>
+        <w:tc>
+          <w:tcPr>
+            <w:tcW w:w="2124" w:type="dxa"/>
+          </w:tcPr>
+          <w:p>
+            <w:pPr>
+              <w:spacing w:after="0" w:line="240" w:lineRule="auto"/>
+              <w:jc w:val="center"/>
+              <w:rPr>
+                <w:sz w:val="22"/>
+              </w:rPr>
+            </w:pPr>
+            <w:r>
+              <w:rPr>
+                <w:sz w:val="22"/>
+              </w:rPr>
+              <w:t>Facebook, Instagram, Whatsapp e eventos.</w:t>
+            </w:r>
+          </w:p>
+        </w:tc>
+      </w:tr>
+      <w:tr>
+        <w:trPr>
+          <w:trHeight w:val="364"/>
+        </w:trPr>
+        <w:tc>
+          <w:tcPr>
+            <w:tcW w:w="2122" w:type="dxa"/>
+            <w:shd w:val="clear" w:color="auto" w:fill="BFBFBF" w:themeFill="background1" w:themeFillShade="BF"/>
+          </w:tcPr>
+          <w:p>
+            <w:pPr>
+              <w:spacing w:after="0" w:line="240" w:lineRule="auto"/>
+              <w:jc w:val="center"/>
+              <w:rPr>
+                <w:sz w:val="22"/>
+              </w:rPr>
+            </w:pPr>
+            <w:r>
+              <w:rPr>
+                <w:sz w:val="22"/>
+              </w:rPr>
+              <w:t xml:space="preserve">Quais são as dificuldades para lidar com esse problema? </w:t>
+            </w:r>
+          </w:p>
+        </w:tc>
+        <w:tc>
+          <w:tcPr>
+            <w:tcW w:w="2124" w:type="dxa"/>
+          </w:tcPr>
+          <w:p>
+            <w:pPr>
+              <w:spacing w:after="0" w:line="240" w:lineRule="auto"/>
+              <w:jc w:val="center"/>
+              <w:rPr>
+                <w:sz w:val="22"/>
+              </w:rPr>
+            </w:pPr>
+            <w:r>
+              <w:rPr>
+                <w:sz w:val="22"/>
+              </w:rPr>
+              <w:t>Preferência por animais de porte pequeno e divulgação.</w:t>
+            </w:r>
+          </w:p>
+        </w:tc>
+        <w:tc>
+          <w:tcPr>
+            <w:tcW w:w="2124" w:type="dxa"/>
+          </w:tcPr>
+          <w:p>
+            <w:pPr>
+              <w:spacing w:after="0" w:line="240" w:lineRule="auto"/>
+              <w:jc w:val="center"/>
+              <w:rPr>
+                <w:sz w:val="22"/>
+              </w:rPr>
+            </w:pPr>
+            <w:r>
+              <w:rPr>
+                <w:sz w:val="22"/>
+              </w:rPr>
+              <w:t xml:space="preserve">Falta de voluntários para divulgar. </w:t>
+            </w:r>
+          </w:p>
+        </w:tc>
+        <w:tc>
+          <w:tcPr>
+            <w:tcW w:w="2124" w:type="dxa"/>
+          </w:tcPr>
+          <w:p>
+            <w:pPr>
+              <w:keepNext/>
+              <w:spacing w:after="0" w:line="240" w:lineRule="auto"/>
+              <w:jc w:val="center"/>
+              <w:rPr>
+                <w:sz w:val="22"/>
+              </w:rPr>
+            </w:pPr>
+            <w:r>
+              <w:rPr>
+                <w:sz w:val="22"/>
+              </w:rPr>
+              <w:t>Preferencias dos adotantes e preconceito com alguns animais.</w:t>
+            </w:r>
+          </w:p>
+        </w:tc>
+      </w:tr>
+    </w:tbl>
+    <w:p>
+      <w:pPr>
+        <w:pStyle w:val="Legenda"/>
+        <w:rPr>
+          <w:sz w:val="24"/>
+          <w:szCs w:val="24"/>
+        </w:rPr>
+      </w:pPr>
+      <w:r>
+        <w:rPr>
+          <w:sz w:val="24"/>
+          <w:szCs w:val="24"/>
+        </w:rPr>
+        <w:t xml:space="preserve">QUADRO </w:t>
+      </w:r>
+      <w:r>
+        <w:rPr>
+          <w:sz w:val="24"/>
+          <w:szCs w:val="24"/>
+        </w:rPr>
+        <w:fldChar w:fldCharType="begin"/>
+      </w:r>
+      <w:r>
+        <w:rPr>
+          <w:sz w:val="24"/>
+          <w:szCs w:val="24"/>
+        </w:rPr>
+        <w:instrText xml:space="preserve"> SEQ Quadro \* ARABIC </w:instrText>
+      </w:r>
+      <w:r>
+        <w:rPr>
+          <w:sz w:val="24"/>
+          <w:szCs w:val="24"/>
+        </w:rPr>
+        <w:fldChar w:fldCharType="separate"/>
+      </w:r>
+      <w:r>
+        <w:rPr>
+          <w:noProof/>
+          <w:sz w:val="24"/>
+          <w:szCs w:val="24"/>
+        </w:rPr>
+        <w:t>2</w:t>
+      </w:r>
+      <w:r>
+        <w:rPr>
+          <w:sz w:val="24"/>
+          <w:szCs w:val="24"/>
+        </w:rPr>
+        <w:fldChar w:fldCharType="end"/>
+      </w:r>
+      <w:r>
+        <w:rPr>
+          <w:sz w:val="24"/>
+          <w:szCs w:val="24"/>
+        </w:rPr>
+        <w:t xml:space="preserve"> - Entrevista parcial feita com administradores das instituições</w:t>
+      </w:r>
+    </w:p>
+    <w:p>
+      <w:r>
+        <w:t>Fonte: Help a Pet (2019)</w:t>
+      </w:r>
+    </w:p>
+    <w:p/>
+    <w:p>
+      <w:pPr>
+        <w:pStyle w:val="Ttulo2"/>
+      </w:pPr>
+      <w:r>
+        <w:t>3.2 OBJETIVOS</w:t>
+      </w:r>
+      <w:bookmarkEnd w:id="27"/>
+      <w:bookmarkEnd w:id="28"/>
+      <w:r>
         <w:t xml:space="preserve"> </w:t>
       </w:r>
-      <w:r>
-        <w:rPr>
-          <w:color w:val="92D050"/>
-        </w:rPr>
-        <w:t xml:space="preserve">que </w:t>
-      </w:r>
-      <w:r>
-        <w:rPr>
-          <w:color w:val="92D050"/>
-        </w:rPr>
-        <w:t xml:space="preserve">se </w:t>
-      </w:r>
-      <w:r>
-        <w:rPr>
-          <w:color w:val="92D050"/>
-        </w:rPr>
-        <w:t xml:space="preserve">deseja resolver com </w:t>
-      </w:r>
-      <w:r>
-        <w:rPr>
-          <w:color w:val="92D050"/>
-        </w:rPr>
-        <w:t>este</w:t>
-      </w:r>
-      <w:r>
-        <w:rPr>
-          <w:color w:val="92D050"/>
-        </w:rPr>
-        <w:t xml:space="preserve"> projeto.</w:t>
-      </w:r>
-      <w:r>
-        <w:rPr>
-          <w:color w:val="92D050"/>
-        </w:rPr>
-        <w:t xml:space="preserve"> </w:t>
-      </w:r>
-      <w:r>
-        <w:rPr>
-          <w:color w:val="92D050"/>
-        </w:rPr>
-        <w:t>Pode-se descrev</w:t>
-      </w:r>
-      <w:r>
-        <w:rPr>
-          <w:color w:val="92D050"/>
-        </w:rPr>
-        <w:t>ê-lo</w:t>
-      </w:r>
-      <w:r>
-        <w:rPr>
-          <w:color w:val="92D050"/>
-        </w:rPr>
-        <w:t xml:space="preserve"> seguindo a estrutura: qual é o problema; onde ele acontece; como ele acontece; quando acontece; quem é afetado por ele; quais são as consequências desse problema.</w:t>
-      </w:r>
-      <w:r>
-        <w:rPr>
-          <w:color w:val="92D050"/>
-        </w:rPr>
-        <w:t>]</w:t>
-      </w:r>
-    </w:p>
-    <w:p/>
-    <w:p>
-      <w:pPr>
-        <w:pStyle w:val="Ttulo2"/>
-      </w:pPr>
-      <w:bookmarkStart w:id="26" w:name="_Toc97100972"/>
-      <w:bookmarkStart w:id="27" w:name="_Toc98865247"/>
-      <w:r>
-        <w:t>3.2 OBJETIVOS</w:t>
-      </w:r>
-      <w:bookmarkEnd w:id="26"/>
-      <w:bookmarkEnd w:id="27"/>
-      <w:r>
-        <w:t xml:space="preserve"> </w:t>
-      </w:r>
     </w:p>
     <w:p>
       <w:r>
@@ -8384,6 +11260,7 @@
     </w:p>
     <w:p>
       <w:r>
+        <w:lastRenderedPageBreak/>
         <w:t xml:space="preserve">Por meio do aplicativo </w:t>
       </w:r>
       <w:r>
@@ -8491,7 +11368,6 @@
         </w:numPr>
       </w:pPr>
       <w:r>
-        <w:lastRenderedPageBreak/>
         <w:t xml:space="preserve">Acesso </w:t>
       </w:r>
       <w:r>
@@ -8509,20 +11385,32 @@
       <w:pPr>
         <w:pStyle w:val="Ttulo2"/>
       </w:pPr>
-      <w:bookmarkStart w:id="28" w:name="_Toc97100973"/>
-      <w:bookmarkStart w:id="29" w:name="_Toc98865248"/>
+      <w:bookmarkStart w:id="29" w:name="_Toc97100973"/>
+      <w:bookmarkStart w:id="30" w:name="_Toc98865248"/>
       <w:r>
         <w:t>3.3 JUSTIFICATIVA</w:t>
       </w:r>
-      <w:bookmarkEnd w:id="28"/>
       <w:bookmarkEnd w:id="29"/>
+      <w:bookmarkEnd w:id="30"/>
       <w:r>
         <w:t xml:space="preserve"> </w:t>
       </w:r>
     </w:p>
     <w:p>
       <w:r>
-        <w:t xml:space="preserve">Com base na entrevista do </w:t>
+        <w:t>Com base na</w:t>
+      </w:r>
+      <w:r>
+        <w:t>s</w:t>
+      </w:r>
+      <w:r>
+        <w:t xml:space="preserve"> entrevista</w:t>
+      </w:r>
+      <w:r>
+        <w:t>s</w:t>
+      </w:r>
+      <w:r>
+        <w:t xml:space="preserve"> do </w:t>
       </w:r>
       <w:r>
         <w:rPr>
@@ -8532,18 +11420,45 @@
         <w:t>quadro X</w:t>
       </w:r>
       <w:r>
-        <w:t xml:space="preserve">, é possível averiguar que entre as principais dificuldades, então no topo a </w:t>
-      </w:r>
-      <w:r>
-        <w:t>falta de recursos financeiros, decorrentes da dificuldade na adoção dos animais.</w:t>
+        <w:t xml:space="preserve"> e do </w:t>
+      </w:r>
+      <w:r>
+        <w:rPr>
+          <w:b/>
+          <w:color w:val="F79646" w:themeColor="accent6"/>
+        </w:rPr>
+        <w:t>quadro X</w:t>
+      </w:r>
+      <w:r>
+        <w:rPr>
+          <w:b/>
+          <w:color w:val="000000" w:themeColor="text1"/>
+        </w:rPr>
+        <w:t>,</w:t>
+      </w:r>
+      <w:r>
+        <w:t xml:space="preserve"> é possível averiguar que entre as principais dificuldades, então no topo a </w:t>
+      </w:r>
+      <w:r>
+        <w:t>falta de recursos financeiros,</w:t>
+      </w:r>
+      <w:r>
+        <w:t xml:space="preserve"> graças a grande população de animais vivendo nos abrigos,</w:t>
+      </w:r>
+      <w:r>
+        <w:t xml:space="preserve"> decorrentes da dificuldade na adoção </w:t>
+      </w:r>
+      <w:r>
+        <w:t>dos mesmos</w:t>
+      </w:r>
+      <w:r>
+        <w:t>.</w:t>
       </w:r>
     </w:p>
     <w:p>
       <w:r>
         <w:t>Visto isso, um sistema que facilite a divulgação dos animais abrigados e campanhas de castração, para um público filtrado que está interessado justamente na adoção ou participação das campanhas, ajudará essas instituições a aumentar o fluxo de adoção e diminuição de natalidade dos animais, abrindo assim possibilidade de resgate de novos animais em situação de rua.</w:t>
       </w:r>
-      <w:bookmarkStart w:id="30" w:name="_GoBack"/>
-      <w:bookmarkEnd w:id="30"/>
     </w:p>
     <w:p/>
     <w:p>
@@ -8553,7 +11468,7 @@
       <w:bookmarkStart w:id="31" w:name="_Toc192060080"/>
       <w:bookmarkStart w:id="32" w:name="_Toc97100974"/>
       <w:bookmarkStart w:id="33" w:name="_Toc98865249"/>
-      <w:bookmarkEnd w:id="22"/>
+      <w:bookmarkEnd w:id="23"/>
       <w:r>
         <w:t>3.4 PÚBLICO</w:t>
       </w:r>
@@ -8650,12 +11565,17 @@
         </w:numPr>
       </w:pPr>
       <w:r>
-        <w:t xml:space="preserve">O usuário interessado na participação das campanhas de saúde disponíveis, irá sinalizar interesse determinada campanha. Entretanto, será colocado em uma lista de seleção, onde a instituição responsável pela campanha, dado os critérios estabelecidos pela mesma, escolherá os animais mais urgentes para participação da campanha.  </w:t>
-      </w:r>
-    </w:p>
-    <w:p>
-      <w:r>
-        <w:lastRenderedPageBreak/>
+        <w:t>O usuário interessado na participação das campanhas de saúde disponíveis</w:t>
+      </w:r>
+      <w:r>
+        <w:t xml:space="preserve"> irá</w:t>
+      </w:r>
+      <w:r>
+        <w:t xml:space="preserve"> sinalizar interesse determinada campanha. Entretanto, será colocado em uma lista de seleção, onde a instituição responsável pela campanha, dado os critérios estabelecidos pela mesma, escolherá os animais mais urgentes para participação da campanha.  </w:t>
+      </w:r>
+    </w:p>
+    <w:p>
+      <w:r>
         <w:t>Os grupos funcionais atendidos</w:t>
       </w:r>
       <w:r>
@@ -8679,7 +11599,7 @@
       <w:pPr>
         <w:pStyle w:val="Ttulo1"/>
         <w:sectPr>
-          <w:headerReference w:type="default" r:id="rId16"/>
+          <w:headerReference w:type="default" r:id="rId20"/>
           <w:pgSz w:w="11907" w:h="16840" w:code="9"/>
           <w:pgMar w:top="1701" w:right="1134" w:bottom="1134" w:left="1701" w:header="709" w:footer="709" w:gutter="0"/>
           <w:cols w:space="708"/>
@@ -8756,7 +11676,7 @@
           <w:b/>
           <w:color w:val="F79646" w:themeColor="accent6"/>
         </w:rPr>
-        <w:t>figura 4</w:t>
+        <w:t>figura X</w:t>
       </w:r>
       <w:r>
         <w:t>, contendo todos os processos necessários para atender os requisitos de projeto segundo o PMI.</w:t>
@@ -8765,6 +11685,7 @@
     <w:p>
       <w:pPr>
         <w:keepNext/>
+        <w:jc w:val="center"/>
       </w:pPr>
       <w:r>
         <w:rPr>
@@ -8773,7 +11694,7 @@
           <w:bdr w:val="none" w:sz="0" w:space="0" w:color="auto" w:frame="1"/>
         </w:rPr>
         <w:drawing>
-          <wp:inline distT="0" distB="0" distL="0" distR="0" wp14:anchorId="04302A42" wp14:editId="46D1EA29">
+          <wp:inline distT="0" distB="0" distL="0" distR="0" wp14:anchorId="7203C149" wp14:editId="151AF5FA">
             <wp:extent cx="5760720" cy="2767759"/>
             <wp:effectExtent l="0" t="0" r="0" b="0"/>
             <wp:docPr id="2" name="Imagem 2" descr="https://lh4.googleusercontent.com/LknxdiDUaRcRDwMl8jPbROv9FfSh4_gC3gzZNVBiz32wcLNTkLzDR--dYNDLG8R8o5jWuZ_-kqT4QNWQLpsv4pMPjWgANzXQunaABmNkr9px4HVeoRTgaIWk8aL5CFEPqQ9sdXM4"/>
@@ -8790,7 +11711,7 @@
                     </pic:cNvPicPr>
                   </pic:nvPicPr>
                   <pic:blipFill>
-                    <a:blip r:embed="rId17">
+                    <a:blip r:embed="rId21">
                       <a:extLst>
                         <a:ext uri="{28A0092B-C50C-407E-A947-70E740481C1C}">
                           <a14:useLocalDpi xmlns:a14="http://schemas.microsoft.com/office/drawing/2010/main" val="0"/>
@@ -8859,7 +11780,7 @@
           <w:noProof/>
           <w:sz w:val="24"/>
         </w:rPr>
-        <w:t>4</w:t>
+        <w:t>7</w:t>
       </w:r>
       <w:r>
         <w:rPr>
@@ -9051,7 +11972,7 @@
           <w:b/>
           <w:color w:val="E36C0A" w:themeColor="accent6" w:themeShade="BF"/>
         </w:rPr>
-        <w:t>Figura 5</w:t>
+        <w:t>Figura X</w:t>
       </w:r>
       <w:r>
         <w:t>).</w:t>
@@ -9060,6 +11981,7 @@
     <w:p>
       <w:pPr>
         <w:keepNext/>
+        <w:jc w:val="center"/>
       </w:pPr>
       <w:r>
         <w:rPr>
@@ -9069,7 +11991,7 @@
         </w:rPr>
         <w:lastRenderedPageBreak/>
         <w:drawing>
-          <wp:inline distT="0" distB="0" distL="0" distR="0" wp14:anchorId="7E110BF8" wp14:editId="6F052A91">
+          <wp:inline distT="0" distB="0" distL="0" distR="0" wp14:anchorId="465B23F4" wp14:editId="317F20F5">
             <wp:extent cx="4906645" cy="2825115"/>
             <wp:effectExtent l="0" t="0" r="0" b="0"/>
             <wp:docPr id="5" name="Imagem 5" descr="https://lh6.googleusercontent.com/uJaKyEcK2yMlPawSm4V84kiEWzxJyjVdSlF6J8iRNLSFJBuTo12aiHzbAMmhoIOVSC20aqXdpFp4iKreuS_U9NUrCK5WSUjzsYD_TIO7pNcv1w-Bb7M17B0OzED7ozW43MEYIWK6"/>
@@ -9086,7 +12008,7 @@
                     </pic:cNvPicPr>
                   </pic:nvPicPr>
                   <pic:blipFill>
-                    <a:blip r:embed="rId18">
+                    <a:blip r:embed="rId22">
                       <a:extLst>
                         <a:ext uri="{28A0092B-C50C-407E-A947-70E740481C1C}">
                           <a14:useLocalDpi xmlns:a14="http://schemas.microsoft.com/office/drawing/2010/main" val="0"/>
@@ -9155,7 +12077,7 @@
           <w:noProof/>
           <w:sz w:val="24"/>
         </w:rPr>
-        <w:t>5</w:t>
+        <w:t>8</w:t>
       </w:r>
       <w:r>
         <w:rPr>
@@ -9289,6 +12211,7 @@
     <w:p>
       <w:pPr>
         <w:keepNext/>
+        <w:jc w:val="center"/>
       </w:pPr>
       <w:r>
         <w:rPr>
@@ -9297,7 +12220,7 @@
           <w:bdr w:val="none" w:sz="0" w:space="0" w:color="auto" w:frame="1"/>
         </w:rPr>
         <w:drawing>
-          <wp:inline distT="0" distB="0" distL="0" distR="0" wp14:anchorId="343EF815" wp14:editId="6EC01DC2">
+          <wp:inline distT="0" distB="0" distL="0" distR="0" wp14:anchorId="75201E42" wp14:editId="6C35C036">
             <wp:extent cx="4246245" cy="2456815"/>
             <wp:effectExtent l="0" t="0" r="0" b="0"/>
             <wp:docPr id="6" name="Imagem 6" descr="https://lh4.googleusercontent.com/acO9bz5GgpV9ljmM_0G7BmR882FsNh4KC536pmuYBxlUsbAwDqZuwxjh1j_GfENV7w01ywLhy3wcGVDDFhq0QkFk8EM94pvzZ9LVnplYmAdrCGpgGUKpa8i1-omjsS6QhtjLVc_i"/>
@@ -9314,7 +12237,7 @@
                     </pic:cNvPicPr>
                   </pic:nvPicPr>
                   <pic:blipFill>
-                    <a:blip r:embed="rId19">
+                    <a:blip r:embed="rId23">
                       <a:extLst>
                         <a:ext uri="{28A0092B-C50C-407E-A947-70E740481C1C}">
                           <a14:useLocalDpi xmlns:a14="http://schemas.microsoft.com/office/drawing/2010/main" val="0"/>
@@ -9383,7 +12306,7 @@
           <w:noProof/>
           <w:sz w:val="24"/>
         </w:rPr>
-        <w:t>6</w:t>
+        <w:t>9</w:t>
       </w:r>
       <w:r>
         <w:rPr>
@@ -9401,6 +12324,7 @@
     </w:p>
     <w:p>
       <w:r>
+        <w:lastRenderedPageBreak/>
         <w:t>Fonte: (TECNICON, 2019)</w:t>
       </w:r>
     </w:p>
@@ -9698,6 +12622,7 @@
         </w:numPr>
       </w:pPr>
       <w:r>
+        <w:lastRenderedPageBreak/>
         <w:t>Bootstrap 4.3.1;</w:t>
       </w:r>
     </w:p>
@@ -9710,7 +12635,6 @@
         </w:numPr>
       </w:pPr>
       <w:r>
-        <w:lastRenderedPageBreak/>
         <w:t>Angular 8.3.4;</w:t>
       </w:r>
     </w:p>
@@ -10206,6 +13130,7 @@
         <w:pStyle w:val="Legenda"/>
       </w:pPr>
       <w:bookmarkStart w:id="56" w:name="_Toc65846274"/>
+      <w:bookmarkStart w:id="57" w:name="_Toc98949078"/>
       <w:r>
         <w:t xml:space="preserve">QUADRO </w:t>
       </w:r>
@@ -10231,7 +13156,7 @@
         <w:rPr>
           <w:noProof/>
         </w:rPr>
-        <w:t>1</w:t>
+        <w:t>3</w:t>
       </w:r>
       <w:r>
         <w:rPr>
@@ -10243,6 +13168,7 @@
         <w:t xml:space="preserve"> – Estimativa de esforços</w:t>
       </w:r>
       <w:bookmarkEnd w:id="56"/>
+      <w:bookmarkEnd w:id="57"/>
     </w:p>
     <w:p>
       <w:r>
@@ -10269,8 +13195,8 @@
       <w:pPr>
         <w:pStyle w:val="Ttulo2"/>
       </w:pPr>
-      <w:bookmarkStart w:id="57" w:name="_Toc97100982"/>
-      <w:bookmarkStart w:id="58" w:name="_Toc98865262"/>
+      <w:bookmarkStart w:id="58" w:name="_Toc97100982"/>
+      <w:bookmarkStart w:id="59" w:name="_Toc98865262"/>
       <w:r>
         <w:t>4.</w:t>
       </w:r>
@@ -10286,8 +13212,8 @@
       <w:r>
         <w:t>DE CONFIGURAÇÃO</w:t>
       </w:r>
-      <w:bookmarkEnd w:id="57"/>
       <w:bookmarkEnd w:id="58"/>
+      <w:bookmarkEnd w:id="59"/>
     </w:p>
     <w:p>
       <w:pPr>
@@ -10376,9 +13302,9 @@
     <w:p>
       <w:pPr>
         <w:sectPr>
-          <w:headerReference w:type="even" r:id="rId20"/>
-          <w:headerReference w:type="default" r:id="rId21"/>
-          <w:headerReference w:type="first" r:id="rId22"/>
+          <w:headerReference w:type="even" r:id="rId24"/>
+          <w:headerReference w:type="default" r:id="rId25"/>
+          <w:headerReference w:type="first" r:id="rId26"/>
           <w:pgSz w:w="11907" w:h="16840" w:code="9"/>
           <w:pgMar w:top="1701" w:right="1134" w:bottom="1134" w:left="1701" w:header="709" w:footer="709" w:gutter="0"/>
           <w:cols w:space="708"/>
@@ -10391,10 +13317,10 @@
       <w:pPr>
         <w:pStyle w:val="Ttulo1"/>
       </w:pPr>
-      <w:bookmarkStart w:id="59" w:name="_Toc192060090"/>
-      <w:bookmarkStart w:id="60" w:name="_Toc192060091"/>
-      <w:bookmarkStart w:id="61" w:name="_Toc97100983"/>
-      <w:bookmarkStart w:id="62" w:name="_Toc98865263"/>
+      <w:bookmarkStart w:id="60" w:name="_Toc192060090"/>
+      <w:bookmarkStart w:id="61" w:name="_Toc192060091"/>
+      <w:bookmarkStart w:id="62" w:name="_Toc97100983"/>
+      <w:bookmarkStart w:id="63" w:name="_Toc98865263"/>
       <w:r>
         <w:lastRenderedPageBreak/>
         <w:t xml:space="preserve">5 </w:t>
@@ -10408,10 +13334,10 @@
       <w:r>
         <w:t xml:space="preserve"> REQUISITOS</w:t>
       </w:r>
-      <w:bookmarkEnd w:id="59"/>
       <w:bookmarkEnd w:id="60"/>
       <w:bookmarkEnd w:id="61"/>
       <w:bookmarkEnd w:id="62"/>
+      <w:bookmarkEnd w:id="63"/>
     </w:p>
     <w:p>
       <w:pPr>
@@ -10443,9 +13369,9 @@
       <w:pPr>
         <w:pStyle w:val="Ttulo2"/>
       </w:pPr>
-      <w:bookmarkStart w:id="63" w:name="_Toc192060093"/>
-      <w:bookmarkStart w:id="64" w:name="_Toc97100984"/>
-      <w:bookmarkStart w:id="65" w:name="_Toc98865264"/>
+      <w:bookmarkStart w:id="64" w:name="_Toc192060093"/>
+      <w:bookmarkStart w:id="65" w:name="_Toc97100984"/>
+      <w:bookmarkStart w:id="66" w:name="_Toc98865264"/>
       <w:r>
         <w:t>5.</w:t>
       </w:r>
@@ -10455,23 +13381,23 @@
       <w:r>
         <w:t xml:space="preserve"> REQUISITOS</w:t>
       </w:r>
-      <w:bookmarkEnd w:id="63"/>
+      <w:bookmarkEnd w:id="64"/>
       <w:r>
         <w:t xml:space="preserve"> DO SISTEMA</w:t>
       </w:r>
       <w:r>
         <w:t xml:space="preserve"> DE SOFTWARE</w:t>
       </w:r>
-      <w:bookmarkEnd w:id="64"/>
       <w:bookmarkEnd w:id="65"/>
-    </w:p>
-    <w:p>
-      <w:pPr>
-        <w:rPr>
-          <w:color w:val="92D050"/>
-        </w:rPr>
-      </w:pPr>
-      <w:bookmarkStart w:id="66" w:name="_Toc192060094"/>
+      <w:bookmarkEnd w:id="66"/>
+    </w:p>
+    <w:p>
+      <w:pPr>
+        <w:rPr>
+          <w:color w:val="92D050"/>
+        </w:rPr>
+      </w:pPr>
+      <w:bookmarkStart w:id="67" w:name="_Toc192060094"/>
       <w:r>
         <w:rPr>
           <w:color w:val="92D050"/>
@@ -10484,8 +13410,8 @@
       <w:pPr>
         <w:pStyle w:val="Ttulo3"/>
       </w:pPr>
-      <w:bookmarkStart w:id="67" w:name="_Toc97100985"/>
-      <w:bookmarkStart w:id="68" w:name="_Toc98865265"/>
+      <w:bookmarkStart w:id="68" w:name="_Toc97100985"/>
+      <w:bookmarkStart w:id="69" w:name="_Toc98865265"/>
       <w:r>
         <w:t>5.</w:t>
       </w:r>
@@ -10498,9 +13424,9 @@
       <w:r>
         <w:t>uncionais</w:t>
       </w:r>
-      <w:bookmarkEnd w:id="66"/>
       <w:bookmarkEnd w:id="67"/>
       <w:bookmarkEnd w:id="68"/>
+      <w:bookmarkEnd w:id="69"/>
     </w:p>
     <w:p>
       <w:pPr>
@@ -10509,7 +13435,7 @@
           <w:color w:val="92D050"/>
         </w:rPr>
       </w:pPr>
-      <w:bookmarkStart w:id="69" w:name="_Toc192060095"/>
+      <w:bookmarkStart w:id="70" w:name="_Toc192060095"/>
       <w:r>
         <w:rPr>
           <w:color w:val="92D050"/>
@@ -10660,8 +13586,8 @@
       <w:pPr>
         <w:pStyle w:val="Ttulo3"/>
       </w:pPr>
-      <w:bookmarkStart w:id="70" w:name="_Toc97100986"/>
-      <w:bookmarkStart w:id="71" w:name="_Toc98865266"/>
+      <w:bookmarkStart w:id="71" w:name="_Toc97100986"/>
+      <w:bookmarkStart w:id="72" w:name="_Toc98865266"/>
       <w:r>
         <w:t>5.</w:t>
       </w:r>
@@ -10677,9 +13603,9 @@
       <w:r>
         <w:t>uncionais</w:t>
       </w:r>
-      <w:bookmarkEnd w:id="69"/>
       <w:bookmarkEnd w:id="70"/>
       <w:bookmarkEnd w:id="71"/>
+      <w:bookmarkEnd w:id="72"/>
     </w:p>
     <w:p>
       <w:pPr>
@@ -10695,7 +13621,7 @@
       </w:r>
     </w:p>
     <w:p>
-      <w:bookmarkStart w:id="72" w:name="_Toc192060096"/>
+      <w:bookmarkStart w:id="73" w:name="_Toc192060096"/>
     </w:p>
     <w:p>
       <w:pPr>
@@ -10706,7 +13632,7 @@
           <w:color w:val="auto"/>
         </w:rPr>
       </w:pPr>
-      <w:bookmarkStart w:id="73" w:name="_Toc98865267"/>
+      <w:bookmarkStart w:id="74" w:name="_Toc98865267"/>
       <w:r>
         <w:rPr>
           <w:rFonts w:ascii="Times New Roman" w:hAnsi="Times New Roman" w:cs="Times New Roman"/>
@@ -10747,7 +13673,7 @@
         </w:rPr>
         <w:t>roduto</w:t>
       </w:r>
-      <w:bookmarkEnd w:id="73"/>
+      <w:bookmarkEnd w:id="74"/>
     </w:p>
     <w:p>
       <w:pPr>
@@ -10896,7 +13822,7 @@
           <w:color w:val="auto"/>
         </w:rPr>
       </w:pPr>
-      <w:bookmarkStart w:id="74" w:name="_Toc98865268"/>
+      <w:bookmarkStart w:id="75" w:name="_Toc98865268"/>
       <w:r>
         <w:rPr>
           <w:rFonts w:ascii="Times New Roman" w:hAnsi="Times New Roman" w:cs="Times New Roman"/>
@@ -10929,7 +13855,7 @@
         </w:rPr>
         <w:t>rganizacionais</w:t>
       </w:r>
-      <w:bookmarkEnd w:id="74"/>
+      <w:bookmarkEnd w:id="75"/>
     </w:p>
     <w:p>
       <w:pPr>
@@ -11016,7 +13942,7 @@
           <w:color w:val="auto"/>
         </w:rPr>
       </w:pPr>
-      <w:bookmarkStart w:id="75" w:name="_Toc98865269"/>
+      <w:bookmarkStart w:id="76" w:name="_Toc98865269"/>
       <w:r>
         <w:rPr>
           <w:rFonts w:ascii="Times New Roman" w:hAnsi="Times New Roman" w:cs="Times New Roman"/>
@@ -11041,7 +13967,7 @@
         </w:rPr>
         <w:t>.2.3 Requisitos Externos</w:t>
       </w:r>
-      <w:bookmarkEnd w:id="75"/>
+      <w:bookmarkEnd w:id="76"/>
     </w:p>
     <w:p>
       <w:pPr>
@@ -11130,13 +14056,13 @@
       <w:pPr>
         <w:pStyle w:val="Ttulo3"/>
       </w:pPr>
-      <w:bookmarkStart w:id="76" w:name="_Toc97100987"/>
-      <w:bookmarkStart w:id="77" w:name="_Toc98865270"/>
+      <w:bookmarkStart w:id="77" w:name="_Toc97100987"/>
+      <w:bookmarkStart w:id="78" w:name="_Toc98865270"/>
       <w:r>
         <w:t>5.1.3 Principais Regras de Negócio</w:t>
       </w:r>
-      <w:bookmarkEnd w:id="76"/>
       <w:bookmarkEnd w:id="77"/>
+      <w:bookmarkEnd w:id="78"/>
     </w:p>
     <w:p>
       <w:pPr>
@@ -11202,14 +14128,14 @@
       <w:pPr>
         <w:pStyle w:val="Ttulo2"/>
       </w:pPr>
-      <w:bookmarkStart w:id="78" w:name="_Toc97100988"/>
-      <w:bookmarkStart w:id="79" w:name="_Toc98865271"/>
+      <w:bookmarkStart w:id="79" w:name="_Toc97100988"/>
+      <w:bookmarkStart w:id="80" w:name="_Toc98865271"/>
       <w:r>
         <w:lastRenderedPageBreak/>
         <w:t>5.2 ANÁLISE DOS REQUISITOS</w:t>
       </w:r>
-      <w:bookmarkEnd w:id="78"/>
       <w:bookmarkEnd w:id="79"/>
+      <w:bookmarkEnd w:id="80"/>
     </w:p>
     <w:p>
       <w:pPr>
@@ -11220,25 +14146,25 @@
       <w:pPr>
         <w:pStyle w:val="Ttulo3"/>
       </w:pPr>
-      <w:bookmarkStart w:id="80" w:name="_Toc97100989"/>
-      <w:bookmarkStart w:id="81" w:name="_Toc98865272"/>
+      <w:bookmarkStart w:id="81" w:name="_Toc97100989"/>
+      <w:bookmarkStart w:id="82" w:name="_Toc98865272"/>
       <w:r>
         <w:t xml:space="preserve">5.2.1 </w:t>
       </w:r>
       <w:r>
         <w:t>Visão Funcional</w:t>
       </w:r>
-      <w:bookmarkEnd w:id="80"/>
       <w:bookmarkEnd w:id="81"/>
-    </w:p>
-    <w:p>
-      <w:pPr>
-        <w:rPr>
-          <w:color w:val="92D050"/>
-        </w:rPr>
-      </w:pPr>
-      <w:bookmarkStart w:id="82" w:name="_Toc192060097"/>
-      <w:bookmarkEnd w:id="72"/>
+      <w:bookmarkEnd w:id="82"/>
+    </w:p>
+    <w:p>
+      <w:pPr>
+        <w:rPr>
+          <w:color w:val="92D050"/>
+        </w:rPr>
+      </w:pPr>
+      <w:bookmarkStart w:id="83" w:name="_Toc192060097"/>
+      <w:bookmarkEnd w:id="73"/>
       <w:r>
         <w:rPr>
           <w:color w:val="92D050"/>
@@ -11310,15 +14236,15 @@
       <w:pPr>
         <w:pStyle w:val="Ttulo3"/>
       </w:pPr>
-      <w:bookmarkStart w:id="83" w:name="_Toc192060098"/>
-      <w:bookmarkEnd w:id="82"/>
+      <w:bookmarkStart w:id="84" w:name="_Toc192060098"/>
+      <w:bookmarkEnd w:id="83"/>
     </w:p>
     <w:p>
       <w:pPr>
         <w:pStyle w:val="Ttulo3"/>
       </w:pPr>
-      <w:bookmarkStart w:id="84" w:name="_Toc97100990"/>
-      <w:bookmarkStart w:id="85" w:name="_Toc98865273"/>
+      <w:bookmarkStart w:id="85" w:name="_Toc97100990"/>
+      <w:bookmarkStart w:id="86" w:name="_Toc98865273"/>
       <w:r>
         <w:t>5.2.</w:t>
       </w:r>
@@ -11334,18 +14260,18 @@
       <w:r>
         <w:t>dos Dados</w:t>
       </w:r>
+      <w:bookmarkEnd w:id="85"/>
+      <w:bookmarkEnd w:id="86"/>
+    </w:p>
+    <w:p>
+      <w:pPr>
+        <w:rPr>
+          <w:color w:val="92D050"/>
+        </w:rPr>
+      </w:pPr>
+      <w:bookmarkStart w:id="87" w:name="_Toc192060100"/>
+      <w:bookmarkStart w:id="88" w:name="_Toc192060099"/>
       <w:bookmarkEnd w:id="84"/>
-      <w:bookmarkEnd w:id="85"/>
-    </w:p>
-    <w:p>
-      <w:pPr>
-        <w:rPr>
-          <w:color w:val="92D050"/>
-        </w:rPr>
-      </w:pPr>
-      <w:bookmarkStart w:id="86" w:name="_Toc192060100"/>
-      <w:bookmarkStart w:id="87" w:name="_Toc192060099"/>
-      <w:bookmarkEnd w:id="83"/>
       <w:r>
         <w:t xml:space="preserve"> </w:t>
       </w:r>
@@ -11433,17 +14359,17 @@
         </w:rPr>
         <w:t>]</w:t>
       </w:r>
-      <w:bookmarkEnd w:id="86"/>
+      <w:bookmarkEnd w:id="87"/>
     </w:p>
     <w:p/>
     <w:p>
       <w:pPr>
         <w:pStyle w:val="Ttulo3"/>
       </w:pPr>
-      <w:bookmarkStart w:id="88" w:name="_Toc97100991"/>
-      <w:bookmarkStart w:id="89" w:name="_Toc98865274"/>
-      <w:bookmarkStart w:id="90" w:name="_Toc192060101"/>
-      <w:bookmarkEnd w:id="87"/>
+      <w:bookmarkStart w:id="89" w:name="_Toc97100991"/>
+      <w:bookmarkStart w:id="90" w:name="_Toc98865274"/>
+      <w:bookmarkStart w:id="91" w:name="_Toc192060101"/>
+      <w:bookmarkEnd w:id="88"/>
       <w:r>
         <w:t xml:space="preserve">5.2.3 </w:t>
       </w:r>
@@ -11462,16 +14388,16 @@
       <w:r>
         <w:t xml:space="preserve"> Usuário</w:t>
       </w:r>
-      <w:bookmarkEnd w:id="88"/>
       <w:bookmarkEnd w:id="89"/>
-    </w:p>
-    <w:p>
-      <w:pPr>
-        <w:rPr>
-          <w:color w:val="92D050"/>
-        </w:rPr>
-      </w:pPr>
-      <w:bookmarkStart w:id="91" w:name="_Toc2324123"/>
+      <w:bookmarkEnd w:id="90"/>
+    </w:p>
+    <w:p>
+      <w:pPr>
+        <w:rPr>
+          <w:color w:val="92D050"/>
+        </w:rPr>
+      </w:pPr>
+      <w:bookmarkStart w:id="92" w:name="_Toc2324123"/>
       <w:r>
         <w:rPr>
           <w:color w:val="92D050"/>
@@ -11550,7 +14476,7 @@
         </w:rPr>
         <w:t>]</w:t>
       </w:r>
-      <w:bookmarkEnd w:id="91"/>
+      <w:bookmarkEnd w:id="92"/>
     </w:p>
     <w:p/>
     <w:p/>
@@ -11563,9 +14489,9 @@
     <w:p>
       <w:pPr>
         <w:sectPr>
-          <w:headerReference w:type="even" r:id="rId23"/>
-          <w:headerReference w:type="default" r:id="rId24"/>
-          <w:headerReference w:type="first" r:id="rId25"/>
+          <w:headerReference w:type="even" r:id="rId27"/>
+          <w:headerReference w:type="default" r:id="rId28"/>
+          <w:headerReference w:type="first" r:id="rId29"/>
           <w:pgSz w:w="11907" w:h="16840" w:code="9"/>
           <w:pgMar w:top="1701" w:right="1134" w:bottom="1134" w:left="1701" w:header="709" w:footer="709" w:gutter="0"/>
           <w:cols w:space="708"/>
@@ -11578,29 +14504,29 @@
       <w:pPr>
         <w:pStyle w:val="Ttulo1"/>
       </w:pPr>
-      <w:bookmarkStart w:id="92" w:name="_Toc97100992"/>
-      <w:bookmarkStart w:id="93" w:name="_Toc98865275"/>
+      <w:bookmarkStart w:id="93" w:name="_Toc97100992"/>
+      <w:bookmarkStart w:id="94" w:name="_Toc98865275"/>
       <w:r>
         <w:lastRenderedPageBreak/>
         <w:t>6 ARQUITETURA E PROJETO</w:t>
       </w:r>
-      <w:bookmarkEnd w:id="90"/>
+      <w:bookmarkEnd w:id="91"/>
       <w:r>
         <w:t xml:space="preserve"> DO SISTEMA</w:t>
       </w:r>
       <w:r>
         <w:t xml:space="preserve"> DE SOFTWARE</w:t>
       </w:r>
-      <w:bookmarkEnd w:id="92"/>
       <w:bookmarkEnd w:id="93"/>
-    </w:p>
-    <w:p>
-      <w:pPr>
-        <w:rPr>
-          <w:color w:val="92D050"/>
-        </w:rPr>
-      </w:pPr>
-      <w:bookmarkStart w:id="94" w:name="_Toc192060103"/>
+      <w:bookmarkEnd w:id="94"/>
+    </w:p>
+    <w:p>
+      <w:pPr>
+        <w:rPr>
+          <w:color w:val="92D050"/>
+        </w:rPr>
+      </w:pPr>
+      <w:bookmarkStart w:id="95" w:name="_Toc192060103"/>
       <w:r>
         <w:rPr>
           <w:color w:val="92D050"/>
@@ -11655,25 +14581,25 @@
       <w:pPr>
         <w:pStyle w:val="Ttulo2"/>
       </w:pPr>
-      <w:bookmarkStart w:id="95" w:name="_Toc97100993"/>
-      <w:bookmarkStart w:id="96" w:name="_Toc98865276"/>
+      <w:bookmarkStart w:id="96" w:name="_Toc97100993"/>
+      <w:bookmarkStart w:id="97" w:name="_Toc98865276"/>
       <w:r>
         <w:t>6.1 V</w:t>
       </w:r>
-      <w:bookmarkEnd w:id="94"/>
+      <w:bookmarkEnd w:id="95"/>
       <w:r>
         <w:t>ISÃO ESTRUTURAL</w:t>
       </w:r>
-      <w:bookmarkEnd w:id="95"/>
       <w:bookmarkEnd w:id="96"/>
-    </w:p>
-    <w:p>
-      <w:pPr>
-        <w:rPr>
-          <w:color w:val="92D050"/>
-        </w:rPr>
-      </w:pPr>
-      <w:bookmarkStart w:id="97" w:name="_Toc192060104"/>
+      <w:bookmarkEnd w:id="97"/>
+    </w:p>
+    <w:p>
+      <w:pPr>
+        <w:rPr>
+          <w:color w:val="92D050"/>
+        </w:rPr>
+      </w:pPr>
+      <w:bookmarkStart w:id="98" w:name="_Toc192060104"/>
       <w:r>
         <w:rPr>
           <w:color w:val="92D050"/>
@@ -11742,8 +14668,8 @@
       <w:pPr>
         <w:pStyle w:val="Ttulo3"/>
       </w:pPr>
-      <w:bookmarkStart w:id="98" w:name="_Toc97100994"/>
-      <w:bookmarkStart w:id="99" w:name="_Toc98865277"/>
+      <w:bookmarkStart w:id="99" w:name="_Toc97100994"/>
+      <w:bookmarkStart w:id="100" w:name="_Toc98865277"/>
       <w:r>
         <w:t xml:space="preserve">6.1.1 Diagrama de </w:t>
       </w:r>
@@ -11753,9 +14679,9 @@
       <w:r>
         <w:t>acotes</w:t>
       </w:r>
-      <w:bookmarkEnd w:id="97"/>
       <w:bookmarkEnd w:id="98"/>
       <w:bookmarkEnd w:id="99"/>
+      <w:bookmarkEnd w:id="100"/>
     </w:p>
     <w:p>
       <w:pPr>
@@ -11805,9 +14731,9 @@
       <w:pPr>
         <w:pStyle w:val="Ttulo3"/>
       </w:pPr>
-      <w:bookmarkStart w:id="100" w:name="_Toc192060105"/>
-      <w:bookmarkStart w:id="101" w:name="_Toc97100995"/>
-      <w:bookmarkStart w:id="102" w:name="_Toc98865278"/>
+      <w:bookmarkStart w:id="101" w:name="_Toc192060105"/>
+      <w:bookmarkStart w:id="102" w:name="_Toc97100995"/>
+      <w:bookmarkStart w:id="103" w:name="_Toc98865278"/>
       <w:r>
         <w:t xml:space="preserve">6.1.2 Diagramas de </w:t>
       </w:r>
@@ -11817,9 +14743,9 @@
       <w:r>
         <w:t>lasses</w:t>
       </w:r>
-      <w:bookmarkEnd w:id="100"/>
       <w:bookmarkEnd w:id="101"/>
       <w:bookmarkEnd w:id="102"/>
+      <w:bookmarkEnd w:id="103"/>
     </w:p>
     <w:p>
       <w:r>
@@ -11861,8 +14787,8 @@
       <w:pPr>
         <w:pStyle w:val="Ttulo3"/>
       </w:pPr>
-      <w:bookmarkStart w:id="103" w:name="_Toc97100996"/>
-      <w:bookmarkStart w:id="104" w:name="_Toc98865279"/>
+      <w:bookmarkStart w:id="104" w:name="_Toc97100996"/>
+      <w:bookmarkStart w:id="105" w:name="_Toc98865279"/>
       <w:r>
         <w:t xml:space="preserve">6.1.3 Diagramas de </w:t>
       </w:r>
@@ -11872,8 +14798,8 @@
       <w:r>
         <w:t>bjetos</w:t>
       </w:r>
-      <w:bookmarkEnd w:id="103"/>
       <w:bookmarkEnd w:id="104"/>
+      <w:bookmarkEnd w:id="105"/>
     </w:p>
     <w:p>
       <w:pPr>
@@ -11933,15 +14859,15 @@
       <w:pPr>
         <w:pStyle w:val="Ttulo2"/>
       </w:pPr>
-      <w:bookmarkStart w:id="105" w:name="_Toc192060106"/>
-      <w:bookmarkStart w:id="106" w:name="_Toc97100997"/>
-      <w:bookmarkStart w:id="107" w:name="_Toc98865280"/>
+      <w:bookmarkStart w:id="106" w:name="_Toc192060106"/>
+      <w:bookmarkStart w:id="107" w:name="_Toc97100997"/>
+      <w:bookmarkStart w:id="108" w:name="_Toc98865280"/>
       <w:r>
         <w:t>6.2 VISÃO COMPORTAMENTAL</w:t>
       </w:r>
-      <w:bookmarkEnd w:id="105"/>
       <w:bookmarkEnd w:id="106"/>
       <w:bookmarkEnd w:id="107"/>
+      <w:bookmarkEnd w:id="108"/>
     </w:p>
     <w:p>
       <w:pPr>
@@ -11978,8 +14904,8 @@
       <w:pPr>
         <w:pStyle w:val="Ttulo3"/>
       </w:pPr>
-      <w:bookmarkStart w:id="108" w:name="_Toc97100998"/>
-      <w:bookmarkStart w:id="109" w:name="_Toc98865281"/>
+      <w:bookmarkStart w:id="109" w:name="_Toc97100998"/>
+      <w:bookmarkStart w:id="110" w:name="_Toc98865281"/>
       <w:r>
         <w:lastRenderedPageBreak/>
         <w:t xml:space="preserve">6.2.1 Projeto das </w:t>
@@ -11993,8 +14919,8 @@
       <w:r>
         <w:t xml:space="preserve"> entre Objetos</w:t>
       </w:r>
-      <w:bookmarkEnd w:id="108"/>
       <w:bookmarkEnd w:id="109"/>
+      <w:bookmarkEnd w:id="110"/>
     </w:p>
     <w:p/>
     <w:p>
@@ -12118,8 +15044,8 @@
       <w:pPr>
         <w:pStyle w:val="Ttulo3"/>
       </w:pPr>
-      <w:bookmarkStart w:id="110" w:name="_Toc97100999"/>
-      <w:bookmarkStart w:id="111" w:name="_Toc98865282"/>
+      <w:bookmarkStart w:id="111" w:name="_Toc97100999"/>
+      <w:bookmarkStart w:id="112" w:name="_Toc98865282"/>
       <w:r>
         <w:t>6.2.2 Diagrama</w:t>
       </w:r>
@@ -12132,8 +15058,8 @@
       <w:r>
         <w:t>tividades</w:t>
       </w:r>
-      <w:bookmarkEnd w:id="110"/>
       <w:bookmarkEnd w:id="111"/>
+      <w:bookmarkEnd w:id="112"/>
     </w:p>
     <w:p>
       <w:pPr>
@@ -12194,8 +15120,8 @@
       <w:pPr>
         <w:pStyle w:val="Ttulo2"/>
       </w:pPr>
-      <w:bookmarkStart w:id="112" w:name="_Toc97101000"/>
-      <w:bookmarkStart w:id="113" w:name="_Toc98865283"/>
+      <w:bookmarkStart w:id="113" w:name="_Toc97101000"/>
+      <w:bookmarkStart w:id="114" w:name="_Toc98865283"/>
       <w:r>
         <w:t xml:space="preserve">6.3 VISÃO </w:t>
       </w:r>
@@ -12205,8 +15131,8 @@
       <w:r>
         <w:t xml:space="preserve"> DADOS</w:t>
       </w:r>
-      <w:bookmarkEnd w:id="112"/>
       <w:bookmarkEnd w:id="113"/>
+      <w:bookmarkEnd w:id="114"/>
     </w:p>
     <w:p>
       <w:pPr>
@@ -12226,16 +15152,16 @@
       <w:pPr>
         <w:pStyle w:val="Ttulo3"/>
       </w:pPr>
-      <w:bookmarkStart w:id="114" w:name="_Toc97101001"/>
-      <w:bookmarkStart w:id="115" w:name="_Toc98865284"/>
+      <w:bookmarkStart w:id="115" w:name="_Toc97101001"/>
+      <w:bookmarkStart w:id="116" w:name="_Toc98865284"/>
       <w:r>
         <w:t xml:space="preserve">6.3.1 Modelo </w:t>
       </w:r>
       <w:r>
         <w:t>Lógico</w:t>
       </w:r>
-      <w:bookmarkEnd w:id="114"/>
       <w:bookmarkEnd w:id="115"/>
+      <w:bookmarkEnd w:id="116"/>
     </w:p>
     <w:p>
       <w:pPr>
@@ -12358,8 +15284,8 @@
       <w:pPr>
         <w:pStyle w:val="Ttulo3"/>
       </w:pPr>
-      <w:bookmarkStart w:id="116" w:name="_Toc97101002"/>
-      <w:bookmarkStart w:id="117" w:name="_Toc98865285"/>
+      <w:bookmarkStart w:id="117" w:name="_Toc97101002"/>
+      <w:bookmarkStart w:id="118" w:name="_Toc98865285"/>
       <w:r>
         <w:lastRenderedPageBreak/>
         <w:t>6.3.2 Dicionário de D</w:t>
@@ -12373,8 +15299,8 @@
       <w:r>
         <w:t>Lógico</w:t>
       </w:r>
-      <w:bookmarkEnd w:id="116"/>
       <w:bookmarkEnd w:id="117"/>
+      <w:bookmarkEnd w:id="118"/>
     </w:p>
     <w:p>
       <w:pPr>
@@ -12449,8 +15375,8 @@
       <w:pPr>
         <w:pStyle w:val="Ttulo2"/>
       </w:pPr>
-      <w:bookmarkStart w:id="118" w:name="_Toc97101003"/>
-      <w:bookmarkStart w:id="119" w:name="_Toc98865286"/>
+      <w:bookmarkStart w:id="119" w:name="_Toc97101003"/>
+      <w:bookmarkStart w:id="120" w:name="_Toc98865286"/>
       <w:r>
         <w:t>6.</w:t>
       </w:r>
@@ -12460,8 +15386,8 @@
       <w:r>
         <w:t xml:space="preserve"> PROJETO DA INTERAÇÃO HUMANO-COMPUTADOR</w:t>
       </w:r>
-      <w:bookmarkEnd w:id="118"/>
       <w:bookmarkEnd w:id="119"/>
+      <w:bookmarkEnd w:id="120"/>
     </w:p>
     <w:p>
       <w:pPr>
@@ -12527,8 +15453,8 @@
       <w:pPr>
         <w:pStyle w:val="Ttulo3"/>
       </w:pPr>
-      <w:bookmarkStart w:id="120" w:name="_Toc97101004"/>
-      <w:bookmarkStart w:id="121" w:name="_Toc98865287"/>
+      <w:bookmarkStart w:id="121" w:name="_Toc97101004"/>
+      <w:bookmarkStart w:id="122" w:name="_Toc98865287"/>
       <w:r>
         <w:t>6.</w:t>
       </w:r>
@@ -12550,8 +15476,8 @@
       <w:r>
         <w:t>suário</w:t>
       </w:r>
-      <w:bookmarkEnd w:id="120"/>
       <w:bookmarkEnd w:id="121"/>
+      <w:bookmarkEnd w:id="122"/>
     </w:p>
     <w:p>
       <w:pPr>
@@ -12713,7 +15639,7 @@
           <w:kern w:val="32"/>
         </w:rPr>
       </w:pPr>
-      <w:bookmarkStart w:id="122" w:name="_Toc192060119"/>
+      <w:bookmarkStart w:id="123" w:name="_Toc192060119"/>
       <w:r>
         <w:br w:type="page"/>
       </w:r>
@@ -12722,8 +15648,8 @@
       <w:pPr>
         <w:pStyle w:val="Ttulo1"/>
       </w:pPr>
-      <w:bookmarkStart w:id="123" w:name="_Toc97101005"/>
-      <w:bookmarkStart w:id="124" w:name="_Toc98865288"/>
+      <w:bookmarkStart w:id="124" w:name="_Toc97101005"/>
+      <w:bookmarkStart w:id="125" w:name="_Toc98865288"/>
       <w:r>
         <w:lastRenderedPageBreak/>
         <w:t>7</w:t>
@@ -12731,8 +15657,8 @@
       <w:r>
         <w:t xml:space="preserve"> CONCLUSÃO</w:t>
       </w:r>
-      <w:bookmarkEnd w:id="123"/>
       <w:bookmarkEnd w:id="124"/>
+      <w:bookmarkEnd w:id="125"/>
     </w:p>
     <w:p>
       <w:pPr>
@@ -12822,15 +15748,15 @@
       <w:pPr>
         <w:pStyle w:val="Ttulo1"/>
       </w:pPr>
-      <w:bookmarkStart w:id="125" w:name="_Toc97101006"/>
-      <w:bookmarkStart w:id="126" w:name="_Toc98865289"/>
+      <w:bookmarkStart w:id="126" w:name="_Toc97101006"/>
+      <w:bookmarkStart w:id="127" w:name="_Toc98865289"/>
       <w:r>
         <w:lastRenderedPageBreak/>
         <w:t>REFERÊNCIAS</w:t>
       </w:r>
-      <w:bookmarkEnd w:id="122"/>
-      <w:bookmarkEnd w:id="125"/>
+      <w:bookmarkEnd w:id="123"/>
       <w:bookmarkEnd w:id="126"/>
+      <w:bookmarkEnd w:id="127"/>
     </w:p>
     <w:p>
       <w:pPr>
@@ -13118,7 +16044,13 @@
         <w:rPr>
           <w:b/>
         </w:rPr>
-        <w:t>irresponsavel de animais domésticos</w:t>
+        <w:t>irresponsável</w:t>
+      </w:r>
+      <w:r>
+        <w:rPr>
+          <w:b/>
+        </w:rPr>
+        <w:t xml:space="preserve"> de animais domésticos</w:t>
       </w:r>
       <w:r>
         <w:t xml:space="preserve">. Anais do Salão Internacional de Ensino, Pesquisa e Extensão, v. 2, n. </w:t>
@@ -13220,6 +16152,23 @@
         <w:jc w:val="left"/>
       </w:pPr>
       <w:r>
+        <w:t xml:space="preserve">LOPES, A.S, PEREIRA, D.F, MENDES, T.S. </w:t>
+      </w:r>
+      <w:r>
+        <w:rPr>
+          <w:b/>
+        </w:rPr>
+        <w:t>HELP A PET- SISTEMA DE SOFTWARE PARA AUXÍLIO À CAUSA DA PROTEÇÃO ANIMAL</w:t>
+      </w:r>
+      <w:r>
+        <w:t>. 2019. Acesso em: 17 Mar. de 2022.</w:t>
+      </w:r>
+    </w:p>
+    <w:p>
+      <w:pPr>
+        <w:jc w:val="left"/>
+      </w:pPr>
+      <w:r>
         <w:t xml:space="preserve">MAJOLO, SABRINA; CHIELA, EDIANA;LUSA, TATIANE.. </w:t>
       </w:r>
       <w:r>
@@ -13404,7 +16353,14 @@
         <w:rPr>
           <w:b/>
         </w:rPr>
-        <w:t xml:space="preserve">Risk Factors For Relinquishment Of Dogs To An Animal Shelter. Journal of the American Veterinary Medical Association. </w:t>
+        <w:t xml:space="preserve">Risk Factors For Relinquishment Of Dogs To An Animal Shelter. </w:t>
+      </w:r>
+      <w:r>
+        <w:rPr>
+          <w:b/>
+        </w:rPr>
+        <w:lastRenderedPageBreak/>
+        <w:t xml:space="preserve">Journal of the American Veterinary Medical Association. </w:t>
       </w:r>
       <w:r>
         <w:t>209. 572-81. Acesso em: 17 Mar. 2022.</w:t>
@@ -13415,23 +16371,172 @@
         <w:jc w:val="left"/>
       </w:pPr>
       <w:r>
+        <w:t xml:space="preserve">PRESSMAN, R.S.P.; MAXIM, B.R.M. </w:t>
+      </w:r>
+      <w:r>
+        <w:rPr>
+          <w:b/>
+        </w:rPr>
+        <w:t>Engenharia de Software UMA ABORDAGEM PROFISSIONAL</w:t>
+      </w:r>
+      <w:r>
+        <w:t>. Tradução de João Eduardo Nóbrega Tortello. . ed. Porto Alegre: AMGH EDITORA LTDA, 2016.</w:t>
+      </w:r>
+      <w:r>
+        <w:t xml:space="preserve"> </w:t>
+      </w:r>
+      <w:r>
+        <w:t>Acesso em: 17 Mar. 2022.</w:t>
+      </w:r>
+    </w:p>
+    <w:p>
+      <w:pPr>
+        <w:jc w:val="left"/>
+      </w:pPr>
+      <w:r>
+        <w:t xml:space="preserve">PMI. </w:t>
+      </w:r>
+      <w:r>
+        <w:rPr>
+          <w:b/>
+        </w:rPr>
+        <w:t>Um guia do conhecimento em gerenciamento de projetos. Guia PMBOK</w:t>
+      </w:r>
+      <w:r>
+        <w:t xml:space="preserve"> 6a. ed. - EUA: Project Management Institute, 2017. Acesso em: 17 Mar. 2022.</w:t>
+      </w:r>
+    </w:p>
+    <w:p>
+      <w:pPr>
+        <w:jc w:val="left"/>
+      </w:pPr>
+      <w:r>
+        <w:t xml:space="preserve">RIBEIRO, MARIA FATIMA; FRANCISCO, Rafael Emanoel. </w:t>
+      </w:r>
+      <w:r>
+        <w:rPr>
+          <w:b/>
+        </w:rPr>
+        <w:t>WEB SERVICES REST CONCEITOS, ANÁLISE E IMPLEMENTAÇÃO</w:t>
+      </w:r>
+      <w:r>
+        <w:t>. Revista E.T.C. Educação, tecnologia e cultura, Bahia, ano 2016, v. 1, n. 14, p. 4-7, 30 jun. 2016. Disponível em: http://www.publicacoes.ifba.edu.br/index.php/etc/article/view/25. Acesso em: 21 Mar. 2022.</w:t>
+      </w:r>
+    </w:p>
+    <w:p>
+      <w:pPr>
+        <w:jc w:val="left"/>
+        <w:rPr>
+          <w:u w:val="single"/>
+        </w:rPr>
+      </w:pPr>
+      <w:r>
+        <w:t>SALLES, CAROLINA</w:t>
+      </w:r>
+      <w:r>
+        <w:t xml:space="preserve">. </w:t>
+      </w:r>
+      <w:r>
+        <w:rPr>
+          <w:b/>
+        </w:rPr>
+        <w:t>Saiba quais atitudes podem ser consideradas maus tratos aos animais.</w:t>
+      </w:r>
+      <w:r>
+        <w:t xml:space="preserve"> Jusbrasil. 2015. Disponível em: &lt;https://carollinasalle.jusbrasil.com.br/noticias/155756645/saiba-quais-atitudes-podem-ser-consideradas-maus-tratos-aos-animais&gt;. Acesso em: 17 Mar. 2022.</w:t>
+      </w:r>
+    </w:p>
+    <w:p>
+      <w:pPr>
+        <w:jc w:val="left"/>
+      </w:pPr>
+      <w:r>
+        <w:t xml:space="preserve">SANTANA L. R., MARQUES M. R. </w:t>
+      </w:r>
+      <w:r>
+        <w:rPr>
+          <w:b/>
+        </w:rPr>
+        <w:t>Maus tratos e crueldade contra animais nos centros de controle de zoonoses: aspectos jurídicos e legitimidade ativa do Ministério Público para propor ação civil pública</w:t>
+      </w:r>
+      <w:r>
+        <w:t>. Salvador, 2001. Disponível em: &lt;http://www.mp.go.gov.br/portalweb/hp/9/docs/maus_tratos_ccz_de_salvador.pdf&gt;. Acesso em: 17 Mar. 2022.</w:t>
+      </w:r>
+    </w:p>
+    <w:p>
+      <w:pPr>
+        <w:jc w:val="left"/>
+      </w:pPr>
+      <w:r>
+        <w:t xml:space="preserve">SANTANA, VITOR. </w:t>
+      </w:r>
+      <w:r>
+        <w:rPr>
+          <w:b/>
+        </w:rPr>
+        <w:t>Cachorro fica preso mais de uma hora dentro de carro estacionado em rua de Goiânia; vídeo</w:t>
+      </w:r>
+      <w:r>
+        <w:t>. 06 de Jan. de 2020. G1. Disponível em: &lt;https://g1.globo.com/go/goias/noticia/2020/02/06/cachorro-fica-preso-mais-de-uma-hora-dentro-de-carro-estacionado-em-rua-de-goiania-video.ghtml&gt;. Acesso em: 17 Mar. 2022.</w:t>
+      </w:r>
+    </w:p>
+    <w:p>
+      <w:pPr>
+        <w:jc w:val="left"/>
+      </w:pPr>
+      <w:r>
+        <w:t xml:space="preserve">SILVA, D. R., CASTRO, E. E. R. R. DE, SILVA, F. DA, SILVA, R. C. DA, SOUZA, T. F. L. DE, &amp; PEREIRA, S. G. </w:t>
+      </w:r>
+      <w:r>
+        <w:t xml:space="preserve">(2018). </w:t>
+      </w:r>
+      <w:r>
+        <w:rPr>
+          <w:b/>
+        </w:rPr>
+        <w:t>LEVANTAMENTO DAS NOTÍCIAS SOBRE MAUS TRATOS À ANIMAIS EM UM SITE PÚBLICO DE NOTÍCIAS NA REGIÃO DE PATOS DE MINAS – MG, NO PERÍODO DE 2016 A OUTUBRO DE 2018</w:t>
+      </w:r>
+      <w:r>
+        <w:t xml:space="preserve">. Psicologia E Saúde Em Debate, 4(Suppl1), 79–79. Disponível em: </w:t>
+      </w:r>
+      <w:r>
         <w:lastRenderedPageBreak/>
-        <w:t xml:space="preserve">PRESSMAN, R.S.P.; MAXIM, B.R.M. </w:t>
+        <w:t>&lt;http://psicodebate.dpgpsifpm.com.br/index.php/periodico/article/view/425&gt;. Acesso em: 17 Mar. 2022.</w:t>
+      </w:r>
+    </w:p>
+    <w:p>
+      <w:pPr>
+        <w:jc w:val="left"/>
+      </w:pPr>
+      <w:r>
+        <w:t>SOUZA, ALEXANDRA CARIBÉ DE ARAÚJO; REIS, SÉRVIO TÚLIO JACINTO</w:t>
+      </w:r>
+      <w:r>
+        <w:t xml:space="preserve">. </w:t>
       </w:r>
       <w:r>
         <w:rPr>
           <w:b/>
         </w:rPr>
-        <w:t>Engenharia de Software UMA ABORDAGEM PROFISSIONAL</w:t>
-      </w:r>
-      <w:r>
-        <w:t>. Tradução de João Eduardo Nóbrega Tortello. . ed. Porto Alegre: AMGH EDITORA LTDA, 2016.</w:t>
-      </w:r>
-      <w:r>
-        <w:t xml:space="preserve"> </w:t>
-      </w:r>
-      <w:r>
-        <w:t>Acesso em: 17 Mar. 2022.</w:t>
+        <w:t>Origem e histórico dos animais resgatados e tutelados por ONGs de proteção aos animais, protetores independentes e Revista Científica de Medicina Veterinária</w:t>
+      </w:r>
+      <w:r>
+        <w:t xml:space="preserve">. </w:t>
+      </w:r>
+      <w:r>
+        <w:t>Associação de protetores de animais da cidade de Salvador/BA</w:t>
+      </w:r>
+      <w:r>
+        <w:t>.</w:t>
+      </w:r>
+      <w:r>
+        <w:t>, [S. l.], v. 2, n. 48, p. 5-9, 2018. Disponível em: https://medvep.com.br/wp-content/uploads/2020/06/Origem-e-hist%C3%B3rico-dos-animais-resgatados-e-tutelados-por-ONGs-de-prote%C3%A7%C3%A3o-aos-animais-protetores-independentes-e-Associa%C3%A7%C3%A3o-de-protetores-de-animais-da-cidade-de-</w:t>
+      </w:r>
+      <w:r>
+        <w:t>Salvador-BA.pdf. Acesso em: 21 M</w:t>
+      </w:r>
+      <w:r>
+        <w:t>ar. 2022.</w:t>
       </w:r>
     </w:p>
     <w:p>
@@ -13439,16 +16544,16 @@
         <w:jc w:val="left"/>
       </w:pPr>
       <w:r>
-        <w:t xml:space="preserve">PMI. </w:t>
+        <w:t>SPRING</w:t>
       </w:r>
       <w:r>
         <w:rPr>
           <w:b/>
         </w:rPr>
-        <w:t>Um guia do conhecimento em gerenciamento de projetos. Guia PMBOK</w:t>
-      </w:r>
-      <w:r>
-        <w:t xml:space="preserve"> 6a. ed. - EUA: Project Management Institute, 2017. Acesso em: 17 Mar. 2022.</w:t>
+        <w:t>. Why Spring</w:t>
+      </w:r>
+      <w:r>
+        <w:t>?. 2022.  Disponível em: &lt;https://spring.io/why-spring&gt;. Acesso em: 21 Mar. 2022.</w:t>
       </w:r>
     </w:p>
     <w:p>
@@ -13456,27 +16561,47 @@
         <w:jc w:val="left"/>
       </w:pPr>
       <w:r>
-        <w:t xml:space="preserve">RIBEIRO, MARIA FATIMA; FRANCISCO, Rafael Emanoel. </w:t>
+        <w:t xml:space="preserve">STEPHANI LINARD, S.L. </w:t>
       </w:r>
       <w:r>
         <w:rPr>
           <w:b/>
         </w:rPr>
-        <w:t>WEB SERVICES REST CONCEITOS, ANÁLISE E IMPLEMENTAÇÃO</w:t>
-      </w:r>
-      <w:r>
-        <w:t>. Revista E.T.C. Educação, tecnologia e cultura, Bahia, ano 2016, v. 1, n. 14, p. 4-7, 30 jun. 2016. Disponível em: http://www.publicacoes.ifba.edu.br/index.php/etc/article/view/25. Acesso em: 21 Mar. 2022.</w:t>
+        <w:t>Abandono de animais cresce 61,6% na pandemia e sobrecarrega abrigos.</w:t>
+      </w:r>
+      <w:r>
+        <w:t xml:space="preserve"> Agência de notícias do curso de jornalismo da UFCA. 14 set. 2021. Disponível em: &lt;https://sites.ufca.edu.br/agenciacariri/abandono-de-animais-cresce-616-na-pandemia-e-sobreca</w:t>
+      </w:r>
+      <w:r>
+        <w:t>rrega-abrigos/&gt;. Acesso em: 21 M</w:t>
+      </w:r>
+      <w:r>
+        <w:t>ar. 2022.</w:t>
       </w:r>
     </w:p>
     <w:p>
       <w:pPr>
         <w:jc w:val="left"/>
-        <w:rPr>
-          <w:u w:val="single"/>
-        </w:rPr>
-      </w:pPr>
-      <w:r>
-        <w:t>SALLES, CAROLINA</w:t>
+      </w:pPr>
+      <w:r>
+        <w:t xml:space="preserve">TECNICON. </w:t>
+      </w:r>
+      <w:r>
+        <w:rPr>
+          <w:b/>
+        </w:rPr>
+        <w:t>Metodologia Scrum para a gestão de processos ágeis na indústria</w:t>
+      </w:r>
+      <w:r>
+        <w:t>. 2019. Disponível em: &lt;https://www.tecnicon.com.br/blog/411-Metodologia_Scrum_para_a_gestao_de_processos_ageis_na_industria&gt;. Acesso em: 22 Mar. 2022.</w:t>
+      </w:r>
+    </w:p>
+    <w:p>
+      <w:pPr>
+        <w:jc w:val="left"/>
+      </w:pPr>
+      <w:r>
+        <w:t>VELASCO, ENRIC RUHI</w:t>
       </w:r>
       <w:r>
         <w:t xml:space="preserve">. </w:t>
@@ -13485,10 +16610,16 @@
         <w:rPr>
           <w:b/>
         </w:rPr>
-        <w:t>Saiba quais atitudes podem ser consideradas maus tratos aos animais.</w:t>
-      </w:r>
-      <w:r>
-        <w:t xml:space="preserve"> Jusbrasil. 2015. Disponível em: &lt;https://carollinasalle.jusbrasil.com.br/noticias/155756645/saiba-quais-atitudes-podem-ser-consideradas-maus-tratos-aos-animais&gt;. Acesso em: 17 Mar. 2022.</w:t>
+        <w:t>Web authorization and authentication for single page applications (SPAs)</w:t>
+      </w:r>
+      <w:r>
+        <w:t xml:space="preserve">. 2018. 98 p. Tese (Licenciatura em engenharia de telemática) - Escola Tècnica d’Enginyeria de Telecomunicació de Barcelona, Barcelona, 2018. Disponível em: https://upcommons.upc.edu/bitstream/handle/2117/117772/Memoria-Enric-Ruhi-Velasco.pdf?sequence=1&amp;isAllowed=y. Acesso em: 21 </w:t>
+      </w:r>
+      <w:r>
+        <w:t>M</w:t>
+      </w:r>
+      <w:r>
+        <w:t>ar. 2022.</w:t>
       </w:r>
     </w:p>
     <w:p>
@@ -13496,212 +16627,32 @@
         <w:jc w:val="left"/>
       </w:pPr>
       <w:r>
-        <w:t xml:space="preserve">SANTANA L. R., MARQUES M. R. </w:t>
+        <w:t>WALSH</w:t>
+      </w:r>
+      <w:r>
+        <w:t xml:space="preserve">, F. (2009). </w:t>
       </w:r>
       <w:r>
         <w:rPr>
           <w:b/>
         </w:rPr>
-        <w:t>Maus tratos e crueldade contra animais nos centros de controle de zoonoses: aspectos jurídicos e legitimidade ativa do Ministério Público para propor ação civil pública</w:t>
-      </w:r>
-      <w:r>
-        <w:t>. Salvador, 2001. Disponível em: &lt;http://www.mp.go.gov.br/portalweb/hp/9/docs/maus_tratos_ccz_de_salvador.pdf&gt;. Acesso em: 17 Mar. 2022.</w:t>
+        <w:t>Human-animal bonds I- the relational significance of companion animals.Family Process</w:t>
+      </w:r>
+      <w:r>
+        <w:t>, 48, 463-480.</w:t>
+      </w:r>
+      <w:r>
+        <w:t xml:space="preserve"> Acesso em: 17 Mar.</w:t>
+      </w:r>
+      <w:r>
+        <w:t xml:space="preserve"> 2022.</w:t>
       </w:r>
     </w:p>
     <w:p>
       <w:pPr>
         <w:jc w:val="left"/>
       </w:pPr>
-      <w:r>
-        <w:t xml:space="preserve">SANTANA, VITOR. </w:t>
-      </w:r>
-      <w:r>
-        <w:rPr>
-          <w:b/>
-        </w:rPr>
-        <w:t>Cachorro fica preso mais de uma hora dentro de carro estacionado em rua de Goiânia; vídeo</w:t>
-      </w:r>
-      <w:r>
-        <w:t>. 06 de Jan. de 2020. G1. Disponível em: &lt;https://g1.globo.com/go/goias/noticia/2020/02/06/cachorro-fica-preso-mais-de-uma-hora-dentro-de-carro-estacionado-em-rua-de-goiania-video.ghtml&gt;. Acesso em: 17 Mar. 2022.</w:t>
-      </w:r>
-    </w:p>
-    <w:p>
-      <w:pPr>
-        <w:jc w:val="left"/>
-      </w:pPr>
-      <w:r>
-        <w:t xml:space="preserve">SILVA, D. R., CASTRO, E. E. R. R. DE, SILVA, F. DA, SILVA, R. C. DA, SOUZA, T. F. L. DE, &amp; PEREIRA, S. G. </w:t>
-      </w:r>
-      <w:r>
-        <w:t xml:space="preserve">(2018). </w:t>
-      </w:r>
-      <w:r>
-        <w:rPr>
-          <w:b/>
-        </w:rPr>
-        <w:t>LEVANTAMENTO DAS NOTÍCIAS SOBRE MAUS TRATOS À ANIMAIS EM UM SITE PÚBLICO DE NOTÍCIAS NA REGIÃO DE PATOS DE MINAS – MG, NO PERÍODO DE 2016 A OUTUBRO DE 2018</w:t>
-      </w:r>
-      <w:r>
-        <w:t>. Psicologia E Saúde Em Debate, 4(Suppl1), 79–79. Disponível em: &lt;http://psicodebate.dpgpsifpm.com.br/index.php/periodico/article/view/425&gt;. Acesso em: 17 Mar. 2022.</w:t>
-      </w:r>
-    </w:p>
-    <w:p>
-      <w:pPr>
-        <w:jc w:val="left"/>
-      </w:pPr>
-      <w:r>
-        <w:lastRenderedPageBreak/>
-        <w:t>SOUZA, ALEXANDRA CARIBÉ DE ARAÚJO; REIS, SÉRVIO TÚLIO JACINTO</w:t>
-      </w:r>
-      <w:r>
-        <w:t xml:space="preserve">. </w:t>
-      </w:r>
-      <w:r>
-        <w:t xml:space="preserve">Origem e histórico dos animais resgatados e tutelados por ONGs de proteção aos animais, protetores independentes e </w:t>
-      </w:r>
-      <w:r>
-        <w:t>Revista Científica de Medicina Veterinária</w:t>
-      </w:r>
-      <w:r>
-        <w:t xml:space="preserve"> </w:t>
-      </w:r>
-      <w:r>
-        <w:t xml:space="preserve">. </w:t>
-      </w:r>
-      <w:r>
-        <w:rPr>
-          <w:b/>
-        </w:rPr>
-        <w:t>Associação de protetores de animais da cidade de Salvador/BA</w:t>
-      </w:r>
-      <w:r>
-        <w:t>.</w:t>
-      </w:r>
-      <w:r>
-        <w:t>, [S. l.], v. 2, n. 48, p. 5-9, 2018. Disponível em: https://medvep.com.br/wp-content/uploads/2020/06/Origem-e-hist%C3%B3rico-dos-animais-resgatados-e-tutelados-por-ONGs-de-prote%C3%A7%C3%A3o-aos-animais-protetores-independentes-e-Associa%C3%A7%C3%A3o-de-protetores-de-animais-da-cidade-de-</w:t>
-      </w:r>
-      <w:r>
-        <w:t>Salvador-BA.pdf. Acesso em: 21 M</w:t>
-      </w:r>
-      <w:r>
-        <w:t>ar. 2022.</w:t>
-      </w:r>
-    </w:p>
-    <w:p>
-      <w:pPr>
-        <w:jc w:val="left"/>
-      </w:pPr>
-      <w:r>
-        <w:t>SPRING</w:t>
-      </w:r>
-      <w:r>
-        <w:rPr>
-          <w:b/>
-        </w:rPr>
-        <w:t>. Why Spring</w:t>
-      </w:r>
-      <w:r>
-        <w:t>?. 2022.  Disponível em: &lt;https://spring.io/why-spring&gt;. Acesso em: 21 Mar. 2022.</w:t>
-      </w:r>
-    </w:p>
-    <w:p>
-      <w:pPr>
-        <w:jc w:val="left"/>
-      </w:pPr>
-      <w:r>
-        <w:t xml:space="preserve">STEPHANI LINARD, S.L. </w:t>
-      </w:r>
-      <w:r>
-        <w:rPr>
-          <w:b/>
-        </w:rPr>
-        <w:t>Abandono de animais cresce 61,6% na pandemia e sobrecarrega abrigos.</w:t>
-      </w:r>
-      <w:r>
-        <w:t xml:space="preserve"> Agência de notícias do curso de jornalismo da UFCA. 14 set. 2021. Disponível em: &lt;https://sites.ufca.edu.br/agenciacariri/abandono-de-animais-cresce-616-na-pandemia-e-sobreca</w:t>
-      </w:r>
-      <w:r>
-        <w:t>rrega-abrigos/&gt;. Acesso em: 21 M</w:t>
-      </w:r>
-      <w:r>
-        <w:t>ar. 2022.</w:t>
-      </w:r>
-    </w:p>
-    <w:p>
-      <w:pPr>
-        <w:jc w:val="left"/>
-      </w:pPr>
-      <w:r>
-        <w:t xml:space="preserve">TECNICON. </w:t>
-      </w:r>
-      <w:r>
-        <w:rPr>
-          <w:b/>
-        </w:rPr>
-        <w:t>Metodologia Scrum para a gestão de processos ágeis na indústria</w:t>
-      </w:r>
-      <w:r>
-        <w:t>. 2019. Disponível em: &lt;https://www.tecnicon.com.br/blog/411-Metodologia_Scrum_para_a_gestao_de_processos_ageis_na_industria&gt;. Acesso em: 22 Mar. 2022.</w:t>
-      </w:r>
-    </w:p>
-    <w:p>
-      <w:pPr>
-        <w:jc w:val="left"/>
-      </w:pPr>
-      <w:r>
-        <w:t>VELASCO, ENRIC RUHI</w:t>
-      </w:r>
-      <w:r>
-        <w:t xml:space="preserve">. </w:t>
-      </w:r>
-      <w:r>
-        <w:rPr>
-          <w:b/>
-        </w:rPr>
-        <w:t>Web authorization and authentication for single page applications (SPAs)</w:t>
-      </w:r>
-      <w:r>
-        <w:t xml:space="preserve">. 2018. 98 p. Tese (Licenciatura em engenharia de telemática) - Escola Tècnica d’Enginyeria de Telecomunicació de Barcelona, Barcelona, 2018. Disponível em: https://upcommons.upc.edu/bitstream/handle/2117/117772/Memoria-Enric-Ruhi-Velasco.pdf?sequence=1&amp;isAllowed=y. Acesso em: 21 </w:t>
-      </w:r>
-      <w:r>
-        <w:t>M</w:t>
-      </w:r>
-      <w:r>
-        <w:t>ar. 2022.</w:t>
-      </w:r>
-    </w:p>
-    <w:p>
-      <w:pPr>
-        <w:jc w:val="left"/>
-      </w:pPr>
-      <w:r>
-        <w:t>WALSH</w:t>
-      </w:r>
-      <w:r>
-        <w:t xml:space="preserve">, F. (2009). </w:t>
-      </w:r>
-      <w:r>
-        <w:rPr>
-          <w:b/>
-        </w:rPr>
-        <w:t>Human-animal bonds I- the relational significance of companion animals.Family Process</w:t>
-      </w:r>
-      <w:r>
-        <w:t>, 48, 463-480.</w:t>
-      </w:r>
-      <w:r>
-        <w:t xml:space="preserve"> Acesso em: 17 Mar.</w:t>
-      </w:r>
-      <w:r>
-        <w:t xml:space="preserve"> 2022.</w:t>
-      </w:r>
-    </w:p>
-    <w:p>
-      <w:pPr>
-        <w:jc w:val="left"/>
-      </w:pPr>
-    </w:p>
-    <w:p/>
+    </w:p>
     <w:p>
       <w:pPr>
         <w:pStyle w:val="Ttulo1"/>
@@ -13709,15 +16660,15 @@
       <w:r>
         <w:br w:type="page"/>
       </w:r>
-      <w:bookmarkStart w:id="127" w:name="_Toc97101007"/>
-      <w:bookmarkStart w:id="128" w:name="_Toc98865290"/>
-      <w:bookmarkStart w:id="129" w:name="_Toc192060120"/>
+      <w:bookmarkStart w:id="128" w:name="_Toc97101007"/>
+      <w:bookmarkStart w:id="129" w:name="_Toc98865290"/>
+      <w:bookmarkStart w:id="130" w:name="_Toc192060120"/>
       <w:r>
         <w:lastRenderedPageBreak/>
         <w:t>OBRAS CONSULTADAS</w:t>
       </w:r>
-      <w:bookmarkEnd w:id="127"/>
       <w:bookmarkEnd w:id="128"/>
+      <w:bookmarkEnd w:id="129"/>
       <w:r>
         <w:t xml:space="preserve"> </w:t>
       </w:r>
@@ -13747,37 +16698,20 @@
     </w:p>
     <w:p>
       <w:pPr>
-        <w:jc w:val="left"/>
-      </w:pPr>
-      <w:r>
-        <w:t xml:space="preserve">LOPES, A.S, PEREIRA, D.F, MENDES, T.S. </w:t>
-      </w:r>
-      <w:r>
-        <w:rPr>
-          <w:b/>
-        </w:rPr>
-        <w:t>HELP A PET- SISTEMA DE SOFTWARE PARA AUXÍLIO À CAUSA DA PROTEÇÃO ANIMAL</w:t>
-      </w:r>
-      <w:r>
-        <w:t>. 2019. Acesso em: 17 Mar. de 2022.</w:t>
-      </w:r>
-    </w:p>
-    <w:p>
-      <w:pPr>
         <w:pStyle w:val="Ttulo1"/>
       </w:pPr>
       <w:r>
         <w:br w:type="page"/>
       </w:r>
-      <w:bookmarkStart w:id="130" w:name="_Toc192060121"/>
-      <w:bookmarkStart w:id="131" w:name="_Toc97101008"/>
-      <w:bookmarkStart w:id="132" w:name="_Toc98865291"/>
-      <w:bookmarkEnd w:id="129"/>
+      <w:bookmarkStart w:id="131" w:name="_Toc192060121"/>
+      <w:bookmarkStart w:id="132" w:name="_Toc97101008"/>
+      <w:bookmarkStart w:id="133" w:name="_Toc98865291"/>
+      <w:bookmarkEnd w:id="130"/>
       <w:r>
         <w:lastRenderedPageBreak/>
         <w:t>APÊNDICE</w:t>
       </w:r>
-      <w:bookmarkEnd w:id="130"/>
+      <w:bookmarkEnd w:id="131"/>
       <w:r>
         <w:t xml:space="preserve"> A </w:t>
       </w:r>
@@ -13790,8 +16724,8 @@
       <w:r>
         <w:t>PLANO DE ELABORAÇÃO E GERENCIAMENTO DO PROJETO</w:t>
       </w:r>
-      <w:bookmarkEnd w:id="131"/>
       <w:bookmarkEnd w:id="132"/>
+      <w:bookmarkEnd w:id="133"/>
     </w:p>
     <w:p>
       <w:r>
@@ -13805,10 +16739,10 @@
       <w:r>
         <w:br w:type="page"/>
       </w:r>
-      <w:bookmarkStart w:id="133" w:name="_Toc97101009"/>
-      <w:bookmarkStart w:id="134" w:name="_Toc98865292"/>
-      <w:bookmarkStart w:id="135" w:name="_Toc192060122"/>
-      <w:bookmarkStart w:id="136" w:name="_Toc284603410"/>
+      <w:bookmarkStart w:id="134" w:name="_Toc97101009"/>
+      <w:bookmarkStart w:id="135" w:name="_Toc98865292"/>
+      <w:bookmarkStart w:id="136" w:name="_Toc192060122"/>
+      <w:bookmarkStart w:id="137" w:name="_Toc284603410"/>
       <w:r>
         <w:lastRenderedPageBreak/>
         <w:t>APÊNDICE B –</w:t>
@@ -13816,8 +16750,8 @@
       <w:r>
         <w:t xml:space="preserve"> RELATÓRIO DE DESEMPENHO</w:t>
       </w:r>
-      <w:bookmarkEnd w:id="133"/>
       <w:bookmarkEnd w:id="134"/>
+      <w:bookmarkEnd w:id="135"/>
     </w:p>
     <w:p>
       <w:r>
@@ -13849,8 +16783,8 @@
       <w:r>
         <w:br w:type="page"/>
       </w:r>
-      <w:bookmarkStart w:id="137" w:name="_Toc97101010"/>
-      <w:bookmarkStart w:id="138" w:name="_Toc98865293"/>
+      <w:bookmarkStart w:id="138" w:name="_Toc97101010"/>
+      <w:bookmarkStart w:id="139" w:name="_Toc98865293"/>
       <w:r>
         <w:lastRenderedPageBreak/>
         <w:t xml:space="preserve">APÊNDICE C – </w:t>
@@ -13858,8 +16792,8 @@
       <w:r>
         <w:t>VISÃO FUNCIONAL</w:t>
       </w:r>
-      <w:bookmarkEnd w:id="137"/>
       <w:bookmarkEnd w:id="138"/>
+      <w:bookmarkEnd w:id="139"/>
     </w:p>
     <w:p>
       <w:r>
@@ -13873,8 +16807,8 @@
       <w:r>
         <w:br w:type="page"/>
       </w:r>
-      <w:bookmarkStart w:id="139" w:name="_Toc97101011"/>
-      <w:bookmarkStart w:id="140" w:name="_Toc98865294"/>
+      <w:bookmarkStart w:id="140" w:name="_Toc97101011"/>
+      <w:bookmarkStart w:id="141" w:name="_Toc98865294"/>
       <w:r>
         <w:lastRenderedPageBreak/>
         <w:t xml:space="preserve">APÊNDICE D – </w:t>
@@ -13882,8 +16816,8 @@
       <w:r>
         <w:t>VISÃO DOS DADOS</w:t>
       </w:r>
-      <w:bookmarkEnd w:id="139"/>
       <w:bookmarkEnd w:id="140"/>
+      <w:bookmarkEnd w:id="141"/>
     </w:p>
     <w:p>
       <w:r>
@@ -13899,14 +16833,14 @@
       <w:pPr>
         <w:pStyle w:val="Ttulo1"/>
       </w:pPr>
-      <w:bookmarkStart w:id="141" w:name="_Toc97101012"/>
-      <w:bookmarkStart w:id="142" w:name="_Toc98865295"/>
+      <w:bookmarkStart w:id="142" w:name="_Toc97101012"/>
+      <w:bookmarkStart w:id="143" w:name="_Toc98865295"/>
       <w:r>
         <w:lastRenderedPageBreak/>
         <w:t>APÊNDICE E – MODELO INICIAL DA INTERFACE DE USUÁRIO</w:t>
       </w:r>
-      <w:bookmarkEnd w:id="141"/>
       <w:bookmarkEnd w:id="142"/>
+      <w:bookmarkEnd w:id="143"/>
     </w:p>
     <w:p>
       <w:r>
@@ -13928,8 +16862,8 @@
       <w:pPr>
         <w:pStyle w:val="Ttulo1"/>
       </w:pPr>
-      <w:bookmarkStart w:id="143" w:name="_Toc97101013"/>
-      <w:bookmarkStart w:id="144" w:name="_Toc98865296"/>
+      <w:bookmarkStart w:id="144" w:name="_Toc97101013"/>
+      <w:bookmarkStart w:id="145" w:name="_Toc98865296"/>
       <w:r>
         <w:lastRenderedPageBreak/>
         <w:t xml:space="preserve">APÊNDICE </w:t>
@@ -13946,8 +16880,8 @@
       <w:r>
         <w:t>ÕES ESTRUTURAL E COMPORTAMENTAL</w:t>
       </w:r>
-      <w:bookmarkEnd w:id="143"/>
       <w:bookmarkEnd w:id="144"/>
+      <w:bookmarkEnd w:id="145"/>
     </w:p>
     <w:p>
       <w:r>
@@ -13970,8 +16904,8 @@
       <w:pPr>
         <w:pStyle w:val="Ttulo1"/>
       </w:pPr>
-      <w:bookmarkStart w:id="145" w:name="_Toc97101014"/>
-      <w:bookmarkStart w:id="146" w:name="_Toc98865297"/>
+      <w:bookmarkStart w:id="146" w:name="_Toc97101014"/>
+      <w:bookmarkStart w:id="147" w:name="_Toc98865297"/>
       <w:r>
         <w:lastRenderedPageBreak/>
         <w:t>A</w:t>
@@ -13988,8 +16922,8 @@
       <w:r>
         <w:t>RIOS</w:t>
       </w:r>
-      <w:bookmarkEnd w:id="145"/>
       <w:bookmarkEnd w:id="146"/>
+      <w:bookmarkEnd w:id="147"/>
     </w:p>
     <w:p>
       <w:r>
@@ -14012,8 +16946,8 @@
       <w:pPr>
         <w:pStyle w:val="Ttulo1"/>
       </w:pPr>
-      <w:bookmarkStart w:id="147" w:name="_Toc97101015"/>
-      <w:bookmarkStart w:id="148" w:name="_Toc98865298"/>
+      <w:bookmarkStart w:id="148" w:name="_Toc97101015"/>
+      <w:bookmarkStart w:id="149" w:name="_Toc98865298"/>
       <w:r>
         <w:lastRenderedPageBreak/>
         <w:t xml:space="preserve">APÊNDICE H </w:t>
@@ -14021,8 +16955,8 @@
       <w:r>
         <w:t>– ESTIMATIVA DE TAMANHO E ESFORÇO</w:t>
       </w:r>
-      <w:bookmarkEnd w:id="147"/>
       <w:bookmarkEnd w:id="148"/>
+      <w:bookmarkEnd w:id="149"/>
     </w:p>
     <w:p>
       <w:r>
@@ -14037,7 +16971,23 @@
     </w:p>
     <w:p/>
     <w:p/>
-    <w:p>
+    <w:p/>
+    <w:p/>
+    <w:p/>
+    <w:p/>
+    <w:p/>
+    <w:p/>
+    <w:p/>
+    <w:p/>
+    <w:p/>
+    <w:p/>
+    <w:p/>
+    <w:p/>
+    <w:p>
+      <w:pPr>
+        <w:spacing w:after="0" w:line="240" w:lineRule="auto"/>
+        <w:jc w:val="left"/>
+      </w:pPr>
       <w:r>
         <w:br w:type="page"/>
       </w:r>
@@ -14046,19 +16996,80 @@
       <w:pPr>
         <w:pStyle w:val="Ttulo1"/>
       </w:pPr>
-      <w:bookmarkStart w:id="149" w:name="_Toc97101016"/>
-      <w:bookmarkStart w:id="150" w:name="_Toc98865299"/>
+      <w:r>
+        <w:lastRenderedPageBreak/>
+        <w:t>APÊNDICE I</w:t>
+      </w:r>
+      <w:r>
+        <w:t xml:space="preserve"> – ENTREVISTA</w:t>
+      </w:r>
+      <w:r>
+        <w:t xml:space="preserve"> </w:t>
+      </w:r>
+      <w:r>
+        <w:t>SOCIEDADE</w:t>
+      </w:r>
+      <w:r>
+        <w:t xml:space="preserve"> </w:t>
+      </w:r>
+      <w:r>
+        <w:t>PROTETORA</w:t>
+      </w:r>
+      <w:r>
+        <w:t xml:space="preserve"> DOS ANIMAIS</w:t>
+      </w:r>
+    </w:p>
+    <w:p>
+      <w:r>
+        <w:t>A</w:t>
+      </w:r>
+      <w:r>
+        <w:t xml:space="preserve"> </w:t>
+      </w:r>
+      <w:r>
+        <w:t xml:space="preserve">entrevista realizada ao presidente </w:t>
+      </w:r>
+      <w:r>
+        <w:t>Rafael Ferrari de Souza</w:t>
+      </w:r>
+      <w:r>
+        <w:t xml:space="preserve"> da So</w:t>
+      </w:r>
+      <w:r>
+        <w:t>ciedade Protetora dos A</w:t>
+      </w:r>
+      <w:bookmarkStart w:id="150" w:name="_GoBack"/>
+      <w:bookmarkEnd w:id="150"/>
+      <w:r>
+        <w:t>nimais de Santa Rita do Sapucaí, esta disponíveis na pasta “ApêndiceI</w:t>
+      </w:r>
+      <w:r>
+        <w:t>” que acompanha este documento.</w:t>
+      </w:r>
+    </w:p>
+    <w:p/>
+    <w:p>
+      <w:r>
+        <w:br w:type="page"/>
+      </w:r>
+    </w:p>
+    <w:p>
+      <w:pPr>
+        <w:pStyle w:val="Ttulo1"/>
+      </w:pPr>
+      <w:bookmarkStart w:id="151" w:name="_Toc97101016"/>
+      <w:bookmarkStart w:id="152" w:name="_Toc98865299"/>
       <w:r>
         <w:lastRenderedPageBreak/>
         <w:t>ANEXO A</w:t>
       </w:r>
-      <w:bookmarkEnd w:id="135"/>
+      <w:bookmarkEnd w:id="136"/>
       <w:r>
         <w:t xml:space="preserve"> - NOME DO PRIMEIRO ANEXO</w:t>
       </w:r>
-      <w:bookmarkEnd w:id="136"/>
-      <w:bookmarkEnd w:id="149"/>
-      <w:bookmarkEnd w:id="150"/>
+      <w:bookmarkEnd w:id="137"/>
+      <w:bookmarkEnd w:id="151"/>
+      <w:bookmarkEnd w:id="152"/>
     </w:p>
     <w:p/>
     <w:sectPr>
@@ -14073,13 +17084,20 @@
 </file>
 
 <file path=word/endnotes.xml><?xml version="1.0" encoding="utf-8"?>
-<w:endnotes xmlns:wpc="http://schemas.microsoft.com/office/word/2010/wordprocessingCanvas" xmlns:mc="http://schemas.openxmlformats.org/markup-compatibility/2006" xmlns:o="urn:schemas-microsoft-com:office:office" xmlns:r="http://schemas.openxmlformats.org/officeDocument/2006/relationships" xmlns:m="http://schemas.openxmlformats.org/officeDocument/2006/math" xmlns:v="urn:schemas-microsoft-com:vml" xmlns:wp14="http://schemas.microsoft.com/office/word/2010/wordprocessingDrawing" xmlns:wp="http://schemas.openxmlformats.org/drawingml/2006/wordprocessingDrawing" xmlns:w10="urn:schemas-microsoft-com:office:word" xmlns:w="http://schemas.openxmlformats.org/wordprocessingml/2006/main" xmlns:w14="http://schemas.microsoft.com/office/word/2010/wordml" xmlns:w15="http://schemas.microsoft.com/office/word/2012/wordml" xmlns:wpg="http://schemas.microsoft.com/office/word/2010/wordprocessingGroup" xmlns:wpi="http://schemas.microsoft.com/office/word/2010/wordprocessingInk" xmlns:wne="http://schemas.microsoft.com/office/word/2006/wordml" xmlns:wps="http://schemas.microsoft.com/office/word/2010/wordprocessingShape" mc:Ignorable="w14 w15 wp14">
+<w:endnotes xmlns:wpc="http://schemas.microsoft.com/office/word/2010/wordprocessingCanvas" xmlns:mc="http://schemas.openxmlformats.org/markup-compatibility/2006" xmlns:o="urn:schemas-microsoft-com:office:office" xmlns:r="http://schemas.openxmlformats.org/officeDocument/2006/relationships" xmlns:m="http://schemas.openxmlformats.org/officeDocument/2006/math" xmlns:v="urn:schemas-microsoft-com:vml" xmlns:wp14="http://schemas.microsoft.com/office/word/2010/wordprocessingDrawing" xmlns:wp="http://schemas.openxmlformats.org/drawingml/2006/wordprocessingDrawing" xmlns:w10="urn:schemas-microsoft-com:office:word" xmlns:w="http://schemas.openxmlformats.org/wordprocessingml/2006/main" xmlns:w14="http://schemas.microsoft.com/office/word/2010/wordml" xmlns:wpg="http://schemas.microsoft.com/office/word/2010/wordprocessingGroup" xmlns:wpi="http://schemas.microsoft.com/office/word/2010/wordprocessingInk" xmlns:wne="http://schemas.microsoft.com/office/word/2006/wordml" xmlns:wps="http://schemas.microsoft.com/office/word/2010/wordprocessingShape" mc:Ignorable="w14 wp14">
   <w:endnote w:type="separator" w:id="-1">
     <w:p>
       <w:r>
         <w:separator/>
       </w:r>
     </w:p>
+    <w:p/>
+    <w:p/>
+    <w:p/>
+    <w:p/>
+    <w:p/>
+    <w:p/>
+    <w:p/>
     <w:p/>
     <w:p/>
     <w:p/>
@@ -14206,6 +17224,13 @@
         <w:continuationSeparator/>
       </w:r>
     </w:p>
+    <w:p/>
+    <w:p/>
+    <w:p/>
+    <w:p/>
+    <w:p/>
+    <w:p/>
+    <w:p/>
     <w:p/>
     <w:p/>
     <w:p/>
@@ -14330,13 +17355,20 @@
 </file>
 
 <file path=word/footnotes.xml><?xml version="1.0" encoding="utf-8"?>
-<w:footnotes xmlns:wpc="http://schemas.microsoft.com/office/word/2010/wordprocessingCanvas" xmlns:mc="http://schemas.openxmlformats.org/markup-compatibility/2006" xmlns:o="urn:schemas-microsoft-com:office:office" xmlns:r="http://schemas.openxmlformats.org/officeDocument/2006/relationships" xmlns:m="http://schemas.openxmlformats.org/officeDocument/2006/math" xmlns:v="urn:schemas-microsoft-com:vml" xmlns:wp14="http://schemas.microsoft.com/office/word/2010/wordprocessingDrawing" xmlns:wp="http://schemas.openxmlformats.org/drawingml/2006/wordprocessingDrawing" xmlns:w10="urn:schemas-microsoft-com:office:word" xmlns:w="http://schemas.openxmlformats.org/wordprocessingml/2006/main" xmlns:w14="http://schemas.microsoft.com/office/word/2010/wordml" xmlns:w15="http://schemas.microsoft.com/office/word/2012/wordml" xmlns:wpg="http://schemas.microsoft.com/office/word/2010/wordprocessingGroup" xmlns:wpi="http://schemas.microsoft.com/office/word/2010/wordprocessingInk" xmlns:wne="http://schemas.microsoft.com/office/word/2006/wordml" xmlns:wps="http://schemas.microsoft.com/office/word/2010/wordprocessingShape" mc:Ignorable="w14 w15 wp14">
+<w:footnotes xmlns:wpc="http://schemas.microsoft.com/office/word/2010/wordprocessingCanvas" xmlns:mc="http://schemas.openxmlformats.org/markup-compatibility/2006" xmlns:o="urn:schemas-microsoft-com:office:office" xmlns:r="http://schemas.openxmlformats.org/officeDocument/2006/relationships" xmlns:m="http://schemas.openxmlformats.org/officeDocument/2006/math" xmlns:v="urn:schemas-microsoft-com:vml" xmlns:wp14="http://schemas.microsoft.com/office/word/2010/wordprocessingDrawing" xmlns:wp="http://schemas.openxmlformats.org/drawingml/2006/wordprocessingDrawing" xmlns:w10="urn:schemas-microsoft-com:office:word" xmlns:w="http://schemas.openxmlformats.org/wordprocessingml/2006/main" xmlns:w14="http://schemas.microsoft.com/office/word/2010/wordml" xmlns:wpg="http://schemas.microsoft.com/office/word/2010/wordprocessingGroup" xmlns:wpi="http://schemas.microsoft.com/office/word/2010/wordprocessingInk" xmlns:wne="http://schemas.microsoft.com/office/word/2006/wordml" xmlns:wps="http://schemas.microsoft.com/office/word/2010/wordprocessingShape" mc:Ignorable="w14 wp14">
   <w:footnote w:type="separator" w:id="-1">
     <w:p>
       <w:r>
         <w:separator/>
       </w:r>
     </w:p>
+    <w:p/>
+    <w:p/>
+    <w:p/>
+    <w:p/>
+    <w:p/>
+    <w:p/>
+    <w:p/>
     <w:p/>
     <w:p/>
     <w:p/>
@@ -14463,6 +17495,13 @@
         <w:continuationSeparator/>
       </w:r>
     </w:p>
+    <w:p/>
+    <w:p/>
+    <w:p/>
+    <w:p/>
+    <w:p/>
+    <w:p/>
+    <w:p/>
     <w:p/>
     <w:p/>
     <w:p/>
@@ -14587,14 +17626,14 @@
 </file>
 
 <file path=word/header1.xml><?xml version="1.0" encoding="utf-8"?>
-<w:hdr xmlns:wpc="http://schemas.microsoft.com/office/word/2010/wordprocessingCanvas" xmlns:mc="http://schemas.openxmlformats.org/markup-compatibility/2006" xmlns:o="urn:schemas-microsoft-com:office:office" xmlns:r="http://schemas.openxmlformats.org/officeDocument/2006/relationships" xmlns:m="http://schemas.openxmlformats.org/officeDocument/2006/math" xmlns:v="urn:schemas-microsoft-com:vml" xmlns:wp14="http://schemas.microsoft.com/office/word/2010/wordprocessingDrawing" xmlns:wp="http://schemas.openxmlformats.org/drawingml/2006/wordprocessingDrawing" xmlns:w10="urn:schemas-microsoft-com:office:word" xmlns:w="http://schemas.openxmlformats.org/wordprocessingml/2006/main" xmlns:w14="http://schemas.microsoft.com/office/word/2010/wordml" xmlns:w15="http://schemas.microsoft.com/office/word/2012/wordml" xmlns:wpg="http://schemas.microsoft.com/office/word/2010/wordprocessingGroup" xmlns:wpi="http://schemas.microsoft.com/office/word/2010/wordprocessingInk" xmlns:wne="http://schemas.microsoft.com/office/word/2006/wordml" xmlns:wps="http://schemas.microsoft.com/office/word/2010/wordprocessingShape" mc:Ignorable="w14 w15 wp14">
+<w:hdr xmlns:wpc="http://schemas.microsoft.com/office/word/2010/wordprocessingCanvas" xmlns:mc="http://schemas.openxmlformats.org/markup-compatibility/2006" xmlns:o="urn:schemas-microsoft-com:office:office" xmlns:r="http://schemas.openxmlformats.org/officeDocument/2006/relationships" xmlns:m="http://schemas.openxmlformats.org/officeDocument/2006/math" xmlns:v="urn:schemas-microsoft-com:vml" xmlns:wp14="http://schemas.microsoft.com/office/word/2010/wordprocessingDrawing" xmlns:wp="http://schemas.openxmlformats.org/drawingml/2006/wordprocessingDrawing" xmlns:w10="urn:schemas-microsoft-com:office:word" xmlns:w="http://schemas.openxmlformats.org/wordprocessingml/2006/main" xmlns:w14="http://schemas.microsoft.com/office/word/2010/wordml" xmlns:wpg="http://schemas.microsoft.com/office/word/2010/wordprocessingGroup" xmlns:wpi="http://schemas.microsoft.com/office/word/2010/wordprocessingInk" xmlns:wne="http://schemas.microsoft.com/office/word/2006/wordml" xmlns:wps="http://schemas.microsoft.com/office/word/2010/wordprocessingShape" mc:Ignorable="w14 wp14">
   <w:p/>
   <w:p/>
 </w:hdr>
 </file>
 
 <file path=word/header10.xml><?xml version="1.0" encoding="utf-8"?>
-<w:hdr xmlns:wpc="http://schemas.microsoft.com/office/word/2010/wordprocessingCanvas" xmlns:mc="http://schemas.openxmlformats.org/markup-compatibility/2006" xmlns:o="urn:schemas-microsoft-com:office:office" xmlns:r="http://schemas.openxmlformats.org/officeDocument/2006/relationships" xmlns:m="http://schemas.openxmlformats.org/officeDocument/2006/math" xmlns:v="urn:schemas-microsoft-com:vml" xmlns:wp14="http://schemas.microsoft.com/office/word/2010/wordprocessingDrawing" xmlns:wp="http://schemas.openxmlformats.org/drawingml/2006/wordprocessingDrawing" xmlns:w10="urn:schemas-microsoft-com:office:word" xmlns:w="http://schemas.openxmlformats.org/wordprocessingml/2006/main" xmlns:w14="http://schemas.microsoft.com/office/word/2010/wordml" xmlns:w15="http://schemas.microsoft.com/office/word/2012/wordml" xmlns:wpg="http://schemas.microsoft.com/office/word/2010/wordprocessingGroup" xmlns:wpi="http://schemas.microsoft.com/office/word/2010/wordprocessingInk" xmlns:wne="http://schemas.microsoft.com/office/word/2006/wordml" xmlns:wps="http://schemas.microsoft.com/office/word/2010/wordprocessingShape" mc:Ignorable="w14 w15 wp14">
+<w:hdr xmlns:wpc="http://schemas.microsoft.com/office/word/2010/wordprocessingCanvas" xmlns:mc="http://schemas.openxmlformats.org/markup-compatibility/2006" xmlns:o="urn:schemas-microsoft-com:office:office" xmlns:r="http://schemas.openxmlformats.org/officeDocument/2006/relationships" xmlns:m="http://schemas.openxmlformats.org/officeDocument/2006/math" xmlns:v="urn:schemas-microsoft-com:vml" xmlns:wp14="http://schemas.microsoft.com/office/word/2010/wordprocessingDrawing" xmlns:wp="http://schemas.openxmlformats.org/drawingml/2006/wordprocessingDrawing" xmlns:w10="urn:schemas-microsoft-com:office:word" xmlns:w="http://schemas.openxmlformats.org/wordprocessingml/2006/main" xmlns:w14="http://schemas.microsoft.com/office/word/2010/wordml" xmlns:wpg="http://schemas.microsoft.com/office/word/2010/wordprocessingGroup" xmlns:wpi="http://schemas.microsoft.com/office/word/2010/wordprocessingInk" xmlns:wne="http://schemas.microsoft.com/office/word/2006/wordml" xmlns:wps="http://schemas.microsoft.com/office/word/2010/wordprocessingShape" mc:Ignorable="w14 wp14">
   <w:p>
     <w:pPr>
       <w:pStyle w:val="Cabealho"/>
@@ -14604,7 +17643,7 @@
 </file>
 
 <file path=word/header11.xml><?xml version="1.0" encoding="utf-8"?>
-<w:hdr xmlns:wpc="http://schemas.microsoft.com/office/word/2010/wordprocessingCanvas" xmlns:mc="http://schemas.openxmlformats.org/markup-compatibility/2006" xmlns:o="urn:schemas-microsoft-com:office:office" xmlns:r="http://schemas.openxmlformats.org/officeDocument/2006/relationships" xmlns:m="http://schemas.openxmlformats.org/officeDocument/2006/math" xmlns:v="urn:schemas-microsoft-com:vml" xmlns:wp14="http://schemas.microsoft.com/office/word/2010/wordprocessingDrawing" xmlns:wp="http://schemas.openxmlformats.org/drawingml/2006/wordprocessingDrawing" xmlns:w10="urn:schemas-microsoft-com:office:word" xmlns:w="http://schemas.openxmlformats.org/wordprocessingml/2006/main" xmlns:w14="http://schemas.microsoft.com/office/word/2010/wordml" xmlns:w15="http://schemas.microsoft.com/office/word/2012/wordml" xmlns:wpg="http://schemas.microsoft.com/office/word/2010/wordprocessingGroup" xmlns:wpi="http://schemas.microsoft.com/office/word/2010/wordprocessingInk" xmlns:wne="http://schemas.microsoft.com/office/word/2006/wordml" xmlns:wps="http://schemas.microsoft.com/office/word/2010/wordprocessingShape" mc:Ignorable="w14 w15 wp14">
+<w:hdr xmlns:wpc="http://schemas.microsoft.com/office/word/2010/wordprocessingCanvas" xmlns:mc="http://schemas.openxmlformats.org/markup-compatibility/2006" xmlns:o="urn:schemas-microsoft-com:office:office" xmlns:r="http://schemas.openxmlformats.org/officeDocument/2006/relationships" xmlns:m="http://schemas.openxmlformats.org/officeDocument/2006/math" xmlns:v="urn:schemas-microsoft-com:vml" xmlns:wp14="http://schemas.microsoft.com/office/word/2010/wordprocessingDrawing" xmlns:wp="http://schemas.openxmlformats.org/drawingml/2006/wordprocessingDrawing" xmlns:w10="urn:schemas-microsoft-com:office:word" xmlns:w="http://schemas.openxmlformats.org/wordprocessingml/2006/main" xmlns:w14="http://schemas.microsoft.com/office/word/2010/wordml" xmlns:wpg="http://schemas.microsoft.com/office/word/2010/wordprocessingGroup" xmlns:wpi="http://schemas.microsoft.com/office/word/2010/wordprocessingInk" xmlns:wne="http://schemas.microsoft.com/office/word/2006/wordml" xmlns:wps="http://schemas.microsoft.com/office/word/2010/wordprocessingShape" mc:Ignorable="w14 wp14">
   <w:sdt>
     <w:sdtPr>
       <w:id w:val="217719110"/>
@@ -14632,7 +17671,7 @@
           <w:rPr>
             <w:noProof/>
           </w:rPr>
-          <w:t>38</w:t>
+          <w:t>64</w:t>
         </w:r>
         <w:r>
           <w:fldChar w:fldCharType="end"/>
@@ -14649,7 +17688,7 @@
 </file>
 
 <file path=word/header12.xml><?xml version="1.0" encoding="utf-8"?>
-<w:hdr xmlns:wpc="http://schemas.microsoft.com/office/word/2010/wordprocessingCanvas" xmlns:mc="http://schemas.openxmlformats.org/markup-compatibility/2006" xmlns:o="urn:schemas-microsoft-com:office:office" xmlns:r="http://schemas.openxmlformats.org/officeDocument/2006/relationships" xmlns:m="http://schemas.openxmlformats.org/officeDocument/2006/math" xmlns:v="urn:schemas-microsoft-com:vml" xmlns:wp14="http://schemas.microsoft.com/office/word/2010/wordprocessingDrawing" xmlns:wp="http://schemas.openxmlformats.org/drawingml/2006/wordprocessingDrawing" xmlns:w10="urn:schemas-microsoft-com:office:word" xmlns:w="http://schemas.openxmlformats.org/wordprocessingml/2006/main" xmlns:w14="http://schemas.microsoft.com/office/word/2010/wordml" xmlns:w15="http://schemas.microsoft.com/office/word/2012/wordml" xmlns:wpg="http://schemas.microsoft.com/office/word/2010/wordprocessingGroup" xmlns:wpi="http://schemas.microsoft.com/office/word/2010/wordprocessingInk" xmlns:wne="http://schemas.microsoft.com/office/word/2006/wordml" xmlns:wps="http://schemas.microsoft.com/office/word/2010/wordprocessingShape" mc:Ignorable="w14 w15 wp14">
+<w:hdr xmlns:wpc="http://schemas.microsoft.com/office/word/2010/wordprocessingCanvas" xmlns:mc="http://schemas.openxmlformats.org/markup-compatibility/2006" xmlns:o="urn:schemas-microsoft-com:office:office" xmlns:r="http://schemas.openxmlformats.org/officeDocument/2006/relationships" xmlns:m="http://schemas.openxmlformats.org/officeDocument/2006/math" xmlns:v="urn:schemas-microsoft-com:vml" xmlns:wp14="http://schemas.microsoft.com/office/word/2010/wordprocessingDrawing" xmlns:wp="http://schemas.openxmlformats.org/drawingml/2006/wordprocessingDrawing" xmlns:w10="urn:schemas-microsoft-com:office:word" xmlns:w="http://schemas.openxmlformats.org/wordprocessingml/2006/main" xmlns:w14="http://schemas.microsoft.com/office/word/2010/wordml" xmlns:wpg="http://schemas.microsoft.com/office/word/2010/wordprocessingGroup" xmlns:wpi="http://schemas.microsoft.com/office/word/2010/wordprocessingInk" xmlns:wne="http://schemas.microsoft.com/office/word/2006/wordml" xmlns:wps="http://schemas.microsoft.com/office/word/2010/wordprocessingShape" mc:Ignorable="w14 wp14">
   <w:sdt>
     <w:sdtPr>
       <w:id w:val="-664850241"/>
@@ -14677,7 +17716,7 @@
           <w:rPr>
             <w:noProof/>
           </w:rPr>
-          <w:t>37</w:t>
+          <w:t>45</w:t>
         </w:r>
         <w:r>
           <w:fldChar w:fldCharType="end"/>
@@ -14694,10 +17733,10 @@
 </file>
 
 <file path=word/header2.xml><?xml version="1.0" encoding="utf-8"?>
-<w:hdr xmlns:wpc="http://schemas.microsoft.com/office/word/2010/wordprocessingCanvas" xmlns:mc="http://schemas.openxmlformats.org/markup-compatibility/2006" xmlns:o="urn:schemas-microsoft-com:office:office" xmlns:r="http://schemas.openxmlformats.org/officeDocument/2006/relationships" xmlns:m="http://schemas.openxmlformats.org/officeDocument/2006/math" xmlns:v="urn:schemas-microsoft-com:vml" xmlns:wp14="http://schemas.microsoft.com/office/word/2010/wordprocessingDrawing" xmlns:wp="http://schemas.openxmlformats.org/drawingml/2006/wordprocessingDrawing" xmlns:w10="urn:schemas-microsoft-com:office:word" xmlns:w="http://schemas.openxmlformats.org/wordprocessingml/2006/main" xmlns:w14="http://schemas.microsoft.com/office/word/2010/wordml" xmlns:w15="http://schemas.microsoft.com/office/word/2012/wordml" xmlns:wpg="http://schemas.microsoft.com/office/word/2010/wordprocessingGroup" xmlns:wpi="http://schemas.microsoft.com/office/word/2010/wordprocessingInk" xmlns:wne="http://schemas.microsoft.com/office/word/2006/wordml" xmlns:wps="http://schemas.microsoft.com/office/word/2010/wordprocessingShape" mc:Ignorable="w14 w15 wp14">
+<w:hdr xmlns:wpc="http://schemas.microsoft.com/office/word/2010/wordprocessingCanvas" xmlns:mc="http://schemas.openxmlformats.org/markup-compatibility/2006" xmlns:o="urn:schemas-microsoft-com:office:office" xmlns:r="http://schemas.openxmlformats.org/officeDocument/2006/relationships" xmlns:m="http://schemas.openxmlformats.org/officeDocument/2006/math" xmlns:v="urn:schemas-microsoft-com:vml" xmlns:wp14="http://schemas.microsoft.com/office/word/2010/wordprocessingDrawing" xmlns:wp="http://schemas.openxmlformats.org/drawingml/2006/wordprocessingDrawing" xmlns:w10="urn:schemas-microsoft-com:office:word" xmlns:w="http://schemas.openxmlformats.org/wordprocessingml/2006/main" xmlns:w14="http://schemas.microsoft.com/office/word/2010/wordml" xmlns:wpg="http://schemas.microsoft.com/office/word/2010/wordprocessingGroup" xmlns:wpi="http://schemas.microsoft.com/office/word/2010/wordprocessingInk" xmlns:wne="http://schemas.microsoft.com/office/word/2006/wordml" xmlns:wps="http://schemas.microsoft.com/office/word/2010/wordprocessingShape" mc:Ignorable="w14 wp14">
   <w:sdt>
     <w:sdtPr>
-      <w:id w:val="1629126896"/>
+      <w:id w:val="-1421712397"/>
       <w:docPartObj>
         <w:docPartGallery w:val="Page Numbers (Top of Page)"/>
         <w:docPartUnique/>
@@ -14739,7 +17778,7 @@
 </file>
 
 <file path=word/header3.xml><?xml version="1.0" encoding="utf-8"?>
-<w:hdr xmlns:wpc="http://schemas.microsoft.com/office/word/2010/wordprocessingCanvas" xmlns:mc="http://schemas.openxmlformats.org/markup-compatibility/2006" xmlns:o="urn:schemas-microsoft-com:office:office" xmlns:r="http://schemas.openxmlformats.org/officeDocument/2006/relationships" xmlns:m="http://schemas.openxmlformats.org/officeDocument/2006/math" xmlns:v="urn:schemas-microsoft-com:vml" xmlns:wp14="http://schemas.microsoft.com/office/word/2010/wordprocessingDrawing" xmlns:wp="http://schemas.openxmlformats.org/drawingml/2006/wordprocessingDrawing" xmlns:w10="urn:schemas-microsoft-com:office:word" xmlns:w="http://schemas.openxmlformats.org/wordprocessingml/2006/main" xmlns:w14="http://schemas.microsoft.com/office/word/2010/wordml" xmlns:w15="http://schemas.microsoft.com/office/word/2012/wordml" xmlns:wpg="http://schemas.microsoft.com/office/word/2010/wordprocessingGroup" xmlns:wpi="http://schemas.microsoft.com/office/word/2010/wordprocessingInk" xmlns:wne="http://schemas.microsoft.com/office/word/2006/wordml" xmlns:wps="http://schemas.microsoft.com/office/word/2010/wordprocessingShape" mc:Ignorable="w14 w15 wp14">
+<w:hdr xmlns:wpc="http://schemas.microsoft.com/office/word/2010/wordprocessingCanvas" xmlns:mc="http://schemas.openxmlformats.org/markup-compatibility/2006" xmlns:o="urn:schemas-microsoft-com:office:office" xmlns:r="http://schemas.openxmlformats.org/officeDocument/2006/relationships" xmlns:m="http://schemas.openxmlformats.org/officeDocument/2006/math" xmlns:v="urn:schemas-microsoft-com:vml" xmlns:wp14="http://schemas.microsoft.com/office/word/2010/wordprocessingDrawing" xmlns:wp="http://schemas.openxmlformats.org/drawingml/2006/wordprocessingDrawing" xmlns:w10="urn:schemas-microsoft-com:office:word" xmlns:w="http://schemas.openxmlformats.org/wordprocessingml/2006/main" xmlns:w14="http://schemas.microsoft.com/office/word/2010/wordml" xmlns:wpg="http://schemas.microsoft.com/office/word/2010/wordprocessingGroup" xmlns:wpi="http://schemas.microsoft.com/office/word/2010/wordprocessingInk" xmlns:wne="http://schemas.microsoft.com/office/word/2006/wordml" xmlns:wps="http://schemas.microsoft.com/office/word/2010/wordprocessingShape" mc:Ignorable="w14 wp14">
   <w:p>
     <w:pPr>
       <w:pStyle w:val="Cabealho"/>
@@ -14749,10 +17788,10 @@
 </file>
 
 <file path=word/header4.xml><?xml version="1.0" encoding="utf-8"?>
-<w:hdr xmlns:wpc="http://schemas.microsoft.com/office/word/2010/wordprocessingCanvas" xmlns:mc="http://schemas.openxmlformats.org/markup-compatibility/2006" xmlns:o="urn:schemas-microsoft-com:office:office" xmlns:r="http://schemas.openxmlformats.org/officeDocument/2006/relationships" xmlns:m="http://schemas.openxmlformats.org/officeDocument/2006/math" xmlns:v="urn:schemas-microsoft-com:vml" xmlns:wp14="http://schemas.microsoft.com/office/word/2010/wordprocessingDrawing" xmlns:wp="http://schemas.openxmlformats.org/drawingml/2006/wordprocessingDrawing" xmlns:w10="urn:schemas-microsoft-com:office:word" xmlns:w="http://schemas.openxmlformats.org/wordprocessingml/2006/main" xmlns:w14="http://schemas.microsoft.com/office/word/2010/wordml" xmlns:w15="http://schemas.microsoft.com/office/word/2012/wordml" xmlns:wpg="http://schemas.microsoft.com/office/word/2010/wordprocessingGroup" xmlns:wpi="http://schemas.microsoft.com/office/word/2010/wordprocessingInk" xmlns:wne="http://schemas.microsoft.com/office/word/2006/wordml" xmlns:wps="http://schemas.microsoft.com/office/word/2010/wordprocessingShape" mc:Ignorable="w14 w15 wp14">
+<w:hdr xmlns:wpc="http://schemas.microsoft.com/office/word/2010/wordprocessingCanvas" xmlns:mc="http://schemas.openxmlformats.org/markup-compatibility/2006" xmlns:o="urn:schemas-microsoft-com:office:office" xmlns:r="http://schemas.openxmlformats.org/officeDocument/2006/relationships" xmlns:m="http://schemas.openxmlformats.org/officeDocument/2006/math" xmlns:v="urn:schemas-microsoft-com:vml" xmlns:wp14="http://schemas.microsoft.com/office/word/2010/wordprocessingDrawing" xmlns:wp="http://schemas.openxmlformats.org/drawingml/2006/wordprocessingDrawing" xmlns:w10="urn:schemas-microsoft-com:office:word" xmlns:w="http://schemas.openxmlformats.org/wordprocessingml/2006/main" xmlns:w14="http://schemas.microsoft.com/office/word/2010/wordml" xmlns:wpg="http://schemas.microsoft.com/office/word/2010/wordprocessingGroup" xmlns:wpi="http://schemas.microsoft.com/office/word/2010/wordprocessingInk" xmlns:wne="http://schemas.microsoft.com/office/word/2006/wordml" xmlns:wps="http://schemas.microsoft.com/office/word/2010/wordprocessingShape" mc:Ignorable="w14 wp14">
   <w:sdt>
     <w:sdtPr>
-      <w:id w:val="-1584057596"/>
+      <w:id w:val="-2034181818"/>
       <w:docPartObj>
         <w:docPartGallery w:val="Page Numbers (Top of Page)"/>
         <w:docPartUnique/>
@@ -14777,7 +17816,7 @@
           <w:rPr>
             <w:noProof/>
           </w:rPr>
-          <w:t>26</w:t>
+          <w:t>30</w:t>
         </w:r>
         <w:r>
           <w:fldChar w:fldCharType="end"/>
@@ -14794,10 +17833,10 @@
 </file>
 
 <file path=word/header5.xml><?xml version="1.0" encoding="utf-8"?>
-<w:hdr xmlns:wpc="http://schemas.microsoft.com/office/word/2010/wordprocessingCanvas" xmlns:mc="http://schemas.openxmlformats.org/markup-compatibility/2006" xmlns:o="urn:schemas-microsoft-com:office:office" xmlns:r="http://schemas.openxmlformats.org/officeDocument/2006/relationships" xmlns:m="http://schemas.openxmlformats.org/officeDocument/2006/math" xmlns:v="urn:schemas-microsoft-com:vml" xmlns:wp14="http://schemas.microsoft.com/office/word/2010/wordprocessingDrawing" xmlns:wp="http://schemas.openxmlformats.org/drawingml/2006/wordprocessingDrawing" xmlns:w10="urn:schemas-microsoft-com:office:word" xmlns:w="http://schemas.openxmlformats.org/wordprocessingml/2006/main" xmlns:w14="http://schemas.microsoft.com/office/word/2010/wordml" xmlns:w15="http://schemas.microsoft.com/office/word/2012/wordml" xmlns:wpg="http://schemas.microsoft.com/office/word/2010/wordprocessingGroup" xmlns:wpi="http://schemas.microsoft.com/office/word/2010/wordprocessingInk" xmlns:wne="http://schemas.microsoft.com/office/word/2006/wordml" xmlns:wps="http://schemas.microsoft.com/office/word/2010/wordprocessingShape" mc:Ignorable="w14 w15 wp14">
+<w:hdr xmlns:wpc="http://schemas.microsoft.com/office/word/2010/wordprocessingCanvas" xmlns:mc="http://schemas.openxmlformats.org/markup-compatibility/2006" xmlns:o="urn:schemas-microsoft-com:office:office" xmlns:r="http://schemas.openxmlformats.org/officeDocument/2006/relationships" xmlns:m="http://schemas.openxmlformats.org/officeDocument/2006/math" xmlns:v="urn:schemas-microsoft-com:vml" xmlns:wp14="http://schemas.microsoft.com/office/word/2010/wordprocessingDrawing" xmlns:wp="http://schemas.openxmlformats.org/drawingml/2006/wordprocessingDrawing" xmlns:w10="urn:schemas-microsoft-com:office:word" xmlns:w="http://schemas.openxmlformats.org/wordprocessingml/2006/main" xmlns:w14="http://schemas.microsoft.com/office/word/2010/wordml" xmlns:wpg="http://schemas.microsoft.com/office/word/2010/wordprocessingGroup" xmlns:wpi="http://schemas.microsoft.com/office/word/2010/wordprocessingInk" xmlns:wne="http://schemas.microsoft.com/office/word/2006/wordml" xmlns:wps="http://schemas.microsoft.com/office/word/2010/wordprocessingShape" mc:Ignorable="w14 wp14">
   <w:sdt>
     <w:sdtPr>
-      <w:id w:val="1877501556"/>
+      <w:id w:val="-1070574794"/>
       <w:docPartObj>
         <w:docPartGallery w:val="Page Numbers (Top of Page)"/>
         <w:docPartUnique/>
@@ -14822,7 +17861,7 @@
           <w:rPr>
             <w:noProof/>
           </w:rPr>
-          <w:t>27</w:t>
+          <w:t>31</w:t>
         </w:r>
         <w:r>
           <w:fldChar w:fldCharType="end"/>
@@ -14839,10 +17878,10 @@
 </file>
 
 <file path=word/header6.xml><?xml version="1.0" encoding="utf-8"?>
-<w:hdr xmlns:wpc="http://schemas.microsoft.com/office/word/2010/wordprocessingCanvas" xmlns:mc="http://schemas.openxmlformats.org/markup-compatibility/2006" xmlns:o="urn:schemas-microsoft-com:office:office" xmlns:r="http://schemas.openxmlformats.org/officeDocument/2006/relationships" xmlns:m="http://schemas.openxmlformats.org/officeDocument/2006/math" xmlns:v="urn:schemas-microsoft-com:vml" xmlns:wp14="http://schemas.microsoft.com/office/word/2010/wordprocessingDrawing" xmlns:wp="http://schemas.openxmlformats.org/drawingml/2006/wordprocessingDrawing" xmlns:w10="urn:schemas-microsoft-com:office:word" xmlns:w="http://schemas.openxmlformats.org/wordprocessingml/2006/main" xmlns:w14="http://schemas.microsoft.com/office/word/2010/wordml" xmlns:w15="http://schemas.microsoft.com/office/word/2012/wordml" xmlns:wpg="http://schemas.microsoft.com/office/word/2010/wordprocessingGroup" xmlns:wpi="http://schemas.microsoft.com/office/word/2010/wordprocessingInk" xmlns:wne="http://schemas.microsoft.com/office/word/2006/wordml" xmlns:wps="http://schemas.microsoft.com/office/word/2010/wordprocessingShape" mc:Ignorable="w14 w15 wp14">
+<w:hdr xmlns:wpc="http://schemas.microsoft.com/office/word/2010/wordprocessingCanvas" xmlns:mc="http://schemas.openxmlformats.org/markup-compatibility/2006" xmlns:o="urn:schemas-microsoft-com:office:office" xmlns:r="http://schemas.openxmlformats.org/officeDocument/2006/relationships" xmlns:m="http://schemas.openxmlformats.org/officeDocument/2006/math" xmlns:v="urn:schemas-microsoft-com:vml" xmlns:wp14="http://schemas.microsoft.com/office/word/2010/wordprocessingDrawing" xmlns:wp="http://schemas.openxmlformats.org/drawingml/2006/wordprocessingDrawing" xmlns:w10="urn:schemas-microsoft-com:office:word" xmlns:w="http://schemas.openxmlformats.org/wordprocessingml/2006/main" xmlns:w14="http://schemas.microsoft.com/office/word/2010/wordml" xmlns:wpg="http://schemas.microsoft.com/office/word/2010/wordprocessingGroup" xmlns:wpi="http://schemas.microsoft.com/office/word/2010/wordprocessingInk" xmlns:wne="http://schemas.microsoft.com/office/word/2006/wordml" xmlns:wps="http://schemas.microsoft.com/office/word/2010/wordprocessingShape" mc:Ignorable="w14 wp14">
   <w:sdt>
     <w:sdtPr>
-      <w:id w:val="-934290598"/>
+      <w:id w:val="-677583597"/>
       <w:docPartObj>
         <w:docPartGallery w:val="Page Numbers (Top of Page)"/>
         <w:docPartUnique/>
@@ -14867,7 +17906,7 @@
           <w:rPr>
             <w:noProof/>
           </w:rPr>
-          <w:t>28</w:t>
+          <w:t>34</w:t>
         </w:r>
         <w:r>
           <w:fldChar w:fldCharType="end"/>
@@ -14884,7 +17923,7 @@
 </file>
 
 <file path=word/header7.xml><?xml version="1.0" encoding="utf-8"?>
-<w:hdr xmlns:wpc="http://schemas.microsoft.com/office/word/2010/wordprocessingCanvas" xmlns:mc="http://schemas.openxmlformats.org/markup-compatibility/2006" xmlns:o="urn:schemas-microsoft-com:office:office" xmlns:r="http://schemas.openxmlformats.org/officeDocument/2006/relationships" xmlns:m="http://schemas.openxmlformats.org/officeDocument/2006/math" xmlns:v="urn:schemas-microsoft-com:vml" xmlns:wp14="http://schemas.microsoft.com/office/word/2010/wordprocessingDrawing" xmlns:wp="http://schemas.openxmlformats.org/drawingml/2006/wordprocessingDrawing" xmlns:w10="urn:schemas-microsoft-com:office:word" xmlns:w="http://schemas.openxmlformats.org/wordprocessingml/2006/main" xmlns:w14="http://schemas.microsoft.com/office/word/2010/wordml" xmlns:w15="http://schemas.microsoft.com/office/word/2012/wordml" xmlns:wpg="http://schemas.microsoft.com/office/word/2010/wordprocessingGroup" xmlns:wpi="http://schemas.microsoft.com/office/word/2010/wordprocessingInk" xmlns:wne="http://schemas.microsoft.com/office/word/2006/wordml" xmlns:wps="http://schemas.microsoft.com/office/word/2010/wordprocessingShape" mc:Ignorable="w14 w15 wp14">
+<w:hdr xmlns:wpc="http://schemas.microsoft.com/office/word/2010/wordprocessingCanvas" xmlns:mc="http://schemas.openxmlformats.org/markup-compatibility/2006" xmlns:o="urn:schemas-microsoft-com:office:office" xmlns:r="http://schemas.openxmlformats.org/officeDocument/2006/relationships" xmlns:m="http://schemas.openxmlformats.org/officeDocument/2006/math" xmlns:v="urn:schemas-microsoft-com:vml" xmlns:wp14="http://schemas.microsoft.com/office/word/2010/wordprocessingDrawing" xmlns:wp="http://schemas.openxmlformats.org/drawingml/2006/wordprocessingDrawing" xmlns:w10="urn:schemas-microsoft-com:office:word" xmlns:w="http://schemas.openxmlformats.org/wordprocessingml/2006/main" xmlns:w14="http://schemas.microsoft.com/office/word/2010/wordml" xmlns:wpg="http://schemas.microsoft.com/office/word/2010/wordprocessingGroup" xmlns:wpi="http://schemas.microsoft.com/office/word/2010/wordprocessingInk" xmlns:wne="http://schemas.microsoft.com/office/word/2006/wordml" xmlns:wps="http://schemas.microsoft.com/office/word/2010/wordprocessingShape" mc:Ignorable="w14 wp14">
   <w:p>
     <w:pPr>
       <w:pStyle w:val="Cabealho"/>
@@ -14894,7 +17933,7 @@
 </file>
 
 <file path=word/header8.xml><?xml version="1.0" encoding="utf-8"?>
-<w:hdr xmlns:wpc="http://schemas.microsoft.com/office/word/2010/wordprocessingCanvas" xmlns:mc="http://schemas.openxmlformats.org/markup-compatibility/2006" xmlns:o="urn:schemas-microsoft-com:office:office" xmlns:r="http://schemas.openxmlformats.org/officeDocument/2006/relationships" xmlns:m="http://schemas.openxmlformats.org/officeDocument/2006/math" xmlns:v="urn:schemas-microsoft-com:vml" xmlns:wp14="http://schemas.microsoft.com/office/word/2010/wordprocessingDrawing" xmlns:wp="http://schemas.openxmlformats.org/drawingml/2006/wordprocessingDrawing" xmlns:w10="urn:schemas-microsoft-com:office:word" xmlns:w="http://schemas.openxmlformats.org/wordprocessingml/2006/main" xmlns:w14="http://schemas.microsoft.com/office/word/2010/wordml" xmlns:w15="http://schemas.microsoft.com/office/word/2012/wordml" xmlns:wpg="http://schemas.microsoft.com/office/word/2010/wordprocessingGroup" xmlns:wpi="http://schemas.microsoft.com/office/word/2010/wordprocessingInk" xmlns:wne="http://schemas.microsoft.com/office/word/2006/wordml" xmlns:wps="http://schemas.microsoft.com/office/word/2010/wordprocessingShape" mc:Ignorable="w14 w15 wp14">
+<w:hdr xmlns:wpc="http://schemas.microsoft.com/office/word/2010/wordprocessingCanvas" xmlns:mc="http://schemas.openxmlformats.org/markup-compatibility/2006" xmlns:o="urn:schemas-microsoft-com:office:office" xmlns:r="http://schemas.openxmlformats.org/officeDocument/2006/relationships" xmlns:m="http://schemas.openxmlformats.org/officeDocument/2006/math" xmlns:v="urn:schemas-microsoft-com:vml" xmlns:wp14="http://schemas.microsoft.com/office/word/2010/wordprocessingDrawing" xmlns:wp="http://schemas.openxmlformats.org/drawingml/2006/wordprocessingDrawing" xmlns:w10="urn:schemas-microsoft-com:office:word" xmlns:w="http://schemas.openxmlformats.org/wordprocessingml/2006/main" xmlns:w14="http://schemas.microsoft.com/office/word/2010/wordml" xmlns:wpg="http://schemas.microsoft.com/office/word/2010/wordprocessingGroup" xmlns:wpi="http://schemas.microsoft.com/office/word/2010/wordprocessingInk" xmlns:wne="http://schemas.microsoft.com/office/word/2006/wordml" xmlns:wps="http://schemas.microsoft.com/office/word/2010/wordprocessingShape" mc:Ignorable="w14 wp14">
   <w:sdt>
     <w:sdtPr>
       <w:id w:val="1015265005"/>
@@ -14922,7 +17961,7 @@
           <w:rPr>
             <w:noProof/>
           </w:rPr>
-          <w:t>36</w:t>
+          <w:t>41</w:t>
         </w:r>
         <w:r>
           <w:fldChar w:fldCharType="end"/>
@@ -14939,7 +17978,7 @@
 </file>
 
 <file path=word/header9.xml><?xml version="1.0" encoding="utf-8"?>
-<w:hdr xmlns:wpc="http://schemas.microsoft.com/office/word/2010/wordprocessingCanvas" xmlns:mc="http://schemas.openxmlformats.org/markup-compatibility/2006" xmlns:o="urn:schemas-microsoft-com:office:office" xmlns:r="http://schemas.openxmlformats.org/officeDocument/2006/relationships" xmlns:m="http://schemas.openxmlformats.org/officeDocument/2006/math" xmlns:v="urn:schemas-microsoft-com:vml" xmlns:wp14="http://schemas.microsoft.com/office/word/2010/wordprocessingDrawing" xmlns:wp="http://schemas.openxmlformats.org/drawingml/2006/wordprocessingDrawing" xmlns:w10="urn:schemas-microsoft-com:office:word" xmlns:w="http://schemas.openxmlformats.org/wordprocessingml/2006/main" xmlns:w14="http://schemas.microsoft.com/office/word/2010/wordml" xmlns:w15="http://schemas.microsoft.com/office/word/2012/wordml" xmlns:wpg="http://schemas.microsoft.com/office/word/2010/wordprocessingGroup" xmlns:wpi="http://schemas.microsoft.com/office/word/2010/wordprocessingInk" xmlns:wne="http://schemas.microsoft.com/office/word/2006/wordml" xmlns:wps="http://schemas.microsoft.com/office/word/2010/wordprocessingShape" mc:Ignorable="w14 w15 wp14">
+<w:hdr xmlns:wpc="http://schemas.microsoft.com/office/word/2010/wordprocessingCanvas" xmlns:mc="http://schemas.openxmlformats.org/markup-compatibility/2006" xmlns:o="urn:schemas-microsoft-com:office:office" xmlns:r="http://schemas.openxmlformats.org/officeDocument/2006/relationships" xmlns:m="http://schemas.openxmlformats.org/officeDocument/2006/math" xmlns:v="urn:schemas-microsoft-com:vml" xmlns:wp14="http://schemas.microsoft.com/office/word/2010/wordprocessingDrawing" xmlns:wp="http://schemas.openxmlformats.org/drawingml/2006/wordprocessingDrawing" xmlns:w10="urn:schemas-microsoft-com:office:word" xmlns:w="http://schemas.openxmlformats.org/wordprocessingml/2006/main" xmlns:w14="http://schemas.microsoft.com/office/word/2010/wordml" xmlns:wpg="http://schemas.microsoft.com/office/word/2010/wordprocessingGroup" xmlns:wpi="http://schemas.microsoft.com/office/word/2010/wordprocessingInk" xmlns:wne="http://schemas.microsoft.com/office/word/2006/wordml" xmlns:wps="http://schemas.microsoft.com/office/word/2010/wordprocessingShape" mc:Ignorable="w14 wp14">
   <w:sdt>
     <w:sdtPr>
       <w:id w:val="1802877570"/>
@@ -14967,7 +18006,7 @@
           <w:rPr>
             <w:noProof/>
           </w:rPr>
-          <w:t>30</w:t>
+          <w:t>35</w:t>
         </w:r>
         <w:r>
           <w:fldChar w:fldCharType="end"/>
@@ -14984,8 +18023,8 @@
 </file>
 
 <file path=word/numbering.xml><?xml version="1.0" encoding="utf-8"?>
-<w:numbering xmlns:wpc="http://schemas.microsoft.com/office/word/2010/wordprocessingCanvas" xmlns:mc="http://schemas.openxmlformats.org/markup-compatibility/2006" xmlns:o="urn:schemas-microsoft-com:office:office" xmlns:r="http://schemas.openxmlformats.org/officeDocument/2006/relationships" xmlns:m="http://schemas.openxmlformats.org/officeDocument/2006/math" xmlns:v="urn:schemas-microsoft-com:vml" xmlns:wp14="http://schemas.microsoft.com/office/word/2010/wordprocessingDrawing" xmlns:wp="http://schemas.openxmlformats.org/drawingml/2006/wordprocessingDrawing" xmlns:w10="urn:schemas-microsoft-com:office:word" xmlns:w="http://schemas.openxmlformats.org/wordprocessingml/2006/main" xmlns:w14="http://schemas.microsoft.com/office/word/2010/wordml" xmlns:w15="http://schemas.microsoft.com/office/word/2012/wordml" xmlns:wpg="http://schemas.microsoft.com/office/word/2010/wordprocessingGroup" xmlns:wpi="http://schemas.microsoft.com/office/word/2010/wordprocessingInk" xmlns:wne="http://schemas.microsoft.com/office/word/2006/wordml" xmlns:wps="http://schemas.microsoft.com/office/word/2010/wordprocessingShape" mc:Ignorable="w14 w15 wp14">
-  <w:abstractNum w:abstractNumId="0" w15:restartNumberingAfterBreak="0">
+<w:numbering xmlns:wpc="http://schemas.microsoft.com/office/word/2010/wordprocessingCanvas" xmlns:mc="http://schemas.openxmlformats.org/markup-compatibility/2006" xmlns:o="urn:schemas-microsoft-com:office:office" xmlns:r="http://schemas.openxmlformats.org/officeDocument/2006/relationships" xmlns:m="http://schemas.openxmlformats.org/officeDocument/2006/math" xmlns:v="urn:schemas-microsoft-com:vml" xmlns:wp14="http://schemas.microsoft.com/office/word/2010/wordprocessingDrawing" xmlns:wp="http://schemas.openxmlformats.org/drawingml/2006/wordprocessingDrawing" xmlns:w10="urn:schemas-microsoft-com:office:word" xmlns:w="http://schemas.openxmlformats.org/wordprocessingml/2006/main" xmlns:w14="http://schemas.microsoft.com/office/word/2010/wordml" xmlns:wpg="http://schemas.microsoft.com/office/word/2010/wordprocessingGroup" xmlns:wpi="http://schemas.microsoft.com/office/word/2010/wordprocessingInk" xmlns:wne="http://schemas.microsoft.com/office/word/2006/wordml" xmlns:wps="http://schemas.microsoft.com/office/word/2010/wordprocessingShape" mc:Ignorable="w14 wp14">
+  <w:abstractNum w:abstractNumId="0">
     <w:nsid w:val="FFFFFF88"/>
     <w:multiLevelType w:val="singleLevel"/>
     <w:tmpl w:val="758A92F0"/>
@@ -15002,7 +18041,7 @@
       </w:pPr>
     </w:lvl>
   </w:abstractNum>
-  <w:abstractNum w:abstractNumId="1" w15:restartNumberingAfterBreak="0">
+  <w:abstractNum w:abstractNumId="1">
     <w:nsid w:val="010727FD"/>
     <w:multiLevelType w:val="multilevel"/>
     <w:tmpl w:val="B78AADBA"/>
@@ -15142,7 +18181,7 @@
       </w:rPr>
     </w:lvl>
   </w:abstractNum>
-  <w:abstractNum w:abstractNumId="2" w15:restartNumberingAfterBreak="0">
+  <w:abstractNum w:abstractNumId="2">
     <w:nsid w:val="01FF44A2"/>
     <w:multiLevelType w:val="hybridMultilevel"/>
     <w:tmpl w:val="BC4AE194"/>
@@ -15231,7 +18270,96 @@
       </w:pPr>
     </w:lvl>
   </w:abstractNum>
-  <w:abstractNum w:abstractNumId="3" w15:restartNumberingAfterBreak="0">
+  <w:abstractNum w:abstractNumId="3">
+    <w:nsid w:val="0EE77097"/>
+    <w:multiLevelType w:val="hybridMultilevel"/>
+    <w:tmpl w:val="5F9C419A"/>
+    <w:lvl w:ilvl="0" w:tplc="04160017">
+      <w:start w:val="1"/>
+      <w:numFmt w:val="lowerLetter"/>
+      <w:lvlText w:val="%1)"/>
+      <w:lvlJc w:val="left"/>
+      <w:pPr>
+        <w:ind w:left="720" w:hanging="360"/>
+      </w:pPr>
+      <w:rPr>
+        <w:rFonts w:hint="default"/>
+      </w:rPr>
+    </w:lvl>
+    <w:lvl w:ilvl="1" w:tplc="04160019" w:tentative="1">
+      <w:start w:val="1"/>
+      <w:numFmt w:val="lowerLetter"/>
+      <w:lvlText w:val="%2."/>
+      <w:lvlJc w:val="left"/>
+      <w:pPr>
+        <w:ind w:left="1440" w:hanging="360"/>
+      </w:pPr>
+    </w:lvl>
+    <w:lvl w:ilvl="2" w:tplc="0416001B" w:tentative="1">
+      <w:start w:val="1"/>
+      <w:numFmt w:val="lowerRoman"/>
+      <w:lvlText w:val="%3."/>
+      <w:lvlJc w:val="right"/>
+      <w:pPr>
+        <w:ind w:left="2160" w:hanging="180"/>
+      </w:pPr>
+    </w:lvl>
+    <w:lvl w:ilvl="3" w:tplc="0416000F" w:tentative="1">
+      <w:start w:val="1"/>
+      <w:numFmt w:val="decimal"/>
+      <w:lvlText w:val="%4."/>
+      <w:lvlJc w:val="left"/>
+      <w:pPr>
+        <w:ind w:left="2880" w:hanging="360"/>
+      </w:pPr>
+    </w:lvl>
+    <w:lvl w:ilvl="4" w:tplc="04160019" w:tentative="1">
+      <w:start w:val="1"/>
+      <w:numFmt w:val="lowerLetter"/>
+      <w:lvlText w:val="%5."/>
+      <w:lvlJc w:val="left"/>
+      <w:pPr>
+        <w:ind w:left="3600" w:hanging="360"/>
+      </w:pPr>
+    </w:lvl>
+    <w:lvl w:ilvl="5" w:tplc="0416001B" w:tentative="1">
+      <w:start w:val="1"/>
+      <w:numFmt w:val="lowerRoman"/>
+      <w:lvlText w:val="%6."/>
+      <w:lvlJc w:val="right"/>
+      <w:pPr>
+        <w:ind w:left="4320" w:hanging="180"/>
+      </w:pPr>
+    </w:lvl>
+    <w:lvl w:ilvl="6" w:tplc="0416000F" w:tentative="1">
+      <w:start w:val="1"/>
+      <w:numFmt w:val="decimal"/>
+      <w:lvlText w:val="%7."/>
+      <w:lvlJc w:val="left"/>
+      <w:pPr>
+        <w:ind w:left="5040" w:hanging="360"/>
+      </w:pPr>
+    </w:lvl>
+    <w:lvl w:ilvl="7" w:tplc="04160019" w:tentative="1">
+      <w:start w:val="1"/>
+      <w:numFmt w:val="lowerLetter"/>
+      <w:lvlText w:val="%8."/>
+      <w:lvlJc w:val="left"/>
+      <w:pPr>
+        <w:ind w:left="5760" w:hanging="360"/>
+      </w:pPr>
+    </w:lvl>
+    <w:lvl w:ilvl="8" w:tplc="0416001B" w:tentative="1">
+      <w:start w:val="1"/>
+      <w:numFmt w:val="lowerRoman"/>
+      <w:lvlText w:val="%9."/>
+      <w:lvlJc w:val="right"/>
+      <w:pPr>
+        <w:ind w:left="6480" w:hanging="180"/>
+      </w:pPr>
+    </w:lvl>
+  </w:abstractNum>
+  <w:abstractNum w:abstractNumId="4">
     <w:nsid w:val="14EC4CFF"/>
     <w:multiLevelType w:val="hybridMultilevel"/>
     <w:tmpl w:val="F18636E2"/>
@@ -15347,7 +18475,7 @@
       </w:pPr>
     </w:lvl>
   </w:abstractNum>
-  <w:abstractNum w:abstractNumId="4" w15:restartNumberingAfterBreak="0">
+  <w:abstractNum w:abstractNumId="5">
     <w:nsid w:val="1862130C"/>
     <w:multiLevelType w:val="multilevel"/>
     <w:tmpl w:val="E102CBF2"/>
@@ -15487,7 +18615,7 @@
       </w:rPr>
     </w:lvl>
   </w:abstractNum>
-  <w:abstractNum w:abstractNumId="5" w15:restartNumberingAfterBreak="0">
+  <w:abstractNum w:abstractNumId="6">
     <w:nsid w:val="19F3483E"/>
     <w:multiLevelType w:val="multilevel"/>
     <w:tmpl w:val="7960D292"/>
@@ -15627,7 +18755,7 @@
       </w:rPr>
     </w:lvl>
   </w:abstractNum>
-  <w:abstractNum w:abstractNumId="6" w15:restartNumberingAfterBreak="0">
+  <w:abstractNum w:abstractNumId="7">
     <w:nsid w:val="1FD13A6F"/>
     <w:multiLevelType w:val="multilevel"/>
     <w:tmpl w:val="E40E7E6C"/>
@@ -15767,7 +18895,7 @@
       </w:rPr>
     </w:lvl>
   </w:abstractNum>
-  <w:abstractNum w:abstractNumId="7" w15:restartNumberingAfterBreak="0">
+  <w:abstractNum w:abstractNumId="8">
     <w:nsid w:val="27540B40"/>
     <w:multiLevelType w:val="hybridMultilevel"/>
     <w:tmpl w:val="7E109130"/>
@@ -15856,7 +18984,7 @@
       </w:pPr>
     </w:lvl>
   </w:abstractNum>
-  <w:abstractNum w:abstractNumId="8" w15:restartNumberingAfterBreak="0">
+  <w:abstractNum w:abstractNumId="9">
     <w:nsid w:val="2C8232F4"/>
     <w:multiLevelType w:val="hybridMultilevel"/>
     <w:tmpl w:val="1A56AC36"/>
@@ -15945,7 +19073,7 @@
       </w:pPr>
     </w:lvl>
   </w:abstractNum>
-  <w:abstractNum w:abstractNumId="9" w15:restartNumberingAfterBreak="0">
+  <w:abstractNum w:abstractNumId="10">
     <w:nsid w:val="30696363"/>
     <w:multiLevelType w:val="hybridMultilevel"/>
     <w:tmpl w:val="8368C35A"/>
@@ -16034,7 +19162,7 @@
       </w:pPr>
     </w:lvl>
   </w:abstractNum>
-  <w:abstractNum w:abstractNumId="10" w15:restartNumberingAfterBreak="0">
+  <w:abstractNum w:abstractNumId="11">
     <w:nsid w:val="34E26EA6"/>
     <w:multiLevelType w:val="multilevel"/>
     <w:tmpl w:val="3C58877C"/>
@@ -16174,7 +19302,7 @@
       </w:rPr>
     </w:lvl>
   </w:abstractNum>
-  <w:abstractNum w:abstractNumId="11" w15:restartNumberingAfterBreak="0">
+  <w:abstractNum w:abstractNumId="12">
     <w:nsid w:val="36616025"/>
     <w:multiLevelType w:val="hybridMultilevel"/>
     <w:tmpl w:val="04EAFA38"/>
@@ -16263,7 +19391,7 @@
       </w:pPr>
     </w:lvl>
   </w:abstractNum>
-  <w:abstractNum w:abstractNumId="12" w15:restartNumberingAfterBreak="0">
+  <w:abstractNum w:abstractNumId="13">
     <w:nsid w:val="39F52A64"/>
     <w:multiLevelType w:val="singleLevel"/>
     <w:tmpl w:val="AE162D36"/>
@@ -16282,7 +19410,7 @@
       </w:rPr>
     </w:lvl>
   </w:abstractNum>
-  <w:abstractNum w:abstractNumId="13" w15:restartNumberingAfterBreak="0">
+  <w:abstractNum w:abstractNumId="14">
     <w:nsid w:val="3EB02082"/>
     <w:multiLevelType w:val="multilevel"/>
     <w:tmpl w:val="A5D200B2"/>
@@ -16422,7 +19550,7 @@
       </w:rPr>
     </w:lvl>
   </w:abstractNum>
-  <w:abstractNum w:abstractNumId="14" w15:restartNumberingAfterBreak="0">
+  <w:abstractNum w:abstractNumId="15">
     <w:nsid w:val="43F26983"/>
     <w:multiLevelType w:val="multilevel"/>
     <w:tmpl w:val="1E482440"/>
@@ -16566,7 +19694,96 @@
       </w:rPr>
     </w:lvl>
   </w:abstractNum>
-  <w:abstractNum w:abstractNumId="15" w15:restartNumberingAfterBreak="0">
+  <w:abstractNum w:abstractNumId="16">
+    <w:nsid w:val="4DF04352"/>
+    <w:multiLevelType w:val="hybridMultilevel"/>
+    <w:tmpl w:val="9342AE96"/>
+    <w:lvl w:ilvl="0" w:tplc="7E26E40E">
+      <w:start w:val="1"/>
+      <w:numFmt w:val="upperLetter"/>
+      <w:lvlText w:val="%1)"/>
+      <w:lvlJc w:val="left"/>
+      <w:pPr>
+        <w:ind w:left="720" w:hanging="360"/>
+      </w:pPr>
+      <w:rPr>
+        <w:rFonts w:hint="default"/>
+      </w:rPr>
+    </w:lvl>
+    <w:lvl w:ilvl="1" w:tplc="04160019" w:tentative="1">
+      <w:start w:val="1"/>
+      <w:numFmt w:val="lowerLetter"/>
+      <w:lvlText w:val="%2."/>
+      <w:lvlJc w:val="left"/>
+      <w:pPr>
+        <w:ind w:left="1440" w:hanging="360"/>
+      </w:pPr>
+    </w:lvl>
+    <w:lvl w:ilvl="2" w:tplc="0416001B" w:tentative="1">
+      <w:start w:val="1"/>
+      <w:numFmt w:val="lowerRoman"/>
+      <w:lvlText w:val="%3."/>
+      <w:lvlJc w:val="right"/>
+      <w:pPr>
+        <w:ind w:left="2160" w:hanging="180"/>
+      </w:pPr>
+    </w:lvl>
+    <w:lvl w:ilvl="3" w:tplc="0416000F" w:tentative="1">
+      <w:start w:val="1"/>
+      <w:numFmt w:val="decimal"/>
+      <w:lvlText w:val="%4."/>
+      <w:lvlJc w:val="left"/>
+      <w:pPr>
+        <w:ind w:left="2880" w:hanging="360"/>
+      </w:pPr>
+    </w:lvl>
+    <w:lvl w:ilvl="4" w:tplc="04160019" w:tentative="1">
+      <w:start w:val="1"/>
+      <w:numFmt w:val="lowerLetter"/>
+      <w:lvlText w:val="%5."/>
+      <w:lvlJc w:val="left"/>
+      <w:pPr>
+        <w:ind w:left="3600" w:hanging="360"/>
+      </w:pPr>
+    </w:lvl>
+    <w:lvl w:ilvl="5" w:tplc="0416001B" w:tentative="1">
+      <w:start w:val="1"/>
+      <w:numFmt w:val="lowerRoman"/>
+      <w:lvlText w:val="%6."/>
+      <w:lvlJc w:val="right"/>
+      <w:pPr>
+        <w:ind w:left="4320" w:hanging="180"/>
+      </w:pPr>
+    </w:lvl>
+    <w:lvl w:ilvl="6" w:tplc="0416000F" w:tentative="1">
+      <w:start w:val="1"/>
+      <w:numFmt w:val="decimal"/>
+      <w:lvlText w:val="%7."/>
+      <w:lvlJc w:val="left"/>
+      <w:pPr>
+        <w:ind w:left="5040" w:hanging="360"/>
+      </w:pPr>
+    </w:lvl>
+    <w:lvl w:ilvl="7" w:tplc="04160019" w:tentative="1">
+      <w:start w:val="1"/>
+      <w:numFmt w:val="lowerLetter"/>
+      <w:lvlText w:val="%8."/>
+      <w:lvlJc w:val="left"/>
+      <w:pPr>
+        <w:ind w:left="5760" w:hanging="360"/>
+      </w:pPr>
+    </w:lvl>
+    <w:lvl w:ilvl="8" w:tplc="0416001B" w:tentative="1">
+      <w:start w:val="1"/>
+      <w:numFmt w:val="lowerRoman"/>
+      <w:lvlText w:val="%9."/>
+      <w:lvlJc w:val="right"/>
+      <w:pPr>
+        <w:ind w:left="6480" w:hanging="180"/>
+      </w:pPr>
+    </w:lvl>
+  </w:abstractNum>
+  <w:abstractNum w:abstractNumId="17">
     <w:nsid w:val="5584027B"/>
     <w:multiLevelType w:val="hybridMultilevel"/>
     <w:tmpl w:val="B394E1E2"/>
@@ -16652,7 +19869,7 @@
       </w:pPr>
     </w:lvl>
   </w:abstractNum>
-  <w:abstractNum w:abstractNumId="16" w15:restartNumberingAfterBreak="0">
+  <w:abstractNum w:abstractNumId="18">
     <w:nsid w:val="5F2F46EB"/>
     <w:multiLevelType w:val="multilevel"/>
     <w:tmpl w:val="D4DCBC9C"/>
@@ -16792,7 +20009,7 @@
       </w:rPr>
     </w:lvl>
   </w:abstractNum>
-  <w:abstractNum w:abstractNumId="17" w15:restartNumberingAfterBreak="0">
+  <w:abstractNum w:abstractNumId="19">
     <w:nsid w:val="63447252"/>
     <w:multiLevelType w:val="hybridMultilevel"/>
     <w:tmpl w:val="CCF684C8"/>
@@ -16908,7 +20125,7 @@
       </w:pPr>
     </w:lvl>
   </w:abstractNum>
-  <w:abstractNum w:abstractNumId="18" w15:restartNumberingAfterBreak="0">
+  <w:abstractNum w:abstractNumId="20">
     <w:nsid w:val="729A5C18"/>
     <w:multiLevelType w:val="singleLevel"/>
     <w:tmpl w:val="AE162D36"/>
@@ -16928,67 +20145,73 @@
     </w:lvl>
   </w:abstractNum>
   <w:num w:numId="1">
-    <w:abstractNumId w:val="3"/>
+    <w:abstractNumId w:val="4"/>
   </w:num>
   <w:num w:numId="2">
-    <w:abstractNumId w:val="17"/>
+    <w:abstractNumId w:val="19"/>
   </w:num>
   <w:num w:numId="3">
-    <w:abstractNumId w:val="14"/>
+    <w:abstractNumId w:val="15"/>
   </w:num>
   <w:num w:numId="4">
-    <w:abstractNumId w:val="6"/>
+    <w:abstractNumId w:val="7"/>
   </w:num>
   <w:num w:numId="5">
     <w:abstractNumId w:val="1"/>
   </w:num>
   <w:num w:numId="6">
-    <w:abstractNumId w:val="10"/>
+    <w:abstractNumId w:val="11"/>
   </w:num>
   <w:num w:numId="7">
-    <w:abstractNumId w:val="5"/>
+    <w:abstractNumId w:val="6"/>
   </w:num>
   <w:num w:numId="8">
-    <w:abstractNumId w:val="16"/>
+    <w:abstractNumId w:val="18"/>
   </w:num>
   <w:num w:numId="9">
-    <w:abstractNumId w:val="4"/>
+    <w:abstractNumId w:val="5"/>
   </w:num>
   <w:num w:numId="10">
     <w:abstractNumId w:val="0"/>
   </w:num>
   <w:num w:numId="11">
+    <w:abstractNumId w:val="14"/>
+  </w:num>
+  <w:num w:numId="12">
     <w:abstractNumId w:val="13"/>
   </w:num>
-  <w:num w:numId="12">
-    <w:abstractNumId w:val="12"/>
-  </w:num>
   <w:num w:numId="13">
-    <w:abstractNumId w:val="18"/>
+    <w:abstractNumId w:val="20"/>
   </w:num>
   <w:num w:numId="14">
-    <w:abstractNumId w:val="8"/>
+    <w:abstractNumId w:val="9"/>
   </w:num>
   <w:num w:numId="15">
-    <w:abstractNumId w:val="7"/>
+    <w:abstractNumId w:val="8"/>
   </w:num>
   <w:num w:numId="16">
     <w:abstractNumId w:val="2"/>
   </w:num>
   <w:num w:numId="17">
-    <w:abstractNumId w:val="9"/>
+    <w:abstractNumId w:val="10"/>
   </w:num>
   <w:num w:numId="18">
-    <w:abstractNumId w:val="15"/>
+    <w:abstractNumId w:val="17"/>
   </w:num>
   <w:num w:numId="19">
-    <w:abstractNumId w:val="11"/>
+    <w:abstractNumId w:val="12"/>
+  </w:num>
+  <w:num w:numId="20">
+    <w:abstractNumId w:val="16"/>
+  </w:num>
+  <w:num w:numId="21">
+    <w:abstractNumId w:val="3"/>
   </w:num>
 </w:numbering>
 </file>
 
 <file path=word/styles.xml><?xml version="1.0" encoding="utf-8"?>
-<w:styles xmlns:mc="http://schemas.openxmlformats.org/markup-compatibility/2006" xmlns:r="http://schemas.openxmlformats.org/officeDocument/2006/relationships" xmlns:w="http://schemas.openxmlformats.org/wordprocessingml/2006/main" xmlns:w14="http://schemas.microsoft.com/office/word/2010/wordml" xmlns:w15="http://schemas.microsoft.com/office/word/2012/wordml" mc:Ignorable="w14 w15">
+<w:styles xmlns:mc="http://schemas.openxmlformats.org/markup-compatibility/2006" xmlns:r="http://schemas.openxmlformats.org/officeDocument/2006/relationships" xmlns:w="http://schemas.openxmlformats.org/wordprocessingml/2006/main" xmlns:w14="http://schemas.microsoft.com/office/word/2010/wordml" mc:Ignorable="w14">
   <w:docDefaults>
     <w:rPrDefault>
       <w:rPr>
@@ -16998,378 +20221,144 @@
     </w:rPrDefault>
     <w:pPrDefault/>
   </w:docDefaults>
-  <w:latentStyles w:defLockedState="0" w:defUIPriority="99" w:defSemiHidden="0" w:defUnhideWhenUsed="0" w:defQFormat="0" w:count="371">
-    <w:lsdException w:name="Normal" w:uiPriority="0" w:qFormat="1"/>
-    <w:lsdException w:name="heading 1" w:uiPriority="9" w:qFormat="1"/>
-    <w:lsdException w:name="heading 2" w:uiPriority="0" w:qFormat="1"/>
-    <w:lsdException w:name="heading 3" w:uiPriority="0" w:qFormat="1"/>
-    <w:lsdException w:name="heading 4" w:semiHidden="1" w:uiPriority="9" w:unhideWhenUsed="1" w:qFormat="1"/>
-    <w:lsdException w:name="heading 5" w:semiHidden="1" w:uiPriority="9" w:unhideWhenUsed="1" w:qFormat="1"/>
-    <w:lsdException w:name="heading 6" w:semiHidden="1" w:uiPriority="9" w:unhideWhenUsed="1" w:qFormat="1"/>
-    <w:lsdException w:name="heading 7" w:semiHidden="1" w:uiPriority="9" w:unhideWhenUsed="1" w:qFormat="1"/>
-    <w:lsdException w:name="heading 8" w:semiHidden="1" w:uiPriority="9" w:unhideWhenUsed="1" w:qFormat="1"/>
-    <w:lsdException w:name="heading 9" w:semiHidden="1" w:uiPriority="9" w:unhideWhenUsed="1" w:qFormat="1"/>
-    <w:lsdException w:name="index 1" w:semiHidden="1" w:unhideWhenUsed="1"/>
-    <w:lsdException w:name="index 2" w:semiHidden="1" w:unhideWhenUsed="1"/>
-    <w:lsdException w:name="index 3" w:semiHidden="1" w:unhideWhenUsed="1"/>
-    <w:lsdException w:name="index 4" w:semiHidden="1" w:unhideWhenUsed="1"/>
-    <w:lsdException w:name="index 5" w:semiHidden="1" w:unhideWhenUsed="1"/>
-    <w:lsdException w:name="index 6" w:semiHidden="1" w:unhideWhenUsed="1"/>
-    <w:lsdException w:name="index 7" w:semiHidden="1" w:unhideWhenUsed="1"/>
-    <w:lsdException w:name="index 8" w:semiHidden="1" w:unhideWhenUsed="1"/>
-    <w:lsdException w:name="index 9" w:semiHidden="1" w:unhideWhenUsed="1"/>
-    <w:lsdException w:name="toc 1" w:semiHidden="1" w:uiPriority="39" w:unhideWhenUsed="1"/>
-    <w:lsdException w:name="toc 2" w:semiHidden="1" w:uiPriority="39" w:unhideWhenUsed="1"/>
-    <w:lsdException w:name="toc 3" w:semiHidden="1" w:uiPriority="39" w:unhideWhenUsed="1"/>
-    <w:lsdException w:name="toc 4" w:semiHidden="1" w:uiPriority="39" w:unhideWhenUsed="1"/>
-    <w:lsdException w:name="toc 5" w:semiHidden="1" w:uiPriority="39" w:unhideWhenUsed="1"/>
-    <w:lsdException w:name="toc 6" w:semiHidden="1" w:uiPriority="39" w:unhideWhenUsed="1"/>
-    <w:lsdException w:name="toc 7" w:semiHidden="1" w:uiPriority="39" w:unhideWhenUsed="1"/>
-    <w:lsdException w:name="toc 8" w:semiHidden="1" w:uiPriority="39" w:unhideWhenUsed="1"/>
-    <w:lsdException w:name="toc 9" w:semiHidden="1" w:uiPriority="39" w:unhideWhenUsed="1"/>
-    <w:lsdException w:name="Normal Indent" w:semiHidden="1" w:unhideWhenUsed="1"/>
-    <w:lsdException w:name="footnote text" w:semiHidden="1" w:unhideWhenUsed="1"/>
-    <w:lsdException w:name="annotation text" w:semiHidden="1" w:unhideWhenUsed="1"/>
-    <w:lsdException w:name="header" w:semiHidden="1" w:unhideWhenUsed="1"/>
-    <w:lsdException w:name="footer" w:semiHidden="1" w:unhideWhenUsed="1"/>
-    <w:lsdException w:name="index heading" w:semiHidden="1" w:unhideWhenUsed="1"/>
-    <w:lsdException w:name="caption" w:semiHidden="1" w:uiPriority="35" w:unhideWhenUsed="1" w:qFormat="1"/>
-    <w:lsdException w:name="table of figures" w:semiHidden="1" w:unhideWhenUsed="1"/>
-    <w:lsdException w:name="envelope address" w:semiHidden="1" w:unhideWhenUsed="1"/>
-    <w:lsdException w:name="envelope return" w:semiHidden="1" w:unhideWhenUsed="1"/>
-    <w:lsdException w:name="footnote reference" w:semiHidden="1" w:unhideWhenUsed="1"/>
-    <w:lsdException w:name="annotation reference" w:semiHidden="1" w:unhideWhenUsed="1"/>
-    <w:lsdException w:name="line number" w:semiHidden="1" w:unhideWhenUsed="1"/>
-    <w:lsdException w:name="page number" w:semiHidden="1" w:unhideWhenUsed="1"/>
-    <w:lsdException w:name="endnote reference" w:semiHidden="1" w:unhideWhenUsed="1"/>
-    <w:lsdException w:name="endnote text" w:semiHidden="1" w:unhideWhenUsed="1"/>
-    <w:lsdException w:name="table of authorities" w:semiHidden="1" w:unhideWhenUsed="1"/>
-    <w:lsdException w:name="macro" w:semiHidden="1" w:unhideWhenUsed="1"/>
-    <w:lsdException w:name="toa heading" w:semiHidden="1" w:unhideWhenUsed="1"/>
-    <w:lsdException w:name="List" w:semiHidden="1" w:unhideWhenUsed="1"/>
-    <w:lsdException w:name="List Bullet" w:semiHidden="1" w:unhideWhenUsed="1"/>
-    <w:lsdException w:name="List Number" w:semiHidden="1" w:unhideWhenUsed="1"/>
-    <w:lsdException w:name="List 2" w:semiHidden="1" w:unhideWhenUsed="1"/>
-    <w:lsdException w:name="List 3" w:semiHidden="1" w:unhideWhenUsed="1"/>
-    <w:lsdException w:name="List 4" w:semiHidden="1" w:unhideWhenUsed="1"/>
-    <w:lsdException w:name="List 5" w:semiHidden="1" w:unhideWhenUsed="1"/>
-    <w:lsdException w:name="List Bullet 2" w:semiHidden="1" w:unhideWhenUsed="1"/>
-    <w:lsdException w:name="List Bullet 3" w:semiHidden="1" w:unhideWhenUsed="1"/>
-    <w:lsdException w:name="List Bullet 4" w:semiHidden="1" w:unhideWhenUsed="1"/>
-    <w:lsdException w:name="List Bullet 5" w:semiHidden="1" w:unhideWhenUsed="1"/>
-    <w:lsdException w:name="List Number 2" w:semiHidden="1" w:unhideWhenUsed="1"/>
-    <w:lsdException w:name="List Number 3" w:semiHidden="1" w:unhideWhenUsed="1"/>
-    <w:lsdException w:name="List Number 4" w:semiHidden="1" w:unhideWhenUsed="1"/>
-    <w:lsdException w:name="List Number 5" w:semiHidden="1" w:unhideWhenUsed="1"/>
-    <w:lsdException w:name="Title" w:uiPriority="10" w:qFormat="1"/>
-    <w:lsdException w:name="Closing" w:semiHidden="1" w:unhideWhenUsed="1"/>
-    <w:lsdException w:name="Signature" w:semiHidden="1" w:unhideWhenUsed="1"/>
-    <w:lsdException w:name="Default Paragraph Font" w:semiHidden="1" w:uiPriority="1" w:unhideWhenUsed="1"/>
-    <w:lsdException w:name="Body Text" w:semiHidden="1" w:unhideWhenUsed="1"/>
-    <w:lsdException w:name="Body Text Indent" w:semiHidden="1" w:unhideWhenUsed="1"/>
-    <w:lsdException w:name="List Continue" w:semiHidden="1" w:unhideWhenUsed="1"/>
-    <w:lsdException w:name="List Continue 2" w:semiHidden="1" w:unhideWhenUsed="1"/>
-    <w:lsdException w:name="List Continue 3" w:semiHidden="1" w:unhideWhenUsed="1"/>
-    <w:lsdException w:name="List Continue 4" w:semiHidden="1" w:unhideWhenUsed="1"/>
-    <w:lsdException w:name="List Continue 5" w:semiHidden="1" w:unhideWhenUsed="1"/>
-    <w:lsdException w:name="Message Header" w:semiHidden="1" w:unhideWhenUsed="1"/>
-    <w:lsdException w:name="Subtitle" w:uiPriority="11" w:qFormat="1"/>
-    <w:lsdException w:name="Salutation" w:semiHidden="1" w:unhideWhenUsed="1"/>
-    <w:lsdException w:name="Date" w:semiHidden="1" w:unhideWhenUsed="1"/>
-    <w:lsdException w:name="Body Text First Indent" w:semiHidden="1" w:unhideWhenUsed="1"/>
-    <w:lsdException w:name="Body Text First Indent 2" w:semiHidden="1" w:unhideWhenUsed="1"/>
-    <w:lsdException w:name="Note Heading" w:semiHidden="1" w:unhideWhenUsed="1"/>
-    <w:lsdException w:name="Body Text 2" w:semiHidden="1" w:unhideWhenUsed="1"/>
-    <w:lsdException w:name="Body Text 3" w:semiHidden="1" w:unhideWhenUsed="1"/>
-    <w:lsdException w:name="Body Text Indent 2" w:semiHidden="1" w:unhideWhenUsed="1"/>
-    <w:lsdException w:name="Body Text Indent 3" w:semiHidden="1" w:unhideWhenUsed="1"/>
-    <w:lsdException w:name="Block Text" w:semiHidden="1" w:unhideWhenUsed="1"/>
-    <w:lsdException w:name="Hyperlink" w:semiHidden="1" w:unhideWhenUsed="1"/>
-    <w:lsdException w:name="FollowedHyperlink" w:semiHidden="1" w:unhideWhenUsed="1"/>
-    <w:lsdException w:name="Strong" w:uiPriority="22" w:qFormat="1"/>
-    <w:lsdException w:name="Emphasis" w:uiPriority="20" w:qFormat="1"/>
-    <w:lsdException w:name="Document Map" w:semiHidden="1" w:unhideWhenUsed="1"/>
-    <w:lsdException w:name="Plain Text" w:semiHidden="1" w:unhideWhenUsed="1"/>
-    <w:lsdException w:name="E-mail Signature" w:semiHidden="1" w:unhideWhenUsed="1"/>
-    <w:lsdException w:name="HTML Top of Form" w:semiHidden="1" w:unhideWhenUsed="1"/>
-    <w:lsdException w:name="HTML Bottom of Form" w:semiHidden="1" w:unhideWhenUsed="1"/>
-    <w:lsdException w:name="Normal (Web)" w:semiHidden="1" w:unhideWhenUsed="1"/>
-    <w:lsdException w:name="HTML Acronym" w:semiHidden="1" w:unhideWhenUsed="1"/>
-    <w:lsdException w:name="HTML Address" w:semiHidden="1" w:unhideWhenUsed="1"/>
-    <w:lsdException w:name="HTML Cite" w:semiHidden="1" w:unhideWhenUsed="1"/>
-    <w:lsdException w:name="HTML Code" w:semiHidden="1" w:unhideWhenUsed="1"/>
-    <w:lsdException w:name="HTML Definition" w:semiHidden="1" w:unhideWhenUsed="1"/>
-    <w:lsdException w:name="HTML Keyboard" w:semiHidden="1" w:unhideWhenUsed="1"/>
-    <w:lsdException w:name="HTML Preformatted" w:semiHidden="1" w:unhideWhenUsed="1"/>
-    <w:lsdException w:name="HTML Sample" w:semiHidden="1" w:unhideWhenUsed="1"/>
-    <w:lsdException w:name="HTML Typewriter" w:semiHidden="1" w:unhideWhenUsed="1"/>
-    <w:lsdException w:name="HTML Variable" w:semiHidden="1" w:unhideWhenUsed="1"/>
-    <w:lsdException w:name="Normal Table" w:semiHidden="1" w:unhideWhenUsed="1"/>
-    <w:lsdException w:name="annotation subject" w:semiHidden="1" w:unhideWhenUsed="1"/>
-    <w:lsdException w:name="No List" w:semiHidden="1" w:unhideWhenUsed="1"/>
-    <w:lsdException w:name="Outline List 1" w:semiHidden="1" w:unhideWhenUsed="1"/>
-    <w:lsdException w:name="Outline List 2" w:semiHidden="1" w:unhideWhenUsed="1"/>
-    <w:lsdException w:name="Outline List 3" w:semiHidden="1" w:unhideWhenUsed="1"/>
-    <w:lsdException w:name="Table Simple 1" w:semiHidden="1" w:unhideWhenUsed="1"/>
-    <w:lsdException w:name="Table Simple 2" w:semiHidden="1" w:unhideWhenUsed="1"/>
-    <w:lsdException w:name="Table Simple 3" w:semiHidden="1" w:unhideWhenUsed="1"/>
-    <w:lsdException w:name="Table Classic 1" w:semiHidden="1" w:unhideWhenUsed="1"/>
-    <w:lsdException w:name="Table Classic 2" w:semiHidden="1" w:unhideWhenUsed="1"/>
-    <w:lsdException w:name="Table Classic 3" w:semiHidden="1" w:unhideWhenUsed="1"/>
-    <w:lsdException w:name="Table Classic 4" w:semiHidden="1" w:unhideWhenUsed="1"/>
-    <w:lsdException w:name="Table Colorful 1" w:semiHidden="1" w:unhideWhenUsed="1"/>
-    <w:lsdException w:name="Table Colorful 2" w:semiHidden="1" w:unhideWhenUsed="1"/>
-    <w:lsdException w:name="Table Colorful 3" w:semiHidden="1" w:unhideWhenUsed="1"/>
-    <w:lsdException w:name="Table Columns 1" w:semiHidden="1" w:unhideWhenUsed="1"/>
-    <w:lsdException w:name="Table Columns 2" w:semiHidden="1" w:unhideWhenUsed="1"/>
-    <w:lsdException w:name="Table Columns 3" w:semiHidden="1" w:unhideWhenUsed="1"/>
-    <w:lsdException w:name="Table Columns 4" w:semiHidden="1" w:unhideWhenUsed="1"/>
-    <w:lsdException w:name="Table Columns 5" w:semiHidden="1" w:unhideWhenUsed="1"/>
-    <w:lsdException w:name="Table Grid 1" w:semiHidden="1" w:unhideWhenUsed="1"/>
-    <w:lsdException w:name="Table Grid 2" w:semiHidden="1" w:unhideWhenUsed="1"/>
-    <w:lsdException w:name="Table Grid 3" w:semiHidden="1" w:unhideWhenUsed="1"/>
-    <w:lsdException w:name="Table Grid 4" w:semiHidden="1" w:unhideWhenUsed="1"/>
-    <w:lsdException w:name="Table Grid 5" w:semiHidden="1" w:unhideWhenUsed="1"/>
-    <w:lsdException w:name="Table Grid 6" w:semiHidden="1" w:unhideWhenUsed="1"/>
-    <w:lsdException w:name="Table Grid 7" w:semiHidden="1" w:unhideWhenUsed="1"/>
-    <w:lsdException w:name="Table Grid 8" w:semiHidden="1" w:unhideWhenUsed="1"/>
-    <w:lsdException w:name="Table List 1" w:semiHidden="1" w:unhideWhenUsed="1"/>
-    <w:lsdException w:name="Table List 2" w:semiHidden="1" w:unhideWhenUsed="1"/>
-    <w:lsdException w:name="Table List 3" w:semiHidden="1" w:unhideWhenUsed="1"/>
-    <w:lsdException w:name="Table List 4" w:semiHidden="1" w:unhideWhenUsed="1"/>
-    <w:lsdException w:name="Table List 5" w:semiHidden="1" w:unhideWhenUsed="1"/>
-    <w:lsdException w:name="Table List 6" w:semiHidden="1" w:unhideWhenUsed="1"/>
-    <w:lsdException w:name="Table List 7" w:semiHidden="1" w:unhideWhenUsed="1"/>
-    <w:lsdException w:name="Table List 8" w:semiHidden="1" w:unhideWhenUsed="1"/>
-    <w:lsdException w:name="Table 3D effects 1" w:semiHidden="1" w:unhideWhenUsed="1"/>
-    <w:lsdException w:name="Table 3D effects 2" w:semiHidden="1" w:unhideWhenUsed="1"/>
-    <w:lsdException w:name="Table 3D effects 3" w:semiHidden="1" w:unhideWhenUsed="1"/>
-    <w:lsdException w:name="Table Contemporary" w:semiHidden="1" w:unhideWhenUsed="1"/>
-    <w:lsdException w:name="Table Elegant" w:semiHidden="1" w:unhideWhenUsed="1"/>
-    <w:lsdException w:name="Table Professional" w:semiHidden="1" w:unhideWhenUsed="1"/>
-    <w:lsdException w:name="Table Subtle 1" w:semiHidden="1" w:unhideWhenUsed="1"/>
-    <w:lsdException w:name="Table Subtle 2" w:semiHidden="1" w:unhideWhenUsed="1"/>
-    <w:lsdException w:name="Table Web 1" w:semiHidden="1" w:unhideWhenUsed="1"/>
-    <w:lsdException w:name="Table Web 2" w:semiHidden="1" w:unhideWhenUsed="1"/>
-    <w:lsdException w:name="Table Web 3" w:semiHidden="1" w:unhideWhenUsed="1"/>
-    <w:lsdException w:name="Balloon Text" w:semiHidden="1" w:unhideWhenUsed="1"/>
-    <w:lsdException w:name="Table Grid" w:uiPriority="59"/>
-    <w:lsdException w:name="Table Theme" w:semiHidden="1" w:unhideWhenUsed="1"/>
-    <w:lsdException w:name="Placeholder Text" w:semiHidden="1"/>
-    <w:lsdException w:name="No Spacing" w:uiPriority="1" w:qFormat="1"/>
-    <w:lsdException w:name="Light Shading" w:uiPriority="60"/>
-    <w:lsdException w:name="Light List" w:uiPriority="61"/>
-    <w:lsdException w:name="Light Grid" w:uiPriority="62"/>
-    <w:lsdException w:name="Medium Shading 1" w:uiPriority="63"/>
-    <w:lsdException w:name="Medium Shading 2" w:uiPriority="64"/>
-    <w:lsdException w:name="Medium List 1" w:uiPriority="65"/>
-    <w:lsdException w:name="Medium List 2" w:uiPriority="66"/>
-    <w:lsdException w:name="Medium Grid 1" w:uiPriority="67"/>
-    <w:lsdException w:name="Medium Grid 2" w:uiPriority="68"/>
-    <w:lsdException w:name="Medium Grid 3" w:uiPriority="69"/>
-    <w:lsdException w:name="Dark List" w:uiPriority="70"/>
-    <w:lsdException w:name="Colorful Shading" w:uiPriority="71"/>
-    <w:lsdException w:name="Colorful List" w:uiPriority="72"/>
-    <w:lsdException w:name="Colorful Grid" w:uiPriority="73"/>
-    <w:lsdException w:name="Light Shading Accent 1" w:uiPriority="60"/>
-    <w:lsdException w:name="Light List Accent 1" w:uiPriority="61"/>
-    <w:lsdException w:name="Light Grid Accent 1" w:uiPriority="62"/>
-    <w:lsdException w:name="Medium Shading 1 Accent 1" w:uiPriority="63"/>
-    <w:lsdException w:name="Medium Shading 2 Accent 1" w:uiPriority="64"/>
-    <w:lsdException w:name="Medium List 1 Accent 1" w:uiPriority="65"/>
-    <w:lsdException w:name="Revision" w:semiHidden="1"/>
-    <w:lsdException w:name="List Paragraph" w:uiPriority="34" w:qFormat="1"/>
-    <w:lsdException w:name="Quote" w:uiPriority="29" w:qFormat="1"/>
-    <w:lsdException w:name="Intense Quote" w:uiPriority="30" w:qFormat="1"/>
-    <w:lsdException w:name="Medium List 2 Accent 1" w:uiPriority="66"/>
-    <w:lsdException w:name="Medium Grid 1 Accent 1" w:uiPriority="67"/>
-    <w:lsdException w:name="Medium Grid 2 Accent 1" w:uiPriority="68"/>
-    <w:lsdException w:name="Medium Grid 3 Accent 1" w:uiPriority="69"/>
-    <w:lsdException w:name="Dark List Accent 1" w:uiPriority="70"/>
-    <w:lsdException w:name="Colorful Shading Accent 1" w:uiPriority="71"/>
-    <w:lsdException w:name="Colorful List Accent 1" w:uiPriority="72"/>
-    <w:lsdException w:name="Colorful Grid Accent 1" w:uiPriority="73"/>
-    <w:lsdException w:name="Light Shading Accent 2" w:uiPriority="60"/>
-    <w:lsdException w:name="Light List Accent 2" w:uiPriority="61"/>
-    <w:lsdException w:name="Light Grid Accent 2" w:uiPriority="62"/>
-    <w:lsdException w:name="Medium Shading 1 Accent 2" w:uiPriority="63"/>
-    <w:lsdException w:name="Medium Shading 2 Accent 2" w:uiPriority="64"/>
-    <w:lsdException w:name="Medium List 1 Accent 2" w:uiPriority="65"/>
-    <w:lsdException w:name="Medium List 2 Accent 2" w:uiPriority="66"/>
-    <w:lsdException w:name="Medium Grid 1 Accent 2" w:uiPriority="67"/>
-    <w:lsdException w:name="Medium Grid 2 Accent 2" w:uiPriority="68"/>
-    <w:lsdException w:name="Medium Grid 3 Accent 2" w:uiPriority="69"/>
-    <w:lsdException w:name="Dark List Accent 2" w:uiPriority="70"/>
-    <w:lsdException w:name="Colorful Shading Accent 2" w:uiPriority="71"/>
-    <w:lsdException w:name="Colorful List Accent 2" w:uiPriority="72"/>
-    <w:lsdException w:name="Colorful Grid Accent 2" w:uiPriority="73"/>
-    <w:lsdException w:name="Light Shading Accent 3" w:uiPriority="60"/>
-    <w:lsdException w:name="Light List Accent 3" w:uiPriority="61"/>
-    <w:lsdException w:name="Light Grid Accent 3" w:uiPriority="62"/>
-    <w:lsdException w:name="Medium Shading 1 Accent 3" w:uiPriority="63"/>
-    <w:lsdException w:name="Medium Shading 2 Accent 3" w:uiPriority="64"/>
-    <w:lsdException w:name="Medium List 1 Accent 3" w:uiPriority="65"/>
-    <w:lsdException w:name="Medium List 2 Accent 3" w:uiPriority="66"/>
-    <w:lsdException w:name="Medium Grid 1 Accent 3" w:uiPriority="67"/>
-    <w:lsdException w:name="Medium Grid 2 Accent 3" w:uiPriority="68"/>
-    <w:lsdException w:name="Medium Grid 3 Accent 3" w:uiPriority="69"/>
-    <w:lsdException w:name="Dark List Accent 3" w:uiPriority="70"/>
-    <w:lsdException w:name="Colorful Shading Accent 3" w:uiPriority="71"/>
-    <w:lsdException w:name="Colorful List Accent 3" w:uiPriority="72"/>
-    <w:lsdException w:name="Colorful Grid Accent 3" w:uiPriority="73"/>
-    <w:lsdException w:name="Light Shading Accent 4" w:uiPriority="60"/>
-    <w:lsdException w:name="Light List Accent 4" w:uiPriority="61"/>
-    <w:lsdException w:name="Light Grid Accent 4" w:uiPriority="62"/>
-    <w:lsdException w:name="Medium Shading 1 Accent 4" w:uiPriority="63"/>
-    <w:lsdException w:name="Medium Shading 2 Accent 4" w:uiPriority="64"/>
-    <w:lsdException w:name="Medium List 1 Accent 4" w:uiPriority="65"/>
-    <w:lsdException w:name="Medium List 2 Accent 4" w:uiPriority="66"/>
-    <w:lsdException w:name="Medium Grid 1 Accent 4" w:uiPriority="67"/>
-    <w:lsdException w:name="Medium Grid 2 Accent 4" w:uiPriority="68"/>
-    <w:lsdException w:name="Medium Grid 3 Accent 4" w:uiPriority="69"/>
-    <w:lsdException w:name="Dark List Accent 4" w:uiPriority="70"/>
-    <w:lsdException w:name="Colorful Shading Accent 4" w:uiPriority="71"/>
-    <w:lsdException w:name="Colorful List Accent 4" w:uiPriority="72"/>
-    <w:lsdException w:name="Colorful Grid Accent 4" w:uiPriority="73"/>
-    <w:lsdException w:name="Light Shading Accent 5" w:uiPriority="60"/>
-    <w:lsdException w:name="Light List Accent 5" w:uiPriority="61"/>
-    <w:lsdException w:name="Light Grid Accent 5" w:uiPriority="62"/>
-    <w:lsdException w:name="Medium Shading 1 Accent 5" w:uiPriority="63"/>
-    <w:lsdException w:name="Medium Shading 2 Accent 5" w:uiPriority="64"/>
-    <w:lsdException w:name="Medium List 1 Accent 5" w:uiPriority="65"/>
-    <w:lsdException w:name="Medium List 2 Accent 5" w:uiPriority="66"/>
-    <w:lsdException w:name="Medium Grid 1 Accent 5" w:uiPriority="67"/>
-    <w:lsdException w:name="Medium Grid 2 Accent 5" w:uiPriority="68"/>
-    <w:lsdException w:name="Medium Grid 3 Accent 5" w:uiPriority="69"/>
-    <w:lsdException w:name="Dark List Accent 5" w:uiPriority="70"/>
-    <w:lsdException w:name="Colorful Shading Accent 5" w:uiPriority="71"/>
-    <w:lsdException w:name="Colorful List Accent 5" w:uiPriority="72"/>
-    <w:lsdException w:name="Colorful Grid Accent 5" w:uiPriority="73"/>
-    <w:lsdException w:name="Light Shading Accent 6" w:uiPriority="60"/>
-    <w:lsdException w:name="Light List Accent 6" w:uiPriority="61"/>
-    <w:lsdException w:name="Light Grid Accent 6" w:uiPriority="62"/>
-    <w:lsdException w:name="Medium Shading 1 Accent 6" w:uiPriority="63"/>
-    <w:lsdException w:name="Medium Shading 2 Accent 6" w:uiPriority="64"/>
-    <w:lsdException w:name="Medium List 1 Accent 6" w:uiPriority="65"/>
-    <w:lsdException w:name="Medium List 2 Accent 6" w:uiPriority="66"/>
-    <w:lsdException w:name="Medium Grid 1 Accent 6" w:uiPriority="67"/>
-    <w:lsdException w:name="Medium Grid 2 Accent 6" w:uiPriority="68"/>
-    <w:lsdException w:name="Medium Grid 3 Accent 6" w:uiPriority="69"/>
-    <w:lsdException w:name="Dark List Accent 6" w:uiPriority="70"/>
-    <w:lsdException w:name="Colorful Shading Accent 6" w:uiPriority="71"/>
-    <w:lsdException w:name="Colorful List Accent 6" w:uiPriority="72"/>
-    <w:lsdException w:name="Colorful Grid Accent 6" w:uiPriority="73"/>
-    <w:lsdException w:name="Subtle Emphasis" w:uiPriority="19" w:qFormat="1"/>
-    <w:lsdException w:name="Intense Emphasis" w:uiPriority="21" w:qFormat="1"/>
-    <w:lsdException w:name="Subtle Reference" w:uiPriority="31" w:qFormat="1"/>
-    <w:lsdException w:name="Intense Reference" w:uiPriority="32" w:qFormat="1"/>
-    <w:lsdException w:name="Book Title" w:uiPriority="33" w:qFormat="1"/>
-    <w:lsdException w:name="Bibliography" w:semiHidden="1" w:uiPriority="37" w:unhideWhenUsed="1"/>
-    <w:lsdException w:name="TOC Heading" w:semiHidden="1" w:uiPriority="39" w:unhideWhenUsed="1" w:qFormat="1"/>
-    <w:lsdException w:name="Plain Table 1" w:uiPriority="41"/>
-    <w:lsdException w:name="Plain Table 2" w:uiPriority="42"/>
-    <w:lsdException w:name="Plain Table 3" w:uiPriority="43"/>
-    <w:lsdException w:name="Plain Table 4" w:uiPriority="44"/>
-    <w:lsdException w:name="Plain Table 5" w:uiPriority="45"/>
-    <w:lsdException w:name="Grid Table Light" w:uiPriority="40"/>
-    <w:lsdException w:name="Grid Table 1 Light" w:uiPriority="46"/>
-    <w:lsdException w:name="Grid Table 2" w:uiPriority="47"/>
-    <w:lsdException w:name="Grid Table 3" w:uiPriority="48"/>
-    <w:lsdException w:name="Grid Table 4" w:uiPriority="49"/>
-    <w:lsdException w:name="Grid Table 5 Dark" w:uiPriority="50"/>
-    <w:lsdException w:name="Grid Table 6 Colorful" w:uiPriority="51"/>
-    <w:lsdException w:name="Grid Table 7 Colorful" w:uiPriority="52"/>
-    <w:lsdException w:name="Grid Table 1 Light Accent 1" w:uiPriority="46"/>
-    <w:lsdException w:name="Grid Table 2 Accent 1" w:uiPriority="47"/>
-    <w:lsdException w:name="Grid Table 3 Accent 1" w:uiPriority="48"/>
-    <w:lsdException w:name="Grid Table 4 Accent 1" w:uiPriority="49"/>
-    <w:lsdException w:name="Grid Table 5 Dark Accent 1" w:uiPriority="50"/>
-    <w:lsdException w:name="Grid Table 6 Colorful Accent 1" w:uiPriority="51"/>
-    <w:lsdException w:name="Grid Table 7 Colorful Accent 1" w:uiPriority="52"/>
-    <w:lsdException w:name="Grid Table 1 Light Accent 2" w:uiPriority="46"/>
-    <w:lsdException w:name="Grid Table 2 Accent 2" w:uiPriority="47"/>
-    <w:lsdException w:name="Grid Table 3 Accent 2" w:uiPriority="48"/>
-    <w:lsdException w:name="Grid Table 4 Accent 2" w:uiPriority="49"/>
-    <w:lsdException w:name="Grid Table 5 Dark Accent 2" w:uiPriority="50"/>
-    <w:lsdException w:name="Grid Table 6 Colorful Accent 2" w:uiPriority="51"/>
-    <w:lsdException w:name="Grid Table 7 Colorful Accent 2" w:uiPriority="52"/>
-    <w:lsdException w:name="Grid Table 1 Light Accent 3" w:uiPriority="46"/>
-    <w:lsdException w:name="Grid Table 2 Accent 3" w:uiPriority="47"/>
-    <w:lsdException w:name="Grid Table 3 Accent 3" w:uiPriority="48"/>
-    <w:lsdException w:name="Grid Table 4 Accent 3" w:uiPriority="49"/>
-    <w:lsdException w:name="Grid Table 5 Dark Accent 3" w:uiPriority="50"/>
-    <w:lsdException w:name="Grid Table 6 Colorful Accent 3" w:uiPriority="51"/>
-    <w:lsdException w:name="Grid Table 7 Colorful Accent 3" w:uiPriority="52"/>
-    <w:lsdException w:name="Grid Table 1 Light Accent 4" w:uiPriority="46"/>
-    <w:lsdException w:name="Grid Table 2 Accent 4" w:uiPriority="47"/>
-    <w:lsdException w:name="Grid Table 3 Accent 4" w:uiPriority="48"/>
-    <w:lsdException w:name="Grid Table 4 Accent 4" w:uiPriority="49"/>
-    <w:lsdException w:name="Grid Table 5 Dark Accent 4" w:uiPriority="50"/>
-    <w:lsdException w:name="Grid Table 6 Colorful Accent 4" w:uiPriority="51"/>
-    <w:lsdException w:name="Grid Table 7 Colorful Accent 4" w:uiPriority="52"/>
-    <w:lsdException w:name="Grid Table 1 Light Accent 5" w:uiPriority="46"/>
-    <w:lsdException w:name="Grid Table 2 Accent 5" w:uiPriority="47"/>
-    <w:lsdException w:name="Grid Table 3 Accent 5" w:uiPriority="48"/>
-    <w:lsdException w:name="Grid Table 4 Accent 5" w:uiPriority="49"/>
-    <w:lsdException w:name="Grid Table 5 Dark Accent 5" w:uiPriority="50"/>
-    <w:lsdException w:name="Grid Table 6 Colorful Accent 5" w:uiPriority="51"/>
-    <w:lsdException w:name="Grid Table 7 Colorful Accent 5" w:uiPriority="52"/>
-    <w:lsdException w:name="Grid Table 1 Light Accent 6" w:uiPriority="46"/>
-    <w:lsdException w:name="Grid Table 2 Accent 6" w:uiPriority="47"/>
-    <w:lsdException w:name="Grid Table 3 Accent 6" w:uiPriority="48"/>
-    <w:lsdException w:name="Grid Table 4 Accent 6" w:uiPriority="49"/>
-    <w:lsdException w:name="Grid Table 5 Dark Accent 6" w:uiPriority="50"/>
-    <w:lsdException w:name="Grid Table 6 Colorful Accent 6" w:uiPriority="51"/>
-    <w:lsdException w:name="Grid Table 7 Colorful Accent 6" w:uiPriority="52"/>
-    <w:lsdException w:name="List Table 1 Light" w:uiPriority="46"/>
-    <w:lsdException w:name="List Table 2" w:uiPriority="47"/>
-    <w:lsdException w:name="List Table 3" w:uiPriority="48"/>
-    <w:lsdException w:name="List Table 4" w:uiPriority="49"/>
-    <w:lsdException w:name="List Table 5 Dark" w:uiPriority="50"/>
-    <w:lsdException w:name="List Table 6 Colorful" w:uiPriority="51"/>
-    <w:lsdException w:name="List Table 7 Colorful" w:uiPriority="52"/>
-    <w:lsdException w:name="List Table 1 Light Accent 1" w:uiPriority="46"/>
-    <w:lsdException w:name="List Table 2 Accent 1" w:uiPriority="47"/>
-    <w:lsdException w:name="List Table 3 Accent 1" w:uiPriority="48"/>
-    <w:lsdException w:name="List Table 4 Accent 1" w:uiPriority="49"/>
-    <w:lsdException w:name="List Table 5 Dark Accent 1" w:uiPriority="50"/>
-    <w:lsdException w:name="List Table 6 Colorful Accent 1" w:uiPriority="51"/>
-    <w:lsdException w:name="List Table 7 Colorful Accent 1" w:uiPriority="52"/>
-    <w:lsdException w:name="List Table 1 Light Accent 2" w:uiPriority="46"/>
-    <w:lsdException w:name="List Table 2 Accent 2" w:uiPriority="47"/>
-    <w:lsdException w:name="List Table 3 Accent 2" w:uiPriority="48"/>
-    <w:lsdException w:name="List Table 4 Accent 2" w:uiPriority="49"/>
-    <w:lsdException w:name="List Table 5 Dark Accent 2" w:uiPriority="50"/>
-    <w:lsdException w:name="List Table 6 Colorful Accent 2" w:uiPriority="51"/>
-    <w:lsdException w:name="List Table 7 Colorful Accent 2" w:uiPriority="52"/>
-    <w:lsdException w:name="List Table 1 Light Accent 3" w:uiPriority="46"/>
-    <w:lsdException w:name="List Table 2 Accent 3" w:uiPriority="47"/>
-    <w:lsdException w:name="List Table 3 Accent 3" w:uiPriority="48"/>
-    <w:lsdException w:name="List Table 4 Accent 3" w:uiPriority="49"/>
-    <w:lsdException w:name="List Table 5 Dark Accent 3" w:uiPriority="50"/>
-    <w:lsdException w:name="List Table 6 Colorful Accent 3" w:uiPriority="51"/>
-    <w:lsdException w:name="List Table 7 Colorful Accent 3" w:uiPriority="52"/>
-    <w:lsdException w:name="List Table 1 Light Accent 4" w:uiPriority="46"/>
-    <w:lsdException w:name="List Table 2 Accent 4" w:uiPriority="47"/>
-    <w:lsdException w:name="List Table 3 Accent 4" w:uiPriority="48"/>
-    <w:lsdException w:name="List Table 4 Accent 4" w:uiPriority="49"/>
-    <w:lsdException w:name="List Table 5 Dark Accent 4" w:uiPriority="50"/>
-    <w:lsdException w:name="List Table 6 Colorful Accent 4" w:uiPriority="51"/>
-    <w:lsdException w:name="List Table 7 Colorful Accent 4" w:uiPriority="52"/>
-    <w:lsdException w:name="List Table 1 Light Accent 5" w:uiPriority="46"/>
-    <w:lsdException w:name="List Table 2 Accent 5" w:uiPriority="47"/>
-    <w:lsdException w:name="List Table 3 Accent 5" w:uiPriority="48"/>
-    <w:lsdException w:name="List Table 4 Accent 5" w:uiPriority="49"/>
-    <w:lsdException w:name="List Table 5 Dark Accent 5" w:uiPriority="50"/>
-    <w:lsdException w:name="List Table 6 Colorful Accent 5" w:uiPriority="51"/>
-    <w:lsdException w:name="List Table 7 Colorful Accent 5" w:uiPriority="52"/>
-    <w:lsdException w:name="List Table 1 Light Accent 6" w:uiPriority="46"/>
-    <w:lsdException w:name="List Table 2 Accent 6" w:uiPriority="47"/>
-    <w:lsdException w:name="List Table 3 Accent 6" w:uiPriority="48"/>
-    <w:lsdException w:name="List Table 4 Accent 6" w:uiPriority="49"/>
-    <w:lsdException w:name="List Table 5 Dark Accent 6" w:uiPriority="50"/>
-    <w:lsdException w:name="List Table 6 Colorful Accent 6" w:uiPriority="51"/>
-    <w:lsdException w:name="List Table 7 Colorful Accent 6" w:uiPriority="52"/>
+  <w:latentStyles w:defLockedState="0" w:defUIPriority="99" w:defSemiHidden="1" w:defUnhideWhenUsed="1" w:defQFormat="0" w:count="267">
+    <w:lsdException w:name="Normal" w:semiHidden="0" w:uiPriority="0" w:unhideWhenUsed="0" w:qFormat="1"/>
+    <w:lsdException w:name="heading 1" w:semiHidden="0" w:uiPriority="0" w:unhideWhenUsed="0" w:qFormat="1"/>
+    <w:lsdException w:name="heading 2" w:semiHidden="0" w:uiPriority="0" w:unhideWhenUsed="0" w:qFormat="1"/>
+    <w:lsdException w:name="heading 3" w:semiHidden="0" w:uiPriority="0" w:unhideWhenUsed="0" w:qFormat="1"/>
+    <w:lsdException w:name="heading 4" w:uiPriority="9" w:qFormat="1"/>
+    <w:lsdException w:name="heading 5" w:uiPriority="9" w:qFormat="1"/>
+    <w:lsdException w:name="heading 6" w:uiPriority="9" w:qFormat="1"/>
+    <w:lsdException w:name="heading 7" w:uiPriority="9" w:qFormat="1"/>
+    <w:lsdException w:name="heading 8" w:uiPriority="9" w:qFormat="1"/>
+    <w:lsdException w:name="heading 9" w:uiPriority="9" w:qFormat="1"/>
+    <w:lsdException w:name="toc 1" w:uiPriority="39"/>
+    <w:lsdException w:name="toc 2" w:uiPriority="39"/>
+    <w:lsdException w:name="toc 3" w:uiPriority="39"/>
+    <w:lsdException w:name="toc 4" w:uiPriority="39"/>
+    <w:lsdException w:name="toc 5" w:uiPriority="39"/>
+    <w:lsdException w:name="toc 6" w:uiPriority="39"/>
+    <w:lsdException w:name="toc 7" w:uiPriority="39"/>
+    <w:lsdException w:name="toc 8" w:uiPriority="39"/>
+    <w:lsdException w:name="toc 9" w:uiPriority="39"/>
+    <w:lsdException w:name="caption" w:uiPriority="35" w:qFormat="1"/>
+    <w:lsdException w:name="Title" w:semiHidden="0" w:uiPriority="10" w:unhideWhenUsed="0" w:qFormat="1"/>
+    <w:lsdException w:name="Default Paragraph Font" w:uiPriority="1"/>
+    <w:lsdException w:name="Subtitle" w:semiHidden="0" w:uiPriority="11" w:unhideWhenUsed="0" w:qFormat="1"/>
+    <w:lsdException w:name="Strong" w:semiHidden="0" w:uiPriority="22" w:unhideWhenUsed="0" w:qFormat="1"/>
+    <w:lsdException w:name="Emphasis" w:semiHidden="0" w:uiPriority="20" w:unhideWhenUsed="0" w:qFormat="1"/>
+    <w:lsdException w:name="Table Grid" w:semiHidden="0" w:uiPriority="59" w:unhideWhenUsed="0"/>
+    <w:lsdException w:name="Placeholder Text" w:unhideWhenUsed="0"/>
+    <w:lsdException w:name="No Spacing" w:semiHidden="0" w:uiPriority="1" w:unhideWhenUsed="0" w:qFormat="1"/>
+    <w:lsdException w:name="Light Shading" w:semiHidden="0" w:uiPriority="60" w:unhideWhenUsed="0"/>
+    <w:lsdException w:name="Light List" w:semiHidden="0" w:uiPriority="61" w:unhideWhenUsed="0"/>
+    <w:lsdException w:name="Light Grid" w:semiHidden="0" w:uiPriority="62" w:unhideWhenUsed="0"/>
+    <w:lsdException w:name="Medium Shading 1" w:semiHidden="0" w:uiPriority="63" w:unhideWhenUsed="0"/>
+    <w:lsdException w:name="Medium Shading 2" w:semiHidden="0" w:uiPriority="64" w:unhideWhenUsed="0"/>
+    <w:lsdException w:name="Medium List 1" w:semiHidden="0" w:uiPriority="65" w:unhideWhenUsed="0"/>
+    <w:lsdException w:name="Medium List 2" w:semiHidden="0" w:uiPriority="66" w:unhideWhenUsed="0"/>
+    <w:lsdException w:name="Medium Grid 1" w:semiHidden="0" w:uiPriority="67" w:unhideWhenUsed="0"/>
+    <w:lsdException w:name="Medium Grid 2" w:semiHidden="0" w:uiPriority="68" w:unhideWhenUsed="0"/>
+    <w:lsdException w:name="Medium Grid 3" w:semiHidden="0" w:uiPriority="69" w:unhideWhenUsed="0"/>
+    <w:lsdException w:name="Dark List" w:semiHidden="0" w:uiPriority="70" w:unhideWhenUsed="0"/>
+    <w:lsdException w:name="Colorful Shading" w:semiHidden="0" w:uiPriority="71" w:unhideWhenUsed="0"/>
+    <w:lsdException w:name="Colorful List" w:semiHidden="0" w:uiPriority="72" w:unhideWhenUsed="0"/>
+    <w:lsdException w:name="Colorful Grid" w:semiHidden="0" w:uiPriority="73" w:unhideWhenUsed="0"/>
+    <w:lsdException w:name="Light Shading Accent 1" w:semiHidden="0" w:uiPriority="60" w:unhideWhenUsed="0"/>
+    <w:lsdException w:name="Light List Accent 1" w:semiHidden="0" w:uiPriority="61" w:unhideWhenUsed="0"/>
+    <w:lsdException w:name="Light Grid Accent 1" w:semiHidden="0" w:uiPriority="62" w:unhideWhenUsed="0"/>
+    <w:lsdException w:name="Medium Shading 1 Accent 1" w:semiHidden="0" w:uiPriority="63" w:unhideWhenUsed="0"/>
+    <w:lsdException w:name="Medium Shading 2 Accent 1" w:semiHidden="0" w:uiPriority="64" w:unhideWhenUsed="0"/>
+    <w:lsdException w:name="Medium List 1 Accent 1" w:semiHidden="0" w:uiPriority="65" w:unhideWhenUsed="0"/>
+    <w:lsdException w:name="Revision" w:unhideWhenUsed="0"/>
+    <w:lsdException w:name="List Paragraph" w:semiHidden="0" w:uiPriority="34" w:unhideWhenUsed="0" w:qFormat="1"/>
+    <w:lsdException w:name="Quote" w:semiHidden="0" w:uiPriority="29" w:unhideWhenUsed="0" w:qFormat="1"/>
+    <w:lsdException w:name="Intense Quote" w:semiHidden="0" w:uiPriority="30" w:unhideWhenUsed="0" w:qFormat="1"/>
+    <w:lsdException w:name="Medium List 2 Accent 1" w:semiHidden="0" w:uiPriority="66" w:unhideWhenUsed="0"/>
+    <w:lsdException w:name="Medium Grid 1 Accent 1" w:semiHidden="0" w:uiPriority="67" w:unhideWhenUsed="0"/>
+    <w:lsdException w:name="Medium Grid 2 Accent 1" w:semiHidden="0" w:uiPriority="68" w:unhideWhenUsed="0"/>
+    <w:lsdException w:name="Medium Grid 3 Accent 1" w:semiHidden="0" w:uiPriority="69" w:unhideWhenUsed="0"/>
+    <w:lsdException w:name="Dark List Accent 1" w:semiHidden="0" w:uiPriority="70" w:unhideWhenUsed="0"/>
+    <w:lsdException w:name="Colorful Shading Accent 1" w:semiHidden="0" w:uiPriority="71" w:unhideWhenUsed="0"/>
+    <w:lsdException w:name="Colorful List Accent 1" w:semiHidden="0" w:uiPriority="72" w:unhideWhenUsed="0"/>
+    <w:lsdException w:name="Colorful Grid Accent 1" w:semiHidden="0" w:uiPriority="73" w:unhideWhenUsed="0"/>
+    <w:lsdException w:name="Light Shading Accent 2" w:semiHidden="0" w:uiPriority="60" w:unhideWhenUsed="0"/>
+    <w:lsdException w:name="Light List Accent 2" w:semiHidden="0" w:uiPriority="61" w:unhideWhenUsed="0"/>
+    <w:lsdException w:name="Light Grid Accent 2" w:semiHidden="0" w:uiPriority="62" w:unhideWhenUsed="0"/>
+    <w:lsdException w:name="Medium Shading 1 Accent 2" w:semiHidden="0" w:uiPriority="63" w:unhideWhenUsed="0"/>
+    <w:lsdException w:name="Medium Shading 2 Accent 2" w:semiHidden="0" w:uiPriority="64" w:unhideWhenUsed="0"/>
+    <w:lsdException w:name="Medium List 1 Accent 2" w:semiHidden="0" w:uiPriority="65" w:unhideWhenUsed="0"/>
+    <w:lsdException w:name="Medium List 2 Accent 2" w:semiHidden="0" w:uiPriority="66" w:unhideWhenUsed="0"/>
+    <w:lsdException w:name="Medium Grid 1 Accent 2" w:semiHidden="0" w:uiPriority="67" w:unhideWhenUsed="0"/>
+    <w:lsdException w:name="Medium Grid 2 Accent 2" w:semiHidden="0" w:uiPriority="68" w:unhideWhenUsed="0"/>
+    <w:lsdException w:name="Medium Grid 3 Accent 2" w:semiHidden="0" w:uiPriority="69" w:unhideWhenUsed="0"/>
+    <w:lsdException w:name="Dark List Accent 2" w:semiHidden="0" w:uiPriority="70" w:unhideWhenUsed="0"/>
+    <w:lsdException w:name="Colorful Shading Accent 2" w:semiHidden="0" w:uiPriority="71" w:unhideWhenUsed="0"/>
+    <w:lsdException w:name="Colorful List Accent 2" w:semiHidden="0" w:uiPriority="72" w:unhideWhenUsed="0"/>
+    <w:lsdException w:name="Colorful Grid Accent 2" w:semiHidden="0" w:uiPriority="73" w:unhideWhenUsed="0"/>
+    <w:lsdException w:name="Light Shading Accent 3" w:semiHidden="0" w:uiPriority="60" w:unhideWhenUsed="0"/>
+    <w:lsdException w:name="Light List Accent 3" w:semiHidden="0" w:uiPriority="61" w:unhideWhenUsed="0"/>
+    <w:lsdException w:name="Light Grid Accent 3" w:semiHidden="0" w:uiPriority="62" w:unhideWhenUsed="0"/>
+    <w:lsdException w:name="Medium Shading 1 Accent 3" w:semiHidden="0" w:uiPriority="63" w:unhideWhenUsed="0"/>
+    <w:lsdException w:name="Medium Shading 2 Accent 3" w:semiHidden="0" w:uiPriority="64" w:unhideWhenUsed="0"/>
+    <w:lsdException w:name="Medium List 1 Accent 3" w:semiHidden="0" w:uiPriority="65" w:unhideWhenUsed="0"/>
+    <w:lsdException w:name="Medium List 2 Accent 3" w:semiHidden="0" w:uiPriority="66" w:unhideWhenUsed="0"/>
+    <w:lsdException w:name="Medium Grid 1 Accent 3" w:semiHidden="0" w:uiPriority="67" w:unhideWhenUsed="0"/>
+    <w:lsdException w:name="Medium Grid 2 Accent 3" w:semiHidden="0" w:uiPriority="68" w:unhideWhenUsed="0"/>
+    <w:lsdException w:name="Medium Grid 3 Accent 3" w:semiHidden="0" w:uiPriority="69" w:unhideWhenUsed="0"/>
+    <w:lsdException w:name="Dark List Accent 3" w:semiHidden="0" w:uiPriority="70" w:unhideWhenUsed="0"/>
+    <w:lsdException w:name="Colorful Shading Accent 3" w:semiHidden="0" w:uiPriority="71" w:unhideWhenUsed="0"/>
+    <w:lsdException w:name="Colorful List Accent 3" w:semiHidden="0" w:uiPriority="72" w:unhideWhenUsed="0"/>
+    <w:lsdException w:name="Colorful Grid Accent 3" w:semiHidden="0" w:uiPriority="73" w:unhideWhenUsed="0"/>
+    <w:lsdException w:name="Light Shading Accent 4" w:semiHidden="0" w:uiPriority="60" w:unhideWhenUsed="0"/>
+    <w:lsdException w:name="Light List Accent 4" w:semiHidden="0" w:uiPriority="61" w:unhideWhenUsed="0"/>
+    <w:lsdException w:name="Light Grid Accent 4" w:semiHidden="0" w:uiPriority="62" w:unhideWhenUsed="0"/>
+    <w:lsdException w:name="Medium Shading 1 Accent 4" w:semiHidden="0" w:uiPriority="63" w:unhideWhenUsed="0"/>
+    <w:lsdException w:name="Medium Shading 2 Accent 4" w:semiHidden="0" w:uiPriority="64" w:unhideWhenUsed="0"/>
+    <w:lsdException w:name="Medium List 1 Accent 4" w:semiHidden="0" w:uiPriority="65" w:unhideWhenUsed="0"/>
+    <w:lsdException w:name="Medium List 2 Accent 4" w:semiHidden="0" w:uiPriority="66" w:unhideWhenUsed="0"/>
+    <w:lsdException w:name="Medium Grid 1 Accent 4" w:semiHidden="0" w:uiPriority="67" w:unhideWhenUsed="0"/>
+    <w:lsdException w:name="Medium Grid 2 Accent 4" w:semiHidden="0" w:uiPriority="68" w:unhideWhenUsed="0"/>
+    <w:lsdException w:name="Medium Grid 3 Accent 4" w:semiHidden="0" w:uiPriority="69" w:unhideWhenUsed="0"/>
+    <w:lsdException w:name="Dark List Accent 4" w:semiHidden="0" w:uiPriority="70" w:unhideWhenUsed="0"/>
+    <w:lsdException w:name="Colorful Shading Accent 4" w:semiHidden="0" w:uiPriority="71" w:unhideWhenUsed="0"/>
+    <w:lsdException w:name="Colorful List Accent 4" w:semiHidden="0" w:uiPriority="72" w:unhideWhenUsed="0"/>
+    <w:lsdException w:name="Colorful Grid Accent 4" w:semiHidden="0" w:uiPriority="73" w:unhideWhenUsed="0"/>
+    <w:lsdException w:name="Light Shading Accent 5" w:semiHidden="0" w:uiPriority="60" w:unhideWhenUsed="0"/>
+    <w:lsdException w:name="Light List Accent 5" w:semiHidden="0" w:uiPriority="61" w:unhideWhenUsed="0"/>
+    <w:lsdException w:name="Light Grid Accent 5" w:semiHidden="0" w:uiPriority="62" w:unhideWhenUsed="0"/>
+    <w:lsdException w:name="Medium Shading 1 Accent 5" w:semiHidden="0" w:uiPriority="63" w:unhideWhenUsed="0"/>
+    <w:lsdException w:name="Medium Shading 2 Accent 5" w:semiHidden="0" w:uiPriority="64" w:unhideWhenUsed="0"/>
+    <w:lsdException w:name="Medium List 1 Accent 5" w:semiHidden="0" w:uiPriority="65" w:unhideWhenUsed="0"/>
+    <w:lsdException w:name="Medium List 2 Accent 5" w:semiHidden="0" w:uiPriority="66" w:unhideWhenUsed="0"/>
+    <w:lsdException w:name="Medium Grid 1 Accent 5" w:semiHidden="0" w:uiPriority="67" w:unhideWhenUsed="0"/>
+    <w:lsdException w:name="Medium Grid 2 Accent 5" w:semiHidden="0" w:uiPriority="68" w:unhideWhenUsed="0"/>
+    <w:lsdException w:name="Medium Grid 3 Accent 5" w:semiHidden="0" w:uiPriority="69" w:unhideWhenUsed="0"/>
+    <w:lsdException w:name="Dark List Accent 5" w:semiHidden="0" w:uiPriority="70" w:unhideWhenUsed="0"/>
+    <w:lsdException w:name="Colorful Shading Accent 5" w:semiHidden="0" w:uiPriority="71" w:unhideWhenUsed="0"/>
+    <w:lsdException w:name="Colorful List Accent 5" w:semiHidden="0" w:uiPriority="72" w:unhideWhenUsed="0"/>
+    <w:lsdException w:name="Colorful Grid Accent 5" w:semiHidden="0" w:uiPriority="73" w:unhideWhenUsed="0"/>
+    <w:lsdException w:name="Light Shading Accent 6" w:semiHidden="0" w:uiPriority="60" w:unhideWhenUsed="0"/>
+    <w:lsdException w:name="Light List Accent 6" w:semiHidden="0" w:uiPriority="61" w:unhideWhenUsed="0"/>
+    <w:lsdException w:name="Light Grid Accent 6" w:semiHidden="0" w:uiPriority="62" w:unhideWhenUsed="0"/>
+    <w:lsdException w:name="Medium Shading 1 Accent 6" w:semiHidden="0" w:uiPriority="63" w:unhideWhenUsed="0"/>
+    <w:lsdException w:name="Medium Shading 2 Accent 6" w:semiHidden="0" w:uiPriority="64" w:unhideWhenUsed="0"/>
+    <w:lsdException w:name="Medium List 1 Accent 6" w:semiHidden="0" w:uiPriority="65" w:unhideWhenUsed="0"/>
+    <w:lsdException w:name="Medium List 2 Accent 6" w:semiHidden="0" w:uiPriority="66" w:unhideWhenUsed="0"/>
+    <w:lsdException w:name="Medium Grid 1 Accent 6" w:semiHidden="0" w:uiPriority="67" w:unhideWhenUsed="0"/>
+    <w:lsdException w:name="Medium Grid 2 Accent 6" w:semiHidden="0" w:uiPriority="68" w:unhideWhenUsed="0"/>
+    <w:lsdException w:name="Medium Grid 3 Accent 6" w:semiHidden="0" w:uiPriority="69" w:unhideWhenUsed="0"/>
+    <w:lsdException w:name="Dark List Accent 6" w:semiHidden="0" w:uiPriority="70" w:unhideWhenUsed="0"/>
+    <w:lsdException w:name="Colorful Shading Accent 6" w:semiHidden="0" w:uiPriority="71" w:unhideWhenUsed="0"/>
+    <w:lsdException w:name="Colorful List Accent 6" w:semiHidden="0" w:uiPriority="72" w:unhideWhenUsed="0"/>
+    <w:lsdException w:name="Colorful Grid Accent 6" w:semiHidden="0" w:uiPriority="73" w:unhideWhenUsed="0"/>
+    <w:lsdException w:name="Subtle Emphasis" w:semiHidden="0" w:uiPriority="19" w:unhideWhenUsed="0" w:qFormat="1"/>
+    <w:lsdException w:name="Intense Emphasis" w:semiHidden="0" w:uiPriority="21" w:unhideWhenUsed="0" w:qFormat="1"/>
+    <w:lsdException w:name="Subtle Reference" w:semiHidden="0" w:uiPriority="31" w:unhideWhenUsed="0" w:qFormat="1"/>
+    <w:lsdException w:name="Intense Reference" w:semiHidden="0" w:uiPriority="32" w:unhideWhenUsed="0" w:qFormat="1"/>
+    <w:lsdException w:name="Book Title" w:semiHidden="0" w:uiPriority="33" w:unhideWhenUsed="0" w:qFormat="1"/>
+    <w:lsdException w:name="Bibliography" w:uiPriority="37"/>
+    <w:lsdException w:name="TOC Heading" w:uiPriority="39" w:qFormat="1"/>
   </w:latentStyles>
   <w:style w:type="paragraph" w:default="1" w:styleId="Normal">
     <w:name w:val="Normal"/>
@@ -17467,7 +20456,6 @@
   <w:style w:type="character" w:default="1" w:styleId="Fontepargpadro">
     <w:name w:val="Default Paragraph Font"/>
     <w:uiPriority w:val="1"/>
-    <w:semiHidden/>
     <w:unhideWhenUsed/>
   </w:style>
   <w:style w:type="table" w:default="1" w:styleId="Tabelanormal">
@@ -17899,6 +20887,870 @@
       <w:szCs w:val="22"/>
     </w:rPr>
   </w:style>
+  <w:style w:type="table" w:customStyle="1" w:styleId="ListTable6Colorful">
+    <w:name w:val="List Table 6 Colorful"/>
+    <w:basedOn w:val="Tabelanormal"/>
+    <w:uiPriority w:val="51"/>
+    <w:rsid w:val="007B302D"/>
+    <w:rPr>
+      <w:rFonts w:ascii="Calibri" w:eastAsia="Calibri" w:hAnsi="Calibri"/>
+      <w:color w:val="000000"/>
+      <w:sz w:val="22"/>
+      <w:szCs w:val="22"/>
+      <w:lang w:eastAsia="en-US"/>
+    </w:rPr>
+    <w:tblPr>
+      <w:tblStyleRowBandSize w:val="1"/>
+      <w:tblStyleColBandSize w:val="1"/>
+      <w:tblBorders>
+        <w:top w:val="single" w:sz="4" w:space="0" w:color="000000"/>
+        <w:bottom w:val="single" w:sz="4" w:space="0" w:color="000000"/>
+      </w:tblBorders>
+    </w:tblPr>
+    <w:tblStylePr w:type="firstRow">
+      <w:rPr>
+        <w:b/>
+        <w:bCs/>
+      </w:rPr>
+      <w:tblPr/>
+      <w:tcPr>
+        <w:tcBorders>
+          <w:bottom w:val="single" w:sz="4" w:space="0" w:color="000000"/>
+        </w:tcBorders>
+      </w:tcPr>
+    </w:tblStylePr>
+    <w:tblStylePr w:type="lastRow">
+      <w:rPr>
+        <w:b/>
+        <w:bCs/>
+      </w:rPr>
+      <w:tblPr/>
+      <w:tcPr>
+        <w:tcBorders>
+          <w:top w:val="double" w:sz="4" w:space="0" w:color="000000"/>
+        </w:tcBorders>
+      </w:tcPr>
+    </w:tblStylePr>
+    <w:tblStylePr w:type="firstCol">
+      <w:rPr>
+        <w:b/>
+        <w:bCs/>
+      </w:rPr>
+    </w:tblStylePr>
+    <w:tblStylePr w:type="lastCol">
+      <w:rPr>
+        <w:b/>
+        <w:bCs/>
+      </w:rPr>
+    </w:tblStylePr>
+    <w:tblStylePr w:type="band1Vert">
+      <w:tblPr/>
+      <w:tcPr>
+        <w:shd w:val="clear" w:color="auto" w:fill="CCCCCC"/>
+      </w:tcPr>
+    </w:tblStylePr>
+    <w:tblStylePr w:type="band1Horz">
+      <w:tblPr/>
+      <w:tcPr>
+        <w:shd w:val="clear" w:color="auto" w:fill="CCCCCC"/>
+      </w:tcPr>
+    </w:tblStylePr>
+  </w:style>
+  <w:style w:type="table" w:customStyle="1" w:styleId="Tabelacomgrade1">
+    <w:name w:val="Tabela com grade1"/>
+    <w:basedOn w:val="Tabelanormal"/>
+    <w:next w:val="Tabelacomgrade"/>
+    <w:uiPriority w:val="39"/>
+    <w:rsid w:val="00E86D51"/>
+    <w:rPr>
+      <w:rFonts w:ascii="Calibri" w:eastAsia="Calibri" w:hAnsi="Calibri"/>
+      <w:sz w:val="22"/>
+      <w:szCs w:val="22"/>
+      <w:lang w:eastAsia="en-US"/>
+    </w:rPr>
+    <w:tblPr>
+      <w:tblBorders>
+        <w:top w:val="single" w:sz="4" w:space="0" w:color="auto"/>
+        <w:left w:val="single" w:sz="4" w:space="0" w:color="auto"/>
+        <w:bottom w:val="single" w:sz="4" w:space="0" w:color="auto"/>
+        <w:right w:val="single" w:sz="4" w:space="0" w:color="auto"/>
+        <w:insideH w:val="single" w:sz="4" w:space="0" w:color="auto"/>
+        <w:insideV w:val="single" w:sz="4" w:space="0" w:color="auto"/>
+      </w:tblBorders>
+    </w:tblPr>
+  </w:style>
+</w:styles>
+</file>
+
+<file path=word/stylesWithEffects.xml><?xml version="1.0" encoding="utf-8"?>
+<w:styles xmlns:wpc="http://schemas.microsoft.com/office/word/2010/wordprocessingCanvas" xmlns:mc="http://schemas.openxmlformats.org/markup-compatibility/2006" xmlns:o="urn:schemas-microsoft-com:office:office" xmlns:r="http://schemas.openxmlformats.org/officeDocument/2006/relationships" xmlns:m="http://schemas.openxmlformats.org/officeDocument/2006/math" xmlns:v="urn:schemas-microsoft-com:vml" xmlns:wp14="http://schemas.microsoft.com/office/word/2010/wordprocessingDrawing" xmlns:wp="http://schemas.openxmlformats.org/drawingml/2006/wordprocessingDrawing" xmlns:w10="urn:schemas-microsoft-com:office:word" xmlns:w="http://schemas.openxmlformats.org/wordprocessingml/2006/main" xmlns:w14="http://schemas.microsoft.com/office/word/2010/wordml" xmlns:wpg="http://schemas.microsoft.com/office/word/2010/wordprocessingGroup" xmlns:wpi="http://schemas.microsoft.com/office/word/2010/wordprocessingInk" xmlns:wne="http://schemas.microsoft.com/office/word/2006/wordml" xmlns:wps="http://schemas.microsoft.com/office/word/2010/wordprocessingShape" mc:Ignorable="w14 wp14">
+  <w:docDefaults>
+    <w:rPrDefault>
+      <w:rPr>
+        <w:rFonts w:ascii="Times New Roman" w:eastAsia="Times New Roman" w:hAnsi="Times New Roman" w:cs="Times New Roman"/>
+        <w:lang w:val="pt-BR" w:eastAsia="pt-BR" w:bidi="ar-SA"/>
+      </w:rPr>
+    </w:rPrDefault>
+    <w:pPrDefault/>
+  </w:docDefaults>
+  <w:latentStyles w:defLockedState="0" w:defUIPriority="99" w:defSemiHidden="1" w:defUnhideWhenUsed="1" w:defQFormat="0" w:count="267">
+    <w:lsdException w:name="Normal" w:semiHidden="0" w:uiPriority="0" w:unhideWhenUsed="0" w:qFormat="1"/>
+    <w:lsdException w:name="heading 1" w:semiHidden="0" w:uiPriority="0" w:unhideWhenUsed="0" w:qFormat="1"/>
+    <w:lsdException w:name="heading 2" w:semiHidden="0" w:uiPriority="0" w:unhideWhenUsed="0" w:qFormat="1"/>
+    <w:lsdException w:name="heading 3" w:semiHidden="0" w:uiPriority="0" w:unhideWhenUsed="0" w:qFormat="1"/>
+    <w:lsdException w:name="heading 4" w:uiPriority="9" w:qFormat="1"/>
+    <w:lsdException w:name="heading 5" w:uiPriority="9" w:qFormat="1"/>
+    <w:lsdException w:name="heading 6" w:uiPriority="9" w:qFormat="1"/>
+    <w:lsdException w:name="heading 7" w:uiPriority="9" w:qFormat="1"/>
+    <w:lsdException w:name="heading 8" w:uiPriority="9" w:qFormat="1"/>
+    <w:lsdException w:name="heading 9" w:uiPriority="9" w:qFormat="1"/>
+    <w:lsdException w:name="toc 1" w:uiPriority="39"/>
+    <w:lsdException w:name="toc 2" w:uiPriority="39"/>
+    <w:lsdException w:name="toc 3" w:uiPriority="39"/>
+    <w:lsdException w:name="toc 4" w:uiPriority="39"/>
+    <w:lsdException w:name="toc 5" w:uiPriority="39"/>
+    <w:lsdException w:name="toc 6" w:uiPriority="39"/>
+    <w:lsdException w:name="toc 7" w:uiPriority="39"/>
+    <w:lsdException w:name="toc 8" w:uiPriority="39"/>
+    <w:lsdException w:name="toc 9" w:uiPriority="39"/>
+    <w:lsdException w:name="caption" w:uiPriority="35" w:qFormat="1"/>
+    <w:lsdException w:name="Title" w:semiHidden="0" w:uiPriority="10" w:unhideWhenUsed="0" w:qFormat="1"/>
+    <w:lsdException w:name="Default Paragraph Font" w:uiPriority="1"/>
+    <w:lsdException w:name="Subtitle" w:semiHidden="0" w:uiPriority="11" w:unhideWhenUsed="0" w:qFormat="1"/>
+    <w:lsdException w:name="Strong" w:semiHidden="0" w:uiPriority="22" w:unhideWhenUsed="0" w:qFormat="1"/>
+    <w:lsdException w:name="Emphasis" w:semiHidden="0" w:uiPriority="20" w:unhideWhenUsed="0" w:qFormat="1"/>
+    <w:lsdException w:name="Table Grid" w:semiHidden="0" w:uiPriority="59" w:unhideWhenUsed="0"/>
+    <w:lsdException w:name="Placeholder Text" w:unhideWhenUsed="0"/>
+    <w:lsdException w:name="No Spacing" w:semiHidden="0" w:uiPriority="1" w:unhideWhenUsed="0" w:qFormat="1"/>
+    <w:lsdException w:name="Light Shading" w:semiHidden="0" w:uiPriority="60" w:unhideWhenUsed="0"/>
+    <w:lsdException w:name="Light List" w:semiHidden="0" w:uiPriority="61" w:unhideWhenUsed="0"/>
+    <w:lsdException w:name="Light Grid" w:semiHidden="0" w:uiPriority="62" w:unhideWhenUsed="0"/>
+    <w:lsdException w:name="Medium Shading 1" w:semiHidden="0" w:uiPriority="63" w:unhideWhenUsed="0"/>
+    <w:lsdException w:name="Medium Shading 2" w:semiHidden="0" w:uiPriority="64" w:unhideWhenUsed="0"/>
+    <w:lsdException w:name="Medium List 1" w:semiHidden="0" w:uiPriority="65" w:unhideWhenUsed="0"/>
+    <w:lsdException w:name="Medium List 2" w:semiHidden="0" w:uiPriority="66" w:unhideWhenUsed="0"/>
+    <w:lsdException w:name="Medium Grid 1" w:semiHidden="0" w:uiPriority="67" w:unhideWhenUsed="0"/>
+    <w:lsdException w:name="Medium Grid 2" w:semiHidden="0" w:uiPriority="68" w:unhideWhenUsed="0"/>
+    <w:lsdException w:name="Medium Grid 3" w:semiHidden="0" w:uiPriority="69" w:unhideWhenUsed="0"/>
+    <w:lsdException w:name="Dark List" w:semiHidden="0" w:uiPriority="70" w:unhideWhenUsed="0"/>
+    <w:lsdException w:name="Colorful Shading" w:semiHidden="0" w:uiPriority="71" w:unhideWhenUsed="0"/>
+    <w:lsdException w:name="Colorful List" w:semiHidden="0" w:uiPriority="72" w:unhideWhenUsed="0"/>
+    <w:lsdException w:name="Colorful Grid" w:semiHidden="0" w:uiPriority="73" w:unhideWhenUsed="0"/>
+    <w:lsdException w:name="Light Shading Accent 1" w:semiHidden="0" w:uiPriority="60" w:unhideWhenUsed="0"/>
+    <w:lsdException w:name="Light List Accent 1" w:semiHidden="0" w:uiPriority="61" w:unhideWhenUsed="0"/>
+    <w:lsdException w:name="Light Grid Accent 1" w:semiHidden="0" w:uiPriority="62" w:unhideWhenUsed="0"/>
+    <w:lsdException w:name="Medium Shading 1 Accent 1" w:semiHidden="0" w:uiPriority="63" w:unhideWhenUsed="0"/>
+    <w:lsdException w:name="Medium Shading 2 Accent 1" w:semiHidden="0" w:uiPriority="64" w:unhideWhenUsed="0"/>
+    <w:lsdException w:name="Medium List 1 Accent 1" w:semiHidden="0" w:uiPriority="65" w:unhideWhenUsed="0"/>
+    <w:lsdException w:name="Revision" w:unhideWhenUsed="0"/>
+    <w:lsdException w:name="List Paragraph" w:semiHidden="0" w:uiPriority="34" w:unhideWhenUsed="0" w:qFormat="1"/>
+    <w:lsdException w:name="Quote" w:semiHidden="0" w:uiPriority="29" w:unhideWhenUsed="0" w:qFormat="1"/>
+    <w:lsdException w:name="Intense Quote" w:semiHidden="0" w:uiPriority="30" w:unhideWhenUsed="0" w:qFormat="1"/>
+    <w:lsdException w:name="Medium List 2 Accent 1" w:semiHidden="0" w:uiPriority="66" w:unhideWhenUsed="0"/>
+    <w:lsdException w:name="Medium Grid 1 Accent 1" w:semiHidden="0" w:uiPriority="67" w:unhideWhenUsed="0"/>
+    <w:lsdException w:name="Medium Grid 2 Accent 1" w:semiHidden="0" w:uiPriority="68" w:unhideWhenUsed="0"/>
+    <w:lsdException w:name="Medium Grid 3 Accent 1" w:semiHidden="0" w:uiPriority="69" w:unhideWhenUsed="0"/>
+    <w:lsdException w:name="Dark List Accent 1" w:semiHidden="0" w:uiPriority="70" w:unhideWhenUsed="0"/>
+    <w:lsdException w:name="Colorful Shading Accent 1" w:semiHidden="0" w:uiPriority="71" w:unhideWhenUsed="0"/>
+    <w:lsdException w:name="Colorful List Accent 1" w:semiHidden="0" w:uiPriority="72" w:unhideWhenUsed="0"/>
+    <w:lsdException w:name="Colorful Grid Accent 1" w:semiHidden="0" w:uiPriority="73" w:unhideWhenUsed="0"/>
+    <w:lsdException w:name="Light Shading Accent 2" w:semiHidden="0" w:uiPriority="60" w:unhideWhenUsed="0"/>
+    <w:lsdException w:name="Light List Accent 2" w:semiHidden="0" w:uiPriority="61" w:unhideWhenUsed="0"/>
+    <w:lsdException w:name="Light Grid Accent 2" w:semiHidden="0" w:uiPriority="62" w:unhideWhenUsed="0"/>
+    <w:lsdException w:name="Medium Shading 1 Accent 2" w:semiHidden="0" w:uiPriority="63" w:unhideWhenUsed="0"/>
+    <w:lsdException w:name="Medium Shading 2 Accent 2" w:semiHidden="0" w:uiPriority="64" w:unhideWhenUsed="0"/>
+    <w:lsdException w:name="Medium List 1 Accent 2" w:semiHidden="0" w:uiPriority="65" w:unhideWhenUsed="0"/>
+    <w:lsdException w:name="Medium List 2 Accent 2" w:semiHidden="0" w:uiPriority="66" w:unhideWhenUsed="0"/>
+    <w:lsdException w:name="Medium Grid 1 Accent 2" w:semiHidden="0" w:uiPriority="67" w:unhideWhenUsed="0"/>
+    <w:lsdException w:name="Medium Grid 2 Accent 2" w:semiHidden="0" w:uiPriority="68" w:unhideWhenUsed="0"/>
+    <w:lsdException w:name="Medium Grid 3 Accent 2" w:semiHidden="0" w:uiPriority="69" w:unhideWhenUsed="0"/>
+    <w:lsdException w:name="Dark List Accent 2" w:semiHidden="0" w:uiPriority="70" w:unhideWhenUsed="0"/>
+    <w:lsdException w:name="Colorful Shading Accent 2" w:semiHidden="0" w:uiPriority="71" w:unhideWhenUsed="0"/>
+    <w:lsdException w:name="Colorful List Accent 2" w:semiHidden="0" w:uiPriority="72" w:unhideWhenUsed="0"/>
+    <w:lsdException w:name="Colorful Grid Accent 2" w:semiHidden="0" w:uiPriority="73" w:unhideWhenUsed="0"/>
+    <w:lsdException w:name="Light Shading Accent 3" w:semiHidden="0" w:uiPriority="60" w:unhideWhenUsed="0"/>
+    <w:lsdException w:name="Light List Accent 3" w:semiHidden="0" w:uiPriority="61" w:unhideWhenUsed="0"/>
+    <w:lsdException w:name="Light Grid Accent 3" w:semiHidden="0" w:uiPriority="62" w:unhideWhenUsed="0"/>
+    <w:lsdException w:name="Medium Shading 1 Accent 3" w:semiHidden="0" w:uiPriority="63" w:unhideWhenUsed="0"/>
+    <w:lsdException w:name="Medium Shading 2 Accent 3" w:semiHidden="0" w:uiPriority="64" w:unhideWhenUsed="0"/>
+    <w:lsdException w:name="Medium List 1 Accent 3" w:semiHidden="0" w:uiPriority="65" w:unhideWhenUsed="0"/>
+    <w:lsdException w:name="Medium List 2 Accent 3" w:semiHidden="0" w:uiPriority="66" w:unhideWhenUsed="0"/>
+    <w:lsdException w:name="Medium Grid 1 Accent 3" w:semiHidden="0" w:uiPriority="67" w:unhideWhenUsed="0"/>
+    <w:lsdException w:name="Medium Grid 2 Accent 3" w:semiHidden="0" w:uiPriority="68" w:unhideWhenUsed="0"/>
+    <w:lsdException w:name="Medium Grid 3 Accent 3" w:semiHidden="0" w:uiPriority="69" w:unhideWhenUsed="0"/>
+    <w:lsdException w:name="Dark List Accent 3" w:semiHidden="0" w:uiPriority="70" w:unhideWhenUsed="0"/>
+    <w:lsdException w:name="Colorful Shading Accent 3" w:semiHidden="0" w:uiPriority="71" w:unhideWhenUsed="0"/>
+    <w:lsdException w:name="Colorful List Accent 3" w:semiHidden="0" w:uiPriority="72" w:unhideWhenUsed="0"/>
+    <w:lsdException w:name="Colorful Grid Accent 3" w:semiHidden="0" w:uiPriority="73" w:unhideWhenUsed="0"/>
+    <w:lsdException w:name="Light Shading Accent 4" w:semiHidden="0" w:uiPriority="60" w:unhideWhenUsed="0"/>
+    <w:lsdException w:name="Light List Accent 4" w:semiHidden="0" w:uiPriority="61" w:unhideWhenUsed="0"/>
+    <w:lsdException w:name="Light Grid Accent 4" w:semiHidden="0" w:uiPriority="62" w:unhideWhenUsed="0"/>
+    <w:lsdException w:name="Medium Shading 1 Accent 4" w:semiHidden="0" w:uiPriority="63" w:unhideWhenUsed="0"/>
+    <w:lsdException w:name="Medium Shading 2 Accent 4" w:semiHidden="0" w:uiPriority="64" w:unhideWhenUsed="0"/>
+    <w:lsdException w:name="Medium List 1 Accent 4" w:semiHidden="0" w:uiPriority="65" w:unhideWhenUsed="0"/>
+    <w:lsdException w:name="Medium List 2 Accent 4" w:semiHidden="0" w:uiPriority="66" w:unhideWhenUsed="0"/>
+    <w:lsdException w:name="Medium Grid 1 Accent 4" w:semiHidden="0" w:uiPriority="67" w:unhideWhenUsed="0"/>
+    <w:lsdException w:name="Medium Grid 2 Accent 4" w:semiHidden="0" w:uiPriority="68" w:unhideWhenUsed="0"/>
+    <w:lsdException w:name="Medium Grid 3 Accent 4" w:semiHidden="0" w:uiPriority="69" w:unhideWhenUsed="0"/>
+    <w:lsdException w:name="Dark List Accent 4" w:semiHidden="0" w:uiPriority="70" w:unhideWhenUsed="0"/>
+    <w:lsdException w:name="Colorful Shading Accent 4" w:semiHidden="0" w:uiPriority="71" w:unhideWhenUsed="0"/>
+    <w:lsdException w:name="Colorful List Accent 4" w:semiHidden="0" w:uiPriority="72" w:unhideWhenUsed="0"/>
+    <w:lsdException w:name="Colorful Grid Accent 4" w:semiHidden="0" w:uiPriority="73" w:unhideWhenUsed="0"/>
+    <w:lsdException w:name="Light Shading Accent 5" w:semiHidden="0" w:uiPriority="60" w:unhideWhenUsed="0"/>
+    <w:lsdException w:name="Light List Accent 5" w:semiHidden="0" w:uiPriority="61" w:unhideWhenUsed="0"/>
+    <w:lsdException w:name="Light Grid Accent 5" w:semiHidden="0" w:uiPriority="62" w:unhideWhenUsed="0"/>
+    <w:lsdException w:name="Medium Shading 1 Accent 5" w:semiHidden="0" w:uiPriority="63" w:unhideWhenUsed="0"/>
+    <w:lsdException w:name="Medium Shading 2 Accent 5" w:semiHidden="0" w:uiPriority="64" w:unhideWhenUsed="0"/>
+    <w:lsdException w:name="Medium List 1 Accent 5" w:semiHidden="0" w:uiPriority="65" w:unhideWhenUsed="0"/>
+    <w:lsdException w:name="Medium List 2 Accent 5" w:semiHidden="0" w:uiPriority="66" w:unhideWhenUsed="0"/>
+    <w:lsdException w:name="Medium Grid 1 Accent 5" w:semiHidden="0" w:uiPriority="67" w:unhideWhenUsed="0"/>
+    <w:lsdException w:name="Medium Grid 2 Accent 5" w:semiHidden="0" w:uiPriority="68" w:unhideWhenUsed="0"/>
+    <w:lsdException w:name="Medium Grid 3 Accent 5" w:semiHidden="0" w:uiPriority="69" w:unhideWhenUsed="0"/>
+    <w:lsdException w:name="Dark List Accent 5" w:semiHidden="0" w:uiPriority="70" w:unhideWhenUsed="0"/>
+    <w:lsdException w:name="Colorful Shading Accent 5" w:semiHidden="0" w:uiPriority="71" w:unhideWhenUsed="0"/>
+    <w:lsdException w:name="Colorful List Accent 5" w:semiHidden="0" w:uiPriority="72" w:unhideWhenUsed="0"/>
+    <w:lsdException w:name="Colorful Grid Accent 5" w:semiHidden="0" w:uiPriority="73" w:unhideWhenUsed="0"/>
+    <w:lsdException w:name="Light Shading Accent 6" w:semiHidden="0" w:uiPriority="60" w:unhideWhenUsed="0"/>
+    <w:lsdException w:name="Light List Accent 6" w:semiHidden="0" w:uiPriority="61" w:unhideWhenUsed="0"/>
+    <w:lsdException w:name="Light Grid Accent 6" w:semiHidden="0" w:uiPriority="62" w:unhideWhenUsed="0"/>
+    <w:lsdException w:name="Medium Shading 1 Accent 6" w:semiHidden="0" w:uiPriority="63" w:unhideWhenUsed="0"/>
+    <w:lsdException w:name="Medium Shading 2 Accent 6" w:semiHidden="0" w:uiPriority="64" w:unhideWhenUsed="0"/>
+    <w:lsdException w:name="Medium List 1 Accent 6" w:semiHidden="0" w:uiPriority="65" w:unhideWhenUsed="0"/>
+    <w:lsdException w:name="Medium List 2 Accent 6" w:semiHidden="0" w:uiPriority="66" w:unhideWhenUsed="0"/>
+    <w:lsdException w:name="Medium Grid 1 Accent 6" w:semiHidden="0" w:uiPriority="67" w:unhideWhenUsed="0"/>
+    <w:lsdException w:name="Medium Grid 2 Accent 6" w:semiHidden="0" w:uiPriority="68" w:unhideWhenUsed="0"/>
+    <w:lsdException w:name="Medium Grid 3 Accent 6" w:semiHidden="0" w:uiPriority="69" w:unhideWhenUsed="0"/>
+    <w:lsdException w:name="Dark List Accent 6" w:semiHidden="0" w:uiPriority="70" w:unhideWhenUsed="0"/>
+    <w:lsdException w:name="Colorful Shading Accent 6" w:semiHidden="0" w:uiPriority="71" w:unhideWhenUsed="0"/>
+    <w:lsdException w:name="Colorful List Accent 6" w:semiHidden="0" w:uiPriority="72" w:unhideWhenUsed="0"/>
+    <w:lsdException w:name="Colorful Grid Accent 6" w:semiHidden="0" w:uiPriority="73" w:unhideWhenUsed="0"/>
+    <w:lsdException w:name="Subtle Emphasis" w:semiHidden="0" w:uiPriority="19" w:unhideWhenUsed="0" w:qFormat="1"/>
+    <w:lsdException w:name="Intense Emphasis" w:semiHidden="0" w:uiPriority="21" w:unhideWhenUsed="0" w:qFormat="1"/>
+    <w:lsdException w:name="Subtle Reference" w:semiHidden="0" w:uiPriority="31" w:unhideWhenUsed="0" w:qFormat="1"/>
+    <w:lsdException w:name="Intense Reference" w:semiHidden="0" w:uiPriority="32" w:unhideWhenUsed="0" w:qFormat="1"/>
+    <w:lsdException w:name="Book Title" w:semiHidden="0" w:uiPriority="33" w:unhideWhenUsed="0" w:qFormat="1"/>
+    <w:lsdException w:name="Bibliography" w:uiPriority="37"/>
+    <w:lsdException w:name="TOC Heading" w:uiPriority="39" w:qFormat="1"/>
+  </w:latentStyles>
+  <w:style w:type="paragraph" w:default="1" w:styleId="Normal">
+    <w:name w:val="Normal"/>
+    <w:autoRedefine/>
+    <w:qFormat/>
+    <w:rsid w:val="00DB52C0"/>
+    <w:pPr>
+      <w:spacing w:after="240" w:line="360" w:lineRule="auto"/>
+      <w:jc w:val="both"/>
+    </w:pPr>
+    <w:rPr>
+      <w:sz w:val="24"/>
+      <w:szCs w:val="22"/>
+    </w:rPr>
+  </w:style>
+  <w:style w:type="paragraph" w:styleId="Ttulo1">
+    <w:name w:val="heading 1"/>
+    <w:basedOn w:val="Normal"/>
+    <w:next w:val="Normal"/>
+    <w:autoRedefine/>
+    <w:qFormat/>
+    <w:rsid w:val="00DF372F"/>
+    <w:pPr>
+      <w:keepNext/>
+      <w:outlineLvl w:val="0"/>
+    </w:pPr>
+    <w:rPr>
+      <w:rFonts w:cs="Arial"/>
+      <w:b/>
+      <w:bCs/>
+      <w:caps/>
+      <w:kern w:val="32"/>
+    </w:rPr>
+  </w:style>
+  <w:style w:type="paragraph" w:styleId="Ttulo2">
+    <w:name w:val="heading 2"/>
+    <w:basedOn w:val="Normal"/>
+    <w:next w:val="Normal"/>
+    <w:autoRedefine/>
+    <w:qFormat/>
+    <w:rsid w:val="00C61043"/>
+    <w:pPr>
+      <w:keepNext/>
+      <w:outlineLvl w:val="1"/>
+    </w:pPr>
+    <w:rPr>
+      <w:rFonts w:cs="Arial"/>
+      <w:bCs/>
+      <w:iCs/>
+      <w:caps/>
+    </w:rPr>
+  </w:style>
+  <w:style w:type="paragraph" w:styleId="Ttulo3">
+    <w:name w:val="heading 3"/>
+    <w:basedOn w:val="Normal"/>
+    <w:next w:val="Normal"/>
+    <w:autoRedefine/>
+    <w:qFormat/>
+    <w:rsid w:val="00D60CBA"/>
+    <w:pPr>
+      <w:keepNext/>
+      <w:outlineLvl w:val="2"/>
+    </w:pPr>
+    <w:rPr>
+      <w:rFonts w:cs="Arial"/>
+      <w:b/>
+      <w:bCs/>
+      <w:szCs w:val="26"/>
+    </w:rPr>
+  </w:style>
+  <w:style w:type="paragraph" w:styleId="Ttulo4">
+    <w:name w:val="heading 4"/>
+    <w:basedOn w:val="Normal"/>
+    <w:next w:val="Normal"/>
+    <w:link w:val="Ttulo4Char"/>
+    <w:uiPriority w:val="9"/>
+    <w:unhideWhenUsed/>
+    <w:qFormat/>
+    <w:rsid w:val="000A7C34"/>
+    <w:pPr>
+      <w:keepNext/>
+      <w:keepLines/>
+      <w:spacing w:before="200" w:after="0"/>
+      <w:outlineLvl w:val="3"/>
+    </w:pPr>
+    <w:rPr>
+      <w:rFonts w:asciiTheme="majorHAnsi" w:eastAsiaTheme="majorEastAsia" w:hAnsiTheme="majorHAnsi" w:cstheme="majorBidi"/>
+      <w:b/>
+      <w:bCs/>
+      <w:i/>
+      <w:iCs/>
+      <w:color w:val="4F81BD" w:themeColor="accent1"/>
+    </w:rPr>
+  </w:style>
+  <w:style w:type="character" w:default="1" w:styleId="Fontepargpadro">
+    <w:name w:val="Default Paragraph Font"/>
+    <w:uiPriority w:val="1"/>
+    <w:unhideWhenUsed/>
+  </w:style>
+  <w:style w:type="table" w:default="1" w:styleId="Tabelanormal">
+    <w:name w:val="Normal Table"/>
+    <w:uiPriority w:val="99"/>
+    <w:semiHidden/>
+    <w:unhideWhenUsed/>
+    <w:tblPr>
+      <w:tblInd w:w="0" w:type="dxa"/>
+      <w:tblCellMar>
+        <w:top w:w="0" w:type="dxa"/>
+        <w:left w:w="108" w:type="dxa"/>
+        <w:bottom w:w="0" w:type="dxa"/>
+        <w:right w:w="108" w:type="dxa"/>
+      </w:tblCellMar>
+    </w:tblPr>
+  </w:style>
+  <w:style w:type="numbering" w:default="1" w:styleId="Semlista">
+    <w:name w:val="No List"/>
+    <w:uiPriority w:val="99"/>
+    <w:semiHidden/>
+    <w:unhideWhenUsed/>
+  </w:style>
+  <w:style w:type="paragraph" w:styleId="Pr-formataoHTML">
+    <w:name w:val="HTML Preformatted"/>
+    <w:basedOn w:val="Normal"/>
+    <w:semiHidden/>
+    <w:rsid w:val="00555C7B"/>
+    <w:pPr>
+      <w:tabs>
+        <w:tab w:val="left" w:pos="916"/>
+        <w:tab w:val="left" w:pos="1832"/>
+        <w:tab w:val="left" w:pos="2748"/>
+        <w:tab w:val="left" w:pos="3664"/>
+        <w:tab w:val="left" w:pos="4580"/>
+        <w:tab w:val="left" w:pos="5496"/>
+        <w:tab w:val="left" w:pos="6412"/>
+        <w:tab w:val="left" w:pos="7328"/>
+        <w:tab w:val="left" w:pos="8244"/>
+        <w:tab w:val="left" w:pos="9160"/>
+        <w:tab w:val="left" w:pos="10076"/>
+        <w:tab w:val="left" w:pos="10992"/>
+        <w:tab w:val="left" w:pos="11908"/>
+        <w:tab w:val="left" w:pos="12824"/>
+        <w:tab w:val="left" w:pos="13740"/>
+        <w:tab w:val="left" w:pos="14656"/>
+      </w:tabs>
+    </w:pPr>
+    <w:rPr>
+      <w:rFonts w:ascii="Courier New" w:eastAsia="Courier New" w:hAnsi="Courier New"/>
+      <w:color w:val="000000"/>
+      <w:sz w:val="20"/>
+      <w:szCs w:val="20"/>
+    </w:rPr>
+  </w:style>
+  <w:style w:type="paragraph" w:customStyle="1" w:styleId="Default">
+    <w:name w:val="Default"/>
+    <w:rsid w:val="00555C7B"/>
+    <w:pPr>
+      <w:autoSpaceDE w:val="0"/>
+      <w:autoSpaceDN w:val="0"/>
+      <w:adjustRightInd w:val="0"/>
+    </w:pPr>
+    <w:rPr>
+      <w:rFonts w:ascii="INKKGO+TimesNewRoman" w:hAnsi="INKKGO+TimesNewRoman" w:cs="INKKGO+TimesNewRoman"/>
+      <w:color w:val="000000"/>
+      <w:sz w:val="24"/>
+      <w:szCs w:val="24"/>
+    </w:rPr>
+  </w:style>
+  <w:style w:type="paragraph" w:styleId="Rodap">
+    <w:name w:val="footer"/>
+    <w:basedOn w:val="Normal"/>
+    <w:link w:val="RodapChar"/>
+    <w:uiPriority w:val="99"/>
+    <w:rsid w:val="00555C7B"/>
+    <w:pPr>
+      <w:tabs>
+        <w:tab w:val="center" w:pos="4419"/>
+        <w:tab w:val="right" w:pos="8838"/>
+      </w:tabs>
+    </w:pPr>
+  </w:style>
+  <w:style w:type="character" w:styleId="Nmerodepgina">
+    <w:name w:val="page number"/>
+    <w:basedOn w:val="Fontepargpadro"/>
+    <w:semiHidden/>
+    <w:rsid w:val="00555C7B"/>
+  </w:style>
+  <w:style w:type="paragraph" w:styleId="Cabealho">
+    <w:name w:val="header"/>
+    <w:basedOn w:val="Normal"/>
+    <w:link w:val="CabealhoChar"/>
+    <w:uiPriority w:val="99"/>
+    <w:rsid w:val="00555C7B"/>
+    <w:pPr>
+      <w:tabs>
+        <w:tab w:val="center" w:pos="4419"/>
+        <w:tab w:val="right" w:pos="8838"/>
+      </w:tabs>
+    </w:pPr>
+  </w:style>
+  <w:style w:type="paragraph" w:styleId="Sumrio1">
+    <w:name w:val="toc 1"/>
+    <w:basedOn w:val="Normal"/>
+    <w:next w:val="Normal"/>
+    <w:autoRedefine/>
+    <w:uiPriority w:val="39"/>
+    <w:rsid w:val="00555C7B"/>
+    <w:rPr>
+      <w:b/>
+    </w:rPr>
+  </w:style>
+  <w:style w:type="paragraph" w:styleId="Sumrio2">
+    <w:name w:val="toc 2"/>
+    <w:basedOn w:val="Normal"/>
+    <w:next w:val="Normal"/>
+    <w:autoRedefine/>
+    <w:uiPriority w:val="39"/>
+    <w:rsid w:val="00555C7B"/>
+    <w:pPr>
+      <w:ind w:left="240"/>
+    </w:pPr>
+  </w:style>
+  <w:style w:type="paragraph" w:styleId="Sumrio3">
+    <w:name w:val="toc 3"/>
+    <w:basedOn w:val="Normal"/>
+    <w:next w:val="Normal"/>
+    <w:autoRedefine/>
+    <w:uiPriority w:val="39"/>
+    <w:rsid w:val="00555C7B"/>
+    <w:pPr>
+      <w:ind w:left="480"/>
+    </w:pPr>
+    <w:rPr>
+      <w:b/>
+    </w:rPr>
+  </w:style>
+  <w:style w:type="character" w:styleId="Hyperlink">
+    <w:name w:val="Hyperlink"/>
+    <w:basedOn w:val="Fontepargpadro"/>
+    <w:uiPriority w:val="99"/>
+    <w:rsid w:val="00555C7B"/>
+    <w:rPr>
+      <w:color w:val="0000FF"/>
+      <w:u w:val="single"/>
+    </w:rPr>
+  </w:style>
+  <w:style w:type="character" w:styleId="HiperlinkVisitado">
+    <w:name w:val="FollowedHyperlink"/>
+    <w:basedOn w:val="Fontepargpadro"/>
+    <w:semiHidden/>
+    <w:rsid w:val="00555C7B"/>
+    <w:rPr>
+      <w:color w:val="800080"/>
+      <w:u w:val="single"/>
+    </w:rPr>
+  </w:style>
+  <w:style w:type="paragraph" w:customStyle="1" w:styleId="EstiloFonte12NegritoCentralizado">
+    <w:name w:val="Estilo Fonte 12+Negrito+Centralizado"/>
+    <w:basedOn w:val="Normal"/>
+    <w:autoRedefine/>
+    <w:rsid w:val="003D3766"/>
+    <w:pPr>
+      <w:jc w:val="center"/>
+    </w:pPr>
+    <w:rPr>
+      <w:b/>
+      <w:bCs/>
+      <w:szCs w:val="20"/>
+    </w:rPr>
+  </w:style>
+  <w:style w:type="paragraph" w:customStyle="1" w:styleId="CAPA">
+    <w:name w:val="CAPA"/>
+    <w:basedOn w:val="Normal"/>
+    <w:autoRedefine/>
+    <w:rsid w:val="00F4415E"/>
+    <w:pPr>
+      <w:spacing w:line="240" w:lineRule="auto"/>
+      <w:jc w:val="center"/>
+    </w:pPr>
+    <w:rPr>
+      <w:b/>
+      <w:sz w:val="28"/>
+      <w:szCs w:val="20"/>
+    </w:rPr>
+  </w:style>
+  <w:style w:type="paragraph" w:styleId="Sumrio4">
+    <w:name w:val="toc 4"/>
+    <w:basedOn w:val="Normal"/>
+    <w:next w:val="Normal"/>
+    <w:autoRedefine/>
+    <w:uiPriority w:val="39"/>
+    <w:rsid w:val="00555C7B"/>
+    <w:pPr>
+      <w:ind w:left="720"/>
+      <w:jc w:val="left"/>
+    </w:pPr>
+  </w:style>
+  <w:style w:type="paragraph" w:styleId="Sumrio5">
+    <w:name w:val="toc 5"/>
+    <w:basedOn w:val="Normal"/>
+    <w:next w:val="Normal"/>
+    <w:autoRedefine/>
+    <w:semiHidden/>
+    <w:rsid w:val="00555C7B"/>
+    <w:pPr>
+      <w:ind w:left="960"/>
+      <w:jc w:val="left"/>
+    </w:pPr>
+  </w:style>
+  <w:style w:type="paragraph" w:styleId="Sumrio6">
+    <w:name w:val="toc 6"/>
+    <w:basedOn w:val="Normal"/>
+    <w:next w:val="Normal"/>
+    <w:autoRedefine/>
+    <w:semiHidden/>
+    <w:rsid w:val="00555C7B"/>
+    <w:pPr>
+      <w:ind w:left="1200"/>
+      <w:jc w:val="left"/>
+    </w:pPr>
+  </w:style>
+  <w:style w:type="paragraph" w:styleId="Sumrio7">
+    <w:name w:val="toc 7"/>
+    <w:basedOn w:val="Normal"/>
+    <w:next w:val="Normal"/>
+    <w:autoRedefine/>
+    <w:semiHidden/>
+    <w:rsid w:val="00555C7B"/>
+    <w:pPr>
+      <w:ind w:left="1440"/>
+      <w:jc w:val="left"/>
+    </w:pPr>
+  </w:style>
+  <w:style w:type="paragraph" w:styleId="Sumrio8">
+    <w:name w:val="toc 8"/>
+    <w:basedOn w:val="Normal"/>
+    <w:next w:val="Normal"/>
+    <w:autoRedefine/>
+    <w:semiHidden/>
+    <w:rsid w:val="00555C7B"/>
+    <w:pPr>
+      <w:ind w:left="1680"/>
+      <w:jc w:val="left"/>
+    </w:pPr>
+  </w:style>
+  <w:style w:type="paragraph" w:styleId="Sumrio9">
+    <w:name w:val="toc 9"/>
+    <w:basedOn w:val="Normal"/>
+    <w:next w:val="Normal"/>
+    <w:autoRedefine/>
+    <w:semiHidden/>
+    <w:rsid w:val="00555C7B"/>
+    <w:pPr>
+      <w:ind w:left="1920"/>
+      <w:jc w:val="left"/>
+    </w:pPr>
+  </w:style>
+  <w:style w:type="paragraph" w:styleId="SemEspaamento">
+    <w:name w:val="No Spacing"/>
+    <w:uiPriority w:val="1"/>
+    <w:qFormat/>
+    <w:rsid w:val="004A0C52"/>
+    <w:pPr>
+      <w:jc w:val="both"/>
+    </w:pPr>
+    <w:rPr>
+      <w:sz w:val="24"/>
+      <w:szCs w:val="24"/>
+    </w:rPr>
+  </w:style>
+  <w:style w:type="table" w:styleId="Tabelacomgrade">
+    <w:name w:val="Table Grid"/>
+    <w:basedOn w:val="Tabelanormal"/>
+    <w:uiPriority w:val="59"/>
+    <w:rsid w:val="00652706"/>
+    <w:tblPr>
+      <w:tblBorders>
+        <w:top w:val="single" w:sz="4" w:space="0" w:color="auto"/>
+        <w:left w:val="single" w:sz="4" w:space="0" w:color="auto"/>
+        <w:bottom w:val="single" w:sz="4" w:space="0" w:color="auto"/>
+        <w:right w:val="single" w:sz="4" w:space="0" w:color="auto"/>
+        <w:insideH w:val="single" w:sz="4" w:space="0" w:color="auto"/>
+        <w:insideV w:val="single" w:sz="4" w:space="0" w:color="auto"/>
+      </w:tblBorders>
+    </w:tblPr>
+  </w:style>
+  <w:style w:type="character" w:customStyle="1" w:styleId="CabealhoChar">
+    <w:name w:val="Cabeçalho Char"/>
+    <w:basedOn w:val="Fontepargpadro"/>
+    <w:link w:val="Cabealho"/>
+    <w:uiPriority w:val="99"/>
+    <w:rsid w:val="00024908"/>
+    <w:rPr>
+      <w:sz w:val="24"/>
+      <w:szCs w:val="22"/>
+    </w:rPr>
+  </w:style>
+  <w:style w:type="paragraph" w:styleId="Textodebalo">
+    <w:name w:val="Balloon Text"/>
+    <w:basedOn w:val="Normal"/>
+    <w:link w:val="TextodebaloChar"/>
+    <w:uiPriority w:val="99"/>
+    <w:semiHidden/>
+    <w:unhideWhenUsed/>
+    <w:rsid w:val="000D5AAC"/>
+    <w:rPr>
+      <w:rFonts w:ascii="Tahoma" w:hAnsi="Tahoma" w:cs="Tahoma"/>
+      <w:sz w:val="16"/>
+      <w:szCs w:val="16"/>
+    </w:rPr>
+  </w:style>
+  <w:style w:type="character" w:customStyle="1" w:styleId="TextodebaloChar">
+    <w:name w:val="Texto de balão Char"/>
+    <w:basedOn w:val="Fontepargpadro"/>
+    <w:link w:val="Textodebalo"/>
+    <w:uiPriority w:val="99"/>
+    <w:semiHidden/>
+    <w:rsid w:val="000D5AAC"/>
+    <w:rPr>
+      <w:rFonts w:ascii="Tahoma" w:hAnsi="Tahoma" w:cs="Tahoma"/>
+      <w:sz w:val="16"/>
+      <w:szCs w:val="16"/>
+    </w:rPr>
+  </w:style>
+  <w:style w:type="character" w:customStyle="1" w:styleId="RodapChar">
+    <w:name w:val="Rodapé Char"/>
+    <w:basedOn w:val="Fontepargpadro"/>
+    <w:link w:val="Rodap"/>
+    <w:uiPriority w:val="99"/>
+    <w:rsid w:val="004722EB"/>
+    <w:rPr>
+      <w:sz w:val="24"/>
+      <w:szCs w:val="22"/>
+    </w:rPr>
+  </w:style>
+  <w:style w:type="character" w:styleId="Forte">
+    <w:name w:val="Strong"/>
+    <w:aliases w:val="Legendas"/>
+    <w:basedOn w:val="Fontepargpadro"/>
+    <w:uiPriority w:val="22"/>
+    <w:qFormat/>
+    <w:rsid w:val="00961041"/>
+    <w:rPr>
+      <w:rFonts w:ascii="Times New Roman" w:hAnsi="Times New Roman"/>
+      <w:bCs/>
+      <w:sz w:val="20"/>
+    </w:rPr>
+  </w:style>
+  <w:style w:type="paragraph" w:styleId="PargrafodaLista">
+    <w:name w:val="List Paragraph"/>
+    <w:basedOn w:val="Normal"/>
+    <w:uiPriority w:val="34"/>
+    <w:qFormat/>
+    <w:rsid w:val="005E7C0D"/>
+    <w:pPr>
+      <w:ind w:left="720"/>
+      <w:contextualSpacing/>
+    </w:pPr>
+  </w:style>
+  <w:style w:type="paragraph" w:styleId="Legenda">
+    <w:name w:val="caption"/>
+    <w:basedOn w:val="Normal"/>
+    <w:next w:val="Normal"/>
+    <w:uiPriority w:val="35"/>
+    <w:unhideWhenUsed/>
+    <w:qFormat/>
+    <w:rsid w:val="005E7C0D"/>
+    <w:pPr>
+      <w:spacing w:after="200" w:line="240" w:lineRule="auto"/>
+    </w:pPr>
+    <w:rPr>
+      <w:bCs/>
+      <w:sz w:val="20"/>
+      <w:szCs w:val="18"/>
+    </w:rPr>
+  </w:style>
+  <w:style w:type="paragraph" w:styleId="ndicedeilustraes">
+    <w:name w:val="table of figures"/>
+    <w:basedOn w:val="Normal"/>
+    <w:next w:val="Normal"/>
+    <w:uiPriority w:val="99"/>
+    <w:unhideWhenUsed/>
+    <w:rsid w:val="00D37119"/>
+    <w:pPr>
+      <w:spacing w:after="0"/>
+    </w:pPr>
+  </w:style>
+  <w:style w:type="paragraph" w:styleId="CabealhodoSumrio">
+    <w:name w:val="TOC Heading"/>
+    <w:basedOn w:val="Ttulo1"/>
+    <w:next w:val="Normal"/>
+    <w:uiPriority w:val="39"/>
+    <w:unhideWhenUsed/>
+    <w:qFormat/>
+    <w:rsid w:val="003B0C82"/>
+    <w:pPr>
+      <w:keepLines/>
+      <w:spacing w:before="240" w:after="0" w:line="259" w:lineRule="auto"/>
+      <w:jc w:val="left"/>
+      <w:outlineLvl w:val="9"/>
+    </w:pPr>
+    <w:rPr>
+      <w:rFonts w:asciiTheme="majorHAnsi" w:eastAsiaTheme="majorEastAsia" w:hAnsiTheme="majorHAnsi" w:cstheme="majorBidi"/>
+      <w:b w:val="0"/>
+      <w:bCs w:val="0"/>
+      <w:caps w:val="0"/>
+      <w:color w:val="365F91" w:themeColor="accent1" w:themeShade="BF"/>
+      <w:kern w:val="0"/>
+      <w:sz w:val="32"/>
+      <w:szCs w:val="32"/>
+    </w:rPr>
+  </w:style>
+  <w:style w:type="character" w:customStyle="1" w:styleId="Ttulo4Char">
+    <w:name w:val="Título 4 Char"/>
+    <w:basedOn w:val="Fontepargpadro"/>
+    <w:link w:val="Ttulo4"/>
+    <w:uiPriority w:val="9"/>
+    <w:rsid w:val="000A7C34"/>
+    <w:rPr>
+      <w:rFonts w:asciiTheme="majorHAnsi" w:eastAsiaTheme="majorEastAsia" w:hAnsiTheme="majorHAnsi" w:cstheme="majorBidi"/>
+      <w:b/>
+      <w:bCs/>
+      <w:i/>
+      <w:iCs/>
+      <w:color w:val="4F81BD" w:themeColor="accent1"/>
+      <w:sz w:val="24"/>
+      <w:szCs w:val="22"/>
+    </w:rPr>
+  </w:style>
+  <w:style w:type="table" w:customStyle="1" w:styleId="ListTable6Colorful">
+    <w:name w:val="List Table 6 Colorful"/>
+    <w:basedOn w:val="Tabelanormal"/>
+    <w:uiPriority w:val="51"/>
+    <w:rsid w:val="007B302D"/>
+    <w:rPr>
+      <w:rFonts w:ascii="Calibri" w:eastAsia="Calibri" w:hAnsi="Calibri"/>
+      <w:color w:val="000000"/>
+      <w:sz w:val="22"/>
+      <w:szCs w:val="22"/>
+      <w:lang w:eastAsia="en-US"/>
+    </w:rPr>
+    <w:tblPr>
+      <w:tblStyleRowBandSize w:val="1"/>
+      <w:tblStyleColBandSize w:val="1"/>
+      <w:tblBorders>
+        <w:top w:val="single" w:sz="4" w:space="0" w:color="000000"/>
+        <w:bottom w:val="single" w:sz="4" w:space="0" w:color="000000"/>
+      </w:tblBorders>
+    </w:tblPr>
+    <w:tblStylePr w:type="firstRow">
+      <w:rPr>
+        <w:b/>
+        <w:bCs/>
+      </w:rPr>
+      <w:tblPr/>
+      <w:tcPr>
+        <w:tcBorders>
+          <w:bottom w:val="single" w:sz="4" w:space="0" w:color="000000"/>
+        </w:tcBorders>
+      </w:tcPr>
+    </w:tblStylePr>
+    <w:tblStylePr w:type="lastRow">
+      <w:rPr>
+        <w:b/>
+        <w:bCs/>
+      </w:rPr>
+      <w:tblPr/>
+      <w:tcPr>
+        <w:tcBorders>
+          <w:top w:val="double" w:sz="4" w:space="0" w:color="000000"/>
+        </w:tcBorders>
+      </w:tcPr>
+    </w:tblStylePr>
+    <w:tblStylePr w:type="firstCol">
+      <w:rPr>
+        <w:b/>
+        <w:bCs/>
+      </w:rPr>
+    </w:tblStylePr>
+    <w:tblStylePr w:type="lastCol">
+      <w:rPr>
+        <w:b/>
+        <w:bCs/>
+      </w:rPr>
+    </w:tblStylePr>
+    <w:tblStylePr w:type="band1Vert">
+      <w:tblPr/>
+      <w:tcPr>
+        <w:shd w:val="clear" w:color="auto" w:fill="CCCCCC"/>
+      </w:tcPr>
+    </w:tblStylePr>
+    <w:tblStylePr w:type="band1Horz">
+      <w:tblPr/>
+      <w:tcPr>
+        <w:shd w:val="clear" w:color="auto" w:fill="CCCCCC"/>
+      </w:tcPr>
+    </w:tblStylePr>
+  </w:style>
+  <w:style w:type="table" w:customStyle="1" w:styleId="Tabelacomgrade1">
+    <w:name w:val="Tabela com grade1"/>
+    <w:basedOn w:val="Tabelanormal"/>
+    <w:next w:val="Tabelacomgrade"/>
+    <w:uiPriority w:val="39"/>
+    <w:rsid w:val="00E86D51"/>
+    <w:rPr>
+      <w:rFonts w:ascii="Calibri" w:eastAsia="Calibri" w:hAnsi="Calibri"/>
+      <w:sz w:val="22"/>
+      <w:szCs w:val="22"/>
+      <w:lang w:eastAsia="en-US"/>
+    </w:rPr>
+    <w:tblPr>
+      <w:tblBorders>
+        <w:top w:val="single" w:sz="4" w:space="0" w:color="auto"/>
+        <w:left w:val="single" w:sz="4" w:space="0" w:color="auto"/>
+        <w:bottom w:val="single" w:sz="4" w:space="0" w:color="auto"/>
+        <w:right w:val="single" w:sz="4" w:space="0" w:color="auto"/>
+        <w:insideH w:val="single" w:sz="4" w:space="0" w:color="auto"/>
+        <w:insideV w:val="single" w:sz="4" w:space="0" w:color="auto"/>
+      </w:tblBorders>
+    </w:tblPr>
+  </w:style>
 </w:styles>
 </file>
 
@@ -18190,7 +22042,7 @@
 </file>
 
 <file path=customXml/itemProps1.xml><?xml version="1.0" encoding="utf-8"?>
-<ds:datastoreItem xmlns:ds="http://schemas.openxmlformats.org/officeDocument/2006/customXml" ds:itemID="{988C476D-DCAF-499D-8BD8-A11E2F0C38F4}">
+<ds:datastoreItem xmlns:ds="http://schemas.openxmlformats.org/officeDocument/2006/customXml" ds:itemID="{D83F7C7E-0818-4619-842B-FBE7FF735A7A}">
   <ds:schemaRefs>
     <ds:schemaRef ds:uri="http://schemas.openxmlformats.org/officeDocument/2006/bibliography"/>
   </ds:schemaRefs>

--- a/PFC_Doc_2022/PFC_Deu Pet_v1.0.docx
+++ b/PFC_Doc_2022/PFC_Deu Pet_v1.0.docx
@@ -7,7 +7,15 @@
         <w:pStyle w:val="CAPA"/>
       </w:pPr>
       <w:r>
-        <w:t>FAI – CENTRO DE ENSINO SUPERIOR EM GESTÃO, TECNOLOGIA  E EDUCAÇÃO</w:t>
+        <w:t>FAI – CENTRO DE ENSINO SUPERIOR EM GESTÃO, TECNOLOGIA</w:t>
+      </w:r>
+      <w:proofErr w:type="gramStart"/>
+      <w:r>
+        <w:t xml:space="preserve">  </w:t>
+      </w:r>
+      <w:proofErr w:type="gramEnd"/>
+      <w:r>
+        <w:t>E EDUCAÇÃO</w:t>
       </w:r>
     </w:p>
     <w:p>
@@ -165,7 +173,15 @@
       </w:pPr>
       <w:r>
         <w:lastRenderedPageBreak/>
-        <w:t>FAI – CENTRO DE ENSINO SUPERIOR EM GESTÃO, TECNOLOGIA  E EDUCAÇÃO</w:t>
+        <w:t>FAI – CENTRO DE ENSINO SUPERIOR EM GESTÃO, TECNOLOGIA</w:t>
+      </w:r>
+      <w:proofErr w:type="gramStart"/>
+      <w:r>
+        <w:t xml:space="preserve">  </w:t>
+      </w:r>
+      <w:proofErr w:type="gramEnd"/>
+      <w:r>
+        <w:t>E EDUCAÇÃO</w:t>
       </w:r>
     </w:p>
     <w:p>
@@ -243,7 +259,7 @@
         <mc:AlternateContent>
           <mc:Choice Requires="wps">
             <w:drawing>
-              <wp:anchor distT="0" distB="0" distL="114300" distR="114300" simplePos="0" relativeHeight="251660800" behindDoc="0" locked="0" layoutInCell="1" allowOverlap="1" wp14:anchorId="77986288" wp14:editId="2C08E714">
+              <wp:anchor distT="0" distB="0" distL="114300" distR="114300" simplePos="0" relativeHeight="251660800" behindDoc="0" locked="0" layoutInCell="1" allowOverlap="1" wp14:anchorId="4166F641" wp14:editId="2601EFFC">
                 <wp:simplePos x="0" y="0"/>
                 <wp:positionH relativeFrom="column">
                   <wp:posOffset>2059305</wp:posOffset>
@@ -422,8 +438,16 @@
         <w:rPr>
           <w:color w:val="92D050"/>
         </w:rPr>
-        <w:t>.]</w:t>
-      </w:r>
+        <w:t>.</w:t>
+      </w:r>
+      <w:proofErr w:type="gramStart"/>
+      <w:r>
+        <w:rPr>
+          <w:color w:val="92D050"/>
+        </w:rPr>
+        <w:t>]</w:t>
+      </w:r>
+      <w:proofErr w:type="gramEnd"/>
     </w:p>
     <w:p>
       <w:pPr>
@@ -513,7 +537,15 @@
               <w:t>Autor</w:t>
             </w:r>
             <w:r>
-              <w:t xml:space="preserve"> (es)</w:t>
+              <w:t xml:space="preserve"> (</w:t>
+            </w:r>
+            <w:proofErr w:type="gramStart"/>
+            <w:r>
+              <w:t>es</w:t>
+            </w:r>
+            <w:proofErr w:type="gramEnd"/>
+            <w:r>
+              <w:t>)</w:t>
             </w:r>
           </w:p>
         </w:tc>
@@ -604,7 +636,15 @@
           </w:tcPr>
           <w:p>
             <w:r>
-              <w:t>Entrega da Fase 1.</w:t>
+              <w:t xml:space="preserve">Entrega da Fase </w:t>
+            </w:r>
+            <w:proofErr w:type="gramStart"/>
+            <w:r>
+              <w:t>1</w:t>
+            </w:r>
+            <w:proofErr w:type="gramEnd"/>
+            <w:r>
+              <w:t>.</w:t>
             </w:r>
           </w:p>
         </w:tc>
@@ -698,8 +738,16 @@
         <w:rPr>
           <w:color w:val="92D050"/>
         </w:rPr>
-        <w:t xml:space="preserve"> é opcional.]</w:t>
-      </w:r>
+        <w:t xml:space="preserve"> é opcional.</w:t>
+      </w:r>
+      <w:proofErr w:type="gramStart"/>
+      <w:r>
+        <w:rPr>
+          <w:color w:val="92D050"/>
+        </w:rPr>
+        <w:t>]</w:t>
+      </w:r>
+      <w:proofErr w:type="gramEnd"/>
     </w:p>
     <w:p>
       <w:pPr>
@@ -719,6 +767,7 @@
           <w:color w:val="92D050"/>
         </w:rPr>
       </w:pPr>
+      <w:proofErr w:type="gramStart"/>
       <w:r>
         <w:rPr>
           <w:color w:val="92D050"/>
@@ -731,6 +780,7 @@
         </w:rPr>
         <w:t xml:space="preserve"> </w:t>
       </w:r>
+      <w:proofErr w:type="gramEnd"/>
       <w:r>
         <w:rPr>
           <w:color w:val="92D050"/>
@@ -895,7 +945,21 @@
         <w:rPr>
           <w:color w:val="92D050"/>
         </w:rPr>
-        <w:t>Palavra-chave1. Palavra</w:t>
+        <w:t>Palavra-chave</w:t>
+      </w:r>
+      <w:proofErr w:type="gramStart"/>
+      <w:r>
+        <w:rPr>
+          <w:color w:val="92D050"/>
+        </w:rPr>
+        <w:t>1</w:t>
+      </w:r>
+      <w:proofErr w:type="gramEnd"/>
+      <w:r>
+        <w:rPr>
+          <w:color w:val="92D050"/>
+        </w:rPr>
+        <w:t>. Palavra</w:t>
       </w:r>
       <w:r>
         <w:rPr>
@@ -907,7 +971,35 @@
         <w:rPr>
           <w:color w:val="92D050"/>
         </w:rPr>
-        <w:t>chave2. Palavra-chave3.</w:t>
+        <w:t>chave</w:t>
+      </w:r>
+      <w:proofErr w:type="gramStart"/>
+      <w:r>
+        <w:rPr>
+          <w:color w:val="92D050"/>
+        </w:rPr>
+        <w:t>2</w:t>
+      </w:r>
+      <w:proofErr w:type="gramEnd"/>
+      <w:r>
+        <w:rPr>
+          <w:color w:val="92D050"/>
+        </w:rPr>
+        <w:t>. Palavra-chave</w:t>
+      </w:r>
+      <w:proofErr w:type="gramStart"/>
+      <w:r>
+        <w:rPr>
+          <w:color w:val="92D050"/>
+        </w:rPr>
+        <w:t>3</w:t>
+      </w:r>
+      <w:proofErr w:type="gramEnd"/>
+      <w:r>
+        <w:rPr>
+          <w:color w:val="92D050"/>
+        </w:rPr>
+        <w:t>.</w:t>
       </w:r>
       <w:r>
         <w:rPr>
@@ -1601,11 +1693,33 @@
       <w:r>
         <w:tab/>
       </w:r>
+      <w:proofErr w:type="spellStart"/>
       <w:r>
         <w:rPr>
           <w:i/>
         </w:rPr>
-        <w:t>Application Programming Interface</w:t>
+        <w:t>Application</w:t>
+      </w:r>
+      <w:proofErr w:type="spellEnd"/>
+      <w:r>
+        <w:rPr>
+          <w:i/>
+        </w:rPr>
+        <w:t xml:space="preserve"> </w:t>
+      </w:r>
+      <w:proofErr w:type="spellStart"/>
+      <w:r>
+        <w:rPr>
+          <w:i/>
+        </w:rPr>
+        <w:t>Programming</w:t>
+      </w:r>
+      <w:proofErr w:type="spellEnd"/>
+      <w:r>
+        <w:rPr>
+          <w:i/>
+        </w:rPr>
+        <w:t xml:space="preserve"> Interface</w:t>
       </w:r>
     </w:p>
     <w:p>
@@ -1634,8 +1748,30 @@
         <w:rPr>
           <w:i/>
         </w:rPr>
-        <w:t>Computer-Aided Software Engineerring</w:t>
-      </w:r>
+        <w:t>Computer-</w:t>
+      </w:r>
+      <w:proofErr w:type="spellStart"/>
+      <w:r>
+        <w:rPr>
+          <w:i/>
+        </w:rPr>
+        <w:t>Aided</w:t>
+      </w:r>
+      <w:proofErr w:type="spellEnd"/>
+      <w:r>
+        <w:rPr>
+          <w:i/>
+        </w:rPr>
+        <w:t xml:space="preserve"> Software </w:t>
+      </w:r>
+      <w:proofErr w:type="spellStart"/>
+      <w:r>
+        <w:rPr>
+          <w:i/>
+        </w:rPr>
+        <w:t>Engineerring</w:t>
+      </w:r>
+      <w:proofErr w:type="spellEnd"/>
       <w:r>
         <w:t xml:space="preserve"> </w:t>
       </w:r>
@@ -1673,11 +1809,23 @@
       </w:r>
       <w:r>
         <w:tab/>
-        <w:t xml:space="preserve">FAI - </w:t>
-      </w:r>
-      <w:r>
-        <w:t>Centro de Ensino Superior em Gestão, Tecnologia e Educação</w:t>
-      </w:r>
+      </w:r>
+      <w:proofErr w:type="spellStart"/>
+      <w:r>
+        <w:t>FAI</w:t>
+      </w:r>
+      <w:proofErr w:type="spellEnd"/>
+      <w:r>
+        <w:t xml:space="preserve"> - </w:t>
+      </w:r>
+      <w:r>
+        <w:t xml:space="preserve">Centro de Ensino Superior em Gestão, Tecnologia e </w:t>
+      </w:r>
+      <w:proofErr w:type="gramStart"/>
+      <w:r>
+        <w:t>Educação</w:t>
+      </w:r>
+      <w:proofErr w:type="gramEnd"/>
     </w:p>
     <w:p>
       <w:r>
@@ -1708,12 +1856,56 @@
       <w:r>
         <w:tab/>
       </w:r>
+      <w:proofErr w:type="spellStart"/>
       <w:r>
         <w:rPr>
           <w:i/>
         </w:rPr>
-        <w:t>Hyper Text Markup Language</w:t>
-      </w:r>
+        <w:t>Hyper</w:t>
+      </w:r>
+      <w:proofErr w:type="spellEnd"/>
+      <w:r>
+        <w:rPr>
+          <w:i/>
+        </w:rPr>
+        <w:t xml:space="preserve"> </w:t>
+      </w:r>
+      <w:proofErr w:type="spellStart"/>
+      <w:r>
+        <w:rPr>
+          <w:i/>
+        </w:rPr>
+        <w:t>Text</w:t>
+      </w:r>
+      <w:proofErr w:type="spellEnd"/>
+      <w:r>
+        <w:rPr>
+          <w:i/>
+        </w:rPr>
+        <w:t xml:space="preserve"> </w:t>
+      </w:r>
+      <w:proofErr w:type="spellStart"/>
+      <w:r>
+        <w:rPr>
+          <w:i/>
+        </w:rPr>
+        <w:t>Markup</w:t>
+      </w:r>
+      <w:proofErr w:type="spellEnd"/>
+      <w:r>
+        <w:rPr>
+          <w:i/>
+        </w:rPr>
+        <w:t xml:space="preserve"> </w:t>
+      </w:r>
+      <w:proofErr w:type="spellStart"/>
+      <w:r>
+        <w:rPr>
+          <w:i/>
+        </w:rPr>
+        <w:t>Language</w:t>
+      </w:r>
+      <w:proofErr w:type="spellEnd"/>
     </w:p>
     <w:p>
       <w:r>
@@ -1725,18 +1917,50 @@
       <w:r>
         <w:tab/>
       </w:r>
+      <w:proofErr w:type="spellStart"/>
+      <w:proofErr w:type="gramStart"/>
       <w:r>
         <w:rPr>
           <w:i/>
         </w:rPr>
-        <w:t>HyperText Transfer Protocol</w:t>
-      </w:r>
-    </w:p>
-    <w:p>
-      <w:pPr>
+        <w:t>HyperText</w:t>
+      </w:r>
+      <w:proofErr w:type="spellEnd"/>
+      <w:proofErr w:type="gramEnd"/>
+      <w:r>
         <w:rPr>
           <w:i/>
         </w:rPr>
+        <w:t xml:space="preserve"> </w:t>
+      </w:r>
+      <w:proofErr w:type="spellStart"/>
+      <w:r>
+        <w:rPr>
+          <w:i/>
+        </w:rPr>
+        <w:t>Transfer</w:t>
+      </w:r>
+      <w:proofErr w:type="spellEnd"/>
+      <w:r>
+        <w:rPr>
+          <w:i/>
+        </w:rPr>
+        <w:t xml:space="preserve"> </w:t>
+      </w:r>
+      <w:proofErr w:type="spellStart"/>
+      <w:r>
+        <w:rPr>
+          <w:i/>
+        </w:rPr>
+        <w:t>Protocol</w:t>
+      </w:r>
+      <w:proofErr w:type="spellEnd"/>
+    </w:p>
+    <w:p>
+      <w:pPr>
+        <w:rPr>
+          <w:i/>
+        </w:rPr>
       </w:pPr>
       <w:r>
         <w:t>IDE</w:t>
@@ -1747,12 +1971,42 @@
       <w:r>
         <w:tab/>
       </w:r>
+      <w:proofErr w:type="spellStart"/>
       <w:r>
         <w:rPr>
           <w:i/>
         </w:rPr>
-        <w:t>Integrated Development Environment</w:t>
-      </w:r>
+        <w:t>Integrated</w:t>
+      </w:r>
+      <w:proofErr w:type="spellEnd"/>
+      <w:r>
+        <w:rPr>
+          <w:i/>
+        </w:rPr>
+        <w:t xml:space="preserve"> </w:t>
+      </w:r>
+      <w:proofErr w:type="spellStart"/>
+      <w:r>
+        <w:rPr>
+          <w:i/>
+        </w:rPr>
+        <w:t>Development</w:t>
+      </w:r>
+      <w:proofErr w:type="spellEnd"/>
+      <w:r>
+        <w:rPr>
+          <w:i/>
+        </w:rPr>
+        <w:t xml:space="preserve"> </w:t>
+      </w:r>
+      <w:proofErr w:type="spellStart"/>
+      <w:r>
+        <w:rPr>
+          <w:i/>
+        </w:rPr>
+        <w:t>Environment</w:t>
+      </w:r>
+      <w:proofErr w:type="spellEnd"/>
     </w:p>
     <w:p>
       <w:r>
@@ -1788,12 +2042,14 @@
       <w:r>
         <w:tab/>
       </w:r>
+      <w:proofErr w:type="spellStart"/>
       <w:r>
         <w:rPr>
           <w:i/>
         </w:rPr>
         <w:t>Model-View-Controller</w:t>
       </w:r>
+      <w:proofErr w:type="spellEnd"/>
     </w:p>
     <w:p>
       <w:pPr>
@@ -1810,12 +2066,42 @@
       <w:r>
         <w:tab/>
       </w:r>
+      <w:proofErr w:type="spellStart"/>
       <w:r>
         <w:rPr>
           <w:i/>
         </w:rPr>
-        <w:t>Mininum Viable Product</w:t>
-      </w:r>
+        <w:t>Mininum</w:t>
+      </w:r>
+      <w:proofErr w:type="spellEnd"/>
+      <w:r>
+        <w:rPr>
+          <w:i/>
+        </w:rPr>
+        <w:t xml:space="preserve"> </w:t>
+      </w:r>
+      <w:proofErr w:type="spellStart"/>
+      <w:r>
+        <w:rPr>
+          <w:i/>
+        </w:rPr>
+        <w:t>Viable</w:t>
+      </w:r>
+      <w:proofErr w:type="spellEnd"/>
+      <w:r>
+        <w:rPr>
+          <w:i/>
+        </w:rPr>
+        <w:t xml:space="preserve"> </w:t>
+      </w:r>
+      <w:proofErr w:type="spellStart"/>
+      <w:r>
+        <w:rPr>
+          <w:i/>
+        </w:rPr>
+        <w:t>Product</w:t>
+      </w:r>
+      <w:proofErr w:type="spellEnd"/>
     </w:p>
     <w:p>
       <w:r>
@@ -1830,9 +2116,11 @@
       <w:r>
         <w:tab/>
       </w:r>
+      <w:proofErr w:type="gramStart"/>
       <w:r>
         <w:t>Numero</w:t>
       </w:r>
+      <w:proofErr w:type="gramEnd"/>
     </w:p>
     <w:p>
       <w:r>
@@ -1897,22 +2185,56 @@
       <w:r>
         <w:tab/>
       </w:r>
+      <w:proofErr w:type="spellStart"/>
       <w:r>
         <w:rPr>
           <w:i/>
         </w:rPr>
-        <w:t>Portable Document Format</w:t>
-      </w:r>
-    </w:p>
-    <w:p>
-      <w:pPr>
+        <w:t>Portable</w:t>
+      </w:r>
+      <w:proofErr w:type="spellEnd"/>
+      <w:r>
         <w:rPr>
           <w:i/>
         </w:rPr>
-      </w:pPr>
+        <w:t xml:space="preserve"> </w:t>
+      </w:r>
+      <w:proofErr w:type="spellStart"/>
+      <w:r>
+        <w:rPr>
+          <w:i/>
+        </w:rPr>
+        <w:t>Document</w:t>
+      </w:r>
+      <w:proofErr w:type="spellEnd"/>
+      <w:r>
+        <w:rPr>
+          <w:i/>
+        </w:rPr>
+        <w:t xml:space="preserve"> </w:t>
+      </w:r>
+      <w:proofErr w:type="spellStart"/>
+      <w:r>
+        <w:rPr>
+          <w:i/>
+        </w:rPr>
+        <w:t>Format</w:t>
+      </w:r>
+      <w:proofErr w:type="spellEnd"/>
+    </w:p>
+    <w:p>
+      <w:pPr>
+        <w:rPr>
+          <w:i/>
+        </w:rPr>
+      </w:pPr>
+      <w:proofErr w:type="spellStart"/>
+      <w:proofErr w:type="gramStart"/>
       <w:r>
         <w:t>PMBoK</w:t>
       </w:r>
+      <w:proofErr w:type="spellEnd"/>
+      <w:proofErr w:type="gramEnd"/>
       <w:r>
         <w:tab/>
       </w:r>
@@ -1920,8 +2242,44 @@
         <w:rPr>
           <w:i/>
         </w:rPr>
-        <w:t>Project Management Body of Knowledge</w:t>
-      </w:r>
+        <w:t xml:space="preserve">Project Management </w:t>
+      </w:r>
+      <w:proofErr w:type="spellStart"/>
+      <w:r>
+        <w:rPr>
+          <w:i/>
+        </w:rPr>
+        <w:t>Body</w:t>
+      </w:r>
+      <w:proofErr w:type="spellEnd"/>
+      <w:r>
+        <w:rPr>
+          <w:i/>
+        </w:rPr>
+        <w:t xml:space="preserve"> </w:t>
+      </w:r>
+      <w:proofErr w:type="spellStart"/>
+      <w:r>
+        <w:rPr>
+          <w:i/>
+        </w:rPr>
+        <w:t>of</w:t>
+      </w:r>
+      <w:proofErr w:type="spellEnd"/>
+      <w:r>
+        <w:rPr>
+          <w:i/>
+        </w:rPr>
+        <w:t xml:space="preserve"> </w:t>
+      </w:r>
+      <w:proofErr w:type="spellStart"/>
+      <w:r>
+        <w:rPr>
+          <w:i/>
+        </w:rPr>
+        <w:t>Knowledge</w:t>
+      </w:r>
+      <w:proofErr w:type="spellEnd"/>
     </w:p>
     <w:p>
       <w:r>
@@ -1937,8 +2295,16 @@
         <w:rPr>
           <w:i/>
         </w:rPr>
-        <w:t>Project Management Institute</w:t>
-      </w:r>
+        <w:t xml:space="preserve">Project Management </w:t>
+      </w:r>
+      <w:proofErr w:type="spellStart"/>
+      <w:r>
+        <w:rPr>
+          <w:i/>
+        </w:rPr>
+        <w:t>Institute</w:t>
+      </w:r>
+      <w:proofErr w:type="spellEnd"/>
       <w:r>
         <w:t xml:space="preserve"> </w:t>
       </w:r>
@@ -1953,12 +2319,28 @@
       <w:r>
         <w:tab/>
       </w:r>
+      <w:proofErr w:type="spellStart"/>
       <w:r>
         <w:rPr>
           <w:i/>
         </w:rPr>
-        <w:t>Random Access Memory</w:t>
-      </w:r>
+        <w:t>Random</w:t>
+      </w:r>
+      <w:proofErr w:type="spellEnd"/>
+      <w:r>
+        <w:rPr>
+          <w:i/>
+        </w:rPr>
+        <w:t xml:space="preserve"> Access </w:t>
+      </w:r>
+      <w:proofErr w:type="spellStart"/>
+      <w:r>
+        <w:rPr>
+          <w:i/>
+        </w:rPr>
+        <w:t>Memory</w:t>
+      </w:r>
+      <w:proofErr w:type="spellEnd"/>
       <w:r>
         <w:t xml:space="preserve"> (Memória de Acesso Aleatório)</w:t>
       </w:r>
@@ -1978,12 +2360,42 @@
       <w:r>
         <w:tab/>
       </w:r>
+      <w:proofErr w:type="spellStart"/>
       <w:r>
         <w:rPr>
           <w:i/>
         </w:rPr>
-        <w:t>Representation State Transfer</w:t>
-      </w:r>
+        <w:t>Representation</w:t>
+      </w:r>
+      <w:proofErr w:type="spellEnd"/>
+      <w:r>
+        <w:rPr>
+          <w:i/>
+        </w:rPr>
+        <w:t xml:space="preserve"> </w:t>
+      </w:r>
+      <w:proofErr w:type="spellStart"/>
+      <w:r>
+        <w:rPr>
+          <w:i/>
+        </w:rPr>
+        <w:t>State</w:t>
+      </w:r>
+      <w:proofErr w:type="spellEnd"/>
+      <w:r>
+        <w:rPr>
+          <w:i/>
+        </w:rPr>
+        <w:t xml:space="preserve"> </w:t>
+      </w:r>
+      <w:proofErr w:type="spellStart"/>
+      <w:r>
+        <w:rPr>
+          <w:i/>
+        </w:rPr>
+        <w:t>Transfer</w:t>
+      </w:r>
+      <w:proofErr w:type="spellEnd"/>
     </w:p>
     <w:p>
       <w:r>
@@ -2006,7 +2418,14 @@
       </w:r>
       <w:r>
         <w:tab/>
-        <w:t>Requisito Não Funcional</w:t>
+      </w:r>
+      <w:proofErr w:type="gramStart"/>
+      <w:r>
+        <w:t>Requisito</w:t>
+      </w:r>
+      <w:proofErr w:type="gramEnd"/>
+      <w:r>
+        <w:t xml:space="preserve"> Não Funcional</w:t>
       </w:r>
     </w:p>
     <w:p>
@@ -2062,18 +2481,48 @@
       <w:r>
         <w:tab/>
       </w:r>
+      <w:proofErr w:type="spellStart"/>
       <w:r>
         <w:rPr>
           <w:i/>
         </w:rPr>
-        <w:t>Unified Modeling Language</w:t>
-      </w:r>
-    </w:p>
-    <w:p>
-      <w:pPr>
+        <w:t>Unified</w:t>
+      </w:r>
+      <w:proofErr w:type="spellEnd"/>
+      <w:r>
         <w:rPr>
           <w:i/>
         </w:rPr>
+        <w:t xml:space="preserve"> </w:t>
+      </w:r>
+      <w:proofErr w:type="spellStart"/>
+      <w:r>
+        <w:rPr>
+          <w:i/>
+        </w:rPr>
+        <w:t>Modeling</w:t>
+      </w:r>
+      <w:proofErr w:type="spellEnd"/>
+      <w:r>
+        <w:rPr>
+          <w:i/>
+        </w:rPr>
+        <w:t xml:space="preserve"> </w:t>
+      </w:r>
+      <w:proofErr w:type="spellStart"/>
+      <w:r>
+        <w:rPr>
+          <w:i/>
+        </w:rPr>
+        <w:t>Language</w:t>
+      </w:r>
+      <w:proofErr w:type="spellEnd"/>
+    </w:p>
+    <w:p>
+      <w:pPr>
+        <w:rPr>
+          <w:i/>
+        </w:rPr>
       </w:pPr>
       <w:r>
         <w:t>URL</w:t>
@@ -2084,12 +2533,42 @@
       <w:r>
         <w:tab/>
       </w:r>
+      <w:proofErr w:type="spellStart"/>
       <w:r>
         <w:rPr>
           <w:i/>
         </w:rPr>
-        <w:t>Uniform Resource Location</w:t>
-      </w:r>
+        <w:t>Uniform</w:t>
+      </w:r>
+      <w:proofErr w:type="spellEnd"/>
+      <w:r>
+        <w:rPr>
+          <w:i/>
+        </w:rPr>
+        <w:t xml:space="preserve"> </w:t>
+      </w:r>
+      <w:proofErr w:type="spellStart"/>
+      <w:r>
+        <w:rPr>
+          <w:i/>
+        </w:rPr>
+        <w:t>Resource</w:t>
+      </w:r>
+      <w:proofErr w:type="spellEnd"/>
+      <w:r>
+        <w:rPr>
+          <w:i/>
+        </w:rPr>
+        <w:t xml:space="preserve"> </w:t>
+      </w:r>
+      <w:proofErr w:type="spellStart"/>
+      <w:r>
+        <w:rPr>
+          <w:i/>
+        </w:rPr>
+        <w:t>Location</w:t>
+      </w:r>
+      <w:proofErr w:type="spellEnd"/>
     </w:p>
     <w:p>
       <w:pPr>
@@ -6819,9 +7298,14 @@
       </w:pPr>
       <w:bookmarkStart w:id="1" w:name="_Toc97100968"/>
       <w:bookmarkStart w:id="2" w:name="_Toc98865234"/>
+      <w:proofErr w:type="gramStart"/>
       <w:r>
         <w:lastRenderedPageBreak/>
-        <w:t>1 INTRODUÇÃO</w:t>
+        <w:t>1</w:t>
+      </w:r>
+      <w:proofErr w:type="gramEnd"/>
+      <w:r>
+        <w:t xml:space="preserve"> INTRODUÇÃO</w:t>
       </w:r>
       <w:bookmarkEnd w:id="0"/>
       <w:bookmarkEnd w:id="1"/>
@@ -6876,9 +7360,11 @@
       <w:r>
         <w:t xml:space="preserve">ento se divide inicialmente em </w:t>
       </w:r>
+      <w:proofErr w:type="gramStart"/>
       <w:r>
         <w:t>7</w:t>
       </w:r>
+      <w:proofErr w:type="gramEnd"/>
       <w:r>
         <w:t xml:space="preserve"> capítulos, sendo que o primeiro capítulo apresentado é a introdução. </w:t>
       </w:r>
@@ -6908,13 +7394,26 @@
         <w:lastRenderedPageBreak/>
         <w:t xml:space="preserve">O capitulo </w:t>
       </w:r>
-      <w:r>
-        <w:t>6 apresenta a arquitetura do sistema de software, a visão estrutural, comportamental, dados e interações.</w:t>
-      </w:r>
-    </w:p>
-    <w:p>
-      <w:r>
-        <w:t xml:space="preserve">O capitulo 7 apresenta a conclusão do projeto, sendo seguido das referências, obras consultadas, apêndices e anexos. </w:t>
+      <w:proofErr w:type="gramStart"/>
+      <w:r>
+        <w:t>6</w:t>
+      </w:r>
+      <w:proofErr w:type="gramEnd"/>
+      <w:r>
+        <w:t xml:space="preserve"> apresenta a arquitetura do sistema de software, a visão estrutural, comportamental, dados e interações.</w:t>
+      </w:r>
+    </w:p>
+    <w:p>
+      <w:r>
+        <w:t xml:space="preserve">O capitulo </w:t>
+      </w:r>
+      <w:proofErr w:type="gramStart"/>
+      <w:r>
+        <w:t>7</w:t>
+      </w:r>
+      <w:proofErr w:type="gramEnd"/>
+      <w:r>
+        <w:t xml:space="preserve"> apresenta a conclusão do projeto, sendo seguido das referências, obras consultadas, apêndices e anexos. </w:t>
       </w:r>
       <w:r>
         <w:t xml:space="preserve"> </w:t>
@@ -6931,9 +7430,14 @@
       </w:pPr>
       <w:bookmarkStart w:id="3" w:name="_Toc97100969"/>
       <w:bookmarkStart w:id="4" w:name="_Toc98865235"/>
+      <w:proofErr w:type="gramStart"/>
       <w:r>
         <w:lastRenderedPageBreak/>
-        <w:t>2 REVISÃO BIBLIOGRÁFICA</w:t>
+        <w:t>2</w:t>
+      </w:r>
+      <w:proofErr w:type="gramEnd"/>
+      <w:r>
+        <w:t xml:space="preserve"> REVISÃO BIBLIOGRÁFICA</w:t>
       </w:r>
       <w:bookmarkEnd w:id="3"/>
       <w:bookmarkEnd w:id="4"/>
@@ -6979,15 +7483,28 @@
         <w:t>essa relação sida inicialmente de predação, e posteriormente de domesticação</w:t>
       </w:r>
       <w:r>
-        <w:t xml:space="preserve"> (Walsh, 2009).</w:t>
+        <w:t xml:space="preserve"> (</w:t>
+      </w:r>
+      <w:proofErr w:type="spellStart"/>
+      <w:r>
+        <w:t>Walsh</w:t>
+      </w:r>
+      <w:proofErr w:type="spellEnd"/>
+      <w:r>
+        <w:t>, 2009).</w:t>
       </w:r>
     </w:p>
     <w:p>
       <w:r>
         <w:t xml:space="preserve">Uma das práticas muito recorrentes na atualidade consiste no abandono irresponsável dos animais. Em especial os domésticos como cães e gatos, um problema que afeta de maneira cada vez mais os grandes centros (DOS SANTOS TRINDADE, </w:t>
       </w:r>
-      <w:r>
-        <w:t>et al.,</w:t>
+      <w:proofErr w:type="gramStart"/>
+      <w:r>
+        <w:t>et</w:t>
+      </w:r>
+      <w:proofErr w:type="gramEnd"/>
+      <w:r>
+        <w:t xml:space="preserve"> al.,</w:t>
       </w:r>
       <w:r>
         <w:t xml:space="preserve"> 2013)</w:t>
@@ -7024,10 +7541,18 @@
         <w:t>Praticar ato de abuso, maus-tratos, ferir ou mutilar animais silvestres, domésticos ou dome</w:t>
       </w:r>
       <w:r>
-        <w:t>sticados, nativos ou exóticos."</w:t>
-      </w:r>
-      <w:r>
-        <w:t>(BRASIL, 1998).</w:t>
+        <w:t>sticados, nativos ou exóticos.</w:t>
+      </w:r>
+      <w:proofErr w:type="gramStart"/>
+      <w:r>
+        <w:t>"</w:t>
+      </w:r>
+      <w:r>
+        <w:t>(</w:t>
+      </w:r>
+      <w:proofErr w:type="gramEnd"/>
+      <w:r>
+        <w:t>BRASIL, 1998).</w:t>
       </w:r>
       <w:r>
         <w:t xml:space="preserve"> </w:t>
@@ -7064,50 +7589,74 @@
           <w:sz w:val="20"/>
           <w:szCs w:val="20"/>
         </w:rPr>
-        <w:t>A população de animais domésticos no Brasil é de cerca de 140 milhões de animais, entre cães, gatos, peixes, aves e répteis e pequenos mamíferos. A maioria é de cachorros (54,2 milhões) e felinos (23,9 milhões), num total de 78,1 milhões de animais. Desses, 5% são animais em condição de vulnerabilidade, o que representa 3,9 milhões de pets. Do total da população em vulnerabilidade, cães representam 69% (2,69 milhões), enquanto os gatos cor</w:t>
-      </w:r>
+        <w:t xml:space="preserve">A população de animais domésticos no Brasil é de cerca de 140 milhões de animais, entre cães, gatos, peixes, aves e répteis e pequenos mamíferos. A maioria é de cachorros (54,2 milhões) e felinos (23,9 milhões), num total de 78,1 milhões de animais. Desses, 5% </w:t>
+      </w:r>
+      <w:proofErr w:type="gramStart"/>
       <w:r>
         <w:rPr>
           <w:sz w:val="20"/>
           <w:szCs w:val="20"/>
         </w:rPr>
-        <w:t>respondem a 31% (1,21 milhões).</w:t>
-      </w:r>
-    </w:p>
-    <w:p>
-      <w:r>
-        <w:t>E esse número elevado é a porta de entrada para o grande número de maus tratos em que os animais são surrados, envenenados e passam fome e frio. Devido a essas condições precárias, cães e gatos de rua se tornam transmissores de doenças para a população humana.</w:t>
-      </w:r>
-    </w:p>
-    <w:p>
-      <w:r>
-        <w:t>Os cães com maiores riscos de abandono são aqueles com problemas comportamentais, obtidos de abrigos ou a baixo custo, com idade igual ou superior a seis meses, não castrados e também os que não frequentaram curs</w:t>
-      </w:r>
-      <w:r>
-        <w:t>os de obediência (adestramento)</w:t>
-      </w:r>
-      <w:r>
-        <w:t xml:space="preserve"> (PATRONEK et al., 1995). De acordo com SANTANA e MARQUES (2001), esse quadro se agrava a cada dia, pois são milhares de cadelas e gatas parindo, aproximadamente, a cada três meses de gestação, dificultando o controle.</w:t>
-      </w:r>
-    </w:p>
-    <w:p>
-      <w:r>
-        <w:t>Segundo Moutinho, Nascimento e Paixão (2015):</w:t>
-      </w:r>
-    </w:p>
-    <w:p>
-      <w:pPr>
-        <w:ind w:left="2124"/>
+        <w:t>são</w:t>
+      </w:r>
+      <w:proofErr w:type="gramEnd"/>
+      <w:r>
         <w:rPr>
           <w:sz w:val="20"/>
           <w:szCs w:val="20"/>
         </w:rPr>
-      </w:pPr>
+        <w:t xml:space="preserve"> animais em condição de vulnerabilidade, o que representa 3,9 milhões de pets. Do total da população em vulnerabilidade, cães representam 69% (2,69 milhões), enquanto os gatos cor</w:t>
+      </w:r>
       <w:r>
         <w:rPr>
           <w:sz w:val="20"/>
           <w:szCs w:val="20"/>
         </w:rPr>
+        <w:t>respondem a 31% (1,21 milhões).</w:t>
+      </w:r>
+    </w:p>
+    <w:p>
+      <w:r>
+        <w:t>E esse número elevado é a porta de entrada para o grande número de maus tratos em que os animais são surrados, envenenados e passam fome e frio. Devido a essas condições precárias, cães e gatos de rua se tornam transmissores de doenças para a população humana.</w:t>
+      </w:r>
+    </w:p>
+    <w:p>
+      <w:r>
+        <w:t>Os cães com maiores riscos de abandono são aqueles com problemas comportamentais, obtidos de abrigos ou a baixo custo, com idade igual ou superior a seis meses, não castrados e também os que não frequentaram curs</w:t>
+      </w:r>
+      <w:r>
+        <w:t>os de obediência (adestramento)</w:t>
+      </w:r>
+      <w:r>
+        <w:t xml:space="preserve"> (PATRONEK </w:t>
+      </w:r>
+      <w:proofErr w:type="gramStart"/>
+      <w:r>
+        <w:t>et</w:t>
+      </w:r>
+      <w:proofErr w:type="gramEnd"/>
+      <w:r>
+        <w:t xml:space="preserve"> al., 1995). De acordo com SANTANA e MARQUES (2001), esse quadro se agrava a cada dia, pois são milhares de cadelas e gatas parindo, aproximadamente, a cada três meses de gestação, dificultando o controle.</w:t>
+      </w:r>
+    </w:p>
+    <w:p>
+      <w:r>
+        <w:t>Segundo Moutinho, Nascimento e Paixão (2015):</w:t>
+      </w:r>
+    </w:p>
+    <w:p>
+      <w:pPr>
+        <w:ind w:left="2124"/>
+        <w:rPr>
+          <w:sz w:val="20"/>
+          <w:szCs w:val="20"/>
+        </w:rPr>
+      </w:pPr>
+      <w:r>
+        <w:rPr>
+          <w:sz w:val="20"/>
+          <w:szCs w:val="20"/>
+        </w:rPr>
         <w:t>Durante muitos anos, houve um predomínio de ações sistemáticas de captura e eliminação destes animais por meio da eutanásia em massa efetuada pelo Poder Público. Como essas ações não resultaram em redução considerável na densidade populacional e, considerando-se ainda aspectos éticos e legais, essa estratégia vem sendo paulatinamente substituída por ações focadas na esterilização em massas dos cães, que é uma das medidas preconizadas atualmente. Acredita-se que, ao atuar sobre a reprodução destes animais, conseguir-se-á, com apoio de ações de educação para guarda responsável e legislação apropriada, o almejado controle da densidade populacional. Nesse contexto, o papel das Organizações Não Governamentais de Proteção Animal é de grande importância.</w:t>
       </w:r>
     </w:p>
@@ -7119,7 +7668,15 @@
         <w:t>nte do comportamento doloroso”.</w:t>
       </w:r>
       <w:r>
-        <w:t xml:space="preserve"> (Ricardo Silva, et al.,</w:t>
+        <w:t xml:space="preserve"> (Ricardo Silva, </w:t>
+      </w:r>
+      <w:proofErr w:type="gramStart"/>
+      <w:r>
+        <w:t>et</w:t>
+      </w:r>
+      <w:proofErr w:type="gramEnd"/>
+      <w:r>
+        <w:t xml:space="preserve"> al.,</w:t>
       </w:r>
       <w:r>
         <w:t xml:space="preserve"> p. 1,</w:t>
@@ -7177,7 +7734,7 @@
           <w:bdr w:val="none" w:sz="0" w:space="0" w:color="auto" w:frame="1"/>
         </w:rPr>
         <w:drawing>
-          <wp:inline distT="0" distB="0" distL="0" distR="0" wp14:anchorId="6C95C4DA" wp14:editId="48ADD030">
+          <wp:inline distT="0" distB="0" distL="0" distR="0" wp14:anchorId="33605E41" wp14:editId="130CB6F0">
             <wp:extent cx="4362450" cy="2886075"/>
             <wp:effectExtent l="0" t="0" r="0" b="0"/>
             <wp:docPr id="1" name="Imagem 1" descr="https://lh5.googleusercontent.com/zvaJk0RC4sTU2JLfHSvo03M56KwfP17wrR3GGfez96_eYcZu5xxwC4KuC1_WnD0uqAulQUznQIoZZWMGMgXwD6L0P-gPdYfZs_S96pl86XCGCSQP4engZ7YJUVDTZIXdpxS6ANL6"/>
@@ -7299,6 +7856,7 @@
         <w:pStyle w:val="Ttulo2"/>
       </w:pPr>
       <w:bookmarkStart w:id="8" w:name="_Toc98865237"/>
+      <w:proofErr w:type="gramStart"/>
       <w:r>
         <w:t>2.2</w:t>
       </w:r>
@@ -7307,7 +7865,11 @@
       </w:r>
       <w:bookmarkEnd w:id="8"/>
       <w:r>
-        <w:t>PAPEL DAS ONGS NA PROTEÇÃO DOS ANIMAIS</w:t>
+        <w:t>PAPEL</w:t>
+      </w:r>
+      <w:proofErr w:type="gramEnd"/>
+      <w:r>
+        <w:t xml:space="preserve"> DAS ONGS NA PROTEÇÃO DOS ANIMAIS</w:t>
       </w:r>
     </w:p>
     <w:p>
@@ -7360,29 +7922,38 @@
       <w:r>
         <w:t xml:space="preserve"> com várias causas, tornando-se protetores independentes que se voluntariam a ajudar de várias formas as ONGs, como a Sociedade Protetora dos Animais (SPA), que através de redes sociais como o </w:t>
       </w:r>
+      <w:proofErr w:type="spellStart"/>
       <w:r>
         <w:rPr>
           <w:i/>
         </w:rPr>
         <w:t>Facebook</w:t>
       </w:r>
+      <w:proofErr w:type="spellEnd"/>
       <w:r>
         <w:t xml:space="preserve"> e o </w:t>
       </w:r>
+      <w:proofErr w:type="spellStart"/>
       <w:r>
         <w:rPr>
           <w:i/>
         </w:rPr>
         <w:t>Whatsapp</w:t>
       </w:r>
+      <w:proofErr w:type="spellEnd"/>
       <w:r>
         <w:t xml:space="preserve"> somam dezenas de pessoas voluntárias por cada ONG de cada município.</w:t>
       </w:r>
     </w:p>
     <w:p>
       <w:r>
-        <w:t>Segundo Moutinho, Serra, Valente (2019)</w:t>
-      </w:r>
+        <w:t>Segundo Moutinho, Serra, Valente (2019</w:t>
+      </w:r>
+      <w:proofErr w:type="gramStart"/>
+      <w:r>
+        <w:t>)</w:t>
+      </w:r>
+      <w:proofErr w:type="gramEnd"/>
     </w:p>
     <w:p>
       <w:pPr>
@@ -7414,7 +7985,15 @@
     </w:p>
     <w:p>
       <w:r>
-        <w:t>O abandono de animais se tornou um problema ainda maior para abrigos, ONGs e projetos que acolhem bichos em situação de rua em todo o país. Levantamento da ONG AMPARA Animal, Organização da Sociedade Civil de Interesse Público (OSCIP) que presta ajuda às ONGs e aos protetores independentes da causa animal, concluiu que o número de bichos abandonados no Brasil subiu 61,6% entre julho de 2020 e fevereiro deste ano no país, em relação ao mesmo período do ano anterior (Linard, 2022)</w:t>
+        <w:t>O abandono de animais se tornou um problema ainda maior para abrigos, ONGs e projetos que acolhem bichos em situação de rua em todo o país. Levantamento da ONG AMPARA Animal, Organização da Sociedade Civil de Interesse Público (OSCIP) que presta ajuda às ONGs e aos protetores independentes da causa animal, concluiu que o número de bichos abandonados no Brasil subiu 61,6% entre julho de 2020 e fevereiro deste ano no país, em relação ao mesmo período do ano anterior (</w:t>
+      </w:r>
+      <w:proofErr w:type="spellStart"/>
+      <w:r>
+        <w:t>Linard</w:t>
+      </w:r>
+      <w:proofErr w:type="spellEnd"/>
+      <w:r>
+        <w:t>, 2022)</w:t>
       </w:r>
       <w:r>
         <w:t>.</w:t>
@@ -7449,7 +8028,15 @@
         <w:t xml:space="preserve"> instituição, como </w:t>
       </w:r>
       <w:r>
-        <w:t xml:space="preserve">é  mostrado </w:t>
+        <w:t>é</w:t>
+      </w:r>
+      <w:proofErr w:type="gramStart"/>
+      <w:r>
+        <w:t xml:space="preserve">  </w:t>
+      </w:r>
+      <w:proofErr w:type="gramEnd"/>
+      <w:r>
+        <w:t xml:space="preserve">mostrado </w:t>
       </w:r>
       <w:r>
         <w:t>na entr</w:t>
@@ -7575,8 +8162,17 @@
                 <w:rFonts w:ascii="Times New Roman" w:hAnsi="Times New Roman"/>
                 <w:sz w:val="22"/>
               </w:rPr>
-              <w:t>Bloco 1</w:t>
+              <w:t xml:space="preserve">Bloco </w:t>
             </w:r>
+            <w:proofErr w:type="gramStart"/>
+            <w:r>
+              <w:rPr>
+                <w:rFonts w:ascii="Times New Roman" w:hAnsi="Times New Roman"/>
+                <w:sz w:val="22"/>
+              </w:rPr>
+              <w:t>1</w:t>
+            </w:r>
+            <w:proofErr w:type="gramEnd"/>
           </w:p>
         </w:tc>
         <w:tc>
@@ -7727,7 +8323,23 @@
                 <w:rFonts w:ascii="Times New Roman" w:hAnsi="Times New Roman"/>
                 <w:sz w:val="22"/>
               </w:rPr>
-              <w:t>solicitar um resgates?</w:t>
+              <w:t xml:space="preserve">solicitar </w:t>
+            </w:r>
+            <w:proofErr w:type="gramStart"/>
+            <w:r>
+              <w:rPr>
+                <w:rFonts w:ascii="Times New Roman" w:hAnsi="Times New Roman"/>
+                <w:sz w:val="22"/>
+              </w:rPr>
+              <w:t>um resgates</w:t>
+            </w:r>
+            <w:proofErr w:type="gramEnd"/>
+            <w:r>
+              <w:rPr>
+                <w:rFonts w:ascii="Times New Roman" w:hAnsi="Times New Roman"/>
+                <w:sz w:val="22"/>
+              </w:rPr>
+              <w:t>?</w:t>
             </w:r>
           </w:p>
         </w:tc>
@@ -7750,7 +8362,39 @@
                 <w:rFonts w:ascii="Times New Roman" w:hAnsi="Times New Roman"/>
                 <w:sz w:val="22"/>
               </w:rPr>
-              <w:t>Hoje todos os contatos são realizados via telefone, Whatsapp e Facebook da Sociedade.</w:t>
+              <w:t xml:space="preserve">Hoje todos os contatos são realizados via telefone, </w:t>
+            </w:r>
+            <w:proofErr w:type="spellStart"/>
+            <w:r>
+              <w:rPr>
+                <w:rFonts w:ascii="Times New Roman" w:hAnsi="Times New Roman"/>
+                <w:sz w:val="22"/>
+              </w:rPr>
+              <w:t>Whatsapp</w:t>
+            </w:r>
+            <w:proofErr w:type="spellEnd"/>
+            <w:r>
+              <w:rPr>
+                <w:rFonts w:ascii="Times New Roman" w:hAnsi="Times New Roman"/>
+                <w:sz w:val="22"/>
+              </w:rPr>
+              <w:t xml:space="preserve"> e </w:t>
+            </w:r>
+            <w:proofErr w:type="spellStart"/>
+            <w:r>
+              <w:rPr>
+                <w:rFonts w:ascii="Times New Roman" w:hAnsi="Times New Roman"/>
+                <w:sz w:val="22"/>
+              </w:rPr>
+              <w:t>Facebook</w:t>
+            </w:r>
+            <w:proofErr w:type="spellEnd"/>
+            <w:r>
+              <w:rPr>
+                <w:rFonts w:ascii="Times New Roman" w:hAnsi="Times New Roman"/>
+                <w:sz w:val="22"/>
+              </w:rPr>
+              <w:t xml:space="preserve"> da Sociedade.</w:t>
             </w:r>
           </w:p>
         </w:tc>
@@ -7779,8 +8423,17 @@
                 <w:rFonts w:ascii="Times New Roman" w:hAnsi="Times New Roman"/>
                 <w:sz w:val="22"/>
               </w:rPr>
-              <w:t>Bloco 2</w:t>
+              <w:t xml:space="preserve">Bloco </w:t>
             </w:r>
+            <w:proofErr w:type="gramStart"/>
+            <w:r>
+              <w:rPr>
+                <w:rFonts w:ascii="Times New Roman" w:hAnsi="Times New Roman"/>
+                <w:sz w:val="22"/>
+              </w:rPr>
+              <w:t>2</w:t>
+            </w:r>
+            <w:proofErr w:type="gramEnd"/>
           </w:p>
         </w:tc>
         <w:tc>
@@ -7899,8 +8552,17 @@
                 <w:rFonts w:ascii="Times New Roman" w:hAnsi="Times New Roman"/>
                 <w:sz w:val="22"/>
               </w:rPr>
-              <w:t>Os critérios para adoção são: Ser maior de 18 anos; passar por entrevista prévia (que funciona por formulário ou por ligação); assinar um termo de responsabilidade sob o animal (processo que ocorre após a aprovação da entrevista)</w:t>
+              <w:t>Os critérios para adoção são: Ser maior de 18 anos; passar por entrevista prévia (que funciona por formulário ou por ligação); assinar um termo de responsabilidade sob o animal (processo que ocorre após a aprovação da entrevista</w:t>
             </w:r>
+            <w:proofErr w:type="gramStart"/>
+            <w:r>
+              <w:rPr>
+                <w:rFonts w:ascii="Times New Roman" w:hAnsi="Times New Roman"/>
+                <w:sz w:val="22"/>
+              </w:rPr>
+              <w:t>)</w:t>
+            </w:r>
+            <w:proofErr w:type="gramEnd"/>
           </w:p>
         </w:tc>
       </w:tr>
@@ -7951,7 +8613,23 @@
                 <w:rFonts w:ascii="Times New Roman" w:hAnsi="Times New Roman"/>
                 <w:sz w:val="22"/>
               </w:rPr>
-              <w:t xml:space="preserve">Caso não dê certo a adoção, é possível devolver o animal, porque a adoção é como se fosse em forma consignada. </w:t>
+              <w:t xml:space="preserve">Caso não dê </w:t>
+            </w:r>
+            <w:proofErr w:type="gramStart"/>
+            <w:r>
+              <w:rPr>
+                <w:rFonts w:ascii="Times New Roman" w:hAnsi="Times New Roman"/>
+                <w:sz w:val="22"/>
+              </w:rPr>
+              <w:t>certo a adoção</w:t>
+            </w:r>
+            <w:proofErr w:type="gramEnd"/>
+            <w:r>
+              <w:rPr>
+                <w:rFonts w:ascii="Times New Roman" w:hAnsi="Times New Roman"/>
+                <w:sz w:val="22"/>
+              </w:rPr>
+              <w:t xml:space="preserve">, é possível devolver o animal, porque a adoção é como se fosse em forma consignada. </w:t>
             </w:r>
           </w:p>
         </w:tc>
@@ -7981,8 +8659,17 @@
                 <w:rFonts w:ascii="Times New Roman" w:hAnsi="Times New Roman"/>
                 <w:sz w:val="22"/>
               </w:rPr>
-              <w:t>Bloco 3</w:t>
+              <w:t xml:space="preserve">Bloco </w:t>
             </w:r>
+            <w:proofErr w:type="gramStart"/>
+            <w:r>
+              <w:rPr>
+                <w:rFonts w:ascii="Times New Roman" w:hAnsi="Times New Roman"/>
+                <w:sz w:val="22"/>
+              </w:rPr>
+              <w:t>3</w:t>
+            </w:r>
+            <w:proofErr w:type="gramEnd"/>
           </w:p>
         </w:tc>
         <w:tc>
@@ -8047,7 +8734,23 @@
                 <w:rFonts w:ascii="Times New Roman" w:hAnsi="Times New Roman"/>
                 <w:sz w:val="22"/>
               </w:rPr>
-              <w:t>Sim, hoje a SPA realiza um trabalho conjunto com a prefeitura. Este ano serão realizadas 1000 castrações por investimento do município.</w:t>
+              <w:t xml:space="preserve">Sim, hoje a SPA realiza um trabalho conjunto com a prefeitura. Este ano </w:t>
+            </w:r>
+            <w:proofErr w:type="gramStart"/>
+            <w:r>
+              <w:rPr>
+                <w:rFonts w:ascii="Times New Roman" w:hAnsi="Times New Roman"/>
+                <w:sz w:val="22"/>
+              </w:rPr>
+              <w:t>serão realizadas</w:t>
+            </w:r>
+            <w:proofErr w:type="gramEnd"/>
+            <w:r>
+              <w:rPr>
+                <w:rFonts w:ascii="Times New Roman" w:hAnsi="Times New Roman"/>
+                <w:sz w:val="22"/>
+              </w:rPr>
+              <w:t xml:space="preserve"> 1000 castrações por investimento do município.</w:t>
             </w:r>
           </w:p>
         </w:tc>
@@ -8100,7 +8803,23 @@
                 <w:rFonts w:ascii="Times New Roman" w:hAnsi="Times New Roman"/>
                 <w:sz w:val="22"/>
               </w:rPr>
-              <w:t>A inscrição hoje é feita de duas formas: Ou pelo Google Forms ou direto na vigilância sanitária (para atender todos os públicos)</w:t>
+              <w:t xml:space="preserve">A inscrição hoje é feita de duas formas: Ou pelo Google </w:t>
+            </w:r>
+            <w:proofErr w:type="spellStart"/>
+            <w:r>
+              <w:rPr>
+                <w:rFonts w:ascii="Times New Roman" w:hAnsi="Times New Roman"/>
+                <w:sz w:val="22"/>
+              </w:rPr>
+              <w:t>Forms</w:t>
+            </w:r>
+            <w:proofErr w:type="spellEnd"/>
+            <w:r>
+              <w:rPr>
+                <w:rFonts w:ascii="Times New Roman" w:hAnsi="Times New Roman"/>
+                <w:sz w:val="22"/>
+              </w:rPr>
+              <w:t xml:space="preserve"> ou direto na vigilância sanitária (para atender todos os públicos)</w:t>
             </w:r>
           </w:p>
         </w:tc>
@@ -8126,7 +8845,23 @@
                 <w:rFonts w:ascii="Times New Roman" w:hAnsi="Times New Roman"/>
                 <w:sz w:val="22"/>
               </w:rPr>
-              <w:t>Como são analisados as inscrições?</w:t>
+              <w:t xml:space="preserve">Como são </w:t>
+            </w:r>
+            <w:proofErr w:type="gramStart"/>
+            <w:r>
+              <w:rPr>
+                <w:rFonts w:ascii="Times New Roman" w:hAnsi="Times New Roman"/>
+                <w:sz w:val="22"/>
+              </w:rPr>
+              <w:t>analisados</w:t>
+            </w:r>
+            <w:proofErr w:type="gramEnd"/>
+            <w:r>
+              <w:rPr>
+                <w:rFonts w:ascii="Times New Roman" w:hAnsi="Times New Roman"/>
+                <w:sz w:val="22"/>
+              </w:rPr>
+              <w:t xml:space="preserve"> as inscrições?</w:t>
             </w:r>
           </w:p>
         </w:tc>
@@ -8203,7 +8938,23 @@
                 <w:rFonts w:ascii="Times New Roman" w:hAnsi="Times New Roman"/>
                 <w:sz w:val="22"/>
               </w:rPr>
-              <w:t xml:space="preserve">Os critérios são: idade maior que 8 anos; serem machos; </w:t>
+              <w:t xml:space="preserve">Os critérios são: idade maior que </w:t>
+            </w:r>
+            <w:proofErr w:type="gramStart"/>
+            <w:r>
+              <w:rPr>
+                <w:rFonts w:ascii="Times New Roman" w:hAnsi="Times New Roman"/>
+                <w:sz w:val="22"/>
+              </w:rPr>
+              <w:t>8</w:t>
+            </w:r>
+            <w:proofErr w:type="gramEnd"/>
+            <w:r>
+              <w:rPr>
+                <w:rFonts w:ascii="Times New Roman" w:hAnsi="Times New Roman"/>
+                <w:sz w:val="22"/>
+              </w:rPr>
+              <w:t xml:space="preserve"> anos; serem machos; </w:t>
             </w:r>
           </w:p>
           <w:p>
@@ -8271,7 +9022,23 @@
                 <w:rFonts w:ascii="Times New Roman" w:hAnsi="Times New Roman"/>
                 <w:sz w:val="22"/>
               </w:rPr>
-              <w:t>Serem fêmeas que dividem o mesmo ambiente com um macho, ai entram na fila de alta prioridade.</w:t>
+              <w:t xml:space="preserve">Serem fêmeas que dividem o mesmo ambiente com um macho, ai </w:t>
+            </w:r>
+            <w:proofErr w:type="gramStart"/>
+            <w:r>
+              <w:rPr>
+                <w:rFonts w:ascii="Times New Roman" w:hAnsi="Times New Roman"/>
+                <w:sz w:val="22"/>
+              </w:rPr>
+              <w:t>entram</w:t>
+            </w:r>
+            <w:proofErr w:type="gramEnd"/>
+            <w:r>
+              <w:rPr>
+                <w:rFonts w:ascii="Times New Roman" w:hAnsi="Times New Roman"/>
+                <w:sz w:val="22"/>
+              </w:rPr>
+              <w:t xml:space="preserve"> na fila de alta prioridade.</w:t>
             </w:r>
           </w:p>
         </w:tc>
@@ -8350,9 +9117,17 @@
         <w:rPr>
           <w:sz w:val="24"/>
         </w:rPr>
-        <w:t xml:space="preserve"> de Santa Rita do Sapucaí</w:t>
+        <w:t xml:space="preserve"> de Santa Rita do </w:t>
+      </w:r>
+      <w:proofErr w:type="gramStart"/>
+      <w:r>
+        <w:rPr>
+          <w:sz w:val="24"/>
+        </w:rPr>
+        <w:t>Sapucaí</w:t>
       </w:r>
       <w:bookmarkEnd w:id="9"/>
+      <w:proofErr w:type="gramEnd"/>
     </w:p>
     <w:p>
       <w:r>
@@ -8384,7 +9159,23 @@
           <w:sz w:val="20"/>
           <w:szCs w:val="20"/>
         </w:rPr>
-        <w:t>Embora a dificuldade com relação a superlotações das ONGs, houve um aumento expressivo no número de ativistas da causa animal que buscam e lutam para conseguir mais espaço político e cada vez recolher mais recursos para que possam realizar campanhas de vacinação, castração, resgate de animais, conscientização populacional que torna-se um incentivo para que mais pessoas participem de fo</w:t>
+        <w:t xml:space="preserve">Embora a dificuldade com relação a superlotações das ONGs, houve um aumento expressivo no número de ativistas da causa animal que buscam e lutam para conseguir mais espaço político e cada vez recolher mais recursos para que possam realizar campanhas de vacinação, castração, resgate de animais, conscientização populacional que </w:t>
+      </w:r>
+      <w:proofErr w:type="gramStart"/>
+      <w:r>
+        <w:rPr>
+          <w:sz w:val="20"/>
+          <w:szCs w:val="20"/>
+        </w:rPr>
+        <w:t>torna-se</w:t>
+      </w:r>
+      <w:proofErr w:type="gramEnd"/>
+      <w:r>
+        <w:rPr>
+          <w:sz w:val="20"/>
+          <w:szCs w:val="20"/>
+        </w:rPr>
+        <w:t xml:space="preserve"> um incentivo para que mais pessoas participem de fo</w:t>
       </w:r>
       <w:r>
         <w:rPr>
@@ -8413,6 +9204,7 @@
           <w:caps/>
         </w:rPr>
       </w:pPr>
+      <w:proofErr w:type="gramStart"/>
       <w:r>
         <w:rPr>
           <w:rFonts w:cs="Arial"/>
@@ -8420,36 +9212,46 @@
           <w:iCs/>
           <w:caps/>
         </w:rPr>
-        <w:t>2.3 CONSCIENTIZAÇÃO PARA A PROTEÇÃO DOS ANIMAIS</w:t>
-      </w:r>
-    </w:p>
-    <w:p>
-      <w:pPr>
+        <w:t>2.3 CONSCIENTIZAÇÃO</w:t>
+      </w:r>
+      <w:proofErr w:type="gramEnd"/>
+      <w:r>
         <w:rPr>
           <w:rFonts w:cs="Arial"/>
           <w:bCs/>
           <w:iCs/>
           <w:caps/>
         </w:rPr>
-      </w:pPr>
-      <w:r>
+        <w:t xml:space="preserve"> PARA A PROTEÇÃO DOS ANIMAIS</w:t>
+      </w:r>
+    </w:p>
+    <w:p>
+      <w:pPr>
         <w:rPr>
           <w:rFonts w:cs="Arial"/>
           <w:bCs/>
           <w:iCs/>
           <w:caps/>
         </w:rPr>
-        <w:t>2.4 FORMAS DE CONTRIBUIÇÃO PARA A PROTEÇÃO DOS ANIMAIS</w:t>
-      </w:r>
-    </w:p>
-    <w:p>
-      <w:pPr>
+      </w:pPr>
+      <w:r>
         <w:rPr>
           <w:rFonts w:cs="Arial"/>
           <w:bCs/>
           <w:iCs/>
           <w:caps/>
         </w:rPr>
+        <w:t>2.4 FORMAS DE CONTRIBUIÇÃO PARA A PROTEÇÃO DOS ANIMAIS</w:t>
+      </w:r>
+    </w:p>
+    <w:p>
+      <w:pPr>
+        <w:rPr>
+          <w:rFonts w:cs="Arial"/>
+          <w:bCs/>
+          <w:iCs/>
+          <w:caps/>
+        </w:rPr>
       </w:pPr>
     </w:p>
     <w:p>
@@ -8457,11 +9259,16 @@
         <w:pStyle w:val="Ttulo2"/>
       </w:pPr>
       <w:bookmarkStart w:id="10" w:name="_Toc98865238"/>
+      <w:proofErr w:type="gramStart"/>
       <w:r>
         <w:t>2.5</w:t>
       </w:r>
       <w:r>
-        <w:t xml:space="preserve"> Arquitetura REST</w:t>
+        <w:t xml:space="preserve"> Arquitetura</w:t>
+      </w:r>
+      <w:proofErr w:type="gramEnd"/>
+      <w:r>
+        <w:t xml:space="preserve"> REST</w:t>
       </w:r>
       <w:bookmarkEnd w:id="10"/>
     </w:p>
@@ -8478,21 +9285,137 @@
       <w:r>
         <w:t>(</w:t>
       </w:r>
+      <w:proofErr w:type="spellStart"/>
       <w:r>
         <w:rPr>
           <w:i/>
         </w:rPr>
-        <w:t>Representation State Transfer</w:t>
-      </w:r>
+        <w:t>Representation</w:t>
+      </w:r>
+      <w:proofErr w:type="spellEnd"/>
+      <w:r>
+        <w:rPr>
+          <w:i/>
+        </w:rPr>
+        <w:t xml:space="preserve"> </w:t>
+      </w:r>
+      <w:proofErr w:type="spellStart"/>
+      <w:r>
+        <w:rPr>
+          <w:i/>
+        </w:rPr>
+        <w:t>State</w:t>
+      </w:r>
+      <w:proofErr w:type="spellEnd"/>
+      <w:r>
+        <w:rPr>
+          <w:i/>
+        </w:rPr>
+        <w:t xml:space="preserve"> </w:t>
+      </w:r>
+      <w:proofErr w:type="spellStart"/>
+      <w:r>
+        <w:rPr>
+          <w:i/>
+        </w:rPr>
+        <w:t>Transfer</w:t>
+      </w:r>
+      <w:proofErr w:type="spellEnd"/>
       <w:r>
         <w:t>) é um estilo de arquitetura proposto por Roy Fielding em sua tese “</w:t>
       </w:r>
+      <w:proofErr w:type="spellStart"/>
       <w:r>
         <w:rPr>
           <w:i/>
         </w:rPr>
-        <w:t>Architectural Styles and the Design of Network-based Software Architectures</w:t>
-      </w:r>
+        <w:t>Architectural</w:t>
+      </w:r>
+      <w:proofErr w:type="spellEnd"/>
+      <w:r>
+        <w:rPr>
+          <w:i/>
+        </w:rPr>
+        <w:t xml:space="preserve"> </w:t>
+      </w:r>
+      <w:proofErr w:type="spellStart"/>
+      <w:r>
+        <w:rPr>
+          <w:i/>
+        </w:rPr>
+        <w:t>Styles</w:t>
+      </w:r>
+      <w:proofErr w:type="spellEnd"/>
+      <w:r>
+        <w:rPr>
+          <w:i/>
+        </w:rPr>
+        <w:t xml:space="preserve"> </w:t>
+      </w:r>
+      <w:proofErr w:type="spellStart"/>
+      <w:r>
+        <w:rPr>
+          <w:i/>
+        </w:rPr>
+        <w:t>and</w:t>
+      </w:r>
+      <w:proofErr w:type="spellEnd"/>
+      <w:r>
+        <w:rPr>
+          <w:i/>
+        </w:rPr>
+        <w:t xml:space="preserve"> </w:t>
+      </w:r>
+      <w:proofErr w:type="spellStart"/>
+      <w:r>
+        <w:rPr>
+          <w:i/>
+        </w:rPr>
+        <w:t>the</w:t>
+      </w:r>
+      <w:proofErr w:type="spellEnd"/>
+      <w:r>
+        <w:rPr>
+          <w:i/>
+        </w:rPr>
+        <w:t xml:space="preserve"> Design </w:t>
+      </w:r>
+      <w:proofErr w:type="spellStart"/>
+      <w:r>
+        <w:rPr>
+          <w:i/>
+        </w:rPr>
+        <w:t>of</w:t>
+      </w:r>
+      <w:proofErr w:type="spellEnd"/>
+      <w:r>
+        <w:rPr>
+          <w:i/>
+        </w:rPr>
+        <w:t xml:space="preserve"> Network-</w:t>
+      </w:r>
+      <w:proofErr w:type="spellStart"/>
+      <w:r>
+        <w:rPr>
+          <w:i/>
+        </w:rPr>
+        <w:t>based</w:t>
+      </w:r>
+      <w:proofErr w:type="spellEnd"/>
+      <w:r>
+        <w:rPr>
+          <w:i/>
+        </w:rPr>
+        <w:t xml:space="preserve"> Software </w:t>
+      </w:r>
+      <w:proofErr w:type="spellStart"/>
+      <w:r>
+        <w:rPr>
+          <w:i/>
+        </w:rPr>
+        <w:t>Architectures</w:t>
+      </w:r>
+      <w:proofErr w:type="spellEnd"/>
       <w:r>
         <w:t xml:space="preserve">” (FIELDING, 2000) que tem como objetivo a criação de uma arquitetura que possa relacionar de forma condizente a </w:t>
       </w:r>
@@ -8534,19 +9457,29 @@
       <w:r>
         <w:t xml:space="preserve">, sites de </w:t>
       </w:r>
+      <w:proofErr w:type="spellStart"/>
       <w:r>
         <w:rPr>
           <w:i/>
         </w:rPr>
         <w:t>stream</w:t>
       </w:r>
+      <w:proofErr w:type="spellEnd"/>
       <w:r>
         <w:t xml:space="preserve"> entre outro exemplo, demandam dos servidores requisições de inúmeras aplicações com as mais diversas arquiteturas e tecnologia.</w:t>
       </w:r>
     </w:p>
     <w:p>
       <w:r>
-        <w:t xml:space="preserve">Visando a comunicação entre as partes de forma a unificar a maneira como os dados são requisitados, foram criados os </w:t>
+        <w:t xml:space="preserve">Visando a comunicação entre as partes de forma a unificar a maneira como os dados são requisitados, </w:t>
+      </w:r>
+      <w:proofErr w:type="gramStart"/>
+      <w:r>
+        <w:t>foram</w:t>
+      </w:r>
+      <w:proofErr w:type="gramEnd"/>
+      <w:r>
+        <w:t xml:space="preserve"> criados os </w:t>
       </w:r>
       <w:r>
         <w:rPr>
@@ -8584,7 +9517,17 @@
         <w:t>REST</w:t>
       </w:r>
       <w:r>
-        <w:t xml:space="preserve">, além de possuir suporte nas principais IDEs presentes no mercado, torna esta arquitetura extremamente utilizada, proporcionando uma gama de soluções em </w:t>
+        <w:t xml:space="preserve">, além de possuir suporte nas principais </w:t>
+      </w:r>
+      <w:proofErr w:type="spellStart"/>
+      <w:proofErr w:type="gramStart"/>
+      <w:r>
+        <w:t>IDEs</w:t>
+      </w:r>
+      <w:proofErr w:type="spellEnd"/>
+      <w:proofErr w:type="gramEnd"/>
+      <w:r>
+        <w:t xml:space="preserve"> presentes no mercado, torna esta arquitetura extremamente utilizada, proporcionando uma gama de soluções em </w:t>
       </w:r>
       <w:r>
         <w:rPr>
@@ -8617,14 +9560,52 @@
       <w:r>
         <w:t xml:space="preserve"> (</w:t>
       </w:r>
+      <w:proofErr w:type="spellStart"/>
       <w:r>
         <w:rPr>
           <w:i/>
         </w:rPr>
-        <w:t>Uniform Resource Location</w:t>
-      </w:r>
-      <w:r>
-        <w:t xml:space="preserve"> – Localização Uniforme de Recursos). Esta requisição é direcionada através da aplicação conforme definido pela regra de negócio do projeto, provendo orientações dinâmicas quanto à forma de construção e endereçamento das requisições (RIBEIRO, et al., 2016).</w:t>
+        <w:t>Uniform</w:t>
+      </w:r>
+      <w:proofErr w:type="spellEnd"/>
+      <w:r>
+        <w:rPr>
+          <w:i/>
+        </w:rPr>
+        <w:t xml:space="preserve"> </w:t>
+      </w:r>
+      <w:proofErr w:type="spellStart"/>
+      <w:r>
+        <w:rPr>
+          <w:i/>
+        </w:rPr>
+        <w:t>Resource</w:t>
+      </w:r>
+      <w:proofErr w:type="spellEnd"/>
+      <w:r>
+        <w:rPr>
+          <w:i/>
+        </w:rPr>
+        <w:t xml:space="preserve"> </w:t>
+      </w:r>
+      <w:proofErr w:type="spellStart"/>
+      <w:r>
+        <w:rPr>
+          <w:i/>
+        </w:rPr>
+        <w:t>Location</w:t>
+      </w:r>
+      <w:proofErr w:type="spellEnd"/>
+      <w:r>
+        <w:t xml:space="preserve"> – Localização Uniforme de Recursos). Esta requisição é direcionada através da aplicação conforme definido pela regra de negócio do projeto, provendo orientações dinâmicas quanto à forma de construção e endereçamento das requisições (RIBEIRO, </w:t>
+      </w:r>
+      <w:proofErr w:type="gramStart"/>
+      <w:r>
+        <w:t>et</w:t>
+      </w:r>
+      <w:proofErr w:type="gramEnd"/>
+      <w:r>
+        <w:t xml:space="preserve"> al., 2016).</w:t>
       </w:r>
     </w:p>
     <w:p>
@@ -8641,8 +9622,13 @@
         <w:t>REST</w:t>
       </w:r>
       <w:r>
-        <w:t xml:space="preserve"> (FRANCISCO, 2016)</w:t>
-      </w:r>
+        <w:t xml:space="preserve"> (FRANCISCO, 2016</w:t>
+      </w:r>
+      <w:proofErr w:type="gramStart"/>
+      <w:r>
+        <w:t>)</w:t>
+      </w:r>
+      <w:proofErr w:type="gramEnd"/>
     </w:p>
     <w:p/>
     <w:p>
@@ -8665,7 +9651,15 @@
     </w:p>
     <w:p>
       <w:r>
-        <w:t xml:space="preserve">Este tipo de acesso aos dados, cria uma forma padronizada de solicitar e tratar os mesmos, simplificando a manutenção e portabilidade destes dados. Desta forma, cria-se um cenário onde uma mesma base de dados possa ser compartilhada entre as aplicações, seja ela </w:t>
+        <w:t>Este tipo de acesso aos dados</w:t>
+      </w:r>
+      <w:proofErr w:type="gramStart"/>
+      <w:r>
+        <w:t>, cria</w:t>
+      </w:r>
+      <w:proofErr w:type="gramEnd"/>
+      <w:r>
+        <w:t xml:space="preserve"> uma forma padronizada de solicitar e tratar os mesmos, simplificando a manutenção e portabilidade destes dados. Desta forma, cria-se um cenário onde uma mesma base de dados possa ser compartilhada entre as aplicações, seja ela </w:t>
       </w:r>
       <w:r>
         <w:rPr>
@@ -8687,7 +9681,15 @@
         <w:t>2.5</w:t>
       </w:r>
       <w:r>
-        <w:t>.2 Stateless (Sem Estado)</w:t>
+        <w:t xml:space="preserve">.2 </w:t>
+      </w:r>
+      <w:proofErr w:type="spellStart"/>
+      <w:r>
+        <w:t>Stateless</w:t>
+      </w:r>
+      <w:proofErr w:type="spellEnd"/>
+      <w:r>
+        <w:t xml:space="preserve"> (Sem Estado)</w:t>
       </w:r>
       <w:bookmarkEnd w:id="12"/>
     </w:p>
@@ -8695,12 +9697,14 @@
       <w:r>
         <w:t xml:space="preserve">Servidores </w:t>
       </w:r>
+      <w:proofErr w:type="spellStart"/>
       <w:r>
         <w:rPr>
           <w:i/>
         </w:rPr>
         <w:t>Stateless</w:t>
       </w:r>
+      <w:proofErr w:type="spellEnd"/>
       <w:r>
         <w:t>, definem que as requisições feitas ao servidor, não mantenha seus estados, criando uma independência de requisições onde uma solicitação não irá necessitar do estado anterior. Portanto, cada requisição cliente-servidor deve conter todas as informações necessárias para que a solicitação possa ocorrer e consequentemente, impede que requisições usufruam de qualquer contexto previamente armazenado no servidor.</w:t>
       </w:r>
@@ -8727,38 +9731,52 @@
       <w:r>
         <w:t xml:space="preserve"> cliente deve primeiramente encaminhar um </w:t>
       </w:r>
+      <w:proofErr w:type="spellStart"/>
       <w:r>
         <w:rPr>
           <w:i/>
         </w:rPr>
         <w:t>token</w:t>
       </w:r>
+      <w:proofErr w:type="spellEnd"/>
       <w:r>
         <w:t xml:space="preserve"> contendo sua solicitação de acesso, assim o servidor o responde validando o seu </w:t>
       </w:r>
+      <w:proofErr w:type="spellStart"/>
       <w:r>
         <w:rPr>
           <w:i/>
         </w:rPr>
         <w:t>token</w:t>
       </w:r>
+      <w:proofErr w:type="spellEnd"/>
       <w:r>
         <w:t xml:space="preserve"> o</w:t>
       </w:r>
       <w:r>
-        <w:t xml:space="preserve"> qual posteriormente é utilizado pelo cliente para validar posteriores solicitações realizadas pelo cliente.</w:t>
+        <w:t xml:space="preserve"> qual posteriormente é utilizado pelo </w:t>
+      </w:r>
+      <w:proofErr w:type="gramStart"/>
+      <w:r>
+        <w:t>cliente para validar posteriores solicitações realizadas pelo cliente</w:t>
+      </w:r>
+      <w:proofErr w:type="gramEnd"/>
+      <w:r>
+        <w:t>.</w:t>
       </w:r>
     </w:p>
     <w:p>
       <w:r>
         <w:t xml:space="preserve">Em contrapartida, ao se trabalhar com requisições </w:t>
       </w:r>
+      <w:proofErr w:type="spellStart"/>
       <w:r>
         <w:rPr>
           <w:i/>
         </w:rPr>
         <w:t>stateless</w:t>
       </w:r>
+      <w:proofErr w:type="spellEnd"/>
       <w:r>
         <w:t xml:space="preserve"> é que as solicitações acabam causando uma sobrecarga no desempenho da rede, devido ao fluxo de dados repetidos e de aumento por interação, já que os dados não podem ser armazenados em um estado anterior e inseridos em um contexto compartilhado (FIELDING, 2000).</w:t>
       </w:r>
@@ -8789,8 +9807,13 @@
       <w:r>
         <w:t>.3</w:t>
       </w:r>
-      <w:r>
-        <w:t xml:space="preserve">  Cache</w:t>
+      <w:proofErr w:type="gramStart"/>
+      <w:r>
+        <w:t xml:space="preserve">  </w:t>
+      </w:r>
+      <w:proofErr w:type="gramEnd"/>
+      <w:r>
+        <w:t>Cache</w:t>
       </w:r>
       <w:bookmarkEnd w:id="13"/>
     </w:p>
@@ -8814,7 +9837,15 @@
         <w:t>REST</w:t>
       </w:r>
       <w:r>
-        <w:t xml:space="preserve"> tem como papel realizar o balanceamento das cargas de requisições para otimizar o acesso aos dados, desta forma evita-se que o servidor responda solicitações repetidas e gere um fluxo de dados desnecessário evitando o congestionamento da rede. O cache pode ser usado também no servidor que salva recursos frequentemente acessados em memória ou disco, respondendo o cliente em um tempo menor do que se fizesse uma consulta ao banco de dados ou servidor externo (KUWANO, 2018).</w:t>
+        <w:t xml:space="preserve"> tem como papel realizar o balanceamento das cargas de requisições para </w:t>
+      </w:r>
+      <w:proofErr w:type="gramStart"/>
+      <w:r>
+        <w:t>otimizar</w:t>
+      </w:r>
+      <w:proofErr w:type="gramEnd"/>
+      <w:r>
+        <w:t xml:space="preserve"> o acesso aos dados, desta forma evita-se que o servidor responda solicitações repetidas e gere um fluxo de dados desnecessário evitando o congestionamento da rede. O cache pode ser usado também no servidor que salva recursos frequentemente acessados em memória ou disco, respondendo o cliente em um tempo menor do que se fizesse uma consulta ao banco de dados ou servidor externo (KUWANO, 2018).</w:t>
       </w:r>
     </w:p>
     <w:p>
@@ -8843,8 +9874,16 @@
         <w:rPr>
           <w:i/>
         </w:rPr>
-        <w:t>POST, PUT, DELETE</w:t>
-      </w:r>
+        <w:t xml:space="preserve">POST, PUT, </w:t>
+      </w:r>
+      <w:proofErr w:type="gramStart"/>
+      <w:r>
+        <w:rPr>
+          <w:i/>
+        </w:rPr>
+        <w:t>DELETE</w:t>
+      </w:r>
+      <w:proofErr w:type="gramEnd"/>
       <w:r>
         <w:t xml:space="preserve"> são exclusivamente processadas pelo servidor, e uma vez que alteram o estado dos dados não podem ser ‘reaproveitadas’ pelo </w:t>
       </w:r>
@@ -8869,7 +9908,7 @@
         </w:rPr>
         <w:lastRenderedPageBreak/>
         <w:drawing>
-          <wp:inline distT="0" distB="0" distL="0" distR="0" wp14:anchorId="4F1897FB" wp14:editId="7D8B4A27">
+          <wp:inline distT="0" distB="0" distL="0" distR="0" wp14:anchorId="69D2C810" wp14:editId="5651F477">
             <wp:extent cx="4953000" cy="2628900"/>
             <wp:effectExtent l="0" t="0" r="0" b="0"/>
             <wp:docPr id="3" name="Imagem 3"/>
@@ -9009,7 +10048,15 @@
         <w:t>cache</w:t>
       </w:r>
       <w:r>
-        <w:t xml:space="preserve"> e se verificado que os dados são iguais, o servidor não irá prover novamente os mesmos dados, otimizando assim o acesso e evitando o congestionamento da rede. </w:t>
+        <w:t xml:space="preserve"> e se verificado que os dados são iguais, o servidor não irá prover novamente os mesmos dados, </w:t>
+      </w:r>
+      <w:proofErr w:type="gramStart"/>
+      <w:r>
+        <w:t>otimizando</w:t>
+      </w:r>
+      <w:proofErr w:type="gramEnd"/>
+      <w:r>
+        <w:t xml:space="preserve"> assim o acesso e evitando o congestionamento da rede. </w:t>
       </w:r>
     </w:p>
     <w:p>
@@ -9036,7 +10083,15 @@
     </w:p>
     <w:p>
       <w:r>
-        <w:t>Um sistema arquitetado em camadas, proporciona a possibilidade de se isolar a ação de cada componente, direcionando-os para apenas as camadas necessárias para a realização de suas operações. Este método aumenta a segurança a partir do encapsulamento dos serviços e o desempenho da aplicação a partir do balanceamento de carga de processamento dos componentes (VELASCO, 2018).</w:t>
+        <w:t>Um sistema arquitetado em camadas</w:t>
+      </w:r>
+      <w:proofErr w:type="gramStart"/>
+      <w:r>
+        <w:t>, proporciona</w:t>
+      </w:r>
+      <w:proofErr w:type="gramEnd"/>
+      <w:r>
+        <w:t xml:space="preserve"> a possibilidade de se isolar a ação de cada componente, direcionando-os para apenas as camadas necessárias para a realização de suas operações. Este método aumenta a segurança a partir do encapsulamento dos serviços e o desempenho da aplicação a partir do balanceamento de carga de processamento dos componentes (VELASCO, 2018).</w:t>
       </w:r>
     </w:p>
     <w:p>
@@ -9059,7 +10114,15 @@
         <w:t>X</w:t>
       </w:r>
       <w:r>
-        <w:t>, um sistema em camadas realiza primeiramente o acesso a camada de segurança e posteriormente é direcionado para a camada de cache onde ocorre a verificação de dados já armazenados. Caso a solicitação não esteja presente na camada de cache, o servidor encaminha a requisição para as camadas posteriores.</w:t>
+        <w:t xml:space="preserve">, um sistema em camadas realiza primeiramente o acesso </w:t>
+      </w:r>
+      <w:proofErr w:type="gramStart"/>
+      <w:r>
+        <w:t>a</w:t>
+      </w:r>
+      <w:proofErr w:type="gramEnd"/>
+      <w:r>
+        <w:t xml:space="preserve"> camada de segurança e posteriormente é direcionado para a camada de cache onde ocorre a verificação de dados já armazenados. Caso a solicitação não esteja presente na camada de cache, o servidor encaminha a requisição para as camadas posteriores.</w:t>
       </w:r>
     </w:p>
     <w:p/>
@@ -9072,7 +10135,7 @@
           <w:noProof/>
         </w:rPr>
         <w:drawing>
-          <wp:inline distT="0" distB="0" distL="0" distR="0" wp14:anchorId="63A8AF6E" wp14:editId="595EF324">
+          <wp:inline distT="0" distB="0" distL="0" distR="0" wp14:anchorId="211C4D3A" wp14:editId="55CB754C">
             <wp:extent cx="5610225" cy="2943225"/>
             <wp:effectExtent l="0" t="0" r="0" b="0"/>
             <wp:docPr id="7" name="Imagem 7"/>
@@ -9191,11 +10254,16 @@
         <w:pStyle w:val="Ttulo2"/>
       </w:pPr>
       <w:bookmarkStart w:id="19" w:name="_Toc98865243"/>
+      <w:proofErr w:type="gramStart"/>
       <w:r>
         <w:t>2.6</w:t>
       </w:r>
       <w:r>
-        <w:t xml:space="preserve"> WEB COMPONENTS</w:t>
+        <w:t xml:space="preserve"> WEB</w:t>
+      </w:r>
+      <w:proofErr w:type="gramEnd"/>
+      <w:r>
+        <w:t xml:space="preserve"> COMPONENTS</w:t>
       </w:r>
       <w:bookmarkEnd w:id="19"/>
     </w:p>
@@ -9204,8 +10272,16 @@
         <w:rPr>
           <w:i/>
         </w:rPr>
-        <w:t>Web Components</w:t>
-      </w:r>
+        <w:t xml:space="preserve">Web </w:t>
+      </w:r>
+      <w:proofErr w:type="spellStart"/>
+      <w:r>
+        <w:rPr>
+          <w:i/>
+        </w:rPr>
+        <w:t>Components</w:t>
+      </w:r>
+      <w:proofErr w:type="spellEnd"/>
       <w:r>
         <w:t xml:space="preserve"> é o conjunto de diversas tecnologias reutilizáveis e customizáveis para aplicações </w:t>
       </w:r>
@@ -9221,7 +10297,15 @@
     </w:p>
     <w:p>
       <w:r>
-        <w:t xml:space="preserve">A prática de reutilização de códigos é algo bem recorrente por tornar o processo de desenvolvimento ágil e também por criar um padrão de design nos projetos. Contudo em certos casos como a implementação </w:t>
+        <w:t xml:space="preserve">A prática de reutilização de códigos é algo bem recorrente por tornar o processo de desenvolvimento ágil e também por criar um padrão de design nos projetos. Contudo em certos casos como a </w:t>
+      </w:r>
+      <w:proofErr w:type="gramStart"/>
+      <w:r>
+        <w:t>implementação</w:t>
+      </w:r>
+      <w:proofErr w:type="gramEnd"/>
+      <w:r>
+        <w:t xml:space="preserve"> </w:t>
       </w:r>
       <w:r>
         <w:rPr>
@@ -9239,16 +10323,32 @@
         <w:t>scripts</w:t>
       </w:r>
       <w:r>
-        <w:t xml:space="preserve"> e estilos, isso acaba se tornando algo mais complexo. Os </w:t>
+        <w:t xml:space="preserve"> e estilos, isso acaba se tornando algo mais complexo. </w:t>
+      </w:r>
+      <w:proofErr w:type="gramStart"/>
+      <w:r>
+        <w:t xml:space="preserve">Os </w:t>
       </w:r>
       <w:r>
         <w:rPr>
           <w:i/>
         </w:rPr>
-        <w:t>web componnents</w:t>
-      </w:r>
-      <w:r>
-        <w:t xml:space="preserve"> buscam uma maneira prática de solucionar estes problemas.</w:t>
+        <w:t xml:space="preserve">web </w:t>
+      </w:r>
+      <w:proofErr w:type="spellStart"/>
+      <w:r>
+        <w:rPr>
+          <w:i/>
+        </w:rPr>
+        <w:t>componnents</w:t>
+      </w:r>
+      <w:proofErr w:type="spellEnd"/>
+      <w:r>
+        <w:t xml:space="preserve"> buscam</w:t>
+      </w:r>
+      <w:proofErr w:type="gramEnd"/>
+      <w:r>
+        <w:t xml:space="preserve"> uma maneira prática de solucionar estes problemas.</w:t>
       </w:r>
     </w:p>
     <w:p>
@@ -9294,14 +10394,24 @@
         <w:t>framework</w:t>
       </w:r>
       <w:r>
-        <w:t xml:space="preserve"> possibilita a implementação de um grande número de funções, tais como injeção de dependência, persistência de dados e uma implementação para o padrão MVC (</w:t>
-      </w:r>
+        <w:t xml:space="preserve"> possibilita a </w:t>
+      </w:r>
+      <w:proofErr w:type="gramStart"/>
+      <w:r>
+        <w:t>implementação</w:t>
+      </w:r>
+      <w:proofErr w:type="gramEnd"/>
+      <w:r>
+        <w:t xml:space="preserve"> de um grande número de funções, tais como injeção de dependência, persistência de dados e uma implementação para o padrão MVC (</w:t>
+      </w:r>
+      <w:proofErr w:type="spellStart"/>
       <w:r>
         <w:rPr>
           <w:i/>
         </w:rPr>
         <w:t>Model-View-Controller</w:t>
       </w:r>
+      <w:proofErr w:type="spellEnd"/>
       <w:r>
         <w:t xml:space="preserve">) voltada para a criação de aplicações </w:t>
       </w:r>
@@ -9323,7 +10433,15 @@
         <w:t>traz</w:t>
       </w:r>
       <w:r>
-        <w:t xml:space="preserve"> uma visão diferente para elaboração de projetos a qual visa modularizar os componentes e criar um fluxo de interação entre os mesmos sem que interfira na implementação de outras partes. Esta abordagem proporciona um desenvolvimento mais prático, lógico e rápido.</w:t>
+        <w:t xml:space="preserve"> uma visão diferente para elaboração de projetos a qual visa modularizar os componentes e criar um fluxo de interação entre os mesmos sem que interfira na </w:t>
+      </w:r>
+      <w:proofErr w:type="gramStart"/>
+      <w:r>
+        <w:t>implementação</w:t>
+      </w:r>
+      <w:proofErr w:type="gramEnd"/>
+      <w:r>
+        <w:t xml:space="preserve"> de outras partes. Esta abordagem proporciona um desenvolvimento mais prático, lógico e rápido.</w:t>
       </w:r>
     </w:p>
     <w:p>
@@ -9337,14 +10455,24 @@
         <w:t>framework</w:t>
       </w:r>
       <w:r>
-        <w:t xml:space="preserve"> Spring possui uma vasta quantidade de bibliotecas flexíveis que possibilitam a criação de qualquer tipo de solução. Através das funcionalidades de Inversão de Controles e de Injeção de Dependências, se proporciona inúmeras possibilidades e recursos para projetos orientados a microsserviços, </w:t>
-      </w:r>
+        <w:t xml:space="preserve"> Spring possui uma vasta quantidade de bibliotecas flexíveis que possibilitam a criação de qualquer tipo de solução. Através das funcionalidades de Inversão de Controles e de Injeção de Dependências, se proporciona inúmeras possibilidades e recursos para projetos orientados a </w:t>
+      </w:r>
+      <w:proofErr w:type="spellStart"/>
+      <w:r>
+        <w:t>microsserviços</w:t>
+      </w:r>
+      <w:proofErr w:type="spellEnd"/>
+      <w:r>
+        <w:t xml:space="preserve">, </w:t>
+      </w:r>
+      <w:proofErr w:type="spellStart"/>
       <w:r>
         <w:rPr>
           <w:i/>
         </w:rPr>
         <w:t>reactives</w:t>
       </w:r>
+      <w:proofErr w:type="spellEnd"/>
       <w:r>
         <w:t xml:space="preserve">, </w:t>
       </w:r>
@@ -9355,7 +10483,15 @@
         <w:t>WEB</w:t>
       </w:r>
       <w:r>
-        <w:t xml:space="preserve"> baseado em nuvem entre outros (SPRING.IO).</w:t>
+        <w:t xml:space="preserve"> baseado em nuvem entre outros (</w:t>
+      </w:r>
+      <w:proofErr w:type="gramStart"/>
+      <w:r>
+        <w:t>SPRING.</w:t>
+      </w:r>
+      <w:proofErr w:type="gramEnd"/>
+      <w:r>
+        <w:t>IO).</w:t>
       </w:r>
     </w:p>
     <w:p/>
@@ -9369,7 +10505,15 @@
     </w:p>
     <w:p>
       <w:r>
-        <w:t>Nesta seção são apresentadas aplicações de software similares às propostas apresentadas pelo projeto Deu Pet. São citadas três soluções que oferecem serviço de adoção de animais. São elas: Adota Pet GO, Adota Fácil e Amigo não se compra.</w:t>
+        <w:t xml:space="preserve">Nesta seção são apresentadas aplicações de software similares às propostas apresentadas pelo projeto Deu Pet. São citadas três soluções que oferecem serviço de adoção de animais. São elas: Adota Pet GO, Adota </w:t>
+      </w:r>
+      <w:proofErr w:type="gramStart"/>
+      <w:r>
+        <w:t>Fácil e Amigo não se</w:t>
+      </w:r>
+      <w:proofErr w:type="gramEnd"/>
+      <w:r>
+        <w:t xml:space="preserve"> compra.</w:t>
       </w:r>
     </w:p>
     <w:p>
@@ -9382,23 +10526,65 @@
     </w:p>
     <w:p>
       <w:r>
-        <w:t xml:space="preserve">O Adota Pet GO é uma aplicação mobile, de licença gratuita, criado por Marlon Henrique Ramalho Afonso, com apoio de Ruben Santos de Almeida e orientado pelo seu professor Orion Teles. </w:t>
-      </w:r>
-    </w:p>
-    <w:p>
-      <w:r>
-        <w:t>“Aplicativo voltado para adoção de animais que segundo OMS, no Brasil tem 30 milhões de animais vivendo nas ruas, sendo eles por maioria Gatos e Cachorros, então é esse o valor que teremos sempre em mente, e trabalharemos até que ele seja o mais próximo de zero possível.” (ADOTA PET GO, 2019)</w:t>
-      </w:r>
+        <w:t xml:space="preserve">O Adota Pet GO é uma aplicação mobile, de licença gratuita, criado por Marlon Henrique Ramalho Afonso, com apoio de Ruben </w:t>
+      </w:r>
+      <w:proofErr w:type="gramStart"/>
+      <w:r>
+        <w:t>Santos de Almeida e orientado</w:t>
+      </w:r>
+      <w:proofErr w:type="gramEnd"/>
+      <w:r>
+        <w:t xml:space="preserve"> pelo seu professor Orion Teles. </w:t>
+      </w:r>
+    </w:p>
+    <w:p>
+      <w:r>
+        <w:t>“Aplicativo voltado para adoção de animais que segundo OMS, no Brasil tem 30 milhões de animais vivendo nas ruas, sendo eles por maioria Gatos e Cachorros, então é esse o valor que teremos sempre em mente, e trabalharemos até que ele seja o mais próximo de zero possível.” (ADOTA PET GO, 2019</w:t>
+      </w:r>
+      <w:proofErr w:type="gramStart"/>
+      <w:r>
+        <w:t>)</w:t>
+      </w:r>
+      <w:proofErr w:type="gramEnd"/>
     </w:p>
     <w:p>
       <w:r>
         <w:lastRenderedPageBreak/>
-        <w:t>Através dele, um usuário pode publicar os dados de um animal para disponibilizá-lo para adoção. Pode-se cadastrar nome, fotos, descrição, espécie, raça e localização. Os usuários adotantes recebem uma lista de animais que estão mais próximos, usando o sistema de geolocalização do aplicativo e conseguem conversar com o cuidador temporário do animal por meio de um chat. (ADOTA PET GO, 2019)</w:t>
-      </w:r>
-    </w:p>
-    <w:p>
-      <w:r>
-        <w:t xml:space="preserve">O aplicativo está disponível na Google Play, uma loja de apps para dispositivos móveis com Android. A </w:t>
+        <w:t xml:space="preserve">Através dele, um usuário pode publicar os dados de um animal para disponibilizá-lo para adoção. Pode-se cadastrar nome, fotos, descrição, espécie, raça e localização. Os usuários adotantes recebem uma lista de animais que estão mais próximos, usando o sistema de </w:t>
+      </w:r>
+      <w:proofErr w:type="spellStart"/>
+      <w:r>
+        <w:t>geolocalização</w:t>
+      </w:r>
+      <w:proofErr w:type="spellEnd"/>
+      <w:r>
+        <w:t xml:space="preserve"> do aplicativo e conseguem conversar com o cuidador temporário do animal por meio de um chat. (ADOTA PET GO, 2019</w:t>
+      </w:r>
+      <w:proofErr w:type="gramStart"/>
+      <w:r>
+        <w:t>)</w:t>
+      </w:r>
+      <w:proofErr w:type="gramEnd"/>
+    </w:p>
+    <w:p>
+      <w:r>
+        <w:t xml:space="preserve">O aplicativo está disponível na Google Play, uma loja de </w:t>
+      </w:r>
+      <w:proofErr w:type="spellStart"/>
+      <w:r>
+        <w:t>apps</w:t>
+      </w:r>
+      <w:proofErr w:type="spellEnd"/>
+      <w:r>
+        <w:t xml:space="preserve"> para dispositivos móveis com </w:t>
+      </w:r>
+      <w:proofErr w:type="spellStart"/>
+      <w:r>
+        <w:t>Android</w:t>
+      </w:r>
+      <w:proofErr w:type="spellEnd"/>
+      <w:r>
+        <w:t xml:space="preserve">. A </w:t>
       </w:r>
       <w:r>
         <w:rPr>
@@ -9423,7 +10609,7 @@
           <w:bdr w:val="none" w:sz="0" w:space="0" w:color="auto" w:frame="1"/>
         </w:rPr>
         <w:drawing>
-          <wp:inline distT="0" distB="0" distL="0" distR="0" wp14:anchorId="2AA2804D" wp14:editId="3720C3BE">
+          <wp:inline distT="0" distB="0" distL="0" distR="0" wp14:anchorId="795FCC88" wp14:editId="6B367B22">
             <wp:extent cx="5239910" cy="2934534"/>
             <wp:effectExtent l="0" t="0" r="0" b="0"/>
             <wp:docPr id="8" name="Imagem 8" descr="https://lh3.googleusercontent.com/X380021CUC0jLQEd1T9bpkSPtx-2GXDrWZFgMPwMRdrsIZN96TDQxguXxyFw1HJjZ7GVlTOZpCbQAWYpPS87ucScxorrPWCLMA7gc0DJPV5Ft8ez7VOJ64O0FculyepS1ehLJj6y"/>
@@ -9520,8 +10706,16 @@
         <w:rPr>
           <w:sz w:val="24"/>
         </w:rPr>
-        <w:t>: Telas do aplicativo Adota Pet Go</w:t>
-      </w:r>
+        <w:t xml:space="preserve">: Telas do aplicativo Adota Pet </w:t>
+      </w:r>
+      <w:proofErr w:type="gramStart"/>
+      <w:r>
+        <w:rPr>
+          <w:sz w:val="24"/>
+        </w:rPr>
+        <w:t>Go</w:t>
+      </w:r>
+      <w:proofErr w:type="gramEnd"/>
     </w:p>
     <w:p>
       <w:r>
@@ -9581,7 +10775,7 @@
           <w:bdr w:val="none" w:sz="0" w:space="0" w:color="auto" w:frame="1"/>
         </w:rPr>
         <w:drawing>
-          <wp:inline distT="0" distB="0" distL="0" distR="0" wp14:anchorId="6853BD03" wp14:editId="6F870789">
+          <wp:inline distT="0" distB="0" distL="0" distR="0" wp14:anchorId="241EBFC3" wp14:editId="4AAF71C8">
             <wp:extent cx="5760720" cy="3075176"/>
             <wp:effectExtent l="0" t="0" r="0" b="0"/>
             <wp:docPr id="10" name="Imagem 10" descr="https://lh4.googleusercontent.com/CkByW70YJc8hiE4ViOTSGVWcIyk2O_5YGWQZPzzBJnQ462nb4eQJx3oLs-DiBVTf6aUN_a-MvAPS6MsQn5n5dfK9ozmz7qCLEmCqYP4UTRWoXOOMj_aqwHFs8RTsWRhSb-wuaxZY"/>
@@ -9678,7 +10872,21 @@
         <w:rPr>
           <w:sz w:val="24"/>
         </w:rPr>
-        <w:t>: Telas do aplicativo Adota Fácil</w:t>
+        <w:t xml:space="preserve">: </w:t>
+      </w:r>
+      <w:proofErr w:type="gramStart"/>
+      <w:r>
+        <w:rPr>
+          <w:sz w:val="24"/>
+        </w:rPr>
+        <w:t>Telas do aplicativo Adota</w:t>
+      </w:r>
+      <w:proofErr w:type="gramEnd"/>
+      <w:r>
+        <w:rPr>
+          <w:sz w:val="24"/>
+        </w:rPr>
+        <w:t xml:space="preserve"> Fácil</w:t>
       </w:r>
     </w:p>
     <w:p>
@@ -9697,11 +10905,13 @@
     </w:p>
     <w:p>
       <w:r>
-        <w:t>Associação registrada</w:t>
-      </w:r>
-      <w:r>
-        <w:t xml:space="preserve"> oficialmente em 2017, o Amigo não se Compra é um site em que ONGs e Protetores de todo o Brasil podem divulgar cães e gatos para adoção. (AMIGO NÃO SE COMPRA, 2017)</w:t>
-      </w:r>
+        <w:t>Associação registrada oficialmente em 2017, o Amigo não se Compra é um site em que ONGs e Protetores de todo o Brasil podem divulgar cães e gatos para adoção. (AMIGO NÃO SE COMPRA, 2017</w:t>
+      </w:r>
+      <w:proofErr w:type="gramStart"/>
+      <w:r>
+        <w:t>)</w:t>
+      </w:r>
+      <w:proofErr w:type="gramEnd"/>
     </w:p>
     <w:p>
       <w:r>
@@ -9778,7 +10988,7 @@
           <w:bdr w:val="none" w:sz="0" w:space="0" w:color="auto" w:frame="1"/>
         </w:rPr>
         <w:drawing>
-          <wp:inline distT="0" distB="0" distL="0" distR="0" wp14:anchorId="2BE57E04" wp14:editId="1E202F41">
+          <wp:inline distT="0" distB="0" distL="0" distR="0" wp14:anchorId="47ACEC9C" wp14:editId="4FFDE62D">
             <wp:extent cx="4699000" cy="3212465"/>
             <wp:effectExtent l="0" t="0" r="6350" b="6985"/>
             <wp:docPr id="11" name="Imagem 11" descr="https://lh3.googleusercontent.com/NwPHQvsu-6onb0zVT3DVdbJasVp6VFkPbDLjAiMTTX5aNGbnN--EwfzxTc1Tb0HF8KNQ3wcwxJ5ShDtAyHOeBSqoxzM3o8RRfPVouxei3u-BrqAYbkW1bsjqWs2XYhu1xwdEOvZO"/>
@@ -9906,9 +11116,14 @@
       <w:bookmarkStart w:id="21" w:name="_Toc97100970"/>
       <w:bookmarkStart w:id="22" w:name="_Toc98865245"/>
       <w:bookmarkStart w:id="23" w:name="_Toc192060079"/>
+      <w:proofErr w:type="gramStart"/>
       <w:r>
         <w:lastRenderedPageBreak/>
-        <w:t>3 OBJETIVO DO PROJETO</w:t>
+        <w:t>3</w:t>
+      </w:r>
+      <w:proofErr w:type="gramEnd"/>
+      <w:r>
+        <w:t xml:space="preserve"> OBJETIVO DO PROJETO</w:t>
       </w:r>
       <w:bookmarkEnd w:id="21"/>
       <w:bookmarkEnd w:id="22"/>
@@ -9932,25 +11147,24 @@
       <w:bookmarkStart w:id="24" w:name="_Toc192060081"/>
       <w:bookmarkStart w:id="25" w:name="_Toc97100971"/>
       <w:bookmarkStart w:id="26" w:name="_Toc98865246"/>
+      <w:proofErr w:type="gramStart"/>
       <w:r>
         <w:t xml:space="preserve">3.1 </w:t>
       </w:r>
       <w:bookmarkEnd w:id="24"/>
       <w:r>
-        <w:t>FORMULAÇÃO DO PROBLEMA</w:t>
+        <w:t>FORMULAÇÃO</w:t>
+      </w:r>
+      <w:proofErr w:type="gramEnd"/>
+      <w:r>
+        <w:t xml:space="preserve"> DO PROBLEMA</w:t>
       </w:r>
       <w:bookmarkEnd w:id="25"/>
       <w:bookmarkEnd w:id="26"/>
     </w:p>
     <w:p>
       <w:r>
-        <w:t>O problema encontrado por esse projeto</w:t>
-      </w:r>
-      <w:r>
-        <w:t xml:space="preserve"> acontece</w:t>
-      </w:r>
-      <w:r>
-        <w:t xml:space="preserve"> no mundo inteiro. Animais em situação de rua, alta natalidade entre </w:t>
+        <w:t xml:space="preserve">O problema encontrado por esse projeto acontece no mundo inteiro. Animais em situação de rua, alta natalidade entre </w:t>
       </w:r>
       <w:r>
         <w:t>eles</w:t>
@@ -9963,39 +11177,42 @@
       <w:r>
         <w:t xml:space="preserve">Isso traz para as cidades um problema de saúde pública e ambiental, pois ocasiona principalmente a proliferação de zoonoses, problema com </w:t>
       </w:r>
+      <w:proofErr w:type="gramStart"/>
       <w:r>
         <w:t>a coleta de lixo e ataques a pedestre</w:t>
       </w:r>
       <w:r>
         <w:t>s</w:t>
       </w:r>
-      <w:r>
-        <w:t xml:space="preserve"> e condutores devido à agressividade dos animais </w:t>
-      </w:r>
-      <w:r>
-        <w:t>abandonados.</w:t>
-      </w:r>
-    </w:p>
-    <w:p>
-      <w:r>
-        <w:t xml:space="preserve">Buscando amenizar as consequências desses problemas, as pessoas criaram ONGs, associações e abrigos, com o objetivo de tratar </w:t>
-      </w:r>
-      <w:r>
-        <w:t>esses animais</w:t>
-      </w:r>
-      <w:r>
-        <w:t xml:space="preserve"> em situação de rua.</w:t>
-      </w:r>
-    </w:p>
-    <w:p>
-      <w:r>
-        <w:t xml:space="preserve">Para conhecer um pouco melhor as dificuldades no que abrange o território regional compreendida por Pouso Alegre, Santa Rita e Itajubá (MG), LOPES, PEREIRA E MENDES, em seu projeto de final de curso HELP A PET (2019), entrevistaram </w:t>
-      </w:r>
-      <w:r>
-        <w:t>três</w:t>
-      </w:r>
-      <w:r>
-        <w:t xml:space="preserve"> instituições da região a fim de conhecer melhor suas dificuldades. São elas: Associação Francisco de Assis de Proteção aos Animais, Rede Solidária Entre Grupos Ambientais, Culturais e Trabalhos Intelectuais (Resgacti) e Associação de Proteção aos Animais -SOS Bichos (Help a Pet, 2019).</w:t>
+      <w:proofErr w:type="gramEnd"/>
+      <w:r>
+        <w:t xml:space="preserve"> e condutores devido à agressividade dos animais abandonados.</w:t>
+      </w:r>
+    </w:p>
+    <w:p>
+      <w:r>
+        <w:t>Buscando amenizar as consequências desses problemas, as pessoas criaram ONGs, associações e abrigos, com o objetivo de tratar esses animais em situação de rua.</w:t>
+      </w:r>
+    </w:p>
+    <w:p>
+      <w:r>
+        <w:t>Para conhecer um pouco melhor as dificuldades no que abrange o território regional compreendida por Pouso Alegre, Santa Rita e Itajubá (MG), LOPES, PEREIRA E MENDES, em seu projeto de final de curso HELP A PET (2019), entrevistaram três instituições da região a fim de conhecer melhor suas dificuldades. São elas: Associação Francisco de Assis de Proteção aos Animais, Rede Solidária Entre Grupos Ambientais, Culturais e Trabalhos Intelectuais (</w:t>
+      </w:r>
+      <w:proofErr w:type="spellStart"/>
+      <w:r>
+        <w:t>Resgacti</w:t>
+      </w:r>
+      <w:proofErr w:type="spellEnd"/>
+      <w:r>
+        <w:t xml:space="preserve">) e Associação de Proteção aos </w:t>
+      </w:r>
+      <w:proofErr w:type="gramStart"/>
+      <w:r>
+        <w:t>Animais -SOS</w:t>
+      </w:r>
+      <w:proofErr w:type="gramEnd"/>
+      <w:r>
+        <w:t xml:space="preserve"> Bichos (Help a Pet, 2019).</w:t>
       </w:r>
     </w:p>
     <w:p>
@@ -10007,14 +11224,7 @@
           <w:b/>
           <w:color w:val="F79646" w:themeColor="accent6"/>
         </w:rPr>
-        <w:t>Q</w:t>
-      </w:r>
-      <w:r>
-        <w:rPr>
-          <w:b/>
-          <w:color w:val="F79646" w:themeColor="accent6"/>
-        </w:rPr>
-        <w:t>uadro X</w:t>
+        <w:t>Quadro X</w:t>
       </w:r>
       <w:r>
         <w:t xml:space="preserve"> encontram-se os questionamentos realizados às instituições.</w:t>
@@ -10034,16 +11244,15 @@
         <w:gridCol w:w="2122"/>
         <w:gridCol w:w="2124"/>
         <w:gridCol w:w="2124"/>
-        <w:gridCol w:w="2124"/>
+        <w:gridCol w:w="2126"/>
       </w:tblGrid>
       <w:tr>
-        <w:trPr>
-          <w:gridAfter w:val="3"/>
-          <w:wAfter w:w="6372" w:type="dxa"/>
-        </w:trPr>
         <w:tc>
           <w:tcPr>
             <w:tcW w:w="2122" w:type="dxa"/>
+            <w:tcBorders>
+              <w:right w:val="single" w:sz="4" w:space="0" w:color="auto"/>
+            </w:tcBorders>
             <w:shd w:val="clear" w:color="auto" w:fill="BFBFBF" w:themeFill="background1" w:themeFillShade="BF"/>
           </w:tcPr>
           <w:p>
@@ -10057,12 +11266,27 @@
             </w:pPr>
             <w:bookmarkStart w:id="27" w:name="_Toc97100972"/>
             <w:bookmarkStart w:id="28" w:name="_Toc98865247"/>
+          </w:p>
+        </w:tc>
+        <w:tc>
+          <w:tcPr>
+            <w:tcW w:w="6374" w:type="dxa"/>
+            <w:gridSpan w:val="3"/>
+            <w:tcBorders>
+              <w:left w:val="single" w:sz="4" w:space="0" w:color="auto"/>
+            </w:tcBorders>
+            <w:shd w:val="clear" w:color="auto" w:fill="BFBFBF" w:themeFill="background1" w:themeFillShade="BF"/>
+          </w:tcPr>
+          <w:p>
+            <w:pPr>
+              <w:spacing w:after="0" w:line="240" w:lineRule="auto"/>
+              <w:jc w:val="center"/>
+            </w:pPr>
             <w:r>
               <w:rPr>
                 <w:b/>
                 <w:sz w:val="22"/>
               </w:rPr>
-              <w:lastRenderedPageBreak/>
               <w:t>ONGs e Associações</w:t>
             </w:r>
           </w:p>
@@ -10132,6 +11356,7 @@
                 <w:sz w:val="22"/>
               </w:rPr>
             </w:pPr>
+            <w:proofErr w:type="spellStart"/>
             <w:r>
               <w:rPr>
                 <w:b/>
@@ -10139,6 +11364,7 @@
               </w:rPr>
               <w:t>Resgacti</w:t>
             </w:r>
+            <w:proofErr w:type="spellEnd"/>
           </w:p>
         </w:tc>
         <w:tc>
@@ -10188,8 +11414,17 @@
                 <w:b/>
                 <w:sz w:val="22"/>
               </w:rPr>
-              <w:t>Bloco 1</w:t>
+              <w:t xml:space="preserve">Bloco </w:t>
             </w:r>
+            <w:proofErr w:type="gramStart"/>
+            <w:r>
+              <w:rPr>
+                <w:b/>
+                <w:sz w:val="22"/>
+              </w:rPr>
+              <w:t>1</w:t>
+            </w:r>
+            <w:proofErr w:type="gramEnd"/>
           </w:p>
         </w:tc>
         <w:tc>
@@ -10355,11 +11590,47 @@
                 <w:sz w:val="22"/>
               </w:rPr>
             </w:pPr>
+            <w:proofErr w:type="spellStart"/>
             <w:r>
               <w:rPr>
                 <w:sz w:val="22"/>
               </w:rPr>
-              <w:t>Facebook, Instagram e Whatsapp.</w:t>
+              <w:t>Facebook</w:t>
+            </w:r>
+            <w:proofErr w:type="spellEnd"/>
+            <w:r>
+              <w:rPr>
+                <w:sz w:val="22"/>
+              </w:rPr>
+              <w:t xml:space="preserve">, </w:t>
+            </w:r>
+            <w:proofErr w:type="spellStart"/>
+            <w:r>
+              <w:rPr>
+                <w:sz w:val="22"/>
+              </w:rPr>
+              <w:t>Instagram</w:t>
+            </w:r>
+            <w:proofErr w:type="spellEnd"/>
+            <w:r>
+              <w:rPr>
+                <w:sz w:val="22"/>
+              </w:rPr>
+              <w:t xml:space="preserve"> e </w:t>
+            </w:r>
+            <w:proofErr w:type="spellStart"/>
+            <w:r>
+              <w:rPr>
+                <w:sz w:val="22"/>
+              </w:rPr>
+              <w:t>Whatsapp</w:t>
+            </w:r>
+            <w:proofErr w:type="spellEnd"/>
+            <w:r>
+              <w:rPr>
+                <w:sz w:val="22"/>
+              </w:rPr>
+              <w:t>.</w:t>
             </w:r>
           </w:p>
         </w:tc>
@@ -10375,11 +11646,47 @@
                 <w:sz w:val="22"/>
               </w:rPr>
             </w:pPr>
+            <w:proofErr w:type="spellStart"/>
             <w:r>
               <w:rPr>
                 <w:sz w:val="22"/>
               </w:rPr>
-              <w:t>Facebook, Instagram e Whatsapp.</w:t>
+              <w:t>Facebook</w:t>
+            </w:r>
+            <w:proofErr w:type="spellEnd"/>
+            <w:r>
+              <w:rPr>
+                <w:sz w:val="22"/>
+              </w:rPr>
+              <w:t xml:space="preserve">, </w:t>
+            </w:r>
+            <w:proofErr w:type="spellStart"/>
+            <w:r>
+              <w:rPr>
+                <w:sz w:val="22"/>
+              </w:rPr>
+              <w:t>Instagram</w:t>
+            </w:r>
+            <w:proofErr w:type="spellEnd"/>
+            <w:r>
+              <w:rPr>
+                <w:sz w:val="22"/>
+              </w:rPr>
+              <w:t xml:space="preserve"> e </w:t>
+            </w:r>
+            <w:proofErr w:type="spellStart"/>
+            <w:r>
+              <w:rPr>
+                <w:sz w:val="22"/>
+              </w:rPr>
+              <w:t>Whatsapp</w:t>
+            </w:r>
+            <w:proofErr w:type="spellEnd"/>
+            <w:r>
+              <w:rPr>
+                <w:sz w:val="22"/>
+              </w:rPr>
+              <w:t>.</w:t>
             </w:r>
           </w:p>
         </w:tc>
@@ -10395,11 +11702,47 @@
                 <w:sz w:val="22"/>
               </w:rPr>
             </w:pPr>
+            <w:proofErr w:type="spellStart"/>
             <w:r>
               <w:rPr>
                 <w:sz w:val="22"/>
               </w:rPr>
-              <w:t>Facebook, Instagram e Whatsapp e jornais locais.</w:t>
+              <w:t>Facebook</w:t>
+            </w:r>
+            <w:proofErr w:type="spellEnd"/>
+            <w:r>
+              <w:rPr>
+                <w:sz w:val="22"/>
+              </w:rPr>
+              <w:t xml:space="preserve">, </w:t>
+            </w:r>
+            <w:proofErr w:type="spellStart"/>
+            <w:r>
+              <w:rPr>
+                <w:sz w:val="22"/>
+              </w:rPr>
+              <w:t>Instagram</w:t>
+            </w:r>
+            <w:proofErr w:type="spellEnd"/>
+            <w:r>
+              <w:rPr>
+                <w:sz w:val="22"/>
+              </w:rPr>
+              <w:t xml:space="preserve"> e </w:t>
+            </w:r>
+            <w:proofErr w:type="spellStart"/>
+            <w:r>
+              <w:rPr>
+                <w:sz w:val="22"/>
+              </w:rPr>
+              <w:t>Whatsapp</w:t>
+            </w:r>
+            <w:proofErr w:type="spellEnd"/>
+            <w:r>
+              <w:rPr>
+                <w:sz w:val="22"/>
+              </w:rPr>
+              <w:t xml:space="preserve"> e jornais locais.</w:t>
             </w:r>
           </w:p>
         </w:tc>
@@ -10596,8 +11939,17 @@
                 <w:b/>
                 <w:sz w:val="22"/>
               </w:rPr>
-              <w:t>Bloco 2</w:t>
+              <w:t xml:space="preserve">Bloco </w:t>
             </w:r>
+            <w:proofErr w:type="gramStart"/>
+            <w:r>
+              <w:rPr>
+                <w:b/>
+                <w:sz w:val="22"/>
+              </w:rPr>
+              <w:t>2</w:t>
+            </w:r>
+            <w:proofErr w:type="gramEnd"/>
           </w:p>
         </w:tc>
         <w:tc>
@@ -10648,6 +12000,8 @@
             </w:pPr>
           </w:p>
         </w:tc>
+        <w:bookmarkStart w:id="29" w:name="_GoBack"/>
+        <w:bookmarkEnd w:id="29"/>
       </w:tr>
       <w:tr>
         <w:trPr>
@@ -10844,8 +12198,17 @@
                 <w:b/>
                 <w:sz w:val="22"/>
               </w:rPr>
-              <w:t>Bloco 3</w:t>
+              <w:t xml:space="preserve">Bloco </w:t>
             </w:r>
+            <w:proofErr w:type="gramStart"/>
+            <w:r>
+              <w:rPr>
+                <w:b/>
+                <w:sz w:val="22"/>
+              </w:rPr>
+              <w:t>3</w:t>
+            </w:r>
+            <w:proofErr w:type="gramEnd"/>
           </w:p>
         </w:tc>
         <w:tc>
@@ -11020,11 +12383,47 @@
                 <w:sz w:val="22"/>
               </w:rPr>
             </w:pPr>
+            <w:proofErr w:type="spellStart"/>
             <w:r>
               <w:rPr>
                 <w:sz w:val="22"/>
               </w:rPr>
-              <w:t>Facebook, Instagram, Whatsapp e eventos.</w:t>
+              <w:t>Facebook</w:t>
+            </w:r>
+            <w:proofErr w:type="spellEnd"/>
+            <w:r>
+              <w:rPr>
+                <w:sz w:val="22"/>
+              </w:rPr>
+              <w:t xml:space="preserve">, </w:t>
+            </w:r>
+            <w:proofErr w:type="spellStart"/>
+            <w:r>
+              <w:rPr>
+                <w:sz w:val="22"/>
+              </w:rPr>
+              <w:t>Instagram</w:t>
+            </w:r>
+            <w:proofErr w:type="spellEnd"/>
+            <w:r>
+              <w:rPr>
+                <w:sz w:val="22"/>
+              </w:rPr>
+              <w:t xml:space="preserve">, </w:t>
+            </w:r>
+            <w:proofErr w:type="spellStart"/>
+            <w:r>
+              <w:rPr>
+                <w:sz w:val="22"/>
+              </w:rPr>
+              <w:t>Whatsapp</w:t>
+            </w:r>
+            <w:proofErr w:type="spellEnd"/>
+            <w:r>
+              <w:rPr>
+                <w:sz w:val="22"/>
+              </w:rPr>
+              <w:t xml:space="preserve"> e eventos.</w:t>
             </w:r>
           </w:p>
         </w:tc>
@@ -11040,11 +12439,47 @@
                 <w:sz w:val="22"/>
               </w:rPr>
             </w:pPr>
+            <w:proofErr w:type="spellStart"/>
             <w:r>
               <w:rPr>
                 <w:sz w:val="22"/>
               </w:rPr>
-              <w:t>Facebook, Instagram, Whatsapp e eventos.</w:t>
+              <w:t>Facebook</w:t>
+            </w:r>
+            <w:proofErr w:type="spellEnd"/>
+            <w:r>
+              <w:rPr>
+                <w:sz w:val="22"/>
+              </w:rPr>
+              <w:t xml:space="preserve">, </w:t>
+            </w:r>
+            <w:proofErr w:type="spellStart"/>
+            <w:r>
+              <w:rPr>
+                <w:sz w:val="22"/>
+              </w:rPr>
+              <w:t>Instagram</w:t>
+            </w:r>
+            <w:proofErr w:type="spellEnd"/>
+            <w:r>
+              <w:rPr>
+                <w:sz w:val="22"/>
+              </w:rPr>
+              <w:t xml:space="preserve">, </w:t>
+            </w:r>
+            <w:proofErr w:type="spellStart"/>
+            <w:r>
+              <w:rPr>
+                <w:sz w:val="22"/>
+              </w:rPr>
+              <w:t>Whatsapp</w:t>
+            </w:r>
+            <w:proofErr w:type="spellEnd"/>
+            <w:r>
+              <w:rPr>
+                <w:sz w:val="22"/>
+              </w:rPr>
+              <w:t xml:space="preserve"> e eventos.</w:t>
             </w:r>
           </w:p>
         </w:tc>
@@ -11060,11 +12495,47 @@
                 <w:sz w:val="22"/>
               </w:rPr>
             </w:pPr>
+            <w:proofErr w:type="spellStart"/>
             <w:r>
               <w:rPr>
                 <w:sz w:val="22"/>
               </w:rPr>
-              <w:t>Facebook, Instagram, Whatsapp e eventos.</w:t>
+              <w:t>Facebook</w:t>
+            </w:r>
+            <w:proofErr w:type="spellEnd"/>
+            <w:r>
+              <w:rPr>
+                <w:sz w:val="22"/>
+              </w:rPr>
+              <w:t xml:space="preserve">, </w:t>
+            </w:r>
+            <w:proofErr w:type="spellStart"/>
+            <w:r>
+              <w:rPr>
+                <w:sz w:val="22"/>
+              </w:rPr>
+              <w:t>Instagram</w:t>
+            </w:r>
+            <w:proofErr w:type="spellEnd"/>
+            <w:r>
+              <w:rPr>
+                <w:sz w:val="22"/>
+              </w:rPr>
+              <w:t xml:space="preserve">, </w:t>
+            </w:r>
+            <w:proofErr w:type="spellStart"/>
+            <w:r>
+              <w:rPr>
+                <w:sz w:val="22"/>
+              </w:rPr>
+              <w:t>Whatsapp</w:t>
+            </w:r>
+            <w:proofErr w:type="spellEnd"/>
+            <w:r>
+              <w:rPr>
+                <w:sz w:val="22"/>
+              </w:rPr>
+              <w:t xml:space="preserve"> e eventos.</w:t>
             </w:r>
           </w:p>
         </w:tc>
@@ -11385,13 +12856,13 @@
       <w:pPr>
         <w:pStyle w:val="Ttulo2"/>
       </w:pPr>
-      <w:bookmarkStart w:id="29" w:name="_Toc97100973"/>
-      <w:bookmarkStart w:id="30" w:name="_Toc98865248"/>
+      <w:bookmarkStart w:id="30" w:name="_Toc97100973"/>
+      <w:bookmarkStart w:id="31" w:name="_Toc98865248"/>
       <w:r>
         <w:t>3.3 JUSTIFICATIVA</w:t>
       </w:r>
-      <w:bookmarkEnd w:id="29"/>
       <w:bookmarkEnd w:id="30"/>
+      <w:bookmarkEnd w:id="31"/>
       <w:r>
         <w:t xml:space="preserve"> </w:t>
       </w:r>
@@ -11465,22 +12936,24 @@
       <w:pPr>
         <w:pStyle w:val="Ttulo2"/>
       </w:pPr>
-      <w:bookmarkStart w:id="31" w:name="_Toc192060080"/>
-      <w:bookmarkStart w:id="32" w:name="_Toc97100974"/>
-      <w:bookmarkStart w:id="33" w:name="_Toc98865249"/>
+      <w:bookmarkStart w:id="32" w:name="_Toc192060080"/>
+      <w:bookmarkStart w:id="33" w:name="_Toc97100974"/>
+      <w:bookmarkStart w:id="34" w:name="_Toc98865249"/>
       <w:bookmarkEnd w:id="23"/>
+      <w:proofErr w:type="gramStart"/>
       <w:r>
         <w:t>3.4 PÚBLICO</w:t>
       </w:r>
+      <w:proofErr w:type="gramEnd"/>
       <w:r>
         <w:t xml:space="preserve"> </w:t>
       </w:r>
-      <w:bookmarkEnd w:id="31"/>
+      <w:bookmarkEnd w:id="32"/>
       <w:r>
         <w:t>DE INTERESSE</w:t>
       </w:r>
-      <w:bookmarkEnd w:id="32"/>
       <w:bookmarkEnd w:id="33"/>
+      <w:bookmarkEnd w:id="34"/>
     </w:p>
     <w:p>
       <w:r>
@@ -11522,13 +12995,13 @@
       <w:pPr>
         <w:pStyle w:val="Ttulo2"/>
       </w:pPr>
-      <w:bookmarkStart w:id="34" w:name="_Toc97100975"/>
-      <w:bookmarkStart w:id="35" w:name="_Toc98865250"/>
+      <w:bookmarkStart w:id="35" w:name="_Toc97100975"/>
+      <w:bookmarkStart w:id="36" w:name="_Toc98865250"/>
       <w:r>
         <w:t>3.5 NÍVEIS DE DECISÃO E GRUPOS FUNCIONAIS ATENDIDOS</w:t>
       </w:r>
-      <w:bookmarkEnd w:id="34"/>
       <w:bookmarkEnd w:id="35"/>
+      <w:bookmarkEnd w:id="36"/>
     </w:p>
     <w:p>
       <w:r>
@@ -11612,14 +13085,19 @@
       <w:pPr>
         <w:pStyle w:val="Ttulo1"/>
       </w:pPr>
-      <w:bookmarkStart w:id="36" w:name="_Toc97100976"/>
-      <w:bookmarkStart w:id="37" w:name="_Toc98865251"/>
+      <w:bookmarkStart w:id="37" w:name="_Toc97100976"/>
+      <w:bookmarkStart w:id="38" w:name="_Toc98865251"/>
+      <w:proofErr w:type="gramStart"/>
       <w:r>
         <w:lastRenderedPageBreak/>
-        <w:t>4 MÉTODOS GERENCIAIS</w:t>
-      </w:r>
-      <w:bookmarkEnd w:id="36"/>
+        <w:t>4</w:t>
+      </w:r>
+      <w:proofErr w:type="gramEnd"/>
+      <w:r>
+        <w:t xml:space="preserve"> MÉTODOS GERENCIAIS</w:t>
+      </w:r>
       <w:bookmarkEnd w:id="37"/>
+      <w:bookmarkEnd w:id="38"/>
     </w:p>
     <w:p>
       <w:r>
@@ -11629,24 +13107,96 @@
         <w:rPr>
           <w:i/>
         </w:rPr>
-        <w:t>Project Management Institute</w:t>
-      </w:r>
-      <w:r>
-        <w:t xml:space="preserve"> ( PMI). Deste contexto, os profissionais com um contato mais próximo graças ao PMI, surgiu o </w:t>
-      </w:r>
+        <w:t xml:space="preserve">Project Management </w:t>
+      </w:r>
+      <w:proofErr w:type="spellStart"/>
       <w:r>
         <w:rPr>
           <w:i/>
         </w:rPr>
-        <w:t>Project Management Body of Knowledge</w:t>
-      </w:r>
-      <w:r>
-        <w:t xml:space="preserve"> (PMBoK), um guia que contém diversas boas práticas sobre como proceder na execução de todo ciclo de vida de um projeto.</w:t>
-      </w:r>
-    </w:p>
-    <w:p>
-      <w:r>
-        <w:t xml:space="preserve">Fundamentado no PMBoK, neste capítulo será exposto o plano do projeto, fracionado em: plano de elaboração e gerenciamento do projeto, modelo de ciclo de vida, recursos </w:t>
+        <w:t>Institute</w:t>
+      </w:r>
+      <w:proofErr w:type="spellEnd"/>
+      <w:r>
+        <w:t xml:space="preserve"> </w:t>
+      </w:r>
+      <w:proofErr w:type="gramStart"/>
+      <w:r>
+        <w:t xml:space="preserve">( </w:t>
+      </w:r>
+      <w:proofErr w:type="gramEnd"/>
+      <w:r>
+        <w:t xml:space="preserve">PMI). Deste contexto, os profissionais com um contato mais próximo graças ao PMI, surgiu o </w:t>
+      </w:r>
+      <w:r>
+        <w:rPr>
+          <w:i/>
+        </w:rPr>
+        <w:t xml:space="preserve">Project Management </w:t>
+      </w:r>
+      <w:proofErr w:type="spellStart"/>
+      <w:r>
+        <w:rPr>
+          <w:i/>
+        </w:rPr>
+        <w:t>Body</w:t>
+      </w:r>
+      <w:proofErr w:type="spellEnd"/>
+      <w:r>
+        <w:rPr>
+          <w:i/>
+        </w:rPr>
+        <w:t xml:space="preserve"> </w:t>
+      </w:r>
+      <w:proofErr w:type="spellStart"/>
+      <w:r>
+        <w:rPr>
+          <w:i/>
+        </w:rPr>
+        <w:t>of</w:t>
+      </w:r>
+      <w:proofErr w:type="spellEnd"/>
+      <w:r>
+        <w:rPr>
+          <w:i/>
+        </w:rPr>
+        <w:t xml:space="preserve"> </w:t>
+      </w:r>
+      <w:proofErr w:type="spellStart"/>
+      <w:r>
+        <w:rPr>
+          <w:i/>
+        </w:rPr>
+        <w:t>Knowledge</w:t>
+      </w:r>
+      <w:proofErr w:type="spellEnd"/>
+      <w:r>
+        <w:t xml:space="preserve"> (</w:t>
+      </w:r>
+      <w:proofErr w:type="spellStart"/>
+      <w:proofErr w:type="gramStart"/>
+      <w:r>
+        <w:t>PMBoK</w:t>
+      </w:r>
+      <w:proofErr w:type="spellEnd"/>
+      <w:proofErr w:type="gramEnd"/>
+      <w:r>
+        <w:t>), um guia que contém diversas boas práticas sobre como proceder na execução de todo ciclo de vida de um projeto.</w:t>
+      </w:r>
+    </w:p>
+    <w:p>
+      <w:r>
+        <w:t xml:space="preserve">Fundamentado no </w:t>
+      </w:r>
+      <w:proofErr w:type="spellStart"/>
+      <w:proofErr w:type="gramStart"/>
+      <w:r>
+        <w:t>PMBoK</w:t>
+      </w:r>
+      <w:proofErr w:type="spellEnd"/>
+      <w:proofErr w:type="gramEnd"/>
+      <w:r>
+        <w:t xml:space="preserve">, neste capítulo será exposto o plano do projeto, fracionado em: plano de elaboração e gerenciamento do projeto, modelo de ciclo de vida, recursos </w:t>
       </w:r>
       <w:r>
         <w:t>necessários, relatório</w:t>
@@ -11657,7 +13207,17 @@
     </w:p>
     <w:p>
       <w:r>
-        <w:t xml:space="preserve">No guia PMBoK, afirma que gerenciamento de projetos é a “aplicação de conhecimentos, habilidades, ferramentas e técnicas às atividades do projeto a fim de cumprir os seus </w:t>
+        <w:t xml:space="preserve">No guia </w:t>
+      </w:r>
+      <w:proofErr w:type="spellStart"/>
+      <w:proofErr w:type="gramStart"/>
+      <w:r>
+        <w:t>PMBoK</w:t>
+      </w:r>
+      <w:proofErr w:type="spellEnd"/>
+      <w:proofErr w:type="gramEnd"/>
+      <w:r>
+        <w:t xml:space="preserve">, afirma que gerenciamento de projetos é a “aplicação de conhecimentos, habilidades, ferramentas e técnicas às atividades do projeto a fim de cumprir os seus </w:t>
       </w:r>
       <w:r>
         <w:t>requisitos. “</w:t>
@@ -11694,7 +13254,7 @@
           <w:bdr w:val="none" w:sz="0" w:space="0" w:color="auto" w:frame="1"/>
         </w:rPr>
         <w:drawing>
-          <wp:inline distT="0" distB="0" distL="0" distR="0" wp14:anchorId="7203C149" wp14:editId="151AF5FA">
+          <wp:inline distT="0" distB="0" distL="0" distR="0" wp14:anchorId="5A742D74" wp14:editId="3600A491">
             <wp:extent cx="5760720" cy="2767759"/>
             <wp:effectExtent l="0" t="0" r="0" b="0"/>
             <wp:docPr id="2" name="Imagem 2" descr="https://lh4.googleusercontent.com/LknxdiDUaRcRDwMl8jPbROv9FfSh4_gC3gzZNVBiz32wcLNTkLzDR--dYNDLG8R8o5jWuZ_-kqT4QNWQLpsv4pMPjWgANzXQunaABmNkr9px4HVeoRTgaIWk8aL5CFEPqQ9sdXM4"/>
@@ -11750,7 +13310,7 @@
           <w:sz w:val="24"/>
         </w:rPr>
       </w:pPr>
-      <w:bookmarkStart w:id="38" w:name="_Toc98864529"/>
+      <w:bookmarkStart w:id="39" w:name="_Toc98864529"/>
       <w:r>
         <w:rPr>
           <w:sz w:val="24"/>
@@ -11794,7 +13354,7 @@
         </w:rPr>
         <w:t>: Grupo de processos de gerenciamento de projetos.</w:t>
       </w:r>
-      <w:bookmarkEnd w:id="38"/>
+      <w:bookmarkEnd w:id="39"/>
     </w:p>
     <w:p>
       <w:r>
@@ -11805,8 +13365,9 @@
       <w:pPr>
         <w:pStyle w:val="Ttulo2"/>
       </w:pPr>
-      <w:bookmarkStart w:id="39" w:name="_Toc97100977"/>
-      <w:bookmarkStart w:id="40" w:name="_Toc98865252"/>
+      <w:bookmarkStart w:id="40" w:name="_Toc97100977"/>
+      <w:bookmarkStart w:id="41" w:name="_Toc98865252"/>
+      <w:proofErr w:type="gramStart"/>
       <w:r>
         <w:lastRenderedPageBreak/>
         <w:t>4.</w:t>
@@ -11818,10 +13379,14 @@
         <w:t xml:space="preserve"> </w:t>
       </w:r>
       <w:r>
-        <w:t>PLANO DE ELABORAÇÃO E GERENCIAMENTO DO PROJETO</w:t>
-      </w:r>
-      <w:bookmarkEnd w:id="39"/>
+        <w:t>PLANO</w:t>
+      </w:r>
+      <w:proofErr w:type="gramEnd"/>
+      <w:r>
+        <w:t xml:space="preserve"> DE ELABORAÇÃO E GERENCIAMENTO DO PROJETO</w:t>
+      </w:r>
       <w:bookmarkEnd w:id="40"/>
+      <w:bookmarkEnd w:id="41"/>
     </w:p>
     <w:p>
       <w:pPr>
@@ -11835,6 +13400,7 @@
         </w:rPr>
         <w:t xml:space="preserve">[Esta seção se refere ao preenchimento do </w:t>
       </w:r>
+      <w:proofErr w:type="spellStart"/>
       <w:r>
         <w:rPr>
           <w:i/>
@@ -11842,6 +13408,7 @@
         </w:rPr>
         <w:t>template</w:t>
       </w:r>
+      <w:proofErr w:type="spellEnd"/>
       <w:r>
         <w:rPr>
           <w:color w:val="92D050"/>
@@ -11860,6 +13427,7 @@
         </w:rPr>
         <w:t xml:space="preserve"> Apêndice A.</w:t>
       </w:r>
+      <w:proofErr w:type="gramStart"/>
       <w:r>
         <w:rPr>
           <w:color w:val="92D050"/>
@@ -11872,6 +13440,7 @@
         </w:rPr>
         <w:t>]</w:t>
       </w:r>
+      <w:proofErr w:type="gramEnd"/>
     </w:p>
     <w:p>
       <w:pPr>
@@ -11885,16 +13454,21 @@
       <w:pPr>
         <w:pStyle w:val="Ttulo2"/>
       </w:pPr>
-      <w:bookmarkStart w:id="41" w:name="_Toc97100978"/>
-      <w:bookmarkStart w:id="42" w:name="_Toc98865253"/>
+      <w:bookmarkStart w:id="42" w:name="_Toc97100978"/>
+      <w:bookmarkStart w:id="43" w:name="_Toc98865253"/>
+      <w:proofErr w:type="gramStart"/>
       <w:r>
         <w:t xml:space="preserve">4.2 </w:t>
       </w:r>
       <w:r>
-        <w:t>MODELO DE CICLO DE VIDA</w:t>
-      </w:r>
-      <w:bookmarkEnd w:id="41"/>
+        <w:t>MODELO</w:t>
+      </w:r>
+      <w:proofErr w:type="gramEnd"/>
+      <w:r>
+        <w:t xml:space="preserve"> DE CICLO DE VIDA</w:t>
+      </w:r>
       <w:bookmarkEnd w:id="42"/>
+      <w:bookmarkEnd w:id="43"/>
       <w:r>
         <w:t xml:space="preserve"> </w:t>
       </w:r>
@@ -11930,7 +13504,15 @@
     </w:p>
     <w:p>
       <w:r>
-        <w:t>Um processo pode conter várias atividades sendo as principais: especificação, projeto, implementação, validação, manutenção e evolução. Estas atividades geram as necessidades mínimas para que se possa obter um produto de software adequado ao que se almeja.</w:t>
+        <w:t xml:space="preserve">Um processo pode conter várias atividades sendo as principais: especificação, projeto, </w:t>
+      </w:r>
+      <w:proofErr w:type="gramStart"/>
+      <w:r>
+        <w:t>implementação</w:t>
+      </w:r>
+      <w:proofErr w:type="gramEnd"/>
+      <w:r>
+        <w:t>, validação, manutenção e evolução. Estas atividades geram as necessidades mínimas para que se possa obter um produto de software adequado ao que se almeja.</w:t>
       </w:r>
     </w:p>
     <w:p>
@@ -11954,11 +13536,11 @@
       <w:pPr>
         <w:pStyle w:val="Ttulo3"/>
       </w:pPr>
-      <w:bookmarkStart w:id="43" w:name="_Toc98865254"/>
+      <w:bookmarkStart w:id="44" w:name="_Toc98865254"/>
       <w:r>
         <w:t>4.2.1 Modelo Incremental</w:t>
       </w:r>
-      <w:bookmarkEnd w:id="43"/>
+      <w:bookmarkEnd w:id="44"/>
     </w:p>
     <w:p>
       <w:r>
@@ -11991,7 +13573,7 @@
         </w:rPr>
         <w:lastRenderedPageBreak/>
         <w:drawing>
-          <wp:inline distT="0" distB="0" distL="0" distR="0" wp14:anchorId="465B23F4" wp14:editId="317F20F5">
+          <wp:inline distT="0" distB="0" distL="0" distR="0" wp14:anchorId="51B617F4" wp14:editId="51C1DE35">
             <wp:extent cx="4906645" cy="2825115"/>
             <wp:effectExtent l="0" t="0" r="0" b="0"/>
             <wp:docPr id="5" name="Imagem 5" descr="https://lh6.googleusercontent.com/uJaKyEcK2yMlPawSm4V84kiEWzxJyjVdSlF6J8iRNLSFJBuTo12aiHzbAMmhoIOVSC20aqXdpFp4iKreuS_U9NUrCK5WSUjzsYD_TIO7pNcv1w-Bb7M17B0OzED7ozW43MEYIWK6"/>
@@ -12047,7 +13629,7 @@
           <w:sz w:val="24"/>
         </w:rPr>
       </w:pPr>
-      <w:bookmarkStart w:id="44" w:name="_Toc98864530"/>
+      <w:bookmarkStart w:id="45" w:name="_Toc98864530"/>
       <w:r>
         <w:rPr>
           <w:sz w:val="24"/>
@@ -12091,7 +13673,7 @@
         </w:rPr>
         <w:t xml:space="preserve"> - O Modelo Incremental</w:t>
       </w:r>
-      <w:bookmarkEnd w:id="44"/>
+      <w:bookmarkEnd w:id="45"/>
     </w:p>
     <w:p>
       <w:r>
@@ -12100,17 +13682,49 @@
     </w:p>
     <w:p>
       <w:r>
-        <w:t>Para este projeto, é definido quatro incrementos os quais são detalhados a seguir.</w:t>
-      </w:r>
-    </w:p>
-    <w:p>
-      <w:r>
-        <w:t>O primeiro incremento, tem como objetivo a elaboração e entrega parcial do primeiro artefato, a documentação. A data definida é 23/04/2022 e contempla as sessões de introdução; revisão bibliográfica; objetivos do projeto contendo cinco sessões: formulação do problema, objetivos, justificativa, público de interesse, níveis de decisão e grupos funcionais atendidos; métodos gerenciais e suas quatro primeiras sessões: plano de elaboração e gerenciamento do projeto (parcial), modelo de ciclo de vida, recursos necessários e o relatório de desempenho da fase 1; especificação e análise dos requisitos e referências bibliográficas.</w:t>
-      </w:r>
-    </w:p>
-    <w:p>
-      <w:r>
-        <w:t>A entrega do segundo incremento em 04/06/2022 contendo: Correção da documentação parcial da fase 1; sessão de resumo; métodos gerenciais com a complementação do plano de elaboração e gerenciamento do projeto, relatório de desempenho da fase 2, descrever a estimativa de tamanho de e esforço e de gerenciamento de configuração; arquitetura e projeto do sistema com as sessões: visão estrutural, visão comportamental, visão de dados e perfil de usuário; capítulo de conclusão; complemento das referências e por fim, a entrega de ao menos 30% dos casos de uso essenciais codificados.</w:t>
+        <w:t xml:space="preserve">Para este projeto, </w:t>
+      </w:r>
+      <w:proofErr w:type="gramStart"/>
+      <w:r>
+        <w:t>é</w:t>
+      </w:r>
+      <w:proofErr w:type="gramEnd"/>
+      <w:r>
+        <w:t xml:space="preserve"> definido quatro incrementos os quais são detalhados a seguir.</w:t>
+      </w:r>
+    </w:p>
+    <w:p>
+      <w:r>
+        <w:t>O primeiro incremento</w:t>
+      </w:r>
+      <w:proofErr w:type="gramStart"/>
+      <w:r>
+        <w:t>, tem</w:t>
+      </w:r>
+      <w:proofErr w:type="gramEnd"/>
+      <w:r>
+        <w:t xml:space="preserve"> como objetivo a elaboração e entrega parcial do primeiro artefato, a documentação. A data definida é 23/04/2022 e contempla as sessões de introdução; revisão bibliográfica; objetivos do projeto contendo cinco sessões: formulação do problema, objetivos, justificativa, público de interesse, níveis de decisão e grupos funcionais atendidos; métodos gerenciais e suas quatro primeiras sessões: plano de elaboração e gerenciamento do projeto (parcial), modelo de ciclo de vida, recursos necessários e o relatório de desempenho da fase </w:t>
+      </w:r>
+      <w:proofErr w:type="gramStart"/>
+      <w:r>
+        <w:t>1</w:t>
+      </w:r>
+      <w:proofErr w:type="gramEnd"/>
+      <w:r>
+        <w:t>; especificação e análise dos requisitos e referências bibliográficas.</w:t>
+      </w:r>
+    </w:p>
+    <w:p>
+      <w:r>
+        <w:t xml:space="preserve">A entrega do segundo incremento em 04/06/2022 contendo: Correção da documentação parcial da fase </w:t>
+      </w:r>
+      <w:proofErr w:type="gramStart"/>
+      <w:r>
+        <w:t>1</w:t>
+      </w:r>
+      <w:proofErr w:type="gramEnd"/>
+      <w:r>
+        <w:t>; sessão de resumo; métodos gerenciais com a complementação do plano de elaboração e gerenciamento do projeto, relatório de desempenho da fase 2, descrever a estimativa de tamanho de e esforço e de gerenciamento de configuração; arquitetura e projeto do sistema com as sessões: visão estrutural, visão comportamental, visão de dados e perfil de usuário; capítulo de conclusão; complemento das referências e por fim, a entrega de ao menos 30% dos casos de uso essenciais codificados.</w:t>
       </w:r>
     </w:p>
     <w:p>
@@ -12128,11 +13742,11 @@
       <w:pPr>
         <w:pStyle w:val="Ttulo3"/>
       </w:pPr>
-      <w:bookmarkStart w:id="45" w:name="_Toc98865255"/>
+      <w:bookmarkStart w:id="46" w:name="_Toc98865255"/>
       <w:r>
         <w:t>4.2.2 Modelo Ágil: SCRUM</w:t>
       </w:r>
-      <w:bookmarkEnd w:id="45"/>
+      <w:bookmarkEnd w:id="46"/>
     </w:p>
     <w:p>
       <w:r>
@@ -12145,7 +13759,15 @@
         <w:t>SCRUM</w:t>
       </w:r>
       <w:r>
-        <w:t xml:space="preserve"> tem como foco a metodologia ágil para gestão de projetos. Visa otimizar o processo produtivo, consequentemente proporcionando o aumento da produtividade e assertividade garantindo entregas com qualidade.</w:t>
+        <w:t xml:space="preserve"> tem como foco a metodologia ágil para gestão de projetos. Visa </w:t>
+      </w:r>
+      <w:proofErr w:type="gramStart"/>
+      <w:r>
+        <w:t>otimizar</w:t>
+      </w:r>
+      <w:proofErr w:type="gramEnd"/>
+      <w:r>
+        <w:t xml:space="preserve"> o processo produtivo, consequentemente proporcionando o aumento da produtividade e assertividade garantindo entregas com qualidade.</w:t>
       </w:r>
     </w:p>
     <w:p>
@@ -12179,8 +13801,16 @@
         <w:rPr>
           <w:i/>
         </w:rPr>
-        <w:t>Daily Scrum</w:t>
-      </w:r>
+        <w:t xml:space="preserve">Daily </w:t>
+      </w:r>
+      <w:proofErr w:type="spellStart"/>
+      <w:r>
+        <w:rPr>
+          <w:i/>
+        </w:rPr>
+        <w:t>Scrum</w:t>
+      </w:r>
+      <w:proofErr w:type="spellEnd"/>
       <w:r>
         <w:t xml:space="preserve"> são realizadas para acompanhamento do processo de produção.</w:t>
       </w:r>
@@ -12196,7 +13826,15 @@
         <w:t>Sprint</w:t>
       </w:r>
       <w:r>
-        <w:t xml:space="preserve">, é realizada uma retrospectiva do que se foi realizado onde é avaliado e validado as entregas realizadas. Concluído esta etapa, tem se início a uma nova </w:t>
+        <w:t xml:space="preserve">, é realizada uma retrospectiva do que se foi realizado onde </w:t>
+      </w:r>
+      <w:proofErr w:type="gramStart"/>
+      <w:r>
+        <w:t>é</w:t>
+      </w:r>
+      <w:proofErr w:type="gramEnd"/>
+      <w:r>
+        <w:t xml:space="preserve"> avaliado e validado as entregas realizadas. Concluído esta etapa, tem se início a uma nova </w:t>
       </w:r>
       <w:r>
         <w:rPr>
@@ -12220,7 +13858,7 @@
           <w:bdr w:val="none" w:sz="0" w:space="0" w:color="auto" w:frame="1"/>
         </w:rPr>
         <w:drawing>
-          <wp:inline distT="0" distB="0" distL="0" distR="0" wp14:anchorId="75201E42" wp14:editId="6C35C036">
+          <wp:inline distT="0" distB="0" distL="0" distR="0" wp14:anchorId="157666AE" wp14:editId="7A4DE95D">
             <wp:extent cx="4246245" cy="2456815"/>
             <wp:effectExtent l="0" t="0" r="0" b="0"/>
             <wp:docPr id="6" name="Imagem 6" descr="https://lh4.googleusercontent.com/acO9bz5GgpV9ljmM_0G7BmR882FsNh4KC536pmuYBxlUsbAwDqZuwxjh1j_GfENV7w01ywLhy3wcGVDDFhq0QkFk8EM94pvzZ9LVnplYmAdrCGpgGUKpa8i1-omjsS6QhtjLVc_i"/>
@@ -12276,7 +13914,7 @@
           <w:sz w:val="24"/>
         </w:rPr>
       </w:pPr>
-      <w:bookmarkStart w:id="46" w:name="_Toc98864531"/>
+      <w:bookmarkStart w:id="47" w:name="_Toc98864531"/>
       <w:r>
         <w:rPr>
           <w:sz w:val="24"/>
@@ -12320,7 +13958,7 @@
         </w:rPr>
         <w:t xml:space="preserve"> - Processo SCRUM</w:t>
       </w:r>
-      <w:bookmarkEnd w:id="46"/>
+      <w:bookmarkEnd w:id="47"/>
     </w:p>
     <w:p>
       <w:r>
@@ -12337,8 +13975,8 @@
       <w:pPr>
         <w:pStyle w:val="Ttulo2"/>
       </w:pPr>
-      <w:bookmarkStart w:id="47" w:name="_Toc97100979"/>
-      <w:bookmarkStart w:id="48" w:name="_Toc98865256"/>
+      <w:bookmarkStart w:id="48" w:name="_Toc97100979"/>
+      <w:bookmarkStart w:id="49" w:name="_Toc98865256"/>
       <w:r>
         <w:t>4.</w:t>
       </w:r>
@@ -12351,8 +13989,8 @@
       <w:r>
         <w:t>RECURSOS NECESSÁRIOS</w:t>
       </w:r>
-      <w:bookmarkEnd w:id="47"/>
       <w:bookmarkEnd w:id="48"/>
+      <w:bookmarkEnd w:id="49"/>
     </w:p>
     <w:p>
       <w:r>
@@ -12381,11 +14019,11 @@
       <w:pPr>
         <w:pStyle w:val="Ttulo3"/>
       </w:pPr>
-      <w:bookmarkStart w:id="49" w:name="_Toc98865257"/>
+      <w:bookmarkStart w:id="50" w:name="_Toc98865257"/>
       <w:r>
         <w:t>4.3.1 Recursos Humanos</w:t>
       </w:r>
-      <w:bookmarkEnd w:id="49"/>
+      <w:bookmarkEnd w:id="50"/>
     </w:p>
     <w:p>
       <w:r>
@@ -12395,10 +14033,42 @@
         <w:rPr>
           <w:i/>
         </w:rPr>
-        <w:t>front-end, back-end</w:t>
-      </w:r>
-      <w:r>
-        <w:t xml:space="preserve"> e PostgreSQL. São eles: Lucas Dias e Silva, Matheus Felipe Souza e Vinicius de Almeida Gonçalves.</w:t>
+        <w:t>front-</w:t>
+      </w:r>
+      <w:proofErr w:type="spellStart"/>
+      <w:r>
+        <w:rPr>
+          <w:i/>
+        </w:rPr>
+        <w:t>end</w:t>
+      </w:r>
+      <w:proofErr w:type="spellEnd"/>
+      <w:r>
+        <w:rPr>
+          <w:i/>
+        </w:rPr>
+        <w:t xml:space="preserve">, </w:t>
+      </w:r>
+      <w:proofErr w:type="spellStart"/>
+      <w:r>
+        <w:rPr>
+          <w:i/>
+        </w:rPr>
+        <w:t>back-end</w:t>
+      </w:r>
+      <w:proofErr w:type="spellEnd"/>
+      <w:r>
+        <w:t xml:space="preserve"> e </w:t>
+      </w:r>
+      <w:proofErr w:type="spellStart"/>
+      <w:proofErr w:type="gramStart"/>
+      <w:r>
+        <w:t>PostgreSQL</w:t>
+      </w:r>
+      <w:proofErr w:type="spellEnd"/>
+      <w:proofErr w:type="gramEnd"/>
+      <w:r>
+        <w:t>. São eles: Lucas Dias e Silva, Matheus Felipe Souza e Vinicius de Almeida Gonçalves.</w:t>
       </w:r>
     </w:p>
     <w:p>
@@ -12410,11 +14080,11 @@
       <w:pPr>
         <w:pStyle w:val="Ttulo3"/>
       </w:pPr>
-      <w:bookmarkStart w:id="50" w:name="_Toc98865258"/>
+      <w:bookmarkStart w:id="51" w:name="_Toc98865258"/>
       <w:r>
         <w:t>4.3.2 Recursos de Software</w:t>
       </w:r>
-      <w:bookmarkEnd w:id="50"/>
+      <w:bookmarkEnd w:id="51"/>
     </w:p>
     <w:p>
       <w:r>
@@ -12453,8 +14123,15 @@
           <w:numId w:val="18"/>
         </w:numPr>
       </w:pPr>
-      <w:r>
-        <w:t>IntelliJ IDEA 2021.3.3</w:t>
+      <w:proofErr w:type="spellStart"/>
+      <w:proofErr w:type="gramStart"/>
+      <w:r>
+        <w:t>IntelliJ</w:t>
+      </w:r>
+      <w:proofErr w:type="spellEnd"/>
+      <w:proofErr w:type="gramEnd"/>
+      <w:r>
+        <w:t xml:space="preserve"> IDEA 2021.3.3</w:t>
       </w:r>
     </w:p>
     <w:p>
@@ -12465,8 +14142,15 @@
           <w:numId w:val="18"/>
         </w:numPr>
       </w:pPr>
-      <w:r>
-        <w:t>PostgreSQL 14;</w:t>
+      <w:proofErr w:type="spellStart"/>
+      <w:proofErr w:type="gramStart"/>
+      <w:r>
+        <w:t>PostgreSQL</w:t>
+      </w:r>
+      <w:proofErr w:type="spellEnd"/>
+      <w:proofErr w:type="gramEnd"/>
+      <w:r>
+        <w:t xml:space="preserve"> 14;</w:t>
       </w:r>
     </w:p>
     <w:p>
@@ -12477,8 +14161,15 @@
           <w:numId w:val="18"/>
         </w:numPr>
       </w:pPr>
-      <w:r>
-        <w:t>PgAdmin 4 v4.3;</w:t>
+      <w:proofErr w:type="spellStart"/>
+      <w:proofErr w:type="gramStart"/>
+      <w:r>
+        <w:t>PgAdmin</w:t>
+      </w:r>
+      <w:proofErr w:type="spellEnd"/>
+      <w:proofErr w:type="gramEnd"/>
+      <w:r>
+        <w:t xml:space="preserve"> 4 v4.3;</w:t>
       </w:r>
     </w:p>
     <w:p>
@@ -12550,7 +14241,15 @@
         </w:numPr>
       </w:pPr>
       <w:r>
-        <w:t>Visual Studio Code 1.32.3;</w:t>
+        <w:t xml:space="preserve">Visual Studio </w:t>
+      </w:r>
+      <w:proofErr w:type="spellStart"/>
+      <w:r>
+        <w:t>Code</w:t>
+      </w:r>
+      <w:proofErr w:type="spellEnd"/>
+      <w:r>
+        <w:t xml:space="preserve"> 1.32.3;</w:t>
       </w:r>
     </w:p>
     <w:p>
@@ -12561,8 +14260,21 @@
           <w:numId w:val="18"/>
         </w:numPr>
       </w:pPr>
-      <w:r>
-        <w:t>Ideas Modeler 11.96;</w:t>
+      <w:proofErr w:type="spellStart"/>
+      <w:r>
+        <w:t>Ideas</w:t>
+      </w:r>
+      <w:proofErr w:type="spellEnd"/>
+      <w:r>
+        <w:t xml:space="preserve"> </w:t>
+      </w:r>
+      <w:proofErr w:type="spellStart"/>
+      <w:r>
+        <w:t>Modeler</w:t>
+      </w:r>
+      <w:proofErr w:type="spellEnd"/>
+      <w:r>
+        <w:t xml:space="preserve"> 11.96;</w:t>
       </w:r>
     </w:p>
     <w:p>
@@ -12573,8 +14285,13 @@
           <w:numId w:val="18"/>
         </w:numPr>
       </w:pPr>
-      <w:r>
-        <w:t>Postman 7.0.6;</w:t>
+      <w:proofErr w:type="spellStart"/>
+      <w:r>
+        <w:t>Postman</w:t>
+      </w:r>
+      <w:proofErr w:type="spellEnd"/>
+      <w:r>
+        <w:t xml:space="preserve"> 7.0.6;</w:t>
       </w:r>
     </w:p>
     <w:p>
@@ -12585,8 +14302,13 @@
           <w:numId w:val="18"/>
         </w:numPr>
       </w:pPr>
-      <w:r>
-        <w:t>Git 2.21.0;</w:t>
+      <w:proofErr w:type="spellStart"/>
+      <w:r>
+        <w:t>Git</w:t>
+      </w:r>
+      <w:proofErr w:type="spellEnd"/>
+      <w:r>
+        <w:t xml:space="preserve"> 2.21.0;</w:t>
       </w:r>
     </w:p>
     <w:p>
@@ -12597,8 +14319,13 @@
           <w:numId w:val="18"/>
         </w:numPr>
       </w:pPr>
-      <w:r>
-        <w:t>Git Hub;</w:t>
+      <w:proofErr w:type="spellStart"/>
+      <w:r>
+        <w:t>Git</w:t>
+      </w:r>
+      <w:proofErr w:type="spellEnd"/>
+      <w:r>
+        <w:t xml:space="preserve"> Hub;</w:t>
       </w:r>
     </w:p>
     <w:p>
@@ -12610,7 +14337,15 @@
         </w:numPr>
       </w:pPr>
       <w:r>
-        <w:t>Java 8;</w:t>
+        <w:t xml:space="preserve">Java </w:t>
+      </w:r>
+      <w:proofErr w:type="gramStart"/>
+      <w:r>
+        <w:t>8</w:t>
+      </w:r>
+      <w:proofErr w:type="gramEnd"/>
+      <w:r>
+        <w:t>;</w:t>
       </w:r>
     </w:p>
     <w:p>
@@ -12621,9 +14356,14 @@
           <w:numId w:val="18"/>
         </w:numPr>
       </w:pPr>
+      <w:proofErr w:type="spellStart"/>
       <w:r>
         <w:lastRenderedPageBreak/>
-        <w:t>Bootstrap 4.3.1;</w:t>
+        <w:t>Bootstrap</w:t>
+      </w:r>
+      <w:proofErr w:type="spellEnd"/>
+      <w:r>
+        <w:t xml:space="preserve"> 4.3.1;</w:t>
       </w:r>
     </w:p>
     <w:p>
@@ -12647,8 +14387,21 @@
         </w:numPr>
       </w:pPr>
       <w:r>
-        <w:t>Sublime text 3</w:t>
-      </w:r>
+        <w:t xml:space="preserve">Sublime </w:t>
+      </w:r>
+      <w:proofErr w:type="spellStart"/>
+      <w:r>
+        <w:t>text</w:t>
+      </w:r>
+      <w:proofErr w:type="spellEnd"/>
+      <w:r>
+        <w:t xml:space="preserve"> </w:t>
+      </w:r>
+      <w:proofErr w:type="gramStart"/>
+      <w:r>
+        <w:t>3</w:t>
+      </w:r>
+      <w:proofErr w:type="gramEnd"/>
     </w:p>
     <w:p>
       <w:pPr>
@@ -12658,8 +14411,13 @@
           <w:numId w:val="18"/>
         </w:numPr>
       </w:pPr>
-      <w:r>
-        <w:t>Discord;</w:t>
+      <w:proofErr w:type="spellStart"/>
+      <w:r>
+        <w:t>Discord</w:t>
+      </w:r>
+      <w:proofErr w:type="spellEnd"/>
+      <w:r>
+        <w:t>;</w:t>
       </w:r>
     </w:p>
     <w:p>
@@ -12671,7 +14429,15 @@
         </w:numPr>
       </w:pPr>
       <w:r>
-        <w:t>Google Forms;</w:t>
+        <w:t xml:space="preserve">Google </w:t>
+      </w:r>
+      <w:proofErr w:type="spellStart"/>
+      <w:r>
+        <w:t>Forms</w:t>
+      </w:r>
+      <w:proofErr w:type="spellEnd"/>
+      <w:r>
+        <w:t>;</w:t>
       </w:r>
     </w:p>
     <w:p>
@@ -12707,7 +14473,15 @@
         </w:numPr>
       </w:pPr>
       <w:r>
-        <w:t>HTML 5;</w:t>
+        <w:t xml:space="preserve">HTML </w:t>
+      </w:r>
+      <w:proofErr w:type="gramStart"/>
+      <w:r>
+        <w:t>5</w:t>
+      </w:r>
+      <w:proofErr w:type="gramEnd"/>
+      <w:r>
+        <w:t>;</w:t>
       </w:r>
     </w:p>
     <w:p>
@@ -12718,8 +14492,13 @@
           <w:numId w:val="18"/>
         </w:numPr>
       </w:pPr>
-      <w:r>
-        <w:t>Javascript;</w:t>
+      <w:proofErr w:type="spellStart"/>
+      <w:r>
+        <w:t>Javascript</w:t>
+      </w:r>
+      <w:proofErr w:type="spellEnd"/>
+      <w:r>
+        <w:t>;</w:t>
       </w:r>
     </w:p>
     <w:p>
@@ -12731,11 +14510,11 @@
       <w:pPr>
         <w:pStyle w:val="Ttulo3"/>
       </w:pPr>
-      <w:bookmarkStart w:id="51" w:name="_Toc98865259"/>
+      <w:bookmarkStart w:id="52" w:name="_Toc98865259"/>
       <w:r>
         <w:t>4.3.3 Recursos de Hardware</w:t>
       </w:r>
-      <w:bookmarkEnd w:id="51"/>
+      <w:bookmarkEnd w:id="52"/>
     </w:p>
     <w:p>
       <w:r>
@@ -12759,8 +14538,21 @@
           <w:numId w:val="19"/>
         </w:numPr>
       </w:pPr>
-      <w:r>
-        <w:t>2 notebooks com processador i5 de quarta geração (ou superior), memória ram de 4gb (ou superior).</w:t>
+      <w:proofErr w:type="gramStart"/>
+      <w:r>
+        <w:t>2</w:t>
+      </w:r>
+      <w:proofErr w:type="gramEnd"/>
+      <w:r>
+        <w:t xml:space="preserve"> notebooks com processador i5 de quarta geração (ou superior), memória </w:t>
+      </w:r>
+      <w:proofErr w:type="spellStart"/>
+      <w:r>
+        <w:t>ram</w:t>
+      </w:r>
+      <w:proofErr w:type="spellEnd"/>
+      <w:r>
+        <w:t xml:space="preserve"> de 4gb (ou superior).</w:t>
       </w:r>
     </w:p>
     <w:p>
@@ -12771,8 +14563,21 @@
           <w:numId w:val="19"/>
         </w:numPr>
       </w:pPr>
-      <w:r>
-        <w:t>1 computador desktop com processador i5 de quarta geração (ou superior), memória ram de 4gb (ou superior).</w:t>
+      <w:proofErr w:type="gramStart"/>
+      <w:r>
+        <w:t>1</w:t>
+      </w:r>
+      <w:proofErr w:type="gramEnd"/>
+      <w:r>
+        <w:t xml:space="preserve"> computador desktop com processador i5 de quarta geração (ou superior), memória </w:t>
+      </w:r>
+      <w:proofErr w:type="spellStart"/>
+      <w:r>
+        <w:t>ram</w:t>
+      </w:r>
+      <w:proofErr w:type="spellEnd"/>
+      <w:r>
+        <w:t xml:space="preserve"> de 4gb (ou superior).</w:t>
       </w:r>
     </w:p>
     <w:p>
@@ -12783,8 +14588,13 @@
           <w:numId w:val="19"/>
         </w:numPr>
       </w:pPr>
-      <w:r>
-        <w:t>3 mouses ópticos;</w:t>
+      <w:proofErr w:type="gramStart"/>
+      <w:r>
+        <w:t>3</w:t>
+      </w:r>
+      <w:proofErr w:type="gramEnd"/>
+      <w:r>
+        <w:t xml:space="preserve"> mouses ópticos;</w:t>
       </w:r>
     </w:p>
     <w:p>
@@ -12795,8 +14605,13 @@
           <w:numId w:val="19"/>
         </w:numPr>
       </w:pPr>
-      <w:r>
-        <w:t>1 teclado;</w:t>
+      <w:proofErr w:type="gramStart"/>
+      <w:r>
+        <w:t>1</w:t>
+      </w:r>
+      <w:proofErr w:type="gramEnd"/>
+      <w:r>
+        <w:t xml:space="preserve"> teclado;</w:t>
       </w:r>
     </w:p>
     <w:p>
@@ -12807,8 +14622,13 @@
           <w:numId w:val="19"/>
         </w:numPr>
       </w:pPr>
-      <w:r>
-        <w:t>1 monitor;</w:t>
+      <w:proofErr w:type="gramStart"/>
+      <w:r>
+        <w:t>1</w:t>
+      </w:r>
+      <w:proofErr w:type="gramEnd"/>
+      <w:r>
+        <w:t xml:space="preserve"> monitor;</w:t>
       </w:r>
     </w:p>
     <w:p>
@@ -12819,8 +14639,21 @@
           <w:numId w:val="19"/>
         </w:numPr>
       </w:pPr>
-      <w:r>
-        <w:t>3 celulares com android;</w:t>
+      <w:proofErr w:type="gramStart"/>
+      <w:r>
+        <w:t>3</w:t>
+      </w:r>
+      <w:proofErr w:type="gramEnd"/>
+      <w:r>
+        <w:t xml:space="preserve"> celulares com </w:t>
+      </w:r>
+      <w:proofErr w:type="spellStart"/>
+      <w:r>
+        <w:t>android</w:t>
+      </w:r>
+      <w:proofErr w:type="spellEnd"/>
+      <w:r>
+        <w:t>;</w:t>
       </w:r>
     </w:p>
     <w:p>
@@ -12833,8 +14666,9 @@
       <w:pPr>
         <w:pStyle w:val="Ttulo2"/>
       </w:pPr>
-      <w:bookmarkStart w:id="52" w:name="_Toc97100980"/>
-      <w:bookmarkStart w:id="53" w:name="_Toc98865260"/>
+      <w:bookmarkStart w:id="53" w:name="_Toc97100980"/>
+      <w:bookmarkStart w:id="54" w:name="_Toc98865260"/>
+      <w:proofErr w:type="gramStart"/>
       <w:r>
         <w:t>4.</w:t>
       </w:r>
@@ -12842,10 +14676,14 @@
         <w:t>4</w:t>
       </w:r>
       <w:r>
-        <w:t xml:space="preserve"> RELATÓRIO DE DESEMPENHO</w:t>
-      </w:r>
-      <w:bookmarkEnd w:id="52"/>
+        <w:t xml:space="preserve"> RELATÓRIO</w:t>
+      </w:r>
+      <w:proofErr w:type="gramEnd"/>
+      <w:r>
+        <w:t xml:space="preserve"> DE DESEMPENHO</w:t>
+      </w:r>
       <w:bookmarkEnd w:id="53"/>
+      <w:bookmarkEnd w:id="54"/>
       <w:r>
         <w:t xml:space="preserve"> </w:t>
       </w:r>
@@ -12871,8 +14709,8 @@
       <w:pPr>
         <w:pStyle w:val="Ttulo2"/>
       </w:pPr>
-      <w:bookmarkStart w:id="54" w:name="_Toc97100981"/>
-      <w:bookmarkStart w:id="55" w:name="_Toc98865261"/>
+      <w:bookmarkStart w:id="55" w:name="_Toc97100981"/>
+      <w:bookmarkStart w:id="56" w:name="_Toc98865261"/>
       <w:r>
         <w:lastRenderedPageBreak/>
         <w:t>4.5</w:t>
@@ -12880,20 +14718,34 @@
       <w:r>
         <w:t xml:space="preserve"> ESTIMATIVAS DE TAMANHO E ESFORÇO</w:t>
       </w:r>
-      <w:bookmarkEnd w:id="54"/>
       <w:bookmarkEnd w:id="55"/>
-    </w:p>
-    <w:p>
-      <w:pPr>
-        <w:rPr>
-          <w:color w:val="92D050"/>
-        </w:rPr>
-      </w:pPr>
-      <w:r>
-        <w:rPr>
-          <w:color w:val="92D050"/>
-        </w:rPr>
-        <w:t xml:space="preserve">[Deve ser utilizada a técnica por Pontos de Casos de Uso (PCU), a partir da Fase 2, sendo </w:t>
+      <w:bookmarkEnd w:id="56"/>
+    </w:p>
+    <w:p>
+      <w:pPr>
+        <w:rPr>
+          <w:color w:val="92D050"/>
+        </w:rPr>
+      </w:pPr>
+      <w:r>
+        <w:rPr>
+          <w:color w:val="92D050"/>
+        </w:rPr>
+        <w:t xml:space="preserve">[Deve ser utilizada a técnica por Pontos de Casos de Uso (PCU), a partir da Fase </w:t>
+      </w:r>
+      <w:proofErr w:type="gramStart"/>
+      <w:r>
+        <w:rPr>
+          <w:color w:val="92D050"/>
+        </w:rPr>
+        <w:t>2</w:t>
+      </w:r>
+      <w:proofErr w:type="gramEnd"/>
+      <w:r>
+        <w:rPr>
+          <w:color w:val="92D050"/>
+        </w:rPr>
+        <w:t xml:space="preserve">, sendo </w:t>
       </w:r>
       <w:r>
         <w:rPr>
@@ -12917,8 +14769,16 @@
         <w:rPr>
           <w:color w:val="92D050"/>
         </w:rPr>
-        <w:t>ados obtidos, em Homem/Hora (Hh</w:t>
-      </w:r>
+        <w:t>ados obtidos, em Homem/Hora (</w:t>
+      </w:r>
+      <w:proofErr w:type="spellStart"/>
+      <w:r>
+        <w:rPr>
+          <w:color w:val="92D050"/>
+        </w:rPr>
+        <w:t>Hh</w:t>
+      </w:r>
+      <w:proofErr w:type="spellEnd"/>
       <w:r>
         <w:rPr>
           <w:color w:val="92D050"/>
@@ -13012,7 +14872,23 @@
           </w:tcPr>
           <w:p>
             <w:r>
-              <w:t>Fase 2 (Hh)</w:t>
+              <w:t xml:space="preserve">Fase </w:t>
+            </w:r>
+            <w:proofErr w:type="gramStart"/>
+            <w:r>
+              <w:t>2</w:t>
+            </w:r>
+            <w:proofErr w:type="gramEnd"/>
+            <w:r>
+              <w:t xml:space="preserve"> (</w:t>
+            </w:r>
+            <w:proofErr w:type="spellStart"/>
+            <w:r>
+              <w:t>Hh</w:t>
+            </w:r>
+            <w:proofErr w:type="spellEnd"/>
+            <w:r>
+              <w:t>)</w:t>
             </w:r>
           </w:p>
           <w:p/>
@@ -13024,7 +14900,23 @@
           </w:tcPr>
           <w:p>
             <w:r>
-              <w:t>Fase 3 (Hh)</w:t>
+              <w:t xml:space="preserve">Fase </w:t>
+            </w:r>
+            <w:proofErr w:type="gramStart"/>
+            <w:r>
+              <w:t>3</w:t>
+            </w:r>
+            <w:proofErr w:type="gramEnd"/>
+            <w:r>
+              <w:t xml:space="preserve"> (</w:t>
+            </w:r>
+            <w:proofErr w:type="spellStart"/>
+            <w:r>
+              <w:t>Hh</w:t>
+            </w:r>
+            <w:proofErr w:type="spellEnd"/>
+            <w:r>
+              <w:t>)</w:t>
             </w:r>
           </w:p>
           <w:p>
@@ -13040,7 +14932,23 @@
           </w:tcPr>
           <w:p>
             <w:r>
-              <w:t>Fase 4 (Hh)</w:t>
+              <w:t xml:space="preserve">Fase </w:t>
+            </w:r>
+            <w:proofErr w:type="gramStart"/>
+            <w:r>
+              <w:t>4</w:t>
+            </w:r>
+            <w:proofErr w:type="gramEnd"/>
+            <w:r>
+              <w:t xml:space="preserve"> (</w:t>
+            </w:r>
+            <w:proofErr w:type="spellStart"/>
+            <w:r>
+              <w:t>Hh</w:t>
+            </w:r>
+            <w:proofErr w:type="spellEnd"/>
+            <w:r>
+              <w:t>)</w:t>
             </w:r>
           </w:p>
           <w:p>
@@ -13060,18 +14968,22 @@
             <w:r>
               <w:t>PCU</w:t>
             </w:r>
+            <w:proofErr w:type="gramStart"/>
             <w:r>
               <w:t xml:space="preserve">  </w:t>
             </w:r>
+            <w:proofErr w:type="gramEnd"/>
             <w:r>
               <w:t>-</w:t>
             </w:r>
             <w:r>
               <w:t xml:space="preserve"> </w:t>
             </w:r>
+            <w:proofErr w:type="spellStart"/>
             <w:r>
               <w:t>Karner</w:t>
             </w:r>
+            <w:proofErr w:type="spellEnd"/>
           </w:p>
         </w:tc>
         <w:tc>
@@ -13101,8 +15013,13 @@
           </w:tcPr>
           <w:p>
             <w:r>
-              <w:t>PCU - Schneider e Winters</w:t>
+              <w:t xml:space="preserve">PCU - Schneider e </w:t>
             </w:r>
+            <w:proofErr w:type="spellStart"/>
+            <w:r>
+              <w:t>Winters</w:t>
+            </w:r>
+            <w:proofErr w:type="spellEnd"/>
           </w:p>
         </w:tc>
         <w:tc>
@@ -13129,8 +15046,8 @@
       <w:pPr>
         <w:pStyle w:val="Legenda"/>
       </w:pPr>
-      <w:bookmarkStart w:id="56" w:name="_Toc65846274"/>
-      <w:bookmarkStart w:id="57" w:name="_Toc98949078"/>
+      <w:bookmarkStart w:id="57" w:name="_Toc65846274"/>
+      <w:bookmarkStart w:id="58" w:name="_Toc98949078"/>
       <w:r>
         <w:t xml:space="preserve">QUADRO </w:t>
       </w:r>
@@ -13165,10 +15082,15 @@
         <w:fldChar w:fldCharType="end"/>
       </w:r>
       <w:r>
-        <w:t xml:space="preserve"> – Estimativa de esforços</w:t>
-      </w:r>
-      <w:bookmarkEnd w:id="56"/>
+        <w:t xml:space="preserve"> – </w:t>
+      </w:r>
+      <w:proofErr w:type="gramStart"/>
+      <w:r>
+        <w:t>Estimativa de esforços</w:t>
+      </w:r>
       <w:bookmarkEnd w:id="57"/>
+      <w:bookmarkEnd w:id="58"/>
+      <w:proofErr w:type="gramEnd"/>
     </w:p>
     <w:p>
       <w:r>
@@ -13178,8 +15100,13 @@
         <w:t>[Deve ser inserida uma explicação d</w:t>
       </w:r>
       <w:r>
-        <w:t>os valores apontados no Quadro 1</w:t>
-      </w:r>
+        <w:t xml:space="preserve">os valores apontados no Quadro </w:t>
+      </w:r>
+      <w:proofErr w:type="gramStart"/>
+      <w:r>
+        <w:t>1</w:t>
+      </w:r>
+      <w:proofErr w:type="gramEnd"/>
       <w:r>
         <w:t>.</w:t>
       </w:r>
@@ -13195,8 +15122,9 @@
       <w:pPr>
         <w:pStyle w:val="Ttulo2"/>
       </w:pPr>
-      <w:bookmarkStart w:id="58" w:name="_Toc97100982"/>
-      <w:bookmarkStart w:id="59" w:name="_Toc98865262"/>
+      <w:bookmarkStart w:id="59" w:name="_Toc97100982"/>
+      <w:bookmarkStart w:id="60" w:name="_Toc98865262"/>
+      <w:proofErr w:type="gramStart"/>
       <w:r>
         <w:t>4.</w:t>
       </w:r>
@@ -13207,13 +15135,17 @@
         <w:t xml:space="preserve"> </w:t>
       </w:r>
       <w:r>
-        <w:t xml:space="preserve">GERENCIAMENTO </w:t>
+        <w:t>GERENCIAMENTO</w:t>
+      </w:r>
+      <w:proofErr w:type="gramEnd"/>
+      <w:r>
+        <w:t xml:space="preserve"> </w:t>
       </w:r>
       <w:r>
         <w:t>DE CONFIGURAÇÃO</w:t>
       </w:r>
-      <w:bookmarkEnd w:id="58"/>
       <w:bookmarkEnd w:id="59"/>
+      <w:bookmarkEnd w:id="60"/>
     </w:p>
     <w:p>
       <w:pPr>
@@ -13291,7 +15223,21 @@
         <w:rPr>
           <w:color w:val="92D050"/>
         </w:rPr>
-        <w:t xml:space="preserve">.] </w:t>
+        <w:t>.</w:t>
+      </w:r>
+      <w:proofErr w:type="gramStart"/>
+      <w:r>
+        <w:rPr>
+          <w:color w:val="92D050"/>
+        </w:rPr>
+        <w:t>]</w:t>
+      </w:r>
+      <w:proofErr w:type="gramEnd"/>
+      <w:r>
+        <w:rPr>
+          <w:color w:val="92D050"/>
+        </w:rPr>
+        <w:t xml:space="preserve"> </w:t>
       </w:r>
     </w:p>
     <w:p>
@@ -13317,13 +15263,18 @@
       <w:pPr>
         <w:pStyle w:val="Ttulo1"/>
       </w:pPr>
-      <w:bookmarkStart w:id="60" w:name="_Toc192060090"/>
-      <w:bookmarkStart w:id="61" w:name="_Toc192060091"/>
-      <w:bookmarkStart w:id="62" w:name="_Toc97100983"/>
-      <w:bookmarkStart w:id="63" w:name="_Toc98865263"/>
+      <w:bookmarkStart w:id="61" w:name="_Toc192060090"/>
+      <w:bookmarkStart w:id="62" w:name="_Toc192060091"/>
+      <w:bookmarkStart w:id="63" w:name="_Toc97100983"/>
+      <w:bookmarkStart w:id="64" w:name="_Toc98865263"/>
+      <w:proofErr w:type="gramStart"/>
       <w:r>
         <w:lastRenderedPageBreak/>
-        <w:t xml:space="preserve">5 </w:t>
+        <w:t>5</w:t>
+      </w:r>
+      <w:proofErr w:type="gramEnd"/>
+      <w:r>
+        <w:t xml:space="preserve"> </w:t>
       </w:r>
       <w:r>
         <w:t>ESPECIFICAÇÃO E ANÁLISE D</w:t>
@@ -13334,10 +15285,10 @@
       <w:r>
         <w:t xml:space="preserve"> REQUISITOS</w:t>
       </w:r>
-      <w:bookmarkEnd w:id="60"/>
       <w:bookmarkEnd w:id="61"/>
       <w:bookmarkEnd w:id="62"/>
       <w:bookmarkEnd w:id="63"/>
+      <w:bookmarkEnd w:id="64"/>
     </w:p>
     <w:p>
       <w:pPr>
@@ -13357,21 +15308,23 @@
         </w:rPr>
         <w:t xml:space="preserve"> Insira uma pequena apresentação sobre ele.</w:t>
       </w:r>
+      <w:proofErr w:type="gramStart"/>
       <w:r>
         <w:rPr>
           <w:color w:val="92D050"/>
         </w:rPr>
         <w:t>]</w:t>
       </w:r>
+      <w:proofErr w:type="gramEnd"/>
     </w:p>
     <w:p/>
     <w:p>
       <w:pPr>
         <w:pStyle w:val="Ttulo2"/>
       </w:pPr>
-      <w:bookmarkStart w:id="64" w:name="_Toc192060093"/>
-      <w:bookmarkStart w:id="65" w:name="_Toc97100984"/>
-      <w:bookmarkStart w:id="66" w:name="_Toc98865264"/>
+      <w:bookmarkStart w:id="65" w:name="_Toc192060093"/>
+      <w:bookmarkStart w:id="66" w:name="_Toc97100984"/>
+      <w:bookmarkStart w:id="67" w:name="_Toc98865264"/>
       <w:r>
         <w:t>5.</w:t>
       </w:r>
@@ -13381,37 +15334,45 @@
       <w:r>
         <w:t xml:space="preserve"> REQUISITOS</w:t>
       </w:r>
-      <w:bookmarkEnd w:id="64"/>
+      <w:bookmarkEnd w:id="65"/>
       <w:r>
         <w:t xml:space="preserve"> DO SISTEMA</w:t>
       </w:r>
       <w:r>
         <w:t xml:space="preserve"> DE SOFTWARE</w:t>
       </w:r>
-      <w:bookmarkEnd w:id="65"/>
       <w:bookmarkEnd w:id="66"/>
-    </w:p>
-    <w:p>
-      <w:pPr>
-        <w:rPr>
-          <w:color w:val="92D050"/>
-        </w:rPr>
-      </w:pPr>
-      <w:bookmarkStart w:id="67" w:name="_Toc192060094"/>
-      <w:r>
-        <w:rPr>
-          <w:color w:val="92D050"/>
-        </w:rPr>
-        <w:t>[Insira uma apresentação sobre o assunto tratado nesta seção.]</w:t>
-      </w:r>
+      <w:bookmarkEnd w:id="67"/>
+    </w:p>
+    <w:p>
+      <w:pPr>
+        <w:rPr>
+          <w:color w:val="92D050"/>
+        </w:rPr>
+      </w:pPr>
+      <w:bookmarkStart w:id="68" w:name="_Toc192060094"/>
+      <w:r>
+        <w:rPr>
+          <w:color w:val="92D050"/>
+        </w:rPr>
+        <w:t>[Insira uma apresentação sobre o assunto tratado nesta seção.</w:t>
+      </w:r>
+      <w:proofErr w:type="gramStart"/>
+      <w:r>
+        <w:rPr>
+          <w:color w:val="92D050"/>
+        </w:rPr>
+        <w:t>]</w:t>
+      </w:r>
+      <w:proofErr w:type="gramEnd"/>
     </w:p>
     <w:p/>
     <w:p>
       <w:pPr>
         <w:pStyle w:val="Ttulo3"/>
       </w:pPr>
-      <w:bookmarkStart w:id="68" w:name="_Toc97100985"/>
-      <w:bookmarkStart w:id="69" w:name="_Toc98865265"/>
+      <w:bookmarkStart w:id="69" w:name="_Toc97100985"/>
+      <w:bookmarkStart w:id="70" w:name="_Toc98865265"/>
       <w:r>
         <w:t>5.</w:t>
       </w:r>
@@ -13424,9 +15385,9 @@
       <w:r>
         <w:t>uncionais</w:t>
       </w:r>
-      <w:bookmarkEnd w:id="67"/>
       <w:bookmarkEnd w:id="68"/>
       <w:bookmarkEnd w:id="69"/>
+      <w:bookmarkEnd w:id="70"/>
     </w:p>
     <w:p>
       <w:pPr>
@@ -13435,7 +15396,8 @@
           <w:color w:val="92D050"/>
         </w:rPr>
       </w:pPr>
-      <w:bookmarkStart w:id="70" w:name="_Toc192060095"/>
+      <w:bookmarkStart w:id="71" w:name="_Toc192060095"/>
+      <w:proofErr w:type="gramStart"/>
       <w:r>
         <w:rPr>
           <w:color w:val="92D050"/>
@@ -13450,6 +15412,7 @@
           <w:color w:val="92D050"/>
         </w:rPr>
       </w:pPr>
+      <w:proofErr w:type="gramEnd"/>
     </w:p>
     <w:p>
       <w:pPr>
@@ -13578,16 +15541,24 @@
         <w:rPr>
           <w:color w:val="92D050"/>
         </w:rPr>
-        <w:t>.]</w:t>
-      </w:r>
+        <w:t>.</w:t>
+      </w:r>
+      <w:proofErr w:type="gramStart"/>
+      <w:r>
+        <w:rPr>
+          <w:color w:val="92D050"/>
+        </w:rPr>
+        <w:t>]</w:t>
+      </w:r>
+      <w:proofErr w:type="gramEnd"/>
     </w:p>
     <w:p/>
     <w:p>
       <w:pPr>
         <w:pStyle w:val="Ttulo3"/>
       </w:pPr>
-      <w:bookmarkStart w:id="71" w:name="_Toc97100986"/>
-      <w:bookmarkStart w:id="72" w:name="_Toc98865266"/>
+      <w:bookmarkStart w:id="72" w:name="_Toc97100986"/>
+      <w:bookmarkStart w:id="73" w:name="_Toc98865266"/>
       <w:r>
         <w:t>5.</w:t>
       </w:r>
@@ -13603,25 +15574,47 @@
       <w:r>
         <w:t>uncionais</w:t>
       </w:r>
-      <w:bookmarkEnd w:id="70"/>
       <w:bookmarkEnd w:id="71"/>
       <w:bookmarkEnd w:id="72"/>
-    </w:p>
-    <w:p>
-      <w:pPr>
-        <w:rPr>
-          <w:color w:val="92D050"/>
-        </w:rPr>
-      </w:pPr>
-      <w:r>
-        <w:rPr>
-          <w:color w:val="92D050"/>
-        </w:rPr>
-        <w:t>[Os requisitos não funcionais definem as propriedades do sistema, bem como suas restrições. A classificação adotada está baseada na obra Engenharia de Software de Ian Sommerville.]</w:t>
-      </w:r>
-    </w:p>
-    <w:p>
-      <w:bookmarkStart w:id="73" w:name="_Toc192060096"/>
+      <w:bookmarkEnd w:id="73"/>
+    </w:p>
+    <w:p>
+      <w:pPr>
+        <w:rPr>
+          <w:color w:val="92D050"/>
+        </w:rPr>
+      </w:pPr>
+      <w:r>
+        <w:rPr>
+          <w:color w:val="92D050"/>
+        </w:rPr>
+        <w:t xml:space="preserve">[Os requisitos não funcionais definem as propriedades do sistema, bem como suas restrições. A classificação adotada está baseada na obra Engenharia de Software de Ian </w:t>
+      </w:r>
+      <w:proofErr w:type="spellStart"/>
+      <w:r>
+        <w:rPr>
+          <w:color w:val="92D050"/>
+        </w:rPr>
+        <w:t>Sommerville</w:t>
+      </w:r>
+      <w:proofErr w:type="spellEnd"/>
+      <w:r>
+        <w:rPr>
+          <w:color w:val="92D050"/>
+        </w:rPr>
+        <w:t>.</w:t>
+      </w:r>
+      <w:proofErr w:type="gramStart"/>
+      <w:r>
+        <w:rPr>
+          <w:color w:val="92D050"/>
+        </w:rPr>
+        <w:t>]</w:t>
+      </w:r>
+      <w:proofErr w:type="gramEnd"/>
+    </w:p>
+    <w:p>
+      <w:bookmarkStart w:id="74" w:name="_Toc192060096"/>
     </w:p>
     <w:p>
       <w:pPr>
@@ -13632,7 +15625,7 @@
           <w:color w:val="auto"/>
         </w:rPr>
       </w:pPr>
-      <w:bookmarkStart w:id="74" w:name="_Toc98865267"/>
+      <w:bookmarkStart w:id="75" w:name="_Toc98865267"/>
       <w:r>
         <w:rPr>
           <w:rFonts w:ascii="Times New Roman" w:hAnsi="Times New Roman" w:cs="Times New Roman"/>
@@ -13673,7 +15666,7 @@
         </w:rPr>
         <w:t>roduto</w:t>
       </w:r>
-      <w:bookmarkEnd w:id="74"/>
+      <w:bookmarkEnd w:id="75"/>
     </w:p>
     <w:p>
       <w:pPr>
@@ -13765,8 +15758,16 @@
         <w:rPr>
           <w:color w:val="92D050"/>
         </w:rPr>
-        <w:t>(confiabilidade, disponibilidade, autenticidade e integridade)</w:t>
-      </w:r>
+        <w:t>(confiabilidade, disponibilidade, autenticidade e integridade</w:t>
+      </w:r>
+      <w:proofErr w:type="gramStart"/>
+      <w:r>
+        <w:rPr>
+          <w:color w:val="92D050"/>
+        </w:rPr>
+        <w:t>)</w:t>
+      </w:r>
+      <w:proofErr w:type="gramEnd"/>
     </w:p>
     <w:p>
       <w:pPr>
@@ -13822,7 +15823,7 @@
           <w:color w:val="auto"/>
         </w:rPr>
       </w:pPr>
-      <w:bookmarkStart w:id="75" w:name="_Toc98865268"/>
+      <w:bookmarkStart w:id="76" w:name="_Toc98865268"/>
       <w:r>
         <w:rPr>
           <w:rFonts w:ascii="Times New Roman" w:hAnsi="Times New Roman" w:cs="Times New Roman"/>
@@ -13855,7 +15856,7 @@
         </w:rPr>
         <w:t>rganizacionais</w:t>
       </w:r>
-      <w:bookmarkEnd w:id="75"/>
+      <w:bookmarkEnd w:id="76"/>
     </w:p>
     <w:p>
       <w:pPr>
@@ -13942,7 +15943,7 @@
           <w:color w:val="auto"/>
         </w:rPr>
       </w:pPr>
-      <w:bookmarkStart w:id="76" w:name="_Toc98865269"/>
+      <w:bookmarkStart w:id="77" w:name="_Toc98865269"/>
       <w:r>
         <w:rPr>
           <w:rFonts w:ascii="Times New Roman" w:hAnsi="Times New Roman" w:cs="Times New Roman"/>
@@ -13967,20 +15968,28 @@
         </w:rPr>
         <w:t>.2.3 Requisitos Externos</w:t>
       </w:r>
-      <w:bookmarkEnd w:id="76"/>
-    </w:p>
-    <w:p>
-      <w:pPr>
-        <w:rPr>
-          <w:color w:val="92D050"/>
-        </w:rPr>
-      </w:pPr>
-      <w:r>
-        <w:rPr>
-          <w:color w:val="92D050"/>
-        </w:rPr>
-        <w:t>a) Requisitos de Interoperabilidade (hardware, software, comunicações)</w:t>
-      </w:r>
+      <w:bookmarkEnd w:id="77"/>
+    </w:p>
+    <w:p>
+      <w:pPr>
+        <w:rPr>
+          <w:color w:val="92D050"/>
+        </w:rPr>
+      </w:pPr>
+      <w:r>
+        <w:rPr>
+          <w:color w:val="92D050"/>
+        </w:rPr>
+        <w:t>a) Requisitos de Interoperabilidade (hardware, software, comunicações</w:t>
+      </w:r>
+      <w:proofErr w:type="gramStart"/>
+      <w:r>
+        <w:rPr>
+          <w:color w:val="92D050"/>
+        </w:rPr>
+        <w:t>)</w:t>
+      </w:r>
+      <w:proofErr w:type="gramEnd"/>
     </w:p>
     <w:p>
       <w:pPr>
@@ -14056,13 +16065,13 @@
       <w:pPr>
         <w:pStyle w:val="Ttulo3"/>
       </w:pPr>
-      <w:bookmarkStart w:id="77" w:name="_Toc97100987"/>
-      <w:bookmarkStart w:id="78" w:name="_Toc98865270"/>
+      <w:bookmarkStart w:id="78" w:name="_Toc97100987"/>
+      <w:bookmarkStart w:id="79" w:name="_Toc98865270"/>
       <w:r>
         <w:t>5.1.3 Principais Regras de Negócio</w:t>
       </w:r>
-      <w:bookmarkEnd w:id="77"/>
       <w:bookmarkEnd w:id="78"/>
+      <w:bookmarkEnd w:id="79"/>
     </w:p>
     <w:p>
       <w:pPr>
@@ -14112,12 +16121,14 @@
         </w:rPr>
         <w:t xml:space="preserve"> Depois relacione essas regras aos requisitos funcionais descritos anteriormente.</w:t>
       </w:r>
+      <w:proofErr w:type="gramStart"/>
       <w:r>
         <w:rPr>
           <w:color w:val="92D050"/>
         </w:rPr>
         <w:t>]</w:t>
       </w:r>
+      <w:proofErr w:type="gramEnd"/>
     </w:p>
     <w:p>
       <w:r>
@@ -14128,14 +16139,19 @@
       <w:pPr>
         <w:pStyle w:val="Ttulo2"/>
       </w:pPr>
-      <w:bookmarkStart w:id="79" w:name="_Toc97100988"/>
-      <w:bookmarkStart w:id="80" w:name="_Toc98865271"/>
+      <w:bookmarkStart w:id="80" w:name="_Toc97100988"/>
+      <w:bookmarkStart w:id="81" w:name="_Toc98865271"/>
+      <w:proofErr w:type="gramStart"/>
       <w:r>
         <w:lastRenderedPageBreak/>
-        <w:t>5.2 ANÁLISE DOS REQUISITOS</w:t>
-      </w:r>
-      <w:bookmarkEnd w:id="79"/>
+        <w:t>5.2 ANÁLISE</w:t>
+      </w:r>
+      <w:proofErr w:type="gramEnd"/>
+      <w:r>
+        <w:t xml:space="preserve"> DOS REQUISITOS</w:t>
+      </w:r>
       <w:bookmarkEnd w:id="80"/>
+      <w:bookmarkEnd w:id="81"/>
     </w:p>
     <w:p>
       <w:pPr>
@@ -14146,25 +16162,25 @@
       <w:pPr>
         <w:pStyle w:val="Ttulo3"/>
       </w:pPr>
-      <w:bookmarkStart w:id="81" w:name="_Toc97100989"/>
-      <w:bookmarkStart w:id="82" w:name="_Toc98865272"/>
+      <w:bookmarkStart w:id="82" w:name="_Toc97100989"/>
+      <w:bookmarkStart w:id="83" w:name="_Toc98865272"/>
       <w:r>
         <w:t xml:space="preserve">5.2.1 </w:t>
       </w:r>
       <w:r>
         <w:t>Visão Funcional</w:t>
       </w:r>
-      <w:bookmarkEnd w:id="81"/>
       <w:bookmarkEnd w:id="82"/>
-    </w:p>
-    <w:p>
-      <w:pPr>
-        <w:rPr>
-          <w:color w:val="92D050"/>
-        </w:rPr>
-      </w:pPr>
-      <w:bookmarkStart w:id="83" w:name="_Toc192060097"/>
-      <w:bookmarkEnd w:id="73"/>
+      <w:bookmarkEnd w:id="83"/>
+    </w:p>
+    <w:p>
+      <w:pPr>
+        <w:rPr>
+          <w:color w:val="92D050"/>
+        </w:rPr>
+      </w:pPr>
+      <w:bookmarkStart w:id="84" w:name="_Toc192060097"/>
+      <w:bookmarkEnd w:id="74"/>
       <w:r>
         <w:rPr>
           <w:color w:val="92D050"/>
@@ -14229,22 +16245,30 @@
         <w:rPr>
           <w:color w:val="92D050"/>
         </w:rPr>
-        <w:t>.]</w:t>
-      </w:r>
+        <w:t>.</w:t>
+      </w:r>
+      <w:proofErr w:type="gramStart"/>
+      <w:r>
+        <w:rPr>
+          <w:color w:val="92D050"/>
+        </w:rPr>
+        <w:t>]</w:t>
+      </w:r>
+      <w:proofErr w:type="gramEnd"/>
     </w:p>
     <w:p>
       <w:pPr>
         <w:pStyle w:val="Ttulo3"/>
       </w:pPr>
-      <w:bookmarkStart w:id="84" w:name="_Toc192060098"/>
-      <w:bookmarkEnd w:id="83"/>
+      <w:bookmarkStart w:id="85" w:name="_Toc192060098"/>
+      <w:bookmarkEnd w:id="84"/>
     </w:p>
     <w:p>
       <w:pPr>
         <w:pStyle w:val="Ttulo3"/>
       </w:pPr>
-      <w:bookmarkStart w:id="85" w:name="_Toc97100990"/>
-      <w:bookmarkStart w:id="86" w:name="_Toc98865273"/>
+      <w:bookmarkStart w:id="86" w:name="_Toc97100990"/>
+      <w:bookmarkStart w:id="87" w:name="_Toc98865273"/>
       <w:r>
         <w:t>5.2.</w:t>
       </w:r>
@@ -14260,18 +16284,18 @@
       <w:r>
         <w:t>dos Dados</w:t>
       </w:r>
+      <w:bookmarkEnd w:id="86"/>
+      <w:bookmarkEnd w:id="87"/>
+    </w:p>
+    <w:p>
+      <w:pPr>
+        <w:rPr>
+          <w:color w:val="92D050"/>
+        </w:rPr>
+      </w:pPr>
+      <w:bookmarkStart w:id="88" w:name="_Toc192060100"/>
+      <w:bookmarkStart w:id="89" w:name="_Toc192060099"/>
       <w:bookmarkEnd w:id="85"/>
-      <w:bookmarkEnd w:id="86"/>
-    </w:p>
-    <w:p>
-      <w:pPr>
-        <w:rPr>
-          <w:color w:val="92D050"/>
-        </w:rPr>
-      </w:pPr>
-      <w:bookmarkStart w:id="87" w:name="_Toc192060100"/>
-      <w:bookmarkStart w:id="88" w:name="_Toc192060099"/>
-      <w:bookmarkEnd w:id="84"/>
       <w:r>
         <w:t xml:space="preserve"> </w:t>
       </w:r>
@@ -14345,7 +16369,14 @@
         <w:rPr>
           <w:color w:val="92D050"/>
         </w:rPr>
-        <w:t xml:space="preserve"> O diagrama deve ser colocado no Apêndice D</w:t>
+        <w:t xml:space="preserve"> O diagrama deve ser colocado no Apêndice </w:t>
+      </w:r>
+      <w:proofErr w:type="gramStart"/>
+      <w:r>
+        <w:rPr>
+          <w:color w:val="92D050"/>
+        </w:rPr>
+        <w:t>D</w:t>
       </w:r>
       <w:r>
         <w:rPr>
@@ -14353,23 +16384,24 @@
         </w:rPr>
         <w:t>.</w:t>
       </w:r>
+      <w:proofErr w:type="gramEnd"/>
       <w:r>
         <w:rPr>
           <w:color w:val="92D050"/>
         </w:rPr>
         <w:t>]</w:t>
       </w:r>
-      <w:bookmarkEnd w:id="87"/>
+      <w:bookmarkEnd w:id="88"/>
     </w:p>
     <w:p/>
     <w:p>
       <w:pPr>
         <w:pStyle w:val="Ttulo3"/>
       </w:pPr>
-      <w:bookmarkStart w:id="89" w:name="_Toc97100991"/>
-      <w:bookmarkStart w:id="90" w:name="_Toc98865274"/>
-      <w:bookmarkStart w:id="91" w:name="_Toc192060101"/>
-      <w:bookmarkEnd w:id="88"/>
+      <w:bookmarkStart w:id="90" w:name="_Toc97100991"/>
+      <w:bookmarkStart w:id="91" w:name="_Toc98865274"/>
+      <w:bookmarkStart w:id="92" w:name="_Toc192060101"/>
+      <w:bookmarkEnd w:id="89"/>
       <w:r>
         <w:t xml:space="preserve">5.2.3 </w:t>
       </w:r>
@@ -14388,16 +16420,16 @@
       <w:r>
         <w:t xml:space="preserve"> Usuário</w:t>
       </w:r>
-      <w:bookmarkEnd w:id="89"/>
       <w:bookmarkEnd w:id="90"/>
-    </w:p>
-    <w:p>
-      <w:pPr>
-        <w:rPr>
-          <w:color w:val="92D050"/>
-        </w:rPr>
-      </w:pPr>
-      <w:bookmarkStart w:id="92" w:name="_Toc2324123"/>
+      <w:bookmarkEnd w:id="91"/>
+    </w:p>
+    <w:p>
+      <w:pPr>
+        <w:rPr>
+          <w:color w:val="92D050"/>
+        </w:rPr>
+      </w:pPr>
+      <w:bookmarkStart w:id="93" w:name="_Toc2324123"/>
       <w:r>
         <w:rPr>
           <w:color w:val="92D050"/>
@@ -14470,13 +16502,15 @@
         </w:rPr>
         <w:t>.</w:t>
       </w:r>
+      <w:proofErr w:type="gramStart"/>
       <w:r>
         <w:rPr>
           <w:color w:val="92D050"/>
         </w:rPr>
         <w:t>]</w:t>
       </w:r>
-      <w:bookmarkEnd w:id="92"/>
+      <w:bookmarkEnd w:id="93"/>
+      <w:proofErr w:type="gramEnd"/>
     </w:p>
     <w:p/>
     <w:p/>
@@ -14504,29 +16538,34 @@
       <w:pPr>
         <w:pStyle w:val="Ttulo1"/>
       </w:pPr>
-      <w:bookmarkStart w:id="93" w:name="_Toc97100992"/>
-      <w:bookmarkStart w:id="94" w:name="_Toc98865275"/>
+      <w:bookmarkStart w:id="94" w:name="_Toc97100992"/>
+      <w:bookmarkStart w:id="95" w:name="_Toc98865275"/>
+      <w:proofErr w:type="gramStart"/>
       <w:r>
         <w:lastRenderedPageBreak/>
-        <w:t>6 ARQUITETURA E PROJETO</w:t>
-      </w:r>
-      <w:bookmarkEnd w:id="91"/>
+        <w:t>6</w:t>
+      </w:r>
+      <w:proofErr w:type="gramEnd"/>
+      <w:r>
+        <w:t xml:space="preserve"> ARQUITETURA E PROJETO</w:t>
+      </w:r>
+      <w:bookmarkEnd w:id="92"/>
       <w:r>
         <w:t xml:space="preserve"> DO SISTEMA</w:t>
       </w:r>
       <w:r>
         <w:t xml:space="preserve"> DE SOFTWARE</w:t>
       </w:r>
-      <w:bookmarkEnd w:id="93"/>
       <w:bookmarkEnd w:id="94"/>
-    </w:p>
-    <w:p>
-      <w:pPr>
-        <w:rPr>
-          <w:color w:val="92D050"/>
-        </w:rPr>
-      </w:pPr>
-      <w:bookmarkStart w:id="95" w:name="_Toc192060103"/>
+      <w:bookmarkEnd w:id="95"/>
+    </w:p>
+    <w:p>
+      <w:pPr>
+        <w:rPr>
+          <w:color w:val="92D050"/>
+        </w:rPr>
+      </w:pPr>
+      <w:bookmarkStart w:id="96" w:name="_Toc192060103"/>
       <w:r>
         <w:rPr>
           <w:color w:val="92D050"/>
@@ -14569,37 +16608,44 @@
         </w:rPr>
         <w:t xml:space="preserve"> projeto aqui se refere à etapa de construção do sistema de software.</w:t>
       </w:r>
+      <w:proofErr w:type="gramStart"/>
       <w:r>
         <w:rPr>
           <w:color w:val="92D050"/>
         </w:rPr>
         <w:t>]</w:t>
       </w:r>
+      <w:proofErr w:type="gramEnd"/>
     </w:p>
     <w:p/>
     <w:p>
       <w:pPr>
         <w:pStyle w:val="Ttulo2"/>
       </w:pPr>
-      <w:bookmarkStart w:id="96" w:name="_Toc97100993"/>
-      <w:bookmarkStart w:id="97" w:name="_Toc98865276"/>
+      <w:bookmarkStart w:id="97" w:name="_Toc97100993"/>
+      <w:bookmarkStart w:id="98" w:name="_Toc98865276"/>
+      <w:proofErr w:type="gramStart"/>
       <w:r>
         <w:t>6.1 V</w:t>
       </w:r>
-      <w:bookmarkEnd w:id="95"/>
-      <w:r>
-        <w:t>ISÃO ESTRUTURAL</w:t>
-      </w:r>
       <w:bookmarkEnd w:id="96"/>
+      <w:r>
+        <w:t>ISÃO</w:t>
+      </w:r>
+      <w:proofErr w:type="gramEnd"/>
+      <w:r>
+        <w:t xml:space="preserve"> ESTRUTURAL</w:t>
+      </w:r>
       <w:bookmarkEnd w:id="97"/>
-    </w:p>
-    <w:p>
-      <w:pPr>
-        <w:rPr>
-          <w:color w:val="92D050"/>
-        </w:rPr>
-      </w:pPr>
-      <w:bookmarkStart w:id="98" w:name="_Toc192060104"/>
+      <w:bookmarkEnd w:id="98"/>
+    </w:p>
+    <w:p>
+      <w:pPr>
+        <w:rPr>
+          <w:color w:val="92D050"/>
+        </w:rPr>
+      </w:pPr>
+      <w:bookmarkStart w:id="99" w:name="_Toc192060104"/>
       <w:r>
         <w:rPr>
           <w:color w:val="92D050"/>
@@ -14630,12 +16676,14 @@
         </w:rPr>
         <w:t>.</w:t>
       </w:r>
+      <w:proofErr w:type="gramStart"/>
       <w:r>
         <w:rPr>
           <w:color w:val="92D050"/>
         </w:rPr>
         <w:t>]</w:t>
       </w:r>
+      <w:proofErr w:type="gramEnd"/>
     </w:p>
     <w:p>
       <w:r>
@@ -14668,8 +16716,8 @@
       <w:pPr>
         <w:pStyle w:val="Ttulo3"/>
       </w:pPr>
-      <w:bookmarkStart w:id="99" w:name="_Toc97100994"/>
-      <w:bookmarkStart w:id="100" w:name="_Toc98865277"/>
+      <w:bookmarkStart w:id="100" w:name="_Toc97100994"/>
+      <w:bookmarkStart w:id="101" w:name="_Toc98865277"/>
       <w:r>
         <w:t xml:space="preserve">6.1.1 Diagrama de </w:t>
       </w:r>
@@ -14679,9 +16727,9 @@
       <w:r>
         <w:t>acotes</w:t>
       </w:r>
-      <w:bookmarkEnd w:id="98"/>
       <w:bookmarkEnd w:id="99"/>
       <w:bookmarkEnd w:id="100"/>
+      <w:bookmarkEnd w:id="101"/>
     </w:p>
     <w:p>
       <w:pPr>
@@ -14723,17 +16771,25 @@
         <w:rPr>
           <w:color w:val="92D050"/>
         </w:rPr>
-        <w:t>.]</w:t>
-      </w:r>
+        <w:t>.</w:t>
+      </w:r>
+      <w:proofErr w:type="gramStart"/>
+      <w:r>
+        <w:rPr>
+          <w:color w:val="92D050"/>
+        </w:rPr>
+        <w:t>]</w:t>
+      </w:r>
+      <w:proofErr w:type="gramEnd"/>
     </w:p>
     <w:p/>
     <w:p>
       <w:pPr>
         <w:pStyle w:val="Ttulo3"/>
       </w:pPr>
-      <w:bookmarkStart w:id="101" w:name="_Toc192060105"/>
-      <w:bookmarkStart w:id="102" w:name="_Toc97100995"/>
-      <w:bookmarkStart w:id="103" w:name="_Toc98865278"/>
+      <w:bookmarkStart w:id="102" w:name="_Toc192060105"/>
+      <w:bookmarkStart w:id="103" w:name="_Toc97100995"/>
+      <w:bookmarkStart w:id="104" w:name="_Toc98865278"/>
       <w:r>
         <w:t xml:space="preserve">6.1.2 Diagramas de </w:t>
       </w:r>
@@ -14743,9 +16799,9 @@
       <w:r>
         <w:t>lasses</w:t>
       </w:r>
-      <w:bookmarkEnd w:id="101"/>
       <w:bookmarkEnd w:id="102"/>
       <w:bookmarkEnd w:id="103"/>
+      <w:bookmarkEnd w:id="104"/>
     </w:p>
     <w:p>
       <w:r>
@@ -14787,8 +16843,8 @@
       <w:pPr>
         <w:pStyle w:val="Ttulo3"/>
       </w:pPr>
-      <w:bookmarkStart w:id="104" w:name="_Toc97100996"/>
-      <w:bookmarkStart w:id="105" w:name="_Toc98865279"/>
+      <w:bookmarkStart w:id="105" w:name="_Toc97100996"/>
+      <w:bookmarkStart w:id="106" w:name="_Toc98865279"/>
       <w:r>
         <w:t xml:space="preserve">6.1.3 Diagramas de </w:t>
       </w:r>
@@ -14798,8 +16854,8 @@
       <w:r>
         <w:t>bjetos</w:t>
       </w:r>
-      <w:bookmarkEnd w:id="104"/>
       <w:bookmarkEnd w:id="105"/>
+      <w:bookmarkEnd w:id="106"/>
     </w:p>
     <w:p>
       <w:pPr>
@@ -14847,8 +16903,16 @@
         <w:rPr>
           <w:color w:val="92D050"/>
         </w:rPr>
-        <w:t>.]</w:t>
-      </w:r>
+        <w:t>.</w:t>
+      </w:r>
+      <w:proofErr w:type="gramStart"/>
+      <w:r>
+        <w:rPr>
+          <w:color w:val="92D050"/>
+        </w:rPr>
+        <w:t>]</w:t>
+      </w:r>
+      <w:proofErr w:type="gramEnd"/>
     </w:p>
     <w:p>
       <w:pPr>
@@ -14859,15 +16923,20 @@
       <w:pPr>
         <w:pStyle w:val="Ttulo2"/>
       </w:pPr>
-      <w:bookmarkStart w:id="106" w:name="_Toc192060106"/>
-      <w:bookmarkStart w:id="107" w:name="_Toc97100997"/>
-      <w:bookmarkStart w:id="108" w:name="_Toc98865280"/>
-      <w:r>
-        <w:t>6.2 VISÃO COMPORTAMENTAL</w:t>
-      </w:r>
-      <w:bookmarkEnd w:id="106"/>
+      <w:bookmarkStart w:id="107" w:name="_Toc192060106"/>
+      <w:bookmarkStart w:id="108" w:name="_Toc97100997"/>
+      <w:bookmarkStart w:id="109" w:name="_Toc98865280"/>
+      <w:proofErr w:type="gramStart"/>
+      <w:r>
+        <w:t>6.2 VISÃO</w:t>
+      </w:r>
+      <w:proofErr w:type="gramEnd"/>
+      <w:r>
+        <w:t xml:space="preserve"> COMPORTAMENTAL</w:t>
+      </w:r>
       <w:bookmarkEnd w:id="107"/>
       <w:bookmarkEnd w:id="108"/>
+      <w:bookmarkEnd w:id="109"/>
     </w:p>
     <w:p>
       <w:pPr>
@@ -14897,15 +16966,23 @@
         <w:rPr>
           <w:color w:val="92D050"/>
         </w:rPr>
-        <w:t>.]</w:t>
-      </w:r>
+        <w:t>.</w:t>
+      </w:r>
+      <w:proofErr w:type="gramStart"/>
+      <w:r>
+        <w:rPr>
+          <w:color w:val="92D050"/>
+        </w:rPr>
+        <w:t>]</w:t>
+      </w:r>
+      <w:proofErr w:type="gramEnd"/>
     </w:p>
     <w:p>
       <w:pPr>
         <w:pStyle w:val="Ttulo3"/>
       </w:pPr>
-      <w:bookmarkStart w:id="109" w:name="_Toc97100998"/>
-      <w:bookmarkStart w:id="110" w:name="_Toc98865281"/>
+      <w:bookmarkStart w:id="110" w:name="_Toc97100998"/>
+      <w:bookmarkStart w:id="111" w:name="_Toc98865281"/>
       <w:r>
         <w:lastRenderedPageBreak/>
         <w:t xml:space="preserve">6.2.1 Projeto das </w:t>
@@ -14919,8 +16996,8 @@
       <w:r>
         <w:t xml:space="preserve"> entre Objetos</w:t>
       </w:r>
-      <w:bookmarkEnd w:id="109"/>
       <w:bookmarkEnd w:id="110"/>
+      <w:bookmarkEnd w:id="111"/>
     </w:p>
     <w:p/>
     <w:p>
@@ -14971,62 +17048,154 @@
         <w:rPr>
           <w:color w:val="92D050"/>
         </w:rPr>
+        <w:t>.</w:t>
+      </w:r>
+      <w:proofErr w:type="gramStart"/>
+      <w:r>
+        <w:rPr>
+          <w:color w:val="92D050"/>
+        </w:rPr>
+        <w:t>]</w:t>
+      </w:r>
+      <w:proofErr w:type="gramEnd"/>
+    </w:p>
+    <w:p/>
+    <w:p>
+      <w:r>
+        <w:t>6.2.1.</w:t>
+      </w:r>
+      <w:r>
+        <w:t>2</w:t>
+      </w:r>
+      <w:r>
+        <w:t xml:space="preserve"> Diagrama de </w:t>
+      </w:r>
+      <w:r>
+        <w:t>V</w:t>
+      </w:r>
+      <w:r>
+        <w:t xml:space="preserve">isão </w:t>
+      </w:r>
+      <w:r>
+        <w:t>Geral d</w:t>
+      </w:r>
+      <w:r>
+        <w:t>a</w:t>
+      </w:r>
+      <w:r>
+        <w:t xml:space="preserve"> I</w:t>
+      </w:r>
+      <w:r>
+        <w:t>nteração</w:t>
+      </w:r>
+    </w:p>
+    <w:p>
+      <w:pPr>
+        <w:rPr>
+          <w:color w:val="92D050"/>
+        </w:rPr>
+      </w:pPr>
+      <w:r>
+        <w:rPr>
+          <w:color w:val="92D050"/>
+        </w:rPr>
+        <w:t>[Mostre</w:t>
+      </w:r>
+      <w:r>
+        <w:rPr>
+          <w:color w:val="92D050"/>
+        </w:rPr>
+        <w:t xml:space="preserve"> as interações </w:t>
+      </w:r>
+      <w:r>
+        <w:rPr>
+          <w:color w:val="92D050"/>
+        </w:rPr>
+        <w:t>que interligam as sequências apresentadas em 6.2.1.1</w:t>
+      </w:r>
+      <w:r>
+        <w:rPr>
+          <w:color w:val="92D050"/>
+        </w:rPr>
         <w:t>.]</w:t>
       </w:r>
     </w:p>
-    <w:p/>
-    <w:p>
-      <w:r>
-        <w:t>6.2.1.</w:t>
-      </w:r>
-      <w:r>
-        <w:t>2</w:t>
-      </w:r>
-      <w:r>
-        <w:t xml:space="preserve"> Diagrama de </w:t>
-      </w:r>
-      <w:r>
-        <w:t>V</w:t>
-      </w:r>
-      <w:r>
-        <w:t xml:space="preserve">isão </w:t>
-      </w:r>
-      <w:r>
-        <w:t>Geral d</w:t>
-      </w:r>
-      <w:r>
-        <w:t>a</w:t>
-      </w:r>
-      <w:r>
-        <w:t xml:space="preserve"> I</w:t>
-      </w:r>
-      <w:r>
-        <w:t>nteração</w:t>
-      </w:r>
-    </w:p>
-    <w:p>
-      <w:pPr>
-        <w:rPr>
-          <w:color w:val="92D050"/>
-        </w:rPr>
-      </w:pPr>
-      <w:r>
-        <w:rPr>
-          <w:color w:val="92D050"/>
-        </w:rPr>
-        <w:t>[Mostre</w:t>
-      </w:r>
-      <w:r>
-        <w:rPr>
-          <w:color w:val="92D050"/>
-        </w:rPr>
-        <w:t xml:space="preserve"> as interações </w:t>
-      </w:r>
-      <w:r>
-        <w:rPr>
-          <w:color w:val="92D050"/>
-        </w:rPr>
-        <w:t>que interligam as sequências apresentadas em 6.2.1.1</w:t>
+    <w:p>
+      <w:pPr>
+        <w:pStyle w:val="Ttulo3"/>
+      </w:pPr>
+    </w:p>
+    <w:p>
+      <w:pPr>
+        <w:pStyle w:val="Ttulo3"/>
+      </w:pPr>
+      <w:bookmarkStart w:id="112" w:name="_Toc97100999"/>
+      <w:bookmarkStart w:id="113" w:name="_Toc98865282"/>
+      <w:r>
+        <w:t>6.2.2 Diagrama</w:t>
+      </w:r>
+      <w:r>
+        <w:t>s</w:t>
+      </w:r>
+      <w:r>
+        <w:t xml:space="preserve"> de A</w:t>
+      </w:r>
+      <w:r>
+        <w:t>tividades</w:t>
+      </w:r>
+      <w:bookmarkEnd w:id="112"/>
+      <w:bookmarkEnd w:id="113"/>
+    </w:p>
+    <w:p>
+      <w:pPr>
+        <w:rPr>
+          <w:color w:val="92D050"/>
+        </w:rPr>
+      </w:pPr>
+      <w:r>
+        <w:rPr>
+          <w:color w:val="92D050"/>
+        </w:rPr>
+        <w:t>[Os diagramas de atividades poderão ser feitos para descrever o fluxo</w:t>
+      </w:r>
+      <w:r>
+        <w:rPr>
+          <w:color w:val="92D050"/>
+        </w:rPr>
+        <w:t xml:space="preserve"> entre um ou mais casos de usos</w:t>
+      </w:r>
+      <w:r>
+        <w:rPr>
+          <w:color w:val="92D050"/>
+        </w:rPr>
+        <w:t xml:space="preserve"> ou para detalhar casos de uso específicos, de importância para o projeto.</w:t>
+      </w:r>
+      <w:proofErr w:type="gramStart"/>
+      <w:r>
+        <w:rPr>
+          <w:color w:val="92D050"/>
+        </w:rPr>
+        <w:t>]</w:t>
+      </w:r>
+      <w:proofErr w:type="gramEnd"/>
+    </w:p>
+    <w:p>
+      <w:pPr>
+        <w:rPr>
+          <w:color w:val="92D050"/>
+        </w:rPr>
+      </w:pPr>
+      <w:r>
+        <w:rPr>
+          <w:color w:val="92D050"/>
+        </w:rPr>
+        <w:t xml:space="preserve">[Todos os diagramas devem ser entregue dentro da pasta do Apêndice </w:t>
+      </w:r>
+      <w:r>
+        <w:rPr>
+          <w:color w:val="92D050"/>
+        </w:rPr>
+        <w:t>F</w:t>
       </w:r>
       <w:r>
         <w:rPr>
@@ -15042,250 +17211,189 @@
     </w:p>
     <w:p>
       <w:pPr>
+        <w:pStyle w:val="Ttulo2"/>
+      </w:pPr>
+      <w:bookmarkStart w:id="114" w:name="_Toc97101000"/>
+      <w:bookmarkStart w:id="115" w:name="_Toc98865283"/>
+      <w:proofErr w:type="gramStart"/>
+      <w:r>
+        <w:t>6.3 VISÃO</w:t>
+      </w:r>
+      <w:proofErr w:type="gramEnd"/>
+      <w:r>
+        <w:t xml:space="preserve"> </w:t>
+      </w:r>
+      <w:r>
+        <w:t>DOS</w:t>
+      </w:r>
+      <w:r>
+        <w:t xml:space="preserve"> DADOS</w:t>
+      </w:r>
+      <w:bookmarkEnd w:id="114"/>
+      <w:bookmarkEnd w:id="115"/>
+    </w:p>
+    <w:p>
+      <w:pPr>
+        <w:rPr>
+          <w:color w:val="92D050"/>
+        </w:rPr>
+      </w:pPr>
+      <w:r>
+        <w:rPr>
+          <w:color w:val="92D050"/>
+        </w:rPr>
+        <w:t>[Insira uma apresentação sobre o assunto tratado nesta seção.</w:t>
+      </w:r>
+      <w:proofErr w:type="gramStart"/>
+      <w:r>
+        <w:rPr>
+          <w:color w:val="92D050"/>
+        </w:rPr>
+        <w:t>]</w:t>
+      </w:r>
+      <w:proofErr w:type="gramEnd"/>
+    </w:p>
+    <w:p/>
+    <w:p>
+      <w:pPr>
         <w:pStyle w:val="Ttulo3"/>
       </w:pPr>
-      <w:bookmarkStart w:id="111" w:name="_Toc97100999"/>
-      <w:bookmarkStart w:id="112" w:name="_Toc98865282"/>
-      <w:r>
-        <w:t>6.2.2 Diagrama</w:t>
-      </w:r>
-      <w:r>
-        <w:t>s</w:t>
-      </w:r>
-      <w:r>
-        <w:t xml:space="preserve"> de A</w:t>
-      </w:r>
-      <w:r>
-        <w:t>tividades</w:t>
-      </w:r>
-      <w:bookmarkEnd w:id="111"/>
-      <w:bookmarkEnd w:id="112"/>
-    </w:p>
-    <w:p>
-      <w:pPr>
-        <w:rPr>
-          <w:color w:val="92D050"/>
-        </w:rPr>
-      </w:pPr>
-      <w:r>
-        <w:rPr>
-          <w:color w:val="92D050"/>
-        </w:rPr>
-        <w:t>[Os diagramas de atividades poderão ser feitos para descrever o fluxo</w:t>
-      </w:r>
-      <w:r>
-        <w:rPr>
-          <w:color w:val="92D050"/>
-        </w:rPr>
-        <w:t xml:space="preserve"> entre um ou mais casos de usos</w:t>
-      </w:r>
-      <w:r>
-        <w:rPr>
-          <w:color w:val="92D050"/>
-        </w:rPr>
-        <w:t xml:space="preserve"> ou para detalhar casos de uso específicos, de importância para o projeto.]</w:t>
-      </w:r>
-    </w:p>
-    <w:p>
-      <w:pPr>
-        <w:rPr>
-          <w:color w:val="92D050"/>
-        </w:rPr>
-      </w:pPr>
-      <w:r>
-        <w:rPr>
-          <w:color w:val="92D050"/>
-        </w:rPr>
-        <w:t xml:space="preserve">[Todos os diagramas devem ser entregue dentro da pasta do Apêndice </w:t>
-      </w:r>
-      <w:r>
-        <w:rPr>
-          <w:color w:val="92D050"/>
-        </w:rPr>
-        <w:t>F</w:t>
-      </w:r>
-      <w:r>
-        <w:rPr>
-          <w:color w:val="92D050"/>
-        </w:rPr>
-        <w:t>.]</w:t>
-      </w:r>
-    </w:p>
+      <w:bookmarkStart w:id="116" w:name="_Toc97101001"/>
+      <w:bookmarkStart w:id="117" w:name="_Toc98865284"/>
+      <w:r>
+        <w:t xml:space="preserve">6.3.1 Modelo </w:t>
+      </w:r>
+      <w:r>
+        <w:t>Lógico</w:t>
+      </w:r>
+      <w:bookmarkEnd w:id="116"/>
+      <w:bookmarkEnd w:id="117"/>
+    </w:p>
+    <w:p>
+      <w:pPr>
+        <w:rPr>
+          <w:color w:val="92D050"/>
+        </w:rPr>
+      </w:pPr>
+      <w:r>
+        <w:rPr>
+          <w:color w:val="92D050"/>
+        </w:rPr>
+        <w:t>[A partir do modelo conceitual</w:t>
+      </w:r>
+      <w:r>
+        <w:rPr>
+          <w:color w:val="92D050"/>
+        </w:rPr>
+        <w:t xml:space="preserve"> do Capítulo 5, faça o modelo </w:t>
+      </w:r>
+      <w:r>
+        <w:rPr>
+          <w:color w:val="92D050"/>
+        </w:rPr>
+        <w:t>lógico</w:t>
+      </w:r>
+      <w:r>
+        <w:rPr>
+          <w:color w:val="92D050"/>
+        </w:rPr>
+        <w:t xml:space="preserve"> dos dados </w:t>
+      </w:r>
+      <w:r>
+        <w:rPr>
+          <w:color w:val="92D050"/>
+        </w:rPr>
+        <w:t>que devem ser</w:t>
+      </w:r>
+      <w:r>
+        <w:rPr>
+          <w:color w:val="92D050"/>
+        </w:rPr>
+        <w:t xml:space="preserve"> persistidos.</w:t>
+      </w:r>
+      <w:r>
+        <w:rPr>
+          <w:color w:val="92D050"/>
+        </w:rPr>
+        <w:t xml:space="preserve"> O modelo </w:t>
+      </w:r>
+      <w:r>
+        <w:rPr>
+          <w:color w:val="92D050"/>
+        </w:rPr>
+        <w:t>lógico</w:t>
+      </w:r>
+      <w:r>
+        <w:rPr>
+          <w:color w:val="92D050"/>
+        </w:rPr>
+        <w:t xml:space="preserve"> é con</w:t>
+      </w:r>
+      <w:r>
+        <w:rPr>
+          <w:color w:val="92D050"/>
+        </w:rPr>
+        <w:t>heci</w:t>
+      </w:r>
+      <w:r>
+        <w:rPr>
+          <w:color w:val="92D050"/>
+        </w:rPr>
+        <w:t>do também como modelo</w:t>
+      </w:r>
+      <w:r>
+        <w:rPr>
+          <w:color w:val="92D050"/>
+        </w:rPr>
+        <w:t xml:space="preserve"> operacional</w:t>
+      </w:r>
+      <w:r>
+        <w:rPr>
+          <w:color w:val="92D050"/>
+        </w:rPr>
+        <w:t>.</w:t>
+      </w:r>
+      <w:proofErr w:type="gramStart"/>
+      <w:r>
+        <w:rPr>
+          <w:color w:val="92D050"/>
+        </w:rPr>
+        <w:t>]</w:t>
+      </w:r>
+      <w:proofErr w:type="gramEnd"/>
+    </w:p>
+    <w:p>
+      <w:pPr>
+        <w:rPr>
+          <w:color w:val="92D050"/>
+        </w:rPr>
+      </w:pPr>
+      <w:r>
+        <w:rPr>
+          <w:color w:val="92D050"/>
+        </w:rPr>
+        <w:t xml:space="preserve">[Devem ser entregues dentro da pasta do Apêndice </w:t>
+      </w:r>
+      <w:r>
+        <w:rPr>
+          <w:color w:val="92D050"/>
+        </w:rPr>
+        <w:t>D</w:t>
+      </w:r>
+      <w:r>
+        <w:rPr>
+          <w:color w:val="92D050"/>
+        </w:rPr>
+        <w:t>].</w:t>
+      </w:r>
+    </w:p>
+    <w:p/>
     <w:p>
       <w:pPr>
         <w:pStyle w:val="Ttulo3"/>
       </w:pPr>
-    </w:p>
-    <w:p>
-      <w:pPr>
-        <w:pStyle w:val="Ttulo2"/>
-      </w:pPr>
-      <w:bookmarkStart w:id="113" w:name="_Toc97101000"/>
-      <w:bookmarkStart w:id="114" w:name="_Toc98865283"/>
-      <w:r>
-        <w:t xml:space="preserve">6.3 VISÃO </w:t>
-      </w:r>
-      <w:r>
-        <w:t>DOS</w:t>
-      </w:r>
-      <w:r>
-        <w:t xml:space="preserve"> DADOS</w:t>
-      </w:r>
-      <w:bookmarkEnd w:id="113"/>
-      <w:bookmarkEnd w:id="114"/>
-    </w:p>
-    <w:p>
-      <w:pPr>
-        <w:rPr>
-          <w:color w:val="92D050"/>
-        </w:rPr>
-      </w:pPr>
-      <w:r>
-        <w:rPr>
-          <w:color w:val="92D050"/>
-        </w:rPr>
-        <w:t>[Insira uma apresentação sobre o assunto tratado nesta seção.]</w:t>
-      </w:r>
-    </w:p>
-    <w:p/>
-    <w:p>
-      <w:pPr>
-        <w:pStyle w:val="Ttulo3"/>
-      </w:pPr>
-      <w:bookmarkStart w:id="115" w:name="_Toc97101001"/>
-      <w:bookmarkStart w:id="116" w:name="_Toc98865284"/>
-      <w:r>
-        <w:t xml:space="preserve">6.3.1 Modelo </w:t>
-      </w:r>
-      <w:r>
-        <w:t>Lógico</w:t>
-      </w:r>
-      <w:bookmarkEnd w:id="115"/>
-      <w:bookmarkEnd w:id="116"/>
-    </w:p>
-    <w:p>
-      <w:pPr>
-        <w:rPr>
-          <w:color w:val="92D050"/>
-        </w:rPr>
-      </w:pPr>
-      <w:r>
-        <w:rPr>
-          <w:color w:val="92D050"/>
-        </w:rPr>
-        <w:t>[A partir do modelo conceitual</w:t>
-      </w:r>
-      <w:r>
-        <w:rPr>
-          <w:color w:val="92D050"/>
-        </w:rPr>
-        <w:t xml:space="preserve"> do Capítulo 5, faça o modelo </w:t>
-      </w:r>
-      <w:r>
-        <w:rPr>
-          <w:color w:val="92D050"/>
-        </w:rPr>
-        <w:t>lógico</w:t>
-      </w:r>
-      <w:r>
-        <w:rPr>
-          <w:color w:val="92D050"/>
-        </w:rPr>
-        <w:t xml:space="preserve"> dos dados </w:t>
-      </w:r>
-      <w:r>
-        <w:rPr>
-          <w:color w:val="92D050"/>
-        </w:rPr>
-        <w:t>que devem ser</w:t>
-      </w:r>
-      <w:r>
-        <w:rPr>
-          <w:color w:val="92D050"/>
-        </w:rPr>
-        <w:t xml:space="preserve"> persistidos.</w:t>
-      </w:r>
-      <w:r>
-        <w:rPr>
-          <w:color w:val="92D050"/>
-        </w:rPr>
-        <w:t xml:space="preserve"> O modelo </w:t>
-      </w:r>
-      <w:r>
-        <w:rPr>
-          <w:color w:val="92D050"/>
-        </w:rPr>
-        <w:t>lógico</w:t>
-      </w:r>
-      <w:r>
-        <w:rPr>
-          <w:color w:val="92D050"/>
-        </w:rPr>
-        <w:t xml:space="preserve"> é con</w:t>
-      </w:r>
-      <w:r>
-        <w:rPr>
-          <w:color w:val="92D050"/>
-        </w:rPr>
-        <w:t>heci</w:t>
-      </w:r>
-      <w:r>
-        <w:rPr>
-          <w:color w:val="92D050"/>
-        </w:rPr>
-        <w:t>do também como modelo</w:t>
-      </w:r>
-      <w:r>
-        <w:rPr>
-          <w:color w:val="92D050"/>
-        </w:rPr>
-        <w:t xml:space="preserve"> operacional</w:t>
-      </w:r>
-      <w:r>
-        <w:rPr>
-          <w:color w:val="92D050"/>
-        </w:rPr>
-        <w:t>.</w:t>
-      </w:r>
-      <w:r>
-        <w:rPr>
-          <w:color w:val="92D050"/>
-        </w:rPr>
-        <w:t>]</w:t>
-      </w:r>
-    </w:p>
-    <w:p>
-      <w:pPr>
-        <w:rPr>
-          <w:color w:val="92D050"/>
-        </w:rPr>
-      </w:pPr>
-      <w:r>
-        <w:rPr>
-          <w:color w:val="92D050"/>
-        </w:rPr>
-        <w:t xml:space="preserve">[Devem ser entregues dentro da pasta do Apêndice </w:t>
-      </w:r>
-      <w:r>
-        <w:rPr>
-          <w:color w:val="92D050"/>
-        </w:rPr>
-        <w:t>D</w:t>
-      </w:r>
-      <w:r>
-        <w:rPr>
-          <w:color w:val="92D050"/>
-        </w:rPr>
-        <w:t>].</w:t>
-      </w:r>
-    </w:p>
-    <w:p/>
-    <w:p>
-      <w:pPr>
-        <w:pStyle w:val="Ttulo3"/>
-      </w:pPr>
-      <w:bookmarkStart w:id="117" w:name="_Toc97101002"/>
-      <w:bookmarkStart w:id="118" w:name="_Toc98865285"/>
+      <w:bookmarkStart w:id="118" w:name="_Toc97101002"/>
+      <w:bookmarkStart w:id="119" w:name="_Toc98865285"/>
       <w:r>
         <w:lastRenderedPageBreak/>
         <w:t>6.3.2 Dicionário de D</w:t>
@@ -15299,8 +17407,8 @@
       <w:r>
         <w:t>Lógico</w:t>
       </w:r>
-      <w:bookmarkEnd w:id="117"/>
       <w:bookmarkEnd w:id="118"/>
+      <w:bookmarkEnd w:id="119"/>
     </w:p>
     <w:p>
       <w:pPr>
@@ -15338,12 +17446,14 @@
         </w:rPr>
         <w:t>.</w:t>
       </w:r>
+      <w:proofErr w:type="gramStart"/>
       <w:r>
         <w:rPr>
           <w:color w:val="92D050"/>
         </w:rPr>
         <w:t>]</w:t>
       </w:r>
+      <w:proofErr w:type="gramEnd"/>
     </w:p>
     <w:p>
       <w:pPr>
@@ -15357,6 +17467,7 @@
         </w:rPr>
         <w:t xml:space="preserve">[Devem ser entregues dentro da pasta do Apêndice </w:t>
       </w:r>
+      <w:proofErr w:type="gramStart"/>
       <w:r>
         <w:rPr>
           <w:color w:val="92D050"/>
@@ -15367,7 +17478,14 @@
         <w:rPr>
           <w:color w:val="92D050"/>
         </w:rPr>
-        <w:t>.]</w:t>
+        <w:t>.</w:t>
+      </w:r>
+      <w:proofErr w:type="gramEnd"/>
+      <w:r>
+        <w:rPr>
+          <w:color w:val="92D050"/>
+        </w:rPr>
+        <w:t>]</w:t>
       </w:r>
     </w:p>
     <w:p/>
@@ -15375,8 +17493,9 @@
       <w:pPr>
         <w:pStyle w:val="Ttulo2"/>
       </w:pPr>
-      <w:bookmarkStart w:id="119" w:name="_Toc97101003"/>
-      <w:bookmarkStart w:id="120" w:name="_Toc98865286"/>
+      <w:bookmarkStart w:id="120" w:name="_Toc97101003"/>
+      <w:bookmarkStart w:id="121" w:name="_Toc98865286"/>
+      <w:proofErr w:type="gramStart"/>
       <w:r>
         <w:t>6.</w:t>
       </w:r>
@@ -15384,10 +17503,14 @@
         <w:t>4</w:t>
       </w:r>
       <w:r>
-        <w:t xml:space="preserve"> PROJETO DA INTERAÇÃO HUMANO-COMPUTADOR</w:t>
-      </w:r>
-      <w:bookmarkEnd w:id="119"/>
+        <w:t xml:space="preserve"> PROJETO</w:t>
+      </w:r>
+      <w:proofErr w:type="gramEnd"/>
+      <w:r>
+        <w:t xml:space="preserve"> DA INTERAÇÃO HUMANO-COMPUTADOR</w:t>
+      </w:r>
       <w:bookmarkEnd w:id="120"/>
+      <w:bookmarkEnd w:id="121"/>
     </w:p>
     <w:p>
       <w:pPr>
@@ -15441,8 +17564,16 @@
         <w:rPr>
           <w:color w:val="92D050"/>
         </w:rPr>
-        <w:t>ostrar os padrões ergonômicos e as heurísticas de usabilidade para a implementação da interface de usuário.]</w:t>
-      </w:r>
+        <w:t>ostrar os padrões ergonômicos e as heurísticas de usabilidade para a implementação da interface de usuário.</w:t>
+      </w:r>
+      <w:proofErr w:type="gramStart"/>
+      <w:r>
+        <w:rPr>
+          <w:color w:val="92D050"/>
+        </w:rPr>
+        <w:t>]</w:t>
+      </w:r>
+      <w:proofErr w:type="gramEnd"/>
     </w:p>
     <w:p>
       <w:pPr>
@@ -15453,8 +17584,8 @@
       <w:pPr>
         <w:pStyle w:val="Ttulo3"/>
       </w:pPr>
-      <w:bookmarkStart w:id="121" w:name="_Toc97101004"/>
-      <w:bookmarkStart w:id="122" w:name="_Toc98865287"/>
+      <w:bookmarkStart w:id="122" w:name="_Toc97101004"/>
+      <w:bookmarkStart w:id="123" w:name="_Toc98865287"/>
       <w:r>
         <w:t>6.</w:t>
       </w:r>
@@ -15476,8 +17607,8 @@
       <w:r>
         <w:t>suário</w:t>
       </w:r>
-      <w:bookmarkEnd w:id="121"/>
       <w:bookmarkEnd w:id="122"/>
+      <w:bookmarkEnd w:id="123"/>
     </w:p>
     <w:p>
       <w:pPr>
@@ -15537,7 +17668,21 @@
         <w:rPr>
           <w:color w:val="92D050"/>
         </w:rPr>
-        <w:t xml:space="preserve">. Em seguida, entreviste 3 </w:t>
+        <w:t xml:space="preserve">. Em seguida, entreviste </w:t>
+      </w:r>
+      <w:proofErr w:type="gramStart"/>
+      <w:r>
+        <w:rPr>
+          <w:color w:val="92D050"/>
+        </w:rPr>
+        <w:t>3</w:t>
+      </w:r>
+      <w:proofErr w:type="gramEnd"/>
+      <w:r>
+        <w:rPr>
+          <w:color w:val="92D050"/>
+        </w:rPr>
+        <w:t xml:space="preserve"> </w:t>
       </w:r>
       <w:r>
         <w:rPr>
@@ -15639,7 +17784,7 @@
           <w:kern w:val="32"/>
         </w:rPr>
       </w:pPr>
-      <w:bookmarkStart w:id="123" w:name="_Toc192060119"/>
+      <w:bookmarkStart w:id="124" w:name="_Toc192060119"/>
       <w:r>
         <w:br w:type="page"/>
       </w:r>
@@ -15648,17 +17793,19 @@
       <w:pPr>
         <w:pStyle w:val="Ttulo1"/>
       </w:pPr>
-      <w:bookmarkStart w:id="124" w:name="_Toc97101005"/>
-      <w:bookmarkStart w:id="125" w:name="_Toc98865288"/>
+      <w:bookmarkStart w:id="125" w:name="_Toc97101005"/>
+      <w:bookmarkStart w:id="126" w:name="_Toc98865288"/>
+      <w:proofErr w:type="gramStart"/>
       <w:r>
         <w:lastRenderedPageBreak/>
         <w:t>7</w:t>
       </w:r>
+      <w:proofErr w:type="gramEnd"/>
       <w:r>
         <w:t xml:space="preserve"> CONCLUSÃO</w:t>
       </w:r>
-      <w:bookmarkEnd w:id="124"/>
       <w:bookmarkEnd w:id="125"/>
+      <w:bookmarkEnd w:id="126"/>
     </w:p>
     <w:p>
       <w:pPr>
@@ -15725,6 +17872,7 @@
         </w:rPr>
         <w:t xml:space="preserve"> Finalize com as lições aprendidas.</w:t>
       </w:r>
+      <w:proofErr w:type="gramStart"/>
       <w:r>
         <w:rPr>
           <w:color w:val="92D050"/>
@@ -15735,7 +17883,14 @@
         <w:rPr>
           <w:color w:val="92D050"/>
         </w:rPr>
-        <w:t xml:space="preserve">] </w:t>
+        <w:t>]</w:t>
+      </w:r>
+      <w:proofErr w:type="gramEnd"/>
+      <w:r>
+        <w:rPr>
+          <w:color w:val="92D050"/>
+        </w:rPr>
+        <w:t xml:space="preserve"> </w:t>
       </w:r>
       <w:r>
         <w:rPr>
@@ -15748,15 +17903,15 @@
       <w:pPr>
         <w:pStyle w:val="Ttulo1"/>
       </w:pPr>
-      <w:bookmarkStart w:id="126" w:name="_Toc97101006"/>
-      <w:bookmarkStart w:id="127" w:name="_Toc98865289"/>
+      <w:bookmarkStart w:id="127" w:name="_Toc97101006"/>
+      <w:bookmarkStart w:id="128" w:name="_Toc98865289"/>
       <w:r>
         <w:lastRenderedPageBreak/>
         <w:t>REFERÊNCIAS</w:t>
       </w:r>
-      <w:bookmarkEnd w:id="123"/>
-      <w:bookmarkEnd w:id="126"/>
+      <w:bookmarkEnd w:id="124"/>
       <w:bookmarkEnd w:id="127"/>
+      <w:bookmarkEnd w:id="128"/>
     </w:p>
     <w:p>
       <w:pPr>
@@ -15772,7 +17927,23 @@
         <w:t>Adota fácil</w:t>
       </w:r>
       <w:r>
-        <w:t>. Google Play, 2019. Disponível em: &lt;https://play.google.com/store/apps/details?id=com.adotafacil.daniel.adotafacil&amp;hl=pt_BR&amp;gl=US&gt;. Acesso em: 23 Mar. 2022</w:t>
+        <w:t>. Google Play, 2019. Disponível em: &lt;</w:t>
+      </w:r>
+      <w:proofErr w:type="gramStart"/>
+      <w:r>
+        <w:t>https</w:t>
+      </w:r>
+      <w:proofErr w:type="gramEnd"/>
+      <w:r>
+        <w:t>://play.google.com/store/apps/details?</w:t>
+      </w:r>
+      <w:proofErr w:type="gramStart"/>
+      <w:r>
+        <w:t>id</w:t>
+      </w:r>
+      <w:proofErr w:type="gramEnd"/>
+      <w:r>
+        <w:t>=com.adotafacil.daniel.adotafacil&amp;hl=pt_BR&amp;gl=US&gt;. Acesso em: 23 Mar. 2022</w:t>
       </w:r>
     </w:p>
     <w:p>
@@ -15789,7 +17960,23 @@
         <w:t>Adota Pet GO</w:t>
       </w:r>
       <w:r>
-        <w:t>. Google Play, 2019. Disponível em: &lt;https://play.google.com/store/apps/details?id=com.labup.adotapetv2&amp;hl=pt_BR&amp;gl=US&gt;. Acesso em: 23 Mar. 2022</w:t>
+        <w:t>. Google Play, 2019. Disponível em: &lt;</w:t>
+      </w:r>
+      <w:proofErr w:type="gramStart"/>
+      <w:r>
+        <w:t>https</w:t>
+      </w:r>
+      <w:proofErr w:type="gramEnd"/>
+      <w:r>
+        <w:t>://play.google.com/store/apps/details?</w:t>
+      </w:r>
+      <w:proofErr w:type="gramStart"/>
+      <w:r>
+        <w:t>id</w:t>
+      </w:r>
+      <w:proofErr w:type="gramEnd"/>
+      <w:r>
+        <w:t>=com.labup.adotapetv2&amp;hl=pt_BR&amp;gl=US&gt;. Acesso em: 23 Mar. 2022</w:t>
       </w:r>
     </w:p>
     <w:p>
@@ -15806,7 +17993,23 @@
         <w:t>Amigo não se compra.</w:t>
       </w:r>
       <w:r>
-        <w:t xml:space="preserve"> Rio de Janeiro, 2019. Disponivel em: &lt;https://www.amigonaosecompra.com.br/&gt;. Acesso em: 23 Mar. 2022</w:t>
+        <w:t xml:space="preserve"> Rio de Janeiro, 2019. </w:t>
+      </w:r>
+      <w:proofErr w:type="spellStart"/>
+      <w:r>
+        <w:t>Disponivel</w:t>
+      </w:r>
+      <w:proofErr w:type="spellEnd"/>
+      <w:r>
+        <w:t xml:space="preserve"> em: &lt;</w:t>
+      </w:r>
+      <w:proofErr w:type="gramStart"/>
+      <w:r>
+        <w:t>https</w:t>
+      </w:r>
+      <w:proofErr w:type="gramEnd"/>
+      <w:r>
+        <w:t>://www.amigonaosecompra.com.br/&gt;. Acesso em: 23 Mar. 2022</w:t>
       </w:r>
     </w:p>
     <w:p>
@@ -15881,7 +18084,15 @@
         <w:t>logia da Paraíba (IFPB)</w:t>
       </w:r>
       <w:r>
-        <w:t>, 2021. Disponível em: https://repositorio.ifpb.edu.br/bitstream/177683/1484/1/Alberes%20Veloso%20Alves%20Cavalcanti%20-%20Animais%20abandonados%20uma%20perspectiva%</w:t>
+        <w:t xml:space="preserve">, 2021. Disponível em: </w:t>
+      </w:r>
+      <w:proofErr w:type="gramStart"/>
+      <w:r>
+        <w:t>https</w:t>
+      </w:r>
+      <w:proofErr w:type="gramEnd"/>
+      <w:r>
+        <w:t>://repositorio.ifpb.edu.br/bitstream/177683/1484/1/Alberes%20Veloso%20Alves%20Cavalcanti%20-%20Animais%20abandonados%20uma%20perspectiva%</w:t>
       </w:r>
       <w:r>
         <w:t>20das%20ONGs.pdf. Acesso em: 21 Mar. 2022.</w:t>
@@ -15906,11 +18117,32 @@
         </w:rPr>
         <w:t>UMA ONG DE PROTEÇÃO ANIMAL NO ESTADO DO RIO DE JANEIRO</w:t>
       </w:r>
-      <w:r>
-        <w:t>., [S. l.], p. 8-12, 2019. Disponível em: https://www.scielo.br/j/cab/a/nFpjLbdSnzvz4TSPSbDPy6b/?fo</w:t>
-      </w:r>
-      <w:r>
-        <w:t>rmat=pdf&amp;lang=pt. Acesso em: 21 Mar. 2022.</w:t>
+      <w:proofErr w:type="gramStart"/>
+      <w:r>
+        <w:t>.,</w:t>
+      </w:r>
+      <w:proofErr w:type="gramEnd"/>
+      <w:r>
+        <w:t xml:space="preserve"> [S. l.], p. 8-12, 2019. Disponível em: </w:t>
+      </w:r>
+      <w:proofErr w:type="gramStart"/>
+      <w:r>
+        <w:t>https</w:t>
+      </w:r>
+      <w:proofErr w:type="gramEnd"/>
+      <w:r>
+        <w:t>://www.scielo.br/j/cab/a/nFpjLbdSnzvz4TSPSbDPy6b/?</w:t>
+      </w:r>
+      <w:proofErr w:type="gramStart"/>
+      <w:r>
+        <w:t>fo</w:t>
+      </w:r>
+      <w:r>
+        <w:t>rmat</w:t>
+      </w:r>
+      <w:proofErr w:type="gramEnd"/>
+      <w:r>
+        <w:t>=pdf&amp;lang=pt. Acesso em: 21 Mar. 2022.</w:t>
       </w:r>
     </w:p>
     <w:p>
@@ -15925,10 +18157,78 @@
         <w:rPr>
           <w:b/>
         </w:rPr>
-        <w:t>Best Practices for Building RESTful Web Services</w:t>
-      </w:r>
-      <w:r>
-        <w:t>. Infosys Limited, 2015. Disponível em: &lt;https://www.infosys.com/digital/insights/Documents/restfulweb-</w:t>
+        <w:t xml:space="preserve">Best </w:t>
+      </w:r>
+      <w:proofErr w:type="spellStart"/>
+      <w:r>
+        <w:rPr>
+          <w:b/>
+        </w:rPr>
+        <w:t>Practices</w:t>
+      </w:r>
+      <w:proofErr w:type="spellEnd"/>
+      <w:r>
+        <w:rPr>
+          <w:b/>
+        </w:rPr>
+        <w:t xml:space="preserve"> for </w:t>
+      </w:r>
+      <w:proofErr w:type="spellStart"/>
+      <w:r>
+        <w:rPr>
+          <w:b/>
+        </w:rPr>
+        <w:t>Building</w:t>
+      </w:r>
+      <w:proofErr w:type="spellEnd"/>
+      <w:r>
+        <w:rPr>
+          <w:b/>
+        </w:rPr>
+        <w:t xml:space="preserve"> </w:t>
+      </w:r>
+      <w:proofErr w:type="spellStart"/>
+      <w:proofErr w:type="gramStart"/>
+      <w:r>
+        <w:rPr>
+          <w:b/>
+        </w:rPr>
+        <w:t>RESTful</w:t>
+      </w:r>
+      <w:proofErr w:type="spellEnd"/>
+      <w:proofErr w:type="gramEnd"/>
+      <w:r>
+        <w:rPr>
+          <w:b/>
+        </w:rPr>
+        <w:t xml:space="preserve"> Web Services</w:t>
+      </w:r>
+      <w:r>
+        <w:t xml:space="preserve">. </w:t>
+      </w:r>
+      <w:proofErr w:type="spellStart"/>
+      <w:r>
+        <w:t>Infosys</w:t>
+      </w:r>
+      <w:proofErr w:type="spellEnd"/>
+      <w:r>
+        <w:t xml:space="preserve"> </w:t>
+      </w:r>
+      <w:proofErr w:type="spellStart"/>
+      <w:r>
+        <w:t>Limited</w:t>
+      </w:r>
+      <w:proofErr w:type="spellEnd"/>
+      <w:r>
+        <w:t>, 2015. Disponível em: &lt;</w:t>
+      </w:r>
+      <w:proofErr w:type="gramStart"/>
+      <w:r>
+        <w:t>https</w:t>
+      </w:r>
+      <w:proofErr w:type="gramEnd"/>
+      <w:r>
+        <w:t>://www.infosys.com/digital/insights/Documents/restfulweb-</w:t>
       </w:r>
       <w:r>
         <w:t>services.pdf &gt;. Acesso em: 17 Mar.</w:t>
@@ -15951,7 +18251,15 @@
         <w:t>Java: Como Programar</w:t>
       </w:r>
       <w:r>
-        <w:t xml:space="preserve">. 8. ed. São </w:t>
+        <w:t xml:space="preserve">. 8. </w:t>
+      </w:r>
+      <w:proofErr w:type="gramStart"/>
+      <w:r>
+        <w:t>ed.</w:t>
+      </w:r>
+      <w:proofErr w:type="gramEnd"/>
+      <w:r>
+        <w:t xml:space="preserve"> São </w:t>
       </w:r>
       <w:r>
         <w:t>Paulo:</w:t>
@@ -15983,7 +18291,15 @@
         <w:t xml:space="preserve"> Web em Java</w:t>
       </w:r>
       <w:r>
-        <w:t>. 2014. Disponível em: &lt;https://www.devmedia.com.br/java-spring-mvc-criando-aplicacoes-we</w:t>
+        <w:t>. 2014. Disponível em: &lt;</w:t>
+      </w:r>
+      <w:proofErr w:type="gramStart"/>
+      <w:r>
+        <w:t>https</w:t>
+      </w:r>
+      <w:proofErr w:type="gramEnd"/>
+      <w:r>
+        <w:t>://www.devmedia.com.br/java-spring-mvc-criando-aplicacoes-we</w:t>
       </w:r>
       <w:r>
         <w:t>b-em-java/31521&gt;. Acesso em: 21 Mar.</w:t>
@@ -16026,7 +18342,15 @@
         <w:jc w:val="left"/>
       </w:pPr>
       <w:r>
-        <w:t xml:space="preserve">DOS SANTOS TRINDADE, L.; FELIPE RIBEIRO SANTOS, L.; ELISA GEHRKE, G.; PINTO GOMES, G.; GRADUANDO, G.; TORRES PIMENTEL, F. </w:t>
+        <w:t xml:space="preserve">DOS </w:t>
+      </w:r>
+      <w:proofErr w:type="gramStart"/>
+      <w:r>
+        <w:t>SANTOS TRINDADE</w:t>
+      </w:r>
+      <w:proofErr w:type="gramEnd"/>
+      <w:r>
+        <w:t xml:space="preserve">, L.; FELIPE RIBEIRO SANTOS, L.; ELISA GEHRKE, G.; PINTO GOMES, G.; GRADUANDO, G.; TORRES PIMENTEL, F. </w:t>
       </w:r>
       <w:r>
         <w:rPr>
@@ -16076,7 +18400,23 @@
         <w:t>Frio cruel: 30 milhões de animais vivem nas ruas do Brasil</w:t>
       </w:r>
       <w:r>
-        <w:t>. Observatório do terceiro setor.24 de agosto de 2020. Disponível em: &lt;https://observatorio3setor.org.br/noticias/frio-cruel-30-milhoes-de-animais-vivem-nas-ruas-do-brasil/#:~:text=A%20Organiza%C3%A7%C3%A3o%20Mundial%20da%20Sa%C3%BAde,s%C3%A3o%204%20milh%C3%B5es%2</w:t>
+        <w:t xml:space="preserve">. Observatório do terceiro </w:t>
+      </w:r>
+      <w:proofErr w:type="gramStart"/>
+      <w:r>
+        <w:t>setor.</w:t>
+      </w:r>
+      <w:proofErr w:type="gramEnd"/>
+      <w:r>
+        <w:t>24 de agosto de 2020. Disponível em: &lt;</w:t>
+      </w:r>
+      <w:proofErr w:type="gramStart"/>
+      <w:r>
+        <w:t>https</w:t>
+      </w:r>
+      <w:proofErr w:type="gramEnd"/>
+      <w:r>
+        <w:t>://observatorio3setor.org.br/noticias/frio-cruel-30-milhoes-de-animais-vivem-nas-ruas-do-brasil/#:~:text=A%20Organiza%C3%A7%C3%A3o%20Mundial%20da%20Sa%C3%BAde,s%C3%A3o%204%20milh%C3%B5es%2</w:t>
       </w:r>
       <w:r>
         <w:t>0de%20animais.&gt;.Acesso em: 16 Mar.</w:t>
@@ -16104,8 +18444,13 @@
         </w:rPr>
         <w:t>País tem 3,9 milhões de animais em condição de vulnerabilidade</w:t>
       </w:r>
-      <w:r>
-        <w:t>., 26 de agosto de 2019.</w:t>
+      <w:proofErr w:type="gramStart"/>
+      <w:r>
+        <w:t>.,</w:t>
+      </w:r>
+      <w:proofErr w:type="gramEnd"/>
+      <w:r>
+        <w:t xml:space="preserve"> 26 de agosto de 2019.</w:t>
       </w:r>
       <w:r>
         <w:t xml:space="preserve"> </w:t>
@@ -16117,7 +18462,15 @@
         <w:t xml:space="preserve"> </w:t>
       </w:r>
       <w:r>
-        <w:t>&lt;http://institutopetbrasil.com/imprensa/pais-tem-39-milhoes-de-animais-em-condicao-de-vulnerabilidade/#:~:text=De%20acordo%20com%20os%20dados,evoluem%2</w:t>
+        <w:t>&lt;http://institutopetbrasil.com/imprensa/pais-tem-39-milhoes-de-animais-em-condicao-de-vulnerabilidade/#</w:t>
+      </w:r>
+      <w:proofErr w:type="gramStart"/>
+      <w:r>
+        <w:t>:</w:t>
+      </w:r>
+      <w:proofErr w:type="gramEnd"/>
+      <w:r>
+        <w:t>~:text=De%20acordo%20com%20os%20dados,evoluem%2</w:t>
       </w:r>
       <w:r>
         <w:t>0para%20o%20abandono%20completo&gt;. Acesso em: 16 Mar.</w:t>
@@ -16169,22 +18522,46 @@
         <w:jc w:val="left"/>
       </w:pPr>
       <w:r>
-        <w:t xml:space="preserve">MAJOLO, SABRINA; CHIELA, EDIANA;LUSA, TATIANE.. </w:t>
-      </w:r>
+        <w:t xml:space="preserve">MAJOLO, SABRINA; CHIELA, </w:t>
+      </w:r>
+      <w:proofErr w:type="gramStart"/>
+      <w:r>
+        <w:t>EDIANA;</w:t>
+      </w:r>
+      <w:proofErr w:type="gramEnd"/>
+      <w:r>
+        <w:t xml:space="preserve">LUSA, TATIANE.. </w:t>
+      </w:r>
+      <w:proofErr w:type="spellStart"/>
       <w:r>
         <w:rPr>
           <w:b/>
         </w:rPr>
-        <w:t>ONG’s E A IMPORTÂNCIA DE SUAS AÇÕES NO MEIO SOCIAL: SUPERPOPULAÇÃO, ABANDONO</w:t>
-      </w:r>
+        <w:t>ONG’s</w:t>
+      </w:r>
+      <w:proofErr w:type="spellEnd"/>
       <w:r>
         <w:rPr>
           <w:b/>
         </w:rPr>
+        <w:t xml:space="preserve"> E A IMPORTÂNCIA DE SUAS AÇÕES NO MEIO SOCIAL: SUPERPOPULAÇÃO, ABANDONO</w:t>
+      </w:r>
+      <w:r>
+        <w:rPr>
+          <w:b/>
+        </w:rPr>
         <w:t xml:space="preserve"> E A LUTA PELO BEMESTAR ANIMAL</w:t>
       </w:r>
       <w:r>
-        <w:t>. Disponível em: &lt;https://eventos.uceff.edu.br/eventosfai_dados/artigos/cib</w:t>
+        <w:t>. Disponível em: &lt;</w:t>
+      </w:r>
+      <w:proofErr w:type="gramStart"/>
+      <w:r>
+        <w:t>https</w:t>
+      </w:r>
+      <w:proofErr w:type="gramEnd"/>
+      <w:r>
+        <w:t>://eventos.uceff.edu.br/eventosfai_dados/artigos/cib</w:t>
       </w:r>
       <w:r>
         <w:t>ea2018/855.pdf&gt;. Acesso em: 21 M</w:t>
@@ -16210,7 +18587,15 @@
         <w:t>PERCEPÇÃO DA SOCIEDADE SOBRE A QUALIDADE DE VIDA E O CONTROLE POPULACIONAL DE CÃES NÃO DOMICILIADOS</w:t>
       </w:r>
       <w:r>
-        <w:t>. Ciênc. anim. bras. 2015, 16, 574-588.</w:t>
+        <w:t xml:space="preserve">. Ciênc. anim. </w:t>
+      </w:r>
+      <w:proofErr w:type="gramStart"/>
+      <w:r>
+        <w:t>bras.</w:t>
+      </w:r>
+      <w:proofErr w:type="gramEnd"/>
+      <w:r>
+        <w:t xml:space="preserve"> 2015, 16, 574-588.</w:t>
       </w:r>
       <w:r>
         <w:t xml:space="preserve"> Acesso em: 17 Mar.</w:t>
@@ -16287,10 +18672,26 @@
         <w:t>SITUAÇÃO PÓS-ADOÇÃO DOS ANIMAIS ADOTADOS JUNTO A UMA ONG DE PROTEÇÃO ANIMAL NO ESTADO DO RIO DE JANEIRO</w:t>
       </w:r>
       <w:r>
-        <w:t>. Ciência Animal Brasileira, [S. l.], p. 8-12, 2019. Disponível em: https://www.scielo.br/j/cab/a/nFpjLbdSnzvz4TSPSbDPy6b/?for</w:t>
-      </w:r>
-      <w:r>
-        <w:t>mat=pdf&amp;lang=pt. Acesso em: 21 M</w:t>
+        <w:t xml:space="preserve">. Ciência Animal Brasileira, [S. l.], p. 8-12, 2019. Disponível em: </w:t>
+      </w:r>
+      <w:proofErr w:type="gramStart"/>
+      <w:r>
+        <w:t>https</w:t>
+      </w:r>
+      <w:proofErr w:type="gramEnd"/>
+      <w:r>
+        <w:t>://www.scielo.br/j/cab/a/nFpjLbdSnzvz4TSPSbDPy6b/?</w:t>
+      </w:r>
+      <w:proofErr w:type="gramStart"/>
+      <w:r>
+        <w:t>for</w:t>
+      </w:r>
+      <w:r>
+        <w:t>mat</w:t>
+      </w:r>
+      <w:proofErr w:type="gramEnd"/>
+      <w:r>
+        <w:t>=pdf&amp;lang=pt. Acesso em: 21 M</w:t>
       </w:r>
       <w:r>
         <w:t>ar. 2022</w:t>
@@ -16307,10 +18708,32 @@
         <w:rPr>
           <w:b/>
         </w:rPr>
-        <w:t>Web Components,</w:t>
-      </w:r>
-      <w:r>
-        <w:t xml:space="preserve"> c2018. Disponível em: &lt;https://developer.mozilla.org/en-US/docs/Web/Web_Components&gt;. Acesso em: 17 Mar. 2022.</w:t>
+        <w:t xml:space="preserve">Web </w:t>
+      </w:r>
+      <w:proofErr w:type="spellStart"/>
+      <w:r>
+        <w:rPr>
+          <w:b/>
+        </w:rPr>
+        <w:t>Components</w:t>
+      </w:r>
+      <w:proofErr w:type="spellEnd"/>
+      <w:r>
+        <w:rPr>
+          <w:b/>
+        </w:rPr>
+        <w:t>,</w:t>
+      </w:r>
+      <w:r>
+        <w:t xml:space="preserve"> c2018. Disponível em: &lt;</w:t>
+      </w:r>
+      <w:proofErr w:type="gramStart"/>
+      <w:r>
+        <w:t>https</w:t>
+      </w:r>
+      <w:proofErr w:type="gramEnd"/>
+      <w:r>
+        <w:t>://developer.mozilla.org/en-US/docs/Web/Web_Components&gt;. Acesso em: 17 Mar. 2022.</w:t>
       </w:r>
     </w:p>
     <w:p>
@@ -16320,15 +18743,227 @@
       <w:r>
         <w:t xml:space="preserve">NATOLI, E. </w:t>
       </w:r>
+      <w:proofErr w:type="spellStart"/>
       <w:r>
         <w:rPr>
           <w:b/>
         </w:rPr>
-        <w:t xml:space="preserve">Urban feral cats (Felis catus L.): perspectives for a demographic control respecting the psycho-biological welfare of the species, </w:t>
-      </w:r>
-      <w:r>
-        <w:t>Annali dell’Istituto Superiore di Sanitá</w:t>
-      </w:r>
+        <w:t>Urban</w:t>
+      </w:r>
+      <w:proofErr w:type="spellEnd"/>
+      <w:r>
+        <w:rPr>
+          <w:b/>
+        </w:rPr>
+        <w:t xml:space="preserve"> feral </w:t>
+      </w:r>
+      <w:proofErr w:type="spellStart"/>
+      <w:r>
+        <w:rPr>
+          <w:b/>
+        </w:rPr>
+        <w:t>cats</w:t>
+      </w:r>
+      <w:proofErr w:type="spellEnd"/>
+      <w:r>
+        <w:rPr>
+          <w:b/>
+        </w:rPr>
+        <w:t xml:space="preserve"> (</w:t>
+      </w:r>
+      <w:proofErr w:type="spellStart"/>
+      <w:r>
+        <w:rPr>
+          <w:b/>
+        </w:rPr>
+        <w:t>Felis</w:t>
+      </w:r>
+      <w:proofErr w:type="spellEnd"/>
+      <w:r>
+        <w:rPr>
+          <w:b/>
+        </w:rPr>
+        <w:t xml:space="preserve"> </w:t>
+      </w:r>
+      <w:proofErr w:type="spellStart"/>
+      <w:r>
+        <w:rPr>
+          <w:b/>
+        </w:rPr>
+        <w:t>catus</w:t>
+      </w:r>
+      <w:proofErr w:type="spellEnd"/>
+      <w:r>
+        <w:rPr>
+          <w:b/>
+        </w:rPr>
+        <w:t xml:space="preserve"> L.): perspectives for a </w:t>
+      </w:r>
+      <w:proofErr w:type="spellStart"/>
+      <w:r>
+        <w:rPr>
+          <w:b/>
+        </w:rPr>
+        <w:t>demographic</w:t>
+      </w:r>
+      <w:proofErr w:type="spellEnd"/>
+      <w:r>
+        <w:rPr>
+          <w:b/>
+        </w:rPr>
+        <w:t xml:space="preserve"> </w:t>
+      </w:r>
+      <w:proofErr w:type="spellStart"/>
+      <w:r>
+        <w:rPr>
+          <w:b/>
+        </w:rPr>
+        <w:t>control</w:t>
+      </w:r>
+      <w:proofErr w:type="spellEnd"/>
+      <w:r>
+        <w:rPr>
+          <w:b/>
+        </w:rPr>
+        <w:t xml:space="preserve"> </w:t>
+      </w:r>
+      <w:proofErr w:type="spellStart"/>
+      <w:r>
+        <w:rPr>
+          <w:b/>
+        </w:rPr>
+        <w:t>respecting</w:t>
+      </w:r>
+      <w:proofErr w:type="spellEnd"/>
+      <w:r>
+        <w:rPr>
+          <w:b/>
+        </w:rPr>
+        <w:t xml:space="preserve"> </w:t>
+      </w:r>
+      <w:proofErr w:type="spellStart"/>
+      <w:r>
+        <w:rPr>
+          <w:b/>
+        </w:rPr>
+        <w:t>the</w:t>
+      </w:r>
+      <w:proofErr w:type="spellEnd"/>
+      <w:r>
+        <w:rPr>
+          <w:b/>
+        </w:rPr>
+        <w:t xml:space="preserve"> </w:t>
+      </w:r>
+      <w:proofErr w:type="spellStart"/>
+      <w:r>
+        <w:rPr>
+          <w:b/>
+        </w:rPr>
+        <w:t>psycho-biological</w:t>
+      </w:r>
+      <w:proofErr w:type="spellEnd"/>
+      <w:r>
+        <w:rPr>
+          <w:b/>
+        </w:rPr>
+        <w:t xml:space="preserve"> </w:t>
+      </w:r>
+      <w:proofErr w:type="spellStart"/>
+      <w:r>
+        <w:rPr>
+          <w:b/>
+        </w:rPr>
+        <w:t>welfare</w:t>
+      </w:r>
+      <w:proofErr w:type="spellEnd"/>
+      <w:r>
+        <w:rPr>
+          <w:b/>
+        </w:rPr>
+        <w:t xml:space="preserve"> </w:t>
+      </w:r>
+      <w:proofErr w:type="spellStart"/>
+      <w:r>
+        <w:rPr>
+          <w:b/>
+        </w:rPr>
+        <w:t>of</w:t>
+      </w:r>
+      <w:proofErr w:type="spellEnd"/>
+      <w:r>
+        <w:rPr>
+          <w:b/>
+        </w:rPr>
+        <w:t xml:space="preserve"> </w:t>
+      </w:r>
+      <w:proofErr w:type="spellStart"/>
+      <w:r>
+        <w:rPr>
+          <w:b/>
+        </w:rPr>
+        <w:t>the</w:t>
+      </w:r>
+      <w:proofErr w:type="spellEnd"/>
+      <w:r>
+        <w:rPr>
+          <w:b/>
+        </w:rPr>
+        <w:t xml:space="preserve"> </w:t>
+      </w:r>
+      <w:proofErr w:type="spellStart"/>
+      <w:r>
+        <w:rPr>
+          <w:b/>
+        </w:rPr>
+        <w:t>species</w:t>
+      </w:r>
+      <w:proofErr w:type="spellEnd"/>
+      <w:r>
+        <w:rPr>
+          <w:b/>
+        </w:rPr>
+        <w:t xml:space="preserve">, </w:t>
+      </w:r>
+      <w:proofErr w:type="spellStart"/>
+      <w:r>
+        <w:t>Annali</w:t>
+      </w:r>
+      <w:proofErr w:type="spellEnd"/>
+      <w:r>
+        <w:t xml:space="preserve"> </w:t>
+      </w:r>
+      <w:proofErr w:type="spellStart"/>
+      <w:proofErr w:type="gramStart"/>
+      <w:r>
+        <w:t>dell’Istituto</w:t>
+      </w:r>
+      <w:proofErr w:type="spellEnd"/>
+      <w:proofErr w:type="gramEnd"/>
+      <w:r>
+        <w:t xml:space="preserve"> </w:t>
+      </w:r>
+      <w:proofErr w:type="spellStart"/>
+      <w:r>
+        <w:t>Superiore</w:t>
+      </w:r>
+      <w:proofErr w:type="spellEnd"/>
+      <w:r>
+        <w:t xml:space="preserve"> </w:t>
+      </w:r>
+      <w:proofErr w:type="spellStart"/>
+      <w:r>
+        <w:t>di</w:t>
+      </w:r>
+      <w:proofErr w:type="spellEnd"/>
+      <w:r>
+        <w:t xml:space="preserve"> </w:t>
+      </w:r>
+      <w:proofErr w:type="spellStart"/>
+      <w:r>
+        <w:t>Sanitá</w:t>
+      </w:r>
+      <w:proofErr w:type="spellEnd"/>
       <w:r>
         <w:t>,</w:t>
       </w:r>
@@ -16349,18 +18984,174 @@
       <w:r>
         <w:t xml:space="preserve">(1996). </w:t>
       </w:r>
+      <w:proofErr w:type="spellStart"/>
       <w:r>
         <w:rPr>
           <w:b/>
         </w:rPr>
-        <w:t xml:space="preserve">Risk Factors For Relinquishment Of Dogs To An Animal Shelter. </w:t>
-      </w:r>
+        <w:t>Risk</w:t>
+      </w:r>
+      <w:proofErr w:type="spellEnd"/>
       <w:r>
         <w:rPr>
           <w:b/>
         </w:rPr>
+        <w:t xml:space="preserve"> </w:t>
+      </w:r>
+      <w:proofErr w:type="spellStart"/>
+      <w:r>
+        <w:rPr>
+          <w:b/>
+        </w:rPr>
+        <w:t>Factors</w:t>
+      </w:r>
+      <w:proofErr w:type="spellEnd"/>
+      <w:r>
+        <w:rPr>
+          <w:b/>
+        </w:rPr>
+        <w:t xml:space="preserve"> For </w:t>
+      </w:r>
+      <w:proofErr w:type="spellStart"/>
+      <w:r>
+        <w:rPr>
+          <w:b/>
+        </w:rPr>
+        <w:t>Relinquishment</w:t>
+      </w:r>
+      <w:proofErr w:type="spellEnd"/>
+      <w:r>
+        <w:rPr>
+          <w:b/>
+        </w:rPr>
+        <w:t xml:space="preserve"> </w:t>
+      </w:r>
+      <w:proofErr w:type="spellStart"/>
+      <w:r>
+        <w:rPr>
+          <w:b/>
+        </w:rPr>
+        <w:t>Of</w:t>
+      </w:r>
+      <w:proofErr w:type="spellEnd"/>
+      <w:r>
+        <w:rPr>
+          <w:b/>
+        </w:rPr>
+        <w:t xml:space="preserve"> Dogs </w:t>
+      </w:r>
+      <w:proofErr w:type="spellStart"/>
+      <w:r>
+        <w:rPr>
+          <w:b/>
+        </w:rPr>
+        <w:t>To</w:t>
+      </w:r>
+      <w:proofErr w:type="spellEnd"/>
+      <w:r>
+        <w:rPr>
+          <w:b/>
+        </w:rPr>
+        <w:t xml:space="preserve"> </w:t>
+      </w:r>
+      <w:proofErr w:type="spellStart"/>
+      <w:r>
+        <w:rPr>
+          <w:b/>
+        </w:rPr>
+        <w:t>An</w:t>
+      </w:r>
+      <w:proofErr w:type="spellEnd"/>
+      <w:r>
+        <w:rPr>
+          <w:b/>
+        </w:rPr>
+        <w:t xml:space="preserve"> Animal </w:t>
+      </w:r>
+      <w:proofErr w:type="spellStart"/>
+      <w:r>
+        <w:rPr>
+          <w:b/>
+        </w:rPr>
+        <w:t>Shelter</w:t>
+      </w:r>
+      <w:proofErr w:type="spellEnd"/>
+      <w:r>
+        <w:rPr>
+          <w:b/>
+        </w:rPr>
+        <w:t xml:space="preserve">. </w:t>
+      </w:r>
+      <w:proofErr w:type="spellStart"/>
+      <w:r>
+        <w:rPr>
+          <w:b/>
+        </w:rPr>
         <w:lastRenderedPageBreak/>
-        <w:t xml:space="preserve">Journal of the American Veterinary Medical Association. </w:t>
+        <w:t>Journal</w:t>
+      </w:r>
+      <w:proofErr w:type="spellEnd"/>
+      <w:r>
+        <w:rPr>
+          <w:b/>
+        </w:rPr>
+        <w:t xml:space="preserve"> </w:t>
+      </w:r>
+      <w:proofErr w:type="spellStart"/>
+      <w:r>
+        <w:rPr>
+          <w:b/>
+        </w:rPr>
+        <w:t>of</w:t>
+      </w:r>
+      <w:proofErr w:type="spellEnd"/>
+      <w:r>
+        <w:rPr>
+          <w:b/>
+        </w:rPr>
+        <w:t xml:space="preserve"> </w:t>
+      </w:r>
+      <w:proofErr w:type="spellStart"/>
+      <w:r>
+        <w:rPr>
+          <w:b/>
+        </w:rPr>
+        <w:t>the</w:t>
+      </w:r>
+      <w:proofErr w:type="spellEnd"/>
+      <w:r>
+        <w:rPr>
+          <w:b/>
+        </w:rPr>
+        <w:t xml:space="preserve"> American </w:t>
+      </w:r>
+      <w:proofErr w:type="spellStart"/>
+      <w:r>
+        <w:rPr>
+          <w:b/>
+        </w:rPr>
+        <w:t>Veterinary</w:t>
+      </w:r>
+      <w:proofErr w:type="spellEnd"/>
+      <w:r>
+        <w:rPr>
+          <w:b/>
+        </w:rPr>
+        <w:t xml:space="preserve"> Medical </w:t>
+      </w:r>
+      <w:proofErr w:type="spellStart"/>
+      <w:r>
+        <w:rPr>
+          <w:b/>
+        </w:rPr>
+        <w:t>Association</w:t>
+      </w:r>
+      <w:proofErr w:type="spellEnd"/>
+      <w:r>
+        <w:rPr>
+          <w:b/>
+        </w:rPr>
+        <w:t xml:space="preserve">. </w:t>
       </w:r>
       <w:r>
         <w:t>209. 572-81. Acesso em: 17 Mar. 2022.</w:t>
@@ -16380,7 +19171,23 @@
         <w:t>Engenharia de Software UMA ABORDAGEM PROFISSIONAL</w:t>
       </w:r>
       <w:r>
-        <w:t>. Tradução de João Eduardo Nóbrega Tortello. . ed. Porto Alegre: AMGH EDITORA LTDA, 2016.</w:t>
+        <w:t xml:space="preserve">. Tradução de João Eduardo Nóbrega </w:t>
+      </w:r>
+      <w:proofErr w:type="spellStart"/>
+      <w:r>
+        <w:t>Tortello</w:t>
+      </w:r>
+      <w:proofErr w:type="spellEnd"/>
+      <w:r>
+        <w:t xml:space="preserve">. . </w:t>
+      </w:r>
+      <w:proofErr w:type="gramStart"/>
+      <w:r>
+        <w:t>ed.</w:t>
+      </w:r>
+      <w:proofErr w:type="gramEnd"/>
+      <w:r>
+        <w:t xml:space="preserve"> Porto Alegre: AMGH EDITORA LTDA, 2016.</w:t>
       </w:r>
       <w:r>
         <w:t xml:space="preserve"> </w:t>
@@ -16403,7 +19210,31 @@
         <w:t>Um guia do conhecimento em gerenciamento de projetos. Guia PMBOK</w:t>
       </w:r>
       <w:r>
-        <w:t xml:space="preserve"> 6a. ed. - EUA: Project Management Institute, 2017. Acesso em: 17 Mar. 2022.</w:t>
+        <w:t xml:space="preserve"> </w:t>
+      </w:r>
+      <w:proofErr w:type="gramStart"/>
+      <w:r>
+        <w:t>6a.</w:t>
+      </w:r>
+      <w:proofErr w:type="gramEnd"/>
+      <w:r>
+        <w:t xml:space="preserve"> </w:t>
+      </w:r>
+      <w:proofErr w:type="gramStart"/>
+      <w:r>
+        <w:t>ed.</w:t>
+      </w:r>
+      <w:proofErr w:type="gramEnd"/>
+      <w:r>
+        <w:t xml:space="preserve"> - EUA: Project Management </w:t>
+      </w:r>
+      <w:proofErr w:type="spellStart"/>
+      <w:r>
+        <w:t>Institute</w:t>
+      </w:r>
+      <w:proofErr w:type="spellEnd"/>
+      <w:r>
+        <w:t>, 2017. Acesso em: 17 Mar. 2022.</w:t>
       </w:r>
     </w:p>
     <w:p>
@@ -16417,10 +19248,26 @@
         <w:rPr>
           <w:b/>
         </w:rPr>
-        <w:t>WEB SERVICES REST CONCEITOS, ANÁLISE E IMPLEMENTAÇÃO</w:t>
-      </w:r>
-      <w:r>
-        <w:t>. Revista E.T.C. Educação, tecnologia e cultura, Bahia, ano 2016, v. 1, n. 14, p. 4-7, 30 jun. 2016. Disponível em: http://www.publicacoes.ifba.edu.br/index.php/etc/article/view/25. Acesso em: 21 Mar. 2022.</w:t>
+        <w:t xml:space="preserve">WEB SERVICES REST CONCEITOS, ANÁLISE E </w:t>
+      </w:r>
+      <w:proofErr w:type="gramStart"/>
+      <w:r>
+        <w:rPr>
+          <w:b/>
+        </w:rPr>
+        <w:t>IMPLEMENTAÇÃO</w:t>
+      </w:r>
+      <w:proofErr w:type="gramEnd"/>
+      <w:r>
+        <w:t xml:space="preserve">. Revista E.T.C. Educação, tecnologia e cultura, Bahia, ano 2016, v. 1, n. 14, p. 4-7, 30 jun. 2016. Disponível em: </w:t>
+      </w:r>
+      <w:proofErr w:type="gramStart"/>
+      <w:r>
+        <w:t>http://www.publicacoes.ifba.edu.br/index.</w:t>
+      </w:r>
+      <w:proofErr w:type="gramEnd"/>
+      <w:r>
+        <w:t>php/etc/article/view/25. Acesso em: 21 Mar. 2022.</w:t>
       </w:r>
     </w:p>
     <w:p>
@@ -16440,10 +19287,40 @@
         <w:rPr>
           <w:b/>
         </w:rPr>
-        <w:t>Saiba quais atitudes podem ser consideradas maus tratos aos animais.</w:t>
-      </w:r>
-      <w:r>
-        <w:t xml:space="preserve"> Jusbrasil. 2015. Disponível em: &lt;https://carollinasalle.jusbrasil.com.br/noticias/155756645/saiba-quais-atitudes-podem-ser-consideradas-maus-tratos-aos-animais&gt;. Acesso em: 17 Mar. 2022.</w:t>
+        <w:t xml:space="preserve">Saiba quais atitudes podem ser </w:t>
+      </w:r>
+      <w:proofErr w:type="gramStart"/>
+      <w:r>
+        <w:rPr>
+          <w:b/>
+        </w:rPr>
+        <w:t>consideradas maus tratos</w:t>
+      </w:r>
+      <w:proofErr w:type="gramEnd"/>
+      <w:r>
+        <w:rPr>
+          <w:b/>
+        </w:rPr>
+        <w:t xml:space="preserve"> aos animais.</w:t>
+      </w:r>
+      <w:r>
+        <w:t xml:space="preserve"> </w:t>
+      </w:r>
+      <w:proofErr w:type="spellStart"/>
+      <w:r>
+        <w:t>Jusbrasil</w:t>
+      </w:r>
+      <w:proofErr w:type="spellEnd"/>
+      <w:r>
+        <w:t>. 2015. Disponível em: &lt;</w:t>
+      </w:r>
+      <w:proofErr w:type="gramStart"/>
+      <w:r>
+        <w:t>https</w:t>
+      </w:r>
+      <w:proofErr w:type="gramEnd"/>
+      <w:r>
+        <w:t>://carollinasalle.jusbrasil.com.br/noticias/155756645/saiba-quais-atitudes-podem-ser-consideradas-maus-tratos-aos-animais&gt;. Acesso em: 17 Mar. 2022.</w:t>
       </w:r>
     </w:p>
     <w:p>
@@ -16474,10 +19351,32 @@
         <w:rPr>
           <w:b/>
         </w:rPr>
-        <w:t>Cachorro fica preso mais de uma hora dentro de carro estacionado em rua de Goiânia; vídeo</w:t>
-      </w:r>
-      <w:r>
-        <w:t>. 06 de Jan. de 2020. G1. Disponível em: &lt;https://g1.globo.com/go/goias/noticia/2020/02/06/cachorro-fica-preso-mais-de-uma-hora-dentro-de-carro-estacionado-em-rua-de-goiania-video.ghtml&gt;. Acesso em: 17 Mar. 2022.</w:t>
+        <w:t xml:space="preserve">Cachorro fica preso mais de uma hora dentro de carro estacionado em </w:t>
+      </w:r>
+      <w:proofErr w:type="gramStart"/>
+      <w:r>
+        <w:rPr>
+          <w:b/>
+        </w:rPr>
+        <w:t>rua</w:t>
+      </w:r>
+      <w:proofErr w:type="gramEnd"/>
+      <w:r>
+        <w:rPr>
+          <w:b/>
+        </w:rPr>
+        <w:t xml:space="preserve"> de Goiânia; vídeo</w:t>
+      </w:r>
+      <w:r>
+        <w:t>. 06 de Jan. de 2020. G1. Disponível em: &lt;</w:t>
+      </w:r>
+      <w:proofErr w:type="gramStart"/>
+      <w:r>
+        <w:t>https</w:t>
+      </w:r>
+      <w:proofErr w:type="gramEnd"/>
+      <w:r>
+        <w:t>://g1.globo.com/go/goias/noticia/2020/02/06/cachorro-fica-preso-mais-de-uma-hora-dentro-de-carro-estacionado-em-rua-de-goiania-video.ghtml&gt;. Acesso em: 17 Mar. 2022.</w:t>
       </w:r>
     </w:p>
     <w:p>
@@ -16494,14 +19393,44 @@
         <w:rPr>
           <w:b/>
         </w:rPr>
-        <w:t>LEVANTAMENTO DAS NOTÍCIAS SOBRE MAUS TRATOS À ANIMAIS EM UM SITE PÚBLICO DE NOTÍCIAS NA REGIÃO DE PATOS DE MINAS – MG, NO PERÍODO DE 2016 A OUTUBRO DE 2018</w:t>
-      </w:r>
-      <w:r>
-        <w:t xml:space="preserve">. Psicologia E Saúde Em Debate, 4(Suppl1), 79–79. Disponível em: </w:t>
+        <w:t xml:space="preserve">LEVANTAMENTO DAS NOTÍCIAS SOBRE MAUS TRATOS </w:t>
+      </w:r>
+      <w:proofErr w:type="gramStart"/>
+      <w:r>
+        <w:rPr>
+          <w:b/>
+        </w:rPr>
+        <w:t>À</w:t>
+      </w:r>
+      <w:proofErr w:type="gramEnd"/>
+      <w:r>
+        <w:rPr>
+          <w:b/>
+        </w:rPr>
+        <w:t xml:space="preserve"> ANIMAIS EM UM SITE PÚBLICO DE NOTÍCIAS NA REGIÃO DE PATOS DE MINAS – MG, NO PERÍODO DE 2016 A OUTUBRO DE 2018</w:t>
+      </w:r>
+      <w:r>
+        <w:t xml:space="preserve">. Psicologia E Saúde Em Debate, </w:t>
+      </w:r>
+      <w:proofErr w:type="gramStart"/>
+      <w:r>
+        <w:t>4</w:t>
+      </w:r>
+      <w:proofErr w:type="gramEnd"/>
+      <w:r>
+        <w:t xml:space="preserve">(Suppl1), 79–79. Disponível em: </w:t>
       </w:r>
       <w:r>
         <w:lastRenderedPageBreak/>
-        <w:t>&lt;http://psicodebate.dpgpsifpm.com.br/index.php/periodico/article/view/425&gt;. Acesso em: 17 Mar. 2022.</w:t>
+        <w:t>&lt;</w:t>
+      </w:r>
+      <w:proofErr w:type="gramStart"/>
+      <w:r>
+        <w:t>http://psicodebate.dpgpsifpm.com.br/index.</w:t>
+      </w:r>
+      <w:proofErr w:type="gramEnd"/>
+      <w:r>
+        <w:t>php/periodico/article/view/425&gt;. Acesso em: 17 Mar. 2022.</w:t>
       </w:r>
     </w:p>
     <w:p>
@@ -16526,11 +19455,24 @@
       <w:r>
         <w:t>Associação de protetores de animais da cidade de Salvador/BA</w:t>
       </w:r>
+      <w:proofErr w:type="gramStart"/>
       <w:r>
         <w:t>.</w:t>
       </w:r>
       <w:r>
-        <w:t>, [S. l.], v. 2, n. 48, p. 5-9, 2018. Disponível em: https://medvep.com.br/wp-content/uploads/2020/06/Origem-e-hist%C3%B3rico-dos-animais-resgatados-e-tutelados-por-ONGs-de-prote%C3%A7%C3%A3o-aos-animais-protetores-independentes-e-Associa%C3%A7%C3%A3o-de-protetores-de-animais-da-cidade-de-</w:t>
+        <w:t>,</w:t>
+      </w:r>
+      <w:proofErr w:type="gramEnd"/>
+      <w:r>
+        <w:t xml:space="preserve"> [S. l.], v. 2, n. 48, p. 5-9, 2018. Disponível em: </w:t>
+      </w:r>
+      <w:proofErr w:type="gramStart"/>
+      <w:r>
+        <w:t>https</w:t>
+      </w:r>
+      <w:proofErr w:type="gramEnd"/>
+      <w:r>
+        <w:t>://medvep.com.br/wp-content/uploads/2020/06/Origem-e-hist%C3%B3rico-dos-animais-resgatados-e-tutelados-por-ONGs-de-prote%C3%A7%C3%A3o-aos-animais-protetores-independentes-e-Associa%C3%A7%C3%A3o-de-protetores-de-animais-da-cidade-de-</w:t>
       </w:r>
       <w:r>
         <w:t>Salvador-BA.pdf. Acesso em: 21 M</w:t>
@@ -16550,10 +19492,37 @@
         <w:rPr>
           <w:b/>
         </w:rPr>
-        <w:t>. Why Spring</w:t>
-      </w:r>
-      <w:r>
-        <w:t>?. 2022.  Disponível em: &lt;https://spring.io/why-spring&gt;. Acesso em: 21 Mar. 2022.</w:t>
+        <w:t xml:space="preserve">. </w:t>
+      </w:r>
+      <w:proofErr w:type="spellStart"/>
+      <w:r>
+        <w:rPr>
+          <w:b/>
+        </w:rPr>
+        <w:t>Why</w:t>
+      </w:r>
+      <w:proofErr w:type="spellEnd"/>
+      <w:r>
+        <w:rPr>
+          <w:b/>
+        </w:rPr>
+        <w:t xml:space="preserve"> Spring</w:t>
+      </w:r>
+      <w:proofErr w:type="gramStart"/>
+      <w:r>
+        <w:t>?.</w:t>
+      </w:r>
+      <w:proofErr w:type="gramEnd"/>
+      <w:r>
+        <w:t xml:space="preserve"> 2022.  Disponível em: &lt;</w:t>
+      </w:r>
+      <w:proofErr w:type="gramStart"/>
+      <w:r>
+        <w:t>https</w:t>
+      </w:r>
+      <w:proofErr w:type="gramEnd"/>
+      <w:r>
+        <w:t>://spring.io/why-spring&gt;. Acesso em: 21 Mar. 2022.</w:t>
       </w:r>
     </w:p>
     <w:p>
@@ -16570,7 +19539,15 @@
         <w:t>Abandono de animais cresce 61,6% na pandemia e sobrecarrega abrigos.</w:t>
       </w:r>
       <w:r>
-        <w:t xml:space="preserve"> Agência de notícias do curso de jornalismo da UFCA. 14 set. 2021. Disponível em: &lt;https://sites.ufca.edu.br/agenciacariri/abandono-de-animais-cresce-616-na-pandemia-e-sobreca</w:t>
+        <w:t xml:space="preserve"> Agência de notícias do curso de jornalismo da UFCA. 14 set. 2021. Disponível em: &lt;</w:t>
+      </w:r>
+      <w:proofErr w:type="gramStart"/>
+      <w:r>
+        <w:t>https</w:t>
+      </w:r>
+      <w:proofErr w:type="gramEnd"/>
+      <w:r>
+        <w:t>://sites.ufca.edu.br/agenciacariri/abandono-de-animais-cresce-616-na-pandemia-e-sobreca</w:t>
       </w:r>
       <w:r>
         <w:t>rrega-abrigos/&gt;. Acesso em: 21 M</w:t>
@@ -16590,10 +19567,32 @@
         <w:rPr>
           <w:b/>
         </w:rPr>
-        <w:t>Metodologia Scrum para a gestão de processos ágeis na indústria</w:t>
-      </w:r>
-      <w:r>
-        <w:t>. 2019. Disponível em: &lt;https://www.tecnicon.com.br/blog/411-Metodologia_Scrum_para_a_gestao_de_processos_ageis_na_industria&gt;. Acesso em: 22 Mar. 2022.</w:t>
+        <w:t xml:space="preserve">Metodologia </w:t>
+      </w:r>
+      <w:proofErr w:type="spellStart"/>
+      <w:r>
+        <w:rPr>
+          <w:b/>
+        </w:rPr>
+        <w:t>Scrum</w:t>
+      </w:r>
+      <w:proofErr w:type="spellEnd"/>
+      <w:r>
+        <w:rPr>
+          <w:b/>
+        </w:rPr>
+        <w:t xml:space="preserve"> para a gestão de processos ágeis na indústria</w:t>
+      </w:r>
+      <w:r>
+        <w:t>. 2019. Disponível em: &lt;</w:t>
+      </w:r>
+      <w:proofErr w:type="gramStart"/>
+      <w:r>
+        <w:t>https</w:t>
+      </w:r>
+      <w:proofErr w:type="gramEnd"/>
+      <w:r>
+        <w:t>://www.tecnicon.com.br/blog/411-Metodologia_Scrum_para_a_gestao_de_processos_ageis_na_industria&gt;. Acesso em: 22 Mar. 2022.</w:t>
       </w:r>
     </w:p>
     <w:p>
@@ -16610,10 +19609,136 @@
         <w:rPr>
           <w:b/>
         </w:rPr>
-        <w:t>Web authorization and authentication for single page applications (SPAs)</w:t>
-      </w:r>
-      <w:r>
-        <w:t xml:space="preserve">. 2018. 98 p. Tese (Licenciatura em engenharia de telemática) - Escola Tècnica d’Enginyeria de Telecomunicació de Barcelona, Barcelona, 2018. Disponível em: https://upcommons.upc.edu/bitstream/handle/2117/117772/Memoria-Enric-Ruhi-Velasco.pdf?sequence=1&amp;isAllowed=y. Acesso em: 21 </w:t>
+        <w:t xml:space="preserve">Web </w:t>
+      </w:r>
+      <w:proofErr w:type="spellStart"/>
+      <w:r>
+        <w:rPr>
+          <w:b/>
+        </w:rPr>
+        <w:t>authorization</w:t>
+      </w:r>
+      <w:proofErr w:type="spellEnd"/>
+      <w:r>
+        <w:rPr>
+          <w:b/>
+        </w:rPr>
+        <w:t xml:space="preserve"> </w:t>
+      </w:r>
+      <w:proofErr w:type="spellStart"/>
+      <w:r>
+        <w:rPr>
+          <w:b/>
+        </w:rPr>
+        <w:t>and</w:t>
+      </w:r>
+      <w:proofErr w:type="spellEnd"/>
+      <w:r>
+        <w:rPr>
+          <w:b/>
+        </w:rPr>
+        <w:t xml:space="preserve"> </w:t>
+      </w:r>
+      <w:proofErr w:type="spellStart"/>
+      <w:r>
+        <w:rPr>
+          <w:b/>
+        </w:rPr>
+        <w:t>authentication</w:t>
+      </w:r>
+      <w:proofErr w:type="spellEnd"/>
+      <w:r>
+        <w:rPr>
+          <w:b/>
+        </w:rPr>
+        <w:t xml:space="preserve"> for single </w:t>
+      </w:r>
+      <w:proofErr w:type="spellStart"/>
+      <w:proofErr w:type="gramStart"/>
+      <w:r>
+        <w:rPr>
+          <w:b/>
+        </w:rPr>
+        <w:t>page</w:t>
+      </w:r>
+      <w:proofErr w:type="spellEnd"/>
+      <w:proofErr w:type="gramEnd"/>
+      <w:r>
+        <w:rPr>
+          <w:b/>
+        </w:rPr>
+        <w:t xml:space="preserve"> </w:t>
+      </w:r>
+      <w:proofErr w:type="spellStart"/>
+      <w:r>
+        <w:rPr>
+          <w:b/>
+        </w:rPr>
+        <w:t>applications</w:t>
+      </w:r>
+      <w:proofErr w:type="spellEnd"/>
+      <w:r>
+        <w:rPr>
+          <w:b/>
+        </w:rPr>
+        <w:t xml:space="preserve"> (</w:t>
+      </w:r>
+      <w:proofErr w:type="spellStart"/>
+      <w:r>
+        <w:rPr>
+          <w:b/>
+        </w:rPr>
+        <w:t>SPAs</w:t>
+      </w:r>
+      <w:proofErr w:type="spellEnd"/>
+      <w:r>
+        <w:rPr>
+          <w:b/>
+        </w:rPr>
+        <w:t>)</w:t>
+      </w:r>
+      <w:r>
+        <w:t xml:space="preserve">. 2018. 98 p. Tese (Licenciatura em engenharia de telemática) - Escola </w:t>
+      </w:r>
+      <w:proofErr w:type="spellStart"/>
+      <w:r>
+        <w:t>Tècnica</w:t>
+      </w:r>
+      <w:proofErr w:type="spellEnd"/>
+      <w:r>
+        <w:t xml:space="preserve"> d’</w:t>
+      </w:r>
+      <w:proofErr w:type="spellStart"/>
+      <w:r>
+        <w:t>Enginyeria</w:t>
+      </w:r>
+      <w:proofErr w:type="spellEnd"/>
+      <w:r>
+        <w:t xml:space="preserve"> de </w:t>
+      </w:r>
+      <w:proofErr w:type="spellStart"/>
+      <w:r>
+        <w:t>Telecomunicació</w:t>
+      </w:r>
+      <w:proofErr w:type="spellEnd"/>
+      <w:r>
+        <w:t xml:space="preserve"> de Barcelona, Barcelona, 2018. Disponível em: </w:t>
+      </w:r>
+      <w:proofErr w:type="gramStart"/>
+      <w:r>
+        <w:t>https</w:t>
+      </w:r>
+      <w:proofErr w:type="gramEnd"/>
+      <w:r>
+        <w:t>://upcommons.upc.edu/bitstream/handle/2117/117772/Memoria-Enric-Ruhi-Velasco.pdf?</w:t>
+      </w:r>
+      <w:proofErr w:type="gramStart"/>
+      <w:r>
+        <w:t>sequence</w:t>
+      </w:r>
+      <w:proofErr w:type="gramEnd"/>
+      <w:r>
+        <w:t xml:space="preserve">=1&amp;isAllowed=y. Acesso em: 21 </w:t>
       </w:r>
       <w:r>
         <w:t>M</w:t>
@@ -16632,12 +19757,134 @@
       <w:r>
         <w:t xml:space="preserve">, F. (2009). </w:t>
       </w:r>
+      <w:proofErr w:type="spellStart"/>
       <w:r>
         <w:rPr>
           <w:b/>
         </w:rPr>
-        <w:t>Human-animal bonds I- the relational significance of companion animals.Family Process</w:t>
-      </w:r>
+        <w:t>Human</w:t>
+      </w:r>
+      <w:proofErr w:type="spellEnd"/>
+      <w:r>
+        <w:rPr>
+          <w:b/>
+        </w:rPr>
+        <w:t xml:space="preserve">-animal </w:t>
+      </w:r>
+      <w:proofErr w:type="spellStart"/>
+      <w:r>
+        <w:rPr>
+          <w:b/>
+        </w:rPr>
+        <w:t>bonds</w:t>
+      </w:r>
+      <w:proofErr w:type="spellEnd"/>
+      <w:r>
+        <w:rPr>
+          <w:b/>
+        </w:rPr>
+        <w:t xml:space="preserve"> I- </w:t>
+      </w:r>
+      <w:proofErr w:type="spellStart"/>
+      <w:r>
+        <w:rPr>
+          <w:b/>
+        </w:rPr>
+        <w:t>the</w:t>
+      </w:r>
+      <w:proofErr w:type="spellEnd"/>
+      <w:r>
+        <w:rPr>
+          <w:b/>
+        </w:rPr>
+        <w:t xml:space="preserve"> </w:t>
+      </w:r>
+      <w:proofErr w:type="spellStart"/>
+      <w:r>
+        <w:rPr>
+          <w:b/>
+        </w:rPr>
+        <w:t>relational</w:t>
+      </w:r>
+      <w:proofErr w:type="spellEnd"/>
+      <w:r>
+        <w:rPr>
+          <w:b/>
+        </w:rPr>
+        <w:t xml:space="preserve"> </w:t>
+      </w:r>
+      <w:proofErr w:type="spellStart"/>
+      <w:r>
+        <w:rPr>
+          <w:b/>
+        </w:rPr>
+        <w:t>significance</w:t>
+      </w:r>
+      <w:proofErr w:type="spellEnd"/>
+      <w:r>
+        <w:rPr>
+          <w:b/>
+        </w:rPr>
+        <w:t xml:space="preserve"> </w:t>
+      </w:r>
+      <w:proofErr w:type="spellStart"/>
+      <w:r>
+        <w:rPr>
+          <w:b/>
+        </w:rPr>
+        <w:t>of</w:t>
+      </w:r>
+      <w:proofErr w:type="spellEnd"/>
+      <w:r>
+        <w:rPr>
+          <w:b/>
+        </w:rPr>
+        <w:t xml:space="preserve"> </w:t>
+      </w:r>
+      <w:proofErr w:type="spellStart"/>
+      <w:r>
+        <w:rPr>
+          <w:b/>
+        </w:rPr>
+        <w:t>companion</w:t>
+      </w:r>
+      <w:proofErr w:type="spellEnd"/>
+      <w:r>
+        <w:rPr>
+          <w:b/>
+        </w:rPr>
+        <w:t xml:space="preserve"> </w:t>
+      </w:r>
+      <w:proofErr w:type="spellStart"/>
+      <w:proofErr w:type="gramStart"/>
+      <w:r>
+        <w:rPr>
+          <w:b/>
+        </w:rPr>
+        <w:t>animals.</w:t>
+      </w:r>
+      <w:proofErr w:type="gramEnd"/>
+      <w:r>
+        <w:rPr>
+          <w:b/>
+        </w:rPr>
+        <w:t>Family</w:t>
+      </w:r>
+      <w:proofErr w:type="spellEnd"/>
+      <w:r>
+        <w:rPr>
+          <w:b/>
+        </w:rPr>
+        <w:t xml:space="preserve"> </w:t>
+      </w:r>
+      <w:proofErr w:type="spellStart"/>
+      <w:r>
+        <w:rPr>
+          <w:b/>
+        </w:rPr>
+        <w:t>Process</w:t>
+      </w:r>
+      <w:proofErr w:type="spellEnd"/>
       <w:r>
         <w:t>, 48, 463-480.</w:t>
       </w:r>
@@ -16660,15 +19907,15 @@
       <w:r>
         <w:br w:type="page"/>
       </w:r>
-      <w:bookmarkStart w:id="128" w:name="_Toc97101007"/>
-      <w:bookmarkStart w:id="129" w:name="_Toc98865290"/>
-      <w:bookmarkStart w:id="130" w:name="_Toc192060120"/>
+      <w:bookmarkStart w:id="129" w:name="_Toc97101007"/>
+      <w:bookmarkStart w:id="130" w:name="_Toc98865290"/>
+      <w:bookmarkStart w:id="131" w:name="_Toc192060120"/>
       <w:r>
         <w:lastRenderedPageBreak/>
         <w:t>OBRAS CONSULTADAS</w:t>
       </w:r>
-      <w:bookmarkEnd w:id="128"/>
       <w:bookmarkEnd w:id="129"/>
+      <w:bookmarkEnd w:id="130"/>
       <w:r>
         <w:t xml:space="preserve"> </w:t>
       </w:r>
@@ -16703,15 +19950,15 @@
       <w:r>
         <w:br w:type="page"/>
       </w:r>
-      <w:bookmarkStart w:id="131" w:name="_Toc192060121"/>
-      <w:bookmarkStart w:id="132" w:name="_Toc97101008"/>
-      <w:bookmarkStart w:id="133" w:name="_Toc98865291"/>
-      <w:bookmarkEnd w:id="130"/>
+      <w:bookmarkStart w:id="132" w:name="_Toc192060121"/>
+      <w:bookmarkStart w:id="133" w:name="_Toc97101008"/>
+      <w:bookmarkStart w:id="134" w:name="_Toc98865291"/>
+      <w:bookmarkEnd w:id="131"/>
       <w:r>
         <w:lastRenderedPageBreak/>
         <w:t>APÊNDICE</w:t>
       </w:r>
-      <w:bookmarkEnd w:id="131"/>
+      <w:bookmarkEnd w:id="132"/>
       <w:r>
         <w:t xml:space="preserve"> A </w:t>
       </w:r>
@@ -16724,12 +19971,22 @@
       <w:r>
         <w:t>PLANO DE ELABORAÇÃO E GERENCIAMENTO DO PROJETO</w:t>
       </w:r>
-      <w:bookmarkEnd w:id="132"/>
       <w:bookmarkEnd w:id="133"/>
-    </w:p>
-    <w:p>
-      <w:r>
-        <w:t>O plano de elaboração e gerenciamento do projeto está disponível na pasta “ApêndiceA” que acompanha este documento.</w:t>
+      <w:bookmarkEnd w:id="134"/>
+    </w:p>
+    <w:p>
+      <w:r>
+        <w:t>O plano de elaboração e gerenciamento do projeto está disponível na pasta “</w:t>
+      </w:r>
+      <w:proofErr w:type="spellStart"/>
+      <w:proofErr w:type="gramStart"/>
+      <w:r>
+        <w:t>ApêndiceA</w:t>
+      </w:r>
+      <w:proofErr w:type="spellEnd"/>
+      <w:proofErr w:type="gramEnd"/>
+      <w:r>
+        <w:t>” que acompanha este documento.</w:t>
       </w:r>
     </w:p>
     <w:p>
@@ -16739,10 +19996,10 @@
       <w:r>
         <w:br w:type="page"/>
       </w:r>
-      <w:bookmarkStart w:id="134" w:name="_Toc97101009"/>
-      <w:bookmarkStart w:id="135" w:name="_Toc98865292"/>
-      <w:bookmarkStart w:id="136" w:name="_Toc192060122"/>
-      <w:bookmarkStart w:id="137" w:name="_Toc284603410"/>
+      <w:bookmarkStart w:id="135" w:name="_Toc97101009"/>
+      <w:bookmarkStart w:id="136" w:name="_Toc98865292"/>
+      <w:bookmarkStart w:id="137" w:name="_Toc192060122"/>
+      <w:bookmarkStart w:id="138" w:name="_Toc284603410"/>
       <w:r>
         <w:lastRenderedPageBreak/>
         <w:t>APÊNDICE B –</w:t>
@@ -16750,8 +20007,8 @@
       <w:r>
         <w:t xml:space="preserve"> RELATÓRIO DE DESEMPENHO</w:t>
       </w:r>
-      <w:bookmarkEnd w:id="134"/>
       <w:bookmarkEnd w:id="135"/>
+      <w:bookmarkEnd w:id="136"/>
     </w:p>
     <w:p>
       <w:r>
@@ -16773,7 +20030,17 @@
         <w:t>is</w:t>
       </w:r>
       <w:r>
-        <w:t xml:space="preserve"> na pasta “ApêndiceB” que acompanha este documento.</w:t>
+        <w:t xml:space="preserve"> na pasta “</w:t>
+      </w:r>
+      <w:proofErr w:type="spellStart"/>
+      <w:proofErr w:type="gramStart"/>
+      <w:r>
+        <w:t>ApêndiceB</w:t>
+      </w:r>
+      <w:proofErr w:type="spellEnd"/>
+      <w:proofErr w:type="gramEnd"/>
+      <w:r>
+        <w:t>” que acompanha este documento.</w:t>
       </w:r>
     </w:p>
     <w:p>
@@ -16783,8 +20050,8 @@
       <w:r>
         <w:br w:type="page"/>
       </w:r>
-      <w:bookmarkStart w:id="138" w:name="_Toc97101010"/>
-      <w:bookmarkStart w:id="139" w:name="_Toc98865293"/>
+      <w:bookmarkStart w:id="139" w:name="_Toc97101010"/>
+      <w:bookmarkStart w:id="140" w:name="_Toc98865293"/>
       <w:r>
         <w:lastRenderedPageBreak/>
         <w:t xml:space="preserve">APÊNDICE C – </w:t>
@@ -16792,12 +20059,22 @@
       <w:r>
         <w:t>VISÃO FUNCIONAL</w:t>
       </w:r>
-      <w:bookmarkEnd w:id="138"/>
       <w:bookmarkEnd w:id="139"/>
-    </w:p>
-    <w:p>
-      <w:r>
-        <w:t>O modelo de casos de uso está disponível na pasta “ApêndiceC” que acompanha este documento.</w:t>
+      <w:bookmarkEnd w:id="140"/>
+    </w:p>
+    <w:p>
+      <w:r>
+        <w:t>O modelo de casos de uso está disponível na pasta “</w:t>
+      </w:r>
+      <w:proofErr w:type="spellStart"/>
+      <w:proofErr w:type="gramStart"/>
+      <w:r>
+        <w:t>ApêndiceC</w:t>
+      </w:r>
+      <w:proofErr w:type="spellEnd"/>
+      <w:proofErr w:type="gramEnd"/>
+      <w:r>
+        <w:t>” que acompanha este documento.</w:t>
       </w:r>
     </w:p>
     <w:p>
@@ -16807,8 +20084,8 @@
       <w:r>
         <w:br w:type="page"/>
       </w:r>
-      <w:bookmarkStart w:id="140" w:name="_Toc97101011"/>
-      <w:bookmarkStart w:id="141" w:name="_Toc98865294"/>
+      <w:bookmarkStart w:id="141" w:name="_Toc97101011"/>
+      <w:bookmarkStart w:id="142" w:name="_Toc98865294"/>
       <w:r>
         <w:lastRenderedPageBreak/>
         <w:t xml:space="preserve">APÊNDICE D – </w:t>
@@ -16816,12 +20093,22 @@
       <w:r>
         <w:t>VISÃO DOS DADOS</w:t>
       </w:r>
-      <w:bookmarkEnd w:id="140"/>
       <w:bookmarkEnd w:id="141"/>
-    </w:p>
-    <w:p>
-      <w:r>
-        <w:t>O modelo conceitual dos dados (representado por meio do modelo entidade-relacionamento), o modelo lógico dos dados e o dicionário dos dados do modelo lógico estão disponíveis na pasta “ApêndiceD” que acompanha este documento.</w:t>
+      <w:bookmarkEnd w:id="142"/>
+    </w:p>
+    <w:p>
+      <w:r>
+        <w:t>O modelo conceitual dos dados (representado por meio do modelo entidade-relacionamento), o modelo lógico dos dados e o dicionário dos dados do modelo lógico estão disponíveis na pasta “</w:t>
+      </w:r>
+      <w:proofErr w:type="spellStart"/>
+      <w:proofErr w:type="gramStart"/>
+      <w:r>
+        <w:t>ApêndiceD</w:t>
+      </w:r>
+      <w:proofErr w:type="spellEnd"/>
+      <w:proofErr w:type="gramEnd"/>
+      <w:r>
+        <w:t>” que acompanha este documento.</w:t>
       </w:r>
     </w:p>
     <w:p>
@@ -16833,18 +20120,28 @@
       <w:pPr>
         <w:pStyle w:val="Ttulo1"/>
       </w:pPr>
-      <w:bookmarkStart w:id="142" w:name="_Toc97101012"/>
-      <w:bookmarkStart w:id="143" w:name="_Toc98865295"/>
+      <w:bookmarkStart w:id="143" w:name="_Toc97101012"/>
+      <w:bookmarkStart w:id="144" w:name="_Toc98865295"/>
       <w:r>
         <w:lastRenderedPageBreak/>
         <w:t>APÊNDICE E – MODELO INICIAL DA INTERFACE DE USUÁRIO</w:t>
       </w:r>
-      <w:bookmarkEnd w:id="142"/>
       <w:bookmarkEnd w:id="143"/>
-    </w:p>
-    <w:p>
-      <w:r>
-        <w:t>Os modelos de interface de usuário de baixa e média fidelidades estão disponíveis na pasta “ApêndiceE” que acompanha este documento.</w:t>
+      <w:bookmarkEnd w:id="144"/>
+    </w:p>
+    <w:p>
+      <w:r>
+        <w:t>Os modelos de interface de usuário de baixa e média fidelidades estão disponíveis na pasta “</w:t>
+      </w:r>
+      <w:proofErr w:type="spellStart"/>
+      <w:proofErr w:type="gramStart"/>
+      <w:r>
+        <w:t>ApêndiceE</w:t>
+      </w:r>
+      <w:proofErr w:type="spellEnd"/>
+      <w:proofErr w:type="gramEnd"/>
+      <w:r>
+        <w:t>” que acompanha este documento.</w:t>
       </w:r>
     </w:p>
     <w:p>
@@ -16862,8 +20159,8 @@
       <w:pPr>
         <w:pStyle w:val="Ttulo1"/>
       </w:pPr>
-      <w:bookmarkStart w:id="144" w:name="_Toc97101013"/>
-      <w:bookmarkStart w:id="145" w:name="_Toc98865296"/>
+      <w:bookmarkStart w:id="145" w:name="_Toc97101013"/>
+      <w:bookmarkStart w:id="146" w:name="_Toc98865296"/>
       <w:r>
         <w:lastRenderedPageBreak/>
         <w:t xml:space="preserve">APÊNDICE </w:t>
@@ -16880,12 +20177,22 @@
       <w:r>
         <w:t>ÕES ESTRUTURAL E COMPORTAMENTAL</w:t>
       </w:r>
-      <w:bookmarkEnd w:id="144"/>
       <w:bookmarkEnd w:id="145"/>
-    </w:p>
-    <w:p>
-      <w:r>
-        <w:t>Os diagramas elaborados por meio da UML estão disponíveis na pasta “ApêndiceF” que acompanha este documento.</w:t>
+      <w:bookmarkEnd w:id="146"/>
+    </w:p>
+    <w:p>
+      <w:r>
+        <w:t>Os diagramas elaborados por meio da UML estão disponíveis na pasta “</w:t>
+      </w:r>
+      <w:proofErr w:type="spellStart"/>
+      <w:proofErr w:type="gramStart"/>
+      <w:r>
+        <w:t>ApêndiceF</w:t>
+      </w:r>
+      <w:proofErr w:type="spellEnd"/>
+      <w:proofErr w:type="gramEnd"/>
+      <w:r>
+        <w:t>” que acompanha este documento.</w:t>
       </w:r>
     </w:p>
     <w:p/>
@@ -16904,8 +20211,8 @@
       <w:pPr>
         <w:pStyle w:val="Ttulo1"/>
       </w:pPr>
-      <w:bookmarkStart w:id="146" w:name="_Toc97101014"/>
-      <w:bookmarkStart w:id="147" w:name="_Toc98865297"/>
+      <w:bookmarkStart w:id="147" w:name="_Toc97101014"/>
+      <w:bookmarkStart w:id="148" w:name="_Toc98865297"/>
       <w:r>
         <w:lastRenderedPageBreak/>
         <w:t>A</w:t>
@@ -16914,7 +20221,15 @@
         <w:t>PÊNDICE G</w:t>
       </w:r>
       <w:r>
-        <w:t xml:space="preserve"> – ENTREVISTAS COM USU</w:t>
+        <w:t xml:space="preserve"> – </w:t>
+      </w:r>
+      <w:proofErr w:type="gramStart"/>
+      <w:r>
+        <w:t>ENTREVISTAS</w:t>
+      </w:r>
+      <w:proofErr w:type="gramEnd"/>
+      <w:r>
+        <w:t xml:space="preserve"> COM USU</w:t>
       </w:r>
       <w:r>
         <w:t>Á</w:t>
@@ -16922,12 +20237,22 @@
       <w:r>
         <w:t>RIOS</w:t>
       </w:r>
-      <w:bookmarkEnd w:id="146"/>
       <w:bookmarkEnd w:id="147"/>
-    </w:p>
-    <w:p>
-      <w:r>
-        <w:t>As entrevistas com os potenciais usuários do sistema encontram-se disponíveis na pasta “ApêndiceG” que acompanha este documento.</w:t>
+      <w:bookmarkEnd w:id="148"/>
+    </w:p>
+    <w:p>
+      <w:r>
+        <w:t>As entrevistas com os potenciais usuários do sistema encontram-se disponíveis na pasta “</w:t>
+      </w:r>
+      <w:proofErr w:type="spellStart"/>
+      <w:proofErr w:type="gramStart"/>
+      <w:r>
+        <w:t>ApêndiceG</w:t>
+      </w:r>
+      <w:proofErr w:type="spellEnd"/>
+      <w:proofErr w:type="gramEnd"/>
+      <w:r>
+        <w:t>” que acompanha este documento.</w:t>
       </w:r>
     </w:p>
     <w:p/>
@@ -16946,17 +20271,22 @@
       <w:pPr>
         <w:pStyle w:val="Ttulo1"/>
       </w:pPr>
-      <w:bookmarkStart w:id="148" w:name="_Toc97101015"/>
-      <w:bookmarkStart w:id="149" w:name="_Toc98865298"/>
+      <w:bookmarkStart w:id="149" w:name="_Toc97101015"/>
+      <w:bookmarkStart w:id="150" w:name="_Toc98865298"/>
+      <w:proofErr w:type="gramStart"/>
       <w:r>
         <w:lastRenderedPageBreak/>
         <w:t xml:space="preserve">APÊNDICE H </w:t>
       </w:r>
       <w:r>
-        <w:t>– ESTIMATIVA DE TAMANHO E ESFORÇO</w:t>
-      </w:r>
-      <w:bookmarkEnd w:id="148"/>
+        <w:t>– ESTIMATIVA DE TAMANHO</w:t>
+      </w:r>
+      <w:proofErr w:type="gramEnd"/>
+      <w:r>
+        <w:t xml:space="preserve"> E ESFORÇO</w:t>
+      </w:r>
       <w:bookmarkEnd w:id="149"/>
+      <w:bookmarkEnd w:id="150"/>
     </w:p>
     <w:p>
       <w:r>
@@ -16966,7 +20296,17 @@
         <w:t xml:space="preserve">ica de Pontos de Casos de Uso, </w:t>
       </w:r>
       <w:r>
-        <w:t>estão disponíveis na pasta “ApêndiceH” que acompanha este documento.</w:t>
+        <w:t>estão disponíveis na pasta “</w:t>
+      </w:r>
+      <w:proofErr w:type="spellStart"/>
+      <w:proofErr w:type="gramStart"/>
+      <w:r>
+        <w:t>ApêndiceH</w:t>
+      </w:r>
+      <w:proofErr w:type="spellEnd"/>
+      <w:proofErr w:type="gramEnd"/>
+      <w:r>
+        <w:t>” que acompanha este documento.</w:t>
       </w:r>
     </w:p>
     <w:p/>
@@ -17038,11 +20378,16 @@
       <w:r>
         <w:t>ciedade Protetora dos A</w:t>
       </w:r>
-      <w:bookmarkStart w:id="150" w:name="_GoBack"/>
-      <w:bookmarkEnd w:id="150"/>
-      <w:r>
-        <w:t>nimais de Santa Rita do Sapucaí, esta disponíveis na pasta “ApêndiceI</w:t>
-      </w:r>
+      <w:r>
+        <w:t>nimais de Santa Rita do Sapucaí, esta disponíveis na pasta “</w:t>
+      </w:r>
+      <w:proofErr w:type="spellStart"/>
+      <w:proofErr w:type="gramStart"/>
+      <w:r>
+        <w:t>ApêndiceI</w:t>
+      </w:r>
+      <w:proofErr w:type="spellEnd"/>
+      <w:proofErr w:type="gramEnd"/>
       <w:r>
         <w:t>” que acompanha este documento.</w:t>
       </w:r>
@@ -17063,11 +20408,11 @@
         <w:lastRenderedPageBreak/>
         <w:t>ANEXO A</w:t>
       </w:r>
-      <w:bookmarkEnd w:id="136"/>
+      <w:bookmarkEnd w:id="137"/>
       <w:r>
         <w:t xml:space="preserve"> - NOME DO PRIMEIRO ANEXO</w:t>
       </w:r>
-      <w:bookmarkEnd w:id="137"/>
+      <w:bookmarkEnd w:id="138"/>
       <w:bookmarkEnd w:id="151"/>
       <w:bookmarkEnd w:id="152"/>
     </w:p>
@@ -17217,6 +20562,8 @@
     <w:p/>
     <w:p/>
     <w:p/>
+    <w:p/>
+    <w:p/>
   </w:endnote>
   <w:endnote w:type="continuationSeparator" w:id="0">
     <w:p>
@@ -17224,6 +20571,8 @@
         <w:continuationSeparator/>
       </w:r>
     </w:p>
+    <w:p/>
+    <w:p/>
     <w:p/>
     <w:p/>
     <w:p/>
@@ -17488,6 +20837,8 @@
     <w:p/>
     <w:p/>
     <w:p/>
+    <w:p/>
+    <w:p/>
   </w:footnote>
   <w:footnote w:type="continuationSeparator" w:id="0">
     <w:p>
@@ -17495,6 +20846,8 @@
         <w:continuationSeparator/>
       </w:r>
     </w:p>
+    <w:p/>
+    <w:p/>
     <w:p/>
     <w:p/>
     <w:p/>
@@ -17816,7 +21169,7 @@
           <w:rPr>
             <w:noProof/>
           </w:rPr>
-          <w:t>30</w:t>
+          <w:t>21</w:t>
         </w:r>
         <w:r>
           <w:fldChar w:fldCharType="end"/>
@@ -17906,7 +21259,7 @@
           <w:rPr>
             <w:noProof/>
           </w:rPr>
-          <w:t>34</w:t>
+          <w:t>32</w:t>
         </w:r>
         <w:r>
           <w:fldChar w:fldCharType="end"/>
@@ -20456,6 +23809,7 @@
   <w:style w:type="character" w:default="1" w:styleId="Fontepargpadro">
     <w:name w:val="Default Paragraph Font"/>
     <w:uiPriority w:val="1"/>
+    <w:semiHidden/>
     <w:unhideWhenUsed/>
   </w:style>
   <w:style w:type="table" w:default="1" w:styleId="Tabelanormal">
@@ -21228,6 +24582,7 @@
   <w:style w:type="character" w:default="1" w:styleId="Fontepargpadro">
     <w:name w:val="Default Paragraph Font"/>
     <w:uiPriority w:val="1"/>
+    <w:semiHidden/>
     <w:unhideWhenUsed/>
   </w:style>
   <w:style w:type="table" w:default="1" w:styleId="Tabelanormal">
@@ -22042,7 +25397,7 @@
 </file>
 
 <file path=customXml/itemProps1.xml><?xml version="1.0" encoding="utf-8"?>
-<ds:datastoreItem xmlns:ds="http://schemas.openxmlformats.org/officeDocument/2006/customXml" ds:itemID="{D83F7C7E-0818-4619-842B-FBE7FF735A7A}">
+<ds:datastoreItem xmlns:ds="http://schemas.openxmlformats.org/officeDocument/2006/customXml" ds:itemID="{264B95B2-1C2E-46E3-BC8A-F67CD41EE412}">
   <ds:schemaRefs>
     <ds:schemaRef ds:uri="http://schemas.openxmlformats.org/officeDocument/2006/bibliography"/>
   </ds:schemaRefs>

--- a/PFC_Doc_2022/PFC_Deu Pet_v1.0.docx
+++ b/PFC_Doc_2022/PFC_Deu Pet_v1.0.docx
@@ -2368,12 +2368,5151 @@
         <w:lastRenderedPageBreak/>
         <w:t>SUMÁRIO</w:t>
       </w:r>
-    </w:p>
-    <w:p>
-      <w:pPr>
-        <w:pStyle w:val="EstiloFonte12NegritoCentralizado"/>
-      </w:pPr>
-    </w:p>
+      <w:bookmarkStart w:id="0" w:name="_GoBack"/>
+      <w:bookmarkEnd w:id="0"/>
+    </w:p>
+    <w:bookmarkStart w:id="1" w:name="_Toc192060077" w:displacedByCustomXml="next"/>
+    <w:sdt>
+      <w:sdtPr>
+        <w:id w:val="-1393340332"/>
+        <w:docPartObj>
+          <w:docPartGallery w:val="Table of Contents"/>
+          <w:docPartUnique/>
+        </w:docPartObj>
+      </w:sdtPr>
+      <w:sdtEndPr>
+        <w:rPr>
+          <w:rFonts w:ascii="Times New Roman" w:eastAsia="Times New Roman" w:hAnsi="Times New Roman" w:cs="Times New Roman"/>
+          <w:b/>
+          <w:bCs/>
+          <w:color w:val="auto"/>
+          <w:sz w:val="24"/>
+          <w:szCs w:val="22"/>
+        </w:rPr>
+      </w:sdtEndPr>
+      <w:sdtContent>
+        <w:p>
+          <w:pPr>
+            <w:pStyle w:val="CabealhodoSumrio"/>
+          </w:pPr>
+        </w:p>
+        <w:p>
+          <w:pPr>
+            <w:pStyle w:val="Sumrio1"/>
+            <w:tabs>
+              <w:tab w:val="right" w:leader="dot" w:pos="9062"/>
+            </w:tabs>
+            <w:rPr>
+              <w:rFonts w:asciiTheme="minorHAnsi" w:eastAsiaTheme="minorEastAsia" w:hAnsiTheme="minorHAnsi" w:cstheme="minorBidi"/>
+              <w:b w:val="0"/>
+              <w:noProof/>
+              <w:sz w:val="22"/>
+            </w:rPr>
+          </w:pPr>
+          <w:r>
+            <w:rPr>
+              <w:bCs/>
+            </w:rPr>
+            <w:fldChar w:fldCharType="begin"/>
+          </w:r>
+          <w:r>
+            <w:rPr>
+              <w:bCs/>
+            </w:rPr>
+            <w:instrText xml:space="preserve"> TOC \o "1-3" \h \z \u </w:instrText>
+          </w:r>
+          <w:r>
+            <w:rPr>
+              <w:bCs/>
+            </w:rPr>
+            <w:fldChar w:fldCharType="separate"/>
+          </w:r>
+          <w:hyperlink w:anchor="_Toc99213264" w:history="1">
+            <w:r>
+              <w:rPr>
+                <w:rStyle w:val="Hyperlink"/>
+                <w:noProof/>
+              </w:rPr>
+              <w:t>1 INTRODUÇÃO</w:t>
+            </w:r>
+            <w:r>
+              <w:rPr>
+                <w:noProof/>
+                <w:webHidden/>
+              </w:rPr>
+              <w:tab/>
+            </w:r>
+            <w:r>
+              <w:rPr>
+                <w:noProof/>
+                <w:webHidden/>
+              </w:rPr>
+              <w:fldChar w:fldCharType="begin"/>
+            </w:r>
+            <w:r>
+              <w:rPr>
+                <w:noProof/>
+                <w:webHidden/>
+              </w:rPr>
+              <w:instrText xml:space="preserve"> PAGEREF _Toc99213264 \h </w:instrText>
+            </w:r>
+            <w:r>
+              <w:rPr>
+                <w:noProof/>
+                <w:webHidden/>
+              </w:rPr>
+            </w:r>
+            <w:r>
+              <w:rPr>
+                <w:noProof/>
+                <w:webHidden/>
+              </w:rPr>
+              <w:fldChar w:fldCharType="separate"/>
+            </w:r>
+            <w:r>
+              <w:rPr>
+                <w:noProof/>
+                <w:webHidden/>
+              </w:rPr>
+              <w:t>12</w:t>
+            </w:r>
+            <w:r>
+              <w:rPr>
+                <w:noProof/>
+                <w:webHidden/>
+              </w:rPr>
+              <w:fldChar w:fldCharType="end"/>
+            </w:r>
+          </w:hyperlink>
+        </w:p>
+        <w:p>
+          <w:pPr>
+            <w:pStyle w:val="Sumrio1"/>
+            <w:tabs>
+              <w:tab w:val="right" w:leader="dot" w:pos="9062"/>
+            </w:tabs>
+            <w:rPr>
+              <w:rFonts w:asciiTheme="minorHAnsi" w:eastAsiaTheme="minorEastAsia" w:hAnsiTheme="minorHAnsi" w:cstheme="minorBidi"/>
+              <w:b w:val="0"/>
+              <w:noProof/>
+              <w:sz w:val="22"/>
+            </w:rPr>
+          </w:pPr>
+          <w:hyperlink w:anchor="_Toc99213265" w:history="1">
+            <w:r>
+              <w:rPr>
+                <w:rStyle w:val="Hyperlink"/>
+                <w:noProof/>
+              </w:rPr>
+              <w:t>2 REVISÃO BIBLIOGRÁFICA</w:t>
+            </w:r>
+            <w:r>
+              <w:rPr>
+                <w:noProof/>
+                <w:webHidden/>
+              </w:rPr>
+              <w:tab/>
+            </w:r>
+            <w:r>
+              <w:rPr>
+                <w:noProof/>
+                <w:webHidden/>
+              </w:rPr>
+              <w:fldChar w:fldCharType="begin"/>
+            </w:r>
+            <w:r>
+              <w:rPr>
+                <w:noProof/>
+                <w:webHidden/>
+              </w:rPr>
+              <w:instrText xml:space="preserve"> PAGEREF _Toc99213265 \h </w:instrText>
+            </w:r>
+            <w:r>
+              <w:rPr>
+                <w:noProof/>
+                <w:webHidden/>
+              </w:rPr>
+            </w:r>
+            <w:r>
+              <w:rPr>
+                <w:noProof/>
+                <w:webHidden/>
+              </w:rPr>
+              <w:fldChar w:fldCharType="separate"/>
+            </w:r>
+            <w:r>
+              <w:rPr>
+                <w:noProof/>
+                <w:webHidden/>
+              </w:rPr>
+              <w:t>14</w:t>
+            </w:r>
+            <w:r>
+              <w:rPr>
+                <w:noProof/>
+                <w:webHidden/>
+              </w:rPr>
+              <w:fldChar w:fldCharType="end"/>
+            </w:r>
+          </w:hyperlink>
+        </w:p>
+        <w:p>
+          <w:pPr>
+            <w:pStyle w:val="Sumrio2"/>
+            <w:tabs>
+              <w:tab w:val="right" w:leader="dot" w:pos="9062"/>
+            </w:tabs>
+            <w:rPr>
+              <w:rFonts w:asciiTheme="minorHAnsi" w:eastAsiaTheme="minorEastAsia" w:hAnsiTheme="minorHAnsi" w:cstheme="minorBidi"/>
+              <w:noProof/>
+              <w:sz w:val="22"/>
+            </w:rPr>
+          </w:pPr>
+          <w:hyperlink w:anchor="_Toc99213266" w:history="1">
+            <w:r>
+              <w:rPr>
+                <w:rStyle w:val="Hyperlink"/>
+                <w:noProof/>
+              </w:rPr>
+              <w:t>2.1 O abandono de animais</w:t>
+            </w:r>
+            <w:r>
+              <w:rPr>
+                <w:noProof/>
+                <w:webHidden/>
+              </w:rPr>
+              <w:tab/>
+            </w:r>
+            <w:r>
+              <w:rPr>
+                <w:noProof/>
+                <w:webHidden/>
+              </w:rPr>
+              <w:fldChar w:fldCharType="begin"/>
+            </w:r>
+            <w:r>
+              <w:rPr>
+                <w:noProof/>
+                <w:webHidden/>
+              </w:rPr>
+              <w:instrText xml:space="preserve"> PAGEREF _Toc99213266 \h </w:instrText>
+            </w:r>
+            <w:r>
+              <w:rPr>
+                <w:noProof/>
+                <w:webHidden/>
+              </w:rPr>
+            </w:r>
+            <w:r>
+              <w:rPr>
+                <w:noProof/>
+                <w:webHidden/>
+              </w:rPr>
+              <w:fldChar w:fldCharType="separate"/>
+            </w:r>
+            <w:r>
+              <w:rPr>
+                <w:noProof/>
+                <w:webHidden/>
+              </w:rPr>
+              <w:t>14</w:t>
+            </w:r>
+            <w:r>
+              <w:rPr>
+                <w:noProof/>
+                <w:webHidden/>
+              </w:rPr>
+              <w:fldChar w:fldCharType="end"/>
+            </w:r>
+          </w:hyperlink>
+        </w:p>
+        <w:p>
+          <w:pPr>
+            <w:pStyle w:val="Sumrio2"/>
+            <w:tabs>
+              <w:tab w:val="right" w:leader="dot" w:pos="9062"/>
+            </w:tabs>
+            <w:rPr>
+              <w:rFonts w:asciiTheme="minorHAnsi" w:eastAsiaTheme="minorEastAsia" w:hAnsiTheme="minorHAnsi" w:cstheme="minorBidi"/>
+              <w:noProof/>
+              <w:sz w:val="22"/>
+            </w:rPr>
+          </w:pPr>
+          <w:hyperlink w:anchor="_Toc99213267" w:history="1">
+            <w:r>
+              <w:rPr>
+                <w:rStyle w:val="Hyperlink"/>
+                <w:noProof/>
+              </w:rPr>
+              <w:t>2.2 PAPEL DAS ONGS NA PROTEÇÃO DOS ANIMAIS</w:t>
+            </w:r>
+            <w:r>
+              <w:rPr>
+                <w:noProof/>
+                <w:webHidden/>
+              </w:rPr>
+              <w:tab/>
+            </w:r>
+            <w:r>
+              <w:rPr>
+                <w:noProof/>
+                <w:webHidden/>
+              </w:rPr>
+              <w:fldChar w:fldCharType="begin"/>
+            </w:r>
+            <w:r>
+              <w:rPr>
+                <w:noProof/>
+                <w:webHidden/>
+              </w:rPr>
+              <w:instrText xml:space="preserve"> PAGEREF _Toc99213267 \h </w:instrText>
+            </w:r>
+            <w:r>
+              <w:rPr>
+                <w:noProof/>
+                <w:webHidden/>
+              </w:rPr>
+            </w:r>
+            <w:r>
+              <w:rPr>
+                <w:noProof/>
+                <w:webHidden/>
+              </w:rPr>
+              <w:fldChar w:fldCharType="separate"/>
+            </w:r>
+            <w:r>
+              <w:rPr>
+                <w:noProof/>
+                <w:webHidden/>
+              </w:rPr>
+              <w:t>16</w:t>
+            </w:r>
+            <w:r>
+              <w:rPr>
+                <w:noProof/>
+                <w:webHidden/>
+              </w:rPr>
+              <w:fldChar w:fldCharType="end"/>
+            </w:r>
+          </w:hyperlink>
+        </w:p>
+        <w:p>
+          <w:pPr>
+            <w:pStyle w:val="Sumrio2"/>
+            <w:tabs>
+              <w:tab w:val="right" w:leader="dot" w:pos="9062"/>
+            </w:tabs>
+            <w:rPr>
+              <w:rFonts w:asciiTheme="minorHAnsi" w:eastAsiaTheme="minorEastAsia" w:hAnsiTheme="minorHAnsi" w:cstheme="minorBidi"/>
+              <w:noProof/>
+              <w:sz w:val="22"/>
+            </w:rPr>
+          </w:pPr>
+          <w:hyperlink w:anchor="_Toc99213268" w:history="1">
+            <w:r>
+              <w:rPr>
+                <w:rStyle w:val="Hyperlink"/>
+                <w:noProof/>
+              </w:rPr>
+              <w:t>2.3 CONSCIENTIZAÇÃO PARA A PROTEÇÃO DOS ANIMAIS</w:t>
+            </w:r>
+            <w:r>
+              <w:rPr>
+                <w:noProof/>
+                <w:webHidden/>
+              </w:rPr>
+              <w:tab/>
+            </w:r>
+            <w:r>
+              <w:rPr>
+                <w:noProof/>
+                <w:webHidden/>
+              </w:rPr>
+              <w:fldChar w:fldCharType="begin"/>
+            </w:r>
+            <w:r>
+              <w:rPr>
+                <w:noProof/>
+                <w:webHidden/>
+              </w:rPr>
+              <w:instrText xml:space="preserve"> PAGEREF _Toc99213268 \h </w:instrText>
+            </w:r>
+            <w:r>
+              <w:rPr>
+                <w:noProof/>
+                <w:webHidden/>
+              </w:rPr>
+            </w:r>
+            <w:r>
+              <w:rPr>
+                <w:noProof/>
+                <w:webHidden/>
+              </w:rPr>
+              <w:fldChar w:fldCharType="separate"/>
+            </w:r>
+            <w:r>
+              <w:rPr>
+                <w:noProof/>
+                <w:webHidden/>
+              </w:rPr>
+              <w:t>19</w:t>
+            </w:r>
+            <w:r>
+              <w:rPr>
+                <w:noProof/>
+                <w:webHidden/>
+              </w:rPr>
+              <w:fldChar w:fldCharType="end"/>
+            </w:r>
+          </w:hyperlink>
+        </w:p>
+        <w:p>
+          <w:pPr>
+            <w:pStyle w:val="Sumrio2"/>
+            <w:tabs>
+              <w:tab w:val="right" w:leader="dot" w:pos="9062"/>
+            </w:tabs>
+            <w:rPr>
+              <w:rFonts w:asciiTheme="minorHAnsi" w:eastAsiaTheme="minorEastAsia" w:hAnsiTheme="minorHAnsi" w:cstheme="minorBidi"/>
+              <w:noProof/>
+              <w:sz w:val="22"/>
+            </w:rPr>
+          </w:pPr>
+          <w:hyperlink w:anchor="_Toc99213269" w:history="1">
+            <w:r>
+              <w:rPr>
+                <w:rStyle w:val="Hyperlink"/>
+                <w:noProof/>
+              </w:rPr>
+              <w:t>2.4 FORMAS DE CONTRIBUIÇÃO PARA A PROTEÇÃO DOS ANIMAIS</w:t>
+            </w:r>
+            <w:r>
+              <w:rPr>
+                <w:noProof/>
+                <w:webHidden/>
+              </w:rPr>
+              <w:tab/>
+            </w:r>
+            <w:r>
+              <w:rPr>
+                <w:noProof/>
+                <w:webHidden/>
+              </w:rPr>
+              <w:fldChar w:fldCharType="begin"/>
+            </w:r>
+            <w:r>
+              <w:rPr>
+                <w:noProof/>
+                <w:webHidden/>
+              </w:rPr>
+              <w:instrText xml:space="preserve"> PAGEREF _Toc99213269 \h </w:instrText>
+            </w:r>
+            <w:r>
+              <w:rPr>
+                <w:noProof/>
+                <w:webHidden/>
+              </w:rPr>
+            </w:r>
+            <w:r>
+              <w:rPr>
+                <w:noProof/>
+                <w:webHidden/>
+              </w:rPr>
+              <w:fldChar w:fldCharType="separate"/>
+            </w:r>
+            <w:r>
+              <w:rPr>
+                <w:noProof/>
+                <w:webHidden/>
+              </w:rPr>
+              <w:t>19</w:t>
+            </w:r>
+            <w:r>
+              <w:rPr>
+                <w:noProof/>
+                <w:webHidden/>
+              </w:rPr>
+              <w:fldChar w:fldCharType="end"/>
+            </w:r>
+          </w:hyperlink>
+        </w:p>
+        <w:p>
+          <w:pPr>
+            <w:pStyle w:val="Sumrio2"/>
+            <w:tabs>
+              <w:tab w:val="right" w:leader="dot" w:pos="9062"/>
+            </w:tabs>
+            <w:rPr>
+              <w:rFonts w:asciiTheme="minorHAnsi" w:eastAsiaTheme="minorEastAsia" w:hAnsiTheme="minorHAnsi" w:cstheme="minorBidi"/>
+              <w:noProof/>
+              <w:sz w:val="22"/>
+            </w:rPr>
+          </w:pPr>
+          <w:hyperlink w:anchor="_Toc99213270" w:history="1">
+            <w:r>
+              <w:rPr>
+                <w:rStyle w:val="Hyperlink"/>
+                <w:noProof/>
+              </w:rPr>
+              <w:t>2.5 Arquitetura REST</w:t>
+            </w:r>
+            <w:r>
+              <w:rPr>
+                <w:noProof/>
+                <w:webHidden/>
+              </w:rPr>
+              <w:tab/>
+            </w:r>
+            <w:r>
+              <w:rPr>
+                <w:noProof/>
+                <w:webHidden/>
+              </w:rPr>
+              <w:fldChar w:fldCharType="begin"/>
+            </w:r>
+            <w:r>
+              <w:rPr>
+                <w:noProof/>
+                <w:webHidden/>
+              </w:rPr>
+              <w:instrText xml:space="preserve"> PAGEREF _Toc99213270 \h </w:instrText>
+            </w:r>
+            <w:r>
+              <w:rPr>
+                <w:noProof/>
+                <w:webHidden/>
+              </w:rPr>
+            </w:r>
+            <w:r>
+              <w:rPr>
+                <w:noProof/>
+                <w:webHidden/>
+              </w:rPr>
+              <w:fldChar w:fldCharType="separate"/>
+            </w:r>
+            <w:r>
+              <w:rPr>
+                <w:noProof/>
+                <w:webHidden/>
+              </w:rPr>
+              <w:t>19</w:t>
+            </w:r>
+            <w:r>
+              <w:rPr>
+                <w:noProof/>
+                <w:webHidden/>
+              </w:rPr>
+              <w:fldChar w:fldCharType="end"/>
+            </w:r>
+          </w:hyperlink>
+        </w:p>
+        <w:p>
+          <w:pPr>
+            <w:pStyle w:val="Sumrio3"/>
+            <w:tabs>
+              <w:tab w:val="right" w:leader="dot" w:pos="9062"/>
+            </w:tabs>
+            <w:rPr>
+              <w:rFonts w:asciiTheme="minorHAnsi" w:eastAsiaTheme="minorEastAsia" w:hAnsiTheme="minorHAnsi" w:cstheme="minorBidi"/>
+              <w:b w:val="0"/>
+              <w:noProof/>
+              <w:sz w:val="22"/>
+            </w:rPr>
+          </w:pPr>
+          <w:hyperlink w:anchor="_Toc99213271" w:history="1">
+            <w:r>
+              <w:rPr>
+                <w:rStyle w:val="Hyperlink"/>
+                <w:noProof/>
+              </w:rPr>
+              <w:t>2.5.1 Arquitetura Cliente-Servidor</w:t>
+            </w:r>
+            <w:r>
+              <w:rPr>
+                <w:noProof/>
+                <w:webHidden/>
+              </w:rPr>
+              <w:tab/>
+            </w:r>
+            <w:r>
+              <w:rPr>
+                <w:noProof/>
+                <w:webHidden/>
+              </w:rPr>
+              <w:fldChar w:fldCharType="begin"/>
+            </w:r>
+            <w:r>
+              <w:rPr>
+                <w:noProof/>
+                <w:webHidden/>
+              </w:rPr>
+              <w:instrText xml:space="preserve"> PAGEREF _Toc99213271 \h </w:instrText>
+            </w:r>
+            <w:r>
+              <w:rPr>
+                <w:noProof/>
+                <w:webHidden/>
+              </w:rPr>
+            </w:r>
+            <w:r>
+              <w:rPr>
+                <w:noProof/>
+                <w:webHidden/>
+              </w:rPr>
+              <w:fldChar w:fldCharType="separate"/>
+            </w:r>
+            <w:r>
+              <w:rPr>
+                <w:noProof/>
+                <w:webHidden/>
+              </w:rPr>
+              <w:t>20</w:t>
+            </w:r>
+            <w:r>
+              <w:rPr>
+                <w:noProof/>
+                <w:webHidden/>
+              </w:rPr>
+              <w:fldChar w:fldCharType="end"/>
+            </w:r>
+          </w:hyperlink>
+        </w:p>
+        <w:p>
+          <w:pPr>
+            <w:pStyle w:val="Sumrio3"/>
+            <w:tabs>
+              <w:tab w:val="right" w:leader="dot" w:pos="9062"/>
+            </w:tabs>
+            <w:rPr>
+              <w:rFonts w:asciiTheme="minorHAnsi" w:eastAsiaTheme="minorEastAsia" w:hAnsiTheme="minorHAnsi" w:cstheme="minorBidi"/>
+              <w:b w:val="0"/>
+              <w:noProof/>
+              <w:sz w:val="22"/>
+            </w:rPr>
+          </w:pPr>
+          <w:hyperlink w:anchor="_Toc99213272" w:history="1">
+            <w:r>
+              <w:rPr>
+                <w:rStyle w:val="Hyperlink"/>
+                <w:noProof/>
+              </w:rPr>
+              <w:t>2.5.2 Stateless (Sem Estado)</w:t>
+            </w:r>
+            <w:r>
+              <w:rPr>
+                <w:noProof/>
+                <w:webHidden/>
+              </w:rPr>
+              <w:tab/>
+            </w:r>
+            <w:r>
+              <w:rPr>
+                <w:noProof/>
+                <w:webHidden/>
+              </w:rPr>
+              <w:fldChar w:fldCharType="begin"/>
+            </w:r>
+            <w:r>
+              <w:rPr>
+                <w:noProof/>
+                <w:webHidden/>
+              </w:rPr>
+              <w:instrText xml:space="preserve"> PAGEREF _Toc99213272 \h </w:instrText>
+            </w:r>
+            <w:r>
+              <w:rPr>
+                <w:noProof/>
+                <w:webHidden/>
+              </w:rPr>
+            </w:r>
+            <w:r>
+              <w:rPr>
+                <w:noProof/>
+                <w:webHidden/>
+              </w:rPr>
+              <w:fldChar w:fldCharType="separate"/>
+            </w:r>
+            <w:r>
+              <w:rPr>
+                <w:noProof/>
+                <w:webHidden/>
+              </w:rPr>
+              <w:t>20</w:t>
+            </w:r>
+            <w:r>
+              <w:rPr>
+                <w:noProof/>
+                <w:webHidden/>
+              </w:rPr>
+              <w:fldChar w:fldCharType="end"/>
+            </w:r>
+          </w:hyperlink>
+        </w:p>
+        <w:p>
+          <w:pPr>
+            <w:pStyle w:val="Sumrio3"/>
+            <w:tabs>
+              <w:tab w:val="right" w:leader="dot" w:pos="9062"/>
+            </w:tabs>
+            <w:rPr>
+              <w:rFonts w:asciiTheme="minorHAnsi" w:eastAsiaTheme="minorEastAsia" w:hAnsiTheme="minorHAnsi" w:cstheme="minorBidi"/>
+              <w:b w:val="0"/>
+              <w:noProof/>
+              <w:sz w:val="22"/>
+            </w:rPr>
+          </w:pPr>
+          <w:hyperlink w:anchor="_Toc99213273" w:history="1">
+            <w:r>
+              <w:rPr>
+                <w:rStyle w:val="Hyperlink"/>
+                <w:noProof/>
+              </w:rPr>
+              <w:t>2.5.3  Cache</w:t>
+            </w:r>
+            <w:r>
+              <w:rPr>
+                <w:noProof/>
+                <w:webHidden/>
+              </w:rPr>
+              <w:tab/>
+            </w:r>
+            <w:r>
+              <w:rPr>
+                <w:noProof/>
+                <w:webHidden/>
+              </w:rPr>
+              <w:fldChar w:fldCharType="begin"/>
+            </w:r>
+            <w:r>
+              <w:rPr>
+                <w:noProof/>
+                <w:webHidden/>
+              </w:rPr>
+              <w:instrText xml:space="preserve"> PAGEREF _Toc99213273 \h </w:instrText>
+            </w:r>
+            <w:r>
+              <w:rPr>
+                <w:noProof/>
+                <w:webHidden/>
+              </w:rPr>
+            </w:r>
+            <w:r>
+              <w:rPr>
+                <w:noProof/>
+                <w:webHidden/>
+              </w:rPr>
+              <w:fldChar w:fldCharType="separate"/>
+            </w:r>
+            <w:r>
+              <w:rPr>
+                <w:noProof/>
+                <w:webHidden/>
+              </w:rPr>
+              <w:t>21</w:t>
+            </w:r>
+            <w:r>
+              <w:rPr>
+                <w:noProof/>
+                <w:webHidden/>
+              </w:rPr>
+              <w:fldChar w:fldCharType="end"/>
+            </w:r>
+          </w:hyperlink>
+        </w:p>
+        <w:p>
+          <w:pPr>
+            <w:pStyle w:val="Sumrio3"/>
+            <w:tabs>
+              <w:tab w:val="right" w:leader="dot" w:pos="9062"/>
+            </w:tabs>
+            <w:rPr>
+              <w:rFonts w:asciiTheme="minorHAnsi" w:eastAsiaTheme="minorEastAsia" w:hAnsiTheme="minorHAnsi" w:cstheme="minorBidi"/>
+              <w:b w:val="0"/>
+              <w:noProof/>
+              <w:sz w:val="22"/>
+            </w:rPr>
+          </w:pPr>
+          <w:hyperlink w:anchor="_Toc99213274" w:history="1">
+            <w:r>
+              <w:rPr>
+                <w:rStyle w:val="Hyperlink"/>
+                <w:noProof/>
+              </w:rPr>
+              <w:t>2.5.4 Sistema em camadas</w:t>
+            </w:r>
+            <w:r>
+              <w:rPr>
+                <w:noProof/>
+                <w:webHidden/>
+              </w:rPr>
+              <w:tab/>
+            </w:r>
+            <w:r>
+              <w:rPr>
+                <w:noProof/>
+                <w:webHidden/>
+              </w:rPr>
+              <w:fldChar w:fldCharType="begin"/>
+            </w:r>
+            <w:r>
+              <w:rPr>
+                <w:noProof/>
+                <w:webHidden/>
+              </w:rPr>
+              <w:instrText xml:space="preserve"> PAGEREF _Toc99213274 \h </w:instrText>
+            </w:r>
+            <w:r>
+              <w:rPr>
+                <w:noProof/>
+                <w:webHidden/>
+              </w:rPr>
+            </w:r>
+            <w:r>
+              <w:rPr>
+                <w:noProof/>
+                <w:webHidden/>
+              </w:rPr>
+              <w:fldChar w:fldCharType="separate"/>
+            </w:r>
+            <w:r>
+              <w:rPr>
+                <w:noProof/>
+                <w:webHidden/>
+              </w:rPr>
+              <w:t>22</w:t>
+            </w:r>
+            <w:r>
+              <w:rPr>
+                <w:noProof/>
+                <w:webHidden/>
+              </w:rPr>
+              <w:fldChar w:fldCharType="end"/>
+            </w:r>
+          </w:hyperlink>
+        </w:p>
+        <w:p>
+          <w:pPr>
+            <w:pStyle w:val="Sumrio2"/>
+            <w:tabs>
+              <w:tab w:val="right" w:leader="dot" w:pos="9062"/>
+            </w:tabs>
+            <w:rPr>
+              <w:rFonts w:asciiTheme="minorHAnsi" w:eastAsiaTheme="minorEastAsia" w:hAnsiTheme="minorHAnsi" w:cstheme="minorBidi"/>
+              <w:noProof/>
+              <w:sz w:val="22"/>
+            </w:rPr>
+          </w:pPr>
+          <w:hyperlink w:anchor="_Toc99213275" w:history="1">
+            <w:r>
+              <w:rPr>
+                <w:rStyle w:val="Hyperlink"/>
+                <w:noProof/>
+              </w:rPr>
+              <w:t>2.6 WEB COMPONENTS</w:t>
+            </w:r>
+            <w:r>
+              <w:rPr>
+                <w:noProof/>
+                <w:webHidden/>
+              </w:rPr>
+              <w:tab/>
+            </w:r>
+            <w:r>
+              <w:rPr>
+                <w:noProof/>
+                <w:webHidden/>
+              </w:rPr>
+              <w:fldChar w:fldCharType="begin"/>
+            </w:r>
+            <w:r>
+              <w:rPr>
+                <w:noProof/>
+                <w:webHidden/>
+              </w:rPr>
+              <w:instrText xml:space="preserve"> PAGEREF _Toc99213275 \h </w:instrText>
+            </w:r>
+            <w:r>
+              <w:rPr>
+                <w:noProof/>
+                <w:webHidden/>
+              </w:rPr>
+            </w:r>
+            <w:r>
+              <w:rPr>
+                <w:noProof/>
+                <w:webHidden/>
+              </w:rPr>
+              <w:fldChar w:fldCharType="separate"/>
+            </w:r>
+            <w:r>
+              <w:rPr>
+                <w:noProof/>
+                <w:webHidden/>
+              </w:rPr>
+              <w:t>23</w:t>
+            </w:r>
+            <w:r>
+              <w:rPr>
+                <w:noProof/>
+                <w:webHidden/>
+              </w:rPr>
+              <w:fldChar w:fldCharType="end"/>
+            </w:r>
+          </w:hyperlink>
+        </w:p>
+        <w:p>
+          <w:pPr>
+            <w:pStyle w:val="Sumrio2"/>
+            <w:tabs>
+              <w:tab w:val="right" w:leader="dot" w:pos="9062"/>
+            </w:tabs>
+            <w:rPr>
+              <w:rFonts w:asciiTheme="minorHAnsi" w:eastAsiaTheme="minorEastAsia" w:hAnsiTheme="minorHAnsi" w:cstheme="minorBidi"/>
+              <w:noProof/>
+              <w:sz w:val="22"/>
+            </w:rPr>
+          </w:pPr>
+          <w:hyperlink w:anchor="_Toc99213276" w:history="1">
+            <w:r>
+              <w:rPr>
+                <w:rStyle w:val="Hyperlink"/>
+                <w:noProof/>
+              </w:rPr>
+              <w:t>2.7 SPRING MVC</w:t>
+            </w:r>
+            <w:r>
+              <w:rPr>
+                <w:noProof/>
+                <w:webHidden/>
+              </w:rPr>
+              <w:tab/>
+            </w:r>
+            <w:r>
+              <w:rPr>
+                <w:noProof/>
+                <w:webHidden/>
+              </w:rPr>
+              <w:fldChar w:fldCharType="begin"/>
+            </w:r>
+            <w:r>
+              <w:rPr>
+                <w:noProof/>
+                <w:webHidden/>
+              </w:rPr>
+              <w:instrText xml:space="preserve"> PAGEREF _Toc99213276 \h </w:instrText>
+            </w:r>
+            <w:r>
+              <w:rPr>
+                <w:noProof/>
+                <w:webHidden/>
+              </w:rPr>
+            </w:r>
+            <w:r>
+              <w:rPr>
+                <w:noProof/>
+                <w:webHidden/>
+              </w:rPr>
+              <w:fldChar w:fldCharType="separate"/>
+            </w:r>
+            <w:r>
+              <w:rPr>
+                <w:noProof/>
+                <w:webHidden/>
+              </w:rPr>
+              <w:t>24</w:t>
+            </w:r>
+            <w:r>
+              <w:rPr>
+                <w:noProof/>
+                <w:webHidden/>
+              </w:rPr>
+              <w:fldChar w:fldCharType="end"/>
+            </w:r>
+          </w:hyperlink>
+        </w:p>
+        <w:p>
+          <w:pPr>
+            <w:pStyle w:val="Sumrio2"/>
+            <w:tabs>
+              <w:tab w:val="right" w:leader="dot" w:pos="9062"/>
+            </w:tabs>
+            <w:rPr>
+              <w:rFonts w:asciiTheme="minorHAnsi" w:eastAsiaTheme="minorEastAsia" w:hAnsiTheme="minorHAnsi" w:cstheme="minorBidi"/>
+              <w:noProof/>
+              <w:sz w:val="22"/>
+            </w:rPr>
+          </w:pPr>
+          <w:hyperlink w:anchor="_Toc99213277" w:history="1">
+            <w:r>
+              <w:rPr>
+                <w:rStyle w:val="Hyperlink"/>
+                <w:noProof/>
+              </w:rPr>
+              <w:t>2.8 TRABALHOS RELACIONADOS</w:t>
+            </w:r>
+            <w:r>
+              <w:rPr>
+                <w:noProof/>
+                <w:webHidden/>
+              </w:rPr>
+              <w:tab/>
+            </w:r>
+            <w:r>
+              <w:rPr>
+                <w:noProof/>
+                <w:webHidden/>
+              </w:rPr>
+              <w:fldChar w:fldCharType="begin"/>
+            </w:r>
+            <w:r>
+              <w:rPr>
+                <w:noProof/>
+                <w:webHidden/>
+              </w:rPr>
+              <w:instrText xml:space="preserve"> PAGEREF _Toc99213277 \h </w:instrText>
+            </w:r>
+            <w:r>
+              <w:rPr>
+                <w:noProof/>
+                <w:webHidden/>
+              </w:rPr>
+            </w:r>
+            <w:r>
+              <w:rPr>
+                <w:noProof/>
+                <w:webHidden/>
+              </w:rPr>
+              <w:fldChar w:fldCharType="separate"/>
+            </w:r>
+            <w:r>
+              <w:rPr>
+                <w:noProof/>
+                <w:webHidden/>
+              </w:rPr>
+              <w:t>24</w:t>
+            </w:r>
+            <w:r>
+              <w:rPr>
+                <w:noProof/>
+                <w:webHidden/>
+              </w:rPr>
+              <w:fldChar w:fldCharType="end"/>
+            </w:r>
+          </w:hyperlink>
+        </w:p>
+        <w:p>
+          <w:pPr>
+            <w:pStyle w:val="Sumrio3"/>
+            <w:tabs>
+              <w:tab w:val="right" w:leader="dot" w:pos="9062"/>
+            </w:tabs>
+            <w:rPr>
+              <w:rFonts w:asciiTheme="minorHAnsi" w:eastAsiaTheme="minorEastAsia" w:hAnsiTheme="minorHAnsi" w:cstheme="minorBidi"/>
+              <w:b w:val="0"/>
+              <w:noProof/>
+              <w:sz w:val="22"/>
+            </w:rPr>
+          </w:pPr>
+          <w:hyperlink w:anchor="_Toc99213278" w:history="1">
+            <w:r>
+              <w:rPr>
+                <w:rStyle w:val="Hyperlink"/>
+                <w:noProof/>
+              </w:rPr>
+              <w:t>2.8.1 Adota Pet GO</w:t>
+            </w:r>
+            <w:r>
+              <w:rPr>
+                <w:noProof/>
+                <w:webHidden/>
+              </w:rPr>
+              <w:tab/>
+            </w:r>
+            <w:r>
+              <w:rPr>
+                <w:noProof/>
+                <w:webHidden/>
+              </w:rPr>
+              <w:fldChar w:fldCharType="begin"/>
+            </w:r>
+            <w:r>
+              <w:rPr>
+                <w:noProof/>
+                <w:webHidden/>
+              </w:rPr>
+              <w:instrText xml:space="preserve"> PAGEREF _Toc99213278 \h </w:instrText>
+            </w:r>
+            <w:r>
+              <w:rPr>
+                <w:noProof/>
+                <w:webHidden/>
+              </w:rPr>
+            </w:r>
+            <w:r>
+              <w:rPr>
+                <w:noProof/>
+                <w:webHidden/>
+              </w:rPr>
+              <w:fldChar w:fldCharType="separate"/>
+            </w:r>
+            <w:r>
+              <w:rPr>
+                <w:noProof/>
+                <w:webHidden/>
+              </w:rPr>
+              <w:t>24</w:t>
+            </w:r>
+            <w:r>
+              <w:rPr>
+                <w:noProof/>
+                <w:webHidden/>
+              </w:rPr>
+              <w:fldChar w:fldCharType="end"/>
+            </w:r>
+          </w:hyperlink>
+        </w:p>
+        <w:p>
+          <w:pPr>
+            <w:pStyle w:val="Sumrio3"/>
+            <w:tabs>
+              <w:tab w:val="right" w:leader="dot" w:pos="9062"/>
+            </w:tabs>
+            <w:rPr>
+              <w:rFonts w:asciiTheme="minorHAnsi" w:eastAsiaTheme="minorEastAsia" w:hAnsiTheme="minorHAnsi" w:cstheme="minorBidi"/>
+              <w:b w:val="0"/>
+              <w:noProof/>
+              <w:sz w:val="22"/>
+            </w:rPr>
+          </w:pPr>
+          <w:hyperlink w:anchor="_Toc99213279" w:history="1">
+            <w:r>
+              <w:rPr>
+                <w:rStyle w:val="Hyperlink"/>
+                <w:noProof/>
+              </w:rPr>
+              <w:t>2.8.2 Adota Fácil</w:t>
+            </w:r>
+            <w:r>
+              <w:rPr>
+                <w:noProof/>
+                <w:webHidden/>
+              </w:rPr>
+              <w:tab/>
+            </w:r>
+            <w:r>
+              <w:rPr>
+                <w:noProof/>
+                <w:webHidden/>
+              </w:rPr>
+              <w:fldChar w:fldCharType="begin"/>
+            </w:r>
+            <w:r>
+              <w:rPr>
+                <w:noProof/>
+                <w:webHidden/>
+              </w:rPr>
+              <w:instrText xml:space="preserve"> PAGEREF _Toc99213279 \h </w:instrText>
+            </w:r>
+            <w:r>
+              <w:rPr>
+                <w:noProof/>
+                <w:webHidden/>
+              </w:rPr>
+            </w:r>
+            <w:r>
+              <w:rPr>
+                <w:noProof/>
+                <w:webHidden/>
+              </w:rPr>
+              <w:fldChar w:fldCharType="separate"/>
+            </w:r>
+            <w:r>
+              <w:rPr>
+                <w:noProof/>
+                <w:webHidden/>
+              </w:rPr>
+              <w:t>25</w:t>
+            </w:r>
+            <w:r>
+              <w:rPr>
+                <w:noProof/>
+                <w:webHidden/>
+              </w:rPr>
+              <w:fldChar w:fldCharType="end"/>
+            </w:r>
+          </w:hyperlink>
+        </w:p>
+        <w:p>
+          <w:pPr>
+            <w:pStyle w:val="Sumrio3"/>
+            <w:tabs>
+              <w:tab w:val="right" w:leader="dot" w:pos="9062"/>
+            </w:tabs>
+            <w:rPr>
+              <w:rFonts w:asciiTheme="minorHAnsi" w:eastAsiaTheme="minorEastAsia" w:hAnsiTheme="minorHAnsi" w:cstheme="minorBidi"/>
+              <w:b w:val="0"/>
+              <w:noProof/>
+              <w:sz w:val="22"/>
+            </w:rPr>
+          </w:pPr>
+          <w:hyperlink w:anchor="_Toc99213280" w:history="1">
+            <w:r>
+              <w:rPr>
+                <w:rStyle w:val="Hyperlink"/>
+                <w:noProof/>
+              </w:rPr>
+              <w:t>2.8.3 Amigo não se compra</w:t>
+            </w:r>
+            <w:r>
+              <w:rPr>
+                <w:noProof/>
+                <w:webHidden/>
+              </w:rPr>
+              <w:tab/>
+            </w:r>
+            <w:r>
+              <w:rPr>
+                <w:noProof/>
+                <w:webHidden/>
+              </w:rPr>
+              <w:fldChar w:fldCharType="begin"/>
+            </w:r>
+            <w:r>
+              <w:rPr>
+                <w:noProof/>
+                <w:webHidden/>
+              </w:rPr>
+              <w:instrText xml:space="preserve"> PAGEREF _Toc99213280 \h </w:instrText>
+            </w:r>
+            <w:r>
+              <w:rPr>
+                <w:noProof/>
+                <w:webHidden/>
+              </w:rPr>
+            </w:r>
+            <w:r>
+              <w:rPr>
+                <w:noProof/>
+                <w:webHidden/>
+              </w:rPr>
+              <w:fldChar w:fldCharType="separate"/>
+            </w:r>
+            <w:r>
+              <w:rPr>
+                <w:noProof/>
+                <w:webHidden/>
+              </w:rPr>
+              <w:t>26</w:t>
+            </w:r>
+            <w:r>
+              <w:rPr>
+                <w:noProof/>
+                <w:webHidden/>
+              </w:rPr>
+              <w:fldChar w:fldCharType="end"/>
+            </w:r>
+          </w:hyperlink>
+        </w:p>
+        <w:p>
+          <w:pPr>
+            <w:pStyle w:val="Sumrio1"/>
+            <w:tabs>
+              <w:tab w:val="right" w:leader="dot" w:pos="9062"/>
+            </w:tabs>
+            <w:rPr>
+              <w:rFonts w:asciiTheme="minorHAnsi" w:eastAsiaTheme="minorEastAsia" w:hAnsiTheme="minorHAnsi" w:cstheme="minorBidi"/>
+              <w:b w:val="0"/>
+              <w:noProof/>
+              <w:sz w:val="22"/>
+            </w:rPr>
+          </w:pPr>
+          <w:hyperlink w:anchor="_Toc99213281" w:history="1">
+            <w:r>
+              <w:rPr>
+                <w:rStyle w:val="Hyperlink"/>
+                <w:noProof/>
+              </w:rPr>
+              <w:t>3 OBJETIVO DO PROJETO</w:t>
+            </w:r>
+            <w:r>
+              <w:rPr>
+                <w:noProof/>
+                <w:webHidden/>
+              </w:rPr>
+              <w:tab/>
+            </w:r>
+            <w:r>
+              <w:rPr>
+                <w:noProof/>
+                <w:webHidden/>
+              </w:rPr>
+              <w:fldChar w:fldCharType="begin"/>
+            </w:r>
+            <w:r>
+              <w:rPr>
+                <w:noProof/>
+                <w:webHidden/>
+              </w:rPr>
+              <w:instrText xml:space="preserve"> PAGEREF _Toc99213281 \h </w:instrText>
+            </w:r>
+            <w:r>
+              <w:rPr>
+                <w:noProof/>
+                <w:webHidden/>
+              </w:rPr>
+            </w:r>
+            <w:r>
+              <w:rPr>
+                <w:noProof/>
+                <w:webHidden/>
+              </w:rPr>
+              <w:fldChar w:fldCharType="separate"/>
+            </w:r>
+            <w:r>
+              <w:rPr>
+                <w:noProof/>
+                <w:webHidden/>
+              </w:rPr>
+              <w:t>28</w:t>
+            </w:r>
+            <w:r>
+              <w:rPr>
+                <w:noProof/>
+                <w:webHidden/>
+              </w:rPr>
+              <w:fldChar w:fldCharType="end"/>
+            </w:r>
+          </w:hyperlink>
+        </w:p>
+        <w:p>
+          <w:pPr>
+            <w:pStyle w:val="Sumrio2"/>
+            <w:tabs>
+              <w:tab w:val="right" w:leader="dot" w:pos="9062"/>
+            </w:tabs>
+            <w:rPr>
+              <w:rFonts w:asciiTheme="minorHAnsi" w:eastAsiaTheme="minorEastAsia" w:hAnsiTheme="minorHAnsi" w:cstheme="minorBidi"/>
+              <w:noProof/>
+              <w:sz w:val="22"/>
+            </w:rPr>
+          </w:pPr>
+          <w:hyperlink w:anchor="_Toc99213282" w:history="1">
+            <w:r>
+              <w:rPr>
+                <w:rStyle w:val="Hyperlink"/>
+                <w:noProof/>
+              </w:rPr>
+              <w:t>3.1 FORMULAÇÃO DO PROBLEMA</w:t>
+            </w:r>
+            <w:r>
+              <w:rPr>
+                <w:noProof/>
+                <w:webHidden/>
+              </w:rPr>
+              <w:tab/>
+            </w:r>
+            <w:r>
+              <w:rPr>
+                <w:noProof/>
+                <w:webHidden/>
+              </w:rPr>
+              <w:fldChar w:fldCharType="begin"/>
+            </w:r>
+            <w:r>
+              <w:rPr>
+                <w:noProof/>
+                <w:webHidden/>
+              </w:rPr>
+              <w:instrText xml:space="preserve"> PAGEREF _Toc99213282 \h </w:instrText>
+            </w:r>
+            <w:r>
+              <w:rPr>
+                <w:noProof/>
+                <w:webHidden/>
+              </w:rPr>
+            </w:r>
+            <w:r>
+              <w:rPr>
+                <w:noProof/>
+                <w:webHidden/>
+              </w:rPr>
+              <w:fldChar w:fldCharType="separate"/>
+            </w:r>
+            <w:r>
+              <w:rPr>
+                <w:noProof/>
+                <w:webHidden/>
+              </w:rPr>
+              <w:t>28</w:t>
+            </w:r>
+            <w:r>
+              <w:rPr>
+                <w:noProof/>
+                <w:webHidden/>
+              </w:rPr>
+              <w:fldChar w:fldCharType="end"/>
+            </w:r>
+          </w:hyperlink>
+        </w:p>
+        <w:p>
+          <w:pPr>
+            <w:pStyle w:val="Sumrio2"/>
+            <w:tabs>
+              <w:tab w:val="right" w:leader="dot" w:pos="9062"/>
+            </w:tabs>
+            <w:rPr>
+              <w:rFonts w:asciiTheme="minorHAnsi" w:eastAsiaTheme="minorEastAsia" w:hAnsiTheme="minorHAnsi" w:cstheme="minorBidi"/>
+              <w:noProof/>
+              <w:sz w:val="22"/>
+            </w:rPr>
+          </w:pPr>
+          <w:hyperlink w:anchor="_Toc99213283" w:history="1">
+            <w:r>
+              <w:rPr>
+                <w:rStyle w:val="Hyperlink"/>
+                <w:noProof/>
+              </w:rPr>
+              <w:t>3.2 OBJETIVOS</w:t>
+            </w:r>
+            <w:r>
+              <w:rPr>
+                <w:noProof/>
+                <w:webHidden/>
+              </w:rPr>
+              <w:tab/>
+            </w:r>
+            <w:r>
+              <w:rPr>
+                <w:noProof/>
+                <w:webHidden/>
+              </w:rPr>
+              <w:fldChar w:fldCharType="begin"/>
+            </w:r>
+            <w:r>
+              <w:rPr>
+                <w:noProof/>
+                <w:webHidden/>
+              </w:rPr>
+              <w:instrText xml:space="preserve"> PAGEREF _Toc99213283 \h </w:instrText>
+            </w:r>
+            <w:r>
+              <w:rPr>
+                <w:noProof/>
+                <w:webHidden/>
+              </w:rPr>
+            </w:r>
+            <w:r>
+              <w:rPr>
+                <w:noProof/>
+                <w:webHidden/>
+              </w:rPr>
+              <w:fldChar w:fldCharType="separate"/>
+            </w:r>
+            <w:r>
+              <w:rPr>
+                <w:noProof/>
+                <w:webHidden/>
+              </w:rPr>
+              <w:t>29</w:t>
+            </w:r>
+            <w:r>
+              <w:rPr>
+                <w:noProof/>
+                <w:webHidden/>
+              </w:rPr>
+              <w:fldChar w:fldCharType="end"/>
+            </w:r>
+          </w:hyperlink>
+        </w:p>
+        <w:p>
+          <w:pPr>
+            <w:pStyle w:val="Sumrio2"/>
+            <w:tabs>
+              <w:tab w:val="right" w:leader="dot" w:pos="9062"/>
+            </w:tabs>
+            <w:rPr>
+              <w:rFonts w:asciiTheme="minorHAnsi" w:eastAsiaTheme="minorEastAsia" w:hAnsiTheme="minorHAnsi" w:cstheme="minorBidi"/>
+              <w:noProof/>
+              <w:sz w:val="22"/>
+            </w:rPr>
+          </w:pPr>
+          <w:hyperlink w:anchor="_Toc99213284" w:history="1">
+            <w:r>
+              <w:rPr>
+                <w:rStyle w:val="Hyperlink"/>
+                <w:noProof/>
+              </w:rPr>
+              <w:t>3.3 JUSTIFICATIVA</w:t>
+            </w:r>
+            <w:r>
+              <w:rPr>
+                <w:noProof/>
+                <w:webHidden/>
+              </w:rPr>
+              <w:tab/>
+            </w:r>
+            <w:r>
+              <w:rPr>
+                <w:noProof/>
+                <w:webHidden/>
+              </w:rPr>
+              <w:fldChar w:fldCharType="begin"/>
+            </w:r>
+            <w:r>
+              <w:rPr>
+                <w:noProof/>
+                <w:webHidden/>
+              </w:rPr>
+              <w:instrText xml:space="preserve"> PAGEREF _Toc99213284 \h </w:instrText>
+            </w:r>
+            <w:r>
+              <w:rPr>
+                <w:noProof/>
+                <w:webHidden/>
+              </w:rPr>
+            </w:r>
+            <w:r>
+              <w:rPr>
+                <w:noProof/>
+                <w:webHidden/>
+              </w:rPr>
+              <w:fldChar w:fldCharType="separate"/>
+            </w:r>
+            <w:r>
+              <w:rPr>
+                <w:noProof/>
+                <w:webHidden/>
+              </w:rPr>
+              <w:t>30</w:t>
+            </w:r>
+            <w:r>
+              <w:rPr>
+                <w:noProof/>
+                <w:webHidden/>
+              </w:rPr>
+              <w:fldChar w:fldCharType="end"/>
+            </w:r>
+          </w:hyperlink>
+        </w:p>
+        <w:p>
+          <w:pPr>
+            <w:pStyle w:val="Sumrio2"/>
+            <w:tabs>
+              <w:tab w:val="right" w:leader="dot" w:pos="9062"/>
+            </w:tabs>
+            <w:rPr>
+              <w:rFonts w:asciiTheme="minorHAnsi" w:eastAsiaTheme="minorEastAsia" w:hAnsiTheme="minorHAnsi" w:cstheme="minorBidi"/>
+              <w:noProof/>
+              <w:sz w:val="22"/>
+            </w:rPr>
+          </w:pPr>
+          <w:hyperlink w:anchor="_Toc99213285" w:history="1">
+            <w:r>
+              <w:rPr>
+                <w:rStyle w:val="Hyperlink"/>
+                <w:noProof/>
+              </w:rPr>
+              <w:t>3.4 PÚBLICO DE INTERESSE</w:t>
+            </w:r>
+            <w:r>
+              <w:rPr>
+                <w:noProof/>
+                <w:webHidden/>
+              </w:rPr>
+              <w:tab/>
+            </w:r>
+            <w:r>
+              <w:rPr>
+                <w:noProof/>
+                <w:webHidden/>
+              </w:rPr>
+              <w:fldChar w:fldCharType="begin"/>
+            </w:r>
+            <w:r>
+              <w:rPr>
+                <w:noProof/>
+                <w:webHidden/>
+              </w:rPr>
+              <w:instrText xml:space="preserve"> PAGEREF _Toc99213285 \h </w:instrText>
+            </w:r>
+            <w:r>
+              <w:rPr>
+                <w:noProof/>
+                <w:webHidden/>
+              </w:rPr>
+            </w:r>
+            <w:r>
+              <w:rPr>
+                <w:noProof/>
+                <w:webHidden/>
+              </w:rPr>
+              <w:fldChar w:fldCharType="separate"/>
+            </w:r>
+            <w:r>
+              <w:rPr>
+                <w:noProof/>
+                <w:webHidden/>
+              </w:rPr>
+              <w:t>30</w:t>
+            </w:r>
+            <w:r>
+              <w:rPr>
+                <w:noProof/>
+                <w:webHidden/>
+              </w:rPr>
+              <w:fldChar w:fldCharType="end"/>
+            </w:r>
+          </w:hyperlink>
+        </w:p>
+        <w:p>
+          <w:pPr>
+            <w:pStyle w:val="Sumrio2"/>
+            <w:tabs>
+              <w:tab w:val="right" w:leader="dot" w:pos="9062"/>
+            </w:tabs>
+            <w:rPr>
+              <w:rFonts w:asciiTheme="minorHAnsi" w:eastAsiaTheme="minorEastAsia" w:hAnsiTheme="minorHAnsi" w:cstheme="minorBidi"/>
+              <w:noProof/>
+              <w:sz w:val="22"/>
+            </w:rPr>
+          </w:pPr>
+          <w:hyperlink w:anchor="_Toc99213286" w:history="1">
+            <w:r>
+              <w:rPr>
+                <w:rStyle w:val="Hyperlink"/>
+                <w:noProof/>
+              </w:rPr>
+              <w:t>3.5 NÍVEIS DE DECISÃO E GRUPOS FUNCIONAIS ATENDIDOS</w:t>
+            </w:r>
+            <w:r>
+              <w:rPr>
+                <w:noProof/>
+                <w:webHidden/>
+              </w:rPr>
+              <w:tab/>
+            </w:r>
+            <w:r>
+              <w:rPr>
+                <w:noProof/>
+                <w:webHidden/>
+              </w:rPr>
+              <w:fldChar w:fldCharType="begin"/>
+            </w:r>
+            <w:r>
+              <w:rPr>
+                <w:noProof/>
+                <w:webHidden/>
+              </w:rPr>
+              <w:instrText xml:space="preserve"> PAGEREF _Toc99213286 \h </w:instrText>
+            </w:r>
+            <w:r>
+              <w:rPr>
+                <w:noProof/>
+                <w:webHidden/>
+              </w:rPr>
+            </w:r>
+            <w:r>
+              <w:rPr>
+                <w:noProof/>
+                <w:webHidden/>
+              </w:rPr>
+              <w:fldChar w:fldCharType="separate"/>
+            </w:r>
+            <w:r>
+              <w:rPr>
+                <w:noProof/>
+                <w:webHidden/>
+              </w:rPr>
+              <w:t>31</w:t>
+            </w:r>
+            <w:r>
+              <w:rPr>
+                <w:noProof/>
+                <w:webHidden/>
+              </w:rPr>
+              <w:fldChar w:fldCharType="end"/>
+            </w:r>
+          </w:hyperlink>
+        </w:p>
+        <w:p>
+          <w:pPr>
+            <w:pStyle w:val="Sumrio1"/>
+            <w:tabs>
+              <w:tab w:val="right" w:leader="dot" w:pos="9062"/>
+            </w:tabs>
+            <w:rPr>
+              <w:rFonts w:asciiTheme="minorHAnsi" w:eastAsiaTheme="minorEastAsia" w:hAnsiTheme="minorHAnsi" w:cstheme="minorBidi"/>
+              <w:b w:val="0"/>
+              <w:noProof/>
+              <w:sz w:val="22"/>
+            </w:rPr>
+          </w:pPr>
+          <w:hyperlink w:anchor="_Toc99213287" w:history="1">
+            <w:r>
+              <w:rPr>
+                <w:rStyle w:val="Hyperlink"/>
+                <w:noProof/>
+              </w:rPr>
+              <w:t>4 MÉTODOS GERENCIAIS</w:t>
+            </w:r>
+            <w:r>
+              <w:rPr>
+                <w:noProof/>
+                <w:webHidden/>
+              </w:rPr>
+              <w:tab/>
+            </w:r>
+            <w:r>
+              <w:rPr>
+                <w:noProof/>
+                <w:webHidden/>
+              </w:rPr>
+              <w:fldChar w:fldCharType="begin"/>
+            </w:r>
+            <w:r>
+              <w:rPr>
+                <w:noProof/>
+                <w:webHidden/>
+              </w:rPr>
+              <w:instrText xml:space="preserve"> PAGEREF _Toc99213287 \h </w:instrText>
+            </w:r>
+            <w:r>
+              <w:rPr>
+                <w:noProof/>
+                <w:webHidden/>
+              </w:rPr>
+            </w:r>
+            <w:r>
+              <w:rPr>
+                <w:noProof/>
+                <w:webHidden/>
+              </w:rPr>
+              <w:fldChar w:fldCharType="separate"/>
+            </w:r>
+            <w:r>
+              <w:rPr>
+                <w:noProof/>
+                <w:webHidden/>
+              </w:rPr>
+              <w:t>32</w:t>
+            </w:r>
+            <w:r>
+              <w:rPr>
+                <w:noProof/>
+                <w:webHidden/>
+              </w:rPr>
+              <w:fldChar w:fldCharType="end"/>
+            </w:r>
+          </w:hyperlink>
+        </w:p>
+        <w:p>
+          <w:pPr>
+            <w:pStyle w:val="Sumrio2"/>
+            <w:tabs>
+              <w:tab w:val="right" w:leader="dot" w:pos="9062"/>
+            </w:tabs>
+            <w:rPr>
+              <w:rFonts w:asciiTheme="minorHAnsi" w:eastAsiaTheme="minorEastAsia" w:hAnsiTheme="minorHAnsi" w:cstheme="minorBidi"/>
+              <w:noProof/>
+              <w:sz w:val="22"/>
+            </w:rPr>
+          </w:pPr>
+          <w:hyperlink w:anchor="_Toc99213288" w:history="1">
+            <w:r>
+              <w:rPr>
+                <w:rStyle w:val="Hyperlink"/>
+                <w:noProof/>
+              </w:rPr>
+              <w:t>4.1 PLANO DE ELABORAÇÃO E GERENCIAMENTO DO PROJETO</w:t>
+            </w:r>
+            <w:r>
+              <w:rPr>
+                <w:noProof/>
+                <w:webHidden/>
+              </w:rPr>
+              <w:tab/>
+            </w:r>
+            <w:r>
+              <w:rPr>
+                <w:noProof/>
+                <w:webHidden/>
+              </w:rPr>
+              <w:fldChar w:fldCharType="begin"/>
+            </w:r>
+            <w:r>
+              <w:rPr>
+                <w:noProof/>
+                <w:webHidden/>
+              </w:rPr>
+              <w:instrText xml:space="preserve"> PAGEREF _Toc99213288 \h </w:instrText>
+            </w:r>
+            <w:r>
+              <w:rPr>
+                <w:noProof/>
+                <w:webHidden/>
+              </w:rPr>
+            </w:r>
+            <w:r>
+              <w:rPr>
+                <w:noProof/>
+                <w:webHidden/>
+              </w:rPr>
+              <w:fldChar w:fldCharType="separate"/>
+            </w:r>
+            <w:r>
+              <w:rPr>
+                <w:noProof/>
+                <w:webHidden/>
+              </w:rPr>
+              <w:t>33</w:t>
+            </w:r>
+            <w:r>
+              <w:rPr>
+                <w:noProof/>
+                <w:webHidden/>
+              </w:rPr>
+              <w:fldChar w:fldCharType="end"/>
+            </w:r>
+          </w:hyperlink>
+        </w:p>
+        <w:p>
+          <w:pPr>
+            <w:pStyle w:val="Sumrio2"/>
+            <w:tabs>
+              <w:tab w:val="right" w:leader="dot" w:pos="9062"/>
+            </w:tabs>
+            <w:rPr>
+              <w:rFonts w:asciiTheme="minorHAnsi" w:eastAsiaTheme="minorEastAsia" w:hAnsiTheme="minorHAnsi" w:cstheme="minorBidi"/>
+              <w:noProof/>
+              <w:sz w:val="22"/>
+            </w:rPr>
+          </w:pPr>
+          <w:hyperlink w:anchor="_Toc99213289" w:history="1">
+            <w:r>
+              <w:rPr>
+                <w:rStyle w:val="Hyperlink"/>
+                <w:noProof/>
+              </w:rPr>
+              <w:t>4.2 MODELO DE CICLO DE VIDA</w:t>
+            </w:r>
+            <w:r>
+              <w:rPr>
+                <w:noProof/>
+                <w:webHidden/>
+              </w:rPr>
+              <w:tab/>
+            </w:r>
+            <w:r>
+              <w:rPr>
+                <w:noProof/>
+                <w:webHidden/>
+              </w:rPr>
+              <w:fldChar w:fldCharType="begin"/>
+            </w:r>
+            <w:r>
+              <w:rPr>
+                <w:noProof/>
+                <w:webHidden/>
+              </w:rPr>
+              <w:instrText xml:space="preserve"> PAGEREF _Toc99213289 \h </w:instrText>
+            </w:r>
+            <w:r>
+              <w:rPr>
+                <w:noProof/>
+                <w:webHidden/>
+              </w:rPr>
+            </w:r>
+            <w:r>
+              <w:rPr>
+                <w:noProof/>
+                <w:webHidden/>
+              </w:rPr>
+              <w:fldChar w:fldCharType="separate"/>
+            </w:r>
+            <w:r>
+              <w:rPr>
+                <w:noProof/>
+                <w:webHidden/>
+              </w:rPr>
+              <w:t>33</w:t>
+            </w:r>
+            <w:r>
+              <w:rPr>
+                <w:noProof/>
+                <w:webHidden/>
+              </w:rPr>
+              <w:fldChar w:fldCharType="end"/>
+            </w:r>
+          </w:hyperlink>
+        </w:p>
+        <w:p>
+          <w:pPr>
+            <w:pStyle w:val="Sumrio3"/>
+            <w:tabs>
+              <w:tab w:val="right" w:leader="dot" w:pos="9062"/>
+            </w:tabs>
+            <w:rPr>
+              <w:rFonts w:asciiTheme="minorHAnsi" w:eastAsiaTheme="minorEastAsia" w:hAnsiTheme="minorHAnsi" w:cstheme="minorBidi"/>
+              <w:b w:val="0"/>
+              <w:noProof/>
+              <w:sz w:val="22"/>
+            </w:rPr>
+          </w:pPr>
+          <w:hyperlink w:anchor="_Toc99213290" w:history="1">
+            <w:r>
+              <w:rPr>
+                <w:rStyle w:val="Hyperlink"/>
+                <w:noProof/>
+              </w:rPr>
+              <w:t>4.2.1 Modelo Incremental</w:t>
+            </w:r>
+            <w:r>
+              <w:rPr>
+                <w:noProof/>
+                <w:webHidden/>
+              </w:rPr>
+              <w:tab/>
+            </w:r>
+            <w:r>
+              <w:rPr>
+                <w:noProof/>
+                <w:webHidden/>
+              </w:rPr>
+              <w:fldChar w:fldCharType="begin"/>
+            </w:r>
+            <w:r>
+              <w:rPr>
+                <w:noProof/>
+                <w:webHidden/>
+              </w:rPr>
+              <w:instrText xml:space="preserve"> PAGEREF _Toc99213290 \h </w:instrText>
+            </w:r>
+            <w:r>
+              <w:rPr>
+                <w:noProof/>
+                <w:webHidden/>
+              </w:rPr>
+            </w:r>
+            <w:r>
+              <w:rPr>
+                <w:noProof/>
+                <w:webHidden/>
+              </w:rPr>
+              <w:fldChar w:fldCharType="separate"/>
+            </w:r>
+            <w:r>
+              <w:rPr>
+                <w:noProof/>
+                <w:webHidden/>
+              </w:rPr>
+              <w:t>33</w:t>
+            </w:r>
+            <w:r>
+              <w:rPr>
+                <w:noProof/>
+                <w:webHidden/>
+              </w:rPr>
+              <w:fldChar w:fldCharType="end"/>
+            </w:r>
+          </w:hyperlink>
+        </w:p>
+        <w:p>
+          <w:pPr>
+            <w:pStyle w:val="Sumrio3"/>
+            <w:tabs>
+              <w:tab w:val="right" w:leader="dot" w:pos="9062"/>
+            </w:tabs>
+            <w:rPr>
+              <w:rFonts w:asciiTheme="minorHAnsi" w:eastAsiaTheme="minorEastAsia" w:hAnsiTheme="minorHAnsi" w:cstheme="minorBidi"/>
+              <w:b w:val="0"/>
+              <w:noProof/>
+              <w:sz w:val="22"/>
+            </w:rPr>
+          </w:pPr>
+          <w:hyperlink w:anchor="_Toc99213291" w:history="1">
+            <w:r>
+              <w:rPr>
+                <w:rStyle w:val="Hyperlink"/>
+                <w:noProof/>
+              </w:rPr>
+              <w:t>4.2.2 Modelo Ágil: SCRUM</w:t>
+            </w:r>
+            <w:r>
+              <w:rPr>
+                <w:noProof/>
+                <w:webHidden/>
+              </w:rPr>
+              <w:tab/>
+            </w:r>
+            <w:r>
+              <w:rPr>
+                <w:noProof/>
+                <w:webHidden/>
+              </w:rPr>
+              <w:fldChar w:fldCharType="begin"/>
+            </w:r>
+            <w:r>
+              <w:rPr>
+                <w:noProof/>
+                <w:webHidden/>
+              </w:rPr>
+              <w:instrText xml:space="preserve"> PAGEREF _Toc99213291 \h </w:instrText>
+            </w:r>
+            <w:r>
+              <w:rPr>
+                <w:noProof/>
+                <w:webHidden/>
+              </w:rPr>
+            </w:r>
+            <w:r>
+              <w:rPr>
+                <w:noProof/>
+                <w:webHidden/>
+              </w:rPr>
+              <w:fldChar w:fldCharType="separate"/>
+            </w:r>
+            <w:r>
+              <w:rPr>
+                <w:noProof/>
+                <w:webHidden/>
+              </w:rPr>
+              <w:t>35</w:t>
+            </w:r>
+            <w:r>
+              <w:rPr>
+                <w:noProof/>
+                <w:webHidden/>
+              </w:rPr>
+              <w:fldChar w:fldCharType="end"/>
+            </w:r>
+          </w:hyperlink>
+        </w:p>
+        <w:p>
+          <w:pPr>
+            <w:pStyle w:val="Sumrio2"/>
+            <w:tabs>
+              <w:tab w:val="right" w:leader="dot" w:pos="9062"/>
+            </w:tabs>
+            <w:rPr>
+              <w:rFonts w:asciiTheme="minorHAnsi" w:eastAsiaTheme="minorEastAsia" w:hAnsiTheme="minorHAnsi" w:cstheme="minorBidi"/>
+              <w:noProof/>
+              <w:sz w:val="22"/>
+            </w:rPr>
+          </w:pPr>
+          <w:hyperlink w:anchor="_Toc99213292" w:history="1">
+            <w:r>
+              <w:rPr>
+                <w:rStyle w:val="Hyperlink"/>
+                <w:noProof/>
+              </w:rPr>
+              <w:t>4.3 RECURSOS NECESSÁRIOS</w:t>
+            </w:r>
+            <w:r>
+              <w:rPr>
+                <w:noProof/>
+                <w:webHidden/>
+              </w:rPr>
+              <w:tab/>
+            </w:r>
+            <w:r>
+              <w:rPr>
+                <w:noProof/>
+                <w:webHidden/>
+              </w:rPr>
+              <w:fldChar w:fldCharType="begin"/>
+            </w:r>
+            <w:r>
+              <w:rPr>
+                <w:noProof/>
+                <w:webHidden/>
+              </w:rPr>
+              <w:instrText xml:space="preserve"> PAGEREF _Toc99213292 \h </w:instrText>
+            </w:r>
+            <w:r>
+              <w:rPr>
+                <w:noProof/>
+                <w:webHidden/>
+              </w:rPr>
+            </w:r>
+            <w:r>
+              <w:rPr>
+                <w:noProof/>
+                <w:webHidden/>
+              </w:rPr>
+              <w:fldChar w:fldCharType="separate"/>
+            </w:r>
+            <w:r>
+              <w:rPr>
+                <w:noProof/>
+                <w:webHidden/>
+              </w:rPr>
+              <w:t>36</w:t>
+            </w:r>
+            <w:r>
+              <w:rPr>
+                <w:noProof/>
+                <w:webHidden/>
+              </w:rPr>
+              <w:fldChar w:fldCharType="end"/>
+            </w:r>
+          </w:hyperlink>
+        </w:p>
+        <w:p>
+          <w:pPr>
+            <w:pStyle w:val="Sumrio3"/>
+            <w:tabs>
+              <w:tab w:val="right" w:leader="dot" w:pos="9062"/>
+            </w:tabs>
+            <w:rPr>
+              <w:rFonts w:asciiTheme="minorHAnsi" w:eastAsiaTheme="minorEastAsia" w:hAnsiTheme="minorHAnsi" w:cstheme="minorBidi"/>
+              <w:b w:val="0"/>
+              <w:noProof/>
+              <w:sz w:val="22"/>
+            </w:rPr>
+          </w:pPr>
+          <w:hyperlink w:anchor="_Toc99213293" w:history="1">
+            <w:r>
+              <w:rPr>
+                <w:rStyle w:val="Hyperlink"/>
+                <w:noProof/>
+              </w:rPr>
+              <w:t>4.3.1 Recursos Humanos</w:t>
+            </w:r>
+            <w:r>
+              <w:rPr>
+                <w:noProof/>
+                <w:webHidden/>
+              </w:rPr>
+              <w:tab/>
+            </w:r>
+            <w:r>
+              <w:rPr>
+                <w:noProof/>
+                <w:webHidden/>
+              </w:rPr>
+              <w:fldChar w:fldCharType="begin"/>
+            </w:r>
+            <w:r>
+              <w:rPr>
+                <w:noProof/>
+                <w:webHidden/>
+              </w:rPr>
+              <w:instrText xml:space="preserve"> PAGEREF _Toc99213293 \h </w:instrText>
+            </w:r>
+            <w:r>
+              <w:rPr>
+                <w:noProof/>
+                <w:webHidden/>
+              </w:rPr>
+            </w:r>
+            <w:r>
+              <w:rPr>
+                <w:noProof/>
+                <w:webHidden/>
+              </w:rPr>
+              <w:fldChar w:fldCharType="separate"/>
+            </w:r>
+            <w:r>
+              <w:rPr>
+                <w:noProof/>
+                <w:webHidden/>
+              </w:rPr>
+              <w:t>36</w:t>
+            </w:r>
+            <w:r>
+              <w:rPr>
+                <w:noProof/>
+                <w:webHidden/>
+              </w:rPr>
+              <w:fldChar w:fldCharType="end"/>
+            </w:r>
+          </w:hyperlink>
+        </w:p>
+        <w:p>
+          <w:pPr>
+            <w:pStyle w:val="Sumrio3"/>
+            <w:tabs>
+              <w:tab w:val="right" w:leader="dot" w:pos="9062"/>
+            </w:tabs>
+            <w:rPr>
+              <w:rFonts w:asciiTheme="minorHAnsi" w:eastAsiaTheme="minorEastAsia" w:hAnsiTheme="minorHAnsi" w:cstheme="minorBidi"/>
+              <w:b w:val="0"/>
+              <w:noProof/>
+              <w:sz w:val="22"/>
+            </w:rPr>
+          </w:pPr>
+          <w:hyperlink w:anchor="_Toc99213294" w:history="1">
+            <w:r>
+              <w:rPr>
+                <w:rStyle w:val="Hyperlink"/>
+                <w:noProof/>
+              </w:rPr>
+              <w:t>4.3.2 Recursos de Software</w:t>
+            </w:r>
+            <w:r>
+              <w:rPr>
+                <w:noProof/>
+                <w:webHidden/>
+              </w:rPr>
+              <w:tab/>
+            </w:r>
+            <w:r>
+              <w:rPr>
+                <w:noProof/>
+                <w:webHidden/>
+              </w:rPr>
+              <w:fldChar w:fldCharType="begin"/>
+            </w:r>
+            <w:r>
+              <w:rPr>
+                <w:noProof/>
+                <w:webHidden/>
+              </w:rPr>
+              <w:instrText xml:space="preserve"> PAGEREF _Toc99213294 \h </w:instrText>
+            </w:r>
+            <w:r>
+              <w:rPr>
+                <w:noProof/>
+                <w:webHidden/>
+              </w:rPr>
+            </w:r>
+            <w:r>
+              <w:rPr>
+                <w:noProof/>
+                <w:webHidden/>
+              </w:rPr>
+              <w:fldChar w:fldCharType="separate"/>
+            </w:r>
+            <w:r>
+              <w:rPr>
+                <w:noProof/>
+                <w:webHidden/>
+              </w:rPr>
+              <w:t>36</w:t>
+            </w:r>
+            <w:r>
+              <w:rPr>
+                <w:noProof/>
+                <w:webHidden/>
+              </w:rPr>
+              <w:fldChar w:fldCharType="end"/>
+            </w:r>
+          </w:hyperlink>
+        </w:p>
+        <w:p>
+          <w:pPr>
+            <w:pStyle w:val="Sumrio3"/>
+            <w:tabs>
+              <w:tab w:val="right" w:leader="dot" w:pos="9062"/>
+            </w:tabs>
+            <w:rPr>
+              <w:rFonts w:asciiTheme="minorHAnsi" w:eastAsiaTheme="minorEastAsia" w:hAnsiTheme="minorHAnsi" w:cstheme="minorBidi"/>
+              <w:b w:val="0"/>
+              <w:noProof/>
+              <w:sz w:val="22"/>
+            </w:rPr>
+          </w:pPr>
+          <w:hyperlink w:anchor="_Toc99213295" w:history="1">
+            <w:r>
+              <w:rPr>
+                <w:rStyle w:val="Hyperlink"/>
+                <w:noProof/>
+              </w:rPr>
+              <w:t>4.3.3 Recursos de Hardware</w:t>
+            </w:r>
+            <w:r>
+              <w:rPr>
+                <w:noProof/>
+                <w:webHidden/>
+              </w:rPr>
+              <w:tab/>
+            </w:r>
+            <w:r>
+              <w:rPr>
+                <w:noProof/>
+                <w:webHidden/>
+              </w:rPr>
+              <w:fldChar w:fldCharType="begin"/>
+            </w:r>
+            <w:r>
+              <w:rPr>
+                <w:noProof/>
+                <w:webHidden/>
+              </w:rPr>
+              <w:instrText xml:space="preserve"> PAGEREF _Toc99213295 \h </w:instrText>
+            </w:r>
+            <w:r>
+              <w:rPr>
+                <w:noProof/>
+                <w:webHidden/>
+              </w:rPr>
+            </w:r>
+            <w:r>
+              <w:rPr>
+                <w:noProof/>
+                <w:webHidden/>
+              </w:rPr>
+              <w:fldChar w:fldCharType="separate"/>
+            </w:r>
+            <w:r>
+              <w:rPr>
+                <w:noProof/>
+                <w:webHidden/>
+              </w:rPr>
+              <w:t>37</w:t>
+            </w:r>
+            <w:r>
+              <w:rPr>
+                <w:noProof/>
+                <w:webHidden/>
+              </w:rPr>
+              <w:fldChar w:fldCharType="end"/>
+            </w:r>
+          </w:hyperlink>
+        </w:p>
+        <w:p>
+          <w:pPr>
+            <w:pStyle w:val="Sumrio2"/>
+            <w:tabs>
+              <w:tab w:val="right" w:leader="dot" w:pos="9062"/>
+            </w:tabs>
+            <w:rPr>
+              <w:rFonts w:asciiTheme="minorHAnsi" w:eastAsiaTheme="minorEastAsia" w:hAnsiTheme="minorHAnsi" w:cstheme="minorBidi"/>
+              <w:noProof/>
+              <w:sz w:val="22"/>
+            </w:rPr>
+          </w:pPr>
+          <w:hyperlink w:anchor="_Toc99213296" w:history="1">
+            <w:r>
+              <w:rPr>
+                <w:rStyle w:val="Hyperlink"/>
+                <w:noProof/>
+              </w:rPr>
+              <w:t>4.4 RELATÓRIO DE DESEMPENHO</w:t>
+            </w:r>
+            <w:r>
+              <w:rPr>
+                <w:noProof/>
+                <w:webHidden/>
+              </w:rPr>
+              <w:tab/>
+            </w:r>
+            <w:r>
+              <w:rPr>
+                <w:noProof/>
+                <w:webHidden/>
+              </w:rPr>
+              <w:fldChar w:fldCharType="begin"/>
+            </w:r>
+            <w:r>
+              <w:rPr>
+                <w:noProof/>
+                <w:webHidden/>
+              </w:rPr>
+              <w:instrText xml:space="preserve"> PAGEREF _Toc99213296 \h </w:instrText>
+            </w:r>
+            <w:r>
+              <w:rPr>
+                <w:noProof/>
+                <w:webHidden/>
+              </w:rPr>
+            </w:r>
+            <w:r>
+              <w:rPr>
+                <w:noProof/>
+                <w:webHidden/>
+              </w:rPr>
+              <w:fldChar w:fldCharType="separate"/>
+            </w:r>
+            <w:r>
+              <w:rPr>
+                <w:noProof/>
+                <w:webHidden/>
+              </w:rPr>
+              <w:t>37</w:t>
+            </w:r>
+            <w:r>
+              <w:rPr>
+                <w:noProof/>
+                <w:webHidden/>
+              </w:rPr>
+              <w:fldChar w:fldCharType="end"/>
+            </w:r>
+          </w:hyperlink>
+        </w:p>
+        <w:p>
+          <w:pPr>
+            <w:pStyle w:val="Sumrio2"/>
+            <w:tabs>
+              <w:tab w:val="right" w:leader="dot" w:pos="9062"/>
+            </w:tabs>
+            <w:rPr>
+              <w:rFonts w:asciiTheme="minorHAnsi" w:eastAsiaTheme="minorEastAsia" w:hAnsiTheme="minorHAnsi" w:cstheme="minorBidi"/>
+              <w:noProof/>
+              <w:sz w:val="22"/>
+            </w:rPr>
+          </w:pPr>
+          <w:hyperlink w:anchor="_Toc99213297" w:history="1">
+            <w:r>
+              <w:rPr>
+                <w:rStyle w:val="Hyperlink"/>
+                <w:noProof/>
+              </w:rPr>
+              <w:t>4.5 ESTIMATIVAS DE TAMANHO E ESFORÇO</w:t>
+            </w:r>
+            <w:r>
+              <w:rPr>
+                <w:noProof/>
+                <w:webHidden/>
+              </w:rPr>
+              <w:tab/>
+            </w:r>
+            <w:r>
+              <w:rPr>
+                <w:noProof/>
+                <w:webHidden/>
+              </w:rPr>
+              <w:fldChar w:fldCharType="begin"/>
+            </w:r>
+            <w:r>
+              <w:rPr>
+                <w:noProof/>
+                <w:webHidden/>
+              </w:rPr>
+              <w:instrText xml:space="preserve"> PAGEREF _Toc99213297 \h </w:instrText>
+            </w:r>
+            <w:r>
+              <w:rPr>
+                <w:noProof/>
+                <w:webHidden/>
+              </w:rPr>
+            </w:r>
+            <w:r>
+              <w:rPr>
+                <w:noProof/>
+                <w:webHidden/>
+              </w:rPr>
+              <w:fldChar w:fldCharType="separate"/>
+            </w:r>
+            <w:r>
+              <w:rPr>
+                <w:noProof/>
+                <w:webHidden/>
+              </w:rPr>
+              <w:t>38</w:t>
+            </w:r>
+            <w:r>
+              <w:rPr>
+                <w:noProof/>
+                <w:webHidden/>
+              </w:rPr>
+              <w:fldChar w:fldCharType="end"/>
+            </w:r>
+          </w:hyperlink>
+        </w:p>
+        <w:p>
+          <w:pPr>
+            <w:pStyle w:val="Sumrio2"/>
+            <w:tabs>
+              <w:tab w:val="right" w:leader="dot" w:pos="9062"/>
+            </w:tabs>
+            <w:rPr>
+              <w:rFonts w:asciiTheme="minorHAnsi" w:eastAsiaTheme="minorEastAsia" w:hAnsiTheme="minorHAnsi" w:cstheme="minorBidi"/>
+              <w:noProof/>
+              <w:sz w:val="22"/>
+            </w:rPr>
+          </w:pPr>
+          <w:hyperlink w:anchor="_Toc99213298" w:history="1">
+            <w:r>
+              <w:rPr>
+                <w:rStyle w:val="Hyperlink"/>
+                <w:noProof/>
+              </w:rPr>
+              <w:t>4.6 GERENCIAMENTO DE CONFIGURAÇÃO</w:t>
+            </w:r>
+            <w:r>
+              <w:rPr>
+                <w:noProof/>
+                <w:webHidden/>
+              </w:rPr>
+              <w:tab/>
+            </w:r>
+            <w:r>
+              <w:rPr>
+                <w:noProof/>
+                <w:webHidden/>
+              </w:rPr>
+              <w:fldChar w:fldCharType="begin"/>
+            </w:r>
+            <w:r>
+              <w:rPr>
+                <w:noProof/>
+                <w:webHidden/>
+              </w:rPr>
+              <w:instrText xml:space="preserve"> PAGEREF _Toc99213298 \h </w:instrText>
+            </w:r>
+            <w:r>
+              <w:rPr>
+                <w:noProof/>
+                <w:webHidden/>
+              </w:rPr>
+            </w:r>
+            <w:r>
+              <w:rPr>
+                <w:noProof/>
+                <w:webHidden/>
+              </w:rPr>
+              <w:fldChar w:fldCharType="separate"/>
+            </w:r>
+            <w:r>
+              <w:rPr>
+                <w:noProof/>
+                <w:webHidden/>
+              </w:rPr>
+              <w:t>38</w:t>
+            </w:r>
+            <w:r>
+              <w:rPr>
+                <w:noProof/>
+                <w:webHidden/>
+              </w:rPr>
+              <w:fldChar w:fldCharType="end"/>
+            </w:r>
+          </w:hyperlink>
+        </w:p>
+        <w:p>
+          <w:pPr>
+            <w:pStyle w:val="Sumrio1"/>
+            <w:tabs>
+              <w:tab w:val="right" w:leader="dot" w:pos="9062"/>
+            </w:tabs>
+            <w:rPr>
+              <w:rFonts w:asciiTheme="minorHAnsi" w:eastAsiaTheme="minorEastAsia" w:hAnsiTheme="minorHAnsi" w:cstheme="minorBidi"/>
+              <w:b w:val="0"/>
+              <w:noProof/>
+              <w:sz w:val="22"/>
+            </w:rPr>
+          </w:pPr>
+          <w:hyperlink w:anchor="_Toc99213299" w:history="1">
+            <w:r>
+              <w:rPr>
+                <w:rStyle w:val="Hyperlink"/>
+                <w:noProof/>
+              </w:rPr>
+              <w:t>5 ESPECIFICAÇÃO E ANÁLISE DOS REQUISITOS</w:t>
+            </w:r>
+            <w:r>
+              <w:rPr>
+                <w:noProof/>
+                <w:webHidden/>
+              </w:rPr>
+              <w:tab/>
+            </w:r>
+            <w:r>
+              <w:rPr>
+                <w:noProof/>
+                <w:webHidden/>
+              </w:rPr>
+              <w:fldChar w:fldCharType="begin"/>
+            </w:r>
+            <w:r>
+              <w:rPr>
+                <w:noProof/>
+                <w:webHidden/>
+              </w:rPr>
+              <w:instrText xml:space="preserve"> PAGEREF _Toc99213299 \h </w:instrText>
+            </w:r>
+            <w:r>
+              <w:rPr>
+                <w:noProof/>
+                <w:webHidden/>
+              </w:rPr>
+            </w:r>
+            <w:r>
+              <w:rPr>
+                <w:noProof/>
+                <w:webHidden/>
+              </w:rPr>
+              <w:fldChar w:fldCharType="separate"/>
+            </w:r>
+            <w:r>
+              <w:rPr>
+                <w:noProof/>
+                <w:webHidden/>
+              </w:rPr>
+              <w:t>39</w:t>
+            </w:r>
+            <w:r>
+              <w:rPr>
+                <w:noProof/>
+                <w:webHidden/>
+              </w:rPr>
+              <w:fldChar w:fldCharType="end"/>
+            </w:r>
+          </w:hyperlink>
+        </w:p>
+        <w:p>
+          <w:pPr>
+            <w:pStyle w:val="Sumrio2"/>
+            <w:tabs>
+              <w:tab w:val="right" w:leader="dot" w:pos="9062"/>
+            </w:tabs>
+            <w:rPr>
+              <w:rFonts w:asciiTheme="minorHAnsi" w:eastAsiaTheme="minorEastAsia" w:hAnsiTheme="minorHAnsi" w:cstheme="minorBidi"/>
+              <w:noProof/>
+              <w:sz w:val="22"/>
+            </w:rPr>
+          </w:pPr>
+          <w:hyperlink w:anchor="_Toc99213300" w:history="1">
+            <w:r>
+              <w:rPr>
+                <w:rStyle w:val="Hyperlink"/>
+                <w:noProof/>
+              </w:rPr>
+              <w:t>5.1 REQUISITOS DO SISTEMA DE SOFTWARE</w:t>
+            </w:r>
+            <w:r>
+              <w:rPr>
+                <w:noProof/>
+                <w:webHidden/>
+              </w:rPr>
+              <w:tab/>
+            </w:r>
+            <w:r>
+              <w:rPr>
+                <w:noProof/>
+                <w:webHidden/>
+              </w:rPr>
+              <w:fldChar w:fldCharType="begin"/>
+            </w:r>
+            <w:r>
+              <w:rPr>
+                <w:noProof/>
+                <w:webHidden/>
+              </w:rPr>
+              <w:instrText xml:space="preserve"> PAGEREF _Toc99213300 \h </w:instrText>
+            </w:r>
+            <w:r>
+              <w:rPr>
+                <w:noProof/>
+                <w:webHidden/>
+              </w:rPr>
+            </w:r>
+            <w:r>
+              <w:rPr>
+                <w:noProof/>
+                <w:webHidden/>
+              </w:rPr>
+              <w:fldChar w:fldCharType="separate"/>
+            </w:r>
+            <w:r>
+              <w:rPr>
+                <w:noProof/>
+                <w:webHidden/>
+              </w:rPr>
+              <w:t>39</w:t>
+            </w:r>
+            <w:r>
+              <w:rPr>
+                <w:noProof/>
+                <w:webHidden/>
+              </w:rPr>
+              <w:fldChar w:fldCharType="end"/>
+            </w:r>
+          </w:hyperlink>
+        </w:p>
+        <w:p>
+          <w:pPr>
+            <w:pStyle w:val="Sumrio3"/>
+            <w:tabs>
+              <w:tab w:val="right" w:leader="dot" w:pos="9062"/>
+            </w:tabs>
+            <w:rPr>
+              <w:rFonts w:asciiTheme="minorHAnsi" w:eastAsiaTheme="minorEastAsia" w:hAnsiTheme="minorHAnsi" w:cstheme="minorBidi"/>
+              <w:b w:val="0"/>
+              <w:noProof/>
+              <w:sz w:val="22"/>
+            </w:rPr>
+          </w:pPr>
+          <w:hyperlink w:anchor="_Toc99213301" w:history="1">
+            <w:r>
+              <w:rPr>
+                <w:rStyle w:val="Hyperlink"/>
+                <w:noProof/>
+              </w:rPr>
+              <w:t>5.1.1 Requisitos Funcionais</w:t>
+            </w:r>
+            <w:r>
+              <w:rPr>
+                <w:noProof/>
+                <w:webHidden/>
+              </w:rPr>
+              <w:tab/>
+            </w:r>
+            <w:r>
+              <w:rPr>
+                <w:noProof/>
+                <w:webHidden/>
+              </w:rPr>
+              <w:fldChar w:fldCharType="begin"/>
+            </w:r>
+            <w:r>
+              <w:rPr>
+                <w:noProof/>
+                <w:webHidden/>
+              </w:rPr>
+              <w:instrText xml:space="preserve"> PAGEREF _Toc99213301 \h </w:instrText>
+            </w:r>
+            <w:r>
+              <w:rPr>
+                <w:noProof/>
+                <w:webHidden/>
+              </w:rPr>
+            </w:r>
+            <w:r>
+              <w:rPr>
+                <w:noProof/>
+                <w:webHidden/>
+              </w:rPr>
+              <w:fldChar w:fldCharType="separate"/>
+            </w:r>
+            <w:r>
+              <w:rPr>
+                <w:noProof/>
+                <w:webHidden/>
+              </w:rPr>
+              <w:t>39</w:t>
+            </w:r>
+            <w:r>
+              <w:rPr>
+                <w:noProof/>
+                <w:webHidden/>
+              </w:rPr>
+              <w:fldChar w:fldCharType="end"/>
+            </w:r>
+          </w:hyperlink>
+        </w:p>
+        <w:p>
+          <w:pPr>
+            <w:pStyle w:val="Sumrio3"/>
+            <w:tabs>
+              <w:tab w:val="right" w:leader="dot" w:pos="9062"/>
+            </w:tabs>
+            <w:rPr>
+              <w:rFonts w:asciiTheme="minorHAnsi" w:eastAsiaTheme="minorEastAsia" w:hAnsiTheme="minorHAnsi" w:cstheme="minorBidi"/>
+              <w:b w:val="0"/>
+              <w:noProof/>
+              <w:sz w:val="22"/>
+            </w:rPr>
+          </w:pPr>
+          <w:hyperlink w:anchor="_Toc99213302" w:history="1">
+            <w:r>
+              <w:rPr>
+                <w:rStyle w:val="Hyperlink"/>
+                <w:noProof/>
+              </w:rPr>
+              <w:t>5.1.2 Requisitos não Funcionais</w:t>
+            </w:r>
+            <w:r>
+              <w:rPr>
+                <w:noProof/>
+                <w:webHidden/>
+              </w:rPr>
+              <w:tab/>
+            </w:r>
+            <w:r>
+              <w:rPr>
+                <w:noProof/>
+                <w:webHidden/>
+              </w:rPr>
+              <w:fldChar w:fldCharType="begin"/>
+            </w:r>
+            <w:r>
+              <w:rPr>
+                <w:noProof/>
+                <w:webHidden/>
+              </w:rPr>
+              <w:instrText xml:space="preserve"> PAGEREF _Toc99213302 \h </w:instrText>
+            </w:r>
+            <w:r>
+              <w:rPr>
+                <w:noProof/>
+                <w:webHidden/>
+              </w:rPr>
+            </w:r>
+            <w:r>
+              <w:rPr>
+                <w:noProof/>
+                <w:webHidden/>
+              </w:rPr>
+              <w:fldChar w:fldCharType="separate"/>
+            </w:r>
+            <w:r>
+              <w:rPr>
+                <w:noProof/>
+                <w:webHidden/>
+              </w:rPr>
+              <w:t>46</w:t>
+            </w:r>
+            <w:r>
+              <w:rPr>
+                <w:noProof/>
+                <w:webHidden/>
+              </w:rPr>
+              <w:fldChar w:fldCharType="end"/>
+            </w:r>
+          </w:hyperlink>
+        </w:p>
+        <w:p>
+          <w:pPr>
+            <w:pStyle w:val="Sumrio3"/>
+            <w:tabs>
+              <w:tab w:val="right" w:leader="dot" w:pos="9062"/>
+            </w:tabs>
+            <w:rPr>
+              <w:rFonts w:asciiTheme="minorHAnsi" w:eastAsiaTheme="minorEastAsia" w:hAnsiTheme="minorHAnsi" w:cstheme="minorBidi"/>
+              <w:b w:val="0"/>
+              <w:noProof/>
+              <w:sz w:val="22"/>
+            </w:rPr>
+          </w:pPr>
+          <w:hyperlink w:anchor="_Toc99213303" w:history="1">
+            <w:r>
+              <w:rPr>
+                <w:rStyle w:val="Hyperlink"/>
+                <w:bCs/>
+                <w:noProof/>
+              </w:rPr>
+              <w:t>RNF 16 - Segurança no tráfego de dados sigilosos</w:t>
+            </w:r>
+            <w:r>
+              <w:rPr>
+                <w:noProof/>
+                <w:webHidden/>
+              </w:rPr>
+              <w:tab/>
+            </w:r>
+            <w:r>
+              <w:rPr>
+                <w:noProof/>
+                <w:webHidden/>
+              </w:rPr>
+              <w:fldChar w:fldCharType="begin"/>
+            </w:r>
+            <w:r>
+              <w:rPr>
+                <w:noProof/>
+                <w:webHidden/>
+              </w:rPr>
+              <w:instrText xml:space="preserve"> PAGEREF _Toc99213303 \h </w:instrText>
+            </w:r>
+            <w:r>
+              <w:rPr>
+                <w:noProof/>
+                <w:webHidden/>
+              </w:rPr>
+            </w:r>
+            <w:r>
+              <w:rPr>
+                <w:noProof/>
+                <w:webHidden/>
+              </w:rPr>
+              <w:fldChar w:fldCharType="separate"/>
+            </w:r>
+            <w:r>
+              <w:rPr>
+                <w:noProof/>
+                <w:webHidden/>
+              </w:rPr>
+              <w:t>49</w:t>
+            </w:r>
+            <w:r>
+              <w:rPr>
+                <w:noProof/>
+                <w:webHidden/>
+              </w:rPr>
+              <w:fldChar w:fldCharType="end"/>
+            </w:r>
+          </w:hyperlink>
+        </w:p>
+        <w:p>
+          <w:pPr>
+            <w:pStyle w:val="Sumrio3"/>
+            <w:tabs>
+              <w:tab w:val="right" w:leader="dot" w:pos="9062"/>
+            </w:tabs>
+            <w:rPr>
+              <w:rFonts w:asciiTheme="minorHAnsi" w:eastAsiaTheme="minorEastAsia" w:hAnsiTheme="minorHAnsi" w:cstheme="minorBidi"/>
+              <w:b w:val="0"/>
+              <w:noProof/>
+              <w:sz w:val="22"/>
+            </w:rPr>
+          </w:pPr>
+          <w:hyperlink w:anchor="_Toc99213304" w:history="1">
+            <w:r>
+              <w:rPr>
+                <w:rStyle w:val="Hyperlink"/>
+                <w:noProof/>
+              </w:rPr>
+              <w:t>5.1.3 Principais Regras de Negócio</w:t>
+            </w:r>
+            <w:r>
+              <w:rPr>
+                <w:noProof/>
+                <w:webHidden/>
+              </w:rPr>
+              <w:tab/>
+            </w:r>
+            <w:r>
+              <w:rPr>
+                <w:noProof/>
+                <w:webHidden/>
+              </w:rPr>
+              <w:fldChar w:fldCharType="begin"/>
+            </w:r>
+            <w:r>
+              <w:rPr>
+                <w:noProof/>
+                <w:webHidden/>
+              </w:rPr>
+              <w:instrText xml:space="preserve"> PAGEREF _Toc99213304 \h </w:instrText>
+            </w:r>
+            <w:r>
+              <w:rPr>
+                <w:noProof/>
+                <w:webHidden/>
+              </w:rPr>
+            </w:r>
+            <w:r>
+              <w:rPr>
+                <w:noProof/>
+                <w:webHidden/>
+              </w:rPr>
+              <w:fldChar w:fldCharType="separate"/>
+            </w:r>
+            <w:r>
+              <w:rPr>
+                <w:noProof/>
+                <w:webHidden/>
+              </w:rPr>
+              <w:t>50</w:t>
+            </w:r>
+            <w:r>
+              <w:rPr>
+                <w:noProof/>
+                <w:webHidden/>
+              </w:rPr>
+              <w:fldChar w:fldCharType="end"/>
+            </w:r>
+          </w:hyperlink>
+        </w:p>
+        <w:p>
+          <w:pPr>
+            <w:pStyle w:val="Sumrio2"/>
+            <w:tabs>
+              <w:tab w:val="right" w:leader="dot" w:pos="9062"/>
+            </w:tabs>
+            <w:rPr>
+              <w:rFonts w:asciiTheme="minorHAnsi" w:eastAsiaTheme="minorEastAsia" w:hAnsiTheme="minorHAnsi" w:cstheme="minorBidi"/>
+              <w:noProof/>
+              <w:sz w:val="22"/>
+            </w:rPr>
+          </w:pPr>
+          <w:hyperlink w:anchor="_Toc99213305" w:history="1">
+            <w:r>
+              <w:rPr>
+                <w:rStyle w:val="Hyperlink"/>
+                <w:noProof/>
+              </w:rPr>
+              <w:t>5.2 ANÁLISE DOS REQUISITOS</w:t>
+            </w:r>
+            <w:r>
+              <w:rPr>
+                <w:noProof/>
+                <w:webHidden/>
+              </w:rPr>
+              <w:tab/>
+            </w:r>
+            <w:r>
+              <w:rPr>
+                <w:noProof/>
+                <w:webHidden/>
+              </w:rPr>
+              <w:fldChar w:fldCharType="begin"/>
+            </w:r>
+            <w:r>
+              <w:rPr>
+                <w:noProof/>
+                <w:webHidden/>
+              </w:rPr>
+              <w:instrText xml:space="preserve"> PAGEREF _Toc99213305 \h </w:instrText>
+            </w:r>
+            <w:r>
+              <w:rPr>
+                <w:noProof/>
+                <w:webHidden/>
+              </w:rPr>
+            </w:r>
+            <w:r>
+              <w:rPr>
+                <w:noProof/>
+                <w:webHidden/>
+              </w:rPr>
+              <w:fldChar w:fldCharType="separate"/>
+            </w:r>
+            <w:r>
+              <w:rPr>
+                <w:noProof/>
+                <w:webHidden/>
+              </w:rPr>
+              <w:t>51</w:t>
+            </w:r>
+            <w:r>
+              <w:rPr>
+                <w:noProof/>
+                <w:webHidden/>
+              </w:rPr>
+              <w:fldChar w:fldCharType="end"/>
+            </w:r>
+          </w:hyperlink>
+        </w:p>
+        <w:p>
+          <w:pPr>
+            <w:pStyle w:val="Sumrio3"/>
+            <w:tabs>
+              <w:tab w:val="right" w:leader="dot" w:pos="9062"/>
+            </w:tabs>
+            <w:rPr>
+              <w:rFonts w:asciiTheme="minorHAnsi" w:eastAsiaTheme="minorEastAsia" w:hAnsiTheme="minorHAnsi" w:cstheme="minorBidi"/>
+              <w:b w:val="0"/>
+              <w:noProof/>
+              <w:sz w:val="22"/>
+            </w:rPr>
+          </w:pPr>
+          <w:hyperlink w:anchor="_Toc99213306" w:history="1">
+            <w:r>
+              <w:rPr>
+                <w:rStyle w:val="Hyperlink"/>
+                <w:noProof/>
+              </w:rPr>
+              <w:t>5.2.1 Visão Funcional</w:t>
+            </w:r>
+            <w:r>
+              <w:rPr>
+                <w:noProof/>
+                <w:webHidden/>
+              </w:rPr>
+              <w:tab/>
+            </w:r>
+            <w:r>
+              <w:rPr>
+                <w:noProof/>
+                <w:webHidden/>
+              </w:rPr>
+              <w:fldChar w:fldCharType="begin"/>
+            </w:r>
+            <w:r>
+              <w:rPr>
+                <w:noProof/>
+                <w:webHidden/>
+              </w:rPr>
+              <w:instrText xml:space="preserve"> PAGEREF _Toc99213306 \h </w:instrText>
+            </w:r>
+            <w:r>
+              <w:rPr>
+                <w:noProof/>
+                <w:webHidden/>
+              </w:rPr>
+            </w:r>
+            <w:r>
+              <w:rPr>
+                <w:noProof/>
+                <w:webHidden/>
+              </w:rPr>
+              <w:fldChar w:fldCharType="separate"/>
+            </w:r>
+            <w:r>
+              <w:rPr>
+                <w:noProof/>
+                <w:webHidden/>
+              </w:rPr>
+              <w:t>51</w:t>
+            </w:r>
+            <w:r>
+              <w:rPr>
+                <w:noProof/>
+                <w:webHidden/>
+              </w:rPr>
+              <w:fldChar w:fldCharType="end"/>
+            </w:r>
+          </w:hyperlink>
+        </w:p>
+        <w:p>
+          <w:pPr>
+            <w:pStyle w:val="Sumrio3"/>
+            <w:tabs>
+              <w:tab w:val="right" w:leader="dot" w:pos="9062"/>
+            </w:tabs>
+            <w:rPr>
+              <w:rFonts w:asciiTheme="minorHAnsi" w:eastAsiaTheme="minorEastAsia" w:hAnsiTheme="minorHAnsi" w:cstheme="minorBidi"/>
+              <w:b w:val="0"/>
+              <w:noProof/>
+              <w:sz w:val="22"/>
+            </w:rPr>
+          </w:pPr>
+          <w:hyperlink w:anchor="_Toc99213307" w:history="1">
+            <w:r>
+              <w:rPr>
+                <w:rStyle w:val="Hyperlink"/>
+                <w:noProof/>
+              </w:rPr>
+              <w:t>5.2.2 Modelo Conceitual dos Dados</w:t>
+            </w:r>
+            <w:r>
+              <w:rPr>
+                <w:noProof/>
+                <w:webHidden/>
+              </w:rPr>
+              <w:tab/>
+            </w:r>
+            <w:r>
+              <w:rPr>
+                <w:noProof/>
+                <w:webHidden/>
+              </w:rPr>
+              <w:fldChar w:fldCharType="begin"/>
+            </w:r>
+            <w:r>
+              <w:rPr>
+                <w:noProof/>
+                <w:webHidden/>
+              </w:rPr>
+              <w:instrText xml:space="preserve"> PAGEREF _Toc99213307 \h </w:instrText>
+            </w:r>
+            <w:r>
+              <w:rPr>
+                <w:noProof/>
+                <w:webHidden/>
+              </w:rPr>
+            </w:r>
+            <w:r>
+              <w:rPr>
+                <w:noProof/>
+                <w:webHidden/>
+              </w:rPr>
+              <w:fldChar w:fldCharType="separate"/>
+            </w:r>
+            <w:r>
+              <w:rPr>
+                <w:noProof/>
+                <w:webHidden/>
+              </w:rPr>
+              <w:t>51</w:t>
+            </w:r>
+            <w:r>
+              <w:rPr>
+                <w:noProof/>
+                <w:webHidden/>
+              </w:rPr>
+              <w:fldChar w:fldCharType="end"/>
+            </w:r>
+          </w:hyperlink>
+        </w:p>
+        <w:p>
+          <w:pPr>
+            <w:pStyle w:val="Sumrio3"/>
+            <w:tabs>
+              <w:tab w:val="right" w:leader="dot" w:pos="9062"/>
+            </w:tabs>
+            <w:rPr>
+              <w:rFonts w:asciiTheme="minorHAnsi" w:eastAsiaTheme="minorEastAsia" w:hAnsiTheme="minorHAnsi" w:cstheme="minorBidi"/>
+              <w:b w:val="0"/>
+              <w:noProof/>
+              <w:sz w:val="22"/>
+            </w:rPr>
+          </w:pPr>
+          <w:hyperlink w:anchor="_Toc99213308" w:history="1">
+            <w:r>
+              <w:rPr>
+                <w:rStyle w:val="Hyperlink"/>
+                <w:noProof/>
+              </w:rPr>
+              <w:t>5.2.3 Modelo Inicial da Interface de Usuário</w:t>
+            </w:r>
+            <w:r>
+              <w:rPr>
+                <w:noProof/>
+                <w:webHidden/>
+              </w:rPr>
+              <w:tab/>
+            </w:r>
+            <w:r>
+              <w:rPr>
+                <w:noProof/>
+                <w:webHidden/>
+              </w:rPr>
+              <w:fldChar w:fldCharType="begin"/>
+            </w:r>
+            <w:r>
+              <w:rPr>
+                <w:noProof/>
+                <w:webHidden/>
+              </w:rPr>
+              <w:instrText xml:space="preserve"> PAGEREF _Toc99213308 \h </w:instrText>
+            </w:r>
+            <w:r>
+              <w:rPr>
+                <w:noProof/>
+                <w:webHidden/>
+              </w:rPr>
+            </w:r>
+            <w:r>
+              <w:rPr>
+                <w:noProof/>
+                <w:webHidden/>
+              </w:rPr>
+              <w:fldChar w:fldCharType="separate"/>
+            </w:r>
+            <w:r>
+              <w:rPr>
+                <w:noProof/>
+                <w:webHidden/>
+              </w:rPr>
+              <w:t>51</w:t>
+            </w:r>
+            <w:r>
+              <w:rPr>
+                <w:noProof/>
+                <w:webHidden/>
+              </w:rPr>
+              <w:fldChar w:fldCharType="end"/>
+            </w:r>
+          </w:hyperlink>
+        </w:p>
+        <w:p>
+          <w:pPr>
+            <w:pStyle w:val="Sumrio1"/>
+            <w:tabs>
+              <w:tab w:val="right" w:leader="dot" w:pos="9062"/>
+            </w:tabs>
+            <w:rPr>
+              <w:rFonts w:asciiTheme="minorHAnsi" w:eastAsiaTheme="minorEastAsia" w:hAnsiTheme="minorHAnsi" w:cstheme="minorBidi"/>
+              <w:b w:val="0"/>
+              <w:noProof/>
+              <w:sz w:val="22"/>
+            </w:rPr>
+          </w:pPr>
+          <w:hyperlink w:anchor="_Toc99213309" w:history="1">
+            <w:r>
+              <w:rPr>
+                <w:rStyle w:val="Hyperlink"/>
+                <w:noProof/>
+              </w:rPr>
+              <w:t>6 ARQUITETURA E PROJETO DO SISTEMA DE SOFTWARE</w:t>
+            </w:r>
+            <w:r>
+              <w:rPr>
+                <w:noProof/>
+                <w:webHidden/>
+              </w:rPr>
+              <w:tab/>
+            </w:r>
+            <w:r>
+              <w:rPr>
+                <w:noProof/>
+                <w:webHidden/>
+              </w:rPr>
+              <w:fldChar w:fldCharType="begin"/>
+            </w:r>
+            <w:r>
+              <w:rPr>
+                <w:noProof/>
+                <w:webHidden/>
+              </w:rPr>
+              <w:instrText xml:space="preserve"> PAGEREF _Toc99213309 \h </w:instrText>
+            </w:r>
+            <w:r>
+              <w:rPr>
+                <w:noProof/>
+                <w:webHidden/>
+              </w:rPr>
+            </w:r>
+            <w:r>
+              <w:rPr>
+                <w:noProof/>
+                <w:webHidden/>
+              </w:rPr>
+              <w:fldChar w:fldCharType="separate"/>
+            </w:r>
+            <w:r>
+              <w:rPr>
+                <w:noProof/>
+                <w:webHidden/>
+              </w:rPr>
+              <w:t>52</w:t>
+            </w:r>
+            <w:r>
+              <w:rPr>
+                <w:noProof/>
+                <w:webHidden/>
+              </w:rPr>
+              <w:fldChar w:fldCharType="end"/>
+            </w:r>
+          </w:hyperlink>
+        </w:p>
+        <w:p>
+          <w:pPr>
+            <w:pStyle w:val="Sumrio2"/>
+            <w:tabs>
+              <w:tab w:val="right" w:leader="dot" w:pos="9062"/>
+            </w:tabs>
+            <w:rPr>
+              <w:rFonts w:asciiTheme="minorHAnsi" w:eastAsiaTheme="minorEastAsia" w:hAnsiTheme="minorHAnsi" w:cstheme="minorBidi"/>
+              <w:noProof/>
+              <w:sz w:val="22"/>
+            </w:rPr>
+          </w:pPr>
+          <w:hyperlink w:anchor="_Toc99213310" w:history="1">
+            <w:r>
+              <w:rPr>
+                <w:rStyle w:val="Hyperlink"/>
+                <w:noProof/>
+              </w:rPr>
+              <w:t>6.1 VISÃO ESTRUTURAL</w:t>
+            </w:r>
+            <w:r>
+              <w:rPr>
+                <w:noProof/>
+                <w:webHidden/>
+              </w:rPr>
+              <w:tab/>
+            </w:r>
+            <w:r>
+              <w:rPr>
+                <w:noProof/>
+                <w:webHidden/>
+              </w:rPr>
+              <w:fldChar w:fldCharType="begin"/>
+            </w:r>
+            <w:r>
+              <w:rPr>
+                <w:noProof/>
+                <w:webHidden/>
+              </w:rPr>
+              <w:instrText xml:space="preserve"> PAGEREF _Toc99213310 \h </w:instrText>
+            </w:r>
+            <w:r>
+              <w:rPr>
+                <w:noProof/>
+                <w:webHidden/>
+              </w:rPr>
+            </w:r>
+            <w:r>
+              <w:rPr>
+                <w:noProof/>
+                <w:webHidden/>
+              </w:rPr>
+              <w:fldChar w:fldCharType="separate"/>
+            </w:r>
+            <w:r>
+              <w:rPr>
+                <w:noProof/>
+                <w:webHidden/>
+              </w:rPr>
+              <w:t>52</w:t>
+            </w:r>
+            <w:r>
+              <w:rPr>
+                <w:noProof/>
+                <w:webHidden/>
+              </w:rPr>
+              <w:fldChar w:fldCharType="end"/>
+            </w:r>
+          </w:hyperlink>
+        </w:p>
+        <w:p>
+          <w:pPr>
+            <w:pStyle w:val="Sumrio3"/>
+            <w:tabs>
+              <w:tab w:val="right" w:leader="dot" w:pos="9062"/>
+            </w:tabs>
+            <w:rPr>
+              <w:rFonts w:asciiTheme="minorHAnsi" w:eastAsiaTheme="minorEastAsia" w:hAnsiTheme="minorHAnsi" w:cstheme="minorBidi"/>
+              <w:b w:val="0"/>
+              <w:noProof/>
+              <w:sz w:val="22"/>
+            </w:rPr>
+          </w:pPr>
+          <w:hyperlink w:anchor="_Toc99213311" w:history="1">
+            <w:r>
+              <w:rPr>
+                <w:rStyle w:val="Hyperlink"/>
+                <w:noProof/>
+              </w:rPr>
+              <w:t>6.1.1 Diagrama de Pacotes</w:t>
+            </w:r>
+            <w:r>
+              <w:rPr>
+                <w:noProof/>
+                <w:webHidden/>
+              </w:rPr>
+              <w:tab/>
+            </w:r>
+            <w:r>
+              <w:rPr>
+                <w:noProof/>
+                <w:webHidden/>
+              </w:rPr>
+              <w:fldChar w:fldCharType="begin"/>
+            </w:r>
+            <w:r>
+              <w:rPr>
+                <w:noProof/>
+                <w:webHidden/>
+              </w:rPr>
+              <w:instrText xml:space="preserve"> PAGEREF _Toc99213311 \h </w:instrText>
+            </w:r>
+            <w:r>
+              <w:rPr>
+                <w:noProof/>
+                <w:webHidden/>
+              </w:rPr>
+            </w:r>
+            <w:r>
+              <w:rPr>
+                <w:noProof/>
+                <w:webHidden/>
+              </w:rPr>
+              <w:fldChar w:fldCharType="separate"/>
+            </w:r>
+            <w:r>
+              <w:rPr>
+                <w:noProof/>
+                <w:webHidden/>
+              </w:rPr>
+              <w:t>52</w:t>
+            </w:r>
+            <w:r>
+              <w:rPr>
+                <w:noProof/>
+                <w:webHidden/>
+              </w:rPr>
+              <w:fldChar w:fldCharType="end"/>
+            </w:r>
+          </w:hyperlink>
+        </w:p>
+        <w:p>
+          <w:pPr>
+            <w:pStyle w:val="Sumrio3"/>
+            <w:tabs>
+              <w:tab w:val="right" w:leader="dot" w:pos="9062"/>
+            </w:tabs>
+            <w:rPr>
+              <w:rFonts w:asciiTheme="minorHAnsi" w:eastAsiaTheme="minorEastAsia" w:hAnsiTheme="minorHAnsi" w:cstheme="minorBidi"/>
+              <w:b w:val="0"/>
+              <w:noProof/>
+              <w:sz w:val="22"/>
+            </w:rPr>
+          </w:pPr>
+          <w:hyperlink w:anchor="_Toc99213312" w:history="1">
+            <w:r>
+              <w:rPr>
+                <w:rStyle w:val="Hyperlink"/>
+                <w:noProof/>
+              </w:rPr>
+              <w:t>6.1.2 Diagramas de Classes</w:t>
+            </w:r>
+            <w:r>
+              <w:rPr>
+                <w:noProof/>
+                <w:webHidden/>
+              </w:rPr>
+              <w:tab/>
+            </w:r>
+            <w:r>
+              <w:rPr>
+                <w:noProof/>
+                <w:webHidden/>
+              </w:rPr>
+              <w:fldChar w:fldCharType="begin"/>
+            </w:r>
+            <w:r>
+              <w:rPr>
+                <w:noProof/>
+                <w:webHidden/>
+              </w:rPr>
+              <w:instrText xml:space="preserve"> PAGEREF _Toc99213312 \h </w:instrText>
+            </w:r>
+            <w:r>
+              <w:rPr>
+                <w:noProof/>
+                <w:webHidden/>
+              </w:rPr>
+            </w:r>
+            <w:r>
+              <w:rPr>
+                <w:noProof/>
+                <w:webHidden/>
+              </w:rPr>
+              <w:fldChar w:fldCharType="separate"/>
+            </w:r>
+            <w:r>
+              <w:rPr>
+                <w:noProof/>
+                <w:webHidden/>
+              </w:rPr>
+              <w:t>52</w:t>
+            </w:r>
+            <w:r>
+              <w:rPr>
+                <w:noProof/>
+                <w:webHidden/>
+              </w:rPr>
+              <w:fldChar w:fldCharType="end"/>
+            </w:r>
+          </w:hyperlink>
+        </w:p>
+        <w:p>
+          <w:pPr>
+            <w:pStyle w:val="Sumrio3"/>
+            <w:tabs>
+              <w:tab w:val="right" w:leader="dot" w:pos="9062"/>
+            </w:tabs>
+            <w:rPr>
+              <w:rFonts w:asciiTheme="minorHAnsi" w:eastAsiaTheme="minorEastAsia" w:hAnsiTheme="minorHAnsi" w:cstheme="minorBidi"/>
+              <w:b w:val="0"/>
+              <w:noProof/>
+              <w:sz w:val="22"/>
+            </w:rPr>
+          </w:pPr>
+          <w:hyperlink w:anchor="_Toc99213313" w:history="1">
+            <w:r>
+              <w:rPr>
+                <w:rStyle w:val="Hyperlink"/>
+                <w:noProof/>
+              </w:rPr>
+              <w:t>6.1.3 Diagramas de Objetos</w:t>
+            </w:r>
+            <w:r>
+              <w:rPr>
+                <w:noProof/>
+                <w:webHidden/>
+              </w:rPr>
+              <w:tab/>
+            </w:r>
+            <w:r>
+              <w:rPr>
+                <w:noProof/>
+                <w:webHidden/>
+              </w:rPr>
+              <w:fldChar w:fldCharType="begin"/>
+            </w:r>
+            <w:r>
+              <w:rPr>
+                <w:noProof/>
+                <w:webHidden/>
+              </w:rPr>
+              <w:instrText xml:space="preserve"> PAGEREF _Toc99213313 \h </w:instrText>
+            </w:r>
+            <w:r>
+              <w:rPr>
+                <w:noProof/>
+                <w:webHidden/>
+              </w:rPr>
+            </w:r>
+            <w:r>
+              <w:rPr>
+                <w:noProof/>
+                <w:webHidden/>
+              </w:rPr>
+              <w:fldChar w:fldCharType="separate"/>
+            </w:r>
+            <w:r>
+              <w:rPr>
+                <w:noProof/>
+                <w:webHidden/>
+              </w:rPr>
+              <w:t>52</w:t>
+            </w:r>
+            <w:r>
+              <w:rPr>
+                <w:noProof/>
+                <w:webHidden/>
+              </w:rPr>
+              <w:fldChar w:fldCharType="end"/>
+            </w:r>
+          </w:hyperlink>
+        </w:p>
+        <w:p>
+          <w:pPr>
+            <w:pStyle w:val="Sumrio2"/>
+            <w:tabs>
+              <w:tab w:val="right" w:leader="dot" w:pos="9062"/>
+            </w:tabs>
+            <w:rPr>
+              <w:rFonts w:asciiTheme="minorHAnsi" w:eastAsiaTheme="minorEastAsia" w:hAnsiTheme="minorHAnsi" w:cstheme="minorBidi"/>
+              <w:noProof/>
+              <w:sz w:val="22"/>
+            </w:rPr>
+          </w:pPr>
+          <w:hyperlink w:anchor="_Toc99213314" w:history="1">
+            <w:r>
+              <w:rPr>
+                <w:rStyle w:val="Hyperlink"/>
+                <w:noProof/>
+              </w:rPr>
+              <w:t>6.2 VISÃO COMPORTAMENTAL</w:t>
+            </w:r>
+            <w:r>
+              <w:rPr>
+                <w:noProof/>
+                <w:webHidden/>
+              </w:rPr>
+              <w:tab/>
+            </w:r>
+            <w:r>
+              <w:rPr>
+                <w:noProof/>
+                <w:webHidden/>
+              </w:rPr>
+              <w:fldChar w:fldCharType="begin"/>
+            </w:r>
+            <w:r>
+              <w:rPr>
+                <w:noProof/>
+                <w:webHidden/>
+              </w:rPr>
+              <w:instrText xml:space="preserve"> PAGEREF _Toc99213314 \h </w:instrText>
+            </w:r>
+            <w:r>
+              <w:rPr>
+                <w:noProof/>
+                <w:webHidden/>
+              </w:rPr>
+            </w:r>
+            <w:r>
+              <w:rPr>
+                <w:noProof/>
+                <w:webHidden/>
+              </w:rPr>
+              <w:fldChar w:fldCharType="separate"/>
+            </w:r>
+            <w:r>
+              <w:rPr>
+                <w:noProof/>
+                <w:webHidden/>
+              </w:rPr>
+              <w:t>52</w:t>
+            </w:r>
+            <w:r>
+              <w:rPr>
+                <w:noProof/>
+                <w:webHidden/>
+              </w:rPr>
+              <w:fldChar w:fldCharType="end"/>
+            </w:r>
+          </w:hyperlink>
+        </w:p>
+        <w:p>
+          <w:pPr>
+            <w:pStyle w:val="Sumrio3"/>
+            <w:tabs>
+              <w:tab w:val="right" w:leader="dot" w:pos="9062"/>
+            </w:tabs>
+            <w:rPr>
+              <w:rFonts w:asciiTheme="minorHAnsi" w:eastAsiaTheme="minorEastAsia" w:hAnsiTheme="minorHAnsi" w:cstheme="minorBidi"/>
+              <w:b w:val="0"/>
+              <w:noProof/>
+              <w:sz w:val="22"/>
+            </w:rPr>
+          </w:pPr>
+          <w:hyperlink w:anchor="_Toc99213315" w:history="1">
+            <w:r>
+              <w:rPr>
+                <w:rStyle w:val="Hyperlink"/>
+                <w:noProof/>
+              </w:rPr>
+              <w:t>6.2.1 Projeto das Interações entre Objetos</w:t>
+            </w:r>
+            <w:r>
+              <w:rPr>
+                <w:noProof/>
+                <w:webHidden/>
+              </w:rPr>
+              <w:tab/>
+            </w:r>
+            <w:r>
+              <w:rPr>
+                <w:noProof/>
+                <w:webHidden/>
+              </w:rPr>
+              <w:fldChar w:fldCharType="begin"/>
+            </w:r>
+            <w:r>
+              <w:rPr>
+                <w:noProof/>
+                <w:webHidden/>
+              </w:rPr>
+              <w:instrText xml:space="preserve"> PAGEREF _Toc99213315 \h </w:instrText>
+            </w:r>
+            <w:r>
+              <w:rPr>
+                <w:noProof/>
+                <w:webHidden/>
+              </w:rPr>
+            </w:r>
+            <w:r>
+              <w:rPr>
+                <w:noProof/>
+                <w:webHidden/>
+              </w:rPr>
+              <w:fldChar w:fldCharType="separate"/>
+            </w:r>
+            <w:r>
+              <w:rPr>
+                <w:noProof/>
+                <w:webHidden/>
+              </w:rPr>
+              <w:t>53</w:t>
+            </w:r>
+            <w:r>
+              <w:rPr>
+                <w:noProof/>
+                <w:webHidden/>
+              </w:rPr>
+              <w:fldChar w:fldCharType="end"/>
+            </w:r>
+          </w:hyperlink>
+        </w:p>
+        <w:p>
+          <w:pPr>
+            <w:pStyle w:val="Sumrio3"/>
+            <w:tabs>
+              <w:tab w:val="right" w:leader="dot" w:pos="9062"/>
+            </w:tabs>
+            <w:rPr>
+              <w:rFonts w:asciiTheme="minorHAnsi" w:eastAsiaTheme="minorEastAsia" w:hAnsiTheme="minorHAnsi" w:cstheme="minorBidi"/>
+              <w:b w:val="0"/>
+              <w:noProof/>
+              <w:sz w:val="22"/>
+            </w:rPr>
+          </w:pPr>
+          <w:hyperlink w:anchor="_Toc99213316" w:history="1">
+            <w:r>
+              <w:rPr>
+                <w:rStyle w:val="Hyperlink"/>
+                <w:noProof/>
+              </w:rPr>
+              <w:t>6.2.2 Diagramas de Atividades</w:t>
+            </w:r>
+            <w:r>
+              <w:rPr>
+                <w:noProof/>
+                <w:webHidden/>
+              </w:rPr>
+              <w:tab/>
+            </w:r>
+            <w:r>
+              <w:rPr>
+                <w:noProof/>
+                <w:webHidden/>
+              </w:rPr>
+              <w:fldChar w:fldCharType="begin"/>
+            </w:r>
+            <w:r>
+              <w:rPr>
+                <w:noProof/>
+                <w:webHidden/>
+              </w:rPr>
+              <w:instrText xml:space="preserve"> PAGEREF _Toc99213316 \h </w:instrText>
+            </w:r>
+            <w:r>
+              <w:rPr>
+                <w:noProof/>
+                <w:webHidden/>
+              </w:rPr>
+            </w:r>
+            <w:r>
+              <w:rPr>
+                <w:noProof/>
+                <w:webHidden/>
+              </w:rPr>
+              <w:fldChar w:fldCharType="separate"/>
+            </w:r>
+            <w:r>
+              <w:rPr>
+                <w:noProof/>
+                <w:webHidden/>
+              </w:rPr>
+              <w:t>53</w:t>
+            </w:r>
+            <w:r>
+              <w:rPr>
+                <w:noProof/>
+                <w:webHidden/>
+              </w:rPr>
+              <w:fldChar w:fldCharType="end"/>
+            </w:r>
+          </w:hyperlink>
+        </w:p>
+        <w:p>
+          <w:pPr>
+            <w:pStyle w:val="Sumrio2"/>
+            <w:tabs>
+              <w:tab w:val="right" w:leader="dot" w:pos="9062"/>
+            </w:tabs>
+            <w:rPr>
+              <w:rFonts w:asciiTheme="minorHAnsi" w:eastAsiaTheme="minorEastAsia" w:hAnsiTheme="minorHAnsi" w:cstheme="minorBidi"/>
+              <w:noProof/>
+              <w:sz w:val="22"/>
+            </w:rPr>
+          </w:pPr>
+          <w:hyperlink w:anchor="_Toc99213317" w:history="1">
+            <w:r>
+              <w:rPr>
+                <w:rStyle w:val="Hyperlink"/>
+                <w:noProof/>
+              </w:rPr>
+              <w:t>6.3 VISÃO DOS DADOS</w:t>
+            </w:r>
+            <w:r>
+              <w:rPr>
+                <w:noProof/>
+                <w:webHidden/>
+              </w:rPr>
+              <w:tab/>
+            </w:r>
+            <w:r>
+              <w:rPr>
+                <w:noProof/>
+                <w:webHidden/>
+              </w:rPr>
+              <w:fldChar w:fldCharType="begin"/>
+            </w:r>
+            <w:r>
+              <w:rPr>
+                <w:noProof/>
+                <w:webHidden/>
+              </w:rPr>
+              <w:instrText xml:space="preserve"> PAGEREF _Toc99213317 \h </w:instrText>
+            </w:r>
+            <w:r>
+              <w:rPr>
+                <w:noProof/>
+                <w:webHidden/>
+              </w:rPr>
+            </w:r>
+            <w:r>
+              <w:rPr>
+                <w:noProof/>
+                <w:webHidden/>
+              </w:rPr>
+              <w:fldChar w:fldCharType="separate"/>
+            </w:r>
+            <w:r>
+              <w:rPr>
+                <w:noProof/>
+                <w:webHidden/>
+              </w:rPr>
+              <w:t>53</w:t>
+            </w:r>
+            <w:r>
+              <w:rPr>
+                <w:noProof/>
+                <w:webHidden/>
+              </w:rPr>
+              <w:fldChar w:fldCharType="end"/>
+            </w:r>
+          </w:hyperlink>
+        </w:p>
+        <w:p>
+          <w:pPr>
+            <w:pStyle w:val="Sumrio3"/>
+            <w:tabs>
+              <w:tab w:val="right" w:leader="dot" w:pos="9062"/>
+            </w:tabs>
+            <w:rPr>
+              <w:rFonts w:asciiTheme="minorHAnsi" w:eastAsiaTheme="minorEastAsia" w:hAnsiTheme="minorHAnsi" w:cstheme="minorBidi"/>
+              <w:b w:val="0"/>
+              <w:noProof/>
+              <w:sz w:val="22"/>
+            </w:rPr>
+          </w:pPr>
+          <w:hyperlink w:anchor="_Toc99213318" w:history="1">
+            <w:r>
+              <w:rPr>
+                <w:rStyle w:val="Hyperlink"/>
+                <w:noProof/>
+              </w:rPr>
+              <w:t>6.3.1 Modelo Lógico</w:t>
+            </w:r>
+            <w:r>
+              <w:rPr>
+                <w:noProof/>
+                <w:webHidden/>
+              </w:rPr>
+              <w:tab/>
+            </w:r>
+            <w:r>
+              <w:rPr>
+                <w:noProof/>
+                <w:webHidden/>
+              </w:rPr>
+              <w:fldChar w:fldCharType="begin"/>
+            </w:r>
+            <w:r>
+              <w:rPr>
+                <w:noProof/>
+                <w:webHidden/>
+              </w:rPr>
+              <w:instrText xml:space="preserve"> PAGEREF _Toc99213318 \h </w:instrText>
+            </w:r>
+            <w:r>
+              <w:rPr>
+                <w:noProof/>
+                <w:webHidden/>
+              </w:rPr>
+            </w:r>
+            <w:r>
+              <w:rPr>
+                <w:noProof/>
+                <w:webHidden/>
+              </w:rPr>
+              <w:fldChar w:fldCharType="separate"/>
+            </w:r>
+            <w:r>
+              <w:rPr>
+                <w:noProof/>
+                <w:webHidden/>
+              </w:rPr>
+              <w:t>53</w:t>
+            </w:r>
+            <w:r>
+              <w:rPr>
+                <w:noProof/>
+                <w:webHidden/>
+              </w:rPr>
+              <w:fldChar w:fldCharType="end"/>
+            </w:r>
+          </w:hyperlink>
+        </w:p>
+        <w:p>
+          <w:pPr>
+            <w:pStyle w:val="Sumrio3"/>
+            <w:tabs>
+              <w:tab w:val="right" w:leader="dot" w:pos="9062"/>
+            </w:tabs>
+            <w:rPr>
+              <w:rFonts w:asciiTheme="minorHAnsi" w:eastAsiaTheme="minorEastAsia" w:hAnsiTheme="minorHAnsi" w:cstheme="minorBidi"/>
+              <w:b w:val="0"/>
+              <w:noProof/>
+              <w:sz w:val="22"/>
+            </w:rPr>
+          </w:pPr>
+          <w:hyperlink w:anchor="_Toc99213319" w:history="1">
+            <w:r>
+              <w:rPr>
+                <w:rStyle w:val="Hyperlink"/>
+                <w:noProof/>
+              </w:rPr>
+              <w:t>6.3.2 Dicionário de Dados do Modelo Lógico</w:t>
+            </w:r>
+            <w:r>
+              <w:rPr>
+                <w:noProof/>
+                <w:webHidden/>
+              </w:rPr>
+              <w:tab/>
+            </w:r>
+            <w:r>
+              <w:rPr>
+                <w:noProof/>
+                <w:webHidden/>
+              </w:rPr>
+              <w:fldChar w:fldCharType="begin"/>
+            </w:r>
+            <w:r>
+              <w:rPr>
+                <w:noProof/>
+                <w:webHidden/>
+              </w:rPr>
+              <w:instrText xml:space="preserve"> PAGEREF _Toc99213319 \h </w:instrText>
+            </w:r>
+            <w:r>
+              <w:rPr>
+                <w:noProof/>
+                <w:webHidden/>
+              </w:rPr>
+            </w:r>
+            <w:r>
+              <w:rPr>
+                <w:noProof/>
+                <w:webHidden/>
+              </w:rPr>
+              <w:fldChar w:fldCharType="separate"/>
+            </w:r>
+            <w:r>
+              <w:rPr>
+                <w:noProof/>
+                <w:webHidden/>
+              </w:rPr>
+              <w:t>54</w:t>
+            </w:r>
+            <w:r>
+              <w:rPr>
+                <w:noProof/>
+                <w:webHidden/>
+              </w:rPr>
+              <w:fldChar w:fldCharType="end"/>
+            </w:r>
+          </w:hyperlink>
+        </w:p>
+        <w:p>
+          <w:pPr>
+            <w:pStyle w:val="Sumrio2"/>
+            <w:tabs>
+              <w:tab w:val="right" w:leader="dot" w:pos="9062"/>
+            </w:tabs>
+            <w:rPr>
+              <w:rFonts w:asciiTheme="minorHAnsi" w:eastAsiaTheme="minorEastAsia" w:hAnsiTheme="minorHAnsi" w:cstheme="minorBidi"/>
+              <w:noProof/>
+              <w:sz w:val="22"/>
+            </w:rPr>
+          </w:pPr>
+          <w:hyperlink w:anchor="_Toc99213320" w:history="1">
+            <w:r>
+              <w:rPr>
+                <w:rStyle w:val="Hyperlink"/>
+                <w:noProof/>
+              </w:rPr>
+              <w:t>6.4 PROJETO DA INTERAÇÃO HUMANO-COMPUTADOR</w:t>
+            </w:r>
+            <w:r>
+              <w:rPr>
+                <w:noProof/>
+                <w:webHidden/>
+              </w:rPr>
+              <w:tab/>
+            </w:r>
+            <w:r>
+              <w:rPr>
+                <w:noProof/>
+                <w:webHidden/>
+              </w:rPr>
+              <w:fldChar w:fldCharType="begin"/>
+            </w:r>
+            <w:r>
+              <w:rPr>
+                <w:noProof/>
+                <w:webHidden/>
+              </w:rPr>
+              <w:instrText xml:space="preserve"> PAGEREF _Toc99213320 \h </w:instrText>
+            </w:r>
+            <w:r>
+              <w:rPr>
+                <w:noProof/>
+                <w:webHidden/>
+              </w:rPr>
+            </w:r>
+            <w:r>
+              <w:rPr>
+                <w:noProof/>
+                <w:webHidden/>
+              </w:rPr>
+              <w:fldChar w:fldCharType="separate"/>
+            </w:r>
+            <w:r>
+              <w:rPr>
+                <w:noProof/>
+                <w:webHidden/>
+              </w:rPr>
+              <w:t>54</w:t>
+            </w:r>
+            <w:r>
+              <w:rPr>
+                <w:noProof/>
+                <w:webHidden/>
+              </w:rPr>
+              <w:fldChar w:fldCharType="end"/>
+            </w:r>
+          </w:hyperlink>
+        </w:p>
+        <w:p>
+          <w:pPr>
+            <w:pStyle w:val="Sumrio3"/>
+            <w:tabs>
+              <w:tab w:val="right" w:leader="dot" w:pos="9062"/>
+            </w:tabs>
+            <w:rPr>
+              <w:rFonts w:asciiTheme="minorHAnsi" w:eastAsiaTheme="minorEastAsia" w:hAnsiTheme="minorHAnsi" w:cstheme="minorBidi"/>
+              <w:b w:val="0"/>
+              <w:noProof/>
+              <w:sz w:val="22"/>
+            </w:rPr>
+          </w:pPr>
+          <w:hyperlink w:anchor="_Toc99213321" w:history="1">
+            <w:r>
+              <w:rPr>
+                <w:rStyle w:val="Hyperlink"/>
+                <w:noProof/>
+              </w:rPr>
+              <w:t>6.4.1 Perfil de Usuário</w:t>
+            </w:r>
+            <w:r>
+              <w:rPr>
+                <w:noProof/>
+                <w:webHidden/>
+              </w:rPr>
+              <w:tab/>
+            </w:r>
+            <w:r>
+              <w:rPr>
+                <w:noProof/>
+                <w:webHidden/>
+              </w:rPr>
+              <w:fldChar w:fldCharType="begin"/>
+            </w:r>
+            <w:r>
+              <w:rPr>
+                <w:noProof/>
+                <w:webHidden/>
+              </w:rPr>
+              <w:instrText xml:space="preserve"> PAGEREF _Toc99213321 \h </w:instrText>
+            </w:r>
+            <w:r>
+              <w:rPr>
+                <w:noProof/>
+                <w:webHidden/>
+              </w:rPr>
+            </w:r>
+            <w:r>
+              <w:rPr>
+                <w:noProof/>
+                <w:webHidden/>
+              </w:rPr>
+              <w:fldChar w:fldCharType="separate"/>
+            </w:r>
+            <w:r>
+              <w:rPr>
+                <w:noProof/>
+                <w:webHidden/>
+              </w:rPr>
+              <w:t>54</w:t>
+            </w:r>
+            <w:r>
+              <w:rPr>
+                <w:noProof/>
+                <w:webHidden/>
+              </w:rPr>
+              <w:fldChar w:fldCharType="end"/>
+            </w:r>
+          </w:hyperlink>
+        </w:p>
+        <w:p>
+          <w:pPr>
+            <w:pStyle w:val="Sumrio1"/>
+            <w:tabs>
+              <w:tab w:val="right" w:leader="dot" w:pos="9062"/>
+            </w:tabs>
+            <w:rPr>
+              <w:rFonts w:asciiTheme="minorHAnsi" w:eastAsiaTheme="minorEastAsia" w:hAnsiTheme="minorHAnsi" w:cstheme="minorBidi"/>
+              <w:b w:val="0"/>
+              <w:noProof/>
+              <w:sz w:val="22"/>
+            </w:rPr>
+          </w:pPr>
+          <w:hyperlink w:anchor="_Toc99213322" w:history="1">
+            <w:r>
+              <w:rPr>
+                <w:rStyle w:val="Hyperlink"/>
+                <w:noProof/>
+              </w:rPr>
+              <w:t>7 CONCLUSÃO</w:t>
+            </w:r>
+            <w:r>
+              <w:rPr>
+                <w:noProof/>
+                <w:webHidden/>
+              </w:rPr>
+              <w:tab/>
+            </w:r>
+            <w:r>
+              <w:rPr>
+                <w:noProof/>
+                <w:webHidden/>
+              </w:rPr>
+              <w:fldChar w:fldCharType="begin"/>
+            </w:r>
+            <w:r>
+              <w:rPr>
+                <w:noProof/>
+                <w:webHidden/>
+              </w:rPr>
+              <w:instrText xml:space="preserve"> PAGEREF _Toc99213322 \h </w:instrText>
+            </w:r>
+            <w:r>
+              <w:rPr>
+                <w:noProof/>
+                <w:webHidden/>
+              </w:rPr>
+            </w:r>
+            <w:r>
+              <w:rPr>
+                <w:noProof/>
+                <w:webHidden/>
+              </w:rPr>
+              <w:fldChar w:fldCharType="separate"/>
+            </w:r>
+            <w:r>
+              <w:rPr>
+                <w:noProof/>
+                <w:webHidden/>
+              </w:rPr>
+              <w:t>55</w:t>
+            </w:r>
+            <w:r>
+              <w:rPr>
+                <w:noProof/>
+                <w:webHidden/>
+              </w:rPr>
+              <w:fldChar w:fldCharType="end"/>
+            </w:r>
+          </w:hyperlink>
+        </w:p>
+        <w:p>
+          <w:pPr>
+            <w:pStyle w:val="Sumrio1"/>
+            <w:tabs>
+              <w:tab w:val="right" w:leader="dot" w:pos="9062"/>
+            </w:tabs>
+            <w:rPr>
+              <w:rFonts w:asciiTheme="minorHAnsi" w:eastAsiaTheme="minorEastAsia" w:hAnsiTheme="minorHAnsi" w:cstheme="minorBidi"/>
+              <w:b w:val="0"/>
+              <w:noProof/>
+              <w:sz w:val="22"/>
+            </w:rPr>
+          </w:pPr>
+          <w:hyperlink w:anchor="_Toc99213323" w:history="1">
+            <w:r>
+              <w:rPr>
+                <w:rStyle w:val="Hyperlink"/>
+                <w:noProof/>
+              </w:rPr>
+              <w:t>REFERÊNCIAS</w:t>
+            </w:r>
+            <w:r>
+              <w:rPr>
+                <w:noProof/>
+                <w:webHidden/>
+              </w:rPr>
+              <w:tab/>
+            </w:r>
+            <w:r>
+              <w:rPr>
+                <w:noProof/>
+                <w:webHidden/>
+              </w:rPr>
+              <w:fldChar w:fldCharType="begin"/>
+            </w:r>
+            <w:r>
+              <w:rPr>
+                <w:noProof/>
+                <w:webHidden/>
+              </w:rPr>
+              <w:instrText xml:space="preserve"> PAGEREF _Toc99213323 \h </w:instrText>
+            </w:r>
+            <w:r>
+              <w:rPr>
+                <w:noProof/>
+                <w:webHidden/>
+              </w:rPr>
+            </w:r>
+            <w:r>
+              <w:rPr>
+                <w:noProof/>
+                <w:webHidden/>
+              </w:rPr>
+              <w:fldChar w:fldCharType="separate"/>
+            </w:r>
+            <w:r>
+              <w:rPr>
+                <w:noProof/>
+                <w:webHidden/>
+              </w:rPr>
+              <w:t>56</w:t>
+            </w:r>
+            <w:r>
+              <w:rPr>
+                <w:noProof/>
+                <w:webHidden/>
+              </w:rPr>
+              <w:fldChar w:fldCharType="end"/>
+            </w:r>
+          </w:hyperlink>
+        </w:p>
+        <w:p>
+          <w:pPr>
+            <w:pStyle w:val="Sumrio1"/>
+            <w:tabs>
+              <w:tab w:val="right" w:leader="dot" w:pos="9062"/>
+            </w:tabs>
+            <w:rPr>
+              <w:rFonts w:asciiTheme="minorHAnsi" w:eastAsiaTheme="minorEastAsia" w:hAnsiTheme="minorHAnsi" w:cstheme="minorBidi"/>
+              <w:b w:val="0"/>
+              <w:noProof/>
+              <w:sz w:val="22"/>
+            </w:rPr>
+          </w:pPr>
+          <w:hyperlink w:anchor="_Toc99213324" w:history="1">
+            <w:r>
+              <w:rPr>
+                <w:rStyle w:val="Hyperlink"/>
+                <w:noProof/>
+              </w:rPr>
+              <w:t>OBRAS CONSULTADAS</w:t>
+            </w:r>
+            <w:r>
+              <w:rPr>
+                <w:noProof/>
+                <w:webHidden/>
+              </w:rPr>
+              <w:tab/>
+            </w:r>
+            <w:r>
+              <w:rPr>
+                <w:noProof/>
+                <w:webHidden/>
+              </w:rPr>
+              <w:fldChar w:fldCharType="begin"/>
+            </w:r>
+            <w:r>
+              <w:rPr>
+                <w:noProof/>
+                <w:webHidden/>
+              </w:rPr>
+              <w:instrText xml:space="preserve"> PAGEREF _Toc99213324 \h </w:instrText>
+            </w:r>
+            <w:r>
+              <w:rPr>
+                <w:noProof/>
+                <w:webHidden/>
+              </w:rPr>
+            </w:r>
+            <w:r>
+              <w:rPr>
+                <w:noProof/>
+                <w:webHidden/>
+              </w:rPr>
+              <w:fldChar w:fldCharType="separate"/>
+            </w:r>
+            <w:r>
+              <w:rPr>
+                <w:noProof/>
+                <w:webHidden/>
+              </w:rPr>
+              <w:t>62</w:t>
+            </w:r>
+            <w:r>
+              <w:rPr>
+                <w:noProof/>
+                <w:webHidden/>
+              </w:rPr>
+              <w:fldChar w:fldCharType="end"/>
+            </w:r>
+          </w:hyperlink>
+        </w:p>
+        <w:p>
+          <w:pPr>
+            <w:pStyle w:val="Sumrio1"/>
+            <w:tabs>
+              <w:tab w:val="right" w:leader="dot" w:pos="9062"/>
+            </w:tabs>
+            <w:rPr>
+              <w:rFonts w:asciiTheme="minorHAnsi" w:eastAsiaTheme="minorEastAsia" w:hAnsiTheme="minorHAnsi" w:cstheme="minorBidi"/>
+              <w:b w:val="0"/>
+              <w:noProof/>
+              <w:sz w:val="22"/>
+            </w:rPr>
+          </w:pPr>
+          <w:hyperlink w:anchor="_Toc99213325" w:history="1">
+            <w:r>
+              <w:rPr>
+                <w:rStyle w:val="Hyperlink"/>
+                <w:noProof/>
+              </w:rPr>
+              <w:t>DEVMEDIA. Introdução aos Processos de Software e o Modelo Incremental e Evolucionário. 2013. Disponível em: &lt;https://www.devmedia.com.br/introducao-aos-processos-de-software-e-o-modelo-incremental-e-evolucionario/29839&gt;. Acesso em: 23 mar. 2022.</w:t>
+            </w:r>
+            <w:r>
+              <w:rPr>
+                <w:noProof/>
+                <w:webHidden/>
+              </w:rPr>
+              <w:tab/>
+            </w:r>
+            <w:r>
+              <w:rPr>
+                <w:noProof/>
+                <w:webHidden/>
+              </w:rPr>
+              <w:fldChar w:fldCharType="begin"/>
+            </w:r>
+            <w:r>
+              <w:rPr>
+                <w:noProof/>
+                <w:webHidden/>
+              </w:rPr>
+              <w:instrText xml:space="preserve"> PAGEREF _Toc99213325 \h </w:instrText>
+            </w:r>
+            <w:r>
+              <w:rPr>
+                <w:noProof/>
+                <w:webHidden/>
+              </w:rPr>
+            </w:r>
+            <w:r>
+              <w:rPr>
+                <w:noProof/>
+                <w:webHidden/>
+              </w:rPr>
+              <w:fldChar w:fldCharType="separate"/>
+            </w:r>
+            <w:r>
+              <w:rPr>
+                <w:noProof/>
+                <w:webHidden/>
+              </w:rPr>
+              <w:t>62</w:t>
+            </w:r>
+            <w:r>
+              <w:rPr>
+                <w:noProof/>
+                <w:webHidden/>
+              </w:rPr>
+              <w:fldChar w:fldCharType="end"/>
+            </w:r>
+          </w:hyperlink>
+        </w:p>
+        <w:p>
+          <w:pPr>
+            <w:pStyle w:val="Sumrio1"/>
+            <w:tabs>
+              <w:tab w:val="right" w:leader="dot" w:pos="9062"/>
+            </w:tabs>
+            <w:rPr>
+              <w:rFonts w:asciiTheme="minorHAnsi" w:eastAsiaTheme="minorEastAsia" w:hAnsiTheme="minorHAnsi" w:cstheme="minorBidi"/>
+              <w:b w:val="0"/>
+              <w:noProof/>
+              <w:sz w:val="22"/>
+            </w:rPr>
+          </w:pPr>
+          <w:hyperlink w:anchor="_Toc99213326" w:history="1">
+            <w:r>
+              <w:rPr>
+                <w:rStyle w:val="Hyperlink"/>
+                <w:noProof/>
+              </w:rPr>
+              <w:t>APÊNDICE A – PLANO DE ELABORAÇÃO E GERENCIAMENTO DO PROJETO</w:t>
+            </w:r>
+            <w:r>
+              <w:rPr>
+                <w:noProof/>
+                <w:webHidden/>
+              </w:rPr>
+              <w:tab/>
+            </w:r>
+            <w:r>
+              <w:rPr>
+                <w:noProof/>
+                <w:webHidden/>
+              </w:rPr>
+              <w:fldChar w:fldCharType="begin"/>
+            </w:r>
+            <w:r>
+              <w:rPr>
+                <w:noProof/>
+                <w:webHidden/>
+              </w:rPr>
+              <w:instrText xml:space="preserve"> PAGEREF _Toc99213326 \h </w:instrText>
+            </w:r>
+            <w:r>
+              <w:rPr>
+                <w:noProof/>
+                <w:webHidden/>
+              </w:rPr>
+            </w:r>
+            <w:r>
+              <w:rPr>
+                <w:noProof/>
+                <w:webHidden/>
+              </w:rPr>
+              <w:fldChar w:fldCharType="separate"/>
+            </w:r>
+            <w:r>
+              <w:rPr>
+                <w:noProof/>
+                <w:webHidden/>
+              </w:rPr>
+              <w:t>63</w:t>
+            </w:r>
+            <w:r>
+              <w:rPr>
+                <w:noProof/>
+                <w:webHidden/>
+              </w:rPr>
+              <w:fldChar w:fldCharType="end"/>
+            </w:r>
+          </w:hyperlink>
+        </w:p>
+        <w:p>
+          <w:pPr>
+            <w:pStyle w:val="Sumrio1"/>
+            <w:tabs>
+              <w:tab w:val="right" w:leader="dot" w:pos="9062"/>
+            </w:tabs>
+            <w:rPr>
+              <w:rFonts w:asciiTheme="minorHAnsi" w:eastAsiaTheme="minorEastAsia" w:hAnsiTheme="minorHAnsi" w:cstheme="minorBidi"/>
+              <w:b w:val="0"/>
+              <w:noProof/>
+              <w:sz w:val="22"/>
+            </w:rPr>
+          </w:pPr>
+          <w:hyperlink w:anchor="_Toc99213327" w:history="1">
+            <w:r>
+              <w:rPr>
+                <w:rStyle w:val="Hyperlink"/>
+                <w:noProof/>
+              </w:rPr>
+              <w:t>APÊNDICE B – RELATÓRIO DE DESEMPENHO</w:t>
+            </w:r>
+            <w:r>
+              <w:rPr>
+                <w:noProof/>
+                <w:webHidden/>
+              </w:rPr>
+              <w:tab/>
+            </w:r>
+            <w:r>
+              <w:rPr>
+                <w:noProof/>
+                <w:webHidden/>
+              </w:rPr>
+              <w:fldChar w:fldCharType="begin"/>
+            </w:r>
+            <w:r>
+              <w:rPr>
+                <w:noProof/>
+                <w:webHidden/>
+              </w:rPr>
+              <w:instrText xml:space="preserve"> PAGEREF _Toc99213327 \h </w:instrText>
+            </w:r>
+            <w:r>
+              <w:rPr>
+                <w:noProof/>
+                <w:webHidden/>
+              </w:rPr>
+            </w:r>
+            <w:r>
+              <w:rPr>
+                <w:noProof/>
+                <w:webHidden/>
+              </w:rPr>
+              <w:fldChar w:fldCharType="separate"/>
+            </w:r>
+            <w:r>
+              <w:rPr>
+                <w:noProof/>
+                <w:webHidden/>
+              </w:rPr>
+              <w:t>64</w:t>
+            </w:r>
+            <w:r>
+              <w:rPr>
+                <w:noProof/>
+                <w:webHidden/>
+              </w:rPr>
+              <w:fldChar w:fldCharType="end"/>
+            </w:r>
+          </w:hyperlink>
+        </w:p>
+        <w:p>
+          <w:pPr>
+            <w:pStyle w:val="Sumrio1"/>
+            <w:tabs>
+              <w:tab w:val="right" w:leader="dot" w:pos="9062"/>
+            </w:tabs>
+            <w:rPr>
+              <w:rFonts w:asciiTheme="minorHAnsi" w:eastAsiaTheme="minorEastAsia" w:hAnsiTheme="minorHAnsi" w:cstheme="minorBidi"/>
+              <w:b w:val="0"/>
+              <w:noProof/>
+              <w:sz w:val="22"/>
+            </w:rPr>
+          </w:pPr>
+          <w:hyperlink w:anchor="_Toc99213328" w:history="1">
+            <w:r>
+              <w:rPr>
+                <w:rStyle w:val="Hyperlink"/>
+                <w:noProof/>
+              </w:rPr>
+              <w:t>APÊNDICE C – VISÃO FUNCIONAL</w:t>
+            </w:r>
+            <w:r>
+              <w:rPr>
+                <w:noProof/>
+                <w:webHidden/>
+              </w:rPr>
+              <w:tab/>
+            </w:r>
+            <w:r>
+              <w:rPr>
+                <w:noProof/>
+                <w:webHidden/>
+              </w:rPr>
+              <w:fldChar w:fldCharType="begin"/>
+            </w:r>
+            <w:r>
+              <w:rPr>
+                <w:noProof/>
+                <w:webHidden/>
+              </w:rPr>
+              <w:instrText xml:space="preserve"> PAGEREF _Toc99213328 \h </w:instrText>
+            </w:r>
+            <w:r>
+              <w:rPr>
+                <w:noProof/>
+                <w:webHidden/>
+              </w:rPr>
+            </w:r>
+            <w:r>
+              <w:rPr>
+                <w:noProof/>
+                <w:webHidden/>
+              </w:rPr>
+              <w:fldChar w:fldCharType="separate"/>
+            </w:r>
+            <w:r>
+              <w:rPr>
+                <w:noProof/>
+                <w:webHidden/>
+              </w:rPr>
+              <w:t>65</w:t>
+            </w:r>
+            <w:r>
+              <w:rPr>
+                <w:noProof/>
+                <w:webHidden/>
+              </w:rPr>
+              <w:fldChar w:fldCharType="end"/>
+            </w:r>
+          </w:hyperlink>
+        </w:p>
+        <w:p>
+          <w:pPr>
+            <w:pStyle w:val="Sumrio1"/>
+            <w:tabs>
+              <w:tab w:val="right" w:leader="dot" w:pos="9062"/>
+            </w:tabs>
+            <w:rPr>
+              <w:rFonts w:asciiTheme="minorHAnsi" w:eastAsiaTheme="minorEastAsia" w:hAnsiTheme="minorHAnsi" w:cstheme="minorBidi"/>
+              <w:b w:val="0"/>
+              <w:noProof/>
+              <w:sz w:val="22"/>
+            </w:rPr>
+          </w:pPr>
+          <w:hyperlink w:anchor="_Toc99213329" w:history="1">
+            <w:r>
+              <w:rPr>
+                <w:rStyle w:val="Hyperlink"/>
+                <w:noProof/>
+              </w:rPr>
+              <w:t>APÊNDICE D – VISÃO DOS DADOS</w:t>
+            </w:r>
+            <w:r>
+              <w:rPr>
+                <w:noProof/>
+                <w:webHidden/>
+              </w:rPr>
+              <w:tab/>
+            </w:r>
+            <w:r>
+              <w:rPr>
+                <w:noProof/>
+                <w:webHidden/>
+              </w:rPr>
+              <w:fldChar w:fldCharType="begin"/>
+            </w:r>
+            <w:r>
+              <w:rPr>
+                <w:noProof/>
+                <w:webHidden/>
+              </w:rPr>
+              <w:instrText xml:space="preserve"> PAGEREF _Toc99213329 \h </w:instrText>
+            </w:r>
+            <w:r>
+              <w:rPr>
+                <w:noProof/>
+                <w:webHidden/>
+              </w:rPr>
+            </w:r>
+            <w:r>
+              <w:rPr>
+                <w:noProof/>
+                <w:webHidden/>
+              </w:rPr>
+              <w:fldChar w:fldCharType="separate"/>
+            </w:r>
+            <w:r>
+              <w:rPr>
+                <w:noProof/>
+                <w:webHidden/>
+              </w:rPr>
+              <w:t>66</w:t>
+            </w:r>
+            <w:r>
+              <w:rPr>
+                <w:noProof/>
+                <w:webHidden/>
+              </w:rPr>
+              <w:fldChar w:fldCharType="end"/>
+            </w:r>
+          </w:hyperlink>
+        </w:p>
+        <w:p>
+          <w:pPr>
+            <w:pStyle w:val="Sumrio1"/>
+            <w:tabs>
+              <w:tab w:val="right" w:leader="dot" w:pos="9062"/>
+            </w:tabs>
+            <w:rPr>
+              <w:rFonts w:asciiTheme="minorHAnsi" w:eastAsiaTheme="minorEastAsia" w:hAnsiTheme="minorHAnsi" w:cstheme="minorBidi"/>
+              <w:b w:val="0"/>
+              <w:noProof/>
+              <w:sz w:val="22"/>
+            </w:rPr>
+          </w:pPr>
+          <w:hyperlink w:anchor="_Toc99213330" w:history="1">
+            <w:r>
+              <w:rPr>
+                <w:rStyle w:val="Hyperlink"/>
+                <w:noProof/>
+              </w:rPr>
+              <w:t>APÊNDICE E – MODELO INICIAL DA INTERFACE DE USUÁRIO</w:t>
+            </w:r>
+            <w:r>
+              <w:rPr>
+                <w:noProof/>
+                <w:webHidden/>
+              </w:rPr>
+              <w:tab/>
+            </w:r>
+            <w:r>
+              <w:rPr>
+                <w:noProof/>
+                <w:webHidden/>
+              </w:rPr>
+              <w:fldChar w:fldCharType="begin"/>
+            </w:r>
+            <w:r>
+              <w:rPr>
+                <w:noProof/>
+                <w:webHidden/>
+              </w:rPr>
+              <w:instrText xml:space="preserve"> PAGEREF _Toc99213330 \h </w:instrText>
+            </w:r>
+            <w:r>
+              <w:rPr>
+                <w:noProof/>
+                <w:webHidden/>
+              </w:rPr>
+            </w:r>
+            <w:r>
+              <w:rPr>
+                <w:noProof/>
+                <w:webHidden/>
+              </w:rPr>
+              <w:fldChar w:fldCharType="separate"/>
+            </w:r>
+            <w:r>
+              <w:rPr>
+                <w:noProof/>
+                <w:webHidden/>
+              </w:rPr>
+              <w:t>67</w:t>
+            </w:r>
+            <w:r>
+              <w:rPr>
+                <w:noProof/>
+                <w:webHidden/>
+              </w:rPr>
+              <w:fldChar w:fldCharType="end"/>
+            </w:r>
+          </w:hyperlink>
+        </w:p>
+        <w:p>
+          <w:pPr>
+            <w:pStyle w:val="Sumrio1"/>
+            <w:tabs>
+              <w:tab w:val="right" w:leader="dot" w:pos="9062"/>
+            </w:tabs>
+            <w:rPr>
+              <w:rFonts w:asciiTheme="minorHAnsi" w:eastAsiaTheme="minorEastAsia" w:hAnsiTheme="minorHAnsi" w:cstheme="minorBidi"/>
+              <w:b w:val="0"/>
+              <w:noProof/>
+              <w:sz w:val="22"/>
+            </w:rPr>
+          </w:pPr>
+          <w:hyperlink w:anchor="_Toc99213331" w:history="1">
+            <w:r>
+              <w:rPr>
+                <w:rStyle w:val="Hyperlink"/>
+                <w:noProof/>
+              </w:rPr>
+              <w:t>APÊNDICE F – VISÕES ESTRUTURAL E COMPORTAMENTAL</w:t>
+            </w:r>
+            <w:r>
+              <w:rPr>
+                <w:noProof/>
+                <w:webHidden/>
+              </w:rPr>
+              <w:tab/>
+            </w:r>
+            <w:r>
+              <w:rPr>
+                <w:noProof/>
+                <w:webHidden/>
+              </w:rPr>
+              <w:fldChar w:fldCharType="begin"/>
+            </w:r>
+            <w:r>
+              <w:rPr>
+                <w:noProof/>
+                <w:webHidden/>
+              </w:rPr>
+              <w:instrText xml:space="preserve"> PAGEREF _Toc99213331 \h </w:instrText>
+            </w:r>
+            <w:r>
+              <w:rPr>
+                <w:noProof/>
+                <w:webHidden/>
+              </w:rPr>
+            </w:r>
+            <w:r>
+              <w:rPr>
+                <w:noProof/>
+                <w:webHidden/>
+              </w:rPr>
+              <w:fldChar w:fldCharType="separate"/>
+            </w:r>
+            <w:r>
+              <w:rPr>
+                <w:noProof/>
+                <w:webHidden/>
+              </w:rPr>
+              <w:t>68</w:t>
+            </w:r>
+            <w:r>
+              <w:rPr>
+                <w:noProof/>
+                <w:webHidden/>
+              </w:rPr>
+              <w:fldChar w:fldCharType="end"/>
+            </w:r>
+          </w:hyperlink>
+        </w:p>
+        <w:p>
+          <w:pPr>
+            <w:pStyle w:val="Sumrio1"/>
+            <w:tabs>
+              <w:tab w:val="right" w:leader="dot" w:pos="9062"/>
+            </w:tabs>
+            <w:rPr>
+              <w:rFonts w:asciiTheme="minorHAnsi" w:eastAsiaTheme="minorEastAsia" w:hAnsiTheme="minorHAnsi" w:cstheme="minorBidi"/>
+              <w:b w:val="0"/>
+              <w:noProof/>
+              <w:sz w:val="22"/>
+            </w:rPr>
+          </w:pPr>
+          <w:hyperlink w:anchor="_Toc99213332" w:history="1">
+            <w:r>
+              <w:rPr>
+                <w:rStyle w:val="Hyperlink"/>
+                <w:noProof/>
+              </w:rPr>
+              <w:t>APÊNDICE G – ENTREVISTAS COM USUÁRIOS</w:t>
+            </w:r>
+            <w:r>
+              <w:rPr>
+                <w:noProof/>
+                <w:webHidden/>
+              </w:rPr>
+              <w:tab/>
+            </w:r>
+            <w:r>
+              <w:rPr>
+                <w:noProof/>
+                <w:webHidden/>
+              </w:rPr>
+              <w:fldChar w:fldCharType="begin"/>
+            </w:r>
+            <w:r>
+              <w:rPr>
+                <w:noProof/>
+                <w:webHidden/>
+              </w:rPr>
+              <w:instrText xml:space="preserve"> PAGEREF _Toc99213332 \h </w:instrText>
+            </w:r>
+            <w:r>
+              <w:rPr>
+                <w:noProof/>
+                <w:webHidden/>
+              </w:rPr>
+            </w:r>
+            <w:r>
+              <w:rPr>
+                <w:noProof/>
+                <w:webHidden/>
+              </w:rPr>
+              <w:fldChar w:fldCharType="separate"/>
+            </w:r>
+            <w:r>
+              <w:rPr>
+                <w:noProof/>
+                <w:webHidden/>
+              </w:rPr>
+              <w:t>69</w:t>
+            </w:r>
+            <w:r>
+              <w:rPr>
+                <w:noProof/>
+                <w:webHidden/>
+              </w:rPr>
+              <w:fldChar w:fldCharType="end"/>
+            </w:r>
+          </w:hyperlink>
+        </w:p>
+        <w:p>
+          <w:pPr>
+            <w:pStyle w:val="Sumrio1"/>
+            <w:tabs>
+              <w:tab w:val="right" w:leader="dot" w:pos="9062"/>
+            </w:tabs>
+            <w:rPr>
+              <w:rFonts w:asciiTheme="minorHAnsi" w:eastAsiaTheme="minorEastAsia" w:hAnsiTheme="minorHAnsi" w:cstheme="minorBidi"/>
+              <w:b w:val="0"/>
+              <w:noProof/>
+              <w:sz w:val="22"/>
+            </w:rPr>
+          </w:pPr>
+          <w:hyperlink w:anchor="_Toc99213333" w:history="1">
+            <w:r>
+              <w:rPr>
+                <w:rStyle w:val="Hyperlink"/>
+                <w:noProof/>
+              </w:rPr>
+              <w:t>APÊNDICE H – ESTIMATIVA DE TAMANHO E ESFORÇO</w:t>
+            </w:r>
+            <w:r>
+              <w:rPr>
+                <w:noProof/>
+                <w:webHidden/>
+              </w:rPr>
+              <w:tab/>
+            </w:r>
+            <w:r>
+              <w:rPr>
+                <w:noProof/>
+                <w:webHidden/>
+              </w:rPr>
+              <w:fldChar w:fldCharType="begin"/>
+            </w:r>
+            <w:r>
+              <w:rPr>
+                <w:noProof/>
+                <w:webHidden/>
+              </w:rPr>
+              <w:instrText xml:space="preserve"> PAGEREF _Toc99213333 \h </w:instrText>
+            </w:r>
+            <w:r>
+              <w:rPr>
+                <w:noProof/>
+                <w:webHidden/>
+              </w:rPr>
+            </w:r>
+            <w:r>
+              <w:rPr>
+                <w:noProof/>
+                <w:webHidden/>
+              </w:rPr>
+              <w:fldChar w:fldCharType="separate"/>
+            </w:r>
+            <w:r>
+              <w:rPr>
+                <w:noProof/>
+                <w:webHidden/>
+              </w:rPr>
+              <w:t>70</w:t>
+            </w:r>
+            <w:r>
+              <w:rPr>
+                <w:noProof/>
+                <w:webHidden/>
+              </w:rPr>
+              <w:fldChar w:fldCharType="end"/>
+            </w:r>
+          </w:hyperlink>
+        </w:p>
+        <w:p>
+          <w:pPr>
+            <w:pStyle w:val="Sumrio1"/>
+            <w:tabs>
+              <w:tab w:val="right" w:leader="dot" w:pos="9062"/>
+            </w:tabs>
+            <w:rPr>
+              <w:rFonts w:asciiTheme="minorHAnsi" w:eastAsiaTheme="minorEastAsia" w:hAnsiTheme="minorHAnsi" w:cstheme="minorBidi"/>
+              <w:b w:val="0"/>
+              <w:noProof/>
+              <w:sz w:val="22"/>
+            </w:rPr>
+          </w:pPr>
+          <w:hyperlink w:anchor="_Toc99213334" w:history="1">
+            <w:r>
+              <w:rPr>
+                <w:rStyle w:val="Hyperlink"/>
+                <w:noProof/>
+              </w:rPr>
+              <w:t>APÊNDICE I – ENTREVISTA SOCIEDADE PROTETORA DOS ANIMAIS</w:t>
+            </w:r>
+            <w:r>
+              <w:rPr>
+                <w:noProof/>
+                <w:webHidden/>
+              </w:rPr>
+              <w:tab/>
+            </w:r>
+            <w:r>
+              <w:rPr>
+                <w:noProof/>
+                <w:webHidden/>
+              </w:rPr>
+              <w:fldChar w:fldCharType="begin"/>
+            </w:r>
+            <w:r>
+              <w:rPr>
+                <w:noProof/>
+                <w:webHidden/>
+              </w:rPr>
+              <w:instrText xml:space="preserve"> PAGEREF _Toc99213334 \h </w:instrText>
+            </w:r>
+            <w:r>
+              <w:rPr>
+                <w:noProof/>
+                <w:webHidden/>
+              </w:rPr>
+            </w:r>
+            <w:r>
+              <w:rPr>
+                <w:noProof/>
+                <w:webHidden/>
+              </w:rPr>
+              <w:fldChar w:fldCharType="separate"/>
+            </w:r>
+            <w:r>
+              <w:rPr>
+                <w:noProof/>
+                <w:webHidden/>
+              </w:rPr>
+              <w:t>71</w:t>
+            </w:r>
+            <w:r>
+              <w:rPr>
+                <w:noProof/>
+                <w:webHidden/>
+              </w:rPr>
+              <w:fldChar w:fldCharType="end"/>
+            </w:r>
+          </w:hyperlink>
+        </w:p>
+        <w:p>
+          <w:pPr>
+            <w:pStyle w:val="Sumrio1"/>
+            <w:tabs>
+              <w:tab w:val="right" w:leader="dot" w:pos="9062"/>
+            </w:tabs>
+            <w:rPr>
+              <w:rFonts w:asciiTheme="minorHAnsi" w:eastAsiaTheme="minorEastAsia" w:hAnsiTheme="minorHAnsi" w:cstheme="minorBidi"/>
+              <w:b w:val="0"/>
+              <w:noProof/>
+              <w:sz w:val="22"/>
+            </w:rPr>
+          </w:pPr>
+          <w:hyperlink w:anchor="_Toc99213335" w:history="1">
+            <w:r>
+              <w:rPr>
+                <w:rStyle w:val="Hyperlink"/>
+                <w:noProof/>
+              </w:rPr>
+              <w:t>ANEXO A - NOME DO PRIMEIRO ANEXO</w:t>
+            </w:r>
+            <w:r>
+              <w:rPr>
+                <w:noProof/>
+                <w:webHidden/>
+              </w:rPr>
+              <w:tab/>
+            </w:r>
+            <w:r>
+              <w:rPr>
+                <w:noProof/>
+                <w:webHidden/>
+              </w:rPr>
+              <w:fldChar w:fldCharType="begin"/>
+            </w:r>
+            <w:r>
+              <w:rPr>
+                <w:noProof/>
+                <w:webHidden/>
+              </w:rPr>
+              <w:instrText xml:space="preserve"> PAGEREF _Toc99213335 \h </w:instrText>
+            </w:r>
+            <w:r>
+              <w:rPr>
+                <w:noProof/>
+                <w:webHidden/>
+              </w:rPr>
+            </w:r>
+            <w:r>
+              <w:rPr>
+                <w:noProof/>
+                <w:webHidden/>
+              </w:rPr>
+              <w:fldChar w:fldCharType="separate"/>
+            </w:r>
+            <w:r>
+              <w:rPr>
+                <w:noProof/>
+                <w:webHidden/>
+              </w:rPr>
+              <w:t>72</w:t>
+            </w:r>
+            <w:r>
+              <w:rPr>
+                <w:noProof/>
+                <w:webHidden/>
+              </w:rPr>
+              <w:fldChar w:fldCharType="end"/>
+            </w:r>
+          </w:hyperlink>
+        </w:p>
+        <w:p>
+          <w:r>
+            <w:rPr>
+              <w:b/>
+              <w:bCs/>
+            </w:rPr>
+            <w:fldChar w:fldCharType="end"/>
+          </w:r>
+        </w:p>
+      </w:sdtContent>
+    </w:sdt>
     <w:p>
       <w:pPr>
         <w:pStyle w:val="EstiloFonte12NegritoCentralizado"/>
@@ -2388,9 +7527,6 @@
           <w:docGrid w:linePitch="360"/>
         </w:sectPr>
       </w:pPr>
-      <w:bookmarkStart w:id="0" w:name="_Toc192060077"/>
-      <w:bookmarkStart w:id="1" w:name="_GoBack"/>
-      <w:bookmarkEnd w:id="1"/>
     </w:p>
     <w:p>
       <w:pPr>
@@ -2398,13 +7534,15 @@
       </w:pPr>
       <w:bookmarkStart w:id="2" w:name="_Toc97100968"/>
       <w:bookmarkStart w:id="3" w:name="_Toc98865234"/>
+      <w:bookmarkStart w:id="4" w:name="_Toc99213264"/>
       <w:r>
         <w:lastRenderedPageBreak/>
         <w:t>1 INTRODUÇÃO</w:t>
       </w:r>
-      <w:bookmarkEnd w:id="0"/>
+      <w:bookmarkEnd w:id="1"/>
       <w:bookmarkEnd w:id="2"/>
       <w:bookmarkEnd w:id="3"/>
+      <w:bookmarkEnd w:id="4"/>
     </w:p>
     <w:p>
       <w:r>
@@ -2508,14 +7646,16 @@
       <w:pPr>
         <w:pStyle w:val="Ttulo1"/>
       </w:pPr>
-      <w:bookmarkStart w:id="4" w:name="_Toc97100969"/>
-      <w:bookmarkStart w:id="5" w:name="_Toc98865235"/>
+      <w:bookmarkStart w:id="5" w:name="_Toc97100969"/>
+      <w:bookmarkStart w:id="6" w:name="_Toc98865235"/>
+      <w:bookmarkStart w:id="7" w:name="_Toc99213265"/>
       <w:r>
         <w:lastRenderedPageBreak/>
         <w:t>2 REVISÃO BIBLIOGRÁFICA</w:t>
       </w:r>
-      <w:bookmarkEnd w:id="4"/>
       <w:bookmarkEnd w:id="5"/>
+      <w:bookmarkEnd w:id="6"/>
+      <w:bookmarkEnd w:id="7"/>
     </w:p>
     <w:p>
       <w:r>
@@ -2532,11 +7672,13 @@
       <w:pPr>
         <w:pStyle w:val="Ttulo2"/>
       </w:pPr>
-      <w:bookmarkStart w:id="6" w:name="_Toc98865236"/>
+      <w:bookmarkStart w:id="8" w:name="_Toc98865236"/>
+      <w:bookmarkStart w:id="9" w:name="_Toc99213266"/>
       <w:r>
         <w:t>2.1 O abandono de animais</w:t>
       </w:r>
-      <w:bookmarkEnd w:id="6"/>
+      <w:bookmarkEnd w:id="8"/>
+      <w:bookmarkEnd w:id="9"/>
     </w:p>
     <w:p>
       <w:r>
@@ -2812,9 +7954,9 @@
           <w:sz w:val="24"/>
         </w:rPr>
       </w:pPr>
-      <w:bookmarkStart w:id="7" w:name="_Toc98765020"/>
-      <w:bookmarkStart w:id="8" w:name="_Toc98864526"/>
-      <w:bookmarkStart w:id="9" w:name="_Toc99212169"/>
+      <w:bookmarkStart w:id="10" w:name="_Toc98765020"/>
+      <w:bookmarkStart w:id="11" w:name="_Toc98864526"/>
+      <w:bookmarkStart w:id="12" w:name="_Toc99212169"/>
       <w:r>
         <w:rPr>
           <w:sz w:val="24"/>
@@ -2862,9 +8004,9 @@
         </w:rPr>
         <w:t>: Foto do animal preso dentro do carro por 1 hora</w:t>
       </w:r>
-      <w:bookmarkEnd w:id="7"/>
-      <w:bookmarkEnd w:id="8"/>
-      <w:bookmarkEnd w:id="9"/>
+      <w:bookmarkEnd w:id="10"/>
+      <w:bookmarkEnd w:id="11"/>
+      <w:bookmarkEnd w:id="12"/>
     </w:p>
     <w:p>
       <w:r>
@@ -2879,17 +8021,19 @@
       <w:pPr>
         <w:pStyle w:val="Ttulo2"/>
       </w:pPr>
-      <w:bookmarkStart w:id="10" w:name="_Toc98865237"/>
+      <w:bookmarkStart w:id="13" w:name="_Toc98865237"/>
+      <w:bookmarkStart w:id="14" w:name="_Toc99213267"/>
       <w:r>
         <w:t>2.2</w:t>
       </w:r>
       <w:r>
         <w:t xml:space="preserve"> </w:t>
       </w:r>
-      <w:bookmarkEnd w:id="10"/>
+      <w:bookmarkEnd w:id="13"/>
       <w:r>
         <w:t>PAPEL DAS ONGS NA PROTEÇÃO DOS ANIMAIS</w:t>
       </w:r>
+      <w:bookmarkEnd w:id="14"/>
     </w:p>
     <w:p>
       <w:r>
@@ -3882,8 +9026,8 @@
           <w:sz w:val="24"/>
         </w:rPr>
       </w:pPr>
-      <w:bookmarkStart w:id="11" w:name="_Toc98949077"/>
-      <w:bookmarkStart w:id="12" w:name="_Toc99212342"/>
+      <w:bookmarkStart w:id="15" w:name="_Toc99212342"/>
+      <w:bookmarkStart w:id="16" w:name="_Toc98949077"/>
       <w:r>
         <w:rPr>
           <w:sz w:val="24"/>
@@ -3942,9 +9086,9 @@
         </w:rPr>
         <w:t xml:space="preserve"> de Santa Rita do Sapucaí</w:t>
       </w:r>
-      <w:bookmarkEnd w:id="12"/>
-    </w:p>
-    <w:bookmarkEnd w:id="11"/>
+      <w:bookmarkEnd w:id="15"/>
+    </w:p>
+    <w:bookmarkEnd w:id="16"/>
     <w:p>
       <w:r>
         <w:t>Fonte: Autoria Própria</w:t>
@@ -3983,6 +9127,42 @@
           <w:szCs w:val="20"/>
         </w:rPr>
         <w:t>rma voluntária a causa animal.</w:t>
+      </w:r>
+    </w:p>
+    <w:p>
+      <w:pPr>
+        <w:pStyle w:val="Ttulo2"/>
+      </w:pPr>
+    </w:p>
+    <w:p/>
+    <w:p>
+      <w:pPr>
+        <w:pStyle w:val="Ttulo2"/>
+      </w:pPr>
+      <w:bookmarkStart w:id="17" w:name="_Toc99213268"/>
+      <w:r>
+        <w:t>2.3 CONSCIENTIZAÇÃO PARA A PROTEÇÃO DOS ANIMAIS</w:t>
+      </w:r>
+      <w:bookmarkEnd w:id="17"/>
+    </w:p>
+    <w:p>
+      <w:r>
+        <w:t xml:space="preserve">Tópico pensando posteriormente. Vai ser adicionado para segunda entrega. </w:t>
+      </w:r>
+    </w:p>
+    <w:p>
+      <w:pPr>
+        <w:pStyle w:val="Ttulo2"/>
+      </w:pPr>
+      <w:bookmarkStart w:id="18" w:name="_Toc99213269"/>
+      <w:r>
+        <w:t>2.4 FORMAS DE CONTRIBUIÇÃO PARA A PROTEÇÃO DOS ANIMAIS</w:t>
+      </w:r>
+      <w:bookmarkEnd w:id="18"/>
+    </w:p>
+    <w:p>
+      <w:r>
+        <w:t xml:space="preserve">Tópico pensando posteriormente. Vai ser adicionado para segunda entrega. </w:t>
       </w:r>
     </w:p>
     <w:p>
@@ -3999,14 +9179,16 @@
       <w:pPr>
         <w:pStyle w:val="Ttulo2"/>
       </w:pPr>
-      <w:bookmarkStart w:id="13" w:name="_Toc98865238"/>
-      <w:r>
-        <w:t>2.3</w:t>
+      <w:bookmarkStart w:id="19" w:name="_Toc98865238"/>
+      <w:bookmarkStart w:id="20" w:name="_Toc99213270"/>
+      <w:r>
+        <w:t>2.5</w:t>
       </w:r>
       <w:r>
         <w:t xml:space="preserve"> Arquitetura REST</w:t>
       </w:r>
-      <w:bookmarkEnd w:id="13"/>
+      <w:bookmarkEnd w:id="19"/>
+      <w:bookmarkEnd w:id="20"/>
     </w:p>
     <w:p>
       <w:r>
@@ -4113,7 +9295,11 @@
         <w:t>de padrões</w:t>
       </w:r>
       <w:r>
-        <w:t xml:space="preserve"> previamente estabelecidos, fornecem serviços específicos e promovem trocas de informações entre sistemas, independentemente das arquiteturas, tecnologias ou linguagens de programação utilizadas na construção das aplicações envolvidas. (DEITEL H.; DEITEL P., 2010).</w:t>
+        <w:t xml:space="preserve"> previamente estabelecidos, fornecem serviços específicos e promovem trocas de informações entre sistemas, independentemente das arquiteturas, tecnologias ou linguagens de </w:t>
+      </w:r>
+      <w:r>
+        <w:lastRenderedPageBreak/>
+        <w:t>programação utilizadas na construção das aplicações envolvidas. (DEITEL H.; DEITEL P., 2010).</w:t>
       </w:r>
     </w:p>
     <w:p>
@@ -4168,20 +9354,159 @@
     </w:p>
     <w:p>
       <w:r>
+        <w:t>Para este projeto, são tratados quatro pontos importantes da arq</w:t>
+      </w:r>
+      <w:r>
+        <w:t xml:space="preserve">uitetura </w:t>
+      </w:r>
+      <w:r>
+        <w:rPr>
+          <w:i/>
+        </w:rPr>
+        <w:t>REST</w:t>
+      </w:r>
+      <w:r>
+        <w:t xml:space="preserve"> (FRANCISCO, 2016)</w:t>
+      </w:r>
+    </w:p>
+    <w:p/>
+    <w:p>
+      <w:pPr>
+        <w:pStyle w:val="Ttulo3"/>
+      </w:pPr>
+      <w:bookmarkStart w:id="21" w:name="_Toc98865239"/>
+      <w:bookmarkStart w:id="22" w:name="_Toc99213271"/>
+      <w:r>
+        <w:t>2.5</w:t>
+      </w:r>
+      <w:r>
+        <w:t>.1 Arquitetura Cliente-Servidor</w:t>
+      </w:r>
+      <w:bookmarkEnd w:id="21"/>
+      <w:bookmarkEnd w:id="22"/>
+    </w:p>
+    <w:p>
+      <w:r>
+        <w:t>Fielding (2000) define a arquitetura cliente-servidor como a resposta de uma requisição onde o servidor irá responder com os dados retornados em um formato fixo, ou seja, o cliente ao solicitar um dado ao servidor, sendo que o cliente não terá conhecimento da natureza destes dados, tornando as requisições mais seguras e impedindo que acessos maliciosos ou indevidos sejam realizados ao servidor.</w:t>
+      </w:r>
+    </w:p>
+    <w:p>
+      <w:r>
+        <w:t xml:space="preserve">Este tipo de acesso aos dados, cria uma forma padronizada de solicitar e tratar os mesmos, simplificando a manutenção e portabilidade destes dados. Desta forma, cria-se um cenário onde uma mesma base de dados possa ser compartilhada entre as aplicações, seja ela </w:t>
+      </w:r>
+      <w:r>
+        <w:rPr>
+          <w:i/>
+        </w:rPr>
+        <w:t>WEB</w:t>
+      </w:r>
+      <w:r>
+        <w:t xml:space="preserve"> ou mobile.</w:t>
+      </w:r>
+    </w:p>
+    <w:p/>
+    <w:p>
+      <w:pPr>
+        <w:pStyle w:val="Ttulo3"/>
+      </w:pPr>
+      <w:bookmarkStart w:id="23" w:name="_Toc98865240"/>
+      <w:bookmarkStart w:id="24" w:name="_Toc99213272"/>
+      <w:r>
+        <w:t>2.5</w:t>
+      </w:r>
+      <w:r>
+        <w:t>.2 Stateless (Sem Estado)</w:t>
+      </w:r>
+      <w:bookmarkEnd w:id="23"/>
+      <w:bookmarkEnd w:id="24"/>
+    </w:p>
+    <w:p>
+      <w:r>
+        <w:t xml:space="preserve">Servidores </w:t>
+      </w:r>
+      <w:r>
+        <w:rPr>
+          <w:i/>
+        </w:rPr>
+        <w:t>Stateless</w:t>
+      </w:r>
+      <w:r>
+        <w:t xml:space="preserve">, definem que as requisições feitas ao servidor, não mantenha seus estados, criando uma independência de requisições onde uma solicitação não irá necessitar do estado anterior. Portanto, cada requisição cliente-servidor deve conter todas as informações </w:t>
+      </w:r>
+      <w:r>
         <w:lastRenderedPageBreak/>
-        <w:t>Para este projeto, são tratados quatro pontos importantes da arq</w:t>
-      </w:r>
-      <w:r>
-        <w:t xml:space="preserve">uitetura </w:t>
+        <w:t>necessárias para que a solicitação possa ocorrer e consequentemente, impede que requisições usufruam de qualquer contexto previamente armazenado no servidor.</w:t>
+      </w:r>
+    </w:p>
+    <w:p>
+      <w:r>
+        <w:t xml:space="preserve">Essas características, segundo Fielding (2000), aumentam a transparência, confiabilidade e escalabilidade da aplicação, já que </w:t>
+      </w:r>
+      <w:r>
+        <w:t>uma nova aplicação</w:t>
+      </w:r>
+      <w:r>
+        <w:t xml:space="preserve"> poderá requisitar as informações sem a dependência de outra e a resposta não terá nem uma interferência por ser independente.</w:t>
+      </w:r>
+    </w:p>
+    <w:p>
+      <w:r>
+        <w:t xml:space="preserve">Em uma situação onde o um cliente deseja realizar uma solicitação ao </w:t>
+      </w:r>
+      <w:r>
+        <w:t>servidor, o</w:t>
+      </w:r>
+      <w:r>
+        <w:t xml:space="preserve"> cliente deve primeiramente encaminhar um </w:t>
       </w:r>
       <w:r>
         <w:rPr>
           <w:i/>
         </w:rPr>
+        <w:t>token</w:t>
+      </w:r>
+      <w:r>
+        <w:t xml:space="preserve"> contendo sua solicitação de acesso, assim o servidor o responde validando o seu </w:t>
+      </w:r>
+      <w:r>
+        <w:rPr>
+          <w:i/>
+        </w:rPr>
+        <w:t>token</w:t>
+      </w:r>
+      <w:r>
+        <w:t xml:space="preserve"> o</w:t>
+      </w:r>
+      <w:r>
+        <w:t xml:space="preserve"> qual posteriormente é utilizado pelo cliente para validar posteriores solicitações realizadas pelo cliente.</w:t>
+      </w:r>
+    </w:p>
+    <w:p>
+      <w:r>
+        <w:t xml:space="preserve">Em contrapartida, ao se trabalhar com requisições </w:t>
+      </w:r>
+      <w:r>
+        <w:rPr>
+          <w:i/>
+        </w:rPr>
+        <w:t>stateless</w:t>
+      </w:r>
+      <w:r>
+        <w:t xml:space="preserve"> é que as solicitações acabam causando uma sobrecarga no desempenho da rede, devido ao fluxo de dados repetidos e de aumento por interação, já que os dados não podem ser armazenados em um estado anterior e inseridos em um contexto compartilhado (FIELDING, 2000).</w:t>
+      </w:r>
+    </w:p>
+    <w:p>
+      <w:r>
+        <w:t xml:space="preserve">Para contornar este problema, a arquitetura </w:t>
+      </w:r>
+      <w:r>
+        <w:rPr>
+          <w:i/>
+        </w:rPr>
         <w:t>REST</w:t>
       </w:r>
       <w:r>
-        <w:t xml:space="preserve"> (FRANCISCO, 2016)</w:t>
+        <w:t xml:space="preserve"> deve possibilitar maneiras para que as requisições sejam armazenadas em cache.</w:t>
       </w:r>
     </w:p>
     <w:p/>
@@ -4189,212 +9514,81 @@
       <w:pPr>
         <w:pStyle w:val="Ttulo3"/>
       </w:pPr>
-      <w:bookmarkStart w:id="14" w:name="_Toc98865239"/>
-      <w:r>
-        <w:t>2.3</w:t>
-      </w:r>
-      <w:r>
-        <w:t>.1 Arquitetura Cliente-Servidor</w:t>
-      </w:r>
-      <w:bookmarkEnd w:id="14"/>
-    </w:p>
-    <w:p>
-      <w:r>
-        <w:t>Fielding (2000) define a arquitetura cliente-servidor como a resposta de uma requisição onde o servidor irá responder com os dados retornados em um formato fixo, ou seja, o cliente ao solicitar um dado ao servidor, sendo que o cliente não terá conhecimento da natureza destes dados, tornando as requisições mais seguras e impedindo que acessos maliciosos ou indevidos sejam realizados ao servidor.</w:t>
-      </w:r>
-    </w:p>
-    <w:p>
-      <w:r>
-        <w:t xml:space="preserve">Este tipo de acesso aos dados, cria uma forma padronizada de solicitar e tratar os mesmos, simplificando a manutenção e portabilidade destes dados. Desta forma, cria-se um cenário onde uma mesma base de dados possa ser compartilhada entre as aplicações, seja ela </w:t>
+      <w:bookmarkStart w:id="25" w:name="_Toc98865241"/>
+      <w:bookmarkStart w:id="26" w:name="_Toc99213273"/>
+      <w:r>
+        <w:t>2.5</w:t>
+      </w:r>
+      <w:r>
+        <w:t>.3</w:t>
+      </w:r>
+      <w:r>
+        <w:t xml:space="preserve">  Cache</w:t>
+      </w:r>
+      <w:bookmarkEnd w:id="25"/>
+      <w:bookmarkEnd w:id="26"/>
+    </w:p>
+    <w:p>
+      <w:r>
+        <w:t xml:space="preserve">O </w:t>
       </w:r>
       <w:r>
         <w:rPr>
           <w:i/>
         </w:rPr>
-        <w:t>WEB</w:t>
-      </w:r>
-      <w:r>
-        <w:t xml:space="preserve"> ou mobile.</w:t>
-      </w:r>
-    </w:p>
-    <w:p/>
-    <w:p>
-      <w:pPr>
-        <w:pStyle w:val="Ttulo3"/>
-      </w:pPr>
-      <w:bookmarkStart w:id="15" w:name="_Toc98865240"/>
-      <w:r>
-        <w:t>2.3</w:t>
-      </w:r>
-      <w:r>
-        <w:t>.2 Stateless (Sem Estado)</w:t>
-      </w:r>
-      <w:bookmarkEnd w:id="15"/>
-    </w:p>
-    <w:p>
-      <w:r>
-        <w:t xml:space="preserve">Servidores </w:t>
+        <w:t>cache</w:t>
+      </w:r>
+      <w:r>
+        <w:t xml:space="preserve"> em uma arquitetura </w:t>
       </w:r>
       <w:r>
         <w:rPr>
           <w:i/>
         </w:rPr>
-        <w:t>Stateless</w:t>
-      </w:r>
-      <w:r>
-        <w:t>, definem que as requisições feitas ao servidor, não mantenha seus estados, criando uma independência de requisições onde uma solicitação não irá necessitar do estado anterior. Portanto, cada requisição cliente-servidor deve conter todas as informações necessárias para que a solicitação possa ocorrer e consequentemente, impede que requisições usufruam de qualquer contexto previamente armazenado no servidor.</w:t>
-      </w:r>
-    </w:p>
-    <w:p>
-      <w:r>
-        <w:t xml:space="preserve">Essas características, segundo Fielding (2000), aumentam a transparência, confiabilidade e escalabilidade da aplicação, já que </w:t>
-      </w:r>
-      <w:r>
-        <w:t>uma nova aplicação</w:t>
-      </w:r>
-      <w:r>
-        <w:t xml:space="preserve"> poderá requisitar as informações sem a dependência de outra e a resposta não terá nem uma interferência por ser independente.</w:t>
-      </w:r>
-    </w:p>
-    <w:p>
-      <w:r>
-        <w:t xml:space="preserve">Em uma situação onde o um cliente deseja realizar uma solicitação ao </w:t>
-      </w:r>
-      <w:r>
-        <w:t>servidor, o</w:t>
-      </w:r>
-      <w:r>
-        <w:t xml:space="preserve"> cliente deve primeiramente encaminhar um </w:t>
+        <w:t>REST</w:t>
+      </w:r>
+      <w:r>
+        <w:t xml:space="preserve"> tem como papel realizar o balanceamento das cargas de requisições para otimizar o acesso aos dados, desta forma evita-se que o servidor responda solicitações repetidas e gere um fluxo de dados desnecessário evitando o congestionamento da rede. O cache pode ser usado também no servidor que salva recursos frequentemente acessados em memória ou disco, respondendo o cliente em um tempo menor do que se fizesse uma consulta ao banco de dados ou servidor externo (KUWANO, 2018).</w:t>
+      </w:r>
+    </w:p>
+    <w:p>
+      <w:r>
+        <w:t xml:space="preserve">A limitação dessa abordagem é que só podem ser ‘cacheados’ métodos idempotentes (que não alteram os dados e retornam respostas idênticas ao longo do tempo). Em termos </w:t>
       </w:r>
       <w:r>
         <w:rPr>
           <w:i/>
         </w:rPr>
-        <w:t>token</w:t>
-      </w:r>
-      <w:r>
-        <w:t xml:space="preserve"> contendo sua solicitação de acesso, assim o servidor o responde validando o seu </w:t>
+        <w:t>REST</w:t>
+      </w:r>
+      <w:r>
+        <w:t xml:space="preserve">, consultas </w:t>
       </w:r>
       <w:r>
         <w:rPr>
           <w:i/>
         </w:rPr>
-        <w:t>token</w:t>
-      </w:r>
-      <w:r>
-        <w:t xml:space="preserve"> o</w:t>
-      </w:r>
-      <w:r>
-        <w:t xml:space="preserve"> qual posteriormente é utilizado pelo cliente para validar posteriores solicitações realizadas pelo cliente.</w:t>
-      </w:r>
-    </w:p>
-    <w:p>
-      <w:r>
-        <w:lastRenderedPageBreak/>
-        <w:t xml:space="preserve">Em contrapartida, ao se trabalhar com requisições </w:t>
+        <w:t>GET</w:t>
+      </w:r>
+      <w:r>
+        <w:t xml:space="preserve"> podem ser salvas em cache enquanto alteração de dados com </w:t>
       </w:r>
       <w:r>
         <w:rPr>
           <w:i/>
         </w:rPr>
-        <w:t>stateless</w:t>
-      </w:r>
-      <w:r>
-        <w:t xml:space="preserve"> é que as solicitações acabam causando uma sobrecarga no desempenho da rede, devido ao fluxo de dados repetidos e de aumento por interação, já que os dados não podem ser armazenados em um estado anterior e inseridos em um contexto compartilhado (FIELDING, 2000).</w:t>
-      </w:r>
-    </w:p>
-    <w:p>
-      <w:r>
-        <w:t xml:space="preserve">Para contornar este problema, a arquitetura </w:t>
+        <w:t>POST, PUT, DELETE</w:t>
+      </w:r>
+      <w:r>
+        <w:t xml:space="preserve"> são exclusivamente processadas pelo servidor, e uma vez que alteram o estado dos dados não podem ser ‘reaproveitadas’ pelo </w:t>
       </w:r>
       <w:r>
         <w:rPr>
           <w:i/>
         </w:rPr>
-        <w:t>REST</w:t>
-      </w:r>
-      <w:r>
-        <w:t xml:space="preserve"> deve possibilitar maneiras para que as requisições sejam armazenadas em cache.</w:t>
-      </w:r>
-    </w:p>
-    <w:p/>
-    <w:p>
-      <w:pPr>
-        <w:pStyle w:val="Ttulo3"/>
-      </w:pPr>
-      <w:bookmarkStart w:id="16" w:name="_Toc98865241"/>
-      <w:r>
-        <w:t>2.3</w:t>
-      </w:r>
-      <w:r>
-        <w:t>.3</w:t>
-      </w:r>
-      <w:r>
-        <w:t xml:space="preserve">  Cache</w:t>
-      </w:r>
-      <w:bookmarkEnd w:id="16"/>
-    </w:p>
-    <w:p>
-      <w:r>
-        <w:t xml:space="preserve">O </w:t>
-      </w:r>
-      <w:r>
-        <w:rPr>
-          <w:i/>
-        </w:rPr>
         <w:t>cache</w:t>
       </w:r>
       <w:r>
-        <w:t xml:space="preserve"> em uma arquitetura </w:t>
-      </w:r>
-      <w:r>
-        <w:rPr>
-          <w:i/>
-        </w:rPr>
-        <w:t>REST</w:t>
-      </w:r>
-      <w:r>
-        <w:t xml:space="preserve"> tem como papel realizar o balanceamento das cargas de requisições para otimizar o acesso aos dados, desta forma evita-se que o servidor responda solicitações repetidas e gere um fluxo de dados desnecessário evitando o congestionamento da rede. O cache pode ser usado também no servidor que salva recursos frequentemente acessados em memória ou disco, respondendo o cliente em um tempo menor do que se fizesse uma consulta ao banco de dados ou servidor externo (KUWANO, 2018).</w:t>
-      </w:r>
-    </w:p>
-    <w:p>
-      <w:r>
-        <w:t xml:space="preserve">A limitação dessa abordagem é que só podem ser ‘cacheados’ métodos idempotentes (que não alteram os dados e retornam respostas idênticas ao longo do tempo). Em termos </w:t>
-      </w:r>
-      <w:r>
-        <w:rPr>
-          <w:i/>
-        </w:rPr>
-        <w:t>REST</w:t>
-      </w:r>
-      <w:r>
-        <w:t xml:space="preserve">, consultas </w:t>
-      </w:r>
-      <w:r>
-        <w:rPr>
-          <w:i/>
-        </w:rPr>
-        <w:t>GET</w:t>
-      </w:r>
-      <w:r>
-        <w:t xml:space="preserve"> podem ser salvas em cache enquanto alteração de dados com </w:t>
-      </w:r>
-      <w:r>
-        <w:rPr>
-          <w:i/>
-        </w:rPr>
-        <w:t>POST, PUT, DELETE</w:t>
-      </w:r>
-      <w:r>
-        <w:t xml:space="preserve"> são exclusivamente processadas pelo servidor, e uma vez que alteram o estado dos dados não podem ser ‘reaproveitadas’ pelo </w:t>
-      </w:r>
-      <w:r>
-        <w:rPr>
-          <w:i/>
-        </w:rPr>
-        <w:t>cache</w:t>
-      </w:r>
-      <w:r>
         <w:t>. (KUWANO, 2018)</w:t>
       </w:r>
     </w:p>
@@ -4407,7 +9601,6 @@
         <w:rPr>
           <w:noProof/>
         </w:rPr>
-        <w:lastRenderedPageBreak/>
         <w:drawing>
           <wp:inline distT="0" distB="0" distL="0" distR="0" wp14:anchorId="69D2C810" wp14:editId="5651F477">
             <wp:extent cx="4953000" cy="2628900"/>
@@ -4465,9 +9658,9 @@
           <w:sz w:val="24"/>
         </w:rPr>
       </w:pPr>
-      <w:bookmarkStart w:id="17" w:name="_Toc98765021"/>
-      <w:bookmarkStart w:id="18" w:name="_Toc98864527"/>
-      <w:bookmarkStart w:id="19" w:name="_Toc99212170"/>
+      <w:bookmarkStart w:id="27" w:name="_Toc98765021"/>
+      <w:bookmarkStart w:id="28" w:name="_Toc98864527"/>
+      <w:bookmarkStart w:id="29" w:name="_Toc99212170"/>
       <w:r>
         <w:rPr>
           <w:sz w:val="24"/>
@@ -4512,9 +9705,9 @@
         </w:rPr>
         <w:t>: Trabalhando com Cache</w:t>
       </w:r>
-      <w:bookmarkEnd w:id="17"/>
-      <w:bookmarkEnd w:id="18"/>
-      <w:bookmarkEnd w:id="19"/>
+      <w:bookmarkEnd w:id="27"/>
+      <w:bookmarkEnd w:id="28"/>
+      <w:bookmarkEnd w:id="29"/>
     </w:p>
     <w:p>
       <w:r>
@@ -4564,9 +9757,13 @@
       <w:pPr>
         <w:pStyle w:val="Ttulo3"/>
       </w:pPr>
-      <w:bookmarkStart w:id="20" w:name="_Toc98865242"/>
-      <w:r>
-        <w:t>2.3</w:t>
+      <w:bookmarkStart w:id="30" w:name="_Toc98865242"/>
+      <w:bookmarkStart w:id="31" w:name="_Toc99213274"/>
+      <w:r>
+        <w:t>2</w:t>
+      </w:r>
+      <w:r>
+        <w:t>.5</w:t>
       </w:r>
       <w:r>
         <w:t>.4</w:t>
@@ -4574,7 +9771,8 @@
       <w:r>
         <w:t xml:space="preserve"> Sistema em camadas</w:t>
       </w:r>
-      <w:bookmarkEnd w:id="20"/>
+      <w:bookmarkEnd w:id="30"/>
+      <w:bookmarkEnd w:id="31"/>
     </w:p>
     <w:p>
       <w:r>
@@ -4670,9 +9868,9 @@
           <w:sz w:val="24"/>
         </w:rPr>
       </w:pPr>
-      <w:bookmarkStart w:id="21" w:name="_Toc98765022"/>
-      <w:bookmarkStart w:id="22" w:name="_Toc98864528"/>
-      <w:bookmarkStart w:id="23" w:name="_Toc99212171"/>
+      <w:bookmarkStart w:id="32" w:name="_Toc98765022"/>
+      <w:bookmarkStart w:id="33" w:name="_Toc98864528"/>
+      <w:bookmarkStart w:id="34" w:name="_Toc99212171"/>
       <w:r>
         <w:rPr>
           <w:sz w:val="24"/>
@@ -4717,9 +9915,9 @@
         </w:rPr>
         <w:t>: Sistema em camadas.</w:t>
       </w:r>
-      <w:bookmarkEnd w:id="21"/>
-      <w:bookmarkEnd w:id="22"/>
-      <w:bookmarkEnd w:id="23"/>
+      <w:bookmarkEnd w:id="32"/>
+      <w:bookmarkEnd w:id="33"/>
+      <w:bookmarkEnd w:id="34"/>
     </w:p>
     <w:p>
       <w:r>
@@ -4734,14 +9932,16 @@
       <w:pPr>
         <w:pStyle w:val="Ttulo2"/>
       </w:pPr>
-      <w:bookmarkStart w:id="24" w:name="_Toc98865243"/>
-      <w:r>
-        <w:t>2.4</w:t>
+      <w:bookmarkStart w:id="35" w:name="_Toc98865243"/>
+      <w:bookmarkStart w:id="36" w:name="_Toc99213275"/>
+      <w:r>
+        <w:t>2.6</w:t>
       </w:r>
       <w:r>
         <w:t xml:space="preserve"> WEB COMPONENTS</w:t>
       </w:r>
-      <w:bookmarkEnd w:id="24"/>
+      <w:bookmarkEnd w:id="35"/>
+      <w:bookmarkEnd w:id="36"/>
     </w:p>
     <w:p>
       <w:r>
@@ -4799,15 +9999,17 @@
       <w:pPr>
         <w:pStyle w:val="Ttulo2"/>
       </w:pPr>
-      <w:bookmarkStart w:id="25" w:name="_Toc98865244"/>
+      <w:bookmarkStart w:id="37" w:name="_Toc98865244"/>
+      <w:bookmarkStart w:id="38" w:name="_Toc99213276"/>
       <w:r>
         <w:lastRenderedPageBreak/>
-        <w:t>2.5</w:t>
+        <w:t>2.7</w:t>
       </w:r>
       <w:r>
         <w:t xml:space="preserve"> SPRING MVC</w:t>
       </w:r>
-      <w:bookmarkEnd w:id="25"/>
+      <w:bookmarkEnd w:id="37"/>
+      <w:bookmarkEnd w:id="38"/>
     </w:p>
     <w:p>
       <w:r>
@@ -4907,12 +10109,14 @@
       <w:pPr>
         <w:pStyle w:val="Ttulo2"/>
       </w:pPr>
-      <w:r>
-        <w:t>2.6</w:t>
+      <w:bookmarkStart w:id="39" w:name="_Toc99213277"/>
+      <w:r>
+        <w:t>2.8</w:t>
       </w:r>
       <w:r>
         <w:t xml:space="preserve"> TRABALHOS RELACIONADOS</w:t>
       </w:r>
+      <w:bookmarkEnd w:id="39"/>
     </w:p>
     <w:p>
       <w:r>
@@ -4923,12 +10127,14 @@
       <w:pPr>
         <w:pStyle w:val="Ttulo3"/>
       </w:pPr>
-      <w:r>
-        <w:t>2.6</w:t>
+      <w:bookmarkStart w:id="40" w:name="_Toc99213278"/>
+      <w:r>
+        <w:t>2.8</w:t>
       </w:r>
       <w:r>
         <w:t>.1 Adota Pet GO</w:t>
       </w:r>
+      <w:bookmarkEnd w:id="40"/>
     </w:p>
     <w:p>
       <w:r>
@@ -5029,7 +10235,7 @@
           <w:sz w:val="24"/>
         </w:rPr>
       </w:pPr>
-      <w:bookmarkStart w:id="26" w:name="_Toc99212172"/>
+      <w:bookmarkStart w:id="41" w:name="_Toc99212172"/>
       <w:r>
         <w:rPr>
           <w:sz w:val="24"/>
@@ -5073,7 +10279,7 @@
         </w:rPr>
         <w:t>: Telas do aplicativo Adota Pet Go</w:t>
       </w:r>
-      <w:bookmarkEnd w:id="26"/>
+      <w:bookmarkEnd w:id="41"/>
     </w:p>
     <w:p>
       <w:r>
@@ -5085,12 +10291,14 @@
       <w:pPr>
         <w:pStyle w:val="Ttulo3"/>
       </w:pPr>
-      <w:r>
-        <w:t>2.6</w:t>
+      <w:bookmarkStart w:id="42" w:name="_Toc99213279"/>
+      <w:r>
+        <w:t>2.8</w:t>
       </w:r>
       <w:r>
         <w:t>.2 Adota Fácil</w:t>
       </w:r>
+      <w:bookmarkEnd w:id="42"/>
     </w:p>
     <w:p>
       <w:r>
@@ -5192,7 +10400,7 @@
           <w:sz w:val="24"/>
         </w:rPr>
       </w:pPr>
-      <w:bookmarkStart w:id="27" w:name="_Toc99212173"/>
+      <w:bookmarkStart w:id="43" w:name="_Toc99212173"/>
       <w:r>
         <w:rPr>
           <w:sz w:val="24"/>
@@ -5236,7 +10444,7 @@
         </w:rPr>
         <w:t>: Telas do aplicativo Adota Fácil</w:t>
       </w:r>
-      <w:bookmarkEnd w:id="27"/>
+      <w:bookmarkEnd w:id="43"/>
     </w:p>
     <w:p>
       <w:r>
@@ -5248,12 +10456,14 @@
       <w:pPr>
         <w:pStyle w:val="Ttulo3"/>
       </w:pPr>
-      <w:r>
-        <w:t>2.6</w:t>
+      <w:bookmarkStart w:id="44" w:name="_Toc99213280"/>
+      <w:r>
+        <w:t>2.8</w:t>
       </w:r>
       <w:r>
         <w:t>.3 Amigo não se compra</w:t>
       </w:r>
+      <w:bookmarkEnd w:id="44"/>
     </w:p>
     <w:p>
       <w:r>
@@ -5391,7 +10601,7 @@
           <w:sz w:val="24"/>
         </w:rPr>
       </w:pPr>
-      <w:bookmarkStart w:id="28" w:name="_Toc99212174"/>
+      <w:bookmarkStart w:id="45" w:name="_Toc99212174"/>
       <w:r>
         <w:rPr>
           <w:sz w:val="24"/>
@@ -5435,7 +10645,7 @@
         </w:rPr>
         <w:t>: Tela principal do website Amigo não se compra</w:t>
       </w:r>
-      <w:bookmarkEnd w:id="28"/>
+      <w:bookmarkEnd w:id="45"/>
     </w:p>
     <w:p>
       <w:r>
@@ -5462,15 +10672,17 @@
       <w:pPr>
         <w:pStyle w:val="Ttulo1"/>
       </w:pPr>
-      <w:bookmarkStart w:id="29" w:name="_Toc97100970"/>
-      <w:bookmarkStart w:id="30" w:name="_Toc98865245"/>
-      <w:bookmarkStart w:id="31" w:name="_Toc192060079"/>
+      <w:bookmarkStart w:id="46" w:name="_Toc97100970"/>
+      <w:bookmarkStart w:id="47" w:name="_Toc98865245"/>
+      <w:bookmarkStart w:id="48" w:name="_Toc192060079"/>
+      <w:bookmarkStart w:id="49" w:name="_Toc99213281"/>
       <w:r>
         <w:lastRenderedPageBreak/>
         <w:t>3 OBJETIVO DO PROJETO</w:t>
       </w:r>
-      <w:bookmarkEnd w:id="29"/>
-      <w:bookmarkEnd w:id="30"/>
+      <w:bookmarkEnd w:id="46"/>
+      <w:bookmarkEnd w:id="47"/>
+      <w:bookmarkEnd w:id="49"/>
     </w:p>
     <w:p>
       <w:r>
@@ -5488,18 +10700,20 @@
       <w:pPr>
         <w:pStyle w:val="Ttulo2"/>
       </w:pPr>
-      <w:bookmarkStart w:id="32" w:name="_Toc192060081"/>
-      <w:bookmarkStart w:id="33" w:name="_Toc97100971"/>
-      <w:bookmarkStart w:id="34" w:name="_Toc98865246"/>
+      <w:bookmarkStart w:id="50" w:name="_Toc192060081"/>
+      <w:bookmarkStart w:id="51" w:name="_Toc97100971"/>
+      <w:bookmarkStart w:id="52" w:name="_Toc98865246"/>
+      <w:bookmarkStart w:id="53" w:name="_Toc99213282"/>
       <w:r>
         <w:t xml:space="preserve">3.1 </w:t>
       </w:r>
-      <w:bookmarkEnd w:id="32"/>
+      <w:bookmarkEnd w:id="50"/>
       <w:r>
         <w:t>FORMULAÇÃO DO PROBLEMA</w:t>
       </w:r>
-      <w:bookmarkEnd w:id="33"/>
-      <w:bookmarkEnd w:id="34"/>
+      <w:bookmarkEnd w:id="51"/>
+      <w:bookmarkEnd w:id="52"/>
+      <w:bookmarkEnd w:id="53"/>
     </w:p>
     <w:p>
       <w:r>
@@ -5582,8 +10796,8 @@
                 <w:sz w:val="22"/>
               </w:rPr>
             </w:pPr>
-            <w:bookmarkStart w:id="35" w:name="_Toc97100972"/>
-            <w:bookmarkStart w:id="36" w:name="_Toc98865247"/>
+            <w:bookmarkStart w:id="54" w:name="_Toc97100972"/>
+            <w:bookmarkStart w:id="55" w:name="_Toc98865247"/>
           </w:p>
         </w:tc>
         <w:tc>
@@ -6707,25 +11921,47 @@
           <w:szCs w:val="24"/>
         </w:rPr>
       </w:pPr>
-      <w:bookmarkStart w:id="37" w:name="_Toc99212343"/>
+      <w:bookmarkStart w:id="56" w:name="_Toc99212343"/>
       <w:r>
         <w:t xml:space="preserve">QUADRO </w:t>
       </w:r>
-      <w:fldSimple w:instr=" SEQ QUADRO \* ARABIC ">
-        <w:r>
-          <w:rPr>
-            <w:noProof/>
-          </w:rPr>
-          <w:t>2</w:t>
-        </w:r>
-      </w:fldSimple>
+      <w:r>
+        <w:rPr>
+          <w:noProof/>
+        </w:rPr>
+        <w:fldChar w:fldCharType="begin"/>
+      </w:r>
+      <w:r>
+        <w:rPr>
+          <w:noProof/>
+        </w:rPr>
+        <w:instrText xml:space="preserve"> SEQ QUADRO \* ARABIC </w:instrText>
+      </w:r>
+      <w:r>
+        <w:rPr>
+          <w:noProof/>
+        </w:rPr>
+        <w:fldChar w:fldCharType="separate"/>
+      </w:r>
+      <w:r>
+        <w:rPr>
+          <w:noProof/>
+        </w:rPr>
+        <w:t>2</w:t>
+      </w:r>
+      <w:r>
+        <w:rPr>
+          <w:noProof/>
+        </w:rPr>
+        <w:fldChar w:fldCharType="end"/>
+      </w:r>
       <w:r>
         <w:t xml:space="preserve"> - </w:t>
       </w:r>
       <w:r>
         <w:t>Entrevista parcial feita com administradores das instituições</w:t>
       </w:r>
-      <w:bookmarkEnd w:id="37"/>
+      <w:bookmarkEnd w:id="56"/>
     </w:p>
     <w:p>
       <w:r>
@@ -6737,11 +11973,13 @@
       <w:pPr>
         <w:pStyle w:val="Ttulo2"/>
       </w:pPr>
+      <w:bookmarkStart w:id="57" w:name="_Toc99213283"/>
       <w:r>
         <w:t>3.2 OBJETIVOS</w:t>
       </w:r>
-      <w:bookmarkEnd w:id="35"/>
-      <w:bookmarkEnd w:id="36"/>
+      <w:bookmarkEnd w:id="54"/>
+      <w:bookmarkEnd w:id="55"/>
+      <w:bookmarkEnd w:id="57"/>
       <w:r>
         <w:t xml:space="preserve"> </w:t>
       </w:r>
@@ -6896,13 +12134,15 @@
       <w:pPr>
         <w:pStyle w:val="Ttulo2"/>
       </w:pPr>
-      <w:bookmarkStart w:id="38" w:name="_Toc97100973"/>
-      <w:bookmarkStart w:id="39" w:name="_Toc98865248"/>
+      <w:bookmarkStart w:id="58" w:name="_Toc97100973"/>
+      <w:bookmarkStart w:id="59" w:name="_Toc98865248"/>
+      <w:bookmarkStart w:id="60" w:name="_Toc99213284"/>
       <w:r>
         <w:t>3.3 JUSTIFICATIVA</w:t>
       </w:r>
-      <w:bookmarkEnd w:id="38"/>
-      <w:bookmarkEnd w:id="39"/>
+      <w:bookmarkEnd w:id="58"/>
+      <w:bookmarkEnd w:id="59"/>
+      <w:bookmarkEnd w:id="60"/>
       <w:r>
         <w:t xml:space="preserve"> </w:t>
       </w:r>
@@ -6976,22 +12216,24 @@
       <w:pPr>
         <w:pStyle w:val="Ttulo2"/>
       </w:pPr>
-      <w:bookmarkStart w:id="40" w:name="_Toc192060080"/>
-      <w:bookmarkStart w:id="41" w:name="_Toc97100974"/>
-      <w:bookmarkStart w:id="42" w:name="_Toc98865249"/>
-      <w:bookmarkEnd w:id="31"/>
+      <w:bookmarkStart w:id="61" w:name="_Toc192060080"/>
+      <w:bookmarkStart w:id="62" w:name="_Toc97100974"/>
+      <w:bookmarkStart w:id="63" w:name="_Toc98865249"/>
+      <w:bookmarkStart w:id="64" w:name="_Toc99213285"/>
+      <w:bookmarkEnd w:id="48"/>
       <w:r>
         <w:t>3.4 PÚBLICO</w:t>
       </w:r>
       <w:r>
         <w:t xml:space="preserve"> </w:t>
       </w:r>
-      <w:bookmarkEnd w:id="40"/>
+      <w:bookmarkEnd w:id="61"/>
       <w:r>
         <w:t>DE INTERESSE</w:t>
       </w:r>
-      <w:bookmarkEnd w:id="41"/>
-      <w:bookmarkEnd w:id="42"/>
+      <w:bookmarkEnd w:id="62"/>
+      <w:bookmarkEnd w:id="63"/>
+      <w:bookmarkEnd w:id="64"/>
     </w:p>
     <w:p>
       <w:r>
@@ -7032,14 +12274,16 @@
       <w:pPr>
         <w:pStyle w:val="Ttulo2"/>
       </w:pPr>
-      <w:bookmarkStart w:id="43" w:name="_Toc97100975"/>
-      <w:bookmarkStart w:id="44" w:name="_Toc98865250"/>
+      <w:bookmarkStart w:id="65" w:name="_Toc97100975"/>
+      <w:bookmarkStart w:id="66" w:name="_Toc98865250"/>
+      <w:bookmarkStart w:id="67" w:name="_Toc99213286"/>
       <w:r>
         <w:lastRenderedPageBreak/>
         <w:t>3.5 NÍVEIS DE DECISÃO E GRUPOS FUNCIONAIS ATENDIDOS</w:t>
       </w:r>
-      <w:bookmarkEnd w:id="43"/>
-      <w:bookmarkEnd w:id="44"/>
+      <w:bookmarkEnd w:id="65"/>
+      <w:bookmarkEnd w:id="66"/>
+      <w:bookmarkEnd w:id="67"/>
     </w:p>
     <w:p>
       <w:r>
@@ -7132,14 +12376,16 @@
       <w:pPr>
         <w:pStyle w:val="Ttulo1"/>
       </w:pPr>
-      <w:bookmarkStart w:id="45" w:name="_Toc97100976"/>
-      <w:bookmarkStart w:id="46" w:name="_Toc98865251"/>
+      <w:bookmarkStart w:id="68" w:name="_Toc97100976"/>
+      <w:bookmarkStart w:id="69" w:name="_Toc98865251"/>
+      <w:bookmarkStart w:id="70" w:name="_Toc99213287"/>
       <w:r>
         <w:lastRenderedPageBreak/>
         <w:t>4 MÉTODOS GERENCIAIS</w:t>
       </w:r>
-      <w:bookmarkEnd w:id="45"/>
-      <w:bookmarkEnd w:id="46"/>
+      <w:bookmarkEnd w:id="68"/>
+      <w:bookmarkEnd w:id="69"/>
+      <w:bookmarkEnd w:id="70"/>
     </w:p>
     <w:p>
       <w:r>
@@ -7270,8 +12516,8 @@
           <w:sz w:val="24"/>
         </w:rPr>
       </w:pPr>
-      <w:bookmarkStart w:id="47" w:name="_Toc98864529"/>
-      <w:bookmarkStart w:id="48" w:name="_Toc99212175"/>
+      <w:bookmarkStart w:id="71" w:name="_Toc98864529"/>
+      <w:bookmarkStart w:id="72" w:name="_Toc99212175"/>
       <w:r>
         <w:rPr>
           <w:sz w:val="24"/>
@@ -7315,8 +12561,8 @@
         </w:rPr>
         <w:t>: Grupo de processos de gerenciamento de projetos.</w:t>
       </w:r>
-      <w:bookmarkEnd w:id="47"/>
-      <w:bookmarkEnd w:id="48"/>
+      <w:bookmarkEnd w:id="71"/>
+      <w:bookmarkEnd w:id="72"/>
     </w:p>
     <w:p>
       <w:r>
@@ -7327,8 +12573,9 @@
       <w:pPr>
         <w:pStyle w:val="Ttulo2"/>
       </w:pPr>
-      <w:bookmarkStart w:id="49" w:name="_Toc97100977"/>
-      <w:bookmarkStart w:id="50" w:name="_Toc98865252"/>
+      <w:bookmarkStart w:id="73" w:name="_Toc97100977"/>
+      <w:bookmarkStart w:id="74" w:name="_Toc98865252"/>
+      <w:bookmarkStart w:id="75" w:name="_Toc99213288"/>
       <w:r>
         <w:lastRenderedPageBreak/>
         <w:t>4.</w:t>
@@ -7342,8 +12589,9 @@
       <w:r>
         <w:t>PLANO DE ELABORAÇÃO E GERENCIAMENTO DO PROJETO</w:t>
       </w:r>
-      <w:bookmarkEnd w:id="49"/>
-      <w:bookmarkEnd w:id="50"/>
+      <w:bookmarkEnd w:id="73"/>
+      <w:bookmarkEnd w:id="74"/>
+      <w:bookmarkEnd w:id="75"/>
     </w:p>
     <w:p>
       <w:pPr>
@@ -7407,16 +12655,18 @@
       <w:pPr>
         <w:pStyle w:val="Ttulo2"/>
       </w:pPr>
-      <w:bookmarkStart w:id="51" w:name="_Toc97100978"/>
-      <w:bookmarkStart w:id="52" w:name="_Toc98865253"/>
+      <w:bookmarkStart w:id="76" w:name="_Toc97100978"/>
+      <w:bookmarkStart w:id="77" w:name="_Toc98865253"/>
+      <w:bookmarkStart w:id="78" w:name="_Toc99213289"/>
       <w:r>
         <w:t xml:space="preserve">4.2 </w:t>
       </w:r>
       <w:r>
         <w:t>MODELO DE CICLO DE VIDA</w:t>
       </w:r>
-      <w:bookmarkEnd w:id="51"/>
-      <w:bookmarkEnd w:id="52"/>
+      <w:bookmarkEnd w:id="76"/>
+      <w:bookmarkEnd w:id="77"/>
+      <w:bookmarkEnd w:id="78"/>
       <w:r>
         <w:t xml:space="preserve"> </w:t>
       </w:r>
@@ -7476,11 +12726,13 @@
       <w:pPr>
         <w:pStyle w:val="Ttulo3"/>
       </w:pPr>
-      <w:bookmarkStart w:id="53" w:name="_Toc98865254"/>
+      <w:bookmarkStart w:id="79" w:name="_Toc98865254"/>
+      <w:bookmarkStart w:id="80" w:name="_Toc99213290"/>
       <w:r>
         <w:t>4.2.1 Modelo Incremental</w:t>
       </w:r>
-      <w:bookmarkEnd w:id="53"/>
+      <w:bookmarkEnd w:id="79"/>
+      <w:bookmarkEnd w:id="80"/>
     </w:p>
     <w:p>
       <w:r>
@@ -7569,8 +12821,8 @@
           <w:sz w:val="24"/>
         </w:rPr>
       </w:pPr>
-      <w:bookmarkStart w:id="54" w:name="_Toc98864530"/>
-      <w:bookmarkStart w:id="55" w:name="_Toc99212176"/>
+      <w:bookmarkStart w:id="81" w:name="_Toc98864530"/>
+      <w:bookmarkStart w:id="82" w:name="_Toc99212176"/>
       <w:r>
         <w:rPr>
           <w:sz w:val="24"/>
@@ -7614,8 +12866,8 @@
         </w:rPr>
         <w:t xml:space="preserve"> - O Modelo Incremental</w:t>
       </w:r>
-      <w:bookmarkEnd w:id="54"/>
-      <w:bookmarkEnd w:id="55"/>
+      <w:bookmarkEnd w:id="81"/>
+      <w:bookmarkEnd w:id="82"/>
     </w:p>
     <w:p>
       <w:r>
@@ -7652,11 +12904,13 @@
       <w:pPr>
         <w:pStyle w:val="Ttulo3"/>
       </w:pPr>
-      <w:bookmarkStart w:id="56" w:name="_Toc98865255"/>
+      <w:bookmarkStart w:id="83" w:name="_Toc98865255"/>
+      <w:bookmarkStart w:id="84" w:name="_Toc99213291"/>
       <w:r>
         <w:t>4.2.2 Modelo Ágil: SCRUM</w:t>
       </w:r>
-      <w:bookmarkEnd w:id="56"/>
+      <w:bookmarkEnd w:id="83"/>
+      <w:bookmarkEnd w:id="84"/>
     </w:p>
     <w:p>
       <w:r>
@@ -7800,8 +13054,8 @@
           <w:sz w:val="24"/>
         </w:rPr>
       </w:pPr>
-      <w:bookmarkStart w:id="57" w:name="_Toc98864531"/>
-      <w:bookmarkStart w:id="58" w:name="_Toc99212177"/>
+      <w:bookmarkStart w:id="85" w:name="_Toc98864531"/>
+      <w:bookmarkStart w:id="86" w:name="_Toc99212177"/>
       <w:r>
         <w:rPr>
           <w:sz w:val="24"/>
@@ -7845,8 +13099,8 @@
         </w:rPr>
         <w:t xml:space="preserve"> - Processo SCRUM</w:t>
       </w:r>
-      <w:bookmarkEnd w:id="57"/>
-      <w:bookmarkEnd w:id="58"/>
+      <w:bookmarkEnd w:id="85"/>
+      <w:bookmarkEnd w:id="86"/>
     </w:p>
     <w:p>
       <w:r>
@@ -7863,8 +13117,9 @@
       <w:pPr>
         <w:pStyle w:val="Ttulo2"/>
       </w:pPr>
-      <w:bookmarkStart w:id="59" w:name="_Toc97100979"/>
-      <w:bookmarkStart w:id="60" w:name="_Toc98865256"/>
+      <w:bookmarkStart w:id="87" w:name="_Toc97100979"/>
+      <w:bookmarkStart w:id="88" w:name="_Toc98865256"/>
+      <w:bookmarkStart w:id="89" w:name="_Toc99213292"/>
       <w:r>
         <w:t>4.</w:t>
       </w:r>
@@ -7877,8 +13132,9 @@
       <w:r>
         <w:t>RECURSOS NECESSÁRIOS</w:t>
       </w:r>
-      <w:bookmarkEnd w:id="59"/>
-      <w:bookmarkEnd w:id="60"/>
+      <w:bookmarkEnd w:id="87"/>
+      <w:bookmarkEnd w:id="88"/>
+      <w:bookmarkEnd w:id="89"/>
     </w:p>
     <w:p>
       <w:r>
@@ -7907,11 +13163,13 @@
       <w:pPr>
         <w:pStyle w:val="Ttulo3"/>
       </w:pPr>
-      <w:bookmarkStart w:id="61" w:name="_Toc98865257"/>
+      <w:bookmarkStart w:id="90" w:name="_Toc98865257"/>
+      <w:bookmarkStart w:id="91" w:name="_Toc99213293"/>
       <w:r>
         <w:t>4.3.1 Recursos Humanos</w:t>
       </w:r>
-      <w:bookmarkEnd w:id="61"/>
+      <w:bookmarkEnd w:id="90"/>
+      <w:bookmarkEnd w:id="91"/>
     </w:p>
     <w:p>
       <w:r>
@@ -7936,11 +13194,13 @@
       <w:pPr>
         <w:pStyle w:val="Ttulo3"/>
       </w:pPr>
-      <w:bookmarkStart w:id="62" w:name="_Toc98865258"/>
+      <w:bookmarkStart w:id="92" w:name="_Toc98865258"/>
+      <w:bookmarkStart w:id="93" w:name="_Toc99213294"/>
       <w:r>
         <w:t>4.3.2 Recursos de Software</w:t>
       </w:r>
-      <w:bookmarkEnd w:id="62"/>
+      <w:bookmarkEnd w:id="92"/>
+      <w:bookmarkEnd w:id="93"/>
     </w:p>
     <w:p>
       <w:r>
@@ -8257,11 +13517,13 @@
       <w:pPr>
         <w:pStyle w:val="Ttulo3"/>
       </w:pPr>
-      <w:bookmarkStart w:id="63" w:name="_Toc98865259"/>
+      <w:bookmarkStart w:id="94" w:name="_Toc98865259"/>
+      <w:bookmarkStart w:id="95" w:name="_Toc99213295"/>
       <w:r>
         <w:t>4.3.3 Recursos de Hardware</w:t>
       </w:r>
-      <w:bookmarkEnd w:id="63"/>
+      <w:bookmarkEnd w:id="94"/>
+      <w:bookmarkEnd w:id="95"/>
     </w:p>
     <w:p>
       <w:r>
@@ -8359,8 +13621,9 @@
       <w:pPr>
         <w:pStyle w:val="Ttulo2"/>
       </w:pPr>
-      <w:bookmarkStart w:id="64" w:name="_Toc97100980"/>
-      <w:bookmarkStart w:id="65" w:name="_Toc98865260"/>
+      <w:bookmarkStart w:id="96" w:name="_Toc97100980"/>
+      <w:bookmarkStart w:id="97" w:name="_Toc98865260"/>
+      <w:bookmarkStart w:id="98" w:name="_Toc99213296"/>
       <w:r>
         <w:t>4.</w:t>
       </w:r>
@@ -8370,8 +13633,9 @@
       <w:r>
         <w:t xml:space="preserve"> RELATÓRIO DE DESEMPENHO</w:t>
       </w:r>
-      <w:bookmarkEnd w:id="64"/>
-      <w:bookmarkEnd w:id="65"/>
+      <w:bookmarkEnd w:id="96"/>
+      <w:bookmarkEnd w:id="97"/>
+      <w:bookmarkEnd w:id="98"/>
       <w:r>
         <w:t xml:space="preserve"> </w:t>
       </w:r>
@@ -8397,8 +13661,9 @@
       <w:pPr>
         <w:pStyle w:val="Ttulo2"/>
       </w:pPr>
-      <w:bookmarkStart w:id="66" w:name="_Toc97100981"/>
-      <w:bookmarkStart w:id="67" w:name="_Toc98865261"/>
+      <w:bookmarkStart w:id="99" w:name="_Toc97100981"/>
+      <w:bookmarkStart w:id="100" w:name="_Toc98865261"/>
+      <w:bookmarkStart w:id="101" w:name="_Toc99213297"/>
       <w:r>
         <w:lastRenderedPageBreak/>
         <w:t>4.5</w:t>
@@ -8406,8 +13671,9 @@
       <w:r>
         <w:t xml:space="preserve"> ESTIMATIVAS DE TAMANHO E ESFORÇO</w:t>
       </w:r>
-      <w:bookmarkEnd w:id="66"/>
-      <w:bookmarkEnd w:id="67"/>
+      <w:bookmarkEnd w:id="99"/>
+      <w:bookmarkEnd w:id="100"/>
+      <w:bookmarkEnd w:id="101"/>
     </w:p>
     <w:p>
       <w:pPr>
@@ -8655,9 +13921,9 @@
       <w:pPr>
         <w:pStyle w:val="Legenda"/>
       </w:pPr>
-      <w:bookmarkStart w:id="68" w:name="_Toc65846274"/>
-      <w:bookmarkStart w:id="69" w:name="_Toc98949078"/>
-      <w:bookmarkStart w:id="70" w:name="_Toc99212344"/>
+      <w:bookmarkStart w:id="102" w:name="_Toc65846274"/>
+      <w:bookmarkStart w:id="103" w:name="_Toc98949078"/>
+      <w:bookmarkStart w:id="104" w:name="_Toc99212344"/>
       <w:r>
         <w:t xml:space="preserve">QUADRO </w:t>
       </w:r>
@@ -8694,9 +13960,9 @@
       <w:r>
         <w:t xml:space="preserve"> – Estimativa de esforços</w:t>
       </w:r>
-      <w:bookmarkEnd w:id="68"/>
-      <w:bookmarkEnd w:id="69"/>
-      <w:bookmarkEnd w:id="70"/>
+      <w:bookmarkEnd w:id="102"/>
+      <w:bookmarkEnd w:id="103"/>
+      <w:bookmarkEnd w:id="104"/>
     </w:p>
     <w:p>
       <w:r>
@@ -8723,8 +13989,9 @@
       <w:pPr>
         <w:pStyle w:val="Ttulo2"/>
       </w:pPr>
-      <w:bookmarkStart w:id="71" w:name="_Toc97100982"/>
-      <w:bookmarkStart w:id="72" w:name="_Toc98865262"/>
+      <w:bookmarkStart w:id="105" w:name="_Toc97100982"/>
+      <w:bookmarkStart w:id="106" w:name="_Toc98865262"/>
+      <w:bookmarkStart w:id="107" w:name="_Toc99213298"/>
       <w:r>
         <w:t>4.</w:t>
       </w:r>
@@ -8740,8 +14007,9 @@
       <w:r>
         <w:t>DE CONFIGURAÇÃO</w:t>
       </w:r>
-      <w:bookmarkEnd w:id="71"/>
-      <w:bookmarkEnd w:id="72"/>
+      <w:bookmarkEnd w:id="105"/>
+      <w:bookmarkEnd w:id="106"/>
+      <w:bookmarkEnd w:id="107"/>
     </w:p>
     <w:p>
       <w:pPr>
@@ -8845,10 +14113,11 @@
       <w:pPr>
         <w:pStyle w:val="Ttulo1"/>
       </w:pPr>
-      <w:bookmarkStart w:id="73" w:name="_Toc192060090"/>
-      <w:bookmarkStart w:id="74" w:name="_Toc192060091"/>
-      <w:bookmarkStart w:id="75" w:name="_Toc97100983"/>
-      <w:bookmarkStart w:id="76" w:name="_Toc98865263"/>
+      <w:bookmarkStart w:id="108" w:name="_Toc192060090"/>
+      <w:bookmarkStart w:id="109" w:name="_Toc192060091"/>
+      <w:bookmarkStart w:id="110" w:name="_Toc97100983"/>
+      <w:bookmarkStart w:id="111" w:name="_Toc98865263"/>
+      <w:bookmarkStart w:id="112" w:name="_Toc99213299"/>
       <w:r>
         <w:lastRenderedPageBreak/>
         <w:t xml:space="preserve">5 </w:t>
@@ -8862,10 +14131,11 @@
       <w:r>
         <w:t xml:space="preserve"> REQUISITOS</w:t>
       </w:r>
-      <w:bookmarkEnd w:id="73"/>
-      <w:bookmarkEnd w:id="74"/>
-      <w:bookmarkEnd w:id="75"/>
-      <w:bookmarkEnd w:id="76"/>
+      <w:bookmarkEnd w:id="108"/>
+      <w:bookmarkEnd w:id="109"/>
+      <w:bookmarkEnd w:id="110"/>
+      <w:bookmarkEnd w:id="111"/>
+      <w:bookmarkEnd w:id="112"/>
     </w:p>
     <w:p>
       <w:r>
@@ -8876,9 +14146,10 @@
       <w:pPr>
         <w:pStyle w:val="Ttulo2"/>
       </w:pPr>
-      <w:bookmarkStart w:id="77" w:name="_Toc192060093"/>
-      <w:bookmarkStart w:id="78" w:name="_Toc97100984"/>
-      <w:bookmarkStart w:id="79" w:name="_Toc98865264"/>
+      <w:bookmarkStart w:id="113" w:name="_Toc192060093"/>
+      <w:bookmarkStart w:id="114" w:name="_Toc97100984"/>
+      <w:bookmarkStart w:id="115" w:name="_Toc98865264"/>
+      <w:bookmarkStart w:id="116" w:name="_Toc99213300"/>
       <w:r>
         <w:t>5.</w:t>
       </w:r>
@@ -8888,18 +14159,19 @@
       <w:r>
         <w:t xml:space="preserve"> REQUISITOS</w:t>
       </w:r>
-      <w:bookmarkEnd w:id="77"/>
+      <w:bookmarkEnd w:id="113"/>
       <w:r>
         <w:t xml:space="preserve"> DO SISTEMA</w:t>
       </w:r>
       <w:r>
         <w:t xml:space="preserve"> DE SOFTWARE</w:t>
       </w:r>
-      <w:bookmarkEnd w:id="78"/>
-      <w:bookmarkEnd w:id="79"/>
-    </w:p>
-    <w:p>
-      <w:bookmarkStart w:id="80" w:name="_Toc192060094"/>
+      <w:bookmarkEnd w:id="114"/>
+      <w:bookmarkEnd w:id="115"/>
+      <w:bookmarkEnd w:id="116"/>
+    </w:p>
+    <w:p>
+      <w:bookmarkStart w:id="117" w:name="_Toc192060094"/>
       <w:r>
         <w:t>A seguir são apresentados os requisitos funcionais e não funcionais do sistema de acordo com as histórias de usuários e suas necessidades</w:t>
       </w:r>
@@ -8911,8 +14183,9 @@
       <w:pPr>
         <w:pStyle w:val="Ttulo3"/>
       </w:pPr>
-      <w:bookmarkStart w:id="81" w:name="_Toc97100985"/>
-      <w:bookmarkStart w:id="82" w:name="_Toc98865265"/>
+      <w:bookmarkStart w:id="118" w:name="_Toc97100985"/>
+      <w:bookmarkStart w:id="119" w:name="_Toc98865265"/>
+      <w:bookmarkStart w:id="120" w:name="_Toc99213301"/>
       <w:r>
         <w:t>5.</w:t>
       </w:r>
@@ -8925,9 +14198,10 @@
       <w:r>
         <w:t>uncionais</w:t>
       </w:r>
-      <w:bookmarkEnd w:id="80"/>
-      <w:bookmarkEnd w:id="81"/>
-      <w:bookmarkEnd w:id="82"/>
+      <w:bookmarkEnd w:id="117"/>
+      <w:bookmarkEnd w:id="118"/>
+      <w:bookmarkEnd w:id="119"/>
+      <w:bookmarkEnd w:id="120"/>
     </w:p>
     <w:p>
       <w:r>
@@ -9964,14 +15238,15 @@
       <w:pPr>
         <w:pStyle w:val="SemEspaamento"/>
       </w:pPr>
-      <w:bookmarkStart w:id="83" w:name="_Toc192060095"/>
+      <w:bookmarkStart w:id="121" w:name="_Toc192060095"/>
     </w:p>
     <w:p>
       <w:pPr>
         <w:pStyle w:val="Ttulo3"/>
       </w:pPr>
-      <w:bookmarkStart w:id="84" w:name="_Toc97100986"/>
-      <w:bookmarkStart w:id="85" w:name="_Toc98865266"/>
+      <w:bookmarkStart w:id="122" w:name="_Toc97100986"/>
+      <w:bookmarkStart w:id="123" w:name="_Toc98865266"/>
+      <w:bookmarkStart w:id="124" w:name="_Toc99213302"/>
       <w:r>
         <w:t>5.</w:t>
       </w:r>
@@ -9987,9 +15262,10 @@
       <w:r>
         <w:t>uncionais</w:t>
       </w:r>
-      <w:bookmarkEnd w:id="83"/>
-      <w:bookmarkEnd w:id="84"/>
-      <w:bookmarkEnd w:id="85"/>
+      <w:bookmarkEnd w:id="121"/>
+      <w:bookmarkEnd w:id="122"/>
+      <w:bookmarkEnd w:id="123"/>
+      <w:bookmarkEnd w:id="124"/>
     </w:p>
     <w:p>
       <w:pPr>
@@ -10017,7 +15293,7 @@
           <w:szCs w:val="24"/>
         </w:rPr>
       </w:pPr>
-      <w:bookmarkStart w:id="86" w:name="_Toc192060096"/>
+      <w:bookmarkStart w:id="125" w:name="_Toc192060096"/>
       <w:r>
         <w:rPr>
           <w:color w:val="000000"/>
@@ -10334,7 +15610,7 @@
           <w:color w:val="auto"/>
         </w:rPr>
       </w:pPr>
-      <w:bookmarkStart w:id="87" w:name="_Toc98865268"/>
+      <w:bookmarkStart w:id="126" w:name="_Toc98865268"/>
       <w:r>
         <w:rPr>
           <w:rFonts w:ascii="Times New Roman" w:hAnsi="Times New Roman" w:cs="Times New Roman"/>
@@ -10367,7 +15643,7 @@
         </w:rPr>
         <w:t>rganizacionais</w:t>
       </w:r>
-      <w:bookmarkEnd w:id="87"/>
+      <w:bookmarkEnd w:id="126"/>
     </w:p>
     <w:p>
       <w:pPr>
@@ -11074,7 +16350,7 @@
           <w:color w:val="auto"/>
         </w:rPr>
       </w:pPr>
-      <w:bookmarkStart w:id="88" w:name="_Toc98865269"/>
+      <w:bookmarkStart w:id="127" w:name="_Toc98865269"/>
       <w:r>
         <w:rPr>
           <w:rFonts w:ascii="Times New Roman" w:hAnsi="Times New Roman" w:cs="Times New Roman"/>
@@ -11099,7 +16375,7 @@
         </w:rPr>
         <w:t>.2.3 Requisitos Externos</w:t>
       </w:r>
-      <w:bookmarkEnd w:id="88"/>
+      <w:bookmarkEnd w:id="127"/>
     </w:p>
     <w:p>
       <w:pPr>
@@ -11212,6 +16488,7 @@
           <w:szCs w:val="27"/>
         </w:rPr>
       </w:pPr>
+      <w:bookmarkStart w:id="128" w:name="_Toc99213303"/>
       <w:r>
         <w:rPr>
           <w:b/>
@@ -11221,6 +16498,7 @@
         </w:rPr>
         <w:t>RNF 16 - Segurança no tráfego de dados sigilosos</w:t>
       </w:r>
+      <w:bookmarkEnd w:id="128"/>
     </w:p>
     <w:p>
       <w:pPr>
@@ -11446,13 +16724,15 @@
       <w:pPr>
         <w:pStyle w:val="Ttulo3"/>
       </w:pPr>
-      <w:bookmarkStart w:id="89" w:name="_Toc97100987"/>
-      <w:bookmarkStart w:id="90" w:name="_Toc98865270"/>
+      <w:bookmarkStart w:id="129" w:name="_Toc97100987"/>
+      <w:bookmarkStart w:id="130" w:name="_Toc98865270"/>
+      <w:bookmarkStart w:id="131" w:name="_Toc99213304"/>
       <w:r>
         <w:t>5.1.3 Principais Regras de Negócio</w:t>
       </w:r>
-      <w:bookmarkEnd w:id="89"/>
-      <w:bookmarkEnd w:id="90"/>
+      <w:bookmarkEnd w:id="129"/>
+      <w:bookmarkEnd w:id="130"/>
+      <w:bookmarkEnd w:id="131"/>
     </w:p>
     <w:p>
       <w:pPr>
@@ -11576,14 +16856,16 @@
       <w:pPr>
         <w:pStyle w:val="Ttulo2"/>
       </w:pPr>
-      <w:bookmarkStart w:id="91" w:name="_Toc97100988"/>
-      <w:bookmarkStart w:id="92" w:name="_Toc98865271"/>
+      <w:bookmarkStart w:id="132" w:name="_Toc97100988"/>
+      <w:bookmarkStart w:id="133" w:name="_Toc98865271"/>
+      <w:bookmarkStart w:id="134" w:name="_Toc99213305"/>
       <w:r>
         <w:lastRenderedPageBreak/>
         <w:t>5.2 ANÁLISE DOS REQUISITOS</w:t>
       </w:r>
-      <w:bookmarkEnd w:id="91"/>
-      <w:bookmarkEnd w:id="92"/>
+      <w:bookmarkEnd w:id="132"/>
+      <w:bookmarkEnd w:id="133"/>
+      <w:bookmarkEnd w:id="134"/>
     </w:p>
     <w:p>
       <w:pPr>
@@ -11594,20 +16876,22 @@
       <w:pPr>
         <w:pStyle w:val="Ttulo3"/>
       </w:pPr>
-      <w:bookmarkStart w:id="93" w:name="_Toc97100989"/>
-      <w:bookmarkStart w:id="94" w:name="_Toc98865272"/>
+      <w:bookmarkStart w:id="135" w:name="_Toc97100989"/>
+      <w:bookmarkStart w:id="136" w:name="_Toc98865272"/>
+      <w:bookmarkStart w:id="137" w:name="_Toc99213306"/>
       <w:r>
         <w:t xml:space="preserve">5.2.1 </w:t>
       </w:r>
       <w:r>
         <w:t>Visão Funcional</w:t>
       </w:r>
-      <w:bookmarkEnd w:id="93"/>
-      <w:bookmarkEnd w:id="94"/>
-    </w:p>
-    <w:p>
-      <w:bookmarkStart w:id="95" w:name="_Toc192060098"/>
-      <w:bookmarkEnd w:id="86"/>
+      <w:bookmarkEnd w:id="135"/>
+      <w:bookmarkEnd w:id="136"/>
+      <w:bookmarkEnd w:id="137"/>
+    </w:p>
+    <w:p>
+      <w:bookmarkStart w:id="138" w:name="_Toc192060098"/>
+      <w:bookmarkEnd w:id="125"/>
       <w:r>
         <w:t xml:space="preserve">O modelo de casos de uso é constituído pelo diagrama de casos de uso e pela descrição dos fluxos de eventos. </w:t>
       </w:r>
@@ -11621,8 +16905,9 @@
       <w:pPr>
         <w:pStyle w:val="Ttulo3"/>
       </w:pPr>
-      <w:bookmarkStart w:id="96" w:name="_Toc97100990"/>
-      <w:bookmarkStart w:id="97" w:name="_Toc98865273"/>
+      <w:bookmarkStart w:id="139" w:name="_Toc97100990"/>
+      <w:bookmarkStart w:id="140" w:name="_Toc98865273"/>
+      <w:bookmarkStart w:id="141" w:name="_Toc99213307"/>
       <w:r>
         <w:t>5.2.</w:t>
       </w:r>
@@ -11638,13 +16923,14 @@
       <w:r>
         <w:t>dos Dados</w:t>
       </w:r>
-      <w:bookmarkEnd w:id="96"/>
-      <w:bookmarkEnd w:id="97"/>
-    </w:p>
-    <w:p>
-      <w:bookmarkStart w:id="98" w:name="_Toc192060100"/>
-      <w:bookmarkStart w:id="99" w:name="_Toc192060099"/>
-      <w:bookmarkEnd w:id="95"/>
+      <w:bookmarkEnd w:id="139"/>
+      <w:bookmarkEnd w:id="140"/>
+      <w:bookmarkEnd w:id="141"/>
+    </w:p>
+    <w:p>
+      <w:bookmarkStart w:id="142" w:name="_Toc192060100"/>
+      <w:bookmarkStart w:id="143" w:name="_Toc192060099"/>
+      <w:bookmarkEnd w:id="138"/>
       <w:r>
         <w:t xml:space="preserve"> </w:t>
       </w:r>
@@ -11698,7 +16984,7 @@
       <w:r>
         <w:t>D</w:t>
       </w:r>
-      <w:bookmarkEnd w:id="98"/>
+      <w:bookmarkEnd w:id="142"/>
       <w:r>
         <w:t>.</w:t>
       </w:r>
@@ -11707,10 +16993,11 @@
       <w:pPr>
         <w:pStyle w:val="Ttulo3"/>
       </w:pPr>
-      <w:bookmarkStart w:id="100" w:name="_Toc97100991"/>
-      <w:bookmarkStart w:id="101" w:name="_Toc98865274"/>
-      <w:bookmarkStart w:id="102" w:name="_Toc192060101"/>
-      <w:bookmarkEnd w:id="99"/>
+      <w:bookmarkStart w:id="144" w:name="_Toc97100991"/>
+      <w:bookmarkStart w:id="145" w:name="_Toc98865274"/>
+      <w:bookmarkStart w:id="146" w:name="_Toc192060101"/>
+      <w:bookmarkStart w:id="147" w:name="_Toc99213308"/>
+      <w:bookmarkEnd w:id="143"/>
       <w:r>
         <w:t xml:space="preserve">5.2.3 </w:t>
       </w:r>
@@ -11729,8 +17016,9 @@
       <w:r>
         <w:t xml:space="preserve"> Usuário</w:t>
       </w:r>
-      <w:bookmarkEnd w:id="100"/>
-      <w:bookmarkEnd w:id="101"/>
+      <w:bookmarkEnd w:id="144"/>
+      <w:bookmarkEnd w:id="145"/>
+      <w:bookmarkEnd w:id="147"/>
     </w:p>
     <w:p>
       <w:r>
@@ -11779,21 +17067,23 @@
       <w:pPr>
         <w:pStyle w:val="Ttulo1"/>
       </w:pPr>
-      <w:bookmarkStart w:id="103" w:name="_Toc97100992"/>
-      <w:bookmarkStart w:id="104" w:name="_Toc98865275"/>
+      <w:bookmarkStart w:id="148" w:name="_Toc97100992"/>
+      <w:bookmarkStart w:id="149" w:name="_Toc98865275"/>
+      <w:bookmarkStart w:id="150" w:name="_Toc99213309"/>
       <w:r>
         <w:lastRenderedPageBreak/>
         <w:t>6 ARQUITETURA E PROJETO</w:t>
       </w:r>
-      <w:bookmarkEnd w:id="102"/>
+      <w:bookmarkEnd w:id="146"/>
       <w:r>
         <w:t xml:space="preserve"> DO SISTEMA</w:t>
       </w:r>
       <w:r>
         <w:t xml:space="preserve"> DE SOFTWARE</w:t>
       </w:r>
-      <w:bookmarkEnd w:id="103"/>
-      <w:bookmarkEnd w:id="104"/>
+      <w:bookmarkEnd w:id="148"/>
+      <w:bookmarkEnd w:id="149"/>
+      <w:bookmarkEnd w:id="150"/>
     </w:p>
     <w:p>
       <w:pPr>
@@ -11801,7 +17091,7 @@
           <w:color w:val="92D050"/>
         </w:rPr>
       </w:pPr>
-      <w:bookmarkStart w:id="105" w:name="_Toc192060103"/>
+      <w:bookmarkStart w:id="151" w:name="_Toc192060103"/>
       <w:r>
         <w:rPr>
           <w:color w:val="92D050"/>
@@ -11856,17 +17146,19 @@
       <w:pPr>
         <w:pStyle w:val="Ttulo2"/>
       </w:pPr>
-      <w:bookmarkStart w:id="106" w:name="_Toc97100993"/>
-      <w:bookmarkStart w:id="107" w:name="_Toc98865276"/>
+      <w:bookmarkStart w:id="152" w:name="_Toc97100993"/>
+      <w:bookmarkStart w:id="153" w:name="_Toc98865276"/>
+      <w:bookmarkStart w:id="154" w:name="_Toc99213310"/>
       <w:r>
         <w:t>6.1 V</w:t>
       </w:r>
-      <w:bookmarkEnd w:id="105"/>
+      <w:bookmarkEnd w:id="151"/>
       <w:r>
         <w:t>ISÃO ESTRUTURAL</w:t>
       </w:r>
-      <w:bookmarkEnd w:id="106"/>
-      <w:bookmarkEnd w:id="107"/>
+      <w:bookmarkEnd w:id="152"/>
+      <w:bookmarkEnd w:id="153"/>
+      <w:bookmarkEnd w:id="154"/>
     </w:p>
     <w:p>
       <w:pPr>
@@ -11874,7 +17166,7 @@
           <w:color w:val="92D050"/>
         </w:rPr>
       </w:pPr>
-      <w:bookmarkStart w:id="108" w:name="_Toc192060104"/>
+      <w:bookmarkStart w:id="155" w:name="_Toc192060104"/>
       <w:r>
         <w:rPr>
           <w:color w:val="92D050"/>
@@ -11943,8 +17235,9 @@
       <w:pPr>
         <w:pStyle w:val="Ttulo3"/>
       </w:pPr>
-      <w:bookmarkStart w:id="109" w:name="_Toc97100994"/>
-      <w:bookmarkStart w:id="110" w:name="_Toc98865277"/>
+      <w:bookmarkStart w:id="156" w:name="_Toc97100994"/>
+      <w:bookmarkStart w:id="157" w:name="_Toc98865277"/>
+      <w:bookmarkStart w:id="158" w:name="_Toc99213311"/>
       <w:r>
         <w:t xml:space="preserve">6.1.1 Diagrama de </w:t>
       </w:r>
@@ -11954,9 +17247,10 @@
       <w:r>
         <w:t>acotes</w:t>
       </w:r>
-      <w:bookmarkEnd w:id="108"/>
-      <w:bookmarkEnd w:id="109"/>
-      <w:bookmarkEnd w:id="110"/>
+      <w:bookmarkEnd w:id="155"/>
+      <w:bookmarkEnd w:id="156"/>
+      <w:bookmarkEnd w:id="157"/>
+      <w:bookmarkEnd w:id="158"/>
     </w:p>
     <w:p>
       <w:pPr>
@@ -12006,9 +17300,10 @@
       <w:pPr>
         <w:pStyle w:val="Ttulo3"/>
       </w:pPr>
-      <w:bookmarkStart w:id="111" w:name="_Toc192060105"/>
-      <w:bookmarkStart w:id="112" w:name="_Toc97100995"/>
-      <w:bookmarkStart w:id="113" w:name="_Toc98865278"/>
+      <w:bookmarkStart w:id="159" w:name="_Toc192060105"/>
+      <w:bookmarkStart w:id="160" w:name="_Toc97100995"/>
+      <w:bookmarkStart w:id="161" w:name="_Toc98865278"/>
+      <w:bookmarkStart w:id="162" w:name="_Toc99213312"/>
       <w:r>
         <w:t xml:space="preserve">6.1.2 Diagramas de </w:t>
       </w:r>
@@ -12018,9 +17313,10 @@
       <w:r>
         <w:t>lasses</w:t>
       </w:r>
-      <w:bookmarkEnd w:id="111"/>
-      <w:bookmarkEnd w:id="112"/>
-      <w:bookmarkEnd w:id="113"/>
+      <w:bookmarkEnd w:id="159"/>
+      <w:bookmarkEnd w:id="160"/>
+      <w:bookmarkEnd w:id="161"/>
+      <w:bookmarkEnd w:id="162"/>
     </w:p>
     <w:p>
       <w:r>
@@ -12062,8 +17358,9 @@
       <w:pPr>
         <w:pStyle w:val="Ttulo3"/>
       </w:pPr>
-      <w:bookmarkStart w:id="114" w:name="_Toc97100996"/>
-      <w:bookmarkStart w:id="115" w:name="_Toc98865279"/>
+      <w:bookmarkStart w:id="163" w:name="_Toc97100996"/>
+      <w:bookmarkStart w:id="164" w:name="_Toc98865279"/>
+      <w:bookmarkStart w:id="165" w:name="_Toc99213313"/>
       <w:r>
         <w:t xml:space="preserve">6.1.3 Diagramas de </w:t>
       </w:r>
@@ -12073,8 +17370,9 @@
       <w:r>
         <w:t>bjetos</w:t>
       </w:r>
-      <w:bookmarkEnd w:id="114"/>
-      <w:bookmarkEnd w:id="115"/>
+      <w:bookmarkEnd w:id="163"/>
+      <w:bookmarkEnd w:id="164"/>
+      <w:bookmarkEnd w:id="165"/>
     </w:p>
     <w:p>
       <w:pPr>
@@ -12134,15 +17432,17 @@
       <w:pPr>
         <w:pStyle w:val="Ttulo2"/>
       </w:pPr>
-      <w:bookmarkStart w:id="116" w:name="_Toc192060106"/>
-      <w:bookmarkStart w:id="117" w:name="_Toc97100997"/>
-      <w:bookmarkStart w:id="118" w:name="_Toc98865280"/>
+      <w:bookmarkStart w:id="166" w:name="_Toc192060106"/>
+      <w:bookmarkStart w:id="167" w:name="_Toc97100997"/>
+      <w:bookmarkStart w:id="168" w:name="_Toc98865280"/>
+      <w:bookmarkStart w:id="169" w:name="_Toc99213314"/>
       <w:r>
         <w:t>6.2 VISÃO COMPORTAMENTAL</w:t>
       </w:r>
-      <w:bookmarkEnd w:id="116"/>
-      <w:bookmarkEnd w:id="117"/>
-      <w:bookmarkEnd w:id="118"/>
+      <w:bookmarkEnd w:id="166"/>
+      <w:bookmarkEnd w:id="167"/>
+      <w:bookmarkEnd w:id="168"/>
+      <w:bookmarkEnd w:id="169"/>
     </w:p>
     <w:p>
       <w:pPr>
@@ -12179,8 +17479,9 @@
       <w:pPr>
         <w:pStyle w:val="Ttulo3"/>
       </w:pPr>
-      <w:bookmarkStart w:id="119" w:name="_Toc97100998"/>
-      <w:bookmarkStart w:id="120" w:name="_Toc98865281"/>
+      <w:bookmarkStart w:id="170" w:name="_Toc97100998"/>
+      <w:bookmarkStart w:id="171" w:name="_Toc98865281"/>
+      <w:bookmarkStart w:id="172" w:name="_Toc99213315"/>
       <w:r>
         <w:lastRenderedPageBreak/>
         <w:t xml:space="preserve">6.2.1 Projeto das </w:t>
@@ -12194,8 +17495,9 @@
       <w:r>
         <w:t xml:space="preserve"> entre Objetos</w:t>
       </w:r>
-      <w:bookmarkEnd w:id="119"/>
-      <w:bookmarkEnd w:id="120"/>
+      <w:bookmarkEnd w:id="170"/>
+      <w:bookmarkEnd w:id="171"/>
+      <w:bookmarkEnd w:id="172"/>
     </w:p>
     <w:p/>
     <w:p>
@@ -12319,8 +17621,9 @@
       <w:pPr>
         <w:pStyle w:val="Ttulo3"/>
       </w:pPr>
-      <w:bookmarkStart w:id="121" w:name="_Toc97100999"/>
-      <w:bookmarkStart w:id="122" w:name="_Toc98865282"/>
+      <w:bookmarkStart w:id="173" w:name="_Toc97100999"/>
+      <w:bookmarkStart w:id="174" w:name="_Toc98865282"/>
+      <w:bookmarkStart w:id="175" w:name="_Toc99213316"/>
       <w:r>
         <w:t>6.2.2 Diagrama</w:t>
       </w:r>
@@ -12333,8 +17636,9 @@
       <w:r>
         <w:t>tividades</w:t>
       </w:r>
-      <w:bookmarkEnd w:id="121"/>
-      <w:bookmarkEnd w:id="122"/>
+      <w:bookmarkEnd w:id="173"/>
+      <w:bookmarkEnd w:id="174"/>
+      <w:bookmarkEnd w:id="175"/>
     </w:p>
     <w:p>
       <w:pPr>
@@ -12395,8 +17699,9 @@
       <w:pPr>
         <w:pStyle w:val="Ttulo2"/>
       </w:pPr>
-      <w:bookmarkStart w:id="123" w:name="_Toc97101000"/>
-      <w:bookmarkStart w:id="124" w:name="_Toc98865283"/>
+      <w:bookmarkStart w:id="176" w:name="_Toc97101000"/>
+      <w:bookmarkStart w:id="177" w:name="_Toc98865283"/>
+      <w:bookmarkStart w:id="178" w:name="_Toc99213317"/>
       <w:r>
         <w:t xml:space="preserve">6.3 VISÃO </w:t>
       </w:r>
@@ -12406,8 +17711,9 @@
       <w:r>
         <w:t xml:space="preserve"> DADOS</w:t>
       </w:r>
-      <w:bookmarkEnd w:id="123"/>
-      <w:bookmarkEnd w:id="124"/>
+      <w:bookmarkEnd w:id="176"/>
+      <w:bookmarkEnd w:id="177"/>
+      <w:bookmarkEnd w:id="178"/>
     </w:p>
     <w:p>
       <w:pPr>
@@ -12427,16 +17733,18 @@
       <w:pPr>
         <w:pStyle w:val="Ttulo3"/>
       </w:pPr>
-      <w:bookmarkStart w:id="125" w:name="_Toc97101001"/>
-      <w:bookmarkStart w:id="126" w:name="_Toc98865284"/>
+      <w:bookmarkStart w:id="179" w:name="_Toc97101001"/>
+      <w:bookmarkStart w:id="180" w:name="_Toc98865284"/>
+      <w:bookmarkStart w:id="181" w:name="_Toc99213318"/>
       <w:r>
         <w:t xml:space="preserve">6.3.1 Modelo </w:t>
       </w:r>
       <w:r>
         <w:t>Lógico</w:t>
       </w:r>
-      <w:bookmarkEnd w:id="125"/>
-      <w:bookmarkEnd w:id="126"/>
+      <w:bookmarkEnd w:id="179"/>
+      <w:bookmarkEnd w:id="180"/>
+      <w:bookmarkEnd w:id="181"/>
     </w:p>
     <w:p>
       <w:pPr>
@@ -12559,8 +17867,9 @@
       <w:pPr>
         <w:pStyle w:val="Ttulo3"/>
       </w:pPr>
-      <w:bookmarkStart w:id="127" w:name="_Toc97101002"/>
-      <w:bookmarkStart w:id="128" w:name="_Toc98865285"/>
+      <w:bookmarkStart w:id="182" w:name="_Toc97101002"/>
+      <w:bookmarkStart w:id="183" w:name="_Toc98865285"/>
+      <w:bookmarkStart w:id="184" w:name="_Toc99213319"/>
       <w:r>
         <w:lastRenderedPageBreak/>
         <w:t>6.3.2 Dicionário de D</w:t>
@@ -12574,8 +17883,9 @@
       <w:r>
         <w:t>Lógico</w:t>
       </w:r>
-      <w:bookmarkEnd w:id="127"/>
-      <w:bookmarkEnd w:id="128"/>
+      <w:bookmarkEnd w:id="182"/>
+      <w:bookmarkEnd w:id="183"/>
+      <w:bookmarkEnd w:id="184"/>
     </w:p>
     <w:p>
       <w:pPr>
@@ -12650,8 +17960,9 @@
       <w:pPr>
         <w:pStyle w:val="Ttulo2"/>
       </w:pPr>
-      <w:bookmarkStart w:id="129" w:name="_Toc97101003"/>
-      <w:bookmarkStart w:id="130" w:name="_Toc98865286"/>
+      <w:bookmarkStart w:id="185" w:name="_Toc97101003"/>
+      <w:bookmarkStart w:id="186" w:name="_Toc98865286"/>
+      <w:bookmarkStart w:id="187" w:name="_Toc99213320"/>
       <w:r>
         <w:t>6.</w:t>
       </w:r>
@@ -12661,8 +17972,9 @@
       <w:r>
         <w:t xml:space="preserve"> PROJETO DA INTERAÇÃO HUMANO-COMPUTADOR</w:t>
       </w:r>
-      <w:bookmarkEnd w:id="129"/>
-      <w:bookmarkEnd w:id="130"/>
+      <w:bookmarkEnd w:id="185"/>
+      <w:bookmarkEnd w:id="186"/>
+      <w:bookmarkEnd w:id="187"/>
     </w:p>
     <w:p>
       <w:pPr>
@@ -12728,8 +18040,9 @@
       <w:pPr>
         <w:pStyle w:val="Ttulo3"/>
       </w:pPr>
-      <w:bookmarkStart w:id="131" w:name="_Toc97101004"/>
-      <w:bookmarkStart w:id="132" w:name="_Toc98865287"/>
+      <w:bookmarkStart w:id="188" w:name="_Toc97101004"/>
+      <w:bookmarkStart w:id="189" w:name="_Toc98865287"/>
+      <w:bookmarkStart w:id="190" w:name="_Toc99213321"/>
       <w:r>
         <w:t>6.</w:t>
       </w:r>
@@ -12751,8 +18064,9 @@
       <w:r>
         <w:t>suário</w:t>
       </w:r>
-      <w:bookmarkEnd w:id="131"/>
-      <w:bookmarkEnd w:id="132"/>
+      <w:bookmarkEnd w:id="188"/>
+      <w:bookmarkEnd w:id="189"/>
+      <w:bookmarkEnd w:id="190"/>
     </w:p>
     <w:p>
       <w:pPr>
@@ -12914,7 +18228,7 @@
           <w:kern w:val="32"/>
         </w:rPr>
       </w:pPr>
-      <w:bookmarkStart w:id="133" w:name="_Toc192060119"/>
+      <w:bookmarkStart w:id="191" w:name="_Toc192060119"/>
       <w:r>
         <w:br w:type="page"/>
       </w:r>
@@ -12923,8 +18237,9 @@
       <w:pPr>
         <w:pStyle w:val="Ttulo1"/>
       </w:pPr>
-      <w:bookmarkStart w:id="134" w:name="_Toc97101005"/>
-      <w:bookmarkStart w:id="135" w:name="_Toc98865288"/>
+      <w:bookmarkStart w:id="192" w:name="_Toc97101005"/>
+      <w:bookmarkStart w:id="193" w:name="_Toc98865288"/>
+      <w:bookmarkStart w:id="194" w:name="_Toc99213322"/>
       <w:r>
         <w:lastRenderedPageBreak/>
         <w:t>7</w:t>
@@ -12932,8 +18247,9 @@
       <w:r>
         <w:t xml:space="preserve"> CONCLUSÃO</w:t>
       </w:r>
-      <w:bookmarkEnd w:id="134"/>
-      <w:bookmarkEnd w:id="135"/>
+      <w:bookmarkEnd w:id="192"/>
+      <w:bookmarkEnd w:id="193"/>
+      <w:bookmarkEnd w:id="194"/>
     </w:p>
     <w:p>
       <w:pPr>
@@ -13023,15 +18339,17 @@
       <w:pPr>
         <w:pStyle w:val="Ttulo1"/>
       </w:pPr>
-      <w:bookmarkStart w:id="136" w:name="_Toc97101006"/>
-      <w:bookmarkStart w:id="137" w:name="_Toc98865289"/>
+      <w:bookmarkStart w:id="195" w:name="_Toc97101006"/>
+      <w:bookmarkStart w:id="196" w:name="_Toc98865289"/>
+      <w:bookmarkStart w:id="197" w:name="_Toc99213323"/>
       <w:r>
         <w:lastRenderedPageBreak/>
         <w:t>REFERÊNCIAS</w:t>
       </w:r>
-      <w:bookmarkEnd w:id="133"/>
-      <w:bookmarkEnd w:id="136"/>
-      <w:bookmarkEnd w:id="137"/>
+      <w:bookmarkEnd w:id="191"/>
+      <w:bookmarkEnd w:id="195"/>
+      <w:bookmarkEnd w:id="196"/>
+      <w:bookmarkEnd w:id="197"/>
     </w:p>
     <w:p>
       <w:pPr>
@@ -13897,15 +19215,17 @@
       <w:r>
         <w:br w:type="page"/>
       </w:r>
-      <w:bookmarkStart w:id="138" w:name="_Toc97101007"/>
-      <w:bookmarkStart w:id="139" w:name="_Toc98865290"/>
-      <w:bookmarkStart w:id="140" w:name="_Toc192060120"/>
+      <w:bookmarkStart w:id="198" w:name="_Toc97101007"/>
+      <w:bookmarkStart w:id="199" w:name="_Toc98865290"/>
+      <w:bookmarkStart w:id="200" w:name="_Toc192060120"/>
+      <w:bookmarkStart w:id="201" w:name="_Toc99213324"/>
       <w:r>
         <w:lastRenderedPageBreak/>
         <w:t>OBRAS CONSULTADAS</w:t>
       </w:r>
-      <w:bookmarkEnd w:id="138"/>
-      <w:bookmarkEnd w:id="139"/>
+      <w:bookmarkEnd w:id="198"/>
+      <w:bookmarkEnd w:id="199"/>
+      <w:bookmarkEnd w:id="201"/>
       <w:r>
         <w:t xml:space="preserve"> </w:t>
       </w:r>
@@ -13917,6 +19237,7 @@
           <w:b w:val="0"/>
         </w:rPr>
       </w:pPr>
+      <w:bookmarkStart w:id="202" w:name="_Toc99213325"/>
       <w:r>
         <w:rPr>
           <w:b w:val="0"/>
@@ -13932,6 +19253,7 @@
         </w:rPr>
         <w:t>. 2013. Disponível em: &lt;https://www.devmedia.com.br/introducao-aos-processos-de-software-e-o-modelo-incremental-e-evolucionario/29839&gt;. Acesso em: 23 mar. 2022.</w:t>
       </w:r>
+      <w:bookmarkEnd w:id="202"/>
     </w:p>
     <w:p>
       <w:pPr>
@@ -13940,15 +19262,16 @@
       <w:r>
         <w:br w:type="page"/>
       </w:r>
-      <w:bookmarkStart w:id="141" w:name="_Toc192060121"/>
-      <w:bookmarkStart w:id="142" w:name="_Toc97101008"/>
-      <w:bookmarkStart w:id="143" w:name="_Toc98865291"/>
-      <w:bookmarkEnd w:id="140"/>
+      <w:bookmarkStart w:id="203" w:name="_Toc192060121"/>
+      <w:bookmarkStart w:id="204" w:name="_Toc97101008"/>
+      <w:bookmarkStart w:id="205" w:name="_Toc98865291"/>
+      <w:bookmarkStart w:id="206" w:name="_Toc99213326"/>
+      <w:bookmarkEnd w:id="200"/>
       <w:r>
         <w:lastRenderedPageBreak/>
         <w:t>APÊNDICE</w:t>
       </w:r>
-      <w:bookmarkEnd w:id="141"/>
+      <w:bookmarkEnd w:id="203"/>
       <w:r>
         <w:t xml:space="preserve"> A </w:t>
       </w:r>
@@ -13961,8 +19284,9 @@
       <w:r>
         <w:t>PLANO DE ELABORAÇÃO E GERENCIAMENTO DO PROJETO</w:t>
       </w:r>
-      <w:bookmarkEnd w:id="142"/>
-      <w:bookmarkEnd w:id="143"/>
+      <w:bookmarkEnd w:id="204"/>
+      <w:bookmarkEnd w:id="205"/>
+      <w:bookmarkEnd w:id="206"/>
     </w:p>
     <w:p>
       <w:r>
@@ -13976,10 +19300,11 @@
       <w:r>
         <w:br w:type="page"/>
       </w:r>
-      <w:bookmarkStart w:id="144" w:name="_Toc97101009"/>
-      <w:bookmarkStart w:id="145" w:name="_Toc98865292"/>
-      <w:bookmarkStart w:id="146" w:name="_Toc192060122"/>
-      <w:bookmarkStart w:id="147" w:name="_Toc284603410"/>
+      <w:bookmarkStart w:id="207" w:name="_Toc97101009"/>
+      <w:bookmarkStart w:id="208" w:name="_Toc98865292"/>
+      <w:bookmarkStart w:id="209" w:name="_Toc192060122"/>
+      <w:bookmarkStart w:id="210" w:name="_Toc284603410"/>
+      <w:bookmarkStart w:id="211" w:name="_Toc99213327"/>
       <w:r>
         <w:lastRenderedPageBreak/>
         <w:t>APÊNDICE B –</w:t>
@@ -13987,8 +19312,9 @@
       <w:r>
         <w:t xml:space="preserve"> RELATÓRIO DE DESEMPENHO</w:t>
       </w:r>
-      <w:bookmarkEnd w:id="144"/>
-      <w:bookmarkEnd w:id="145"/>
+      <w:bookmarkEnd w:id="207"/>
+      <w:bookmarkEnd w:id="208"/>
+      <w:bookmarkEnd w:id="211"/>
     </w:p>
     <w:p>
       <w:r>
@@ -14020,8 +19346,9 @@
       <w:r>
         <w:br w:type="page"/>
       </w:r>
-      <w:bookmarkStart w:id="148" w:name="_Toc97101010"/>
-      <w:bookmarkStart w:id="149" w:name="_Toc98865293"/>
+      <w:bookmarkStart w:id="212" w:name="_Toc97101010"/>
+      <w:bookmarkStart w:id="213" w:name="_Toc98865293"/>
+      <w:bookmarkStart w:id="214" w:name="_Toc99213328"/>
       <w:r>
         <w:lastRenderedPageBreak/>
         <w:t xml:space="preserve">APÊNDICE C – </w:t>
@@ -14029,8 +19356,9 @@
       <w:r>
         <w:t>VISÃO FUNCIONAL</w:t>
       </w:r>
-      <w:bookmarkEnd w:id="148"/>
-      <w:bookmarkEnd w:id="149"/>
+      <w:bookmarkEnd w:id="212"/>
+      <w:bookmarkEnd w:id="213"/>
+      <w:bookmarkEnd w:id="214"/>
     </w:p>
     <w:p>
       <w:r>
@@ -14044,8 +19372,9 @@
       <w:r>
         <w:br w:type="page"/>
       </w:r>
-      <w:bookmarkStart w:id="150" w:name="_Toc97101011"/>
-      <w:bookmarkStart w:id="151" w:name="_Toc98865294"/>
+      <w:bookmarkStart w:id="215" w:name="_Toc97101011"/>
+      <w:bookmarkStart w:id="216" w:name="_Toc98865294"/>
+      <w:bookmarkStart w:id="217" w:name="_Toc99213329"/>
       <w:r>
         <w:lastRenderedPageBreak/>
         <w:t xml:space="preserve">APÊNDICE D – </w:t>
@@ -14053,8 +19382,9 @@
       <w:r>
         <w:t>VISÃO DOS DADOS</w:t>
       </w:r>
-      <w:bookmarkEnd w:id="150"/>
-      <w:bookmarkEnd w:id="151"/>
+      <w:bookmarkEnd w:id="215"/>
+      <w:bookmarkEnd w:id="216"/>
+      <w:bookmarkEnd w:id="217"/>
     </w:p>
     <w:p>
       <w:r>
@@ -14070,14 +19400,16 @@
       <w:pPr>
         <w:pStyle w:val="Ttulo1"/>
       </w:pPr>
-      <w:bookmarkStart w:id="152" w:name="_Toc97101012"/>
-      <w:bookmarkStart w:id="153" w:name="_Toc98865295"/>
+      <w:bookmarkStart w:id="218" w:name="_Toc97101012"/>
+      <w:bookmarkStart w:id="219" w:name="_Toc98865295"/>
+      <w:bookmarkStart w:id="220" w:name="_Toc99213330"/>
       <w:r>
         <w:lastRenderedPageBreak/>
         <w:t>APÊNDICE E – MODELO INICIAL DA INTERFACE DE USUÁRIO</w:t>
       </w:r>
-      <w:bookmarkEnd w:id="152"/>
-      <w:bookmarkEnd w:id="153"/>
+      <w:bookmarkEnd w:id="218"/>
+      <w:bookmarkEnd w:id="219"/>
+      <w:bookmarkEnd w:id="220"/>
     </w:p>
     <w:p>
       <w:r>
@@ -14099,8 +19431,9 @@
       <w:pPr>
         <w:pStyle w:val="Ttulo1"/>
       </w:pPr>
-      <w:bookmarkStart w:id="154" w:name="_Toc97101013"/>
-      <w:bookmarkStart w:id="155" w:name="_Toc98865296"/>
+      <w:bookmarkStart w:id="221" w:name="_Toc97101013"/>
+      <w:bookmarkStart w:id="222" w:name="_Toc98865296"/>
+      <w:bookmarkStart w:id="223" w:name="_Toc99213331"/>
       <w:r>
         <w:lastRenderedPageBreak/>
         <w:t xml:space="preserve">APÊNDICE </w:t>
@@ -14117,8 +19450,9 @@
       <w:r>
         <w:t>ÕES ESTRUTURAL E COMPORTAMENTAL</w:t>
       </w:r>
-      <w:bookmarkEnd w:id="154"/>
-      <w:bookmarkEnd w:id="155"/>
+      <w:bookmarkEnd w:id="221"/>
+      <w:bookmarkEnd w:id="222"/>
+      <w:bookmarkEnd w:id="223"/>
     </w:p>
     <w:p>
       <w:r>
@@ -14141,8 +19475,9 @@
       <w:pPr>
         <w:pStyle w:val="Ttulo1"/>
       </w:pPr>
-      <w:bookmarkStart w:id="156" w:name="_Toc97101014"/>
-      <w:bookmarkStart w:id="157" w:name="_Toc98865297"/>
+      <w:bookmarkStart w:id="224" w:name="_Toc97101014"/>
+      <w:bookmarkStart w:id="225" w:name="_Toc98865297"/>
+      <w:bookmarkStart w:id="226" w:name="_Toc99213332"/>
       <w:r>
         <w:lastRenderedPageBreak/>
         <w:t>A</w:t>
@@ -14159,8 +19494,9 @@
       <w:r>
         <w:t>RIOS</w:t>
       </w:r>
-      <w:bookmarkEnd w:id="156"/>
-      <w:bookmarkEnd w:id="157"/>
+      <w:bookmarkEnd w:id="224"/>
+      <w:bookmarkEnd w:id="225"/>
+      <w:bookmarkEnd w:id="226"/>
     </w:p>
     <w:p>
       <w:r>
@@ -14183,8 +19519,9 @@
       <w:pPr>
         <w:pStyle w:val="Ttulo1"/>
       </w:pPr>
-      <w:bookmarkStart w:id="158" w:name="_Toc97101015"/>
-      <w:bookmarkStart w:id="159" w:name="_Toc98865298"/>
+      <w:bookmarkStart w:id="227" w:name="_Toc97101015"/>
+      <w:bookmarkStart w:id="228" w:name="_Toc98865298"/>
+      <w:bookmarkStart w:id="229" w:name="_Toc99213333"/>
       <w:r>
         <w:lastRenderedPageBreak/>
         <w:t xml:space="preserve">APÊNDICE H </w:t>
@@ -14192,8 +19529,9 @@
       <w:r>
         <w:t>– ESTIMATIVA DE TAMANHO E ESFORÇO</w:t>
       </w:r>
-      <w:bookmarkEnd w:id="158"/>
-      <w:bookmarkEnd w:id="159"/>
+      <w:bookmarkEnd w:id="227"/>
+      <w:bookmarkEnd w:id="228"/>
+      <w:bookmarkEnd w:id="229"/>
     </w:p>
     <w:p>
       <w:r>
@@ -14233,6 +19571,7 @@
       <w:pPr>
         <w:pStyle w:val="Ttulo1"/>
       </w:pPr>
+      <w:bookmarkStart w:id="230" w:name="_Toc99213334"/>
       <w:r>
         <w:lastRenderedPageBreak/>
         <w:t>APÊNDICE I</w:t>
@@ -14255,6 +19594,7 @@
       <w:r>
         <w:t xml:space="preserve"> DOS ANIMAIS</w:t>
       </w:r>
+      <w:bookmarkEnd w:id="230"/>
     </w:p>
     <w:p>
       <w:r>
@@ -14292,19 +19632,21 @@
       <w:pPr>
         <w:pStyle w:val="Ttulo1"/>
       </w:pPr>
-      <w:bookmarkStart w:id="160" w:name="_Toc97101016"/>
-      <w:bookmarkStart w:id="161" w:name="_Toc98865299"/>
+      <w:bookmarkStart w:id="231" w:name="_Toc97101016"/>
+      <w:bookmarkStart w:id="232" w:name="_Toc98865299"/>
+      <w:bookmarkStart w:id="233" w:name="_Toc99213335"/>
       <w:r>
         <w:lastRenderedPageBreak/>
         <w:t>ANEXO A</w:t>
       </w:r>
-      <w:bookmarkEnd w:id="146"/>
+      <w:bookmarkEnd w:id="209"/>
       <w:r>
         <w:t xml:space="preserve"> - NOME DO PRIMEIRO ANEXO</w:t>
       </w:r>
-      <w:bookmarkEnd w:id="147"/>
-      <w:bookmarkEnd w:id="160"/>
-      <w:bookmarkEnd w:id="161"/>
+      <w:bookmarkEnd w:id="210"/>
+      <w:bookmarkEnd w:id="231"/>
+      <w:bookmarkEnd w:id="232"/>
+      <w:bookmarkEnd w:id="233"/>
     </w:p>
     <w:p/>
     <w:sectPr>
@@ -14931,7 +20273,7 @@
           <w:rPr>
             <w:noProof/>
           </w:rPr>
-          <w:t>72</w:t>
+          <w:t>75</w:t>
         </w:r>
         <w:r>
           <w:fldChar w:fldCharType="end"/>
@@ -14977,7 +20319,7 @@
           <w:rPr>
             <w:noProof/>
           </w:rPr>
-          <w:t>52</w:t>
+          <w:t>55</w:t>
         </w:r>
         <w:r>
           <w:fldChar w:fldCharType="end"/>
@@ -15023,7 +20365,7 @@
           <w:rPr>
             <w:noProof/>
           </w:rPr>
-          <w:t>xi</w:t>
+          <w:t>xiv</w:t>
         </w:r>
         <w:r>
           <w:fldChar w:fldCharType="end"/>
@@ -15079,7 +20421,7 @@
           <w:rPr>
             <w:noProof/>
           </w:rPr>
-          <w:t>19</w:t>
+          <w:t>23</w:t>
         </w:r>
         <w:r>
           <w:fldChar w:fldCharType="end"/>
@@ -15125,7 +20467,7 @@
           <w:rPr>
             <w:noProof/>
           </w:rPr>
-          <w:t>28</w:t>
+          <w:t>31</w:t>
         </w:r>
         <w:r>
           <w:fldChar w:fldCharType="end"/>
@@ -15171,7 +20513,7 @@
           <w:rPr>
             <w:noProof/>
           </w:rPr>
-          <w:t>29</w:t>
+          <w:t>34</w:t>
         </w:r>
         <w:r>
           <w:fldChar w:fldCharType="end"/>
@@ -15227,7 +20569,7 @@
           <w:rPr>
             <w:noProof/>
           </w:rPr>
-          <w:t>38</w:t>
+          <w:t>41</w:t>
         </w:r>
         <w:r>
           <w:fldChar w:fldCharType="end"/>
@@ -15273,7 +20615,7 @@
           <w:rPr>
             <w:noProof/>
           </w:rPr>
-          <w:t>32</w:t>
+          <w:t>35</w:t>
         </w:r>
         <w:r>
           <w:fldChar w:fldCharType="end"/>
@@ -18971,7 +24313,7 @@
 </file>
 
 <file path=customXml/itemProps1.xml><?xml version="1.0" encoding="utf-8"?>
-<ds:datastoreItem xmlns:ds="http://schemas.openxmlformats.org/officeDocument/2006/customXml" ds:itemID="{F35323CE-A47C-4BA5-BF39-40F6B7E5425E}">
+<ds:datastoreItem xmlns:ds="http://schemas.openxmlformats.org/officeDocument/2006/customXml" ds:itemID="{333551F8-D5B1-4B4D-B050-F7B56E50579F}">
   <ds:schemaRefs>
     <ds:schemaRef ds:uri="http://schemas.openxmlformats.org/officeDocument/2006/bibliography"/>
   </ds:schemaRefs>

--- a/PFC_Doc_2022/PFC_Deu Pet_v1.0.docx
+++ b/PFC_Doc_2022/PFC_Deu Pet_v1.0.docx
@@ -2368,12 +2368,16 @@
         <w:lastRenderedPageBreak/>
         <w:t>SUMÁRIO</w:t>
       </w:r>
-      <w:bookmarkStart w:id="0" w:name="_GoBack"/>
-      <w:bookmarkEnd w:id="0"/>
-    </w:p>
-    <w:bookmarkStart w:id="1" w:name="_Toc192060077" w:displacedByCustomXml="next"/>
+    </w:p>
+    <w:bookmarkStart w:id="0" w:name="_Toc192060077" w:displacedByCustomXml="next"/>
     <w:sdt>
       <w:sdtPr>
+        <w:rPr>
+          <w:rFonts w:ascii="Times New Roman" w:eastAsia="Times New Roman" w:hAnsi="Times New Roman" w:cs="Times New Roman"/>
+          <w:color w:val="auto"/>
+          <w:sz w:val="24"/>
+          <w:szCs w:val="22"/>
+        </w:rPr>
         <w:id w:val="-1393340332"/>
         <w:docPartObj>
           <w:docPartGallery w:val="Table of Contents"/>
@@ -2382,12 +2386,8 @@
       </w:sdtPr>
       <w:sdtEndPr>
         <w:rPr>
-          <w:rFonts w:ascii="Times New Roman" w:eastAsia="Times New Roman" w:hAnsi="Times New Roman" w:cs="Times New Roman"/>
           <w:b/>
           <w:bCs/>
-          <w:color w:val="auto"/>
-          <w:sz w:val="24"/>
-          <w:szCs w:val="22"/>
         </w:rPr>
       </w:sdtEndPr>
       <w:sdtContent>
@@ -7532,17 +7532,17 @@
       <w:pPr>
         <w:pStyle w:val="Ttulo1"/>
       </w:pPr>
-      <w:bookmarkStart w:id="2" w:name="_Toc97100968"/>
-      <w:bookmarkStart w:id="3" w:name="_Toc98865234"/>
-      <w:bookmarkStart w:id="4" w:name="_Toc99213264"/>
+      <w:bookmarkStart w:id="1" w:name="_Toc97100968"/>
+      <w:bookmarkStart w:id="2" w:name="_Toc98865234"/>
+      <w:bookmarkStart w:id="3" w:name="_Toc99213264"/>
       <w:r>
         <w:lastRenderedPageBreak/>
         <w:t>1 INTRODUÇÃO</w:t>
       </w:r>
+      <w:bookmarkEnd w:id="0"/>
       <w:bookmarkEnd w:id="1"/>
       <w:bookmarkEnd w:id="2"/>
       <w:bookmarkEnd w:id="3"/>
-      <w:bookmarkEnd w:id="4"/>
     </w:p>
     <w:p>
       <w:r>
@@ -7646,39 +7646,39 @@
       <w:pPr>
         <w:pStyle w:val="Ttulo1"/>
       </w:pPr>
-      <w:bookmarkStart w:id="5" w:name="_Toc97100969"/>
-      <w:bookmarkStart w:id="6" w:name="_Toc98865235"/>
-      <w:bookmarkStart w:id="7" w:name="_Toc99213265"/>
+      <w:bookmarkStart w:id="4" w:name="_Toc97100969"/>
+      <w:bookmarkStart w:id="5" w:name="_Toc98865235"/>
+      <w:bookmarkStart w:id="6" w:name="_Toc99213265"/>
       <w:r>
         <w:lastRenderedPageBreak/>
         <w:t>2 REVISÃO BIBLIOGRÁFICA</w:t>
       </w:r>
+      <w:bookmarkEnd w:id="4"/>
       <w:bookmarkEnd w:id="5"/>
       <w:bookmarkEnd w:id="6"/>
+    </w:p>
+    <w:p>
+      <w:r>
+        <w:t>Este capítulo tem como objetivo apresentar o referencial teórico utilizado para que este projeto fosse realizado. Demonstra-se a relação entre o homem e o animal domesticado a fim de entender as demandas dos interessados como também traz informações a respeito das ONGs e instituições protetoras dos animais, para elucidar o tema e realizar uma abordagem mais incisiva nas necessidades apontadas.</w:t>
+      </w:r>
+    </w:p>
+    <w:p>
+      <w:r>
+        <w:t>Além dos pontos supracitados, também apresenta o embasamento teórico a respeito das tecnologias aplicadas, técnicas, linguagens de programação e a padronização utilizada no projeto.</w:t>
+      </w:r>
+    </w:p>
+    <w:p/>
+    <w:p>
+      <w:pPr>
+        <w:pStyle w:val="Ttulo2"/>
+      </w:pPr>
+      <w:bookmarkStart w:id="7" w:name="_Toc98865236"/>
+      <w:bookmarkStart w:id="8" w:name="_Toc99213266"/>
+      <w:r>
+        <w:t>2.1 O abandono de animais</w:t>
+      </w:r>
       <w:bookmarkEnd w:id="7"/>
-    </w:p>
-    <w:p>
-      <w:r>
-        <w:t>Este capítulo tem como objetivo apresentar o referencial teórico utilizado para que este projeto fosse realizado. Demonstra-se a relação entre o homem e o animal domesticado a fim de entender as demandas dos interessados como também traz informações a respeito das ONGs e instituições protetoras dos animais, para elucidar o tema e realizar uma abordagem mais incisiva nas necessidades apontadas.</w:t>
-      </w:r>
-    </w:p>
-    <w:p>
-      <w:r>
-        <w:t>Além dos pontos supracitados, também apresenta o embasamento teórico a respeito das tecnologias aplicadas, técnicas, linguagens de programação e a padronização utilizada no projeto.</w:t>
-      </w:r>
-    </w:p>
-    <w:p/>
-    <w:p>
-      <w:pPr>
-        <w:pStyle w:val="Ttulo2"/>
-      </w:pPr>
-      <w:bookmarkStart w:id="8" w:name="_Toc98865236"/>
-      <w:bookmarkStart w:id="9" w:name="_Toc99213266"/>
-      <w:r>
-        <w:t>2.1 O abandono de animais</w:t>
-      </w:r>
       <w:bookmarkEnd w:id="8"/>
-      <w:bookmarkEnd w:id="9"/>
     </w:p>
     <w:p>
       <w:r>
@@ -7882,7 +7882,7 @@
           <w:b/>
           <w:color w:val="E36C0A" w:themeColor="accent6" w:themeShade="BF"/>
         </w:rPr>
-        <w:t>Figura X</w:t>
+        <w:t>Figura 1</w:t>
       </w:r>
       <w:r>
         <w:t>. O animal estava latindo com o calor. Comerciantes da região chamaram a Polícia Militar e o Corpo de Bombeiros para retirar o cão. O caso foi registrado na polícia.</w:t>
@@ -7954,9 +7954,9 @@
           <w:sz w:val="24"/>
         </w:rPr>
       </w:pPr>
-      <w:bookmarkStart w:id="10" w:name="_Toc98765020"/>
-      <w:bookmarkStart w:id="11" w:name="_Toc98864526"/>
-      <w:bookmarkStart w:id="12" w:name="_Toc99212169"/>
+      <w:bookmarkStart w:id="9" w:name="_Toc98765020"/>
+      <w:bookmarkStart w:id="10" w:name="_Toc98864526"/>
+      <w:bookmarkStart w:id="11" w:name="_Toc99212169"/>
       <w:r>
         <w:rPr>
           <w:sz w:val="24"/>
@@ -8004,36 +8004,36 @@
         </w:rPr>
         <w:t>: Foto do animal preso dentro do carro por 1 hora</w:t>
       </w:r>
+      <w:bookmarkEnd w:id="9"/>
       <w:bookmarkEnd w:id="10"/>
       <w:bookmarkEnd w:id="11"/>
+    </w:p>
+    <w:p>
+      <w:r>
+        <w:t xml:space="preserve">FONTE: </w:t>
+      </w:r>
+      <w:r>
+        <w:t>Santana (2020)</w:t>
+      </w:r>
+    </w:p>
+    <w:p/>
+    <w:p>
+      <w:pPr>
+        <w:pStyle w:val="Ttulo2"/>
+      </w:pPr>
+      <w:bookmarkStart w:id="12" w:name="_Toc98865237"/>
+      <w:bookmarkStart w:id="13" w:name="_Toc99213267"/>
+      <w:r>
+        <w:t>2.2</w:t>
+      </w:r>
+      <w:r>
+        <w:t xml:space="preserve"> </w:t>
+      </w:r>
       <w:bookmarkEnd w:id="12"/>
-    </w:p>
-    <w:p>
-      <w:r>
-        <w:t xml:space="preserve">FONTE: </w:t>
-      </w:r>
-      <w:r>
-        <w:t>Santana (2020)</w:t>
-      </w:r>
-    </w:p>
-    <w:p/>
-    <w:p>
-      <w:pPr>
-        <w:pStyle w:val="Ttulo2"/>
-      </w:pPr>
-      <w:bookmarkStart w:id="13" w:name="_Toc98865237"/>
-      <w:bookmarkStart w:id="14" w:name="_Toc99213267"/>
-      <w:r>
-        <w:t>2.2</w:t>
-      </w:r>
-      <w:r>
-        <w:t xml:space="preserve"> </w:t>
+      <w:r>
+        <w:t>PAPEL DAS ONGS NA PROTEÇÃO DOS ANIMAIS</w:t>
       </w:r>
       <w:bookmarkEnd w:id="13"/>
-      <w:r>
-        <w:t>PAPEL DAS ONGS NA PROTEÇÃO DOS ANIMAIS</w:t>
-      </w:r>
-      <w:bookmarkEnd w:id="14"/>
     </w:p>
     <w:p>
       <w:r>
@@ -8183,34 +8183,18 @@
         <w:t>na entr</w:t>
       </w:r>
       <w:r>
-        <w:t xml:space="preserve">evista parcial representada no </w:t>
-      </w:r>
-      <w:r>
-        <w:rPr>
-          <w:b/>
-          <w:color w:val="F79646" w:themeColor="accent6"/>
-        </w:rPr>
-        <w:t>Q</w:t>
-      </w:r>
-      <w:r>
-        <w:rPr>
-          <w:b/>
-          <w:color w:val="F79646" w:themeColor="accent6"/>
-        </w:rPr>
+        <w:t xml:space="preserve">evista parcial </w:t>
+      </w:r>
+      <w:r>
+        <w:t>representada no Q</w:t>
+      </w:r>
+      <w:r>
         <w:t xml:space="preserve">uadro </w:t>
       </w:r>
       <w:r>
-        <w:rPr>
-          <w:b/>
-          <w:color w:val="F79646" w:themeColor="accent6"/>
-        </w:rPr>
-        <w:t>X</w:t>
-      </w:r>
-      <w:r>
-        <w:rPr>
-          <w:b/>
-          <w:color w:val="F79646" w:themeColor="accent6"/>
-        </w:rPr>
+        <w:t>1</w:t>
+      </w:r>
+      <w:r>
         <w:t>.</w:t>
       </w:r>
     </w:p>
@@ -9026,8 +9010,8 @@
           <w:sz w:val="24"/>
         </w:rPr>
       </w:pPr>
-      <w:bookmarkStart w:id="15" w:name="_Toc99212342"/>
-      <w:bookmarkStart w:id="16" w:name="_Toc98949077"/>
+      <w:bookmarkStart w:id="14" w:name="_Toc99212342"/>
+      <w:bookmarkStart w:id="15" w:name="_Toc98949077"/>
       <w:r>
         <w:rPr>
           <w:sz w:val="24"/>
@@ -9086,9 +9070,9 @@
         </w:rPr>
         <w:t xml:space="preserve"> de Santa Rita do Sapucaí</w:t>
       </w:r>
-      <w:bookmarkEnd w:id="15"/>
-    </w:p>
-    <w:bookmarkEnd w:id="16"/>
+      <w:bookmarkEnd w:id="14"/>
+    </w:p>
+    <w:bookmarkEnd w:id="15"/>
     <w:p>
       <w:r>
         <w:t>Fonte: Autoria Própria</w:t>
@@ -9139,29 +9123,45 @@
       <w:pPr>
         <w:pStyle w:val="Ttulo2"/>
       </w:pPr>
-      <w:bookmarkStart w:id="17" w:name="_Toc99213268"/>
+      <w:bookmarkStart w:id="16" w:name="_Toc99213268"/>
       <w:r>
         <w:t>2.3 CONSCIENTIZAÇÃO PARA A PROTEÇÃO DOS ANIMAIS</w:t>
       </w:r>
+      <w:bookmarkEnd w:id="16"/>
+    </w:p>
+    <w:p>
+      <w:pPr>
+        <w:rPr>
+          <w:color w:val="92D050"/>
+        </w:rPr>
+      </w:pPr>
+      <w:r>
+        <w:rPr>
+          <w:color w:val="92D050"/>
+        </w:rPr>
+        <w:t xml:space="preserve">Tópico pensando posteriormente. Vai ser adicionado para segunda entrega. </w:t>
+      </w:r>
+    </w:p>
+    <w:p>
+      <w:pPr>
+        <w:pStyle w:val="Ttulo2"/>
+      </w:pPr>
+      <w:bookmarkStart w:id="17" w:name="_Toc99213269"/>
+      <w:r>
+        <w:t>2.4 FORMAS DE CONTRIBUIÇÃO PARA A PROTEÇÃO DOS ANIMAIS</w:t>
+      </w:r>
       <w:bookmarkEnd w:id="17"/>
     </w:p>
     <w:p>
-      <w:r>
-        <w:t xml:space="preserve">Tópico pensando posteriormente. Vai ser adicionado para segunda entrega. </w:t>
-      </w:r>
-    </w:p>
-    <w:p>
-      <w:pPr>
-        <w:pStyle w:val="Ttulo2"/>
-      </w:pPr>
-      <w:bookmarkStart w:id="18" w:name="_Toc99213269"/>
-      <w:r>
-        <w:t>2.4 FORMAS DE CONTRIBUIÇÃO PARA A PROTEÇÃO DOS ANIMAIS</w:t>
-      </w:r>
-      <w:bookmarkEnd w:id="18"/>
-    </w:p>
-    <w:p>
-      <w:r>
+      <w:pPr>
+        <w:rPr>
+          <w:color w:val="92D050"/>
+        </w:rPr>
+      </w:pPr>
+      <w:r>
+        <w:rPr>
+          <w:color w:val="92D050"/>
+        </w:rPr>
         <w:t xml:space="preserve">Tópico pensando posteriormente. Vai ser adicionado para segunda entrega. </w:t>
       </w:r>
     </w:p>
@@ -9179,16 +9179,16 @@
       <w:pPr>
         <w:pStyle w:val="Ttulo2"/>
       </w:pPr>
-      <w:bookmarkStart w:id="19" w:name="_Toc98865238"/>
-      <w:bookmarkStart w:id="20" w:name="_Toc99213270"/>
+      <w:bookmarkStart w:id="18" w:name="_Toc98865238"/>
+      <w:bookmarkStart w:id="19" w:name="_Toc99213270"/>
       <w:r>
         <w:t>2.5</w:t>
       </w:r>
       <w:r>
         <w:t xml:space="preserve"> Arquitetura REST</w:t>
       </w:r>
+      <w:bookmarkEnd w:id="18"/>
       <w:bookmarkEnd w:id="19"/>
-      <w:bookmarkEnd w:id="20"/>
     </w:p>
     <w:p>
       <w:r>
@@ -9374,51 +9374,51 @@
       <w:pPr>
         <w:pStyle w:val="Ttulo3"/>
       </w:pPr>
-      <w:bookmarkStart w:id="21" w:name="_Toc98865239"/>
-      <w:bookmarkStart w:id="22" w:name="_Toc99213271"/>
+      <w:bookmarkStart w:id="20" w:name="_Toc98865239"/>
+      <w:bookmarkStart w:id="21" w:name="_Toc99213271"/>
       <w:r>
         <w:t>2.5</w:t>
       </w:r>
       <w:r>
         <w:t>.1 Arquitetura Cliente-Servidor</w:t>
       </w:r>
+      <w:bookmarkEnd w:id="20"/>
       <w:bookmarkEnd w:id="21"/>
+    </w:p>
+    <w:p>
+      <w:r>
+        <w:t>Fielding (2000) define a arquitetura cliente-servidor como a resposta de uma requisição onde o servidor irá responder com os dados retornados em um formato fixo, ou seja, o cliente ao solicitar um dado ao servidor, sendo que o cliente não terá conhecimento da natureza destes dados, tornando as requisições mais seguras e impedindo que acessos maliciosos ou indevidos sejam realizados ao servidor.</w:t>
+      </w:r>
+    </w:p>
+    <w:p>
+      <w:r>
+        <w:t xml:space="preserve">Este tipo de acesso aos dados, cria uma forma padronizada de solicitar e tratar os mesmos, simplificando a manutenção e portabilidade destes dados. Desta forma, cria-se um cenário onde uma mesma base de dados possa ser compartilhada entre as aplicações, seja ela </w:t>
+      </w:r>
+      <w:r>
+        <w:rPr>
+          <w:i/>
+        </w:rPr>
+        <w:t>WEB</w:t>
+      </w:r>
+      <w:r>
+        <w:t xml:space="preserve"> ou mobile.</w:t>
+      </w:r>
+    </w:p>
+    <w:p/>
+    <w:p>
+      <w:pPr>
+        <w:pStyle w:val="Ttulo3"/>
+      </w:pPr>
+      <w:bookmarkStart w:id="22" w:name="_Toc98865240"/>
+      <w:bookmarkStart w:id="23" w:name="_Toc99213272"/>
+      <w:r>
+        <w:t>2.5</w:t>
+      </w:r>
+      <w:r>
+        <w:t>.2 Stateless (Sem Estado)</w:t>
+      </w:r>
       <w:bookmarkEnd w:id="22"/>
-    </w:p>
-    <w:p>
-      <w:r>
-        <w:t>Fielding (2000) define a arquitetura cliente-servidor como a resposta de uma requisição onde o servidor irá responder com os dados retornados em um formato fixo, ou seja, o cliente ao solicitar um dado ao servidor, sendo que o cliente não terá conhecimento da natureza destes dados, tornando as requisições mais seguras e impedindo que acessos maliciosos ou indevidos sejam realizados ao servidor.</w:t>
-      </w:r>
-    </w:p>
-    <w:p>
-      <w:r>
-        <w:t xml:space="preserve">Este tipo de acesso aos dados, cria uma forma padronizada de solicitar e tratar os mesmos, simplificando a manutenção e portabilidade destes dados. Desta forma, cria-se um cenário onde uma mesma base de dados possa ser compartilhada entre as aplicações, seja ela </w:t>
-      </w:r>
-      <w:r>
-        <w:rPr>
-          <w:i/>
-        </w:rPr>
-        <w:t>WEB</w:t>
-      </w:r>
-      <w:r>
-        <w:t xml:space="preserve"> ou mobile.</w:t>
-      </w:r>
-    </w:p>
-    <w:p/>
-    <w:p>
-      <w:pPr>
-        <w:pStyle w:val="Ttulo3"/>
-      </w:pPr>
-      <w:bookmarkStart w:id="23" w:name="_Toc98865240"/>
-      <w:bookmarkStart w:id="24" w:name="_Toc99213272"/>
-      <w:r>
-        <w:t>2.5</w:t>
-      </w:r>
-      <w:r>
-        <w:t>.2 Stateless (Sem Estado)</w:t>
-      </w:r>
       <w:bookmarkEnd w:id="23"/>
-      <w:bookmarkEnd w:id="24"/>
     </w:p>
     <w:p>
       <w:r>
@@ -9514,8 +9514,8 @@
       <w:pPr>
         <w:pStyle w:val="Ttulo3"/>
       </w:pPr>
-      <w:bookmarkStart w:id="25" w:name="_Toc98865241"/>
-      <w:bookmarkStart w:id="26" w:name="_Toc99213273"/>
+      <w:bookmarkStart w:id="24" w:name="_Toc98865241"/>
+      <w:bookmarkStart w:id="25" w:name="_Toc99213273"/>
       <w:r>
         <w:t>2.5</w:t>
       </w:r>
@@ -9525,8 +9525,8 @@
       <w:r>
         <w:t xml:space="preserve">  Cache</w:t>
       </w:r>
+      <w:bookmarkEnd w:id="24"/>
       <w:bookmarkEnd w:id="25"/>
-      <w:bookmarkEnd w:id="26"/>
     </w:p>
     <w:p>
       <w:r>
@@ -9658,9 +9658,9 @@
           <w:sz w:val="24"/>
         </w:rPr>
       </w:pPr>
-      <w:bookmarkStart w:id="27" w:name="_Toc98765021"/>
-      <w:bookmarkStart w:id="28" w:name="_Toc98864527"/>
-      <w:bookmarkStart w:id="29" w:name="_Toc99212170"/>
+      <w:bookmarkStart w:id="26" w:name="_Toc98765021"/>
+      <w:bookmarkStart w:id="27" w:name="_Toc98864527"/>
+      <w:bookmarkStart w:id="28" w:name="_Toc99212170"/>
       <w:r>
         <w:rPr>
           <w:sz w:val="24"/>
@@ -9705,74 +9705,79 @@
         </w:rPr>
         <w:t>: Trabalhando com Cache</w:t>
       </w:r>
+      <w:bookmarkEnd w:id="26"/>
       <w:bookmarkEnd w:id="27"/>
       <w:bookmarkEnd w:id="28"/>
+    </w:p>
+    <w:p>
+      <w:r>
+        <w:t>Fonte: Dias (2016, p. 14)</w:t>
+      </w:r>
+    </w:p>
+    <w:p>
+      <w:r>
+        <w:t xml:space="preserve">Como demonstrado </w:t>
+      </w:r>
+      <w:r>
+        <w:t xml:space="preserve">na </w:t>
+      </w:r>
+      <w:r>
+        <w:t xml:space="preserve">Figura </w:t>
+      </w:r>
+      <w:r>
+        <w:t>2</w:t>
+      </w:r>
+      <w:r>
+        <w:t xml:space="preserve">, caso </w:t>
+      </w:r>
+      <w:r>
+        <w:t xml:space="preserve">um cliente efetue uma requisição ao servidor, ele tem esses dados armazenados em </w:t>
+      </w:r>
+      <w:r>
+        <w:rPr>
+          <w:i/>
+        </w:rPr>
+        <w:t>cache</w:t>
+      </w:r>
+      <w:r>
+        <w:t xml:space="preserve"> em sua máquina local, posteriormente ao realizar uma consulta igual, e caso não haja alterações nos dados, é realizado uma consulta no </w:t>
+      </w:r>
+      <w:r>
+        <w:rPr>
+          <w:i/>
+        </w:rPr>
+        <w:t>cache</w:t>
+      </w:r>
+      <w:r>
+        <w:t xml:space="preserve"> e se verificado que os dados são iguais, o servidor não irá prover novamente os mesmos dados, otimizando assim o acesso e evitando o congestionamento da rede. </w:t>
+      </w:r>
+    </w:p>
+    <w:p>
+      <w:r>
+        <w:t>Como preocupação, tem-se que para manter a confiabilidade dos dados, se tem a necessidade de realizar checagens constantes para verificar a integridade dos dados, já que o servidor pode ter seu estado alterado.</w:t>
+      </w:r>
+    </w:p>
+    <w:p/>
+    <w:p>
+      <w:pPr>
+        <w:pStyle w:val="Ttulo3"/>
+      </w:pPr>
+      <w:bookmarkStart w:id="29" w:name="_Toc98865242"/>
+      <w:bookmarkStart w:id="30" w:name="_Toc99213274"/>
+      <w:r>
+        <w:t>2</w:t>
+      </w:r>
+      <w:r>
+        <w:t>.5</w:t>
+      </w:r>
+      <w:r>
+        <w:t>.4</w:t>
+      </w:r>
+      <w:r>
+        <w:t xml:space="preserve"> Sistema em camadas</w:t>
+      </w:r>
       <w:bookmarkEnd w:id="29"/>
-    </w:p>
-    <w:p>
-      <w:r>
-        <w:t>Fonte: Dias (2016, p. 14)</w:t>
-      </w:r>
-    </w:p>
-    <w:p>
-      <w:r>
-        <w:t xml:space="preserve">Como demonstrado na </w:t>
-      </w:r>
-      <w:r>
-        <w:rPr>
-          <w:b/>
-          <w:color w:val="F79646" w:themeColor="accent6"/>
-        </w:rPr>
-        <w:t>Figura X</w:t>
-      </w:r>
-      <w:r>
-        <w:t xml:space="preserve">, caso um cliente efetue uma requisição ao servidor, ele tem esses dados armazenados em </w:t>
-      </w:r>
-      <w:r>
-        <w:rPr>
-          <w:i/>
-        </w:rPr>
-        <w:t>cache</w:t>
-      </w:r>
-      <w:r>
-        <w:t xml:space="preserve"> em sua máquina local, posteriormente ao realizar uma consulta igual, e caso não haja alterações nos dados, é realizado uma consulta no </w:t>
-      </w:r>
-      <w:r>
-        <w:rPr>
-          <w:i/>
-        </w:rPr>
-        <w:t>cache</w:t>
-      </w:r>
-      <w:r>
-        <w:t xml:space="preserve"> e se verificado que os dados são iguais, o servidor não irá prover novamente os mesmos dados, otimizando assim o acesso e evitando o congestionamento da rede. </w:t>
-      </w:r>
-    </w:p>
-    <w:p>
-      <w:r>
-        <w:t>Como preocupação, tem-se que para manter a confiabilidade dos dados, se tem a necessidade de realizar checagens constantes para verificar a integridade dos dados, já que o servidor pode ter seu estado alterado.</w:t>
-      </w:r>
-    </w:p>
-    <w:p/>
-    <w:p>
-      <w:pPr>
-        <w:pStyle w:val="Ttulo3"/>
-      </w:pPr>
-      <w:bookmarkStart w:id="30" w:name="_Toc98865242"/>
-      <w:bookmarkStart w:id="31" w:name="_Toc99213274"/>
-      <w:r>
-        <w:t>2</w:t>
-      </w:r>
-      <w:r>
-        <w:t>.5</w:t>
-      </w:r>
-      <w:r>
-        <w:t>.4</w:t>
-      </w:r>
-      <w:r>
-        <w:t xml:space="preserve"> Sistema em camadas</w:t>
-      </w:r>
       <w:bookmarkEnd w:id="30"/>
-      <w:bookmarkEnd w:id="31"/>
     </w:p>
     <w:p>
       <w:r>
@@ -9785,21 +9790,16 @@
         <w:t xml:space="preserve">Como demonstrado na </w:t>
       </w:r>
       <w:r>
-        <w:rPr>
-          <w:b/>
-          <w:color w:val="E36C0A" w:themeColor="accent6" w:themeShade="BF"/>
-        </w:rPr>
         <w:t xml:space="preserve">Figura </w:t>
       </w:r>
       <w:r>
-        <w:rPr>
-          <w:b/>
-          <w:color w:val="E36C0A" w:themeColor="accent6" w:themeShade="BF"/>
-        </w:rPr>
-        <w:t>X</w:t>
-      </w:r>
-      <w:r>
-        <w:t>, um sistema em camadas realiza primeiramente o acesso a camada de segurança e posteriormente é direcionado para a camada de cache onde ocorre a verificação de dados já armazenados. Caso a solicitação não esteja presente na camada de cache, o servidor encaminha a requisição para as camadas posteriores.</w:t>
+        <w:t>3</w:t>
+      </w:r>
+      <w:r>
+        <w:t xml:space="preserve">, um </w:t>
+      </w:r>
+      <w:r>
+        <w:t>sistema em camadas realiza primeiramente o acesso a camada de segurança e posteriormente é direcionado para a camada de cache onde ocorre a verificação de dados já armazenados. Caso a solicitação não esteja presente na camada de cache, o servidor encaminha a requisição para as camadas posteriores.</w:t>
       </w:r>
     </w:p>
     <w:p/>
@@ -9868,9 +9868,9 @@
           <w:sz w:val="24"/>
         </w:rPr>
       </w:pPr>
-      <w:bookmarkStart w:id="32" w:name="_Toc98765022"/>
-      <w:bookmarkStart w:id="33" w:name="_Toc98864528"/>
-      <w:bookmarkStart w:id="34" w:name="_Toc99212171"/>
+      <w:bookmarkStart w:id="31" w:name="_Toc98765022"/>
+      <w:bookmarkStart w:id="32" w:name="_Toc98864528"/>
+      <w:bookmarkStart w:id="33" w:name="_Toc99212171"/>
       <w:r>
         <w:rPr>
           <w:sz w:val="24"/>
@@ -9915,92 +9915,92 @@
         </w:rPr>
         <w:t>: Sistema em camadas.</w:t>
       </w:r>
+      <w:bookmarkEnd w:id="31"/>
       <w:bookmarkEnd w:id="32"/>
       <w:bookmarkEnd w:id="33"/>
+    </w:p>
+    <w:p>
+      <w:r>
+        <w:t>Fonte:</w:t>
+      </w:r>
+      <w:r>
+        <w:t xml:space="preserve"> (DEEPAK, 2015)</w:t>
+      </w:r>
+    </w:p>
+    <w:p/>
+    <w:p>
+      <w:pPr>
+        <w:pStyle w:val="Ttulo2"/>
+      </w:pPr>
+      <w:bookmarkStart w:id="34" w:name="_Toc98865243"/>
+      <w:bookmarkStart w:id="35" w:name="_Toc99213275"/>
+      <w:r>
+        <w:t>2.6</w:t>
+      </w:r>
+      <w:r>
+        <w:t xml:space="preserve"> WEB COMPONENTS</w:t>
+      </w:r>
       <w:bookmarkEnd w:id="34"/>
-    </w:p>
-    <w:p>
-      <w:r>
-        <w:t>Fonte:</w:t>
-      </w:r>
-      <w:r>
-        <w:t xml:space="preserve"> (DEEPAK, 2015)</w:t>
-      </w:r>
-    </w:p>
-    <w:p/>
+      <w:bookmarkEnd w:id="35"/>
+    </w:p>
+    <w:p>
+      <w:r>
+        <w:rPr>
+          <w:i/>
+        </w:rPr>
+        <w:t>Web Components</w:t>
+      </w:r>
+      <w:r>
+        <w:t xml:space="preserve"> é o conjunto de diversas tecnologias reutilizáveis e customizáveis para aplicações </w:t>
+      </w:r>
+      <w:r>
+        <w:rPr>
+          <w:i/>
+        </w:rPr>
+        <w:t>WEB</w:t>
+      </w:r>
+      <w:r>
+        <w:t xml:space="preserve"> que permitem a utilização dos elementos de forma independente do restante do restante do código (MOZILLA, 2018). </w:t>
+      </w:r>
+    </w:p>
+    <w:p>
+      <w:r>
+        <w:t xml:space="preserve">A prática de reutilização de códigos é algo bem recorrente por tornar o processo de desenvolvimento ágil e também por criar um padrão de design nos projetos. Contudo em certos casos como a implementação </w:t>
+      </w:r>
+      <w:r>
+        <w:rPr>
+          <w:i/>
+        </w:rPr>
+        <w:t>HTML</w:t>
+      </w:r>
+      <w:r>
+        <w:t xml:space="preserve"> e seus variados tipos de </w:t>
+      </w:r>
+      <w:r>
+        <w:rPr>
+          <w:i/>
+        </w:rPr>
+        <w:t>scripts</w:t>
+      </w:r>
+      <w:r>
+        <w:t xml:space="preserve"> e estilos, isso acaba se tornando algo mais complexo. Os </w:t>
+      </w:r>
+      <w:r>
+        <w:rPr>
+          <w:i/>
+        </w:rPr>
+        <w:t>web componnents</w:t>
+      </w:r>
+      <w:r>
+        <w:t xml:space="preserve"> buscam uma maneira prática de solucionar estes problemas.</w:t>
+      </w:r>
+    </w:p>
     <w:p>
       <w:pPr>
         <w:pStyle w:val="Ttulo2"/>
       </w:pPr>
-      <w:bookmarkStart w:id="35" w:name="_Toc98865243"/>
-      <w:bookmarkStart w:id="36" w:name="_Toc99213275"/>
-      <w:r>
-        <w:t>2.6</w:t>
-      </w:r>
-      <w:r>
-        <w:t xml:space="preserve"> WEB COMPONENTS</w:t>
-      </w:r>
-      <w:bookmarkEnd w:id="35"/>
-      <w:bookmarkEnd w:id="36"/>
-    </w:p>
-    <w:p>
-      <w:r>
-        <w:rPr>
-          <w:i/>
-        </w:rPr>
-        <w:t>Web Components</w:t>
-      </w:r>
-      <w:r>
-        <w:t xml:space="preserve"> é o conjunto de diversas tecnologias reutilizáveis e customizáveis para aplicações </w:t>
-      </w:r>
-      <w:r>
-        <w:rPr>
-          <w:i/>
-        </w:rPr>
-        <w:t>WEB</w:t>
-      </w:r>
-      <w:r>
-        <w:t xml:space="preserve"> que permitem a utilização dos elementos de forma independente do restante do restante do código (MOZILLA, 2018). </w:t>
-      </w:r>
-    </w:p>
-    <w:p>
-      <w:r>
-        <w:t xml:space="preserve">A prática de reutilização de códigos é algo bem recorrente por tornar o processo de desenvolvimento ágil e também por criar um padrão de design nos projetos. Contudo em certos casos como a implementação </w:t>
-      </w:r>
-      <w:r>
-        <w:rPr>
-          <w:i/>
-        </w:rPr>
-        <w:t>HTML</w:t>
-      </w:r>
-      <w:r>
-        <w:t xml:space="preserve"> e seus variados tipos de </w:t>
-      </w:r>
-      <w:r>
-        <w:rPr>
-          <w:i/>
-        </w:rPr>
-        <w:t>scripts</w:t>
-      </w:r>
-      <w:r>
-        <w:t xml:space="preserve"> e estilos, isso acaba se tornando algo mais complexo. Os </w:t>
-      </w:r>
-      <w:r>
-        <w:rPr>
-          <w:i/>
-        </w:rPr>
-        <w:t>web componnents</w:t>
-      </w:r>
-      <w:r>
-        <w:t xml:space="preserve"> buscam uma maneira prática de solucionar estes problemas.</w:t>
-      </w:r>
-    </w:p>
-    <w:p>
-      <w:pPr>
-        <w:pStyle w:val="Ttulo2"/>
-      </w:pPr>
-      <w:bookmarkStart w:id="37" w:name="_Toc98865244"/>
-      <w:bookmarkStart w:id="38" w:name="_Toc99213276"/>
+      <w:bookmarkStart w:id="36" w:name="_Toc98865244"/>
+      <w:bookmarkStart w:id="37" w:name="_Toc99213276"/>
       <w:r>
         <w:lastRenderedPageBreak/>
         <w:t>2.7</w:t>
@@ -10008,133 +10008,133 @@
       <w:r>
         <w:t xml:space="preserve"> SPRING MVC</w:t>
       </w:r>
+      <w:bookmarkEnd w:id="36"/>
       <w:bookmarkEnd w:id="37"/>
+    </w:p>
+    <w:p>
+      <w:r>
+        <w:t xml:space="preserve">O </w:t>
+      </w:r>
+      <w:r>
+        <w:rPr>
+          <w:i/>
+        </w:rPr>
+        <w:t>framework Spring</w:t>
+      </w:r>
+      <w:r>
+        <w:t xml:space="preserve">, atualmente é um dos </w:t>
+      </w:r>
+      <w:r>
+        <w:rPr>
+          <w:i/>
+        </w:rPr>
+        <w:t>frameworks</w:t>
+      </w:r>
+      <w:r>
+        <w:t xml:space="preserve"> Java mais conhecido e utilizado. Esse </w:t>
+      </w:r>
+      <w:r>
+        <w:rPr>
+          <w:i/>
+        </w:rPr>
+        <w:t>framework</w:t>
+      </w:r>
+      <w:r>
+        <w:t xml:space="preserve"> possibilita a implementação de um grande número de funções, tais como injeção de dependência, persistência de dados e uma implementação para o padrão MVC (</w:t>
+      </w:r>
+      <w:r>
+        <w:rPr>
+          <w:i/>
+        </w:rPr>
+        <w:t>Model-View-Controller</w:t>
+      </w:r>
+      <w:r>
+        <w:t xml:space="preserve">) voltada para a criação de aplicações </w:t>
+      </w:r>
+      <w:r>
+        <w:rPr>
+          <w:i/>
+        </w:rPr>
+        <w:t>WEB</w:t>
+      </w:r>
+      <w:r>
+        <w:t xml:space="preserve"> (DEVMEDIA, 2014). </w:t>
+      </w:r>
+    </w:p>
+    <w:p>
+      <w:r>
+        <w:t xml:space="preserve">A metodologia MVC </w:t>
+      </w:r>
+      <w:r>
+        <w:t>traz</w:t>
+      </w:r>
+      <w:r>
+        <w:t xml:space="preserve"> uma visão diferente para elaboração de projetos a qual visa modularizar os componentes e criar um fluxo de interação entre os mesmos sem que interfira na implementação de outras partes. Esta abordagem proporciona um desenvolvimento mais prático, lógico e rápido.</w:t>
+      </w:r>
+    </w:p>
+    <w:p>
+      <w:r>
+        <w:t xml:space="preserve">Além disso, o </w:t>
+      </w:r>
+      <w:r>
+        <w:rPr>
+          <w:i/>
+        </w:rPr>
+        <w:t>framework</w:t>
+      </w:r>
+      <w:r>
+        <w:t xml:space="preserve"> Spring possui uma vasta quantidade de bibliotecas flexíveis que possibilitam a criação de qualquer tipo de solução. Através das funcionalidades de Inversão de Controles e de Injeção de Dependências, se proporciona inúmeras possibilidades e recursos para projetos orientados a microsserviços, </w:t>
+      </w:r>
+      <w:r>
+        <w:rPr>
+          <w:i/>
+        </w:rPr>
+        <w:t>reactives</w:t>
+      </w:r>
+      <w:r>
+        <w:t xml:space="preserve">, </w:t>
+      </w:r>
+      <w:r>
+        <w:rPr>
+          <w:i/>
+        </w:rPr>
+        <w:t>WEB</w:t>
+      </w:r>
+      <w:r>
+        <w:t xml:space="preserve"> baseado em nuvem entre outros (SPRING.IO).</w:t>
+      </w:r>
+    </w:p>
+    <w:p/>
+    <w:p>
+      <w:pPr>
+        <w:pStyle w:val="Ttulo2"/>
+      </w:pPr>
+      <w:bookmarkStart w:id="38" w:name="_Toc99213277"/>
+      <w:r>
+        <w:t>2.8</w:t>
+      </w:r>
+      <w:r>
+        <w:t xml:space="preserve"> TRABALHOS RELACIONADOS</w:t>
+      </w:r>
       <w:bookmarkEnd w:id="38"/>
     </w:p>
     <w:p>
       <w:r>
-        <w:t xml:space="preserve">O </w:t>
-      </w:r>
-      <w:r>
-        <w:rPr>
-          <w:i/>
-        </w:rPr>
-        <w:t>framework Spring</w:t>
-      </w:r>
-      <w:r>
-        <w:t xml:space="preserve">, atualmente é um dos </w:t>
-      </w:r>
-      <w:r>
-        <w:rPr>
-          <w:i/>
-        </w:rPr>
-        <w:t>frameworks</w:t>
-      </w:r>
-      <w:r>
-        <w:t xml:space="preserve"> Java mais conhecido e utilizado. Esse </w:t>
-      </w:r>
-      <w:r>
-        <w:rPr>
-          <w:i/>
-        </w:rPr>
-        <w:t>framework</w:t>
-      </w:r>
-      <w:r>
-        <w:t xml:space="preserve"> possibilita a implementação de um grande número de funções, tais como injeção de dependência, persistência de dados e uma implementação para o padrão MVC (</w:t>
-      </w:r>
-      <w:r>
-        <w:rPr>
-          <w:i/>
-        </w:rPr>
-        <w:t>Model-View-Controller</w:t>
-      </w:r>
-      <w:r>
-        <w:t xml:space="preserve">) voltada para a criação de aplicações </w:t>
-      </w:r>
-      <w:r>
-        <w:rPr>
-          <w:i/>
-        </w:rPr>
-        <w:t>WEB</w:t>
-      </w:r>
-      <w:r>
-        <w:t xml:space="preserve"> (DEVMEDIA, 2014). </w:t>
-      </w:r>
-    </w:p>
-    <w:p>
-      <w:r>
-        <w:t xml:space="preserve">A metodologia MVC </w:t>
-      </w:r>
-      <w:r>
-        <w:t>traz</w:t>
-      </w:r>
-      <w:r>
-        <w:t xml:space="preserve"> uma visão diferente para elaboração de projetos a qual visa modularizar os componentes e criar um fluxo de interação entre os mesmos sem que interfira na implementação de outras partes. Esta abordagem proporciona um desenvolvimento mais prático, lógico e rápido.</w:t>
-      </w:r>
-    </w:p>
-    <w:p>
-      <w:r>
-        <w:t xml:space="preserve">Além disso, o </w:t>
-      </w:r>
-      <w:r>
-        <w:rPr>
-          <w:i/>
-        </w:rPr>
-        <w:t>framework</w:t>
-      </w:r>
-      <w:r>
-        <w:t xml:space="preserve"> Spring possui uma vasta quantidade de bibliotecas flexíveis que possibilitam a criação de qualquer tipo de solução. Através das funcionalidades de Inversão de Controles e de Injeção de Dependências, se proporciona inúmeras possibilidades e recursos para projetos orientados a microsserviços, </w:t>
-      </w:r>
-      <w:r>
-        <w:rPr>
-          <w:i/>
-        </w:rPr>
-        <w:t>reactives</w:t>
-      </w:r>
-      <w:r>
-        <w:t xml:space="preserve">, </w:t>
-      </w:r>
-      <w:r>
-        <w:rPr>
-          <w:i/>
-        </w:rPr>
-        <w:t>WEB</w:t>
-      </w:r>
-      <w:r>
-        <w:t xml:space="preserve"> baseado em nuvem entre outros (SPRING.IO).</w:t>
-      </w:r>
-    </w:p>
-    <w:p/>
-    <w:p>
-      <w:pPr>
-        <w:pStyle w:val="Ttulo2"/>
-      </w:pPr>
-      <w:bookmarkStart w:id="39" w:name="_Toc99213277"/>
+        <w:t>Nesta seção são apresentadas aplicações de software similares às propostas apresentadas pelo projeto Deu Pet. São citadas três soluções que oferecem serviço de adoção de animais. São elas: Adota Pet GO, Adota Fácil e Amigo não se compra.</w:t>
+      </w:r>
+    </w:p>
+    <w:p>
+      <w:pPr>
+        <w:pStyle w:val="Ttulo3"/>
+      </w:pPr>
+      <w:bookmarkStart w:id="39" w:name="_Toc99213278"/>
       <w:r>
         <w:t>2.8</w:t>
       </w:r>
       <w:r>
-        <w:t xml:space="preserve"> TRABALHOS RELACIONADOS</w:t>
+        <w:t>.1 Adota Pet GO</w:t>
       </w:r>
       <w:bookmarkEnd w:id="39"/>
-    </w:p>
-    <w:p>
-      <w:r>
-        <w:t>Nesta seção são apresentadas aplicações de software similares às propostas apresentadas pelo projeto Deu Pet. São citadas três soluções que oferecem serviço de adoção de animais. São elas: Adota Pet GO, Adota Fácil e Amigo não se compra.</w:t>
-      </w:r>
-    </w:p>
-    <w:p>
-      <w:pPr>
-        <w:pStyle w:val="Ttulo3"/>
-      </w:pPr>
-      <w:bookmarkStart w:id="40" w:name="_Toc99213278"/>
-      <w:r>
-        <w:t>2.8</w:t>
-      </w:r>
-      <w:r>
-        <w:t>.1 Adota Pet GO</w:t>
-      </w:r>
-      <w:bookmarkEnd w:id="40"/>
     </w:p>
     <w:p>
       <w:r>
@@ -10157,14 +10157,13 @@
         <w:t xml:space="preserve">O aplicativo está disponível na Google Play, uma loja de apps para dispositivos móveis com Android. A </w:t>
       </w:r>
       <w:r>
-        <w:rPr>
-          <w:b/>
-          <w:color w:val="F79646" w:themeColor="accent6"/>
-        </w:rPr>
-        <w:t>figura X</w:t>
-      </w:r>
-      <w:r>
-        <w:t xml:space="preserve"> mostra algumas das telas da aplicação.</w:t>
+        <w:t>figura 4</w:t>
+      </w:r>
+      <w:r>
+        <w:t xml:space="preserve"> </w:t>
+      </w:r>
+      <w:r>
+        <w:t>mostra algumas das telas da aplicação.</w:t>
       </w:r>
     </w:p>
     <w:p>
@@ -10235,7 +10234,7 @@
           <w:sz w:val="24"/>
         </w:rPr>
       </w:pPr>
-      <w:bookmarkStart w:id="41" w:name="_Toc99212172"/>
+      <w:bookmarkStart w:id="40" w:name="_Toc99212172"/>
       <w:r>
         <w:rPr>
           <w:sz w:val="24"/>
@@ -10279,26 +10278,26 @@
         </w:rPr>
         <w:t>: Telas do aplicativo Adota Pet Go</w:t>
       </w:r>
+      <w:bookmarkEnd w:id="40"/>
+    </w:p>
+    <w:p>
+      <w:r>
+        <w:t>FONTE: Adota Pet GO (2019)</w:t>
+      </w:r>
+    </w:p>
+    <w:p/>
+    <w:p>
+      <w:pPr>
+        <w:pStyle w:val="Ttulo3"/>
+      </w:pPr>
+      <w:bookmarkStart w:id="41" w:name="_Toc99213279"/>
+      <w:r>
+        <w:t>2.8</w:t>
+      </w:r>
+      <w:r>
+        <w:t>.2 Adota Fácil</w:t>
+      </w:r>
       <w:bookmarkEnd w:id="41"/>
-    </w:p>
-    <w:p>
-      <w:r>
-        <w:t>FONTE: Adota Pet GO (2019)</w:t>
-      </w:r>
-    </w:p>
-    <w:p/>
-    <w:p>
-      <w:pPr>
-        <w:pStyle w:val="Ttulo3"/>
-      </w:pPr>
-      <w:bookmarkStart w:id="42" w:name="_Toc99213279"/>
-      <w:r>
-        <w:t>2.8</w:t>
-      </w:r>
-      <w:r>
-        <w:t>.2 Adota Fácil</w:t>
-      </w:r>
-      <w:bookmarkEnd w:id="42"/>
     </w:p>
     <w:p>
       <w:r>
@@ -10400,7 +10399,7 @@
           <w:sz w:val="24"/>
         </w:rPr>
       </w:pPr>
-      <w:bookmarkStart w:id="43" w:name="_Toc99212173"/>
+      <w:bookmarkStart w:id="42" w:name="_Toc99212173"/>
       <w:r>
         <w:rPr>
           <w:sz w:val="24"/>
@@ -10444,26 +10443,26 @@
         </w:rPr>
         <w:t>: Telas do aplicativo Adota Fácil</w:t>
       </w:r>
+      <w:bookmarkEnd w:id="42"/>
+    </w:p>
+    <w:p>
+      <w:r>
+        <w:t>Fonte: Adota Fácil (2022)</w:t>
+      </w:r>
+    </w:p>
+    <w:p/>
+    <w:p>
+      <w:pPr>
+        <w:pStyle w:val="Ttulo3"/>
+      </w:pPr>
+      <w:bookmarkStart w:id="43" w:name="_Toc99213280"/>
+      <w:r>
+        <w:t>2.8</w:t>
+      </w:r>
+      <w:r>
+        <w:t>.3 Amigo não se compra</w:t>
+      </w:r>
       <w:bookmarkEnd w:id="43"/>
-    </w:p>
-    <w:p>
-      <w:r>
-        <w:t>Fonte: Adota Fácil (2022)</w:t>
-      </w:r>
-    </w:p>
-    <w:p/>
-    <w:p>
-      <w:pPr>
-        <w:pStyle w:val="Ttulo3"/>
-      </w:pPr>
-      <w:bookmarkStart w:id="44" w:name="_Toc99213280"/>
-      <w:r>
-        <w:t>2.8</w:t>
-      </w:r>
-      <w:r>
-        <w:t>.3 Amigo não se compra</w:t>
-      </w:r>
-      <w:bookmarkEnd w:id="44"/>
     </w:p>
     <w:p>
       <w:r>
@@ -10517,16 +10516,9 @@
         <w:t xml:space="preserve">A </w:t>
       </w:r>
       <w:r>
-        <w:rPr>
-          <w:b/>
-          <w:color w:val="F79646" w:themeColor="accent6"/>
-        </w:rPr>
-        <w:t>figura X</w:t>
-      </w:r>
-      <w:r>
-        <w:rPr>
-          <w:color w:val="F79646" w:themeColor="accent6"/>
-        </w:rPr>
+        <w:t>figura 6</w:t>
+      </w:r>
+      <w:r>
         <w:t xml:space="preserve"> </w:t>
       </w:r>
       <w:r>
@@ -10601,7 +10593,7 @@
           <w:sz w:val="24"/>
         </w:rPr>
       </w:pPr>
-      <w:bookmarkStart w:id="45" w:name="_Toc99212174"/>
+      <w:bookmarkStart w:id="44" w:name="_Toc99212174"/>
       <w:r>
         <w:rPr>
           <w:sz w:val="24"/>
@@ -10645,7 +10637,7 @@
         </w:rPr>
         <w:t>: Tela principal do website Amigo não se compra</w:t>
       </w:r>
-      <w:bookmarkEnd w:id="45"/>
+      <w:bookmarkEnd w:id="44"/>
     </w:p>
     <w:p>
       <w:r>
@@ -10672,48 +10664,48 @@
       <w:pPr>
         <w:pStyle w:val="Ttulo1"/>
       </w:pPr>
-      <w:bookmarkStart w:id="46" w:name="_Toc97100970"/>
-      <w:bookmarkStart w:id="47" w:name="_Toc98865245"/>
+      <w:bookmarkStart w:id="45" w:name="_Toc97100970"/>
+      <w:bookmarkStart w:id="46" w:name="_Toc98865245"/>
+      <w:bookmarkStart w:id="47" w:name="_Toc99213281"/>
       <w:bookmarkStart w:id="48" w:name="_Toc192060079"/>
-      <w:bookmarkStart w:id="49" w:name="_Toc99213281"/>
       <w:r>
         <w:lastRenderedPageBreak/>
         <w:t>3 OBJETIVO DO PROJETO</w:t>
       </w:r>
+      <w:bookmarkEnd w:id="45"/>
       <w:bookmarkEnd w:id="46"/>
       <w:bookmarkEnd w:id="47"/>
+    </w:p>
+    <w:p>
+      <w:r>
+        <w:t xml:space="preserve">Neste capítulo é </w:t>
+      </w:r>
+      <w:r>
+        <w:t>apresentada</w:t>
+      </w:r>
+      <w:r>
+        <w:t xml:space="preserve"> a formulação do problema, mostrando a necessidade da realização deste projeto, os objetivos traçados, a justificativa, o público alvo e os níveis de decisão e grupos funcionais atendidos.</w:t>
+      </w:r>
+    </w:p>
+    <w:p/>
+    <w:p>
+      <w:pPr>
+        <w:pStyle w:val="Ttulo2"/>
+      </w:pPr>
+      <w:bookmarkStart w:id="49" w:name="_Toc192060081"/>
+      <w:bookmarkStart w:id="50" w:name="_Toc97100971"/>
+      <w:bookmarkStart w:id="51" w:name="_Toc98865246"/>
+      <w:bookmarkStart w:id="52" w:name="_Toc99213282"/>
+      <w:r>
+        <w:t xml:space="preserve">3.1 </w:t>
+      </w:r>
       <w:bookmarkEnd w:id="49"/>
-    </w:p>
-    <w:p>
-      <w:r>
-        <w:t xml:space="preserve">Neste capítulo é </w:t>
-      </w:r>
-      <w:r>
-        <w:t>apresentada</w:t>
-      </w:r>
-      <w:r>
-        <w:t xml:space="preserve"> a formulação do problema, mostrando a necessidade da realização deste projeto, os objetivos traçados, a justificativa, o público alvo e os níveis de decisão e grupos funcionais atendidos.</w:t>
-      </w:r>
-    </w:p>
-    <w:p/>
-    <w:p>
-      <w:pPr>
-        <w:pStyle w:val="Ttulo2"/>
-      </w:pPr>
-      <w:bookmarkStart w:id="50" w:name="_Toc192060081"/>
-      <w:bookmarkStart w:id="51" w:name="_Toc97100971"/>
-      <w:bookmarkStart w:id="52" w:name="_Toc98865246"/>
-      <w:bookmarkStart w:id="53" w:name="_Toc99213282"/>
-      <w:r>
-        <w:t xml:space="preserve">3.1 </w:t>
+      <w:r>
+        <w:t>FORMULAÇÃO DO PROBLEMA</w:t>
       </w:r>
       <w:bookmarkEnd w:id="50"/>
-      <w:r>
-        <w:t>FORMULAÇÃO DO PROBLEMA</w:t>
-      </w:r>
       <w:bookmarkEnd w:id="51"/>
       <w:bookmarkEnd w:id="52"/>
-      <w:bookmarkEnd w:id="53"/>
     </w:p>
     <w:p>
       <w:r>
@@ -10752,14 +10744,13 @@
         <w:t xml:space="preserve">No </w:t>
       </w:r>
       <w:r>
-        <w:rPr>
-          <w:b/>
-          <w:color w:val="F79646" w:themeColor="accent6"/>
-        </w:rPr>
-        <w:t>Quadro X</w:t>
-      </w:r>
-      <w:r>
-        <w:t xml:space="preserve"> encontram-se os questionamentos realizados às instituições.</w:t>
+        <w:t>Quadro 2</w:t>
+      </w:r>
+      <w:r>
+        <w:t xml:space="preserve"> </w:t>
+      </w:r>
+      <w:r>
+        <w:t>encontram-se os questionamentos realizados às instituições.</w:t>
       </w:r>
     </w:p>
     <w:p/>
@@ -10796,8 +10787,8 @@
                 <w:sz w:val="22"/>
               </w:rPr>
             </w:pPr>
-            <w:bookmarkStart w:id="54" w:name="_Toc97100972"/>
-            <w:bookmarkStart w:id="55" w:name="_Toc98865247"/>
+            <w:bookmarkStart w:id="53" w:name="_Toc97100972"/>
+            <w:bookmarkStart w:id="54" w:name="_Toc98865247"/>
           </w:p>
         </w:tc>
         <w:tc>
@@ -11921,7 +11912,7 @@
           <w:szCs w:val="24"/>
         </w:rPr>
       </w:pPr>
-      <w:bookmarkStart w:id="56" w:name="_Toc99212343"/>
+      <w:bookmarkStart w:id="55" w:name="_Toc99212343"/>
       <w:r>
         <w:t xml:space="preserve">QUADRO </w:t>
       </w:r>
@@ -11961,25 +11952,25 @@
       <w:r>
         <w:t>Entrevista parcial feita com administradores das instituições</w:t>
       </w:r>
+      <w:bookmarkEnd w:id="55"/>
+    </w:p>
+    <w:p>
+      <w:r>
+        <w:t>Fonte: Help a Pet (2019)</w:t>
+      </w:r>
+    </w:p>
+    <w:p/>
+    <w:p>
+      <w:pPr>
+        <w:pStyle w:val="Ttulo2"/>
+      </w:pPr>
+      <w:bookmarkStart w:id="56" w:name="_Toc99213283"/>
+      <w:r>
+        <w:t>3.2 OBJETIVOS</w:t>
+      </w:r>
+      <w:bookmarkEnd w:id="53"/>
+      <w:bookmarkEnd w:id="54"/>
       <w:bookmarkEnd w:id="56"/>
-    </w:p>
-    <w:p>
-      <w:r>
-        <w:t>Fonte: Help a Pet (2019)</w:t>
-      </w:r>
-    </w:p>
-    <w:p/>
-    <w:p>
-      <w:pPr>
-        <w:pStyle w:val="Ttulo2"/>
-      </w:pPr>
-      <w:bookmarkStart w:id="57" w:name="_Toc99213283"/>
-      <w:r>
-        <w:t>3.2 OBJETIVOS</w:t>
-      </w:r>
-      <w:bookmarkEnd w:id="54"/>
-      <w:bookmarkEnd w:id="55"/>
-      <w:bookmarkEnd w:id="57"/>
       <w:r>
         <w:t xml:space="preserve"> </w:t>
       </w:r>
@@ -12134,106 +12125,100 @@
       <w:pPr>
         <w:pStyle w:val="Ttulo2"/>
       </w:pPr>
-      <w:bookmarkStart w:id="58" w:name="_Toc97100973"/>
-      <w:bookmarkStart w:id="59" w:name="_Toc98865248"/>
-      <w:bookmarkStart w:id="60" w:name="_Toc99213284"/>
+      <w:bookmarkStart w:id="57" w:name="_Toc97100973"/>
+      <w:bookmarkStart w:id="58" w:name="_Toc98865248"/>
+      <w:bookmarkStart w:id="59" w:name="_Toc99213284"/>
       <w:r>
         <w:t>3.3 JUSTIFICATIVA</w:t>
       </w:r>
+      <w:bookmarkEnd w:id="57"/>
       <w:bookmarkEnd w:id="58"/>
       <w:bookmarkEnd w:id="59"/>
+      <w:r>
+        <w:t xml:space="preserve"> </w:t>
+      </w:r>
+    </w:p>
+    <w:p>
+      <w:r>
+        <w:t>Com base na</w:t>
+      </w:r>
+      <w:r>
+        <w:t>s</w:t>
+      </w:r>
+      <w:r>
+        <w:t xml:space="preserve"> entrevista</w:t>
+      </w:r>
+      <w:r>
+        <w:t>s</w:t>
+      </w:r>
+      <w:r>
+        <w:t xml:space="preserve"> do </w:t>
+      </w:r>
+      <w:r>
+        <w:t xml:space="preserve">quadro </w:t>
+      </w:r>
+      <w:r>
+        <w:t>1</w:t>
+      </w:r>
+      <w:r>
+        <w:t xml:space="preserve"> e do </w:t>
+      </w:r>
+      <w:r>
+        <w:t>quadro 2</w:t>
+      </w:r>
+      <w:r>
+        <w:t>,</w:t>
+      </w:r>
+      <w:r>
+        <w:t xml:space="preserve"> </w:t>
+      </w:r>
+      <w:r>
+        <w:t xml:space="preserve">é possível averiguar que entre as principais dificuldades, então no topo a </w:t>
+      </w:r>
+      <w:r>
+        <w:t>falta de recursos financeiros,</w:t>
+      </w:r>
+      <w:r>
+        <w:t xml:space="preserve"> graças a grande população de animais vivendo nos abrigos,</w:t>
+      </w:r>
+      <w:r>
+        <w:t xml:space="preserve"> decorrentes da dificuldade na adoção </w:t>
+      </w:r>
+      <w:r>
+        <w:t>dos mesmos</w:t>
+      </w:r>
+      <w:r>
+        <w:t>.</w:t>
+      </w:r>
+    </w:p>
+    <w:p>
+      <w:r>
+        <w:t>Visto isso, um sistema que facilite a divulgação dos animais abrigados e campanhas de castração, para um público filtrado que está interessado justamente na adoção ou participação das campanhas, ajudará essas instituições a aumentar o fluxo de adoção e diminuição de natalidade dos animais, abrindo assim possibilidade de resgate de novos animais em situação de rua.</w:t>
+      </w:r>
+    </w:p>
+    <w:p/>
+    <w:p>
+      <w:pPr>
+        <w:pStyle w:val="Ttulo2"/>
+      </w:pPr>
+      <w:bookmarkStart w:id="60" w:name="_Toc192060080"/>
+      <w:bookmarkStart w:id="61" w:name="_Toc97100974"/>
+      <w:bookmarkStart w:id="62" w:name="_Toc98865249"/>
+      <w:bookmarkStart w:id="63" w:name="_Toc99213285"/>
+      <w:bookmarkEnd w:id="48"/>
+      <w:r>
+        <w:t>3.4 PÚBLICO</w:t>
+      </w:r>
+      <w:r>
+        <w:t xml:space="preserve"> </w:t>
+      </w:r>
       <w:bookmarkEnd w:id="60"/>
       <w:r>
-        <w:t xml:space="preserve"> </w:t>
-      </w:r>
-    </w:p>
-    <w:p>
-      <w:r>
-        <w:t>Com base na</w:t>
-      </w:r>
-      <w:r>
-        <w:t>s</w:t>
-      </w:r>
-      <w:r>
-        <w:t xml:space="preserve"> entrevista</w:t>
-      </w:r>
-      <w:r>
-        <w:t>s</w:t>
-      </w:r>
-      <w:r>
-        <w:t xml:space="preserve"> do </w:t>
-      </w:r>
-      <w:r>
-        <w:rPr>
-          <w:b/>
-          <w:color w:val="F79646" w:themeColor="accent6"/>
-        </w:rPr>
-        <w:t>quadro X</w:t>
-      </w:r>
-      <w:r>
-        <w:t xml:space="preserve"> e do </w:t>
-      </w:r>
-      <w:r>
-        <w:rPr>
-          <w:b/>
-          <w:color w:val="F79646" w:themeColor="accent6"/>
-        </w:rPr>
-        <w:t>quadro X</w:t>
-      </w:r>
-      <w:r>
-        <w:rPr>
-          <w:b/>
-          <w:color w:val="000000" w:themeColor="text1"/>
-        </w:rPr>
-        <w:t>,</w:t>
-      </w:r>
-      <w:r>
-        <w:t xml:space="preserve"> é possível averiguar que entre as principais dificuldades, então no topo a </w:t>
-      </w:r>
-      <w:r>
-        <w:t>falta de recursos financeiros,</w:t>
-      </w:r>
-      <w:r>
-        <w:t xml:space="preserve"> graças a grande população de animais vivendo nos abrigos,</w:t>
-      </w:r>
-      <w:r>
-        <w:t xml:space="preserve"> decorrentes da dificuldade na adoção </w:t>
-      </w:r>
-      <w:r>
-        <w:t>dos mesmos</w:t>
-      </w:r>
-      <w:r>
-        <w:t>.</w:t>
-      </w:r>
-    </w:p>
-    <w:p>
-      <w:r>
-        <w:t>Visto isso, um sistema que facilite a divulgação dos animais abrigados e campanhas de castração, para um público filtrado que está interessado justamente na adoção ou participação das campanhas, ajudará essas instituições a aumentar o fluxo de adoção e diminuição de natalidade dos animais, abrindo assim possibilidade de resgate de novos animais em situação de rua.</w:t>
-      </w:r>
-    </w:p>
-    <w:p/>
-    <w:p>
-      <w:pPr>
-        <w:pStyle w:val="Ttulo2"/>
-      </w:pPr>
-      <w:bookmarkStart w:id="61" w:name="_Toc192060080"/>
-      <w:bookmarkStart w:id="62" w:name="_Toc97100974"/>
-      <w:bookmarkStart w:id="63" w:name="_Toc98865249"/>
-      <w:bookmarkStart w:id="64" w:name="_Toc99213285"/>
-      <w:bookmarkEnd w:id="48"/>
-      <w:r>
-        <w:t>3.4 PÚBLICO</w:t>
-      </w:r>
-      <w:r>
-        <w:t xml:space="preserve"> </w:t>
+        <w:t>DE INTERESSE</w:t>
       </w:r>
       <w:bookmarkEnd w:id="61"/>
-      <w:r>
-        <w:t>DE INTERESSE</w:t>
-      </w:r>
       <w:bookmarkEnd w:id="62"/>
       <w:bookmarkEnd w:id="63"/>
-      <w:bookmarkEnd w:id="64"/>
     </w:p>
     <w:p>
       <w:r>
@@ -12274,16 +12259,16 @@
       <w:pPr>
         <w:pStyle w:val="Ttulo2"/>
       </w:pPr>
-      <w:bookmarkStart w:id="65" w:name="_Toc97100975"/>
-      <w:bookmarkStart w:id="66" w:name="_Toc98865250"/>
-      <w:bookmarkStart w:id="67" w:name="_Toc99213286"/>
+      <w:bookmarkStart w:id="64" w:name="_Toc97100975"/>
+      <w:bookmarkStart w:id="65" w:name="_Toc98865250"/>
+      <w:bookmarkStart w:id="66" w:name="_Toc99213286"/>
       <w:r>
         <w:lastRenderedPageBreak/>
         <w:t>3.5 NÍVEIS DE DECISÃO E GRUPOS FUNCIONAIS ATENDIDOS</w:t>
       </w:r>
+      <w:bookmarkEnd w:id="64"/>
       <w:bookmarkEnd w:id="65"/>
       <w:bookmarkEnd w:id="66"/>
-      <w:bookmarkEnd w:id="67"/>
     </w:p>
     <w:p>
       <w:r>
@@ -12376,16 +12361,16 @@
       <w:pPr>
         <w:pStyle w:val="Ttulo1"/>
       </w:pPr>
-      <w:bookmarkStart w:id="68" w:name="_Toc97100976"/>
-      <w:bookmarkStart w:id="69" w:name="_Toc98865251"/>
-      <w:bookmarkStart w:id="70" w:name="_Toc99213287"/>
+      <w:bookmarkStart w:id="67" w:name="_Toc97100976"/>
+      <w:bookmarkStart w:id="68" w:name="_Toc98865251"/>
+      <w:bookmarkStart w:id="69" w:name="_Toc99213287"/>
       <w:r>
         <w:lastRenderedPageBreak/>
         <w:t>4 MÉTODOS GERENCIAIS</w:t>
       </w:r>
+      <w:bookmarkEnd w:id="67"/>
       <w:bookmarkEnd w:id="68"/>
       <w:bookmarkEnd w:id="69"/>
-      <w:bookmarkEnd w:id="70"/>
     </w:p>
     <w:p>
       <w:r>
@@ -12438,11 +12423,7 @@
         <w:t xml:space="preserve"> de gerenciamento de projeto. São eles: Iniciação, planejamento, execução, monitoramento e encerramento; representados na </w:t>
       </w:r>
       <w:r>
-        <w:rPr>
-          <w:b/>
-          <w:color w:val="F79646" w:themeColor="accent6"/>
-        </w:rPr>
-        <w:t>figura X</w:t>
+        <w:t>figura 7</w:t>
       </w:r>
       <w:r>
         <w:t>, contendo todos os processos necessários para atender os requisitos de projeto segundo o PMI.</w:t>
@@ -12516,8 +12497,8 @@
           <w:sz w:val="24"/>
         </w:rPr>
       </w:pPr>
-      <w:bookmarkStart w:id="71" w:name="_Toc98864529"/>
-      <w:bookmarkStart w:id="72" w:name="_Toc99212175"/>
+      <w:bookmarkStart w:id="70" w:name="_Toc98864529"/>
+      <w:bookmarkStart w:id="71" w:name="_Toc99212175"/>
       <w:r>
         <w:rPr>
           <w:sz w:val="24"/>
@@ -12561,8 +12542,8 @@
         </w:rPr>
         <w:t>: Grupo de processos de gerenciamento de projetos.</w:t>
       </w:r>
+      <w:bookmarkEnd w:id="70"/>
       <w:bookmarkEnd w:id="71"/>
-      <w:bookmarkEnd w:id="72"/>
     </w:p>
     <w:p>
       <w:r>
@@ -12573,9 +12554,9 @@
       <w:pPr>
         <w:pStyle w:val="Ttulo2"/>
       </w:pPr>
-      <w:bookmarkStart w:id="73" w:name="_Toc97100977"/>
-      <w:bookmarkStart w:id="74" w:name="_Toc98865252"/>
-      <w:bookmarkStart w:id="75" w:name="_Toc99213288"/>
+      <w:bookmarkStart w:id="72" w:name="_Toc97100977"/>
+      <w:bookmarkStart w:id="73" w:name="_Toc98865252"/>
+      <w:bookmarkStart w:id="74" w:name="_Toc99213288"/>
       <w:r>
         <w:lastRenderedPageBreak/>
         <w:t>4.</w:t>
@@ -12589,9 +12570,9 @@
       <w:r>
         <w:t>PLANO DE ELABORAÇÃO E GERENCIAMENTO DO PROJETO</w:t>
       </w:r>
+      <w:bookmarkEnd w:id="72"/>
       <w:bookmarkEnd w:id="73"/>
       <w:bookmarkEnd w:id="74"/>
-      <w:bookmarkEnd w:id="75"/>
     </w:p>
     <w:p>
       <w:pPr>
@@ -12655,84 +12636,84 @@
       <w:pPr>
         <w:pStyle w:val="Ttulo2"/>
       </w:pPr>
-      <w:bookmarkStart w:id="76" w:name="_Toc97100978"/>
-      <w:bookmarkStart w:id="77" w:name="_Toc98865253"/>
-      <w:bookmarkStart w:id="78" w:name="_Toc99213289"/>
+      <w:bookmarkStart w:id="75" w:name="_Toc97100978"/>
+      <w:bookmarkStart w:id="76" w:name="_Toc98865253"/>
+      <w:bookmarkStart w:id="77" w:name="_Toc99213289"/>
       <w:r>
         <w:t xml:space="preserve">4.2 </w:t>
       </w:r>
       <w:r>
         <w:t>MODELO DE CICLO DE VIDA</w:t>
       </w:r>
+      <w:bookmarkEnd w:id="75"/>
       <w:bookmarkEnd w:id="76"/>
       <w:bookmarkEnd w:id="77"/>
+      <w:r>
+        <w:t xml:space="preserve"> </w:t>
+      </w:r>
+    </w:p>
+    <w:p>
+      <w:r>
+        <w:t xml:space="preserve">Para criação de um </w:t>
+      </w:r>
+      <w:r>
+        <w:rPr>
+          <w:i/>
+        </w:rPr>
+        <w:t>Software</w:t>
+      </w:r>
+      <w:r>
+        <w:t xml:space="preserve">, se faz necessário criar um plano de processos contendo um conjunto de atividades e resultados os quais são associados ao que se produz em um produto de </w:t>
+      </w:r>
+      <w:r>
+        <w:rPr>
+          <w:i/>
+        </w:rPr>
+        <w:t>software</w:t>
+      </w:r>
+      <w:r>
+        <w:t>. Logo, a estruturação de um conjunto de atividades define o processo de produção do Software. A organização previamente ao início da produção</w:t>
+      </w:r>
+      <w:r>
+        <w:t xml:space="preserve"> torna</w:t>
+      </w:r>
+      <w:r>
+        <w:t xml:space="preserve"> o projeto menos custoso e eleva o nível de qualidade do produto final.</w:t>
+      </w:r>
+    </w:p>
+    <w:p>
+      <w:r>
+        <w:t>Um processo pode conter várias atividades sendo as principais: especificação, projeto, implementação, validação, manutenção e evolução. Estas atividades geram as necessidades mínimas para que se possa obter um produto de software adequado ao que se almeja.</w:t>
+      </w:r>
+    </w:p>
+    <w:p>
+      <w:r>
+        <w:t xml:space="preserve">Para execução deste projeto, são tratados dois tipos de processos de </w:t>
+      </w:r>
+      <w:r>
+        <w:rPr>
+          <w:i/>
+        </w:rPr>
+        <w:t>softwares</w:t>
+      </w:r>
+      <w:r>
+        <w:t xml:space="preserve"> sendo o modelo incremental destinado a gerenciar as etapas de entregas princip</w:t>
+      </w:r>
+      <w:r>
+        <w:t>ais e o modelo ágil para a realização das atividades diárias e entregas parciais do projeto.</w:t>
+      </w:r>
+    </w:p>
+    <w:p>
+      <w:pPr>
+        <w:pStyle w:val="Ttulo3"/>
+      </w:pPr>
+      <w:bookmarkStart w:id="78" w:name="_Toc98865254"/>
+      <w:bookmarkStart w:id="79" w:name="_Toc99213290"/>
+      <w:r>
+        <w:t>4.2.1 Modelo Incremental</w:t>
+      </w:r>
       <w:bookmarkEnd w:id="78"/>
-      <w:r>
-        <w:t xml:space="preserve"> </w:t>
-      </w:r>
-    </w:p>
-    <w:p>
-      <w:r>
-        <w:t xml:space="preserve">Para criação de um </w:t>
-      </w:r>
-      <w:r>
-        <w:rPr>
-          <w:i/>
-        </w:rPr>
-        <w:t>Software</w:t>
-      </w:r>
-      <w:r>
-        <w:t xml:space="preserve">, se faz necessário criar um plano de processos contendo um conjunto de atividades e resultados os quais são associados ao que se produz em um produto de </w:t>
-      </w:r>
-      <w:r>
-        <w:rPr>
-          <w:i/>
-        </w:rPr>
-        <w:t>software</w:t>
-      </w:r>
-      <w:r>
-        <w:t>. Logo, a estruturação de um conjunto de atividades define o processo de produção do Software. A organização previamente ao início da produção</w:t>
-      </w:r>
-      <w:r>
-        <w:t xml:space="preserve"> torna</w:t>
-      </w:r>
-      <w:r>
-        <w:t xml:space="preserve"> o projeto menos custoso e eleva o nível de qualidade do produto final.</w:t>
-      </w:r>
-    </w:p>
-    <w:p>
-      <w:r>
-        <w:t>Um processo pode conter várias atividades sendo as principais: especificação, projeto, implementação, validação, manutenção e evolução. Estas atividades geram as necessidades mínimas para que se possa obter um produto de software adequado ao que se almeja.</w:t>
-      </w:r>
-    </w:p>
-    <w:p>
-      <w:r>
-        <w:t xml:space="preserve">Para execução deste projeto, são tratados dois tipos de processos de </w:t>
-      </w:r>
-      <w:r>
-        <w:rPr>
-          <w:i/>
-        </w:rPr>
-        <w:t>softwares</w:t>
-      </w:r>
-      <w:r>
-        <w:t xml:space="preserve"> sendo o modelo incremental destinado a gerenciar as etapas de entregas princip</w:t>
-      </w:r>
-      <w:r>
-        <w:t>ais e o modelo ágil para a realização das atividades diárias e entregas parciais do projeto.</w:t>
-      </w:r>
-    </w:p>
-    <w:p>
-      <w:pPr>
-        <w:pStyle w:val="Ttulo3"/>
-      </w:pPr>
-      <w:bookmarkStart w:id="79" w:name="_Toc98865254"/>
-      <w:bookmarkStart w:id="80" w:name="_Toc99213290"/>
-      <w:r>
-        <w:t>4.2.1 Modelo Incremental</w:t>
-      </w:r>
       <w:bookmarkEnd w:id="79"/>
-      <w:bookmarkEnd w:id="80"/>
     </w:p>
     <w:p>
       <w:r>
@@ -12742,11 +12723,7 @@
         <w:t>eares quanto paralelos (</w:t>
       </w:r>
       <w:r>
-        <w:rPr>
-          <w:b/>
-          <w:color w:val="E36C0A" w:themeColor="accent6" w:themeShade="BF"/>
-        </w:rPr>
-        <w:t>Figura X</w:t>
+        <w:t>Figura 8</w:t>
       </w:r>
       <w:r>
         <w:t>).</w:t>
@@ -12821,8 +12798,8 @@
           <w:sz w:val="24"/>
         </w:rPr>
       </w:pPr>
-      <w:bookmarkStart w:id="81" w:name="_Toc98864530"/>
-      <w:bookmarkStart w:id="82" w:name="_Toc99212176"/>
+      <w:bookmarkStart w:id="80" w:name="_Toc98864530"/>
+      <w:bookmarkStart w:id="81" w:name="_Toc99212176"/>
       <w:r>
         <w:rPr>
           <w:sz w:val="24"/>
@@ -12866,8 +12843,8 @@
         </w:rPr>
         <w:t xml:space="preserve"> - O Modelo Incremental</w:t>
       </w:r>
+      <w:bookmarkEnd w:id="80"/>
       <w:bookmarkEnd w:id="81"/>
-      <w:bookmarkEnd w:id="82"/>
     </w:p>
     <w:p>
       <w:r>
@@ -12904,13 +12881,13 @@
       <w:pPr>
         <w:pStyle w:val="Ttulo3"/>
       </w:pPr>
-      <w:bookmarkStart w:id="83" w:name="_Toc98865255"/>
-      <w:bookmarkStart w:id="84" w:name="_Toc99213291"/>
+      <w:bookmarkStart w:id="82" w:name="_Toc98865255"/>
+      <w:bookmarkStart w:id="83" w:name="_Toc99213291"/>
       <w:r>
         <w:t>4.2.2 Modelo Ágil: SCRUM</w:t>
       </w:r>
+      <w:bookmarkEnd w:id="82"/>
       <w:bookmarkEnd w:id="83"/>
-      <w:bookmarkEnd w:id="84"/>
     </w:p>
     <w:p>
       <w:r>
@@ -13054,8 +13031,8 @@
           <w:sz w:val="24"/>
         </w:rPr>
       </w:pPr>
-      <w:bookmarkStart w:id="85" w:name="_Toc98864531"/>
-      <w:bookmarkStart w:id="86" w:name="_Toc99212177"/>
+      <w:bookmarkStart w:id="84" w:name="_Toc98864531"/>
+      <w:bookmarkStart w:id="85" w:name="_Toc99212177"/>
       <w:r>
         <w:rPr>
           <w:sz w:val="24"/>
@@ -13099,8 +13076,8 @@
         </w:rPr>
         <w:t xml:space="preserve"> - Processo SCRUM</w:t>
       </w:r>
+      <w:bookmarkEnd w:id="84"/>
       <w:bookmarkEnd w:id="85"/>
-      <w:bookmarkEnd w:id="86"/>
     </w:p>
     <w:p>
       <w:r>
@@ -13117,9 +13094,9 @@
       <w:pPr>
         <w:pStyle w:val="Ttulo2"/>
       </w:pPr>
-      <w:bookmarkStart w:id="87" w:name="_Toc97100979"/>
-      <w:bookmarkStart w:id="88" w:name="_Toc98865256"/>
-      <w:bookmarkStart w:id="89" w:name="_Toc99213292"/>
+      <w:bookmarkStart w:id="86" w:name="_Toc97100979"/>
+      <w:bookmarkStart w:id="87" w:name="_Toc98865256"/>
+      <w:bookmarkStart w:id="88" w:name="_Toc99213292"/>
       <w:r>
         <w:t>4.</w:t>
       </w:r>
@@ -13132,75 +13109,75 @@
       <w:r>
         <w:t>RECURSOS NECESSÁRIOS</w:t>
       </w:r>
+      <w:bookmarkEnd w:id="86"/>
       <w:bookmarkEnd w:id="87"/>
       <w:bookmarkEnd w:id="88"/>
+    </w:p>
+    <w:p>
+      <w:r>
+        <w:t xml:space="preserve">Para o desenvolvimento deste projeto, são necessários recursos humanos, de </w:t>
+      </w:r>
+      <w:r>
+        <w:rPr>
+          <w:i/>
+        </w:rPr>
+        <w:t>software</w:t>
+      </w:r>
+      <w:r>
+        <w:t xml:space="preserve"> e de </w:t>
+      </w:r>
+      <w:r>
+        <w:rPr>
+          <w:i/>
+        </w:rPr>
+        <w:t>hardware</w:t>
+      </w:r>
+      <w:r>
+        <w:t>.</w:t>
+      </w:r>
+    </w:p>
+    <w:p>
+      <w:pPr>
+        <w:pStyle w:val="Ttulo3"/>
+      </w:pPr>
+      <w:bookmarkStart w:id="89" w:name="_Toc98865257"/>
+      <w:bookmarkStart w:id="90" w:name="_Toc99213293"/>
+      <w:r>
+        <w:t>4.3.1 Recursos Humanos</w:t>
+      </w:r>
       <w:bookmarkEnd w:id="89"/>
-    </w:p>
-    <w:p>
-      <w:r>
-        <w:t xml:space="preserve">Para o desenvolvimento deste projeto, são necessários recursos humanos, de </w:t>
+      <w:bookmarkEnd w:id="90"/>
+    </w:p>
+    <w:p>
+      <w:r>
+        <w:t xml:space="preserve">Para a realização desse projeto, são necessários três graduandos em Sistemas de Informação, com conhecimentos em </w:t>
       </w:r>
       <w:r>
         <w:rPr>
           <w:i/>
         </w:rPr>
-        <w:t>software</w:t>
-      </w:r>
-      <w:r>
-        <w:t xml:space="preserve"> e de </w:t>
-      </w:r>
-      <w:r>
-        <w:rPr>
-          <w:i/>
-        </w:rPr>
-        <w:t>hardware</w:t>
-      </w:r>
-      <w:r>
-        <w:t>.</w:t>
+        <w:t>front-end, back-end</w:t>
+      </w:r>
+      <w:r>
+        <w:t xml:space="preserve"> e PostgreSQL. São eles: Lucas Dias e Silva, Matheus Felipe Souza e Vinicius de Almeida Gonçalves.</w:t>
+      </w:r>
+    </w:p>
+    <w:p>
+      <w:r>
+        <w:t>É de responsabilidade de todos os membros, em conjunto: Análise, projeto, confecção deste documento, programação e realização de teste.</w:t>
       </w:r>
     </w:p>
     <w:p>
       <w:pPr>
         <w:pStyle w:val="Ttulo3"/>
       </w:pPr>
-      <w:bookmarkStart w:id="90" w:name="_Toc98865257"/>
-      <w:bookmarkStart w:id="91" w:name="_Toc99213293"/>
-      <w:r>
-        <w:t>4.3.1 Recursos Humanos</w:t>
-      </w:r>
-      <w:bookmarkEnd w:id="90"/>
+      <w:bookmarkStart w:id="91" w:name="_Toc98865258"/>
+      <w:bookmarkStart w:id="92" w:name="_Toc99213294"/>
+      <w:r>
+        <w:t>4.3.2 Recursos de Software</w:t>
+      </w:r>
       <w:bookmarkEnd w:id="91"/>
-    </w:p>
-    <w:p>
-      <w:r>
-        <w:t xml:space="preserve">Para a realização desse projeto, são necessários três graduandos em Sistemas de Informação, com conhecimentos em </w:t>
-      </w:r>
-      <w:r>
-        <w:rPr>
-          <w:i/>
-        </w:rPr>
-        <w:t>front-end, back-end</w:t>
-      </w:r>
-      <w:r>
-        <w:t xml:space="preserve"> e PostgreSQL. São eles: Lucas Dias e Silva, Matheus Felipe Souza e Vinicius de Almeida Gonçalves.</w:t>
-      </w:r>
-    </w:p>
-    <w:p>
-      <w:r>
-        <w:t>É de responsabilidade de todos os membros, em conjunto: Análise, projeto, confecção deste documento, programação e realização de teste.</w:t>
-      </w:r>
-    </w:p>
-    <w:p>
-      <w:pPr>
-        <w:pStyle w:val="Ttulo3"/>
-      </w:pPr>
-      <w:bookmarkStart w:id="92" w:name="_Toc98865258"/>
-      <w:bookmarkStart w:id="93" w:name="_Toc99213294"/>
-      <w:r>
-        <w:t>4.3.2 Recursos de Software</w:t>
-      </w:r>
       <w:bookmarkEnd w:id="92"/>
-      <w:bookmarkEnd w:id="93"/>
     </w:p>
     <w:p>
       <w:r>
@@ -13517,13 +13494,13 @@
       <w:pPr>
         <w:pStyle w:val="Ttulo3"/>
       </w:pPr>
-      <w:bookmarkStart w:id="94" w:name="_Toc98865259"/>
-      <w:bookmarkStart w:id="95" w:name="_Toc99213295"/>
+      <w:bookmarkStart w:id="93" w:name="_Toc98865259"/>
+      <w:bookmarkStart w:id="94" w:name="_Toc99213295"/>
       <w:r>
         <w:t>4.3.3 Recursos de Hardware</w:t>
       </w:r>
+      <w:bookmarkEnd w:id="93"/>
       <w:bookmarkEnd w:id="94"/>
-      <w:bookmarkEnd w:id="95"/>
     </w:p>
     <w:p>
       <w:r>
@@ -13621,9 +13598,9 @@
       <w:pPr>
         <w:pStyle w:val="Ttulo2"/>
       </w:pPr>
-      <w:bookmarkStart w:id="96" w:name="_Toc97100980"/>
-      <w:bookmarkStart w:id="97" w:name="_Toc98865260"/>
-      <w:bookmarkStart w:id="98" w:name="_Toc99213296"/>
+      <w:bookmarkStart w:id="95" w:name="_Toc97100980"/>
+      <w:bookmarkStart w:id="96" w:name="_Toc98865260"/>
+      <w:bookmarkStart w:id="97" w:name="_Toc99213296"/>
       <w:r>
         <w:t>4.</w:t>
       </w:r>
@@ -13633,9 +13610,9 @@
       <w:r>
         <w:t xml:space="preserve"> RELATÓRIO DE DESEMPENHO</w:t>
       </w:r>
+      <w:bookmarkEnd w:id="95"/>
       <w:bookmarkEnd w:id="96"/>
       <w:bookmarkEnd w:id="97"/>
-      <w:bookmarkEnd w:id="98"/>
       <w:r>
         <w:t xml:space="preserve"> </w:t>
       </w:r>
@@ -13661,9 +13638,9 @@
       <w:pPr>
         <w:pStyle w:val="Ttulo2"/>
       </w:pPr>
-      <w:bookmarkStart w:id="99" w:name="_Toc97100981"/>
-      <w:bookmarkStart w:id="100" w:name="_Toc98865261"/>
-      <w:bookmarkStart w:id="101" w:name="_Toc99213297"/>
+      <w:bookmarkStart w:id="98" w:name="_Toc97100981"/>
+      <w:bookmarkStart w:id="99" w:name="_Toc98865261"/>
+      <w:bookmarkStart w:id="100" w:name="_Toc99213297"/>
       <w:r>
         <w:lastRenderedPageBreak/>
         <w:t>4.5</w:t>
@@ -13671,9 +13648,9 @@
       <w:r>
         <w:t xml:space="preserve"> ESTIMATIVAS DE TAMANHO E ESFORÇO</w:t>
       </w:r>
+      <w:bookmarkEnd w:id="98"/>
       <w:bookmarkEnd w:id="99"/>
       <w:bookmarkEnd w:id="100"/>
-      <w:bookmarkEnd w:id="101"/>
     </w:p>
     <w:p>
       <w:pPr>
@@ -13921,9 +13898,9 @@
       <w:pPr>
         <w:pStyle w:val="Legenda"/>
       </w:pPr>
-      <w:bookmarkStart w:id="102" w:name="_Toc65846274"/>
-      <w:bookmarkStart w:id="103" w:name="_Toc98949078"/>
-      <w:bookmarkStart w:id="104" w:name="_Toc99212344"/>
+      <w:bookmarkStart w:id="101" w:name="_Toc65846274"/>
+      <w:bookmarkStart w:id="102" w:name="_Toc98949078"/>
+      <w:bookmarkStart w:id="103" w:name="_Toc99212344"/>
       <w:r>
         <w:t xml:space="preserve">QUADRO </w:t>
       </w:r>
@@ -13960,56 +13937,56 @@
       <w:r>
         <w:t xml:space="preserve"> – Estimativa de esforços</w:t>
       </w:r>
+      <w:bookmarkEnd w:id="101"/>
       <w:bookmarkEnd w:id="102"/>
       <w:bookmarkEnd w:id="103"/>
+    </w:p>
+    <w:p>
+      <w:r>
+        <w:t xml:space="preserve"> </w:t>
+      </w:r>
+      <w:r>
+        <w:t>[Deve ser inserida uma explicação d</w:t>
+      </w:r>
+      <w:r>
+        <w:t>os valores apontados no Quadro 1</w:t>
+      </w:r>
+      <w:r>
+        <w:t>.</w:t>
+      </w:r>
+      <w:r>
+        <w:t xml:space="preserve"> </w:t>
+      </w:r>
+      <w:r>
+        <w:t>]</w:t>
+      </w:r>
+    </w:p>
+    <w:p/>
+    <w:p>
+      <w:pPr>
+        <w:pStyle w:val="Ttulo2"/>
+      </w:pPr>
+      <w:bookmarkStart w:id="104" w:name="_Toc97100982"/>
+      <w:bookmarkStart w:id="105" w:name="_Toc98865262"/>
+      <w:bookmarkStart w:id="106" w:name="_Toc99213298"/>
+      <w:r>
+        <w:t>4.</w:t>
+      </w:r>
+      <w:r>
+        <w:t>6</w:t>
+      </w:r>
+      <w:r>
+        <w:t xml:space="preserve"> </w:t>
+      </w:r>
+      <w:r>
+        <w:t xml:space="preserve">GERENCIAMENTO </w:t>
+      </w:r>
+      <w:r>
+        <w:t>DE CONFIGURAÇÃO</w:t>
+      </w:r>
       <w:bookmarkEnd w:id="104"/>
-    </w:p>
-    <w:p>
-      <w:r>
-        <w:t xml:space="preserve"> </w:t>
-      </w:r>
-      <w:r>
-        <w:t>[Deve ser inserida uma explicação d</w:t>
-      </w:r>
-      <w:r>
-        <w:t>os valores apontados no Quadro 1</w:t>
-      </w:r>
-      <w:r>
-        <w:t>.</w:t>
-      </w:r>
-      <w:r>
-        <w:t xml:space="preserve"> </w:t>
-      </w:r>
-      <w:r>
-        <w:t>]</w:t>
-      </w:r>
-    </w:p>
-    <w:p/>
-    <w:p>
-      <w:pPr>
-        <w:pStyle w:val="Ttulo2"/>
-      </w:pPr>
-      <w:bookmarkStart w:id="105" w:name="_Toc97100982"/>
-      <w:bookmarkStart w:id="106" w:name="_Toc98865262"/>
-      <w:bookmarkStart w:id="107" w:name="_Toc99213298"/>
-      <w:r>
-        <w:t>4.</w:t>
-      </w:r>
-      <w:r>
-        <w:t>6</w:t>
-      </w:r>
-      <w:r>
-        <w:t xml:space="preserve"> </w:t>
-      </w:r>
-      <w:r>
-        <w:t xml:space="preserve">GERENCIAMENTO </w:t>
-      </w:r>
-      <w:r>
-        <w:t>DE CONFIGURAÇÃO</w:t>
-      </w:r>
       <w:bookmarkEnd w:id="105"/>
       <w:bookmarkEnd w:id="106"/>
-      <w:bookmarkEnd w:id="107"/>
     </w:p>
     <w:p>
       <w:pPr>
@@ -14113,11 +14090,11 @@
       <w:pPr>
         <w:pStyle w:val="Ttulo1"/>
       </w:pPr>
-      <w:bookmarkStart w:id="108" w:name="_Toc192060090"/>
-      <w:bookmarkStart w:id="109" w:name="_Toc192060091"/>
-      <w:bookmarkStart w:id="110" w:name="_Toc97100983"/>
-      <w:bookmarkStart w:id="111" w:name="_Toc98865263"/>
-      <w:bookmarkStart w:id="112" w:name="_Toc99213299"/>
+      <w:bookmarkStart w:id="107" w:name="_Toc192060090"/>
+      <w:bookmarkStart w:id="108" w:name="_Toc192060091"/>
+      <w:bookmarkStart w:id="109" w:name="_Toc97100983"/>
+      <w:bookmarkStart w:id="110" w:name="_Toc98865263"/>
+      <w:bookmarkStart w:id="111" w:name="_Toc99213299"/>
       <w:r>
         <w:lastRenderedPageBreak/>
         <w:t xml:space="preserve">5 </w:t>
@@ -14131,77 +14108,77 @@
       <w:r>
         <w:t xml:space="preserve"> REQUISITOS</w:t>
       </w:r>
+      <w:bookmarkEnd w:id="107"/>
       <w:bookmarkEnd w:id="108"/>
       <w:bookmarkEnd w:id="109"/>
       <w:bookmarkEnd w:id="110"/>
       <w:bookmarkEnd w:id="111"/>
+    </w:p>
+    <w:p>
+      <w:r>
+        <w:t>Este capítulo apresenta os requisitos funcionais, não funcionais e a análise desses por meio da construção de visões funcionais e de dados. Parte-se do escopo inicial do projeto Deu Pet.</w:t>
+      </w:r>
+    </w:p>
+    <w:p>
+      <w:pPr>
+        <w:pStyle w:val="Ttulo2"/>
+      </w:pPr>
+      <w:bookmarkStart w:id="112" w:name="_Toc192060093"/>
+      <w:bookmarkStart w:id="113" w:name="_Toc97100984"/>
+      <w:bookmarkStart w:id="114" w:name="_Toc98865264"/>
+      <w:bookmarkStart w:id="115" w:name="_Toc99213300"/>
+      <w:r>
+        <w:t>5.</w:t>
+      </w:r>
+      <w:r>
+        <w:t>1</w:t>
+      </w:r>
+      <w:r>
+        <w:t xml:space="preserve"> REQUISITOS</w:t>
+      </w:r>
       <w:bookmarkEnd w:id="112"/>
-    </w:p>
-    <w:p>
-      <w:r>
-        <w:t>Este capítulo apresenta os requisitos funcionais, não funcionais e a análise desses por meio da construção de visões funcionais e de dados. Parte-se do escopo inicial do projeto Deu Pet.</w:t>
-      </w:r>
-    </w:p>
-    <w:p>
-      <w:pPr>
-        <w:pStyle w:val="Ttulo2"/>
-      </w:pPr>
-      <w:bookmarkStart w:id="113" w:name="_Toc192060093"/>
-      <w:bookmarkStart w:id="114" w:name="_Toc97100984"/>
-      <w:bookmarkStart w:id="115" w:name="_Toc98865264"/>
-      <w:bookmarkStart w:id="116" w:name="_Toc99213300"/>
-      <w:r>
-        <w:t>5.</w:t>
-      </w:r>
-      <w:r>
-        <w:t>1</w:t>
-      </w:r>
-      <w:r>
-        <w:t xml:space="preserve"> REQUISITOS</w:t>
+      <w:r>
+        <w:t xml:space="preserve"> DO SISTEMA</w:t>
+      </w:r>
+      <w:r>
+        <w:t xml:space="preserve"> DE SOFTWARE</w:t>
       </w:r>
       <w:bookmarkEnd w:id="113"/>
-      <w:r>
-        <w:t xml:space="preserve"> DO SISTEMA</w:t>
-      </w:r>
-      <w:r>
-        <w:t xml:space="preserve"> DE SOFTWARE</w:t>
-      </w:r>
       <w:bookmarkEnd w:id="114"/>
       <w:bookmarkEnd w:id="115"/>
+    </w:p>
+    <w:p>
+      <w:bookmarkStart w:id="116" w:name="_Toc192060094"/>
+      <w:r>
+        <w:t>A seguir são apresentados os requisitos funcionais e não funcionais do sistema de acordo com as histórias de usuários e suas necessidades</w:t>
+      </w:r>
+      <w:r>
+        <w:t>.</w:t>
+      </w:r>
+    </w:p>
+    <w:p>
+      <w:pPr>
+        <w:pStyle w:val="Ttulo3"/>
+      </w:pPr>
+      <w:bookmarkStart w:id="117" w:name="_Toc97100985"/>
+      <w:bookmarkStart w:id="118" w:name="_Toc98865265"/>
+      <w:bookmarkStart w:id="119" w:name="_Toc99213301"/>
+      <w:r>
+        <w:t>5.</w:t>
+      </w:r>
+      <w:r>
+        <w:t>1</w:t>
+      </w:r>
+      <w:r>
+        <w:t>.1 Requisitos F</w:t>
+      </w:r>
+      <w:r>
+        <w:t>uncionais</w:t>
+      </w:r>
       <w:bookmarkEnd w:id="116"/>
-    </w:p>
-    <w:p>
-      <w:bookmarkStart w:id="117" w:name="_Toc192060094"/>
-      <w:r>
-        <w:t>A seguir são apresentados os requisitos funcionais e não funcionais do sistema de acordo com as histórias de usuários e suas necessidades</w:t>
-      </w:r>
-      <w:r>
-        <w:t>.</w:t>
-      </w:r>
-    </w:p>
-    <w:p>
-      <w:pPr>
-        <w:pStyle w:val="Ttulo3"/>
-      </w:pPr>
-      <w:bookmarkStart w:id="118" w:name="_Toc97100985"/>
-      <w:bookmarkStart w:id="119" w:name="_Toc98865265"/>
-      <w:bookmarkStart w:id="120" w:name="_Toc99213301"/>
-      <w:r>
-        <w:t>5.</w:t>
-      </w:r>
-      <w:r>
-        <w:t>1</w:t>
-      </w:r>
-      <w:r>
-        <w:t>.1 Requisitos F</w:t>
-      </w:r>
-      <w:r>
-        <w:t>uncionais</w:t>
-      </w:r>
       <w:bookmarkEnd w:id="117"/>
       <w:bookmarkEnd w:id="118"/>
       <w:bookmarkEnd w:id="119"/>
-      <w:bookmarkEnd w:id="120"/>
     </w:p>
     <w:p>
       <w:r>
@@ -14585,7 +14562,13 @@
     </w:p>
     <w:p>
       <w:r>
-        <w:t>Este requisito refere-se ao cadastramento dos dados dos responsáveis pelo cadastro e gestão das ONGs vinculadas ao sistema. Para isso, devem-se inserir os dados pessoais de caráter identificador como nome, telefone, endereço, e-mail e senha, que precisarão ser preenchidos seguindo as diretrizes estabelecidas pelo sistema, que garantirá a não redundância dos dados e a verificação dos tipos de domínios aceitos. Cada pessoa possuirá somente uma conta no sistema, cujos dados poderão ser atualizados sempre que necessário ou excluídos quando o usuário desejar.</w:t>
+        <w:t xml:space="preserve">Este requisito refere-se ao cadastramento dos dados dos responsáveis pelo cadastro e gestão das </w:t>
+      </w:r>
+      <w:r>
+        <w:t xml:space="preserve">instituições </w:t>
+      </w:r>
+      <w:r>
+        <w:t>vinculadas ao sistema. Para isso, devem-se inserir os dados pessoais de caráter identificador como nome, telefone, endereço, e-mail e senha, que precisarão ser preenchidos seguindo as diretrizes estabelecidas pelo sistema, que garantirá a não redundância dos dados e a verificação dos tipos de domínios aceitos. Cada pessoa possuirá somente uma conta no sistema, cujos dados poderão ser atualizados sempre que necessário ou excluídos quando o usuário desejar.</w:t>
       </w:r>
     </w:p>
     <w:p>
@@ -14976,7 +14959,13 @@
     </w:p>
     <w:p>
       <w:r>
-        <w:t>Este módulo refere-se ao cadastro de campanhas de saúde animal, onde serão informados os dados para cadastramento, como nome, período, local e informações gerais. Apenas o perfil de administrador poderá cadastrar campanhas. Estas campanhas ficam diretamente ligadas às ONGs previamente cadastradas (RF 05) que as cadastraram. Posterior ao cadastro, as campanhas serão divulgadas por meio do aplicativo aos cidadãos (RF 21)</w:t>
+        <w:t xml:space="preserve">Este módulo refere-se ao cadastro de campanhas de saúde animal, onde serão informados os dados para cadastramento, como nome, período, local e informações gerais. Apenas o perfil de administrador poderá cadastrar campanhas. Estas campanhas ficam diretamente ligadas às </w:t>
+      </w:r>
+      <w:r>
+        <w:t xml:space="preserve">instituições </w:t>
+      </w:r>
+      <w:r>
+        <w:t>previamente cadastradas (RF 05) que as cadastraram. Posterior ao cadastro, as campanhas serão divulgadas por meio do aplicativo aos cidadãos (RF 21)</w:t>
       </w:r>
     </w:p>
     <w:p>
@@ -15008,7 +14997,25 @@
     </w:p>
     <w:p>
       <w:r>
-        <w:t>Este módulo refere-se à gestão e acompanhamento do processo de adoção ou devolução de animais das ONGs. Os usuários administradores, poderão acompanhar todas as solicitações que os usuários cidadãos poderão realizar as suas determinadas ONGs (RF 18). Este acompanhamento será desde a abertura da solicitação de adoção, até a finalização, sendo ela positiva ou negativa para a adoção ou devolução. Na solicitação ficará vinculado o usuário cidadão cadastrado previamente (RF 01) que for responsável pela abertura da mesma e também ficará vinculada a ONG responsável pelo animal.</w:t>
+        <w:t xml:space="preserve">Este módulo refere-se à gestão e acompanhamento do processo de adoção ou devolução de animais das </w:t>
+      </w:r>
+      <w:r>
+        <w:t>instituições</w:t>
+      </w:r>
+      <w:r>
+        <w:t xml:space="preserve">. Os usuários administradores, poderão acompanhar todas as solicitações que os usuários cidadãos poderão realizar as suas determinadas </w:t>
+      </w:r>
+      <w:r>
+        <w:t xml:space="preserve">instituições </w:t>
+      </w:r>
+      <w:r>
+        <w:t xml:space="preserve">(RF 18). Este acompanhamento será desde a abertura da solicitação de adoção, até a finalização, sendo ela positiva ou negativa para a adoção ou devolução. Na solicitação ficará vinculado o usuário cidadão cadastrado previamente (RF 01) que for responsável pela abertura da mesma e também ficará vinculada a </w:t>
+      </w:r>
+      <w:r>
+        <w:t>instituição</w:t>
+      </w:r>
+      <w:r>
+        <w:t>responsável pelo animal.</w:t>
       </w:r>
     </w:p>
     <w:p>
@@ -15031,7 +15038,19 @@
     </w:p>
     <w:p>
       <w:r>
-        <w:t xml:space="preserve">Este módulo refere-se à geração dos termos de responsabilidade que serão concebidos no momento em que a solicitação da adoção (RF 14) estiver concluída positivamente. O termo de responsabilidade será vinculado ao usuário que abriu a solicitação (RF …) e a ONG que estiver responsável pelo animal naquele momento, com todos os seus dados cadastrados em sua base de dados (RF 09). No termo serão coletados os dados do animal cadastrado (RF 09) do cidadão adotante e informações do termo de responsabilidade sobre o animal adotado. </w:t>
+        <w:t>Este módulo refere-se à geração dos termos de responsabilidade que serão concebidos no momento em que a solicitação da adoção (RF 14) estiver concluída positivamente. O termo de responsabilidade será vinculado ao usuár</w:t>
+      </w:r>
+      <w:r>
+        <w:t>io que abriu a solicitação (RF 18</w:t>
+      </w:r>
+      <w:r>
+        <w:t xml:space="preserve">) e a </w:t>
+      </w:r>
+      <w:r>
+        <w:t xml:space="preserve">instituição </w:t>
+      </w:r>
+      <w:r>
+        <w:t xml:space="preserve">que estiver responsável pelo animal naquele momento, com todos os seus dados cadastrados em sua base de dados (RF 09). No termo serão coletados os dados do animal cadastrado (RF 09) do cidadão adotante e informações do termo de responsabilidade sobre o animal adotado. </w:t>
       </w:r>
     </w:p>
     <w:p>
@@ -15068,7 +15087,19 @@
     </w:p>
     <w:p>
       <w:r>
-        <w:t xml:space="preserve">Este módulo refere-se à listagem dos dados dos animais como nome, foto, sexo e ONG responsável. A listagem será feita de forma que os cidadãos poderão demonstrar interesse nos animais (RF 17) e entrar em contato direto com a ONG responsável por tal ou também “pular” aquele animal que não for de seu interesse (RF 20). </w:t>
+        <w:t xml:space="preserve">Este módulo refere-se à listagem dos dados dos animais como nome, foto, sexo e </w:t>
+      </w:r>
+      <w:r>
+        <w:t xml:space="preserve">instituição </w:t>
+      </w:r>
+      <w:r>
+        <w:t xml:space="preserve">responsável. A listagem será feita de forma que os cidadãos poderão demonstrar interesse nos animais (RF 17) e entrar em contato direto com a </w:t>
+      </w:r>
+      <w:r>
+        <w:t xml:space="preserve">instituição </w:t>
+      </w:r>
+      <w:r>
+        <w:t xml:space="preserve">responsável por tal ou também “pular” aquele animal que não for de seu interesse (RF 20). </w:t>
       </w:r>
     </w:p>
     <w:p>
@@ -15102,7 +15133,13 @@
         <w:t>like</w:t>
       </w:r>
       <w:r>
-        <w:t>” no animal, é aberta uma solicitação de adoção daquele determinado animal (RF 18) que ligará o cidadão a ONG responsável pelo mesmo, dando sequência nos passos para adoção.</w:t>
+        <w:t xml:space="preserve">” no animal, é aberta uma solicitação de adoção daquele determinado animal (RF 18) que ligará o cidadão a </w:t>
+      </w:r>
+      <w:r>
+        <w:t xml:space="preserve">instituição </w:t>
+      </w:r>
+      <w:r>
+        <w:t>responsável pelo mesmo, dando sequência nos passos para adoção.</w:t>
       </w:r>
     </w:p>
     <w:p>
@@ -15201,7 +15238,13 @@
     </w:p>
     <w:p>
       <w:r>
-        <w:t xml:space="preserve">Este módulo refere-se à funcionalidade de visualizar as campanhas cadastradas pelas ONGs (RF 13) e se inteirar de todas as informações relativas às mesmas. </w:t>
+        <w:t xml:space="preserve">Este módulo refere-se à funcionalidade de visualizar as campanhas cadastradas pelas </w:t>
+      </w:r>
+      <w:r>
+        <w:t xml:space="preserve">instituições </w:t>
+      </w:r>
+      <w:r>
+        <w:t xml:space="preserve">(RF 13) e se inteirar de todas as informações relativas às mesmas. </w:t>
       </w:r>
     </w:p>
     <w:p>
@@ -15224,7 +15267,19 @@
     </w:p>
     <w:p>
       <w:r>
-        <w:t>Este módulo refere-se à funcionalidade de cadastrar nas campanhas disponíveis no aplicativo (RF 21) que foram previamente cadastradas e disponibilizadas pelas ONGs (RF 13). O cidadão poderá se cadastrar naquela determinada campanha, que, durante o processo, serão coletados os dados necessários para inscrição e posteriormente analisados pelas ONGs que farão contato com os selecionados.</w:t>
+        <w:t xml:space="preserve">Este módulo refere-se à funcionalidade de cadastrar nas campanhas disponíveis no aplicativo (RF 21) que foram previamente cadastradas e disponibilizadas pelas </w:t>
+      </w:r>
+      <w:r>
+        <w:t xml:space="preserve">instituições </w:t>
+      </w:r>
+      <w:r>
+        <w:t xml:space="preserve">(RF 13). O cidadão poderá se cadastrar naquela determinada campanha, que, durante o processo, serão coletados os dados necessários para inscrição e posteriormente analisados pelas </w:t>
+      </w:r>
+      <w:r>
+        <w:t xml:space="preserve">instituições </w:t>
+      </w:r>
+      <w:r>
+        <w:t>que farão contato com os selecionados.</w:t>
       </w:r>
     </w:p>
     <w:p>
@@ -15238,15 +15293,15 @@
       <w:pPr>
         <w:pStyle w:val="SemEspaamento"/>
       </w:pPr>
-      <w:bookmarkStart w:id="121" w:name="_Toc192060095"/>
+      <w:bookmarkStart w:id="120" w:name="_Toc192060095"/>
     </w:p>
     <w:p>
       <w:pPr>
         <w:pStyle w:val="Ttulo3"/>
       </w:pPr>
-      <w:bookmarkStart w:id="122" w:name="_Toc97100986"/>
-      <w:bookmarkStart w:id="123" w:name="_Toc98865266"/>
-      <w:bookmarkStart w:id="124" w:name="_Toc99213302"/>
+      <w:bookmarkStart w:id="121" w:name="_Toc97100986"/>
+      <w:bookmarkStart w:id="122" w:name="_Toc98865266"/>
+      <w:bookmarkStart w:id="123" w:name="_Toc99213302"/>
       <w:r>
         <w:t>5.</w:t>
       </w:r>
@@ -15262,10 +15317,10 @@
       <w:r>
         <w:t>uncionais</w:t>
       </w:r>
+      <w:bookmarkEnd w:id="120"/>
       <w:bookmarkEnd w:id="121"/>
       <w:bookmarkEnd w:id="122"/>
       <w:bookmarkEnd w:id="123"/>
-      <w:bookmarkEnd w:id="124"/>
     </w:p>
     <w:p>
       <w:pPr>
@@ -15283,7 +15338,20 @@
         <w:rPr>
           <w:color w:val="000000" w:themeColor="text1"/>
         </w:rPr>
-        <w:t>de Software de Ian Sommerville.</w:t>
+        <w:t xml:space="preserve">de </w:t>
+      </w:r>
+      <w:r>
+        <w:rPr>
+          <w:i/>
+          <w:color w:val="000000" w:themeColor="text1"/>
+        </w:rPr>
+        <w:t>Software</w:t>
+      </w:r>
+      <w:r>
+        <w:rPr>
+          <w:color w:val="000000" w:themeColor="text1"/>
+        </w:rPr>
+        <w:t xml:space="preserve"> de Ian Sommerville.</w:t>
       </w:r>
     </w:p>
     <w:p>
@@ -15293,7 +15361,7 @@
           <w:szCs w:val="24"/>
         </w:rPr>
       </w:pPr>
-      <w:bookmarkStart w:id="125" w:name="_Toc192060096"/>
+      <w:bookmarkStart w:id="124" w:name="_Toc192060096"/>
       <w:r>
         <w:rPr>
           <w:color w:val="000000"/>
@@ -15511,7 +15579,22 @@
           <w:color w:val="000000"/>
           <w:szCs w:val="24"/>
         </w:rPr>
-        <w:t>Este requisito refere-se às plataformas onde a aplicação rodará. A princípio, iremos disponibilizar para as plataformas móveis Android e IOs e para web em geral. </w:t>
+        <w:t xml:space="preserve">Este requisito refere-se às plataformas onde a aplicação rodará. A princípio, iremos disponibilizar para as plataformas móveis Android e IOs e para </w:t>
+      </w:r>
+      <w:r>
+        <w:rPr>
+          <w:i/>
+          <w:color w:val="000000"/>
+          <w:szCs w:val="24"/>
+        </w:rPr>
+        <w:t>web</w:t>
+      </w:r>
+      <w:r>
+        <w:rPr>
+          <w:color w:val="000000"/>
+          <w:szCs w:val="24"/>
+        </w:rPr>
+        <w:t xml:space="preserve"> em geral. </w:t>
       </w:r>
     </w:p>
     <w:p>
@@ -15581,7 +15664,37 @@
           <w:color w:val="000000"/>
           <w:szCs w:val="24"/>
         </w:rPr>
-        <w:t>Este requisito refere-se às interfaces de usuário Web e Mobile, criadas para interação com o usuário. As interfaces deverão ter funcionalidades bem distribuídas pelas telas de forma que tornem a usabilidade do sistema intuitiva durante toda a navegação.</w:t>
+        <w:t xml:space="preserve">Este requisito refere-se às interfaces de usuário </w:t>
+      </w:r>
+      <w:r>
+        <w:rPr>
+          <w:i/>
+          <w:color w:val="000000"/>
+          <w:szCs w:val="24"/>
+        </w:rPr>
+        <w:t>Web</w:t>
+      </w:r>
+      <w:r>
+        <w:rPr>
+          <w:color w:val="000000"/>
+          <w:szCs w:val="24"/>
+        </w:rPr>
+        <w:t xml:space="preserve"> e </w:t>
+      </w:r>
+      <w:r>
+        <w:rPr>
+          <w:i/>
+          <w:color w:val="000000"/>
+          <w:szCs w:val="24"/>
+        </w:rPr>
+        <w:t>Mobile</w:t>
+      </w:r>
+      <w:r>
+        <w:rPr>
+          <w:color w:val="000000"/>
+          <w:szCs w:val="24"/>
+        </w:rPr>
+        <w:t>, criadas para interação com o usuário. As interfaces deverão ter funcionalidades bem distribuídas pelas telas de forma que tornem a usabilidade do sistema intuitiva durante toda a navegação.</w:t>
       </w:r>
     </w:p>
     <w:p>
@@ -15610,7 +15723,7 @@
           <w:color w:val="auto"/>
         </w:rPr>
       </w:pPr>
-      <w:bookmarkStart w:id="126" w:name="_Toc98865268"/>
+      <w:bookmarkStart w:id="125" w:name="_Toc98865268"/>
       <w:r>
         <w:rPr>
           <w:rFonts w:ascii="Times New Roman" w:hAnsi="Times New Roman" w:cs="Times New Roman"/>
@@ -15643,7 +15756,7 @@
         </w:rPr>
         <w:t>rganizacionais</w:t>
       </w:r>
-      <w:bookmarkEnd w:id="126"/>
+      <w:bookmarkEnd w:id="125"/>
     </w:p>
     <w:p>
       <w:pPr>
@@ -15689,7 +15802,21 @@
           <w:color w:val="000000"/>
           <w:szCs w:val="24"/>
         </w:rPr>
-        <w:t>Este requisito refere-se às datas de entrega que serão dividas em quatro entregas do sistema, conforme previsto no capítulo 4. A versão beta do sistema deverá ficar pronta para apresentação na Feira de Tecnologia da FAI (Faitec), que é realizada no último trimestre do ano. </w:t>
+        <w:t xml:space="preserve">Este requisito refere-se às datas de entrega que serão </w:t>
+      </w:r>
+      <w:r>
+        <w:rPr>
+          <w:color w:val="000000"/>
+          <w:szCs w:val="24"/>
+        </w:rPr>
+        <w:t>divididas</w:t>
+      </w:r>
+      <w:r>
+        <w:rPr>
+          <w:color w:val="000000"/>
+          <w:szCs w:val="24"/>
+        </w:rPr>
+        <w:t xml:space="preserve"> em quatro entregas do sistema, conforme previsto no capítulo 4. A versão beta do sistema deverá ficar pronta para apresentação na Feira de Tecnologia da FAI (Faitec), que é realizada no último trimestre do ano. </w:t>
       </w:r>
     </w:p>
     <w:p>
@@ -15845,7 +15972,7 @@
           <w:color w:val="000000"/>
           <w:szCs w:val="24"/>
         </w:rPr>
-        <w:t xml:space="preserve"> (HTML), Cascading Style Sheets (CSS), Javascript e thymeleaf como </w:t>
+        <w:t xml:space="preserve"> (HTML), </w:t>
       </w:r>
       <w:r>
         <w:rPr>
@@ -15853,14 +15980,38 @@
           <w:color w:val="000000"/>
           <w:szCs w:val="24"/>
         </w:rPr>
-        <w:t>template engine</w:t>
+        <w:t>Cascading Style Sheets</w:t>
       </w:r>
       <w:r>
         <w:rPr>
           <w:color w:val="000000"/>
           <w:szCs w:val="24"/>
         </w:rPr>
-        <w:t>. Utilizaremos dart para fazer o aplicativo móvel.</w:t>
+        <w:t xml:space="preserve"> (CSS), Javascript e thymeleaf como </w:t>
+      </w:r>
+      <w:r>
+        <w:rPr>
+          <w:i/>
+          <w:color w:val="000000"/>
+          <w:szCs w:val="24"/>
+        </w:rPr>
+        <w:t>template engine</w:t>
+      </w:r>
+      <w:r>
+        <w:rPr>
+          <w:color w:val="000000"/>
+          <w:szCs w:val="24"/>
+        </w:rPr>
+        <w:t>. Utilizaremos d</w:t>
+      </w:r>
+      <w:bookmarkStart w:id="126" w:name="_GoBack"/>
+      <w:bookmarkEnd w:id="126"/>
+      <w:r>
+        <w:rPr>
+          <w:color w:val="000000"/>
+          <w:szCs w:val="24"/>
+        </w:rPr>
+        <w:t>art para fazer o aplicativo móvel.</w:t>
       </w:r>
     </w:p>
     <w:p>
@@ -16764,7 +16915,16 @@
         <w:rPr>
           <w:color w:val="000000"/>
         </w:rPr>
-        <w:t xml:space="preserve"> - Os animais devem estar vinculados a uma ONG.</w:t>
+        <w:t xml:space="preserve"> - Os animais devem estar vinculados a uma </w:t>
+      </w:r>
+      <w:r>
+        <w:t>instituição</w:t>
+      </w:r>
+      <w:r>
+        <w:rPr>
+          <w:color w:val="000000"/>
+        </w:rPr>
+        <w:t>.</w:t>
       </w:r>
     </w:p>
     <w:p>
@@ -16804,7 +16964,16 @@
         <w:rPr>
           <w:color w:val="000000"/>
         </w:rPr>
-        <w:t xml:space="preserve"> - As campanhas ficarão vinculadas a ONG que a cadastrou.</w:t>
+        <w:t xml:space="preserve"> - As campanhas ficarão vinculadas a </w:t>
+      </w:r>
+      <w:r>
+        <w:t xml:space="preserve">instituição </w:t>
+      </w:r>
+      <w:r>
+        <w:rPr>
+          <w:color w:val="000000"/>
+        </w:rPr>
+        <w:t>que a cadastrou.</w:t>
       </w:r>
     </w:p>
     <w:p>
@@ -16891,7 +17060,7 @@
     </w:p>
     <w:p>
       <w:bookmarkStart w:id="138" w:name="_Toc192060098"/>
-      <w:bookmarkEnd w:id="125"/>
+      <w:bookmarkEnd w:id="124"/>
       <w:r>
         <w:t xml:space="preserve">O modelo de casos de uso é constituído pelo diagrama de casos de uso e pela descrição dos fluxos de eventos. </w:t>
       </w:r>
@@ -16995,8 +17164,8 @@
       </w:pPr>
       <w:bookmarkStart w:id="144" w:name="_Toc97100991"/>
       <w:bookmarkStart w:id="145" w:name="_Toc98865274"/>
-      <w:bookmarkStart w:id="146" w:name="_Toc192060101"/>
-      <w:bookmarkStart w:id="147" w:name="_Toc99213308"/>
+      <w:bookmarkStart w:id="146" w:name="_Toc99213308"/>
+      <w:bookmarkStart w:id="147" w:name="_Toc192060101"/>
       <w:bookmarkEnd w:id="143"/>
       <w:r>
         <w:t xml:space="preserve">5.2.3 </w:t>
@@ -17018,7 +17187,7 @@
       </w:r>
       <w:bookmarkEnd w:id="144"/>
       <w:bookmarkEnd w:id="145"/>
-      <w:bookmarkEnd w:id="147"/>
+      <w:bookmarkEnd w:id="146"/>
     </w:p>
     <w:p>
       <w:r>
@@ -17074,7 +17243,7 @@
         <w:lastRenderedPageBreak/>
         <w:t>6 ARQUITETURA E PROJETO</w:t>
       </w:r>
-      <w:bookmarkEnd w:id="146"/>
+      <w:bookmarkEnd w:id="147"/>
       <w:r>
         <w:t xml:space="preserve"> DO SISTEMA</w:t>
       </w:r>
@@ -19217,15 +19386,15 @@
       </w:r>
       <w:bookmarkStart w:id="198" w:name="_Toc97101007"/>
       <w:bookmarkStart w:id="199" w:name="_Toc98865290"/>
-      <w:bookmarkStart w:id="200" w:name="_Toc192060120"/>
-      <w:bookmarkStart w:id="201" w:name="_Toc99213324"/>
+      <w:bookmarkStart w:id="200" w:name="_Toc99213324"/>
+      <w:bookmarkStart w:id="201" w:name="_Toc192060120"/>
       <w:r>
         <w:lastRenderedPageBreak/>
         <w:t>OBRAS CONSULTADAS</w:t>
       </w:r>
       <w:bookmarkEnd w:id="198"/>
       <w:bookmarkEnd w:id="199"/>
-      <w:bookmarkEnd w:id="201"/>
+      <w:bookmarkEnd w:id="200"/>
       <w:r>
         <w:t xml:space="preserve"> </w:t>
       </w:r>
@@ -19266,7 +19435,7 @@
       <w:bookmarkStart w:id="204" w:name="_Toc97101008"/>
       <w:bookmarkStart w:id="205" w:name="_Toc98865291"/>
       <w:bookmarkStart w:id="206" w:name="_Toc99213326"/>
-      <w:bookmarkEnd w:id="200"/>
+      <w:bookmarkEnd w:id="201"/>
       <w:r>
         <w:lastRenderedPageBreak/>
         <w:t>APÊNDICE</w:t>
@@ -19302,9 +19471,9 @@
       </w:r>
       <w:bookmarkStart w:id="207" w:name="_Toc97101009"/>
       <w:bookmarkStart w:id="208" w:name="_Toc98865292"/>
-      <w:bookmarkStart w:id="209" w:name="_Toc192060122"/>
-      <w:bookmarkStart w:id="210" w:name="_Toc284603410"/>
-      <w:bookmarkStart w:id="211" w:name="_Toc99213327"/>
+      <w:bookmarkStart w:id="209" w:name="_Toc99213327"/>
+      <w:bookmarkStart w:id="210" w:name="_Toc192060122"/>
+      <w:bookmarkStart w:id="211" w:name="_Toc284603410"/>
       <w:r>
         <w:lastRenderedPageBreak/>
         <w:t>APÊNDICE B –</w:t>
@@ -19314,7 +19483,7 @@
       </w:r>
       <w:bookmarkEnd w:id="207"/>
       <w:bookmarkEnd w:id="208"/>
-      <w:bookmarkEnd w:id="211"/>
+      <w:bookmarkEnd w:id="209"/>
     </w:p>
     <w:p>
       <w:r>
@@ -19639,11 +19808,11 @@
         <w:lastRenderedPageBreak/>
         <w:t>ANEXO A</w:t>
       </w:r>
-      <w:bookmarkEnd w:id="209"/>
+      <w:bookmarkEnd w:id="210"/>
       <w:r>
         <w:t xml:space="preserve"> - NOME DO PRIMEIRO ANEXO</w:t>
       </w:r>
-      <w:bookmarkEnd w:id="210"/>
+      <w:bookmarkEnd w:id="211"/>
       <w:bookmarkEnd w:id="231"/>
       <w:bookmarkEnd w:id="232"/>
       <w:bookmarkEnd w:id="233"/>
@@ -19800,6 +19969,9 @@
     <w:p/>
     <w:p/>
     <w:p/>
+    <w:p/>
+    <w:p/>
+    <w:p/>
   </w:endnote>
   <w:endnote w:type="continuationSeparator" w:id="0">
     <w:p>
@@ -19807,6 +19979,9 @@
         <w:continuationSeparator/>
       </w:r>
     </w:p>
+    <w:p/>
+    <w:p/>
+    <w:p/>
     <w:p/>
     <w:p/>
     <w:p/>
@@ -20083,6 +20258,9 @@
     <w:p/>
     <w:p/>
     <w:p/>
+    <w:p/>
+    <w:p/>
+    <w:p/>
   </w:footnote>
   <w:footnote w:type="continuationSeparator" w:id="0">
     <w:p>
@@ -20090,6 +20268,9 @@
         <w:continuationSeparator/>
       </w:r>
     </w:p>
+    <w:p/>
+    <w:p/>
+    <w:p/>
     <w:p/>
     <w:p/>
     <w:p/>
@@ -20253,7 +20434,6 @@
         <w:docPartUnique/>
       </w:docPartObj>
     </w:sdtPr>
-    <w:sdtEndPr/>
     <w:sdtContent>
       <w:p>
         <w:pPr>
@@ -20273,7 +20453,7 @@
           <w:rPr>
             <w:noProof/>
           </w:rPr>
-          <w:t>75</w:t>
+          <w:t>54</w:t>
         </w:r>
         <w:r>
           <w:fldChar w:fldCharType="end"/>
@@ -20299,7 +20479,6 @@
         <w:docPartUnique/>
       </w:docPartObj>
     </w:sdtPr>
-    <w:sdtEndPr/>
     <w:sdtContent>
       <w:p>
         <w:pPr>
@@ -20345,7 +20524,6 @@
         <w:docPartUnique/>
       </w:docPartObj>
     </w:sdtPr>
-    <w:sdtEndPr/>
     <w:sdtContent>
       <w:p>
         <w:pPr>
@@ -20401,7 +20579,6 @@
         <w:docPartUnique/>
       </w:docPartObj>
     </w:sdtPr>
-    <w:sdtEndPr/>
     <w:sdtContent>
       <w:p>
         <w:pPr>
@@ -20421,7 +20598,7 @@
           <w:rPr>
             <w:noProof/>
           </w:rPr>
-          <w:t>23</w:t>
+          <w:t>30</w:t>
         </w:r>
         <w:r>
           <w:fldChar w:fldCharType="end"/>
@@ -20447,7 +20624,6 @@
         <w:docPartUnique/>
       </w:docPartObj>
     </w:sdtPr>
-    <w:sdtEndPr/>
     <w:sdtContent>
       <w:p>
         <w:pPr>
@@ -20493,7 +20669,6 @@
         <w:docPartUnique/>
       </w:docPartObj>
     </w:sdtPr>
-    <w:sdtEndPr/>
     <w:sdtContent>
       <w:p>
         <w:pPr>
@@ -20549,7 +20724,6 @@
         <w:docPartUnique/>
       </w:docPartObj>
     </w:sdtPr>
-    <w:sdtEndPr/>
     <w:sdtContent>
       <w:p>
         <w:pPr>
@@ -20595,7 +20769,6 @@
         <w:docPartUnique/>
       </w:docPartObj>
     </w:sdtPr>
-    <w:sdtEndPr/>
     <w:sdtContent>
       <w:p>
         <w:pPr>
@@ -24313,7 +24486,7 @@
 </file>
 
 <file path=customXml/itemProps1.xml><?xml version="1.0" encoding="utf-8"?>
-<ds:datastoreItem xmlns:ds="http://schemas.openxmlformats.org/officeDocument/2006/customXml" ds:itemID="{333551F8-D5B1-4B4D-B050-F7B56E50579F}">
+<ds:datastoreItem xmlns:ds="http://schemas.openxmlformats.org/officeDocument/2006/customXml" ds:itemID="{DB60347C-4A68-4F10-A8AB-1A8E819165FB}">
   <ds:schemaRefs>
     <ds:schemaRef ds:uri="http://schemas.openxmlformats.org/officeDocument/2006/bibliography"/>
   </ds:schemaRefs>
